--- a/Documentation/SYSADD-FINALS.docx
+++ b/Documentation/SYSADD-FINALS.docx
@@ -3441,315 +3441,2480 @@
         </w:rPr>
         <w:t>Place in intro</w:t>
       </w:r>
+    </w:p>
+    <w:p>
+      <w:pPr>
+        <w:rPr>
+          <w:rStyle w:val="normaltextrun"/>
+          <w:rFonts w:cs="Segoe UI"/>
+          <w:b/>
+          <w:bCs/>
+          <w:lang w:val="en-US"/>
+        </w:rPr>
+      </w:pPr>
+      <w:r>
+        <w:rPr>
+          <w:rStyle w:val="normaltextrun"/>
+          <w:rFonts w:cs="Segoe UI"/>
+          <w:b/>
+          <w:bCs/>
+          <w:lang w:val="en-US"/>
+        </w:rPr>
+        <w:t>Reduced Instruction Set Computing</w:t>
+      </w:r>
+      <w:r>
+        <w:rPr>
+          <w:rStyle w:val="normaltextrun"/>
+          <w:rFonts w:cs="Segoe UI"/>
+          <w:b/>
+          <w:bCs/>
+          <w:lang w:val="en-US"/>
+        </w:rPr>
+        <w:t xml:space="preserve"> (RISC)</w:t>
+      </w:r>
+    </w:p>
+    <w:p>
+      <w:pPr>
+        <w:rPr>
+          <w:rStyle w:val="normaltextrun"/>
+          <w:rFonts w:cs="Segoe UI"/>
+          <w:bCs/>
+          <w:lang w:val="en-US"/>
+        </w:rPr>
+      </w:pPr>
+      <w:proofErr w:type="gramStart"/>
+      <w:r>
+        <w:rPr>
+          <w:rStyle w:val="normaltextrun"/>
+          <w:rFonts w:cs="Segoe UI"/>
+          <w:bCs/>
+          <w:lang w:val="en-US"/>
+        </w:rPr>
+        <w:t>A processor design that emphasizes the use of software.</w:t>
+      </w:r>
+      <w:proofErr w:type="gramEnd"/>
+      <w:r>
+        <w:rPr>
+          <w:rStyle w:val="normaltextrun"/>
+          <w:rFonts w:cs="Segoe UI"/>
+          <w:bCs/>
+          <w:lang w:val="en-US"/>
+        </w:rPr>
+        <w:t xml:space="preserve"> It makes processors “…use simple instructions that can be executed within one clock cycle.” </w:t>
+      </w:r>
+      <w:r>
+        <w:rPr>
+          <w:rStyle w:val="normaltextrun"/>
+          <w:rFonts w:cs="Segoe UI"/>
+          <w:bCs/>
+          <w:lang w:val="en-US"/>
+        </w:rPr>
+        <w:t>(Roberts, 2006)</w:t>
+      </w:r>
+    </w:p>
+    <w:p>
+      <w:pPr>
+        <w:rPr>
+          <w:rStyle w:val="normaltextrun"/>
+          <w:rFonts w:cs="Segoe UI"/>
+          <w:b/>
+          <w:bCs/>
+          <w:lang w:val="en-US"/>
+        </w:rPr>
+      </w:pPr>
+      <w:r>
+        <w:rPr>
+          <w:rStyle w:val="normaltextrun"/>
+          <w:rFonts w:cs="Segoe UI"/>
+          <w:b/>
+          <w:bCs/>
+          <w:lang w:val="en-US"/>
+        </w:rPr>
+        <w:t>Advanced RISC Machines (ARM) Board</w:t>
+      </w:r>
+      <w:r>
+        <w:rPr>
+          <w:rStyle w:val="normaltextrun"/>
+          <w:rFonts w:cs="Segoe UI"/>
+          <w:b/>
+          <w:bCs/>
+          <w:lang w:val="en-US"/>
+        </w:rPr>
+        <w:t>s</w:t>
+      </w:r>
+    </w:p>
+    <w:p>
+      <w:pPr>
+        <w:rPr>
+          <w:rStyle w:val="normaltextrun"/>
+          <w:rFonts w:cs="Segoe UI"/>
+          <w:bCs/>
+          <w:lang w:val="en-US"/>
+        </w:rPr>
+      </w:pPr>
+      <w:proofErr w:type="gramStart"/>
+      <w:r>
+        <w:rPr>
+          <w:rStyle w:val="normaltextrun"/>
+          <w:rFonts w:cs="Segoe UI"/>
+          <w:bCs/>
+          <w:lang w:val="en-US"/>
+        </w:rPr>
+        <w:t>Boards that uses 32-bit microprocessors.</w:t>
+      </w:r>
+      <w:proofErr w:type="gramEnd"/>
+      <w:r>
+        <w:rPr>
+          <w:rStyle w:val="normaltextrun"/>
+          <w:rFonts w:cs="Segoe UI"/>
+          <w:bCs/>
+          <w:lang w:val="en-US"/>
+        </w:rPr>
+        <w:t xml:space="preserve"> They were first used for simple task but are currently growing to meet the demands of current technology. Currently, ARM </w:t>
+      </w:r>
+      <w:r>
+        <w:rPr>
+          <w:rStyle w:val="normaltextrun"/>
+          <w:rFonts w:cs="Segoe UI"/>
+          <w:bCs/>
+          <w:lang w:val="en-US"/>
+        </w:rPr>
+        <w:t>boards are used in embedded systems and in internet of things.</w:t>
+      </w:r>
+    </w:p>
+    <w:p>
+      <w:pPr>
+        <w:rPr>
+          <w:rStyle w:val="normaltextrun"/>
+          <w:rFonts w:cs="Segoe UI"/>
+          <w:b/>
+          <w:i/>
+          <w:lang w:val="en-US"/>
+        </w:rPr>
+      </w:pPr>
+      <w:r>
+        <w:rPr>
+          <w:rStyle w:val="normaltextrun"/>
+          <w:rFonts w:cs="Segoe UI"/>
+          <w:b/>
+          <w:i/>
+          <w:lang w:val="en-US"/>
+        </w:rPr>
+        <w:t>ARM Based Devices (</w:t>
+      </w:r>
+      <w:proofErr w:type="spellStart"/>
+      <w:r>
+        <w:rPr>
+          <w:rStyle w:val="normaltextrun"/>
+          <w:rFonts w:cs="Segoe UI"/>
+          <w:b/>
+          <w:i/>
+          <w:lang w:val="en-US"/>
+        </w:rPr>
+        <w:t>Arduino</w:t>
+      </w:r>
+      <w:proofErr w:type="spellEnd"/>
+      <w:proofErr w:type="gramStart"/>
+      <w:r>
+        <w:rPr>
+          <w:rStyle w:val="normaltextrun"/>
+          <w:rFonts w:cs="Segoe UI"/>
+          <w:b/>
+          <w:i/>
+          <w:lang w:val="en-US"/>
+        </w:rPr>
+        <w:t>,  Raspberry</w:t>
+      </w:r>
+      <w:proofErr w:type="gramEnd"/>
+      <w:r>
+        <w:rPr>
+          <w:rStyle w:val="normaltextrun"/>
+          <w:rFonts w:cs="Segoe UI"/>
+          <w:b/>
+          <w:i/>
+          <w:lang w:val="en-US"/>
+        </w:rPr>
+        <w:t xml:space="preserve"> Pi, </w:t>
+      </w:r>
+      <w:proofErr w:type="spellStart"/>
+      <w:r>
+        <w:rPr>
+          <w:rStyle w:val="normaltextrun"/>
+          <w:rFonts w:cs="Segoe UI"/>
+          <w:b/>
+          <w:i/>
+          <w:lang w:val="en-US"/>
+        </w:rPr>
+        <w:t>BeagleBone</w:t>
+      </w:r>
+      <w:proofErr w:type="spellEnd"/>
+      <w:r>
+        <w:rPr>
+          <w:rStyle w:val="normaltextrun"/>
+          <w:rFonts w:cs="Segoe UI"/>
+          <w:b/>
+          <w:i/>
+          <w:lang w:val="en-US"/>
+        </w:rPr>
+        <w:t>)</w:t>
+      </w:r>
+    </w:p>
+    <w:p>
+      <w:pPr>
+        <w:rPr>
+          <w:i/>
+        </w:rPr>
+      </w:pPr>
+      <w:proofErr w:type="spellStart"/>
+      <w:r>
+        <w:rPr>
+          <w:rStyle w:val="normaltextrun"/>
+          <w:rFonts w:cs="Segoe UI"/>
+          <w:i/>
+          <w:lang w:val="en-US"/>
+        </w:rPr>
+        <w:t>Arduino</w:t>
+      </w:r>
+      <w:proofErr w:type="spellEnd"/>
+      <w:r>
+        <w:rPr>
+          <w:rStyle w:val="normaltextrun"/>
+          <w:rFonts w:cs="Segoe UI"/>
+          <w:i/>
+          <w:lang w:val="en-US"/>
+        </w:rPr>
+        <w:t xml:space="preserve"> and Raspberry Pi are</w:t>
+      </w:r>
+      <w:r>
+        <w:rPr>
+          <w:rStyle w:val="normaltextrun"/>
+          <w:rFonts w:cs="Segoe UI"/>
+          <w:i/>
+          <w:lang w:val="en-US"/>
+        </w:rPr>
+        <w:t xml:space="preserve"> the popular</w:t>
+      </w:r>
+      <w:r>
+        <w:rPr>
+          <w:rStyle w:val="normaltextrun"/>
+          <w:rFonts w:cs="Segoe UI"/>
+          <w:i/>
+          <w:lang w:val="en-US"/>
+        </w:rPr>
+        <w:t xml:space="preserve"> </w:t>
+      </w:r>
+      <w:r>
+        <w:rPr>
+          <w:rStyle w:val="normaltextrun"/>
+          <w:rFonts w:cs="Segoe UI"/>
+          <w:i/>
+          <w:lang w:val="en-US"/>
+        </w:rPr>
+        <w:t>ARM based devices</w:t>
+      </w:r>
+      <w:r>
+        <w:rPr>
+          <w:rStyle w:val="normaltextrun"/>
+          <w:rFonts w:cs="Segoe UI"/>
+          <w:i/>
+          <w:lang w:val="en-US"/>
+        </w:rPr>
+        <w:t xml:space="preserve"> that are often compared to one another about its functions and capabilities. Many people say that Raspberry is </w:t>
+      </w:r>
+      <w:r>
+        <w:rPr>
+          <w:rStyle w:val="normaltextrun"/>
+          <w:rFonts w:cs="Segoe UI"/>
+          <w:i/>
+          <w:lang w:val="en-US"/>
+        </w:rPr>
+        <w:t xml:space="preserve">ultimately </w:t>
+      </w:r>
+      <w:r>
+        <w:rPr>
+          <w:rStyle w:val="normaltextrun"/>
+          <w:rFonts w:cs="Segoe UI"/>
+          <w:i/>
+          <w:lang w:val="en-US"/>
+        </w:rPr>
+        <w:t xml:space="preserve">better than </w:t>
+      </w:r>
+      <w:proofErr w:type="spellStart"/>
+      <w:r>
+        <w:rPr>
+          <w:rStyle w:val="normaltextrun"/>
+          <w:rFonts w:cs="Segoe UI"/>
+          <w:i/>
+          <w:lang w:val="en-US"/>
+        </w:rPr>
+        <w:t>Arduino</w:t>
+      </w:r>
+      <w:proofErr w:type="spellEnd"/>
+      <w:r>
+        <w:rPr>
+          <w:rStyle w:val="normaltextrun"/>
+          <w:rFonts w:cs="Segoe UI"/>
+          <w:i/>
+          <w:lang w:val="en-US"/>
+        </w:rPr>
+        <w:t xml:space="preserve"> since it can function as a normal computer. Yet there are also many that say such assumptions are “unreasonable</w:t>
+      </w:r>
+      <w:r>
+        <w:rPr>
+          <w:rStyle w:val="normaltextrun"/>
+          <w:rFonts w:cs="Segoe UI"/>
+          <w:i/>
+          <w:lang w:val="en-US"/>
+        </w:rPr>
+        <w:t xml:space="preserve">" because of what </w:t>
+      </w:r>
+      <w:proofErr w:type="spellStart"/>
+      <w:r>
+        <w:rPr>
+          <w:rStyle w:val="normaltextrun"/>
+          <w:rFonts w:cs="Segoe UI"/>
+          <w:i/>
+          <w:lang w:val="en-US"/>
+        </w:rPr>
+        <w:t>Arduino</w:t>
+      </w:r>
+      <w:proofErr w:type="spellEnd"/>
+      <w:r>
+        <w:rPr>
+          <w:rStyle w:val="normaltextrun"/>
+          <w:rFonts w:cs="Segoe UI"/>
+          <w:i/>
+          <w:lang w:val="en-US"/>
+        </w:rPr>
+        <w:t xml:space="preserve"> can do.</w:t>
+      </w:r>
+    </w:p>
+    <w:p>
+      <w:pPr>
+        <w:rPr>
+          <w:rStyle w:val="scx65578766"/>
+          <w:rFonts w:cs="Segoe UI"/>
+          <w:i/>
+          <w:lang w:val="en-US"/>
+        </w:rPr>
+      </w:pPr>
+      <w:r>
+        <w:rPr>
+          <w:rStyle w:val="normaltextrun"/>
+          <w:rFonts w:cs="Segoe UI"/>
+          <w:i/>
+          <w:lang w:val="en-US"/>
+        </w:rPr>
+        <w:t xml:space="preserve">Raspberry Pi could function similarly to a computer because it has some features </w:t>
+      </w:r>
+      <w:r>
+        <w:rPr>
+          <w:rStyle w:val="normaltextrun"/>
+          <w:rFonts w:cs="Segoe UI"/>
+          <w:i/>
+          <w:lang w:val="en-US"/>
+        </w:rPr>
+        <w:t xml:space="preserve">that </w:t>
+      </w:r>
+      <w:r>
+        <w:rPr>
+          <w:rStyle w:val="normaltextrun"/>
+          <w:rFonts w:cs="Segoe UI"/>
+          <w:i/>
+          <w:lang w:val="en-US"/>
+        </w:rPr>
+        <w:t xml:space="preserve">a computer has. It has its own memory, graphics driver, processor, etc. Also, it has its own Ethernet port so networking is more convenient. It is capable of doing works like doing spreadsheet, word, internet browsing, and gaming. It also has its own operating system (Linux). But to fully utilize sensors integrated with it, different software is sometimes required. Same as normal computers, it needs to be turned off properly. </w:t>
+      </w:r>
+      <w:proofErr w:type="spellStart"/>
+      <w:r>
+        <w:rPr>
+          <w:rStyle w:val="normaltextrun"/>
+          <w:rFonts w:cs="Segoe UI"/>
+          <w:i/>
+          <w:lang w:val="en-US"/>
+        </w:rPr>
+        <w:t>Arduino</w:t>
+      </w:r>
+      <w:proofErr w:type="spellEnd"/>
+      <w:r>
+        <w:rPr>
+          <w:rStyle w:val="normaltextrun"/>
+          <w:rFonts w:cs="Segoe UI"/>
+          <w:i/>
+          <w:lang w:val="en-US"/>
+        </w:rPr>
+        <w:t xml:space="preserve">, on the other hand, does not act and </w:t>
+      </w:r>
+      <w:proofErr w:type="gramStart"/>
+      <w:r>
+        <w:rPr>
+          <w:rStyle w:val="normaltextrun"/>
+          <w:rFonts w:cs="Segoe UI"/>
+          <w:i/>
+          <w:lang w:val="en-US"/>
+        </w:rPr>
+        <w:t>function like</w:t>
+      </w:r>
+      <w:proofErr w:type="gramEnd"/>
+      <w:r>
+        <w:rPr>
+          <w:rStyle w:val="normaltextrun"/>
+          <w:rFonts w:cs="Segoe UI"/>
+          <w:i/>
+          <w:lang w:val="en-US"/>
+        </w:rPr>
+        <w:t xml:space="preserve"> a computer. It does not have all necessary parts of a normal computer and it does not operate a full operating system. It just runs the codes in it. </w:t>
+      </w:r>
+      <w:r>
+        <w:rPr>
+          <w:rStyle w:val="normaltextrun"/>
+          <w:rFonts w:cs="Segoe UI"/>
+          <w:i/>
+          <w:lang w:val="en-US"/>
+        </w:rPr>
+        <w:t>For</w:t>
+      </w:r>
+      <w:r>
+        <w:rPr>
+          <w:rStyle w:val="normaltextrun"/>
+          <w:rFonts w:cs="Segoe UI"/>
+          <w:i/>
+          <w:lang w:val="en-US"/>
+        </w:rPr>
+        <w:t xml:space="preserve"> networking purposes, it does not have an Ethernet port so</w:t>
+      </w:r>
+      <w:r>
+        <w:rPr>
+          <w:rStyle w:val="normaltextrun"/>
+          <w:rFonts w:cs="Segoe UI"/>
+          <w:i/>
+          <w:lang w:val="en-US"/>
+        </w:rPr>
+        <w:t xml:space="preserve"> additional</w:t>
+      </w:r>
+      <w:r>
+        <w:rPr>
+          <w:rStyle w:val="normaltextrun"/>
+          <w:rFonts w:cs="Segoe UI"/>
+          <w:i/>
+          <w:lang w:val="en-US"/>
+        </w:rPr>
+        <w:t xml:space="preserve"> external hardware for p</w:t>
+      </w:r>
+      <w:r>
+        <w:rPr>
+          <w:rStyle w:val="normaltextrun"/>
+          <w:rFonts w:cs="Segoe UI"/>
+          <w:i/>
+          <w:lang w:val="en-US"/>
+        </w:rPr>
+        <w:t>hysical connection applications is required</w:t>
+      </w:r>
+      <w:r>
+        <w:rPr>
+          <w:rStyle w:val="normaltextrun"/>
+          <w:rFonts w:cs="Segoe UI"/>
+          <w:i/>
+          <w:lang w:val="en-US"/>
+        </w:rPr>
+        <w:t xml:space="preserve">. For integration of sensors, accomplishing it is easier in </w:t>
+      </w:r>
+      <w:proofErr w:type="spellStart"/>
+      <w:r>
+        <w:rPr>
+          <w:rStyle w:val="normaltextrun"/>
+          <w:rFonts w:cs="Segoe UI"/>
+          <w:i/>
+          <w:lang w:val="en-US"/>
+        </w:rPr>
+        <w:t>Arduino</w:t>
+      </w:r>
+      <w:proofErr w:type="spellEnd"/>
+      <w:r>
+        <w:rPr>
+          <w:rStyle w:val="normaltextrun"/>
+          <w:rFonts w:cs="Segoe UI"/>
+          <w:i/>
+          <w:lang w:val="en-US"/>
+        </w:rPr>
+        <w:t xml:space="preserve"> because the “interpretation” &amp; “response” can be done effortlessly with the use of </w:t>
+      </w:r>
+      <w:r>
+        <w:rPr>
+          <w:rStyle w:val="normaltextrun"/>
+          <w:rFonts w:cs="Segoe UI"/>
+          <w:i/>
+          <w:lang w:val="en-US"/>
+        </w:rPr>
+        <w:t xml:space="preserve">simple </w:t>
+      </w:r>
+      <w:r>
+        <w:rPr>
+          <w:rStyle w:val="normaltextrun"/>
+          <w:rFonts w:cs="Segoe UI"/>
+          <w:i/>
+          <w:lang w:val="en-US"/>
+        </w:rPr>
+        <w:t>codes. It can work and execute its codes by connecting it to a USB cable to a computer (and any other ways). (Bourque, 2015)</w:t>
+      </w:r>
+      <w:r>
+        <w:rPr>
+          <w:rStyle w:val="scx65578766"/>
+          <w:rFonts w:cs="Segoe UI"/>
+          <w:i/>
+          <w:lang w:val="en-US"/>
+        </w:rPr>
+        <w:t> </w:t>
+      </w:r>
+    </w:p>
+    <w:p>
+      <w:pPr>
+        <w:rPr>
+          <w:rStyle w:val="normaltextrun"/>
+          <w:rFonts w:cs="Segoe UI"/>
+          <w:lang w:val="en-US"/>
+        </w:rPr>
+      </w:pPr>
+      <w:proofErr w:type="spellStart"/>
+      <w:r>
+        <w:rPr>
+          <w:rStyle w:val="scx65578766"/>
+          <w:rFonts w:cs="Segoe UI"/>
+          <w:lang w:val="en-US"/>
+        </w:rPr>
+        <w:t>BeagleBone</w:t>
+      </w:r>
+      <w:proofErr w:type="spellEnd"/>
+      <w:r>
+        <w:rPr>
+          <w:rStyle w:val="scx65578766"/>
+          <w:rFonts w:cs="Segoe UI"/>
+          <w:lang w:val="en-US"/>
+        </w:rPr>
+        <w:t xml:space="preserve"> on the other</w:t>
+      </w:r>
+      <w:r>
+        <w:rPr>
+          <w:rStyle w:val="scx65578766"/>
+          <w:rFonts w:cs="Segoe UI"/>
+          <w:lang w:val="en-US"/>
+        </w:rPr>
+        <w:t xml:space="preserve"> hand is similar to</w:t>
+      </w:r>
+      <w:r>
+        <w:rPr>
+          <w:rStyle w:val="scx65578766"/>
+          <w:rFonts w:cs="Segoe UI"/>
+          <w:lang w:val="en-US"/>
+        </w:rPr>
+        <w:t xml:space="preserve"> R</w:t>
+      </w:r>
+      <w:r>
+        <w:rPr>
+          <w:rStyle w:val="scx65578766"/>
+          <w:rFonts w:cs="Segoe UI"/>
+          <w:lang w:val="en-US"/>
+        </w:rPr>
+        <w:t>aspberry Pi with some</w:t>
+      </w:r>
+      <w:r>
+        <w:rPr>
+          <w:rStyle w:val="scx65578766"/>
+          <w:rFonts w:cs="Segoe UI"/>
+          <w:lang w:val="en-US"/>
+        </w:rPr>
+        <w:t xml:space="preserve"> </w:t>
+      </w:r>
+      <w:proofErr w:type="spellStart"/>
+      <w:r>
+        <w:rPr>
+          <w:rStyle w:val="scx65578766"/>
+          <w:rFonts w:cs="Segoe UI"/>
+          <w:lang w:val="en-US"/>
+        </w:rPr>
+        <w:t>Arduino</w:t>
+      </w:r>
+      <w:proofErr w:type="spellEnd"/>
+      <w:r>
+        <w:rPr>
+          <w:rStyle w:val="scx65578766"/>
+          <w:rFonts w:cs="Segoe UI"/>
+          <w:lang w:val="en-US"/>
+        </w:rPr>
+        <w:t xml:space="preserve"> properties</w:t>
+      </w:r>
+      <w:r>
+        <w:rPr>
+          <w:rStyle w:val="scx65578766"/>
+          <w:rFonts w:cs="Segoe UI"/>
+          <w:lang w:val="en-US"/>
+        </w:rPr>
+        <w:t>. Its software</w:t>
+      </w:r>
+      <w:r>
+        <w:rPr>
+          <w:rStyle w:val="scx65578766"/>
+          <w:rFonts w:cs="Segoe UI"/>
+          <w:lang w:val="en-US"/>
+        </w:rPr>
+        <w:t xml:space="preserve"> and hardware</w:t>
+      </w:r>
+      <w:r>
+        <w:rPr>
+          <w:rStyle w:val="scx65578766"/>
+          <w:rFonts w:cs="Segoe UI"/>
+          <w:lang w:val="en-US"/>
+        </w:rPr>
+        <w:t xml:space="preserve"> capabilities ar</w:t>
+      </w:r>
+      <w:r>
+        <w:rPr>
+          <w:rStyle w:val="scx65578766"/>
+          <w:rFonts w:cs="Segoe UI"/>
+          <w:lang w:val="en-US"/>
+        </w:rPr>
+        <w:t xml:space="preserve">e comparable to Raspberry Pi since it also has its own operating system and functions like a computer. Its hardware specifications are generally lower than Raspberry Pi but it </w:t>
+      </w:r>
+      <w:r>
+        <w:rPr>
+          <w:rStyle w:val="scx65578766"/>
+          <w:rFonts w:cs="Segoe UI"/>
+          <w:lang w:val="en-US"/>
+        </w:rPr>
+        <w:lastRenderedPageBreak/>
+        <w:t xml:space="preserve">contains more GPIO pins (Raspberry Pi has </w:t>
+      </w:r>
+      <w:r>
+        <w:rPr>
+          <w:rStyle w:val="scx65578766"/>
+          <w:rFonts w:cs="Segoe UI"/>
+          <w:lang w:val="en-US"/>
+        </w:rPr>
+        <w:t>40</w:t>
+      </w:r>
+      <w:r>
+        <w:rPr>
+          <w:rStyle w:val="scx65578766"/>
+          <w:rFonts w:cs="Segoe UI"/>
+          <w:lang w:val="en-US"/>
+        </w:rPr>
+        <w:t xml:space="preserve">, </w:t>
+      </w:r>
+      <w:proofErr w:type="spellStart"/>
+      <w:r>
+        <w:rPr>
+          <w:rStyle w:val="scx65578766"/>
+          <w:rFonts w:cs="Segoe UI"/>
+          <w:lang w:val="en-US"/>
+        </w:rPr>
+        <w:t>BeagleBone</w:t>
+      </w:r>
+      <w:proofErr w:type="spellEnd"/>
+      <w:r>
+        <w:rPr>
+          <w:rStyle w:val="scx65578766"/>
+          <w:rFonts w:cs="Segoe UI"/>
+          <w:lang w:val="en-US"/>
+        </w:rPr>
+        <w:t xml:space="preserve"> has 92). This makes </w:t>
+      </w:r>
+      <w:proofErr w:type="spellStart"/>
+      <w:r>
+        <w:rPr>
+          <w:rStyle w:val="scx65578766"/>
+          <w:rFonts w:cs="Segoe UI"/>
+          <w:lang w:val="en-US"/>
+        </w:rPr>
+        <w:t>BeagleBone</w:t>
+      </w:r>
+      <w:proofErr w:type="spellEnd"/>
+      <w:r>
+        <w:rPr>
+          <w:rStyle w:val="scx65578766"/>
+          <w:rFonts w:cs="Segoe UI"/>
+          <w:lang w:val="en-US"/>
+        </w:rPr>
+        <w:t xml:space="preserve"> is better for circuitry projects because the number of its GPIO pins while Raspberry Pi better for software based projects such as this study because of its superior hardware specs (Retrieved on August 19, 2016 from </w:t>
+      </w:r>
+      <w:r>
+        <w:rPr>
+          <w:rStyle w:val="scx65578766"/>
+          <w:rFonts w:cs="Segoe UI"/>
+          <w:lang w:val="en-US"/>
+        </w:rPr>
+        <w:t>https://pimylifeup.com/beaglebone-vs-raspberry-pi/</w:t>
+      </w:r>
+      <w:r>
+        <w:rPr>
+          <w:rStyle w:val="scx65578766"/>
+          <w:rFonts w:cs="Segoe UI"/>
+          <w:lang w:val="en-US"/>
+        </w:rPr>
+        <w:t>).</w:t>
+      </w:r>
+    </w:p>
+    <w:p>
+      <w:pPr>
+        <w:rPr>
+          <w:rStyle w:val="normaltextrun"/>
+          <w:rFonts w:cs="Segoe UI"/>
+          <w:b/>
+          <w:bCs/>
+          <w:i/>
+          <w:lang w:val="en-US"/>
+        </w:rPr>
+      </w:pPr>
+      <w:proofErr w:type="spellStart"/>
+      <w:r>
+        <w:rPr>
+          <w:rStyle w:val="normaltextrun"/>
+          <w:rFonts w:cs="Segoe UI"/>
+          <w:b/>
+          <w:bCs/>
+          <w:i/>
+          <w:lang w:val="en-US"/>
+        </w:rPr>
+        <w:t>Arduino</w:t>
+      </w:r>
+      <w:proofErr w:type="spellEnd"/>
+      <w:r>
+        <w:rPr>
+          <w:rStyle w:val="normaltextrun"/>
+          <w:rFonts w:cs="Segoe UI"/>
+          <w:b/>
+          <w:bCs/>
+          <w:i/>
+          <w:lang w:val="en-US"/>
+        </w:rPr>
+        <w:t xml:space="preserve"> </w:t>
+      </w:r>
+    </w:p>
+    <w:p>
+      <w:pPr>
+        <w:rPr>
+          <w:rStyle w:val="normaltextrun"/>
+          <w:rFonts w:cs="Segoe UI"/>
+          <w:bCs/>
+          <w:lang w:val="en-US"/>
+        </w:rPr>
+      </w:pPr>
+      <w:r>
+        <w:rPr>
+          <w:rStyle w:val="normaltextrun"/>
+          <w:rFonts w:cs="Segoe UI"/>
+          <w:bCs/>
+          <w:lang w:val="en-US"/>
+        </w:rPr>
+        <w:t xml:space="preserve">According to the </w:t>
+      </w:r>
+      <w:proofErr w:type="spellStart"/>
+      <w:r>
+        <w:rPr>
+          <w:rStyle w:val="normaltextrun"/>
+          <w:rFonts w:cs="Segoe UI"/>
+          <w:bCs/>
+          <w:lang w:val="en-US"/>
+        </w:rPr>
+        <w:t>Arduino</w:t>
+      </w:r>
+      <w:proofErr w:type="spellEnd"/>
+      <w:r>
+        <w:rPr>
+          <w:rStyle w:val="normaltextrun"/>
+          <w:rFonts w:cs="Segoe UI"/>
+          <w:bCs/>
+          <w:lang w:val="en-US"/>
+        </w:rPr>
+        <w:t xml:space="preserve"> website, “</w:t>
+      </w:r>
+      <w:proofErr w:type="spellStart"/>
+      <w:r>
+        <w:rPr>
+          <w:rStyle w:val="normaltextrun"/>
+          <w:rFonts w:cs="Segoe UI"/>
+          <w:bCs/>
+          <w:lang w:val="en-US"/>
+        </w:rPr>
+        <w:t>Arduino</w:t>
+      </w:r>
+      <w:proofErr w:type="spellEnd"/>
+      <w:r>
+        <w:rPr>
+          <w:rStyle w:val="normaltextrun"/>
+          <w:rFonts w:cs="Segoe UI"/>
+          <w:bCs/>
+          <w:lang w:val="en-US"/>
+        </w:rPr>
+        <w:t xml:space="preserve"> is an open-source prototyping platform based on easy to use hardware and software”. Currently it is mostly used to read sensor values, online messages, or data from an external memory card then create an output based on the program of the user. </w:t>
+      </w:r>
+      <w:proofErr w:type="spellStart"/>
+      <w:r>
+        <w:rPr>
+          <w:rStyle w:val="normaltextrun"/>
+          <w:rFonts w:cs="Segoe UI"/>
+          <w:bCs/>
+          <w:lang w:val="en-US"/>
+        </w:rPr>
+        <w:t>Arduino</w:t>
+      </w:r>
+      <w:proofErr w:type="spellEnd"/>
+      <w:r>
+        <w:rPr>
+          <w:rStyle w:val="normaltextrun"/>
+          <w:rFonts w:cs="Segoe UI"/>
+          <w:bCs/>
+          <w:lang w:val="en-US"/>
+        </w:rPr>
+        <w:t xml:space="preserve"> is aimed towards students because of its simplicity in design and application. Its flexibility makes prototyping easy even for users with limited knowledge in electronics and also allows experts to build complex projects (Retrieved in August 19, 2016 from </w:t>
+      </w:r>
+      <w:r>
+        <w:rPr>
+          <w:rStyle w:val="normaltextrun"/>
+          <w:rFonts w:cs="Segoe UI"/>
+          <w:bCs/>
+          <w:lang w:val="en-US"/>
+        </w:rPr>
+        <w:t>https://www.arduino.cc/</w:t>
+      </w:r>
+      <w:r>
+        <w:rPr>
+          <w:rStyle w:val="normaltextrun"/>
+          <w:rFonts w:cs="Segoe UI"/>
+          <w:bCs/>
+        </w:rPr>
+        <w:t>)</w:t>
+      </w:r>
+      <w:r>
+        <w:rPr>
+          <w:rStyle w:val="normaltextrun"/>
+          <w:rFonts w:cs="Segoe UI"/>
+          <w:bCs/>
+          <w:lang w:val="en-US"/>
+        </w:rPr>
+        <w:t xml:space="preserve">. </w:t>
+      </w:r>
+    </w:p>
+    <w:p>
+      <w:pPr>
+        <w:rPr>
+          <w:rStyle w:val="scx65578766"/>
+          <w:b/>
+        </w:rPr>
+      </w:pPr>
+      <w:r>
+        <w:rPr>
+          <w:rStyle w:val="normaltextrun"/>
+          <w:rFonts w:cs="Segoe UI"/>
+          <w:b/>
+          <w:bCs/>
+          <w:lang w:val="en-US"/>
+        </w:rPr>
+        <w:t>ESP8266</w:t>
+      </w:r>
+      <w:proofErr w:type="gramStart"/>
+      <w:r>
+        <w:rPr>
+          <w:rStyle w:val="apple-converted-space"/>
+          <w:rFonts w:cs="Segoe UI"/>
+          <w:lang w:val="en-US"/>
+        </w:rPr>
+        <w:t> </w:t>
+      </w:r>
+      <w:r>
+        <w:rPr>
+          <w:rStyle w:val="scx65578766"/>
+          <w:rFonts w:cs="Segoe UI"/>
+          <w:lang w:val="en-US"/>
+        </w:rPr>
+        <w:t> </w:t>
+      </w:r>
+      <w:proofErr w:type="gramEnd"/>
       <w:r>
         <w:rPr>
           <w:lang w:val="en-US"/>
         </w:rPr>
         <w:br/>
       </w:r>
-    </w:p>
-    <w:p>
-      <w:pPr>
-        <w:rPr>
-          <w:rStyle w:val="normaltextrun"/>
-          <w:rFonts w:cs="Segoe UI"/>
-          <w:b/>
-          <w:bCs/>
-          <w:lang w:val="en-US"/>
-        </w:rPr>
-      </w:pPr>
-      <w:r>
-        <w:rPr>
-          <w:rStyle w:val="normaltextrun"/>
-          <w:rFonts w:cs="Segoe UI"/>
-          <w:b/>
-          <w:bCs/>
-          <w:lang w:val="en-US"/>
-        </w:rPr>
-        <w:t>Reduced Instruction Set Computing</w:t>
-      </w:r>
-      <w:r>
-        <w:rPr>
-          <w:rStyle w:val="normaltextrun"/>
-          <w:rFonts w:cs="Segoe UI"/>
-          <w:b/>
-          <w:bCs/>
-          <w:lang w:val="en-US"/>
-        </w:rPr>
-        <w:t xml:space="preserve"> (RISC)</w:t>
-      </w:r>
-    </w:p>
-    <w:p>
-      <w:pPr>
-        <w:rPr>
-          <w:rStyle w:val="normaltextrun"/>
-          <w:rFonts w:cs="Segoe UI"/>
-          <w:bCs/>
-          <w:lang w:val="en-US"/>
-        </w:rPr>
+      <w:proofErr w:type="spellStart"/>
+      <w:r>
+        <w:rPr>
+          <w:rStyle w:val="normaltextrun"/>
+          <w:rFonts w:cs="Segoe UI"/>
+          <w:lang w:val="en-US"/>
+        </w:rPr>
+        <w:t>ESP8266</w:t>
+      </w:r>
+      <w:proofErr w:type="spellEnd"/>
+      <w:r>
+        <w:rPr>
+          <w:rStyle w:val="normaltextrun"/>
+          <w:rFonts w:cs="Segoe UI"/>
+          <w:lang w:val="en-US"/>
+        </w:rPr>
+        <w:t xml:space="preserve"> is a microcontroller that can access 802.11 connections. It is </w:t>
+      </w:r>
+      <w:proofErr w:type="spellStart"/>
+      <w:r>
+        <w:rPr>
+          <w:rStyle w:val="normaltextrun"/>
+          <w:rFonts w:cs="Segoe UI"/>
+          <w:lang w:val="en-US"/>
+        </w:rPr>
+        <w:t>Arduino</w:t>
+      </w:r>
+      <w:proofErr w:type="spellEnd"/>
+      <w:r>
+        <w:rPr>
+          <w:rStyle w:val="normaltextrun"/>
+          <w:rFonts w:cs="Segoe UI"/>
+          <w:lang w:val="en-US"/>
+        </w:rPr>
+        <w:t xml:space="preserve"> compatible, meaning it can run programs that are created for </w:t>
+      </w:r>
+      <w:proofErr w:type="spellStart"/>
+      <w:r>
+        <w:rPr>
+          <w:rStyle w:val="normaltextrun"/>
+          <w:rFonts w:cs="Segoe UI"/>
+          <w:lang w:val="en-US"/>
+        </w:rPr>
+        <w:t>Arduino</w:t>
+      </w:r>
+      <w:proofErr w:type="spellEnd"/>
+      <w:r>
+        <w:rPr>
+          <w:rStyle w:val="normaltextrun"/>
+          <w:rFonts w:cs="Segoe UI"/>
+          <w:lang w:val="en-US"/>
+        </w:rPr>
+        <w:t xml:space="preserve"> and could also be used as an integrated module. It was initially introduced as a Serial-to-</w:t>
+      </w:r>
+      <w:proofErr w:type="spellStart"/>
+      <w:r>
+        <w:rPr>
+          <w:rStyle w:val="spellingerror"/>
+          <w:rFonts w:cs="Segoe UI"/>
+          <w:lang w:val="en-US"/>
+        </w:rPr>
+        <w:t>WiFi</w:t>
+      </w:r>
+      <w:proofErr w:type="spellEnd"/>
+      <w:r>
+        <w:rPr>
+          <w:rStyle w:val="apple-converted-space"/>
+          <w:rFonts w:cs="Segoe UI"/>
+          <w:lang w:val="en-US"/>
+        </w:rPr>
+        <w:t> </w:t>
+      </w:r>
+      <w:r>
+        <w:rPr>
+          <w:rStyle w:val="normaltextrun"/>
+          <w:rFonts w:cs="Segoe UI"/>
+          <w:lang w:val="en-US"/>
+        </w:rPr>
+        <w:t xml:space="preserve">adaptor that supports AT command set. AT command set, also known as Hayes command set, is a language that is made up of multiple short strings that is used for simple operations such as hanging up and dialing in modems. In this research, this microcontroller will be used to give network access to </w:t>
+      </w:r>
+      <w:proofErr w:type="spellStart"/>
+      <w:r>
+        <w:rPr>
+          <w:rStyle w:val="normaltextrun"/>
+          <w:rFonts w:cs="Segoe UI"/>
+          <w:lang w:val="en-US"/>
+        </w:rPr>
+        <w:t>Arduino</w:t>
+      </w:r>
+      <w:proofErr w:type="spellEnd"/>
+      <w:r>
+        <w:rPr>
+          <w:rStyle w:val="normaltextrun"/>
+          <w:rFonts w:cs="Segoe UI"/>
+          <w:lang w:val="en-US"/>
+        </w:rPr>
+        <w:t xml:space="preserve"> so that they can communicate with each other.</w:t>
+      </w:r>
+      <w:r>
+        <w:rPr>
+          <w:rStyle w:val="eop"/>
+          <w:rFonts w:cs="Segoe UI"/>
+          <w:lang w:val="en-US"/>
+        </w:rPr>
+        <w:t> </w:t>
+      </w:r>
+      <w:r>
+        <w:rPr>
+          <w:lang w:val="en-US"/>
+        </w:rPr>
+        <w:br/>
+      </w:r>
+    </w:p>
+    <w:p>
+      <w:pPr>
+        <w:rPr>
+          <w:rStyle w:val="normaltextrun"/>
+          <w:rFonts w:cs="Segoe UI"/>
+          <w:b/>
+          <w:bCs/>
+          <w:i/>
+          <w:lang w:val="en-US"/>
+        </w:rPr>
+      </w:pPr>
+      <w:r>
+        <w:rPr>
+          <w:rStyle w:val="normaltextrun"/>
+          <w:rFonts w:cs="Segoe UI"/>
+          <w:b/>
+          <w:bCs/>
+          <w:i/>
+          <w:lang w:val="en-US"/>
+        </w:rPr>
+        <w:t xml:space="preserve">Raspberry Pi </w:t>
+      </w:r>
+    </w:p>
+    <w:p>
+      <w:pPr>
+        <w:rPr>
+          <w:rStyle w:val="scx65578766"/>
+          <w:rFonts w:cs="Segoe UI"/>
+          <w:bCs/>
+          <w:lang w:val="en-US"/>
+        </w:rPr>
+      </w:pPr>
+      <w:r>
+        <w:rPr>
+          <w:rStyle w:val="normaltextrun"/>
+          <w:rFonts w:cs="Segoe UI"/>
+          <w:bCs/>
+          <w:lang w:val="en-US"/>
+        </w:rPr>
+        <w:t xml:space="preserve">It is a credit card sized microcomputer that runs mostly on Linux based operating systems. Raspberry Pi is created by Raspberry Pi Foundation with the objective of giving children a background in computer programming. However, because of its available functionalities, it is currently used in complex computer projects wherein it sometimes replaces routers or even the computer itself (Retrieved on August 18, 2016/ </w:t>
+      </w:r>
+      <w:r>
+        <w:rPr>
+          <w:rStyle w:val="normaltextrun"/>
+          <w:rFonts w:cs="Segoe UI"/>
+          <w:bCs/>
+          <w:lang w:val="en-US"/>
+        </w:rPr>
+        <w:t>http://elinux.org/RPi_Hub</w:t>
+      </w:r>
+      <w:r>
+        <w:rPr>
+          <w:rStyle w:val="normaltextrun"/>
+          <w:rFonts w:cs="Segoe UI"/>
+          <w:bCs/>
+          <w:lang w:val="en-US"/>
+        </w:rPr>
+        <w:t xml:space="preserve">). </w:t>
+      </w:r>
+    </w:p>
+    <w:p>
+      <w:pPr>
+        <w:jc w:val="both"/>
+        <w:rPr>
+          <w:b/>
+        </w:rPr>
+      </w:pPr>
+      <w:proofErr w:type="spellStart"/>
+      <w:r>
+        <w:rPr>
+          <w:b/>
+        </w:rPr>
+        <w:t>Debian</w:t>
+      </w:r>
+      <w:proofErr w:type="spellEnd"/>
+      <w:r>
+        <w:rPr>
+          <w:b/>
+        </w:rPr>
+        <w:t xml:space="preserve"> </w:t>
+      </w:r>
+    </w:p>
+    <w:p>
+      <w:pPr>
+        <w:jc w:val="both"/>
       </w:pPr>
       <w:proofErr w:type="gramStart"/>
       <w:r>
-        <w:rPr>
-          <w:rStyle w:val="normaltextrun"/>
-          <w:rFonts w:cs="Segoe UI"/>
-          <w:bCs/>
-          <w:lang w:val="en-US"/>
-        </w:rPr>
-        <w:t>A processor design that emphasizes the use of software.</w:t>
+        <w:t xml:space="preserve">Created by </w:t>
+      </w:r>
+      <w:proofErr w:type="spellStart"/>
+      <w:r>
+        <w:t>Debian</w:t>
+      </w:r>
+      <w:proofErr w:type="spellEnd"/>
+      <w:r>
+        <w:t xml:space="preserve"> Project, people who aim to develop a free operating system.</w:t>
       </w:r>
       <w:proofErr w:type="gramEnd"/>
       <w:r>
-        <w:rPr>
-          <w:rStyle w:val="normaltextrun"/>
-          <w:rFonts w:cs="Segoe UI"/>
-          <w:bCs/>
-          <w:lang w:val="en-US"/>
-        </w:rPr>
-        <w:t xml:space="preserve"> It makes processors “…use simple instructions that can be executed within one clock cycle.” </w:t>
-      </w:r>
-      <w:r>
-        <w:rPr>
-          <w:rStyle w:val="normaltextrun"/>
-          <w:rFonts w:cs="Segoe UI"/>
-          <w:bCs/>
-          <w:lang w:val="en-US"/>
-        </w:rPr>
-        <w:t>(Roberts, 2006)</w:t>
-      </w:r>
-    </w:p>
-    <w:p>
-      <w:pPr>
-        <w:rPr>
-          <w:rStyle w:val="normaltextrun"/>
-          <w:rFonts w:cs="Segoe UI"/>
-          <w:b/>
-          <w:bCs/>
-          <w:lang w:val="en-US"/>
-        </w:rPr>
-      </w:pPr>
-      <w:r>
-        <w:rPr>
-          <w:rStyle w:val="normaltextrun"/>
-          <w:rFonts w:cs="Segoe UI"/>
-          <w:b/>
-          <w:bCs/>
-          <w:lang w:val="en-US"/>
-        </w:rPr>
-        <w:t>Advanced RISC Machines (ARM) Board</w:t>
-      </w:r>
-      <w:r>
-        <w:rPr>
-          <w:rStyle w:val="normaltextrun"/>
-          <w:rFonts w:cs="Segoe UI"/>
-          <w:b/>
-          <w:bCs/>
-          <w:lang w:val="en-US"/>
-        </w:rPr>
-        <w:t>s</w:t>
-      </w:r>
-    </w:p>
-    <w:p>
-      <w:pPr>
-        <w:rPr>
-          <w:rStyle w:val="normaltextrun"/>
-          <w:rFonts w:cs="Segoe UI"/>
-          <w:bCs/>
-          <w:lang w:val="en-US"/>
-        </w:rPr>
-      </w:pPr>
+        <w:t xml:space="preserve"> It currently uses the Linux or FreeBSD kernel. It contains over 43000 free packages that enable </w:t>
+      </w:r>
       <w:proofErr w:type="gramStart"/>
       <w:r>
-        <w:rPr>
-          <w:rStyle w:val="normaltextrun"/>
-          <w:rFonts w:cs="Segoe UI"/>
-          <w:bCs/>
-          <w:lang w:val="en-US"/>
-        </w:rPr>
-        <w:t>Boards that uses 32-bit microprocessors.</w:t>
+        <w:t>users</w:t>
       </w:r>
       <w:proofErr w:type="gramEnd"/>
       <w:r>
-        <w:rPr>
-          <w:rStyle w:val="normaltextrun"/>
-          <w:rFonts w:cs="Segoe UI"/>
-          <w:bCs/>
-          <w:lang w:val="en-US"/>
-        </w:rPr>
-        <w:t xml:space="preserve"> They were first used for simple task but are currently growing to meet the demands of current technology. Currently, ARM </w:t>
-      </w:r>
-      <w:r>
-        <w:rPr>
-          <w:rStyle w:val="normaltextrun"/>
-          <w:rFonts w:cs="Segoe UI"/>
-          <w:bCs/>
-          <w:lang w:val="en-US"/>
-        </w:rPr>
-        <w:t>boards are used in embedded systems and in internet of things.</w:t>
-      </w:r>
-    </w:p>
-    <w:p>
-      <w:pPr>
-        <w:rPr>
-          <w:rStyle w:val="normaltextrun"/>
-          <w:rFonts w:cs="Segoe UI"/>
-          <w:b/>
-          <w:bCs/>
-          <w:i/>
-          <w:lang w:val="en-US"/>
-        </w:rPr>
-      </w:pPr>
-      <w:proofErr w:type="spellStart"/>
-      <w:r>
-        <w:rPr>
-          <w:rStyle w:val="normaltextrun"/>
-          <w:rFonts w:cs="Segoe UI"/>
-          <w:b/>
-          <w:bCs/>
-          <w:i/>
-          <w:lang w:val="en-US"/>
-        </w:rPr>
-        <w:t>Arduino</w:t>
-      </w:r>
-      <w:proofErr w:type="spellEnd"/>
-      <w:r>
-        <w:rPr>
-          <w:rStyle w:val="normaltextrun"/>
-          <w:rFonts w:cs="Segoe UI"/>
-          <w:b/>
-          <w:bCs/>
-          <w:i/>
-          <w:lang w:val="en-US"/>
+        <w:t xml:space="preserve"> different functionalities and a level of flexibility to their devices (Retrieved in August 18, 2016 from </w:t>
+      </w:r>
+      <w:r>
+        <w:t>https://www.debian.org/</w:t>
+      </w:r>
+      <w:r>
+        <w:t xml:space="preserve">). </w:t>
+      </w:r>
+    </w:p>
+    <w:p>
+      <w:pPr>
+        <w:jc w:val="both"/>
+        <w:rPr>
+          <w:rStyle w:val="scx65578766"/>
+        </w:rPr>
+      </w:pPr>
+      <w:r>
+        <w:rPr>
+          <w:lang w:val="en-US"/>
+        </w:rPr>
+        <w:br/>
+      </w:r>
+      <w:r>
+        <w:rPr>
+          <w:rStyle w:val="normaltextrun"/>
+          <w:rFonts w:cs="Segoe UI"/>
+          <w:b/>
+          <w:bCs/>
+          <w:lang w:val="en-US"/>
+        </w:rPr>
+        <w:t>Routing protocols</w:t>
+      </w:r>
+      <w:r>
+        <w:rPr>
+          <w:rStyle w:val="scx65578766"/>
+          <w:rFonts w:cs="Segoe UI"/>
+          <w:lang w:val="en-US"/>
+        </w:rPr>
+        <w:t> </w:t>
+      </w:r>
+    </w:p>
+    <w:p>
+      <w:pPr>
+        <w:rPr>
+          <w:rStyle w:val="normaltextrun"/>
+          <w:rFonts w:cs="Segoe UI"/>
+          <w:color w:val="FF0000"/>
+          <w:lang w:val="en-US"/>
+        </w:rPr>
+      </w:pPr>
+      <w:r>
+        <w:rPr>
+          <w:rStyle w:val="scx65578766"/>
+          <w:rFonts w:cs="Segoe UI"/>
+          <w:lang w:val="en-US"/>
+        </w:rPr>
+        <w:t>Routing protocols dictates where and how the router distributes packets. There are a lot of different routing protocols currently available and each of them has its own design and serves different purposes (Cisco Networking Academy, 2014).</w:t>
+      </w:r>
+      <w:r>
+        <w:rPr>
+          <w:lang w:val="en-US"/>
+        </w:rPr>
+        <w:br/>
+      </w:r>
+      <w:r>
+        <w:rPr>
+          <w:rStyle w:val="normaltextrun"/>
+          <w:rFonts w:cs="Segoe UI"/>
+          <w:lang w:val="en-US"/>
+        </w:rPr>
+        <w:t xml:space="preserve">The key considerations that raised the need for efficient routing when implementing mesh networks are the overhead of ID per hop jumped, maintenance of nodes, send/receive overhead, power </w:t>
+      </w:r>
+      <w:r>
+        <w:rPr>
+          <w:rStyle w:val="normaltextrun"/>
+          <w:rFonts w:cs="Segoe UI"/>
+          <w:lang w:val="en-US"/>
+        </w:rPr>
+        <w:lastRenderedPageBreak/>
+        <w:t xml:space="preserve">consumption, and interference. It is also important to consider that table based protocols grows bigger as nodes increase and packet header grows bigger as more nodes are included when choosing the proper routing protocol for your network </w:t>
+      </w:r>
+      <w:r>
+        <w:rPr>
+          <w:rStyle w:val="normaltextrun"/>
+          <w:rFonts w:cs="Segoe UI"/>
+          <w:color w:val="FF0000"/>
+          <w:lang w:val="en-US"/>
+        </w:rPr>
+        <w:t>(</w:t>
+      </w:r>
+      <w:r>
+        <w:rPr>
+          <w:rStyle w:val="normaltextrun"/>
+          <w:rFonts w:cs="Segoe UI"/>
+          <w:color w:val="FF0000"/>
+          <w:lang w:val="en-US"/>
+        </w:rPr>
+        <w:t>CITATIONS NEEDED</w:t>
+      </w:r>
+      <w:r>
+        <w:rPr>
+          <w:rStyle w:val="normaltextrun"/>
+          <w:rFonts w:cs="Segoe UI"/>
+          <w:color w:val="FF0000"/>
+          <w:lang w:val="en-US"/>
+        </w:rPr>
+        <w:t>).</w:t>
+      </w:r>
+    </w:p>
+    <w:p>
+      <w:pPr>
+        <w:jc w:val="both"/>
+        <w:rPr>
+          <w:rStyle w:val="normaltextrun"/>
+          <w:rFonts w:cs="Segoe UI"/>
+          <w:b/>
+          <w:lang w:val="en-US"/>
+        </w:rPr>
+      </w:pPr>
+      <w:r>
+        <w:rPr>
+          <w:rStyle w:val="normaltextrun"/>
+          <w:rFonts w:cs="Segoe UI"/>
+          <w:b/>
+          <w:lang w:val="en-US"/>
+        </w:rPr>
+        <w:t>C</w:t>
+      </w:r>
+      <w:r>
+        <w:rPr>
+          <w:rStyle w:val="normaltextrun"/>
+          <w:rFonts w:cs="Segoe UI"/>
+          <w:b/>
+          <w:lang w:val="en-US"/>
+        </w:rPr>
+        <w:t>lassifications of routing pro</w:t>
+      </w:r>
+      <w:r>
+        <w:rPr>
+          <w:rStyle w:val="normaltextrun"/>
+          <w:rFonts w:cs="Segoe UI"/>
+          <w:b/>
+          <w:lang w:val="en-US"/>
+        </w:rPr>
+        <w:t>tocols</w:t>
+      </w:r>
+    </w:p>
+    <w:p>
+      <w:pPr>
+        <w:jc w:val="both"/>
+        <w:rPr>
+          <w:rStyle w:val="normaltextrun"/>
+          <w:rFonts w:cs="Segoe UI"/>
+          <w:lang w:val="en-US"/>
+        </w:rPr>
+      </w:pPr>
+      <w:r>
+        <w:rPr>
+          <w:rStyle w:val="normaltextrun"/>
+          <w:rFonts w:cs="Segoe UI"/>
+          <w:b/>
+          <w:lang w:val="en-US"/>
+        </w:rPr>
+        <w:t xml:space="preserve">Dynamic Routing Protocols – </w:t>
+      </w:r>
+      <w:r>
+        <w:rPr>
+          <w:rStyle w:val="normaltextrun"/>
+          <w:rFonts w:cs="Segoe UI"/>
+          <w:lang w:val="en-US"/>
+        </w:rPr>
+        <w:t xml:space="preserve">According to Cisco Networking Academy (2014), this “…allow routers to dynamically share information about remote networks and automatically add this information to their own routing tables”. Because of this sharing of information, the network automatically adapt with its topology. This also allows routers to discover new networks and repair broken ones. </w:t>
+      </w:r>
+    </w:p>
+    <w:p>
+      <w:pPr>
+        <w:jc w:val="both"/>
+        <w:rPr>
+          <w:rStyle w:val="normaltextrun"/>
+          <w:rFonts w:cs="Segoe UI"/>
+          <w:lang w:val="en-US"/>
+        </w:rPr>
+      </w:pPr>
+      <w:r>
+        <w:rPr>
+          <w:rFonts w:cs="Segoe UI"/>
+          <w:b/>
+          <w:lang w:val="en-US"/>
+        </w:rPr>
+        <w:t xml:space="preserve">a. </w:t>
+      </w:r>
+      <w:r>
+        <w:rPr>
+          <w:rFonts w:cs="Segoe UI"/>
+          <w:lang w:val="en-US"/>
+        </w:rPr>
+        <w:t>External Gateway Protocols (EGP)</w:t>
+      </w:r>
+      <w:r>
+        <w:rPr>
+          <w:rFonts w:cs="Segoe UI"/>
+          <w:b/>
+          <w:lang w:val="en-US"/>
+        </w:rPr>
+        <w:t xml:space="preserve"> – </w:t>
+      </w:r>
+      <w:r>
+        <w:rPr>
+          <w:rFonts w:cs="Segoe UI"/>
+          <w:lang w:val="en-US"/>
+        </w:rPr>
+        <w:t xml:space="preserve">Used for routing systems </w:t>
+      </w:r>
+      <w:proofErr w:type="gramStart"/>
+      <w:r>
+        <w:rPr>
+          <w:rFonts w:cs="Segoe UI"/>
+          <w:lang w:val="en-US"/>
+        </w:rPr>
+        <w:t>that are</w:t>
+      </w:r>
+      <w:proofErr w:type="gramEnd"/>
+      <w:r>
+        <w:rPr>
+          <w:rFonts w:cs="Segoe UI"/>
+          <w:lang w:val="en-US"/>
+        </w:rPr>
+        <w:t xml:space="preserve"> handled by different organizations.</w:t>
+      </w:r>
+    </w:p>
+    <w:p>
+      <w:pPr>
+        <w:jc w:val="both"/>
+        <w:rPr>
+          <w:rStyle w:val="normaltextrun"/>
+          <w:rFonts w:cs="Segoe UI"/>
+          <w:lang w:val="en-US"/>
+        </w:rPr>
+      </w:pPr>
+      <w:r>
+        <w:rPr>
+          <w:rStyle w:val="normaltextrun"/>
+          <w:rFonts w:cs="Segoe UI"/>
+          <w:b/>
+          <w:lang w:val="en-US"/>
+        </w:rPr>
+        <w:t xml:space="preserve">b. </w:t>
+      </w:r>
+      <w:r>
+        <w:rPr>
+          <w:rStyle w:val="normaltextrun"/>
+          <w:rFonts w:cs="Segoe UI"/>
+          <w:lang w:val="en-US"/>
+        </w:rPr>
+        <w:t>Interior Gateway Protocols (IGP)</w:t>
+      </w:r>
+      <w:r>
+        <w:rPr>
+          <w:rStyle w:val="normaltextrun"/>
+          <w:rFonts w:cs="Segoe UI"/>
+          <w:b/>
+          <w:lang w:val="en-US"/>
+        </w:rPr>
+        <w:t xml:space="preserve"> – </w:t>
+      </w:r>
+      <w:r>
+        <w:rPr>
+          <w:rStyle w:val="normaltextrun"/>
+          <w:rFonts w:cs="Segoe UI"/>
+          <w:lang w:val="en-US"/>
+        </w:rPr>
+        <w:t xml:space="preserve">Used for routing routers </w:t>
+      </w:r>
+      <w:proofErr w:type="gramStart"/>
+      <w:r>
+        <w:rPr>
+          <w:rStyle w:val="normaltextrun"/>
+          <w:rFonts w:cs="Segoe UI"/>
+          <w:lang w:val="en-US"/>
+        </w:rPr>
+        <w:t>that are</w:t>
+      </w:r>
+      <w:proofErr w:type="gramEnd"/>
+      <w:r>
+        <w:rPr>
+          <w:rStyle w:val="normaltextrun"/>
+          <w:rFonts w:cs="Segoe UI"/>
+          <w:lang w:val="en-US"/>
+        </w:rPr>
+        <w:t xml:space="preserve"> handled by a single organization.</w:t>
+      </w:r>
+    </w:p>
+    <w:p>
+      <w:pPr>
+        <w:jc w:val="both"/>
+        <w:rPr>
+          <w:rFonts w:cs="Segoe UI"/>
+          <w:lang w:val="en-US"/>
+        </w:rPr>
+      </w:pPr>
+      <w:proofErr w:type="spellStart"/>
+      <w:proofErr w:type="gramStart"/>
+      <w:r>
+        <w:rPr>
+          <w:rFonts w:cs="Segoe UI"/>
+          <w:b/>
+          <w:lang w:val="en-US"/>
+        </w:rPr>
+        <w:t>b.i</w:t>
+      </w:r>
+      <w:proofErr w:type="spellEnd"/>
+      <w:proofErr w:type="gramEnd"/>
+      <w:r>
+        <w:rPr>
+          <w:rFonts w:cs="Segoe UI"/>
+          <w:b/>
+          <w:lang w:val="en-US"/>
+        </w:rPr>
+        <w:t xml:space="preserve">. </w:t>
+      </w:r>
+      <w:r>
+        <w:rPr>
+          <w:rFonts w:cs="Segoe UI"/>
+          <w:lang w:val="en-US"/>
+        </w:rPr>
+        <w:t>Distance Vector Routing Protocols –</w:t>
+      </w:r>
+      <w:r>
+        <w:rPr>
+          <w:rStyle w:val="scx65578766"/>
+          <w:rFonts w:cs="Segoe UI"/>
+          <w:lang w:val="en-US"/>
+        </w:rPr>
+        <w:t>Routers that use this routing protocol are not aware of the entire map of its network. The router only knows the distance and the vector to a device connected to the network. Vector is the direction of the next hop and distance is how many hop counts or bandwidth or some other metrics, it will take to reach a destination (Cisco Networking Academy, 2014). Most routing protocols that are under this classification enable its routers to send periodic updates to all devices in the network to maintain a relevant distance and vector values (Thomas, 2008).</w:t>
+      </w:r>
+    </w:p>
+    <w:p>
+      <w:pPr>
+        <w:jc w:val="both"/>
+        <w:rPr>
+          <w:b/>
+        </w:rPr>
+      </w:pPr>
+      <w:proofErr w:type="spellStart"/>
+      <w:proofErr w:type="gramStart"/>
+      <w:r>
+        <w:rPr>
+          <w:b/>
+        </w:rPr>
+        <w:t>b.i.i</w:t>
+      </w:r>
+      <w:proofErr w:type="spellEnd"/>
+      <w:proofErr w:type="gramEnd"/>
+      <w:r>
+        <w:rPr>
+          <w:b/>
         </w:rPr>
         <w:t xml:space="preserve"> </w:t>
       </w:r>
-    </w:p>
-    <w:p>
-      <w:pPr>
-        <w:rPr>
-          <w:rStyle w:val="normaltextrun"/>
-          <w:rFonts w:cs="Segoe UI"/>
-          <w:bCs/>
-          <w:lang w:val="en-US"/>
-        </w:rPr>
-      </w:pPr>
-      <w:r>
-        <w:rPr>
-          <w:rStyle w:val="normaltextrun"/>
-          <w:rFonts w:cs="Segoe UI"/>
-          <w:bCs/>
-          <w:lang w:val="en-US"/>
-        </w:rPr>
-        <w:t xml:space="preserve">According to the </w:t>
-      </w:r>
-      <w:proofErr w:type="spellStart"/>
-      <w:r>
-        <w:rPr>
-          <w:rStyle w:val="normaltextrun"/>
-          <w:rFonts w:cs="Segoe UI"/>
-          <w:bCs/>
-          <w:lang w:val="en-US"/>
-        </w:rPr>
-        <w:t>Arduino</w:t>
-      </w:r>
-      <w:proofErr w:type="spellEnd"/>
-      <w:r>
-        <w:rPr>
-          <w:rStyle w:val="normaltextrun"/>
-          <w:rFonts w:cs="Segoe UI"/>
-          <w:bCs/>
-          <w:lang w:val="en-US"/>
-        </w:rPr>
-        <w:t xml:space="preserve"> website, “</w:t>
-      </w:r>
-      <w:proofErr w:type="spellStart"/>
-      <w:r>
-        <w:rPr>
-          <w:rStyle w:val="normaltextrun"/>
-          <w:rFonts w:cs="Segoe UI"/>
-          <w:bCs/>
-          <w:lang w:val="en-US"/>
-        </w:rPr>
-        <w:t>Arduino</w:t>
-      </w:r>
-      <w:proofErr w:type="spellEnd"/>
-      <w:r>
-        <w:rPr>
-          <w:rStyle w:val="normaltextrun"/>
-          <w:rFonts w:cs="Segoe UI"/>
-          <w:bCs/>
-          <w:lang w:val="en-US"/>
-        </w:rPr>
-        <w:t xml:space="preserve"> is an open-source prototyping platform based on easy to use hardware and software”. Currently it is mostly used to read sensor values, online messages, or data from an external memory card then create an output based on the program of the user. </w:t>
-      </w:r>
-      <w:proofErr w:type="spellStart"/>
-      <w:r>
-        <w:rPr>
-          <w:rStyle w:val="normaltextrun"/>
-          <w:rFonts w:cs="Segoe UI"/>
-          <w:bCs/>
-          <w:lang w:val="en-US"/>
-        </w:rPr>
-        <w:t>Arduino</w:t>
-      </w:r>
-      <w:proofErr w:type="spellEnd"/>
-      <w:r>
-        <w:rPr>
-          <w:rStyle w:val="normaltextrun"/>
-          <w:rFonts w:cs="Segoe UI"/>
-          <w:bCs/>
-          <w:lang w:val="en-US"/>
-        </w:rPr>
-        <w:t xml:space="preserve"> is aimed towards students because of its simplicity in design and application. Its flexibility makes prototyping easy even for users with limited knowledge in electronics and also allows experts to build complex projects (Retrieved in August 19, 2016 from </w:t>
-      </w:r>
-      <w:r>
-        <w:rPr>
-          <w:rStyle w:val="normaltextrun"/>
-          <w:rFonts w:cs="Segoe UI"/>
-          <w:bCs/>
-          <w:lang w:val="en-US"/>
-        </w:rPr>
-        <w:t>https://www.arduino.cc/</w:t>
-      </w:r>
-      <w:r>
-        <w:rPr>
-          <w:rStyle w:val="normaltextrun"/>
-          <w:rFonts w:cs="Segoe UI"/>
-          <w:bCs/>
-        </w:rPr>
-        <w:t>)</w:t>
-      </w:r>
-      <w:r>
-        <w:rPr>
-          <w:rStyle w:val="normaltextrun"/>
-          <w:rFonts w:cs="Segoe UI"/>
-          <w:bCs/>
-          <w:lang w:val="en-US"/>
+      <w:r>
+        <w:t>A</w:t>
+      </w:r>
+      <w:r>
+        <w:t>d-hoc On-Demand Distance Vector Routing (AODV)</w:t>
+      </w:r>
+      <w:r>
+        <w:rPr>
+          <w:b/>
+        </w:rPr>
+        <w:t xml:space="preserve">- </w:t>
+      </w:r>
+      <w:r>
+        <w:t>a Distance Vector routing protocol specifically designed for mobile ad-hoc networks. Nodes only search for a route when it needs to transmit/retransmit a message, hence on-demand. It does not need periodic advertisements and only uses connection when needed; this means that there is less traffic in the network allowing it to have a bandwidth that is significantly higher than other routing protocols (Perkins &amp; Royer 2003).</w:t>
+      </w:r>
+    </w:p>
+    <w:p>
+      <w:pPr>
+        <w:jc w:val="both"/>
+        <w:rPr>
+          <w:b/>
+        </w:rPr>
+      </w:pPr>
+      <w:proofErr w:type="spellStart"/>
+      <w:proofErr w:type="gramStart"/>
+      <w:r>
+        <w:rPr>
+          <w:b/>
+        </w:rPr>
+        <w:t>b.i.ii</w:t>
+      </w:r>
+      <w:proofErr w:type="spellEnd"/>
+      <w:proofErr w:type="gramEnd"/>
+      <w:r>
+        <w:rPr>
+          <w:b/>
         </w:rPr>
         <w:t xml:space="preserve">. </w:t>
       </w:r>
+      <w:r>
+        <w:t xml:space="preserve">Babel – a Distance Vector routing protocol that uses periodic updates. To reduce the overhead caused by these updates, it “… allows </w:t>
+      </w:r>
+      <w:proofErr w:type="gramStart"/>
+      <w:r>
+        <w:t>to omit</w:t>
+      </w:r>
+      <w:proofErr w:type="gramEnd"/>
+      <w:r>
+        <w:t xml:space="preserve"> subnet prefixes when multiple addresses are sent in a single packet…” </w:t>
+      </w:r>
+      <w:proofErr w:type="gramStart"/>
+      <w:r>
+        <w:t>(</w:t>
+      </w:r>
+      <w:proofErr w:type="spellStart"/>
+      <w:r>
+        <w:t>Vinas</w:t>
+      </w:r>
+      <w:proofErr w:type="spellEnd"/>
+      <w:r>
+        <w:t xml:space="preserve"> et al., 2012).</w:t>
+      </w:r>
+      <w:proofErr w:type="gramEnd"/>
+      <w:r>
+        <w:t xml:space="preserve">  Babel is used in both wired networks and wireless mesh networks. It has a “…loop avoiding distance-vector routing protocol that is designed to be robust and efficient…” This loop avoiding property makes it ideal for networks that have unstable connections. However, this also causes performance degradation for huge environments with stable network. Babel can be configured to route networks using the shortest path or other metrics. It also uses a hybrid routing protocol that can be used by IPV4 or IPV6 networks (</w:t>
+      </w:r>
+      <w:proofErr w:type="spellStart"/>
+      <w:r>
+        <w:t>Chroboczek</w:t>
+      </w:r>
+      <w:proofErr w:type="spellEnd"/>
+      <w:r>
+        <w:t>, 2011).</w:t>
+      </w:r>
     </w:p>
     <w:p>
       <w:pPr>
         <w:jc w:val="both"/>
         <w:rPr>
           <w:rStyle w:val="scx65578766"/>
-          <w:b/>
-        </w:rPr>
-      </w:pPr>
-      <w:r>
-        <w:rPr>
-          <w:rStyle w:val="normaltextrun"/>
-          <w:rFonts w:cs="Segoe UI"/>
-          <w:b/>
-          <w:bCs/>
-          <w:lang w:val="en-US"/>
-        </w:rPr>
-        <w:t>ESP8266</w:t>
-      </w:r>
+          <w:rFonts w:cs="Segoe UI"/>
+          <w:lang w:val="en-US"/>
+        </w:rPr>
+      </w:pPr>
+      <w:proofErr w:type="spellStart"/>
       <w:proofErr w:type="gramStart"/>
       <w:r>
         <w:rPr>
+          <w:b/>
+        </w:rPr>
+        <w:t>b.ii</w:t>
+      </w:r>
+      <w:proofErr w:type="spellEnd"/>
+      <w:proofErr w:type="gramEnd"/>
+      <w:r>
+        <w:rPr>
+          <w:b/>
+        </w:rPr>
+        <w:t>.</w:t>
+      </w:r>
+      <w:r>
+        <w:t xml:space="preserve"> </w:t>
+      </w:r>
+      <w:r>
+        <w:t xml:space="preserve">Link State Routing Protocols – Routers that use this routing protocol is aware and “has a complete view” of all the connections in its network </w:t>
+      </w:r>
+      <w:r>
+        <w:rPr>
+          <w:rStyle w:val="scx65578766"/>
+          <w:rFonts w:cs="Segoe UI"/>
+          <w:lang w:val="en-US"/>
+        </w:rPr>
+        <w:t>(Cisco Networking Academy, 2014). It first completes a map of the entire network then calculates the best path to a destination using an algorithm. This process allows updates to converge faster at the expense of additional overhead due to the flooding it causes(</w:t>
+      </w:r>
+      <w:proofErr w:type="spellStart"/>
+      <w:r>
+        <w:rPr>
+          <w:rStyle w:val="scx65578766"/>
+          <w:rFonts w:cs="Segoe UI"/>
+          <w:lang w:val="en-US"/>
+        </w:rPr>
+        <w:t>Alberghetti</w:t>
+      </w:r>
+      <w:proofErr w:type="spellEnd"/>
+      <w:r>
+        <w:rPr>
+          <w:rStyle w:val="scx65578766"/>
+          <w:rFonts w:cs="Segoe UI"/>
+          <w:lang w:val="en-US"/>
+        </w:rPr>
+        <w:t>, 2015).</w:t>
+      </w:r>
+    </w:p>
+    <w:p>
+      <w:pPr>
+        <w:jc w:val="both"/>
+      </w:pPr>
+      <w:proofErr w:type="spellStart"/>
+      <w:proofErr w:type="gramStart"/>
+      <w:r>
+        <w:rPr>
+          <w:rStyle w:val="scx65578766"/>
+          <w:rFonts w:cs="Segoe UI"/>
+          <w:b/>
+          <w:lang w:val="en-US"/>
+        </w:rPr>
+        <w:lastRenderedPageBreak/>
+        <w:t>b.ii.i</w:t>
+      </w:r>
+      <w:proofErr w:type="spellEnd"/>
+      <w:proofErr w:type="gramEnd"/>
+      <w:r>
+        <w:rPr>
+          <w:rStyle w:val="scx65578766"/>
+          <w:rFonts w:cs="Segoe UI"/>
+          <w:b/>
+          <w:lang w:val="en-US"/>
+        </w:rPr>
+        <w:t xml:space="preserve">. </w:t>
+      </w:r>
+      <w:r>
+        <w:rPr>
+          <w:rStyle w:val="scx65578766"/>
+          <w:rFonts w:cs="Segoe UI"/>
+          <w:lang w:val="en-US"/>
+        </w:rPr>
+        <w:t xml:space="preserve">Optimized Link State Routing Protocol (OLSR) –A revision of Link State routing protocol. OLSR is designed for mobile ad hoc networks wherein all devices connected to the network act as a node. One of its main differences from link state routing is that every node in OLSR sets a multipoint relays (MPR) (Clausen &amp; </w:t>
+      </w:r>
+      <w:proofErr w:type="spellStart"/>
+      <w:r>
+        <w:rPr>
+          <w:rStyle w:val="scx65578766"/>
+          <w:rFonts w:cs="Segoe UI"/>
+          <w:lang w:val="en-US"/>
+        </w:rPr>
+        <w:t>Jacquet</w:t>
+      </w:r>
+      <w:proofErr w:type="spellEnd"/>
+      <w:r>
+        <w:rPr>
+          <w:rStyle w:val="scx65578766"/>
+          <w:rFonts w:cs="Segoe UI"/>
+          <w:lang w:val="en-US"/>
+        </w:rPr>
+        <w:t xml:space="preserve">, 2003).Nodes will only receive transmissions from these MPR and allows them to control its traffic (Retrieved in August 17, 2016 from </w:t>
+      </w:r>
+      <w:r>
+        <w:rPr>
+          <w:rStyle w:val="scx65578766"/>
+          <w:rFonts w:cs="Segoe UI"/>
+          <w:lang w:val="en-US"/>
+        </w:rPr>
+        <w:t>https://www.youtube.com/watch?v=3V19nPxpMp8</w:t>
+      </w:r>
+      <w:r>
+        <w:rPr>
+          <w:rStyle w:val="scx65578766"/>
+          <w:rFonts w:cs="Segoe UI"/>
+          <w:lang w:val="en-US"/>
+        </w:rPr>
+        <w:t xml:space="preserve">). MPR are selected in such a way that the node that selected them will receive all transmissions in the network but with less duplicates. These duplicates contribute to the flooding that is experienced by nodes in link state routing. </w:t>
+      </w:r>
+    </w:p>
+    <w:p>
+      <w:pPr>
+        <w:jc w:val="both"/>
+        <w:rPr>
+          <w:b/>
+        </w:rPr>
+      </w:pPr>
+      <w:r>
+        <w:rPr>
+          <w:b/>
+        </w:rPr>
+        <w:t>Available n</w:t>
+      </w:r>
+      <w:r>
+        <w:rPr>
+          <w:b/>
+        </w:rPr>
+        <w:t>etworking projects</w:t>
+      </w:r>
+    </w:p>
+    <w:p>
+      <w:pPr>
+        <w:jc w:val="both"/>
+        <w:rPr>
+          <w:b/>
+        </w:rPr>
+      </w:pPr>
+      <w:r>
+        <w:rPr>
+          <w:b/>
+        </w:rPr>
+        <w:t>Broadband-</w:t>
+      </w:r>
+      <w:proofErr w:type="spellStart"/>
+      <w:r>
+        <w:rPr>
+          <w:b/>
+        </w:rPr>
+        <w:t>Hamnet</w:t>
+      </w:r>
+      <w:r>
+        <w:rPr>
+          <w:b/>
+          <w:vertAlign w:val="superscript"/>
+        </w:rPr>
+        <w:t>TM</w:t>
+      </w:r>
+      <w:proofErr w:type="spellEnd"/>
+      <w:r>
+        <w:rPr>
+          <w:b/>
+        </w:rPr>
+        <w:t xml:space="preserve"> - </w:t>
+      </w:r>
+      <w:r>
+        <w:t xml:space="preserve">“…a high speed, </w:t>
+      </w:r>
+      <w:proofErr w:type="spellStart"/>
+      <w:r>
+        <w:t>self discovering</w:t>
+      </w:r>
+      <w:proofErr w:type="spellEnd"/>
+      <w:r>
+        <w:t xml:space="preserve">, </w:t>
+      </w:r>
+      <w:proofErr w:type="spellStart"/>
+      <w:r>
+        <w:t>self configuring</w:t>
+      </w:r>
+      <w:proofErr w:type="spellEnd"/>
+      <w:r>
+        <w:t>, fault tolerant, wireless computer network…” (</w:t>
+      </w:r>
+      <w:proofErr w:type="spellStart"/>
+      <w:r>
+        <w:t>Kinter</w:t>
+      </w:r>
+      <w:proofErr w:type="spellEnd"/>
+      <w:r>
+        <w:t>, 2010)They are formerly called HSMM-</w:t>
+      </w:r>
+      <w:proofErr w:type="spellStart"/>
+      <w:r>
+        <w:t>Mesh</w:t>
+      </w:r>
+      <w:r>
+        <w:rPr>
+          <w:vertAlign w:val="superscript"/>
+        </w:rPr>
+        <w:t>TM</w:t>
+      </w:r>
+      <w:proofErr w:type="spellEnd"/>
+      <w:r>
+        <w:t xml:space="preserve"> (High-Speed Multimedia), and their main motivation is giving communication during emergency situations given that their network can act as an ad hoc. They provide network that uses OLSR and is currently supported by different Linksys routers and </w:t>
+      </w:r>
+      <w:proofErr w:type="spellStart"/>
+      <w:r>
+        <w:t>Ubiquiti</w:t>
+      </w:r>
+      <w:proofErr w:type="spellEnd"/>
+      <w:r>
+        <w:t xml:space="preserve"> radios. They do, however, encourage users to test their work on other devices (Retrieved in August 17, 2017 from http</w:t>
+      </w:r>
+      <w:r>
+        <w:t>://www.broadband-hamnet.org/images/hsmm_docs/WRT54Shop.pdf</w:t>
+      </w:r>
+      <w:r>
+        <w:t>).</w:t>
+      </w:r>
+    </w:p>
+    <w:p>
+      <w:pPr>
+        <w:jc w:val="both"/>
+        <w:rPr>
+          <w:b/>
+        </w:rPr>
+      </w:pPr>
+      <w:r>
+        <w:rPr>
+          <w:b/>
+        </w:rPr>
+        <w:t>Commotion</w:t>
+      </w:r>
+      <w:r>
+        <w:rPr>
+          <w:b/>
+        </w:rPr>
+        <w:t xml:space="preserve"> - </w:t>
+      </w:r>
+      <w:r>
+        <w:rPr>
+          <w:b/>
+        </w:rPr>
+        <w:t>A</w:t>
+      </w:r>
+      <w:r>
+        <w:t xml:space="preserve">n open source networking tool that provides mesh networks. Their objective is to create a tool that can be set up and used by anyone. Commotion can share internet access, applications, and files when one of the nodes has it. A lot of its properties are hardware and situation dependent but it is possible to connect thousands of nodes together. Commotion is supported in different routers, Linux and Mac computers, and rooted Android phones (Retrieved in August 18, 2016 from </w:t>
+      </w:r>
+      <w:r>
+        <w:t>https://commotionwireless.net/</w:t>
+      </w:r>
+      <w:r>
+        <w:t xml:space="preserve">). </w:t>
+      </w:r>
+    </w:p>
+    <w:p>
+      <w:pPr>
+        <w:rPr>
+          <w:i/>
+        </w:rPr>
+      </w:pPr>
+      <w:r>
+        <w:rPr>
+          <w:b/>
+          <w:i/>
+        </w:rPr>
+        <w:t>Project Byzantium</w:t>
+      </w:r>
+      <w:r>
+        <w:rPr>
+          <w:i/>
+        </w:rPr>
+        <w:t xml:space="preserve"> </w:t>
+      </w:r>
+      <w:proofErr w:type="gramStart"/>
+      <w:r>
+        <w:rPr>
+          <w:i/>
+        </w:rPr>
+        <w:t xml:space="preserve">- </w:t>
+      </w:r>
+      <w:r>
+        <w:rPr>
+          <w:i/>
+        </w:rPr>
+        <w:t xml:space="preserve"> an</w:t>
+      </w:r>
+      <w:proofErr w:type="gramEnd"/>
+      <w:r>
+        <w:rPr>
+          <w:i/>
+        </w:rPr>
+        <w:t xml:space="preserve"> operating system for implementing a wireless ad-hoc mesh network which connects devices using 802.11a/b/g/n without relying on the internet. It is a distribution of Linux which can be installed to a device or run from a removable media. Any Wi-Fi enabled computer can be made into a Byzantium node just by running Byzantium Linux. It uses OLSR as its routing protocol. Each of these nodes connects to each other directly, forming an ad-hoc mesh network. If one of the nodes in a network has an active internet connection, all other nodes can use this connection too.</w:t>
+      </w:r>
+    </w:p>
+    <w:p>
+      <w:pPr>
+        <w:rPr>
+          <w:i/>
+        </w:rPr>
+      </w:pPr>
+      <w:r>
+        <w:rPr>
+          <w:i/>
+        </w:rPr>
+        <w:t xml:space="preserve">Byzantium Linux is already available in </w:t>
+      </w:r>
+      <w:proofErr w:type="spellStart"/>
+      <w:r>
+        <w:rPr>
+          <w:i/>
+        </w:rPr>
+        <w:t>Github</w:t>
+      </w:r>
+      <w:proofErr w:type="spellEnd"/>
+      <w:r>
+        <w:rPr>
+          <w:i/>
+        </w:rPr>
+        <w:t xml:space="preserve"> </w:t>
+      </w:r>
+      <w:proofErr w:type="gramStart"/>
+      <w:r>
+        <w:rPr>
+          <w:i/>
+        </w:rPr>
+        <w:t>however,</w:t>
+      </w:r>
+      <w:proofErr w:type="gramEnd"/>
+      <w:r>
+        <w:rPr>
+          <w:i/>
+        </w:rPr>
+        <w:t xml:space="preserve"> the last commit was done back in 2014.</w:t>
+      </w:r>
+    </w:p>
+    <w:p>
+      <w:pPr>
+        <w:jc w:val="both"/>
+        <w:rPr>
+          <w:b/>
+        </w:rPr>
+      </w:pPr>
+      <w:r>
+        <w:rPr>
+          <w:b/>
+        </w:rPr>
+        <w:t>Raspberry Pi Operating Systems</w:t>
+      </w:r>
+    </w:p>
+    <w:p>
+      <w:pPr>
+        <w:jc w:val="both"/>
+      </w:pPr>
+      <w:proofErr w:type="spellStart"/>
+      <w:r>
+        <w:rPr>
+          <w:b/>
+        </w:rPr>
+        <w:t>Raspbian</w:t>
+      </w:r>
+      <w:proofErr w:type="spellEnd"/>
+      <w:r>
+        <w:rPr>
+          <w:b/>
+        </w:rPr>
+        <w:t xml:space="preserve"> – </w:t>
+      </w:r>
+      <w:r>
+        <w:t xml:space="preserve">closely based on </w:t>
+      </w:r>
+      <w:proofErr w:type="spellStart"/>
+      <w:r>
+        <w:t>Debian</w:t>
+      </w:r>
+      <w:proofErr w:type="spellEnd"/>
+      <w:r>
+        <w:t xml:space="preserve"> that is optimized for Raspberry Pi. It is completed in 2012 but is still in active development. </w:t>
+      </w:r>
+      <w:proofErr w:type="spellStart"/>
+      <w:r>
+        <w:t>Raspbian</w:t>
+      </w:r>
+      <w:proofErr w:type="spellEnd"/>
+      <w:r>
+        <w:t xml:space="preserve"> was created by developers who are fans of Raspberry Pi and the </w:t>
+      </w:r>
+      <w:proofErr w:type="spellStart"/>
+      <w:r>
+        <w:t>Debian</w:t>
+      </w:r>
+      <w:proofErr w:type="spellEnd"/>
+      <w:r>
+        <w:t xml:space="preserve"> Project. A lot of documentations of </w:t>
+      </w:r>
+      <w:proofErr w:type="spellStart"/>
+      <w:r>
+        <w:t>Debian</w:t>
+      </w:r>
+      <w:proofErr w:type="spellEnd"/>
+      <w:r>
+        <w:t xml:space="preserve"> are applicable in </w:t>
+      </w:r>
+      <w:proofErr w:type="spellStart"/>
+      <w:r>
+        <w:t>Raspbian</w:t>
+      </w:r>
+      <w:proofErr w:type="spellEnd"/>
+      <w:r>
+        <w:t xml:space="preserve"> since the only differences that the two have are caused only by the hardware differences of a computer and a Raspberry Pi (Retrieved in August 18, 2016 from </w:t>
+      </w:r>
+      <w:r>
+        <w:t>https://www.raspbian.org</w:t>
+      </w:r>
+      <w:r>
+        <w:t>).</w:t>
+      </w:r>
+    </w:p>
+    <w:p>
+      <w:pPr>
+        <w:jc w:val="both"/>
+        <w:rPr>
+          <w:rStyle w:val="scx65578766"/>
+        </w:rPr>
+      </w:pPr>
+      <w:r>
+        <w:rPr>
+          <w:b/>
+        </w:rPr>
+        <w:lastRenderedPageBreak/>
+        <w:t xml:space="preserve">Arch Linux – </w:t>
+      </w:r>
+      <w:r>
+        <w:t xml:space="preserve">an independently developed Linux distribution that prides itself for its lightweight characteristic. Things are kept simple and </w:t>
+      </w:r>
+      <w:proofErr w:type="spellStart"/>
+      <w:r>
+        <w:t>bare with</w:t>
+      </w:r>
+      <w:proofErr w:type="spellEnd"/>
+      <w:r>
+        <w:t xml:space="preserve"> users doing most of the job themselves. It does not even have a default Graphical User Interface after installation (Retrieved in August 18, 2016 from </w:t>
+      </w:r>
+      <w:r>
+        <w:t>http://elinux.org/RPi_Distributions</w:t>
+      </w:r>
+      <w:r>
+        <w:t xml:space="preserve">). This can give a certain level of difficulty to beginners. It first came out as a computer operating system but is later modified to run in ARM-based devices (Retrieved in August 18, 2016 from </w:t>
+      </w:r>
+      <w:r>
+        <w:t>https://wiki.archlinux.org/index.php/</w:t>
+      </w:r>
+      <w:r>
+        <w:t xml:space="preserve">). </w:t>
+      </w:r>
+    </w:p>
+    <w:p>
+      <w:pPr>
+        <w:rPr>
+          <w:sz w:val="12"/>
+          <w:szCs w:val="12"/>
+          <w:lang w:val="en-US"/>
+        </w:rPr>
+      </w:pPr>
+      <w:r>
+        <w:rPr>
+          <w:rStyle w:val="normaltextrun"/>
+          <w:rFonts w:cs="Segoe UI"/>
+          <w:b/>
+          <w:bCs/>
+          <w:lang w:val="en-US"/>
+        </w:rPr>
+        <w:t>OSI Model</w:t>
+      </w:r>
+      <w:r>
+        <w:rPr>
+          <w:rStyle w:val="eop"/>
+          <w:rFonts w:cs="Segoe UI"/>
+          <w:lang w:val="en-US"/>
+        </w:rPr>
+        <w:t> </w:t>
+      </w:r>
+    </w:p>
+    <w:p>
+      <w:pPr>
+        <w:rPr>
+          <w:sz w:val="12"/>
+          <w:szCs w:val="12"/>
+          <w:lang w:val="en-US"/>
+        </w:rPr>
+      </w:pPr>
+      <w:r>
+        <w:rPr>
+          <w:rStyle w:val="normaltextrun"/>
+          <w:rFonts w:cs="Segoe UI"/>
+          <w:lang w:val="en-US"/>
+        </w:rPr>
+        <w:t xml:space="preserve">Layered models are usually used in network communications to illustrate the processes involved when data is transmitted. The Open Systems Interconnect (OSI) model is the most known layered model and it acts as </w:t>
+      </w:r>
+      <w:proofErr w:type="gramStart"/>
+      <w:r>
+        <w:rPr>
+          <w:rStyle w:val="normaltextrun"/>
+          <w:rFonts w:cs="Segoe UI"/>
+          <w:lang w:val="en-US"/>
+        </w:rPr>
+        <w:t>an abstract representation of how network enabled devices communicate</w:t>
+      </w:r>
+      <w:proofErr w:type="gramEnd"/>
+      <w:r>
+        <w:rPr>
+          <w:rStyle w:val="normaltextrun"/>
+          <w:rFonts w:cs="Segoe UI"/>
+          <w:lang w:val="en-US"/>
+        </w:rPr>
+        <w:t xml:space="preserve"> with each other. It was developed by International Organization for Standardization (ISO) to serve as an outline of protocol stack used by non-proprietary protocols.</w:t>
+      </w:r>
+      <w:r>
+        <w:rPr>
+          <w:rStyle w:val="eop"/>
+          <w:rFonts w:cs="Segoe UI"/>
+          <w:lang w:val="en-US"/>
+        </w:rPr>
+        <w:t> </w:t>
+      </w:r>
+    </w:p>
+    <w:p>
+      <w:pPr>
+        <w:rPr>
+          <w:rStyle w:val="normaltextrun"/>
+          <w:sz w:val="12"/>
+          <w:szCs w:val="12"/>
+          <w:lang w:val="en-US"/>
+        </w:rPr>
+      </w:pPr>
+      <w:r>
+        <w:rPr>
+          <w:rStyle w:val="normaltextrun"/>
+          <w:rFonts w:cs="Segoe UI"/>
+          <w:lang w:val="en-US"/>
+        </w:rPr>
+        <w:t>The OSI model can be visualized as a diagram with seven layers with each layer receiving message from the one directly above or below it depending on whether the device is receiving or transmitting data. These layers are usually divided into two groups, the upper layers and the lower layers. The upper layers consist of Layers 5, 6, and 7 and their focus is on user interaction and identifying the message so that it will be delivered to the right receiver. These layers are handled in the software side. The lower layers, consisting of Layers 1, 2, 3, and 4, focus on the transmission of the message and are handled by both hardware and software.</w:t>
+      </w:r>
+      <w:r>
+        <w:rPr>
+          <w:rStyle w:val="eop"/>
+          <w:rFonts w:cs="Segoe UI"/>
+          <w:lang w:val="en-US"/>
+        </w:rPr>
+        <w:t> </w:t>
+      </w:r>
+    </w:p>
+    <w:p>
+      <w:pPr>
+        <w:rPr>
+          <w:rStyle w:val="normaltextrun"/>
+          <w:sz w:val="12"/>
+          <w:szCs w:val="12"/>
+          <w:lang w:val="en-US"/>
+        </w:rPr>
+      </w:pPr>
+      <w:r>
+        <w:rPr>
+          <w:rStyle w:val="normaltextrun"/>
+          <w:rFonts w:cs="Segoe UI"/>
+          <w:lang w:val="en-US"/>
+        </w:rPr>
+        <w:t>Layer 7 or the A</w:t>
+      </w:r>
+      <w:r>
+        <w:rPr>
+          <w:rStyle w:val="normaltextrun"/>
+          <w:rFonts w:cs="Segoe UI"/>
+          <w:lang w:val="en-US"/>
+        </w:rPr>
+        <w:t>pplication layer handles the</w:t>
+      </w:r>
+      <w:r>
+        <w:rPr>
+          <w:rStyle w:val="normaltextrun"/>
+          <w:rFonts w:cs="Segoe UI"/>
+          <w:lang w:val="en-US"/>
+        </w:rPr>
+        <w:t xml:space="preserve"> services </w:t>
+      </w:r>
+      <w:r>
+        <w:rPr>
+          <w:rStyle w:val="normaltextrun"/>
+          <w:rFonts w:cs="Segoe UI"/>
+          <w:lang w:val="en-US"/>
+        </w:rPr>
+        <w:t xml:space="preserve">which </w:t>
+      </w:r>
+      <w:r>
+        <w:rPr>
+          <w:rStyle w:val="normaltextrun"/>
+          <w:rFonts w:cs="Segoe UI"/>
+          <w:lang w:val="en-US"/>
+        </w:rPr>
+        <w:t xml:space="preserve">let the end user interact with user applications. </w:t>
+      </w:r>
+      <w:r>
+        <w:rPr>
+          <w:rStyle w:val="normaltextrun"/>
+          <w:rFonts w:cs="Segoe UI"/>
+          <w:lang w:val="en-US"/>
+        </w:rPr>
+        <w:t xml:space="preserve">It lets the message sender </w:t>
+      </w:r>
+      <w:r>
+        <w:rPr>
+          <w:rStyle w:val="normaltextrun"/>
+          <w:rFonts w:cs="Segoe UI"/>
+          <w:lang w:val="en-US"/>
+        </w:rPr>
+        <w:t>interact with the software to get the desired message into the system. Alternatively, it also lets receiver acquire the message transmitted to him. </w:t>
+      </w:r>
+      <w:r>
+        <w:rPr>
+          <w:rStyle w:val="eop"/>
+          <w:rFonts w:cs="Segoe UI"/>
+          <w:lang w:val="en-US"/>
+        </w:rPr>
+        <w:t> </w:t>
+      </w:r>
+    </w:p>
+    <w:p>
+      <w:pPr>
+        <w:rPr>
+          <w:rStyle w:val="normaltextrun"/>
+          <w:sz w:val="12"/>
+          <w:szCs w:val="12"/>
+          <w:lang w:val="en-US"/>
+        </w:rPr>
+      </w:pPr>
+      <w:r>
+        <w:rPr>
+          <w:rStyle w:val="normaltextrun"/>
+          <w:rFonts w:cs="Segoe UI"/>
+          <w:lang w:val="en-US"/>
+        </w:rPr>
+        <w:t xml:space="preserve">The next layer, Layer 6, is the Presentation layer. It is responsible for providing the application the format of a data. Different systems use different data format and protocols. Presentation layer acts as a translator to translate incoming messages to a format that the application uses. </w:t>
+      </w:r>
+    </w:p>
+    <w:p>
+      <w:pPr>
+        <w:rPr>
+          <w:rStyle w:val="normaltextrun"/>
+          <w:sz w:val="12"/>
+          <w:szCs w:val="12"/>
+          <w:lang w:val="en-US"/>
+        </w:rPr>
+      </w:pPr>
+      <w:r>
+        <w:rPr>
+          <w:rStyle w:val="normaltextrun"/>
+          <w:rFonts w:cs="Segoe UI"/>
+          <w:lang w:val="en-US"/>
+        </w:rPr>
+        <w:t>Layer 5 or the Session l</w:t>
+      </w:r>
+      <w:r>
+        <w:rPr>
+          <w:rStyle w:val="normaltextrun"/>
+          <w:rFonts w:cs="Segoe UI"/>
+          <w:lang w:val="en-US"/>
+        </w:rPr>
+        <w:t>ayer manages</w:t>
+      </w:r>
+      <w:r>
+        <w:rPr>
+          <w:rStyle w:val="normaltextrun"/>
+          <w:rFonts w:cs="Segoe UI"/>
+          <w:lang w:val="en-US"/>
+        </w:rPr>
+        <w:t xml:space="preserve"> sessions between devices. It maintains the connection of devices allowing them to start sessions and restart them when the connection is interrupted.</w:t>
+      </w:r>
+      <w:r>
+        <w:rPr>
+          <w:rStyle w:val="eop"/>
+          <w:rFonts w:cs="Segoe UI"/>
+          <w:lang w:val="en-US"/>
+        </w:rPr>
+        <w:t> </w:t>
+      </w:r>
+    </w:p>
+    <w:p>
+      <w:pPr>
+        <w:rPr>
+          <w:rStyle w:val="normaltextrun"/>
+          <w:sz w:val="12"/>
+          <w:szCs w:val="12"/>
+          <w:lang w:val="en-US"/>
+        </w:rPr>
+      </w:pPr>
+      <w:r>
+        <w:rPr>
+          <w:rStyle w:val="normaltextrun"/>
+          <w:rFonts w:cs="Segoe UI"/>
+          <w:lang w:val="en-US"/>
+        </w:rPr>
+        <w:t>Transport layer, Layer 4, handles th</w:t>
+      </w:r>
+      <w:r>
+        <w:rPr>
+          <w:rStyle w:val="normaltextrun"/>
+          <w:rFonts w:cs="Segoe UI"/>
+          <w:lang w:val="en-US"/>
+        </w:rPr>
+        <w:t>e procedure called segmentation</w:t>
+      </w:r>
+      <w:r>
+        <w:rPr>
+          <w:rStyle w:val="normaltextrun"/>
+          <w:rFonts w:cs="Segoe UI"/>
+          <w:lang w:val="en-US"/>
+        </w:rPr>
+        <w:t>. When data is sent to the Transport layer, it is divided into different segments so that they would be transmitted easier. It keeps track of each segment to ensure that all of them are transmitted. Because of the nature of data transmission, segments do not arrive at the right order so the Transport layer reassembles these segments by numbering them. This layer enables the device to have multiple concurrent connections since it divides the data into smaller pieces instead of a one whole stream.</w:t>
+      </w:r>
+      <w:r>
+        <w:rPr>
+          <w:rStyle w:val="eop"/>
+          <w:rFonts w:cs="Segoe UI"/>
+          <w:lang w:val="en-US"/>
+        </w:rPr>
+        <w:t> </w:t>
+      </w:r>
+    </w:p>
+    <w:p>
+      <w:pPr>
+        <w:rPr>
+          <w:rStyle w:val="normaltextrun"/>
+          <w:sz w:val="12"/>
+          <w:szCs w:val="12"/>
+          <w:lang w:val="en-US"/>
+        </w:rPr>
+      </w:pPr>
+      <w:r>
+        <w:rPr>
+          <w:rStyle w:val="normaltextrun"/>
+          <w:rFonts w:cs="Segoe UI"/>
+          <w:lang w:val="en-US"/>
+        </w:rPr>
+        <w:t xml:space="preserve">Network layer, Layer 3, address packets with a source IP address and destination IP address that are both stored in an IP header. The process of adding </w:t>
+      </w:r>
+      <w:proofErr w:type="gramStart"/>
+      <w:r>
+        <w:rPr>
+          <w:rStyle w:val="normaltextrun"/>
+          <w:rFonts w:cs="Segoe UI"/>
+          <w:lang w:val="en-US"/>
+        </w:rPr>
+        <w:t>these</w:t>
+      </w:r>
+      <w:proofErr w:type="gramEnd"/>
+      <w:r>
+        <w:rPr>
+          <w:rStyle w:val="normaltextrun"/>
+          <w:rFonts w:cs="Segoe UI"/>
+          <w:lang w:val="en-US"/>
+        </w:rPr>
+        <w:t xml:space="preserve"> information is called encapsulation. After encapsulation, a segment is then referred to as a packet which is ready to be transmitted over a </w:t>
+      </w:r>
+      <w:r>
+        <w:rPr>
+          <w:rStyle w:val="normaltextrun"/>
+          <w:rFonts w:cs="Segoe UI"/>
+          <w:lang w:val="en-US"/>
+        </w:rPr>
+        <w:lastRenderedPageBreak/>
+        <w:t>network. As multiple routes are usually available for a packet to reach its destination, Network layer handles the routing by calculating the best path.</w:t>
+      </w:r>
+      <w:r>
+        <w:rPr>
+          <w:rStyle w:val="eop"/>
+          <w:rFonts w:cs="Segoe UI"/>
+          <w:lang w:val="en-US"/>
+        </w:rPr>
+        <w:t> </w:t>
+      </w:r>
+    </w:p>
+    <w:p>
+      <w:pPr>
+        <w:rPr>
+          <w:rStyle w:val="normaltextrun"/>
+          <w:sz w:val="12"/>
+          <w:szCs w:val="12"/>
+          <w:lang w:val="en-US"/>
+        </w:rPr>
+      </w:pPr>
+      <w:r>
+        <w:rPr>
+          <w:rStyle w:val="normaltextrun"/>
+          <w:rFonts w:cs="Segoe UI"/>
+          <w:lang w:val="en-US"/>
+        </w:rPr>
+        <w:t>Data Link layer, layer 2, enables the layers that deal with th</w:t>
+      </w:r>
+      <w:r>
+        <w:rPr>
+          <w:rStyle w:val="normaltextrun"/>
+          <w:rFonts w:cs="Segoe UI"/>
+          <w:lang w:val="en-US"/>
+        </w:rPr>
+        <w:t>e software processes, layers 3 to</w:t>
+      </w:r>
+      <w:r>
+        <w:rPr>
+          <w:rStyle w:val="normaltextrun"/>
+          <w:rFonts w:cs="Segoe UI"/>
+          <w:lang w:val="en-US"/>
+        </w:rPr>
+        <w:t xml:space="preserve"> 7, communicate with the layer that dea</w:t>
+      </w:r>
+      <w:r>
+        <w:rPr>
+          <w:rStyle w:val="normaltextrun"/>
+          <w:rFonts w:cs="Segoe UI"/>
+          <w:lang w:val="en-US"/>
+        </w:rPr>
+        <w:t>ls with the hardware</w:t>
+      </w:r>
+      <w:r>
+        <w:rPr>
+          <w:rStyle w:val="normaltextrun"/>
+          <w:rFonts w:cs="Segoe UI"/>
+          <w:lang w:val="en-US"/>
+        </w:rPr>
+        <w:t>, layer 1. Layer 2 encapsulates the packets into frames to format the message into pieces than can be</w:t>
+      </w:r>
+      <w:r>
+        <w:rPr>
+          <w:rStyle w:val="normaltextrun"/>
+          <w:rFonts w:cs="Segoe UI"/>
+          <w:lang w:val="en-US"/>
+        </w:rPr>
+        <w:t xml:space="preserve"> interpreted by different media</w:t>
+      </w:r>
+      <w:r>
+        <w:rPr>
+          <w:rStyle w:val="normaltextrun"/>
+          <w:rFonts w:cs="Segoe UI"/>
+          <w:lang w:val="en-US"/>
+        </w:rPr>
+        <w:t xml:space="preserve">. Another role of the data link layer is to control how frames are sent to or received by the media. This is called Media Access </w:t>
+      </w:r>
+      <w:proofErr w:type="gramStart"/>
+      <w:r>
+        <w:rPr>
+          <w:rStyle w:val="normaltextrun"/>
+          <w:rFonts w:cs="Segoe UI"/>
+          <w:lang w:val="en-US"/>
+        </w:rPr>
+        <w:t>Control(</w:t>
+      </w:r>
+      <w:proofErr w:type="gramEnd"/>
+      <w:r>
+        <w:rPr>
+          <w:rStyle w:val="normaltextrun"/>
+          <w:rFonts w:cs="Segoe UI"/>
+          <w:lang w:val="en-US"/>
+        </w:rPr>
+        <w:t xml:space="preserve">MAC). Since the data will pass through different media as it travels from its source to its destination, MAC allows </w:t>
+      </w:r>
+      <w:r>
+        <w:rPr>
+          <w:rStyle w:val="normaltextrun"/>
+          <w:rFonts w:cs="Segoe UI"/>
+          <w:lang w:val="en-US"/>
+        </w:rPr>
+        <w:t>enable devices to handle and read the data</w:t>
+      </w:r>
+      <w:r>
+        <w:rPr>
+          <w:rStyle w:val="normaltextrun"/>
+          <w:rFonts w:cs="Segoe UI"/>
+          <w:lang w:val="en-US"/>
+        </w:rPr>
+        <w:t>. </w:t>
+      </w:r>
+      <w:r>
+        <w:rPr>
+          <w:rStyle w:val="eop"/>
+          <w:rFonts w:cs="Segoe UI"/>
+          <w:lang w:val="en-US"/>
+        </w:rPr>
+        <w:t> </w:t>
+      </w:r>
+    </w:p>
+    <w:p>
+      <w:pPr>
+        <w:rPr>
+          <w:rStyle w:val="scx65578766"/>
+          <w:rFonts w:cs="Segoe UI"/>
+          <w:lang w:val="en-US"/>
+        </w:rPr>
+      </w:pPr>
+      <w:r>
+        <w:rPr>
+          <w:rStyle w:val="normaltextrun"/>
+          <w:rFonts w:cs="Segoe UI"/>
+          <w:lang w:val="en-US"/>
+        </w:rPr>
+        <w:t>Physical layer, layer 1, is the only layer that is solely implemented by hardware devices. Its primary role is to encode frames from the data link layer into bits and its transmission as a signal over a physical media such as copper wires and fiber cables. These physical media allows the transfer of signals across different devices as an electrical pulse, light pulse, or radio wave.</w:t>
+      </w:r>
+      <w:r>
+        <w:rPr>
           <w:rStyle w:val="apple-converted-space"/>
           <w:rFonts w:cs="Segoe UI"/>
           <w:lang w:val="en-US"/>
@@ -3764,201 +5929,286 @@
         </w:rPr>
         <w:t> </w:t>
       </w:r>
+    </w:p>
+    <w:p>
+      <w:pPr>
+        <w:rPr>
+          <w:rStyle w:val="normaltextrun"/>
+          <w:rFonts w:cs="Segoe UI"/>
+          <w:sz w:val="28"/>
+          <w:szCs w:val="28"/>
+          <w:lang w:val="en-US"/>
+        </w:rPr>
+      </w:pPr>
+      <w:r>
+        <w:rPr>
+          <w:rStyle w:val="normaltextrun"/>
+          <w:rFonts w:cs="Segoe UI"/>
+          <w:b/>
+          <w:bCs/>
+          <w:sz w:val="28"/>
+          <w:szCs w:val="28"/>
+          <w:lang w:val="en-US"/>
+        </w:rPr>
+        <w:t>III. Technical Background</w:t>
+      </w:r>
+      <w:r>
+        <w:rPr>
+          <w:rStyle w:val="eop"/>
+          <w:rFonts w:cs="Segoe UI"/>
+          <w:sz w:val="28"/>
+          <w:szCs w:val="28"/>
+          <w:lang w:val="en-US"/>
+        </w:rPr>
+        <w:t> </w:t>
+      </w:r>
+    </w:p>
+    <w:p>
+      <w:pPr>
+        <w:rPr>
+          <w:rFonts w:cs="Segoe UI"/>
+          <w:lang w:val="en-US"/>
+        </w:rPr>
+      </w:pPr>
+      <w:r>
+        <w:rPr>
+          <w:rStyle w:val="normaltextrun"/>
+          <w:rFonts w:cs="Segoe UI"/>
+          <w:lang w:val="en-US"/>
+        </w:rPr>
+        <w:t>Currently, there are a lot of available hardware and software that can be used to a</w:t>
+      </w:r>
+      <w:r>
+        <w:rPr>
+          <w:rStyle w:val="normaltextrun"/>
+          <w:rFonts w:cs="Segoe UI"/>
+          <w:lang w:val="en-US"/>
+        </w:rPr>
+        <w:t xml:space="preserve">chieve the goals of this study. </w:t>
+      </w:r>
+      <w:r>
+        <w:rPr>
+          <w:rStyle w:val="normaltextrun"/>
+          <w:rFonts w:cs="Segoe UI"/>
+          <w:lang w:val="en-US"/>
+        </w:rPr>
+        <w:t xml:space="preserve">However, to be able to find the ideal protocols and software tools, it is necessary for the hardware used to be flexible when it comes to software compatibility.  </w:t>
+      </w:r>
+      <w:r>
+        <w:rPr>
+          <w:rStyle w:val="normaltextrun"/>
+          <w:rFonts w:cs="Segoe UI"/>
+          <w:lang w:val="en-US"/>
+        </w:rPr>
+        <w:t>There are portable</w:t>
+      </w:r>
+      <w:r>
+        <w:rPr>
+          <w:rStyle w:val="normaltextrun"/>
+          <w:rFonts w:cs="Segoe UI"/>
+          <w:lang w:val="en-US"/>
+        </w:rPr>
+        <w:t xml:space="preserve"> routers </w:t>
+      </w:r>
+      <w:r>
+        <w:rPr>
+          <w:rStyle w:val="normaltextrun"/>
+          <w:rFonts w:cs="Segoe UI"/>
+          <w:lang w:val="en-US"/>
+        </w:rPr>
+        <w:t xml:space="preserve">available online </w:t>
+      </w:r>
+      <w:proofErr w:type="gramStart"/>
+      <w:r>
+        <w:rPr>
+          <w:rStyle w:val="normaltextrun"/>
+          <w:rFonts w:cs="Segoe UI"/>
+          <w:lang w:val="en-US"/>
+        </w:rPr>
+        <w:t>that are</w:t>
+      </w:r>
       <w:proofErr w:type="gramEnd"/>
       <w:r>
         <w:rPr>
-          <w:lang w:val="en-US"/>
-        </w:rPr>
-        <w:br/>
-      </w:r>
-      <w:proofErr w:type="spellStart"/>
-      <w:r>
-        <w:rPr>
-          <w:rStyle w:val="normaltextrun"/>
-          <w:rFonts w:cs="Segoe UI"/>
-          <w:lang w:val="en-US"/>
-        </w:rPr>
-        <w:t>ESP8266</w:t>
-      </w:r>
-      <w:proofErr w:type="spellEnd"/>
-      <w:r>
-        <w:rPr>
-          <w:rStyle w:val="normaltextrun"/>
-          <w:rFonts w:cs="Segoe UI"/>
-          <w:lang w:val="en-US"/>
-        </w:rPr>
-        <w:t xml:space="preserve"> is a microcontroller that can access 802.11 connections. It is </w:t>
-      </w:r>
-      <w:proofErr w:type="spellStart"/>
-      <w:r>
-        <w:rPr>
-          <w:rStyle w:val="normaltextrun"/>
-          <w:rFonts w:cs="Segoe UI"/>
-          <w:lang w:val="en-US"/>
-        </w:rPr>
-        <w:t>Arduino</w:t>
-      </w:r>
-      <w:proofErr w:type="spellEnd"/>
-      <w:r>
-        <w:rPr>
-          <w:rStyle w:val="normaltextrun"/>
-          <w:rFonts w:cs="Segoe UI"/>
-          <w:lang w:val="en-US"/>
-        </w:rPr>
-        <w:t xml:space="preserve"> compatible, meaning it can run programs that are created for </w:t>
-      </w:r>
-      <w:proofErr w:type="spellStart"/>
-      <w:r>
-        <w:rPr>
-          <w:rStyle w:val="normaltextrun"/>
-          <w:rFonts w:cs="Segoe UI"/>
-          <w:lang w:val="en-US"/>
-        </w:rPr>
-        <w:t>Arduino</w:t>
-      </w:r>
-      <w:proofErr w:type="spellEnd"/>
-      <w:r>
-        <w:rPr>
-          <w:rStyle w:val="normaltextrun"/>
-          <w:rFonts w:cs="Segoe UI"/>
-          <w:lang w:val="en-US"/>
-        </w:rPr>
-        <w:t xml:space="preserve"> and could also be used as an integrated module. It was initially introduced as a Serial-to-</w:t>
-      </w:r>
-      <w:proofErr w:type="spellStart"/>
-      <w:r>
-        <w:rPr>
-          <w:rStyle w:val="spellingerror"/>
-          <w:rFonts w:cs="Segoe UI"/>
-          <w:lang w:val="en-US"/>
-        </w:rPr>
-        <w:t>WiFi</w:t>
-      </w:r>
-      <w:proofErr w:type="spellEnd"/>
-      <w:r>
-        <w:rPr>
-          <w:rStyle w:val="apple-converted-space"/>
-          <w:rFonts w:cs="Segoe UI"/>
-          <w:lang w:val="en-US"/>
-        </w:rPr>
-        <w:t> </w:t>
-      </w:r>
-      <w:r>
-        <w:rPr>
-          <w:rStyle w:val="normaltextrun"/>
-          <w:rFonts w:cs="Segoe UI"/>
-          <w:lang w:val="en-US"/>
-        </w:rPr>
-        <w:t xml:space="preserve">adaptor that supports AT command set. AT command set, also known as Hayes command set, is a language that is made up of multiple short strings that is used for simple operations such as hanging up and dialing in modems. In this research, this microcontroller will be used to give network access to </w:t>
-      </w:r>
-      <w:proofErr w:type="spellStart"/>
-      <w:r>
-        <w:rPr>
-          <w:rStyle w:val="normaltextrun"/>
-          <w:rFonts w:cs="Segoe UI"/>
-          <w:lang w:val="en-US"/>
-        </w:rPr>
-        <w:t>Arduino</w:t>
-      </w:r>
-      <w:proofErr w:type="spellEnd"/>
-      <w:r>
-        <w:rPr>
-          <w:rStyle w:val="normaltextrun"/>
-          <w:rFonts w:cs="Segoe UI"/>
-          <w:lang w:val="en-US"/>
-        </w:rPr>
-        <w:t xml:space="preserve"> so that they can communicate with each other.</w:t>
-      </w:r>
-      <w:r>
-        <w:rPr>
-          <w:rStyle w:val="eop"/>
-          <w:rFonts w:cs="Segoe UI"/>
-          <w:lang w:val="en-US"/>
-        </w:rPr>
-        <w:t> </w:t>
-      </w:r>
-      <w:r>
-        <w:rPr>
-          <w:lang w:val="en-US"/>
-        </w:rPr>
-        <w:br/>
-      </w:r>
-    </w:p>
-    <w:p>
-      <w:pPr>
-        <w:rPr>
-          <w:rStyle w:val="normaltextrun"/>
-          <w:rFonts w:cs="Segoe UI"/>
-          <w:b/>
-          <w:bCs/>
-          <w:i/>
-          <w:lang w:val="en-US"/>
-        </w:rPr>
-      </w:pPr>
-      <w:r>
-        <w:rPr>
-          <w:rStyle w:val="normaltextrun"/>
-          <w:rFonts w:cs="Segoe UI"/>
-          <w:b/>
-          <w:bCs/>
-          <w:i/>
-          <w:lang w:val="en-US"/>
-        </w:rPr>
-        <w:t xml:space="preserve">Raspberry Pi </w:t>
-      </w:r>
-    </w:p>
-    <w:p>
-      <w:pPr>
-        <w:rPr>
-          <w:rStyle w:val="scx65578766"/>
-          <w:rFonts w:cs="Segoe UI"/>
-          <w:bCs/>
-          <w:lang w:val="en-US"/>
-        </w:rPr>
-      </w:pPr>
-      <w:r>
-        <w:rPr>
-          <w:rStyle w:val="normaltextrun"/>
-          <w:rFonts w:cs="Segoe UI"/>
-          <w:bCs/>
-          <w:lang w:val="en-US"/>
-        </w:rPr>
-        <w:t xml:space="preserve">It is a credit card sized microcomputer that runs mostly on Linux based operating systems. Raspberry Pi is created by Raspberry Pi Foundation with the objective of giving children a background in computer </w:t>
-      </w:r>
-      <w:r>
-        <w:rPr>
-          <w:rStyle w:val="normaltextrun"/>
-          <w:rFonts w:cs="Segoe UI"/>
-          <w:bCs/>
-          <w:lang w:val="en-US"/>
-        </w:rPr>
-        <w:lastRenderedPageBreak/>
-        <w:t xml:space="preserve">programming. However, because of its available functionalities, it is currently used in complex computer projects wherein it sometimes replaces routers or even the computer itself (Retrieved on August 18, 2016/ </w:t>
-      </w:r>
-      <w:r>
-        <w:rPr>
-          <w:rStyle w:val="normaltextrun"/>
-          <w:rFonts w:cs="Segoe UI"/>
-          <w:bCs/>
-          <w:lang w:val="en-US"/>
-        </w:rPr>
-        <w:t>http://elinux.org/RPi_Hub</w:t>
-      </w:r>
-      <w:r>
-        <w:rPr>
-          <w:rStyle w:val="normaltextrun"/>
-          <w:rFonts w:cs="Segoe UI"/>
-          <w:bCs/>
-          <w:lang w:val="en-US"/>
-        </w:rPr>
-        <w:t xml:space="preserve">). Its latest model, the Raspberry Pi 3 Model B, was released on February 2016 and has </w:t>
+          <w:rStyle w:val="normaltextrun"/>
+          <w:rFonts w:cs="Segoe UI"/>
+          <w:lang w:val="en-US"/>
+        </w:rPr>
+        <w:t xml:space="preserve"> cap</w:t>
+      </w:r>
+      <w:r>
+        <w:rPr>
+          <w:rStyle w:val="normaltextrun"/>
+          <w:rFonts w:cs="Segoe UI"/>
+          <w:lang w:val="en-US"/>
+        </w:rPr>
+        <w:t>able of ad hoc mesh networking</w:t>
+      </w:r>
+      <w:r>
+        <w:rPr>
+          <w:rStyle w:val="normaltextrun"/>
+          <w:rFonts w:cs="Segoe UI"/>
+          <w:lang w:val="en-US"/>
+        </w:rPr>
+        <w:t xml:space="preserve"> which can be used as nodes for the study</w:t>
+      </w:r>
+      <w:r>
+        <w:rPr>
+          <w:rStyle w:val="normaltextrun"/>
+          <w:rFonts w:cs="Segoe UI"/>
+          <w:lang w:val="en-US"/>
+        </w:rPr>
+        <w:t xml:space="preserve">. These routers however, have limited </w:t>
+      </w:r>
+      <w:r>
+        <w:rPr>
+          <w:rStyle w:val="normaltextrun"/>
+          <w:rFonts w:cs="Segoe UI"/>
+          <w:lang w:val="en-US"/>
+        </w:rPr>
+        <w:t>compatibility when it comes to softwar</w:t>
+      </w:r>
+      <w:r>
+        <w:rPr>
+          <w:rStyle w:val="normaltextrun"/>
+          <w:rFonts w:cs="Segoe UI"/>
+          <w:lang w:val="en-US"/>
+        </w:rPr>
+        <w:t>e so it might be necessary to purchase</w:t>
+      </w:r>
+      <w:r>
+        <w:rPr>
+          <w:rStyle w:val="normaltextrun"/>
+          <w:rFonts w:cs="Segoe UI"/>
+          <w:lang w:val="en-US"/>
+        </w:rPr>
+        <w:t xml:space="preserve"> different kinds </w:t>
+      </w:r>
+      <w:r>
+        <w:rPr>
+          <w:rStyle w:val="normaltextrun"/>
+          <w:rFonts w:cs="Segoe UI"/>
+          <w:lang w:val="en-US"/>
+        </w:rPr>
+        <w:t xml:space="preserve">of them </w:t>
+      </w:r>
+      <w:r>
+        <w:rPr>
+          <w:rStyle w:val="normaltextrun"/>
+          <w:rFonts w:cs="Segoe UI"/>
+          <w:lang w:val="en-US"/>
+        </w:rPr>
+        <w:t xml:space="preserve">in order to </w:t>
+      </w:r>
+      <w:r>
+        <w:rPr>
+          <w:rStyle w:val="normaltextrun"/>
+          <w:rFonts w:cs="Segoe UI"/>
+          <w:lang w:val="en-US"/>
+        </w:rPr>
+        <w:t xml:space="preserve">test </w:t>
+      </w:r>
+      <w:r>
+        <w:rPr>
+          <w:rStyle w:val="normaltextrun"/>
+          <w:rFonts w:cs="Segoe UI"/>
+          <w:lang w:val="en-US"/>
+        </w:rPr>
+        <w:t xml:space="preserve">software. To save costs, the study will focus on </w:t>
+      </w:r>
+      <w:r>
+        <w:rPr>
+          <w:rStyle w:val="normaltextrun"/>
+          <w:rFonts w:cs="Segoe UI"/>
+          <w:lang w:val="en-US"/>
+        </w:rPr>
+        <w:t xml:space="preserve">using ARM based devices </w:t>
+      </w:r>
+      <w:r>
+        <w:rPr>
+          <w:rStyle w:val="normaltextrun"/>
+          <w:rFonts w:cs="Segoe UI"/>
+          <w:lang w:val="en-US"/>
+        </w:rPr>
+        <w:t>since they can achieve the same functionalities of a node and more.</w:t>
+      </w:r>
+    </w:p>
+    <w:p>
+      <w:pPr>
+        <w:tabs>
+          <w:tab w:val="left" w:pos="3700"/>
+        </w:tabs>
+        <w:rPr>
+          <w:b/>
+          <w:lang w:val="en-US"/>
+        </w:rPr>
+      </w:pPr>
+      <w:r>
+        <w:rPr>
+          <w:b/>
+          <w:lang w:val="en-US"/>
+        </w:rPr>
+        <w:t>Raspberry Pi 3</w:t>
+      </w:r>
+      <w:r>
+        <w:rPr>
+          <w:b/>
+          <w:lang w:val="en-US"/>
+        </w:rPr>
+        <w:t xml:space="preserve"> Model B</w:t>
+      </w:r>
+    </w:p>
+    <w:p>
+      <w:pPr>
+        <w:rPr>
+          <w:rStyle w:val="normaltextrun"/>
+          <w:rFonts w:cs="Segoe UI"/>
+          <w:bCs/>
+          <w:lang w:val="en-US"/>
+        </w:rPr>
+      </w:pPr>
+      <w:r>
+        <w:rPr>
+          <w:rStyle w:val="normaltextrun"/>
+          <w:rFonts w:cs="Segoe UI"/>
+          <w:bCs/>
+          <w:lang w:val="en-US"/>
+        </w:rPr>
+        <w:t>The latest model of Raspberry is the Raspberry Pi 3 Model B which</w:t>
+      </w:r>
+      <w:r>
+        <w:rPr>
+          <w:rStyle w:val="normaltextrun"/>
+          <w:rFonts w:cs="Segoe UI"/>
+          <w:bCs/>
+          <w:lang w:val="en-US"/>
+        </w:rPr>
+        <w:t xml:space="preserve"> w</w:t>
+      </w:r>
+      <w:r>
+        <w:rPr>
+          <w:rStyle w:val="normaltextrun"/>
+          <w:rFonts w:cs="Segoe UI"/>
+          <w:bCs/>
+          <w:lang w:val="en-US"/>
+        </w:rPr>
+        <w:t>as released on February 2016. It</w:t>
+      </w:r>
+      <w:r>
+        <w:rPr>
+          <w:rStyle w:val="normaltextrun"/>
+          <w:rFonts w:cs="Segoe UI"/>
+          <w:bCs/>
+          <w:lang w:val="en-US"/>
+        </w:rPr>
+        <w:t xml:space="preserve"> has </w:t>
       </w:r>
       <w:r>
         <w:rPr>
           <w:rFonts w:eastAsia="Times New Roman" w:cs="Arial"/>
           <w:szCs w:val="24"/>
         </w:rPr>
-        <w:t xml:space="preserve">1.2GHz 64-bit quad-core ARMv8 CPU, a built-in 802.11n Wireless LAN and a built-in Bluetooth 4.1 (Retrieved on August 16, 2016/ </w:t>
+        <w:t xml:space="preserve">1.2GHz 64-bit quad-core ARMv8 CPU, a built-in 802.11n Wireless LAN and Bluetooth 4.1 (Retrieved on August 16, 2016/ </w:t>
       </w:r>
       <w:r>
         <w:rPr>
@@ -3985,7 +6235,403 @@
       </w:r>
       <w:r>
         <w:rPr>
-          <w:i/>
+          <w:rStyle w:val="normaltextrun"/>
+          <w:rFonts w:cs="Segoe UI"/>
+          <w:bCs/>
+          <w:lang w:val="en-US"/>
+        </w:rPr>
+        <w:t>It uses Broadcom System on Chip (</w:t>
+      </w:r>
+      <w:proofErr w:type="spellStart"/>
+      <w:r>
+        <w:rPr>
+          <w:rStyle w:val="normaltextrun"/>
+          <w:rFonts w:cs="Segoe UI"/>
+          <w:bCs/>
+          <w:lang w:val="en-US"/>
+        </w:rPr>
+        <w:t>SoC</w:t>
+      </w:r>
+      <w:proofErr w:type="spellEnd"/>
+      <w:r>
+        <w:rPr>
+          <w:rStyle w:val="normaltextrun"/>
+          <w:rFonts w:cs="Segoe UI"/>
+          <w:bCs/>
+          <w:lang w:val="en-US"/>
+        </w:rPr>
+        <w:t xml:space="preserve">) BCM2837. </w:t>
+      </w:r>
+      <w:proofErr w:type="spellStart"/>
+      <w:r>
+        <w:rPr>
+          <w:rStyle w:val="normaltextrun"/>
+          <w:rFonts w:cs="Segoe UI"/>
+          <w:bCs/>
+          <w:lang w:val="en-US"/>
+        </w:rPr>
+        <w:t>SoC</w:t>
+      </w:r>
+      <w:proofErr w:type="spellEnd"/>
+      <w:r>
+        <w:rPr>
+          <w:rStyle w:val="normaltextrun"/>
+          <w:rFonts w:cs="Segoe UI"/>
+          <w:bCs/>
+          <w:lang w:val="en-US"/>
+        </w:rPr>
+        <w:t xml:space="preserve"> is an integrated circuit that combines all computer components </w:t>
+      </w:r>
+      <w:r>
+        <w:rPr>
+          <w:rStyle w:val="normaltextrun"/>
+          <w:rFonts w:cs="Segoe UI"/>
+          <w:bCs/>
+          <w:lang w:val="en-US"/>
+        </w:rPr>
+        <w:t>such as CPU, graphics processor, memory, and other peripherals into</w:t>
+      </w:r>
+      <w:r>
+        <w:rPr>
+          <w:rStyle w:val="normaltextrun"/>
+          <w:rFonts w:cs="Segoe UI"/>
+          <w:bCs/>
+          <w:lang w:val="en-US"/>
+        </w:rPr>
+        <w:t xml:space="preserve"> a single </w:t>
+      </w:r>
+      <w:proofErr w:type="gramStart"/>
+      <w:r>
+        <w:rPr>
+          <w:rStyle w:val="normaltextrun"/>
+          <w:rFonts w:cs="Segoe UI"/>
+          <w:bCs/>
+          <w:lang w:val="en-US"/>
+        </w:rPr>
+        <w:t>chip</w:t>
+      </w:r>
+      <w:r>
+        <w:rPr>
+          <w:rStyle w:val="normaltextrun"/>
+          <w:rFonts w:cs="Segoe UI"/>
+          <w:bCs/>
+          <w:lang w:val="en-US"/>
+        </w:rPr>
+        <w:t>(</w:t>
+      </w:r>
+      <w:proofErr w:type="gramEnd"/>
+      <w:r>
+        <w:rPr>
+          <w:rStyle w:val="normaltextrun"/>
+          <w:rFonts w:cs="Segoe UI"/>
+          <w:bCs/>
+          <w:lang w:val="en-US"/>
+        </w:rPr>
+        <w:t xml:space="preserve">Anthony, 2012). BCM2837 has the same basic circuit design as the </w:t>
+      </w:r>
+      <w:proofErr w:type="spellStart"/>
+      <w:r>
+        <w:rPr>
+          <w:rStyle w:val="normaltextrun"/>
+          <w:rFonts w:cs="Segoe UI"/>
+          <w:bCs/>
+          <w:lang w:val="en-US"/>
+        </w:rPr>
+        <w:t>SoC</w:t>
+      </w:r>
+      <w:proofErr w:type="spellEnd"/>
+      <w:r>
+        <w:rPr>
+          <w:rStyle w:val="normaltextrun"/>
+          <w:rFonts w:cs="Segoe UI"/>
+          <w:bCs/>
+          <w:lang w:val="en-US"/>
+        </w:rPr>
+        <w:t xml:space="preserve"> of both Raspberry Pi 1and 2 so it is backward compatible. The hardware update made Raspberry Pi 3 perform</w:t>
+      </w:r>
+      <w:r>
+        <w:rPr>
+          <w:rStyle w:val="normaltextrun"/>
+          <w:rFonts w:cs="Segoe UI"/>
+          <w:bCs/>
+          <w:lang w:val="en-US"/>
+        </w:rPr>
+        <w:t xml:space="preserve"> 50-60% better than</w:t>
+      </w:r>
+      <w:r>
+        <w:rPr>
+          <w:rStyle w:val="normaltextrun"/>
+          <w:rFonts w:cs="Segoe UI"/>
+          <w:bCs/>
+          <w:lang w:val="en-US"/>
+        </w:rPr>
+        <w:t xml:space="preserve"> Pi 2</w:t>
+      </w:r>
+      <w:r>
+        <w:rPr>
+          <w:rStyle w:val="normaltextrun"/>
+          <w:rFonts w:cs="Segoe UI"/>
+          <w:bCs/>
+          <w:lang w:val="en-US"/>
+        </w:rPr>
+        <w:t xml:space="preserve">. </w:t>
+      </w:r>
+      <w:r>
+        <w:rPr>
+          <w:rStyle w:val="normaltextrun"/>
+          <w:rFonts w:cs="Segoe UI"/>
+          <w:bCs/>
+          <w:lang w:val="en-US"/>
+        </w:rPr>
+        <w:t xml:space="preserve">Previous models of Raspberry </w:t>
+      </w:r>
+      <w:proofErr w:type="spellStart"/>
+      <w:r>
+        <w:rPr>
+          <w:rStyle w:val="normaltextrun"/>
+          <w:rFonts w:cs="Segoe UI"/>
+          <w:bCs/>
+          <w:lang w:val="en-US"/>
+        </w:rPr>
+        <w:t>Pis</w:t>
+      </w:r>
+      <w:proofErr w:type="spellEnd"/>
+      <w:r>
+        <w:rPr>
+          <w:rStyle w:val="normaltextrun"/>
+          <w:rFonts w:cs="Segoe UI"/>
+          <w:bCs/>
+          <w:lang w:val="en-US"/>
+        </w:rPr>
+        <w:t xml:space="preserve"> do not have a built-in Wireless LAN and Bluetooth making Pi 3 cheaper than Pi 2 because of the additional costs of these modules.</w:t>
+      </w:r>
+    </w:p>
+    <w:p>
+      <w:pPr>
+        <w:rPr>
+          <w:rStyle w:val="scx65578766"/>
+          <w:rFonts w:cs="Segoe UI"/>
+          <w:bCs/>
+          <w:lang w:val="en-US"/>
+        </w:rPr>
+      </w:pPr>
+      <w:r>
+        <w:rPr>
+          <w:rStyle w:val="scx65578766"/>
+          <w:rFonts w:cs="Segoe UI"/>
+          <w:bCs/>
+          <w:lang w:val="en-US"/>
+        </w:rPr>
+        <w:t xml:space="preserve">Its built-in wireless radio, BCM43438, allows it to </w:t>
+      </w:r>
+      <w:r>
+        <w:rPr>
+          <w:rStyle w:val="scx65578766"/>
+          <w:rFonts w:cs="Segoe UI"/>
+          <w:bCs/>
+          <w:lang w:val="en-US"/>
+        </w:rPr>
+        <w:t xml:space="preserve">connect to connect to </w:t>
+      </w:r>
+      <w:proofErr w:type="spellStart"/>
+      <w:r>
+        <w:rPr>
+          <w:rStyle w:val="scx65578766"/>
+          <w:rFonts w:cs="Segoe UI"/>
+          <w:bCs/>
+          <w:lang w:val="en-US"/>
+        </w:rPr>
+        <w:t>WiFi</w:t>
+      </w:r>
+      <w:proofErr w:type="spellEnd"/>
+      <w:r>
+        <w:rPr>
+          <w:rStyle w:val="scx65578766"/>
+          <w:rFonts w:cs="Segoe UI"/>
+          <w:bCs/>
+          <w:lang w:val="en-US"/>
+        </w:rPr>
+        <w:t xml:space="preserve"> and also act as an access point for other devices. </w:t>
+      </w:r>
+    </w:p>
+    <w:p>
+      <w:pPr>
+        <w:rPr>
+          <w:rFonts w:cs="Segoe UI"/>
+          <w:bCs/>
+          <w:lang w:val="en-US"/>
+        </w:rPr>
+      </w:pPr>
+      <w:r>
+        <w:rPr>
+          <w:rStyle w:val="scx65578766"/>
+          <w:rFonts w:cs="Segoe UI"/>
+          <w:bCs/>
+          <w:lang w:val="en-US"/>
+        </w:rPr>
+        <w:t>The power supply of Raspberry Pi 3 uses a +5.1V micro USB. It is recommended to have a 2.5A output power supply when us</w:t>
+      </w:r>
+      <w:r>
+        <w:rPr>
+          <w:rStyle w:val="scx65578766"/>
+          <w:rFonts w:cs="Segoe UI"/>
+          <w:bCs/>
+          <w:lang w:val="en-US"/>
+        </w:rPr>
+        <w:t xml:space="preserve">ing its full capabilities but 1.2A is enough for basic applications. As peripherals and functionalities are added, Pi would require more power and supplying it with insufficient power will </w:t>
+      </w:r>
+      <w:r>
+        <w:rPr>
+          <w:rStyle w:val="scx65578766"/>
+          <w:rFonts w:cs="Segoe UI"/>
+          <w:bCs/>
+          <w:lang w:val="en-US"/>
+        </w:rPr>
+        <w:lastRenderedPageBreak/>
+        <w:t>cause some random malfunctions in the Pi or even may cause it to reboot completely</w:t>
+      </w:r>
+      <w:r>
+        <w:rPr>
+          <w:rStyle w:val="scx65578766"/>
+          <w:rFonts w:cs="Segoe UI"/>
+          <w:bCs/>
+          <w:lang w:val="en-US"/>
+        </w:rPr>
+        <w:t xml:space="preserve"> (Retrieved on August 19, 2016 from </w:t>
+      </w:r>
+      <w:r>
+        <w:rPr>
+          <w:rStyle w:val="scx65578766"/>
+          <w:rFonts w:cs="Segoe UI"/>
+          <w:bCs/>
+          <w:lang w:val="en-US"/>
+        </w:rPr>
+        <w:t>https://www.raspberrypi.org/help/faqs/</w:t>
+      </w:r>
+      <w:r>
+        <w:rPr>
+          <w:rStyle w:val="scx65578766"/>
+          <w:rFonts w:cs="Segoe UI"/>
+          <w:bCs/>
+          <w:lang w:val="en-US"/>
+        </w:rPr>
+        <w:t>)</w:t>
+      </w:r>
+      <w:r>
+        <w:rPr>
+          <w:rStyle w:val="scx65578766"/>
+          <w:rFonts w:cs="Segoe UI"/>
+          <w:bCs/>
+          <w:lang w:val="en-US"/>
+        </w:rPr>
+        <w:t xml:space="preserve">. </w:t>
+      </w:r>
+    </w:p>
+    <w:p>
+      <w:pPr>
+        <w:rPr>
+          <w:b/>
+          <w:lang w:val="en-US"/>
+        </w:rPr>
+      </w:pPr>
+      <w:proofErr w:type="spellStart"/>
+      <w:r>
+        <w:rPr>
+          <w:b/>
+          <w:lang w:val="en-US"/>
+        </w:rPr>
+        <w:t>Tenda</w:t>
+      </w:r>
+      <w:proofErr w:type="spellEnd"/>
+      <w:r>
+        <w:rPr>
+          <w:b/>
+          <w:lang w:val="en-US"/>
+        </w:rPr>
+        <w:t xml:space="preserve"> W311u+</w:t>
+      </w:r>
+    </w:p>
+    <w:p>
+      <w:pPr>
+        <w:rPr>
+          <w:lang w:val="en-US"/>
+        </w:rPr>
+      </w:pPr>
+      <w:r>
+        <w:rPr>
+          <w:lang w:val="en-US"/>
+        </w:rPr>
+        <w:t>W311u+ is a 150Mbps wireless adapter</w:t>
+      </w:r>
+      <w:r>
+        <w:rPr>
+          <w:lang w:val="en-US"/>
+        </w:rPr>
+        <w:t xml:space="preserve"> with a removable antenna. It is IEEE802.11n/g/b compatible and supports 64/128-bit WEP and WPA/WPA2 security. It </w:t>
+      </w:r>
+      <w:r>
+        <w:rPr>
+          <w:lang w:val="en-US"/>
+        </w:rPr>
+        <w:t>also supports</w:t>
+      </w:r>
+      <w:r>
+        <w:rPr>
+          <w:lang w:val="en-US"/>
+        </w:rPr>
+        <w:t xml:space="preserve"> software enabled access point (</w:t>
+      </w:r>
+      <w:proofErr w:type="spellStart"/>
+      <w:r>
+        <w:rPr>
+          <w:lang w:val="en-US"/>
+        </w:rPr>
+        <w:t>SoftAP</w:t>
+      </w:r>
+      <w:proofErr w:type="spellEnd"/>
+      <w:r>
+        <w:rPr>
+          <w:lang w:val="en-US"/>
+        </w:rPr>
+        <w:t>) that a</w:t>
+      </w:r>
+      <w:r>
+        <w:rPr>
+          <w:lang w:val="en-US"/>
+        </w:rPr>
+        <w:t xml:space="preserve">llows it to act as a wireless access point in a network (Retrieved on August 19, 2016 from/ </w:t>
+      </w:r>
+      <w:r>
+        <w:rPr>
+          <w:lang w:val="en-US"/>
+        </w:rPr>
+        <w:t>http://www.tendacn.com/in/product/W311U+.html</w:t>
+      </w:r>
+      <w:r>
+        <w:rPr>
+          <w:lang w:val="en-US"/>
+        </w:rPr>
+        <w:t>).</w:t>
+      </w:r>
+    </w:p>
+    <w:p>
+      <w:pPr>
+        <w:rPr>
+          <w:rStyle w:val="normaltextrun"/>
+          <w:rFonts w:cs="Segoe UI"/>
+          <w:b/>
+          <w:lang w:val="en-US"/>
+        </w:rPr>
+      </w:pPr>
+      <w:r>
+        <w:rPr>
+          <w:b/>
+          <w:lang w:val="en-US"/>
+        </w:rPr>
+        <w:t>OLSR</w:t>
+      </w:r>
+      <w:r>
+        <w:rPr>
           <w:lang w:val="en-US"/>
         </w:rPr>
         <w:br/>
@@ -3994,993 +6640,261 @@
     <w:p>
       <w:pPr>
         <w:jc w:val="both"/>
-        <w:rPr>
-          <w:b/>
-        </w:rPr>
-      </w:pPr>
-      <w:proofErr w:type="spellStart"/>
-      <w:r>
-        <w:rPr>
-          <w:b/>
-        </w:rPr>
+      </w:pPr>
+      <w:r>
+        <w:rPr>
+          <w:b/>
+        </w:rPr>
+        <w:t>HSMM-Pi</w:t>
+      </w:r>
+    </w:p>
+    <w:p>
+      <w:pPr>
+        <w:jc w:val="both"/>
+      </w:pPr>
+      <w:r>
+        <w:t>HSMM-Pi</w:t>
+      </w:r>
+      <w:r>
+        <w:t xml:space="preserve"> is an open source tool that enables Raspberry Pi and </w:t>
+      </w:r>
+      <w:proofErr w:type="spellStart"/>
+      <w:r>
+        <w:t>BeagleBone</w:t>
+      </w:r>
+      <w:proofErr w:type="spellEnd"/>
+      <w:r>
+        <w:t xml:space="preserve"> to connect to other devices such as routers and radios with the mesh network provided by HSMM. It is tested in </w:t>
+      </w:r>
+      <w:proofErr w:type="spellStart"/>
+      <w:r>
+        <w:t>Raspbian</w:t>
+      </w:r>
+      <w:proofErr w:type="spellEnd"/>
+      <w:r>
+        <w:t xml:space="preserve"> OS, </w:t>
+      </w:r>
+      <w:proofErr w:type="spellStart"/>
+      <w:r>
         <w:t>Debian</w:t>
       </w:r>
       <w:proofErr w:type="spellEnd"/>
       <w:r>
-        <w:rPr>
-          <w:b/>
-        </w:rPr>
         <w:t xml:space="preserve"> </w:t>
       </w:r>
+      <w:r>
+        <w:t>in</w:t>
+      </w:r>
+      <w:r>
+        <w:t xml:space="preserve"> </w:t>
+      </w:r>
+      <w:proofErr w:type="spellStart"/>
+      <w:r>
+        <w:t>BeagleBone</w:t>
+      </w:r>
+      <w:proofErr w:type="spellEnd"/>
+      <w:r>
+        <w:t xml:space="preserve">, and Ubuntu 12.04 in </w:t>
+      </w:r>
+      <w:proofErr w:type="spellStart"/>
+      <w:r>
+        <w:t>BeagleBoneBlack</w:t>
+      </w:r>
+      <w:proofErr w:type="spellEnd"/>
+      <w:r>
+        <w:t xml:space="preserve">. For the hardware, it needs a </w:t>
+      </w:r>
+      <w:proofErr w:type="spellStart"/>
+      <w:r>
+        <w:t>WiFi</w:t>
+      </w:r>
+      <w:proofErr w:type="spellEnd"/>
+      <w:r>
+        <w:t xml:space="preserve"> adapter and an SD card to run. An HSMM-Pi node can be set to Mesh Gateway Mode that routes internet traffic </w:t>
+      </w:r>
+      <w:r>
+        <w:t xml:space="preserve">to and </w:t>
+      </w:r>
+      <w:r>
+        <w:t>from an Ethernet port or as an Internal Mode that routes traffic across the mesh network (Smith, 2016).</w:t>
+      </w:r>
     </w:p>
     <w:p>
       <w:pPr>
         <w:jc w:val="both"/>
       </w:pPr>
-      <w:proofErr w:type="gramStart"/>
-      <w:r>
-        <w:t>C</w:t>
-      </w:r>
-      <w:r>
-        <w:t xml:space="preserve">reated by </w:t>
-      </w:r>
-      <w:proofErr w:type="spellStart"/>
-      <w:r>
-        <w:t>Debian</w:t>
-      </w:r>
-      <w:proofErr w:type="spellEnd"/>
-      <w:r>
-        <w:t xml:space="preserve"> Project, people who aim to develop a free operating system.</w:t>
-      </w:r>
-      <w:proofErr w:type="gramEnd"/>
-      <w:r>
-        <w:t xml:space="preserve"> It currently uses the Linux or FreeBSD kernel. It contains over 43000 free packages that enable </w:t>
-      </w:r>
-      <w:proofErr w:type="gramStart"/>
-      <w:r>
-        <w:t>users</w:t>
-      </w:r>
-      <w:proofErr w:type="gramEnd"/>
-      <w:r>
-        <w:t xml:space="preserve"> different functionalities and a level of flexibility to their devices (Retrieved in August 18, 2016 from </w:t>
-      </w:r>
-      <w:r>
-        <w:t>https://www.debian.org/</w:t>
-      </w:r>
-      <w:r>
-        <w:t xml:space="preserve">). </w:t>
-      </w:r>
-    </w:p>
-    <w:p>
-      <w:pPr>
-        <w:rPr>
-          <w:rStyle w:val="scx65578766"/>
-          <w:rFonts w:cs="Segoe UI"/>
-          <w:lang w:val="en-US"/>
-        </w:rPr>
-      </w:pPr>
-      <w:r>
-        <w:rPr>
-          <w:lang w:val="en-US"/>
-        </w:rPr>
-        <w:br/>
-      </w:r>
-      <w:r>
-        <w:rPr>
-          <w:rStyle w:val="normaltextrun"/>
-          <w:rFonts w:cs="Segoe UI"/>
-          <w:b/>
-          <w:bCs/>
-          <w:lang w:val="en-US"/>
-        </w:rPr>
-        <w:t>Routing protocols</w:t>
-      </w:r>
-      <w:r>
-        <w:rPr>
-          <w:rStyle w:val="scx65578766"/>
-          <w:rFonts w:cs="Segoe UI"/>
-          <w:lang w:val="en-US"/>
-        </w:rPr>
-        <w:t> </w:t>
-      </w:r>
-    </w:p>
-    <w:p>
-      <w:pPr>
-        <w:rPr>
-          <w:rStyle w:val="normaltextrun"/>
-          <w:rFonts w:cs="Segoe UI"/>
-          <w:color w:val="FF0000"/>
-          <w:lang w:val="en-US"/>
-        </w:rPr>
-      </w:pPr>
-      <w:r>
-        <w:rPr>
-          <w:rStyle w:val="scx65578766"/>
-          <w:rFonts w:cs="Segoe UI"/>
-          <w:lang w:val="en-US"/>
-        </w:rPr>
-        <w:t>Routing protocols dictates where and how the router distributes packets. There are a lot of different routing protocols currently available and each of them has its own design and serves different purposes (Cisco Networking Academy, 2014).</w:t>
-      </w:r>
-      <w:r>
-        <w:rPr>
-          <w:lang w:val="en-US"/>
-        </w:rPr>
-        <w:br/>
-      </w:r>
-      <w:r>
-        <w:rPr>
-          <w:rStyle w:val="normaltextrun"/>
-          <w:rFonts w:cs="Segoe UI"/>
-          <w:lang w:val="en-US"/>
-        </w:rPr>
-        <w:t xml:space="preserve">The key considerations that raised the need for efficient routing when implementing mesh networks are the overhead of ID per hop jumped, maintenance of nodes, send/receive overhead, power consumption, and interference. It is also important to consider that table based protocols grows bigger as nodes increase and packet header grows bigger as more nodes are included when choosing the proper routing protocol for your network </w:t>
-      </w:r>
-      <w:r>
-        <w:rPr>
-          <w:rStyle w:val="normaltextrun"/>
-          <w:rFonts w:cs="Segoe UI"/>
-          <w:color w:val="FF0000"/>
-          <w:lang w:val="en-US"/>
-        </w:rPr>
-        <w:t>(</w:t>
-      </w:r>
-      <w:r>
-        <w:rPr>
-          <w:rStyle w:val="normaltextrun"/>
-          <w:rFonts w:cs="Segoe UI"/>
-          <w:color w:val="FF0000"/>
-          <w:lang w:val="en-US"/>
-        </w:rPr>
-        <w:t>CITATIONS NEEDED</w:t>
-      </w:r>
-      <w:r>
-        <w:rPr>
-          <w:rStyle w:val="normaltextrun"/>
-          <w:rFonts w:cs="Segoe UI"/>
-          <w:color w:val="FF0000"/>
-          <w:lang w:val="en-US"/>
-        </w:rPr>
-        <w:t>).</w:t>
+      <w:r>
+        <w:t xml:space="preserve">It includes a PHP web application that </w:t>
+      </w:r>
+      <w:r>
+        <w:t>shows the nearby nodes and its link quality.</w:t>
+      </w:r>
+      <w:r>
+        <w:t xml:space="preserve"> </w:t>
+      </w:r>
+      <w:r>
+        <w:t>This web application also enables</w:t>
+      </w:r>
+      <w:r>
+        <w:t xml:space="preserve"> users to monitor and change the </w:t>
+      </w:r>
+      <w:r>
+        <w:t>settings</w:t>
+      </w:r>
+      <w:r>
+        <w:t xml:space="preserve"> using a GUI. </w:t>
+      </w:r>
+      <w:r>
+        <w:t xml:space="preserve">DHCP service could also be turned on and the start and end host address can be set. </w:t>
+      </w:r>
+      <w:r>
+        <w:t xml:space="preserve">When a user changes a setting, the Raspberry Pi has to reboot and HSMM will run a script on boot to reconfigure the settings. </w:t>
       </w:r>
     </w:p>
     <w:p>
       <w:pPr>
         <w:jc w:val="both"/>
-        <w:rPr>
-          <w:rStyle w:val="normaltextrun"/>
-          <w:rFonts w:cs="Segoe UI"/>
-          <w:b/>
-          <w:lang w:val="en-US"/>
-        </w:rPr>
-      </w:pPr>
-      <w:r>
-        <w:rPr>
-          <w:rStyle w:val="normaltextrun"/>
-          <w:rFonts w:cs="Segoe UI"/>
-          <w:b/>
-          <w:lang w:val="en-US"/>
-        </w:rPr>
-        <w:t>C</w:t>
-      </w:r>
-      <w:r>
-        <w:rPr>
-          <w:rStyle w:val="normaltextrun"/>
-          <w:rFonts w:cs="Segoe UI"/>
-          <w:b/>
-          <w:lang w:val="en-US"/>
-        </w:rPr>
-        <w:t>lassifications of routing pro</w:t>
-      </w:r>
-      <w:r>
-        <w:rPr>
-          <w:rStyle w:val="normaltextrun"/>
-          <w:rFonts w:cs="Segoe UI"/>
-          <w:b/>
-          <w:lang w:val="en-US"/>
-        </w:rPr>
-        <w:t>tocols</w:t>
-      </w:r>
-    </w:p>
-    <w:p>
-      <w:pPr>
-        <w:jc w:val="both"/>
-        <w:rPr>
-          <w:rStyle w:val="normaltextrun"/>
-          <w:rFonts w:cs="Segoe UI"/>
-          <w:lang w:val="en-US"/>
-        </w:rPr>
-      </w:pPr>
-      <w:r>
-        <w:rPr>
-          <w:rStyle w:val="normaltextrun"/>
-          <w:rFonts w:cs="Segoe UI"/>
-          <w:b/>
-          <w:lang w:val="en-US"/>
-        </w:rPr>
-        <w:t xml:space="preserve">Dynamic Routing Protocols – </w:t>
-      </w:r>
-      <w:r>
-        <w:rPr>
-          <w:rStyle w:val="normaltextrun"/>
-          <w:rFonts w:cs="Segoe UI"/>
-          <w:lang w:val="en-US"/>
-        </w:rPr>
-        <w:t xml:space="preserve">According to Cisco Networking Academy (2014), this “…allow routers to dynamically share information about remote networks and automatically add this information to their own routing tables”. Because of this sharing of information, the network automatically adapt with its topology. This also allows routers to discover new networks and repair broken ones. </w:t>
-      </w:r>
-    </w:p>
-    <w:p>
-      <w:pPr>
-        <w:jc w:val="both"/>
-        <w:rPr>
-          <w:rStyle w:val="normaltextrun"/>
-          <w:rFonts w:cs="Segoe UI"/>
-          <w:lang w:val="en-US"/>
-        </w:rPr>
-      </w:pPr>
-      <w:proofErr w:type="spellStart"/>
-      <w:r>
-        <w:rPr>
-          <w:rStyle w:val="normaltextrun"/>
-          <w:rFonts w:cs="Segoe UI"/>
-          <w:b/>
-          <w:lang w:val="en-US"/>
-        </w:rPr>
-        <w:t>I.</w:t>
-      </w:r>
-      <w:r>
-        <w:rPr>
-          <w:rFonts w:cs="Segoe UI"/>
-          <w:lang w:val="en-US"/>
-        </w:rPr>
-        <w:t>External</w:t>
-      </w:r>
-      <w:proofErr w:type="spellEnd"/>
-      <w:r>
-        <w:rPr>
-          <w:rFonts w:cs="Segoe UI"/>
-          <w:lang w:val="en-US"/>
-        </w:rPr>
-        <w:t xml:space="preserve"> Gateway Protocols (EGP)</w:t>
-      </w:r>
-      <w:r>
-        <w:rPr>
-          <w:rFonts w:cs="Segoe UI"/>
-          <w:b/>
-          <w:lang w:val="en-US"/>
-        </w:rPr>
-        <w:t xml:space="preserve"> – </w:t>
-      </w:r>
-      <w:r>
-        <w:rPr>
-          <w:rFonts w:cs="Segoe UI"/>
-          <w:lang w:val="en-US"/>
-        </w:rPr>
-        <w:t xml:space="preserve">Used for routing systems </w:t>
-      </w:r>
-      <w:proofErr w:type="gramStart"/>
-      <w:r>
-        <w:rPr>
-          <w:rFonts w:cs="Segoe UI"/>
-          <w:lang w:val="en-US"/>
-        </w:rPr>
-        <w:t>that are</w:t>
-      </w:r>
-      <w:proofErr w:type="gramEnd"/>
-      <w:r>
-        <w:rPr>
-          <w:rFonts w:cs="Segoe UI"/>
-          <w:lang w:val="en-US"/>
-        </w:rPr>
-        <w:t xml:space="preserve"> handled by different organizations.</w:t>
-      </w:r>
-    </w:p>
-    <w:p>
-      <w:pPr>
-        <w:jc w:val="both"/>
-        <w:rPr>
-          <w:rStyle w:val="normaltextrun"/>
-          <w:rFonts w:cs="Segoe UI"/>
-          <w:lang w:val="en-US"/>
-        </w:rPr>
-      </w:pPr>
-      <w:proofErr w:type="gramStart"/>
-      <w:r>
-        <w:rPr>
-          <w:rStyle w:val="normaltextrun"/>
-          <w:rFonts w:cs="Segoe UI"/>
-          <w:b/>
-          <w:lang w:val="en-US"/>
-        </w:rPr>
-        <w:t xml:space="preserve">II. </w:t>
-      </w:r>
-      <w:r>
-        <w:rPr>
-          <w:rStyle w:val="normaltextrun"/>
-          <w:rFonts w:cs="Segoe UI"/>
-          <w:lang w:val="en-US"/>
-        </w:rPr>
-        <w:t>Interior Gateway Protocols (IGP)</w:t>
-      </w:r>
-      <w:r>
-        <w:rPr>
-          <w:rStyle w:val="normaltextrun"/>
-          <w:rFonts w:cs="Segoe UI"/>
-          <w:b/>
-          <w:lang w:val="en-US"/>
-        </w:rPr>
-        <w:t xml:space="preserve"> – </w:t>
-      </w:r>
-      <w:r>
-        <w:rPr>
-          <w:rStyle w:val="normaltextrun"/>
-          <w:rFonts w:cs="Segoe UI"/>
-          <w:lang w:val="en-US"/>
-        </w:rPr>
-        <w:t>Used for routing routers that are handled by a single organization.</w:t>
-      </w:r>
-      <w:proofErr w:type="gramEnd"/>
-    </w:p>
-    <w:p>
-      <w:pPr>
-        <w:jc w:val="both"/>
-        <w:rPr>
-          <w:rFonts w:cs="Segoe UI"/>
-          <w:lang w:val="en-US"/>
-        </w:rPr>
-      </w:pPr>
-      <w:r>
-        <w:rPr>
-          <w:rFonts w:cs="Segoe UI"/>
-          <w:b/>
-          <w:lang w:val="en-US"/>
-        </w:rPr>
-        <w:t xml:space="preserve">a. </w:t>
-      </w:r>
-      <w:r>
-        <w:rPr>
-          <w:rFonts w:cs="Segoe UI"/>
-          <w:lang w:val="en-US"/>
-        </w:rPr>
-        <w:t>Distance Vector Routing Protocols –</w:t>
-      </w:r>
-      <w:r>
-        <w:rPr>
-          <w:rStyle w:val="scx65578766"/>
-          <w:rFonts w:cs="Segoe UI"/>
-          <w:lang w:val="en-US"/>
-        </w:rPr>
-        <w:t>Routers that use this routing protocol are not aware of the entire map of its network. The router only knows the distance and the vector to a device connected to the network. Vector is the direction of the next hop and distance is how many hop counts or bandwidth or some other metrics, it will take to reach a destination (Cisco Networking Academy, 2014). Most routing protocols that are under this classification enable its routers to send periodic updates to all devices in the network to maintain a relevant distance and vector values (Thomas, 2008).</w:t>
-      </w:r>
-    </w:p>
-    <w:p>
-      <w:pPr>
-        <w:jc w:val="both"/>
-        <w:rPr>
-          <w:b/>
-        </w:rPr>
-      </w:pPr>
-      <w:proofErr w:type="spellStart"/>
-      <w:proofErr w:type="gramStart"/>
-      <w:r>
-        <w:rPr>
-          <w:b/>
-        </w:rPr>
-        <w:lastRenderedPageBreak/>
-        <w:t>a.i</w:t>
-      </w:r>
-      <w:proofErr w:type="spellEnd"/>
-      <w:proofErr w:type="gramEnd"/>
-      <w:r>
-        <w:rPr>
-          <w:b/>
-        </w:rPr>
-        <w:t xml:space="preserve">. </w:t>
-      </w:r>
-      <w:r>
-        <w:t>Ad-hoc On-Demand Distance Vector Routing (AODV)</w:t>
-      </w:r>
-      <w:r>
-        <w:rPr>
-          <w:b/>
-        </w:rPr>
-        <w:t xml:space="preserve">- </w:t>
-      </w:r>
-      <w:r>
-        <w:t>a Distance Vector routing protocol specifically designed for mobile ad-hoc networks. Nodes only search for a route when it needs to transmit/retransmit a message, hence on-demand. It does not need periodic advertisements and only uses connection when needed; this means that there is less traffic in the network allowing it to have a bandwidth that is significantly higher than other routing protocols (Perkins &amp; Royer 2003).</w:t>
-      </w:r>
-    </w:p>
-    <w:p>
-      <w:pPr>
-        <w:jc w:val="both"/>
-        <w:rPr>
-          <w:b/>
-        </w:rPr>
-      </w:pPr>
-      <w:proofErr w:type="spellStart"/>
-      <w:proofErr w:type="gramStart"/>
-      <w:r>
-        <w:rPr>
-          <w:b/>
-        </w:rPr>
-        <w:t>a.ii</w:t>
-      </w:r>
-      <w:proofErr w:type="spellEnd"/>
-      <w:proofErr w:type="gramEnd"/>
-      <w:r>
-        <w:rPr>
-          <w:b/>
-        </w:rPr>
-        <w:t xml:space="preserve">. </w:t>
-      </w:r>
-      <w:r>
-        <w:t xml:space="preserve">Babel – a Distance Vector routing protocol that uses periodic updates. To reduce the overhead caused by these updates, it “… allows </w:t>
-      </w:r>
-      <w:proofErr w:type="gramStart"/>
-      <w:r>
-        <w:t>to omit</w:t>
-      </w:r>
-      <w:proofErr w:type="gramEnd"/>
-      <w:r>
-        <w:t xml:space="preserve"> subnet prefixes when multiple addresses are sent in a single packet…” </w:t>
-      </w:r>
-      <w:proofErr w:type="gramStart"/>
-      <w:r>
-        <w:t>(</w:t>
-      </w:r>
-      <w:proofErr w:type="spellStart"/>
-      <w:r>
-        <w:t>Vinas</w:t>
-      </w:r>
-      <w:proofErr w:type="spellEnd"/>
-      <w:r>
-        <w:t xml:space="preserve"> et al., 2012).</w:t>
-      </w:r>
-      <w:proofErr w:type="gramEnd"/>
-      <w:r>
-        <w:t xml:space="preserve">  Babel is used in both wired networks and wireless mesh networks. It has a “…loop avoiding distance-vector routing protocol that is designed to be robust and efficient…” This loop avoiding property makes it ideal for networks that have unstable connections. However, this also causes performance degradation for huge environments with stable network. Babel can be configured to route networks using the shortest path or other metrics. It also uses a hybrid routing protocol that can be used by IPV4 or IPV6 networks (</w:t>
-      </w:r>
-      <w:proofErr w:type="spellStart"/>
-      <w:r>
-        <w:t>Chroboczek</w:t>
-      </w:r>
-      <w:proofErr w:type="spellEnd"/>
-      <w:r>
-        <w:t>, 2011).</w:t>
-      </w:r>
-    </w:p>
-    <w:p>
-      <w:pPr>
-        <w:jc w:val="both"/>
-        <w:rPr>
-          <w:rStyle w:val="scx65578766"/>
-          <w:rFonts w:cs="Segoe UI"/>
-          <w:lang w:val="en-US"/>
-        </w:rPr>
-      </w:pPr>
-      <w:proofErr w:type="gramStart"/>
-      <w:r>
-        <w:rPr>
-          <w:b/>
-        </w:rPr>
-        <w:t>b</w:t>
-      </w:r>
-      <w:proofErr w:type="gramEnd"/>
-      <w:r>
-        <w:rPr>
-          <w:b/>
-        </w:rPr>
-        <w:t xml:space="preserve">. </w:t>
-      </w:r>
-      <w:r>
-        <w:t xml:space="preserve">Link State Routing Protocols – Routers that use this routing protocol is aware and “has a complete view” of all the connections in its network </w:t>
-      </w:r>
-      <w:r>
-        <w:rPr>
-          <w:rStyle w:val="scx65578766"/>
-          <w:rFonts w:cs="Segoe UI"/>
-          <w:lang w:val="en-US"/>
-        </w:rPr>
-        <w:t>(Cisco Networking Academy, 2014). It first completes a map of the entire network then calculates the best path to a destination using an algorithm. This process allows updates to converge faster at the expense of additional overhead due to the flooding it causes(</w:t>
-      </w:r>
-      <w:proofErr w:type="spellStart"/>
-      <w:r>
-        <w:rPr>
-          <w:rStyle w:val="scx65578766"/>
-          <w:rFonts w:cs="Segoe UI"/>
-          <w:lang w:val="en-US"/>
-        </w:rPr>
-        <w:t>Alberghetti</w:t>
-      </w:r>
-      <w:proofErr w:type="spellEnd"/>
-      <w:r>
-        <w:rPr>
-          <w:rStyle w:val="scx65578766"/>
-          <w:rFonts w:cs="Segoe UI"/>
-          <w:lang w:val="en-US"/>
-        </w:rPr>
-        <w:t>, 2015).</w:t>
-      </w:r>
-    </w:p>
-    <w:p>
-      <w:pPr>
-        <w:jc w:val="both"/>
-      </w:pPr>
-      <w:proofErr w:type="spellStart"/>
-      <w:proofErr w:type="gramStart"/>
-      <w:r>
-        <w:rPr>
-          <w:rStyle w:val="scx65578766"/>
-          <w:rFonts w:cs="Segoe UI"/>
-          <w:b/>
-          <w:lang w:val="en-US"/>
-        </w:rPr>
-        <w:t>b.i</w:t>
-      </w:r>
-      <w:proofErr w:type="spellEnd"/>
-      <w:proofErr w:type="gramEnd"/>
-      <w:r>
-        <w:rPr>
-          <w:rStyle w:val="scx65578766"/>
-          <w:rFonts w:cs="Segoe UI"/>
-          <w:b/>
-          <w:lang w:val="en-US"/>
-        </w:rPr>
-        <w:t xml:space="preserve">. </w:t>
-      </w:r>
-      <w:r>
-        <w:rPr>
-          <w:rStyle w:val="scx65578766"/>
-          <w:rFonts w:cs="Segoe UI"/>
-          <w:lang w:val="en-US"/>
-        </w:rPr>
-        <w:t xml:space="preserve">Optimized Link State Routing Protocol (OLSR) –A revision of Link State routing protocol. OLSR is designed for mobile ad hoc networks wherein all devices connected to the network act as a node. One of its main differences from link state routing is that every node in OLSR sets a multipoint relays (MPR) (Clausen &amp; </w:t>
-      </w:r>
-      <w:proofErr w:type="spellStart"/>
-      <w:r>
-        <w:rPr>
-          <w:rStyle w:val="scx65578766"/>
-          <w:rFonts w:cs="Segoe UI"/>
-          <w:lang w:val="en-US"/>
-        </w:rPr>
-        <w:t>Jacquet</w:t>
-      </w:r>
-      <w:proofErr w:type="spellEnd"/>
-      <w:r>
-        <w:rPr>
-          <w:rStyle w:val="scx65578766"/>
-          <w:rFonts w:cs="Segoe UI"/>
-          <w:lang w:val="en-US"/>
-        </w:rPr>
-        <w:t xml:space="preserve">, 2003).Nodes will only receive transmissions from these MPR and allows them to control its traffic (Retrieved in August 17, 2016 from </w:t>
-      </w:r>
-      <w:r>
-        <w:rPr>
-          <w:rStyle w:val="scx65578766"/>
-          <w:rFonts w:cs="Segoe UI"/>
-          <w:lang w:val="en-US"/>
-        </w:rPr>
-        <w:t>https://www.youtube.com/watch?v=3V19nPxpMp8</w:t>
-      </w:r>
-      <w:r>
-        <w:rPr>
-          <w:rStyle w:val="scx65578766"/>
-          <w:rFonts w:cs="Segoe UI"/>
-          <w:lang w:val="en-US"/>
-        </w:rPr>
-        <w:t xml:space="preserve">). MPR are selected in such a way that the node that selected them will receive all transmissions in the network but with less duplicates. These duplicates contribute to the flooding that is experienced by nodes in link state routing. </w:t>
-      </w:r>
-    </w:p>
-    <w:p>
-      <w:pPr>
-        <w:jc w:val="both"/>
-        <w:rPr>
-          <w:b/>
-        </w:rPr>
-      </w:pPr>
-      <w:r>
-        <w:rPr>
-          <w:b/>
-        </w:rPr>
-        <w:t>Available n</w:t>
-      </w:r>
-      <w:r>
-        <w:rPr>
-          <w:b/>
-        </w:rPr>
-        <w:t>etworking projects</w:t>
-      </w:r>
-    </w:p>
-    <w:p>
-      <w:pPr>
-        <w:jc w:val="both"/>
-        <w:rPr>
-          <w:b/>
-        </w:rPr>
-      </w:pPr>
-      <w:r>
-        <w:rPr>
-          <w:b/>
-        </w:rPr>
-        <w:t>Broadband-</w:t>
-      </w:r>
-      <w:proofErr w:type="spellStart"/>
-      <w:r>
-        <w:rPr>
-          <w:b/>
-        </w:rPr>
-        <w:t>Hamnet</w:t>
-      </w:r>
-      <w:r>
-        <w:rPr>
-          <w:b/>
-          <w:vertAlign w:val="superscript"/>
-        </w:rPr>
-        <w:t>TM</w:t>
-      </w:r>
-      <w:proofErr w:type="spellEnd"/>
-      <w:r>
-        <w:rPr>
-          <w:b/>
-        </w:rPr>
-        <w:t xml:space="preserve"> </w:t>
-      </w:r>
-    </w:p>
-    <w:p>
-      <w:pPr>
-        <w:jc w:val="both"/>
-      </w:pPr>
-      <w:r>
-        <w:rPr>
-          <w:b/>
-        </w:rPr>
-        <w:t xml:space="preserve"> </w:t>
-      </w:r>
-      <w:r>
-        <w:t>“</w:t>
-      </w:r>
-      <w:r>
-        <w:t>…</w:t>
-      </w:r>
-      <w:r>
-        <w:t xml:space="preserve">a high speed, </w:t>
-      </w:r>
-      <w:proofErr w:type="spellStart"/>
-      <w:r>
-        <w:t>self discovering</w:t>
-      </w:r>
-      <w:proofErr w:type="spellEnd"/>
-      <w:r>
-        <w:t xml:space="preserve">, </w:t>
-      </w:r>
-      <w:proofErr w:type="spellStart"/>
-      <w:r>
-        <w:t>self configuring</w:t>
-      </w:r>
-      <w:proofErr w:type="spellEnd"/>
-      <w:r>
-        <w:t>, fault tolerant, wireless computer network…” (</w:t>
-      </w:r>
-      <w:proofErr w:type="spellStart"/>
-      <w:r>
-        <w:t>Kinter</w:t>
-      </w:r>
-      <w:proofErr w:type="spellEnd"/>
-      <w:r>
-        <w:t>, 2010)They are formerly called HSMM-</w:t>
-      </w:r>
-      <w:proofErr w:type="spellStart"/>
-      <w:r>
-        <w:t>Mesh</w:t>
-      </w:r>
-      <w:r>
-        <w:rPr>
-          <w:vertAlign w:val="superscript"/>
-        </w:rPr>
-        <w:t>TM</w:t>
-      </w:r>
-      <w:proofErr w:type="spellEnd"/>
-      <w:r>
-        <w:t xml:space="preserve"> (High-Speed Multimedia), and their main motivation is giving communication during emergency situations given that their network can act as an ad hoc. They provide network that uses OLSR and is currently supported by different Linksys routers and </w:t>
-      </w:r>
-      <w:proofErr w:type="spellStart"/>
-      <w:r>
-        <w:t>Ubiquiti</w:t>
-      </w:r>
-      <w:proofErr w:type="spellEnd"/>
-      <w:r>
-        <w:t xml:space="preserve"> radios. They do, however, encourage users to test their work on other devices (Retrieved in August 17, 2017 from http</w:t>
-      </w:r>
-      <w:r>
-        <w:t>://www.broadband-hamnet.org/images/hsmm_docs/WRT54Shop.pdf</w:t>
-      </w:r>
-      <w:r>
-        <w:t>).</w:t>
-      </w:r>
-    </w:p>
-    <w:p>
-      <w:pPr>
-        <w:jc w:val="both"/>
-      </w:pPr>
-      <w:r>
-        <w:t xml:space="preserve">HSMM-Pi is an open source tool that enables Raspberry Pi and </w:t>
-      </w:r>
-      <w:proofErr w:type="spellStart"/>
-      <w:r>
-        <w:t>BeagleBone</w:t>
-      </w:r>
-      <w:proofErr w:type="spellEnd"/>
-      <w:r>
-        <w:t xml:space="preserve"> to connect to other devices such as routers and radios with the mesh network provided by HSMM. It is tested in </w:t>
-      </w:r>
-      <w:proofErr w:type="spellStart"/>
-      <w:r>
-        <w:t>Raspbian</w:t>
-      </w:r>
-      <w:proofErr w:type="spellEnd"/>
-      <w:r>
-        <w:t xml:space="preserve"> OS, </w:t>
-      </w:r>
-      <w:proofErr w:type="spellStart"/>
-      <w:r>
-        <w:t>Debian</w:t>
-      </w:r>
-      <w:proofErr w:type="spellEnd"/>
-      <w:r>
-        <w:t xml:space="preserve"> with </w:t>
-      </w:r>
-      <w:proofErr w:type="spellStart"/>
-      <w:r>
-        <w:t>BeagleBone</w:t>
-      </w:r>
-      <w:proofErr w:type="spellEnd"/>
-      <w:r>
-        <w:t xml:space="preserve">, and Ubuntu 12.04 in </w:t>
-      </w:r>
-      <w:proofErr w:type="spellStart"/>
-      <w:r>
-        <w:t>BeagleBoneBlack</w:t>
-      </w:r>
-      <w:proofErr w:type="spellEnd"/>
-      <w:r>
-        <w:t xml:space="preserve">. For the hardware, it needs a </w:t>
-      </w:r>
-      <w:proofErr w:type="spellStart"/>
-      <w:r>
-        <w:t>WiFi</w:t>
-      </w:r>
-      <w:proofErr w:type="spellEnd"/>
-      <w:r>
-        <w:t xml:space="preserve"> </w:t>
-      </w:r>
-      <w:r>
-        <w:lastRenderedPageBreak/>
-        <w:t>adapter and an SD card to run. An HSMM-Pi node can be set to Mesh Gateway Mode that routes internet traffic from an Ethernet port or as an Internal Mode that routes traffic across the mesh network (Smith, 2016).</w:t>
-      </w:r>
-    </w:p>
-    <w:p>
-      <w:pPr>
-        <w:jc w:val="both"/>
-        <w:rPr>
-          <w:b/>
-        </w:rPr>
-      </w:pPr>
-      <w:r>
-        <w:rPr>
-          <w:b/>
-        </w:rPr>
-        <w:t>Commotion</w:t>
-      </w:r>
-    </w:p>
-    <w:p>
-      <w:pPr>
-        <w:jc w:val="both"/>
-      </w:pPr>
-      <w:proofErr w:type="gramStart"/>
-      <w:r>
-        <w:rPr>
-          <w:b/>
-        </w:rPr>
-        <w:t>A</w:t>
-      </w:r>
-      <w:r>
-        <w:t>n open source networking tool that provides mesh networks.</w:t>
-      </w:r>
-      <w:proofErr w:type="gramEnd"/>
-      <w:r>
-        <w:t xml:space="preserve"> Their objective is to create a tool that can be set up and used by anyone. Commotion can share internet access, applications, and files when one of the nodes has it. A lot of its properties are hardware and situation dependent but it is possible to connect thousands of nodes together. Commotion is supported in different routers, Linux and Mac computers, and rooted Android phones (Retrieved in August 18, 2016 from </w:t>
-      </w:r>
-      <w:r>
-        <w:t>https://commotionwireless.net/</w:t>
-      </w:r>
-      <w:r>
-        <w:t xml:space="preserve">). </w:t>
-      </w:r>
-    </w:p>
-    <w:p>
-      <w:pPr>
-        <w:rPr>
-          <w:i/>
-        </w:rPr>
-      </w:pPr>
-      <w:r>
-        <w:rPr>
-          <w:b/>
-          <w:i/>
-        </w:rPr>
-        <w:t>Project Byzantium</w:t>
-      </w:r>
-    </w:p>
-    <w:p>
-      <w:pPr>
-        <w:rPr>
-          <w:i/>
-        </w:rPr>
-      </w:pPr>
-      <w:r>
-        <w:rPr>
-          <w:i/>
-        </w:rPr>
-        <w:t>Byzantium is an operating system for implementing a wireless ad-hoc mesh network which connects devices using 802.11a/b/g/n without relying on the internet. It is a distribution of Linux which can be installed to a device or run from a removable media. Any Wi-Fi enabled computer can be made into a Byzantium node just by running Byzantium Linux. It uses OLSR as its routing protocol. Each of these nodes connects to each other directly, forming an ad-hoc mesh network. If one of the nodes in a network has an active internet connection, all other nodes can use this connection too.</w:t>
-      </w:r>
-    </w:p>
-    <w:p>
-      <w:pPr>
-        <w:rPr>
-          <w:i/>
-        </w:rPr>
-      </w:pPr>
-      <w:r>
-        <w:rPr>
-          <w:i/>
-        </w:rPr>
-        <w:t xml:space="preserve">Byzantium Linux is already available in </w:t>
-      </w:r>
-      <w:proofErr w:type="spellStart"/>
-      <w:r>
-        <w:rPr>
-          <w:i/>
-        </w:rPr>
-        <w:t>Github</w:t>
-      </w:r>
-      <w:proofErr w:type="spellEnd"/>
-      <w:r>
-        <w:rPr>
-          <w:i/>
-        </w:rPr>
-        <w:t xml:space="preserve"> </w:t>
-      </w:r>
-      <w:proofErr w:type="gramStart"/>
-      <w:r>
-        <w:rPr>
-          <w:i/>
-        </w:rPr>
-        <w:t>however,</w:t>
-      </w:r>
-      <w:proofErr w:type="gramEnd"/>
-      <w:r>
-        <w:rPr>
-          <w:i/>
-        </w:rPr>
-        <w:t xml:space="preserve"> the last commit was done back in 2014.</w:t>
-      </w:r>
-    </w:p>
-    <w:p>
-      <w:pPr>
-        <w:jc w:val="both"/>
-        <w:rPr>
-          <w:b/>
-        </w:rPr>
-      </w:pPr>
-      <w:r>
-        <w:rPr>
-          <w:b/>
-        </w:rPr>
-        <w:t>Raspberry Pi Operating Systems</w:t>
-      </w:r>
-    </w:p>
-    <w:p>
-      <w:pPr>
-        <w:jc w:val="both"/>
-      </w:pPr>
-      <w:proofErr w:type="spellStart"/>
-      <w:r>
-        <w:rPr>
-          <w:b/>
-        </w:rPr>
-        <w:t>Raspbian</w:t>
-      </w:r>
-      <w:proofErr w:type="spellEnd"/>
-      <w:r>
-        <w:rPr>
-          <w:b/>
-        </w:rPr>
-        <w:t xml:space="preserve"> – </w:t>
-      </w:r>
-      <w:r>
-        <w:t xml:space="preserve">closely based on </w:t>
-      </w:r>
-      <w:proofErr w:type="spellStart"/>
-      <w:r>
-        <w:t>Debian</w:t>
-      </w:r>
-      <w:proofErr w:type="spellEnd"/>
-      <w:r>
-        <w:t xml:space="preserve"> that is optimized for Raspberry Pi. It is completed in 2012 but is still in active development. </w:t>
-      </w:r>
-      <w:proofErr w:type="spellStart"/>
-      <w:r>
-        <w:t>Raspbian</w:t>
-      </w:r>
-      <w:proofErr w:type="spellEnd"/>
-      <w:r>
-        <w:t xml:space="preserve"> was created by developers who are fans of Raspberry Pi and the </w:t>
-      </w:r>
-      <w:proofErr w:type="spellStart"/>
-      <w:r>
-        <w:t>Debian</w:t>
-      </w:r>
-      <w:proofErr w:type="spellEnd"/>
-      <w:r>
-        <w:t xml:space="preserve"> Project. A lot of documentations of </w:t>
-      </w:r>
-      <w:proofErr w:type="spellStart"/>
-      <w:r>
-        <w:t>Debian</w:t>
-      </w:r>
-      <w:proofErr w:type="spellEnd"/>
-      <w:r>
-        <w:t xml:space="preserve"> are applicable in </w:t>
-      </w:r>
-      <w:proofErr w:type="spellStart"/>
-      <w:r>
-        <w:t>Raspbian</w:t>
-      </w:r>
-      <w:proofErr w:type="spellEnd"/>
-      <w:r>
-        <w:t xml:space="preserve"> since the only differences that the two have are caused only by the hardware differences of a computer and a Raspberry Pi (Retrieved in August 18, 2016 from </w:t>
-      </w:r>
-      <w:r>
-        <w:t>https://www.raspbian.org</w:t>
-      </w:r>
-      <w:r>
-        <w:t>).</w:t>
-      </w:r>
-    </w:p>
-    <w:p>
-      <w:pPr>
-        <w:jc w:val="both"/>
-        <w:rPr>
-          <w:rStyle w:val="scx65578766"/>
-        </w:rPr>
-      </w:pPr>
-      <w:r>
-        <w:rPr>
-          <w:b/>
-        </w:rPr>
-        <w:t xml:space="preserve">Arch Linux – </w:t>
-      </w:r>
-      <w:r>
-        <w:t xml:space="preserve">an independently developed Linux distribution that prides itself for its lightweight characteristic. Things are kept simple and </w:t>
-      </w:r>
-      <w:proofErr w:type="spellStart"/>
-      <w:r>
-        <w:t>bare with</w:t>
-      </w:r>
-      <w:proofErr w:type="spellEnd"/>
-      <w:r>
-        <w:t xml:space="preserve"> users doing most of the job themselves. It does not even have a default Graphical User Interface after installation (Retrieved in August 18, 2016 from </w:t>
-      </w:r>
-      <w:r>
-        <w:t>http://elinux.org/RPi_Distributions</w:t>
-      </w:r>
-      <w:r>
-        <w:t xml:space="preserve">). This can give a certain level of difficulty to beginners. It first came out as a computer operating system but is later modified to run in ARM-based devices (Retrieved in August 18, 2016 from </w:t>
-      </w:r>
-      <w:r>
-        <w:t>https://wiki.archlinux.org/index.php/</w:t>
-      </w:r>
-      <w:r>
-        <w:t xml:space="preserve">). </w:t>
+      </w:pPr>
+      <w:r>
+        <w:t xml:space="preserve">HSMM overwrites some manual configurations. Some </w:t>
+      </w:r>
+      <w:proofErr w:type="spellStart"/>
+      <w:r>
+        <w:t>config</w:t>
+      </w:r>
+      <w:proofErr w:type="spellEnd"/>
+      <w:r>
+        <w:t xml:space="preserve"> files such as the </w:t>
+      </w:r>
+      <w:proofErr w:type="spellStart"/>
+      <w:r>
+        <w:t>rc.local</w:t>
+      </w:r>
+      <w:proofErr w:type="spellEnd"/>
+      <w:r>
+        <w:t xml:space="preserve"> and ipv4-tables has a note that it is automatically </w:t>
+      </w:r>
+      <w:bookmarkStart w:id="0" w:name="_GoBack"/>
+      <w:bookmarkEnd w:id="0"/>
+      <w:r>
+        <w:t xml:space="preserve">managed by HSMM and that manual configurations will be overwritten.  </w:t>
+      </w:r>
+    </w:p>
+    <w:p>
+      <w:pPr>
+        <w:rPr>
+          <w:rStyle w:val="normaltextrun"/>
+          <w:rFonts w:cs="Segoe UI"/>
+          <w:b/>
+          <w:lang w:val="en-US"/>
+        </w:rPr>
+      </w:pPr>
+    </w:p>
+    <w:p>
+      <w:pPr>
+        <w:rPr>
+          <w:rStyle w:val="normaltextrun"/>
+          <w:rFonts w:cs="Segoe UI"/>
+          <w:b/>
+          <w:lang w:val="en-US"/>
+        </w:rPr>
+      </w:pPr>
+      <w:proofErr w:type="spellStart"/>
+      <w:r>
+        <w:rPr>
+          <w:rStyle w:val="normaltextrun"/>
+          <w:rFonts w:cs="Segoe UI"/>
+          <w:b/>
+          <w:lang w:val="en-US"/>
+        </w:rPr>
+        <w:t>Walkietooth</w:t>
+      </w:r>
+      <w:proofErr w:type="spellEnd"/>
+    </w:p>
+    <w:p>
+      <w:pPr>
+        <w:rPr>
+          <w:rStyle w:val="normaltextrun"/>
+          <w:rFonts w:cs="Segoe UI"/>
+          <w:b/>
+          <w:bCs/>
+          <w:sz w:val="28"/>
+          <w:szCs w:val="28"/>
+          <w:lang w:val="en-US"/>
+        </w:rPr>
+      </w:pPr>
+      <w:r>
+        <w:rPr>
+          <w:rStyle w:val="normaltextrun"/>
+          <w:rFonts w:cs="Segoe UI"/>
+          <w:b/>
+          <w:bCs/>
+          <w:sz w:val="28"/>
+          <w:szCs w:val="28"/>
+          <w:lang w:val="en-US"/>
+        </w:rPr>
+        <w:t>IV. Design and Methodology</w:t>
+      </w:r>
+    </w:p>
+    <w:p>
+      <w:pPr>
+        <w:rPr>
+          <w:rStyle w:val="normaltextrun"/>
+          <w:rFonts w:cs="Segoe UI"/>
+          <w:b/>
+          <w:bCs/>
+          <w:sz w:val="28"/>
+          <w:szCs w:val="28"/>
+          <w:lang w:val="en-US"/>
+        </w:rPr>
+      </w:pPr>
+      <w:r>
+        <w:rPr>
+          <w:rStyle w:val="normaltextrun"/>
+          <w:rFonts w:cs="Segoe UI"/>
+          <w:b/>
+          <w:bCs/>
+          <w:sz w:val="28"/>
+          <w:szCs w:val="28"/>
+          <w:lang w:val="en-US"/>
+        </w:rPr>
+        <w:t>V. Results and Discussions</w:t>
+      </w:r>
+    </w:p>
+    <w:p>
+      <w:pPr>
+        <w:rPr>
+          <w:rStyle w:val="normaltextrun"/>
+          <w:rFonts w:cs="Segoe UI"/>
+          <w:b/>
+          <w:bCs/>
+          <w:lang w:val="en-US"/>
+        </w:rPr>
+      </w:pPr>
+    </w:p>
+    <w:p>
+      <w:pPr>
+        <w:rPr>
+          <w:rStyle w:val="normaltextrun"/>
+          <w:rFonts w:cs="Segoe UI"/>
+          <w:b/>
+          <w:bCs/>
+          <w:sz w:val="28"/>
+          <w:szCs w:val="28"/>
+          <w:lang w:val="en-US"/>
+        </w:rPr>
+      </w:pPr>
+      <w:r>
+        <w:rPr>
+          <w:rStyle w:val="normaltextrun"/>
+          <w:rFonts w:cs="Segoe UI"/>
+          <w:b/>
+          <w:bCs/>
+          <w:sz w:val="28"/>
+          <w:szCs w:val="28"/>
+          <w:lang w:val="en-US"/>
+        </w:rPr>
+        <w:t>VI. Conclusions and Recommendations</w:t>
       </w:r>
     </w:p>
     <w:p>
@@ -4997,9 +6911,19 @@
           <w:rFonts w:cs="Segoe UI"/>
           <w:b/>
           <w:bCs/>
-          <w:lang w:val="en-US"/>
-        </w:rPr>
-        <w:t>OSI Model</w:t>
+          <w:sz w:val="28"/>
+          <w:szCs w:val="28"/>
+          <w:lang w:val="en-US"/>
+        </w:rPr>
+        <w:t>VII. Appendices</w:t>
+      </w:r>
+      <w:r>
+        <w:rPr>
+          <w:rStyle w:val="normaltextrun"/>
+          <w:rFonts w:cs="Segoe UI"/>
+          <w:lang w:val="en-US"/>
+        </w:rPr>
+        <w:t>       </w:t>
       </w:r>
       <w:r>
         <w:rPr>
@@ -5022,36 +6946,295 @@
         <w:rPr>
           <w:rStyle w:val="normaltextrun"/>
           <w:rFonts w:cs="Segoe UI"/>
-          <w:lang w:val="en-US"/>
-        </w:rPr>
-        <w:t xml:space="preserve">Layered models are usually used in network communications to illustrate the processes involved when data is transmitted. The Open Systems Interconnect (OSI) model is the most known layered model and it acts as </w:t>
+          <w:b/>
+          <w:bCs/>
+          <w:lang w:val="en-US"/>
+        </w:rPr>
+        <w:t> References</w:t>
+      </w:r>
+      <w:r>
+        <w:rPr>
+          <w:rStyle w:val="eop"/>
+          <w:rFonts w:cs="Segoe UI"/>
+          <w:lang w:val="en-US"/>
+        </w:rPr>
+        <w:t> </w:t>
+      </w:r>
+    </w:p>
+    <w:p>
+      <w:pPr>
+        <w:rPr>
+          <w:b/>
+        </w:rPr>
+      </w:pPr>
+      <w:r>
+        <w:lastRenderedPageBreak/>
+        <w:t xml:space="preserve">Bourque B. (2015). </w:t>
+      </w:r>
+      <w:proofErr w:type="spellStart"/>
+      <w:r>
+        <w:rPr>
+          <w:i/>
+        </w:rPr>
+        <w:t>Arduino</w:t>
+      </w:r>
+      <w:proofErr w:type="spellEnd"/>
+      <w:r>
+        <w:rPr>
+          <w:i/>
+        </w:rPr>
+        <w:t xml:space="preserve"> vs. Raspberry Pi: Mortal Enemies, or Best Friends?</w:t>
+      </w:r>
+      <w:r>
+        <w:t xml:space="preserve"> Retrieved on March 10, 2016</w:t>
+      </w:r>
+      <w:r>
+        <w:t>/ http://www.digitaltrends.com/computing/arduino-vs-raspberry-pi/</w:t>
+      </w:r>
+    </w:p>
+    <w:p>
+      <w:pPr>
+        <w:rPr>
+          <w:rFonts w:eastAsia="Times New Roman" w:cs="Arial"/>
+          <w:lang w:val="en-US"/>
+        </w:rPr>
+      </w:pPr>
+      <w:r>
+        <w:t xml:space="preserve">Schmidt A., </w:t>
+      </w:r>
+      <w:proofErr w:type="spellStart"/>
+      <w:r>
+        <w:t>Häkkilä</w:t>
+      </w:r>
+      <w:proofErr w:type="spellEnd"/>
+      <w:r>
+        <w:t xml:space="preserve"> J., </w:t>
+      </w:r>
+      <w:proofErr w:type="spellStart"/>
+      <w:r>
+        <w:t>Rukzio</w:t>
+      </w:r>
+      <w:proofErr w:type="spellEnd"/>
+      <w:r>
+        <w:t xml:space="preserve"> E., </w:t>
+      </w:r>
+      <w:proofErr w:type="spellStart"/>
+      <w:r>
+        <w:t>Atterer</w:t>
+      </w:r>
+      <w:proofErr w:type="spellEnd"/>
+      <w:r>
+        <w:t xml:space="preserve"> R. (2006). </w:t>
       </w:r>
       <w:proofErr w:type="gramStart"/>
       <w:r>
         <w:rPr>
-          <w:rStyle w:val="normaltextrun"/>
-          <w:rFonts w:cs="Segoe UI"/>
-          <w:lang w:val="en-US"/>
-        </w:rPr>
-        <w:t>an abstract representation of how network enabled devices communicate</w:t>
+          <w:rFonts w:eastAsia="Times New Roman" w:cs="Arial"/>
+          <w:i/>
+          <w:lang w:val="en-US"/>
+        </w:rPr>
+        <w:t>Mobile Phones as Tool to Increase Communication and Location Awareness of Users</w:t>
+      </w:r>
+      <w:r>
+        <w:rPr>
+          <w:rFonts w:eastAsia="Times New Roman" w:cs="Arial"/>
+          <w:lang w:val="en-US"/>
+        </w:rPr>
+        <w:t>.</w:t>
       </w:r>
       <w:proofErr w:type="gramEnd"/>
       <w:r>
         <w:rPr>
-          <w:rStyle w:val="normaltextrun"/>
-          <w:rFonts w:cs="Segoe UI"/>
-          <w:lang w:val="en-US"/>
-        </w:rPr>
-        <w:t xml:space="preserve"> with each other. It was </w:t>
-      </w:r>
-      <w:r>
-        <w:rPr>
-          <w:rStyle w:val="normaltextrun"/>
-          <w:rFonts w:cs="Segoe UI"/>
-          <w:lang w:val="en-US"/>
-        </w:rPr>
-        <w:lastRenderedPageBreak/>
-        <w:t>developed by International Organization for Standardization (ISO) to serve as an outline of protocol stack used by non-proprietary protocols.</w:t>
+          <w:rFonts w:eastAsia="Times New Roman" w:cs="Arial"/>
+          <w:lang w:val="en-US"/>
+        </w:rPr>
+        <w:t xml:space="preserve"> Retrieved on August 10, 2016/ https://www.medien.ifi.lmu.de/pubdb/publications/pub/schmidt2006ieemobility/schmidt2006ieemobility.pdf</w:t>
+      </w:r>
+    </w:p>
+    <w:p>
+      <w:pPr>
+        <w:rPr>
+          <w:rFonts w:eastAsia="Times New Roman" w:cs="Arial"/>
+          <w:lang w:val="en-US"/>
+        </w:rPr>
+      </w:pPr>
+      <w:proofErr w:type="spellStart"/>
+      <w:r>
+        <w:rPr>
+          <w:rFonts w:eastAsia="Times New Roman" w:cs="Arial"/>
+          <w:lang w:val="en-US"/>
+        </w:rPr>
+        <w:t>Krag</w:t>
+      </w:r>
+      <w:proofErr w:type="spellEnd"/>
+      <w:r>
+        <w:rPr>
+          <w:rFonts w:eastAsia="Times New Roman" w:cs="Arial"/>
+          <w:lang w:val="en-US"/>
+        </w:rPr>
+        <w:t xml:space="preserve"> T., </w:t>
+      </w:r>
+      <w:proofErr w:type="spellStart"/>
+      <w:r>
+        <w:t>Büettrich</w:t>
+      </w:r>
+      <w:proofErr w:type="spellEnd"/>
+      <w:r>
+        <w:rPr>
+          <w:rFonts w:eastAsia="Times New Roman" w:cs="Arial"/>
+          <w:lang w:val="en-US"/>
+        </w:rPr>
+        <w:t xml:space="preserve"> S. (2004). </w:t>
+      </w:r>
+      <w:proofErr w:type="gramStart"/>
+      <w:r>
+        <w:rPr>
+          <w:rFonts w:eastAsia="Times New Roman" w:cs="Arial"/>
+          <w:lang w:val="en-US"/>
+        </w:rPr>
+        <w:t>Wireless Mesh Networking.</w:t>
+      </w:r>
+      <w:proofErr w:type="gramEnd"/>
+      <w:r>
+        <w:rPr>
+          <w:rFonts w:eastAsia="Times New Roman" w:cs="Arial"/>
+          <w:lang w:val="en-US"/>
+        </w:rPr>
+        <w:t xml:space="preserve"> Retrieved on March 10, 2016/ http://archive.oreilly.com/pub/a/wireless/2004/01/22/wirelessmesh.html</w:t>
+      </w:r>
+    </w:p>
+    <w:p>
+      <w:pPr>
+        <w:rPr>
+          <w:rFonts w:eastAsia="Times New Roman" w:cs="Arial"/>
+          <w:lang w:val="en-US"/>
+        </w:rPr>
+      </w:pPr>
+      <w:proofErr w:type="spellStart"/>
+      <w:r>
+        <w:rPr>
+          <w:rFonts w:eastAsia="Times New Roman" w:cs="Arial"/>
+          <w:lang w:val="en-US"/>
+        </w:rPr>
+        <w:t>Ciarlone</w:t>
+      </w:r>
+      <w:proofErr w:type="spellEnd"/>
+      <w:r>
+        <w:rPr>
+          <w:rFonts w:eastAsia="Times New Roman" w:cs="Arial"/>
+          <w:lang w:val="en-US"/>
+        </w:rPr>
+        <w:t xml:space="preserve"> J. (2015). Wireless Mesh Networking: Recommended Maximum Distances. Retrieved on March 20, 2016/ http://info.hummingbirdnetworks.com/blog/wireless-mesh-networking-recommended-maximum-distances</w:t>
+      </w:r>
+    </w:p>
+    <w:p>
+      <w:pPr>
+        <w:rPr>
+          <w:rFonts w:eastAsia="Times New Roman" w:cs="Times New Roman"/>
+          <w:lang w:val="en-US"/>
+        </w:rPr>
+      </w:pPr>
+      <w:proofErr w:type="spellStart"/>
+      <w:r>
+        <w:rPr>
+          <w:rFonts w:eastAsia="Times New Roman" w:cs="Arial"/>
+          <w:lang w:val="en-US"/>
+        </w:rPr>
+        <w:t>Ishfaq</w:t>
+      </w:r>
+      <w:proofErr w:type="spellEnd"/>
+      <w:r>
+        <w:rPr>
+          <w:rFonts w:eastAsia="Times New Roman" w:cs="Arial"/>
+          <w:lang w:val="en-US"/>
+        </w:rPr>
+        <w:t xml:space="preserve"> M. (2014). </w:t>
+      </w:r>
+      <w:proofErr w:type="gramStart"/>
+      <w:r>
+        <w:rPr>
+          <w:rFonts w:eastAsia="Times New Roman" w:cs="Times New Roman"/>
+          <w:lang w:val="en-US"/>
+        </w:rPr>
+        <w:t>Comparative Analysis of Ad Hoc Routing Protocols in Wireless Mesh Network Environment.</w:t>
+      </w:r>
+      <w:proofErr w:type="gramEnd"/>
+      <w:r>
+        <w:rPr>
+          <w:rFonts w:eastAsia="Times New Roman" w:cs="Times New Roman"/>
+          <w:lang w:val="en-US"/>
+        </w:rPr>
+        <w:t xml:space="preserve"> Retrieved on March 20, 2016/ http://www.idosi.org/wasj/</w:t>
+      </w:r>
+      <w:proofErr w:type="gramStart"/>
+      <w:r>
+        <w:rPr>
+          <w:rFonts w:eastAsia="Times New Roman" w:cs="Times New Roman"/>
+          <w:lang w:val="en-US"/>
+        </w:rPr>
+        <w:t>wasj29(</w:t>
+      </w:r>
+      <w:proofErr w:type="gramEnd"/>
+      <w:r>
+        <w:rPr>
+          <w:rFonts w:eastAsia="Times New Roman" w:cs="Times New Roman"/>
+          <w:lang w:val="en-US"/>
+        </w:rPr>
+        <w:t>3)14/14.pdf</w:t>
+      </w:r>
+    </w:p>
+    <w:p>
+      <w:pPr>
+        <w:rPr>
+          <w:rFonts w:eastAsia="Times New Roman" w:cs="Arial"/>
+          <w:lang w:val="en-US"/>
+        </w:rPr>
+      </w:pPr>
+      <w:proofErr w:type="gramStart"/>
+      <w:r>
+        <w:rPr>
+          <w:rFonts w:eastAsia="Times New Roman" w:cs="Times New Roman"/>
+          <w:lang w:val="en-US"/>
+        </w:rPr>
+        <w:t>GSMA Intelligence (2014).</w:t>
+      </w:r>
+      <w:proofErr w:type="gramEnd"/>
+      <w:r>
+        <w:rPr>
+          <w:rFonts w:eastAsia="Times New Roman" w:cs="Times New Roman"/>
+          <w:lang w:val="en-US"/>
+        </w:rPr>
+        <w:t xml:space="preserve"> </w:t>
+      </w:r>
+      <w:r>
+        <w:rPr>
+          <w:rFonts w:eastAsia="Times New Roman" w:cs="Arial"/>
+          <w:lang w:val="en-US"/>
+        </w:rPr>
+        <w:t>Country Overview: Philippines Growth through innovation. Retrieved on March 20, 2016/ https://www.gsmaintelligence.com/research/?file=141201-philippines.pdf&amp;download</w:t>
+      </w:r>
+    </w:p>
+    <w:p>
+      <w:pPr>
+        <w:rPr>
+          <w:lang w:val="en-US"/>
+        </w:rPr>
+      </w:pPr>
+      <w:proofErr w:type="gramStart"/>
+      <w:r>
+        <w:rPr>
+          <w:rFonts w:eastAsia="Times New Roman" w:cs="Arial"/>
+          <w:lang w:val="en-US"/>
+        </w:rPr>
+        <w:t>Project Byzantium (2011).</w:t>
+      </w:r>
+      <w:proofErr w:type="gramEnd"/>
+      <w:r>
+        <w:rPr>
+          <w:rFonts w:eastAsia="Times New Roman" w:cs="Arial"/>
+          <w:lang w:val="en-US"/>
+        </w:rPr>
+        <w:t xml:space="preserve"> Retrieved on July 23, 2016/ </w:t>
       </w:r>
       <w:r>
         <w:rPr>
@@ -5059,2072 +7242,24 @@
           <w:rFonts w:cs="Segoe UI"/>
           <w:lang w:val="en-US"/>
         </w:rPr>
-        <w:t> </w:t>
-      </w:r>
-    </w:p>
-    <w:p>
-      <w:pPr>
-        <w:rPr>
-          <w:rStyle w:val="normaltextrun"/>
-          <w:sz w:val="12"/>
-          <w:szCs w:val="12"/>
-          <w:lang w:val="en-US"/>
-        </w:rPr>
-      </w:pPr>
-      <w:r>
-        <w:rPr>
-          <w:rStyle w:val="normaltextrun"/>
-          <w:rFonts w:cs="Segoe UI"/>
-          <w:lang w:val="en-US"/>
-        </w:rPr>
-        <w:t>The OSI model can be visualized as a diagram with seven layers with each layer receiving message from the one directly above or below it depending on whether the device is receiving or transmitting data. These layers are usually divided into two groups, the upper layers and the lower layers. The upper layers consist of Layers 5, 6, and 7 and their focus is on user interaction and identifying the message so that it will be delivered to the right receiver. These layers are handled in the software side. The lower layers, consisting of Layers 1, 2, 3, and 4, focus on the transmission of the message and are handled by both hardware and software.</w:t>
-      </w:r>
-      <w:r>
-        <w:rPr>
-          <w:rStyle w:val="eop"/>
-          <w:rFonts w:cs="Segoe UI"/>
-          <w:lang w:val="en-US"/>
-        </w:rPr>
-        <w:t> </w:t>
-      </w:r>
-    </w:p>
-    <w:p>
-      <w:pPr>
-        <w:rPr>
-          <w:rStyle w:val="normaltextrun"/>
-          <w:sz w:val="12"/>
-          <w:szCs w:val="12"/>
-          <w:lang w:val="en-US"/>
-        </w:rPr>
-      </w:pPr>
-      <w:r>
-        <w:rPr>
-          <w:rStyle w:val="normaltextrun"/>
-          <w:rFonts w:cs="Segoe UI"/>
-          <w:lang w:val="en-US"/>
-        </w:rPr>
-        <w:t>Layer 7 or the A</w:t>
-      </w:r>
-      <w:r>
-        <w:rPr>
-          <w:rStyle w:val="normaltextrun"/>
-          <w:rFonts w:cs="Segoe UI"/>
-          <w:lang w:val="en-US"/>
-        </w:rPr>
-        <w:t>pplication layer handles the</w:t>
-      </w:r>
-      <w:r>
-        <w:rPr>
-          <w:rStyle w:val="normaltextrun"/>
-          <w:rFonts w:cs="Segoe UI"/>
-          <w:lang w:val="en-US"/>
-        </w:rPr>
-        <w:t xml:space="preserve"> services </w:t>
-      </w:r>
-      <w:r>
-        <w:rPr>
-          <w:rStyle w:val="normaltextrun"/>
-          <w:rFonts w:cs="Segoe UI"/>
-          <w:lang w:val="en-US"/>
-        </w:rPr>
-        <w:t xml:space="preserve">which </w:t>
-      </w:r>
-      <w:r>
-        <w:rPr>
-          <w:rStyle w:val="normaltextrun"/>
-          <w:rFonts w:cs="Segoe UI"/>
-          <w:lang w:val="en-US"/>
-        </w:rPr>
-        <w:t xml:space="preserve">let the end user interact with user applications. </w:t>
-      </w:r>
-      <w:r>
-        <w:rPr>
-          <w:rStyle w:val="normaltextrun"/>
-          <w:rFonts w:cs="Segoe UI"/>
-          <w:lang w:val="en-US"/>
-        </w:rPr>
-        <w:t xml:space="preserve">It lets the message sender </w:t>
-      </w:r>
-      <w:r>
-        <w:rPr>
-          <w:rStyle w:val="normaltextrun"/>
-          <w:rFonts w:cs="Segoe UI"/>
-          <w:lang w:val="en-US"/>
-        </w:rPr>
-        <w:t>interact with the software to get the desired message into the system. Alternatively, it also lets receiver acquire the message transmitted to him. </w:t>
-      </w:r>
-      <w:r>
-        <w:rPr>
-          <w:rStyle w:val="eop"/>
-          <w:rFonts w:cs="Segoe UI"/>
-          <w:lang w:val="en-US"/>
-        </w:rPr>
-        <w:t> </w:t>
-      </w:r>
-    </w:p>
-    <w:p>
-      <w:pPr>
-        <w:rPr>
-          <w:rStyle w:val="normaltextrun"/>
-          <w:sz w:val="12"/>
-          <w:szCs w:val="12"/>
-          <w:lang w:val="en-US"/>
-        </w:rPr>
-      </w:pPr>
-      <w:r>
-        <w:rPr>
-          <w:rStyle w:val="normaltextrun"/>
-          <w:rFonts w:cs="Segoe UI"/>
-          <w:lang w:val="en-US"/>
-        </w:rPr>
-        <w:t xml:space="preserve">The next layer, Layer 6, is the Presentation layer. It is responsible for providing the application the format of a data. Different systems use different data format and protocols. Presentation layer acts as a translator to translate incoming messages to a format that the application uses. </w:t>
-      </w:r>
-    </w:p>
-    <w:p>
-      <w:pPr>
-        <w:rPr>
-          <w:rStyle w:val="normaltextrun"/>
-          <w:sz w:val="12"/>
-          <w:szCs w:val="12"/>
-          <w:lang w:val="en-US"/>
-        </w:rPr>
-      </w:pPr>
-      <w:r>
-        <w:rPr>
-          <w:rStyle w:val="normaltextrun"/>
-          <w:rFonts w:cs="Segoe UI"/>
-          <w:lang w:val="en-US"/>
-        </w:rPr>
-        <w:t>Layer 5 or the Session l</w:t>
-      </w:r>
-      <w:r>
-        <w:rPr>
-          <w:rStyle w:val="normaltextrun"/>
-          <w:rFonts w:cs="Segoe UI"/>
-          <w:lang w:val="en-US"/>
-        </w:rPr>
-        <w:t>ayer manages</w:t>
-      </w:r>
-      <w:r>
-        <w:rPr>
-          <w:rStyle w:val="normaltextrun"/>
-          <w:rFonts w:cs="Segoe UI"/>
-          <w:lang w:val="en-US"/>
-        </w:rPr>
-        <w:t xml:space="preserve"> sessions between devices. It maintains the connection of devices allowing them to start sessions and restart them when the connection is interrupted.</w:t>
-      </w:r>
-      <w:r>
-        <w:rPr>
-          <w:rStyle w:val="eop"/>
-          <w:rFonts w:cs="Segoe UI"/>
-          <w:lang w:val="en-US"/>
-        </w:rPr>
-        <w:t> </w:t>
-      </w:r>
-    </w:p>
-    <w:p>
-      <w:pPr>
-        <w:rPr>
-          <w:rStyle w:val="normaltextrun"/>
-          <w:sz w:val="12"/>
-          <w:szCs w:val="12"/>
-          <w:lang w:val="en-US"/>
-        </w:rPr>
-      </w:pPr>
-      <w:r>
-        <w:rPr>
-          <w:rStyle w:val="normaltextrun"/>
-          <w:rFonts w:cs="Segoe UI"/>
-          <w:lang w:val="en-US"/>
-        </w:rPr>
-        <w:t>Transport layer, Layer 4, handles th</w:t>
-      </w:r>
-      <w:r>
-        <w:rPr>
-          <w:rStyle w:val="normaltextrun"/>
-          <w:rFonts w:cs="Segoe UI"/>
-          <w:lang w:val="en-US"/>
-        </w:rPr>
-        <w:t>e procedure called segmentation</w:t>
-      </w:r>
-      <w:r>
-        <w:rPr>
-          <w:rStyle w:val="normaltextrun"/>
-          <w:rFonts w:cs="Segoe UI"/>
-          <w:lang w:val="en-US"/>
-        </w:rPr>
-        <w:t>. When data is sent to the Transport layer, it is divided into different segments so that they would be transmitted easier. It keeps track of each segment to ensure that all of them are transmitted. Because of the nature of data transmission, segments do not arrive at the right order so the Transport layer reassembles these segments by numbering them. This layer enables the device to have multiple concurrent connections since it divides the data into smaller pieces instead of a one whole stream.</w:t>
-      </w:r>
-      <w:r>
-        <w:rPr>
-          <w:rStyle w:val="eop"/>
-          <w:rFonts w:cs="Segoe UI"/>
-          <w:lang w:val="en-US"/>
-        </w:rPr>
-        <w:t> </w:t>
-      </w:r>
-    </w:p>
-    <w:p>
-      <w:pPr>
-        <w:rPr>
-          <w:rStyle w:val="normaltextrun"/>
-          <w:sz w:val="12"/>
-          <w:szCs w:val="12"/>
-          <w:lang w:val="en-US"/>
-        </w:rPr>
-      </w:pPr>
-      <w:r>
-        <w:rPr>
-          <w:rStyle w:val="normaltextrun"/>
-          <w:rFonts w:cs="Segoe UI"/>
-          <w:lang w:val="en-US"/>
-        </w:rPr>
-        <w:t xml:space="preserve">Network layer, Layer 3, address packets with a source IP address and destination IP address that are both stored in an IP header. The process of adding </w:t>
-      </w:r>
-      <w:proofErr w:type="gramStart"/>
-      <w:r>
-        <w:rPr>
-          <w:rStyle w:val="normaltextrun"/>
-          <w:rFonts w:cs="Segoe UI"/>
-          <w:lang w:val="en-US"/>
-        </w:rPr>
-        <w:t>these</w:t>
-      </w:r>
-      <w:proofErr w:type="gramEnd"/>
-      <w:r>
-        <w:rPr>
-          <w:rStyle w:val="normaltextrun"/>
-          <w:rFonts w:cs="Segoe UI"/>
-          <w:lang w:val="en-US"/>
-        </w:rPr>
-        <w:t xml:space="preserve"> information is called encapsulation. After encapsulation, a segment is then referred to as a packet which is ready to be transmitted over a network. As multiple routes are usually available for a packet to reach its destination, Network layer handles the routing by calculating the best path.</w:t>
-      </w:r>
-      <w:r>
-        <w:rPr>
-          <w:rStyle w:val="eop"/>
-          <w:rFonts w:cs="Segoe UI"/>
-          <w:lang w:val="en-US"/>
-        </w:rPr>
-        <w:t> </w:t>
-      </w:r>
-    </w:p>
-    <w:p>
-      <w:pPr>
-        <w:rPr>
-          <w:rStyle w:val="normaltextrun"/>
-          <w:sz w:val="12"/>
-          <w:szCs w:val="12"/>
-          <w:lang w:val="en-US"/>
-        </w:rPr>
-      </w:pPr>
-      <w:r>
-        <w:rPr>
-          <w:rStyle w:val="normaltextrun"/>
-          <w:rFonts w:cs="Segoe UI"/>
-          <w:lang w:val="en-US"/>
-        </w:rPr>
-        <w:t>Data Link layer, layer 2, enables the layers that deal with th</w:t>
-      </w:r>
-      <w:r>
-        <w:rPr>
-          <w:rStyle w:val="normaltextrun"/>
-          <w:rFonts w:cs="Segoe UI"/>
-          <w:lang w:val="en-US"/>
-        </w:rPr>
-        <w:t>e software processes, layers 3 to</w:t>
-      </w:r>
-      <w:r>
-        <w:rPr>
-          <w:rStyle w:val="normaltextrun"/>
-          <w:rFonts w:cs="Segoe UI"/>
-          <w:lang w:val="en-US"/>
-        </w:rPr>
-        <w:t xml:space="preserve"> 7, communicate with the layer that dea</w:t>
-      </w:r>
-      <w:r>
-        <w:rPr>
-          <w:rStyle w:val="normaltextrun"/>
-          <w:rFonts w:cs="Segoe UI"/>
-          <w:lang w:val="en-US"/>
-        </w:rPr>
-        <w:t>ls with the hardware</w:t>
-      </w:r>
-      <w:r>
-        <w:rPr>
-          <w:rStyle w:val="normaltextrun"/>
-          <w:rFonts w:cs="Segoe UI"/>
-          <w:lang w:val="en-US"/>
-        </w:rPr>
-        <w:t>, layer 1. Layer 2 encapsulates the packets into frames to format the message into pieces than can be</w:t>
-      </w:r>
-      <w:r>
-        <w:rPr>
-          <w:rStyle w:val="normaltextrun"/>
-          <w:rFonts w:cs="Segoe UI"/>
-          <w:lang w:val="en-US"/>
-        </w:rPr>
-        <w:t xml:space="preserve"> interpreted by different media</w:t>
-      </w:r>
-      <w:r>
-        <w:rPr>
-          <w:rStyle w:val="normaltextrun"/>
-          <w:rFonts w:cs="Segoe UI"/>
-          <w:lang w:val="en-US"/>
-        </w:rPr>
-        <w:t xml:space="preserve">. Another role of the data link layer is to control how frames are sent to or received by the media. This is called Media Access </w:t>
-      </w:r>
-      <w:proofErr w:type="gramStart"/>
-      <w:r>
-        <w:rPr>
-          <w:rStyle w:val="normaltextrun"/>
-          <w:rFonts w:cs="Segoe UI"/>
-          <w:lang w:val="en-US"/>
-        </w:rPr>
-        <w:t>Control(</w:t>
-      </w:r>
-      <w:proofErr w:type="gramEnd"/>
-      <w:r>
-        <w:rPr>
-          <w:rStyle w:val="normaltextrun"/>
-          <w:rFonts w:cs="Segoe UI"/>
-          <w:lang w:val="en-US"/>
-        </w:rPr>
-        <w:t xml:space="preserve">MAC). Since the data will pass through different media as it travels from its source to its destination, MAC allows </w:t>
-      </w:r>
-      <w:r>
-        <w:rPr>
-          <w:rStyle w:val="normaltextrun"/>
-          <w:rFonts w:cs="Segoe UI"/>
-          <w:lang w:val="en-US"/>
-        </w:rPr>
-        <w:t>enable devices to handle and read the data</w:t>
-      </w:r>
-      <w:r>
-        <w:rPr>
-          <w:rStyle w:val="normaltextrun"/>
-          <w:rFonts w:cs="Segoe UI"/>
-          <w:lang w:val="en-US"/>
-        </w:rPr>
-        <w:t>. </w:t>
-      </w:r>
-      <w:r>
-        <w:rPr>
-          <w:rStyle w:val="eop"/>
-          <w:rFonts w:cs="Segoe UI"/>
-          <w:lang w:val="en-US"/>
-        </w:rPr>
-        <w:t> </w:t>
-      </w:r>
-    </w:p>
-    <w:p>
-      <w:pPr>
-        <w:rPr>
-          <w:rStyle w:val="scx65578766"/>
-          <w:rFonts w:cs="Segoe UI"/>
-          <w:lang w:val="en-US"/>
-        </w:rPr>
-      </w:pPr>
-      <w:r>
-        <w:rPr>
-          <w:rStyle w:val="normaltextrun"/>
-          <w:rFonts w:cs="Segoe UI"/>
-          <w:lang w:val="en-US"/>
-        </w:rPr>
-        <w:t xml:space="preserve">Physical layer, layer 1, is the only layer that is solely implemented by hardware devices. Its primary role is to encode frames from the data link layer into bits and its transmission as a signal over a physical </w:t>
-      </w:r>
-      <w:r>
-        <w:rPr>
-          <w:rStyle w:val="normaltextrun"/>
-          <w:rFonts w:cs="Segoe UI"/>
-          <w:lang w:val="en-US"/>
-        </w:rPr>
-        <w:lastRenderedPageBreak/>
-        <w:t>media such as copper wires and fiber cables. These physical media allows the transfer of signals across different devices as an electrical pulse, light pulse, or radio wave.</w:t>
-      </w:r>
-      <w:r>
-        <w:rPr>
-          <w:rStyle w:val="apple-converted-space"/>
-          <w:rFonts w:cs="Segoe UI"/>
-          <w:lang w:val="en-US"/>
-        </w:rPr>
-        <w:t> </w:t>
-      </w:r>
-      <w:r>
-        <w:rPr>
-          <w:rStyle w:val="scx65578766"/>
-          <w:rFonts w:cs="Segoe UI"/>
-          <w:lang w:val="en-US"/>
-        </w:rPr>
-        <w:t> </w:t>
-      </w:r>
-    </w:p>
-    <w:p>
-      <w:pPr>
-        <w:rPr>
-          <w:rStyle w:val="normaltextrun"/>
-          <w:rFonts w:cs="Segoe UI"/>
-          <w:sz w:val="28"/>
-          <w:szCs w:val="28"/>
-          <w:lang w:val="en-US"/>
-        </w:rPr>
-      </w:pPr>
-      <w:r>
-        <w:rPr>
-          <w:rStyle w:val="normaltextrun"/>
-          <w:rFonts w:cs="Segoe UI"/>
-          <w:b/>
-          <w:bCs/>
-          <w:sz w:val="28"/>
-          <w:szCs w:val="28"/>
-          <w:lang w:val="en-US"/>
-        </w:rPr>
-        <w:t>III. Technical Background</w:t>
-      </w:r>
-      <w:r>
-        <w:rPr>
-          <w:rStyle w:val="eop"/>
-          <w:rFonts w:cs="Segoe UI"/>
-          <w:sz w:val="28"/>
-          <w:szCs w:val="28"/>
-          <w:lang w:val="en-US"/>
-        </w:rPr>
-        <w:t> </w:t>
-      </w:r>
-    </w:p>
-    <w:p>
-      <w:pPr>
-        <w:rPr>
-          <w:rStyle w:val="normaltextrun"/>
-          <w:rFonts w:cs="Segoe UI"/>
-          <w:lang w:val="en-US"/>
-        </w:rPr>
-      </w:pPr>
-      <w:r>
-        <w:rPr>
-          <w:rStyle w:val="normaltextrun"/>
-          <w:rFonts w:cs="Segoe UI"/>
-          <w:lang w:val="en-US"/>
-        </w:rPr>
-        <w:t>Currently, there are a lot of available hardware and software that can be used to a</w:t>
-      </w:r>
-      <w:r>
-        <w:rPr>
-          <w:rStyle w:val="normaltextrun"/>
-          <w:rFonts w:cs="Segoe UI"/>
-          <w:lang w:val="en-US"/>
-        </w:rPr>
-        <w:t xml:space="preserve">chieve the goals of this study. </w:t>
-      </w:r>
-      <w:r>
-        <w:rPr>
-          <w:rStyle w:val="normaltextrun"/>
-          <w:rFonts w:cs="Segoe UI"/>
-          <w:lang w:val="en-US"/>
-        </w:rPr>
-        <w:t xml:space="preserve">However, to be able to find the ideal protocols and software tools, it is necessary for the hardware used to be flexible when it comes to software compatibility.  </w:t>
-      </w:r>
-      <w:r>
-        <w:rPr>
-          <w:rStyle w:val="normaltextrun"/>
-          <w:rFonts w:cs="Segoe UI"/>
-          <w:lang w:val="en-US"/>
-        </w:rPr>
-        <w:t>There are portable</w:t>
-      </w:r>
-      <w:r>
-        <w:rPr>
-          <w:rStyle w:val="normaltextrun"/>
-          <w:rFonts w:cs="Segoe UI"/>
-          <w:lang w:val="en-US"/>
-        </w:rPr>
-        <w:t xml:space="preserve"> routers </w:t>
-      </w:r>
-      <w:r>
-        <w:rPr>
-          <w:rStyle w:val="normaltextrun"/>
-          <w:rFonts w:cs="Segoe UI"/>
-          <w:lang w:val="en-US"/>
-        </w:rPr>
-        <w:t xml:space="preserve">available online </w:t>
-      </w:r>
-      <w:proofErr w:type="gramStart"/>
-      <w:r>
-        <w:rPr>
-          <w:rStyle w:val="normaltextrun"/>
-          <w:rFonts w:cs="Segoe UI"/>
-          <w:lang w:val="en-US"/>
-        </w:rPr>
-        <w:t>that are</w:t>
-      </w:r>
-      <w:proofErr w:type="gramEnd"/>
-      <w:r>
-        <w:rPr>
-          <w:rStyle w:val="normaltextrun"/>
-          <w:rFonts w:cs="Segoe UI"/>
-          <w:lang w:val="en-US"/>
-        </w:rPr>
-        <w:t xml:space="preserve"> cap</w:t>
-      </w:r>
-      <w:r>
-        <w:rPr>
-          <w:rStyle w:val="normaltextrun"/>
-          <w:rFonts w:cs="Segoe UI"/>
-          <w:lang w:val="en-US"/>
-        </w:rPr>
-        <w:t>able of ad hoc mesh networking</w:t>
-      </w:r>
-      <w:r>
-        <w:rPr>
-          <w:rStyle w:val="normaltextrun"/>
-          <w:rFonts w:cs="Segoe UI"/>
-          <w:lang w:val="en-US"/>
-        </w:rPr>
-        <w:t xml:space="preserve"> which can be used as nodes for the study</w:t>
-      </w:r>
-      <w:r>
-        <w:rPr>
-          <w:rStyle w:val="normaltextrun"/>
-          <w:rFonts w:cs="Segoe UI"/>
-          <w:lang w:val="en-US"/>
-        </w:rPr>
-        <w:t xml:space="preserve">. These routers however, have limited </w:t>
-      </w:r>
-      <w:r>
-        <w:rPr>
-          <w:rStyle w:val="normaltextrun"/>
-          <w:rFonts w:cs="Segoe UI"/>
-          <w:lang w:val="en-US"/>
-        </w:rPr>
-        <w:t>compatibility when it comes to softwar</w:t>
-      </w:r>
-      <w:r>
-        <w:rPr>
-          <w:rStyle w:val="normaltextrun"/>
-          <w:rFonts w:cs="Segoe UI"/>
-          <w:lang w:val="en-US"/>
-        </w:rPr>
-        <w:t>e so it might be necessary to purchase</w:t>
-      </w:r>
-      <w:r>
-        <w:rPr>
-          <w:rStyle w:val="normaltextrun"/>
-          <w:rFonts w:cs="Segoe UI"/>
-          <w:lang w:val="en-US"/>
-        </w:rPr>
-        <w:t xml:space="preserve"> different kinds </w:t>
-      </w:r>
-      <w:r>
-        <w:rPr>
-          <w:rStyle w:val="normaltextrun"/>
-          <w:rFonts w:cs="Segoe UI"/>
-          <w:lang w:val="en-US"/>
-        </w:rPr>
-        <w:t xml:space="preserve">of them </w:t>
-      </w:r>
-      <w:r>
-        <w:rPr>
-          <w:rStyle w:val="normaltextrun"/>
-          <w:rFonts w:cs="Segoe UI"/>
-          <w:lang w:val="en-US"/>
-        </w:rPr>
-        <w:t xml:space="preserve">in order to </w:t>
-      </w:r>
-      <w:r>
-        <w:rPr>
-          <w:rStyle w:val="normaltextrun"/>
-          <w:rFonts w:cs="Segoe UI"/>
-          <w:lang w:val="en-US"/>
-        </w:rPr>
-        <w:t xml:space="preserve">test </w:t>
-      </w:r>
-      <w:r>
-        <w:rPr>
-          <w:rStyle w:val="normaltextrun"/>
-          <w:rFonts w:cs="Segoe UI"/>
-          <w:lang w:val="en-US"/>
-        </w:rPr>
-        <w:t xml:space="preserve">software. To save costs, the study will focus on </w:t>
-      </w:r>
-      <w:r>
-        <w:rPr>
-          <w:rStyle w:val="normaltextrun"/>
-          <w:rFonts w:cs="Segoe UI"/>
-          <w:lang w:val="en-US"/>
-        </w:rPr>
-        <w:t xml:space="preserve">using ARM based devices </w:t>
-      </w:r>
-      <w:r>
-        <w:rPr>
-          <w:rStyle w:val="normaltextrun"/>
-          <w:rFonts w:cs="Segoe UI"/>
-          <w:lang w:val="en-US"/>
-        </w:rPr>
-        <w:t>since they can achieve the same functionalities of a node and more.</w:t>
-      </w:r>
-    </w:p>
-    <w:p>
-      <w:pPr>
-        <w:rPr>
-          <w:rStyle w:val="normaltextrun"/>
-          <w:rFonts w:cs="Segoe UI"/>
-          <w:b/>
-          <w:i/>
-          <w:lang w:val="en-US"/>
-        </w:rPr>
-      </w:pPr>
-      <w:r>
-        <w:rPr>
-          <w:rStyle w:val="normaltextrun"/>
-          <w:rFonts w:cs="Segoe UI"/>
-          <w:b/>
-          <w:i/>
-          <w:lang w:val="en-US"/>
-        </w:rPr>
-        <w:t>ARM Based Devices (</w:t>
-      </w:r>
-      <w:proofErr w:type="spellStart"/>
-      <w:r>
-        <w:rPr>
-          <w:rStyle w:val="normaltextrun"/>
-          <w:rFonts w:cs="Segoe UI"/>
-          <w:b/>
-          <w:i/>
-          <w:lang w:val="en-US"/>
-        </w:rPr>
-        <w:t>Arduino</w:t>
-      </w:r>
-      <w:proofErr w:type="spellEnd"/>
-      <w:proofErr w:type="gramStart"/>
-      <w:r>
-        <w:rPr>
-          <w:rStyle w:val="normaltextrun"/>
-          <w:rFonts w:cs="Segoe UI"/>
-          <w:b/>
-          <w:i/>
-          <w:lang w:val="en-US"/>
-        </w:rPr>
-        <w:t xml:space="preserve">, </w:t>
-      </w:r>
-      <w:r>
-        <w:rPr>
-          <w:rStyle w:val="normaltextrun"/>
-          <w:rFonts w:cs="Segoe UI"/>
-          <w:b/>
-          <w:i/>
-          <w:lang w:val="en-US"/>
-        </w:rPr>
-        <w:t xml:space="preserve"> Raspberry</w:t>
-      </w:r>
-      <w:proofErr w:type="gramEnd"/>
-      <w:r>
-        <w:rPr>
-          <w:rStyle w:val="normaltextrun"/>
-          <w:rFonts w:cs="Segoe UI"/>
-          <w:b/>
-          <w:i/>
-          <w:lang w:val="en-US"/>
-        </w:rPr>
-        <w:t xml:space="preserve"> Pi</w:t>
-      </w:r>
-      <w:r>
-        <w:rPr>
-          <w:rStyle w:val="normaltextrun"/>
-          <w:rFonts w:cs="Segoe UI"/>
-          <w:b/>
-          <w:i/>
-          <w:lang w:val="en-US"/>
-        </w:rPr>
-        <w:t xml:space="preserve">, </w:t>
-      </w:r>
-      <w:proofErr w:type="spellStart"/>
-      <w:r>
-        <w:rPr>
-          <w:rStyle w:val="normaltextrun"/>
-          <w:rFonts w:cs="Segoe UI"/>
-          <w:b/>
-          <w:i/>
-          <w:lang w:val="en-US"/>
-        </w:rPr>
-        <w:t>BeagleBone</w:t>
-      </w:r>
-      <w:proofErr w:type="spellEnd"/>
-      <w:r>
-        <w:rPr>
-          <w:rStyle w:val="normaltextrun"/>
-          <w:rFonts w:cs="Segoe UI"/>
-          <w:b/>
-          <w:i/>
-          <w:lang w:val="en-US"/>
-        </w:rPr>
-        <w:t>)</w:t>
-      </w:r>
-    </w:p>
-    <w:p>
-      <w:pPr>
-        <w:rPr>
-          <w:i/>
-        </w:rPr>
-      </w:pPr>
-      <w:proofErr w:type="spellStart"/>
-      <w:r>
-        <w:rPr>
-          <w:rStyle w:val="normaltextrun"/>
-          <w:rFonts w:cs="Segoe UI"/>
-          <w:i/>
-          <w:lang w:val="en-US"/>
-        </w:rPr>
-        <w:t>Arduino</w:t>
-      </w:r>
-      <w:proofErr w:type="spellEnd"/>
-      <w:r>
-        <w:rPr>
-          <w:rStyle w:val="normaltextrun"/>
-          <w:rFonts w:cs="Segoe UI"/>
-          <w:i/>
-          <w:lang w:val="en-US"/>
-        </w:rPr>
-        <w:t xml:space="preserve"> and Raspberry Pi are</w:t>
-      </w:r>
-      <w:r>
-        <w:rPr>
-          <w:rStyle w:val="normaltextrun"/>
-          <w:rFonts w:cs="Segoe UI"/>
-          <w:i/>
-          <w:lang w:val="en-US"/>
-        </w:rPr>
-        <w:t xml:space="preserve"> the popular</w:t>
-      </w:r>
-      <w:r>
-        <w:rPr>
-          <w:rStyle w:val="normaltextrun"/>
-          <w:rFonts w:cs="Segoe UI"/>
-          <w:i/>
-          <w:lang w:val="en-US"/>
-        </w:rPr>
-        <w:t xml:space="preserve"> </w:t>
-      </w:r>
-      <w:r>
-        <w:rPr>
-          <w:rStyle w:val="normaltextrun"/>
-          <w:rFonts w:cs="Segoe UI"/>
-          <w:i/>
-          <w:lang w:val="en-US"/>
-        </w:rPr>
-        <w:t>ARM based devices</w:t>
-      </w:r>
-      <w:r>
-        <w:rPr>
-          <w:rStyle w:val="normaltextrun"/>
-          <w:rFonts w:cs="Segoe UI"/>
-          <w:i/>
-          <w:lang w:val="en-US"/>
-        </w:rPr>
-        <w:t xml:space="preserve"> that are often compared to one another about its functions and capabilities. Many people say that Raspberry is </w:t>
-      </w:r>
-      <w:r>
-        <w:rPr>
-          <w:rStyle w:val="normaltextrun"/>
-          <w:rFonts w:cs="Segoe UI"/>
-          <w:i/>
-          <w:lang w:val="en-US"/>
-        </w:rPr>
-        <w:t xml:space="preserve">ultimately </w:t>
-      </w:r>
-      <w:r>
-        <w:rPr>
-          <w:rStyle w:val="normaltextrun"/>
-          <w:rFonts w:cs="Segoe UI"/>
-          <w:i/>
-          <w:lang w:val="en-US"/>
-        </w:rPr>
-        <w:t xml:space="preserve">better than </w:t>
-      </w:r>
-      <w:proofErr w:type="spellStart"/>
-      <w:r>
-        <w:rPr>
-          <w:rStyle w:val="normaltextrun"/>
-          <w:rFonts w:cs="Segoe UI"/>
-          <w:i/>
-          <w:lang w:val="en-US"/>
-        </w:rPr>
-        <w:t>Arduino</w:t>
-      </w:r>
-      <w:proofErr w:type="spellEnd"/>
-      <w:r>
-        <w:rPr>
-          <w:rStyle w:val="normaltextrun"/>
-          <w:rFonts w:cs="Segoe UI"/>
-          <w:i/>
-          <w:lang w:val="en-US"/>
-        </w:rPr>
-        <w:t xml:space="preserve"> since it can function as a normal computer. Yet there are also many that say such assumptions are “unreasonable</w:t>
-      </w:r>
-      <w:r>
-        <w:rPr>
-          <w:rStyle w:val="normaltextrun"/>
-          <w:rFonts w:cs="Segoe UI"/>
-          <w:i/>
-          <w:lang w:val="en-US"/>
-        </w:rPr>
-        <w:t xml:space="preserve">" because of what </w:t>
-      </w:r>
-      <w:proofErr w:type="spellStart"/>
-      <w:r>
-        <w:rPr>
-          <w:rStyle w:val="normaltextrun"/>
-          <w:rFonts w:cs="Segoe UI"/>
-          <w:i/>
-          <w:lang w:val="en-US"/>
-        </w:rPr>
-        <w:t>Arduino</w:t>
-      </w:r>
-      <w:proofErr w:type="spellEnd"/>
-      <w:r>
-        <w:rPr>
-          <w:rStyle w:val="normaltextrun"/>
-          <w:rFonts w:cs="Segoe UI"/>
-          <w:i/>
-          <w:lang w:val="en-US"/>
-        </w:rPr>
-        <w:t xml:space="preserve"> can do.</w:t>
-      </w:r>
-    </w:p>
-    <w:p>
-      <w:pPr>
-        <w:rPr>
-          <w:rStyle w:val="scx65578766"/>
-          <w:rFonts w:cs="Segoe UI"/>
-          <w:i/>
-          <w:lang w:val="en-US"/>
-        </w:rPr>
-      </w:pPr>
-      <w:r>
-        <w:rPr>
-          <w:rStyle w:val="normaltextrun"/>
-          <w:rFonts w:cs="Segoe UI"/>
-          <w:i/>
-          <w:lang w:val="en-US"/>
-        </w:rPr>
-        <w:t xml:space="preserve">Raspberry Pi could function similarly to a computer because it has some features </w:t>
-      </w:r>
-      <w:r>
-        <w:rPr>
-          <w:rStyle w:val="normaltextrun"/>
-          <w:rFonts w:cs="Segoe UI"/>
-          <w:i/>
-          <w:lang w:val="en-US"/>
-        </w:rPr>
-        <w:t xml:space="preserve">that </w:t>
-      </w:r>
-      <w:r>
-        <w:rPr>
-          <w:rStyle w:val="normaltextrun"/>
-          <w:rFonts w:cs="Segoe UI"/>
-          <w:i/>
-          <w:lang w:val="en-US"/>
-        </w:rPr>
-        <w:t xml:space="preserve">a computer has. It has its own memory, graphics driver, processor, etc. Also, it has its own Ethernet port so networking is more convenient. It is capable of doing works like doing spreadsheet, word, internet browsing, and gaming. It also has its own operating system (Linux). But to fully utilize sensors integrated with it, different software is sometimes required. Same as normal computers, it needs to be turned off properly. </w:t>
-      </w:r>
-      <w:proofErr w:type="spellStart"/>
-      <w:r>
-        <w:rPr>
-          <w:rStyle w:val="normaltextrun"/>
-          <w:rFonts w:cs="Segoe UI"/>
-          <w:i/>
-          <w:lang w:val="en-US"/>
-        </w:rPr>
-        <w:t>Arduino</w:t>
-      </w:r>
-      <w:proofErr w:type="spellEnd"/>
-      <w:r>
-        <w:rPr>
-          <w:rStyle w:val="normaltextrun"/>
-          <w:rFonts w:cs="Segoe UI"/>
-          <w:i/>
-          <w:lang w:val="en-US"/>
-        </w:rPr>
-        <w:t xml:space="preserve">, on the other hand, does not act and </w:t>
-      </w:r>
-      <w:proofErr w:type="gramStart"/>
-      <w:r>
-        <w:rPr>
-          <w:rStyle w:val="normaltextrun"/>
-          <w:rFonts w:cs="Segoe UI"/>
-          <w:i/>
-          <w:lang w:val="en-US"/>
-        </w:rPr>
-        <w:t>function like</w:t>
-      </w:r>
-      <w:proofErr w:type="gramEnd"/>
-      <w:r>
-        <w:rPr>
-          <w:rStyle w:val="normaltextrun"/>
-          <w:rFonts w:cs="Segoe UI"/>
-          <w:i/>
-          <w:lang w:val="en-US"/>
-        </w:rPr>
-        <w:t xml:space="preserve"> a computer. It does not have all necessary parts of a normal computer and it does not operate a full operating system. It just runs the codes in it. </w:t>
-      </w:r>
-      <w:r>
-        <w:rPr>
-          <w:rStyle w:val="normaltextrun"/>
-          <w:rFonts w:cs="Segoe UI"/>
-          <w:i/>
-          <w:lang w:val="en-US"/>
-        </w:rPr>
-        <w:t>For</w:t>
-      </w:r>
-      <w:r>
-        <w:rPr>
-          <w:rStyle w:val="normaltextrun"/>
-          <w:rFonts w:cs="Segoe UI"/>
-          <w:i/>
-          <w:lang w:val="en-US"/>
-        </w:rPr>
-        <w:t xml:space="preserve"> networking purposes, it does not have an Ethernet port so</w:t>
-      </w:r>
-      <w:r>
-        <w:rPr>
-          <w:rStyle w:val="normaltextrun"/>
-          <w:rFonts w:cs="Segoe UI"/>
-          <w:i/>
-          <w:lang w:val="en-US"/>
-        </w:rPr>
-        <w:t xml:space="preserve"> additional</w:t>
-      </w:r>
-      <w:r>
-        <w:rPr>
-          <w:rStyle w:val="normaltextrun"/>
-          <w:rFonts w:cs="Segoe UI"/>
-          <w:i/>
-          <w:lang w:val="en-US"/>
-        </w:rPr>
-        <w:t xml:space="preserve"> external hardware for p</w:t>
-      </w:r>
-      <w:r>
-        <w:rPr>
-          <w:rStyle w:val="normaltextrun"/>
-          <w:rFonts w:cs="Segoe UI"/>
-          <w:i/>
-          <w:lang w:val="en-US"/>
-        </w:rPr>
-        <w:t>hysical connection applications is required</w:t>
-      </w:r>
-      <w:r>
-        <w:rPr>
-          <w:rStyle w:val="normaltextrun"/>
-          <w:rFonts w:cs="Segoe UI"/>
-          <w:i/>
-          <w:lang w:val="en-US"/>
-        </w:rPr>
-        <w:t xml:space="preserve">. For integration of sensors, accomplishing it is easier in </w:t>
-      </w:r>
-      <w:proofErr w:type="spellStart"/>
-      <w:r>
-        <w:rPr>
-          <w:rStyle w:val="normaltextrun"/>
-          <w:rFonts w:cs="Segoe UI"/>
-          <w:i/>
-          <w:lang w:val="en-US"/>
-        </w:rPr>
-        <w:t>Arduino</w:t>
-      </w:r>
-      <w:proofErr w:type="spellEnd"/>
-      <w:r>
-        <w:rPr>
-          <w:rStyle w:val="normaltextrun"/>
-          <w:rFonts w:cs="Segoe UI"/>
-          <w:i/>
-          <w:lang w:val="en-US"/>
-        </w:rPr>
-        <w:t xml:space="preserve"> because the “interpretation” &amp; “response” can be done effortlessly with the use of </w:t>
-      </w:r>
-      <w:r>
-        <w:rPr>
-          <w:rStyle w:val="normaltextrun"/>
-          <w:rFonts w:cs="Segoe UI"/>
-          <w:i/>
-          <w:lang w:val="en-US"/>
-        </w:rPr>
-        <w:t xml:space="preserve">simple </w:t>
-      </w:r>
-      <w:r>
-        <w:rPr>
-          <w:rStyle w:val="normaltextrun"/>
-          <w:rFonts w:cs="Segoe UI"/>
-          <w:i/>
-          <w:lang w:val="en-US"/>
-        </w:rPr>
-        <w:t>codes. It can work and execute its codes by connecting it to a USB cable to a computer (and any other ways). (Bourque, 2015)</w:t>
-      </w:r>
-      <w:r>
-        <w:rPr>
-          <w:rStyle w:val="scx65578766"/>
-          <w:rFonts w:cs="Segoe UI"/>
-          <w:i/>
-          <w:lang w:val="en-US"/>
-        </w:rPr>
-        <w:t> </w:t>
-      </w:r>
-    </w:p>
-    <w:p>
-      <w:pPr>
-        <w:rPr>
-          <w:rStyle w:val="scx65578766"/>
-          <w:rFonts w:cs="Segoe UI"/>
-          <w:lang w:val="en-US"/>
-        </w:rPr>
-      </w:pPr>
-      <w:proofErr w:type="spellStart"/>
-      <w:r>
-        <w:rPr>
-          <w:rStyle w:val="scx65578766"/>
-          <w:rFonts w:cs="Segoe UI"/>
-          <w:lang w:val="en-US"/>
-        </w:rPr>
-        <w:t>BeagleBone</w:t>
-      </w:r>
-      <w:proofErr w:type="spellEnd"/>
-      <w:r>
-        <w:rPr>
-          <w:rStyle w:val="scx65578766"/>
-          <w:rFonts w:cs="Segoe UI"/>
-          <w:lang w:val="en-US"/>
-        </w:rPr>
-        <w:t xml:space="preserve"> on the other</w:t>
-      </w:r>
-      <w:r>
-        <w:rPr>
-          <w:rStyle w:val="scx65578766"/>
-          <w:rFonts w:cs="Segoe UI"/>
-          <w:lang w:val="en-US"/>
-        </w:rPr>
-        <w:t xml:space="preserve"> hand is similar to</w:t>
-      </w:r>
-      <w:r>
-        <w:rPr>
-          <w:rStyle w:val="scx65578766"/>
-          <w:rFonts w:cs="Segoe UI"/>
-          <w:lang w:val="en-US"/>
-        </w:rPr>
-        <w:t xml:space="preserve"> R</w:t>
-      </w:r>
-      <w:r>
-        <w:rPr>
-          <w:rStyle w:val="scx65578766"/>
-          <w:rFonts w:cs="Segoe UI"/>
-          <w:lang w:val="en-US"/>
-        </w:rPr>
-        <w:t>aspberry Pi with some</w:t>
-      </w:r>
-      <w:r>
-        <w:rPr>
-          <w:rStyle w:val="scx65578766"/>
-          <w:rFonts w:cs="Segoe UI"/>
-          <w:lang w:val="en-US"/>
-        </w:rPr>
-        <w:t xml:space="preserve"> </w:t>
-      </w:r>
-      <w:proofErr w:type="spellStart"/>
-      <w:r>
-        <w:rPr>
-          <w:rStyle w:val="scx65578766"/>
-          <w:rFonts w:cs="Segoe UI"/>
-          <w:lang w:val="en-US"/>
-        </w:rPr>
-        <w:t>Arduino</w:t>
-      </w:r>
-      <w:proofErr w:type="spellEnd"/>
-      <w:r>
-        <w:rPr>
-          <w:rStyle w:val="scx65578766"/>
-          <w:rFonts w:cs="Segoe UI"/>
-          <w:lang w:val="en-US"/>
-        </w:rPr>
-        <w:t xml:space="preserve"> properties</w:t>
-      </w:r>
-      <w:r>
-        <w:rPr>
-          <w:rStyle w:val="scx65578766"/>
-          <w:rFonts w:cs="Segoe UI"/>
-          <w:lang w:val="en-US"/>
-        </w:rPr>
-        <w:t>. Its software</w:t>
-      </w:r>
-      <w:r>
-        <w:rPr>
-          <w:rStyle w:val="scx65578766"/>
-          <w:rFonts w:cs="Segoe UI"/>
-          <w:lang w:val="en-US"/>
-        </w:rPr>
-        <w:t xml:space="preserve"> and hardware</w:t>
-      </w:r>
-      <w:r>
-        <w:rPr>
-          <w:rStyle w:val="scx65578766"/>
-          <w:rFonts w:cs="Segoe UI"/>
-          <w:lang w:val="en-US"/>
-        </w:rPr>
-        <w:t xml:space="preserve"> capabilities ar</w:t>
-      </w:r>
-      <w:r>
-        <w:rPr>
-          <w:rStyle w:val="scx65578766"/>
-          <w:rFonts w:cs="Segoe UI"/>
-          <w:lang w:val="en-US"/>
-        </w:rPr>
-        <w:t>e comparable to Raspberry Pi since it also has its own operating system and functions like a comp</w:t>
-      </w:r>
-      <w:r>
-        <w:rPr>
-          <w:rStyle w:val="scx65578766"/>
-          <w:rFonts w:cs="Segoe UI"/>
-          <w:lang w:val="en-US"/>
-        </w:rPr>
-        <w:t xml:space="preserve">uter. Its hardware specifications are generally lower than Raspberry Pi but it contains more GPIO pins (Raspberry Pi has 26, </w:t>
-      </w:r>
-      <w:proofErr w:type="spellStart"/>
-      <w:r>
-        <w:rPr>
-          <w:rStyle w:val="scx65578766"/>
-          <w:rFonts w:cs="Segoe UI"/>
-          <w:lang w:val="en-US"/>
-        </w:rPr>
-        <w:t>BeagleBone</w:t>
-      </w:r>
-      <w:proofErr w:type="spellEnd"/>
-      <w:r>
-        <w:rPr>
-          <w:rStyle w:val="scx65578766"/>
-          <w:rFonts w:cs="Segoe UI"/>
-          <w:lang w:val="en-US"/>
-        </w:rPr>
-        <w:t xml:space="preserve"> has 92)</w:t>
-      </w:r>
-      <w:r>
-        <w:rPr>
-          <w:rStyle w:val="scx65578766"/>
-          <w:rFonts w:cs="Segoe UI"/>
-          <w:lang w:val="en-US"/>
-        </w:rPr>
-        <w:t xml:space="preserve">. This makes Raspberry Pi better for software based projects because of its hardware specs while </w:t>
-      </w:r>
-      <w:proofErr w:type="spellStart"/>
-      <w:r>
-        <w:rPr>
-          <w:rStyle w:val="scx65578766"/>
-          <w:rFonts w:cs="Segoe UI"/>
-          <w:lang w:val="en-US"/>
-        </w:rPr>
-        <w:t>BeagleBone</w:t>
-      </w:r>
-      <w:proofErr w:type="spellEnd"/>
-      <w:r>
-        <w:rPr>
-          <w:rStyle w:val="scx65578766"/>
-          <w:rFonts w:cs="Segoe UI"/>
-          <w:lang w:val="en-US"/>
-        </w:rPr>
-        <w:t xml:space="preserve"> is better for circuitry projects using sensors </w:t>
-      </w:r>
-    </w:p>
-    <w:p>
-      <w:pPr>
-        <w:rPr>
-          <w:b/>
-          <w:lang w:val="en-US"/>
-        </w:rPr>
-      </w:pPr>
-      <w:r>
-        <w:rPr>
-          <w:b/>
-          <w:lang w:val="en-US"/>
-        </w:rPr>
-        <w:t>Routing Protocols</w:t>
-      </w:r>
-      <w:r>
-        <w:rPr>
-          <w:b/>
-          <w:lang w:val="en-US"/>
-        </w:rPr>
-        <w:t xml:space="preserve"> (OLSR, Babel, AODV)</w:t>
-      </w:r>
-    </w:p>
-    <w:p>
-      <w:pPr>
-        <w:rPr>
-          <w:rStyle w:val="normaltextrun"/>
-          <w:rFonts w:cs="Segoe UI"/>
-          <w:b/>
-          <w:lang w:val="en-US"/>
-        </w:rPr>
-      </w:pPr>
-      <w:r>
-        <w:rPr>
-          <w:lang w:val="en-US"/>
-        </w:rPr>
-        <w:t xml:space="preserve"> </w:t>
-      </w:r>
-      <w:r>
-        <w:rPr>
-          <w:lang w:val="en-US"/>
-        </w:rPr>
-        <w:br/>
-      </w:r>
-      <w:r>
-        <w:rPr>
-          <w:rStyle w:val="scx65578766"/>
-          <w:rFonts w:cs="Segoe UI"/>
-          <w:lang w:val="en-US"/>
-        </w:rPr>
-        <w:t> </w:t>
-      </w:r>
-      <w:r>
-        <w:rPr>
-          <w:rStyle w:val="normaltextrun"/>
-          <w:rFonts w:cs="Segoe UI"/>
-          <w:color w:val="0070C0"/>
-          <w:lang w:val="en-US"/>
-        </w:rPr>
-        <w:t xml:space="preserve">The research showed that the performance of a proactive routing protocol is better in client mesh </w:t>
-      </w:r>
-      <w:r>
-        <w:rPr>
-          <w:rStyle w:val="normaltextrun"/>
-          <w:rFonts w:cs="Segoe UI"/>
-          <w:color w:val="0070C0"/>
-          <w:lang w:val="en-US"/>
-        </w:rPr>
-        <w:lastRenderedPageBreak/>
-        <w:t>network architecture. OLSR succeeded against two other protocols when compared in terms of efficiency in throughput, point to point delay and network load. There is less need for reactive routing protocols because the topology of a wireless mesh network is relatively static once it has been properly implemented.</w:t>
-      </w:r>
-      <w:r>
-        <w:rPr>
-          <w:rStyle w:val="scx65578766"/>
-          <w:rFonts w:cs="Segoe UI"/>
-          <w:color w:val="0070C0"/>
-          <w:lang w:val="en-US"/>
-        </w:rPr>
-        <w:t> </w:t>
-      </w:r>
-      <w:r>
-        <w:rPr>
-          <w:color w:val="0070C0"/>
-          <w:lang w:val="en-US"/>
-        </w:rPr>
-        <w:br/>
-      </w:r>
-      <w:r>
-        <w:rPr>
-          <w:rStyle w:val="scx65578766"/>
-          <w:rFonts w:cs="Segoe UI"/>
-          <w:color w:val="0070C0"/>
-          <w:lang w:val="en-US"/>
-        </w:rPr>
-        <w:t> </w:t>
-      </w:r>
-      <w:r>
-        <w:rPr>
-          <w:color w:val="0070C0"/>
-          <w:lang w:val="en-US"/>
-        </w:rPr>
-        <w:br/>
-      </w:r>
-      <w:r>
-        <w:rPr>
-          <w:rStyle w:val="normaltextrun"/>
-          <w:rFonts w:cs="Segoe UI"/>
-          <w:color w:val="0070C0"/>
-          <w:lang w:val="en-US"/>
-        </w:rPr>
-        <w:t xml:space="preserve">This suggestion of OLSR will be taken into consideration when we implement our project. These concepts are </w:t>
-      </w:r>
-      <w:proofErr w:type="gramStart"/>
-      <w:r>
-        <w:rPr>
-          <w:rStyle w:val="normaltextrun"/>
-          <w:rFonts w:cs="Segoe UI"/>
-          <w:color w:val="0070C0"/>
-          <w:lang w:val="en-US"/>
-        </w:rPr>
-        <w:t>key</w:t>
-      </w:r>
-      <w:proofErr w:type="gramEnd"/>
-      <w:r>
-        <w:rPr>
-          <w:rStyle w:val="normaltextrun"/>
-          <w:rFonts w:cs="Segoe UI"/>
-          <w:color w:val="0070C0"/>
-          <w:lang w:val="en-US"/>
-        </w:rPr>
-        <w:t xml:space="preserve"> to understanding the efficient transfer of data between nodes across a mesh network. It is important to take note of the key considerations to serve as guidelines before trying to establish data transfer to and from any node that will be deployed in this research.</w:t>
-      </w:r>
-      <w:r>
-        <w:rPr>
-          <w:rStyle w:val="scx65578766"/>
-          <w:rFonts w:cs="Segoe UI"/>
-          <w:color w:val="0070C0"/>
-          <w:lang w:val="en-US"/>
-        </w:rPr>
-        <w:t> </w:t>
-      </w:r>
-      <w:r>
-        <w:rPr>
-          <w:color w:val="0070C0"/>
-          <w:lang w:val="en-US"/>
-        </w:rPr>
-        <w:br/>
-      </w:r>
-    </w:p>
-    <w:p>
-      <w:pPr>
-        <w:rPr>
-          <w:rStyle w:val="normaltextrun"/>
-          <w:rFonts w:cs="Segoe UI"/>
-          <w:b/>
-          <w:lang w:val="en-US"/>
-        </w:rPr>
-      </w:pPr>
-      <w:r>
-        <w:rPr>
-          <w:rStyle w:val="normaltextrun"/>
-          <w:rFonts w:cs="Segoe UI"/>
-          <w:b/>
-          <w:lang w:val="en-US"/>
-        </w:rPr>
-        <w:t>Networking Tools</w:t>
-      </w:r>
-    </w:p>
-    <w:p>
-      <w:pPr>
-        <w:rPr>
-          <w:rStyle w:val="normaltextrun"/>
-          <w:rFonts w:cs="Segoe UI"/>
-          <w:b/>
-          <w:lang w:val="en-US"/>
-        </w:rPr>
-      </w:pPr>
-      <w:r>
-        <w:rPr>
-          <w:rStyle w:val="normaltextrun"/>
-          <w:rFonts w:cs="Segoe UI"/>
-          <w:b/>
-          <w:lang w:val="en-US"/>
-        </w:rPr>
-        <w:t>HSMM, Commotion, Byzantium</w:t>
-      </w:r>
-    </w:p>
-    <w:p>
-      <w:pPr>
-        <w:rPr>
-          <w:rStyle w:val="normaltextrun"/>
-          <w:rFonts w:cs="Segoe UI"/>
-          <w:b/>
-          <w:bCs/>
-          <w:sz w:val="28"/>
-          <w:szCs w:val="28"/>
-          <w:lang w:val="en-US"/>
-        </w:rPr>
-      </w:pPr>
-      <w:r>
-        <w:rPr>
-          <w:rStyle w:val="normaltextrun"/>
-          <w:rFonts w:cs="Segoe UI"/>
-          <w:b/>
-          <w:bCs/>
-          <w:sz w:val="28"/>
-          <w:szCs w:val="28"/>
-          <w:lang w:val="en-US"/>
-        </w:rPr>
-        <w:t>IV. Design and Methodology</w:t>
-      </w:r>
-    </w:p>
-    <w:p>
-      <w:pPr>
-        <w:rPr>
-          <w:rStyle w:val="normaltextrun"/>
-          <w:rFonts w:cs="Segoe UI"/>
-          <w:b/>
-          <w:bCs/>
-          <w:sz w:val="28"/>
-          <w:szCs w:val="28"/>
-          <w:lang w:val="en-US"/>
-        </w:rPr>
-      </w:pPr>
-      <w:r>
-        <w:rPr>
-          <w:rStyle w:val="normaltextrun"/>
-          <w:rFonts w:cs="Segoe UI"/>
-          <w:b/>
-          <w:bCs/>
-          <w:sz w:val="28"/>
-          <w:szCs w:val="28"/>
-          <w:lang w:val="en-US"/>
-        </w:rPr>
-        <w:t>V. Results and Discussions</w:t>
-      </w:r>
-    </w:p>
-    <w:p>
-      <w:pPr>
-        <w:rPr>
-          <w:rStyle w:val="normaltextrun"/>
-          <w:rFonts w:cs="Segoe UI"/>
-          <w:b/>
-          <w:bCs/>
-          <w:sz w:val="28"/>
-          <w:szCs w:val="28"/>
-          <w:lang w:val="en-US"/>
-        </w:rPr>
-      </w:pPr>
-      <w:r>
-        <w:rPr>
-          <w:rStyle w:val="normaltextrun"/>
-          <w:rFonts w:cs="Segoe UI"/>
-          <w:b/>
-          <w:bCs/>
-          <w:sz w:val="28"/>
-          <w:szCs w:val="28"/>
-          <w:lang w:val="en-US"/>
-        </w:rPr>
-        <w:t>VI. Conclusions and Recommendations</w:t>
-      </w:r>
-      <w:bookmarkStart w:id="0" w:name="_GoBack"/>
-      <w:bookmarkEnd w:id="0"/>
-    </w:p>
-    <w:p>
-      <w:pPr>
-        <w:rPr>
-          <w:sz w:val="12"/>
-          <w:szCs w:val="12"/>
-          <w:lang w:val="en-US"/>
-        </w:rPr>
-      </w:pPr>
-      <w:r>
-        <w:rPr>
-          <w:rStyle w:val="normaltextrun"/>
-          <w:rFonts w:cs="Segoe UI"/>
-          <w:b/>
-          <w:bCs/>
-          <w:sz w:val="28"/>
-          <w:szCs w:val="28"/>
-          <w:lang w:val="en-US"/>
-        </w:rPr>
-        <w:t>VII. Appendices</w:t>
-      </w:r>
-      <w:r>
-        <w:rPr>
-          <w:rStyle w:val="normaltextrun"/>
-          <w:rFonts w:cs="Segoe UI"/>
-          <w:lang w:val="en-US"/>
-        </w:rPr>
-        <w:t>       </w:t>
-      </w:r>
-      <w:r>
-        <w:rPr>
-          <w:rStyle w:val="eop"/>
-          <w:rFonts w:cs="Segoe UI"/>
-          <w:lang w:val="en-US"/>
-        </w:rPr>
-        <w:t> </w:t>
-      </w:r>
-    </w:p>
-    <w:p>
-      <w:pPr>
-        <w:rPr>
-          <w:sz w:val="12"/>
-          <w:szCs w:val="12"/>
-          <w:lang w:val="en-US"/>
-        </w:rPr>
-      </w:pPr>
-      <w:r>
-        <w:rPr>
-          <w:rStyle w:val="normaltextrun"/>
-          <w:rFonts w:cs="Segoe UI"/>
-          <w:b/>
-          <w:bCs/>
-          <w:lang w:val="en-US"/>
-        </w:rPr>
-        <w:t> References</w:t>
-      </w:r>
-      <w:r>
-        <w:rPr>
-          <w:rStyle w:val="eop"/>
-          <w:rFonts w:cs="Segoe UI"/>
-          <w:lang w:val="en-US"/>
-        </w:rPr>
-        <w:t> </w:t>
-      </w:r>
-    </w:p>
-    <w:p>
-      <w:pPr>
-        <w:pStyle w:val="Heading1"/>
-        <w:rPr>
-          <w:rFonts w:asciiTheme="minorHAnsi" w:hAnsiTheme="minorHAnsi"/>
-          <w:b w:val="0"/>
-          <w:sz w:val="24"/>
-          <w:szCs w:val="24"/>
-        </w:rPr>
-      </w:pPr>
-      <w:r>
-        <w:rPr>
-          <w:rFonts w:asciiTheme="minorHAnsi" w:hAnsiTheme="minorHAnsi"/>
-          <w:b w:val="0"/>
-          <w:sz w:val="24"/>
-          <w:szCs w:val="24"/>
-        </w:rPr>
-        <w:t xml:space="preserve">Bourque B. (2015). </w:t>
-      </w:r>
-      <w:proofErr w:type="spellStart"/>
-      <w:r>
-        <w:rPr>
-          <w:rFonts w:asciiTheme="minorHAnsi" w:hAnsiTheme="minorHAnsi"/>
-          <w:b w:val="0"/>
-          <w:i/>
-          <w:sz w:val="24"/>
-          <w:szCs w:val="24"/>
-        </w:rPr>
-        <w:t>Arduino</w:t>
-      </w:r>
-      <w:proofErr w:type="spellEnd"/>
-      <w:r>
-        <w:rPr>
-          <w:rFonts w:asciiTheme="minorHAnsi" w:hAnsiTheme="minorHAnsi"/>
-          <w:b w:val="0"/>
-          <w:i/>
-          <w:sz w:val="24"/>
-          <w:szCs w:val="24"/>
-        </w:rPr>
-        <w:t xml:space="preserve"> vs. Raspberry Pi: Mortal Enemies, or Best Friends?</w:t>
-      </w:r>
-      <w:r>
-        <w:rPr>
-          <w:rFonts w:asciiTheme="minorHAnsi" w:hAnsiTheme="minorHAnsi"/>
-          <w:b w:val="0"/>
-          <w:sz w:val="24"/>
-          <w:szCs w:val="24"/>
-        </w:rPr>
-        <w:t xml:space="preserve"> Retrieved on March 10, 2016</w:t>
-      </w:r>
-      <w:r>
-        <w:rPr>
-          <w:rFonts w:asciiTheme="minorHAnsi" w:hAnsiTheme="minorHAnsi"/>
-          <w:b w:val="0"/>
-          <w:sz w:val="24"/>
-          <w:szCs w:val="24"/>
-        </w:rPr>
-        <w:t>/ http://www.digitaltrends.com/computing/arduino-vs-raspberry-pi/</w:t>
-      </w:r>
-    </w:p>
-    <w:p>
-      <w:pPr>
-        <w:rPr>
-          <w:rFonts w:eastAsia="Times New Roman" w:cs="Arial"/>
-          <w:sz w:val="24"/>
-          <w:szCs w:val="24"/>
-          <w:lang w:val="en-US"/>
-        </w:rPr>
-      </w:pPr>
-      <w:r>
-        <w:rPr>
-          <w:sz w:val="24"/>
-          <w:szCs w:val="24"/>
-        </w:rPr>
-        <w:t xml:space="preserve">Schmidt A., </w:t>
-      </w:r>
-      <w:proofErr w:type="spellStart"/>
-      <w:r>
-        <w:rPr>
-          <w:sz w:val="24"/>
-          <w:szCs w:val="24"/>
-        </w:rPr>
-        <w:t>Häkkilä</w:t>
-      </w:r>
-      <w:proofErr w:type="spellEnd"/>
-      <w:r>
-        <w:rPr>
-          <w:sz w:val="24"/>
-          <w:szCs w:val="24"/>
-        </w:rPr>
-        <w:t xml:space="preserve"> J., </w:t>
-      </w:r>
-      <w:proofErr w:type="spellStart"/>
-      <w:r>
-        <w:rPr>
-          <w:sz w:val="24"/>
-          <w:szCs w:val="24"/>
-        </w:rPr>
-        <w:t>Rukzio</w:t>
-      </w:r>
-      <w:proofErr w:type="spellEnd"/>
-      <w:r>
-        <w:rPr>
-          <w:sz w:val="24"/>
-          <w:szCs w:val="24"/>
-        </w:rPr>
-        <w:t xml:space="preserve"> E., </w:t>
-      </w:r>
-      <w:proofErr w:type="spellStart"/>
-      <w:r>
-        <w:rPr>
-          <w:sz w:val="24"/>
-          <w:szCs w:val="24"/>
-        </w:rPr>
-        <w:t>Atterer</w:t>
-      </w:r>
-      <w:proofErr w:type="spellEnd"/>
-      <w:r>
-        <w:rPr>
-          <w:sz w:val="24"/>
-          <w:szCs w:val="24"/>
-        </w:rPr>
-        <w:t xml:space="preserve"> R. (2006). </w:t>
-      </w:r>
-      <w:proofErr w:type="gramStart"/>
-      <w:r>
-        <w:rPr>
-          <w:rFonts w:eastAsia="Times New Roman" w:cs="Arial"/>
-          <w:i/>
-          <w:sz w:val="24"/>
-          <w:szCs w:val="24"/>
-          <w:lang w:val="en-US"/>
-        </w:rPr>
-        <w:t>Mobile Phones as Tool to Increase Communication and Location Awareness of Users</w:t>
-      </w:r>
-      <w:r>
-        <w:rPr>
-          <w:rFonts w:eastAsia="Times New Roman" w:cs="Arial"/>
-          <w:sz w:val="24"/>
-          <w:szCs w:val="24"/>
-          <w:lang w:val="en-US"/>
-        </w:rPr>
-        <w:t>.</w:t>
-      </w:r>
-      <w:proofErr w:type="gramEnd"/>
-      <w:r>
-        <w:rPr>
-          <w:rFonts w:eastAsia="Times New Roman" w:cs="Arial"/>
-          <w:sz w:val="24"/>
-          <w:szCs w:val="24"/>
-          <w:lang w:val="en-US"/>
-        </w:rPr>
-        <w:t xml:space="preserve"> Retrieved on August 10, 2016/ </w:t>
-      </w:r>
-      <w:r>
-        <w:rPr>
-          <w:rFonts w:eastAsia="Times New Roman" w:cs="Arial"/>
-          <w:sz w:val="24"/>
-          <w:szCs w:val="24"/>
-          <w:lang w:val="en-US"/>
-        </w:rPr>
-        <w:t>https://www.medien.ifi.lmu.de/pubdb/publications/pub/schmidt2006ieemobility/schmidt2006ieemobility.pdf</w:t>
-      </w:r>
-    </w:p>
-    <w:p>
-      <w:pPr>
-        <w:rPr>
-          <w:rFonts w:eastAsia="Times New Roman" w:cs="Arial"/>
-          <w:sz w:val="24"/>
-          <w:szCs w:val="24"/>
-          <w:lang w:val="en-US"/>
-        </w:rPr>
-      </w:pPr>
-      <w:proofErr w:type="spellStart"/>
-      <w:r>
-        <w:rPr>
-          <w:rFonts w:eastAsia="Times New Roman" w:cs="Arial"/>
-          <w:sz w:val="24"/>
-          <w:szCs w:val="24"/>
-          <w:lang w:val="en-US"/>
-        </w:rPr>
-        <w:t>Krag</w:t>
-      </w:r>
-      <w:proofErr w:type="spellEnd"/>
-      <w:r>
-        <w:rPr>
-          <w:rFonts w:eastAsia="Times New Roman" w:cs="Arial"/>
-          <w:sz w:val="24"/>
-          <w:szCs w:val="24"/>
-          <w:lang w:val="en-US"/>
-        </w:rPr>
-        <w:t xml:space="preserve"> T., </w:t>
-      </w:r>
-      <w:proofErr w:type="spellStart"/>
-      <w:r>
-        <w:t>Büettrich</w:t>
-      </w:r>
-      <w:proofErr w:type="spellEnd"/>
-      <w:r>
-        <w:rPr>
-          <w:rFonts w:eastAsia="Times New Roman" w:cs="Arial"/>
-          <w:sz w:val="24"/>
-          <w:szCs w:val="24"/>
-          <w:lang w:val="en-US"/>
-        </w:rPr>
-        <w:t xml:space="preserve"> S. (2004). </w:t>
-      </w:r>
-      <w:proofErr w:type="gramStart"/>
-      <w:r>
-        <w:rPr>
-          <w:rFonts w:eastAsia="Times New Roman" w:cs="Arial"/>
-          <w:sz w:val="24"/>
-          <w:szCs w:val="24"/>
-          <w:lang w:val="en-US"/>
-        </w:rPr>
-        <w:t>Wireless Mesh Networking.</w:t>
-      </w:r>
-      <w:proofErr w:type="gramEnd"/>
-      <w:r>
-        <w:rPr>
-          <w:rFonts w:eastAsia="Times New Roman" w:cs="Arial"/>
-          <w:sz w:val="24"/>
-          <w:szCs w:val="24"/>
-          <w:lang w:val="en-US"/>
-        </w:rPr>
-        <w:t xml:space="preserve"> Retrieved on March 10, 2016/ </w:t>
-      </w:r>
-      <w:r>
-        <w:rPr>
-          <w:rFonts w:eastAsia="Times New Roman" w:cs="Arial"/>
-          <w:sz w:val="24"/>
-          <w:szCs w:val="24"/>
-          <w:lang w:val="en-US"/>
-        </w:rPr>
-        <w:t>http://archive.oreilly.com/pub/a/wireless/2004/01/22/wirelessmesh.html</w:t>
-      </w:r>
-    </w:p>
-    <w:p>
-      <w:pPr>
-        <w:rPr>
-          <w:rFonts w:eastAsia="Times New Roman" w:cs="Arial"/>
-          <w:sz w:val="24"/>
-          <w:szCs w:val="24"/>
-          <w:lang w:val="en-US"/>
-        </w:rPr>
-      </w:pPr>
-      <w:proofErr w:type="spellStart"/>
-      <w:r>
-        <w:rPr>
-          <w:rFonts w:eastAsia="Times New Roman" w:cs="Arial"/>
-          <w:sz w:val="24"/>
-          <w:szCs w:val="24"/>
-          <w:lang w:val="en-US"/>
-        </w:rPr>
-        <w:t>Ciarlone</w:t>
-      </w:r>
-      <w:proofErr w:type="spellEnd"/>
-      <w:r>
-        <w:rPr>
-          <w:rFonts w:eastAsia="Times New Roman" w:cs="Arial"/>
-          <w:sz w:val="24"/>
-          <w:szCs w:val="24"/>
-          <w:lang w:val="en-US"/>
-        </w:rPr>
-        <w:t xml:space="preserve"> J. (2015). Wireless Mesh Networking: Recommended Maximum Distances. Retrieved on March 20, 2016/ </w:t>
-      </w:r>
-      <w:r>
-        <w:rPr>
-          <w:rFonts w:eastAsia="Times New Roman" w:cs="Arial"/>
-          <w:sz w:val="24"/>
-          <w:szCs w:val="24"/>
-          <w:lang w:val="en-US"/>
-        </w:rPr>
-        <w:t>http://info.hummingbirdnetworks.com/blog/wireless-mesh-networking-recommended-maximum-distances</w:t>
-      </w:r>
-    </w:p>
-    <w:p>
-      <w:pPr>
-        <w:rPr>
-          <w:rFonts w:eastAsia="Times New Roman" w:cs="Times New Roman"/>
-          <w:sz w:val="24"/>
-          <w:szCs w:val="24"/>
-          <w:lang w:val="en-US"/>
-        </w:rPr>
-      </w:pPr>
-      <w:proofErr w:type="spellStart"/>
-      <w:r>
-        <w:rPr>
-          <w:rFonts w:eastAsia="Times New Roman" w:cs="Arial"/>
-          <w:sz w:val="24"/>
-          <w:szCs w:val="24"/>
-          <w:lang w:val="en-US"/>
-        </w:rPr>
-        <w:t>Ishfaq</w:t>
-      </w:r>
-      <w:proofErr w:type="spellEnd"/>
-      <w:r>
-        <w:rPr>
-          <w:rFonts w:eastAsia="Times New Roman" w:cs="Arial"/>
-          <w:sz w:val="24"/>
-          <w:szCs w:val="24"/>
-          <w:lang w:val="en-US"/>
-        </w:rPr>
-        <w:t xml:space="preserve"> M. (2014</w:t>
-      </w:r>
-      <w:r>
-        <w:rPr>
-          <w:rFonts w:eastAsia="Times New Roman" w:cs="Arial"/>
-          <w:sz w:val="24"/>
-          <w:szCs w:val="24"/>
-          <w:lang w:val="en-US"/>
-        </w:rPr>
-        <w:t xml:space="preserve">). </w:t>
-      </w:r>
-      <w:proofErr w:type="gramStart"/>
-      <w:r>
-        <w:rPr>
-          <w:rFonts w:eastAsia="Times New Roman" w:cs="Times New Roman"/>
-          <w:sz w:val="24"/>
-          <w:szCs w:val="24"/>
-          <w:lang w:val="en-US"/>
-        </w:rPr>
-        <w:t>Comparative Analysis of Ad Hoc Routing Protocols in</w:t>
-      </w:r>
-      <w:r>
-        <w:rPr>
-          <w:rFonts w:eastAsia="Times New Roman" w:cs="Times New Roman"/>
-          <w:sz w:val="24"/>
-          <w:szCs w:val="24"/>
-          <w:lang w:val="en-US"/>
-        </w:rPr>
-        <w:t xml:space="preserve"> </w:t>
-      </w:r>
-      <w:r>
-        <w:rPr>
-          <w:rFonts w:eastAsia="Times New Roman" w:cs="Times New Roman"/>
-          <w:sz w:val="24"/>
-          <w:szCs w:val="24"/>
-          <w:lang w:val="en-US"/>
-        </w:rPr>
-        <w:t>Wireless Mesh Network Environment</w:t>
-      </w:r>
-      <w:r>
-        <w:rPr>
-          <w:rFonts w:eastAsia="Times New Roman" w:cs="Times New Roman"/>
-          <w:sz w:val="24"/>
-          <w:szCs w:val="24"/>
-          <w:lang w:val="en-US"/>
-        </w:rPr>
-        <w:t>.</w:t>
-      </w:r>
-      <w:proofErr w:type="gramEnd"/>
-      <w:r>
-        <w:rPr>
-          <w:rFonts w:eastAsia="Times New Roman" w:cs="Times New Roman"/>
-          <w:sz w:val="24"/>
-          <w:szCs w:val="24"/>
-          <w:lang w:val="en-US"/>
-        </w:rPr>
-        <w:t xml:space="preserve"> Retrieved on March 20, 2016/ </w:t>
-      </w:r>
-      <w:r>
-        <w:rPr>
-          <w:rFonts w:eastAsia="Times New Roman" w:cs="Times New Roman"/>
-          <w:sz w:val="24"/>
-          <w:szCs w:val="24"/>
-          <w:lang w:val="en-US"/>
-        </w:rPr>
-        <w:t>http://www.idosi.org/wasj/</w:t>
-      </w:r>
-      <w:proofErr w:type="gramStart"/>
-      <w:r>
-        <w:rPr>
-          <w:rFonts w:eastAsia="Times New Roman" w:cs="Times New Roman"/>
-          <w:sz w:val="24"/>
-          <w:szCs w:val="24"/>
-          <w:lang w:val="en-US"/>
-        </w:rPr>
-        <w:t>wasj29(</w:t>
-      </w:r>
-      <w:proofErr w:type="gramEnd"/>
-      <w:r>
-        <w:rPr>
-          <w:rFonts w:eastAsia="Times New Roman" w:cs="Times New Roman"/>
-          <w:sz w:val="24"/>
-          <w:szCs w:val="24"/>
-          <w:lang w:val="en-US"/>
-        </w:rPr>
-        <w:t>3)14/14.pdf</w:t>
-      </w:r>
-    </w:p>
-    <w:p>
-      <w:pPr>
-        <w:rPr>
-          <w:rFonts w:eastAsia="Times New Roman" w:cs="Arial"/>
-          <w:sz w:val="24"/>
-          <w:szCs w:val="24"/>
-          <w:lang w:val="en-US"/>
-        </w:rPr>
-      </w:pPr>
-      <w:proofErr w:type="gramStart"/>
-      <w:r>
-        <w:rPr>
-          <w:rFonts w:eastAsia="Times New Roman" w:cs="Times New Roman"/>
-          <w:sz w:val="24"/>
-          <w:szCs w:val="24"/>
-          <w:lang w:val="en-US"/>
-        </w:rPr>
-        <w:lastRenderedPageBreak/>
-        <w:t>GSMA Intelligence (2014).</w:t>
-      </w:r>
-      <w:proofErr w:type="gramEnd"/>
-      <w:r>
-        <w:rPr>
-          <w:rFonts w:eastAsia="Times New Roman" w:cs="Times New Roman"/>
-          <w:sz w:val="24"/>
-          <w:szCs w:val="24"/>
-          <w:lang w:val="en-US"/>
-        </w:rPr>
-        <w:t xml:space="preserve"> </w:t>
-      </w:r>
-      <w:r>
-        <w:rPr>
-          <w:rFonts w:eastAsia="Times New Roman" w:cs="Arial"/>
-          <w:sz w:val="24"/>
-          <w:szCs w:val="24"/>
-          <w:lang w:val="en-US"/>
-        </w:rPr>
-        <w:t>Country O</w:t>
-      </w:r>
-      <w:r>
-        <w:rPr>
-          <w:rFonts w:eastAsia="Times New Roman" w:cs="Arial"/>
-          <w:sz w:val="24"/>
-          <w:szCs w:val="24"/>
-          <w:lang w:val="en-US"/>
-        </w:rPr>
-        <w:t>verview: Philippines</w:t>
-      </w:r>
-      <w:r>
-        <w:rPr>
-          <w:rFonts w:eastAsia="Times New Roman" w:cs="Arial"/>
-          <w:sz w:val="24"/>
-          <w:szCs w:val="24"/>
-          <w:lang w:val="en-US"/>
-        </w:rPr>
-        <w:t xml:space="preserve"> </w:t>
-      </w:r>
-      <w:r>
-        <w:rPr>
-          <w:rFonts w:eastAsia="Times New Roman" w:cs="Arial"/>
-          <w:sz w:val="24"/>
-          <w:szCs w:val="24"/>
-          <w:lang w:val="en-US"/>
-        </w:rPr>
-        <w:t>Growth through innovation</w:t>
-      </w:r>
-      <w:r>
-        <w:rPr>
-          <w:rFonts w:eastAsia="Times New Roman" w:cs="Arial"/>
-          <w:sz w:val="24"/>
-          <w:szCs w:val="24"/>
-          <w:lang w:val="en-US"/>
-        </w:rPr>
-        <w:t xml:space="preserve">. Retrieved on March 20, 2016/ </w:t>
-      </w:r>
-      <w:r>
-        <w:rPr>
-          <w:rFonts w:eastAsia="Times New Roman" w:cs="Arial"/>
-          <w:sz w:val="24"/>
-          <w:szCs w:val="24"/>
-          <w:lang w:val="en-US"/>
-        </w:rPr>
-        <w:t>https://www.gsmaintelligence.com/research/?file=141201-philippines.pdf&amp;download</w:t>
-      </w:r>
-    </w:p>
-    <w:p>
-      <w:pPr>
-        <w:rPr>
-          <w:sz w:val="24"/>
-          <w:szCs w:val="24"/>
-          <w:lang w:val="en-US"/>
-        </w:rPr>
-      </w:pPr>
-      <w:proofErr w:type="gramStart"/>
-      <w:r>
-        <w:rPr>
-          <w:rFonts w:eastAsia="Times New Roman" w:cs="Arial"/>
-          <w:sz w:val="24"/>
-          <w:szCs w:val="24"/>
-          <w:lang w:val="en-US"/>
-        </w:rPr>
-        <w:t>Project Byzan</w:t>
-      </w:r>
-      <w:r>
-        <w:rPr>
-          <w:rFonts w:eastAsia="Times New Roman" w:cs="Arial"/>
-          <w:sz w:val="24"/>
-          <w:szCs w:val="24"/>
-          <w:lang w:val="en-US"/>
-        </w:rPr>
-        <w:t>tium (</w:t>
-      </w:r>
-      <w:r>
-        <w:rPr>
-          <w:rFonts w:eastAsia="Times New Roman" w:cs="Arial"/>
-          <w:color w:val="FF0000"/>
-          <w:sz w:val="24"/>
-          <w:szCs w:val="24"/>
-          <w:lang w:val="en-US"/>
-        </w:rPr>
-        <w:t>2011</w:t>
-      </w:r>
-      <w:r>
-        <w:rPr>
-          <w:rFonts w:eastAsia="Times New Roman" w:cs="Arial"/>
-          <w:sz w:val="24"/>
-          <w:szCs w:val="24"/>
-          <w:lang w:val="en-US"/>
-        </w:rPr>
-        <w:t>).</w:t>
-      </w:r>
-      <w:proofErr w:type="gramEnd"/>
-      <w:r>
-        <w:rPr>
-          <w:rFonts w:eastAsia="Times New Roman" w:cs="Arial"/>
-          <w:sz w:val="24"/>
-          <w:szCs w:val="24"/>
-          <w:lang w:val="en-US"/>
-        </w:rPr>
-        <w:t xml:space="preserve"> Retrieved on July 23, 2016/ </w:t>
-      </w:r>
-      <w:r>
-        <w:rPr>
-          <w:rStyle w:val="eop"/>
-          <w:rFonts w:cs="Segoe UI"/>
-          <w:sz w:val="24"/>
-          <w:szCs w:val="24"/>
-          <w:lang w:val="en-US"/>
-        </w:rPr>
         <w:t>http://project-byzantium.org/</w:t>
       </w:r>
     </w:p>
     <w:p>
-      <w:pPr>
-        <w:rPr>
-          <w:sz w:val="24"/>
-          <w:szCs w:val="24"/>
-        </w:rPr>
-      </w:pPr>
-      <w:r>
-        <w:rPr>
-          <w:sz w:val="24"/>
-          <w:szCs w:val="24"/>
+      <w:r>
+        <w:rPr>
           <w:lang w:val="en-US"/>
         </w:rPr>
         <w:t xml:space="preserve">Woodford C. (2016). How Cellphones Work. Retrieved on </w:t>
       </w:r>
       <w:r>
         <w:rPr>
-          <w:sz w:val="24"/>
-          <w:szCs w:val="24"/>
           <w:lang w:val="en-US"/>
         </w:rPr>
         <w:t>July 10</w:t>
       </w:r>
       <w:r>
         <w:rPr>
-          <w:sz w:val="24"/>
-          <w:szCs w:val="24"/>
           <w:lang w:val="en-US"/>
         </w:rPr>
         <w:t xml:space="preserve">, 2016/ </w:t>
@@ -7132,86 +7267,33 @@
       <w:r>
         <w:rPr>
           <w:rFonts w:cs="Times New Roman"/>
-          <w:sz w:val="24"/>
-          <w:szCs w:val="24"/>
         </w:rPr>
         <w:t>http://www.explainthatstuff.com/cellphones.html</w:t>
       </w:r>
     </w:p>
     <w:p>
       <w:pPr>
-        <w:pStyle w:val="Heading1"/>
-        <w:rPr>
-          <w:rFonts w:asciiTheme="minorHAnsi" w:hAnsiTheme="minorHAnsi"/>
-          <w:b w:val="0"/>
-          <w:sz w:val="24"/>
-          <w:szCs w:val="24"/>
-        </w:rPr>
-      </w:pPr>
-      <w:r>
-        <w:rPr>
-          <w:rFonts w:asciiTheme="minorHAnsi" w:hAnsiTheme="minorHAnsi"/>
-          <w:b w:val="0"/>
-          <w:sz w:val="24"/>
-          <w:szCs w:val="24"/>
-        </w:rPr>
-        <w:t xml:space="preserve">Mullen J. (2013). </w:t>
-      </w:r>
-      <w:r>
-        <w:rPr>
-          <w:rFonts w:asciiTheme="minorHAnsi" w:hAnsiTheme="minorHAnsi"/>
-          <w:b w:val="0"/>
-          <w:sz w:val="24"/>
-          <w:szCs w:val="24"/>
-        </w:rPr>
-        <w:t xml:space="preserve">Super Typhoon </w:t>
-      </w:r>
-      <w:proofErr w:type="spellStart"/>
-      <w:r>
-        <w:rPr>
-          <w:rFonts w:asciiTheme="minorHAnsi" w:hAnsiTheme="minorHAnsi"/>
-          <w:b w:val="0"/>
-          <w:sz w:val="24"/>
-          <w:szCs w:val="24"/>
-        </w:rPr>
+        <w:rPr>
+          <w:b/>
+        </w:rPr>
+      </w:pPr>
+      <w:r>
+        <w:t xml:space="preserve">Mullen J. (2013). Super Typhoon </w:t>
+      </w:r>
+      <w:proofErr w:type="spellStart"/>
+      <w:r>
         <w:t>Haiyan</w:t>
       </w:r>
       <w:proofErr w:type="spellEnd"/>
       <w:r>
-        <w:rPr>
-          <w:rFonts w:asciiTheme="minorHAnsi" w:hAnsiTheme="minorHAnsi"/>
-          <w:b w:val="0"/>
-          <w:sz w:val="24"/>
-          <w:szCs w:val="24"/>
-        </w:rPr>
-        <w:t>, One of Strongest Storms Ever, Hits C</w:t>
-      </w:r>
-      <w:r>
-        <w:rPr>
-          <w:rFonts w:asciiTheme="minorHAnsi" w:hAnsiTheme="minorHAnsi"/>
-          <w:b w:val="0"/>
-          <w:sz w:val="24"/>
-          <w:szCs w:val="24"/>
-        </w:rPr>
-        <w:t>entral Philippines</w:t>
-      </w:r>
-      <w:r>
-        <w:rPr>
-          <w:rFonts w:asciiTheme="minorHAnsi" w:hAnsiTheme="minorHAnsi"/>
-          <w:b w:val="0"/>
-          <w:sz w:val="24"/>
-          <w:szCs w:val="24"/>
-        </w:rPr>
-        <w:t xml:space="preserve">. Retrieved on March 9, 2016/ </w:t>
+        <w:t xml:space="preserve">, One of Strongest Storms Ever, Hits Central Philippines. Retrieved on March 9, 2016/ </w:t>
       </w:r>
       <w:hyperlink r:id="rId7" w:history="1">
         <w:r>
           <w:rPr>
             <w:rStyle w:val="Hyperlink"/>
-            <w:rFonts w:asciiTheme="minorHAnsi" w:hAnsiTheme="minorHAnsi"/>
-            <w:b w:val="0"/>
-            <w:sz w:val="24"/>
-            <w:szCs w:val="24"/>
+            <w:color w:val="auto"/>
+            <w:u w:val="none"/>
           </w:rPr>
           <w:t>http://edition.cnn.com/2013/11/07/world/asia/philippines-typhoon-haiyan/</w:t>
         </w:r>
@@ -7219,120 +7301,523 @@
     </w:p>
     <w:p>
       <w:pPr>
-        <w:pStyle w:val="Heading1"/>
-        <w:rPr>
-          <w:rFonts w:asciiTheme="minorHAnsi" w:hAnsiTheme="minorHAnsi"/>
-          <w:b w:val="0"/>
-          <w:sz w:val="24"/>
-          <w:szCs w:val="24"/>
-        </w:rPr>
-      </w:pPr>
-      <w:r>
-        <w:rPr>
-          <w:rFonts w:asciiTheme="minorHAnsi" w:hAnsiTheme="minorHAnsi"/>
-          <w:b w:val="0"/>
-          <w:sz w:val="24"/>
-          <w:szCs w:val="24"/>
-        </w:rPr>
+        <w:rPr>
+          <w:b/>
+        </w:rPr>
+      </w:pPr>
+      <w:r>
         <w:t xml:space="preserve">Roberts E. (December 2006). </w:t>
       </w:r>
       <w:proofErr w:type="gramStart"/>
       <w:r>
-        <w:rPr>
-          <w:rFonts w:asciiTheme="minorHAnsi" w:hAnsiTheme="minorHAnsi"/>
-          <w:b w:val="0"/>
-          <w:sz w:val="24"/>
-          <w:szCs w:val="24"/>
-        </w:rPr>
         <w:t>RISC Architecture.</w:t>
       </w:r>
       <w:proofErr w:type="gramEnd"/>
       <w:r>
-        <w:rPr>
-          <w:rFonts w:asciiTheme="minorHAnsi" w:hAnsiTheme="minorHAnsi"/>
-          <w:b w:val="0"/>
-          <w:sz w:val="24"/>
-          <w:szCs w:val="24"/>
-        </w:rPr>
         <w:t xml:space="preserve"> Retrieved August 19, 2016/ </w:t>
-      </w:r>
-      <w:r>
-        <w:rPr>
-          <w:rFonts w:asciiTheme="minorHAnsi" w:hAnsiTheme="minorHAnsi"/>
-          <w:b w:val="0"/>
-          <w:sz w:val="24"/>
-          <w:szCs w:val="24"/>
-        </w:rPr>
-        <w:t>https://cs.stanford.edu/people/eroberts/courses/soco/projects/risc/whatis/index.html</w:t>
-      </w:r>
-    </w:p>
-    <w:p>
-      <w:pPr>
-        <w:rPr>
-          <w:rStyle w:val="eop"/>
-          <w:rFonts w:cs="Segoe UI"/>
-          <w:lang w:val="en-US"/>
-        </w:rPr>
-      </w:pPr>
-      <w:r>
-        <w:rPr>
-          <w:rStyle w:val="eop"/>
-          <w:rFonts w:cs="Segoe UI"/>
-          <w:lang w:val="en-US"/>
-        </w:rPr>
-        <w:t> </w:t>
-      </w:r>
-      <w:proofErr w:type="spellStart"/>
-      <w:proofErr w:type="gramStart"/>
-      <w:r>
-        <w:rPr>
-          <w:rStyle w:val="eop"/>
-          <w:rFonts w:cs="Segoe UI"/>
-          <w:lang w:val="en-US"/>
-        </w:rPr>
-        <w:t>Arduino</w:t>
-      </w:r>
-      <w:proofErr w:type="spellEnd"/>
-      <w:r>
-        <w:rPr>
-          <w:rStyle w:val="eop"/>
-          <w:rFonts w:cs="Segoe UI"/>
-          <w:lang w:val="en-US"/>
-        </w:rPr>
-        <w:t xml:space="preserve"> (</w:t>
-      </w:r>
-      <w:proofErr w:type="spellStart"/>
-      <w:r>
-        <w:rPr>
-          <w:rStyle w:val="eop"/>
-          <w:rFonts w:cs="Segoe UI"/>
-          <w:lang w:val="en-US"/>
-        </w:rPr>
-        <w:t>n.d.</w:t>
-      </w:r>
-      <w:proofErr w:type="spellEnd"/>
-      <w:r>
-        <w:rPr>
-          <w:rStyle w:val="eop"/>
-          <w:rFonts w:cs="Segoe UI"/>
-          <w:lang w:val="en-US"/>
-        </w:rPr>
-        <w:t>).</w:t>
-      </w:r>
-      <w:proofErr w:type="gramEnd"/>
-      <w:r>
-        <w:rPr>
-          <w:rStyle w:val="eop"/>
-          <w:rFonts w:cs="Segoe UI"/>
-          <w:lang w:val="en-US"/>
-        </w:rPr>
-        <w:t xml:space="preserve"> Retrieved August 18, 2016/ </w:t>
       </w:r>
       <w:hyperlink r:id="rId8" w:history="1">
         <w:r>
           <w:rPr>
             <w:rStyle w:val="Hyperlink"/>
+            <w:color w:val="auto"/>
+            <w:u w:val="none"/>
+          </w:rPr>
+          <w:t>https://cs.stanford.edu/people/eroberts/course</w:t>
+        </w:r>
+      </w:hyperlink>
+      <w:r>
+        <w:rPr>
+          <w:b/>
+        </w:rPr>
+        <w:t xml:space="preserve"> </w:t>
+      </w:r>
+      <w:r>
+        <w:t>s/</w:t>
+      </w:r>
+      <w:proofErr w:type="spellStart"/>
+      <w:r>
+        <w:t>soco</w:t>
+      </w:r>
+      <w:proofErr w:type="spellEnd"/>
+      <w:r>
+        <w:t>/projects/</w:t>
+      </w:r>
+      <w:proofErr w:type="spellStart"/>
+      <w:r>
+        <w:t>risc</w:t>
+      </w:r>
+      <w:proofErr w:type="spellEnd"/>
+      <w:r>
+        <w:t>/</w:t>
+      </w:r>
+      <w:proofErr w:type="spellStart"/>
+      <w:r>
+        <w:t>whatis</w:t>
+      </w:r>
+      <w:proofErr w:type="spellEnd"/>
+      <w:r>
+        <w:t>/index.html</w:t>
+      </w:r>
+    </w:p>
+    <w:p>
+      <w:r>
+        <w:t xml:space="preserve"> </w:t>
+      </w:r>
+      <w:proofErr w:type="spellStart"/>
+      <w:r>
+        <w:t>Kozierok</w:t>
+      </w:r>
+      <w:proofErr w:type="spellEnd"/>
+      <w:r>
+        <w:t xml:space="preserve"> C., 2005, The TCP/IP Guide, </w:t>
+      </w:r>
+      <w:hyperlink r:id="rId9" w:history="1">
+        <w:r>
+          <w:rPr>
+            <w:rStyle w:val="Hyperlink"/>
+            <w:color w:val="auto"/>
+            <w:u w:val="none"/>
+          </w:rPr>
+          <w:t>http://www.tcpipguide.com/free/t_OverviewOfKeyRoutingProtocolConceptsArchitecturesP.htm</w:t>
+        </w:r>
+      </w:hyperlink>
+      <w:r>
+        <w:rPr>
+          <w:rStyle w:val="Hyperlink"/>
+          <w:color w:val="auto"/>
+          <w:u w:val="none"/>
+        </w:rPr>
+        <w:t xml:space="preserve">. </w:t>
+      </w:r>
+      <w:proofErr w:type="gramStart"/>
+      <w:r>
+        <w:rPr>
+          <w:rStyle w:val="Hyperlink"/>
+          <w:color w:val="auto"/>
+          <w:u w:val="none"/>
+        </w:rPr>
+        <w:t>Retrieved August 16, 2016.</w:t>
+      </w:r>
+      <w:proofErr w:type="gramEnd"/>
+    </w:p>
+    <w:p>
+      <w:r>
+        <w:t xml:space="preserve">Perkins &amp; Royer, 2003, </w:t>
+      </w:r>
+      <w:hyperlink r:id="rId10" w:history="1">
+        <w:r>
+          <w:rPr>
+            <w:rStyle w:val="Hyperlink"/>
+            <w:color w:val="auto"/>
+            <w:u w:val="none"/>
+          </w:rPr>
+          <w:t>https://www.cs.cornell.edu/people/egs/615/aodv.pdf</w:t>
+        </w:r>
+      </w:hyperlink>
+      <w:r>
+        <w:rPr>
+          <w:rStyle w:val="Hyperlink"/>
+          <w:color w:val="auto"/>
+          <w:u w:val="none"/>
+        </w:rPr>
+        <w:t>, Retrieved August 16, 2016.</w:t>
+      </w:r>
+    </w:p>
+    <w:p>
+      <w:proofErr w:type="gramStart"/>
+      <w:r>
+        <w:t xml:space="preserve">Cisco Networking Academy, 2014 </w:t>
+      </w:r>
+      <w:hyperlink r:id="rId11" w:history="1">
+        <w:r>
+          <w:rPr>
+            <w:rStyle w:val="Hyperlink"/>
+            <w:color w:val="auto"/>
+            <w:u w:val="none"/>
+          </w:rPr>
+          <w:t>http://www.ciscopress.com/articles/article.asp?p=2180210&amp;seqNum=4</w:t>
+        </w:r>
+      </w:hyperlink>
+      <w:r>
+        <w:rPr>
+          <w:rStyle w:val="Hyperlink"/>
+          <w:color w:val="auto"/>
+          <w:u w:val="none"/>
+        </w:rPr>
+        <w:t>, Retrieved August 16, 2016.</w:t>
+      </w:r>
+      <w:proofErr w:type="gramEnd"/>
+    </w:p>
+    <w:p>
+      <w:proofErr w:type="gramStart"/>
+      <w:r>
+        <w:t xml:space="preserve">Thomas J., 2008 </w:t>
+      </w:r>
+      <w:hyperlink r:id="rId12" w:history="1">
+        <w:r>
+          <w:rPr>
+            <w:rStyle w:val="Hyperlink"/>
+            <w:color w:val="auto"/>
+            <w:u w:val="none"/>
+          </w:rPr>
+          <w:t>http://www.omnisecu.com/cisco-certified-network-associate-ccna/introduction-to-link-state-routing-protocols.php</w:t>
+        </w:r>
+      </w:hyperlink>
+      <w:r>
+        <w:t xml:space="preserve">, </w:t>
+      </w:r>
+      <w:r>
+        <w:rPr>
+          <w:rStyle w:val="Hyperlink"/>
+          <w:color w:val="auto"/>
+          <w:u w:val="none"/>
+        </w:rPr>
+        <w:t>Retrieved August 17, 2016.</w:t>
+      </w:r>
+      <w:proofErr w:type="gramEnd"/>
+    </w:p>
+    <w:p>
+      <w:proofErr w:type="spellStart"/>
+      <w:proofErr w:type="gramStart"/>
+      <w:r>
+        <w:lastRenderedPageBreak/>
+        <w:t>Alberghetti</w:t>
+      </w:r>
+      <w:proofErr w:type="spellEnd"/>
+      <w:r>
+        <w:t xml:space="preserve">, D, 2015 </w:t>
+      </w:r>
+      <w:hyperlink r:id="rId13" w:history="1">
+        <w:r>
+          <w:rPr>
+            <w:rStyle w:val="Hyperlink"/>
+            <w:color w:val="auto"/>
+            <w:u w:val="none"/>
+          </w:rPr>
+          <w:t>http://www.danscourses.com/CCNA-2/link-state-routing-protocols.html</w:t>
+        </w:r>
+      </w:hyperlink>
+      <w:r>
+        <w:t xml:space="preserve">, </w:t>
+      </w:r>
+      <w:r>
+        <w:rPr>
+          <w:rStyle w:val="Hyperlink"/>
+          <w:color w:val="auto"/>
+          <w:u w:val="none"/>
+        </w:rPr>
+        <w:t>Retrieved August 17, 2016.</w:t>
+      </w:r>
+      <w:proofErr w:type="gramEnd"/>
+    </w:p>
+    <w:p>
+      <w:r>
+        <w:t xml:space="preserve">Clausen T, </w:t>
+      </w:r>
+      <w:proofErr w:type="spellStart"/>
+      <w:r>
+        <w:t>Jacquet</w:t>
+      </w:r>
+      <w:proofErr w:type="spellEnd"/>
+      <w:r>
+        <w:t xml:space="preserve"> P., 2003 </w:t>
+      </w:r>
+      <w:hyperlink r:id="rId14" w:history="1">
+        <w:r>
+          <w:rPr>
+            <w:rStyle w:val="Hyperlink"/>
+            <w:color w:val="auto"/>
+            <w:u w:val="none"/>
+          </w:rPr>
+          <w:t>https://www.ietf.org/rfc/rfc3626.txt</w:t>
+        </w:r>
+      </w:hyperlink>
+      <w:r>
+        <w:t>, Retrieved August 17, 2016</w:t>
+      </w:r>
+    </w:p>
+    <w:p>
+      <w:proofErr w:type="spellStart"/>
+      <w:r>
+        <w:t>Chroboczek</w:t>
+      </w:r>
+      <w:proofErr w:type="spellEnd"/>
+      <w:r>
+        <w:t xml:space="preserve"> J, April 2011, </w:t>
+      </w:r>
+      <w:hyperlink r:id="rId15" w:history="1">
+        <w:r>
+          <w:rPr>
+            <w:rStyle w:val="Hyperlink"/>
+            <w:color w:val="auto"/>
+            <w:u w:val="none"/>
+          </w:rPr>
+          <w:t>https://tools.ietf.org/html/rfc6126</w:t>
+        </w:r>
+      </w:hyperlink>
+      <w:r>
+        <w:t>, Retrieved August 17</w:t>
+      </w:r>
+      <w:proofErr w:type="gramStart"/>
+      <w:r>
+        <w:t>,2016</w:t>
+      </w:r>
+      <w:proofErr w:type="gramEnd"/>
+      <w:r>
+        <w:t>.</w:t>
+      </w:r>
+    </w:p>
+    <w:p>
+      <w:proofErr w:type="spellStart"/>
+      <w:r>
+        <w:t>Vinas</w:t>
+      </w:r>
+      <w:proofErr w:type="spellEnd"/>
+      <w:r>
+        <w:t xml:space="preserve"> R. B., </w:t>
+      </w:r>
+      <w:proofErr w:type="spellStart"/>
+      <w:r>
+        <w:t>Terren</w:t>
+      </w:r>
+      <w:proofErr w:type="spellEnd"/>
+      <w:r>
+        <w:t xml:space="preserve"> D. R., Neumann A., Lopez E., September 12, 2012, Evaluation of Dynamic Routing Protocols on Realistic Wireless Topologies, </w:t>
+      </w:r>
+      <w:hyperlink r:id="rId16" w:tgtFrame="_blank" w:history="1">
+        <w:r>
+          <w:rPr>
+            <w:rStyle w:val="Hyperlink"/>
             <w:rFonts w:cs="Segoe UI"/>
+            <w:color w:val="auto"/>
+            <w:u w:val="none"/>
+            <w:shd w:val="clear" w:color="auto" w:fill="FFFFFF"/>
+          </w:rPr>
+          <w:t>http://www.bmx6.net/attachments/129/master_thesis__evaluation.pdf</w:t>
+        </w:r>
+      </w:hyperlink>
+      <w:r>
+        <w:t>, Retrieved August 17, 2016.</w:t>
+      </w:r>
+    </w:p>
+    <w:p>
+      <w:proofErr w:type="spellStart"/>
+      <w:r>
+        <w:t>Kinter</w:t>
+      </w:r>
+      <w:proofErr w:type="spellEnd"/>
+      <w:r>
+        <w:t xml:space="preserve"> J., January 2010, </w:t>
+      </w:r>
+      <w:hyperlink r:id="rId17" w:history="1">
+        <w:r>
+          <w:rPr>
+            <w:rStyle w:val="Hyperlink"/>
+            <w:color w:val="auto"/>
+            <w:u w:val="none"/>
+          </w:rPr>
+          <w:t>http://www.broadband-hamnet.org/</w:t>
+        </w:r>
+      </w:hyperlink>
+      <w:r>
+        <w:t xml:space="preserve">. </w:t>
+      </w:r>
+      <w:proofErr w:type="gramStart"/>
+      <w:r>
+        <w:t>Retrieved August 17, 2016.</w:t>
+      </w:r>
+      <w:proofErr w:type="gramEnd"/>
+    </w:p>
+    <w:p>
+      <w:proofErr w:type="gramStart"/>
+      <w:r>
+        <w:t xml:space="preserve">Smith C., May 2016, HSMM-Pi, </w:t>
+      </w:r>
+      <w:hyperlink r:id="rId18" w:history="1">
+        <w:r>
+          <w:rPr>
+            <w:rStyle w:val="Hyperlink"/>
+            <w:color w:val="auto"/>
+            <w:u w:val="none"/>
+          </w:rPr>
+          <w:t>https://github.com/urlgrey/hsmm-pi</w:t>
+        </w:r>
+      </w:hyperlink>
+      <w:r>
+        <w:t>, Retrieved August 18, 2016.</w:t>
+      </w:r>
+      <w:proofErr w:type="gramEnd"/>
+    </w:p>
+    <w:p>
+      <w:r>
+        <w:t xml:space="preserve">Open Technology Institute, </w:t>
+      </w:r>
+      <w:hyperlink r:id="rId19" w:history="1">
+        <w:r>
+          <w:rPr>
+            <w:rStyle w:val="Hyperlink"/>
+            <w:color w:val="auto"/>
+            <w:u w:val="none"/>
+          </w:rPr>
+          <w:t>https://commotionwireless.net/contact/</w:t>
+        </w:r>
+      </w:hyperlink>
+      <w:r>
+        <w:t>, Retrieved August 18, 2016</w:t>
+      </w:r>
+    </w:p>
+    <w:p>
+      <w:proofErr w:type="spellStart"/>
+      <w:r>
+        <w:t>Debian</w:t>
+      </w:r>
+      <w:proofErr w:type="spellEnd"/>
+      <w:r>
+        <w:t>, https://www.debian.org</w:t>
+      </w:r>
+      <w:proofErr w:type="gramStart"/>
+      <w:r>
+        <w:t>/ ,</w:t>
+      </w:r>
+      <w:proofErr w:type="gramEnd"/>
+      <w:r>
+        <w:t xml:space="preserve"> Retrieved August 18, 2016</w:t>
+      </w:r>
+    </w:p>
+    <w:p>
+      <w:proofErr w:type="spellStart"/>
+      <w:proofErr w:type="gramStart"/>
+      <w:r>
+        <w:t>Raspbian</w:t>
+      </w:r>
+      <w:proofErr w:type="spellEnd"/>
+      <w:r>
+        <w:t xml:space="preserve">, </w:t>
+      </w:r>
+      <w:hyperlink r:id="rId20" w:history="1">
+        <w:r>
+          <w:rPr>
+            <w:rStyle w:val="Hyperlink"/>
+            <w:color w:val="auto"/>
+            <w:u w:val="none"/>
+          </w:rPr>
+          <w:t>https://www.raspbian.org</w:t>
+        </w:r>
+      </w:hyperlink>
+      <w:r>
+        <w:t>.</w:t>
+      </w:r>
+      <w:proofErr w:type="gramEnd"/>
+      <w:r>
+        <w:t xml:space="preserve"> Retrieved August 18, 2016</w:t>
+      </w:r>
+    </w:p>
+    <w:p>
+      <w:r>
+        <w:t>Arch Linux, https://wiki.archlinux.org/index.php</w:t>
+      </w:r>
+      <w:proofErr w:type="gramStart"/>
+      <w:r>
+        <w:t>/ ,</w:t>
+      </w:r>
+      <w:proofErr w:type="gramEnd"/>
+      <w:r>
+        <w:t xml:space="preserve"> Retrieved August 18, 2016</w:t>
+      </w:r>
+    </w:p>
+    <w:p>
+      <w:pPr>
+        <w:rPr>
+          <w:rStyle w:val="eop"/>
+        </w:rPr>
+      </w:pPr>
+      <w:proofErr w:type="spellStart"/>
+      <w:r>
+        <w:t>RPi</w:t>
+      </w:r>
+      <w:proofErr w:type="spellEnd"/>
+      <w:r>
+        <w:t xml:space="preserve"> Distributions, http://elinux.org/RPi_</w:t>
+      </w:r>
+      <w:proofErr w:type="gramStart"/>
+      <w:r>
+        <w:t>Distributions ,</w:t>
+      </w:r>
+      <w:proofErr w:type="gramEnd"/>
+      <w:r>
+        <w:t xml:space="preserve"> Retrieved August 18, 2016</w:t>
+      </w:r>
+      <w:r>
+        <w:rPr>
+          <w:rStyle w:val="eop"/>
+          <w:rFonts w:cs="Segoe UI"/>
+          <w:lang w:val="en-US"/>
+        </w:rPr>
+        <w:t> </w:t>
+      </w:r>
+    </w:p>
+    <w:p>
+      <w:pPr>
+        <w:rPr>
+          <w:rStyle w:val="eop"/>
+          <w:rFonts w:cs="Segoe UI"/>
+          <w:lang w:val="en-US"/>
+        </w:rPr>
+      </w:pPr>
+      <w:proofErr w:type="spellStart"/>
+      <w:proofErr w:type="gramStart"/>
+      <w:r>
+        <w:rPr>
+          <w:rStyle w:val="eop"/>
+          <w:rFonts w:cs="Segoe UI"/>
+          <w:lang w:val="en-US"/>
+        </w:rPr>
+        <w:t>Arduino</w:t>
+      </w:r>
+      <w:proofErr w:type="spellEnd"/>
+      <w:r>
+        <w:rPr>
+          <w:rStyle w:val="eop"/>
+          <w:rFonts w:cs="Segoe UI"/>
+          <w:lang w:val="en-US"/>
+        </w:rPr>
+        <w:t xml:space="preserve"> (</w:t>
+      </w:r>
+      <w:proofErr w:type="spellStart"/>
+      <w:r>
+        <w:rPr>
+          <w:rStyle w:val="eop"/>
+          <w:rFonts w:cs="Segoe UI"/>
+          <w:lang w:val="en-US"/>
+        </w:rPr>
+        <w:t>n.d.</w:t>
+      </w:r>
+      <w:proofErr w:type="spellEnd"/>
+      <w:r>
+        <w:rPr>
+          <w:rStyle w:val="eop"/>
+          <w:rFonts w:cs="Segoe UI"/>
+          <w:lang w:val="en-US"/>
+        </w:rPr>
+        <w:t>).</w:t>
+      </w:r>
+      <w:proofErr w:type="gramEnd"/>
+      <w:r>
+        <w:rPr>
+          <w:rStyle w:val="eop"/>
+          <w:rFonts w:cs="Segoe UI"/>
+          <w:lang w:val="en-US"/>
+        </w:rPr>
+        <w:t xml:space="preserve"> Retrieved August 18, 2016/ </w:t>
+      </w:r>
+      <w:hyperlink r:id="rId21" w:history="1">
+        <w:r>
+          <w:rPr>
+            <w:rStyle w:val="Hyperlink"/>
+            <w:rFonts w:cs="Segoe UI"/>
+            <w:color w:val="auto"/>
+            <w:u w:val="none"/>
             <w:lang w:val="en-US"/>
           </w:rPr>
           <w:t>https://www.arduino.cc/</w:t>
@@ -7355,11 +7840,13 @@
         </w:rPr>
         <w:t xml:space="preserve">Raspberry (April 2012). Retrieved August 18, 2016/ </w:t>
       </w:r>
-      <w:hyperlink r:id="rId9" w:history="1">
+      <w:hyperlink r:id="rId22" w:history="1">
         <w:r>
           <w:rPr>
             <w:rStyle w:val="Hyperlink"/>
             <w:rFonts w:cs="Segoe UI"/>
+            <w:color w:val="auto"/>
+            <w:u w:val="none"/>
             <w:lang w:val="en-US"/>
           </w:rPr>
           <w:t>http://elinux.org/RPi_Philosophy</w:t>
@@ -7368,10 +7855,8 @@
     </w:p>
     <w:p>
       <w:pPr>
-        <w:jc w:val="both"/>
         <w:rPr>
           <w:rFonts w:eastAsia="Times New Roman" w:cs="Arial"/>
-          <w:szCs w:val="24"/>
         </w:rPr>
       </w:pPr>
       <w:r>
@@ -7380,23 +7865,25 @@
           <w:rFonts w:cs="Segoe UI"/>
           <w:lang w:val="en-US"/>
         </w:rPr>
-        <w:t>R</w:t>
-      </w:r>
+        <w:t>Raspberry Pi 3 Model B (</w:t>
+      </w:r>
+      <w:proofErr w:type="spellStart"/>
       <w:r>
         <w:rPr>
           <w:rStyle w:val="eop"/>
           <w:rFonts w:cs="Segoe UI"/>
           <w:lang w:val="en-US"/>
         </w:rPr>
-        <w:t>aspberry</w:t>
-      </w:r>
+        <w:t>n.d.</w:t>
+      </w:r>
+      <w:proofErr w:type="spellEnd"/>
       <w:r>
         <w:rPr>
           <w:rStyle w:val="eop"/>
           <w:rFonts w:cs="Segoe UI"/>
           <w:lang w:val="en-US"/>
         </w:rPr>
-        <w:t xml:space="preserve"> Pi</w:t>
+        <w:t>). Retrieved August 18, 2016</w:t>
       </w:r>
       <w:r>
         <w:rPr>
@@ -7404,32 +7891,152 @@
           <w:rFonts w:cs="Segoe UI"/>
           <w:lang w:val="en-US"/>
         </w:rPr>
-        <w:t xml:space="preserve"> 3 Model B (</w:t>
-      </w:r>
-      <w:proofErr w:type="spellStart"/>
+        <w:t>/</w:t>
+      </w:r>
       <w:r>
         <w:rPr>
           <w:rStyle w:val="eop"/>
           <w:rFonts w:cs="Segoe UI"/>
           <w:lang w:val="en-US"/>
         </w:rPr>
+        <w:t xml:space="preserve"> </w:t>
+      </w:r>
+      <w:hyperlink r:id="rId23" w:history="1">
+        <w:r>
+          <w:rPr>
+            <w:rStyle w:val="Hyperlink"/>
+            <w:rFonts w:eastAsia="Times New Roman" w:cs="Arial"/>
+          </w:rPr>
+          <w:t>https://www.raspberrypi.org/products/raspberry-pi-3-model-b/</w:t>
+        </w:r>
+      </w:hyperlink>
+    </w:p>
+    <w:p>
+      <w:pPr>
+        <w:rPr>
+          <w:rFonts w:eastAsia="Times New Roman" w:cs="Arial"/>
+        </w:rPr>
+      </w:pPr>
+      <w:proofErr w:type="gramStart"/>
+      <w:r>
+        <w:rPr>
+          <w:rFonts w:eastAsia="Times New Roman" w:cs="Arial"/>
+        </w:rPr>
+        <w:t>Raspberry Pi (</w:t>
+      </w:r>
+      <w:proofErr w:type="spellStart"/>
+      <w:r>
+        <w:rPr>
+          <w:rFonts w:eastAsia="Times New Roman" w:cs="Arial"/>
+        </w:rPr>
         <w:t>n.d.</w:t>
       </w:r>
       <w:proofErr w:type="spellEnd"/>
       <w:r>
         <w:rPr>
-          <w:rStyle w:val="eop"/>
-          <w:rFonts w:cs="Segoe UI"/>
-          <w:lang w:val="en-US"/>
-        </w:rPr>
-        <w:t xml:space="preserve">). Retrieved August 18, 2016 </w:t>
-      </w:r>
-      <w:r>
-        <w:rPr>
           <w:rFonts w:eastAsia="Times New Roman" w:cs="Arial"/>
-          <w:szCs w:val="24"/>
-        </w:rPr>
-        <w:t>https://www.raspberrypi.org/products/raspberry-pi-3-model-b/</w:t>
+        </w:rPr>
+        <w:t>).</w:t>
+      </w:r>
+      <w:proofErr w:type="gramEnd"/>
+      <w:r>
+        <w:rPr>
+          <w:rFonts w:eastAsia="Times New Roman" w:cs="Arial"/>
+        </w:rPr>
+        <w:t xml:space="preserve"> Retrieved August 19, 2016</w:t>
+      </w:r>
+      <w:proofErr w:type="gramStart"/>
+      <w:r>
+        <w:rPr>
+          <w:rFonts w:eastAsia="Times New Roman" w:cs="Arial"/>
+        </w:rPr>
+        <w:t>/</w:t>
+      </w:r>
+      <w:r>
+        <w:t xml:space="preserve"> </w:t>
+      </w:r>
+      <w:r>
+        <w:t xml:space="preserve"> </w:t>
+      </w:r>
+      <w:r>
+        <w:rPr>
+          <w:rFonts w:eastAsia="Times New Roman" w:cs="Arial"/>
+        </w:rPr>
+        <w:t>https</w:t>
+      </w:r>
+      <w:proofErr w:type="gramEnd"/>
+      <w:r>
+        <w:rPr>
+          <w:rFonts w:eastAsia="Times New Roman" w:cs="Arial"/>
+        </w:rPr>
+        <w:t>://www.raspberrypi.org/help/faqs/</w:t>
+      </w:r>
+    </w:p>
+    <w:p>
+      <w:r>
+        <w:t xml:space="preserve">(September 2015). </w:t>
+      </w:r>
+      <w:proofErr w:type="spellStart"/>
+      <w:r>
+        <w:t>BeagleBone</w:t>
+      </w:r>
+      <w:proofErr w:type="spellEnd"/>
+      <w:r>
+        <w:t xml:space="preserve"> </w:t>
+      </w:r>
+      <w:proofErr w:type="spellStart"/>
+      <w:r>
+        <w:t>Vs</w:t>
+      </w:r>
+      <w:proofErr w:type="spellEnd"/>
+      <w:r>
+        <w:t xml:space="preserve"> Raspberry Pi 2: Choosing The Right Board, Retrieved August 19, 2016/ </w:t>
+      </w:r>
+      <w:hyperlink r:id="rId24" w:history="1">
+        <w:r>
+          <w:rPr>
+            <w:rStyle w:val="Hyperlink"/>
+          </w:rPr>
+          <w:t>https://pimylifeup.com/beaglebone-vs-raspberry-pi/</w:t>
+        </w:r>
+      </w:hyperlink>
+    </w:p>
+    <w:p>
+      <w:r>
+        <w:t xml:space="preserve">Anthony S. (April 2012). </w:t>
+      </w:r>
+      <w:proofErr w:type="spellStart"/>
+      <w:r>
+        <w:t>SoC</w:t>
+      </w:r>
+      <w:proofErr w:type="spellEnd"/>
+      <w:r>
+        <w:t xml:space="preserve"> </w:t>
+      </w:r>
+      <w:proofErr w:type="spellStart"/>
+      <w:r>
+        <w:t>vs</w:t>
+      </w:r>
+      <w:proofErr w:type="spellEnd"/>
+      <w:r>
+        <w:t xml:space="preserve"> CPU – The Battle </w:t>
+      </w:r>
+      <w:proofErr w:type="gramStart"/>
+      <w:r>
+        <w:t>For The</w:t>
+      </w:r>
+      <w:proofErr w:type="gramEnd"/>
+      <w:r>
+        <w:t xml:space="preserve"> Future Of Computing</w:t>
+      </w:r>
+      <w:r>
+        <w:t>/</w:t>
+      </w:r>
+      <w:r>
+        <w:t xml:space="preserve"> </w:t>
+      </w:r>
+      <w:r>
+        <w:t>http://www.extremetech.com/computing/126235-soc-vs-cpu-the-battle-for-the-future-of-computing</w:t>
       </w:r>
     </w:p>
     <w:p>
@@ -7442,28 +8049,80 @@
           <w:szCs w:val="24"/>
         </w:rPr>
       </w:pPr>
-    </w:p>
-    <w:p>
-      <w:pPr>
-        <w:pStyle w:val="Heading1"/>
+      <w:proofErr w:type="spellStart"/>
+      <w:proofErr w:type="gramStart"/>
+      <w:r>
         <w:rPr>
           <w:rFonts w:asciiTheme="minorHAnsi" w:hAnsiTheme="minorHAnsi"/>
           <w:b w:val="0"/>
           <w:sz w:val="24"/>
           <w:szCs w:val="24"/>
         </w:rPr>
-      </w:pPr>
-    </w:p>
-    <w:p/>
-    <w:p>
-      <w:pPr>
-        <w:pStyle w:val="Heading1"/>
+        <w:t>Tenda</w:t>
+      </w:r>
+      <w:proofErr w:type="spellEnd"/>
+      <w:r>
         <w:rPr>
           <w:rFonts w:asciiTheme="minorHAnsi" w:hAnsiTheme="minorHAnsi"/>
           <w:b w:val="0"/>
           <w:sz w:val="24"/>
           <w:szCs w:val="24"/>
         </w:rPr>
+        <w:t xml:space="preserve"> (</w:t>
+      </w:r>
+      <w:proofErr w:type="spellStart"/>
+      <w:r>
+        <w:rPr>
+          <w:rFonts w:asciiTheme="minorHAnsi" w:hAnsiTheme="minorHAnsi"/>
+          <w:b w:val="0"/>
+          <w:sz w:val="24"/>
+          <w:szCs w:val="24"/>
+        </w:rPr>
+        <w:t>n.d.</w:t>
+      </w:r>
+      <w:proofErr w:type="spellEnd"/>
+      <w:r>
+        <w:rPr>
+          <w:rFonts w:asciiTheme="minorHAnsi" w:hAnsiTheme="minorHAnsi"/>
+          <w:b w:val="0"/>
+          <w:sz w:val="24"/>
+          <w:szCs w:val="24"/>
+        </w:rPr>
+        <w:t>).</w:t>
+      </w:r>
+      <w:proofErr w:type="gramEnd"/>
+      <w:r>
+        <w:rPr>
+          <w:rFonts w:asciiTheme="minorHAnsi" w:hAnsiTheme="minorHAnsi"/>
+          <w:b w:val="0"/>
+          <w:sz w:val="24"/>
+          <w:szCs w:val="24"/>
+        </w:rPr>
+        <w:t xml:space="preserve"> Retrieved August 19, 2016/</w:t>
+      </w:r>
+      <w:r>
+        <w:t xml:space="preserve"> </w:t>
+      </w:r>
+      <w:r>
+        <w:rPr>
+          <w:rFonts w:asciiTheme="minorHAnsi" w:hAnsiTheme="minorHAnsi"/>
+          <w:b w:val="0"/>
+          <w:sz w:val="24"/>
+          <w:szCs w:val="24"/>
+        </w:rPr>
+        <w:t>http://www.tendacn.com/in/product/W311U+.html</w:t>
+      </w:r>
+    </w:p>
+    <w:p/>
+    <w:p>
+      <w:pPr>
+        <w:pStyle w:val="Heading1"/>
+        <w:rPr>
+          <w:rFonts w:asciiTheme="minorHAnsi" w:hAnsiTheme="minorHAnsi"/>
+          <w:b w:val="0"/>
+          <w:sz w:val="24"/>
+          <w:szCs w:val="24"/>
+        </w:rPr>
       </w:pPr>
     </w:p>
     <w:p>
@@ -7475,7 +8134,7 @@
           <w:lang w:val="en-US"/>
         </w:rPr>
       </w:pPr>
-      <w:hyperlink r:id="rId10" w:history="1">
+      <w:hyperlink r:id="rId25" w:history="1">
         <w:r>
           <w:rPr>
             <w:rStyle w:val="normaltextrun"/>
@@ -7506,7 +8165,7 @@
           <w:br/>
         </w:r>
       </w:hyperlink>
-      <w:hyperlink r:id="rId11" w:history="1">
+      <w:hyperlink r:id="rId26" w:history="1">
         <w:r>
           <w:rPr>
             <w:rStyle w:val="normaltextrun"/>
@@ -7537,7 +8196,7 @@
           <w:br/>
         </w:r>
       </w:hyperlink>
-      <w:hyperlink r:id="rId12" w:anchor="introWhatIs" w:history="1">
+      <w:hyperlink r:id="rId27" w:anchor="introWhatIs" w:history="1">
         <w:r>
           <w:rPr>
             <w:rStyle w:val="normaltextrun"/>
@@ -7568,7 +8227,7 @@
           <w:br/>
         </w:r>
       </w:hyperlink>
-      <w:hyperlink r:id="rId13" w:history="1">
+      <w:hyperlink r:id="rId28" w:history="1">
         <w:r>
           <w:rPr>
             <w:rStyle w:val="normaltextrun"/>
@@ -7599,7 +8258,7 @@
           <w:br/>
         </w:r>
       </w:hyperlink>
-      <w:hyperlink r:id="rId14" w:history="1">
+      <w:hyperlink r:id="rId29" w:history="1">
         <w:r>
           <w:rPr>
             <w:rStyle w:val="normaltextrun"/>
@@ -7630,7 +8289,7 @@
           <w:br/>
         </w:r>
       </w:hyperlink>
-      <w:hyperlink r:id="rId15" w:history="1">
+      <w:hyperlink r:id="rId30" w:history="1">
         <w:r>
           <w:rPr>
             <w:rStyle w:val="normaltextrun"/>
@@ -7661,7 +8320,7 @@
           <w:br/>
         </w:r>
       </w:hyperlink>
-      <w:hyperlink r:id="rId16" w:history="1">
+      <w:hyperlink r:id="rId31" w:history="1">
         <w:r>
           <w:rPr>
             <w:rStyle w:val="normaltextrun"/>
@@ -7692,7 +8351,7 @@
           <w:br/>
         </w:r>
       </w:hyperlink>
-      <w:hyperlink r:id="rId17" w:history="1">
+      <w:hyperlink r:id="rId32" w:history="1">
         <w:r>
           <w:rPr>
             <w:rStyle w:val="normaltextrun"/>
@@ -7723,7 +8382,7 @@
           <w:br/>
         </w:r>
       </w:hyperlink>
-      <w:hyperlink r:id="rId18" w:history="1">
+      <w:hyperlink r:id="rId33" w:history="1">
         <w:r>
           <w:rPr>
             <w:rStyle w:val="normaltextrun"/>
@@ -7754,7 +8413,7 @@
           <w:br/>
         </w:r>
       </w:hyperlink>
-      <w:hyperlink r:id="rId19" w:history="1">
+      <w:hyperlink r:id="rId34" w:history="1">
         <w:r>
           <w:rPr>
             <w:rStyle w:val="Hyperlink"/>
@@ -7772,7 +8431,7 @@
           <w:br/>
         </w:r>
       </w:hyperlink>
-      <w:hyperlink r:id="rId20" w:history="1">
+      <w:hyperlink r:id="rId35" w:history="1">
         <w:r>
           <w:rPr>
             <w:rStyle w:val="normaltextrun"/>
@@ -7803,7 +8462,7 @@
           <w:br/>
         </w:r>
       </w:hyperlink>
-      <w:hyperlink r:id="rId21" w:history="1">
+      <w:hyperlink r:id="rId36" w:history="1">
         <w:r>
           <w:rPr>
             <w:rStyle w:val="normaltextrun"/>
@@ -7834,7 +8493,7 @@
           <w:br/>
         </w:r>
       </w:hyperlink>
-      <w:hyperlink r:id="rId22" w:history="1">
+      <w:hyperlink r:id="rId37" w:history="1">
         <w:r>
           <w:rPr>
             <w:rStyle w:val="normaltextrun"/>
@@ -7865,7 +8524,7 @@
           <w:br/>
         </w:r>
       </w:hyperlink>
-      <w:hyperlink r:id="rId23" w:history="1">
+      <w:hyperlink r:id="rId38" w:history="1">
         <w:r>
           <w:rPr>
             <w:rStyle w:val="normaltextrun"/>
@@ -7893,7 +8552,7 @@
           <w:lang w:val="en-US"/>
         </w:rPr>
       </w:pPr>
-      <w:hyperlink r:id="rId24" w:history="1">
+      <w:hyperlink r:id="rId39" w:history="1">
         <w:r>
           <w:rPr>
             <w:rStyle w:val="Hyperlink"/>
@@ -7905,7 +8564,7 @@
       </w:hyperlink>
     </w:p>
     <w:p>
-      <w:hyperlink r:id="rId25" w:history="1">
+      <w:hyperlink r:id="rId40" w:history="1">
         <w:r>
           <w:rPr>
             <w:rStyle w:val="Hyperlink"/>
@@ -7916,7 +8575,7 @@
       </w:hyperlink>
     </w:p>
     <w:p>
-      <w:hyperlink r:id="rId26" w:history="1">
+      <w:hyperlink r:id="rId41" w:history="1">
         <w:r>
           <w:rPr>
             <w:rStyle w:val="Hyperlink"/>
@@ -7932,7 +8591,7 @@
           <w:lang w:val="en-US"/>
         </w:rPr>
       </w:pPr>
-      <w:hyperlink r:id="rId27" w:history="1">
+      <w:hyperlink r:id="rId42" w:history="1">
         <w:r>
           <w:rPr>
             <w:rStyle w:val="Hyperlink"/>
@@ -8964,7 +9623,7 @@
 </file>
 
 <file path=customXml/itemProps1.xml><?xml version="1.0" encoding="utf-8"?>
-<ds:datastoreItem xmlns:ds="http://schemas.openxmlformats.org/officeDocument/2006/customXml" ds:itemID="{63DE73B3-16D6-45F0-932D-DF68EE07F15A}">
+<ds:datastoreItem xmlns:ds="http://schemas.openxmlformats.org/officeDocument/2006/customXml" ds:itemID="{65549B74-0313-42FC-B7C7-CD96A76E9672}">
   <ds:schemaRefs>
     <ds:schemaRef ds:uri="http://schemas.openxmlformats.org/officeDocument/2006/bibliography"/>
   </ds:schemaRefs>

--- a/Documentation/SYSADD-FINALS.docx
+++ b/Documentation/SYSADD-FINALS.docx
@@ -1,6 +1,6 @@
 
 <file path=word/document.xml><?xml version="1.0" encoding="utf-8"?>
-<w:document xmlns:wpc="http://schemas.microsoft.com/office/word/2010/wordprocessingCanvas" xmlns:mc="http://schemas.openxmlformats.org/markup-compatibility/2006" xmlns:o="urn:schemas-microsoft-com:office:office" xmlns:r="http://schemas.openxmlformats.org/officeDocument/2006/relationships" xmlns:m="http://schemas.openxmlformats.org/officeDocument/2006/math" xmlns:v="urn:schemas-microsoft-com:vml" xmlns:wp14="http://schemas.microsoft.com/office/word/2010/wordprocessingDrawing" xmlns:wp="http://schemas.openxmlformats.org/drawingml/2006/wordprocessingDrawing" xmlns:w10="urn:schemas-microsoft-com:office:word" xmlns:w="http://schemas.openxmlformats.org/wordprocessingml/2006/main" xmlns:w14="http://schemas.microsoft.com/office/word/2010/wordml" xmlns:wpg="http://schemas.microsoft.com/office/word/2010/wordprocessingGroup" xmlns:wpi="http://schemas.microsoft.com/office/word/2010/wordprocessingInk" xmlns:wne="http://schemas.microsoft.com/office/word/2006/wordml" xmlns:wps="http://schemas.microsoft.com/office/word/2010/wordprocessingShape" mc:Ignorable="w14 wp14">
+<w:document xmlns:ve="http://schemas.openxmlformats.org/markup-compatibility/2006" xmlns:o="urn:schemas-microsoft-com:office:office" xmlns:r="http://schemas.openxmlformats.org/officeDocument/2006/relationships" xmlns:m="http://schemas.openxmlformats.org/officeDocument/2006/math" xmlns:v="urn:schemas-microsoft-com:vml" xmlns:wp="http://schemas.openxmlformats.org/drawingml/2006/wordprocessingDrawing" xmlns:w10="urn:schemas-microsoft-com:office:word" xmlns:w="http://schemas.openxmlformats.org/wordprocessingml/2006/main" xmlns:wne="http://schemas.microsoft.com/office/word/2006/wordml">
   <w:body>
     <w:p>
       <w:pPr>
@@ -415,15 +415,6 @@
           <w:rStyle w:val="normaltextrun"/>
           <w:rFonts w:cs="Segoe UI"/>
           <w:i/>
-          <w:lang w:val="en-US"/>
-        </w:rPr>
-        <w:t xml:space="preserve"> </w:t>
-      </w:r>
-      <w:r>
-        <w:rPr>
-          <w:rStyle w:val="normaltextrun"/>
-          <w:rFonts w:cs="Segoe UI"/>
-          <w:i/>
           <w:color w:val="FF0000"/>
           <w:lang w:val="en-US"/>
         </w:rPr>
@@ -726,25 +717,7 @@
           <w:i/>
           <w:lang w:val="en-US"/>
         </w:rPr>
-        <w:t xml:space="preserve"> particular</w:t>
-      </w:r>
-      <w:r>
-        <w:rPr>
-          <w:rStyle w:val="normaltextrun"/>
-          <w:rFonts w:cs="Segoe UI"/>
-          <w:i/>
-          <w:lang w:val="en-US"/>
-        </w:rPr>
-        <w:t xml:space="preserve"> </w:t>
-      </w:r>
-      <w:r>
-        <w:rPr>
-          <w:rStyle w:val="normaltextrun"/>
-          <w:rFonts w:cs="Segoe UI"/>
-          <w:i/>
-          <w:lang w:val="en-US"/>
-        </w:rPr>
-        <w:t>access p</w:t>
+        <w:t xml:space="preserve"> particularaccess p</w:t>
       </w:r>
       <w:r>
         <w:rPr>
@@ -780,25 +753,7 @@
           <w:i/>
           <w:lang w:val="en-US"/>
         </w:rPr>
-        <w:t xml:space="preserve"> end</w:t>
-      </w:r>
-      <w:r>
-        <w:rPr>
-          <w:rStyle w:val="normaltextrun"/>
-          <w:rFonts w:cs="Segoe UI"/>
-          <w:i/>
-          <w:lang w:val="en-US"/>
-        </w:rPr>
-        <w:t xml:space="preserve"> </w:t>
-      </w:r>
-      <w:r>
-        <w:rPr>
-          <w:rStyle w:val="normaltextrun"/>
-          <w:rFonts w:cs="Segoe UI"/>
-          <w:i/>
-          <w:lang w:val="en-US"/>
-        </w:rPr>
-        <w:t>smartphone is connected to.</w:t>
+        <w:t xml:space="preserve"> endsmartphone is connected to.</w:t>
       </w:r>
     </w:p>
     <w:p>
@@ -865,15 +820,6 @@
           <w:i/>
           <w:lang w:val="en-US"/>
         </w:rPr>
-        <w:t xml:space="preserve"> </w:t>
-      </w:r>
-      <w:r>
-        <w:rPr>
-          <w:rStyle w:val="normaltextrun"/>
-          <w:rFonts w:cs="Segoe UI"/>
-          <w:i/>
-          <w:lang w:val="en-US"/>
-        </w:rPr>
         <w:t xml:space="preserve">Philippines is a heavy user of mobile phones. </w:t>
       </w:r>
       <w:r>
@@ -988,27 +934,7 @@
           <w:i/>
           <w:lang w:val="en-US"/>
         </w:rPr>
-        <w:t xml:space="preserve"> in remote provinces where the equipment </w:t>
-      </w:r>
-      <w:proofErr w:type="gramStart"/>
-      <w:r>
-        <w:rPr>
-          <w:rStyle w:val="normaltextrun"/>
-          <w:rFonts w:cs="Segoe UI"/>
-          <w:i/>
-          <w:lang w:val="en-US"/>
-        </w:rPr>
-        <w:t>are</w:t>
-      </w:r>
-      <w:proofErr w:type="gramEnd"/>
-      <w:r>
-        <w:rPr>
-          <w:rStyle w:val="normaltextrun"/>
-          <w:rFonts w:cs="Segoe UI"/>
-          <w:i/>
-          <w:lang w:val="en-US"/>
-        </w:rPr>
-        <w:t xml:space="preserve"> scarce and obsolete. Due to the design of the current network infrastructure, it takes a significant time to repair and restore the connection.</w:t>
+        <w:t xml:space="preserve"> in remote provinces where the equipment are scarce and obsolete. Due to the design of the current network infrastructure, it takes a significant time to repair and restore the connection.</w:t>
       </w:r>
     </w:p>
     <w:p>
@@ -1234,52 +1160,16 @@
           <w:i/>
           <w:lang w:val="en-US"/>
         </w:rPr>
-        <w:t xml:space="preserve"> of mobile devices, there are still places in the Philippines that are not reached by telecommunication signals.</w:t>
-      </w:r>
-      <w:r>
-        <w:rPr>
-          <w:rStyle w:val="normaltextrun"/>
-          <w:rFonts w:cs="Segoe UI"/>
-          <w:i/>
-          <w:lang w:val="en-US"/>
-        </w:rPr>
-        <w:t xml:space="preserve"> </w:t>
-      </w:r>
-      <w:r>
-        <w:rPr>
-          <w:rStyle w:val="normaltextrun"/>
-          <w:rFonts w:cs="Segoe UI"/>
-          <w:i/>
-          <w:lang w:val="en-US"/>
-        </w:rPr>
-        <w:t>Examples are mining sites and rural towns who do not even have access to constant electrical supply. Mining sites are usually located far from any city, town, or any place that is being used by people because of its physical hazards and its nat</w:t>
-      </w:r>
-      <w:r>
-        <w:rPr>
-          <w:rStyle w:val="normaltextrun"/>
-          <w:rFonts w:cs="Segoe UI"/>
-          <w:i/>
-          <w:lang w:val="en-US"/>
-        </w:rPr>
-        <w:t>ure of producing chemical waste</w:t>
-      </w:r>
-      <w:r>
-        <w:rPr>
-          <w:rStyle w:val="normaltextrun"/>
-          <w:rFonts w:cs="Segoe UI"/>
-          <w:i/>
-          <w:lang w:val="en-US"/>
-        </w:rPr>
-        <w:t xml:space="preserve"> </w:t>
-      </w:r>
-      <w:r>
-        <w:rPr>
-          <w:rStyle w:val="normaltextrun"/>
-          <w:rFonts w:cs="Segoe UI"/>
-          <w:i/>
-          <w:lang w:val="en-US"/>
-        </w:rPr>
-        <w:t>(</w:t>
+        <w:t xml:space="preserve"> of mobile devices, there are still places in the Philippines that are not reached by telecommunication signals.Examples are mining sites and rural towns who do not even have access to constant electrical supply. Mining sites are usually located far from any city, town, or any place that is being used by people because of its physical hazards and its nat</w:t>
+      </w:r>
+      <w:r>
+        <w:rPr>
+          <w:rStyle w:val="normaltextrun"/>
+          <w:rFonts w:cs="Segoe UI"/>
+          <w:i/>
+          <w:lang w:val="en-US"/>
+        </w:rPr>
+        <w:t>ure of producing chemical waste(</w:t>
       </w:r>
       <w:r>
         <w:rPr>
@@ -1342,25 +1232,7 @@
           <w:i/>
           <w:lang w:val="en-US"/>
         </w:rPr>
-        <w:t xml:space="preserve"> usually are out of their range. This makes it difficult for the workers to communicate with anyone outside the area like family or friends.</w:t>
-      </w:r>
-      <w:r>
-        <w:rPr>
-          <w:rStyle w:val="normaltextrun"/>
-          <w:rFonts w:cs="Segoe UI"/>
-          <w:i/>
-          <w:lang w:val="en-US"/>
-        </w:rPr>
-        <w:t xml:space="preserve"> </w:t>
-      </w:r>
-      <w:r>
-        <w:rPr>
-          <w:rStyle w:val="normaltextrun"/>
-          <w:rFonts w:cs="Segoe UI"/>
-          <w:i/>
-          <w:lang w:val="en-US"/>
-        </w:rPr>
-        <w:t>Besides the issue on priority, the geographical structures of the Philippines also adds to the difficulty of building new cell towers to give telecommunication access to rural places.</w:t>
+        <w:t xml:space="preserve"> usually are out of their range. This makes it difficult for the workers to communicate with anyone outside the area like family or friends.Besides the issue on priority, the geographical structures of the Philippines also adds to the difficulty of building new cell towers to give telecommunication access to rural places.</w:t>
       </w:r>
       <w:r>
         <w:rPr>
@@ -1424,36 +1296,7 @@
           <w:i/>
           <w:lang w:val="en-US"/>
         </w:rPr>
-        <w:t xml:space="preserve"> </w:t>
-      </w:r>
-      <w:r>
-        <w:rPr>
-          <w:rStyle w:val="normaltextrun"/>
-          <w:rFonts w:cs="Segoe UI"/>
-          <w:i/>
-          <w:lang w:val="en-US"/>
-        </w:rPr>
-        <w:t xml:space="preserve">In events of a network failure or a power outage after a natural calamity for example, real-time connections are preserved by creating a reliable network infrastructure that can be easily established and removed as needed. This will improve the efficiency on all levels because it is a fact that communication is </w:t>
-      </w:r>
-      <w:proofErr w:type="gramStart"/>
-      <w:r>
-        <w:rPr>
-          <w:rStyle w:val="normaltextrun"/>
-          <w:rFonts w:cs="Segoe UI"/>
-          <w:i/>
-          <w:lang w:val="en-US"/>
-        </w:rPr>
-        <w:t>key</w:t>
-      </w:r>
-      <w:proofErr w:type="gramEnd"/>
-      <w:r>
-        <w:rPr>
-          <w:rStyle w:val="normaltextrun"/>
-          <w:rFonts w:cs="Segoe UI"/>
-          <w:i/>
-          <w:lang w:val="en-US"/>
-        </w:rPr>
-        <w:t xml:space="preserve"> to good coordination between parties. </w:t>
+        <w:t xml:space="preserve">In events of a network failure or a power outage after a natural calamity for example, real-time connections are preserved by creating a reliable network infrastructure that can be easily established and removed as needed. This will improve the efficiency on all levels because it is a fact that communication is key to good coordination between parties. </w:t>
       </w:r>
       <w:r>
         <w:rPr>
@@ -1670,25 +1513,7 @@
           <w:i/>
           <w:lang w:val="en-US"/>
         </w:rPr>
-        <w:t>The end product of this research will be very adaptable to the current situation because</w:t>
-      </w:r>
-      <w:r>
-        <w:rPr>
-          <w:rStyle w:val="normaltextrun"/>
-          <w:rFonts w:cs="Segoe UI"/>
-          <w:i/>
-          <w:lang w:val="en-US"/>
-        </w:rPr>
-        <w:t xml:space="preserve"> </w:t>
-      </w:r>
-      <w:r>
-        <w:rPr>
-          <w:rStyle w:val="normaltextrun"/>
-          <w:rFonts w:cs="Segoe UI"/>
-          <w:i/>
-          <w:lang w:val="en-US"/>
-        </w:rPr>
-        <w:t>it uses</w:t>
+        <w:t>The end product of this research will be very adaptable to the current situation becauseit uses</w:t>
       </w:r>
       <w:r>
         <w:rPr>
@@ -1787,27 +1612,7 @@
           <w:i/>
           <w:lang w:val="en-US"/>
         </w:rPr>
-        <w:t xml:space="preserve"> and its deployment </w:t>
-      </w:r>
-      <w:proofErr w:type="gramStart"/>
-      <w:r>
-        <w:rPr>
-          <w:rStyle w:val="normaltextrun"/>
-          <w:rFonts w:cs="Segoe UI"/>
-          <w:i/>
-          <w:lang w:val="en-US"/>
-        </w:rPr>
-        <w:t>method(</w:t>
-      </w:r>
-      <w:proofErr w:type="gramEnd"/>
-      <w:r>
-        <w:rPr>
-          <w:rStyle w:val="normaltextrun"/>
-          <w:rFonts w:cs="Segoe UI"/>
-          <w:i/>
-          <w:lang w:val="en-US"/>
-        </w:rPr>
-        <w:t>i.e. balloon/pole/tree/post)</w:t>
+        <w:t xml:space="preserve"> and its deployment method(i.e. balloon/pole/tree/post)</w:t>
       </w:r>
       <w:r>
         <w:rPr>
@@ -1960,7 +1765,6 @@
         </w:rPr>
         <w:t xml:space="preserve"> as intermediary nodes of a mesh network;</w:t>
       </w:r>
-      <w:proofErr w:type="gramStart"/>
       <w:r>
         <w:rPr>
           <w:rStyle w:val="apple-converted-space"/>
@@ -1979,7 +1783,6 @@
         </w:rPr>
         <w:t> </w:t>
       </w:r>
-      <w:proofErr w:type="gramEnd"/>
       <w:r>
         <w:rPr>
           <w:lang w:val="en-US"/>
@@ -2166,19 +1969,8 @@
           <w:i/>
           <w:lang w:val="en-US"/>
         </w:rPr>
-        <w:t xml:space="preserve"> To test and modify different available software in order to find the one most suitable to be used locally</w:t>
-      </w:r>
-      <w:proofErr w:type="gramStart"/>
-      <w:r>
-        <w:rPr>
-          <w:rStyle w:val="normaltextrun"/>
-          <w:rFonts w:cs="Segoe UI"/>
-          <w:i/>
-          <w:lang w:val="en-US"/>
-        </w:rPr>
-        <w:t>;</w:t>
-      </w:r>
-      <w:proofErr w:type="gramEnd"/>
+        <w:t xml:space="preserve"> To test and modify different available software in order to find the one most suitable to be used locally;</w:t>
+      </w:r>
       <w:r>
         <w:rPr>
           <w:lang w:val="en-US"/>
@@ -2459,8 +2251,87 @@
           <w:i/>
           <w:lang w:val="en-US"/>
         </w:rPr>
-        <w:t>n existing</w:t>
-      </w:r>
+        <w:t xml:space="preserve">n existingpeer to peer </w:t>
+      </w:r>
+      <w:r>
+        <w:rPr>
+          <w:rStyle w:val="normaltextrun"/>
+          <w:rFonts w:cs="Segoe UI"/>
+          <w:i/>
+          <w:lang w:val="en-US"/>
+        </w:rPr>
+        <w:t xml:space="preserve">chat application called </w:t>
+      </w:r>
+      <w:proofErr w:type="spellStart"/>
+      <w:r>
+        <w:rPr>
+          <w:rStyle w:val="normaltextrun"/>
+          <w:rFonts w:cs="Segoe UI"/>
+          <w:i/>
+          <w:color w:val="FF0000"/>
+          <w:lang w:val="en-US"/>
+        </w:rPr>
+        <w:t>Walkietooth</w:t>
+      </w:r>
+      <w:proofErr w:type="spellEnd"/>
+      <w:r>
+        <w:rPr>
+          <w:rStyle w:val="normaltextrun"/>
+          <w:rFonts w:cs="Segoe UI"/>
+          <w:i/>
+          <w:lang w:val="en-US"/>
+        </w:rPr>
+        <w:t>.</w:t>
+      </w:r>
+    </w:p>
+    <w:p>
+      <w:pPr>
+        <w:rPr>
+          <w:rStyle w:val="normaltextrun"/>
+          <w:rFonts w:cs="Segoe UI"/>
+          <w:i/>
+          <w:lang w:val="en-US"/>
+        </w:rPr>
+      </w:pPr>
+      <w:r>
+        <w:rPr>
+          <w:rStyle w:val="normaltextrun"/>
+          <w:rFonts w:cs="Segoe UI"/>
+          <w:i/>
+          <w:color w:val="FF0000"/>
+          <w:lang w:val="en-US"/>
+        </w:rPr>
+        <w:t>&lt;&lt;</w:t>
+      </w:r>
+      <w:r>
+        <w:rPr>
+          <w:rStyle w:val="normaltextrun"/>
+          <w:rFonts w:cs="Segoe UI"/>
+          <w:i/>
+          <w:lang w:val="en-US"/>
+        </w:rPr>
+        <w:t xml:space="preserve">After the development of the nodes, further studies will be done to fully know </w:t>
+      </w:r>
+      <w:proofErr w:type="spellStart"/>
+      <w:r>
+        <w:rPr>
+          <w:rStyle w:val="normaltextrun"/>
+          <w:rFonts w:cs="Segoe UI"/>
+          <w:i/>
+          <w:lang w:val="en-US"/>
+        </w:rPr>
+        <w:t>its</w:t>
+      </w:r>
+      <w:r>
+        <w:rPr>
+          <w:rStyle w:val="normaltextrun"/>
+          <w:rFonts w:cs="Segoe UI"/>
+          <w:i/>
+          <w:lang w:val="en-US"/>
+        </w:rPr>
+        <w:t>ideal</w:t>
+      </w:r>
+      <w:proofErr w:type="spellEnd"/>
       <w:r>
         <w:rPr>
           <w:rStyle w:val="normaltextrun"/>
@@ -2477,18 +2348,8 @@
           <w:i/>
           <w:lang w:val="en-US"/>
         </w:rPr>
-        <w:t xml:space="preserve">peer to peer </w:t>
-      </w:r>
-      <w:r>
-        <w:rPr>
-          <w:rStyle w:val="normaltextrun"/>
-          <w:rFonts w:cs="Segoe UI"/>
-          <w:i/>
-          <w:lang w:val="en-US"/>
-        </w:rPr>
-        <w:t xml:space="preserve">chat application called </w:t>
-      </w:r>
-      <w:proofErr w:type="spellStart"/>
+        <w:t>specifications i.e. effective range, speed, and traffic capacity.</w:t>
+      </w:r>
       <w:r>
         <w:rPr>
           <w:rStyle w:val="normaltextrun"/>
@@ -2497,17 +2358,7 @@
           <w:color w:val="FF0000"/>
           <w:lang w:val="en-US"/>
         </w:rPr>
-        <w:t>Walkietooth</w:t>
-      </w:r>
-      <w:proofErr w:type="spellEnd"/>
-      <w:r>
-        <w:rPr>
-          <w:rStyle w:val="normaltextrun"/>
-          <w:rFonts w:cs="Segoe UI"/>
-          <w:i/>
-          <w:lang w:val="en-US"/>
-        </w:rPr>
-        <w:t>.</w:t>
+        <w:t>&gt;&gt;</w:t>
       </w:r>
     </w:p>
     <w:p>
@@ -2527,92 +2378,6 @@
           <w:color w:val="FF0000"/>
           <w:lang w:val="en-US"/>
         </w:rPr>
-        <w:t xml:space="preserve">&lt;&lt; </w:t>
-      </w:r>
-      <w:r>
-        <w:rPr>
-          <w:rStyle w:val="normaltextrun"/>
-          <w:rFonts w:cs="Segoe UI"/>
-          <w:i/>
-          <w:lang w:val="en-US"/>
-        </w:rPr>
-        <w:t xml:space="preserve">After the development of the nodes, further studies will be done to fully know </w:t>
-      </w:r>
-      <w:proofErr w:type="spellStart"/>
-      <w:r>
-        <w:rPr>
-          <w:rStyle w:val="normaltextrun"/>
-          <w:rFonts w:cs="Segoe UI"/>
-          <w:i/>
-          <w:lang w:val="en-US"/>
-        </w:rPr>
-        <w:t>its</w:t>
-      </w:r>
-      <w:proofErr w:type="spellEnd"/>
-      <w:r>
-        <w:rPr>
-          <w:rStyle w:val="normaltextrun"/>
-          <w:rFonts w:cs="Segoe UI"/>
-          <w:i/>
-          <w:lang w:val="en-US"/>
-        </w:rPr>
-        <w:t xml:space="preserve"> </w:t>
-      </w:r>
-      <w:r>
-        <w:rPr>
-          <w:rStyle w:val="normaltextrun"/>
-          <w:rFonts w:cs="Segoe UI"/>
-          <w:i/>
-          <w:lang w:val="en-US"/>
-        </w:rPr>
-        <w:t xml:space="preserve">ideal </w:t>
-      </w:r>
-      <w:r>
-        <w:rPr>
-          <w:rStyle w:val="normaltextrun"/>
-          <w:rFonts w:cs="Segoe UI"/>
-          <w:i/>
-          <w:lang w:val="en-US"/>
-        </w:rPr>
-        <w:t>specifications i.e. effective range, speed, and traffic capacity.</w:t>
-      </w:r>
-      <w:r>
-        <w:rPr>
-          <w:rStyle w:val="normaltextrun"/>
-          <w:rFonts w:cs="Segoe UI"/>
-          <w:i/>
-          <w:lang w:val="en-US"/>
-        </w:rPr>
-        <w:t xml:space="preserve"> </w:t>
-      </w:r>
-      <w:r>
-        <w:rPr>
-          <w:rStyle w:val="normaltextrun"/>
-          <w:rFonts w:cs="Segoe UI"/>
-          <w:i/>
-          <w:color w:val="FF0000"/>
-          <w:lang w:val="en-US"/>
-        </w:rPr>
-        <w:t>&gt;&gt;</w:t>
-      </w:r>
-    </w:p>
-    <w:p>
-      <w:pPr>
-        <w:rPr>
-          <w:rStyle w:val="normaltextrun"/>
-          <w:rFonts w:cs="Segoe UI"/>
-          <w:i/>
-          <w:lang w:val="en-US"/>
-        </w:rPr>
-      </w:pPr>
-      <w:r>
-        <w:rPr>
-          <w:rStyle w:val="normaltextrun"/>
-          <w:rFonts w:cs="Segoe UI"/>
-          <w:i/>
-          <w:color w:val="FF0000"/>
-          <w:lang w:val="en-US"/>
-        </w:rPr>
         <w:t>&lt;&lt;</w:t>
       </w:r>
       <w:r>
@@ -2622,15 +2387,6 @@
           <w:i/>
           <w:lang w:val="en-US"/>
         </w:rPr>
-        <w:t xml:space="preserve"> </w:t>
-      </w:r>
-      <w:r>
-        <w:rPr>
-          <w:rStyle w:val="normaltextrun"/>
-          <w:rFonts w:cs="Segoe UI"/>
-          <w:i/>
-          <w:lang w:val="en-US"/>
-        </w:rPr>
         <w:t>The paper will also discuss d</w:t>
       </w:r>
       <w:r>
@@ -2650,15 +2406,6 @@
           <w:lang w:val="en-US"/>
         </w:rPr>
         <w:t>will be useful. The ideal way of positioning the nodes based on these scenarios will be included.</w:t>
-      </w:r>
-      <w:r>
-        <w:rPr>
-          <w:rStyle w:val="normaltextrun"/>
-          <w:rFonts w:cs="Segoe UI"/>
-          <w:i/>
-          <w:lang w:val="en-US"/>
-        </w:rPr>
-        <w:t xml:space="preserve"> </w:t>
       </w:r>
       <w:r>
         <w:rPr>
@@ -2729,29 +2476,29 @@
           <w:bCs/>
           <w:lang w:val="en-US"/>
         </w:rPr>
+        <w:t>Wi-Fi Peer-to-Peer</w:t>
+      </w:r>
+      <w:r>
+        <w:rPr>
+          <w:rStyle w:val="scx65578766"/>
+          <w:rFonts w:cs="Segoe UI"/>
+          <w:lang w:val="en-US"/>
+        </w:rPr>
+        <w:t> </w:t>
+      </w:r>
+      <w:r>
+        <w:rPr>
+          <w:lang w:val="en-US"/>
+        </w:rPr>
+        <w:br/>
+      </w:r>
+      <w:r>
+        <w:rPr>
+          <w:rStyle w:val="normaltextrun"/>
+          <w:rFonts w:cs="Segoe UI"/>
+          <w:lang w:val="en-US"/>
+        </w:rPr>
         <w:lastRenderedPageBreak/>
-        <w:t>Wi-Fi Peer-to-Peer</w:t>
-      </w:r>
-      <w:r>
-        <w:rPr>
-          <w:rStyle w:val="scx65578766"/>
-          <w:rFonts w:cs="Segoe UI"/>
-          <w:lang w:val="en-US"/>
-        </w:rPr>
-        <w:t> </w:t>
-      </w:r>
-      <w:r>
-        <w:rPr>
-          <w:lang w:val="en-US"/>
-        </w:rPr>
-        <w:br/>
-      </w:r>
-      <w:r>
-        <w:rPr>
-          <w:rStyle w:val="normaltextrun"/>
-          <w:rFonts w:cs="Segoe UI"/>
-          <w:lang w:val="en-US"/>
-        </w:rPr>
         <w:t>Mobile chat applications let users communicate with each other from 2 end devices. Chat applications usually need a web server in order to work. A web server may be offline, such as XAMPP, or online, such as an online server or a registered domain. This research will need a mobile chat application that is not provisioned with a web server. It should only rely on a peer-to-peer networking for the sending of messages. </w:t>
       </w:r>
       <w:r>
@@ -2996,15 +2743,6 @@
           <w:i/>
           <w:lang w:val="en-US"/>
         </w:rPr>
-        <w:t xml:space="preserve"> </w:t>
-      </w:r>
-      <w:r>
-        <w:rPr>
-          <w:rStyle w:val="normaltextrun"/>
-          <w:rFonts w:cs="Segoe UI"/>
-          <w:i/>
-          <w:lang w:val="en-US"/>
-        </w:rPr>
         <w:t>M</w:t>
       </w:r>
       <w:r>
@@ -3041,25 +2779,7 @@
           <w:i/>
           <w:lang w:val="en-US"/>
         </w:rPr>
-        <w:t xml:space="preserve"> topology so</w:t>
-      </w:r>
-      <w:r>
-        <w:rPr>
-          <w:rStyle w:val="normaltextrun"/>
-          <w:rFonts w:cs="Segoe UI"/>
-          <w:i/>
-          <w:lang w:val="en-US"/>
-        </w:rPr>
-        <w:t xml:space="preserve"> </w:t>
-      </w:r>
-      <w:r>
-        <w:rPr>
-          <w:rStyle w:val="normaltextrun"/>
-          <w:rFonts w:cs="Segoe UI"/>
-          <w:i/>
-          <w:lang w:val="en-US"/>
-        </w:rPr>
-        <w:t>messages have to be properly routed through multiple intermediary nodes until it reaches its destination. This setup makes the network highly volatile because if the mesh consists of only a few nodes, the loss of a connection to one can separate whole networks.</w:t>
+        <w:t xml:space="preserve"> topology somessages have to be properly routed through multiple intermediary nodes until it reaches its destination. This setup makes the network highly volatile because if the mesh consists of only a few nodes, the loss of a connection to one can separate whole networks.</w:t>
       </w:r>
     </w:p>
     <w:p>
@@ -3409,240 +3129,581 @@
           <w:rFonts w:cs="Segoe UI"/>
           <w:b/>
           <w:bCs/>
-          <w:i/>
-          <w:lang w:val="en-US"/>
-        </w:rPr>
-      </w:pPr>
-      <w:r>
-        <w:rPr>
-          <w:rStyle w:val="normaltextrun"/>
-          <w:rFonts w:cs="Segoe UI"/>
-          <w:i/>
-          <w:lang w:val="en-US"/>
-        </w:rPr>
-        <w:t>(When a device sends a message using the chat application, the message will be sent to an access point, which is also a node of a mesh network of multiple access points. The access points that will receive this message will rebroadcast the message through the mesh network. This process will be repeated until the message is received by the node that is an access point to the mobile device where the message is intended to go.</w:t>
-      </w:r>
-      <w:r>
+          <w:lang w:val="en-US"/>
+        </w:rPr>
+      </w:pPr>
+      <w:r>
+        <w:rPr>
+          <w:rStyle w:val="normaltextrun"/>
+          <w:rFonts w:cs="Segoe UI"/>
+          <w:b/>
+          <w:bCs/>
+          <w:lang w:val="en-US"/>
+        </w:rPr>
+        <w:t>Reduced Instruction Set Computing</w:t>
+      </w:r>
+      <w:r>
+        <w:rPr>
+          <w:rStyle w:val="normaltextrun"/>
+          <w:rFonts w:cs="Segoe UI"/>
+          <w:b/>
+          <w:bCs/>
+          <w:lang w:val="en-US"/>
+        </w:rPr>
+        <w:t xml:space="preserve"> (RISC)</w:t>
+      </w:r>
+    </w:p>
+    <w:p>
+      <w:pPr>
+        <w:rPr>
+          <w:rStyle w:val="normaltextrun"/>
+          <w:rFonts w:cs="Segoe UI"/>
+          <w:bCs/>
+          <w:lang w:val="en-US"/>
+        </w:rPr>
+      </w:pPr>
+      <w:r>
+        <w:rPr>
+          <w:rStyle w:val="normaltextrun"/>
+          <w:rFonts w:cs="Segoe UI"/>
+          <w:bCs/>
+          <w:lang w:val="en-US"/>
+        </w:rPr>
+        <w:t xml:space="preserve">A processor design that emphasizes the use of software. It makes processors “…use simple instructions that can be executed within one clock cycle.” </w:t>
+      </w:r>
+      <w:r>
+        <w:rPr>
+          <w:rStyle w:val="normaltextrun"/>
+          <w:rFonts w:cs="Segoe UI"/>
+          <w:bCs/>
+          <w:lang w:val="en-US"/>
+        </w:rPr>
+        <w:t>(Roberts, 2006)</w:t>
+      </w:r>
+    </w:p>
+    <w:p>
+      <w:pPr>
+        <w:rPr>
+          <w:rStyle w:val="normaltextrun"/>
+          <w:rFonts w:cs="Segoe UI"/>
+          <w:b/>
+          <w:bCs/>
+          <w:lang w:val="en-US"/>
+        </w:rPr>
+      </w:pPr>
+      <w:r>
+        <w:rPr>
+          <w:rStyle w:val="normaltextrun"/>
+          <w:rFonts w:cs="Segoe UI"/>
+          <w:b/>
+          <w:bCs/>
+          <w:lang w:val="en-US"/>
+        </w:rPr>
+        <w:t>Advanced RISC Machines (ARM) Board</w:t>
+      </w:r>
+      <w:r>
+        <w:rPr>
+          <w:rStyle w:val="normaltextrun"/>
+          <w:rFonts w:cs="Segoe UI"/>
+          <w:b/>
+          <w:bCs/>
+          <w:lang w:val="en-US"/>
+        </w:rPr>
+        <w:t>s</w:t>
+      </w:r>
+    </w:p>
+    <w:p>
+      <w:pPr>
+        <w:rPr>
+          <w:rStyle w:val="normaltextrun"/>
+          <w:rFonts w:cs="Segoe UI"/>
+          <w:bCs/>
+          <w:lang w:val="en-US"/>
+        </w:rPr>
+      </w:pPr>
+      <w:r>
+        <w:rPr>
+          <w:rStyle w:val="normaltextrun"/>
+          <w:rFonts w:cs="Segoe UI"/>
+          <w:bCs/>
+          <w:lang w:val="en-US"/>
+        </w:rPr>
+        <w:t xml:space="preserve">Boards that uses 32-bit microprocessors. They were first used for simple task but are currently growing to meet the demands of current technology. Currently, ARM </w:t>
+      </w:r>
+      <w:r>
+        <w:rPr>
+          <w:rStyle w:val="normaltextrun"/>
+          <w:rFonts w:cs="Segoe UI"/>
+          <w:bCs/>
+          <w:lang w:val="en-US"/>
+        </w:rPr>
+        <w:t>boards are used in embedded systems and in internet of things.</w:t>
+      </w:r>
+    </w:p>
+    <w:p>
+      <w:pPr>
+        <w:rPr>
+          <w:rStyle w:val="normaltextrun"/>
+          <w:rFonts w:cs="Segoe UI"/>
+          <w:b/>
+          <w:i/>
+          <w:lang w:val="en-US"/>
+        </w:rPr>
+      </w:pPr>
+      <w:r>
+        <w:rPr>
+          <w:rStyle w:val="normaltextrun"/>
+          <w:rFonts w:cs="Segoe UI"/>
+          <w:b/>
+          <w:i/>
+          <w:lang w:val="en-US"/>
+        </w:rPr>
+        <w:t>ARM Based Devices (</w:t>
+      </w:r>
+      <w:proofErr w:type="spellStart"/>
+      <w:r>
+        <w:rPr>
+          <w:rStyle w:val="normaltextrun"/>
+          <w:rFonts w:cs="Segoe UI"/>
+          <w:b/>
+          <w:i/>
+          <w:lang w:val="en-US"/>
+        </w:rPr>
+        <w:t>Arduino</w:t>
+      </w:r>
+      <w:proofErr w:type="spellEnd"/>
+      <w:r>
+        <w:rPr>
+          <w:rStyle w:val="normaltextrun"/>
+          <w:rFonts w:cs="Segoe UI"/>
+          <w:b/>
+          <w:i/>
+          <w:lang w:val="en-US"/>
+        </w:rPr>
+        <w:t xml:space="preserve">,  Raspberry Pi, </w:t>
+      </w:r>
+      <w:proofErr w:type="spellStart"/>
+      <w:r>
+        <w:rPr>
+          <w:rStyle w:val="normaltextrun"/>
+          <w:rFonts w:cs="Segoe UI"/>
+          <w:b/>
+          <w:i/>
+          <w:lang w:val="en-US"/>
+        </w:rPr>
+        <w:t>BeagleBone</w:t>
+      </w:r>
+      <w:proofErr w:type="spellEnd"/>
+      <w:r>
+        <w:rPr>
+          <w:rStyle w:val="normaltextrun"/>
+          <w:rFonts w:cs="Segoe UI"/>
+          <w:b/>
+          <w:i/>
+          <w:lang w:val="en-US"/>
+        </w:rPr>
+        <w:t>)</w:t>
+      </w:r>
+    </w:p>
+    <w:p>
+      <w:pPr>
+        <w:rPr>
+          <w:i/>
+        </w:rPr>
+      </w:pPr>
+      <w:proofErr w:type="spellStart"/>
+      <w:r>
+        <w:rPr>
+          <w:rStyle w:val="normaltextrun"/>
+          <w:rFonts w:cs="Segoe UI"/>
+          <w:i/>
+          <w:lang w:val="en-US"/>
+        </w:rPr>
+        <w:t>Arduino</w:t>
+      </w:r>
+      <w:proofErr w:type="spellEnd"/>
+      <w:r>
+        <w:rPr>
+          <w:rStyle w:val="normaltextrun"/>
+          <w:rFonts w:cs="Segoe UI"/>
+          <w:i/>
+          <w:lang w:val="en-US"/>
+        </w:rPr>
+        <w:t xml:space="preserve"> and Raspberry Pi are</w:t>
+      </w:r>
+      <w:r>
+        <w:rPr>
+          <w:rStyle w:val="normaltextrun"/>
+          <w:rFonts w:cs="Segoe UI"/>
+          <w:i/>
+          <w:lang w:val="en-US"/>
+        </w:rPr>
+        <w:t xml:space="preserve"> the popularARM based devices</w:t>
+      </w:r>
+      <w:r>
+        <w:rPr>
+          <w:rStyle w:val="normaltextrun"/>
+          <w:rFonts w:cs="Segoe UI"/>
+          <w:i/>
+          <w:lang w:val="en-US"/>
+        </w:rPr>
+        <w:t xml:space="preserve"> that are often compared to one another about its functions and capabilities. Many people say that Raspberry is </w:t>
+      </w:r>
+      <w:r>
+        <w:rPr>
+          <w:rStyle w:val="normaltextrun"/>
+          <w:rFonts w:cs="Segoe UI"/>
+          <w:i/>
+          <w:lang w:val="en-US"/>
+        </w:rPr>
+        <w:t xml:space="preserve">ultimately </w:t>
+      </w:r>
+      <w:r>
+        <w:rPr>
+          <w:rStyle w:val="normaltextrun"/>
+          <w:rFonts w:cs="Segoe UI"/>
+          <w:i/>
+          <w:lang w:val="en-US"/>
+        </w:rPr>
+        <w:t xml:space="preserve">better than </w:t>
+      </w:r>
+      <w:proofErr w:type="spellStart"/>
+      <w:r>
+        <w:rPr>
+          <w:rStyle w:val="normaltextrun"/>
+          <w:rFonts w:cs="Segoe UI"/>
+          <w:i/>
+          <w:lang w:val="en-US"/>
+        </w:rPr>
+        <w:t>Arduino</w:t>
+      </w:r>
+      <w:proofErr w:type="spellEnd"/>
+      <w:r>
+        <w:rPr>
+          <w:rStyle w:val="normaltextrun"/>
+          <w:rFonts w:cs="Segoe UI"/>
+          <w:i/>
+          <w:lang w:val="en-US"/>
+        </w:rPr>
+        <w:t xml:space="preserve"> since it can function as a normal computer. Yet there are also many that say such assumptions are “unreasonable</w:t>
+      </w:r>
+      <w:r>
+        <w:rPr>
+          <w:rStyle w:val="normaltextrun"/>
+          <w:rFonts w:cs="Segoe UI"/>
+          <w:i/>
+          <w:lang w:val="en-US"/>
+        </w:rPr>
+        <w:t xml:space="preserve">" because of what </w:t>
+      </w:r>
+      <w:proofErr w:type="spellStart"/>
+      <w:r>
+        <w:rPr>
+          <w:rStyle w:val="normaltextrun"/>
+          <w:rFonts w:cs="Segoe UI"/>
+          <w:i/>
+          <w:lang w:val="en-US"/>
+        </w:rPr>
+        <w:t>Arduino</w:t>
+      </w:r>
+      <w:proofErr w:type="spellEnd"/>
+      <w:r>
+        <w:rPr>
+          <w:rStyle w:val="normaltextrun"/>
+          <w:rFonts w:cs="Segoe UI"/>
+          <w:i/>
+          <w:lang w:val="en-US"/>
+        </w:rPr>
+        <w:t xml:space="preserve"> can do.</w:t>
+      </w:r>
+    </w:p>
+    <w:p>
+      <w:pPr>
         <w:rPr>
           <w:rStyle w:val="scx65578766"/>
           <w:rFonts w:cs="Segoe UI"/>
           <w:i/>
           <w:lang w:val="en-US"/>
         </w:rPr>
-        <w:t xml:space="preserve">) </w:t>
+      </w:pPr>
+      <w:r>
+        <w:rPr>
+          <w:rStyle w:val="normaltextrun"/>
+          <w:rFonts w:cs="Segoe UI"/>
+          <w:i/>
+          <w:lang w:val="en-US"/>
+        </w:rPr>
+        <w:t xml:space="preserve">Raspberry Pi could function similarly to a computer because it has some features </w:t>
+      </w:r>
+      <w:r>
+        <w:rPr>
+          <w:rStyle w:val="normaltextrun"/>
+          <w:rFonts w:cs="Segoe UI"/>
+          <w:i/>
+          <w:lang w:val="en-US"/>
+        </w:rPr>
+        <w:t xml:space="preserve">that </w:t>
+      </w:r>
+      <w:r>
+        <w:rPr>
+          <w:rStyle w:val="normaltextrun"/>
+          <w:rFonts w:cs="Segoe UI"/>
+          <w:i/>
+          <w:lang w:val="en-US"/>
+        </w:rPr>
+        <w:t xml:space="preserve">a computer has. It has its own memory, graphics driver, processor, etc. Also, it has its own Ethernet port so networking is more convenient. It is capable of doing works like doing spreadsheet, word, internet browsing, and gaming. It also has its own operating system (Linux). But to fully utilize sensors integrated with it, different software is sometimes required. Same as normal computers, it needs to be turned off properly. </w:t>
+      </w:r>
+      <w:proofErr w:type="spellStart"/>
+      <w:r>
+        <w:rPr>
+          <w:rStyle w:val="normaltextrun"/>
+          <w:rFonts w:cs="Segoe UI"/>
+          <w:i/>
+          <w:lang w:val="en-US"/>
+        </w:rPr>
+        <w:t>Arduino</w:t>
+      </w:r>
+      <w:proofErr w:type="spellEnd"/>
+      <w:r>
+        <w:rPr>
+          <w:rStyle w:val="normaltextrun"/>
+          <w:rFonts w:cs="Segoe UI"/>
+          <w:i/>
+          <w:lang w:val="en-US"/>
+        </w:rPr>
+        <w:t xml:space="preserve">, on the other hand, does not act and function like a computer. It does not have all necessary parts of a normal computer and it does not operate a full operating system. It just runs the codes in it. </w:t>
+      </w:r>
+      <w:r>
+        <w:rPr>
+          <w:rStyle w:val="normaltextrun"/>
+          <w:rFonts w:cs="Segoe UI"/>
+          <w:i/>
+          <w:lang w:val="en-US"/>
+        </w:rPr>
+        <w:t>For</w:t>
+      </w:r>
+      <w:r>
+        <w:rPr>
+          <w:rStyle w:val="normaltextrun"/>
+          <w:rFonts w:cs="Segoe UI"/>
+          <w:i/>
+          <w:lang w:val="en-US"/>
+        </w:rPr>
+        <w:t xml:space="preserve"> networking purposes, it does not have an Ethernet port so</w:t>
+      </w:r>
+      <w:r>
+        <w:rPr>
+          <w:rStyle w:val="normaltextrun"/>
+          <w:rFonts w:cs="Segoe UI"/>
+          <w:i/>
+          <w:lang w:val="en-US"/>
+        </w:rPr>
+        <w:t xml:space="preserve"> additional</w:t>
+      </w:r>
+      <w:r>
+        <w:rPr>
+          <w:rStyle w:val="normaltextrun"/>
+          <w:rFonts w:cs="Segoe UI"/>
+          <w:i/>
+          <w:lang w:val="en-US"/>
+        </w:rPr>
+        <w:t xml:space="preserve"> external hardware for p</w:t>
+      </w:r>
+      <w:r>
+        <w:rPr>
+          <w:rStyle w:val="normaltextrun"/>
+          <w:rFonts w:cs="Segoe UI"/>
+          <w:i/>
+          <w:lang w:val="en-US"/>
+        </w:rPr>
+        <w:t>hysical connection applications is required</w:t>
+      </w:r>
+      <w:r>
+        <w:rPr>
+          <w:rStyle w:val="normaltextrun"/>
+          <w:rFonts w:cs="Segoe UI"/>
+          <w:i/>
+          <w:lang w:val="en-US"/>
+        </w:rPr>
+        <w:t xml:space="preserve">. For integration of sensors, accomplishing it is easier in </w:t>
+      </w:r>
+      <w:proofErr w:type="spellStart"/>
+      <w:r>
+        <w:rPr>
+          <w:rStyle w:val="normaltextrun"/>
+          <w:rFonts w:cs="Segoe UI"/>
+          <w:i/>
+          <w:lang w:val="en-US"/>
+        </w:rPr>
+        <w:t>Arduino</w:t>
+      </w:r>
+      <w:proofErr w:type="spellEnd"/>
+      <w:r>
+        <w:rPr>
+          <w:rStyle w:val="normaltextrun"/>
+          <w:rFonts w:cs="Segoe UI"/>
+          <w:i/>
+          <w:lang w:val="en-US"/>
+        </w:rPr>
+        <w:t xml:space="preserve"> because the “interpretation” &amp; “response” can be done effortlessly with the use of </w:t>
+      </w:r>
+      <w:r>
+        <w:rPr>
+          <w:rStyle w:val="normaltextrun"/>
+          <w:rFonts w:cs="Segoe UI"/>
+          <w:i/>
+          <w:lang w:val="en-US"/>
+        </w:rPr>
+        <w:t xml:space="preserve">simple </w:t>
+      </w:r>
+      <w:r>
+        <w:rPr>
+          <w:rStyle w:val="normaltextrun"/>
+          <w:rFonts w:cs="Segoe UI"/>
+          <w:i/>
+          <w:lang w:val="en-US"/>
+        </w:rPr>
+        <w:t>codes. It can work and execute its codes by connecting it to a USB cable to a computer (and any other ways). (Bourque, 2015)</w:t>
       </w:r>
       <w:r>
         <w:rPr>
           <w:rStyle w:val="scx65578766"/>
           <w:rFonts w:cs="Segoe UI"/>
-          <w:b/>
-          <w:i/>
-          <w:lang w:val="en-US"/>
-        </w:rPr>
-        <w:t>Place in intro</w:t>
-      </w:r>
-    </w:p>
-    <w:p>
-      <w:pPr>
-        <w:rPr>
-          <w:rStyle w:val="normaltextrun"/>
-          <w:rFonts w:cs="Segoe UI"/>
-          <w:b/>
-          <w:bCs/>
-          <w:lang w:val="en-US"/>
-        </w:rPr>
-      </w:pPr>
-      <w:r>
-        <w:rPr>
-          <w:rStyle w:val="normaltextrun"/>
-          <w:rFonts w:cs="Segoe UI"/>
-          <w:b/>
-          <w:bCs/>
-          <w:lang w:val="en-US"/>
-        </w:rPr>
-        <w:t>Reduced Instruction Set Computing</w:t>
-      </w:r>
-      <w:r>
-        <w:rPr>
-          <w:rStyle w:val="normaltextrun"/>
-          <w:rFonts w:cs="Segoe UI"/>
-          <w:b/>
-          <w:bCs/>
-          <w:lang w:val="en-US"/>
-        </w:rPr>
-        <w:t xml:space="preserve"> (RISC)</w:t>
-      </w:r>
-    </w:p>
-    <w:p>
-      <w:pPr>
-        <w:rPr>
-          <w:rStyle w:val="normaltextrun"/>
-          <w:rFonts w:cs="Segoe UI"/>
-          <w:bCs/>
-          <w:lang w:val="en-US"/>
-        </w:rPr>
-      </w:pPr>
-      <w:proofErr w:type="gramStart"/>
-      <w:r>
-        <w:rPr>
-          <w:rStyle w:val="normaltextrun"/>
-          <w:rFonts w:cs="Segoe UI"/>
-          <w:bCs/>
-          <w:lang w:val="en-US"/>
-        </w:rPr>
-        <w:t>A processor design that emphasizes the use of software.</w:t>
-      </w:r>
-      <w:proofErr w:type="gramEnd"/>
-      <w:r>
-        <w:rPr>
-          <w:rStyle w:val="normaltextrun"/>
-          <w:rFonts w:cs="Segoe UI"/>
-          <w:bCs/>
-          <w:lang w:val="en-US"/>
-        </w:rPr>
-        <w:t xml:space="preserve"> It makes processors “…use simple instructions that can be executed within one clock cycle.” </w:t>
-      </w:r>
-      <w:r>
-        <w:rPr>
-          <w:rStyle w:val="normaltextrun"/>
-          <w:rFonts w:cs="Segoe UI"/>
-          <w:bCs/>
-          <w:lang w:val="en-US"/>
-        </w:rPr>
-        <w:t>(Roberts, 2006)</w:t>
-      </w:r>
-    </w:p>
-    <w:p>
-      <w:pPr>
-        <w:rPr>
-          <w:rStyle w:val="normaltextrun"/>
-          <w:rFonts w:cs="Segoe UI"/>
-          <w:b/>
-          <w:bCs/>
-          <w:lang w:val="en-US"/>
-        </w:rPr>
-      </w:pPr>
-      <w:r>
-        <w:rPr>
-          <w:rStyle w:val="normaltextrun"/>
-          <w:rFonts w:cs="Segoe UI"/>
-          <w:b/>
-          <w:bCs/>
-          <w:lang w:val="en-US"/>
-        </w:rPr>
-        <w:t>Advanced RISC Machines (ARM) Board</w:t>
-      </w:r>
-      <w:r>
-        <w:rPr>
-          <w:rStyle w:val="normaltextrun"/>
-          <w:rFonts w:cs="Segoe UI"/>
-          <w:b/>
-          <w:bCs/>
-          <w:lang w:val="en-US"/>
-        </w:rPr>
-        <w:t>s</w:t>
-      </w:r>
-    </w:p>
-    <w:p>
-      <w:pPr>
-        <w:rPr>
-          <w:rStyle w:val="normaltextrun"/>
-          <w:rFonts w:cs="Segoe UI"/>
-          <w:bCs/>
-          <w:lang w:val="en-US"/>
-        </w:rPr>
-      </w:pPr>
-      <w:proofErr w:type="gramStart"/>
-      <w:r>
-        <w:rPr>
-          <w:rStyle w:val="normaltextrun"/>
-          <w:rFonts w:cs="Segoe UI"/>
-          <w:bCs/>
-          <w:lang w:val="en-US"/>
-        </w:rPr>
-        <w:t>Boards that uses 32-bit microprocessors.</w:t>
-      </w:r>
-      <w:proofErr w:type="gramEnd"/>
-      <w:r>
-        <w:rPr>
-          <w:rStyle w:val="normaltextrun"/>
-          <w:rFonts w:cs="Segoe UI"/>
-          <w:bCs/>
-          <w:lang w:val="en-US"/>
-        </w:rPr>
-        <w:t xml:space="preserve"> They were first used for simple task but are currently growing to meet the demands of current technology. Currently, ARM </w:t>
-      </w:r>
-      <w:r>
-        <w:rPr>
-          <w:rStyle w:val="normaltextrun"/>
-          <w:rFonts w:cs="Segoe UI"/>
-          <w:bCs/>
-          <w:lang w:val="en-US"/>
-        </w:rPr>
-        <w:t>boards are used in embedded systems and in internet of things.</w:t>
-      </w:r>
-    </w:p>
-    <w:p>
-      <w:pPr>
-        <w:rPr>
-          <w:rStyle w:val="normaltextrun"/>
-          <w:rFonts w:cs="Segoe UI"/>
-          <w:b/>
-          <w:i/>
-          <w:lang w:val="en-US"/>
-        </w:rPr>
-      </w:pPr>
-      <w:r>
-        <w:rPr>
-          <w:rStyle w:val="normaltextrun"/>
-          <w:rFonts w:cs="Segoe UI"/>
-          <w:b/>
-          <w:i/>
-          <w:lang w:val="en-US"/>
-        </w:rPr>
-        <w:t>ARM Based Devices (</w:t>
-      </w:r>
-      <w:proofErr w:type="spellStart"/>
-      <w:r>
-        <w:rPr>
-          <w:rStyle w:val="normaltextrun"/>
-          <w:rFonts w:cs="Segoe UI"/>
-          <w:b/>
-          <w:i/>
+          <w:i/>
+          <w:lang w:val="en-US"/>
+        </w:rPr>
+        <w:t> </w:t>
+      </w:r>
+    </w:p>
+    <w:p>
+      <w:pPr>
+        <w:rPr>
+          <w:rStyle w:val="normaltextrun"/>
+          <w:rFonts w:cs="Segoe UI"/>
+          <w:lang w:val="en-US"/>
+        </w:rPr>
+      </w:pPr>
+      <w:proofErr w:type="spellStart"/>
+      <w:r>
+        <w:rPr>
+          <w:rStyle w:val="scx65578766"/>
+          <w:rFonts w:cs="Segoe UI"/>
+          <w:lang w:val="en-US"/>
+        </w:rPr>
+        <w:t>BeagleBone</w:t>
+      </w:r>
+      <w:proofErr w:type="spellEnd"/>
+      <w:r>
+        <w:rPr>
+          <w:rStyle w:val="scx65578766"/>
+          <w:rFonts w:cs="Segoe UI"/>
+          <w:lang w:val="en-US"/>
+        </w:rPr>
+        <w:t xml:space="preserve"> on the other</w:t>
+      </w:r>
+      <w:r>
+        <w:rPr>
+          <w:rStyle w:val="scx65578766"/>
+          <w:rFonts w:cs="Segoe UI"/>
+          <w:lang w:val="en-US"/>
+        </w:rPr>
+        <w:t xml:space="preserve"> hand is similar to</w:t>
+      </w:r>
+      <w:r>
+        <w:rPr>
+          <w:rStyle w:val="scx65578766"/>
+          <w:rFonts w:cs="Segoe UI"/>
+          <w:lang w:val="en-US"/>
+        </w:rPr>
+        <w:t xml:space="preserve"> R</w:t>
+      </w:r>
+      <w:r>
+        <w:rPr>
+          <w:rStyle w:val="scx65578766"/>
+          <w:rFonts w:cs="Segoe UI"/>
+          <w:lang w:val="en-US"/>
+        </w:rPr>
+        <w:t xml:space="preserve">aspberry Pi with </w:t>
+      </w:r>
+      <w:proofErr w:type="spellStart"/>
+      <w:r>
+        <w:rPr>
+          <w:rStyle w:val="scx65578766"/>
+          <w:rFonts w:cs="Segoe UI"/>
+          <w:lang w:val="en-US"/>
+        </w:rPr>
+        <w:t>some</w:t>
+      </w:r>
+      <w:r>
+        <w:rPr>
+          <w:rStyle w:val="scx65578766"/>
+          <w:rFonts w:cs="Segoe UI"/>
           <w:lang w:val="en-US"/>
         </w:rPr>
         <w:t>Arduino</w:t>
       </w:r>
       <w:proofErr w:type="spellEnd"/>
-      <w:proofErr w:type="gramStart"/>
-      <w:r>
-        <w:rPr>
-          <w:rStyle w:val="normaltextrun"/>
-          <w:rFonts w:cs="Segoe UI"/>
-          <w:b/>
-          <w:i/>
-          <w:lang w:val="en-US"/>
-        </w:rPr>
-        <w:t>,  Raspberry</w:t>
-      </w:r>
-      <w:proofErr w:type="gramEnd"/>
-      <w:r>
-        <w:rPr>
-          <w:rStyle w:val="normaltextrun"/>
-          <w:rFonts w:cs="Segoe UI"/>
-          <w:b/>
-          <w:i/>
-          <w:lang w:val="en-US"/>
-        </w:rPr>
-        <w:t xml:space="preserve"> Pi, </w:t>
-      </w:r>
-      <w:proofErr w:type="spellStart"/>
-      <w:r>
-        <w:rPr>
-          <w:rStyle w:val="normaltextrun"/>
-          <w:rFonts w:cs="Segoe UI"/>
-          <w:b/>
-          <w:i/>
+      <w:r>
+        <w:rPr>
+          <w:rStyle w:val="scx65578766"/>
+          <w:rFonts w:cs="Segoe UI"/>
+          <w:lang w:val="en-US"/>
+        </w:rPr>
+        <w:t xml:space="preserve"> properties</w:t>
+      </w:r>
+      <w:r>
+        <w:rPr>
+          <w:rStyle w:val="scx65578766"/>
+          <w:rFonts w:cs="Segoe UI"/>
+          <w:lang w:val="en-US"/>
+        </w:rPr>
+        <w:t>. Its software</w:t>
+      </w:r>
+      <w:r>
+        <w:rPr>
+          <w:rStyle w:val="scx65578766"/>
+          <w:rFonts w:cs="Segoe UI"/>
+          <w:lang w:val="en-US"/>
+        </w:rPr>
+        <w:t xml:space="preserve"> and hardware</w:t>
+      </w:r>
+      <w:r>
+        <w:rPr>
+          <w:rStyle w:val="scx65578766"/>
+          <w:rFonts w:cs="Segoe UI"/>
+          <w:lang w:val="en-US"/>
+        </w:rPr>
+        <w:t xml:space="preserve"> capabilities ar</w:t>
+      </w:r>
+      <w:r>
+        <w:rPr>
+          <w:rStyle w:val="scx65578766"/>
+          <w:rFonts w:cs="Segoe UI"/>
+          <w:lang w:val="en-US"/>
+        </w:rPr>
+        <w:t xml:space="preserve">e comparable to Raspberry Pi since it also has its own operating system and functions like a computer. Its hardware specifications are generally lower than Raspberry Pi but it contains more GPIO pins (Raspberry Pi has </w:t>
+      </w:r>
+      <w:r>
+        <w:rPr>
+          <w:rStyle w:val="scx65578766"/>
+          <w:rFonts w:cs="Segoe UI"/>
+          <w:lang w:val="en-US"/>
+        </w:rPr>
+        <w:t>40</w:t>
+      </w:r>
+      <w:r>
+        <w:rPr>
+          <w:rStyle w:val="scx65578766"/>
+          <w:rFonts w:cs="Segoe UI"/>
+          <w:lang w:val="en-US"/>
+        </w:rPr>
+        <w:t xml:space="preserve">, </w:t>
+      </w:r>
+      <w:proofErr w:type="spellStart"/>
+      <w:r>
+        <w:rPr>
+          <w:rStyle w:val="scx65578766"/>
+          <w:rFonts w:cs="Segoe UI"/>
           <w:lang w:val="en-US"/>
         </w:rPr>
         <w:t>BeagleBone</w:t>
@@ -3650,27 +3711,193 @@
       <w:proofErr w:type="spellEnd"/>
       <w:r>
         <w:rPr>
-          <w:rStyle w:val="normaltextrun"/>
-          <w:rFonts w:cs="Segoe UI"/>
-          <w:b/>
-          <w:i/>
-          <w:lang w:val="en-US"/>
+          <w:rStyle w:val="scx65578766"/>
+          <w:rFonts w:cs="Segoe UI"/>
+          <w:lang w:val="en-US"/>
+        </w:rPr>
+        <w:t xml:space="preserve"> has 92). This makes </w:t>
+      </w:r>
+      <w:proofErr w:type="spellStart"/>
+      <w:r>
+        <w:rPr>
+          <w:rStyle w:val="scx65578766"/>
+          <w:rFonts w:cs="Segoe UI"/>
+          <w:lang w:val="en-US"/>
+        </w:rPr>
+        <w:t>BeagleBone</w:t>
+      </w:r>
+      <w:proofErr w:type="spellEnd"/>
+      <w:r>
+        <w:rPr>
+          <w:rStyle w:val="scx65578766"/>
+          <w:rFonts w:cs="Segoe UI"/>
+          <w:lang w:val="en-US"/>
+        </w:rPr>
+        <w:t xml:space="preserve"> is better for circuitry projects because the number of its GPIO pins while Raspberry Pi better for software based projects such as this study because of its superior hardware specs (Retrieved on August 19, 2016 from </w:t>
+      </w:r>
+      <w:r>
+        <w:rPr>
+          <w:rStyle w:val="scx65578766"/>
+          <w:rFonts w:cs="Segoe UI"/>
+          <w:lang w:val="en-US"/>
+        </w:rPr>
+        <w:t>https://pimylifeup.com/beaglebone-vs-raspberry-pi/</w:t>
+      </w:r>
+      <w:r>
+        <w:rPr>
+          <w:rStyle w:val="scx65578766"/>
+          <w:rFonts w:cs="Segoe UI"/>
+          <w:lang w:val="en-US"/>
+        </w:rPr>
+        <w:t>).</w:t>
+      </w:r>
+    </w:p>
+    <w:p>
+      <w:pPr>
+        <w:rPr>
+          <w:rStyle w:val="normaltextrun"/>
+          <w:rFonts w:cs="Segoe UI"/>
+          <w:b/>
+          <w:bCs/>
+          <w:i/>
+          <w:lang w:val="en-US"/>
+        </w:rPr>
+      </w:pPr>
+      <w:proofErr w:type="spellStart"/>
+      <w:r>
+        <w:rPr>
+          <w:rStyle w:val="normaltextrun"/>
+          <w:rFonts w:cs="Segoe UI"/>
+          <w:b/>
+          <w:bCs/>
+          <w:i/>
+          <w:lang w:val="en-US"/>
+        </w:rPr>
+        <w:t>Arduino</w:t>
+      </w:r>
+      <w:proofErr w:type="spellEnd"/>
+    </w:p>
+    <w:p>
+      <w:pPr>
+        <w:rPr>
+          <w:rStyle w:val="normaltextrun"/>
+          <w:rFonts w:cs="Segoe UI"/>
+          <w:bCs/>
+          <w:lang w:val="en-US"/>
+        </w:rPr>
+      </w:pPr>
+      <w:r>
+        <w:rPr>
+          <w:rStyle w:val="normaltextrun"/>
+          <w:rFonts w:cs="Segoe UI"/>
+          <w:bCs/>
+          <w:lang w:val="en-US"/>
+        </w:rPr>
+        <w:lastRenderedPageBreak/>
+        <w:t xml:space="preserve">According to the </w:t>
+      </w:r>
+      <w:proofErr w:type="spellStart"/>
+      <w:r>
+        <w:rPr>
+          <w:rStyle w:val="normaltextrun"/>
+          <w:rFonts w:cs="Segoe UI"/>
+          <w:bCs/>
+          <w:lang w:val="en-US"/>
+        </w:rPr>
+        <w:t>Arduino</w:t>
+      </w:r>
+      <w:proofErr w:type="spellEnd"/>
+      <w:r>
+        <w:rPr>
+          <w:rStyle w:val="normaltextrun"/>
+          <w:rFonts w:cs="Segoe UI"/>
+          <w:bCs/>
+          <w:lang w:val="en-US"/>
+        </w:rPr>
+        <w:t xml:space="preserve"> website, “</w:t>
+      </w:r>
+      <w:proofErr w:type="spellStart"/>
+      <w:r>
+        <w:rPr>
+          <w:rStyle w:val="normaltextrun"/>
+          <w:rFonts w:cs="Segoe UI"/>
+          <w:bCs/>
+          <w:lang w:val="en-US"/>
+        </w:rPr>
+        <w:t>Arduino</w:t>
+      </w:r>
+      <w:proofErr w:type="spellEnd"/>
+      <w:r>
+        <w:rPr>
+          <w:rStyle w:val="normaltextrun"/>
+          <w:rFonts w:cs="Segoe UI"/>
+          <w:bCs/>
+          <w:lang w:val="en-US"/>
+        </w:rPr>
+        <w:t xml:space="preserve"> is an open-source prototyping platform based on easy to use hardware and software”. Currently it is mostly used to read sensor values, online messages, or data from an external memory card then create an output based on the program of the user. </w:t>
+      </w:r>
+      <w:proofErr w:type="spellStart"/>
+      <w:r>
+        <w:rPr>
+          <w:rStyle w:val="normaltextrun"/>
+          <w:rFonts w:cs="Segoe UI"/>
+          <w:bCs/>
+          <w:lang w:val="en-US"/>
+        </w:rPr>
+        <w:t>Arduino</w:t>
+      </w:r>
+      <w:proofErr w:type="spellEnd"/>
+      <w:r>
+        <w:rPr>
+          <w:rStyle w:val="normaltextrun"/>
+          <w:rFonts w:cs="Segoe UI"/>
+          <w:bCs/>
+          <w:lang w:val="en-US"/>
+        </w:rPr>
+        <w:t xml:space="preserve"> is aimed towards students because of its simplicity in design and application. Its flexibility makes prototyping easy even for users with limited knowledge in electronics and also allows experts to build complex projects (Retrieved in August 19, 2016 from </w:t>
+      </w:r>
+      <w:r>
+        <w:rPr>
+          <w:rStyle w:val="normaltextrun"/>
+          <w:rFonts w:cs="Segoe UI"/>
+          <w:bCs/>
+          <w:lang w:val="en-US"/>
+        </w:rPr>
+        <w:t>https://www.arduino.cc/</w:t>
+      </w:r>
+      <w:r>
+        <w:rPr>
+          <w:rStyle w:val="normaltextrun"/>
+          <w:rFonts w:cs="Segoe UI"/>
+          <w:bCs/>
         </w:rPr>
         <w:t>)</w:t>
       </w:r>
-    </w:p>
-    <w:p>
-      <w:pPr>
-        <w:rPr>
-          <w:i/>
-        </w:rPr>
-      </w:pPr>
-      <w:proofErr w:type="spellStart"/>
-      <w:r>
-        <w:rPr>
-          <w:rStyle w:val="normaltextrun"/>
-          <w:rFonts w:cs="Segoe UI"/>
-          <w:i/>
+      <w:r>
+        <w:rPr>
+          <w:rStyle w:val="normaltextrun"/>
+          <w:rFonts w:cs="Segoe UI"/>
+          <w:bCs/>
+          <w:lang w:val="en-US"/>
+        </w:rPr>
+        <w:t>.</w:t>
+      </w:r>
+    </w:p>
+    <w:p>
+      <w:pPr>
+        <w:rPr>
+          <w:rStyle w:val="normaltextrun"/>
+          <w:rFonts w:cs="Segoe UI"/>
+          <w:bCs/>
+          <w:lang w:val="en-US"/>
+        </w:rPr>
+      </w:pPr>
+      <w:proofErr w:type="spellStart"/>
+      <w:r>
+        <w:rPr>
+          <w:rStyle w:val="normaltextrun"/>
+          <w:rFonts w:cs="Segoe UI"/>
+          <w:bCs/>
           <w:lang w:val="en-US"/>
         </w:rPr>
         <w:t>Arduino</w:t>
@@ -3680,71 +3907,76 @@
         <w:rPr>
           <w:rStyle w:val="normaltextrun"/>
           <w:rFonts w:cs="Segoe UI"/>
-          <w:i/>
-          <w:lang w:val="en-US"/>
-        </w:rPr>
-        <w:t xml:space="preserve"> and Raspberry Pi are</w:t>
-      </w:r>
-      <w:r>
-        <w:rPr>
-          <w:rStyle w:val="normaltextrun"/>
-          <w:rFonts w:cs="Segoe UI"/>
-          <w:i/>
-          <w:lang w:val="en-US"/>
-        </w:rPr>
-        <w:t xml:space="preserve"> the popular</w:t>
-      </w:r>
-      <w:r>
-        <w:rPr>
-          <w:rStyle w:val="normaltextrun"/>
-          <w:rFonts w:cs="Segoe UI"/>
-          <w:i/>
-          <w:lang w:val="en-US"/>
-        </w:rPr>
-        <w:t xml:space="preserve"> </w:t>
-      </w:r>
-      <w:r>
-        <w:rPr>
-          <w:rStyle w:val="normaltextrun"/>
-          <w:rFonts w:cs="Segoe UI"/>
-          <w:i/>
-          <w:lang w:val="en-US"/>
-        </w:rPr>
-        <w:t>ARM based devices</w:t>
-      </w:r>
-      <w:r>
-        <w:rPr>
-          <w:rStyle w:val="normaltextrun"/>
-          <w:rFonts w:cs="Segoe UI"/>
-          <w:i/>
-          <w:lang w:val="en-US"/>
-        </w:rPr>
-        <w:t xml:space="preserve"> that are often compared to one another about its functions and capabilities. Many people say that Raspberry is </w:t>
-      </w:r>
-      <w:r>
-        <w:rPr>
-          <w:rStyle w:val="normaltextrun"/>
-          <w:rFonts w:cs="Segoe UI"/>
-          <w:i/>
-          <w:lang w:val="en-US"/>
-        </w:rPr>
-        <w:t xml:space="preserve">ultimately </w:t>
-      </w:r>
-      <w:r>
-        <w:rPr>
-          <w:rStyle w:val="normaltextrun"/>
-          <w:rFonts w:cs="Segoe UI"/>
-          <w:i/>
-          <w:lang w:val="en-US"/>
-        </w:rPr>
-        <w:t xml:space="preserve">better than </w:t>
-      </w:r>
-      <w:proofErr w:type="spellStart"/>
-      <w:r>
-        <w:rPr>
-          <w:rStyle w:val="normaltextrun"/>
-          <w:rFonts w:cs="Segoe UI"/>
-          <w:i/>
+          <w:bCs/>
+          <w:lang w:val="en-US"/>
+        </w:rPr>
+        <w:t xml:space="preserve"> is a very powerful tool to experiment on small programs and sensors but would not be best used for the purpose of this research. For one, </w:t>
+      </w:r>
+      <w:proofErr w:type="spellStart"/>
+      <w:r>
+        <w:rPr>
+          <w:rStyle w:val="normaltextrun"/>
+          <w:rFonts w:cs="Segoe UI"/>
+          <w:bCs/>
+          <w:lang w:val="en-US"/>
+        </w:rPr>
+        <w:t>Wifi</w:t>
+      </w:r>
+      <w:proofErr w:type="spellEnd"/>
+      <w:r>
+        <w:rPr>
+          <w:rStyle w:val="normaltextrun"/>
+          <w:rFonts w:cs="Segoe UI"/>
+          <w:bCs/>
+          <w:lang w:val="en-US"/>
+        </w:rPr>
+        <w:t xml:space="preserve"> modules are not integrated into the circuit that comes out of the box so one must purchase a modules that can be attached called shields. The add-ons also do not guarantee full support because the microcontroller itself has many limitations.</w:t>
+      </w:r>
+    </w:p>
+    <w:p>
+      <w:pPr>
+        <w:rPr>
+          <w:rStyle w:val="normaltextrun"/>
+          <w:rFonts w:cs="Segoe UI"/>
+          <w:bCs/>
+          <w:lang w:val="en-US"/>
+        </w:rPr>
+      </w:pPr>
+      <w:r>
+        <w:rPr>
+          <w:rStyle w:val="normaltextrun"/>
+          <w:rFonts w:cs="Segoe UI"/>
+          <w:bCs/>
+          <w:lang w:val="en-US"/>
+        </w:rPr>
+        <w:t>The device and its modules are currently being used for small projects concerning the internet of things (</w:t>
+      </w:r>
+      <w:proofErr w:type="spellStart"/>
+      <w:r>
+        <w:rPr>
+          <w:rStyle w:val="normaltextrun"/>
+          <w:rFonts w:cs="Segoe UI"/>
+          <w:bCs/>
+          <w:lang w:val="en-US"/>
+        </w:rPr>
+        <w:t>IoT</w:t>
+      </w:r>
+      <w:proofErr w:type="spellEnd"/>
+      <w:r>
+        <w:rPr>
+          <w:rStyle w:val="normaltextrun"/>
+          <w:rFonts w:cs="Segoe UI"/>
+          <w:bCs/>
+          <w:lang w:val="en-US"/>
+        </w:rPr>
+        <w:t xml:space="preserve">) connecting multiple home devices and sensors . </w:t>
+      </w:r>
+      <w:proofErr w:type="spellStart"/>
+      <w:r>
+        <w:rPr>
+          <w:rStyle w:val="normaltextrun"/>
+          <w:rFonts w:cs="Segoe UI"/>
+          <w:bCs/>
           <w:lang w:val="en-US"/>
         </w:rPr>
         <w:t>Arduino</w:t>
@@ -3754,26 +3986,36 @@
         <w:rPr>
           <w:rStyle w:val="normaltextrun"/>
           <w:rFonts w:cs="Segoe UI"/>
-          <w:i/>
-          <w:lang w:val="en-US"/>
-        </w:rPr>
-        <w:t xml:space="preserve"> since it can function as a normal computer. Yet there are also many that say such assumptions are “unreasonable</w:t>
-      </w:r>
-      <w:r>
-        <w:rPr>
-          <w:rStyle w:val="normaltextrun"/>
-          <w:rFonts w:cs="Segoe UI"/>
-          <w:i/>
-          <w:lang w:val="en-US"/>
-        </w:rPr>
-        <w:t xml:space="preserve">" because of what </w:t>
-      </w:r>
-      <w:proofErr w:type="spellStart"/>
-      <w:r>
-        <w:rPr>
-          <w:rStyle w:val="normaltextrun"/>
-          <w:rFonts w:cs="Segoe UI"/>
-          <w:i/>
+          <w:bCs/>
+          <w:lang w:val="en-US"/>
+        </w:rPr>
+        <w:t xml:space="preserve"> is very apt for simple applications like networking or sensor networks but other more complicated projects are not recommended.</w:t>
+      </w:r>
+    </w:p>
+    <w:p>
+      <w:pPr>
+        <w:rPr>
+          <w:rStyle w:val="normaltextrun"/>
+          <w:rFonts w:cs="Segoe UI"/>
+          <w:bCs/>
+          <w:lang w:val="en-US"/>
+        </w:rPr>
+      </w:pPr>
+      <w:r>
+        <w:rPr>
+          <w:rStyle w:val="normaltextrun"/>
+          <w:rFonts w:cs="Segoe UI"/>
+          <w:bCs/>
+          <w:lang w:val="en-US"/>
+        </w:rPr>
+        <w:t xml:space="preserve"> There have been problems reported by many that tried to use this device as a routing tool. It has been discussed that </w:t>
+      </w:r>
+      <w:proofErr w:type="spellStart"/>
+      <w:r>
+        <w:rPr>
+          <w:rStyle w:val="normaltextrun"/>
+          <w:rFonts w:cs="Segoe UI"/>
+          <w:bCs/>
           <w:lang w:val="en-US"/>
         </w:rPr>
         <w:t>Arduino</w:t>
@@ -3783,54 +4025,64 @@
         <w:rPr>
           <w:rStyle w:val="normaltextrun"/>
           <w:rFonts w:cs="Segoe UI"/>
-          <w:i/>
-          <w:lang w:val="en-US"/>
-        </w:rPr>
-        <w:t xml:space="preserve"> can do.</w:t>
+          <w:bCs/>
+          <w:lang w:val="en-US"/>
+        </w:rPr>
+        <w:t xml:space="preserve"> has too little RAM and computing power to handle becoming an node for routing in a high activity mesh network. Most of the problems that arise in the form of code crashes are caused by this limited memory. (Retrieved in August 18, 2016 from http://forum.arduino.cc/index.php?topic=166151.0)</w:t>
       </w:r>
     </w:p>
     <w:p>
       <w:pPr>
         <w:rPr>
           <w:rStyle w:val="scx65578766"/>
-          <w:rFonts w:cs="Segoe UI"/>
-          <w:i/>
-          <w:lang w:val="en-US"/>
-        </w:rPr>
-      </w:pPr>
-      <w:r>
-        <w:rPr>
-          <w:rStyle w:val="normaltextrun"/>
-          <w:rFonts w:cs="Segoe UI"/>
-          <w:i/>
-          <w:lang w:val="en-US"/>
-        </w:rPr>
-        <w:t xml:space="preserve">Raspberry Pi could function similarly to a computer because it has some features </w:t>
-      </w:r>
-      <w:r>
-        <w:rPr>
-          <w:rStyle w:val="normaltextrun"/>
-          <w:rFonts w:cs="Segoe UI"/>
-          <w:i/>
-          <w:lang w:val="en-US"/>
-        </w:rPr>
-        <w:t xml:space="preserve">that </w:t>
-      </w:r>
-      <w:r>
-        <w:rPr>
-          <w:rStyle w:val="normaltextrun"/>
-          <w:rFonts w:cs="Segoe UI"/>
-          <w:i/>
-          <w:lang w:val="en-US"/>
-        </w:rPr>
-        <w:t xml:space="preserve">a computer has. It has its own memory, graphics driver, processor, etc. Also, it has its own Ethernet port so networking is more convenient. It is capable of doing works like doing spreadsheet, word, internet browsing, and gaming. It also has its own operating system (Linux). But to fully utilize sensors integrated with it, different software is sometimes required. Same as normal computers, it needs to be turned off properly. </w:t>
-      </w:r>
-      <w:proofErr w:type="spellStart"/>
-      <w:r>
-        <w:rPr>
-          <w:rStyle w:val="normaltextrun"/>
-          <w:rFonts w:cs="Segoe UI"/>
-          <w:i/>
+          <w:b/>
+        </w:rPr>
+      </w:pPr>
+      <w:r>
+        <w:rPr>
+          <w:rStyle w:val="normaltextrun"/>
+          <w:rFonts w:cs="Segoe UI"/>
+          <w:b/>
+          <w:bCs/>
+          <w:lang w:val="en-US"/>
+        </w:rPr>
+        <w:t>ESP8266</w:t>
+      </w:r>
+      <w:r>
+        <w:rPr>
+          <w:rStyle w:val="apple-converted-space"/>
+          <w:rFonts w:cs="Segoe UI"/>
+          <w:lang w:val="en-US"/>
+        </w:rPr>
+        <w:t> </w:t>
+      </w:r>
+      <w:r>
+        <w:rPr>
+          <w:rStyle w:val="scx65578766"/>
+          <w:rFonts w:cs="Segoe UI"/>
+          <w:lang w:val="en-US"/>
+        </w:rPr>
+        <w:t> </w:t>
+      </w:r>
+      <w:r>
+        <w:rPr>
+          <w:lang w:val="en-US"/>
+        </w:rPr>
+        <w:br/>
+      </w:r>
+      <w:r>
+        <w:rPr>
+          <w:rStyle w:val="normaltextrun"/>
+          <w:rFonts w:cs="Segoe UI"/>
+          <w:lang w:val="en-US"/>
+        </w:rPr>
+        <w:t xml:space="preserve">ESP8266 is a microcontroller that can access 802.11 connections. It is </w:t>
+      </w:r>
+      <w:proofErr w:type="spellStart"/>
+      <w:r>
+        <w:rPr>
+          <w:rStyle w:val="normaltextrun"/>
+          <w:rFonts w:cs="Segoe UI"/>
           <w:lang w:val="en-US"/>
         </w:rPr>
         <w:t>Arduino</w:t>
@@ -3840,91 +4092,15 @@
         <w:rPr>
           <w:rStyle w:val="normaltextrun"/>
           <w:rFonts w:cs="Segoe UI"/>
-          <w:i/>
-          <w:lang w:val="en-US"/>
-        </w:rPr>
-        <w:t xml:space="preserve">, on the other hand, does not act and </w:t>
-      </w:r>
-      <w:proofErr w:type="gramStart"/>
-      <w:r>
-        <w:rPr>
-          <w:rStyle w:val="normaltextrun"/>
-          <w:rFonts w:cs="Segoe UI"/>
-          <w:i/>
-          <w:lang w:val="en-US"/>
-        </w:rPr>
-        <w:t>function like</w:t>
-      </w:r>
-      <w:proofErr w:type="gramEnd"/>
-      <w:r>
-        <w:rPr>
-          <w:rStyle w:val="normaltextrun"/>
-          <w:rFonts w:cs="Segoe UI"/>
-          <w:i/>
-          <w:lang w:val="en-US"/>
-        </w:rPr>
-        <w:t xml:space="preserve"> a computer. It does not have all necessary parts of a normal computer and it does not operate a full operating system. It just runs the codes in it. </w:t>
-      </w:r>
-      <w:r>
-        <w:rPr>
-          <w:rStyle w:val="normaltextrun"/>
-          <w:rFonts w:cs="Segoe UI"/>
-          <w:i/>
-          <w:lang w:val="en-US"/>
-        </w:rPr>
-        <w:t>For</w:t>
-      </w:r>
-      <w:r>
-        <w:rPr>
-          <w:rStyle w:val="normaltextrun"/>
-          <w:rFonts w:cs="Segoe UI"/>
-          <w:i/>
-          <w:lang w:val="en-US"/>
-        </w:rPr>
-        <w:t xml:space="preserve"> networking purposes, it does not have an Ethernet port so</w:t>
-      </w:r>
-      <w:r>
-        <w:rPr>
-          <w:rStyle w:val="normaltextrun"/>
-          <w:rFonts w:cs="Segoe UI"/>
-          <w:i/>
-          <w:lang w:val="en-US"/>
-        </w:rPr>
-        <w:t xml:space="preserve"> additional</w:t>
-      </w:r>
-      <w:r>
-        <w:rPr>
-          <w:rStyle w:val="normaltextrun"/>
-          <w:rFonts w:cs="Segoe UI"/>
-          <w:i/>
-          <w:lang w:val="en-US"/>
-        </w:rPr>
-        <w:t xml:space="preserve"> external hardware for p</w:t>
-      </w:r>
-      <w:r>
-        <w:rPr>
-          <w:rStyle w:val="normaltextrun"/>
-          <w:rFonts w:cs="Segoe UI"/>
-          <w:i/>
-          <w:lang w:val="en-US"/>
-        </w:rPr>
-        <w:t>hysical connection applications is required</w:t>
-      </w:r>
-      <w:r>
-        <w:rPr>
-          <w:rStyle w:val="normaltextrun"/>
-          <w:rFonts w:cs="Segoe UI"/>
-          <w:i/>
-          <w:lang w:val="en-US"/>
-        </w:rPr>
-        <w:t xml:space="preserve">. For integration of sensors, accomplishing it is easier in </w:t>
-      </w:r>
-      <w:proofErr w:type="spellStart"/>
-      <w:r>
-        <w:rPr>
-          <w:rStyle w:val="normaltextrun"/>
-          <w:rFonts w:cs="Segoe UI"/>
-          <w:i/>
+          <w:lang w:val="en-US"/>
+        </w:rPr>
+        <w:t xml:space="preserve"> compatible, meaning it can run programs that are created for </w:t>
+      </w:r>
+      <w:proofErr w:type="spellStart"/>
+      <w:r>
+        <w:rPr>
+          <w:rStyle w:val="normaltextrun"/>
+          <w:rFonts w:cs="Segoe UI"/>
           <w:lang w:val="en-US"/>
         </w:rPr>
         <w:t>Arduino</w:t>
@@ -3934,34 +4110,195 @@
         <w:rPr>
           <w:rStyle w:val="normaltextrun"/>
           <w:rFonts w:cs="Segoe UI"/>
-          <w:i/>
-          <w:lang w:val="en-US"/>
-        </w:rPr>
-        <w:t xml:space="preserve"> because the “interpretation” &amp; “response” can be done effortlessly with the use of </w:t>
-      </w:r>
-      <w:r>
-        <w:rPr>
-          <w:rStyle w:val="normaltextrun"/>
-          <w:rFonts w:cs="Segoe UI"/>
-          <w:i/>
-          <w:lang w:val="en-US"/>
-        </w:rPr>
-        <w:t xml:space="preserve">simple </w:t>
-      </w:r>
-      <w:r>
-        <w:rPr>
-          <w:rStyle w:val="normaltextrun"/>
-          <w:rFonts w:cs="Segoe UI"/>
-          <w:i/>
-          <w:lang w:val="en-US"/>
-        </w:rPr>
-        <w:t>codes. It can work and execute its codes by connecting it to a USB cable to a computer (and any other ways). (Bourque, 2015)</w:t>
-      </w:r>
-      <w:r>
+          <w:lang w:val="en-US"/>
+        </w:rPr>
+        <w:t xml:space="preserve"> and could also be used as an integrated module. It was initially introduced as a Serial-to-</w:t>
+      </w:r>
+      <w:proofErr w:type="spellStart"/>
+      <w:r>
+        <w:rPr>
+          <w:rStyle w:val="spellingerror"/>
+          <w:rFonts w:cs="Segoe UI"/>
+          <w:lang w:val="en-US"/>
+        </w:rPr>
+        <w:t>WiFi</w:t>
+      </w:r>
+      <w:proofErr w:type="spellEnd"/>
+      <w:r>
+        <w:rPr>
+          <w:rStyle w:val="apple-converted-space"/>
+          <w:rFonts w:cs="Segoe UI"/>
+          <w:lang w:val="en-US"/>
+        </w:rPr>
+        <w:t> </w:t>
+      </w:r>
+      <w:r>
+        <w:rPr>
+          <w:rStyle w:val="normaltextrun"/>
+          <w:rFonts w:cs="Segoe UI"/>
+          <w:lang w:val="en-US"/>
+        </w:rPr>
+        <w:t xml:space="preserve">adaptor that supports AT command set. AT command set, also known as Hayes command set, is a language that is made up of multiple short strings that is used for simple operations such as hanging up and dialing in modems. In this research, this microcontroller will be used to give network access to </w:t>
+      </w:r>
+      <w:proofErr w:type="spellStart"/>
+      <w:r>
+        <w:rPr>
+          <w:rStyle w:val="normaltextrun"/>
+          <w:rFonts w:cs="Segoe UI"/>
+          <w:lang w:val="en-US"/>
+        </w:rPr>
+        <w:t>Arduino</w:t>
+      </w:r>
+      <w:proofErr w:type="spellEnd"/>
+      <w:r>
+        <w:rPr>
+          <w:rStyle w:val="normaltextrun"/>
+          <w:rFonts w:cs="Segoe UI"/>
+          <w:lang w:val="en-US"/>
+        </w:rPr>
+        <w:t xml:space="preserve"> so that they can communicate with each other.</w:t>
+      </w:r>
+      <w:r>
+        <w:rPr>
+          <w:rStyle w:val="eop"/>
+          <w:rFonts w:cs="Segoe UI"/>
+          <w:lang w:val="en-US"/>
+        </w:rPr>
+        <w:t> </w:t>
+      </w:r>
+      <w:r>
+        <w:rPr>
+          <w:lang w:val="en-US"/>
+        </w:rPr>
+        <w:br/>
+      </w:r>
+    </w:p>
+    <w:p>
+      <w:pPr>
+        <w:rPr>
+          <w:rStyle w:val="normaltextrun"/>
+          <w:rFonts w:cs="Segoe UI"/>
+          <w:b/>
+          <w:bCs/>
+          <w:i/>
+          <w:lang w:val="en-US"/>
+        </w:rPr>
+      </w:pPr>
+      <w:r>
+        <w:rPr>
+          <w:rStyle w:val="normaltextrun"/>
+          <w:rFonts w:cs="Segoe UI"/>
+          <w:b/>
+          <w:bCs/>
+          <w:i/>
+          <w:lang w:val="en-US"/>
+        </w:rPr>
+        <w:t xml:space="preserve">Raspberry Pi </w:t>
+      </w:r>
+    </w:p>
+    <w:p>
+      <w:pPr>
         <w:rPr>
           <w:rStyle w:val="scx65578766"/>
           <w:rFonts w:cs="Segoe UI"/>
-          <w:i/>
+          <w:bCs/>
+          <w:lang w:val="en-US"/>
+        </w:rPr>
+      </w:pPr>
+      <w:r>
+        <w:rPr>
+          <w:rStyle w:val="normaltextrun"/>
+          <w:rFonts w:cs="Segoe UI"/>
+          <w:bCs/>
+          <w:lang w:val="en-US"/>
+        </w:rPr>
+        <w:t xml:space="preserve">It is a credit card sized microcomputer that runs mostly on Linux based operating systems. Raspberry Pi is created by Raspberry Pi Foundation with the objective of giving children a background in computer programming. However, because of its available functionalities, it is currently used in complex computer projects wherein it sometimes replaces routers or even the computer itself (Retrieved on August 18, 2016/ </w:t>
+      </w:r>
+      <w:r>
+        <w:rPr>
+          <w:rStyle w:val="normaltextrun"/>
+          <w:rFonts w:cs="Segoe UI"/>
+          <w:bCs/>
+          <w:lang w:val="en-US"/>
+        </w:rPr>
+        <w:t>http://elinux.org/RPi_Hub</w:t>
+      </w:r>
+      <w:r>
+        <w:rPr>
+          <w:rStyle w:val="normaltextrun"/>
+          <w:rFonts w:cs="Segoe UI"/>
+          <w:bCs/>
+          <w:lang w:val="en-US"/>
+        </w:rPr>
+        <w:t xml:space="preserve">). </w:t>
+      </w:r>
+    </w:p>
+    <w:p>
+      <w:pPr>
+        <w:jc w:val="both"/>
+        <w:rPr>
+          <w:b/>
+        </w:rPr>
+      </w:pPr>
+      <w:proofErr w:type="spellStart"/>
+      <w:r>
+        <w:rPr>
+          <w:b/>
+        </w:rPr>
+        <w:t>Debian</w:t>
+      </w:r>
+      <w:proofErr w:type="spellEnd"/>
+    </w:p>
+    <w:p>
+      <w:pPr>
+        <w:jc w:val="both"/>
+      </w:pPr>
+      <w:r>
+        <w:t xml:space="preserve">Created by </w:t>
+      </w:r>
+      <w:proofErr w:type="spellStart"/>
+      <w:r>
+        <w:t>Debian</w:t>
+      </w:r>
+      <w:proofErr w:type="spellEnd"/>
+      <w:r>
+        <w:t xml:space="preserve"> Project, people who aim to develop a free operating system. It currently uses the Linux or FreeBSD kernel. It contains over 43000 free packages that enable users different functionalities and a level of flexibility to their devices (Retrieved in August 18, 2016 from </w:t>
+      </w:r>
+      <w:r>
+        <w:t>https://www.debian.org/</w:t>
+      </w:r>
+      <w:r>
+        <w:t xml:space="preserve">). </w:t>
+      </w:r>
+    </w:p>
+    <w:p>
+      <w:pPr>
+        <w:jc w:val="both"/>
+        <w:rPr>
+          <w:rStyle w:val="scx65578766"/>
+        </w:rPr>
+      </w:pPr>
+      <w:r>
+        <w:rPr>
+          <w:lang w:val="en-US"/>
+        </w:rPr>
+        <w:lastRenderedPageBreak/>
+        <w:br/>
+      </w:r>
+      <w:r>
+        <w:rPr>
+          <w:rStyle w:val="normaltextrun"/>
+          <w:rFonts w:cs="Segoe UI"/>
+          <w:b/>
+          <w:bCs/>
+          <w:lang w:val="en-US"/>
+        </w:rPr>
+        <w:t>Routing protocols</w:t>
+      </w:r>
+      <w:r>
+        <w:rPr>
+          <w:rStyle w:val="scx65578766"/>
+          <w:rFonts w:cs="Segoe UI"/>
           <w:lang w:val="en-US"/>
         </w:rPr>
         <w:t> </w:t>
@@ -3972,34 +4309,352 @@
         <w:rPr>
           <w:rStyle w:val="normaltextrun"/>
           <w:rFonts w:cs="Segoe UI"/>
-          <w:lang w:val="en-US"/>
-        </w:rPr>
-      </w:pPr>
-      <w:proofErr w:type="spellStart"/>
+          <w:color w:val="FF0000"/>
+          <w:lang w:val="en-US"/>
+        </w:rPr>
+      </w:pPr>
       <w:r>
         <w:rPr>
           <w:rStyle w:val="scx65578766"/>
           <w:rFonts w:cs="Segoe UI"/>
           <w:lang w:val="en-US"/>
         </w:rPr>
-        <w:t>BeagleBone</w:t>
-      </w:r>
-      <w:proofErr w:type="spellEnd"/>
+        <w:t>Routing protocols dictates where and how the router distributes packets. There are a lot of different routing protocols currently available and each of them has its own design and serves different purposes (Cisco Networking Academy, 2014).</w:t>
+      </w:r>
+      <w:r>
+        <w:rPr>
+          <w:lang w:val="en-US"/>
+        </w:rPr>
+        <w:br/>
+      </w:r>
+      <w:r>
+        <w:rPr>
+          <w:rStyle w:val="normaltextrun"/>
+          <w:rFonts w:cs="Segoe UI"/>
+          <w:lang w:val="en-US"/>
+        </w:rPr>
+        <w:t xml:space="preserve">The key considerations that raised the need for efficient routing when implementing mesh networks are the overhead of ID per hop jumped, maintenance of nodes, send/receive overhead, power consumption, and interference. It is also important to consider that table based protocols grows bigger as nodes increase and packet header grows bigger as more nodes are included when choosing the proper routing protocol for your network </w:t>
+      </w:r>
+      <w:r>
+        <w:rPr>
+          <w:rStyle w:val="normaltextrun"/>
+          <w:rFonts w:cs="Segoe UI"/>
+          <w:color w:val="FF0000"/>
+          <w:lang w:val="en-US"/>
+        </w:rPr>
+        <w:t>(</w:t>
+      </w:r>
+      <w:r>
+        <w:rPr>
+          <w:rStyle w:val="normaltextrun"/>
+          <w:rFonts w:cs="Segoe UI"/>
+          <w:color w:val="FF0000"/>
+          <w:lang w:val="en-US"/>
+        </w:rPr>
+        <w:t>CITATIONS NEEDED</w:t>
+      </w:r>
+      <w:r>
+        <w:rPr>
+          <w:rStyle w:val="normaltextrun"/>
+          <w:rFonts w:cs="Segoe UI"/>
+          <w:color w:val="FF0000"/>
+          <w:lang w:val="en-US"/>
+        </w:rPr>
+        <w:t>).</w:t>
+      </w:r>
+    </w:p>
+    <w:p>
+      <w:pPr>
+        <w:jc w:val="both"/>
+        <w:rPr>
+          <w:rStyle w:val="normaltextrun"/>
+          <w:rFonts w:cs="Segoe UI"/>
+          <w:b/>
+          <w:lang w:val="en-US"/>
+        </w:rPr>
+      </w:pPr>
+      <w:r>
+        <w:rPr>
+          <w:rStyle w:val="normaltextrun"/>
+          <w:rFonts w:cs="Segoe UI"/>
+          <w:b/>
+          <w:lang w:val="en-US"/>
+        </w:rPr>
+        <w:t>C</w:t>
+      </w:r>
+      <w:r>
+        <w:rPr>
+          <w:rStyle w:val="normaltextrun"/>
+          <w:rFonts w:cs="Segoe UI"/>
+          <w:b/>
+          <w:lang w:val="en-US"/>
+        </w:rPr>
+        <w:t>lassifications of routing pro</w:t>
+      </w:r>
+      <w:r>
+        <w:rPr>
+          <w:rStyle w:val="normaltextrun"/>
+          <w:rFonts w:cs="Segoe UI"/>
+          <w:b/>
+          <w:lang w:val="en-US"/>
+        </w:rPr>
+        <w:t>tocols</w:t>
+      </w:r>
+    </w:p>
+    <w:p>
+      <w:pPr>
+        <w:jc w:val="both"/>
+        <w:rPr>
+          <w:rStyle w:val="normaltextrun"/>
+          <w:rFonts w:cs="Segoe UI"/>
+          <w:lang w:val="en-US"/>
+        </w:rPr>
+      </w:pPr>
+      <w:r>
+        <w:rPr>
+          <w:rStyle w:val="normaltextrun"/>
+          <w:rFonts w:cs="Segoe UI"/>
+          <w:b/>
+          <w:lang w:val="en-US"/>
+        </w:rPr>
+        <w:t xml:space="preserve">Dynamic Routing Protocols – </w:t>
+      </w:r>
+      <w:r>
+        <w:rPr>
+          <w:rStyle w:val="normaltextrun"/>
+          <w:rFonts w:cs="Segoe UI"/>
+          <w:lang w:val="en-US"/>
+        </w:rPr>
+        <w:t xml:space="preserve">According to Cisco Networking Academy (2014), this “…allow routers to dynamically share information about remote networks and automatically add this information to their own routing tables”. Because of this sharing of information, the network automatically adapt with its topology. This also allows routers to discover new networks and repair broken ones. </w:t>
+      </w:r>
+    </w:p>
+    <w:p>
+      <w:pPr>
+        <w:jc w:val="both"/>
+        <w:rPr>
+          <w:rStyle w:val="normaltextrun"/>
+          <w:rFonts w:cs="Segoe UI"/>
+          <w:lang w:val="en-US"/>
+        </w:rPr>
+      </w:pPr>
+      <w:r>
+        <w:rPr>
+          <w:rFonts w:cs="Segoe UI"/>
+          <w:b/>
+          <w:lang w:val="en-US"/>
+        </w:rPr>
+        <w:t xml:space="preserve">a. </w:t>
+      </w:r>
+      <w:r>
+        <w:rPr>
+          <w:rFonts w:cs="Segoe UI"/>
+          <w:lang w:val="en-US"/>
+        </w:rPr>
+        <w:t>External Gateway Protocols (EGP)</w:t>
+      </w:r>
+      <w:r>
+        <w:rPr>
+          <w:rFonts w:cs="Segoe UI"/>
+          <w:b/>
+          <w:lang w:val="en-US"/>
+        </w:rPr>
+        <w:t xml:space="preserve"> – </w:t>
+      </w:r>
+      <w:r>
+        <w:rPr>
+          <w:rFonts w:cs="Segoe UI"/>
+          <w:lang w:val="en-US"/>
+        </w:rPr>
+        <w:t>Used for routing systems that are handled by different organizations.</w:t>
+      </w:r>
+    </w:p>
+    <w:p>
+      <w:pPr>
+        <w:jc w:val="both"/>
+        <w:rPr>
+          <w:rStyle w:val="normaltextrun"/>
+          <w:rFonts w:cs="Segoe UI"/>
+          <w:lang w:val="en-US"/>
+        </w:rPr>
+      </w:pPr>
+      <w:r>
+        <w:rPr>
+          <w:rStyle w:val="normaltextrun"/>
+          <w:rFonts w:cs="Segoe UI"/>
+          <w:b/>
+          <w:lang w:val="en-US"/>
+        </w:rPr>
+        <w:t xml:space="preserve">b. </w:t>
+      </w:r>
+      <w:r>
+        <w:rPr>
+          <w:rStyle w:val="normaltextrun"/>
+          <w:rFonts w:cs="Segoe UI"/>
+          <w:lang w:val="en-US"/>
+        </w:rPr>
+        <w:t>Interior Gateway Protocols (IGP)</w:t>
+      </w:r>
+      <w:r>
+        <w:rPr>
+          <w:rStyle w:val="normaltextrun"/>
+          <w:rFonts w:cs="Segoe UI"/>
+          <w:b/>
+          <w:lang w:val="en-US"/>
+        </w:rPr>
+        <w:t xml:space="preserve"> – </w:t>
+      </w:r>
+      <w:r>
+        <w:rPr>
+          <w:rStyle w:val="normaltextrun"/>
+          <w:rFonts w:cs="Segoe UI"/>
+          <w:lang w:val="en-US"/>
+        </w:rPr>
+        <w:t>Used for routing routers that are handled by a single organization.</w:t>
+      </w:r>
+    </w:p>
+    <w:p>
+      <w:pPr>
+        <w:jc w:val="both"/>
+        <w:rPr>
+          <w:rFonts w:cs="Segoe UI"/>
+          <w:lang w:val="en-US"/>
+        </w:rPr>
+      </w:pPr>
+      <w:proofErr w:type="spellStart"/>
+      <w:r>
+        <w:rPr>
+          <w:rFonts w:cs="Segoe UI"/>
+          <w:b/>
+          <w:lang w:val="en-US"/>
+        </w:rPr>
+        <w:t>b.i</w:t>
+      </w:r>
+      <w:proofErr w:type="spellEnd"/>
+      <w:r>
+        <w:rPr>
+          <w:rFonts w:cs="Segoe UI"/>
+          <w:b/>
+          <w:lang w:val="en-US"/>
+        </w:rPr>
+        <w:t xml:space="preserve">. </w:t>
+      </w:r>
+      <w:r>
+        <w:rPr>
+          <w:rFonts w:cs="Segoe UI"/>
+          <w:lang w:val="en-US"/>
+        </w:rPr>
+        <w:t>Distance Vector Routing Protocols –</w:t>
+      </w:r>
       <w:r>
         <w:rPr>
           <w:rStyle w:val="scx65578766"/>
           <w:rFonts w:cs="Segoe UI"/>
           <w:lang w:val="en-US"/>
         </w:rPr>
-        <w:t xml:space="preserve"> on the other</w:t>
-      </w:r>
-      <w:r>
+        <w:t>Routers that use this routing protocol are not aware of the entire map of its network. The router only knows the distance and the vector to a device connected to the network. Vector is the direction of the next hop and distance is how many hop counts or bandwidth or some other metrics, it will take to reach a destination (Cisco Networking Academy, 2014). Most routing protocols that are under this classification enable its routers to send periodic updates to all devices in the network to maintain a relevant distance and vector values (Thomas, 2008).</w:t>
+      </w:r>
+    </w:p>
+    <w:p>
+      <w:pPr>
+        <w:jc w:val="both"/>
+        <w:rPr>
+          <w:b/>
+        </w:rPr>
+      </w:pPr>
+      <w:proofErr w:type="spellStart"/>
+      <w:r>
+        <w:rPr>
+          <w:b/>
+        </w:rPr>
+        <w:t>b.i.i</w:t>
+      </w:r>
+      <w:r>
+        <w:t>A</w:t>
+      </w:r>
+      <w:r>
+        <w:t>d</w:t>
+      </w:r>
+      <w:proofErr w:type="spellEnd"/>
+      <w:r>
+        <w:t>-hoc On-Demand Distance Vector Routing (AODV)</w:t>
+      </w:r>
+      <w:r>
+        <w:rPr>
+          <w:b/>
+        </w:rPr>
+        <w:t xml:space="preserve">- </w:t>
+      </w:r>
+      <w:r>
+        <w:t>a Distance Vector routing protocol specifically designed for mobile ad-hoc networks. Nodes only search for a route when it needs to transmit/retransmit a message, hence on-demand. It does not need periodic advertisements and only uses connection when needed; this means that there is less traffic in the network allowing it to have a bandwidth that is significantly higher than other routing protocols (Perkins &amp; Royer 2003).</w:t>
+      </w:r>
+    </w:p>
+    <w:p>
+      <w:pPr>
+        <w:jc w:val="both"/>
+        <w:rPr>
+          <w:b/>
+        </w:rPr>
+      </w:pPr>
+      <w:proofErr w:type="spellStart"/>
+      <w:r>
+        <w:rPr>
+          <w:b/>
+        </w:rPr>
+        <w:t>b.i.ii</w:t>
+      </w:r>
+      <w:proofErr w:type="spellEnd"/>
+      <w:r>
+        <w:rPr>
+          <w:b/>
+        </w:rPr>
+        <w:t xml:space="preserve">. </w:t>
+      </w:r>
+      <w:r>
+        <w:t>Babel – a Distance Vector routing protocol that uses periodic updates. To reduce the overhead caused by these updates, it “… allows to omit subnet prefixes when multiple addresses are sent in a single packet…” (</w:t>
+      </w:r>
+      <w:proofErr w:type="spellStart"/>
+      <w:r>
+        <w:t>Vinas</w:t>
+      </w:r>
+      <w:proofErr w:type="spellEnd"/>
+      <w:r>
+        <w:t xml:space="preserve"> et al., 2012).  Babel is used in both wired networks and wireless mesh networks. It has a “…loop avoiding distance-vector routing protocol that is designed to be robust and efficient…” This loop avoiding property makes it ideal for networks that have unstable connections. However, this also causes performance degradation for huge environments with stable network. Babel can be </w:t>
+      </w:r>
+      <w:r>
+        <w:lastRenderedPageBreak/>
+        <w:t>configured to route networks using the shortest path or other metrics. It also uses a hybrid routing protocol that can be used by IPV4 or IPV6 networks (</w:t>
+      </w:r>
+      <w:proofErr w:type="spellStart"/>
+      <w:r>
+        <w:t>Chroboczek</w:t>
+      </w:r>
+      <w:proofErr w:type="spellEnd"/>
+      <w:r>
+        <w:t>, 2011).</w:t>
+      </w:r>
+    </w:p>
+    <w:p>
+      <w:pPr>
+        <w:jc w:val="both"/>
         <w:rPr>
           <w:rStyle w:val="scx65578766"/>
           <w:rFonts w:cs="Segoe UI"/>
           <w:lang w:val="en-US"/>
         </w:rPr>
-        <w:t xml:space="preserve"> hand is similar to</w:t>
+      </w:pPr>
+      <w:proofErr w:type="spellStart"/>
+      <w:r>
+        <w:rPr>
+          <w:b/>
+        </w:rPr>
+        <w:t>b.ii.</w:t>
+      </w:r>
+      <w:r>
+        <w:t>Link</w:t>
+      </w:r>
+      <w:proofErr w:type="spellEnd"/>
+      <w:r>
+        <w:t xml:space="preserve"> State Routing Protocols – Routers that use this routing protocol is aware and “has a complete view” of all the connections in its network </w:t>
       </w:r>
       <w:r>
         <w:rPr>
@@ -4007,41 +4662,50 @@
           <w:rFonts w:cs="Segoe UI"/>
           <w:lang w:val="en-US"/>
         </w:rPr>
-        <w:t xml:space="preserve"> R</w:t>
-      </w:r>
+        <w:t>(Cisco Networking Academy, 2014). It first completes a map of the entire network then calculates the best path to a destination using an algorithm. This process allows updates to converge faster at the expense of additional overhead due to the flooding it causes(</w:t>
+      </w:r>
+      <w:proofErr w:type="spellStart"/>
       <w:r>
         <w:rPr>
           <w:rStyle w:val="scx65578766"/>
           <w:rFonts w:cs="Segoe UI"/>
           <w:lang w:val="en-US"/>
         </w:rPr>
-        <w:t>aspberry Pi with some</w:t>
-      </w:r>
+        <w:t>Alberghetti</w:t>
+      </w:r>
+      <w:proofErr w:type="spellEnd"/>
       <w:r>
         <w:rPr>
           <w:rStyle w:val="scx65578766"/>
           <w:rFonts w:cs="Segoe UI"/>
           <w:lang w:val="en-US"/>
         </w:rPr>
-        <w:t xml:space="preserve"> </w:t>
-      </w:r>
+        <w:t>, 2015).</w:t>
+      </w:r>
+    </w:p>
+    <w:p>
+      <w:pPr>
+        <w:jc w:val="both"/>
+      </w:pPr>
       <w:proofErr w:type="spellStart"/>
       <w:r>
         <w:rPr>
           <w:rStyle w:val="scx65578766"/>
           <w:rFonts w:cs="Segoe UI"/>
-          <w:lang w:val="en-US"/>
-        </w:rPr>
-        <w:t>Arduino</w:t>
+          <w:b/>
+          <w:lang w:val="en-US"/>
+        </w:rPr>
+        <w:t>b.ii.i</w:t>
       </w:r>
       <w:proofErr w:type="spellEnd"/>
       <w:r>
         <w:rPr>
           <w:rStyle w:val="scx65578766"/>
           <w:rFonts w:cs="Segoe UI"/>
-          <w:lang w:val="en-US"/>
-        </w:rPr>
-        <w:t xml:space="preserve"> properties</w:t>
+          <w:b/>
+          <w:lang w:val="en-US"/>
+        </w:rPr>
+        <w:t xml:space="preserve">. </w:t>
       </w:r>
       <w:r>
         <w:rPr>
@@ -4049,23 +4713,25 @@
           <w:rFonts w:cs="Segoe UI"/>
           <w:lang w:val="en-US"/>
         </w:rPr>
-        <w:t>. Its software</w:t>
-      </w:r>
+        <w:t>Optimized Link State Routing Protocol (OLSR) –A revision of Link State routing protocol. OLSR is designed for mobile ad hoc networks wherein all devices connected to the network act as a node. One of its main differences from link state routing is that every node in OLSR sets a multipoint relays (MPR) (Clausen &amp;</w:t>
+      </w:r>
+      <w:proofErr w:type="spellStart"/>
       <w:r>
         <w:rPr>
           <w:rStyle w:val="scx65578766"/>
           <w:rFonts w:cs="Segoe UI"/>
           <w:lang w:val="en-US"/>
         </w:rPr>
-        <w:t xml:space="preserve"> and hardware</w:t>
-      </w:r>
+        <w:t>Jacquet</w:t>
+      </w:r>
+      <w:proofErr w:type="spellEnd"/>
       <w:r>
         <w:rPr>
           <w:rStyle w:val="scx65578766"/>
           <w:rFonts w:cs="Segoe UI"/>
           <w:lang w:val="en-US"/>
         </w:rPr>
-        <w:t xml:space="preserve"> capabilities ar</w:t>
+        <w:t xml:space="preserve">, 2003).Nodes will only receive transmissions from these MPR and allows them to control its traffic (Retrieved in August 17, 2016 from </w:t>
       </w:r>
       <w:r>
         <w:rPr>
@@ -4073,7 +4739,7 @@
           <w:rFonts w:cs="Segoe UI"/>
           <w:lang w:val="en-US"/>
         </w:rPr>
-        <w:t xml:space="preserve">e comparable to Raspberry Pi since it also has its own operating system and functions like a computer. Its hardware specifications are generally lower than Raspberry Pi but it </w:t>
+        <w:t>https://www.youtube.com/watch?v=3V19nPxpMp8</w:t>
       </w:r>
       <w:r>
         <w:rPr>
@@ -4081,1375 +4747,289 @@
           <w:rFonts w:cs="Segoe UI"/>
           <w:lang w:val="en-US"/>
         </w:rPr>
+        <w:t xml:space="preserve">). MPR are selected in such a way that the node that selected them will receive all transmissions in the network but with less duplicates. These duplicates contribute to the flooding that is experienced by nodes in link state routing. </w:t>
+      </w:r>
+    </w:p>
+    <w:p>
+      <w:pPr>
+        <w:jc w:val="both"/>
+        <w:rPr>
+          <w:b/>
+        </w:rPr>
+      </w:pPr>
+      <w:r>
+        <w:rPr>
+          <w:b/>
+        </w:rPr>
+        <w:t>Available n</w:t>
+      </w:r>
+      <w:r>
+        <w:rPr>
+          <w:b/>
+        </w:rPr>
+        <w:t>etworking projects</w:t>
+      </w:r>
+    </w:p>
+    <w:p>
+      <w:pPr>
+        <w:jc w:val="both"/>
+        <w:rPr>
+          <w:b/>
+        </w:rPr>
+      </w:pPr>
+      <w:r>
+        <w:rPr>
+          <w:b/>
+        </w:rPr>
+        <w:t>Broadband-</w:t>
+      </w:r>
+      <w:proofErr w:type="spellStart"/>
+      <w:r>
+        <w:rPr>
+          <w:b/>
+        </w:rPr>
+        <w:t>Hamnet</w:t>
+      </w:r>
+      <w:r>
+        <w:rPr>
+          <w:b/>
+          <w:vertAlign w:val="superscript"/>
+        </w:rPr>
+        <w:t>TM</w:t>
+      </w:r>
+      <w:proofErr w:type="spellEnd"/>
+      <w:r>
+        <w:rPr>
+          <w:b/>
+        </w:rPr>
+        <w:t xml:space="preserve"> - </w:t>
+      </w:r>
+      <w:r>
+        <w:t>“…a high speed, self discovering, self configuring, fault tolerant, wireless computer network…” (</w:t>
+      </w:r>
+      <w:proofErr w:type="spellStart"/>
+      <w:r>
+        <w:t>Kinter</w:t>
+      </w:r>
+      <w:proofErr w:type="spellEnd"/>
+      <w:r>
+        <w:t>, 2010)They are formerly called HSMM-</w:t>
+      </w:r>
+      <w:proofErr w:type="spellStart"/>
+      <w:r>
+        <w:t>Mesh</w:t>
+      </w:r>
+      <w:r>
+        <w:rPr>
+          <w:vertAlign w:val="superscript"/>
+        </w:rPr>
+        <w:t>TM</w:t>
+      </w:r>
+      <w:proofErr w:type="spellEnd"/>
+      <w:r>
+        <w:t xml:space="preserve"> (High-Speed Multimedia), and their main motivation is giving communication during emergency situations given that their network can act as an ad hoc. They provide network that uses OLSR and is currently supported by different Linksys routers and </w:t>
+      </w:r>
+      <w:proofErr w:type="spellStart"/>
+      <w:r>
+        <w:t>Ubiquiti</w:t>
+      </w:r>
+      <w:proofErr w:type="spellEnd"/>
+      <w:r>
+        <w:t xml:space="preserve"> radios. They do, however, encourage users to test their work on other devices (Retrieved in August 17, 2017 from http</w:t>
+      </w:r>
+      <w:r>
+        <w:t>://www.broadband-hamnet.org/images/hsmm_docs/WRT54Shop.pdf</w:t>
+      </w:r>
+      <w:r>
+        <w:t>).</w:t>
+      </w:r>
+    </w:p>
+    <w:p>
+      <w:pPr>
+        <w:jc w:val="both"/>
+        <w:rPr>
+          <w:b/>
+        </w:rPr>
+      </w:pPr>
+      <w:r>
+        <w:rPr>
+          <w:b/>
+        </w:rPr>
+        <w:t>Commotion</w:t>
+      </w:r>
+      <w:r>
+        <w:rPr>
+          <w:b/>
+        </w:rPr>
+        <w:t xml:space="preserve"> - </w:t>
+      </w:r>
+      <w:r>
+        <w:rPr>
+          <w:b/>
+        </w:rPr>
+        <w:t>A</w:t>
+      </w:r>
+      <w:r>
+        <w:t xml:space="preserve">n open source networking tool that provides mesh networks. Their objective is to create a tool that can be set up and used by anyone. Commotion can share internet access, applications, and files when one of the nodes has it. A lot of its properties are hardware and situation dependent but it is possible to connect thousands of nodes together. Commotion is supported in different routers, Linux and Mac computers, and rooted Android phones (Retrieved in August 18, 2016 from </w:t>
+      </w:r>
+      <w:r>
+        <w:t>https://commotionwireless.net/</w:t>
+      </w:r>
+      <w:r>
+        <w:t xml:space="preserve">). </w:t>
+      </w:r>
+    </w:p>
+    <w:p>
+      <w:pPr>
+        <w:rPr>
+          <w:i/>
+        </w:rPr>
+      </w:pPr>
+      <w:r>
+        <w:rPr>
+          <w:b/>
+          <w:i/>
+        </w:rPr>
+        <w:t>Project Byzantium</w:t>
+      </w:r>
+      <w:r>
+        <w:rPr>
+          <w:i/>
+        </w:rPr>
+        <w:t xml:space="preserve">- </w:t>
+      </w:r>
+      <w:r>
+        <w:rPr>
+          <w:i/>
+        </w:rPr>
+        <w:t xml:space="preserve"> an operating system for implementing a wireless ad-hoc mesh network which connects devices using 802.11a/b/g/n without relying on the internet. It is a distribution of Linux which can be installed to a device or run from a removable media. Any Wi-Fi enabled computer can be made into a Byzantium node just by running Byzantium Linux. It uses OLSR as its routing protocol. Each of these nodes connects to each other directly, forming an ad-hoc mesh network. If one of the nodes in a network has an active internet connection, all other nodes can use this connection too.</w:t>
+      </w:r>
+    </w:p>
+    <w:p>
+      <w:pPr>
+        <w:rPr>
+          <w:i/>
+        </w:rPr>
+      </w:pPr>
+      <w:r>
+        <w:rPr>
+          <w:i/>
+        </w:rPr>
+        <w:t xml:space="preserve">Byzantium Linux is already available in </w:t>
+      </w:r>
+      <w:proofErr w:type="spellStart"/>
+      <w:r>
+        <w:rPr>
+          <w:i/>
+        </w:rPr>
+        <w:t>Githubhowever</w:t>
+      </w:r>
+      <w:proofErr w:type="spellEnd"/>
+      <w:r>
+        <w:rPr>
+          <w:i/>
+        </w:rPr>
+        <w:t>, the last commit was done back in 2014.</w:t>
+      </w:r>
+    </w:p>
+    <w:p>
+      <w:pPr>
+        <w:jc w:val="both"/>
+        <w:rPr>
+          <w:b/>
+        </w:rPr>
+      </w:pPr>
+      <w:r>
+        <w:rPr>
+          <w:b/>
+        </w:rPr>
         <w:lastRenderedPageBreak/>
-        <w:t xml:space="preserve">contains more GPIO pins (Raspberry Pi has </w:t>
-      </w:r>
-      <w:r>
+        <w:t>Raspberry Pi Operating Systems</w:t>
+      </w:r>
+    </w:p>
+    <w:p>
+      <w:pPr>
+        <w:jc w:val="both"/>
+      </w:pPr>
+      <w:proofErr w:type="spellStart"/>
+      <w:r>
+        <w:rPr>
+          <w:b/>
+        </w:rPr>
+        <w:t>Raspbian</w:t>
+      </w:r>
+      <w:proofErr w:type="spellEnd"/>
+      <w:r>
+        <w:rPr>
+          <w:b/>
+        </w:rPr>
+        <w:t xml:space="preserve"> – </w:t>
+      </w:r>
+      <w:r>
+        <w:t xml:space="preserve">closely based on </w:t>
+      </w:r>
+      <w:proofErr w:type="spellStart"/>
+      <w:r>
+        <w:t>Debian</w:t>
+      </w:r>
+      <w:proofErr w:type="spellEnd"/>
+      <w:r>
+        <w:t xml:space="preserve"> that is optimized for Raspberry Pi. It is completed in 2012 but is still in active development. </w:t>
+      </w:r>
+      <w:proofErr w:type="spellStart"/>
+      <w:r>
+        <w:t>Raspbian</w:t>
+      </w:r>
+      <w:proofErr w:type="spellEnd"/>
+      <w:r>
+        <w:t xml:space="preserve"> was created by developers who are fans of Raspberry Pi and the </w:t>
+      </w:r>
+      <w:proofErr w:type="spellStart"/>
+      <w:r>
+        <w:t>Debian</w:t>
+      </w:r>
+      <w:proofErr w:type="spellEnd"/>
+      <w:r>
+        <w:t xml:space="preserve"> Project. A lot of documentations of </w:t>
+      </w:r>
+      <w:proofErr w:type="spellStart"/>
+      <w:r>
+        <w:t>Debian</w:t>
+      </w:r>
+      <w:proofErr w:type="spellEnd"/>
+      <w:r>
+        <w:t xml:space="preserve"> are applicable in </w:t>
+      </w:r>
+      <w:proofErr w:type="spellStart"/>
+      <w:r>
+        <w:t>Raspbian</w:t>
+      </w:r>
+      <w:proofErr w:type="spellEnd"/>
+      <w:r>
+        <w:t xml:space="preserve"> since the only differences that the two have are caused only by the hardware differences of a computer and a Raspberry Pi (Retrieved in August 18, 2016 from </w:t>
+      </w:r>
+      <w:r>
+        <w:t>https://www.raspbian.org</w:t>
+      </w:r>
+      <w:r>
+        <w:t>).</w:t>
+      </w:r>
+    </w:p>
+    <w:p>
+      <w:pPr>
+        <w:jc w:val="both"/>
         <w:rPr>
           <w:rStyle w:val="scx65578766"/>
-          <w:rFonts w:cs="Segoe UI"/>
-          <w:lang w:val="en-US"/>
-        </w:rPr>
-        <w:t>40</w:t>
-      </w:r>
-      <w:r>
-        <w:rPr>
-          <w:rStyle w:val="scx65578766"/>
-          <w:rFonts w:cs="Segoe UI"/>
-          <w:lang w:val="en-US"/>
-        </w:rPr>
-        <w:t xml:space="preserve">, </w:t>
-      </w:r>
-      <w:proofErr w:type="spellStart"/>
-      <w:r>
-        <w:rPr>
-          <w:rStyle w:val="scx65578766"/>
-          <w:rFonts w:cs="Segoe UI"/>
-          <w:lang w:val="en-US"/>
-        </w:rPr>
-        <w:t>BeagleBone</w:t>
-      </w:r>
-      <w:proofErr w:type="spellEnd"/>
-      <w:r>
-        <w:rPr>
-          <w:rStyle w:val="scx65578766"/>
-          <w:rFonts w:cs="Segoe UI"/>
-          <w:lang w:val="en-US"/>
-        </w:rPr>
-        <w:t xml:space="preserve"> has 92). This makes </w:t>
-      </w:r>
-      <w:proofErr w:type="spellStart"/>
-      <w:r>
-        <w:rPr>
-          <w:rStyle w:val="scx65578766"/>
-          <w:rFonts w:cs="Segoe UI"/>
-          <w:lang w:val="en-US"/>
-        </w:rPr>
-        <w:t>BeagleBone</w:t>
-      </w:r>
-      <w:proofErr w:type="spellEnd"/>
-      <w:r>
-        <w:rPr>
-          <w:rStyle w:val="scx65578766"/>
-          <w:rFonts w:cs="Segoe UI"/>
-          <w:lang w:val="en-US"/>
-        </w:rPr>
-        <w:t xml:space="preserve"> is better for circuitry projects because the number of its GPIO pins while Raspberry Pi better for software based projects such as this study because of its superior hardware specs (Retrieved on August 19, 2016 from </w:t>
-      </w:r>
-      <w:r>
-        <w:rPr>
-          <w:rStyle w:val="scx65578766"/>
-          <w:rFonts w:cs="Segoe UI"/>
-          <w:lang w:val="en-US"/>
-        </w:rPr>
-        <w:t>https://pimylifeup.com/beaglebone-vs-raspberry-pi/</w:t>
-      </w:r>
-      <w:r>
-        <w:rPr>
-          <w:rStyle w:val="scx65578766"/>
-          <w:rFonts w:cs="Segoe UI"/>
-          <w:lang w:val="en-US"/>
-        </w:rPr>
-        <w:t>).</w:t>
-      </w:r>
-    </w:p>
-    <w:p>
-      <w:pPr>
-        <w:rPr>
-          <w:rStyle w:val="normaltextrun"/>
-          <w:rFonts w:cs="Segoe UI"/>
-          <w:b/>
-          <w:bCs/>
-          <w:i/>
-          <w:lang w:val="en-US"/>
-        </w:rPr>
-      </w:pPr>
-      <w:proofErr w:type="spellStart"/>
-      <w:r>
-        <w:rPr>
-          <w:rStyle w:val="normaltextrun"/>
-          <w:rFonts w:cs="Segoe UI"/>
-          <w:b/>
-          <w:bCs/>
-          <w:i/>
-          <w:lang w:val="en-US"/>
-        </w:rPr>
-        <w:t>Arduino</w:t>
-      </w:r>
-      <w:proofErr w:type="spellEnd"/>
-      <w:r>
-        <w:rPr>
-          <w:rStyle w:val="normaltextrun"/>
-          <w:rFonts w:cs="Segoe UI"/>
-          <w:b/>
-          <w:bCs/>
-          <w:i/>
-          <w:lang w:val="en-US"/>
-        </w:rPr>
-        <w:t xml:space="preserve"> </w:t>
-      </w:r>
-    </w:p>
-    <w:p>
-      <w:pPr>
-        <w:rPr>
-          <w:rStyle w:val="normaltextrun"/>
-          <w:rFonts w:cs="Segoe UI"/>
-          <w:bCs/>
-          <w:lang w:val="en-US"/>
-        </w:rPr>
-      </w:pPr>
-      <w:r>
-        <w:rPr>
-          <w:rStyle w:val="normaltextrun"/>
-          <w:rFonts w:cs="Segoe UI"/>
-          <w:bCs/>
-          <w:lang w:val="en-US"/>
-        </w:rPr>
-        <w:t xml:space="preserve">According to the </w:t>
-      </w:r>
-      <w:proofErr w:type="spellStart"/>
-      <w:r>
-        <w:rPr>
-          <w:rStyle w:val="normaltextrun"/>
-          <w:rFonts w:cs="Segoe UI"/>
-          <w:bCs/>
-          <w:lang w:val="en-US"/>
-        </w:rPr>
-        <w:t>Arduino</w:t>
-      </w:r>
-      <w:proofErr w:type="spellEnd"/>
-      <w:r>
-        <w:rPr>
-          <w:rStyle w:val="normaltextrun"/>
-          <w:rFonts w:cs="Segoe UI"/>
-          <w:bCs/>
-          <w:lang w:val="en-US"/>
-        </w:rPr>
-        <w:t xml:space="preserve"> website, “</w:t>
-      </w:r>
-      <w:proofErr w:type="spellStart"/>
-      <w:r>
-        <w:rPr>
-          <w:rStyle w:val="normaltextrun"/>
-          <w:rFonts w:cs="Segoe UI"/>
-          <w:bCs/>
-          <w:lang w:val="en-US"/>
-        </w:rPr>
-        <w:t>Arduino</w:t>
-      </w:r>
-      <w:proofErr w:type="spellEnd"/>
-      <w:r>
-        <w:rPr>
-          <w:rStyle w:val="normaltextrun"/>
-          <w:rFonts w:cs="Segoe UI"/>
-          <w:bCs/>
-          <w:lang w:val="en-US"/>
-        </w:rPr>
-        <w:t xml:space="preserve"> is an open-source prototyping platform based on easy to use hardware and software”. Currently it is mostly used to read sensor values, online messages, or data from an external memory card then create an output based on the program of the user. </w:t>
-      </w:r>
-      <w:proofErr w:type="spellStart"/>
-      <w:r>
-        <w:rPr>
-          <w:rStyle w:val="normaltextrun"/>
-          <w:rFonts w:cs="Segoe UI"/>
-          <w:bCs/>
-          <w:lang w:val="en-US"/>
-        </w:rPr>
-        <w:t>Arduino</w:t>
-      </w:r>
-      <w:proofErr w:type="spellEnd"/>
-      <w:r>
-        <w:rPr>
-          <w:rStyle w:val="normaltextrun"/>
-          <w:rFonts w:cs="Segoe UI"/>
-          <w:bCs/>
-          <w:lang w:val="en-US"/>
-        </w:rPr>
-        <w:t xml:space="preserve"> is aimed towards students because of its simplicity in design and application. Its flexibility makes prototyping easy even for users with limited knowledge in electronics and also allows experts to build complex projects (Retrieved in August 19, 2016 from </w:t>
-      </w:r>
-      <w:r>
-        <w:rPr>
-          <w:rStyle w:val="normaltextrun"/>
-          <w:rFonts w:cs="Segoe UI"/>
-          <w:bCs/>
-          <w:lang w:val="en-US"/>
-        </w:rPr>
-        <w:t>https://www.arduino.cc/</w:t>
-      </w:r>
-      <w:r>
-        <w:rPr>
-          <w:rStyle w:val="normaltextrun"/>
-          <w:rFonts w:cs="Segoe UI"/>
-          <w:bCs/>
-        </w:rPr>
-        <w:t>)</w:t>
-      </w:r>
-      <w:r>
-        <w:rPr>
-          <w:rStyle w:val="normaltextrun"/>
-          <w:rFonts w:cs="Segoe UI"/>
-          <w:bCs/>
-          <w:lang w:val="en-US"/>
-        </w:rPr>
-        <w:t xml:space="preserve">. </w:t>
-      </w:r>
-    </w:p>
-    <w:p>
-      <w:pPr>
-        <w:rPr>
-          <w:rStyle w:val="scx65578766"/>
-          <w:b/>
-        </w:rPr>
-      </w:pPr>
-      <w:r>
-        <w:rPr>
-          <w:rStyle w:val="normaltextrun"/>
-          <w:rFonts w:cs="Segoe UI"/>
-          <w:b/>
-          <w:bCs/>
-          <w:lang w:val="en-US"/>
-        </w:rPr>
-        <w:t>ESP8266</w:t>
-      </w:r>
-      <w:proofErr w:type="gramStart"/>
-      <w:r>
-        <w:rPr>
-          <w:rStyle w:val="apple-converted-space"/>
-          <w:rFonts w:cs="Segoe UI"/>
-          <w:lang w:val="en-US"/>
-        </w:rPr>
-        <w:t> </w:t>
-      </w:r>
-      <w:r>
-        <w:rPr>
-          <w:rStyle w:val="scx65578766"/>
-          <w:rFonts w:cs="Segoe UI"/>
-          <w:lang w:val="en-US"/>
-        </w:rPr>
-        <w:t> </w:t>
-      </w:r>
-      <w:proofErr w:type="gramEnd"/>
-      <w:r>
-        <w:rPr>
-          <w:lang w:val="en-US"/>
-        </w:rPr>
-        <w:br/>
-      </w:r>
-      <w:proofErr w:type="spellStart"/>
-      <w:r>
-        <w:rPr>
-          <w:rStyle w:val="normaltextrun"/>
-          <w:rFonts w:cs="Segoe UI"/>
-          <w:lang w:val="en-US"/>
-        </w:rPr>
-        <w:t>ESP8266</w:t>
-      </w:r>
-      <w:proofErr w:type="spellEnd"/>
-      <w:r>
-        <w:rPr>
-          <w:rStyle w:val="normaltextrun"/>
-          <w:rFonts w:cs="Segoe UI"/>
-          <w:lang w:val="en-US"/>
-        </w:rPr>
-        <w:t xml:space="preserve"> is a microcontroller that can access 802.11 connections. It is </w:t>
-      </w:r>
-      <w:proofErr w:type="spellStart"/>
-      <w:r>
-        <w:rPr>
-          <w:rStyle w:val="normaltextrun"/>
-          <w:rFonts w:cs="Segoe UI"/>
-          <w:lang w:val="en-US"/>
-        </w:rPr>
-        <w:t>Arduino</w:t>
-      </w:r>
-      <w:proofErr w:type="spellEnd"/>
-      <w:r>
-        <w:rPr>
-          <w:rStyle w:val="normaltextrun"/>
-          <w:rFonts w:cs="Segoe UI"/>
-          <w:lang w:val="en-US"/>
-        </w:rPr>
-        <w:t xml:space="preserve"> compatible, meaning it can run programs that are created for </w:t>
-      </w:r>
-      <w:proofErr w:type="spellStart"/>
-      <w:r>
-        <w:rPr>
-          <w:rStyle w:val="normaltextrun"/>
-          <w:rFonts w:cs="Segoe UI"/>
-          <w:lang w:val="en-US"/>
-        </w:rPr>
-        <w:t>Arduino</w:t>
-      </w:r>
-      <w:proofErr w:type="spellEnd"/>
-      <w:r>
-        <w:rPr>
-          <w:rStyle w:val="normaltextrun"/>
-          <w:rFonts w:cs="Segoe UI"/>
-          <w:lang w:val="en-US"/>
-        </w:rPr>
-        <w:t xml:space="preserve"> and could also be used as an integrated module. It was initially introduced as a Serial-to-</w:t>
-      </w:r>
-      <w:proofErr w:type="spellStart"/>
-      <w:r>
-        <w:rPr>
-          <w:rStyle w:val="spellingerror"/>
-          <w:rFonts w:cs="Segoe UI"/>
-          <w:lang w:val="en-US"/>
-        </w:rPr>
-        <w:t>WiFi</w:t>
-      </w:r>
-      <w:proofErr w:type="spellEnd"/>
-      <w:r>
-        <w:rPr>
-          <w:rStyle w:val="apple-converted-space"/>
-          <w:rFonts w:cs="Segoe UI"/>
-          <w:lang w:val="en-US"/>
-        </w:rPr>
-        <w:t> </w:t>
-      </w:r>
-      <w:r>
-        <w:rPr>
-          <w:rStyle w:val="normaltextrun"/>
-          <w:rFonts w:cs="Segoe UI"/>
-          <w:lang w:val="en-US"/>
-        </w:rPr>
-        <w:t xml:space="preserve">adaptor that supports AT command set. AT command set, also known as Hayes command set, is a language that is made up of multiple short strings that is used for simple operations such as hanging up and dialing in modems. In this research, this microcontroller will be used to give network access to </w:t>
-      </w:r>
-      <w:proofErr w:type="spellStart"/>
-      <w:r>
-        <w:rPr>
-          <w:rStyle w:val="normaltextrun"/>
-          <w:rFonts w:cs="Segoe UI"/>
-          <w:lang w:val="en-US"/>
-        </w:rPr>
-        <w:t>Arduino</w:t>
-      </w:r>
-      <w:proofErr w:type="spellEnd"/>
-      <w:r>
-        <w:rPr>
-          <w:rStyle w:val="normaltextrun"/>
-          <w:rFonts w:cs="Segoe UI"/>
-          <w:lang w:val="en-US"/>
-        </w:rPr>
-        <w:t xml:space="preserve"> so that they can communicate with each other.</w:t>
-      </w:r>
-      <w:r>
-        <w:rPr>
-          <w:rStyle w:val="eop"/>
-          <w:rFonts w:cs="Segoe UI"/>
-          <w:lang w:val="en-US"/>
-        </w:rPr>
-        <w:t> </w:t>
-      </w:r>
-      <w:r>
-        <w:rPr>
-          <w:lang w:val="en-US"/>
-        </w:rPr>
-        <w:br/>
-      </w:r>
-    </w:p>
-    <w:p>
-      <w:pPr>
-        <w:rPr>
-          <w:rStyle w:val="normaltextrun"/>
-          <w:rFonts w:cs="Segoe UI"/>
-          <w:b/>
-          <w:bCs/>
-          <w:i/>
-          <w:lang w:val="en-US"/>
-        </w:rPr>
-      </w:pPr>
-      <w:r>
-        <w:rPr>
-          <w:rStyle w:val="normaltextrun"/>
-          <w:rFonts w:cs="Segoe UI"/>
-          <w:b/>
-          <w:bCs/>
-          <w:i/>
-          <w:lang w:val="en-US"/>
-        </w:rPr>
-        <w:t xml:space="preserve">Raspberry Pi </w:t>
-      </w:r>
-    </w:p>
-    <w:p>
-      <w:pPr>
-        <w:rPr>
-          <w:rStyle w:val="scx65578766"/>
-          <w:rFonts w:cs="Segoe UI"/>
-          <w:bCs/>
-          <w:lang w:val="en-US"/>
-        </w:rPr>
-      </w:pPr>
-      <w:r>
-        <w:rPr>
-          <w:rStyle w:val="normaltextrun"/>
-          <w:rFonts w:cs="Segoe UI"/>
-          <w:bCs/>
-          <w:lang w:val="en-US"/>
-        </w:rPr>
-        <w:t xml:space="preserve">It is a credit card sized microcomputer that runs mostly on Linux based operating systems. Raspberry Pi is created by Raspberry Pi Foundation with the objective of giving children a background in computer programming. However, because of its available functionalities, it is currently used in complex computer projects wherein it sometimes replaces routers or even the computer itself (Retrieved on August 18, 2016/ </w:t>
-      </w:r>
-      <w:r>
-        <w:rPr>
-          <w:rStyle w:val="normaltextrun"/>
-          <w:rFonts w:cs="Segoe UI"/>
-          <w:bCs/>
-          <w:lang w:val="en-US"/>
-        </w:rPr>
-        <w:t>http://elinux.org/RPi_Hub</w:t>
-      </w:r>
-      <w:r>
-        <w:rPr>
-          <w:rStyle w:val="normaltextrun"/>
-          <w:rFonts w:cs="Segoe UI"/>
-          <w:bCs/>
-          <w:lang w:val="en-US"/>
-        </w:rPr>
-        <w:t xml:space="preserve">). </w:t>
-      </w:r>
-    </w:p>
-    <w:p>
-      <w:pPr>
-        <w:jc w:val="both"/>
-        <w:rPr>
-          <w:b/>
-        </w:rPr>
-      </w:pPr>
-      <w:proofErr w:type="spellStart"/>
-      <w:r>
-        <w:rPr>
-          <w:b/>
-        </w:rPr>
-        <w:t>Debian</w:t>
-      </w:r>
-      <w:proofErr w:type="spellEnd"/>
-      <w:r>
-        <w:rPr>
-          <w:b/>
-        </w:rPr>
-        <w:t xml:space="preserve"> </w:t>
-      </w:r>
-    </w:p>
-    <w:p>
-      <w:pPr>
-        <w:jc w:val="both"/>
-      </w:pPr>
-      <w:proofErr w:type="gramStart"/>
-      <w:r>
-        <w:t xml:space="preserve">Created by </w:t>
-      </w:r>
-      <w:proofErr w:type="spellStart"/>
-      <w:r>
-        <w:t>Debian</w:t>
-      </w:r>
-      <w:proofErr w:type="spellEnd"/>
-      <w:r>
-        <w:t xml:space="preserve"> Project, people who aim to develop a free operating system.</w:t>
-      </w:r>
-      <w:proofErr w:type="gramEnd"/>
-      <w:r>
-        <w:t xml:space="preserve"> It currently uses the Linux or FreeBSD kernel. It contains over 43000 free packages that enable </w:t>
-      </w:r>
-      <w:proofErr w:type="gramStart"/>
-      <w:r>
-        <w:t>users</w:t>
-      </w:r>
-      <w:proofErr w:type="gramEnd"/>
-      <w:r>
-        <w:t xml:space="preserve"> different functionalities and a level of flexibility to their devices (Retrieved in August 18, 2016 from </w:t>
-      </w:r>
-      <w:r>
-        <w:t>https://www.debian.org/</w:t>
-      </w:r>
-      <w:r>
-        <w:t xml:space="preserve">). </w:t>
-      </w:r>
-    </w:p>
-    <w:p>
-      <w:pPr>
-        <w:jc w:val="both"/>
-        <w:rPr>
-          <w:rStyle w:val="scx65578766"/>
-        </w:rPr>
-      </w:pPr>
-      <w:r>
-        <w:rPr>
-          <w:lang w:val="en-US"/>
-        </w:rPr>
-        <w:br/>
-      </w:r>
-      <w:r>
-        <w:rPr>
-          <w:rStyle w:val="normaltextrun"/>
-          <w:rFonts w:cs="Segoe UI"/>
-          <w:b/>
-          <w:bCs/>
-          <w:lang w:val="en-US"/>
-        </w:rPr>
-        <w:t>Routing protocols</w:t>
-      </w:r>
-      <w:r>
-        <w:rPr>
-          <w:rStyle w:val="scx65578766"/>
-          <w:rFonts w:cs="Segoe UI"/>
-          <w:lang w:val="en-US"/>
-        </w:rPr>
-        <w:t> </w:t>
-      </w:r>
-    </w:p>
-    <w:p>
-      <w:pPr>
-        <w:rPr>
-          <w:rStyle w:val="normaltextrun"/>
-          <w:rFonts w:cs="Segoe UI"/>
-          <w:color w:val="FF0000"/>
-          <w:lang w:val="en-US"/>
-        </w:rPr>
-      </w:pPr>
-      <w:r>
-        <w:rPr>
-          <w:rStyle w:val="scx65578766"/>
-          <w:rFonts w:cs="Segoe UI"/>
-          <w:lang w:val="en-US"/>
-        </w:rPr>
-        <w:t>Routing protocols dictates where and how the router distributes packets. There are a lot of different routing protocols currently available and each of them has its own design and serves different purposes (Cisco Networking Academy, 2014).</w:t>
-      </w:r>
-      <w:r>
-        <w:rPr>
-          <w:lang w:val="en-US"/>
-        </w:rPr>
-        <w:br/>
-      </w:r>
-      <w:r>
-        <w:rPr>
-          <w:rStyle w:val="normaltextrun"/>
-          <w:rFonts w:cs="Segoe UI"/>
-          <w:lang w:val="en-US"/>
-        </w:rPr>
-        <w:t xml:space="preserve">The key considerations that raised the need for efficient routing when implementing mesh networks are the overhead of ID per hop jumped, maintenance of nodes, send/receive overhead, power </w:t>
-      </w:r>
-      <w:r>
-        <w:rPr>
-          <w:rStyle w:val="normaltextrun"/>
-          <w:rFonts w:cs="Segoe UI"/>
-          <w:lang w:val="en-US"/>
-        </w:rPr>
-        <w:lastRenderedPageBreak/>
-        <w:t xml:space="preserve">consumption, and interference. It is also important to consider that table based protocols grows bigger as nodes increase and packet header grows bigger as more nodes are included when choosing the proper routing protocol for your network </w:t>
-      </w:r>
-      <w:r>
-        <w:rPr>
-          <w:rStyle w:val="normaltextrun"/>
-          <w:rFonts w:cs="Segoe UI"/>
-          <w:color w:val="FF0000"/>
-          <w:lang w:val="en-US"/>
-        </w:rPr>
-        <w:t>(</w:t>
-      </w:r>
-      <w:r>
-        <w:rPr>
-          <w:rStyle w:val="normaltextrun"/>
-          <w:rFonts w:cs="Segoe UI"/>
-          <w:color w:val="FF0000"/>
-          <w:lang w:val="en-US"/>
-        </w:rPr>
-        <w:t>CITATIONS NEEDED</w:t>
-      </w:r>
-      <w:r>
-        <w:rPr>
-          <w:rStyle w:val="normaltextrun"/>
-          <w:rFonts w:cs="Segoe UI"/>
-          <w:color w:val="FF0000"/>
-          <w:lang w:val="en-US"/>
-        </w:rPr>
-        <w:t>).</w:t>
-      </w:r>
-    </w:p>
-    <w:p>
-      <w:pPr>
-        <w:jc w:val="both"/>
-        <w:rPr>
-          <w:rStyle w:val="normaltextrun"/>
-          <w:rFonts w:cs="Segoe UI"/>
-          <w:b/>
-          <w:lang w:val="en-US"/>
-        </w:rPr>
-      </w:pPr>
-      <w:r>
-        <w:rPr>
-          <w:rStyle w:val="normaltextrun"/>
-          <w:rFonts w:cs="Segoe UI"/>
-          <w:b/>
-          <w:lang w:val="en-US"/>
-        </w:rPr>
-        <w:t>C</w:t>
-      </w:r>
-      <w:r>
-        <w:rPr>
-          <w:rStyle w:val="normaltextrun"/>
-          <w:rFonts w:cs="Segoe UI"/>
-          <w:b/>
-          <w:lang w:val="en-US"/>
-        </w:rPr>
-        <w:t>lassifications of routing pro</w:t>
-      </w:r>
-      <w:r>
-        <w:rPr>
-          <w:rStyle w:val="normaltextrun"/>
-          <w:rFonts w:cs="Segoe UI"/>
-          <w:b/>
-          <w:lang w:val="en-US"/>
-        </w:rPr>
-        <w:t>tocols</w:t>
-      </w:r>
-    </w:p>
-    <w:p>
-      <w:pPr>
-        <w:jc w:val="both"/>
-        <w:rPr>
-          <w:rStyle w:val="normaltextrun"/>
-          <w:rFonts w:cs="Segoe UI"/>
-          <w:lang w:val="en-US"/>
-        </w:rPr>
-      </w:pPr>
-      <w:r>
-        <w:rPr>
-          <w:rStyle w:val="normaltextrun"/>
-          <w:rFonts w:cs="Segoe UI"/>
-          <w:b/>
-          <w:lang w:val="en-US"/>
-        </w:rPr>
-        <w:t xml:space="preserve">Dynamic Routing Protocols – </w:t>
-      </w:r>
-      <w:r>
-        <w:rPr>
-          <w:rStyle w:val="normaltextrun"/>
-          <w:rFonts w:cs="Segoe UI"/>
-          <w:lang w:val="en-US"/>
-        </w:rPr>
-        <w:t xml:space="preserve">According to Cisco Networking Academy (2014), this “…allow routers to dynamically share information about remote networks and automatically add this information to their own routing tables”. Because of this sharing of information, the network automatically adapt with its topology. This also allows routers to discover new networks and repair broken ones. </w:t>
-      </w:r>
-    </w:p>
-    <w:p>
-      <w:pPr>
-        <w:jc w:val="both"/>
-        <w:rPr>
-          <w:rStyle w:val="normaltextrun"/>
-          <w:rFonts w:cs="Segoe UI"/>
-          <w:lang w:val="en-US"/>
-        </w:rPr>
-      </w:pPr>
-      <w:r>
-        <w:rPr>
-          <w:rFonts w:cs="Segoe UI"/>
-          <w:b/>
-          <w:lang w:val="en-US"/>
-        </w:rPr>
-        <w:t xml:space="preserve">a. </w:t>
-      </w:r>
-      <w:r>
-        <w:rPr>
-          <w:rFonts w:cs="Segoe UI"/>
-          <w:lang w:val="en-US"/>
-        </w:rPr>
-        <w:t>External Gateway Protocols (EGP)</w:t>
-      </w:r>
-      <w:r>
-        <w:rPr>
-          <w:rFonts w:cs="Segoe UI"/>
-          <w:b/>
-          <w:lang w:val="en-US"/>
-        </w:rPr>
-        <w:t xml:space="preserve"> – </w:t>
-      </w:r>
-      <w:r>
-        <w:rPr>
-          <w:rFonts w:cs="Segoe UI"/>
-          <w:lang w:val="en-US"/>
-        </w:rPr>
-        <w:t xml:space="preserve">Used for routing systems </w:t>
-      </w:r>
-      <w:proofErr w:type="gramStart"/>
-      <w:r>
-        <w:rPr>
-          <w:rFonts w:cs="Segoe UI"/>
-          <w:lang w:val="en-US"/>
-        </w:rPr>
-        <w:t>that are</w:t>
-      </w:r>
-      <w:proofErr w:type="gramEnd"/>
-      <w:r>
-        <w:rPr>
-          <w:rFonts w:cs="Segoe UI"/>
-          <w:lang w:val="en-US"/>
-        </w:rPr>
-        <w:t xml:space="preserve"> handled by different organizations.</w:t>
-      </w:r>
-    </w:p>
-    <w:p>
-      <w:pPr>
-        <w:jc w:val="both"/>
-        <w:rPr>
-          <w:rStyle w:val="normaltextrun"/>
-          <w:rFonts w:cs="Segoe UI"/>
-          <w:lang w:val="en-US"/>
-        </w:rPr>
-      </w:pPr>
-      <w:r>
-        <w:rPr>
-          <w:rStyle w:val="normaltextrun"/>
-          <w:rFonts w:cs="Segoe UI"/>
-          <w:b/>
-          <w:lang w:val="en-US"/>
-        </w:rPr>
-        <w:t xml:space="preserve">b. </w:t>
-      </w:r>
-      <w:r>
-        <w:rPr>
-          <w:rStyle w:val="normaltextrun"/>
-          <w:rFonts w:cs="Segoe UI"/>
-          <w:lang w:val="en-US"/>
-        </w:rPr>
-        <w:t>Interior Gateway Protocols (IGP)</w:t>
-      </w:r>
-      <w:r>
-        <w:rPr>
-          <w:rStyle w:val="normaltextrun"/>
-          <w:rFonts w:cs="Segoe UI"/>
-          <w:b/>
-          <w:lang w:val="en-US"/>
-        </w:rPr>
-        <w:t xml:space="preserve"> – </w:t>
-      </w:r>
-      <w:r>
-        <w:rPr>
-          <w:rStyle w:val="normaltextrun"/>
-          <w:rFonts w:cs="Segoe UI"/>
-          <w:lang w:val="en-US"/>
-        </w:rPr>
-        <w:t xml:space="preserve">Used for routing routers </w:t>
-      </w:r>
-      <w:proofErr w:type="gramStart"/>
-      <w:r>
-        <w:rPr>
-          <w:rStyle w:val="normaltextrun"/>
-          <w:rFonts w:cs="Segoe UI"/>
-          <w:lang w:val="en-US"/>
-        </w:rPr>
-        <w:t>that are</w:t>
-      </w:r>
-      <w:proofErr w:type="gramEnd"/>
-      <w:r>
-        <w:rPr>
-          <w:rStyle w:val="normaltextrun"/>
-          <w:rFonts w:cs="Segoe UI"/>
-          <w:lang w:val="en-US"/>
-        </w:rPr>
-        <w:t xml:space="preserve"> handled by a single organization.</w:t>
-      </w:r>
-    </w:p>
-    <w:p>
-      <w:pPr>
-        <w:jc w:val="both"/>
-        <w:rPr>
-          <w:rFonts w:cs="Segoe UI"/>
-          <w:lang w:val="en-US"/>
-        </w:rPr>
-      </w:pPr>
-      <w:proofErr w:type="spellStart"/>
-      <w:proofErr w:type="gramStart"/>
-      <w:r>
-        <w:rPr>
-          <w:rFonts w:cs="Segoe UI"/>
-          <w:b/>
-          <w:lang w:val="en-US"/>
-        </w:rPr>
-        <w:t>b.i</w:t>
-      </w:r>
-      <w:proofErr w:type="spellEnd"/>
-      <w:proofErr w:type="gramEnd"/>
-      <w:r>
-        <w:rPr>
-          <w:rFonts w:cs="Segoe UI"/>
-          <w:b/>
-          <w:lang w:val="en-US"/>
-        </w:rPr>
-        <w:t xml:space="preserve">. </w:t>
-      </w:r>
-      <w:r>
-        <w:rPr>
-          <w:rFonts w:cs="Segoe UI"/>
-          <w:lang w:val="en-US"/>
-        </w:rPr>
-        <w:t>Distance Vector Routing Protocols –</w:t>
-      </w:r>
-      <w:r>
-        <w:rPr>
-          <w:rStyle w:val="scx65578766"/>
-          <w:rFonts w:cs="Segoe UI"/>
-          <w:lang w:val="en-US"/>
-        </w:rPr>
-        <w:t>Routers that use this routing protocol are not aware of the entire map of its network. The router only knows the distance and the vector to a device connected to the network. Vector is the direction of the next hop and distance is how many hop counts or bandwidth or some other metrics, it will take to reach a destination (Cisco Networking Academy, 2014). Most routing protocols that are under this classification enable its routers to send periodic updates to all devices in the network to maintain a relevant distance and vector values (Thomas, 2008).</w:t>
-      </w:r>
-    </w:p>
-    <w:p>
-      <w:pPr>
-        <w:jc w:val="both"/>
-        <w:rPr>
-          <w:b/>
-        </w:rPr>
-      </w:pPr>
-      <w:proofErr w:type="spellStart"/>
-      <w:proofErr w:type="gramStart"/>
-      <w:r>
-        <w:rPr>
-          <w:b/>
-        </w:rPr>
-        <w:t>b.i.i</w:t>
-      </w:r>
-      <w:proofErr w:type="spellEnd"/>
-      <w:proofErr w:type="gramEnd"/>
-      <w:r>
-        <w:rPr>
-          <w:b/>
-        </w:rPr>
-        <w:t xml:space="preserve"> </w:t>
-      </w:r>
-      <w:r>
-        <w:t>A</w:t>
-      </w:r>
-      <w:r>
-        <w:t>d-hoc On-Demand Distance Vector Routing (AODV)</w:t>
-      </w:r>
-      <w:r>
-        <w:rPr>
-          <w:b/>
-        </w:rPr>
-        <w:t xml:space="preserve">- </w:t>
-      </w:r>
-      <w:r>
-        <w:t>a Distance Vector routing protocol specifically designed for mobile ad-hoc networks. Nodes only search for a route when it needs to transmit/retransmit a message, hence on-demand. It does not need periodic advertisements and only uses connection when needed; this means that there is less traffic in the network allowing it to have a bandwidth that is significantly higher than other routing protocols (Perkins &amp; Royer 2003).</w:t>
-      </w:r>
-    </w:p>
-    <w:p>
-      <w:pPr>
-        <w:jc w:val="both"/>
-        <w:rPr>
-          <w:b/>
-        </w:rPr>
-      </w:pPr>
-      <w:proofErr w:type="spellStart"/>
-      <w:proofErr w:type="gramStart"/>
-      <w:r>
-        <w:rPr>
-          <w:b/>
-        </w:rPr>
-        <w:t>b.i.ii</w:t>
-      </w:r>
-      <w:proofErr w:type="spellEnd"/>
-      <w:proofErr w:type="gramEnd"/>
-      <w:r>
-        <w:rPr>
-          <w:b/>
-        </w:rPr>
-        <w:t xml:space="preserve">. </w:t>
-      </w:r>
-      <w:r>
-        <w:t xml:space="preserve">Babel – a Distance Vector routing protocol that uses periodic updates. To reduce the overhead caused by these updates, it “… allows </w:t>
-      </w:r>
-      <w:proofErr w:type="gramStart"/>
-      <w:r>
-        <w:t>to omit</w:t>
-      </w:r>
-      <w:proofErr w:type="gramEnd"/>
-      <w:r>
-        <w:t xml:space="preserve"> subnet prefixes when multiple addresses are sent in a single packet…” </w:t>
-      </w:r>
-      <w:proofErr w:type="gramStart"/>
-      <w:r>
-        <w:t>(</w:t>
-      </w:r>
-      <w:proofErr w:type="spellStart"/>
-      <w:r>
-        <w:t>Vinas</w:t>
-      </w:r>
-      <w:proofErr w:type="spellEnd"/>
-      <w:r>
-        <w:t xml:space="preserve"> et al., 2012).</w:t>
-      </w:r>
-      <w:proofErr w:type="gramEnd"/>
-      <w:r>
-        <w:t xml:space="preserve">  Babel is used in both wired networks and wireless mesh networks. It has a “…loop avoiding distance-vector routing protocol that is designed to be robust and efficient…” This loop avoiding property makes it ideal for networks that have unstable connections. However, this also causes performance degradation for huge environments with stable network. Babel can be configured to route networks using the shortest path or other metrics. It also uses a hybrid routing protocol that can be used by IPV4 or IPV6 networks (</w:t>
-      </w:r>
-      <w:proofErr w:type="spellStart"/>
-      <w:r>
-        <w:t>Chroboczek</w:t>
-      </w:r>
-      <w:proofErr w:type="spellEnd"/>
-      <w:r>
-        <w:t>, 2011).</w:t>
-      </w:r>
-    </w:p>
-    <w:p>
-      <w:pPr>
-        <w:jc w:val="both"/>
-        <w:rPr>
-          <w:rStyle w:val="scx65578766"/>
-          <w:rFonts w:cs="Segoe UI"/>
-          <w:lang w:val="en-US"/>
-        </w:rPr>
-      </w:pPr>
-      <w:proofErr w:type="spellStart"/>
-      <w:proofErr w:type="gramStart"/>
-      <w:r>
-        <w:rPr>
-          <w:b/>
-        </w:rPr>
-        <w:t>b.ii</w:t>
-      </w:r>
-      <w:proofErr w:type="spellEnd"/>
-      <w:proofErr w:type="gramEnd"/>
-      <w:r>
-        <w:rPr>
-          <w:b/>
-        </w:rPr>
-        <w:t>.</w:t>
-      </w:r>
-      <w:r>
-        <w:t xml:space="preserve"> </w:t>
-      </w:r>
-      <w:r>
-        <w:t xml:space="preserve">Link State Routing Protocols – Routers that use this routing protocol is aware and “has a complete view” of all the connections in its network </w:t>
-      </w:r>
-      <w:r>
-        <w:rPr>
-          <w:rStyle w:val="scx65578766"/>
-          <w:rFonts w:cs="Segoe UI"/>
-          <w:lang w:val="en-US"/>
-        </w:rPr>
-        <w:t>(Cisco Networking Academy, 2014). It first completes a map of the entire network then calculates the best path to a destination using an algorithm. This process allows updates to converge faster at the expense of additional overhead due to the flooding it causes(</w:t>
-      </w:r>
-      <w:proofErr w:type="spellStart"/>
-      <w:r>
-        <w:rPr>
-          <w:rStyle w:val="scx65578766"/>
-          <w:rFonts w:cs="Segoe UI"/>
-          <w:lang w:val="en-US"/>
-        </w:rPr>
-        <w:t>Alberghetti</w:t>
-      </w:r>
-      <w:proofErr w:type="spellEnd"/>
-      <w:r>
-        <w:rPr>
-          <w:rStyle w:val="scx65578766"/>
-          <w:rFonts w:cs="Segoe UI"/>
-          <w:lang w:val="en-US"/>
-        </w:rPr>
-        <w:t>, 2015).</w:t>
-      </w:r>
-    </w:p>
-    <w:p>
-      <w:pPr>
-        <w:jc w:val="both"/>
-      </w:pPr>
-      <w:proofErr w:type="spellStart"/>
-      <w:proofErr w:type="gramStart"/>
-      <w:r>
-        <w:rPr>
-          <w:rStyle w:val="scx65578766"/>
-          <w:rFonts w:cs="Segoe UI"/>
-          <w:b/>
-          <w:lang w:val="en-US"/>
-        </w:rPr>
-        <w:lastRenderedPageBreak/>
-        <w:t>b.ii.i</w:t>
-      </w:r>
-      <w:proofErr w:type="spellEnd"/>
-      <w:proofErr w:type="gramEnd"/>
-      <w:r>
-        <w:rPr>
-          <w:rStyle w:val="scx65578766"/>
-          <w:rFonts w:cs="Segoe UI"/>
-          <w:b/>
-          <w:lang w:val="en-US"/>
-        </w:rPr>
-        <w:t xml:space="preserve">. </w:t>
-      </w:r>
-      <w:r>
-        <w:rPr>
-          <w:rStyle w:val="scx65578766"/>
-          <w:rFonts w:cs="Segoe UI"/>
-          <w:lang w:val="en-US"/>
-        </w:rPr>
-        <w:t xml:space="preserve">Optimized Link State Routing Protocol (OLSR) –A revision of Link State routing protocol. OLSR is designed for mobile ad hoc networks wherein all devices connected to the network act as a node. One of its main differences from link state routing is that every node in OLSR sets a multipoint relays (MPR) (Clausen &amp; </w:t>
-      </w:r>
-      <w:proofErr w:type="spellStart"/>
-      <w:r>
-        <w:rPr>
-          <w:rStyle w:val="scx65578766"/>
-          <w:rFonts w:cs="Segoe UI"/>
-          <w:lang w:val="en-US"/>
-        </w:rPr>
-        <w:t>Jacquet</w:t>
-      </w:r>
-      <w:proofErr w:type="spellEnd"/>
-      <w:r>
-        <w:rPr>
-          <w:rStyle w:val="scx65578766"/>
-          <w:rFonts w:cs="Segoe UI"/>
-          <w:lang w:val="en-US"/>
-        </w:rPr>
-        <w:t xml:space="preserve">, 2003).Nodes will only receive transmissions from these MPR and allows them to control its traffic (Retrieved in August 17, 2016 from </w:t>
-      </w:r>
-      <w:r>
-        <w:rPr>
-          <w:rStyle w:val="scx65578766"/>
-          <w:rFonts w:cs="Segoe UI"/>
-          <w:lang w:val="en-US"/>
-        </w:rPr>
-        <w:t>https://www.youtube.com/watch?v=3V19nPxpMp8</w:t>
-      </w:r>
-      <w:r>
-        <w:rPr>
-          <w:rStyle w:val="scx65578766"/>
-          <w:rFonts w:cs="Segoe UI"/>
-          <w:lang w:val="en-US"/>
-        </w:rPr>
-        <w:t xml:space="preserve">). MPR are selected in such a way that the node that selected them will receive all transmissions in the network but with less duplicates. These duplicates contribute to the flooding that is experienced by nodes in link state routing. </w:t>
-      </w:r>
-    </w:p>
-    <w:p>
-      <w:pPr>
-        <w:jc w:val="both"/>
-        <w:rPr>
-          <w:b/>
-        </w:rPr>
-      </w:pPr>
-      <w:r>
-        <w:rPr>
-          <w:b/>
-        </w:rPr>
-        <w:t>Available n</w:t>
-      </w:r>
-      <w:r>
-        <w:rPr>
-          <w:b/>
-        </w:rPr>
-        <w:t>etworking projects</w:t>
-      </w:r>
-    </w:p>
-    <w:p>
-      <w:pPr>
-        <w:jc w:val="both"/>
-        <w:rPr>
-          <w:b/>
-        </w:rPr>
-      </w:pPr>
-      <w:r>
-        <w:rPr>
-          <w:b/>
-        </w:rPr>
-        <w:t>Broadband-</w:t>
-      </w:r>
-      <w:proofErr w:type="spellStart"/>
-      <w:r>
-        <w:rPr>
-          <w:b/>
-        </w:rPr>
-        <w:t>Hamnet</w:t>
-      </w:r>
-      <w:r>
-        <w:rPr>
-          <w:b/>
-          <w:vertAlign w:val="superscript"/>
-        </w:rPr>
-        <w:t>TM</w:t>
-      </w:r>
-      <w:proofErr w:type="spellEnd"/>
-      <w:r>
-        <w:rPr>
-          <w:b/>
-        </w:rPr>
-        <w:t xml:space="preserve"> - </w:t>
-      </w:r>
-      <w:r>
-        <w:t xml:space="preserve">“…a high speed, </w:t>
-      </w:r>
-      <w:proofErr w:type="spellStart"/>
-      <w:r>
-        <w:t>self discovering</w:t>
-      </w:r>
-      <w:proofErr w:type="spellEnd"/>
-      <w:r>
-        <w:t xml:space="preserve">, </w:t>
-      </w:r>
-      <w:proofErr w:type="spellStart"/>
-      <w:r>
-        <w:t>self configuring</w:t>
-      </w:r>
-      <w:proofErr w:type="spellEnd"/>
-      <w:r>
-        <w:t>, fault tolerant, wireless computer network…” (</w:t>
-      </w:r>
-      <w:proofErr w:type="spellStart"/>
-      <w:r>
-        <w:t>Kinter</w:t>
-      </w:r>
-      <w:proofErr w:type="spellEnd"/>
-      <w:r>
-        <w:t>, 2010)They are formerly called HSMM-</w:t>
-      </w:r>
-      <w:proofErr w:type="spellStart"/>
-      <w:r>
-        <w:t>Mesh</w:t>
-      </w:r>
-      <w:r>
-        <w:rPr>
-          <w:vertAlign w:val="superscript"/>
-        </w:rPr>
-        <w:t>TM</w:t>
-      </w:r>
-      <w:proofErr w:type="spellEnd"/>
-      <w:r>
-        <w:t xml:space="preserve"> (High-Speed Multimedia), and their main motivation is giving communication during emergency situations given that their network can act as an ad hoc. They provide network that uses OLSR and is currently supported by different Linksys routers and </w:t>
-      </w:r>
-      <w:proofErr w:type="spellStart"/>
-      <w:r>
-        <w:t>Ubiquiti</w:t>
-      </w:r>
-      <w:proofErr w:type="spellEnd"/>
-      <w:r>
-        <w:t xml:space="preserve"> radios. They do, however, encourage users to test their work on other devices (Retrieved in August 17, 2017 from http</w:t>
-      </w:r>
-      <w:r>
-        <w:t>://www.broadband-hamnet.org/images/hsmm_docs/WRT54Shop.pdf</w:t>
-      </w:r>
-      <w:r>
-        <w:t>).</w:t>
-      </w:r>
-    </w:p>
-    <w:p>
-      <w:pPr>
-        <w:jc w:val="both"/>
-        <w:rPr>
-          <w:b/>
-        </w:rPr>
-      </w:pPr>
-      <w:r>
-        <w:rPr>
-          <w:b/>
-        </w:rPr>
-        <w:t>Commotion</w:t>
-      </w:r>
-      <w:r>
-        <w:rPr>
-          <w:b/>
-        </w:rPr>
-        <w:t xml:space="preserve"> - </w:t>
-      </w:r>
-      <w:r>
-        <w:rPr>
-          <w:b/>
-        </w:rPr>
-        <w:t>A</w:t>
-      </w:r>
-      <w:r>
-        <w:t xml:space="preserve">n open source networking tool that provides mesh networks. Their objective is to create a tool that can be set up and used by anyone. Commotion can share internet access, applications, and files when one of the nodes has it. A lot of its properties are hardware and situation dependent but it is possible to connect thousands of nodes together. Commotion is supported in different routers, Linux and Mac computers, and rooted Android phones (Retrieved in August 18, 2016 from </w:t>
-      </w:r>
-      <w:r>
-        <w:t>https://commotionwireless.net/</w:t>
-      </w:r>
-      <w:r>
-        <w:t xml:space="preserve">). </w:t>
-      </w:r>
-    </w:p>
-    <w:p>
-      <w:pPr>
-        <w:rPr>
-          <w:i/>
-        </w:rPr>
-      </w:pPr>
-      <w:r>
-        <w:rPr>
-          <w:b/>
-          <w:i/>
-        </w:rPr>
-        <w:t>Project Byzantium</w:t>
-      </w:r>
-      <w:r>
-        <w:rPr>
-          <w:i/>
-        </w:rPr>
-        <w:t xml:space="preserve"> </w:t>
-      </w:r>
-      <w:proofErr w:type="gramStart"/>
-      <w:r>
-        <w:rPr>
-          <w:i/>
-        </w:rPr>
-        <w:t xml:space="preserve">- </w:t>
-      </w:r>
-      <w:r>
-        <w:rPr>
-          <w:i/>
-        </w:rPr>
-        <w:t xml:space="preserve"> an</w:t>
-      </w:r>
-      <w:proofErr w:type="gramEnd"/>
-      <w:r>
-        <w:rPr>
-          <w:i/>
-        </w:rPr>
-        <w:t xml:space="preserve"> operating system for implementing a wireless ad-hoc mesh network which connects devices using 802.11a/b/g/n without relying on the internet. It is a distribution of Linux which can be installed to a device or run from a removable media. Any Wi-Fi enabled computer can be made into a Byzantium node just by running Byzantium Linux. It uses OLSR as its routing protocol. Each of these nodes connects to each other directly, forming an ad-hoc mesh network. If one of the nodes in a network has an active internet connection, all other nodes can use this connection too.</w:t>
-      </w:r>
-    </w:p>
-    <w:p>
-      <w:pPr>
-        <w:rPr>
-          <w:i/>
-        </w:rPr>
-      </w:pPr>
-      <w:r>
-        <w:rPr>
-          <w:i/>
-        </w:rPr>
-        <w:t xml:space="preserve">Byzantium Linux is already available in </w:t>
-      </w:r>
-      <w:proofErr w:type="spellStart"/>
-      <w:r>
-        <w:rPr>
-          <w:i/>
-        </w:rPr>
-        <w:t>Github</w:t>
-      </w:r>
-      <w:proofErr w:type="spellEnd"/>
-      <w:r>
-        <w:rPr>
-          <w:i/>
-        </w:rPr>
-        <w:t xml:space="preserve"> </w:t>
-      </w:r>
-      <w:proofErr w:type="gramStart"/>
-      <w:r>
-        <w:rPr>
-          <w:i/>
-        </w:rPr>
-        <w:t>however,</w:t>
-      </w:r>
-      <w:proofErr w:type="gramEnd"/>
-      <w:r>
-        <w:rPr>
-          <w:i/>
-        </w:rPr>
-        <w:t xml:space="preserve"> the last commit was done back in 2014.</w:t>
-      </w:r>
-    </w:p>
-    <w:p>
-      <w:pPr>
-        <w:jc w:val="both"/>
-        <w:rPr>
-          <w:b/>
-        </w:rPr>
-      </w:pPr>
-      <w:r>
-        <w:rPr>
-          <w:b/>
-        </w:rPr>
-        <w:t>Raspberry Pi Operating Systems</w:t>
-      </w:r>
-    </w:p>
-    <w:p>
-      <w:pPr>
-        <w:jc w:val="both"/>
-      </w:pPr>
-      <w:proofErr w:type="spellStart"/>
-      <w:r>
-        <w:rPr>
-          <w:b/>
-        </w:rPr>
-        <w:t>Raspbian</w:t>
-      </w:r>
-      <w:proofErr w:type="spellEnd"/>
-      <w:r>
-        <w:rPr>
-          <w:b/>
-        </w:rPr>
-        <w:t xml:space="preserve"> – </w:t>
-      </w:r>
-      <w:r>
-        <w:t xml:space="preserve">closely based on </w:t>
-      </w:r>
-      <w:proofErr w:type="spellStart"/>
-      <w:r>
-        <w:t>Debian</w:t>
-      </w:r>
-      <w:proofErr w:type="spellEnd"/>
-      <w:r>
-        <w:t xml:space="preserve"> that is optimized for Raspberry Pi. It is completed in 2012 but is still in active development. </w:t>
-      </w:r>
-      <w:proofErr w:type="spellStart"/>
-      <w:r>
-        <w:t>Raspbian</w:t>
-      </w:r>
-      <w:proofErr w:type="spellEnd"/>
-      <w:r>
-        <w:t xml:space="preserve"> was created by developers who are fans of Raspberry Pi and the </w:t>
-      </w:r>
-      <w:proofErr w:type="spellStart"/>
-      <w:r>
-        <w:t>Debian</w:t>
-      </w:r>
-      <w:proofErr w:type="spellEnd"/>
-      <w:r>
-        <w:t xml:space="preserve"> Project. A lot of documentations of </w:t>
-      </w:r>
-      <w:proofErr w:type="spellStart"/>
-      <w:r>
-        <w:t>Debian</w:t>
-      </w:r>
-      <w:proofErr w:type="spellEnd"/>
-      <w:r>
-        <w:t xml:space="preserve"> are applicable in </w:t>
-      </w:r>
-      <w:proofErr w:type="spellStart"/>
-      <w:r>
-        <w:t>Raspbian</w:t>
-      </w:r>
-      <w:proofErr w:type="spellEnd"/>
-      <w:r>
-        <w:t xml:space="preserve"> since the only differences that the two have are caused only by the hardware differences of a computer and a Raspberry Pi (Retrieved in August 18, 2016 from </w:t>
-      </w:r>
-      <w:r>
-        <w:t>https://www.raspbian.org</w:t>
-      </w:r>
-      <w:r>
-        <w:t>).</w:t>
-      </w:r>
-    </w:p>
-    <w:p>
-      <w:pPr>
-        <w:jc w:val="both"/>
-        <w:rPr>
-          <w:rStyle w:val="scx65578766"/>
-        </w:rPr>
-      </w:pPr>
-      <w:r>
-        <w:rPr>
-          <w:b/>
-        </w:rPr>
-        <w:lastRenderedPageBreak/>
+        </w:rPr>
+      </w:pPr>
+      <w:r>
+        <w:rPr>
+          <w:b/>
+        </w:rPr>
         <w:t xml:space="preserve">Arch Linux – </w:t>
       </w:r>
       <w:r>
-        <w:t xml:space="preserve">an independently developed Linux distribution that prides itself for its lightweight characteristic. Things are kept simple and </w:t>
-      </w:r>
-      <w:proofErr w:type="spellStart"/>
-      <w:r>
-        <w:t>bare with</w:t>
-      </w:r>
-      <w:proofErr w:type="spellEnd"/>
-      <w:r>
-        <w:t xml:space="preserve"> users doing most of the job themselves. It does not even have a default Graphical User Interface after installation (Retrieved in August 18, 2016 from </w:t>
+        <w:t xml:space="preserve">an independently developed Linux distribution that prides itself for its lightweight characteristic. Things are kept simple and bare with users doing most of the job themselves. It does not even have a default Graphical User Interface after installation (Retrieved in August 18, 2016 from </w:t>
       </w:r>
       <w:r>
         <w:t>http://elinux.org/RPi_Distributions</w:t>
@@ -5505,25 +5085,7 @@
           <w:rFonts w:cs="Segoe UI"/>
           <w:lang w:val="en-US"/>
         </w:rPr>
-        <w:t xml:space="preserve">Layered models are usually used in network communications to illustrate the processes involved when data is transmitted. The Open Systems Interconnect (OSI) model is the most known layered model and it acts as </w:t>
-      </w:r>
-      <w:proofErr w:type="gramStart"/>
-      <w:r>
-        <w:rPr>
-          <w:rStyle w:val="normaltextrun"/>
-          <w:rFonts w:cs="Segoe UI"/>
-          <w:lang w:val="en-US"/>
-        </w:rPr>
-        <w:t>an abstract representation of how network enabled devices communicate</w:t>
-      </w:r>
-      <w:proofErr w:type="gramEnd"/>
-      <w:r>
-        <w:rPr>
-          <w:rStyle w:val="normaltextrun"/>
-          <w:rFonts w:cs="Segoe UI"/>
-          <w:lang w:val="en-US"/>
-        </w:rPr>
-        <w:t xml:space="preserve"> with each other. It was developed by International Organization for Standardization (ISO) to serve as an outline of protocol stack used by non-proprietary protocols.</w:t>
+        <w:t>Layered models are usually used in network communications to illustrate the processes involved when data is transmitted. The Open Systems Interconnect (OSI) model is the most known layered model and it acts as an abstract representation of how network enabled devices communicate with each other. It was developed by International Organization for Standardization (ISO) to serve as an outline of protocol stack used by non-proprietary protocols.</w:t>
       </w:r>
       <w:r>
         <w:rPr>
@@ -5725,7 +5287,16 @@
           <w:rFonts w:cs="Segoe UI"/>
           <w:lang w:val="en-US"/>
         </w:rPr>
-        <w:t>. When data is sent to the Transport layer, it is divided into different segments so that they would be transmitted easier. It keeps track of each segment to ensure that all of them are transmitted. Because of the nature of data transmission, segments do not arrive at the right order so the Transport layer reassembles these segments by numbering them. This layer enables the device to have multiple concurrent connections since it divides the data into smaller pieces instead of a one whole stream.</w:t>
+        <w:t xml:space="preserve">. When data is sent to the Transport layer, it is divided into different segments so that they would be transmitted easier. It keeps track of each segment to ensure that all of them are transmitted. Because of the nature of data transmission, </w:t>
+      </w:r>
+      <w:r>
+        <w:rPr>
+          <w:rStyle w:val="normaltextrun"/>
+          <w:rFonts w:cs="Segoe UI"/>
+          <w:lang w:val="en-US"/>
+        </w:rPr>
+        <w:lastRenderedPageBreak/>
+        <w:t>segments do not arrive at the right order so the Transport layer reassembles these segments by numbering them. This layer enables the device to have multiple concurrent connections since it divides the data into smaller pieces instead of a one whole stream.</w:t>
       </w:r>
       <w:r>
         <w:rPr>
@@ -5751,34 +5322,7 @@
           <w:rFonts w:cs="Segoe UI"/>
           <w:lang w:val="en-US"/>
         </w:rPr>
-        <w:t xml:space="preserve">Network layer, Layer 3, address packets with a source IP address and destination IP address that are both stored in an IP header. The process of adding </w:t>
-      </w:r>
-      <w:proofErr w:type="gramStart"/>
-      <w:r>
-        <w:rPr>
-          <w:rStyle w:val="normaltextrun"/>
-          <w:rFonts w:cs="Segoe UI"/>
-          <w:lang w:val="en-US"/>
-        </w:rPr>
-        <w:t>these</w:t>
-      </w:r>
-      <w:proofErr w:type="gramEnd"/>
-      <w:r>
-        <w:rPr>
-          <w:rStyle w:val="normaltextrun"/>
-          <w:rFonts w:cs="Segoe UI"/>
-          <w:lang w:val="en-US"/>
-        </w:rPr>
-        <w:t xml:space="preserve"> information is called encapsulation. After encapsulation, a segment is then referred to as a packet which is ready to be transmitted over a </w:t>
-      </w:r>
-      <w:r>
-        <w:rPr>
-          <w:rStyle w:val="normaltextrun"/>
-          <w:rFonts w:cs="Segoe UI"/>
-          <w:lang w:val="en-US"/>
-        </w:rPr>
-        <w:lastRenderedPageBreak/>
-        <w:t>network. As multiple routes are usually available for a packet to reach its destination, Network layer handles the routing by calculating the best path.</w:t>
+        <w:t>Network layer, Layer 3, address packets with a source IP address and destination IP address that are both stored in an IP header. The process of adding these information is called encapsulation. After encapsulation, a segment is then referred to as a packet which is ready to be transmitted over a network. As multiple routes are usually available for a packet to reach its destination, Network layer handles the routing by calculating the best path.</w:t>
       </w:r>
       <w:r>
         <w:rPr>
@@ -5852,25 +5396,7 @@
           <w:rFonts w:cs="Segoe UI"/>
           <w:lang w:val="en-US"/>
         </w:rPr>
-        <w:t xml:space="preserve">. Another role of the data link layer is to control how frames are sent to or received by the media. This is called Media Access </w:t>
-      </w:r>
-      <w:proofErr w:type="gramStart"/>
-      <w:r>
-        <w:rPr>
-          <w:rStyle w:val="normaltextrun"/>
-          <w:rFonts w:cs="Segoe UI"/>
-          <w:lang w:val="en-US"/>
-        </w:rPr>
-        <w:t>Control(</w:t>
-      </w:r>
-      <w:proofErr w:type="gramEnd"/>
-      <w:r>
-        <w:rPr>
-          <w:rStyle w:val="normaltextrun"/>
-          <w:rFonts w:cs="Segoe UI"/>
-          <w:lang w:val="en-US"/>
-        </w:rPr>
-        <w:t xml:space="preserve">MAC). Since the data will pass through different media as it travels from its source to its destination, MAC allows </w:t>
+        <w:t xml:space="preserve">. Another role of the data link layer is to control how frames are sent to or received by the media. This is called Media Access Control(MAC). Since the data will pass through different media as it travels from its source to its destination, MAC allows </w:t>
       </w:r>
       <w:r>
         <w:rPr>
@@ -6018,23 +5544,13 @@
         </w:rPr>
         <w:t xml:space="preserve">available online </w:t>
       </w:r>
-      <w:proofErr w:type="gramStart"/>
-      <w:r>
-        <w:rPr>
-          <w:rStyle w:val="normaltextrun"/>
-          <w:rFonts w:cs="Segoe UI"/>
-          <w:lang w:val="en-US"/>
-        </w:rPr>
-        <w:t>that are</w:t>
-      </w:r>
-      <w:proofErr w:type="gramEnd"/>
-      <w:r>
-        <w:rPr>
-          <w:rStyle w:val="normaltextrun"/>
-          <w:rFonts w:cs="Segoe UI"/>
-          <w:lang w:val="en-US"/>
-        </w:rPr>
-        <w:t xml:space="preserve"> cap</w:t>
+      <w:r>
+        <w:rPr>
+          <w:rStyle w:val="normaltextrun"/>
+          <w:rFonts w:cs="Segoe UI"/>
+          <w:lang w:val="en-US"/>
+        </w:rPr>
+        <w:t>that are cap</w:t>
       </w:r>
       <w:r>
         <w:rPr>
@@ -6298,36 +5814,16 @@
           <w:bCs/>
           <w:lang w:val="en-US"/>
         </w:rPr>
-        <w:t xml:space="preserve"> a single </w:t>
-      </w:r>
-      <w:proofErr w:type="gramStart"/>
-      <w:r>
-        <w:rPr>
-          <w:rStyle w:val="normaltextrun"/>
-          <w:rFonts w:cs="Segoe UI"/>
-          <w:bCs/>
-          <w:lang w:val="en-US"/>
-        </w:rPr>
-        <w:t>chip</w:t>
-      </w:r>
-      <w:r>
-        <w:rPr>
-          <w:rStyle w:val="normaltextrun"/>
-          <w:rFonts w:cs="Segoe UI"/>
-          <w:bCs/>
-          <w:lang w:val="en-US"/>
-        </w:rPr>
-        <w:t>(</w:t>
-      </w:r>
-      <w:proofErr w:type="gramEnd"/>
-      <w:r>
-        <w:rPr>
-          <w:rStyle w:val="normaltextrun"/>
-          <w:rFonts w:cs="Segoe UI"/>
-          <w:bCs/>
-          <w:lang w:val="en-US"/>
-        </w:rPr>
-        <w:t xml:space="preserve">Anthony, 2012). BCM2837 has the same basic circuit design as the </w:t>
+        <w:t xml:space="preserve"> a single chip</w:t>
+      </w:r>
+      <w:r>
+        <w:rPr>
+          <w:rStyle w:val="normaltextrun"/>
+          <w:rFonts w:cs="Segoe UI"/>
+          <w:bCs/>
+          <w:lang w:val="en-US"/>
+        </w:rPr>
+        <w:t xml:space="preserve">(Anthony, 2012). BCM2837 has the same basic circuit design as the </w:t>
       </w:r>
       <w:proofErr w:type="spellStart"/>
       <w:r>
@@ -6422,6 +5918,7 @@
           <w:bCs/>
           <w:lang w:val="en-US"/>
         </w:rPr>
+        <w:lastRenderedPageBreak/>
         <w:t xml:space="preserve">Its built-in wireless radio, BCM43438, allows it to </w:t>
       </w:r>
       <w:r>
@@ -6478,7 +5975,7 @@
           <w:bCs/>
           <w:lang w:val="en-US"/>
         </w:rPr>
-        <w:t xml:space="preserve">ing its full capabilities but 1.2A is enough for basic applications. As peripherals and functionalities are added, Pi would require more power and supplying it with insufficient power will </w:t>
+        <w:t>ing its full capabilities but 1.2A is enough for basic applications. As peripherals and functionalities are added, Pi would require more power and supplying it with insufficient power will cause some random malfunctions in the Pi or even may cause it to reboot completely</w:t>
       </w:r>
       <w:r>
         <w:rPr>
@@ -6487,8 +5984,7 @@
           <w:bCs/>
           <w:lang w:val="en-US"/>
         </w:rPr>
-        <w:lastRenderedPageBreak/>
-        <w:t>cause some random malfunctions in the Pi or even may cause it to reboot completely</w:t>
+        <w:t xml:space="preserve"> (Retrieved on August 19, 2016 from </w:t>
       </w:r>
       <w:r>
         <w:rPr>
@@ -6497,7 +5993,7 @@
           <w:bCs/>
           <w:lang w:val="en-US"/>
         </w:rPr>
-        <w:t xml:space="preserve"> (Retrieved on August 19, 2016 from </w:t>
+        <w:t>https://www.raspberrypi.org/help/faqs/</w:t>
       </w:r>
       <w:r>
         <w:rPr>
@@ -6506,7 +6002,7 @@
           <w:bCs/>
           <w:lang w:val="en-US"/>
         </w:rPr>
-        <w:t>https://www.raspberrypi.org/help/faqs/</w:t>
+        <w:t>)</w:t>
       </w:r>
       <w:r>
         <w:rPr>
@@ -6515,15 +6011,6 @@
           <w:bCs/>
           <w:lang w:val="en-US"/>
         </w:rPr>
-        <w:t>)</w:t>
-      </w:r>
-      <w:r>
-        <w:rPr>
-          <w:rStyle w:val="scx65578766"/>
-          <w:rFonts w:cs="Segoe UI"/>
-          <w:bCs/>
-          <w:lang w:val="en-US"/>
-        </w:rPr>
         <w:t xml:space="preserve">. </w:t>
       </w:r>
     </w:p>
@@ -6653,10 +6140,7 @@
         <w:jc w:val="both"/>
       </w:pPr>
       <w:r>
-        <w:t>HSMM-Pi</w:t>
-      </w:r>
-      <w:r>
-        <w:t xml:space="preserve"> is an open source tool that enables Raspberry Pi and </w:t>
+        <w:t xml:space="preserve">HSMM-Pi is an open source tool that enables Raspberry Pi and </w:t>
       </w:r>
       <w:proofErr w:type="spellStart"/>
       <w:r>
@@ -6676,25 +6160,19 @@
       </w:r>
       <w:proofErr w:type="spellStart"/>
       <w:r>
-        <w:t>Debian</w:t>
-      </w:r>
-      <w:proofErr w:type="spellEnd"/>
-      <w:r>
-        <w:t xml:space="preserve"> </w:t>
-      </w:r>
-      <w:r>
-        <w:t>in</w:t>
-      </w:r>
-      <w:r>
-        <w:t xml:space="preserve"> </w:t>
-      </w:r>
-      <w:proofErr w:type="spellStart"/>
-      <w:r>
-        <w:t>BeagleBone</w:t>
-      </w:r>
-      <w:proofErr w:type="spellEnd"/>
-      <w:r>
-        <w:t xml:space="preserve">, and Ubuntu 12.04 in </w:t>
+        <w:t>DebianinBeagleBone</w:t>
+      </w:r>
+      <w:proofErr w:type="spellEnd"/>
+      <w:r>
+        <w:t xml:space="preserve">, and </w:t>
+      </w:r>
+      <w:proofErr w:type="spellStart"/>
+      <w:r>
+        <w:t>Ubuntu</w:t>
+      </w:r>
+      <w:proofErr w:type="spellEnd"/>
+      <w:r>
+        <w:t xml:space="preserve"> 12.04 in </w:t>
       </w:r>
       <w:proofErr w:type="spellStart"/>
       <w:r>
@@ -6710,13 +6188,7 @@
       </w:r>
       <w:proofErr w:type="spellEnd"/>
       <w:r>
-        <w:t xml:space="preserve"> adapter and an SD card to run. An HSMM-Pi node can be set to Mesh Gateway Mode that routes internet traffic </w:t>
-      </w:r>
-      <w:r>
-        <w:t xml:space="preserve">to and </w:t>
-      </w:r>
-      <w:r>
-        <w:t>from an Ethernet port or as an Internal Mode that routes traffic across the mesh network (Smith, 2016).</w:t>
+        <w:t xml:space="preserve"> adapter and an SD card to run. An HSMM-Pi node can be set to Mesh Gateway Mode that routes internet traffic to and from an Ethernet port or as an Internal Mode that routes traffic across the mesh network (Smith, 2016).</w:t>
       </w:r>
     </w:p>
     <w:p>
@@ -6724,13 +6196,7 @@
         <w:jc w:val="both"/>
       </w:pPr>
       <w:r>
-        <w:t xml:space="preserve">It includes a PHP web application that </w:t>
-      </w:r>
-      <w:r>
-        <w:t>shows the nearby nodes and its link quality.</w:t>
-      </w:r>
-      <w:r>
-        <w:t xml:space="preserve"> </w:t>
+        <w:t>It includes a PHP web application that shows the nearby nodes and its link quality.</w:t>
       </w:r>
       <w:r>
         <w:t>This web application also enables</w:t>
@@ -6745,10 +6211,7 @@
         <w:t xml:space="preserve"> using a GUI. </w:t>
       </w:r>
       <w:r>
-        <w:t xml:space="preserve">DHCP service could also be turned on and the start and end host address can be set. </w:t>
-      </w:r>
-      <w:r>
-        <w:t xml:space="preserve">When a user changes a setting, the Raspberry Pi has to reboot and HSMM will run a script on boot to reconfigure the settings. </w:t>
+        <w:t xml:space="preserve">DHCP service could also be turned on and the start and end host address can be set. When a user changes a setting, the Raspberry Pi has to reboot and HSMM will run a script on boot to reconfigure the settings. </w:t>
       </w:r>
     </w:p>
     <w:p>
@@ -6843,12 +6306,877 @@
           <w:rFonts w:cs="Segoe UI"/>
           <w:b/>
           <w:bCs/>
+          <w:lang w:val="en-US"/>
+        </w:rPr>
+      </w:pPr>
+      <w:r>
+        <w:rPr>
+          <w:rStyle w:val="normaltextrun"/>
+          <w:rFonts w:cs="Segoe UI"/>
+          <w:b/>
+          <w:bCs/>
+          <w:lang w:val="en-US"/>
+        </w:rPr>
+        <w:t>Sourcing</w:t>
+      </w:r>
+    </w:p>
+    <w:p>
+      <w:pPr>
+        <w:rPr>
+          <w:rStyle w:val="normaltextrun"/>
+          <w:rFonts w:cs="Segoe UI"/>
+          <w:bCs/>
+          <w:lang w:val="en-US"/>
+        </w:rPr>
+      </w:pPr>
+      <w:r>
+        <w:rPr>
+          <w:rStyle w:val="normaltextrun"/>
+          <w:rFonts w:cs="Segoe UI"/>
+          <w:bCs/>
+          <w:lang w:val="en-US"/>
+        </w:rPr>
+        <w:t xml:space="preserve">Sourcing of the selected components came to be a challenge because not all ideal materials were readily available locally in electronic or computer stores. There are online advertisements in Philippine stores </w:t>
+      </w:r>
+      <w:r>
+        <w:rPr>
+          <w:rStyle w:val="normaltextrun"/>
+          <w:rFonts w:cs="Segoe UI"/>
+          <w:bCs/>
+          <w:lang w:val="en-US"/>
+        </w:rPr>
+        <w:lastRenderedPageBreak/>
+        <w:t>but offered are mostly the older and more expensive versions of the Pi that do not have a built in Wi-Fi adapter attached.</w:t>
+      </w:r>
+    </w:p>
+    <w:p>
+      <w:pPr>
+        <w:rPr>
+          <w:rStyle w:val="normaltextrun"/>
+          <w:rFonts w:cs="Segoe UI"/>
+          <w:bCs/>
+          <w:lang w:val="en-US"/>
+        </w:rPr>
+      </w:pPr>
+      <w:r>
+        <w:rPr>
+          <w:rStyle w:val="normaltextrun"/>
+          <w:rFonts w:cs="Segoe UI"/>
+          <w:bCs/>
+          <w:lang w:val="en-US"/>
+        </w:rPr>
+        <w:t xml:space="preserve">The 2 Raspberry Pi 3 model B's were purchased through Amazon for $35 each on 7/24/2016 because there are no available Pi 3's at Manila. It has been also identified that the other components needed to sourced elsewhere as even the 5V 2.5A power supply required by the Pi is not readily available here. The 2 power supplies cost $9.99 each for a total of $19.98.  The 16Gb micro SD memory card were easily bought in a local store for 400php each and the last component, the </w:t>
+      </w:r>
+      <w:proofErr w:type="spellStart"/>
+      <w:r>
+        <w:rPr>
+          <w:rStyle w:val="normaltextrun"/>
+          <w:rFonts w:cs="Segoe UI"/>
+          <w:bCs/>
+          <w:lang w:val="en-US"/>
+        </w:rPr>
+        <w:t>Tenda</w:t>
+      </w:r>
+      <w:proofErr w:type="spellEnd"/>
+      <w:r>
+        <w:rPr>
+          <w:rStyle w:val="normaltextrun"/>
+          <w:rFonts w:cs="Segoe UI"/>
+          <w:bCs/>
+          <w:lang w:val="en-US"/>
+        </w:rPr>
+        <w:t xml:space="preserve"> W311U+ Wi-Fi dongle were bought for 800php each. The total cost in </w:t>
+      </w:r>
+      <w:proofErr w:type="spellStart"/>
+      <w:r>
+        <w:rPr>
+          <w:rStyle w:val="normaltextrun"/>
+          <w:rFonts w:cs="Segoe UI"/>
+          <w:bCs/>
+          <w:lang w:val="en-US"/>
+        </w:rPr>
+        <w:t>php</w:t>
+      </w:r>
+      <w:proofErr w:type="spellEnd"/>
+      <w:r>
+        <w:rPr>
+          <w:rStyle w:val="normaltextrun"/>
+          <w:rFonts w:cs="Segoe UI"/>
+          <w:bCs/>
+          <w:lang w:val="en-US"/>
+        </w:rPr>
+        <w:t xml:space="preserve"> was 6719php(with the current exchange rate of 48php per dollar inclusive of Amazon's 3% peso to dollar conversion fee)</w:t>
+      </w:r>
+    </w:p>
+    <w:p>
+      <w:pPr>
+        <w:rPr>
+          <w:rStyle w:val="normaltextrun"/>
+          <w:rFonts w:cs="Segoe UI"/>
+          <w:b/>
+          <w:bCs/>
+          <w:lang w:val="en-US"/>
+        </w:rPr>
+      </w:pPr>
+      <w:r>
+        <w:rPr>
+          <w:rStyle w:val="normaltextrun"/>
+          <w:rFonts w:cs="Segoe UI"/>
+          <w:b/>
+          <w:bCs/>
+          <w:lang w:val="en-US"/>
+        </w:rPr>
+        <w:t>Initial Setup</w:t>
+      </w:r>
+    </w:p>
+    <w:p>
+      <w:pPr>
+        <w:rPr>
+          <w:rStyle w:val="normaltextrun"/>
+          <w:rFonts w:cs="Segoe UI"/>
+          <w:bCs/>
+          <w:lang w:val="en-US"/>
+        </w:rPr>
+      </w:pPr>
+      <w:r>
+        <w:rPr>
+          <w:rStyle w:val="normaltextrun"/>
+          <w:rFonts w:cs="Segoe UI"/>
+          <w:bCs/>
+          <w:lang w:val="en-US"/>
+        </w:rPr>
+        <w:t xml:space="preserve">First, the purchased micro SD card is formatted to FAT32  so that the flash memory can be readable and usable by the OS. The image of </w:t>
+      </w:r>
+      <w:proofErr w:type="spellStart"/>
+      <w:r>
+        <w:rPr>
+          <w:rStyle w:val="normaltextrun"/>
+          <w:rFonts w:cs="Segoe UI"/>
+          <w:bCs/>
+          <w:lang w:val="en-US"/>
+        </w:rPr>
+        <w:t>Raspbian</w:t>
+      </w:r>
+      <w:proofErr w:type="spellEnd"/>
+      <w:r>
+        <w:rPr>
+          <w:rStyle w:val="normaltextrun"/>
+          <w:rFonts w:cs="Segoe UI"/>
+          <w:bCs/>
+          <w:lang w:val="en-US"/>
+        </w:rPr>
+        <w:t xml:space="preserve"> Jessie is downloaded at https://www.raspberrypi.org/. Before operation of the Raspberry Pi, the image of the current </w:t>
+      </w:r>
+      <w:proofErr w:type="spellStart"/>
+      <w:r>
+        <w:rPr>
+          <w:rStyle w:val="normaltextrun"/>
+          <w:rFonts w:cs="Segoe UI"/>
+          <w:bCs/>
+          <w:lang w:val="en-US"/>
+        </w:rPr>
+        <w:t>Raspbian</w:t>
+      </w:r>
+      <w:proofErr w:type="spellEnd"/>
+      <w:r>
+        <w:rPr>
+          <w:rStyle w:val="normaltextrun"/>
+          <w:rFonts w:cs="Segoe UI"/>
+          <w:bCs/>
+          <w:lang w:val="en-US"/>
+        </w:rPr>
+        <w:t xml:space="preserve"> installer is loaded onto the micro SD memory card by just copy and pasting the extracted files into the directory of the card. The card is then inserted into the Raspberry Pi 3's memory card slot. Internet connectivity to the Pi was added by connecting an </w:t>
+      </w:r>
+      <w:proofErr w:type="spellStart"/>
+      <w:r>
+        <w:rPr>
+          <w:rStyle w:val="normaltextrun"/>
+          <w:rFonts w:cs="Segoe UI"/>
+          <w:bCs/>
+          <w:lang w:val="en-US"/>
+        </w:rPr>
+        <w:t>ethernet</w:t>
+      </w:r>
+      <w:proofErr w:type="spellEnd"/>
+      <w:r>
+        <w:rPr>
+          <w:rStyle w:val="normaltextrun"/>
+          <w:rFonts w:cs="Segoe UI"/>
+          <w:bCs/>
+          <w:lang w:val="en-US"/>
+        </w:rPr>
+        <w:t xml:space="preserve"> cable to the on board </w:t>
+      </w:r>
+      <w:proofErr w:type="spellStart"/>
+      <w:r>
+        <w:rPr>
+          <w:rStyle w:val="normaltextrun"/>
+          <w:rFonts w:cs="Segoe UI"/>
+          <w:bCs/>
+          <w:lang w:val="en-US"/>
+        </w:rPr>
+        <w:t>ethernet</w:t>
+      </w:r>
+      <w:proofErr w:type="spellEnd"/>
+      <w:r>
+        <w:rPr>
+          <w:rStyle w:val="normaltextrun"/>
+          <w:rFonts w:cs="Segoe UI"/>
+          <w:bCs/>
+          <w:lang w:val="en-US"/>
+        </w:rPr>
+        <w:t xml:space="preserve"> adapter. This is done to be able to download the initial updates of the operating system and the packages needed to set up the node. The input and output devices: mouse, keyboard, and monitor are then connected before plugging the Pi to an outlet. When plugged in, the Pi's automatically turn on and display a selection of operating systems to be installed. </w:t>
+      </w:r>
+    </w:p>
+    <w:p>
+      <w:pPr>
+        <w:rPr>
+          <w:rStyle w:val="normaltextrun"/>
+          <w:rFonts w:cs="Segoe UI"/>
+          <w:b/>
+          <w:bCs/>
+          <w:lang w:val="en-US"/>
+        </w:rPr>
+      </w:pPr>
+      <w:r>
+        <w:rPr>
+          <w:rStyle w:val="normaltextrun"/>
+          <w:rFonts w:cs="Segoe UI"/>
+          <w:b/>
+          <w:bCs/>
+          <w:lang w:val="en-US"/>
+        </w:rPr>
+        <w:t>Operating System Installation and Initial Setup</w:t>
+      </w:r>
+    </w:p>
+    <w:p>
+      <w:pPr>
+        <w:rPr>
+          <w:rStyle w:val="normaltextrun"/>
+          <w:rFonts w:cs="Segoe UI"/>
+          <w:bCs/>
+          <w:lang w:val="en-US"/>
+        </w:rPr>
+      </w:pPr>
+      <w:proofErr w:type="spellStart"/>
+      <w:r>
+        <w:rPr>
+          <w:rStyle w:val="normaltextrun"/>
+          <w:rFonts w:cs="Segoe UI"/>
+          <w:bCs/>
+          <w:lang w:val="en-US"/>
+        </w:rPr>
+        <w:t>Raspbian</w:t>
+      </w:r>
+      <w:proofErr w:type="spellEnd"/>
+      <w:r>
+        <w:rPr>
+          <w:rStyle w:val="normaltextrun"/>
+          <w:rFonts w:cs="Segoe UI"/>
+          <w:bCs/>
+          <w:lang w:val="en-US"/>
+        </w:rPr>
+        <w:t xml:space="preserve"> is selected from the choices and then continued to the installation. The installation sequence is straightforward as the wizard clearly explained each step during the whole process. Upon completion of the installation, a terminal is opened and the OS is updated.</w:t>
+      </w:r>
+    </w:p>
+    <w:p>
+      <w:pPr>
+        <w:rPr>
+          <w:rStyle w:val="normaltextrun"/>
+          <w:rFonts w:cs="Segoe UI"/>
+          <w:b/>
+          <w:bCs/>
+          <w:lang w:val="en-US"/>
+        </w:rPr>
+      </w:pPr>
+      <w:r>
+        <w:rPr>
+          <w:rStyle w:val="normaltextrun"/>
+          <w:rFonts w:cs="Segoe UI"/>
+          <w:b/>
+          <w:bCs/>
+          <w:lang w:val="en-US"/>
+        </w:rPr>
+        <w:t>HSMM-Pi Installation and Setup</w:t>
+      </w:r>
+    </w:p>
+    <w:p>
+      <w:pPr>
+        <w:rPr>
+          <w:rStyle w:val="normaltextrun"/>
+          <w:rFonts w:cs="Segoe UI"/>
+          <w:bCs/>
+          <w:lang w:val="en-US"/>
+        </w:rPr>
+      </w:pPr>
+      <w:proofErr w:type="spellStart"/>
+      <w:r>
+        <w:rPr>
+          <w:rStyle w:val="normaltextrun"/>
+          <w:rFonts w:cs="Segoe UI"/>
+          <w:bCs/>
+          <w:lang w:val="en-US"/>
+        </w:rPr>
+        <w:t>Git</w:t>
+      </w:r>
+      <w:proofErr w:type="spellEnd"/>
+      <w:r>
+        <w:rPr>
+          <w:rStyle w:val="normaltextrun"/>
+          <w:rFonts w:cs="Segoe UI"/>
+          <w:bCs/>
+          <w:lang w:val="en-US"/>
+        </w:rPr>
+        <w:t xml:space="preserve"> is installed and the researchers clone the repository of HSMM-Pi to be able to run the install.sh script. Once the installation is finished, HSMM-Pi is configured through a web dashboard hosted locally on the Pi. The necessary settings are configured to enable ad-hoc networking on the </w:t>
+      </w:r>
+      <w:proofErr w:type="spellStart"/>
+      <w:r>
+        <w:rPr>
+          <w:rStyle w:val="normaltextrun"/>
+          <w:rFonts w:cs="Segoe UI"/>
+          <w:bCs/>
+          <w:lang w:val="en-US"/>
+        </w:rPr>
+        <w:t>Tenda</w:t>
+      </w:r>
+      <w:proofErr w:type="spellEnd"/>
+      <w:r>
+        <w:rPr>
+          <w:rStyle w:val="normaltextrun"/>
+          <w:rFonts w:cs="Segoe UI"/>
+          <w:bCs/>
+          <w:lang w:val="en-US"/>
+        </w:rPr>
+        <w:t xml:space="preserve"> W311U+ Wi-Fi interface. After any changes in the configuration, the raspberry pi is rebooted. More information can be found in the website: https://github.com/urlgrey/hsmm-pi</w:t>
+      </w:r>
+    </w:p>
+    <w:p>
+      <w:pPr>
+        <w:rPr>
+          <w:rStyle w:val="normaltextrun"/>
+          <w:rFonts w:cs="Segoe UI"/>
+          <w:b/>
+          <w:bCs/>
+          <w:lang w:val="en-US"/>
+        </w:rPr>
+      </w:pPr>
+      <w:r>
+        <w:rPr>
+          <w:rStyle w:val="normaltextrun"/>
+          <w:rFonts w:cs="Segoe UI"/>
+          <w:b/>
+          <w:bCs/>
+          <w:lang w:val="en-US"/>
+        </w:rPr>
+        <w:t>Mesh Connectivity Testing (Node-to-Node)</w:t>
+      </w:r>
+    </w:p>
+    <w:p>
+      <w:pPr>
+        <w:rPr>
+          <w:rStyle w:val="normaltextrun"/>
+          <w:rFonts w:cs="Segoe UI"/>
+          <w:bCs/>
+          <w:lang w:val="en-US"/>
+        </w:rPr>
+      </w:pPr>
+      <w:r>
+        <w:rPr>
+          <w:rStyle w:val="normaltextrun"/>
+          <w:rFonts w:cs="Segoe UI"/>
+          <w:bCs/>
+          <w:lang w:val="en-US"/>
+        </w:rPr>
+        <w:t xml:space="preserve">After HSMM-Pi is cloned, installed and configured, the researcher checks if </w:t>
+      </w:r>
+      <w:proofErr w:type="spellStart"/>
+      <w:r>
+        <w:rPr>
+          <w:rStyle w:val="normaltextrun"/>
+          <w:rFonts w:cs="Segoe UI"/>
+          <w:bCs/>
+          <w:lang w:val="en-US"/>
+        </w:rPr>
+        <w:t>olsrd</w:t>
+      </w:r>
+      <w:proofErr w:type="spellEnd"/>
+      <w:r>
+        <w:rPr>
+          <w:rStyle w:val="normaltextrun"/>
+          <w:rFonts w:cs="Segoe UI"/>
+          <w:bCs/>
+          <w:lang w:val="en-US"/>
+        </w:rPr>
+        <w:t xml:space="preserve"> is installed and running. The process is killed if it is running to be able to run the daemon in debug mode. </w:t>
+      </w:r>
+      <w:proofErr w:type="spellStart"/>
+      <w:r>
+        <w:rPr>
+          <w:rStyle w:val="normaltextrun"/>
+          <w:rFonts w:cs="Segoe UI"/>
+          <w:bCs/>
+          <w:lang w:val="en-US"/>
+        </w:rPr>
+        <w:t>Olsrd</w:t>
+      </w:r>
+      <w:proofErr w:type="spellEnd"/>
+      <w:r>
+        <w:rPr>
+          <w:rStyle w:val="normaltextrun"/>
+          <w:rFonts w:cs="Segoe UI"/>
+          <w:bCs/>
+          <w:lang w:val="en-US"/>
+        </w:rPr>
+        <w:t xml:space="preserve">  is run in debug mode where the discovery of nearby nodes is monitored to know if HSMM-Pi has been configured properly.  Once the mesh network is verified to be running properly, ping tests are conducted to verify inter node communication.</w:t>
+      </w:r>
+    </w:p>
+    <w:p>
+      <w:pPr>
+        <w:rPr>
+          <w:rStyle w:val="normaltextrun"/>
+          <w:rFonts w:cs="Segoe UI"/>
+          <w:b/>
+          <w:bCs/>
+          <w:lang w:val="en-US"/>
+        </w:rPr>
+      </w:pPr>
+      <w:r>
+        <w:rPr>
+          <w:rStyle w:val="normaltextrun"/>
+          <w:rFonts w:cs="Segoe UI"/>
+          <w:b/>
+          <w:bCs/>
+          <w:lang w:val="en-US"/>
+        </w:rPr>
+        <w:lastRenderedPageBreak/>
+        <w:t>DHCP Setup</w:t>
+      </w:r>
+    </w:p>
+    <w:p>
+      <w:pPr>
+        <w:rPr>
+          <w:rStyle w:val="normaltextrun"/>
+          <w:rFonts w:cs="Segoe UI"/>
+          <w:bCs/>
+          <w:lang w:val="en-US"/>
+        </w:rPr>
+      </w:pPr>
+      <w:r>
+        <w:rPr>
+          <w:rStyle w:val="normaltextrun"/>
+          <w:rFonts w:cs="Segoe UI"/>
+          <w:bCs/>
+          <w:lang w:val="en-US"/>
+        </w:rPr>
+        <w:t xml:space="preserve">On the HSMM console the second network interface card is configured to dispatch </w:t>
+      </w:r>
+      <w:proofErr w:type="spellStart"/>
+      <w:r>
+        <w:rPr>
+          <w:rStyle w:val="normaltextrun"/>
+          <w:rFonts w:cs="Segoe UI"/>
+          <w:bCs/>
+          <w:lang w:val="en-US"/>
+        </w:rPr>
+        <w:t>ip</w:t>
+      </w:r>
+      <w:proofErr w:type="spellEnd"/>
+      <w:r>
+        <w:rPr>
+          <w:rStyle w:val="normaltextrun"/>
+          <w:rFonts w:cs="Segoe UI"/>
+          <w:bCs/>
+          <w:lang w:val="en-US"/>
+        </w:rPr>
+        <w:t xml:space="preserve"> addresses by simply configuring the IP address of the card and the range of IP addresses to be given by the access points. The researchers ensured that the IP addresses assigned manually and dynamically will not cause conflict in the IP addressing of the future mesh network.</w:t>
+      </w:r>
+    </w:p>
+    <w:p>
+      <w:pPr>
+        <w:rPr>
+          <w:rStyle w:val="normaltextrun"/>
+          <w:rFonts w:cs="Segoe UI"/>
+          <w:b/>
+          <w:bCs/>
+          <w:lang w:val="en-US"/>
+        </w:rPr>
+      </w:pPr>
+      <w:r>
+        <w:rPr>
+          <w:rStyle w:val="normaltextrun"/>
+          <w:rFonts w:cs="Segoe UI"/>
+          <w:b/>
+          <w:bCs/>
+          <w:lang w:val="en-US"/>
+        </w:rPr>
+        <w:t xml:space="preserve">Wireless Access Point </w:t>
+      </w:r>
+      <w:proofErr w:type="spellStart"/>
+      <w:r>
+        <w:rPr>
+          <w:rStyle w:val="normaltextrun"/>
+          <w:rFonts w:cs="Segoe UI"/>
+          <w:b/>
+          <w:bCs/>
+          <w:lang w:val="en-US"/>
+        </w:rPr>
+        <w:t>SetUp</w:t>
+      </w:r>
+      <w:proofErr w:type="spellEnd"/>
+    </w:p>
+    <w:p>
+      <w:pPr>
+        <w:rPr>
+          <w:rStyle w:val="normaltextrun"/>
+          <w:rFonts w:cs="Segoe UI"/>
+          <w:bCs/>
+          <w:lang w:val="en-US"/>
+        </w:rPr>
+      </w:pPr>
+      <w:r>
+        <w:rPr>
+          <w:rStyle w:val="normaltextrun"/>
+          <w:rFonts w:cs="Segoe UI"/>
+          <w:bCs/>
+          <w:lang w:val="en-US"/>
+        </w:rPr>
+        <w:t xml:space="preserve">The interfaces are configured to be able to create an wireless access point using the built in Wi-Fi adapter. The </w:t>
+      </w:r>
+      <w:proofErr w:type="spellStart"/>
+      <w:r>
+        <w:rPr>
+          <w:rStyle w:val="normaltextrun"/>
+          <w:rFonts w:cs="Segoe UI"/>
+          <w:bCs/>
+          <w:lang w:val="en-US"/>
+        </w:rPr>
+        <w:t>smartphones</w:t>
+      </w:r>
+      <w:proofErr w:type="spellEnd"/>
+      <w:r>
+        <w:rPr>
+          <w:rStyle w:val="normaltextrun"/>
+          <w:rFonts w:cs="Segoe UI"/>
+          <w:bCs/>
+          <w:lang w:val="en-US"/>
+        </w:rPr>
+        <w:t xml:space="preserve"> are to be connected to these interfaces when the nodes are deployed. All the communication between networks are then routed using the mesh network linked to the Wi-Fi dongle.</w:t>
+      </w:r>
+    </w:p>
+    <w:p>
+      <w:pPr>
+        <w:rPr>
+          <w:rStyle w:val="normaltextrun"/>
+          <w:rFonts w:cs="Segoe UI"/>
+          <w:b/>
+          <w:bCs/>
+          <w:lang w:val="en-US"/>
+        </w:rPr>
+      </w:pPr>
+      <w:r>
+        <w:rPr>
+          <w:rStyle w:val="normaltextrun"/>
+          <w:rFonts w:cs="Segoe UI"/>
+          <w:b/>
+          <w:bCs/>
+          <w:lang w:val="en-US"/>
+        </w:rPr>
+        <w:t>Network Address Translator Configuration</w:t>
+      </w:r>
+    </w:p>
+    <w:p>
+      <w:pPr>
+        <w:rPr>
+          <w:rStyle w:val="normaltextrun"/>
+          <w:rFonts w:cs="Segoe UI"/>
+          <w:bCs/>
+          <w:lang w:val="en-US"/>
+        </w:rPr>
+      </w:pPr>
+      <w:r>
+        <w:rPr>
+          <w:rStyle w:val="normaltextrun"/>
+          <w:rFonts w:cs="Segoe UI"/>
+          <w:bCs/>
+          <w:lang w:val="en-US"/>
+        </w:rPr>
+        <w:t xml:space="preserve">Data crossing from the access point interface to the mesh network is configured buy assigning the access point Wi-Fi adapter as the gateway. The firewall rules necessary to establish NAT in all nodes are inserted and configured via the </w:t>
+      </w:r>
+      <w:proofErr w:type="spellStart"/>
+      <w:r>
+        <w:rPr>
+          <w:rStyle w:val="normaltextrun"/>
+          <w:rFonts w:cs="Segoe UI"/>
+          <w:bCs/>
+          <w:lang w:val="en-US"/>
+        </w:rPr>
+        <w:t>iptables</w:t>
+      </w:r>
+      <w:proofErr w:type="spellEnd"/>
+      <w:r>
+        <w:rPr>
+          <w:rStyle w:val="normaltextrun"/>
+          <w:rFonts w:cs="Segoe UI"/>
+          <w:bCs/>
+          <w:lang w:val="en-US"/>
+        </w:rPr>
+        <w:t xml:space="preserve"> command and tests are conducted. This setup would enable all the devices connected to the access point to see the mesh network nodes. However, even if the access points clients are able to see the mesh network, it is still not able to locate clients in other access points. </w:t>
+      </w:r>
+    </w:p>
+    <w:p>
+      <w:pPr>
+        <w:rPr>
+          <w:rStyle w:val="normaltextrun"/>
+          <w:rFonts w:cs="Segoe UI"/>
+          <w:b/>
+          <w:bCs/>
+          <w:lang w:val="en-US"/>
+        </w:rPr>
+      </w:pPr>
+      <w:r>
+        <w:rPr>
+          <w:rStyle w:val="normaltextrun"/>
+          <w:rFonts w:cs="Segoe UI"/>
+          <w:b/>
+          <w:bCs/>
+          <w:lang w:val="en-US"/>
+        </w:rPr>
+        <w:t>Routing Tables Configuration</w:t>
+      </w:r>
+    </w:p>
+    <w:p>
+      <w:pPr>
+        <w:rPr>
+          <w:rStyle w:val="normaltextrun"/>
+          <w:rFonts w:cs="Segoe UI"/>
+          <w:bCs/>
+          <w:lang w:val="en-US"/>
+        </w:rPr>
+      </w:pPr>
+      <w:r>
+        <w:rPr>
+          <w:rStyle w:val="normaltextrun"/>
+          <w:rFonts w:cs="Segoe UI"/>
+          <w:bCs/>
+          <w:lang w:val="en-US"/>
+        </w:rPr>
+        <w:t xml:space="preserve">The proper routes are added onto the routing table to enable discovery of the clients to other access points. Because the dongles are connected together in a mesh via </w:t>
+      </w:r>
+      <w:proofErr w:type="spellStart"/>
+      <w:r>
+        <w:rPr>
+          <w:rStyle w:val="normaltextrun"/>
+          <w:rFonts w:cs="Segoe UI"/>
+          <w:bCs/>
+          <w:lang w:val="en-US"/>
+        </w:rPr>
+        <w:t>olsrd</w:t>
+      </w:r>
+      <w:proofErr w:type="spellEnd"/>
+      <w:r>
+        <w:rPr>
+          <w:rStyle w:val="normaltextrun"/>
+          <w:rFonts w:cs="Segoe UI"/>
+          <w:bCs/>
+          <w:lang w:val="en-US"/>
+        </w:rPr>
+        <w:t>, only the routes from the node to their respective paired gateways are to be configured.</w:t>
+      </w:r>
+    </w:p>
+    <w:p>
+      <w:pPr>
+        <w:rPr>
+          <w:rStyle w:val="normaltextrun"/>
+          <w:rFonts w:cs="Segoe UI"/>
+          <w:b/>
+          <w:bCs/>
+          <w:lang w:val="en-US"/>
+        </w:rPr>
+      </w:pPr>
+      <w:r>
+        <w:rPr>
+          <w:rStyle w:val="normaltextrun"/>
+          <w:rFonts w:cs="Segoe UI"/>
+          <w:b/>
+          <w:bCs/>
+          <w:lang w:val="en-US"/>
+        </w:rPr>
+        <w:t>Automatic Start on Boot</w:t>
+      </w:r>
+    </w:p>
+    <w:p>
+      <w:pPr>
+        <w:rPr>
+          <w:rStyle w:val="normaltextrun"/>
+          <w:rFonts w:cs="Segoe UI"/>
+          <w:bCs/>
+          <w:lang w:val="en-US"/>
+        </w:rPr>
+      </w:pPr>
+      <w:r>
+        <w:rPr>
+          <w:rStyle w:val="normaltextrun"/>
+          <w:rFonts w:cs="Segoe UI"/>
+          <w:bCs/>
+          <w:lang w:val="en-US"/>
+        </w:rPr>
+        <w:t xml:space="preserve">After all the setup and configuration, non persistent commands must be placed in the </w:t>
+      </w:r>
+      <w:proofErr w:type="spellStart"/>
+      <w:r>
+        <w:rPr>
+          <w:rStyle w:val="normaltextrun"/>
+          <w:rFonts w:cs="Segoe UI"/>
+          <w:bCs/>
+          <w:lang w:val="en-US"/>
+        </w:rPr>
+        <w:t>rc.local</w:t>
+      </w:r>
+      <w:proofErr w:type="spellEnd"/>
+      <w:r>
+        <w:rPr>
+          <w:rStyle w:val="normaltextrun"/>
+          <w:rFonts w:cs="Segoe UI"/>
+          <w:bCs/>
+          <w:lang w:val="en-US"/>
+        </w:rPr>
+        <w:t xml:space="preserve"> file for the Pi to load it all again on boot. This enables the Pi to run "headless" or without and peripheral devices attached to it. The Pi's that are already configured are now only managed through </w:t>
+      </w:r>
+      <w:proofErr w:type="spellStart"/>
+      <w:r>
+        <w:rPr>
+          <w:rStyle w:val="normaltextrun"/>
+          <w:rFonts w:cs="Segoe UI"/>
+          <w:bCs/>
+          <w:lang w:val="en-US"/>
+        </w:rPr>
+        <w:t>ssh</w:t>
+      </w:r>
+      <w:proofErr w:type="spellEnd"/>
+      <w:r>
+        <w:rPr>
+          <w:rStyle w:val="normaltextrun"/>
+          <w:rFonts w:cs="Segoe UI"/>
+          <w:bCs/>
+          <w:lang w:val="en-US"/>
+        </w:rPr>
+        <w:t>.</w:t>
+      </w:r>
+    </w:p>
+    <w:p>
+      <w:pPr>
+        <w:rPr>
+          <w:rStyle w:val="normaltextrun"/>
+          <w:rFonts w:cs="Segoe UI"/>
+          <w:b/>
+          <w:bCs/>
+          <w:lang w:val="en-US"/>
+        </w:rPr>
+      </w:pPr>
+      <w:r>
+        <w:rPr>
+          <w:rStyle w:val="normaltextrun"/>
+          <w:rFonts w:cs="Segoe UI"/>
+          <w:b/>
+          <w:bCs/>
+          <w:lang w:val="en-US"/>
+        </w:rPr>
+        <w:t>End Device-to-End Device Tests</w:t>
+      </w:r>
+    </w:p>
+    <w:p>
+      <w:pPr>
+        <w:rPr>
+          <w:rStyle w:val="normaltextrun"/>
+          <w:rFonts w:cs="Segoe UI"/>
+          <w:bCs/>
+          <w:lang w:val="en-US"/>
+        </w:rPr>
+      </w:pPr>
+      <w:r>
+        <w:rPr>
+          <w:rStyle w:val="normaltextrun"/>
+          <w:rFonts w:cs="Segoe UI"/>
+          <w:bCs/>
+          <w:lang w:val="en-US"/>
+        </w:rPr>
+        <w:t xml:space="preserve">Connection persistence, data integrity, and communication efficiency are tested by connecting </w:t>
+      </w:r>
+      <w:proofErr w:type="spellStart"/>
+      <w:r>
+        <w:rPr>
+          <w:rStyle w:val="normaltextrun"/>
+          <w:rFonts w:cs="Segoe UI"/>
+          <w:bCs/>
+          <w:lang w:val="en-US"/>
+        </w:rPr>
+        <w:t>smartphones</w:t>
+      </w:r>
+      <w:proofErr w:type="spellEnd"/>
+      <w:r>
+        <w:rPr>
+          <w:rStyle w:val="normaltextrun"/>
+          <w:rFonts w:cs="Segoe UI"/>
+          <w:bCs/>
+          <w:lang w:val="en-US"/>
+        </w:rPr>
+        <w:t xml:space="preserve"> to the access points of different Pi's and using them to ping the device on the opposite network. Applications like '</w:t>
+      </w:r>
+      <w:proofErr w:type="spellStart"/>
+      <w:r>
+        <w:rPr>
+          <w:rStyle w:val="normaltextrun"/>
+          <w:rFonts w:cs="Segoe UI"/>
+          <w:bCs/>
+          <w:lang w:val="en-US"/>
+        </w:rPr>
+        <w:t>Walkietooth</w:t>
+      </w:r>
+      <w:proofErr w:type="spellEnd"/>
+      <w:r>
+        <w:rPr>
+          <w:rStyle w:val="normaltextrun"/>
+          <w:rFonts w:cs="Segoe UI"/>
+          <w:bCs/>
+          <w:lang w:val="en-US"/>
+        </w:rPr>
+        <w:t xml:space="preserve">' are also used to test the usability of the deployed network. </w:t>
+      </w:r>
+    </w:p>
+    <w:p>
+      <w:pPr>
+        <w:rPr>
+          <w:rStyle w:val="normaltextrun"/>
+          <w:rFonts w:cs="Segoe UI"/>
+          <w:bCs/>
+          <w:lang w:val="en-US"/>
+        </w:rPr>
+      </w:pPr>
+      <w:r>
+        <w:rPr>
+          <w:rStyle w:val="normaltextrun"/>
+          <w:rFonts w:cs="Segoe UI"/>
+          <w:bCs/>
+          <w:lang w:val="en-US"/>
+        </w:rPr>
+        <w:t>Range is tested on makeshift environments to portray events where other network infrastructure is unavailable. It is also tested in numerous test cases; places that are both open and have multiple obstructions. Places that are both urban and rural to take into account the interference of other radios.</w:t>
+      </w:r>
+    </w:p>
+    <w:p>
+      <w:pPr>
+        <w:rPr>
+          <w:rStyle w:val="normaltextrun"/>
+          <w:rFonts w:cs="Segoe UI"/>
+          <w:b/>
+          <w:bCs/>
           <w:sz w:val="28"/>
           <w:szCs w:val="28"/>
           <w:lang w:val="en-US"/>
         </w:rPr>
       </w:pPr>
-      <w:r>
+    </w:p>
+    <w:p>
+      <w:pPr>
         <w:rPr>
           <w:rStyle w:val="normaltextrun"/>
           <w:rFonts w:cs="Segoe UI"/>
@@ -6858,22 +7186,8 @@
           <w:szCs w:val="28"/>
           <w:lang w:val="en-US"/>
         </w:rPr>
-        <w:t>V. Results and Discussions</w:t>
-      </w:r>
-    </w:p>
-    <w:p>
-      <w:pPr>
-        <w:rPr>
-          <w:rStyle w:val="normaltextrun"/>
-          <w:rFonts w:cs="Segoe UI"/>
-          <w:b/>
-          <w:bCs/>
-          <w:lang w:val="en-US"/>
-        </w:rPr>
-      </w:pPr>
-    </w:p>
-    <w:p>
-      <w:pPr>
+      </w:pPr>
+      <w:r>
         <w:rPr>
           <w:rStyle w:val="normaltextrun"/>
           <w:rFonts w:cs="Segoe UI"/>
@@ -6883,8 +7197,22 @@
           <w:szCs w:val="28"/>
           <w:lang w:val="en-US"/>
         </w:rPr>
-      </w:pPr>
-      <w:r>
+        <w:t>V. Results and Discussions</w:t>
+      </w:r>
+    </w:p>
+    <w:p>
+      <w:pPr>
+        <w:rPr>
+          <w:rStyle w:val="normaltextrun"/>
+          <w:rFonts w:cs="Segoe UI"/>
+          <w:b/>
+          <w:bCs/>
+          <w:lang w:val="en-US"/>
+        </w:rPr>
+      </w:pPr>
+    </w:p>
+    <w:p>
+      <w:pPr>
         <w:rPr>
           <w:rStyle w:val="normaltextrun"/>
           <w:rFonts w:cs="Segoe UI"/>
@@ -6894,6 +7222,17 @@
           <w:szCs w:val="28"/>
           <w:lang w:val="en-US"/>
         </w:rPr>
+      </w:pPr>
+      <w:r>
+        <w:rPr>
+          <w:rStyle w:val="normaltextrun"/>
+          <w:rFonts w:cs="Segoe UI"/>
+          <w:b/>
+          <w:bCs/>
+          <w:sz w:val="28"/>
+          <w:szCs w:val="28"/>
+          <w:lang w:val="en-US"/>
+        </w:rPr>
         <w:t>VI. Conclusions and Recommendations</w:t>
       </w:r>
     </w:p>
@@ -6968,7 +7307,6 @@
         </w:rPr>
       </w:pPr>
       <w:r>
-        <w:lastRenderedPageBreak/>
         <w:t xml:space="preserve">Bourque B. (2015). </w:t>
       </w:r>
       <w:proofErr w:type="spellStart"/>
@@ -7026,7 +7364,6 @@
       <w:r>
         <w:t xml:space="preserve"> R. (2006). </w:t>
       </w:r>
-      <w:proofErr w:type="gramStart"/>
       <w:r>
         <w:rPr>
           <w:rFonts w:eastAsia="Times New Roman" w:cs="Arial"/>
@@ -7040,31 +7377,35 @@
           <w:rFonts w:eastAsia="Times New Roman" w:cs="Arial"/>
           <w:lang w:val="en-US"/>
         </w:rPr>
-        <w:t>.</w:t>
-      </w:r>
-      <w:proofErr w:type="gramEnd"/>
-      <w:r>
+        <w:t>. Retrieved on August 10, 2016/ https://www.medien.ifi.lmu.de/pubdb/publications/pub/schmidt2006ieemobility/schmidt2006ieemobility.pdf</w:t>
+      </w:r>
+    </w:p>
+    <w:p>
+      <w:pPr>
         <w:rPr>
           <w:rFonts w:eastAsia="Times New Roman" w:cs="Arial"/>
           <w:lang w:val="en-US"/>
         </w:rPr>
-        <w:t xml:space="preserve"> Retrieved on August 10, 2016/ https://www.medien.ifi.lmu.de/pubdb/publications/pub/schmidt2006ieemobility/schmidt2006ieemobility.pdf</w:t>
-      </w:r>
-    </w:p>
-    <w:p>
-      <w:pPr>
+      </w:pPr>
+      <w:proofErr w:type="spellStart"/>
+      <w:r>
         <w:rPr>
           <w:rFonts w:eastAsia="Times New Roman" w:cs="Arial"/>
           <w:lang w:val="en-US"/>
         </w:rPr>
-      </w:pPr>
-      <w:proofErr w:type="spellStart"/>
+        <w:t>Krag</w:t>
+      </w:r>
+      <w:proofErr w:type="spellEnd"/>
       <w:r>
         <w:rPr>
           <w:rFonts w:eastAsia="Times New Roman" w:cs="Arial"/>
           <w:lang w:val="en-US"/>
         </w:rPr>
-        <w:t>Krag</w:t>
+        <w:t xml:space="preserve"> T., </w:t>
+      </w:r>
+      <w:proofErr w:type="spellStart"/>
+      <w:r>
+        <w:t>Büettrich</w:t>
       </w:r>
       <w:proofErr w:type="spellEnd"/>
       <w:r>
@@ -7072,169 +7413,98 @@
           <w:rFonts w:eastAsia="Times New Roman" w:cs="Arial"/>
           <w:lang w:val="en-US"/>
         </w:rPr>
-        <w:t xml:space="preserve"> T., </w:t>
-      </w:r>
-      <w:proofErr w:type="spellStart"/>
-      <w:r>
-        <w:t>Büettrich</w:t>
-      </w:r>
-      <w:proofErr w:type="spellEnd"/>
-      <w:r>
+        <w:t xml:space="preserve"> S. (2004). Wireless Mesh Networking. Retrieved on March 10, 2016/ http://archive.oreilly.com/pub/a/wireless/2004/01/22/wirelessmesh.html</w:t>
+      </w:r>
+    </w:p>
+    <w:p>
+      <w:pPr>
         <w:rPr>
           <w:rFonts w:eastAsia="Times New Roman" w:cs="Arial"/>
           <w:lang w:val="en-US"/>
         </w:rPr>
-        <w:t xml:space="preserve"> S. (2004). </w:t>
-      </w:r>
-      <w:proofErr w:type="gramStart"/>
+      </w:pPr>
+      <w:proofErr w:type="spellStart"/>
       <w:r>
         <w:rPr>
           <w:rFonts w:eastAsia="Times New Roman" w:cs="Arial"/>
           <w:lang w:val="en-US"/>
         </w:rPr>
-        <w:t>Wireless Mesh Networking.</w:t>
-      </w:r>
-      <w:proofErr w:type="gramEnd"/>
+        <w:t>Ciarlone</w:t>
+      </w:r>
+      <w:proofErr w:type="spellEnd"/>
       <w:r>
         <w:rPr>
           <w:rFonts w:eastAsia="Times New Roman" w:cs="Arial"/>
           <w:lang w:val="en-US"/>
         </w:rPr>
-        <w:t xml:space="preserve"> Retrieved on March 10, 2016/ http://archive.oreilly.com/pub/a/wireless/2004/01/22/wirelessmesh.html</w:t>
-      </w:r>
-    </w:p>
-    <w:p>
-      <w:pPr>
+        <w:t xml:space="preserve"> J. (2015). Wireless Mesh Networking: Recommended Maximum Distances. Retrieved on March 20, 2016/ http://info.hummingbirdnetworks.com/blog/wireless-mesh-networking-recommended-maximum-distances</w:t>
+      </w:r>
+    </w:p>
+    <w:p>
+      <w:pPr>
+        <w:rPr>
+          <w:rFonts w:eastAsia="Times New Roman" w:cs="Times New Roman"/>
+          <w:lang w:val="en-US"/>
+        </w:rPr>
+      </w:pPr>
+      <w:proofErr w:type="spellStart"/>
+      <w:r>
         <w:rPr>
           <w:rFonts w:eastAsia="Times New Roman" w:cs="Arial"/>
           <w:lang w:val="en-US"/>
         </w:rPr>
-      </w:pPr>
-      <w:proofErr w:type="spellStart"/>
+        <w:t>Ishfaq</w:t>
+      </w:r>
+      <w:proofErr w:type="spellEnd"/>
       <w:r>
         <w:rPr>
           <w:rFonts w:eastAsia="Times New Roman" w:cs="Arial"/>
           <w:lang w:val="en-US"/>
         </w:rPr>
-        <w:t>Ciarlone</w:t>
-      </w:r>
-      <w:proofErr w:type="spellEnd"/>
-      <w:r>
+        <w:t xml:space="preserve"> M. (2014). </w:t>
+      </w:r>
+      <w:r>
+        <w:rPr>
+          <w:rFonts w:eastAsia="Times New Roman" w:cs="Times New Roman"/>
+          <w:lang w:val="en-US"/>
+        </w:rPr>
+        <w:t>Comparative Analysis of Ad Hoc Routing Protocols in Wireless Mesh Network Environment. Retrieved on March 20, 2016/ http://www.idosi.org/wasj/wasj29(3)14/14.pdf</w:t>
+      </w:r>
+    </w:p>
+    <w:p>
+      <w:pPr>
         <w:rPr>
           <w:rFonts w:eastAsia="Times New Roman" w:cs="Arial"/>
           <w:lang w:val="en-US"/>
         </w:rPr>
-        <w:t xml:space="preserve"> J. (2015). Wireless Mesh Networking: Recommended Maximum Distances. Retrieved on March 20, 2016/ http://info.hummingbirdnetworks.com/blog/wireless-mesh-networking-recommended-maximum-distances</w:t>
-      </w:r>
-    </w:p>
-    <w:p>
-      <w:pPr>
+      </w:pPr>
+      <w:r>
         <w:rPr>
           <w:rFonts w:eastAsia="Times New Roman" w:cs="Times New Roman"/>
           <w:lang w:val="en-US"/>
         </w:rPr>
-      </w:pPr>
-      <w:proofErr w:type="spellStart"/>
+        <w:t>GSMA Intelligence (2014).</w:t>
+      </w:r>
       <w:r>
         <w:rPr>
           <w:rFonts w:eastAsia="Times New Roman" w:cs="Arial"/>
           <w:lang w:val="en-US"/>
         </w:rPr>
-        <w:t>Ishfaq</w:t>
-      </w:r>
-      <w:proofErr w:type="spellEnd"/>
+        <w:t>Country Overview: Philippines Growth through innovation. Retrieved on March 20, 2016/ https://www.gsmaintelligence.com/research/?file=141201-philippines.pdf&amp;download</w:t>
+      </w:r>
+    </w:p>
+    <w:p>
+      <w:pPr>
+        <w:rPr>
+          <w:lang w:val="en-US"/>
+        </w:rPr>
+      </w:pPr>
       <w:r>
         <w:rPr>
           <w:rFonts w:eastAsia="Times New Roman" w:cs="Arial"/>
           <w:lang w:val="en-US"/>
         </w:rPr>
-        <w:t xml:space="preserve"> M. (2014). </w:t>
-      </w:r>
-      <w:proofErr w:type="gramStart"/>
-      <w:r>
-        <w:rPr>
-          <w:rFonts w:eastAsia="Times New Roman" w:cs="Times New Roman"/>
-          <w:lang w:val="en-US"/>
-        </w:rPr>
-        <w:t>Comparative Analysis of Ad Hoc Routing Protocols in Wireless Mesh Network Environment.</w:t>
-      </w:r>
-      <w:proofErr w:type="gramEnd"/>
-      <w:r>
-        <w:rPr>
-          <w:rFonts w:eastAsia="Times New Roman" w:cs="Times New Roman"/>
-          <w:lang w:val="en-US"/>
-        </w:rPr>
-        <w:t xml:space="preserve"> Retrieved on March 20, 2016/ http://www.idosi.org/wasj/</w:t>
-      </w:r>
-      <w:proofErr w:type="gramStart"/>
-      <w:r>
-        <w:rPr>
-          <w:rFonts w:eastAsia="Times New Roman" w:cs="Times New Roman"/>
-          <w:lang w:val="en-US"/>
-        </w:rPr>
-        <w:t>wasj29(</w:t>
-      </w:r>
-      <w:proofErr w:type="gramEnd"/>
-      <w:r>
-        <w:rPr>
-          <w:rFonts w:eastAsia="Times New Roman" w:cs="Times New Roman"/>
-          <w:lang w:val="en-US"/>
-        </w:rPr>
-        <w:t>3)14/14.pdf</w:t>
-      </w:r>
-    </w:p>
-    <w:p>
-      <w:pPr>
-        <w:rPr>
-          <w:rFonts w:eastAsia="Times New Roman" w:cs="Arial"/>
-          <w:lang w:val="en-US"/>
-        </w:rPr>
-      </w:pPr>
-      <w:proofErr w:type="gramStart"/>
-      <w:r>
-        <w:rPr>
-          <w:rFonts w:eastAsia="Times New Roman" w:cs="Times New Roman"/>
-          <w:lang w:val="en-US"/>
-        </w:rPr>
-        <w:t>GSMA Intelligence (2014).</w:t>
-      </w:r>
-      <w:proofErr w:type="gramEnd"/>
-      <w:r>
-        <w:rPr>
-          <w:rFonts w:eastAsia="Times New Roman" w:cs="Times New Roman"/>
-          <w:lang w:val="en-US"/>
-        </w:rPr>
-        <w:t xml:space="preserve"> </w:t>
-      </w:r>
-      <w:r>
-        <w:rPr>
-          <w:rFonts w:eastAsia="Times New Roman" w:cs="Arial"/>
-          <w:lang w:val="en-US"/>
-        </w:rPr>
-        <w:t>Country Overview: Philippines Growth through innovation. Retrieved on March 20, 2016/ https://www.gsmaintelligence.com/research/?file=141201-philippines.pdf&amp;download</w:t>
-      </w:r>
-    </w:p>
-    <w:p>
-      <w:pPr>
-        <w:rPr>
-          <w:lang w:val="en-US"/>
-        </w:rPr>
-      </w:pPr>
-      <w:proofErr w:type="gramStart"/>
-      <w:r>
-        <w:rPr>
-          <w:rFonts w:eastAsia="Times New Roman" w:cs="Arial"/>
-          <w:lang w:val="en-US"/>
-        </w:rPr>
-        <w:t>Project Byzantium (2011).</w:t>
-      </w:r>
-      <w:proofErr w:type="gramEnd"/>
-      <w:r>
-        <w:rPr>
-          <w:rFonts w:eastAsia="Times New Roman" w:cs="Arial"/>
-          <w:lang w:val="en-US"/>
-        </w:rPr>
-        <w:t xml:space="preserve"> Retrieved on July 23, 2016/ </w:t>
+        <w:t xml:space="preserve">Project Byzantium (2011). Retrieved on July 23, 2016/ </w:t>
       </w:r>
       <w:r>
         <w:rPr>
@@ -7288,7 +7558,7 @@
       <w:r>
         <w:t xml:space="preserve">, One of Strongest Storms Ever, Hits Central Philippines. Retrieved on March 9, 2016/ </w:t>
       </w:r>
-      <w:hyperlink r:id="rId7" w:history="1">
+      <w:hyperlink r:id="rId6" w:history="1">
         <w:r>
           <w:rPr>
             <w:rStyle w:val="Hyperlink"/>
@@ -7306,17 +7576,9 @@
         </w:rPr>
       </w:pPr>
       <w:r>
-        <w:t xml:space="preserve">Roberts E. (December 2006). </w:t>
-      </w:r>
-      <w:proofErr w:type="gramStart"/>
-      <w:r>
-        <w:t>RISC Architecture.</w:t>
-      </w:r>
-      <w:proofErr w:type="gramEnd"/>
-      <w:r>
-        <w:t xml:space="preserve"> Retrieved August 19, 2016/ </w:t>
-      </w:r>
-      <w:hyperlink r:id="rId8" w:history="1">
+        <w:t xml:space="preserve">Roberts E. (December 2006). RISC Architecture. Retrieved August 19, 2016/ </w:t>
+      </w:r>
+      <w:hyperlink r:id="rId7" w:history="1">
         <w:r>
           <w:rPr>
             <w:rStyle w:val="Hyperlink"/>
@@ -7327,43 +7589,10 @@
         </w:r>
       </w:hyperlink>
       <w:r>
-        <w:rPr>
-          <w:b/>
-        </w:rPr>
-        <w:t xml:space="preserve"> </w:t>
-      </w:r>
-      <w:r>
-        <w:t>s/</w:t>
-      </w:r>
-      <w:proofErr w:type="spellStart"/>
-      <w:r>
-        <w:t>soco</w:t>
-      </w:r>
-      <w:proofErr w:type="spellEnd"/>
-      <w:r>
-        <w:t>/projects/</w:t>
-      </w:r>
-      <w:proofErr w:type="spellStart"/>
-      <w:r>
-        <w:t>risc</w:t>
-      </w:r>
-      <w:proofErr w:type="spellEnd"/>
-      <w:r>
-        <w:t>/</w:t>
-      </w:r>
-      <w:proofErr w:type="spellStart"/>
-      <w:r>
-        <w:t>whatis</w:t>
-      </w:r>
-      <w:proofErr w:type="spellEnd"/>
-      <w:r>
-        <w:t>/index.html</w:t>
-      </w:r>
-    </w:p>
-    <w:p>
-      <w:r>
-        <w:t xml:space="preserve"> </w:t>
-      </w:r>
+        <w:t>s/soco/projects/risc/whatis/index.html</w:t>
+      </w:r>
+    </w:p>
+    <w:p>
       <w:proofErr w:type="spellStart"/>
       <w:r>
         <w:t>Kozierok</w:t>
@@ -7372,7 +7601,7 @@
       <w:r>
         <w:t xml:space="preserve"> C., 2005, The TCP/IP Guide, </w:t>
       </w:r>
-      <w:hyperlink r:id="rId9" w:history="1">
+      <w:hyperlink r:id="rId8" w:history="1">
         <w:r>
           <w:rPr>
             <w:rStyle w:val="Hyperlink"/>
@@ -7388,24 +7617,15 @@
           <w:color w:val="auto"/>
           <w:u w:val="none"/>
         </w:rPr>
-        <w:t xml:space="preserve">. </w:t>
-      </w:r>
-      <w:proofErr w:type="gramStart"/>
-      <w:r>
-        <w:rPr>
-          <w:rStyle w:val="Hyperlink"/>
-          <w:color w:val="auto"/>
-          <w:u w:val="none"/>
-        </w:rPr>
-        <w:t>Retrieved August 16, 2016.</w:t>
-      </w:r>
-      <w:proofErr w:type="gramEnd"/>
-    </w:p>
-    <w:p>
-      <w:r>
+        <w:t>. Retrieved August 16, 2016.</w:t>
+      </w:r>
+    </w:p>
+    <w:p>
+      <w:r>
+        <w:lastRenderedPageBreak/>
         <w:t xml:space="preserve">Perkins &amp; Royer, 2003, </w:t>
       </w:r>
-      <w:hyperlink r:id="rId10" w:history="1">
+      <w:hyperlink r:id="rId9" w:history="1">
         <w:r>
           <w:rPr>
             <w:rStyle w:val="Hyperlink"/>
@@ -7425,11 +7645,10 @@
       </w:r>
     </w:p>
     <w:p>
-      <w:proofErr w:type="gramStart"/>
       <w:r>
         <w:t xml:space="preserve">Cisco Networking Academy, 2014 </w:t>
       </w:r>
-      <w:hyperlink r:id="rId11" w:history="1">
+      <w:hyperlink r:id="rId10" w:history="1">
         <w:r>
           <w:rPr>
             <w:rStyle w:val="Hyperlink"/>
@@ -7447,14 +7666,12 @@
         </w:rPr>
         <w:t>, Retrieved August 16, 2016.</w:t>
       </w:r>
-      <w:proofErr w:type="gramEnd"/>
-    </w:p>
-    <w:p>
-      <w:proofErr w:type="gramStart"/>
+    </w:p>
+    <w:p>
       <w:r>
         <w:t xml:space="preserve">Thomas J., 2008 </w:t>
       </w:r>
-      <w:hyperlink r:id="rId12" w:history="1">
+      <w:hyperlink r:id="rId11" w:history="1">
         <w:r>
           <w:rPr>
             <w:rStyle w:val="Hyperlink"/>
@@ -7475,20 +7692,17 @@
         </w:rPr>
         <w:t>Retrieved August 17, 2016.</w:t>
       </w:r>
-      <w:proofErr w:type="gramEnd"/>
-    </w:p>
-    <w:p>
-      <w:proofErr w:type="spellStart"/>
-      <w:proofErr w:type="gramStart"/>
-      <w:r>
-        <w:lastRenderedPageBreak/>
+    </w:p>
+    <w:p>
+      <w:proofErr w:type="spellStart"/>
+      <w:r>
         <w:t>Alberghetti</w:t>
       </w:r>
       <w:proofErr w:type="spellEnd"/>
       <w:r>
         <w:t xml:space="preserve">, D, 2015 </w:t>
       </w:r>
-      <w:hyperlink r:id="rId13" w:history="1">
+      <w:hyperlink r:id="rId12" w:history="1">
         <w:r>
           <w:rPr>
             <w:rStyle w:val="Hyperlink"/>
@@ -7509,7 +7723,6 @@
         </w:rPr>
         <w:t>Retrieved August 17, 2016.</w:t>
       </w:r>
-      <w:proofErr w:type="gramEnd"/>
     </w:p>
     <w:p>
       <w:r>
@@ -7523,7 +7736,7 @@
       <w:r>
         <w:t xml:space="preserve"> P., 2003 </w:t>
       </w:r>
-      <w:hyperlink r:id="rId14" w:history="1">
+      <w:hyperlink r:id="rId13" w:history="1">
         <w:r>
           <w:rPr>
             <w:rStyle w:val="Hyperlink"/>
@@ -7546,7 +7759,7 @@
       <w:r>
         <w:t xml:space="preserve"> J, April 2011, </w:t>
       </w:r>
-      <w:hyperlink r:id="rId15" w:history="1">
+      <w:hyperlink r:id="rId14" w:history="1">
         <w:r>
           <w:rPr>
             <w:rStyle w:val="Hyperlink"/>
@@ -7557,15 +7770,7 @@
         </w:r>
       </w:hyperlink>
       <w:r>
-        <w:t>, Retrieved August 17</w:t>
-      </w:r>
-      <w:proofErr w:type="gramStart"/>
-      <w:r>
-        <w:t>,2016</w:t>
-      </w:r>
-      <w:proofErr w:type="gramEnd"/>
-      <w:r>
-        <w:t>.</w:t>
+        <w:t>, Retrieved August 17,2016.</w:t>
       </w:r>
     </w:p>
     <w:p>
@@ -7585,7 +7790,7 @@
       <w:r>
         <w:t xml:space="preserve"> D. R., Neumann A., Lopez E., September 12, 2012, Evaluation of Dynamic Routing Protocols on Realistic Wireless Topologies, </w:t>
       </w:r>
-      <w:hyperlink r:id="rId16" w:tgtFrame="_blank" w:history="1">
+      <w:hyperlink r:id="rId15" w:tgtFrame="_blank" w:history="1">
         <w:r>
           <w:rPr>
             <w:rStyle w:val="Hyperlink"/>
@@ -7610,7 +7815,7 @@
       <w:r>
         <w:t xml:space="preserve"> J., January 2010, </w:t>
       </w:r>
-      <w:hyperlink r:id="rId17" w:history="1">
+      <w:hyperlink r:id="rId16" w:history="1">
         <w:r>
           <w:rPr>
             <w:rStyle w:val="Hyperlink"/>
@@ -7621,20 +7826,14 @@
         </w:r>
       </w:hyperlink>
       <w:r>
-        <w:t xml:space="preserve">. </w:t>
-      </w:r>
-      <w:proofErr w:type="gramStart"/>
-      <w:r>
-        <w:t>Retrieved August 17, 2016.</w:t>
-      </w:r>
-      <w:proofErr w:type="gramEnd"/>
-    </w:p>
-    <w:p>
-      <w:proofErr w:type="gramStart"/>
+        <w:t>. Retrieved August 17, 2016.</w:t>
+      </w:r>
+    </w:p>
+    <w:p>
       <w:r>
         <w:t xml:space="preserve">Smith C., May 2016, HSMM-Pi, </w:t>
       </w:r>
-      <w:hyperlink r:id="rId18" w:history="1">
+      <w:hyperlink r:id="rId17" w:history="1">
         <w:r>
           <w:rPr>
             <w:rStyle w:val="Hyperlink"/>
@@ -7647,13 +7846,12 @@
       <w:r>
         <w:t>, Retrieved August 18, 2016.</w:t>
       </w:r>
-      <w:proofErr w:type="gramEnd"/>
     </w:p>
     <w:p>
       <w:r>
         <w:t xml:space="preserve">Open Technology Institute, </w:t>
       </w:r>
-      <w:hyperlink r:id="rId19" w:history="1">
+      <w:hyperlink r:id="rId18" w:history="1">
         <w:r>
           <w:rPr>
             <w:rStyle w:val="Hyperlink"/>
@@ -7674,20 +7872,11 @@
       </w:r>
       <w:proofErr w:type="spellEnd"/>
       <w:r>
-        <w:t>, https://www.debian.org</w:t>
-      </w:r>
-      <w:proofErr w:type="gramStart"/>
-      <w:r>
-        <w:t>/ ,</w:t>
-      </w:r>
-      <w:proofErr w:type="gramEnd"/>
-      <w:r>
-        <w:t xml:space="preserve"> Retrieved August 18, 2016</w:t>
-      </w:r>
-    </w:p>
-    <w:p>
-      <w:proofErr w:type="spellStart"/>
-      <w:proofErr w:type="gramStart"/>
+        <w:t>, https://www.debian.org/ , Retrieved August 18, 2016</w:t>
+      </w:r>
+    </w:p>
+    <w:p>
+      <w:proofErr w:type="spellStart"/>
       <w:r>
         <w:t>Raspbian</w:t>
       </w:r>
@@ -7695,7 +7884,7 @@
       <w:r>
         <w:t xml:space="preserve">, </w:t>
       </w:r>
-      <w:hyperlink r:id="rId20" w:history="1">
+      <w:hyperlink r:id="rId19" w:history="1">
         <w:r>
           <w:rPr>
             <w:rStyle w:val="Hyperlink"/>
@@ -7706,24 +7895,12 @@
         </w:r>
       </w:hyperlink>
       <w:r>
-        <w:t>.</w:t>
-      </w:r>
-      <w:proofErr w:type="gramEnd"/>
-      <w:r>
-        <w:t xml:space="preserve"> Retrieved August 18, 2016</w:t>
-      </w:r>
-    </w:p>
-    <w:p>
-      <w:r>
-        <w:t>Arch Linux, https://wiki.archlinux.org/index.php</w:t>
-      </w:r>
-      <w:proofErr w:type="gramStart"/>
-      <w:r>
-        <w:t>/ ,</w:t>
-      </w:r>
-      <w:proofErr w:type="gramEnd"/>
-      <w:r>
-        <w:t xml:space="preserve"> Retrieved August 18, 2016</w:t>
+        <w:t>. Retrieved August 18, 2016</w:t>
+      </w:r>
+    </w:p>
+    <w:p>
+      <w:r>
+        <w:t>Arch Linux, https://wiki.archlinux.org/index.php/ , Retrieved August 18, 2016</w:t>
       </w:r>
     </w:p>
     <w:p>
@@ -7738,15 +7915,7 @@
       </w:r>
       <w:proofErr w:type="spellEnd"/>
       <w:r>
-        <w:t xml:space="preserve"> Distributions, http://elinux.org/RPi_</w:t>
-      </w:r>
-      <w:proofErr w:type="gramStart"/>
-      <w:r>
-        <w:t>Distributions ,</w:t>
-      </w:r>
-      <w:proofErr w:type="gramEnd"/>
-      <w:r>
-        <w:t xml:space="preserve"> Retrieved August 18, 2016</w:t>
+        <w:t xml:space="preserve"> Distributions, http://elinux.org/RPi_Distributions , Retrieved August 18, 2016</w:t>
       </w:r>
       <w:r>
         <w:rPr>
@@ -7766,7 +7935,6 @@
         </w:rPr>
       </w:pPr>
       <w:proofErr w:type="spellStart"/>
-      <w:proofErr w:type="gramStart"/>
       <w:r>
         <w:rPr>
           <w:rStyle w:val="eop"/>
@@ -7791,7 +7959,7 @@
           <w:rFonts w:cs="Segoe UI"/>
           <w:lang w:val="en-US"/>
         </w:rPr>
-        <w:t>n.d.</w:t>
+        <w:t>n.d</w:t>
       </w:r>
       <w:proofErr w:type="spellEnd"/>
       <w:r>
@@ -7800,18 +7968,9 @@
           <w:rFonts w:cs="Segoe UI"/>
           <w:lang w:val="en-US"/>
         </w:rPr>
-        <w:t>).</w:t>
-      </w:r>
-      <w:proofErr w:type="gramEnd"/>
-      <w:r>
-        <w:rPr>
-          <w:rStyle w:val="eop"/>
-          <w:rFonts w:cs="Segoe UI"/>
-          <w:lang w:val="en-US"/>
-        </w:rPr>
-        <w:t xml:space="preserve"> Retrieved August 18, 2016/ </w:t>
-      </w:r>
-      <w:hyperlink r:id="rId21" w:history="1">
+        <w:t xml:space="preserve">.). Retrieved August 18, 2016/ </w:t>
+      </w:r>
+      <w:hyperlink r:id="rId20" w:history="1">
         <w:r>
           <w:rPr>
             <w:rStyle w:val="Hyperlink"/>
@@ -7840,7 +7999,7 @@
         </w:rPr>
         <w:t xml:space="preserve">Raspberry (April 2012). Retrieved August 18, 2016/ </w:t>
       </w:r>
-      <w:hyperlink r:id="rId22" w:history="1">
+      <w:hyperlink r:id="rId21" w:history="1">
         <w:r>
           <w:rPr>
             <w:rStyle w:val="Hyperlink"/>
@@ -7874,7 +8033,7 @@
           <w:rFonts w:cs="Segoe UI"/>
           <w:lang w:val="en-US"/>
         </w:rPr>
-        <w:t>n.d.</w:t>
+        <w:t>n.d</w:t>
       </w:r>
       <w:proofErr w:type="spellEnd"/>
       <w:r>
@@ -7883,7 +8042,7 @@
           <w:rFonts w:cs="Segoe UI"/>
           <w:lang w:val="en-US"/>
         </w:rPr>
-        <w:t>). Retrieved August 18, 2016</w:t>
+        <w:t>.). Retrieved August 18, 2016</w:t>
       </w:r>
       <w:r>
         <w:rPr>
@@ -7893,15 +8052,7 @@
         </w:rPr>
         <w:t>/</w:t>
       </w:r>
-      <w:r>
-        <w:rPr>
-          <w:rStyle w:val="eop"/>
-          <w:rFonts w:cs="Segoe UI"/>
-          <w:lang w:val="en-US"/>
-        </w:rPr>
-        <w:t xml:space="preserve"> </w:t>
-      </w:r>
-      <w:hyperlink r:id="rId23" w:history="1">
+      <w:hyperlink r:id="rId22" w:history="1">
         <w:r>
           <w:rPr>
             <w:rStyle w:val="Hyperlink"/>
@@ -7917,7 +8068,6 @@
           <w:rFonts w:eastAsia="Times New Roman" w:cs="Arial"/>
         </w:rPr>
       </w:pPr>
-      <w:proofErr w:type="gramStart"/>
       <w:r>
         <w:rPr>
           <w:rFonts w:eastAsia="Times New Roman" w:cs="Arial"/>
@@ -7929,47 +8079,20 @@
         <w:rPr>
           <w:rFonts w:eastAsia="Times New Roman" w:cs="Arial"/>
         </w:rPr>
-        <w:t>n.d.</w:t>
+        <w:t>n.d</w:t>
       </w:r>
       <w:proofErr w:type="spellEnd"/>
       <w:r>
         <w:rPr>
           <w:rFonts w:eastAsia="Times New Roman" w:cs="Arial"/>
         </w:rPr>
-        <w:t>).</w:t>
-      </w:r>
-      <w:proofErr w:type="gramEnd"/>
+        <w:t>.). Retrieved August 19, 2016/</w:t>
+      </w:r>
       <w:r>
         <w:rPr>
           <w:rFonts w:eastAsia="Times New Roman" w:cs="Arial"/>
         </w:rPr>
-        <w:t xml:space="preserve"> Retrieved August 19, 2016</w:t>
-      </w:r>
-      <w:proofErr w:type="gramStart"/>
-      <w:r>
-        <w:rPr>
-          <w:rFonts w:eastAsia="Times New Roman" w:cs="Arial"/>
-        </w:rPr>
-        <w:t>/</w:t>
-      </w:r>
-      <w:r>
-        <w:t xml:space="preserve"> </w:t>
-      </w:r>
-      <w:r>
-        <w:t xml:space="preserve"> </w:t>
-      </w:r>
-      <w:r>
-        <w:rPr>
-          <w:rFonts w:eastAsia="Times New Roman" w:cs="Arial"/>
-        </w:rPr>
-        <w:t>https</w:t>
-      </w:r>
-      <w:proofErr w:type="gramEnd"/>
-      <w:r>
-        <w:rPr>
-          <w:rFonts w:eastAsia="Times New Roman" w:cs="Arial"/>
-        </w:rPr>
-        <w:t>://www.raspberrypi.org/help/faqs/</w:t>
+        <w:t>https://www.raspberrypi.org/help/faqs/</w:t>
       </w:r>
     </w:p>
     <w:p>
@@ -7978,21 +8101,13 @@
       </w:r>
       <w:proofErr w:type="spellStart"/>
       <w:r>
-        <w:t>BeagleBone</w:t>
-      </w:r>
-      <w:proofErr w:type="spellEnd"/>
-      <w:r>
-        <w:t xml:space="preserve"> </w:t>
-      </w:r>
-      <w:proofErr w:type="spellStart"/>
-      <w:r>
-        <w:t>Vs</w:t>
+        <w:t>BeagleBoneVs</w:t>
       </w:r>
       <w:proofErr w:type="spellEnd"/>
       <w:r>
         <w:t xml:space="preserve"> Raspberry Pi 2: Choosing The Right Board, Retrieved August 19, 2016/ </w:t>
       </w:r>
-      <w:hyperlink r:id="rId24" w:history="1">
+      <w:hyperlink r:id="rId23" w:history="1">
         <w:r>
           <w:rPr>
             <w:rStyle w:val="Hyperlink"/>
@@ -8003,37 +8118,19 @@
     </w:p>
     <w:p>
       <w:r>
+        <w:lastRenderedPageBreak/>
         <w:t xml:space="preserve">Anthony S. (April 2012). </w:t>
       </w:r>
       <w:proofErr w:type="spellStart"/>
       <w:r>
-        <w:t>SoC</w:t>
-      </w:r>
-      <w:proofErr w:type="spellEnd"/>
-      <w:r>
-        <w:t xml:space="preserve"> </w:t>
-      </w:r>
-      <w:proofErr w:type="spellStart"/>
-      <w:r>
-        <w:t>vs</w:t>
-      </w:r>
-      <w:proofErr w:type="spellEnd"/>
-      <w:r>
-        <w:t xml:space="preserve"> CPU – The Battle </w:t>
-      </w:r>
-      <w:proofErr w:type="gramStart"/>
-      <w:r>
-        <w:t>For The</w:t>
-      </w:r>
-      <w:proofErr w:type="gramEnd"/>
-      <w:r>
-        <w:t xml:space="preserve"> Future Of Computing</w:t>
+        <w:t>SoCvs</w:t>
+      </w:r>
+      <w:proofErr w:type="spellEnd"/>
+      <w:r>
+        <w:t xml:space="preserve"> CPU – The Battle For The Future Of Computing</w:t>
       </w:r>
       <w:r>
         <w:t>/</w:t>
-      </w:r>
-      <w:r>
-        <w:t xml:space="preserve"> </w:t>
       </w:r>
       <w:r>
         <w:t>http://www.extremetech.com/computing/126235-soc-vs-cpu-the-battle-for-the-future-of-computing</w:t>
@@ -8050,7 +8147,6 @@
         </w:rPr>
       </w:pPr>
       <w:proofErr w:type="spellStart"/>
-      <w:proofErr w:type="gramStart"/>
       <w:r>
         <w:rPr>
           <w:rFonts w:asciiTheme="minorHAnsi" w:hAnsiTheme="minorHAnsi"/>
@@ -8078,7 +8174,7 @@
           <w:sz w:val="24"/>
           <w:szCs w:val="24"/>
         </w:rPr>
-        <w:t>n.d.</w:t>
+        <w:t>n.d</w:t>
       </w:r>
       <w:proofErr w:type="spellEnd"/>
       <w:r>
@@ -8088,9 +8184,8 @@
           <w:sz w:val="24"/>
           <w:szCs w:val="24"/>
         </w:rPr>
-        <w:t>).</w:t>
-      </w:r>
-      <w:proofErr w:type="gramEnd"/>
+        <w:t>.). Retrieved August 19, 2016/</w:t>
+      </w:r>
       <w:r>
         <w:rPr>
           <w:rFonts w:asciiTheme="minorHAnsi" w:hAnsiTheme="minorHAnsi"/>
@@ -8098,31 +8193,19 @@
           <w:sz w:val="24"/>
           <w:szCs w:val="24"/>
         </w:rPr>
-        <w:t xml:space="preserve"> Retrieved August 19, 2016/</w:t>
-      </w:r>
-      <w:r>
-        <w:t xml:space="preserve"> </w:t>
-      </w:r>
-      <w:r>
+        <w:t>http://www.tendacn.com/in/product/W311U+.html</w:t>
+      </w:r>
+    </w:p>
+    <w:p/>
+    <w:p>
+      <w:pPr>
+        <w:pStyle w:val="Heading1"/>
         <w:rPr>
           <w:rFonts w:asciiTheme="minorHAnsi" w:hAnsiTheme="minorHAnsi"/>
           <w:b w:val="0"/>
           <w:sz w:val="24"/>
           <w:szCs w:val="24"/>
         </w:rPr>
-        <w:t>http://www.tendacn.com/in/product/W311U+.html</w:t>
-      </w:r>
-    </w:p>
-    <w:p/>
-    <w:p>
-      <w:pPr>
-        <w:pStyle w:val="Heading1"/>
-        <w:rPr>
-          <w:rFonts w:asciiTheme="minorHAnsi" w:hAnsiTheme="minorHAnsi"/>
-          <w:b w:val="0"/>
-          <w:sz w:val="24"/>
-          <w:szCs w:val="24"/>
-        </w:rPr>
       </w:pPr>
     </w:p>
     <w:p>
@@ -8134,7 +8217,7 @@
           <w:lang w:val="en-US"/>
         </w:rPr>
       </w:pPr>
-      <w:hyperlink r:id="rId25" w:history="1">
+      <w:hyperlink r:id="rId24" w:history="1">
         <w:r>
           <w:rPr>
             <w:rStyle w:val="normaltextrun"/>
@@ -8165,7 +8248,7 @@
           <w:br/>
         </w:r>
       </w:hyperlink>
-      <w:hyperlink r:id="rId26" w:history="1">
+      <w:hyperlink r:id="rId25" w:history="1">
         <w:r>
           <w:rPr>
             <w:rStyle w:val="normaltextrun"/>
@@ -8196,7 +8279,7 @@
           <w:br/>
         </w:r>
       </w:hyperlink>
-      <w:hyperlink r:id="rId27" w:anchor="introWhatIs" w:history="1">
+      <w:hyperlink r:id="rId26" w:anchor="introWhatIs" w:history="1">
         <w:r>
           <w:rPr>
             <w:rStyle w:val="normaltextrun"/>
@@ -8227,7 +8310,7 @@
           <w:br/>
         </w:r>
       </w:hyperlink>
-      <w:hyperlink r:id="rId28" w:history="1">
+      <w:hyperlink r:id="rId27" w:history="1">
         <w:r>
           <w:rPr>
             <w:rStyle w:val="normaltextrun"/>
@@ -8258,7 +8341,7 @@
           <w:br/>
         </w:r>
       </w:hyperlink>
-      <w:hyperlink r:id="rId29" w:history="1">
+      <w:hyperlink r:id="rId28" w:history="1">
         <w:r>
           <w:rPr>
             <w:rStyle w:val="normaltextrun"/>
@@ -8289,7 +8372,7 @@
           <w:br/>
         </w:r>
       </w:hyperlink>
-      <w:hyperlink r:id="rId30" w:history="1">
+      <w:hyperlink r:id="rId29" w:history="1">
         <w:r>
           <w:rPr>
             <w:rStyle w:val="normaltextrun"/>
@@ -8320,7 +8403,7 @@
           <w:br/>
         </w:r>
       </w:hyperlink>
-      <w:hyperlink r:id="rId31" w:history="1">
+      <w:hyperlink r:id="rId30" w:history="1">
         <w:r>
           <w:rPr>
             <w:rStyle w:val="normaltextrun"/>
@@ -8351,7 +8434,7 @@
           <w:br/>
         </w:r>
       </w:hyperlink>
-      <w:hyperlink r:id="rId32" w:history="1">
+      <w:hyperlink r:id="rId31" w:history="1">
         <w:r>
           <w:rPr>
             <w:rStyle w:val="normaltextrun"/>
@@ -8382,7 +8465,7 @@
           <w:br/>
         </w:r>
       </w:hyperlink>
-      <w:hyperlink r:id="rId33" w:history="1">
+      <w:hyperlink r:id="rId32" w:history="1">
         <w:r>
           <w:rPr>
             <w:rStyle w:val="normaltextrun"/>
@@ -8413,7 +8496,7 @@
           <w:br/>
         </w:r>
       </w:hyperlink>
-      <w:hyperlink r:id="rId34" w:history="1">
+      <w:hyperlink r:id="rId33" w:history="1">
         <w:r>
           <w:rPr>
             <w:rStyle w:val="Hyperlink"/>
@@ -8431,7 +8514,7 @@
           <w:br/>
         </w:r>
       </w:hyperlink>
-      <w:hyperlink r:id="rId35" w:history="1">
+      <w:hyperlink r:id="rId34" w:history="1">
         <w:r>
           <w:rPr>
             <w:rStyle w:val="normaltextrun"/>
@@ -8462,7 +8545,7 @@
           <w:br/>
         </w:r>
       </w:hyperlink>
-      <w:hyperlink r:id="rId36" w:history="1">
+      <w:hyperlink r:id="rId35" w:history="1">
         <w:r>
           <w:rPr>
             <w:rStyle w:val="normaltextrun"/>
@@ -8493,7 +8576,7 @@
           <w:br/>
         </w:r>
       </w:hyperlink>
-      <w:hyperlink r:id="rId37" w:history="1">
+      <w:hyperlink r:id="rId36" w:history="1">
         <w:r>
           <w:rPr>
             <w:rStyle w:val="normaltextrun"/>
@@ -8524,7 +8607,7 @@
           <w:br/>
         </w:r>
       </w:hyperlink>
-      <w:hyperlink r:id="rId38" w:history="1">
+      <w:hyperlink r:id="rId37" w:history="1">
         <w:r>
           <w:rPr>
             <w:rStyle w:val="normaltextrun"/>
@@ -8552,7 +8635,7 @@
           <w:lang w:val="en-US"/>
         </w:rPr>
       </w:pPr>
-      <w:hyperlink r:id="rId39" w:history="1">
+      <w:hyperlink r:id="rId38" w:history="1">
         <w:r>
           <w:rPr>
             <w:rStyle w:val="Hyperlink"/>
@@ -8564,7 +8647,7 @@
       </w:hyperlink>
     </w:p>
     <w:p>
-      <w:hyperlink r:id="rId40" w:history="1">
+      <w:hyperlink r:id="rId39" w:history="1">
         <w:r>
           <w:rPr>
             <w:rStyle w:val="Hyperlink"/>
@@ -8575,7 +8658,7 @@
       </w:hyperlink>
     </w:p>
     <w:p>
-      <w:hyperlink r:id="rId41" w:history="1">
+      <w:hyperlink r:id="rId40" w:history="1">
         <w:r>
           <w:rPr>
             <w:rStyle w:val="Hyperlink"/>
@@ -8591,7 +8674,7 @@
           <w:lang w:val="en-US"/>
         </w:rPr>
       </w:pPr>
-      <w:hyperlink r:id="rId42" w:history="1">
+      <w:hyperlink r:id="rId41" w:history="1">
         <w:r>
           <w:rPr>
             <w:rStyle w:val="Hyperlink"/>
@@ -8619,7 +8702,7 @@
 </file>
 
 <file path=word/numbering.xml><?xml version="1.0" encoding="utf-8"?>
-<w:numbering xmlns:wpc="http://schemas.microsoft.com/office/word/2010/wordprocessingCanvas" xmlns:mc="http://schemas.openxmlformats.org/markup-compatibility/2006" xmlns:o="urn:schemas-microsoft-com:office:office" xmlns:r="http://schemas.openxmlformats.org/officeDocument/2006/relationships" xmlns:m="http://schemas.openxmlformats.org/officeDocument/2006/math" xmlns:v="urn:schemas-microsoft-com:vml" xmlns:wp14="http://schemas.microsoft.com/office/word/2010/wordprocessingDrawing" xmlns:wp="http://schemas.openxmlformats.org/drawingml/2006/wordprocessingDrawing" xmlns:w10="urn:schemas-microsoft-com:office:word" xmlns:w="http://schemas.openxmlformats.org/wordprocessingml/2006/main" xmlns:w14="http://schemas.microsoft.com/office/word/2010/wordml" xmlns:wpg="http://schemas.microsoft.com/office/word/2010/wordprocessingGroup" xmlns:wpi="http://schemas.microsoft.com/office/word/2010/wordprocessingInk" xmlns:wne="http://schemas.microsoft.com/office/word/2006/wordml" xmlns:wps="http://schemas.microsoft.com/office/word/2010/wordprocessingShape" mc:Ignorable="w14 wp14">
+<w:numbering xmlns:ve="http://schemas.openxmlformats.org/markup-compatibility/2006" xmlns:o="urn:schemas-microsoft-com:office:office" xmlns:r="http://schemas.openxmlformats.org/officeDocument/2006/relationships" xmlns:m="http://schemas.openxmlformats.org/officeDocument/2006/math" xmlns:v="urn:schemas-microsoft-com:vml" xmlns:wp="http://schemas.openxmlformats.org/drawingml/2006/wordprocessingDrawing" xmlns:w10="urn:schemas-microsoft-com:office:word" xmlns:w="http://schemas.openxmlformats.org/wordprocessingml/2006/main" xmlns:wne="http://schemas.microsoft.com/office/word/2006/wordml">
   <w:abstractNum w:abstractNumId="0">
     <w:nsid w:val="72E80D3A"/>
     <w:multiLevelType w:val="hybridMultilevel"/>
@@ -8740,7 +8823,7 @@
 </file>
 
 <file path=word/styles.xml><?xml version="1.0" encoding="utf-8"?>
-<w:styles xmlns:mc="http://schemas.openxmlformats.org/markup-compatibility/2006" xmlns:r="http://schemas.openxmlformats.org/officeDocument/2006/relationships" xmlns:w="http://schemas.openxmlformats.org/wordprocessingml/2006/main" xmlns:w14="http://schemas.microsoft.com/office/word/2010/wordml" mc:Ignorable="w14">
+<w:styles xmlns:r="http://schemas.openxmlformats.org/officeDocument/2006/relationships" xmlns:w="http://schemas.openxmlformats.org/wordprocessingml/2006/main">
   <w:docDefaults>
     <w:rPrDefault>
       <w:rPr>
@@ -8898,6 +8981,7 @@
   <w:style w:type="paragraph" w:default="1" w:styleId="Normal">
     <w:name w:val="Normal"/>
     <w:qFormat/>
+    <w:rsid w:val="00311125"/>
   </w:style>
   <w:style w:type="paragraph" w:styleId="Heading1">
     <w:name w:val="heading 1"/>
@@ -8931,6 +9015,7 @@
     <w:uiPriority w:val="99"/>
     <w:semiHidden/>
     <w:unhideWhenUsed/>
+    <w:qFormat/>
     <w:tblPr>
       <w:tblInd w:w="0" w:type="dxa"/>
       <w:tblCellMar>

--- a/Documentation/SYSADD-FINALS.docx
+++ b/Documentation/SYSADD-FINALS.docx
@@ -1,6 +1,6 @@
 
 <file path=word/document.xml><?xml version="1.0" encoding="utf-8"?>
-<w:document xmlns:ve="http://schemas.openxmlformats.org/markup-compatibility/2006" xmlns:o="urn:schemas-microsoft-com:office:office" xmlns:r="http://schemas.openxmlformats.org/officeDocument/2006/relationships" xmlns:m="http://schemas.openxmlformats.org/officeDocument/2006/math" xmlns:v="urn:schemas-microsoft-com:vml" xmlns:wp="http://schemas.openxmlformats.org/drawingml/2006/wordprocessingDrawing" xmlns:w10="urn:schemas-microsoft-com:office:word" xmlns:w="http://schemas.openxmlformats.org/wordprocessingml/2006/main" xmlns:wne="http://schemas.microsoft.com/office/word/2006/wordml">
+<w:document xmlns:wpc="http://schemas.microsoft.com/office/word/2010/wordprocessingCanvas" xmlns:mc="http://schemas.openxmlformats.org/markup-compatibility/2006" xmlns:o="urn:schemas-microsoft-com:office:office" xmlns:r="http://schemas.openxmlformats.org/officeDocument/2006/relationships" xmlns:m="http://schemas.openxmlformats.org/officeDocument/2006/math" xmlns:v="urn:schemas-microsoft-com:vml" xmlns:wp14="http://schemas.microsoft.com/office/word/2010/wordprocessingDrawing" xmlns:wp="http://schemas.openxmlformats.org/drawingml/2006/wordprocessingDrawing" xmlns:w10="urn:schemas-microsoft-com:office:word" xmlns:w="http://schemas.openxmlformats.org/wordprocessingml/2006/main" xmlns:w14="http://schemas.microsoft.com/office/word/2010/wordml" xmlns:wpg="http://schemas.microsoft.com/office/word/2010/wordprocessingGroup" xmlns:wpi="http://schemas.microsoft.com/office/word/2010/wordprocessingInk" xmlns:wne="http://schemas.microsoft.com/office/word/2006/wordml" xmlns:wps="http://schemas.microsoft.com/office/word/2010/wordprocessingShape" mc:Ignorable="w14 wp14">
   <w:body>
     <w:p>
       <w:pPr>
@@ -408,7 +408,17 @@
           <w:i/>
           <w:lang w:val="en-US"/>
         </w:rPr>
-        <w:t xml:space="preserve"> The rapid growth of technology is creating more and more electrical components that have more functions with less sizes and cost</w:t>
+        <w:t xml:space="preserve"> The rapid growth of technology is creating more and more electrical components that have more functions with less sizes and </w:t>
+      </w:r>
+      <w:proofErr w:type="gramStart"/>
+      <w:r>
+        <w:rPr>
+          <w:rStyle w:val="normaltextrun"/>
+          <w:rFonts w:cs="Segoe UI"/>
+          <w:i/>
+          <w:lang w:val="en-US"/>
+        </w:rPr>
+        <w:t>cost</w:t>
       </w:r>
       <w:r>
         <w:rPr>
@@ -418,7 +428,18 @@
           <w:color w:val="FF0000"/>
           <w:lang w:val="en-US"/>
         </w:rPr>
-        <w:t>(Moore, 1965).</w:t>
+        <w:t>(</w:t>
+      </w:r>
+      <w:proofErr w:type="gramEnd"/>
+      <w:r>
+        <w:rPr>
+          <w:rStyle w:val="normaltextrun"/>
+          <w:rFonts w:cs="Segoe UI"/>
+          <w:i/>
+          <w:color w:val="FF0000"/>
+          <w:lang w:val="en-US"/>
+        </w:rPr>
+        <w:t>Moore, 1965).</w:t>
       </w:r>
       <w:r>
         <w:rPr>
@@ -608,7 +629,27 @@
           <w:i/>
           <w:lang w:val="en-US"/>
         </w:rPr>
-        <w:t xml:space="preserve"> individual nodes can be increased and decreased as the situation demands. The reduced prices on the hardware components also made network nodes easily replaceable if upon deployment a single device stops functioning.</w:t>
+        <w:t xml:space="preserve"> individual nodes can be increased and decreased as the situation demands. The reduced prices on the hardware components also </w:t>
+      </w:r>
+      <w:proofErr w:type="gramStart"/>
+      <w:r>
+        <w:rPr>
+          <w:rStyle w:val="normaltextrun"/>
+          <w:rFonts w:cs="Segoe UI"/>
+          <w:i/>
+          <w:lang w:val="en-US"/>
+        </w:rPr>
+        <w:t>made</w:t>
+      </w:r>
+      <w:proofErr w:type="gramEnd"/>
+      <w:r>
+        <w:rPr>
+          <w:rStyle w:val="normaltextrun"/>
+          <w:rFonts w:cs="Segoe UI"/>
+          <w:i/>
+          <w:lang w:val="en-US"/>
+        </w:rPr>
+        <w:t xml:space="preserve"> network nodes easily replaceable if upon deployment a single device stops functioning.</w:t>
       </w:r>
       <w:r>
         <w:rPr>
@@ -820,7 +861,27 @@
           <w:i/>
           <w:lang w:val="en-US"/>
         </w:rPr>
-        <w:t xml:space="preserve">Philippines is a heavy user of mobile phones. </w:t>
+        <w:t xml:space="preserve">Philippines is a heavy user of mobile </w:t>
+      </w:r>
+      <w:proofErr w:type="gramStart"/>
+      <w:r>
+        <w:rPr>
+          <w:rStyle w:val="normaltextrun"/>
+          <w:rFonts w:cs="Segoe UI"/>
+          <w:i/>
+          <w:lang w:val="en-US"/>
+        </w:rPr>
+        <w:t>phones.</w:t>
+      </w:r>
+      <w:proofErr w:type="gramEnd"/>
+      <w:r>
+        <w:rPr>
+          <w:rStyle w:val="normaltextrun"/>
+          <w:rFonts w:cs="Segoe UI"/>
+          <w:i/>
+          <w:lang w:val="en-US"/>
+        </w:rPr>
+        <w:t xml:space="preserve"> </w:t>
       </w:r>
       <w:r>
         <w:rPr>
@@ -934,7 +995,27 @@
           <w:i/>
           <w:lang w:val="en-US"/>
         </w:rPr>
-        <w:t xml:space="preserve"> in remote provinces where the equipment are scarce and obsolete. Due to the design of the current network infrastructure, it takes a significant time to repair and restore the connection.</w:t>
+        <w:t xml:space="preserve"> in remote provinces where the equipment </w:t>
+      </w:r>
+      <w:proofErr w:type="gramStart"/>
+      <w:r>
+        <w:rPr>
+          <w:rStyle w:val="normaltextrun"/>
+          <w:rFonts w:cs="Segoe UI"/>
+          <w:i/>
+          <w:lang w:val="en-US"/>
+        </w:rPr>
+        <w:t>are</w:t>
+      </w:r>
+      <w:proofErr w:type="gramEnd"/>
+      <w:r>
+        <w:rPr>
+          <w:rStyle w:val="normaltextrun"/>
+          <w:rFonts w:cs="Segoe UI"/>
+          <w:i/>
+          <w:lang w:val="en-US"/>
+        </w:rPr>
+        <w:t xml:space="preserve"> scarce and obsolete. Due to the design of the current network infrastructure, it takes a significant time to repair and restore the connection.</w:t>
       </w:r>
     </w:p>
     <w:p>
@@ -1169,8 +1250,19 @@
           <w:i/>
           <w:lang w:val="en-US"/>
         </w:rPr>
-        <w:t>ure of producing chemical waste(</w:t>
-      </w:r>
+        <w:t xml:space="preserve">ure of producing chemical </w:t>
+      </w:r>
+      <w:proofErr w:type="gramStart"/>
+      <w:r>
+        <w:rPr>
+          <w:rStyle w:val="normaltextrun"/>
+          <w:rFonts w:cs="Segoe UI"/>
+          <w:i/>
+          <w:lang w:val="en-US"/>
+        </w:rPr>
+        <w:t>waste(</w:t>
+      </w:r>
+      <w:proofErr w:type="gramEnd"/>
       <w:r>
         <w:rPr>
           <w:rStyle w:val="normaltextrun"/>
@@ -1296,7 +1388,27 @@
           <w:i/>
           <w:lang w:val="en-US"/>
         </w:rPr>
-        <w:t xml:space="preserve">In events of a network failure or a power outage after a natural calamity for example, real-time connections are preserved by creating a reliable network infrastructure that can be easily established and removed as needed. This will improve the efficiency on all levels because it is a fact that communication is key to good coordination between parties. </w:t>
+        <w:t xml:space="preserve">In events of a network failure or a power outage after a natural calamity for example, real-time connections are preserved by creating a reliable network infrastructure that can be easily established and removed as needed. This will improve the efficiency on all levels because it is a fact that communication is </w:t>
+      </w:r>
+      <w:proofErr w:type="gramStart"/>
+      <w:r>
+        <w:rPr>
+          <w:rStyle w:val="normaltextrun"/>
+          <w:rFonts w:cs="Segoe UI"/>
+          <w:i/>
+          <w:lang w:val="en-US"/>
+        </w:rPr>
+        <w:t>key</w:t>
+      </w:r>
+      <w:proofErr w:type="gramEnd"/>
+      <w:r>
+        <w:rPr>
+          <w:rStyle w:val="normaltextrun"/>
+          <w:rFonts w:cs="Segoe UI"/>
+          <w:i/>
+          <w:lang w:val="en-US"/>
+        </w:rPr>
+        <w:t xml:space="preserve"> to good coordination between parties. </w:t>
       </w:r>
       <w:r>
         <w:rPr>
@@ -1612,7 +1724,27 @@
           <w:i/>
           <w:lang w:val="en-US"/>
         </w:rPr>
-        <w:t xml:space="preserve"> and its deployment method(i.e. balloon/pole/tree/post)</w:t>
+        <w:t xml:space="preserve"> and its deployment </w:t>
+      </w:r>
+      <w:proofErr w:type="gramStart"/>
+      <w:r>
+        <w:rPr>
+          <w:rStyle w:val="normaltextrun"/>
+          <w:rFonts w:cs="Segoe UI"/>
+          <w:i/>
+          <w:lang w:val="en-US"/>
+        </w:rPr>
+        <w:t>method(</w:t>
+      </w:r>
+      <w:proofErr w:type="gramEnd"/>
+      <w:r>
+        <w:rPr>
+          <w:rStyle w:val="normaltextrun"/>
+          <w:rFonts w:cs="Segoe UI"/>
+          <w:i/>
+          <w:lang w:val="en-US"/>
+        </w:rPr>
+        <w:t>i.e. balloon/pole/tree/post)</w:t>
       </w:r>
       <w:r>
         <w:rPr>
@@ -1765,6 +1897,7 @@
         </w:rPr>
         <w:t xml:space="preserve"> as intermediary nodes of a mesh network;</w:t>
       </w:r>
+      <w:proofErr w:type="gramStart"/>
       <w:r>
         <w:rPr>
           <w:rStyle w:val="apple-converted-space"/>
@@ -1783,6 +1916,7 @@
         </w:rPr>
         <w:t> </w:t>
       </w:r>
+      <w:proofErr w:type="gramEnd"/>
       <w:r>
         <w:rPr>
           <w:lang w:val="en-US"/>
@@ -1969,8 +2103,19 @@
           <w:i/>
           <w:lang w:val="en-US"/>
         </w:rPr>
-        <w:t xml:space="preserve"> To test and modify different available software in order to find the one most suitable to be used locally;</w:t>
-      </w:r>
+        <w:t xml:space="preserve"> To test and modify different available software in order to find the one most suitable to be used locally</w:t>
+      </w:r>
+      <w:proofErr w:type="gramStart"/>
+      <w:r>
+        <w:rPr>
+          <w:rStyle w:val="normaltextrun"/>
+          <w:rFonts w:cs="Segoe UI"/>
+          <w:i/>
+          <w:lang w:val="en-US"/>
+        </w:rPr>
+        <w:t>;</w:t>
+      </w:r>
+      <w:proofErr w:type="gramEnd"/>
       <w:r>
         <w:rPr>
           <w:lang w:val="en-US"/>
@@ -2115,7 +2260,27 @@
           <w:i/>
           <w:lang w:val="en-US"/>
         </w:rPr>
-        <w:t xml:space="preserve"> as a viable temporary  communication infrastructure,</w:t>
+        <w:t xml:space="preserve"> as a viable </w:t>
+      </w:r>
+      <w:proofErr w:type="gramStart"/>
+      <w:r>
+        <w:rPr>
+          <w:rStyle w:val="normaltextrun"/>
+          <w:rFonts w:cs="Segoe UI"/>
+          <w:i/>
+          <w:lang w:val="en-US"/>
+        </w:rPr>
+        <w:t>temporary  communication</w:t>
+      </w:r>
+      <w:proofErr w:type="gramEnd"/>
+      <w:r>
+        <w:rPr>
+          <w:rStyle w:val="normaltextrun"/>
+          <w:rFonts w:cs="Segoe UI"/>
+          <w:i/>
+          <w:lang w:val="en-US"/>
+        </w:rPr>
+        <w:t xml:space="preserve"> infrastructure,</w:t>
       </w:r>
       <w:r>
         <w:rPr>
@@ -2348,7 +2513,17 @@
           <w:i/>
           <w:lang w:val="en-US"/>
         </w:rPr>
-        <w:t>specifications i.e. effective range, speed, and traffic capacity.</w:t>
+        <w:t>specifications i.e. effective range, speed, and traffic capacity</w:t>
+      </w:r>
+      <w:proofErr w:type="gramStart"/>
+      <w:r>
+        <w:rPr>
+          <w:rStyle w:val="normaltextrun"/>
+          <w:rFonts w:cs="Segoe UI"/>
+          <w:i/>
+          <w:lang w:val="en-US"/>
+        </w:rPr>
+        <w:t>.</w:t>
       </w:r>
       <w:r>
         <w:rPr>
@@ -2358,18 +2533,9 @@
           <w:color w:val="FF0000"/>
           <w:lang w:val="en-US"/>
         </w:rPr>
-        <w:t>&gt;&gt;</w:t>
-      </w:r>
-    </w:p>
-    <w:p>
-      <w:pPr>
-        <w:rPr>
-          <w:rStyle w:val="normaltextrun"/>
-          <w:rFonts w:cs="Segoe UI"/>
-          <w:i/>
-          <w:lang w:val="en-US"/>
-        </w:rPr>
-      </w:pPr>
+        <w:t>&gt;</w:t>
+      </w:r>
+      <w:proofErr w:type="gramEnd"/>
       <w:r>
         <w:rPr>
           <w:rStyle w:val="normaltextrun"/>
@@ -2378,6 +2544,26 @@
           <w:color w:val="FF0000"/>
           <w:lang w:val="en-US"/>
         </w:rPr>
+        <w:t>&gt;</w:t>
+      </w:r>
+    </w:p>
+    <w:p>
+      <w:pPr>
+        <w:rPr>
+          <w:rStyle w:val="normaltextrun"/>
+          <w:rFonts w:cs="Segoe UI"/>
+          <w:i/>
+          <w:lang w:val="en-US"/>
+        </w:rPr>
+      </w:pPr>
+      <w:r>
+        <w:rPr>
+          <w:rStyle w:val="normaltextrun"/>
+          <w:rFonts w:cs="Segoe UI"/>
+          <w:i/>
+          <w:color w:val="FF0000"/>
+          <w:lang w:val="en-US"/>
+        </w:rPr>
         <w:t>&lt;&lt;</w:t>
       </w:r>
       <w:r>
@@ -2405,7 +2591,17 @@
           <w:i/>
           <w:lang w:val="en-US"/>
         </w:rPr>
-        <w:t>will be useful. The ideal way of positioning the nodes based on these scenarios will be included.</w:t>
+        <w:t>will be useful. The ideal way of positioning the nodes based on these scenarios will be included</w:t>
+      </w:r>
+      <w:proofErr w:type="gramStart"/>
+      <w:r>
+        <w:rPr>
+          <w:rStyle w:val="normaltextrun"/>
+          <w:rFonts w:cs="Segoe UI"/>
+          <w:i/>
+          <w:lang w:val="en-US"/>
+        </w:rPr>
+        <w:t>.</w:t>
       </w:r>
       <w:r>
         <w:rPr>
@@ -2415,7 +2611,18 @@
           <w:color w:val="FF0000"/>
           <w:lang w:val="en-US"/>
         </w:rPr>
-        <w:t>&gt;&gt;</w:t>
+        <w:t>&gt;</w:t>
+      </w:r>
+      <w:proofErr w:type="gramEnd"/>
+      <w:r>
+        <w:rPr>
+          <w:rStyle w:val="normaltextrun"/>
+          <w:rFonts w:cs="Segoe UI"/>
+          <w:i/>
+          <w:color w:val="FF0000"/>
+          <w:lang w:val="en-US"/>
+        </w:rPr>
+        <w:t>&gt;</w:t>
       </w:r>
     </w:p>
     <w:p>
@@ -3162,14 +3369,25 @@
           <w:lang w:val="en-US"/>
         </w:rPr>
       </w:pPr>
-      <w:r>
-        <w:rPr>
-          <w:rStyle w:val="normaltextrun"/>
-          <w:rFonts w:cs="Segoe UI"/>
-          <w:bCs/>
-          <w:lang w:val="en-US"/>
-        </w:rPr>
-        <w:t xml:space="preserve">A processor design that emphasizes the use of software. It makes processors “…use simple instructions that can be executed within one clock cycle.” </w:t>
+      <w:proofErr w:type="gramStart"/>
+      <w:r>
+        <w:rPr>
+          <w:rStyle w:val="normaltextrun"/>
+          <w:rFonts w:cs="Segoe UI"/>
+          <w:bCs/>
+          <w:lang w:val="en-US"/>
+        </w:rPr>
+        <w:t>A processor design that emphasizes the use of software.</w:t>
+      </w:r>
+      <w:proofErr w:type="gramEnd"/>
+      <w:r>
+        <w:rPr>
+          <w:rStyle w:val="normaltextrun"/>
+          <w:rFonts w:cs="Segoe UI"/>
+          <w:bCs/>
+          <w:lang w:val="en-US"/>
+        </w:rPr>
+        <w:t xml:space="preserve"> It makes processors “…use simple instructions that can be executed within one clock cycle.” </w:t>
       </w:r>
       <w:r>
         <w:rPr>
@@ -3221,14 +3439,25 @@
           <w:lang w:val="en-US"/>
         </w:rPr>
       </w:pPr>
-      <w:r>
-        <w:rPr>
-          <w:rStyle w:val="normaltextrun"/>
-          <w:rFonts w:cs="Segoe UI"/>
-          <w:bCs/>
-          <w:lang w:val="en-US"/>
-        </w:rPr>
-        <w:t xml:space="preserve">Boards that uses 32-bit microprocessors. They were first used for simple task but are currently growing to meet the demands of current technology. Currently, ARM </w:t>
+      <w:proofErr w:type="gramStart"/>
+      <w:r>
+        <w:rPr>
+          <w:rStyle w:val="normaltextrun"/>
+          <w:rFonts w:cs="Segoe UI"/>
+          <w:bCs/>
+          <w:lang w:val="en-US"/>
+        </w:rPr>
+        <w:t>Boards that uses 32-bit microprocessors.</w:t>
+      </w:r>
+      <w:proofErr w:type="gramEnd"/>
+      <w:r>
+        <w:rPr>
+          <w:rStyle w:val="normaltextrun"/>
+          <w:rFonts w:cs="Segoe UI"/>
+          <w:bCs/>
+          <w:lang w:val="en-US"/>
+        </w:rPr>
+        <w:t xml:space="preserve"> They were first used for simple task but are currently growing to meet the demands of current technology. Currently, ARM </w:t>
       </w:r>
       <w:r>
         <w:rPr>
@@ -3272,15 +3501,27 @@
         <w:t>Arduino</w:t>
       </w:r>
       <w:proofErr w:type="spellEnd"/>
-      <w:r>
-        <w:rPr>
-          <w:rStyle w:val="normaltextrun"/>
-          <w:rFonts w:cs="Segoe UI"/>
-          <w:b/>
-          <w:i/>
-          <w:lang w:val="en-US"/>
-        </w:rPr>
-        <w:t xml:space="preserve">,  Raspberry Pi, </w:t>
+      <w:proofErr w:type="gramStart"/>
+      <w:r>
+        <w:rPr>
+          <w:rStyle w:val="normaltextrun"/>
+          <w:rFonts w:cs="Segoe UI"/>
+          <w:b/>
+          <w:i/>
+          <w:lang w:val="en-US"/>
+        </w:rPr>
+        <w:t>,  Raspberry</w:t>
+      </w:r>
+      <w:proofErr w:type="gramEnd"/>
+      <w:r>
+        <w:rPr>
+          <w:rStyle w:val="normaltextrun"/>
+          <w:rFonts w:cs="Segoe UI"/>
+          <w:b/>
+          <w:i/>
+          <w:lang w:val="en-US"/>
+        </w:rPr>
+        <w:t xml:space="preserve"> Pi, </w:t>
       </w:r>
       <w:proofErr w:type="spellStart"/>
       <w:r>
@@ -3471,7 +3712,27 @@
           <w:i/>
           <w:lang w:val="en-US"/>
         </w:rPr>
-        <w:t xml:space="preserve">, on the other hand, does not act and function like a computer. It does not have all necessary parts of a normal computer and it does not operate a full operating system. It just runs the codes in it. </w:t>
+        <w:t xml:space="preserve">, on the other hand, does not act and </w:t>
+      </w:r>
+      <w:proofErr w:type="gramStart"/>
+      <w:r>
+        <w:rPr>
+          <w:rStyle w:val="normaltextrun"/>
+          <w:rFonts w:cs="Segoe UI"/>
+          <w:i/>
+          <w:lang w:val="en-US"/>
+        </w:rPr>
+        <w:t>function like</w:t>
+      </w:r>
+      <w:proofErr w:type="gramEnd"/>
+      <w:r>
+        <w:rPr>
+          <w:rStyle w:val="normaltextrun"/>
+          <w:rFonts w:cs="Segoe UI"/>
+          <w:i/>
+          <w:lang w:val="en-US"/>
+        </w:rPr>
+        <w:t xml:space="preserve"> a computer. It does not have all necessary parts of a normal computer and it does not operate a full operating system. It just runs the codes in it. </w:t>
       </w:r>
       <w:r>
         <w:rPr>
@@ -3969,7 +4230,27 @@
           <w:bCs/>
           <w:lang w:val="en-US"/>
         </w:rPr>
-        <w:t xml:space="preserve">) connecting multiple home devices and sensors . </w:t>
+        <w:t xml:space="preserve">) connecting multiple home devices and </w:t>
+      </w:r>
+      <w:proofErr w:type="gramStart"/>
+      <w:r>
+        <w:rPr>
+          <w:rStyle w:val="normaltextrun"/>
+          <w:rFonts w:cs="Segoe UI"/>
+          <w:bCs/>
+          <w:lang w:val="en-US"/>
+        </w:rPr>
+        <w:t>sensors .</w:t>
+      </w:r>
+      <w:proofErr w:type="gramEnd"/>
+      <w:r>
+        <w:rPr>
+          <w:rStyle w:val="normaltextrun"/>
+          <w:rFonts w:cs="Segoe UI"/>
+          <w:bCs/>
+          <w:lang w:val="en-US"/>
+        </w:rPr>
+        <w:t xml:space="preserve"> </w:t>
       </w:r>
       <w:proofErr w:type="spellStart"/>
       <w:r>
@@ -4028,7 +4309,27 @@
           <w:bCs/>
           <w:lang w:val="en-US"/>
         </w:rPr>
-        <w:t xml:space="preserve"> has too little RAM and computing power to handle becoming an node for routing in a high activity mesh network. Most of the problems that arise in the form of code crashes are caused by this limited memory. (Retrieved in August 18, 2016 from http://forum.arduino.cc/index.php?topic=166151.0)</w:t>
+        <w:t xml:space="preserve"> has too little RAM and computing power to handle becoming </w:t>
+      </w:r>
+      <w:proofErr w:type="gramStart"/>
+      <w:r>
+        <w:rPr>
+          <w:rStyle w:val="normaltextrun"/>
+          <w:rFonts w:cs="Segoe UI"/>
+          <w:bCs/>
+          <w:lang w:val="en-US"/>
+        </w:rPr>
+        <w:t>an</w:t>
+      </w:r>
+      <w:proofErr w:type="gramEnd"/>
+      <w:r>
+        <w:rPr>
+          <w:rStyle w:val="normaltextrun"/>
+          <w:rFonts w:cs="Segoe UI"/>
+          <w:bCs/>
+          <w:lang w:val="en-US"/>
+        </w:rPr>
+        <w:t xml:space="preserve"> node for routing in a high activity mesh network. Most of the problems that arise in the form of code crashes are caused by this limited memory. (Retrieved in August 18, 2016 from http://forum.arduino.cc/index.php?topic=166151.0)</w:t>
       </w:r>
     </w:p>
     <w:p>
@@ -4048,6 +4349,7 @@
         </w:rPr>
         <w:t>ESP8266</w:t>
       </w:r>
+      <w:proofErr w:type="gramStart"/>
       <w:r>
         <w:rPr>
           <w:rStyle w:val="apple-converted-space"/>
@@ -4064,6 +4366,7 @@
         </w:rPr>
         <w:t> </w:t>
       </w:r>
+      <w:proofErr w:type="gramEnd"/>
       <w:r>
         <w:rPr>
           <w:lang w:val="en-US"/>
@@ -4253,6 +4556,7 @@
       <w:pPr>
         <w:jc w:val="both"/>
       </w:pPr>
+      <w:proofErr w:type="gramStart"/>
       <w:r>
         <w:t xml:space="preserve">Created by </w:t>
       </w:r>
@@ -4262,7 +4566,19 @@
       </w:r>
       <w:proofErr w:type="spellEnd"/>
       <w:r>
-        <w:t xml:space="preserve"> Project, people who aim to develop a free operating system. It currently uses the Linux or FreeBSD kernel. It contains over 43000 free packages that enable users different functionalities and a level of flexibility to their devices (Retrieved in August 18, 2016 from </w:t>
+        <w:t xml:space="preserve"> Project, people who aim to develop a free operating system.</w:t>
+      </w:r>
+      <w:proofErr w:type="gramEnd"/>
+      <w:r>
+        <w:t xml:space="preserve"> It currently uses the Linux or FreeBSD kernel. It contains over 43000 free packages that enable </w:t>
+      </w:r>
+      <w:proofErr w:type="gramStart"/>
+      <w:r>
+        <w:t>users</w:t>
+      </w:r>
+      <w:proofErr w:type="gramEnd"/>
+      <w:r>
+        <w:t xml:space="preserve"> different functionalities and a level of flexibility to their devices (Retrieved in August 18, 2016 from </w:t>
       </w:r>
       <w:r>
         <w:t>https://www.debian.org/</w:t>
@@ -4270,6 +4586,18 @@
       <w:r>
         <w:t xml:space="preserve">). </w:t>
       </w:r>
+      <w:r>
+        <w:lastRenderedPageBreak/>
+        <w:t xml:space="preserve">Because of its simplicity, functionalities, and flexibility, a lot of Raspberry Pi operating systems are based on </w:t>
+      </w:r>
+      <w:proofErr w:type="spellStart"/>
+      <w:r>
+        <w:t>Debian</w:t>
+      </w:r>
+      <w:proofErr w:type="spellEnd"/>
+      <w:r>
+        <w:t>.</w:t>
+      </w:r>
     </w:p>
     <w:p>
       <w:pPr>
@@ -4282,84 +4610,608 @@
         <w:rPr>
           <w:lang w:val="en-US"/>
         </w:rPr>
+        <w:br/>
+      </w:r>
+      <w:r>
+        <w:rPr>
+          <w:rStyle w:val="normaltextrun"/>
+          <w:rFonts w:cs="Segoe UI"/>
+          <w:b/>
+          <w:bCs/>
+          <w:lang w:val="en-US"/>
+        </w:rPr>
+        <w:t>Routing protocols</w:t>
+      </w:r>
+      <w:r>
+        <w:rPr>
+          <w:rStyle w:val="scx65578766"/>
+          <w:rFonts w:cs="Segoe UI"/>
+          <w:lang w:val="en-US"/>
+        </w:rPr>
+        <w:t> </w:t>
+      </w:r>
+    </w:p>
+    <w:p>
+      <w:pPr>
+        <w:rPr>
+          <w:rStyle w:val="normaltextrun"/>
+          <w:rFonts w:cs="Segoe UI"/>
+          <w:color w:val="FF0000"/>
+          <w:lang w:val="en-US"/>
+        </w:rPr>
+      </w:pPr>
+      <w:r>
+        <w:rPr>
+          <w:rStyle w:val="scx65578766"/>
+          <w:rFonts w:cs="Segoe UI"/>
+          <w:lang w:val="en-US"/>
+        </w:rPr>
+        <w:t>Routing protocols dictates where and how the router distributes packets. There are a lot of different routing protocols currently available and each of them has its own design and serves different purposes (Cisco Networking Academy, 2014).</w:t>
+      </w:r>
+      <w:r>
+        <w:rPr>
+          <w:lang w:val="en-US"/>
+        </w:rPr>
+        <w:br/>
+      </w:r>
+      <w:r>
+        <w:rPr>
+          <w:rStyle w:val="normaltextrun"/>
+          <w:rFonts w:cs="Segoe UI"/>
+          <w:lang w:val="en-US"/>
+        </w:rPr>
+        <w:t>The key considerations that raised the need for efficient routing when implementing mesh networks are the overhead of ID per hop jumped, maintenance of nodes, send/receive overhead, power consumption, and interference. It is also important to consider that table based protocols grows bigger as nodes increase and packet header grows bigger as more nodes are included when choosing the proper ro</w:t>
+      </w:r>
+      <w:r>
+        <w:rPr>
+          <w:rStyle w:val="normaltextrun"/>
+          <w:rFonts w:cs="Segoe UI"/>
+          <w:lang w:val="en-US"/>
+        </w:rPr>
+        <w:t>uting protocol for your network.</w:t>
+      </w:r>
+    </w:p>
+    <w:p>
+      <w:pPr>
+        <w:jc w:val="both"/>
+        <w:rPr>
+          <w:rStyle w:val="normaltextrun"/>
+          <w:rFonts w:cs="Segoe UI"/>
+          <w:b/>
+          <w:lang w:val="en-US"/>
+        </w:rPr>
+      </w:pPr>
+      <w:r>
+        <w:rPr>
+          <w:rStyle w:val="normaltextrun"/>
+          <w:rFonts w:cs="Segoe UI"/>
+          <w:b/>
+          <w:lang w:val="en-US"/>
+        </w:rPr>
+        <w:t>C</w:t>
+      </w:r>
+      <w:r>
+        <w:rPr>
+          <w:rStyle w:val="normaltextrun"/>
+          <w:rFonts w:cs="Segoe UI"/>
+          <w:b/>
+          <w:lang w:val="en-US"/>
+        </w:rPr>
+        <w:t>lassifications of routing pro</w:t>
+      </w:r>
+      <w:r>
+        <w:rPr>
+          <w:rStyle w:val="normaltextrun"/>
+          <w:rFonts w:cs="Segoe UI"/>
+          <w:b/>
+          <w:lang w:val="en-US"/>
+        </w:rPr>
+        <w:t>tocols</w:t>
+      </w:r>
+    </w:p>
+    <w:p>
+      <w:pPr>
+        <w:jc w:val="both"/>
+        <w:rPr>
+          <w:rStyle w:val="normaltextrun"/>
+          <w:rFonts w:cs="Segoe UI"/>
+          <w:lang w:val="en-US"/>
+        </w:rPr>
+      </w:pPr>
+      <w:r>
+        <w:rPr>
+          <w:rStyle w:val="normaltextrun"/>
+          <w:rFonts w:cs="Segoe UI"/>
+          <w:b/>
+          <w:lang w:val="en-US"/>
+        </w:rPr>
+        <w:t xml:space="preserve">Dynamic Routing Protocols – </w:t>
+      </w:r>
+      <w:r>
+        <w:rPr>
+          <w:rStyle w:val="normaltextrun"/>
+          <w:rFonts w:cs="Segoe UI"/>
+          <w:lang w:val="en-US"/>
+        </w:rPr>
+        <w:t xml:space="preserve">According to Cisco Networking Academy (2014), this “…allow routers to dynamically share information about remote networks and automatically add this information to their own routing tables”. Because of this sharing of information, the network automatically adapt with its topology. This also allows routers to discover new networks and repair broken ones. </w:t>
+      </w:r>
+    </w:p>
+    <w:p>
+      <w:pPr>
+        <w:jc w:val="both"/>
+        <w:rPr>
+          <w:rStyle w:val="normaltextrun"/>
+          <w:rFonts w:cs="Segoe UI"/>
+          <w:lang w:val="en-US"/>
+        </w:rPr>
+      </w:pPr>
+      <w:r>
+        <w:rPr>
+          <w:rFonts w:cs="Segoe UI"/>
+          <w:b/>
+          <w:lang w:val="en-US"/>
+        </w:rPr>
+        <w:t xml:space="preserve">a. </w:t>
+      </w:r>
+      <w:r>
+        <w:rPr>
+          <w:rFonts w:cs="Segoe UI"/>
+          <w:lang w:val="en-US"/>
+        </w:rPr>
+        <w:t>External Gateway Protocols (EGP)</w:t>
+      </w:r>
+      <w:r>
+        <w:rPr>
+          <w:rFonts w:cs="Segoe UI"/>
+          <w:b/>
+          <w:lang w:val="en-US"/>
+        </w:rPr>
+        <w:t xml:space="preserve"> – </w:t>
+      </w:r>
+      <w:r>
+        <w:rPr>
+          <w:rFonts w:cs="Segoe UI"/>
+          <w:lang w:val="en-US"/>
+        </w:rPr>
+        <w:t xml:space="preserve">Used for routing systems </w:t>
+      </w:r>
+      <w:proofErr w:type="gramStart"/>
+      <w:r>
+        <w:rPr>
+          <w:rFonts w:cs="Segoe UI"/>
+          <w:lang w:val="en-US"/>
+        </w:rPr>
+        <w:t>that are</w:t>
+      </w:r>
+      <w:proofErr w:type="gramEnd"/>
+      <w:r>
+        <w:rPr>
+          <w:rFonts w:cs="Segoe UI"/>
+          <w:lang w:val="en-US"/>
+        </w:rPr>
+        <w:t xml:space="preserve"> handled by different organizations.</w:t>
+      </w:r>
+    </w:p>
+    <w:p>
+      <w:pPr>
+        <w:jc w:val="both"/>
+        <w:rPr>
+          <w:rStyle w:val="normaltextrun"/>
+          <w:rFonts w:cs="Segoe UI"/>
+          <w:lang w:val="en-US"/>
+        </w:rPr>
+      </w:pPr>
+      <w:r>
+        <w:rPr>
+          <w:rStyle w:val="normaltextrun"/>
+          <w:rFonts w:cs="Segoe UI"/>
+          <w:b/>
+          <w:lang w:val="en-US"/>
+        </w:rPr>
+        <w:t xml:space="preserve">b. </w:t>
+      </w:r>
+      <w:r>
+        <w:rPr>
+          <w:rStyle w:val="normaltextrun"/>
+          <w:rFonts w:cs="Segoe UI"/>
+          <w:lang w:val="en-US"/>
+        </w:rPr>
+        <w:t>Interior Gateway Protocols (IGP)</w:t>
+      </w:r>
+      <w:r>
+        <w:rPr>
+          <w:rStyle w:val="normaltextrun"/>
+          <w:rFonts w:cs="Segoe UI"/>
+          <w:b/>
+          <w:lang w:val="en-US"/>
+        </w:rPr>
+        <w:t xml:space="preserve"> – </w:t>
+      </w:r>
+      <w:r>
+        <w:rPr>
+          <w:rStyle w:val="normaltextrun"/>
+          <w:rFonts w:cs="Segoe UI"/>
+          <w:lang w:val="en-US"/>
+        </w:rPr>
+        <w:t xml:space="preserve">Used for routing routers </w:t>
+      </w:r>
+      <w:proofErr w:type="gramStart"/>
+      <w:r>
+        <w:rPr>
+          <w:rStyle w:val="normaltextrun"/>
+          <w:rFonts w:cs="Segoe UI"/>
+          <w:lang w:val="en-US"/>
+        </w:rPr>
+        <w:t>that are</w:t>
+      </w:r>
+      <w:proofErr w:type="gramEnd"/>
+      <w:r>
+        <w:rPr>
+          <w:rStyle w:val="normaltextrun"/>
+          <w:rFonts w:cs="Segoe UI"/>
+          <w:lang w:val="en-US"/>
+        </w:rPr>
+        <w:t xml:space="preserve"> handled by a single organization.</w:t>
+      </w:r>
+    </w:p>
+    <w:p>
+      <w:pPr>
+        <w:jc w:val="both"/>
+        <w:rPr>
+          <w:rFonts w:cs="Segoe UI"/>
+          <w:lang w:val="en-US"/>
+        </w:rPr>
+      </w:pPr>
+      <w:proofErr w:type="spellStart"/>
+      <w:proofErr w:type="gramStart"/>
+      <w:r>
+        <w:rPr>
+          <w:rFonts w:cs="Segoe UI"/>
+          <w:b/>
+          <w:lang w:val="en-US"/>
+        </w:rPr>
+        <w:t>b.i</w:t>
+      </w:r>
+      <w:proofErr w:type="spellEnd"/>
+      <w:proofErr w:type="gramEnd"/>
+      <w:r>
+        <w:rPr>
+          <w:rFonts w:cs="Segoe UI"/>
+          <w:b/>
+          <w:lang w:val="en-US"/>
+        </w:rPr>
+        <w:t xml:space="preserve">. </w:t>
+      </w:r>
+      <w:r>
+        <w:rPr>
+          <w:rFonts w:cs="Segoe UI"/>
+          <w:lang w:val="en-US"/>
+        </w:rPr>
+        <w:t>Distance Vector Routing Protocols –</w:t>
+      </w:r>
+      <w:r>
+        <w:rPr>
+          <w:rStyle w:val="scx65578766"/>
+          <w:rFonts w:cs="Segoe UI"/>
+          <w:lang w:val="en-US"/>
+        </w:rPr>
+        <w:t>Routers that use this routing protocol are not aware of the entire map of its network. The router only knows the distance and the vector to a device connected to the network. Vector is the direction of the next hop and distance is how many hop counts or bandwidth or some other metrics, it will take to reach a destination (Cisco Networking Academy, 2014). Most routing protocols that are under this classification enable its routers to send periodic updates to all devices in the network to maintain a relevant distance and vector values (Thomas, 2008).</w:t>
+      </w:r>
+    </w:p>
+    <w:p>
+      <w:pPr>
+        <w:jc w:val="both"/>
+        <w:rPr>
+          <w:b/>
+        </w:rPr>
+      </w:pPr>
+      <w:proofErr w:type="spellStart"/>
+      <w:proofErr w:type="gramStart"/>
+      <w:r>
+        <w:rPr>
+          <w:b/>
+        </w:rPr>
+        <w:t>b.i.i</w:t>
+      </w:r>
+      <w:r>
+        <w:t>A</w:t>
+      </w:r>
+      <w:r>
+        <w:t>d</w:t>
+      </w:r>
+      <w:proofErr w:type="spellEnd"/>
+      <w:r>
+        <w:t>-hoc</w:t>
+      </w:r>
+      <w:proofErr w:type="gramEnd"/>
+      <w:r>
+        <w:t xml:space="preserve"> On-Demand Distance Vector Routing (AODV)</w:t>
+      </w:r>
+      <w:r>
+        <w:rPr>
+          <w:b/>
+        </w:rPr>
+        <w:t xml:space="preserve">- </w:t>
+      </w:r>
+      <w:r>
+        <w:t>a Distance Vector routing protocol specifically designed for mobile ad-hoc networks. Nodes only search for a route when it needs to transmit/retransmit a message, hence on-demand. It does not need periodic advertisements and only uses connection when needed; this means that there is less traffic in the network allowing it to have a bandwidth that is significantly higher than other routing protocols (Perkins &amp; Royer 2003).</w:t>
+      </w:r>
+    </w:p>
+    <w:p>
+      <w:pPr>
+        <w:jc w:val="both"/>
+        <w:rPr>
+          <w:b/>
+        </w:rPr>
+      </w:pPr>
+      <w:proofErr w:type="spellStart"/>
+      <w:proofErr w:type="gramStart"/>
+      <w:r>
+        <w:rPr>
+          <w:b/>
+        </w:rPr>
+        <w:t>b.i.ii</w:t>
+      </w:r>
+      <w:proofErr w:type="spellEnd"/>
+      <w:proofErr w:type="gramEnd"/>
+      <w:r>
+        <w:rPr>
+          <w:b/>
+        </w:rPr>
+        <w:t xml:space="preserve">. </w:t>
+      </w:r>
+      <w:r>
+        <w:t xml:space="preserve">Babel – a Distance Vector routing protocol that uses periodic updates. To reduce the overhead caused by these updates, it “… allows </w:t>
+      </w:r>
+      <w:proofErr w:type="gramStart"/>
+      <w:r>
+        <w:t>to omit</w:t>
+      </w:r>
+      <w:proofErr w:type="gramEnd"/>
+      <w:r>
+        <w:t xml:space="preserve"> subnet prefixes when multiple addresses are sent in a single packet…” </w:t>
+      </w:r>
+      <w:proofErr w:type="gramStart"/>
+      <w:r>
+        <w:t>(</w:t>
+      </w:r>
+      <w:proofErr w:type="spellStart"/>
+      <w:r>
+        <w:t>Vinas</w:t>
+      </w:r>
+      <w:proofErr w:type="spellEnd"/>
+      <w:r>
+        <w:t xml:space="preserve"> et al., 2012).</w:t>
+      </w:r>
+      <w:proofErr w:type="gramEnd"/>
+      <w:r>
+        <w:t xml:space="preserve">  Babel is used in both wired networks and wireless mesh networks. It has a “…loop avoiding distance-vector routing protocol that is designed to be robust and efficient…” This loop avoiding property makes it ideal for networks that have unstable connections. However, this </w:t>
+      </w:r>
+      <w:r>
         <w:lastRenderedPageBreak/>
-        <w:br/>
-      </w:r>
-      <w:r>
-        <w:rPr>
-          <w:rStyle w:val="normaltextrun"/>
-          <w:rFonts w:cs="Segoe UI"/>
-          <w:b/>
-          <w:bCs/>
-          <w:lang w:val="en-US"/>
-        </w:rPr>
-        <w:t>Routing protocols</w:t>
-      </w:r>
-      <w:r>
+        <w:t>also causes performance degradation for huge environments with stable network. Babel can be configured to route networks using the shortest path or other metrics. It also uses a hybrid routing protocol that can be used by IPV4 or IPV6 networks (</w:t>
+      </w:r>
+      <w:proofErr w:type="spellStart"/>
+      <w:r>
+        <w:t>Chroboczek</w:t>
+      </w:r>
+      <w:proofErr w:type="spellEnd"/>
+      <w:r>
+        <w:t>, 2011).</w:t>
+      </w:r>
+    </w:p>
+    <w:p>
+      <w:pPr>
+        <w:jc w:val="both"/>
         <w:rPr>
           <w:rStyle w:val="scx65578766"/>
           <w:rFonts w:cs="Segoe UI"/>
           <w:lang w:val="en-US"/>
         </w:rPr>
-        <w:t> </w:t>
-      </w:r>
-    </w:p>
-    <w:p>
-      <w:pPr>
-        <w:rPr>
-          <w:rStyle w:val="normaltextrun"/>
-          <w:rFonts w:cs="Segoe UI"/>
-          <w:color w:val="FF0000"/>
-          <w:lang w:val="en-US"/>
-        </w:rPr>
-      </w:pPr>
+      </w:pPr>
+      <w:proofErr w:type="spellStart"/>
+      <w:proofErr w:type="gramStart"/>
+      <w:r>
+        <w:rPr>
+          <w:b/>
+        </w:rPr>
+        <w:t>b.ii.</w:t>
+      </w:r>
+      <w:r>
+        <w:t>Link</w:t>
+      </w:r>
+      <w:proofErr w:type="spellEnd"/>
+      <w:proofErr w:type="gramEnd"/>
+      <w:r>
+        <w:t xml:space="preserve"> State Routing Protocols – Routers that use this routing protocol is aware and “has a complete view” of all the connections in its network </w:t>
+      </w:r>
       <w:r>
         <w:rPr>
           <w:rStyle w:val="scx65578766"/>
           <w:rFonts w:cs="Segoe UI"/>
           <w:lang w:val="en-US"/>
         </w:rPr>
-        <w:t>Routing protocols dictates where and how the router distributes packets. There are a lot of different routing protocols currently available and each of them has its own design and serves different purposes (Cisco Networking Academy, 2014).</w:t>
-      </w:r>
-      <w:r>
-        <w:rPr>
-          <w:lang w:val="en-US"/>
-        </w:rPr>
-        <w:br/>
-      </w:r>
-      <w:r>
-        <w:rPr>
-          <w:rStyle w:val="normaltextrun"/>
-          <w:rFonts w:cs="Segoe UI"/>
-          <w:lang w:val="en-US"/>
-        </w:rPr>
-        <w:t xml:space="preserve">The key considerations that raised the need for efficient routing when implementing mesh networks are the overhead of ID per hop jumped, maintenance of nodes, send/receive overhead, power consumption, and interference. It is also important to consider that table based protocols grows bigger as nodes increase and packet header grows bigger as more nodes are included when choosing the proper routing protocol for your network </w:t>
-      </w:r>
-      <w:r>
-        <w:rPr>
-          <w:rStyle w:val="normaltextrun"/>
-          <w:rFonts w:cs="Segoe UI"/>
-          <w:color w:val="FF0000"/>
-          <w:lang w:val="en-US"/>
-        </w:rPr>
-        <w:t>(</w:t>
-      </w:r>
-      <w:r>
-        <w:rPr>
-          <w:rStyle w:val="normaltextrun"/>
-          <w:rFonts w:cs="Segoe UI"/>
-          <w:color w:val="FF0000"/>
-          <w:lang w:val="en-US"/>
-        </w:rPr>
-        <w:t>CITATIONS NEEDED</w:t>
-      </w:r>
-      <w:r>
-        <w:rPr>
-          <w:rStyle w:val="normaltextrun"/>
-          <w:rFonts w:cs="Segoe UI"/>
-          <w:color w:val="FF0000"/>
-          <w:lang w:val="en-US"/>
-        </w:rPr>
+        <w:t>(Cisco Networking Academy, 2014). It first completes a map of the entire network then calculates the best path to a destination using an algorithm. This process allows updates to converge faster at the expense of additional overhead due to the flooding it causes(</w:t>
+      </w:r>
+      <w:proofErr w:type="spellStart"/>
+      <w:r>
+        <w:rPr>
+          <w:rStyle w:val="scx65578766"/>
+          <w:rFonts w:cs="Segoe UI"/>
+          <w:lang w:val="en-US"/>
+        </w:rPr>
+        <w:t>Alberghetti</w:t>
+      </w:r>
+      <w:proofErr w:type="spellEnd"/>
+      <w:r>
+        <w:rPr>
+          <w:rStyle w:val="scx65578766"/>
+          <w:rFonts w:cs="Segoe UI"/>
+          <w:lang w:val="en-US"/>
+        </w:rPr>
+        <w:t>, 2015).</w:t>
+      </w:r>
+    </w:p>
+    <w:p>
+      <w:pPr>
+        <w:jc w:val="both"/>
+      </w:pPr>
+      <w:proofErr w:type="spellStart"/>
+      <w:proofErr w:type="gramStart"/>
+      <w:r>
+        <w:rPr>
+          <w:rStyle w:val="scx65578766"/>
+          <w:rFonts w:cs="Segoe UI"/>
+          <w:b/>
+          <w:lang w:val="en-US"/>
+        </w:rPr>
+        <w:t>b.ii.i</w:t>
+      </w:r>
+      <w:proofErr w:type="spellEnd"/>
+      <w:proofErr w:type="gramEnd"/>
+      <w:r>
+        <w:rPr>
+          <w:rStyle w:val="scx65578766"/>
+          <w:rFonts w:cs="Segoe UI"/>
+          <w:b/>
+          <w:lang w:val="en-US"/>
+        </w:rPr>
+        <w:t xml:space="preserve">. </w:t>
+      </w:r>
+      <w:r>
+        <w:rPr>
+          <w:rStyle w:val="scx65578766"/>
+          <w:rFonts w:cs="Segoe UI"/>
+          <w:lang w:val="en-US"/>
+        </w:rPr>
+        <w:t>Optimized Link State Routing Protocol (OLSR) –A revision of Link State routing protocol. OLSR is designed for mobile ad hoc networks wherein all devices connected to the network act as a node. One of its main differences from link state routing is that every node in OLSR sets a multipoint relays (MPR) (Clausen &amp;</w:t>
+      </w:r>
+      <w:proofErr w:type="spellStart"/>
+      <w:r>
+        <w:rPr>
+          <w:rStyle w:val="scx65578766"/>
+          <w:rFonts w:cs="Segoe UI"/>
+          <w:lang w:val="en-US"/>
+        </w:rPr>
+        <w:t>Jacquet</w:t>
+      </w:r>
+      <w:proofErr w:type="spellEnd"/>
+      <w:r>
+        <w:rPr>
+          <w:rStyle w:val="scx65578766"/>
+          <w:rFonts w:cs="Segoe UI"/>
+          <w:lang w:val="en-US"/>
+        </w:rPr>
+        <w:t xml:space="preserve">, 2003).Nodes will only receive transmissions from these MPR and allows them to control its traffic (Retrieved in August 17, 2016 from </w:t>
+      </w:r>
+      <w:r>
+        <w:rPr>
+          <w:rStyle w:val="scx65578766"/>
+          <w:rFonts w:cs="Segoe UI"/>
+          <w:lang w:val="en-US"/>
+        </w:rPr>
+        <w:t>https://www.youtube.com/watch?v=3V19nPxpMp8</w:t>
+      </w:r>
+      <w:r>
+        <w:rPr>
+          <w:rStyle w:val="scx65578766"/>
+          <w:rFonts w:cs="Segoe UI"/>
+          <w:lang w:val="en-US"/>
+        </w:rPr>
+        <w:t xml:space="preserve">). MPR are selected in such a way that the node that selected them will receive all transmissions in the network but with less duplicates. These duplicates contribute to the flooding that is experienced by nodes in link state routing. </w:t>
+      </w:r>
+    </w:p>
+    <w:p>
+      <w:pPr>
+        <w:jc w:val="both"/>
+        <w:rPr>
+          <w:b/>
+        </w:rPr>
+      </w:pPr>
+      <w:r>
+        <w:rPr>
+          <w:b/>
+        </w:rPr>
+        <w:t>Available n</w:t>
+      </w:r>
+      <w:r>
+        <w:rPr>
+          <w:b/>
+        </w:rPr>
+        <w:t>etworking projects</w:t>
+      </w:r>
+    </w:p>
+    <w:p>
+      <w:pPr>
+        <w:jc w:val="both"/>
+        <w:rPr>
+          <w:b/>
+        </w:rPr>
+      </w:pPr>
+      <w:r>
+        <w:rPr>
+          <w:b/>
+        </w:rPr>
+        <w:t>Broadband-</w:t>
+      </w:r>
+      <w:proofErr w:type="spellStart"/>
+      <w:r>
+        <w:rPr>
+          <w:b/>
+        </w:rPr>
+        <w:t>Hamnet</w:t>
+      </w:r>
+      <w:r>
+        <w:rPr>
+          <w:b/>
+          <w:vertAlign w:val="superscript"/>
+        </w:rPr>
+        <w:t>TM</w:t>
+      </w:r>
+      <w:proofErr w:type="spellEnd"/>
+      <w:r>
+        <w:rPr>
+          <w:b/>
+        </w:rPr>
+        <w:t xml:space="preserve"> - </w:t>
+      </w:r>
+      <w:r>
+        <w:t>“…a high speed, self discovering, self configuring, fault tolerant, wireless computer network…” (</w:t>
+      </w:r>
+      <w:proofErr w:type="spellStart"/>
+      <w:r>
+        <w:t>Kinter</w:t>
+      </w:r>
+      <w:proofErr w:type="spellEnd"/>
+      <w:r>
+        <w:t>, 2010)They are formerly called HSMM-</w:t>
+      </w:r>
+      <w:proofErr w:type="spellStart"/>
+      <w:r>
+        <w:t>Mesh</w:t>
+      </w:r>
+      <w:r>
+        <w:rPr>
+          <w:vertAlign w:val="superscript"/>
+        </w:rPr>
+        <w:t>TM</w:t>
+      </w:r>
+      <w:proofErr w:type="spellEnd"/>
+      <w:r>
+        <w:t xml:space="preserve"> (High-Speed Multimedia), and their main motivation is giving communication during emergency situations given that their network can act as an ad hoc. They provide network that uses OLSR and is currently supported by different Linksys routers and </w:t>
+      </w:r>
+      <w:proofErr w:type="spellStart"/>
+      <w:r>
+        <w:t>Ubiquiti</w:t>
+      </w:r>
+      <w:proofErr w:type="spellEnd"/>
+      <w:r>
+        <w:t xml:space="preserve"> radios. They do, however, encourage users to test their work on other devices (Retrieved in August 17, 2017 from http</w:t>
+      </w:r>
+      <w:r>
+        <w:t>://www.broadband-hamnet.org/images/hsmm_docs/WRT54Shop.pdf</w:t>
+      </w:r>
+      <w:r>
         <w:t>).</w:t>
       </w:r>
     </w:p>
@@ -4367,542 +5219,69 @@
       <w:pPr>
         <w:jc w:val="both"/>
         <w:rPr>
-          <w:rStyle w:val="normaltextrun"/>
-          <w:rFonts w:cs="Segoe UI"/>
-          <w:b/>
-          <w:lang w:val="en-US"/>
-        </w:rPr>
-      </w:pPr>
-      <w:r>
-        <w:rPr>
-          <w:rStyle w:val="normaltextrun"/>
-          <w:rFonts w:cs="Segoe UI"/>
-          <w:b/>
-          <w:lang w:val="en-US"/>
-        </w:rPr>
-        <w:t>C</w:t>
-      </w:r>
-      <w:r>
-        <w:rPr>
-          <w:rStyle w:val="normaltextrun"/>
-          <w:rFonts w:cs="Segoe UI"/>
-          <w:b/>
-          <w:lang w:val="en-US"/>
-        </w:rPr>
-        <w:t>lassifications of routing pro</w:t>
-      </w:r>
-      <w:r>
-        <w:rPr>
-          <w:rStyle w:val="normaltextrun"/>
-          <w:rFonts w:cs="Segoe UI"/>
-          <w:b/>
-          <w:lang w:val="en-US"/>
-        </w:rPr>
-        <w:t>tocols</w:t>
-      </w:r>
-    </w:p>
-    <w:p>
-      <w:pPr>
-        <w:jc w:val="both"/>
-        <w:rPr>
-          <w:rStyle w:val="normaltextrun"/>
-          <w:rFonts w:cs="Segoe UI"/>
-          <w:lang w:val="en-US"/>
-        </w:rPr>
-      </w:pPr>
-      <w:r>
-        <w:rPr>
-          <w:rStyle w:val="normaltextrun"/>
-          <w:rFonts w:cs="Segoe UI"/>
-          <w:b/>
-          <w:lang w:val="en-US"/>
-        </w:rPr>
-        <w:t xml:space="preserve">Dynamic Routing Protocols – </w:t>
-      </w:r>
-      <w:r>
-        <w:rPr>
-          <w:rStyle w:val="normaltextrun"/>
-          <w:rFonts w:cs="Segoe UI"/>
-          <w:lang w:val="en-US"/>
-        </w:rPr>
-        <w:t xml:space="preserve">According to Cisco Networking Academy (2014), this “…allow routers to dynamically share information about remote networks and automatically add this information to their own routing tables”. Because of this sharing of information, the network automatically adapt with its topology. This also allows routers to discover new networks and repair broken ones. </w:t>
-      </w:r>
-    </w:p>
-    <w:p>
-      <w:pPr>
-        <w:jc w:val="both"/>
-        <w:rPr>
-          <w:rStyle w:val="normaltextrun"/>
-          <w:rFonts w:cs="Segoe UI"/>
-          <w:lang w:val="en-US"/>
-        </w:rPr>
-      </w:pPr>
-      <w:r>
-        <w:rPr>
-          <w:rFonts w:cs="Segoe UI"/>
-          <w:b/>
-          <w:lang w:val="en-US"/>
-        </w:rPr>
-        <w:t xml:space="preserve">a. </w:t>
-      </w:r>
-      <w:r>
-        <w:rPr>
-          <w:rFonts w:cs="Segoe UI"/>
-          <w:lang w:val="en-US"/>
-        </w:rPr>
-        <w:t>External Gateway Protocols (EGP)</w:t>
-      </w:r>
-      <w:r>
-        <w:rPr>
-          <w:rFonts w:cs="Segoe UI"/>
-          <w:b/>
-          <w:lang w:val="en-US"/>
-        </w:rPr>
-        <w:t xml:space="preserve"> – </w:t>
-      </w:r>
-      <w:r>
-        <w:rPr>
-          <w:rFonts w:cs="Segoe UI"/>
-          <w:lang w:val="en-US"/>
-        </w:rPr>
-        <w:t>Used for routing systems that are handled by different organizations.</w:t>
-      </w:r>
-    </w:p>
-    <w:p>
-      <w:pPr>
-        <w:jc w:val="both"/>
-        <w:rPr>
-          <w:rStyle w:val="normaltextrun"/>
-          <w:rFonts w:cs="Segoe UI"/>
-          <w:lang w:val="en-US"/>
-        </w:rPr>
-      </w:pPr>
-      <w:r>
-        <w:rPr>
-          <w:rStyle w:val="normaltextrun"/>
-          <w:rFonts w:cs="Segoe UI"/>
-          <w:b/>
-          <w:lang w:val="en-US"/>
-        </w:rPr>
-        <w:t xml:space="preserve">b. </w:t>
-      </w:r>
-      <w:r>
-        <w:rPr>
-          <w:rStyle w:val="normaltextrun"/>
-          <w:rFonts w:cs="Segoe UI"/>
-          <w:lang w:val="en-US"/>
-        </w:rPr>
-        <w:t>Interior Gateway Protocols (IGP)</w:t>
-      </w:r>
-      <w:r>
-        <w:rPr>
-          <w:rStyle w:val="normaltextrun"/>
-          <w:rFonts w:cs="Segoe UI"/>
-          <w:b/>
-          <w:lang w:val="en-US"/>
-        </w:rPr>
-        <w:t xml:space="preserve"> – </w:t>
-      </w:r>
-      <w:r>
-        <w:rPr>
-          <w:rStyle w:val="normaltextrun"/>
-          <w:rFonts w:cs="Segoe UI"/>
-          <w:lang w:val="en-US"/>
-        </w:rPr>
-        <w:t>Used for routing routers that are handled by a single organization.</w:t>
-      </w:r>
-    </w:p>
-    <w:p>
-      <w:pPr>
-        <w:jc w:val="both"/>
-        <w:rPr>
-          <w:rFonts w:cs="Segoe UI"/>
-          <w:lang w:val="en-US"/>
-        </w:rPr>
-      </w:pPr>
-      <w:proofErr w:type="spellStart"/>
-      <w:r>
-        <w:rPr>
-          <w:rFonts w:cs="Segoe UI"/>
-          <w:b/>
-          <w:lang w:val="en-US"/>
-        </w:rPr>
-        <w:t>b.i</w:t>
-      </w:r>
-      <w:proofErr w:type="spellEnd"/>
-      <w:r>
-        <w:rPr>
-          <w:rFonts w:cs="Segoe UI"/>
-          <w:b/>
-          <w:lang w:val="en-US"/>
-        </w:rPr>
-        <w:t xml:space="preserve">. </w:t>
-      </w:r>
-      <w:r>
-        <w:rPr>
-          <w:rFonts w:cs="Segoe UI"/>
-          <w:lang w:val="en-US"/>
-        </w:rPr>
-        <w:t>Distance Vector Routing Protocols –</w:t>
-      </w:r>
-      <w:r>
-        <w:rPr>
-          <w:rStyle w:val="scx65578766"/>
-          <w:rFonts w:cs="Segoe UI"/>
-          <w:lang w:val="en-US"/>
-        </w:rPr>
-        <w:t>Routers that use this routing protocol are not aware of the entire map of its network. The router only knows the distance and the vector to a device connected to the network. Vector is the direction of the next hop and distance is how many hop counts or bandwidth or some other metrics, it will take to reach a destination (Cisco Networking Academy, 2014). Most routing protocols that are under this classification enable its routers to send periodic updates to all devices in the network to maintain a relevant distance and vector values (Thomas, 2008).</w:t>
-      </w:r>
-    </w:p>
-    <w:p>
-      <w:pPr>
-        <w:jc w:val="both"/>
-        <w:rPr>
-          <w:b/>
-        </w:rPr>
-      </w:pPr>
-      <w:proofErr w:type="spellStart"/>
-      <w:r>
-        <w:rPr>
-          <w:b/>
-        </w:rPr>
-        <w:t>b.i.i</w:t>
-      </w:r>
-      <w:r>
+          <w:b/>
+        </w:rPr>
+      </w:pPr>
+      <w:r>
+        <w:rPr>
+          <w:b/>
+        </w:rPr>
+        <w:t>Commotion</w:t>
+      </w:r>
+      <w:r>
+        <w:rPr>
+          <w:b/>
+        </w:rPr>
+        <w:t xml:space="preserve"> - </w:t>
+      </w:r>
+      <w:r>
+        <w:rPr>
+          <w:b/>
+        </w:rPr>
         <w:t>A</w:t>
       </w:r>
       <w:r>
-        <w:t>d</w:t>
-      </w:r>
-      <w:proofErr w:type="spellEnd"/>
-      <w:r>
-        <w:t>-hoc On-Demand Distance Vector Routing (AODV)</w:t>
-      </w:r>
-      <w:r>
-        <w:rPr>
-          <w:b/>
+        <w:t xml:space="preserve">n open source networking tool that provides mesh networks. Their objective is to create a tool that can be set up and used by anyone. Commotion can share internet access, applications, and files when one of the nodes has it. A lot of its properties are hardware and situation dependent but it is possible to connect thousands of nodes together. Commotion is supported in different routers, Linux and Mac computers, and rooted Android phones (Retrieved in August 18, 2016 from </w:t>
+      </w:r>
+      <w:r>
+        <w:t>https://commotionwireless.net/</w:t>
+      </w:r>
+      <w:r>
+        <w:t xml:space="preserve">). </w:t>
+      </w:r>
+    </w:p>
+    <w:p>
+      <w:pPr>
+        <w:rPr>
+          <w:i/>
+        </w:rPr>
+      </w:pPr>
+      <w:r>
+        <w:rPr>
+          <w:b/>
+          <w:i/>
+        </w:rPr>
+        <w:t>Project Byzantium</w:t>
+      </w:r>
+      <w:proofErr w:type="gramStart"/>
+      <w:r>
+        <w:rPr>
+          <w:i/>
         </w:rPr>
         <w:t xml:space="preserve">- </w:t>
       </w:r>
       <w:r>
-        <w:t>a Distance Vector routing protocol specifically designed for mobile ad-hoc networks. Nodes only search for a route when it needs to transmit/retransmit a message, hence on-demand. It does not need periodic advertisements and only uses connection when needed; this means that there is less traffic in the network allowing it to have a bandwidth that is significantly higher than other routing protocols (Perkins &amp; Royer 2003).</w:t>
-      </w:r>
-    </w:p>
-    <w:p>
-      <w:pPr>
-        <w:jc w:val="both"/>
-        <w:rPr>
-          <w:b/>
-        </w:rPr>
-      </w:pPr>
-      <w:proofErr w:type="spellStart"/>
-      <w:r>
-        <w:rPr>
-          <w:b/>
-        </w:rPr>
-        <w:t>b.i.ii</w:t>
-      </w:r>
-      <w:proofErr w:type="spellEnd"/>
-      <w:r>
-        <w:rPr>
-          <w:b/>
-        </w:rPr>
-        <w:t xml:space="preserve">. </w:t>
-      </w:r>
-      <w:r>
-        <w:t>Babel – a Distance Vector routing protocol that uses periodic updates. To reduce the overhead caused by these updates, it “… allows to omit subnet prefixes when multiple addresses are sent in a single packet…” (</w:t>
-      </w:r>
-      <w:proofErr w:type="spellStart"/>
-      <w:r>
-        <w:t>Vinas</w:t>
-      </w:r>
-      <w:proofErr w:type="spellEnd"/>
-      <w:r>
-        <w:t xml:space="preserve"> et al., 2012).  Babel is used in both wired networks and wireless mesh networks. It has a “…loop avoiding distance-vector routing protocol that is designed to be robust and efficient…” This loop avoiding property makes it ideal for networks that have unstable connections. However, this also causes performance degradation for huge environments with stable network. Babel can be </w:t>
-      </w:r>
-      <w:r>
-        <w:lastRenderedPageBreak/>
-        <w:t>configured to route networks using the shortest path or other metrics. It also uses a hybrid routing protocol that can be used by IPV4 or IPV6 networks (</w:t>
-      </w:r>
-      <w:proofErr w:type="spellStart"/>
-      <w:r>
-        <w:t>Chroboczek</w:t>
-      </w:r>
-      <w:proofErr w:type="spellEnd"/>
-      <w:r>
-        <w:t>, 2011).</w:t>
-      </w:r>
-    </w:p>
-    <w:p>
-      <w:pPr>
-        <w:jc w:val="both"/>
-        <w:rPr>
-          <w:rStyle w:val="scx65578766"/>
-          <w:rFonts w:cs="Segoe UI"/>
-          <w:lang w:val="en-US"/>
-        </w:rPr>
-      </w:pPr>
-      <w:proofErr w:type="spellStart"/>
-      <w:r>
-        <w:rPr>
-          <w:b/>
-        </w:rPr>
-        <w:t>b.ii.</w:t>
-      </w:r>
-      <w:r>
-        <w:t>Link</w:t>
-      </w:r>
-      <w:proofErr w:type="spellEnd"/>
-      <w:r>
-        <w:t xml:space="preserve"> State Routing Protocols – Routers that use this routing protocol is aware and “has a complete view” of all the connections in its network </w:t>
-      </w:r>
-      <w:r>
-        <w:rPr>
-          <w:rStyle w:val="scx65578766"/>
-          <w:rFonts w:cs="Segoe UI"/>
-          <w:lang w:val="en-US"/>
-        </w:rPr>
-        <w:t>(Cisco Networking Academy, 2014). It first completes a map of the entire network then calculates the best path to a destination using an algorithm. This process allows updates to converge faster at the expense of additional overhead due to the flooding it causes(</w:t>
-      </w:r>
-      <w:proofErr w:type="spellStart"/>
-      <w:r>
-        <w:rPr>
-          <w:rStyle w:val="scx65578766"/>
-          <w:rFonts w:cs="Segoe UI"/>
-          <w:lang w:val="en-US"/>
-        </w:rPr>
-        <w:t>Alberghetti</w:t>
-      </w:r>
-      <w:proofErr w:type="spellEnd"/>
-      <w:r>
-        <w:rPr>
-          <w:rStyle w:val="scx65578766"/>
-          <w:rFonts w:cs="Segoe UI"/>
-          <w:lang w:val="en-US"/>
-        </w:rPr>
-        <w:t>, 2015).</w:t>
-      </w:r>
-    </w:p>
-    <w:p>
-      <w:pPr>
-        <w:jc w:val="both"/>
-      </w:pPr>
-      <w:proofErr w:type="spellStart"/>
-      <w:r>
-        <w:rPr>
-          <w:rStyle w:val="scx65578766"/>
-          <w:rFonts w:cs="Segoe UI"/>
-          <w:b/>
-          <w:lang w:val="en-US"/>
-        </w:rPr>
-        <w:t>b.ii.i</w:t>
-      </w:r>
-      <w:proofErr w:type="spellEnd"/>
-      <w:r>
-        <w:rPr>
-          <w:rStyle w:val="scx65578766"/>
-          <w:rFonts w:cs="Segoe UI"/>
-          <w:b/>
-          <w:lang w:val="en-US"/>
-        </w:rPr>
-        <w:t xml:space="preserve">. </w:t>
-      </w:r>
-      <w:r>
-        <w:rPr>
-          <w:rStyle w:val="scx65578766"/>
-          <w:rFonts w:cs="Segoe UI"/>
-          <w:lang w:val="en-US"/>
-        </w:rPr>
-        <w:t>Optimized Link State Routing Protocol (OLSR) –A revision of Link State routing protocol. OLSR is designed for mobile ad hoc networks wherein all devices connected to the network act as a node. One of its main differences from link state routing is that every node in OLSR sets a multipoint relays (MPR) (Clausen &amp;</w:t>
-      </w:r>
-      <w:proofErr w:type="spellStart"/>
-      <w:r>
-        <w:rPr>
-          <w:rStyle w:val="scx65578766"/>
-          <w:rFonts w:cs="Segoe UI"/>
-          <w:lang w:val="en-US"/>
-        </w:rPr>
-        <w:t>Jacquet</w:t>
-      </w:r>
-      <w:proofErr w:type="spellEnd"/>
-      <w:r>
-        <w:rPr>
-          <w:rStyle w:val="scx65578766"/>
-          <w:rFonts w:cs="Segoe UI"/>
-          <w:lang w:val="en-US"/>
-        </w:rPr>
-        <w:t xml:space="preserve">, 2003).Nodes will only receive transmissions from these MPR and allows them to control its traffic (Retrieved in August 17, 2016 from </w:t>
-      </w:r>
-      <w:r>
-        <w:rPr>
-          <w:rStyle w:val="scx65578766"/>
-          <w:rFonts w:cs="Segoe UI"/>
-          <w:lang w:val="en-US"/>
-        </w:rPr>
-        <w:t>https://www.youtube.com/watch?v=3V19nPxpMp8</w:t>
-      </w:r>
-      <w:r>
-        <w:rPr>
-          <w:rStyle w:val="scx65578766"/>
-          <w:rFonts w:cs="Segoe UI"/>
-          <w:lang w:val="en-US"/>
-        </w:rPr>
-        <w:t xml:space="preserve">). MPR are selected in such a way that the node that selected them will receive all transmissions in the network but with less duplicates. These duplicates contribute to the flooding that is experienced by nodes in link state routing. </w:t>
-      </w:r>
-    </w:p>
-    <w:p>
-      <w:pPr>
-        <w:jc w:val="both"/>
-        <w:rPr>
-          <w:b/>
-        </w:rPr>
-      </w:pPr>
-      <w:r>
-        <w:rPr>
-          <w:b/>
-        </w:rPr>
-        <w:t>Available n</w:t>
-      </w:r>
-      <w:r>
-        <w:rPr>
-          <w:b/>
-        </w:rPr>
-        <w:t>etworking projects</w:t>
-      </w:r>
-    </w:p>
-    <w:p>
-      <w:pPr>
-        <w:jc w:val="both"/>
-        <w:rPr>
-          <w:b/>
-        </w:rPr>
-      </w:pPr>
-      <w:r>
-        <w:rPr>
-          <w:b/>
-        </w:rPr>
-        <w:t>Broadband-</w:t>
-      </w:r>
-      <w:proofErr w:type="spellStart"/>
-      <w:r>
-        <w:rPr>
-          <w:b/>
-        </w:rPr>
-        <w:t>Hamnet</w:t>
-      </w:r>
-      <w:r>
-        <w:rPr>
-          <w:b/>
-          <w:vertAlign w:val="superscript"/>
-        </w:rPr>
-        <w:t>TM</w:t>
-      </w:r>
-      <w:proofErr w:type="spellEnd"/>
-      <w:r>
-        <w:rPr>
-          <w:b/>
-        </w:rPr>
-        <w:t xml:space="preserve"> - </w:t>
-      </w:r>
-      <w:r>
-        <w:t>“…a high speed, self discovering, self configuring, fault tolerant, wireless computer network…” (</w:t>
-      </w:r>
-      <w:proofErr w:type="spellStart"/>
-      <w:r>
-        <w:t>Kinter</w:t>
-      </w:r>
-      <w:proofErr w:type="spellEnd"/>
-      <w:r>
-        <w:t>, 2010)They are formerly called HSMM-</w:t>
-      </w:r>
-      <w:proofErr w:type="spellStart"/>
-      <w:r>
-        <w:t>Mesh</w:t>
-      </w:r>
-      <w:r>
-        <w:rPr>
-          <w:vertAlign w:val="superscript"/>
-        </w:rPr>
-        <w:t>TM</w:t>
-      </w:r>
-      <w:proofErr w:type="spellEnd"/>
-      <w:r>
-        <w:t xml:space="preserve"> (High-Speed Multimedia), and their main motivation is giving communication during emergency situations given that their network can act as an ad hoc. They provide network that uses OLSR and is currently supported by different Linksys routers and </w:t>
-      </w:r>
-      <w:proofErr w:type="spellStart"/>
-      <w:r>
-        <w:t>Ubiquiti</w:t>
-      </w:r>
-      <w:proofErr w:type="spellEnd"/>
-      <w:r>
-        <w:t xml:space="preserve"> radios. They do, however, encourage users to test their work on other devices (Retrieved in August 17, 2017 from http</w:t>
-      </w:r>
-      <w:r>
-        <w:t>://www.broadband-hamnet.org/images/hsmm_docs/WRT54Shop.pdf</w:t>
-      </w:r>
-      <w:r>
-        <w:t>).</w:t>
-      </w:r>
-    </w:p>
-    <w:p>
-      <w:pPr>
-        <w:jc w:val="both"/>
-        <w:rPr>
-          <w:b/>
-        </w:rPr>
-      </w:pPr>
-      <w:r>
-        <w:rPr>
-          <w:b/>
-        </w:rPr>
-        <w:t>Commotion</w:t>
-      </w:r>
-      <w:r>
-        <w:rPr>
-          <w:b/>
-        </w:rPr>
-        <w:t xml:space="preserve"> - </w:t>
-      </w:r>
-      <w:r>
-        <w:rPr>
-          <w:b/>
-        </w:rPr>
-        <w:t>A</w:t>
-      </w:r>
-      <w:r>
-        <w:t xml:space="preserve">n open source networking tool that provides mesh networks. Their objective is to create a tool that can be set up and used by anyone. Commotion can share internet access, applications, and files when one of the nodes has it. A lot of its properties are hardware and situation dependent but it is possible to connect thousands of nodes together. Commotion is supported in different routers, Linux and Mac computers, and rooted Android phones (Retrieved in August 18, 2016 from </w:t>
-      </w:r>
-      <w:r>
-        <w:t>https://commotionwireless.net/</w:t>
-      </w:r>
-      <w:r>
-        <w:t xml:space="preserve">). </w:t>
-      </w:r>
-    </w:p>
-    <w:p>
-      <w:pPr>
-        <w:rPr>
-          <w:i/>
-        </w:rPr>
-      </w:pPr>
-      <w:r>
-        <w:rPr>
-          <w:b/>
-          <w:i/>
-        </w:rPr>
-        <w:t>Project Byzantium</w:t>
-      </w:r>
-      <w:r>
-        <w:rPr>
-          <w:i/>
-        </w:rPr>
-        <w:t xml:space="preserve">- </w:t>
-      </w:r>
-      <w:r>
-        <w:rPr>
-          <w:i/>
-        </w:rPr>
-        <w:t xml:space="preserve"> an operating system for implementing a wireless ad-hoc mesh network which connects devices using 802.11a/b/g/n without relying on the internet. It is a distribution of Linux which can be installed to a device or run from a removable media. Any Wi-Fi enabled computer can be made into a Byzantium node just by running Byzantium Linux. It uses OLSR as its routing protocol. Each of these nodes connects to each other directly, forming an ad-hoc mesh network. If one of the nodes in a network has an active internet connection, all other nodes can use this connection too.</w:t>
+        <w:rPr>
+          <w:i/>
+        </w:rPr>
+        <w:t xml:space="preserve"> an</w:t>
+      </w:r>
+      <w:proofErr w:type="gramEnd"/>
+      <w:r>
+        <w:rPr>
+          <w:i/>
+        </w:rPr>
+        <w:t xml:space="preserve"> operating system for implementing a wireless ad-hoc mesh network which connects devices using 802.11a/b/g/n without relying on the internet. It is a distribution of Linux which can be installed to a device or run from a removable media. Any Wi-Fi enabled computer can be made into a Byzantium node just by running Byzantium Linux. It uses OLSR as its routing protocol. Each of these nodes connects to each other directly, forming an ad-hoc mesh network. If one of the nodes in a network has an active internet connection, all other nodes can use this connection too.</w:t>
       </w:r>
     </w:p>
     <w:p>
@@ -4918,6 +5297,7 @@
         <w:t xml:space="preserve">Byzantium Linux is already available in </w:t>
       </w:r>
       <w:proofErr w:type="spellStart"/>
+      <w:proofErr w:type="gramStart"/>
       <w:r>
         <w:rPr>
           <w:i/>
@@ -4929,7 +5309,14 @@
         <w:rPr>
           <w:i/>
         </w:rPr>
-        <w:t>, the last commit was done back in 2014.</w:t>
+        <w:t>,</w:t>
+      </w:r>
+      <w:proofErr w:type="gramEnd"/>
+      <w:r>
+        <w:rPr>
+          <w:i/>
+        </w:rPr>
+        <w:t xml:space="preserve"> the last commit was done back in 2014.</w:t>
       </w:r>
     </w:p>
     <w:p>
@@ -5085,7 +5472,25 @@
           <w:rFonts w:cs="Segoe UI"/>
           <w:lang w:val="en-US"/>
         </w:rPr>
-        <w:t>Layered models are usually used in network communications to illustrate the processes involved when data is transmitted. The Open Systems Interconnect (OSI) model is the most known layered model and it acts as an abstract representation of how network enabled devices communicate with each other. It was developed by International Organization for Standardization (ISO) to serve as an outline of protocol stack used by non-proprietary protocols.</w:t>
+        <w:t xml:space="preserve">Layered models are usually used in network communications to illustrate the processes involved when data is transmitted. The Open Systems Interconnect (OSI) model is the most known layered model and it acts as </w:t>
+      </w:r>
+      <w:proofErr w:type="gramStart"/>
+      <w:r>
+        <w:rPr>
+          <w:rStyle w:val="normaltextrun"/>
+          <w:rFonts w:cs="Segoe UI"/>
+          <w:lang w:val="en-US"/>
+        </w:rPr>
+        <w:t>an abstract representation of how network enabled devices communicate</w:t>
+      </w:r>
+      <w:proofErr w:type="gramEnd"/>
+      <w:r>
+        <w:rPr>
+          <w:rStyle w:val="normaltextrun"/>
+          <w:rFonts w:cs="Segoe UI"/>
+          <w:lang w:val="en-US"/>
+        </w:rPr>
+        <w:t xml:space="preserve"> with each other. It was developed by International Organization for Standardization (ISO) to serve as an outline of protocol stack used by non-proprietary protocols.</w:t>
       </w:r>
       <w:r>
         <w:rPr>
@@ -5322,7 +5727,25 @@
           <w:rFonts w:cs="Segoe UI"/>
           <w:lang w:val="en-US"/>
         </w:rPr>
-        <w:t>Network layer, Layer 3, address packets with a source IP address and destination IP address that are both stored in an IP header. The process of adding these information is called encapsulation. After encapsulation, a segment is then referred to as a packet which is ready to be transmitted over a network. As multiple routes are usually available for a packet to reach its destination, Network layer handles the routing by calculating the best path.</w:t>
+        <w:t xml:space="preserve">Network layer, Layer 3, address packets with a source IP address and destination IP address that are both stored in an IP header. The process of adding </w:t>
+      </w:r>
+      <w:proofErr w:type="gramStart"/>
+      <w:r>
+        <w:rPr>
+          <w:rStyle w:val="normaltextrun"/>
+          <w:rFonts w:cs="Segoe UI"/>
+          <w:lang w:val="en-US"/>
+        </w:rPr>
+        <w:t>these</w:t>
+      </w:r>
+      <w:proofErr w:type="gramEnd"/>
+      <w:r>
+        <w:rPr>
+          <w:rStyle w:val="normaltextrun"/>
+          <w:rFonts w:cs="Segoe UI"/>
+          <w:lang w:val="en-US"/>
+        </w:rPr>
+        <w:t xml:space="preserve"> information is called encapsulation. After encapsulation, a segment is then referred to as a packet which is ready to be transmitted over a network. As multiple routes are usually available for a packet to reach its destination, Network layer handles the routing by calculating the best path.</w:t>
       </w:r>
       <w:r>
         <w:rPr>
@@ -5396,7 +5819,25 @@
           <w:rFonts w:cs="Segoe UI"/>
           <w:lang w:val="en-US"/>
         </w:rPr>
-        <w:t xml:space="preserve">. Another role of the data link layer is to control how frames are sent to or received by the media. This is called Media Access Control(MAC). Since the data will pass through different media as it travels from its source to its destination, MAC allows </w:t>
+        <w:t xml:space="preserve">. Another role of the data link layer is to control how frames are sent to or received by the media. This is called Media Access </w:t>
+      </w:r>
+      <w:proofErr w:type="gramStart"/>
+      <w:r>
+        <w:rPr>
+          <w:rStyle w:val="normaltextrun"/>
+          <w:rFonts w:cs="Segoe UI"/>
+          <w:lang w:val="en-US"/>
+        </w:rPr>
+        <w:t>Control(</w:t>
+      </w:r>
+      <w:proofErr w:type="gramEnd"/>
+      <w:r>
+        <w:rPr>
+          <w:rStyle w:val="normaltextrun"/>
+          <w:rFonts w:cs="Segoe UI"/>
+          <w:lang w:val="en-US"/>
+        </w:rPr>
+        <w:t xml:space="preserve">MAC). Since the data will pass through different media as it travels from its source to its destination, MAC allows </w:t>
       </w:r>
       <w:r>
         <w:rPr>
@@ -5437,7 +5878,23 @@
           <w:rFonts w:cs="Segoe UI"/>
           <w:lang w:val="en-US"/>
         </w:rPr>
-        <w:t>Physical layer, layer 1, is the only layer that is solely implemented by hardware devices. Its primary role is to encode frames from the data link layer into bits and its transmission as a signal over a physical media such as copper wires and fiber cables. These physical media allows the transfer of signals across different devices as an electrical pulse, light pulse, or radio wave.</w:t>
+        <w:t>Physical layer, layer 1, is the only layer that is solely implemented by hardware devices. Its primary role is to encode frames from the data link layer into bits and its transmission as a signal over a physical media such as copper wires and fiber cables. These physical media allows the transfer of signals across different devices as an electrical pulse, light pulse, or radio wave</w:t>
+      </w:r>
+      <w:r>
+        <w:rPr>
+          <w:rStyle w:val="normaltextrun"/>
+          <w:rFonts w:cs="Segoe UI"/>
+          <w:lang w:val="en-US"/>
+        </w:rPr>
+        <w:t xml:space="preserve"> (Dye et al., 2008)</w:t>
+      </w:r>
+      <w:r>
+        <w:rPr>
+          <w:rStyle w:val="normaltextrun"/>
+          <w:rFonts w:cs="Segoe UI"/>
+          <w:lang w:val="en-US"/>
+        </w:rPr>
+        <w:t>.</w:t>
       </w:r>
       <w:r>
         <w:rPr>
@@ -5544,13 +6001,23 @@
         </w:rPr>
         <w:t xml:space="preserve">available online </w:t>
       </w:r>
-      <w:r>
-        <w:rPr>
-          <w:rStyle w:val="normaltextrun"/>
-          <w:rFonts w:cs="Segoe UI"/>
-          <w:lang w:val="en-US"/>
-        </w:rPr>
-        <w:t>that are cap</w:t>
+      <w:proofErr w:type="gramStart"/>
+      <w:r>
+        <w:rPr>
+          <w:rStyle w:val="normaltextrun"/>
+          <w:rFonts w:cs="Segoe UI"/>
+          <w:lang w:val="en-US"/>
+        </w:rPr>
+        <w:t>that are</w:t>
+      </w:r>
+      <w:proofErr w:type="gramEnd"/>
+      <w:r>
+        <w:rPr>
+          <w:rStyle w:val="normaltextrun"/>
+          <w:rFonts w:cs="Segoe UI"/>
+          <w:lang w:val="en-US"/>
+        </w:rPr>
+        <w:t xml:space="preserve"> cap</w:t>
       </w:r>
       <w:r>
         <w:rPr>
@@ -5814,16 +6281,36 @@
           <w:bCs/>
           <w:lang w:val="en-US"/>
         </w:rPr>
-        <w:t xml:space="preserve"> a single chip</w:t>
-      </w:r>
-      <w:r>
-        <w:rPr>
-          <w:rStyle w:val="normaltextrun"/>
-          <w:rFonts w:cs="Segoe UI"/>
-          <w:bCs/>
-          <w:lang w:val="en-US"/>
-        </w:rPr>
-        <w:t xml:space="preserve">(Anthony, 2012). BCM2837 has the same basic circuit design as the </w:t>
+        <w:t xml:space="preserve"> a single </w:t>
+      </w:r>
+      <w:proofErr w:type="gramStart"/>
+      <w:r>
+        <w:rPr>
+          <w:rStyle w:val="normaltextrun"/>
+          <w:rFonts w:cs="Segoe UI"/>
+          <w:bCs/>
+          <w:lang w:val="en-US"/>
+        </w:rPr>
+        <w:t>chip</w:t>
+      </w:r>
+      <w:r>
+        <w:rPr>
+          <w:rStyle w:val="normaltextrun"/>
+          <w:rFonts w:cs="Segoe UI"/>
+          <w:bCs/>
+          <w:lang w:val="en-US"/>
+        </w:rPr>
+        <w:t>(</w:t>
+      </w:r>
+      <w:proofErr w:type="gramEnd"/>
+      <w:r>
+        <w:rPr>
+          <w:rStyle w:val="normaltextrun"/>
+          <w:rFonts w:cs="Segoe UI"/>
+          <w:bCs/>
+          <w:lang w:val="en-US"/>
+        </w:rPr>
+        <w:t xml:space="preserve">Anthony, 2012). BCM2837 has the same basic circuit design as the </w:t>
       </w:r>
       <w:proofErr w:type="spellStart"/>
       <w:r>
@@ -6156,23 +6643,35 @@
       </w:r>
       <w:proofErr w:type="spellEnd"/>
       <w:r>
-        <w:t xml:space="preserve"> OS, </w:t>
-      </w:r>
-      <w:proofErr w:type="spellStart"/>
-      <w:r>
-        <w:t>DebianinBeagleBone</w:t>
-      </w:r>
-      <w:proofErr w:type="spellEnd"/>
-      <w:r>
-        <w:t xml:space="preserve">, and </w:t>
-      </w:r>
-      <w:proofErr w:type="spellStart"/>
-      <w:r>
-        <w:t>Ubuntu</w:t>
-      </w:r>
-      <w:proofErr w:type="spellEnd"/>
-      <w:r>
-        <w:t xml:space="preserve"> 12.04 in </w:t>
+        <w:t xml:space="preserve"> OS</w:t>
+      </w:r>
+      <w:r>
+        <w:t xml:space="preserve"> in Raspberry Pi</w:t>
+      </w:r>
+      <w:r>
+        <w:t xml:space="preserve">, </w:t>
+      </w:r>
+      <w:proofErr w:type="spellStart"/>
+      <w:r>
+        <w:t>Debian</w:t>
+      </w:r>
+      <w:proofErr w:type="spellEnd"/>
+      <w:r>
+        <w:t xml:space="preserve"> </w:t>
+      </w:r>
+      <w:r>
+        <w:t>in</w:t>
+      </w:r>
+      <w:r>
+        <w:t xml:space="preserve"> </w:t>
+      </w:r>
+      <w:proofErr w:type="spellStart"/>
+      <w:r>
+        <w:t>BeagleBone</w:t>
+      </w:r>
+      <w:proofErr w:type="spellEnd"/>
+      <w:r>
+        <w:t xml:space="preserve">, and Ubuntu 12.04 in </w:t>
       </w:r>
       <w:proofErr w:type="spellStart"/>
       <w:r>
@@ -6211,7 +6710,13 @@
         <w:t xml:space="preserve"> using a GUI. </w:t>
       </w:r>
       <w:r>
-        <w:t xml:space="preserve">DHCP service could also be turned on and the start and end host address can be set. When a user changes a setting, the Raspberry Pi has to reboot and HSMM will run a script on boot to reconfigure the settings. </w:t>
+        <w:t xml:space="preserve">DHCP service could also be turned on and the start and end host address can be set. When a user changes a setting, the Raspberry Pi has to reboot and HSMM will run a script on boot to reconfigure the </w:t>
+      </w:r>
+      <w:r>
+        <w:t xml:space="preserve">Pi’s </w:t>
+      </w:r>
+      <w:r>
+        <w:t xml:space="preserve">settings. </w:t>
       </w:r>
     </w:p>
     <w:p>
@@ -6219,15 +6724,13 @@
         <w:jc w:val="both"/>
       </w:pPr>
       <w:r>
-        <w:t xml:space="preserve">HSMM overwrites some manual configurations. Some </w:t>
-      </w:r>
-      <w:proofErr w:type="spellStart"/>
-      <w:r>
-        <w:t>config</w:t>
-      </w:r>
-      <w:proofErr w:type="spellEnd"/>
-      <w:r>
-        <w:t xml:space="preserve"> files such as the </w:t>
+        <w:t xml:space="preserve">HSMM overwrites some manual configurations. </w:t>
+      </w:r>
+      <w:r>
+        <w:t>Files</w:t>
+      </w:r>
+      <w:r>
+        <w:t xml:space="preserve"> such as the </w:t>
       </w:r>
       <w:proofErr w:type="spellStart"/>
       <w:r>
@@ -6235,12 +6738,38 @@
       </w:r>
       <w:proofErr w:type="spellEnd"/>
       <w:r>
-        <w:t xml:space="preserve"> and ipv4-tables has a note that it is automatically </w:t>
+        <w:t xml:space="preserve"> has a note that it is automatically managed by HSMM and that manual configurations will be ov</w:t>
+      </w:r>
+      <w:r>
+        <w:t xml:space="preserve">erwritten. This creates some issues when using HSMM along with other software tools as it overwrites their settings making them unusable. </w:t>
+      </w:r>
+    </w:p>
+    <w:p>
+      <w:pPr>
+        <w:jc w:val="both"/>
+      </w:pPr>
+      <w:r>
+        <w:t xml:space="preserve">HSMM is a </w:t>
       </w:r>
       <w:bookmarkStart w:id="0" w:name="_GoBack"/>
       <w:bookmarkEnd w:id="0"/>
-      <w:r>
-        <w:t xml:space="preserve">managed by HSMM and that manual configurations will be overwritten.  </w:t>
+    </w:p>
+    <w:p>
+      <w:pPr>
+        <w:jc w:val="both"/>
+      </w:pPr>
+      <w:proofErr w:type="spellStart"/>
+      <w:proofErr w:type="gramStart"/>
+      <w:r>
+        <w:rPr>
+          <w:b/>
+        </w:rPr>
+        <w:t>hostapd</w:t>
+      </w:r>
+      <w:proofErr w:type="spellEnd"/>
+      <w:proofErr w:type="gramEnd"/>
+      <w:r>
+        <w:t xml:space="preserve"> </w:t>
       </w:r>
     </w:p>
     <w:p>
@@ -6296,6 +6825,7 @@
           <w:szCs w:val="28"/>
           <w:lang w:val="en-US"/>
         </w:rPr>
+        <w:lastRenderedPageBreak/>
         <w:t>IV. Design and Methodology</w:t>
       </w:r>
     </w:p>
@@ -6338,6 +6868,418 @@
         </w:rPr>
         <w:t xml:space="preserve">Sourcing of the selected components came to be a challenge because not all ideal materials were readily available locally in electronic or computer stores. There are online advertisements in Philippine stores </w:t>
       </w:r>
+      <w:proofErr w:type="gramStart"/>
+      <w:r>
+        <w:rPr>
+          <w:rStyle w:val="normaltextrun"/>
+          <w:rFonts w:cs="Segoe UI"/>
+          <w:bCs/>
+          <w:lang w:val="en-US"/>
+        </w:rPr>
+        <w:t>but</w:t>
+      </w:r>
+      <w:proofErr w:type="gramEnd"/>
+      <w:r>
+        <w:rPr>
+          <w:rStyle w:val="normaltextrun"/>
+          <w:rFonts w:cs="Segoe UI"/>
+          <w:bCs/>
+          <w:lang w:val="en-US"/>
+        </w:rPr>
+        <w:t xml:space="preserve"> offered are mostly the older and more expensive versions of the Pi that do not have a built in Wi-Fi adapter attached.</w:t>
+      </w:r>
+    </w:p>
+    <w:p>
+      <w:pPr>
+        <w:rPr>
+          <w:rStyle w:val="normaltextrun"/>
+          <w:rFonts w:cs="Segoe UI"/>
+          <w:bCs/>
+          <w:lang w:val="en-US"/>
+        </w:rPr>
+      </w:pPr>
+      <w:r>
+        <w:rPr>
+          <w:rStyle w:val="normaltextrun"/>
+          <w:rFonts w:cs="Segoe UI"/>
+          <w:bCs/>
+          <w:lang w:val="en-US"/>
+        </w:rPr>
+        <w:t xml:space="preserve">The 2 Raspberry Pi 3 model B's were purchased through Amazon for $35 each on 7/24/2016 because there are no available Pi 3's at Manila. It has been also identified that the other components needed to sourced elsewhere as even the 5V 2.5A power supply required by the Pi is not readily available here. The 2 power supplies cost $9.99 each for a total of $19.98.  The </w:t>
+      </w:r>
+      <w:proofErr w:type="gramStart"/>
+      <w:r>
+        <w:rPr>
+          <w:rStyle w:val="normaltextrun"/>
+          <w:rFonts w:cs="Segoe UI"/>
+          <w:bCs/>
+          <w:lang w:val="en-US"/>
+        </w:rPr>
+        <w:t>16Gb</w:t>
+      </w:r>
+      <w:proofErr w:type="gramEnd"/>
+      <w:r>
+        <w:rPr>
+          <w:rStyle w:val="normaltextrun"/>
+          <w:rFonts w:cs="Segoe UI"/>
+          <w:bCs/>
+          <w:lang w:val="en-US"/>
+        </w:rPr>
+        <w:t xml:space="preserve"> micro SD memory card were easily bought in a local store for 400php each and the last component, the </w:t>
+      </w:r>
+      <w:proofErr w:type="spellStart"/>
+      <w:r>
+        <w:rPr>
+          <w:rStyle w:val="normaltextrun"/>
+          <w:rFonts w:cs="Segoe UI"/>
+          <w:bCs/>
+          <w:lang w:val="en-US"/>
+        </w:rPr>
+        <w:t>Tenda</w:t>
+      </w:r>
+      <w:proofErr w:type="spellEnd"/>
+      <w:r>
+        <w:rPr>
+          <w:rStyle w:val="normaltextrun"/>
+          <w:rFonts w:cs="Segoe UI"/>
+          <w:bCs/>
+          <w:lang w:val="en-US"/>
+        </w:rPr>
+        <w:t xml:space="preserve"> W311U+ Wi-Fi dongle were bought for 800php each. The total cost in </w:t>
+      </w:r>
+      <w:proofErr w:type="spellStart"/>
+      <w:r>
+        <w:rPr>
+          <w:rStyle w:val="normaltextrun"/>
+          <w:rFonts w:cs="Segoe UI"/>
+          <w:bCs/>
+          <w:lang w:val="en-US"/>
+        </w:rPr>
+        <w:t>php</w:t>
+      </w:r>
+      <w:proofErr w:type="spellEnd"/>
+      <w:r>
+        <w:rPr>
+          <w:rStyle w:val="normaltextrun"/>
+          <w:rFonts w:cs="Segoe UI"/>
+          <w:bCs/>
+          <w:lang w:val="en-US"/>
+        </w:rPr>
+        <w:t xml:space="preserve"> was </w:t>
+      </w:r>
+      <w:proofErr w:type="gramStart"/>
+      <w:r>
+        <w:rPr>
+          <w:rStyle w:val="normaltextrun"/>
+          <w:rFonts w:cs="Segoe UI"/>
+          <w:bCs/>
+          <w:lang w:val="en-US"/>
+        </w:rPr>
+        <w:t>6719php(</w:t>
+      </w:r>
+      <w:proofErr w:type="gramEnd"/>
+      <w:r>
+        <w:rPr>
+          <w:rStyle w:val="normaltextrun"/>
+          <w:rFonts w:cs="Segoe UI"/>
+          <w:bCs/>
+          <w:lang w:val="en-US"/>
+        </w:rPr>
+        <w:t>with the current exchange rate of 48php per dollar inclusive of Amazon's 3% peso to dollar conversion fee)</w:t>
+      </w:r>
+    </w:p>
+    <w:p>
+      <w:pPr>
+        <w:rPr>
+          <w:rStyle w:val="normaltextrun"/>
+          <w:rFonts w:cs="Segoe UI"/>
+          <w:b/>
+          <w:bCs/>
+          <w:lang w:val="en-US"/>
+        </w:rPr>
+      </w:pPr>
+      <w:r>
+        <w:rPr>
+          <w:rStyle w:val="normaltextrun"/>
+          <w:rFonts w:cs="Segoe UI"/>
+          <w:b/>
+          <w:bCs/>
+          <w:lang w:val="en-US"/>
+        </w:rPr>
+        <w:t>Initial Setup</w:t>
+      </w:r>
+    </w:p>
+    <w:p>
+      <w:pPr>
+        <w:rPr>
+          <w:rStyle w:val="normaltextrun"/>
+          <w:rFonts w:cs="Segoe UI"/>
+          <w:bCs/>
+          <w:lang w:val="en-US"/>
+        </w:rPr>
+      </w:pPr>
+      <w:r>
+        <w:rPr>
+          <w:rStyle w:val="normaltextrun"/>
+          <w:rFonts w:cs="Segoe UI"/>
+          <w:bCs/>
+          <w:lang w:val="en-US"/>
+        </w:rPr>
+        <w:t xml:space="preserve">First, the purchased micro SD card is formatted to </w:t>
+      </w:r>
+      <w:proofErr w:type="gramStart"/>
+      <w:r>
+        <w:rPr>
+          <w:rStyle w:val="normaltextrun"/>
+          <w:rFonts w:cs="Segoe UI"/>
+          <w:bCs/>
+          <w:lang w:val="en-US"/>
+        </w:rPr>
+        <w:t>FAT32  so</w:t>
+      </w:r>
+      <w:proofErr w:type="gramEnd"/>
+      <w:r>
+        <w:rPr>
+          <w:rStyle w:val="normaltextrun"/>
+          <w:rFonts w:cs="Segoe UI"/>
+          <w:bCs/>
+          <w:lang w:val="en-US"/>
+        </w:rPr>
+        <w:t xml:space="preserve"> that the flash memory can be readable and usable by the OS. The image of </w:t>
+      </w:r>
+      <w:proofErr w:type="spellStart"/>
+      <w:r>
+        <w:rPr>
+          <w:rStyle w:val="normaltextrun"/>
+          <w:rFonts w:cs="Segoe UI"/>
+          <w:bCs/>
+          <w:lang w:val="en-US"/>
+        </w:rPr>
+        <w:t>Raspbian</w:t>
+      </w:r>
+      <w:proofErr w:type="spellEnd"/>
+      <w:r>
+        <w:rPr>
+          <w:rStyle w:val="normaltextrun"/>
+          <w:rFonts w:cs="Segoe UI"/>
+          <w:bCs/>
+          <w:lang w:val="en-US"/>
+        </w:rPr>
+        <w:t xml:space="preserve"> Jessie is downloaded at https://www.raspberrypi.org/. Before operation of the Raspberry Pi, the image of the current </w:t>
+      </w:r>
+      <w:proofErr w:type="spellStart"/>
+      <w:r>
+        <w:rPr>
+          <w:rStyle w:val="normaltextrun"/>
+          <w:rFonts w:cs="Segoe UI"/>
+          <w:bCs/>
+          <w:lang w:val="en-US"/>
+        </w:rPr>
+        <w:t>Raspbian</w:t>
+      </w:r>
+      <w:proofErr w:type="spellEnd"/>
+      <w:r>
+        <w:rPr>
+          <w:rStyle w:val="normaltextrun"/>
+          <w:rFonts w:cs="Segoe UI"/>
+          <w:bCs/>
+          <w:lang w:val="en-US"/>
+        </w:rPr>
+        <w:t xml:space="preserve"> installer is loaded onto the micro SD memory card by just copy and pasting the extracted files into the directory of the card. The card is then inserted into the Raspberry Pi 3's memory card slot. Internet connectivity to the Pi was added by connecting an </w:t>
+      </w:r>
+      <w:proofErr w:type="spellStart"/>
+      <w:r>
+        <w:rPr>
+          <w:rStyle w:val="normaltextrun"/>
+          <w:rFonts w:cs="Segoe UI"/>
+          <w:bCs/>
+          <w:lang w:val="en-US"/>
+        </w:rPr>
+        <w:t>ethernet</w:t>
+      </w:r>
+      <w:proofErr w:type="spellEnd"/>
+      <w:r>
+        <w:rPr>
+          <w:rStyle w:val="normaltextrun"/>
+          <w:rFonts w:cs="Segoe UI"/>
+          <w:bCs/>
+          <w:lang w:val="en-US"/>
+        </w:rPr>
+        <w:t xml:space="preserve"> cable to the on board </w:t>
+      </w:r>
+      <w:proofErr w:type="spellStart"/>
+      <w:r>
+        <w:rPr>
+          <w:rStyle w:val="normaltextrun"/>
+          <w:rFonts w:cs="Segoe UI"/>
+          <w:bCs/>
+          <w:lang w:val="en-US"/>
+        </w:rPr>
+        <w:t>ethernet</w:t>
+      </w:r>
+      <w:proofErr w:type="spellEnd"/>
+      <w:r>
+        <w:rPr>
+          <w:rStyle w:val="normaltextrun"/>
+          <w:rFonts w:cs="Segoe UI"/>
+          <w:bCs/>
+          <w:lang w:val="en-US"/>
+        </w:rPr>
+        <w:t xml:space="preserve"> adapter. This is done to be able to download the initial updates of the operating system and the packages needed to set up the node. The input and output devices: mouse, keyboard, and monitor are then connected before plugging the Pi to an outlet. When plugged in, the Pi's automatically turn on and display a selection of operating systems to be installed. </w:t>
+      </w:r>
+    </w:p>
+    <w:p>
+      <w:pPr>
+        <w:rPr>
+          <w:rStyle w:val="normaltextrun"/>
+          <w:rFonts w:cs="Segoe UI"/>
+          <w:b/>
+          <w:bCs/>
+          <w:lang w:val="en-US"/>
+        </w:rPr>
+      </w:pPr>
+      <w:r>
+        <w:rPr>
+          <w:rStyle w:val="normaltextrun"/>
+          <w:rFonts w:cs="Segoe UI"/>
+          <w:b/>
+          <w:bCs/>
+          <w:lang w:val="en-US"/>
+        </w:rPr>
+        <w:t>Operating System Installation and Initial Setup</w:t>
+      </w:r>
+    </w:p>
+    <w:p>
+      <w:pPr>
+        <w:rPr>
+          <w:rStyle w:val="normaltextrun"/>
+          <w:rFonts w:cs="Segoe UI"/>
+          <w:bCs/>
+          <w:lang w:val="en-US"/>
+        </w:rPr>
+      </w:pPr>
+      <w:proofErr w:type="spellStart"/>
+      <w:r>
+        <w:rPr>
+          <w:rStyle w:val="normaltextrun"/>
+          <w:rFonts w:cs="Segoe UI"/>
+          <w:bCs/>
+          <w:lang w:val="en-US"/>
+        </w:rPr>
+        <w:t>Raspbian</w:t>
+      </w:r>
+      <w:proofErr w:type="spellEnd"/>
+      <w:r>
+        <w:rPr>
+          <w:rStyle w:val="normaltextrun"/>
+          <w:rFonts w:cs="Segoe UI"/>
+          <w:bCs/>
+          <w:lang w:val="en-US"/>
+        </w:rPr>
+        <w:t xml:space="preserve"> is selected from the choices and then continued to the installation. The installation sequence is straightforward as the wizard clearly explained each step during the whole process. Upon completion of the installation, a terminal is opened and the OS is updated.</w:t>
+      </w:r>
+    </w:p>
+    <w:p>
+      <w:pPr>
+        <w:rPr>
+          <w:rStyle w:val="normaltextrun"/>
+          <w:rFonts w:cs="Segoe UI"/>
+          <w:b/>
+          <w:bCs/>
+          <w:lang w:val="en-US"/>
+        </w:rPr>
+      </w:pPr>
+      <w:r>
+        <w:rPr>
+          <w:rStyle w:val="normaltextrun"/>
+          <w:rFonts w:cs="Segoe UI"/>
+          <w:b/>
+          <w:bCs/>
+          <w:lang w:val="en-US"/>
+        </w:rPr>
+        <w:t>HSMM-Pi Installation and Setup</w:t>
+      </w:r>
+    </w:p>
+    <w:p>
+      <w:pPr>
+        <w:rPr>
+          <w:rStyle w:val="normaltextrun"/>
+          <w:rFonts w:cs="Segoe UI"/>
+          <w:bCs/>
+          <w:lang w:val="en-US"/>
+        </w:rPr>
+      </w:pPr>
+      <w:proofErr w:type="spellStart"/>
+      <w:r>
+        <w:rPr>
+          <w:rStyle w:val="normaltextrun"/>
+          <w:rFonts w:cs="Segoe UI"/>
+          <w:bCs/>
+          <w:lang w:val="en-US"/>
+        </w:rPr>
+        <w:t>Git</w:t>
+      </w:r>
+      <w:proofErr w:type="spellEnd"/>
+      <w:r>
+        <w:rPr>
+          <w:rStyle w:val="normaltextrun"/>
+          <w:rFonts w:cs="Segoe UI"/>
+          <w:bCs/>
+          <w:lang w:val="en-US"/>
+        </w:rPr>
+        <w:t xml:space="preserve"> is installed and the researchers clone the repository of HSMM-Pi to be able to run the install.sh script. Once the installation is finished, HSMM-Pi is configured through a web dashboard hosted locally on the Pi. The necessary settings are configured to enable ad-hoc networking on the </w:t>
+      </w:r>
+      <w:proofErr w:type="spellStart"/>
+      <w:r>
+        <w:rPr>
+          <w:rStyle w:val="normaltextrun"/>
+          <w:rFonts w:cs="Segoe UI"/>
+          <w:bCs/>
+          <w:lang w:val="en-US"/>
+        </w:rPr>
+        <w:t>Tenda</w:t>
+      </w:r>
+      <w:proofErr w:type="spellEnd"/>
+      <w:r>
+        <w:rPr>
+          <w:rStyle w:val="normaltextrun"/>
+          <w:rFonts w:cs="Segoe UI"/>
+          <w:bCs/>
+          <w:lang w:val="en-US"/>
+        </w:rPr>
+        <w:t xml:space="preserve"> W311U+ Wi-Fi interface. After any changes in the configuration, the raspberry pi is rebooted. More information can be found in the website: https://github.com/urlgrey/hsmm-pi</w:t>
+      </w:r>
+    </w:p>
+    <w:p>
+      <w:pPr>
+        <w:rPr>
+          <w:rStyle w:val="normaltextrun"/>
+          <w:rFonts w:cs="Segoe UI"/>
+          <w:b/>
+          <w:bCs/>
+          <w:lang w:val="en-US"/>
+        </w:rPr>
+      </w:pPr>
+      <w:r>
+        <w:rPr>
+          <w:rStyle w:val="normaltextrun"/>
+          <w:rFonts w:cs="Segoe UI"/>
+          <w:b/>
+          <w:bCs/>
+          <w:lang w:val="en-US"/>
+        </w:rPr>
+        <w:t>Mesh Connectivity Testing (Node-to-Node)</w:t>
+      </w:r>
+    </w:p>
+    <w:p>
+      <w:pPr>
+        <w:rPr>
+          <w:rStyle w:val="normaltextrun"/>
+          <w:rFonts w:cs="Segoe UI"/>
+          <w:bCs/>
+          <w:lang w:val="en-US"/>
+        </w:rPr>
+      </w:pPr>
       <w:r>
         <w:rPr>
           <w:rStyle w:val="normaltextrun"/>
@@ -6346,348 +7288,27 @@
           <w:lang w:val="en-US"/>
         </w:rPr>
         <w:lastRenderedPageBreak/>
-        <w:t>but offered are mostly the older and more expensive versions of the Pi that do not have a built in Wi-Fi adapter attached.</w:t>
-      </w:r>
-    </w:p>
-    <w:p>
-      <w:pPr>
-        <w:rPr>
-          <w:rStyle w:val="normaltextrun"/>
-          <w:rFonts w:cs="Segoe UI"/>
-          <w:bCs/>
-          <w:lang w:val="en-US"/>
-        </w:rPr>
-      </w:pPr>
-      <w:r>
-        <w:rPr>
-          <w:rStyle w:val="normaltextrun"/>
-          <w:rFonts w:cs="Segoe UI"/>
-          <w:bCs/>
-          <w:lang w:val="en-US"/>
-        </w:rPr>
-        <w:t xml:space="preserve">The 2 Raspberry Pi 3 model B's were purchased through Amazon for $35 each on 7/24/2016 because there are no available Pi 3's at Manila. It has been also identified that the other components needed to sourced elsewhere as even the 5V 2.5A power supply required by the Pi is not readily available here. The 2 power supplies cost $9.99 each for a total of $19.98.  The 16Gb micro SD memory card were easily bought in a local store for 400php each and the last component, the </w:t>
-      </w:r>
-      <w:proofErr w:type="spellStart"/>
-      <w:r>
-        <w:rPr>
-          <w:rStyle w:val="normaltextrun"/>
-          <w:rFonts w:cs="Segoe UI"/>
-          <w:bCs/>
-          <w:lang w:val="en-US"/>
-        </w:rPr>
-        <w:t>Tenda</w:t>
-      </w:r>
-      <w:proofErr w:type="spellEnd"/>
-      <w:r>
-        <w:rPr>
-          <w:rStyle w:val="normaltextrun"/>
-          <w:rFonts w:cs="Segoe UI"/>
-          <w:bCs/>
-          <w:lang w:val="en-US"/>
-        </w:rPr>
-        <w:t xml:space="preserve"> W311U+ Wi-Fi dongle were bought for 800php each. The total cost in </w:t>
-      </w:r>
-      <w:proofErr w:type="spellStart"/>
-      <w:r>
-        <w:rPr>
-          <w:rStyle w:val="normaltextrun"/>
-          <w:rFonts w:cs="Segoe UI"/>
-          <w:bCs/>
-          <w:lang w:val="en-US"/>
-        </w:rPr>
-        <w:t>php</w:t>
-      </w:r>
-      <w:proofErr w:type="spellEnd"/>
-      <w:r>
-        <w:rPr>
-          <w:rStyle w:val="normaltextrun"/>
-          <w:rFonts w:cs="Segoe UI"/>
-          <w:bCs/>
-          <w:lang w:val="en-US"/>
-        </w:rPr>
-        <w:t xml:space="preserve"> was 6719php(with the current exchange rate of 48php per dollar inclusive of Amazon's 3% peso to dollar conversion fee)</w:t>
-      </w:r>
-    </w:p>
-    <w:p>
-      <w:pPr>
-        <w:rPr>
-          <w:rStyle w:val="normaltextrun"/>
-          <w:rFonts w:cs="Segoe UI"/>
-          <w:b/>
-          <w:bCs/>
-          <w:lang w:val="en-US"/>
-        </w:rPr>
-      </w:pPr>
-      <w:r>
-        <w:rPr>
-          <w:rStyle w:val="normaltextrun"/>
-          <w:rFonts w:cs="Segoe UI"/>
-          <w:b/>
-          <w:bCs/>
-          <w:lang w:val="en-US"/>
-        </w:rPr>
-        <w:t>Initial Setup</w:t>
-      </w:r>
-    </w:p>
-    <w:p>
-      <w:pPr>
-        <w:rPr>
-          <w:rStyle w:val="normaltextrun"/>
-          <w:rFonts w:cs="Segoe UI"/>
-          <w:bCs/>
-          <w:lang w:val="en-US"/>
-        </w:rPr>
-      </w:pPr>
-      <w:r>
-        <w:rPr>
-          <w:rStyle w:val="normaltextrun"/>
-          <w:rFonts w:cs="Segoe UI"/>
-          <w:bCs/>
-          <w:lang w:val="en-US"/>
-        </w:rPr>
-        <w:t xml:space="preserve">First, the purchased micro SD card is formatted to FAT32  so that the flash memory can be readable and usable by the OS. The image of </w:t>
-      </w:r>
-      <w:proofErr w:type="spellStart"/>
-      <w:r>
-        <w:rPr>
-          <w:rStyle w:val="normaltextrun"/>
-          <w:rFonts w:cs="Segoe UI"/>
-          <w:bCs/>
-          <w:lang w:val="en-US"/>
-        </w:rPr>
-        <w:t>Raspbian</w:t>
-      </w:r>
-      <w:proofErr w:type="spellEnd"/>
-      <w:r>
-        <w:rPr>
-          <w:rStyle w:val="normaltextrun"/>
-          <w:rFonts w:cs="Segoe UI"/>
-          <w:bCs/>
-          <w:lang w:val="en-US"/>
-        </w:rPr>
-        <w:t xml:space="preserve"> Jessie is downloaded at https://www.raspberrypi.org/. Before operation of the Raspberry Pi, the image of the current </w:t>
-      </w:r>
-      <w:proofErr w:type="spellStart"/>
-      <w:r>
-        <w:rPr>
-          <w:rStyle w:val="normaltextrun"/>
-          <w:rFonts w:cs="Segoe UI"/>
-          <w:bCs/>
-          <w:lang w:val="en-US"/>
-        </w:rPr>
-        <w:t>Raspbian</w:t>
-      </w:r>
-      <w:proofErr w:type="spellEnd"/>
-      <w:r>
-        <w:rPr>
-          <w:rStyle w:val="normaltextrun"/>
-          <w:rFonts w:cs="Segoe UI"/>
-          <w:bCs/>
-          <w:lang w:val="en-US"/>
-        </w:rPr>
-        <w:t xml:space="preserve"> installer is loaded onto the micro SD memory card by just copy and pasting the extracted files into the directory of the card. The card is then inserted into the Raspberry Pi 3's memory card slot. Internet connectivity to the Pi was added by connecting an </w:t>
-      </w:r>
-      <w:proofErr w:type="spellStart"/>
-      <w:r>
-        <w:rPr>
-          <w:rStyle w:val="normaltextrun"/>
-          <w:rFonts w:cs="Segoe UI"/>
-          <w:bCs/>
-          <w:lang w:val="en-US"/>
-        </w:rPr>
-        <w:t>ethernet</w:t>
-      </w:r>
-      <w:proofErr w:type="spellEnd"/>
-      <w:r>
-        <w:rPr>
-          <w:rStyle w:val="normaltextrun"/>
-          <w:rFonts w:cs="Segoe UI"/>
-          <w:bCs/>
-          <w:lang w:val="en-US"/>
-        </w:rPr>
-        <w:t xml:space="preserve"> cable to the on board </w:t>
-      </w:r>
-      <w:proofErr w:type="spellStart"/>
-      <w:r>
-        <w:rPr>
-          <w:rStyle w:val="normaltextrun"/>
-          <w:rFonts w:cs="Segoe UI"/>
-          <w:bCs/>
-          <w:lang w:val="en-US"/>
-        </w:rPr>
-        <w:t>ethernet</w:t>
-      </w:r>
-      <w:proofErr w:type="spellEnd"/>
-      <w:r>
-        <w:rPr>
-          <w:rStyle w:val="normaltextrun"/>
-          <w:rFonts w:cs="Segoe UI"/>
-          <w:bCs/>
-          <w:lang w:val="en-US"/>
-        </w:rPr>
-        <w:t xml:space="preserve"> adapter. This is done to be able to download the initial updates of the operating system and the packages needed to set up the node. The input and output devices: mouse, keyboard, and monitor are then connected before plugging the Pi to an outlet. When plugged in, the Pi's automatically turn on and display a selection of operating systems to be installed. </w:t>
-      </w:r>
-    </w:p>
-    <w:p>
-      <w:pPr>
-        <w:rPr>
-          <w:rStyle w:val="normaltextrun"/>
-          <w:rFonts w:cs="Segoe UI"/>
-          <w:b/>
-          <w:bCs/>
-          <w:lang w:val="en-US"/>
-        </w:rPr>
-      </w:pPr>
-      <w:r>
-        <w:rPr>
-          <w:rStyle w:val="normaltextrun"/>
-          <w:rFonts w:cs="Segoe UI"/>
-          <w:b/>
-          <w:bCs/>
-          <w:lang w:val="en-US"/>
-        </w:rPr>
-        <w:t>Operating System Installation and Initial Setup</w:t>
-      </w:r>
-    </w:p>
-    <w:p>
-      <w:pPr>
-        <w:rPr>
-          <w:rStyle w:val="normaltextrun"/>
-          <w:rFonts w:cs="Segoe UI"/>
-          <w:bCs/>
-          <w:lang w:val="en-US"/>
-        </w:rPr>
-      </w:pPr>
-      <w:proofErr w:type="spellStart"/>
-      <w:r>
-        <w:rPr>
-          <w:rStyle w:val="normaltextrun"/>
-          <w:rFonts w:cs="Segoe UI"/>
-          <w:bCs/>
-          <w:lang w:val="en-US"/>
-        </w:rPr>
-        <w:t>Raspbian</w:t>
-      </w:r>
-      <w:proofErr w:type="spellEnd"/>
-      <w:r>
-        <w:rPr>
-          <w:rStyle w:val="normaltextrun"/>
-          <w:rFonts w:cs="Segoe UI"/>
-          <w:bCs/>
-          <w:lang w:val="en-US"/>
-        </w:rPr>
-        <w:t xml:space="preserve"> is selected from the choices and then continued to the installation. The installation sequence is straightforward as the wizard clearly explained each step during the whole process. Upon completion of the installation, a terminal is opened and the OS is updated.</w:t>
-      </w:r>
-    </w:p>
-    <w:p>
-      <w:pPr>
-        <w:rPr>
-          <w:rStyle w:val="normaltextrun"/>
-          <w:rFonts w:cs="Segoe UI"/>
-          <w:b/>
-          <w:bCs/>
-          <w:lang w:val="en-US"/>
-        </w:rPr>
-      </w:pPr>
-      <w:r>
-        <w:rPr>
-          <w:rStyle w:val="normaltextrun"/>
-          <w:rFonts w:cs="Segoe UI"/>
-          <w:b/>
-          <w:bCs/>
-          <w:lang w:val="en-US"/>
-        </w:rPr>
-        <w:t>HSMM-Pi Installation and Setup</w:t>
-      </w:r>
-    </w:p>
-    <w:p>
-      <w:pPr>
-        <w:rPr>
-          <w:rStyle w:val="normaltextrun"/>
-          <w:rFonts w:cs="Segoe UI"/>
-          <w:bCs/>
-          <w:lang w:val="en-US"/>
-        </w:rPr>
-      </w:pPr>
-      <w:proofErr w:type="spellStart"/>
-      <w:r>
-        <w:rPr>
-          <w:rStyle w:val="normaltextrun"/>
-          <w:rFonts w:cs="Segoe UI"/>
-          <w:bCs/>
-          <w:lang w:val="en-US"/>
-        </w:rPr>
-        <w:t>Git</w:t>
-      </w:r>
-      <w:proofErr w:type="spellEnd"/>
-      <w:r>
-        <w:rPr>
-          <w:rStyle w:val="normaltextrun"/>
-          <w:rFonts w:cs="Segoe UI"/>
-          <w:bCs/>
-          <w:lang w:val="en-US"/>
-        </w:rPr>
-        <w:t xml:space="preserve"> is installed and the researchers clone the repository of HSMM-Pi to be able to run the install.sh script. Once the installation is finished, HSMM-Pi is configured through a web dashboard hosted locally on the Pi. The necessary settings are configured to enable ad-hoc networking on the </w:t>
-      </w:r>
-      <w:proofErr w:type="spellStart"/>
-      <w:r>
-        <w:rPr>
-          <w:rStyle w:val="normaltextrun"/>
-          <w:rFonts w:cs="Segoe UI"/>
-          <w:bCs/>
-          <w:lang w:val="en-US"/>
-        </w:rPr>
-        <w:t>Tenda</w:t>
-      </w:r>
-      <w:proofErr w:type="spellEnd"/>
-      <w:r>
-        <w:rPr>
-          <w:rStyle w:val="normaltextrun"/>
-          <w:rFonts w:cs="Segoe UI"/>
-          <w:bCs/>
-          <w:lang w:val="en-US"/>
-        </w:rPr>
-        <w:t xml:space="preserve"> W311U+ Wi-Fi interface. After any changes in the configuration, the raspberry pi is rebooted. More information can be found in the website: https://github.com/urlgrey/hsmm-pi</w:t>
-      </w:r>
-    </w:p>
-    <w:p>
-      <w:pPr>
-        <w:rPr>
-          <w:rStyle w:val="normaltextrun"/>
-          <w:rFonts w:cs="Segoe UI"/>
-          <w:b/>
-          <w:bCs/>
-          <w:lang w:val="en-US"/>
-        </w:rPr>
-      </w:pPr>
-      <w:r>
-        <w:rPr>
-          <w:rStyle w:val="normaltextrun"/>
-          <w:rFonts w:cs="Segoe UI"/>
-          <w:b/>
-          <w:bCs/>
-          <w:lang w:val="en-US"/>
-        </w:rPr>
-        <w:t>Mesh Connectivity Testing (Node-to-Node)</w:t>
-      </w:r>
-    </w:p>
-    <w:p>
-      <w:pPr>
-        <w:rPr>
-          <w:rStyle w:val="normaltextrun"/>
-          <w:rFonts w:cs="Segoe UI"/>
-          <w:bCs/>
-          <w:lang w:val="en-US"/>
-        </w:rPr>
-      </w:pPr>
-      <w:r>
-        <w:rPr>
-          <w:rStyle w:val="normaltextrun"/>
-          <w:rFonts w:cs="Segoe UI"/>
-          <w:bCs/>
-          <w:lang w:val="en-US"/>
-        </w:rPr>
-        <w:t xml:space="preserve">After HSMM-Pi is cloned, installed and configured, the researcher checks if </w:t>
+        <w:t xml:space="preserve">After HSMM-Pi is cloned, installed and </w:t>
+      </w:r>
+      <w:proofErr w:type="gramStart"/>
+      <w:r>
+        <w:rPr>
+          <w:rStyle w:val="normaltextrun"/>
+          <w:rFonts w:cs="Segoe UI"/>
+          <w:bCs/>
+          <w:lang w:val="en-US"/>
+        </w:rPr>
+        <w:t>configured,</w:t>
+      </w:r>
+      <w:proofErr w:type="gramEnd"/>
+      <w:r>
+        <w:rPr>
+          <w:rStyle w:val="normaltextrun"/>
+          <w:rFonts w:cs="Segoe UI"/>
+          <w:bCs/>
+          <w:lang w:val="en-US"/>
+        </w:rPr>
+        <w:t xml:space="preserve"> the researcher checks if </w:t>
       </w:r>
       <w:proofErr w:type="spellStart"/>
       <w:r>
@@ -6710,6 +7331,7 @@
         <w:t xml:space="preserve"> is installed and running. The process is killed if it is running to be able to run the daemon in debug mode. </w:t>
       </w:r>
       <w:proofErr w:type="spellStart"/>
+      <w:proofErr w:type="gramStart"/>
       <w:r>
         <w:rPr>
           <w:rStyle w:val="normaltextrun"/>
@@ -6727,439 +7349,491 @@
           <w:bCs/>
           <w:lang w:val="en-US"/>
         </w:rPr>
-        <w:t xml:space="preserve">  is run in debug mode where the discovery of nearby nodes is monitored to know if HSMM-Pi has been configured properly.  Once the mesh network is verified to be running properly, ping tests are conducted to verify inter node communication.</w:t>
-      </w:r>
-    </w:p>
-    <w:p>
-      <w:pPr>
-        <w:rPr>
-          <w:rStyle w:val="normaltextrun"/>
-          <w:rFonts w:cs="Segoe UI"/>
-          <w:b/>
-          <w:bCs/>
-          <w:lang w:val="en-US"/>
-        </w:rPr>
-      </w:pPr>
-      <w:r>
-        <w:rPr>
-          <w:rStyle w:val="normaltextrun"/>
-          <w:rFonts w:cs="Segoe UI"/>
-          <w:b/>
+        <w:t xml:space="preserve">  is</w:t>
+      </w:r>
+      <w:proofErr w:type="gramEnd"/>
+      <w:r>
+        <w:rPr>
+          <w:rStyle w:val="normaltextrun"/>
+          <w:rFonts w:cs="Segoe UI"/>
+          <w:bCs/>
+          <w:lang w:val="en-US"/>
+        </w:rPr>
+        <w:t xml:space="preserve"> run in debug mode where the discovery of nearby nodes is monitored to know if HSMM-Pi has been configured properly.  Once the mesh network is verified to be running properly, ping tests are conducted to verify inter node communication.</w:t>
+      </w:r>
+    </w:p>
+    <w:p>
+      <w:pPr>
+        <w:rPr>
+          <w:rStyle w:val="normaltextrun"/>
+          <w:rFonts w:cs="Segoe UI"/>
+          <w:b/>
+          <w:bCs/>
+          <w:lang w:val="en-US"/>
+        </w:rPr>
+      </w:pPr>
+      <w:r>
+        <w:rPr>
+          <w:rStyle w:val="normaltextrun"/>
+          <w:rFonts w:cs="Segoe UI"/>
+          <w:b/>
+          <w:bCs/>
+          <w:lang w:val="en-US"/>
+        </w:rPr>
+        <w:t>DHCP Setup</w:t>
+      </w:r>
+    </w:p>
+    <w:p>
+      <w:pPr>
+        <w:rPr>
+          <w:rStyle w:val="normaltextrun"/>
+          <w:rFonts w:cs="Segoe UI"/>
+          <w:bCs/>
+          <w:lang w:val="en-US"/>
+        </w:rPr>
+      </w:pPr>
+      <w:r>
+        <w:rPr>
+          <w:rStyle w:val="normaltextrun"/>
+          <w:rFonts w:cs="Segoe UI"/>
+          <w:bCs/>
+          <w:lang w:val="en-US"/>
+        </w:rPr>
+        <w:t xml:space="preserve">On the HSMM console the second network interface card is configured to dispatch </w:t>
+      </w:r>
+      <w:proofErr w:type="spellStart"/>
+      <w:r>
+        <w:rPr>
+          <w:rStyle w:val="normaltextrun"/>
+          <w:rFonts w:cs="Segoe UI"/>
+          <w:bCs/>
+          <w:lang w:val="en-US"/>
+        </w:rPr>
+        <w:t>ip</w:t>
+      </w:r>
+      <w:proofErr w:type="spellEnd"/>
+      <w:r>
+        <w:rPr>
+          <w:rStyle w:val="normaltextrun"/>
+          <w:rFonts w:cs="Segoe UI"/>
+          <w:bCs/>
+          <w:lang w:val="en-US"/>
+        </w:rPr>
+        <w:t xml:space="preserve"> addresses by simply configuring the IP address of the card and the range of IP addresses to be given by the access points. The researchers ensured that the IP addresses assigned manually and dynamically will not cause conflict in the IP addressing of the future mesh network.</w:t>
+      </w:r>
+    </w:p>
+    <w:p>
+      <w:pPr>
+        <w:rPr>
+          <w:rStyle w:val="normaltextrun"/>
+          <w:rFonts w:cs="Segoe UI"/>
+          <w:b/>
+          <w:bCs/>
+          <w:lang w:val="en-US"/>
+        </w:rPr>
+      </w:pPr>
+      <w:r>
+        <w:rPr>
+          <w:rStyle w:val="normaltextrun"/>
+          <w:rFonts w:cs="Segoe UI"/>
+          <w:b/>
+          <w:bCs/>
+          <w:lang w:val="en-US"/>
+        </w:rPr>
+        <w:t xml:space="preserve">Wireless Access Point </w:t>
+      </w:r>
+      <w:proofErr w:type="spellStart"/>
+      <w:r>
+        <w:rPr>
+          <w:rStyle w:val="normaltextrun"/>
+          <w:rFonts w:cs="Segoe UI"/>
+          <w:b/>
+          <w:bCs/>
+          <w:lang w:val="en-US"/>
+        </w:rPr>
+        <w:t>SetUp</w:t>
+      </w:r>
+      <w:proofErr w:type="spellEnd"/>
+    </w:p>
+    <w:p>
+      <w:pPr>
+        <w:rPr>
+          <w:rStyle w:val="normaltextrun"/>
+          <w:rFonts w:cs="Segoe UI"/>
+          <w:bCs/>
+          <w:lang w:val="en-US"/>
+        </w:rPr>
+      </w:pPr>
+      <w:r>
+        <w:rPr>
+          <w:rStyle w:val="normaltextrun"/>
+          <w:rFonts w:cs="Segoe UI"/>
+          <w:bCs/>
+          <w:lang w:val="en-US"/>
+        </w:rPr>
+        <w:t xml:space="preserve">The interfaces are configured to be able to create </w:t>
+      </w:r>
+      <w:proofErr w:type="gramStart"/>
+      <w:r>
+        <w:rPr>
+          <w:rStyle w:val="normaltextrun"/>
+          <w:rFonts w:cs="Segoe UI"/>
+          <w:bCs/>
+          <w:lang w:val="en-US"/>
+        </w:rPr>
+        <w:t>an</w:t>
+      </w:r>
+      <w:proofErr w:type="gramEnd"/>
+      <w:r>
+        <w:rPr>
+          <w:rStyle w:val="normaltextrun"/>
+          <w:rFonts w:cs="Segoe UI"/>
+          <w:bCs/>
+          <w:lang w:val="en-US"/>
+        </w:rPr>
+        <w:t xml:space="preserve"> wireless access point using the built in Wi-Fi adapter. The smartphones are to be connected to these interfaces when the nodes are deployed. All the </w:t>
+      </w:r>
+      <w:proofErr w:type="gramStart"/>
+      <w:r>
+        <w:rPr>
+          <w:rStyle w:val="normaltextrun"/>
+          <w:rFonts w:cs="Segoe UI"/>
+          <w:bCs/>
+          <w:lang w:val="en-US"/>
+        </w:rPr>
+        <w:t>communication between networks are</w:t>
+      </w:r>
+      <w:proofErr w:type="gramEnd"/>
+      <w:r>
+        <w:rPr>
+          <w:rStyle w:val="normaltextrun"/>
+          <w:rFonts w:cs="Segoe UI"/>
+          <w:bCs/>
+          <w:lang w:val="en-US"/>
+        </w:rPr>
+        <w:t xml:space="preserve"> then routed using the mesh network linked to the Wi-Fi dongle.</w:t>
+      </w:r>
+    </w:p>
+    <w:p>
+      <w:pPr>
+        <w:rPr>
+          <w:rStyle w:val="normaltextrun"/>
+          <w:rFonts w:cs="Segoe UI"/>
+          <w:b/>
+          <w:bCs/>
+          <w:lang w:val="en-US"/>
+        </w:rPr>
+      </w:pPr>
+      <w:r>
+        <w:rPr>
+          <w:rStyle w:val="normaltextrun"/>
+          <w:rFonts w:cs="Segoe UI"/>
+          <w:b/>
+          <w:bCs/>
+          <w:lang w:val="en-US"/>
+        </w:rPr>
+        <w:t>Network Address Translator Configuration</w:t>
+      </w:r>
+    </w:p>
+    <w:p>
+      <w:pPr>
+        <w:rPr>
+          <w:rStyle w:val="normaltextrun"/>
+          <w:rFonts w:cs="Segoe UI"/>
+          <w:bCs/>
+          <w:lang w:val="en-US"/>
+        </w:rPr>
+      </w:pPr>
+      <w:r>
+        <w:rPr>
+          <w:rStyle w:val="normaltextrun"/>
+          <w:rFonts w:cs="Segoe UI"/>
+          <w:bCs/>
+          <w:lang w:val="en-US"/>
+        </w:rPr>
+        <w:t xml:space="preserve">Data crossing from the access point interface to the mesh network is configured buy assigning the access point Wi-Fi adapter as the gateway. The firewall rules necessary to establish NAT in all nodes are inserted and configured via the </w:t>
+      </w:r>
+      <w:proofErr w:type="spellStart"/>
+      <w:r>
+        <w:rPr>
+          <w:rStyle w:val="normaltextrun"/>
+          <w:rFonts w:cs="Segoe UI"/>
+          <w:bCs/>
+          <w:lang w:val="en-US"/>
+        </w:rPr>
+        <w:t>iptables</w:t>
+      </w:r>
+      <w:proofErr w:type="spellEnd"/>
+      <w:r>
+        <w:rPr>
+          <w:rStyle w:val="normaltextrun"/>
+          <w:rFonts w:cs="Segoe UI"/>
+          <w:bCs/>
+          <w:lang w:val="en-US"/>
+        </w:rPr>
+        <w:t xml:space="preserve"> command and tests are conducted. This setup would enable all the devices connected to the access point to see the mesh network nodes. However, even if the access </w:t>
+      </w:r>
+      <w:proofErr w:type="gramStart"/>
+      <w:r>
+        <w:rPr>
+          <w:rStyle w:val="normaltextrun"/>
+          <w:rFonts w:cs="Segoe UI"/>
+          <w:bCs/>
+          <w:lang w:val="en-US"/>
+        </w:rPr>
+        <w:t>points</w:t>
+      </w:r>
+      <w:proofErr w:type="gramEnd"/>
+      <w:r>
+        <w:rPr>
+          <w:rStyle w:val="normaltextrun"/>
+          <w:rFonts w:cs="Segoe UI"/>
+          <w:bCs/>
+          <w:lang w:val="en-US"/>
+        </w:rPr>
+        <w:t xml:space="preserve"> clients are able to see the mesh network, it is still not able to locate clients in other access points. </w:t>
+      </w:r>
+    </w:p>
+    <w:p>
+      <w:pPr>
+        <w:rPr>
+          <w:rStyle w:val="normaltextrun"/>
+          <w:rFonts w:cs="Segoe UI"/>
+          <w:b/>
+          <w:bCs/>
+          <w:lang w:val="en-US"/>
+        </w:rPr>
+      </w:pPr>
+      <w:r>
+        <w:rPr>
+          <w:rStyle w:val="normaltextrun"/>
+          <w:rFonts w:cs="Segoe UI"/>
+          <w:b/>
+          <w:bCs/>
+          <w:lang w:val="en-US"/>
+        </w:rPr>
+        <w:t>Routing Tables Configuration</w:t>
+      </w:r>
+    </w:p>
+    <w:p>
+      <w:pPr>
+        <w:rPr>
+          <w:rStyle w:val="normaltextrun"/>
+          <w:rFonts w:cs="Segoe UI"/>
+          <w:bCs/>
+          <w:lang w:val="en-US"/>
+        </w:rPr>
+      </w:pPr>
+      <w:r>
+        <w:rPr>
+          <w:rStyle w:val="normaltextrun"/>
+          <w:rFonts w:cs="Segoe UI"/>
+          <w:bCs/>
+          <w:lang w:val="en-US"/>
+        </w:rPr>
+        <w:t xml:space="preserve">The proper routes are added onto the routing table to enable discovery of the clients to other access points. Because the dongles are connected together in a mesh via </w:t>
+      </w:r>
+      <w:proofErr w:type="spellStart"/>
+      <w:r>
+        <w:rPr>
+          <w:rStyle w:val="normaltextrun"/>
+          <w:rFonts w:cs="Segoe UI"/>
+          <w:bCs/>
+          <w:lang w:val="en-US"/>
+        </w:rPr>
+        <w:t>olsrd</w:t>
+      </w:r>
+      <w:proofErr w:type="spellEnd"/>
+      <w:r>
+        <w:rPr>
+          <w:rStyle w:val="normaltextrun"/>
+          <w:rFonts w:cs="Segoe UI"/>
+          <w:bCs/>
+          <w:lang w:val="en-US"/>
+        </w:rPr>
+        <w:t>, only the routes from the node to their respective paired gateways are to be configured.</w:t>
+      </w:r>
+    </w:p>
+    <w:p>
+      <w:pPr>
+        <w:rPr>
+          <w:rStyle w:val="normaltextrun"/>
+          <w:rFonts w:cs="Segoe UI"/>
+          <w:b/>
+          <w:bCs/>
+          <w:lang w:val="en-US"/>
+        </w:rPr>
+      </w:pPr>
+      <w:r>
+        <w:rPr>
+          <w:rStyle w:val="normaltextrun"/>
+          <w:rFonts w:cs="Segoe UI"/>
+          <w:b/>
+          <w:bCs/>
+          <w:lang w:val="en-US"/>
+        </w:rPr>
+        <w:t>Automatic Start on Boot</w:t>
+      </w:r>
+    </w:p>
+    <w:p>
+      <w:pPr>
+        <w:rPr>
+          <w:rStyle w:val="normaltextrun"/>
+          <w:rFonts w:cs="Segoe UI"/>
+          <w:bCs/>
+          <w:lang w:val="en-US"/>
+        </w:rPr>
+      </w:pPr>
+      <w:r>
+        <w:rPr>
+          <w:rStyle w:val="normaltextrun"/>
+          <w:rFonts w:cs="Segoe UI"/>
+          <w:bCs/>
+          <w:lang w:val="en-US"/>
+        </w:rPr>
+        <w:t xml:space="preserve">After all the setup and configuration, non persistent commands must be placed in the </w:t>
+      </w:r>
+      <w:proofErr w:type="spellStart"/>
+      <w:r>
+        <w:rPr>
+          <w:rStyle w:val="normaltextrun"/>
+          <w:rFonts w:cs="Segoe UI"/>
+          <w:bCs/>
+          <w:lang w:val="en-US"/>
+        </w:rPr>
+        <w:t>rc.local</w:t>
+      </w:r>
+      <w:proofErr w:type="spellEnd"/>
+      <w:r>
+        <w:rPr>
+          <w:rStyle w:val="normaltextrun"/>
+          <w:rFonts w:cs="Segoe UI"/>
+          <w:bCs/>
+          <w:lang w:val="en-US"/>
+        </w:rPr>
+        <w:t xml:space="preserve"> file for the Pi to load it all again on boot. This enables the Pi to run "headless" or without and peripheral devices attached to it. The Pi's that are already configured are now only managed through </w:t>
+      </w:r>
+      <w:proofErr w:type="spellStart"/>
+      <w:proofErr w:type="gramStart"/>
+      <w:r>
+        <w:rPr>
+          <w:rStyle w:val="normaltextrun"/>
+          <w:rFonts w:cs="Segoe UI"/>
+          <w:bCs/>
+          <w:lang w:val="en-US"/>
+        </w:rPr>
+        <w:t>ssh</w:t>
+      </w:r>
+      <w:proofErr w:type="spellEnd"/>
+      <w:proofErr w:type="gramEnd"/>
+      <w:r>
+        <w:rPr>
+          <w:rStyle w:val="normaltextrun"/>
+          <w:rFonts w:cs="Segoe UI"/>
+          <w:bCs/>
+          <w:lang w:val="en-US"/>
+        </w:rPr>
+        <w:t>.</w:t>
+      </w:r>
+    </w:p>
+    <w:p>
+      <w:pPr>
+        <w:rPr>
+          <w:rStyle w:val="normaltextrun"/>
+          <w:rFonts w:cs="Segoe UI"/>
+          <w:b/>
+          <w:bCs/>
+          <w:lang w:val="en-US"/>
+        </w:rPr>
+      </w:pPr>
+      <w:r>
+        <w:rPr>
+          <w:rStyle w:val="normaltextrun"/>
+          <w:rFonts w:cs="Segoe UI"/>
+          <w:b/>
+          <w:bCs/>
+          <w:lang w:val="en-US"/>
+        </w:rPr>
+        <w:t>End Device-to-End Device Tests</w:t>
+      </w:r>
+    </w:p>
+    <w:p>
+      <w:pPr>
+        <w:rPr>
+          <w:rStyle w:val="normaltextrun"/>
+          <w:rFonts w:cs="Segoe UI"/>
+          <w:bCs/>
+          <w:lang w:val="en-US"/>
+        </w:rPr>
+      </w:pPr>
+      <w:r>
+        <w:rPr>
+          <w:rStyle w:val="normaltextrun"/>
+          <w:rFonts w:cs="Segoe UI"/>
+          <w:bCs/>
+          <w:lang w:val="en-US"/>
+        </w:rPr>
+        <w:t>Connection persistence, data integrity, and communication efficiency are tested by connecting smartphones to the access points of different Pi's and using them to ping the device on the opposite network. Applications like '</w:t>
+      </w:r>
+      <w:proofErr w:type="spellStart"/>
+      <w:r>
+        <w:rPr>
+          <w:rStyle w:val="normaltextrun"/>
+          <w:rFonts w:cs="Segoe UI"/>
+          <w:bCs/>
+          <w:lang w:val="en-US"/>
+        </w:rPr>
+        <w:t>Walkietooth</w:t>
+      </w:r>
+      <w:proofErr w:type="spellEnd"/>
+      <w:r>
+        <w:rPr>
+          <w:rStyle w:val="normaltextrun"/>
+          <w:rFonts w:cs="Segoe UI"/>
+          <w:bCs/>
+          <w:lang w:val="en-US"/>
+        </w:rPr>
+        <w:t xml:space="preserve">' are also used to test the usability of the deployed network. </w:t>
+      </w:r>
+    </w:p>
+    <w:p>
+      <w:pPr>
+        <w:rPr>
+          <w:rStyle w:val="normaltextrun"/>
+          <w:rFonts w:cs="Segoe UI"/>
+          <w:bCs/>
+          <w:lang w:val="en-US"/>
+        </w:rPr>
+      </w:pPr>
+      <w:r>
+        <w:rPr>
+          <w:rStyle w:val="normaltextrun"/>
+          <w:rFonts w:cs="Segoe UI"/>
           <w:bCs/>
           <w:lang w:val="en-US"/>
         </w:rPr>
         <w:lastRenderedPageBreak/>
-        <w:t>DHCP Setup</w:t>
-      </w:r>
-    </w:p>
-    <w:p>
-      <w:pPr>
-        <w:rPr>
-          <w:rStyle w:val="normaltextrun"/>
-          <w:rFonts w:cs="Segoe UI"/>
-          <w:bCs/>
-          <w:lang w:val="en-US"/>
-        </w:rPr>
-      </w:pPr>
-      <w:r>
-        <w:rPr>
-          <w:rStyle w:val="normaltextrun"/>
-          <w:rFonts w:cs="Segoe UI"/>
-          <w:bCs/>
-          <w:lang w:val="en-US"/>
-        </w:rPr>
-        <w:t xml:space="preserve">On the HSMM console the second network interface card is configured to dispatch </w:t>
-      </w:r>
-      <w:proofErr w:type="spellStart"/>
-      <w:r>
-        <w:rPr>
-          <w:rStyle w:val="normaltextrun"/>
-          <w:rFonts w:cs="Segoe UI"/>
-          <w:bCs/>
-          <w:lang w:val="en-US"/>
-        </w:rPr>
-        <w:t>ip</w:t>
-      </w:r>
-      <w:proofErr w:type="spellEnd"/>
-      <w:r>
-        <w:rPr>
-          <w:rStyle w:val="normaltextrun"/>
-          <w:rFonts w:cs="Segoe UI"/>
-          <w:bCs/>
-          <w:lang w:val="en-US"/>
-        </w:rPr>
-        <w:t xml:space="preserve"> addresses by simply configuring the IP address of the card and the range of IP addresses to be given by the access points. The researchers ensured that the IP addresses assigned manually and dynamically will not cause conflict in the IP addressing of the future mesh network.</w:t>
-      </w:r>
-    </w:p>
-    <w:p>
-      <w:pPr>
-        <w:rPr>
-          <w:rStyle w:val="normaltextrun"/>
-          <w:rFonts w:cs="Segoe UI"/>
-          <w:b/>
-          <w:bCs/>
-          <w:lang w:val="en-US"/>
-        </w:rPr>
-      </w:pPr>
-      <w:r>
-        <w:rPr>
-          <w:rStyle w:val="normaltextrun"/>
-          <w:rFonts w:cs="Segoe UI"/>
-          <w:b/>
-          <w:bCs/>
-          <w:lang w:val="en-US"/>
-        </w:rPr>
-        <w:t xml:space="preserve">Wireless Access Point </w:t>
-      </w:r>
-      <w:proofErr w:type="spellStart"/>
-      <w:r>
-        <w:rPr>
-          <w:rStyle w:val="normaltextrun"/>
-          <w:rFonts w:cs="Segoe UI"/>
-          <w:b/>
-          <w:bCs/>
-          <w:lang w:val="en-US"/>
-        </w:rPr>
-        <w:t>SetUp</w:t>
-      </w:r>
-      <w:proofErr w:type="spellEnd"/>
-    </w:p>
-    <w:p>
-      <w:pPr>
-        <w:rPr>
-          <w:rStyle w:val="normaltextrun"/>
-          <w:rFonts w:cs="Segoe UI"/>
-          <w:bCs/>
-          <w:lang w:val="en-US"/>
-        </w:rPr>
-      </w:pPr>
-      <w:r>
-        <w:rPr>
-          <w:rStyle w:val="normaltextrun"/>
-          <w:rFonts w:cs="Segoe UI"/>
-          <w:bCs/>
-          <w:lang w:val="en-US"/>
-        </w:rPr>
-        <w:t xml:space="preserve">The interfaces are configured to be able to create an wireless access point using the built in Wi-Fi adapter. The </w:t>
-      </w:r>
-      <w:proofErr w:type="spellStart"/>
-      <w:r>
-        <w:rPr>
-          <w:rStyle w:val="normaltextrun"/>
-          <w:rFonts w:cs="Segoe UI"/>
-          <w:bCs/>
-          <w:lang w:val="en-US"/>
-        </w:rPr>
-        <w:t>smartphones</w:t>
-      </w:r>
-      <w:proofErr w:type="spellEnd"/>
-      <w:r>
-        <w:rPr>
-          <w:rStyle w:val="normaltextrun"/>
-          <w:rFonts w:cs="Segoe UI"/>
-          <w:bCs/>
-          <w:lang w:val="en-US"/>
-        </w:rPr>
-        <w:t xml:space="preserve"> are to be connected to these interfaces when the nodes are deployed. All the communication between networks are then routed using the mesh network linked to the Wi-Fi dongle.</w:t>
-      </w:r>
-    </w:p>
-    <w:p>
-      <w:pPr>
-        <w:rPr>
-          <w:rStyle w:val="normaltextrun"/>
-          <w:rFonts w:cs="Segoe UI"/>
-          <w:b/>
-          <w:bCs/>
-          <w:lang w:val="en-US"/>
-        </w:rPr>
-      </w:pPr>
-      <w:r>
-        <w:rPr>
-          <w:rStyle w:val="normaltextrun"/>
-          <w:rFonts w:cs="Segoe UI"/>
-          <w:b/>
-          <w:bCs/>
-          <w:lang w:val="en-US"/>
-        </w:rPr>
-        <w:t>Network Address Translator Configuration</w:t>
-      </w:r>
-    </w:p>
-    <w:p>
-      <w:pPr>
-        <w:rPr>
-          <w:rStyle w:val="normaltextrun"/>
-          <w:rFonts w:cs="Segoe UI"/>
-          <w:bCs/>
-          <w:lang w:val="en-US"/>
-        </w:rPr>
-      </w:pPr>
-      <w:r>
-        <w:rPr>
-          <w:rStyle w:val="normaltextrun"/>
-          <w:rFonts w:cs="Segoe UI"/>
-          <w:bCs/>
-          <w:lang w:val="en-US"/>
-        </w:rPr>
-        <w:t xml:space="preserve">Data crossing from the access point interface to the mesh network is configured buy assigning the access point Wi-Fi adapter as the gateway. The firewall rules necessary to establish NAT in all nodes are inserted and configured via the </w:t>
-      </w:r>
-      <w:proofErr w:type="spellStart"/>
-      <w:r>
-        <w:rPr>
-          <w:rStyle w:val="normaltextrun"/>
-          <w:rFonts w:cs="Segoe UI"/>
-          <w:bCs/>
-          <w:lang w:val="en-US"/>
-        </w:rPr>
-        <w:t>iptables</w:t>
-      </w:r>
-      <w:proofErr w:type="spellEnd"/>
-      <w:r>
-        <w:rPr>
-          <w:rStyle w:val="normaltextrun"/>
-          <w:rFonts w:cs="Segoe UI"/>
-          <w:bCs/>
-          <w:lang w:val="en-US"/>
-        </w:rPr>
-        <w:t xml:space="preserve"> command and tests are conducted. This setup would enable all the devices connected to the access point to see the mesh network nodes. However, even if the access points clients are able to see the mesh network, it is still not able to locate clients in other access points. </w:t>
-      </w:r>
-    </w:p>
-    <w:p>
-      <w:pPr>
-        <w:rPr>
-          <w:rStyle w:val="normaltextrun"/>
-          <w:rFonts w:cs="Segoe UI"/>
-          <w:b/>
-          <w:bCs/>
-          <w:lang w:val="en-US"/>
-        </w:rPr>
-      </w:pPr>
-      <w:r>
-        <w:rPr>
-          <w:rStyle w:val="normaltextrun"/>
-          <w:rFonts w:cs="Segoe UI"/>
-          <w:b/>
-          <w:bCs/>
-          <w:lang w:val="en-US"/>
-        </w:rPr>
-        <w:t>Routing Tables Configuration</w:t>
-      </w:r>
-    </w:p>
-    <w:p>
-      <w:pPr>
-        <w:rPr>
-          <w:rStyle w:val="normaltextrun"/>
-          <w:rFonts w:cs="Segoe UI"/>
-          <w:bCs/>
-          <w:lang w:val="en-US"/>
-        </w:rPr>
-      </w:pPr>
-      <w:r>
-        <w:rPr>
-          <w:rStyle w:val="normaltextrun"/>
-          <w:rFonts w:cs="Segoe UI"/>
-          <w:bCs/>
-          <w:lang w:val="en-US"/>
-        </w:rPr>
-        <w:t xml:space="preserve">The proper routes are added onto the routing table to enable discovery of the clients to other access points. Because the dongles are connected together in a mesh via </w:t>
-      </w:r>
-      <w:proofErr w:type="spellStart"/>
-      <w:r>
-        <w:rPr>
-          <w:rStyle w:val="normaltextrun"/>
-          <w:rFonts w:cs="Segoe UI"/>
-          <w:bCs/>
-          <w:lang w:val="en-US"/>
-        </w:rPr>
-        <w:t>olsrd</w:t>
-      </w:r>
-      <w:proofErr w:type="spellEnd"/>
-      <w:r>
-        <w:rPr>
-          <w:rStyle w:val="normaltextrun"/>
-          <w:rFonts w:cs="Segoe UI"/>
-          <w:bCs/>
-          <w:lang w:val="en-US"/>
-        </w:rPr>
-        <w:t>, only the routes from the node to their respective paired gateways are to be configured.</w:t>
-      </w:r>
-    </w:p>
-    <w:p>
-      <w:pPr>
-        <w:rPr>
-          <w:rStyle w:val="normaltextrun"/>
-          <w:rFonts w:cs="Segoe UI"/>
-          <w:b/>
-          <w:bCs/>
-          <w:lang w:val="en-US"/>
-        </w:rPr>
-      </w:pPr>
-      <w:r>
-        <w:rPr>
-          <w:rStyle w:val="normaltextrun"/>
-          <w:rFonts w:cs="Segoe UI"/>
-          <w:b/>
-          <w:bCs/>
-          <w:lang w:val="en-US"/>
-        </w:rPr>
-        <w:t>Automatic Start on Boot</w:t>
-      </w:r>
-    </w:p>
-    <w:p>
-      <w:pPr>
-        <w:rPr>
-          <w:rStyle w:val="normaltextrun"/>
-          <w:rFonts w:cs="Segoe UI"/>
-          <w:bCs/>
-          <w:lang w:val="en-US"/>
-        </w:rPr>
-      </w:pPr>
-      <w:r>
-        <w:rPr>
-          <w:rStyle w:val="normaltextrun"/>
-          <w:rFonts w:cs="Segoe UI"/>
-          <w:bCs/>
-          <w:lang w:val="en-US"/>
-        </w:rPr>
-        <w:t xml:space="preserve">After all the setup and configuration, non persistent commands must be placed in the </w:t>
-      </w:r>
-      <w:proofErr w:type="spellStart"/>
-      <w:r>
-        <w:rPr>
-          <w:rStyle w:val="normaltextrun"/>
-          <w:rFonts w:cs="Segoe UI"/>
-          <w:bCs/>
-          <w:lang w:val="en-US"/>
-        </w:rPr>
-        <w:t>rc.local</w:t>
-      </w:r>
-      <w:proofErr w:type="spellEnd"/>
-      <w:r>
-        <w:rPr>
-          <w:rStyle w:val="normaltextrun"/>
-          <w:rFonts w:cs="Segoe UI"/>
-          <w:bCs/>
-          <w:lang w:val="en-US"/>
-        </w:rPr>
-        <w:t xml:space="preserve"> file for the Pi to load it all again on boot. This enables the Pi to run "headless" or without and peripheral devices attached to it. The Pi's that are already configured are now only managed through </w:t>
-      </w:r>
-      <w:proofErr w:type="spellStart"/>
-      <w:r>
-        <w:rPr>
-          <w:rStyle w:val="normaltextrun"/>
-          <w:rFonts w:cs="Segoe UI"/>
-          <w:bCs/>
-          <w:lang w:val="en-US"/>
-        </w:rPr>
-        <w:t>ssh</w:t>
-      </w:r>
-      <w:proofErr w:type="spellEnd"/>
-      <w:r>
-        <w:rPr>
-          <w:rStyle w:val="normaltextrun"/>
-          <w:rFonts w:cs="Segoe UI"/>
-          <w:bCs/>
-          <w:lang w:val="en-US"/>
-        </w:rPr>
-        <w:t>.</w:t>
-      </w:r>
-    </w:p>
-    <w:p>
-      <w:pPr>
-        <w:rPr>
-          <w:rStyle w:val="normaltextrun"/>
-          <w:rFonts w:cs="Segoe UI"/>
-          <w:b/>
-          <w:bCs/>
-          <w:lang w:val="en-US"/>
-        </w:rPr>
-      </w:pPr>
-      <w:r>
-        <w:rPr>
-          <w:rStyle w:val="normaltextrun"/>
-          <w:rFonts w:cs="Segoe UI"/>
-          <w:b/>
-          <w:bCs/>
-          <w:lang w:val="en-US"/>
-        </w:rPr>
-        <w:t>End Device-to-End Device Tests</w:t>
-      </w:r>
-    </w:p>
-    <w:p>
-      <w:pPr>
-        <w:rPr>
-          <w:rStyle w:val="normaltextrun"/>
-          <w:rFonts w:cs="Segoe UI"/>
-          <w:bCs/>
-          <w:lang w:val="en-US"/>
-        </w:rPr>
-      </w:pPr>
-      <w:r>
-        <w:rPr>
-          <w:rStyle w:val="normaltextrun"/>
-          <w:rFonts w:cs="Segoe UI"/>
-          <w:bCs/>
-          <w:lang w:val="en-US"/>
-        </w:rPr>
-        <w:t xml:space="preserve">Connection persistence, data integrity, and communication efficiency are tested by connecting </w:t>
-      </w:r>
-      <w:proofErr w:type="spellStart"/>
-      <w:r>
-        <w:rPr>
-          <w:rStyle w:val="normaltextrun"/>
-          <w:rFonts w:cs="Segoe UI"/>
-          <w:bCs/>
-          <w:lang w:val="en-US"/>
-        </w:rPr>
-        <w:t>smartphones</w:t>
-      </w:r>
-      <w:proofErr w:type="spellEnd"/>
-      <w:r>
-        <w:rPr>
-          <w:rStyle w:val="normaltextrun"/>
-          <w:rFonts w:cs="Segoe UI"/>
-          <w:bCs/>
-          <w:lang w:val="en-US"/>
-        </w:rPr>
-        <w:t xml:space="preserve"> to the access points of different Pi's and using them to ping the device on the opposite network. Applications like '</w:t>
-      </w:r>
-      <w:proofErr w:type="spellStart"/>
-      <w:r>
-        <w:rPr>
-          <w:rStyle w:val="normaltextrun"/>
-          <w:rFonts w:cs="Segoe UI"/>
-          <w:bCs/>
-          <w:lang w:val="en-US"/>
-        </w:rPr>
-        <w:t>Walkietooth</w:t>
-      </w:r>
-      <w:proofErr w:type="spellEnd"/>
-      <w:r>
-        <w:rPr>
-          <w:rStyle w:val="normaltextrun"/>
-          <w:rFonts w:cs="Segoe UI"/>
-          <w:bCs/>
-          <w:lang w:val="en-US"/>
-        </w:rPr>
-        <w:t xml:space="preserve">' are also used to test the usability of the deployed network. </w:t>
-      </w:r>
-    </w:p>
-    <w:p>
-      <w:pPr>
-        <w:rPr>
-          <w:rStyle w:val="normaltextrun"/>
-          <w:rFonts w:cs="Segoe UI"/>
-          <w:bCs/>
-          <w:lang w:val="en-US"/>
-        </w:rPr>
-      </w:pPr>
-      <w:r>
-        <w:rPr>
-          <w:rStyle w:val="normaltextrun"/>
-          <w:rFonts w:cs="Segoe UI"/>
-          <w:bCs/>
-          <w:lang w:val="en-US"/>
-        </w:rPr>
-        <w:t>Range is tested on makeshift environments to portray events where other network infrastructure is unavailable. It is also tested in numerous test cases; places that are both open and have multiple obstructions. Places that are both urban and rural to take into account the interference of other radios.</w:t>
+        <w:t xml:space="preserve">Range is tested on makeshift environments to portray events where other network infrastructure is unavailable. It is also tested in numerous test cases; places that are both open and have multiple obstructions. Places </w:t>
+      </w:r>
+      <w:proofErr w:type="gramStart"/>
+      <w:r>
+        <w:rPr>
+          <w:rStyle w:val="normaltextrun"/>
+          <w:rFonts w:cs="Segoe UI"/>
+          <w:bCs/>
+          <w:lang w:val="en-US"/>
+        </w:rPr>
+        <w:t>that are</w:t>
+      </w:r>
+      <w:proofErr w:type="gramEnd"/>
+      <w:r>
+        <w:rPr>
+          <w:rStyle w:val="normaltextrun"/>
+          <w:rFonts w:cs="Segoe UI"/>
+          <w:bCs/>
+          <w:lang w:val="en-US"/>
+        </w:rPr>
+        <w:t xml:space="preserve"> both urban and rural to take into account the interference of other radios.</w:t>
       </w:r>
     </w:p>
     <w:p>
@@ -7364,6 +8038,7 @@
       <w:r>
         <w:t xml:space="preserve"> R. (2006). </w:t>
       </w:r>
+      <w:proofErr w:type="gramStart"/>
       <w:r>
         <w:rPr>
           <w:rFonts w:eastAsia="Times New Roman" w:cs="Arial"/>
@@ -7377,22 +8052,30 @@
           <w:rFonts w:eastAsia="Times New Roman" w:cs="Arial"/>
           <w:lang w:val="en-US"/>
         </w:rPr>
-        <w:t>. Retrieved on August 10, 2016/ https://www.medien.ifi.lmu.de/pubdb/publications/pub/schmidt2006ieemobility/schmidt2006ieemobility.pdf</w:t>
-      </w:r>
-    </w:p>
-    <w:p>
-      <w:pPr>
+        <w:t>.</w:t>
+      </w:r>
+      <w:proofErr w:type="gramEnd"/>
+      <w:r>
         <w:rPr>
           <w:rFonts w:eastAsia="Times New Roman" w:cs="Arial"/>
           <w:lang w:val="en-US"/>
         </w:rPr>
-      </w:pPr>
-      <w:proofErr w:type="spellStart"/>
-      <w:r>
+        <w:t xml:space="preserve"> Retrieved on August 10, 2016/ https://www.medien.ifi.lmu.de/pubdb/publications/pub/schmidt2006ieemobility/schmidt2006ieemobility.pdf</w:t>
+      </w:r>
+    </w:p>
+    <w:p>
+      <w:pPr>
         <w:rPr>
           <w:rFonts w:eastAsia="Times New Roman" w:cs="Arial"/>
           <w:lang w:val="en-US"/>
         </w:rPr>
+      </w:pPr>
+      <w:proofErr w:type="spellStart"/>
+      <w:r>
+        <w:rPr>
+          <w:rFonts w:eastAsia="Times New Roman" w:cs="Arial"/>
+          <w:lang w:val="en-US"/>
+        </w:rPr>
         <w:t>Krag</w:t>
       </w:r>
       <w:proofErr w:type="spellEnd"/>
@@ -7413,22 +8096,38 @@
           <w:rFonts w:eastAsia="Times New Roman" w:cs="Arial"/>
           <w:lang w:val="en-US"/>
         </w:rPr>
-        <w:t xml:space="preserve"> S. (2004). Wireless Mesh Networking. Retrieved on March 10, 2016/ http://archive.oreilly.com/pub/a/wireless/2004/01/22/wirelessmesh.html</w:t>
-      </w:r>
-    </w:p>
-    <w:p>
-      <w:pPr>
+        <w:t xml:space="preserve"> S. (2004). </w:t>
+      </w:r>
+      <w:proofErr w:type="gramStart"/>
+      <w:r>
         <w:rPr>
           <w:rFonts w:eastAsia="Times New Roman" w:cs="Arial"/>
           <w:lang w:val="en-US"/>
         </w:rPr>
-      </w:pPr>
-      <w:proofErr w:type="spellStart"/>
+        <w:t>Wireless Mesh Networking.</w:t>
+      </w:r>
+      <w:proofErr w:type="gramEnd"/>
       <w:r>
         <w:rPr>
           <w:rFonts w:eastAsia="Times New Roman" w:cs="Arial"/>
           <w:lang w:val="en-US"/>
         </w:rPr>
+        <w:t xml:space="preserve"> Retrieved on March 10, 2016/ http://archive.oreilly.com/pub/a/wireless/2004/01/22/wirelessmesh.html</w:t>
+      </w:r>
+    </w:p>
+    <w:p>
+      <w:pPr>
+        <w:rPr>
+          <w:rFonts w:eastAsia="Times New Roman" w:cs="Arial"/>
+          <w:lang w:val="en-US"/>
+        </w:rPr>
+      </w:pPr>
+      <w:proofErr w:type="spellStart"/>
+      <w:r>
+        <w:rPr>
+          <w:rFonts w:eastAsia="Times New Roman" w:cs="Arial"/>
+          <w:lang w:val="en-US"/>
+        </w:rPr>
         <w:t>Ciarlone</w:t>
       </w:r>
       <w:proofErr w:type="spellEnd"/>
@@ -7463,12 +8162,37 @@
         </w:rPr>
         <w:t xml:space="preserve"> M. (2014). </w:t>
       </w:r>
+      <w:proofErr w:type="gramStart"/>
       <w:r>
         <w:rPr>
           <w:rFonts w:eastAsia="Times New Roman" w:cs="Times New Roman"/>
           <w:lang w:val="en-US"/>
         </w:rPr>
-        <w:t>Comparative Analysis of Ad Hoc Routing Protocols in Wireless Mesh Network Environment. Retrieved on March 20, 2016/ http://www.idosi.org/wasj/wasj29(3)14/14.pdf</w:t>
+        <w:t>Comparative Analysis of Ad Hoc Routing Protocols in Wireless Mesh Network Environment.</w:t>
+      </w:r>
+      <w:proofErr w:type="gramEnd"/>
+      <w:r>
+        <w:rPr>
+          <w:rFonts w:eastAsia="Times New Roman" w:cs="Times New Roman"/>
+          <w:lang w:val="en-US"/>
+        </w:rPr>
+        <w:t xml:space="preserve"> Retrieved on March 20, 2016/ http://www.idosi.org/wasj/</w:t>
+      </w:r>
+      <w:proofErr w:type="gramStart"/>
+      <w:r>
+        <w:rPr>
+          <w:rFonts w:eastAsia="Times New Roman" w:cs="Times New Roman"/>
+          <w:lang w:val="en-US"/>
+        </w:rPr>
+        <w:t>wasj29(</w:t>
+      </w:r>
+      <w:proofErr w:type="gramEnd"/>
+      <w:r>
+        <w:rPr>
+          <w:rFonts w:eastAsia="Times New Roman" w:cs="Times New Roman"/>
+          <w:lang w:val="en-US"/>
+        </w:rPr>
+        <w:t>3)14/14.pdf</w:t>
       </w:r>
     </w:p>
     <w:p>
@@ -7499,12 +8223,21 @@
           <w:lang w:val="en-US"/>
         </w:rPr>
       </w:pPr>
+      <w:proofErr w:type="gramStart"/>
       <w:r>
         <w:rPr>
           <w:rFonts w:eastAsia="Times New Roman" w:cs="Arial"/>
           <w:lang w:val="en-US"/>
         </w:rPr>
-        <w:t xml:space="preserve">Project Byzantium (2011). Retrieved on July 23, 2016/ </w:t>
+        <w:t>Project Byzantium (2011).</w:t>
+      </w:r>
+      <w:proofErr w:type="gramEnd"/>
+      <w:r>
+        <w:rPr>
+          <w:rFonts w:eastAsia="Times New Roman" w:cs="Arial"/>
+          <w:lang w:val="en-US"/>
+        </w:rPr>
+        <w:t xml:space="preserve"> Retrieved on July 23, 2016/ </w:t>
       </w:r>
       <w:r>
         <w:rPr>
@@ -7558,7 +8291,7 @@
       <w:r>
         <w:t xml:space="preserve">, One of Strongest Storms Ever, Hits Central Philippines. Retrieved on March 9, 2016/ </w:t>
       </w:r>
-      <w:hyperlink r:id="rId6" w:history="1">
+      <w:hyperlink r:id="rId7" w:history="1">
         <w:r>
           <w:rPr>
             <w:rStyle w:val="Hyperlink"/>
@@ -7576,9 +8309,18 @@
         </w:rPr>
       </w:pPr>
       <w:r>
-        <w:t xml:space="preserve">Roberts E. (December 2006). RISC Architecture. Retrieved August 19, 2016/ </w:t>
-      </w:r>
-      <w:hyperlink r:id="rId7" w:history="1">
+        <w:lastRenderedPageBreak/>
+        <w:t xml:space="preserve">Roberts E. (December 2006). </w:t>
+      </w:r>
+      <w:proofErr w:type="gramStart"/>
+      <w:r>
+        <w:t>RISC Architecture.</w:t>
+      </w:r>
+      <w:proofErr w:type="gramEnd"/>
+      <w:r>
+        <w:t xml:space="preserve"> Retrieved August 19, 2016/ </w:t>
+      </w:r>
+      <w:hyperlink r:id="rId8" w:history="1">
         <w:r>
           <w:rPr>
             <w:rStyle w:val="Hyperlink"/>
@@ -7601,7 +8343,7 @@
       <w:r>
         <w:t xml:space="preserve"> C., 2005, The TCP/IP Guide, </w:t>
       </w:r>
-      <w:hyperlink r:id="rId8" w:history="1">
+      <w:hyperlink r:id="rId9" w:history="1">
         <w:r>
           <w:rPr>
             <w:rStyle w:val="Hyperlink"/>
@@ -7617,15 +8359,24 @@
           <w:color w:val="auto"/>
           <w:u w:val="none"/>
         </w:rPr>
-        <w:t>. Retrieved August 16, 2016.</w:t>
-      </w:r>
-    </w:p>
-    <w:p>
-      <w:r>
-        <w:lastRenderedPageBreak/>
+        <w:t xml:space="preserve">. </w:t>
+      </w:r>
+      <w:proofErr w:type="gramStart"/>
+      <w:r>
+        <w:rPr>
+          <w:rStyle w:val="Hyperlink"/>
+          <w:color w:val="auto"/>
+          <w:u w:val="none"/>
+        </w:rPr>
+        <w:t>Retrieved August 16, 2016.</w:t>
+      </w:r>
+      <w:proofErr w:type="gramEnd"/>
+    </w:p>
+    <w:p>
+      <w:r>
         <w:t xml:space="preserve">Perkins &amp; Royer, 2003, </w:t>
       </w:r>
-      <w:hyperlink r:id="rId9" w:history="1">
+      <w:hyperlink r:id="rId10" w:history="1">
         <w:r>
           <w:rPr>
             <w:rStyle w:val="Hyperlink"/>
@@ -7645,10 +8396,11 @@
       </w:r>
     </w:p>
     <w:p>
+      <w:proofErr w:type="gramStart"/>
       <w:r>
         <w:t xml:space="preserve">Cisco Networking Academy, 2014 </w:t>
       </w:r>
-      <w:hyperlink r:id="rId10" w:history="1">
+      <w:hyperlink r:id="rId11" w:history="1">
         <w:r>
           <w:rPr>
             <w:rStyle w:val="Hyperlink"/>
@@ -7666,12 +8418,14 @@
         </w:rPr>
         <w:t>, Retrieved August 16, 2016.</w:t>
       </w:r>
-    </w:p>
-    <w:p>
+      <w:proofErr w:type="gramEnd"/>
+    </w:p>
+    <w:p>
+      <w:proofErr w:type="gramStart"/>
       <w:r>
         <w:t xml:space="preserve">Thomas J., 2008 </w:t>
       </w:r>
-      <w:hyperlink r:id="rId11" w:history="1">
+      <w:hyperlink r:id="rId12" w:history="1">
         <w:r>
           <w:rPr>
             <w:rStyle w:val="Hyperlink"/>
@@ -7692,9 +8446,11 @@
         </w:rPr>
         <w:t>Retrieved August 17, 2016.</w:t>
       </w:r>
-    </w:p>
-    <w:p>
-      <w:proofErr w:type="spellStart"/>
+      <w:proofErr w:type="gramEnd"/>
+    </w:p>
+    <w:p>
+      <w:proofErr w:type="spellStart"/>
+      <w:proofErr w:type="gramStart"/>
       <w:r>
         <w:t>Alberghetti</w:t>
       </w:r>
@@ -7702,7 +8458,7 @@
       <w:r>
         <w:t xml:space="preserve">, D, 2015 </w:t>
       </w:r>
-      <w:hyperlink r:id="rId12" w:history="1">
+      <w:hyperlink r:id="rId13" w:history="1">
         <w:r>
           <w:rPr>
             <w:rStyle w:val="Hyperlink"/>
@@ -7723,6 +8479,7 @@
         </w:rPr>
         <w:t>Retrieved August 17, 2016.</w:t>
       </w:r>
+      <w:proofErr w:type="gramEnd"/>
     </w:p>
     <w:p>
       <w:r>
@@ -7736,7 +8493,7 @@
       <w:r>
         <w:t xml:space="preserve"> P., 2003 </w:t>
       </w:r>
-      <w:hyperlink r:id="rId13" w:history="1">
+      <w:hyperlink r:id="rId14" w:history="1">
         <w:r>
           <w:rPr>
             <w:rStyle w:val="Hyperlink"/>
@@ -7759,7 +8516,7 @@
       <w:r>
         <w:t xml:space="preserve"> J, April 2011, </w:t>
       </w:r>
-      <w:hyperlink r:id="rId14" w:history="1">
+      <w:hyperlink r:id="rId15" w:history="1">
         <w:r>
           <w:rPr>
             <w:rStyle w:val="Hyperlink"/>
@@ -7770,7 +8527,15 @@
         </w:r>
       </w:hyperlink>
       <w:r>
-        <w:t>, Retrieved August 17,2016.</w:t>
+        <w:t>, Retrieved August 17</w:t>
+      </w:r>
+      <w:proofErr w:type="gramStart"/>
+      <w:r>
+        <w:t>,2016</w:t>
+      </w:r>
+      <w:proofErr w:type="gramEnd"/>
+      <w:r>
+        <w:t>.</w:t>
       </w:r>
     </w:p>
     <w:p>
@@ -7790,7 +8555,7 @@
       <w:r>
         <w:t xml:space="preserve"> D. R., Neumann A., Lopez E., September 12, 2012, Evaluation of Dynamic Routing Protocols on Realistic Wireless Topologies, </w:t>
       </w:r>
-      <w:hyperlink r:id="rId15" w:tgtFrame="_blank" w:history="1">
+      <w:hyperlink r:id="rId16" w:tgtFrame="_blank" w:history="1">
         <w:r>
           <w:rPr>
             <w:rStyle w:val="Hyperlink"/>
@@ -7815,7 +8580,7 @@
       <w:r>
         <w:t xml:space="preserve"> J., January 2010, </w:t>
       </w:r>
-      <w:hyperlink r:id="rId16" w:history="1">
+      <w:hyperlink r:id="rId17" w:history="1">
         <w:r>
           <w:rPr>
             <w:rStyle w:val="Hyperlink"/>
@@ -7826,14 +8591,20 @@
         </w:r>
       </w:hyperlink>
       <w:r>
-        <w:t>. Retrieved August 17, 2016.</w:t>
-      </w:r>
-    </w:p>
-    <w:p>
+        <w:t xml:space="preserve">. </w:t>
+      </w:r>
+      <w:proofErr w:type="gramStart"/>
+      <w:r>
+        <w:t>Retrieved August 17, 2016.</w:t>
+      </w:r>
+      <w:proofErr w:type="gramEnd"/>
+    </w:p>
+    <w:p>
+      <w:proofErr w:type="gramStart"/>
       <w:r>
         <w:t xml:space="preserve">Smith C., May 2016, HSMM-Pi, </w:t>
       </w:r>
-      <w:hyperlink r:id="rId17" w:history="1">
+      <w:hyperlink r:id="rId18" w:history="1">
         <w:r>
           <w:rPr>
             <w:rStyle w:val="Hyperlink"/>
@@ -7846,12 +8617,13 @@
       <w:r>
         <w:t>, Retrieved August 18, 2016.</w:t>
       </w:r>
+      <w:proofErr w:type="gramEnd"/>
     </w:p>
     <w:p>
       <w:r>
         <w:t xml:space="preserve">Open Technology Institute, </w:t>
       </w:r>
-      <w:hyperlink r:id="rId18" w:history="1">
+      <w:hyperlink r:id="rId19" w:history="1">
         <w:r>
           <w:rPr>
             <w:rStyle w:val="Hyperlink"/>
@@ -7866,17 +8638,39 @@
       </w:r>
     </w:p>
     <w:p>
+      <w:r>
+        <w:t xml:space="preserve">Dye M, McDonald R, </w:t>
+      </w:r>
+      <w:proofErr w:type="spellStart"/>
+      <w:r>
+        <w:t>Rufi</w:t>
+      </w:r>
+      <w:proofErr w:type="spellEnd"/>
+      <w:r>
+        <w:t xml:space="preserve"> A, 2008, Network Fundamentals, CCNA Exploration Companion Guide.</w:t>
+      </w:r>
+    </w:p>
+    <w:p>
       <w:proofErr w:type="spellStart"/>
       <w:r>
         <w:t>Debian</w:t>
       </w:r>
       <w:proofErr w:type="spellEnd"/>
       <w:r>
-        <w:t>, https://www.debian.org/ , Retrieved August 18, 2016</w:t>
-      </w:r>
-    </w:p>
-    <w:p>
-      <w:proofErr w:type="spellStart"/>
+        <w:t>, https://www.debian.org</w:t>
+      </w:r>
+      <w:proofErr w:type="gramStart"/>
+      <w:r>
+        <w:t>/ ,</w:t>
+      </w:r>
+      <w:proofErr w:type="gramEnd"/>
+      <w:r>
+        <w:t xml:space="preserve"> Retrieved August 18, 2016</w:t>
+      </w:r>
+    </w:p>
+    <w:p>
+      <w:proofErr w:type="spellStart"/>
+      <w:proofErr w:type="gramStart"/>
       <w:r>
         <w:t>Raspbian</w:t>
       </w:r>
@@ -7884,7 +8678,7 @@
       <w:r>
         <w:t xml:space="preserve">, </w:t>
       </w:r>
-      <w:hyperlink r:id="rId19" w:history="1">
+      <w:hyperlink r:id="rId20" w:history="1">
         <w:r>
           <w:rPr>
             <w:rStyle w:val="Hyperlink"/>
@@ -7895,12 +8689,24 @@
         </w:r>
       </w:hyperlink>
       <w:r>
-        <w:t>. Retrieved August 18, 2016</w:t>
-      </w:r>
-    </w:p>
-    <w:p>
-      <w:r>
-        <w:t>Arch Linux, https://wiki.archlinux.org/index.php/ , Retrieved August 18, 2016</w:t>
+        <w:t>.</w:t>
+      </w:r>
+      <w:proofErr w:type="gramEnd"/>
+      <w:r>
+        <w:t xml:space="preserve"> Retrieved August 18, 2016</w:t>
+      </w:r>
+    </w:p>
+    <w:p>
+      <w:r>
+        <w:t>Arch Linux, https://wiki.archlinux.org/index.php</w:t>
+      </w:r>
+      <w:proofErr w:type="gramStart"/>
+      <w:r>
+        <w:t>/ ,</w:t>
+      </w:r>
+      <w:proofErr w:type="gramEnd"/>
+      <w:r>
+        <w:t xml:space="preserve"> Retrieved August 18, 2016</w:t>
       </w:r>
     </w:p>
     <w:p>
@@ -7915,7 +8721,15 @@
       </w:r>
       <w:proofErr w:type="spellEnd"/>
       <w:r>
-        <w:t xml:space="preserve"> Distributions, http://elinux.org/RPi_Distributions , Retrieved August 18, 2016</w:t>
+        <w:t xml:space="preserve"> Distributions, http://elinux.org/RPi_</w:t>
+      </w:r>
+      <w:proofErr w:type="gramStart"/>
+      <w:r>
+        <w:t>Distributions ,</w:t>
+      </w:r>
+      <w:proofErr w:type="gramEnd"/>
+      <w:r>
+        <w:t xml:space="preserve"> Retrieved August 18, 2016</w:t>
       </w:r>
       <w:r>
         <w:rPr>
@@ -7935,6 +8749,7 @@
         </w:rPr>
       </w:pPr>
       <w:proofErr w:type="spellStart"/>
+      <w:proofErr w:type="gramStart"/>
       <w:r>
         <w:rPr>
           <w:rStyle w:val="eop"/>
@@ -7959,7 +8774,7 @@
           <w:rFonts w:cs="Segoe UI"/>
           <w:lang w:val="en-US"/>
         </w:rPr>
-        <w:t>n.d</w:t>
+        <w:t>n.d.</w:t>
       </w:r>
       <w:proofErr w:type="spellEnd"/>
       <w:r>
@@ -7968,9 +8783,18 @@
           <w:rFonts w:cs="Segoe UI"/>
           <w:lang w:val="en-US"/>
         </w:rPr>
-        <w:t xml:space="preserve">.). Retrieved August 18, 2016/ </w:t>
-      </w:r>
-      <w:hyperlink r:id="rId20" w:history="1">
+        <w:t>).</w:t>
+      </w:r>
+      <w:proofErr w:type="gramEnd"/>
+      <w:r>
+        <w:rPr>
+          <w:rStyle w:val="eop"/>
+          <w:rFonts w:cs="Segoe UI"/>
+          <w:lang w:val="en-US"/>
+        </w:rPr>
+        <w:t xml:space="preserve"> Retrieved August 18, 2016/ </w:t>
+      </w:r>
+      <w:hyperlink r:id="rId21" w:history="1">
         <w:r>
           <w:rPr>
             <w:rStyle w:val="Hyperlink"/>
@@ -7999,7 +8823,7 @@
         </w:rPr>
         <w:t xml:space="preserve">Raspberry (April 2012). Retrieved August 18, 2016/ </w:t>
       </w:r>
-      <w:hyperlink r:id="rId21" w:history="1">
+      <w:hyperlink r:id="rId22" w:history="1">
         <w:r>
           <w:rPr>
             <w:rStyle w:val="Hyperlink"/>
@@ -8024,6 +8848,7 @@
           <w:rFonts w:cs="Segoe UI"/>
           <w:lang w:val="en-US"/>
         </w:rPr>
+        <w:lastRenderedPageBreak/>
         <w:t>Raspberry Pi 3 Model B (</w:t>
       </w:r>
       <w:proofErr w:type="spellStart"/>
@@ -8033,7 +8858,7 @@
           <w:rFonts w:cs="Segoe UI"/>
           <w:lang w:val="en-US"/>
         </w:rPr>
-        <w:t>n.d</w:t>
+        <w:t>n.d.</w:t>
       </w:r>
       <w:proofErr w:type="spellEnd"/>
       <w:r>
@@ -8042,7 +8867,7 @@
           <w:rFonts w:cs="Segoe UI"/>
           <w:lang w:val="en-US"/>
         </w:rPr>
-        <w:t>.). Retrieved August 18, 2016</w:t>
+        <w:t>). Retrieved August 18, 2016</w:t>
       </w:r>
       <w:r>
         <w:rPr>
@@ -8052,7 +8877,7 @@
         </w:rPr>
         <w:t>/</w:t>
       </w:r>
-      <w:hyperlink r:id="rId22" w:history="1">
+      <w:hyperlink r:id="rId23" w:history="1">
         <w:r>
           <w:rPr>
             <w:rStyle w:val="Hyperlink"/>
@@ -8068,6 +8893,7 @@
           <w:rFonts w:eastAsia="Times New Roman" w:cs="Arial"/>
         </w:rPr>
       </w:pPr>
+      <w:proofErr w:type="gramStart"/>
       <w:r>
         <w:rPr>
           <w:rFonts w:eastAsia="Times New Roman" w:cs="Arial"/>
@@ -8079,19 +8905,26 @@
         <w:rPr>
           <w:rFonts w:eastAsia="Times New Roman" w:cs="Arial"/>
         </w:rPr>
-        <w:t>n.d</w:t>
+        <w:t>n.d.</w:t>
       </w:r>
       <w:proofErr w:type="spellEnd"/>
       <w:r>
         <w:rPr>
           <w:rFonts w:eastAsia="Times New Roman" w:cs="Arial"/>
         </w:rPr>
-        <w:t>.). Retrieved August 19, 2016/</w:t>
-      </w:r>
+        <w:t>).</w:t>
+      </w:r>
+      <w:proofErr w:type="gramEnd"/>
       <w:r>
         <w:rPr>
           <w:rFonts w:eastAsia="Times New Roman" w:cs="Arial"/>
         </w:rPr>
+        <w:t xml:space="preserve"> Retrieved August 19, 2016/</w:t>
+      </w:r>
+      <w:r>
+        <w:rPr>
+          <w:rFonts w:eastAsia="Times New Roman" w:cs="Arial"/>
+        </w:rPr>
         <w:t>https://www.raspberrypi.org/help/faqs/</w:t>
       </w:r>
     </w:p>
@@ -8107,7 +8940,7 @@
       <w:r>
         <w:t xml:space="preserve"> Raspberry Pi 2: Choosing The Right Board, Retrieved August 19, 2016/ </w:t>
       </w:r>
-      <w:hyperlink r:id="rId23" w:history="1">
+      <w:hyperlink r:id="rId24" w:history="1">
         <w:r>
           <w:rPr>
             <w:rStyle w:val="Hyperlink"/>
@@ -8118,7 +8951,6 @@
     </w:p>
     <w:p>
       <w:r>
-        <w:lastRenderedPageBreak/>
         <w:t xml:space="preserve">Anthony S. (April 2012). </w:t>
       </w:r>
       <w:proofErr w:type="spellStart"/>
@@ -8127,7 +8959,15 @@
       </w:r>
       <w:proofErr w:type="spellEnd"/>
       <w:r>
-        <w:t xml:space="preserve"> CPU – The Battle For The Future Of Computing</w:t>
+        <w:t xml:space="preserve"> CPU – The Battle </w:t>
+      </w:r>
+      <w:proofErr w:type="gramStart"/>
+      <w:r>
+        <w:t>For</w:t>
+      </w:r>
+      <w:proofErr w:type="gramEnd"/>
+      <w:r>
+        <w:t xml:space="preserve"> The Future Of Computing</w:t>
       </w:r>
       <w:r>
         <w:t>/</w:t>
@@ -8147,6 +8987,7 @@
         </w:rPr>
       </w:pPr>
       <w:proofErr w:type="spellStart"/>
+      <w:proofErr w:type="gramStart"/>
       <w:r>
         <w:rPr>
           <w:rFonts w:asciiTheme="minorHAnsi" w:hAnsiTheme="minorHAnsi"/>
@@ -8174,7 +9015,7 @@
           <w:sz w:val="24"/>
           <w:szCs w:val="24"/>
         </w:rPr>
-        <w:t>n.d</w:t>
+        <w:t>n.d.</w:t>
       </w:r>
       <w:proofErr w:type="spellEnd"/>
       <w:r>
@@ -8184,8 +9025,9 @@
           <w:sz w:val="24"/>
           <w:szCs w:val="24"/>
         </w:rPr>
-        <w:t>.). Retrieved August 19, 2016/</w:t>
-      </w:r>
+        <w:t>).</w:t>
+      </w:r>
+      <w:proofErr w:type="gramEnd"/>
       <w:r>
         <w:rPr>
           <w:rFonts w:asciiTheme="minorHAnsi" w:hAnsiTheme="minorHAnsi"/>
@@ -8193,19 +9035,28 @@
           <w:sz w:val="24"/>
           <w:szCs w:val="24"/>
         </w:rPr>
-        <w:t>http://www.tendacn.com/in/product/W311U+.html</w:t>
-      </w:r>
-    </w:p>
-    <w:p/>
-    <w:p>
-      <w:pPr>
-        <w:pStyle w:val="Heading1"/>
+        <w:t xml:space="preserve"> Retrieved August 19, 2016/</w:t>
+      </w:r>
+      <w:r>
         <w:rPr>
           <w:rFonts w:asciiTheme="minorHAnsi" w:hAnsiTheme="minorHAnsi"/>
           <w:b w:val="0"/>
           <w:sz w:val="24"/>
           <w:szCs w:val="24"/>
         </w:rPr>
+        <w:t>http://www.tendacn.com/in/product/W311U+.html</w:t>
+      </w:r>
+    </w:p>
+    <w:p/>
+    <w:p>
+      <w:pPr>
+        <w:pStyle w:val="Heading1"/>
+        <w:rPr>
+          <w:rFonts w:asciiTheme="minorHAnsi" w:hAnsiTheme="minorHAnsi"/>
+          <w:b w:val="0"/>
+          <w:sz w:val="24"/>
+          <w:szCs w:val="24"/>
+        </w:rPr>
       </w:pPr>
     </w:p>
     <w:p>
@@ -8217,7 +9068,7 @@
           <w:lang w:val="en-US"/>
         </w:rPr>
       </w:pPr>
-      <w:hyperlink r:id="rId24" w:history="1">
+      <w:hyperlink r:id="rId25" w:history="1">
         <w:r>
           <w:rPr>
             <w:rStyle w:val="normaltextrun"/>
@@ -8248,7 +9099,7 @@
           <w:br/>
         </w:r>
       </w:hyperlink>
-      <w:hyperlink r:id="rId25" w:history="1">
+      <w:hyperlink r:id="rId26" w:history="1">
         <w:r>
           <w:rPr>
             <w:rStyle w:val="normaltextrun"/>
@@ -8279,7 +9130,7 @@
           <w:br/>
         </w:r>
       </w:hyperlink>
-      <w:hyperlink r:id="rId26" w:anchor="introWhatIs" w:history="1">
+      <w:hyperlink r:id="rId27" w:anchor="introWhatIs" w:history="1">
         <w:r>
           <w:rPr>
             <w:rStyle w:val="normaltextrun"/>
@@ -8310,7 +9161,7 @@
           <w:br/>
         </w:r>
       </w:hyperlink>
-      <w:hyperlink r:id="rId27" w:history="1">
+      <w:hyperlink r:id="rId28" w:history="1">
         <w:r>
           <w:rPr>
             <w:rStyle w:val="normaltextrun"/>
@@ -8341,7 +9192,7 @@
           <w:br/>
         </w:r>
       </w:hyperlink>
-      <w:hyperlink r:id="rId28" w:history="1">
+      <w:hyperlink r:id="rId29" w:history="1">
         <w:r>
           <w:rPr>
             <w:rStyle w:val="normaltextrun"/>
@@ -8372,7 +9223,7 @@
           <w:br/>
         </w:r>
       </w:hyperlink>
-      <w:hyperlink r:id="rId29" w:history="1">
+      <w:hyperlink r:id="rId30" w:history="1">
         <w:r>
           <w:rPr>
             <w:rStyle w:val="normaltextrun"/>
@@ -8403,7 +9254,7 @@
           <w:br/>
         </w:r>
       </w:hyperlink>
-      <w:hyperlink r:id="rId30" w:history="1">
+      <w:hyperlink r:id="rId31" w:history="1">
         <w:r>
           <w:rPr>
             <w:rStyle w:val="normaltextrun"/>
@@ -8434,7 +9285,7 @@
           <w:br/>
         </w:r>
       </w:hyperlink>
-      <w:hyperlink r:id="rId31" w:history="1">
+      <w:hyperlink r:id="rId32" w:history="1">
         <w:r>
           <w:rPr>
             <w:rStyle w:val="normaltextrun"/>
@@ -8465,7 +9316,7 @@
           <w:br/>
         </w:r>
       </w:hyperlink>
-      <w:hyperlink r:id="rId32" w:history="1">
+      <w:hyperlink r:id="rId33" w:history="1">
         <w:r>
           <w:rPr>
             <w:rStyle w:val="normaltextrun"/>
@@ -8496,7 +9347,7 @@
           <w:br/>
         </w:r>
       </w:hyperlink>
-      <w:hyperlink r:id="rId33" w:history="1">
+      <w:hyperlink r:id="rId34" w:history="1">
         <w:r>
           <w:rPr>
             <w:rStyle w:val="Hyperlink"/>
@@ -8514,7 +9365,7 @@
           <w:br/>
         </w:r>
       </w:hyperlink>
-      <w:hyperlink r:id="rId34" w:history="1">
+      <w:hyperlink r:id="rId35" w:history="1">
         <w:r>
           <w:rPr>
             <w:rStyle w:val="normaltextrun"/>
@@ -8545,7 +9396,7 @@
           <w:br/>
         </w:r>
       </w:hyperlink>
-      <w:hyperlink r:id="rId35" w:history="1">
+      <w:hyperlink r:id="rId36" w:history="1">
         <w:r>
           <w:rPr>
             <w:rStyle w:val="normaltextrun"/>
@@ -8576,7 +9427,7 @@
           <w:br/>
         </w:r>
       </w:hyperlink>
-      <w:hyperlink r:id="rId36" w:history="1">
+      <w:hyperlink r:id="rId37" w:history="1">
         <w:r>
           <w:rPr>
             <w:rStyle w:val="normaltextrun"/>
@@ -8607,7 +9458,7 @@
           <w:br/>
         </w:r>
       </w:hyperlink>
-      <w:hyperlink r:id="rId37" w:history="1">
+      <w:hyperlink r:id="rId38" w:history="1">
         <w:r>
           <w:rPr>
             <w:rStyle w:val="normaltextrun"/>
@@ -8635,7 +9486,7 @@
           <w:lang w:val="en-US"/>
         </w:rPr>
       </w:pPr>
-      <w:hyperlink r:id="rId38" w:history="1">
+      <w:hyperlink r:id="rId39" w:history="1">
         <w:r>
           <w:rPr>
             <w:rStyle w:val="Hyperlink"/>
@@ -8647,7 +9498,7 @@
       </w:hyperlink>
     </w:p>
     <w:p>
-      <w:hyperlink r:id="rId39" w:history="1">
+      <w:hyperlink r:id="rId40" w:history="1">
         <w:r>
           <w:rPr>
             <w:rStyle w:val="Hyperlink"/>
@@ -8658,7 +9509,7 @@
       </w:hyperlink>
     </w:p>
     <w:p>
-      <w:hyperlink r:id="rId40" w:history="1">
+      <w:hyperlink r:id="rId41" w:history="1">
         <w:r>
           <w:rPr>
             <w:rStyle w:val="Hyperlink"/>
@@ -8674,7 +9525,7 @@
           <w:lang w:val="en-US"/>
         </w:rPr>
       </w:pPr>
-      <w:hyperlink r:id="rId41" w:history="1">
+      <w:hyperlink r:id="rId42" w:history="1">
         <w:r>
           <w:rPr>
             <w:rStyle w:val="Hyperlink"/>
@@ -8702,7 +9553,7 @@
 </file>
 
 <file path=word/numbering.xml><?xml version="1.0" encoding="utf-8"?>
-<w:numbering xmlns:ve="http://schemas.openxmlformats.org/markup-compatibility/2006" xmlns:o="urn:schemas-microsoft-com:office:office" xmlns:r="http://schemas.openxmlformats.org/officeDocument/2006/relationships" xmlns:m="http://schemas.openxmlformats.org/officeDocument/2006/math" xmlns:v="urn:schemas-microsoft-com:vml" xmlns:wp="http://schemas.openxmlformats.org/drawingml/2006/wordprocessingDrawing" xmlns:w10="urn:schemas-microsoft-com:office:word" xmlns:w="http://schemas.openxmlformats.org/wordprocessingml/2006/main" xmlns:wne="http://schemas.microsoft.com/office/word/2006/wordml">
+<w:numbering xmlns:wpc="http://schemas.microsoft.com/office/word/2010/wordprocessingCanvas" xmlns:mc="http://schemas.openxmlformats.org/markup-compatibility/2006" xmlns:o="urn:schemas-microsoft-com:office:office" xmlns:r="http://schemas.openxmlformats.org/officeDocument/2006/relationships" xmlns:m="http://schemas.openxmlformats.org/officeDocument/2006/math" xmlns:v="urn:schemas-microsoft-com:vml" xmlns:wp14="http://schemas.microsoft.com/office/word/2010/wordprocessingDrawing" xmlns:wp="http://schemas.openxmlformats.org/drawingml/2006/wordprocessingDrawing" xmlns:w10="urn:schemas-microsoft-com:office:word" xmlns:w="http://schemas.openxmlformats.org/wordprocessingml/2006/main" xmlns:w14="http://schemas.microsoft.com/office/word/2010/wordml" xmlns:wpg="http://schemas.microsoft.com/office/word/2010/wordprocessingGroup" xmlns:wpi="http://schemas.microsoft.com/office/word/2010/wordprocessingInk" xmlns:wne="http://schemas.microsoft.com/office/word/2006/wordml" xmlns:wps="http://schemas.microsoft.com/office/word/2010/wordprocessingShape" mc:Ignorable="w14 wp14">
   <w:abstractNum w:abstractNumId="0">
     <w:nsid w:val="72E80D3A"/>
     <w:multiLevelType w:val="hybridMultilevel"/>
@@ -8823,7 +9674,7 @@
 </file>
 
 <file path=word/styles.xml><?xml version="1.0" encoding="utf-8"?>
-<w:styles xmlns:r="http://schemas.openxmlformats.org/officeDocument/2006/relationships" xmlns:w="http://schemas.openxmlformats.org/wordprocessingml/2006/main">
+<w:styles xmlns:mc="http://schemas.openxmlformats.org/markup-compatibility/2006" xmlns:r="http://schemas.openxmlformats.org/officeDocument/2006/relationships" xmlns:w="http://schemas.openxmlformats.org/wordprocessingml/2006/main" xmlns:w14="http://schemas.microsoft.com/office/word/2010/wordml" mc:Ignorable="w14">
   <w:docDefaults>
     <w:rPrDefault>
       <w:rPr>
@@ -9015,7 +9866,6 @@
     <w:uiPriority w:val="99"/>
     <w:semiHidden/>
     <w:unhideWhenUsed/>
-    <w:qFormat/>
     <w:tblPr>
       <w:tblInd w:w="0" w:type="dxa"/>
       <w:tblCellMar>
@@ -9708,7 +10558,7 @@
 </file>
 
 <file path=customXml/itemProps1.xml><?xml version="1.0" encoding="utf-8"?>
-<ds:datastoreItem xmlns:ds="http://schemas.openxmlformats.org/officeDocument/2006/customXml" ds:itemID="{65549B74-0313-42FC-B7C7-CD96A76E9672}">
+<ds:datastoreItem xmlns:ds="http://schemas.openxmlformats.org/officeDocument/2006/customXml" ds:itemID="{2D624842-7E94-406F-BD0D-A9E8A7AD4C23}">
   <ds:schemaRefs>
     <ds:schemaRef ds:uri="http://schemas.openxmlformats.org/officeDocument/2006/bibliography"/>
   </ds:schemaRefs>

--- a/Documentation/SYSADD-FINALS.docx
+++ b/Documentation/SYSADD-FINALS.docx
@@ -1,6 +1,6 @@
 
 <file path=word/document.xml><?xml version="1.0" encoding="utf-8"?>
-<w:document xmlns:wpc="http://schemas.microsoft.com/office/word/2010/wordprocessingCanvas" xmlns:mc="http://schemas.openxmlformats.org/markup-compatibility/2006" xmlns:o="urn:schemas-microsoft-com:office:office" xmlns:r="http://schemas.openxmlformats.org/officeDocument/2006/relationships" xmlns:m="http://schemas.openxmlformats.org/officeDocument/2006/math" xmlns:v="urn:schemas-microsoft-com:vml" xmlns:wp14="http://schemas.microsoft.com/office/word/2010/wordprocessingDrawing" xmlns:wp="http://schemas.openxmlformats.org/drawingml/2006/wordprocessingDrawing" xmlns:w10="urn:schemas-microsoft-com:office:word" xmlns:w="http://schemas.openxmlformats.org/wordprocessingml/2006/main" xmlns:w14="http://schemas.microsoft.com/office/word/2010/wordml" xmlns:wpg="http://schemas.microsoft.com/office/word/2010/wordprocessingGroup" xmlns:wpi="http://schemas.microsoft.com/office/word/2010/wordprocessingInk" xmlns:wne="http://schemas.microsoft.com/office/word/2006/wordml" xmlns:wps="http://schemas.microsoft.com/office/word/2010/wordprocessingShape" mc:Ignorable="w14 wp14">
+<w:document xmlns:ve="http://schemas.openxmlformats.org/markup-compatibility/2006" xmlns:o="urn:schemas-microsoft-com:office:office" xmlns:r="http://schemas.openxmlformats.org/officeDocument/2006/relationships" xmlns:m="http://schemas.openxmlformats.org/officeDocument/2006/math" xmlns:v="urn:schemas-microsoft-com:vml" xmlns:wp="http://schemas.openxmlformats.org/drawingml/2006/wordprocessingDrawing" xmlns:w10="urn:schemas-microsoft-com:office:word" xmlns:w="http://schemas.openxmlformats.org/wordprocessingml/2006/main" xmlns:wne="http://schemas.microsoft.com/office/word/2006/wordml">
   <w:body>
     <w:p>
       <w:pPr>
@@ -61,6 +61,31 @@
     <w:p>
       <w:pPr>
         <w:rPr>
+          <w:rStyle w:val="normaltextrun"/>
+          <w:rFonts w:cs="Arial"/>
+          <w:b/>
+          <w:bCs/>
+          <w:sz w:val="36"/>
+          <w:szCs w:val="36"/>
+          <w:lang w:val="en-US"/>
+        </w:rPr>
+      </w:pPr>
+      <w:r>
+        <w:rPr>
+          <w:rStyle w:val="normaltextrun"/>
+          <w:rFonts w:cs="Arial"/>
+          <w:b/>
+          <w:bCs/>
+          <w:sz w:val="36"/>
+          <w:szCs w:val="36"/>
+          <w:lang w:val="en-US"/>
+        </w:rPr>
+        <w:br w:type="page"/>
+      </w:r>
+    </w:p>
+    <w:p>
+      <w:pPr>
+        <w:rPr>
           <w:sz w:val="12"/>
           <w:szCs w:val="12"/>
           <w:lang w:val="en-US"/>
@@ -76,6 +101,7 @@
           <w:szCs w:val="36"/>
           <w:lang w:val="en-US"/>
         </w:rPr>
+        <w:lastRenderedPageBreak/>
         <w:t>I.</w:t>
       </w:r>
       <w:r>
@@ -408,17 +434,7 @@
           <w:i/>
           <w:lang w:val="en-US"/>
         </w:rPr>
-        <w:t xml:space="preserve"> The rapid growth of technology is creating more and more electrical components that have more functions with less sizes and </w:t>
-      </w:r>
-      <w:proofErr w:type="gramStart"/>
-      <w:r>
-        <w:rPr>
-          <w:rStyle w:val="normaltextrun"/>
-          <w:rFonts w:cs="Segoe UI"/>
-          <w:i/>
-          <w:lang w:val="en-US"/>
-        </w:rPr>
-        <w:t>cost</w:t>
+        <w:t xml:space="preserve"> The rapid growth of technology is creating more and more electrical components that have more functions with less sizes and cost</w:t>
       </w:r>
       <w:r>
         <w:rPr>
@@ -428,18 +444,7 @@
           <w:color w:val="FF0000"/>
           <w:lang w:val="en-US"/>
         </w:rPr>
-        <w:t>(</w:t>
-      </w:r>
-      <w:proofErr w:type="gramEnd"/>
-      <w:r>
-        <w:rPr>
-          <w:rStyle w:val="normaltextrun"/>
-          <w:rFonts w:cs="Segoe UI"/>
-          <w:i/>
-          <w:color w:val="FF0000"/>
-          <w:lang w:val="en-US"/>
-        </w:rPr>
-        <w:t>Moore, 1965).</w:t>
+        <w:t>(Moore, 1965).</w:t>
       </w:r>
       <w:r>
         <w:rPr>
@@ -629,27 +634,7 @@
           <w:i/>
           <w:lang w:val="en-US"/>
         </w:rPr>
-        <w:t xml:space="preserve"> individual nodes can be increased and decreased as the situation demands. The reduced prices on the hardware components also </w:t>
-      </w:r>
-      <w:proofErr w:type="gramStart"/>
-      <w:r>
-        <w:rPr>
-          <w:rStyle w:val="normaltextrun"/>
-          <w:rFonts w:cs="Segoe UI"/>
-          <w:i/>
-          <w:lang w:val="en-US"/>
-        </w:rPr>
-        <w:t>made</w:t>
-      </w:r>
-      <w:proofErr w:type="gramEnd"/>
-      <w:r>
-        <w:rPr>
-          <w:rStyle w:val="normaltextrun"/>
-          <w:rFonts w:cs="Segoe UI"/>
-          <w:i/>
-          <w:lang w:val="en-US"/>
-        </w:rPr>
-        <w:t xml:space="preserve"> network nodes easily replaceable if upon deployment a single device stops functioning.</w:t>
+        <w:t xml:space="preserve"> individual nodes can be increased and decreased as the situation demands. The reduced prices on the hardware components also made network nodes easily replaceable if upon deployment a single device stops functioning.</w:t>
       </w:r>
       <w:r>
         <w:rPr>
@@ -677,6 +662,15 @@
           <w:i/>
           <w:lang w:val="en-US"/>
         </w:rPr>
+        <w:t xml:space="preserve"> </w:t>
+      </w:r>
+      <w:r>
+        <w:rPr>
+          <w:rStyle w:val="normaltextrun"/>
+          <w:rFonts w:cs="Segoe UI"/>
+          <w:i/>
+          <w:lang w:val="en-US"/>
+        </w:rPr>
         <w:t xml:space="preserve">When a device sends a message using the chat application, the message will be sent to </w:t>
       </w:r>
       <w:r>
@@ -861,27 +855,7 @@
           <w:i/>
           <w:lang w:val="en-US"/>
         </w:rPr>
-        <w:t xml:space="preserve">Philippines is a heavy user of mobile </w:t>
-      </w:r>
-      <w:proofErr w:type="gramStart"/>
-      <w:r>
-        <w:rPr>
-          <w:rStyle w:val="normaltextrun"/>
-          <w:rFonts w:cs="Segoe UI"/>
-          <w:i/>
-          <w:lang w:val="en-US"/>
-        </w:rPr>
-        <w:t>phones.</w:t>
-      </w:r>
-      <w:proofErr w:type="gramEnd"/>
-      <w:r>
-        <w:rPr>
-          <w:rStyle w:val="normaltextrun"/>
-          <w:rFonts w:cs="Segoe UI"/>
-          <w:i/>
-          <w:lang w:val="en-US"/>
-        </w:rPr>
-        <w:t xml:space="preserve"> </w:t>
+        <w:t>Philippines is a heavy user of mobile phones.</w:t>
       </w:r>
       <w:r>
         <w:rPr>
@@ -967,7 +941,118 @@
           <w:i/>
           <w:lang w:val="en-US"/>
         </w:rPr>
-        <w:t xml:space="preserve"> more </w:t>
+        <w:t xml:space="preserve"> more sever</w:t>
+      </w:r>
+      <w:r>
+        <w:rPr>
+          <w:rStyle w:val="normaltextrun"/>
+          <w:rFonts w:cs="Segoe UI"/>
+          <w:i/>
+          <w:lang w:val="en-US"/>
+        </w:rPr>
+        <w:t>e</w:t>
+      </w:r>
+      <w:r>
+        <w:rPr>
+          <w:rStyle w:val="normaltextrun"/>
+          <w:rFonts w:cs="Segoe UI"/>
+          <w:i/>
+          <w:lang w:val="en-US"/>
+        </w:rPr>
+        <w:t xml:space="preserve"> in remote provinces where the equipment are scarce and obsolete. Due to the design of the current network infrastructure, it takes a significant time to repair and restore the connection.</w:t>
+      </w:r>
+    </w:p>
+    <w:p>
+      <w:pPr>
+        <w:rPr>
+          <w:rStyle w:val="eop"/>
+          <w:rFonts w:cs="Segoe UI"/>
+          <w:i/>
+          <w:lang w:val="en-US"/>
+        </w:rPr>
+      </w:pPr>
+      <w:r>
+        <w:rPr>
+          <w:rStyle w:val="normaltextrun"/>
+          <w:rFonts w:cs="Segoe UI"/>
+          <w:i/>
+          <w:lang w:val="en-US"/>
+        </w:rPr>
+        <w:t xml:space="preserve">A good example of a disruptive event would be Typhoon Yolanda, internationally known as </w:t>
+      </w:r>
+      <w:proofErr w:type="spellStart"/>
+      <w:r>
+        <w:rPr>
+          <w:rStyle w:val="normaltextrun"/>
+          <w:rFonts w:cs="Segoe UI"/>
+          <w:i/>
+          <w:lang w:val="en-US"/>
+        </w:rPr>
+        <w:t>Haiyan</w:t>
+      </w:r>
+      <w:proofErr w:type="spellEnd"/>
+      <w:r>
+        <w:rPr>
+          <w:rStyle w:val="normaltextrun"/>
+          <w:rFonts w:cs="Segoe UI"/>
+          <w:i/>
+          <w:lang w:val="en-US"/>
+        </w:rPr>
+        <w:t xml:space="preserve">. </w:t>
+      </w:r>
+      <w:r>
+        <w:rPr>
+          <w:rStyle w:val="normaltextrun"/>
+          <w:rFonts w:cs="Segoe UI"/>
+          <w:i/>
+          <w:color w:val="FF0000"/>
+          <w:lang w:val="en-US"/>
+        </w:rPr>
+        <w:t>The storm</w:t>
+      </w:r>
+      <w:r>
+        <w:rPr>
+          <w:rStyle w:val="normaltextrun"/>
+          <w:rFonts w:cs="Segoe UI"/>
+          <w:i/>
+          <w:color w:val="FF0000"/>
+          <w:lang w:val="en-US"/>
+        </w:rPr>
+        <w:t xml:space="preserve"> is considered to be </w:t>
+      </w:r>
+      <w:r>
+        <w:rPr>
+          <w:rStyle w:val="normaltextrun"/>
+          <w:rFonts w:cs="Segoe UI"/>
+          <w:i/>
+          <w:color w:val="FF0000"/>
+          <w:lang w:val="en-US"/>
+        </w:rPr>
+        <w:t>“</w:t>
+      </w:r>
+      <w:r>
+        <w:rPr>
+          <w:color w:val="FF0000"/>
+        </w:rPr>
+        <w:t>one of the strongest storms recorded on the planet” (Mullen, 2013)</w:t>
+      </w:r>
+      <w:r>
+        <w:rPr>
+          <w:rStyle w:val="normaltextrun"/>
+          <w:rFonts w:cs="Segoe UI"/>
+          <w:i/>
+          <w:lang w:val="en-US"/>
+        </w:rPr>
+        <w:t xml:space="preserve">. </w:t>
+      </w:r>
+      <w:r>
+        <w:rPr>
+          <w:rStyle w:val="normaltextrun"/>
+          <w:rFonts w:cs="Segoe UI"/>
+          <w:i/>
+          <w:lang w:val="en-US"/>
+        </w:rPr>
+        <w:t xml:space="preserve">It struck the Philippines on November 8, 2013 affecting 1,473,251 families with a casualty count of 6,300. The typhoon knocked out power lines and damaged the 63 cell sites of all the carriers in the area. (Camus, </w:t>
       </w:r>
       <w:r>
         <w:rPr>
@@ -977,76 +1062,349 @@
           <w:lang w:val="en-US"/>
         </w:rPr>
         <w:lastRenderedPageBreak/>
-        <w:t>sever</w:t>
-      </w:r>
-      <w:r>
-        <w:rPr>
-          <w:rStyle w:val="normaltextrun"/>
-          <w:rFonts w:cs="Segoe UI"/>
-          <w:i/>
-          <w:lang w:val="en-US"/>
-        </w:rPr>
-        <w:t>e</w:t>
-      </w:r>
-      <w:r>
-        <w:rPr>
-          <w:rStyle w:val="normaltextrun"/>
-          <w:rFonts w:cs="Segoe UI"/>
-          <w:i/>
-          <w:lang w:val="en-US"/>
-        </w:rPr>
-        <w:t xml:space="preserve"> in remote provinces where the equipment </w:t>
-      </w:r>
-      <w:proofErr w:type="gramStart"/>
-      <w:r>
-        <w:rPr>
-          <w:rStyle w:val="normaltextrun"/>
-          <w:rFonts w:cs="Segoe UI"/>
-          <w:i/>
-          <w:lang w:val="en-US"/>
-        </w:rPr>
-        <w:t>are</w:t>
-      </w:r>
-      <w:proofErr w:type="gramEnd"/>
-      <w:r>
-        <w:rPr>
-          <w:rStyle w:val="normaltextrun"/>
-          <w:rFonts w:cs="Segoe UI"/>
-          <w:i/>
-          <w:lang w:val="en-US"/>
-        </w:rPr>
-        <w:t xml:space="preserve"> scarce and obsolete. Due to the design of the current network infrastructure, it takes a significant time to repair and restore the connection.</w:t>
-      </w:r>
-    </w:p>
-    <w:p>
-      <w:pPr>
-        <w:rPr>
-          <w:rStyle w:val="eop"/>
-          <w:rFonts w:cs="Segoe UI"/>
-          <w:i/>
-          <w:lang w:val="en-US"/>
-        </w:rPr>
-      </w:pPr>
-      <w:r>
-        <w:rPr>
-          <w:rStyle w:val="normaltextrun"/>
-          <w:rFonts w:cs="Segoe UI"/>
-          <w:i/>
-          <w:lang w:val="en-US"/>
-        </w:rPr>
-        <w:t xml:space="preserve">A good example of a disruptive event would be Typhoon Yolanda, internationally known as </w:t>
-      </w:r>
-      <w:proofErr w:type="spellStart"/>
-      <w:r>
-        <w:rPr>
-          <w:rStyle w:val="normaltextrun"/>
-          <w:rFonts w:cs="Segoe UI"/>
-          <w:i/>
-          <w:lang w:val="en-US"/>
-        </w:rPr>
-        <w:t>Haiyan</w:t>
-      </w:r>
-      <w:proofErr w:type="spellEnd"/>
+        <w:t>2013) Right after the storm passed, the whole area was leveled and rescuers had to search for survivors with almost no radio communications as the network infrastructure also went down with all the other structures.</w:t>
+      </w:r>
+      <w:r>
+        <w:rPr>
+          <w:rStyle w:val="apple-converted-space"/>
+          <w:rFonts w:cs="Segoe UI"/>
+          <w:i/>
+          <w:lang w:val="en-US"/>
+        </w:rPr>
+        <w:t> </w:t>
+      </w:r>
+      <w:r>
+        <w:rPr>
+          <w:rStyle w:val="scx65578766"/>
+          <w:rFonts w:cs="Segoe UI"/>
+          <w:i/>
+          <w:lang w:val="en-US"/>
+        </w:rPr>
+        <w:t> </w:t>
+      </w:r>
+      <w:r>
+        <w:rPr>
+          <w:rStyle w:val="normaltextrun"/>
+          <w:rFonts w:cs="Segoe UI"/>
+          <w:i/>
+          <w:lang w:val="en-US"/>
+        </w:rPr>
+        <w:t>With communications down, coordination of actions among response teams in multiple areas was almost impossible. It added an additional layer of difficulty for the teams in handling situations that demand cooperative action. Even radio, TV and news stations found it difficult to communicate with their own teams on the ground. With the severity of the situation, the UN took notice and decided to help because the local agencies in the area are also having difficulty restoring the communications network. (</w:t>
+      </w:r>
+      <w:proofErr w:type="spellStart"/>
+      <w:r>
+        <w:rPr>
+          <w:rStyle w:val="spellingerror"/>
+          <w:rFonts w:cs="Segoe UI"/>
+          <w:i/>
+          <w:lang w:val="en-US"/>
+        </w:rPr>
+        <w:t>Ambil</w:t>
+      </w:r>
+      <w:proofErr w:type="spellEnd"/>
+      <w:r>
+        <w:rPr>
+          <w:rStyle w:val="normaltextrun"/>
+          <w:rFonts w:cs="Segoe UI"/>
+          <w:i/>
+          <w:lang w:val="en-US"/>
+        </w:rPr>
+        <w:t>, 2013)</w:t>
+      </w:r>
+      <w:r>
+        <w:rPr>
+          <w:rStyle w:val="apple-converted-space"/>
+          <w:rFonts w:cs="Segoe UI"/>
+          <w:i/>
+          <w:lang w:val="en-US"/>
+        </w:rPr>
+        <w:t> </w:t>
+      </w:r>
+      <w:r>
+        <w:rPr>
+          <w:rStyle w:val="scx65578766"/>
+          <w:rFonts w:cs="Segoe UI"/>
+          <w:i/>
+          <w:lang w:val="en-US"/>
+        </w:rPr>
+        <w:t> </w:t>
+      </w:r>
+      <w:r>
+        <w:rPr>
+          <w:i/>
+          <w:lang w:val="en-US"/>
+        </w:rPr>
+        <w:br/>
+      </w:r>
+      <w:r>
+        <w:rPr>
+          <w:rStyle w:val="scx65578766"/>
+          <w:rFonts w:cs="Segoe UI"/>
+          <w:i/>
+          <w:lang w:val="en-US"/>
+        </w:rPr>
+        <w:t> </w:t>
+      </w:r>
+      <w:r>
+        <w:rPr>
+          <w:i/>
+          <w:lang w:val="en-US"/>
+        </w:rPr>
+        <w:br/>
+      </w:r>
+      <w:r>
+        <w:rPr>
+          <w:rStyle w:val="normaltextrun"/>
+          <w:rFonts w:cs="Segoe UI"/>
+          <w:i/>
+          <w:lang w:val="en-US"/>
+        </w:rPr>
+        <w:t xml:space="preserve">Despite </w:t>
+      </w:r>
+      <w:r>
+        <w:rPr>
+          <w:rStyle w:val="normaltextrun"/>
+          <w:rFonts w:cs="Segoe UI"/>
+          <w:i/>
+          <w:lang w:val="en-US"/>
+        </w:rPr>
+        <w:t>Filipinos being</w:t>
+      </w:r>
+      <w:r>
+        <w:rPr>
+          <w:rStyle w:val="normaltextrun"/>
+          <w:rFonts w:cs="Segoe UI"/>
+          <w:i/>
+          <w:lang w:val="en-US"/>
+        </w:rPr>
+        <w:t xml:space="preserve"> heavy user</w:t>
+      </w:r>
+      <w:r>
+        <w:rPr>
+          <w:rStyle w:val="normaltextrun"/>
+          <w:rFonts w:cs="Segoe UI"/>
+          <w:i/>
+          <w:lang w:val="en-US"/>
+        </w:rPr>
+        <w:t>s</w:t>
+      </w:r>
+      <w:r>
+        <w:rPr>
+          <w:rStyle w:val="normaltextrun"/>
+          <w:rFonts w:cs="Segoe UI"/>
+          <w:i/>
+          <w:lang w:val="en-US"/>
+        </w:rPr>
+        <w:t xml:space="preserve"> of mobile devices, there are still places in the Philippines that are not reached by telecommunication signals.Examples are mining sites and rural towns who do not even have access to constant electrical supply. Mining sites are usually located far from any city, town, or any place that is being used by people because of its physical hazards and its nat</w:t>
+      </w:r>
+      <w:r>
+        <w:rPr>
+          <w:rStyle w:val="normaltextrun"/>
+          <w:rFonts w:cs="Segoe UI"/>
+          <w:i/>
+          <w:lang w:val="en-US"/>
+        </w:rPr>
+        <w:t>ure of producing chemical waste(</w:t>
+      </w:r>
+      <w:r>
+        <w:rPr>
+          <w:rStyle w:val="normaltextrun"/>
+          <w:rFonts w:cs="Segoe UI"/>
+          <w:i/>
+          <w:lang w:val="en-US"/>
+        </w:rPr>
+        <w:t>Sect</w:t>
+      </w:r>
+      <w:r>
+        <w:rPr>
+          <w:rStyle w:val="normaltextrun"/>
+          <w:rFonts w:cs="Segoe UI"/>
+          <w:i/>
+          <w:lang w:val="en-US"/>
+        </w:rPr>
+        <w:t>ion 19 of Republic Act No. 7942)</w:t>
+      </w:r>
+      <w:r>
+        <w:rPr>
+          <w:rStyle w:val="normaltextrun"/>
+          <w:rFonts w:cs="Segoe UI"/>
+          <w:i/>
+          <w:lang w:val="en-US"/>
+        </w:rPr>
+        <w:t xml:space="preserve">. Since the target of cell sites are mostly highly populated areas, </w:t>
+      </w:r>
+      <w:r>
+        <w:rPr>
+          <w:rStyle w:val="normaltextrun"/>
+          <w:rFonts w:cs="Segoe UI"/>
+          <w:i/>
+          <w:lang w:val="en-US"/>
+        </w:rPr>
+        <w:t>mountainous</w:t>
+      </w:r>
+      <w:r>
+        <w:rPr>
+          <w:rStyle w:val="normaltextrun"/>
+          <w:rFonts w:cs="Segoe UI"/>
+          <w:i/>
+          <w:lang w:val="en-US"/>
+        </w:rPr>
+        <w:t xml:space="preserve"> sites</w:t>
+      </w:r>
+      <w:r>
+        <w:rPr>
+          <w:rStyle w:val="normaltextrun"/>
+          <w:rFonts w:cs="Segoe UI"/>
+          <w:i/>
+          <w:lang w:val="en-US"/>
+        </w:rPr>
+        <w:t xml:space="preserve"> where population density is not great</w:t>
+      </w:r>
+      <w:r>
+        <w:rPr>
+          <w:rStyle w:val="normaltextrun"/>
+          <w:rFonts w:cs="Segoe UI"/>
+          <w:i/>
+          <w:lang w:val="en-US"/>
+        </w:rPr>
+        <w:t xml:space="preserve"> usually are out of their range. This makes it difficult for the workers to communicate with anyone outside the area like family or friends.Besides the issue on priority, the geographical structures of the Philippines also adds to the difficulty of building new cell towers to give telecommunication access to rural places.</w:t>
+      </w:r>
+      <w:r>
+        <w:rPr>
+          <w:rStyle w:val="normaltextrun"/>
+          <w:rFonts w:cs="Segoe UI"/>
+          <w:i/>
+          <w:lang w:val="en-US"/>
+        </w:rPr>
+        <w:t xml:space="preserve"> These difficulties limit the c</w:t>
+      </w:r>
+      <w:r>
+        <w:rPr>
+          <w:rStyle w:val="normaltextrun"/>
+          <w:rFonts w:cs="Segoe UI"/>
+          <w:i/>
+          <w:lang w:val="en-US"/>
+        </w:rPr>
+        <w:t>apabilities of the devices most F</w:t>
+      </w:r>
+      <w:r>
+        <w:rPr>
+          <w:rStyle w:val="normaltextrun"/>
+          <w:rFonts w:cs="Segoe UI"/>
+          <w:i/>
+          <w:lang w:val="en-US"/>
+        </w:rPr>
+        <w:t>ilipinos own to only the location where network infrastructure are present.</w:t>
+      </w:r>
+    </w:p>
+    <w:p>
+      <w:pPr>
+        <w:rPr>
+          <w:rStyle w:val="normaltextrun"/>
+          <w:rFonts w:cs="Segoe UI"/>
+          <w:i/>
+          <w:lang w:val="en-US"/>
+        </w:rPr>
+      </w:pPr>
+      <w:r>
+        <w:rPr>
+          <w:rStyle w:val="normaltextrun"/>
+          <w:rFonts w:cs="Segoe UI"/>
+          <w:i/>
+          <w:lang w:val="en-US"/>
+        </w:rPr>
+        <w:t>This research on an easy-setup implementation of mesh networking will have many applications</w:t>
+      </w:r>
+      <w:r>
+        <w:rPr>
+          <w:rStyle w:val="normaltextrun"/>
+          <w:rFonts w:cs="Segoe UI"/>
+          <w:i/>
+          <w:lang w:val="en-US"/>
+        </w:rPr>
+        <w:t>.</w:t>
+      </w:r>
+      <w:r>
+        <w:rPr>
+          <w:rStyle w:val="normaltextrun"/>
+          <w:rFonts w:cs="Segoe UI"/>
+          <w:i/>
+          <w:lang w:val="en-US"/>
+        </w:rPr>
+        <w:t xml:space="preserve">In events of a network failure or a power outage after a natural calamity for example, real-time connections are preserved by creating a reliable network infrastructure that can be easily established and removed as needed. This will improve the efficiency on all levels because it is a fact that communication is key to good coordination between parties. </w:t>
+      </w:r>
+      <w:r>
+        <w:rPr>
+          <w:rStyle w:val="normaltextrun"/>
+          <w:rFonts w:cs="Segoe UI"/>
+          <w:i/>
+          <w:lang w:val="en-US"/>
+        </w:rPr>
+        <w:t>It could be used by</w:t>
+      </w:r>
+      <w:r>
+        <w:rPr>
+          <w:rStyle w:val="normaltextrun"/>
+          <w:rFonts w:cs="Segoe UI"/>
+          <w:i/>
+          <w:lang w:val="en-US"/>
+        </w:rPr>
+        <w:t xml:space="preserve"> emergency response teams'</w:t>
+      </w:r>
+      <w:r>
+        <w:rPr>
+          <w:rStyle w:val="normaltextrun"/>
+          <w:rFonts w:cs="Segoe UI"/>
+          <w:i/>
+          <w:lang w:val="en-US"/>
+        </w:rPr>
+        <w:t xml:space="preserve"> during crises</w:t>
+      </w:r>
+      <w:r>
+        <w:rPr>
+          <w:rStyle w:val="normaltextrun"/>
+          <w:rFonts w:cs="Segoe UI"/>
+          <w:i/>
+          <w:lang w:val="en-US"/>
+        </w:rPr>
+        <w:t xml:space="preserve"> as i</w:t>
+      </w:r>
+      <w:r>
+        <w:rPr>
+          <w:rStyle w:val="normaltextrun"/>
+          <w:rFonts w:cs="Segoe UI"/>
+          <w:i/>
+          <w:lang w:val="en-US"/>
+        </w:rPr>
+        <w:t>t will improve their</w:t>
+      </w:r>
+      <w:r>
+        <w:rPr>
+          <w:rStyle w:val="normaltextrun"/>
+          <w:rFonts w:cs="Segoe UI"/>
+          <w:i/>
+          <w:lang w:val="en-US"/>
+        </w:rPr>
+        <w:t xml:space="preserve"> coordination by creating an open line of communication </w:t>
+      </w:r>
+      <w:r>
+        <w:rPr>
+          <w:rStyle w:val="normaltextrun"/>
+          <w:rFonts w:cs="Segoe UI"/>
+          <w:i/>
+          <w:lang w:val="en-US"/>
+        </w:rPr>
+        <w:t>between</w:t>
+      </w:r>
+      <w:r>
+        <w:rPr>
+          <w:rStyle w:val="normaltextrun"/>
+          <w:rFonts w:cs="Segoe UI"/>
+          <w:i/>
+          <w:lang w:val="en-US"/>
+        </w:rPr>
+        <w:t xml:space="preserve"> them when cellular networks are down and when there are blackouts. It can also be used by workers in remote mining operations where signals are obstructed and completely blocked big geographic formations</w:t>
+      </w:r>
       <w:r>
         <w:rPr>
           <w:rStyle w:val="normaltextrun"/>
@@ -1061,54 +1419,108 @@
           <w:rStyle w:val="normaltextrun"/>
           <w:rFonts w:cs="Segoe UI"/>
           <w:i/>
-          <w:color w:val="FF0000"/>
-          <w:lang w:val="en-US"/>
-        </w:rPr>
-        <w:t>The storm</w:t>
-      </w:r>
-      <w:r>
-        <w:rPr>
-          <w:rStyle w:val="normaltextrun"/>
-          <w:rFonts w:cs="Segoe UI"/>
-          <w:i/>
-          <w:color w:val="FF0000"/>
-          <w:lang w:val="en-US"/>
-        </w:rPr>
-        <w:t xml:space="preserve"> is considered to be </w:t>
-      </w:r>
-      <w:r>
-        <w:rPr>
-          <w:rStyle w:val="normaltextrun"/>
-          <w:rFonts w:cs="Segoe UI"/>
-          <w:i/>
-          <w:color w:val="FF0000"/>
-          <w:lang w:val="en-US"/>
-        </w:rPr>
-        <w:t>“</w:t>
-      </w:r>
-      <w:r>
-        <w:rPr>
-          <w:color w:val="FF0000"/>
-        </w:rPr>
-        <w:t>one of the strongest storms recorded on the planet” (Mullen, 2013)</w:t>
-      </w:r>
-      <w:r>
-        <w:rPr>
-          <w:rStyle w:val="normaltextrun"/>
-          <w:rFonts w:cs="Segoe UI"/>
-          <w:i/>
-          <w:lang w:val="en-US"/>
-        </w:rPr>
-        <w:t xml:space="preserve">. </w:t>
-      </w:r>
-      <w:r>
-        <w:rPr>
-          <w:rStyle w:val="normaltextrun"/>
-          <w:rFonts w:cs="Segoe UI"/>
-          <w:i/>
-          <w:lang w:val="en-US"/>
-        </w:rPr>
-        <w:t>It struck the Philippines on November 8, 2013 affecting 1,473,251 families with a casualty count of 6,300. The typhoon knocked out power lines and damaged the 63 cell sites of all the carriers in the area. (Camus, 2013) Right after the storm passed, the whole area was leveled and rescuers had to search for survivors with almost no radio communications as the network infrastructure also went down with all the other structures.</w:t>
+          <w:lang w:val="en-US"/>
+        </w:rPr>
+        <w:t>It can be used</w:t>
+      </w:r>
+      <w:r>
+        <w:rPr>
+          <w:rStyle w:val="normaltextrun"/>
+          <w:rFonts w:cs="Segoe UI"/>
+          <w:i/>
+          <w:lang w:val="en-US"/>
+        </w:rPr>
+        <w:t xml:space="preserve"> by</w:t>
+      </w:r>
+      <w:r>
+        <w:rPr>
+          <w:rStyle w:val="normaltextrun"/>
+          <w:rFonts w:cs="Segoe UI"/>
+          <w:i/>
+          <w:lang w:val="en-US"/>
+        </w:rPr>
+        <w:t xml:space="preserve"> just</w:t>
+      </w:r>
+      <w:r>
+        <w:rPr>
+          <w:rStyle w:val="normaltextrun"/>
+          <w:rFonts w:cs="Segoe UI"/>
+          <w:i/>
+          <w:lang w:val="en-US"/>
+        </w:rPr>
+        <w:t xml:space="preserve"> a</w:t>
+      </w:r>
+      <w:r>
+        <w:rPr>
+          <w:rStyle w:val="normaltextrun"/>
+          <w:rFonts w:cs="Segoe UI"/>
+          <w:i/>
+          <w:lang w:val="en-US"/>
+        </w:rPr>
+        <w:t>nybody</w:t>
+      </w:r>
+      <w:r>
+        <w:rPr>
+          <w:rStyle w:val="normaltextrun"/>
+          <w:rFonts w:cs="Segoe UI"/>
+          <w:i/>
+          <w:lang w:val="en-US"/>
+        </w:rPr>
+        <w:t xml:space="preserve"> that wants </w:t>
+      </w:r>
+      <w:r>
+        <w:rPr>
+          <w:rStyle w:val="normaltextrun"/>
+          <w:rFonts w:cs="Segoe UI"/>
+          <w:i/>
+          <w:lang w:val="en-US"/>
+        </w:rPr>
+        <w:t>their own personal network</w:t>
+      </w:r>
+      <w:r>
+        <w:rPr>
+          <w:rStyle w:val="normaltextrun"/>
+          <w:rFonts w:cs="Segoe UI"/>
+          <w:i/>
+          <w:lang w:val="en-US"/>
+        </w:rPr>
+        <w:t xml:space="preserve"> that </w:t>
+      </w:r>
+      <w:r>
+        <w:rPr>
+          <w:rStyle w:val="normaltextrun"/>
+          <w:rFonts w:cs="Segoe UI"/>
+          <w:i/>
+          <w:lang w:val="en-US"/>
+        </w:rPr>
+        <w:t>is ‘off</w:t>
+      </w:r>
+      <w:r>
+        <w:rPr>
+          <w:rStyle w:val="normaltextrun"/>
+          <w:rFonts w:cs="Segoe UI"/>
+          <w:i/>
+          <w:lang w:val="en-US"/>
+        </w:rPr>
+        <w:t xml:space="preserve"> the </w:t>
+      </w:r>
+      <w:r>
+        <w:rPr>
+          <w:rStyle w:val="normaltextrun"/>
+          <w:rFonts w:cs="Segoe UI"/>
+          <w:i/>
+          <w:lang w:val="en-US"/>
+        </w:rPr>
+        <w:t>grid'</w:t>
+      </w:r>
+      <w:r>
+        <w:rPr>
+          <w:rStyle w:val="normaltextrun"/>
+          <w:rFonts w:cs="Segoe UI"/>
+          <w:i/>
+          <w:lang w:val="en-US"/>
+        </w:rPr>
+        <w:t>.</w:t>
       </w:r>
       <w:r>
         <w:rPr>
@@ -1117,260 +1529,125 @@
           <w:i/>
           <w:lang w:val="en-US"/>
         </w:rPr>
-        <w:t> </w:t>
-      </w:r>
-      <w:r>
+        <w:t xml:space="preserve"> If improved to withstand bad weather, it can even be deployed in open waters where fishermen can communicate to each other.</w:t>
+      </w:r>
+    </w:p>
+    <w:p>
+      <w:pPr>
         <w:rPr>
           <w:rStyle w:val="scx65578766"/>
           <w:rFonts w:cs="Segoe UI"/>
           <w:i/>
           <w:lang w:val="en-US"/>
         </w:rPr>
-        <w:t> </w:t>
-      </w:r>
-      <w:r>
-        <w:rPr>
-          <w:rStyle w:val="normaltextrun"/>
-          <w:rFonts w:cs="Segoe UI"/>
-          <w:i/>
-          <w:lang w:val="en-US"/>
-        </w:rPr>
-        <w:t>With communications down, coordination of actions among response teams in multiple areas was almost impossible. It added an additional layer of difficulty for the teams in handling situations that demand cooperative action. Even radio, TV and news stations found it difficult to communicate with their own teams on the ground. With the severity of the situation, the UN took notice and decided to help because the local agencies in the area are also having difficulty restoring the communications network. (</w:t>
-      </w:r>
-      <w:proofErr w:type="spellStart"/>
-      <w:r>
-        <w:rPr>
-          <w:rStyle w:val="spellingerror"/>
-          <w:rFonts w:cs="Segoe UI"/>
-          <w:i/>
-          <w:lang w:val="en-US"/>
-        </w:rPr>
-        <w:t>Ambil</w:t>
-      </w:r>
-      <w:proofErr w:type="spellEnd"/>
-      <w:r>
-        <w:rPr>
-          <w:rStyle w:val="normaltextrun"/>
-          <w:rFonts w:cs="Segoe UI"/>
-          <w:i/>
-          <w:lang w:val="en-US"/>
-        </w:rPr>
-        <w:t>, 2013)</w:t>
-      </w:r>
-      <w:r>
-        <w:rPr>
-          <w:rStyle w:val="apple-converted-space"/>
-          <w:rFonts w:cs="Segoe UI"/>
-          <w:i/>
-          <w:lang w:val="en-US"/>
-        </w:rPr>
-        <w:t> </w:t>
-      </w:r>
-      <w:r>
-        <w:rPr>
-          <w:rStyle w:val="scx65578766"/>
-          <w:rFonts w:cs="Segoe UI"/>
-          <w:i/>
-          <w:lang w:val="en-US"/>
-        </w:rPr>
-        <w:t> </w:t>
-      </w:r>
-      <w:r>
-        <w:rPr>
-          <w:i/>
-          <w:lang w:val="en-US"/>
-        </w:rPr>
-        <w:br/>
-      </w:r>
-      <w:r>
-        <w:rPr>
-          <w:rStyle w:val="scx65578766"/>
-          <w:rFonts w:cs="Segoe UI"/>
-          <w:i/>
-          <w:lang w:val="en-US"/>
-        </w:rPr>
-        <w:t> </w:t>
-      </w:r>
-      <w:r>
-        <w:rPr>
-          <w:i/>
-          <w:lang w:val="en-US"/>
-        </w:rPr>
-        <w:br/>
-      </w:r>
-      <w:r>
-        <w:rPr>
-          <w:rStyle w:val="normaltextrun"/>
-          <w:rFonts w:cs="Segoe UI"/>
-          <w:i/>
-          <w:lang w:val="en-US"/>
-        </w:rPr>
-        <w:t xml:space="preserve">Despite </w:t>
-      </w:r>
-      <w:r>
-        <w:rPr>
-          <w:rStyle w:val="normaltextrun"/>
-          <w:rFonts w:cs="Segoe UI"/>
-          <w:i/>
-          <w:lang w:val="en-US"/>
-        </w:rPr>
-        <w:t>Filipinos being</w:t>
-      </w:r>
-      <w:r>
-        <w:rPr>
-          <w:rStyle w:val="normaltextrun"/>
-          <w:rFonts w:cs="Segoe UI"/>
-          <w:i/>
-          <w:lang w:val="en-US"/>
-        </w:rPr>
-        <w:t xml:space="preserve"> heavy user</w:t>
-      </w:r>
-      <w:r>
-        <w:rPr>
-          <w:rStyle w:val="normaltextrun"/>
-          <w:rFonts w:cs="Segoe UI"/>
-          <w:i/>
-          <w:lang w:val="en-US"/>
-        </w:rPr>
-        <w:t>s</w:t>
-      </w:r>
-      <w:r>
-        <w:rPr>
-          <w:rStyle w:val="normaltextrun"/>
-          <w:rFonts w:cs="Segoe UI"/>
-          <w:i/>
-          <w:lang w:val="en-US"/>
-        </w:rPr>
-        <w:t xml:space="preserve"> of mobile devices, there are still places in the Philippines that are not reached by telecommunication signals.Examples are mining sites and rural towns who do not even have access to constant electrical supply. Mining sites are usually located far from any city, town, or any place that is being used by people because of its physical hazards and its nat</w:t>
-      </w:r>
-      <w:r>
-        <w:rPr>
-          <w:rStyle w:val="normaltextrun"/>
-          <w:rFonts w:cs="Segoe UI"/>
-          <w:i/>
-          <w:lang w:val="en-US"/>
-        </w:rPr>
-        <w:t xml:space="preserve">ure of producing chemical </w:t>
-      </w:r>
-      <w:proofErr w:type="gramStart"/>
-      <w:r>
-        <w:rPr>
-          <w:rStyle w:val="normaltextrun"/>
-          <w:rFonts w:cs="Segoe UI"/>
-          <w:i/>
-          <w:lang w:val="en-US"/>
-        </w:rPr>
-        <w:t>waste(</w:t>
-      </w:r>
-      <w:proofErr w:type="gramEnd"/>
-      <w:r>
-        <w:rPr>
-          <w:rStyle w:val="normaltextrun"/>
-          <w:rFonts w:cs="Segoe UI"/>
-          <w:i/>
-          <w:lang w:val="en-US"/>
-        </w:rPr>
-        <w:t>Sect</w:t>
-      </w:r>
-      <w:r>
-        <w:rPr>
-          <w:rStyle w:val="normaltextrun"/>
-          <w:rFonts w:cs="Segoe UI"/>
-          <w:i/>
-          <w:lang w:val="en-US"/>
-        </w:rPr>
-        <w:t>ion 19 of Republic Act No. 7942)</w:t>
-      </w:r>
-      <w:r>
-        <w:rPr>
-          <w:rStyle w:val="normaltextrun"/>
-          <w:rFonts w:cs="Segoe UI"/>
-          <w:i/>
-          <w:lang w:val="en-US"/>
-        </w:rPr>
-        <w:t xml:space="preserve">. Since the target of cell sites are mostly highly populated areas, </w:t>
-      </w:r>
-      <w:r>
-        <w:rPr>
-          <w:rStyle w:val="normaltextrun"/>
-          <w:rFonts w:cs="Segoe UI"/>
-          <w:i/>
-          <w:lang w:val="en-US"/>
-        </w:rPr>
-        <w:t>mountainous</w:t>
-      </w:r>
-      <w:r>
-        <w:rPr>
-          <w:rStyle w:val="normaltextrun"/>
-          <w:rFonts w:cs="Segoe UI"/>
-          <w:i/>
-          <w:lang w:val="en-US"/>
-        </w:rPr>
-        <w:t xml:space="preserve"> sites</w:t>
-      </w:r>
-      <w:r>
-        <w:rPr>
-          <w:rStyle w:val="normaltextrun"/>
-          <w:rFonts w:cs="Segoe UI"/>
-          <w:i/>
-          <w:lang w:val="en-US"/>
-        </w:rPr>
-        <w:t xml:space="preserve"> where population density is not great</w:t>
-      </w:r>
-      <w:r>
-        <w:rPr>
-          <w:rStyle w:val="normaltextrun"/>
-          <w:rFonts w:cs="Segoe UI"/>
-          <w:i/>
-          <w:lang w:val="en-US"/>
-        </w:rPr>
-        <w:t xml:space="preserve"> usually are out of their range. This makes it difficult for the workers to communicate with anyone outside the area like family or friends.Besides the issue on priority, the geographical structures of the Philippines also adds to the difficulty of building new cell towers to give telecommunication access to rural places.</w:t>
-      </w:r>
-      <w:r>
-        <w:rPr>
-          <w:rStyle w:val="normaltextrun"/>
-          <w:rFonts w:cs="Segoe UI"/>
-          <w:i/>
-          <w:lang w:val="en-US"/>
-        </w:rPr>
-        <w:t xml:space="preserve"> These difficulties limit the c</w:t>
-      </w:r>
-      <w:r>
-        <w:rPr>
-          <w:rStyle w:val="normaltextrun"/>
-          <w:rFonts w:cs="Segoe UI"/>
-          <w:i/>
-          <w:lang w:val="en-US"/>
-        </w:rPr>
-        <w:t>apabilities of the devices most F</w:t>
-      </w:r>
-      <w:r>
-        <w:rPr>
-          <w:rStyle w:val="normaltextrun"/>
-          <w:rFonts w:cs="Segoe UI"/>
-          <w:i/>
-          <w:lang w:val="en-US"/>
-        </w:rPr>
-        <w:t>ilipinos own to only the location where network infrastructure are present.</w:t>
-      </w:r>
-    </w:p>
-    <w:p>
-      <w:pPr>
-        <w:rPr>
-          <w:rStyle w:val="normaltextrun"/>
-          <w:rFonts w:cs="Segoe UI"/>
-          <w:i/>
-          <w:lang w:val="en-US"/>
-        </w:rPr>
-      </w:pPr>
-      <w:r>
-        <w:rPr>
-          <w:rStyle w:val="normaltextrun"/>
-          <w:rFonts w:cs="Segoe UI"/>
-          <w:i/>
-          <w:lang w:val="en-US"/>
-        </w:rPr>
-        <w:t>This research on an easy-setup implementation of mesh networking will have many applications</w:t>
+      </w:pPr>
+      <w:r>
+        <w:rPr>
+          <w:rStyle w:val="normaltextrun"/>
+          <w:rFonts w:cs="Segoe UI"/>
+          <w:i/>
+          <w:lang w:val="en-US"/>
+        </w:rPr>
+        <w:t>The end product of this research will be very adaptable to the current situation becauseit uses</w:t>
+      </w:r>
+      <w:r>
+        <w:rPr>
+          <w:rStyle w:val="normaltextrun"/>
+          <w:rFonts w:cs="Segoe UI"/>
+          <w:i/>
+          <w:lang w:val="en-US"/>
+        </w:rPr>
+        <w:t xml:space="preserve"> a</w:t>
+      </w:r>
+      <w:r>
+        <w:rPr>
+          <w:rStyle w:val="normaltextrun"/>
+          <w:rFonts w:cs="Segoe UI"/>
+          <w:i/>
+          <w:lang w:val="en-US"/>
+        </w:rPr>
+        <w:t xml:space="preserve"> resource that majority of the Filipino citizens have, </w:t>
+      </w:r>
+      <w:r>
+        <w:rPr>
+          <w:rStyle w:val="normaltextrun"/>
+          <w:rFonts w:cs="Segoe UI"/>
+          <w:i/>
+          <w:lang w:val="en-US"/>
+        </w:rPr>
+        <w:t>the smartphone. Because of this, t</w:t>
+      </w:r>
+      <w:r>
+        <w:rPr>
+          <w:rStyle w:val="normaltextrun"/>
+          <w:rFonts w:cs="Segoe UI"/>
+          <w:i/>
+          <w:lang w:val="en-US"/>
+        </w:rPr>
+        <w:t>he</w:t>
+      </w:r>
+      <w:r>
+        <w:rPr>
+          <w:rStyle w:val="normaltextrun"/>
+          <w:rFonts w:cs="Segoe UI"/>
+          <w:i/>
+          <w:lang w:val="en-US"/>
+        </w:rPr>
+        <w:t xml:space="preserve"> network</w:t>
+      </w:r>
+      <w:r>
+        <w:rPr>
+          <w:rStyle w:val="normaltextrun"/>
+          <w:rFonts w:cs="Segoe UI"/>
+          <w:i/>
+          <w:lang w:val="en-US"/>
+        </w:rPr>
+        <w:t xml:space="preserve"> can</w:t>
+      </w:r>
+      <w:r>
+        <w:rPr>
+          <w:rStyle w:val="normaltextrun"/>
+          <w:rFonts w:cs="Segoe UI"/>
+          <w:i/>
+          <w:lang w:val="en-US"/>
+        </w:rPr>
+        <w:t xml:space="preserve"> be easily implemented</w:t>
+      </w:r>
+      <w:r>
+        <w:rPr>
+          <w:rStyle w:val="normaltextrun"/>
+          <w:rFonts w:cs="Segoe UI"/>
+          <w:i/>
+          <w:lang w:val="en-US"/>
+        </w:rPr>
+        <w:t xml:space="preserve"> and used. It also</w:t>
+      </w:r>
+      <w:r>
+        <w:rPr>
+          <w:rStyle w:val="normaltextrun"/>
+          <w:rFonts w:cs="Segoe UI"/>
+          <w:i/>
+          <w:lang w:val="en-US"/>
+        </w:rPr>
+        <w:t xml:space="preserve"> won't require and additional instruction or equipment</w:t>
+      </w:r>
+      <w:r>
+        <w:rPr>
+          <w:rStyle w:val="normaltextrun"/>
+          <w:rFonts w:cs="Segoe UI"/>
+          <w:i/>
+          <w:lang w:val="en-US"/>
+        </w:rPr>
+        <w:t xml:space="preserve"> aside from the lightweight device</w:t>
+      </w:r>
+      <w:r>
+        <w:rPr>
+          <w:rStyle w:val="normaltextrun"/>
+          <w:rFonts w:cs="Segoe UI"/>
+          <w:i/>
+          <w:lang w:val="en-US"/>
+        </w:rPr>
+        <w:t xml:space="preserve"> and its deployment method(i.e. balloon/pole/tree/post)</w:t>
       </w:r>
       <w:r>
         <w:rPr>
@@ -1388,372 +1665,7 @@
           <w:i/>
           <w:lang w:val="en-US"/>
         </w:rPr>
-        <w:t xml:space="preserve">In events of a network failure or a power outage after a natural calamity for example, real-time connections are preserved by creating a reliable network infrastructure that can be easily established and removed as needed. This will improve the efficiency on all levels because it is a fact that communication is </w:t>
-      </w:r>
-      <w:proofErr w:type="gramStart"/>
-      <w:r>
-        <w:rPr>
-          <w:rStyle w:val="normaltextrun"/>
-          <w:rFonts w:cs="Segoe UI"/>
-          <w:i/>
-          <w:lang w:val="en-US"/>
-        </w:rPr>
-        <w:t>key</w:t>
-      </w:r>
-      <w:proofErr w:type="gramEnd"/>
-      <w:r>
-        <w:rPr>
-          <w:rStyle w:val="normaltextrun"/>
-          <w:rFonts w:cs="Segoe UI"/>
-          <w:i/>
-          <w:lang w:val="en-US"/>
-        </w:rPr>
-        <w:t xml:space="preserve"> to good coordination between parties. </w:t>
-      </w:r>
-      <w:r>
-        <w:rPr>
-          <w:rStyle w:val="normaltextrun"/>
-          <w:rFonts w:cs="Segoe UI"/>
-          <w:i/>
-          <w:lang w:val="en-US"/>
-        </w:rPr>
-        <w:t>It could be used by</w:t>
-      </w:r>
-      <w:r>
-        <w:rPr>
-          <w:rStyle w:val="normaltextrun"/>
-          <w:rFonts w:cs="Segoe UI"/>
-          <w:i/>
-          <w:lang w:val="en-US"/>
-        </w:rPr>
-        <w:t xml:space="preserve"> emergency response teams'</w:t>
-      </w:r>
-      <w:r>
-        <w:rPr>
-          <w:rStyle w:val="normaltextrun"/>
-          <w:rFonts w:cs="Segoe UI"/>
-          <w:i/>
-          <w:lang w:val="en-US"/>
-        </w:rPr>
-        <w:t xml:space="preserve"> during crises</w:t>
-      </w:r>
-      <w:r>
-        <w:rPr>
-          <w:rStyle w:val="normaltextrun"/>
-          <w:rFonts w:cs="Segoe UI"/>
-          <w:i/>
-          <w:lang w:val="en-US"/>
-        </w:rPr>
-        <w:t xml:space="preserve"> as i</w:t>
-      </w:r>
-      <w:r>
-        <w:rPr>
-          <w:rStyle w:val="normaltextrun"/>
-          <w:rFonts w:cs="Segoe UI"/>
-          <w:i/>
-          <w:lang w:val="en-US"/>
-        </w:rPr>
-        <w:t>t will improve their</w:t>
-      </w:r>
-      <w:r>
-        <w:rPr>
-          <w:rStyle w:val="normaltextrun"/>
-          <w:rFonts w:cs="Segoe UI"/>
-          <w:i/>
-          <w:lang w:val="en-US"/>
-        </w:rPr>
-        <w:t xml:space="preserve"> coordination by creating an open line of communication </w:t>
-      </w:r>
-      <w:r>
-        <w:rPr>
-          <w:rStyle w:val="normaltextrun"/>
-          <w:rFonts w:cs="Segoe UI"/>
-          <w:i/>
-          <w:lang w:val="en-US"/>
-        </w:rPr>
-        <w:t>between</w:t>
-      </w:r>
-      <w:r>
-        <w:rPr>
-          <w:rStyle w:val="normaltextrun"/>
-          <w:rFonts w:cs="Segoe UI"/>
-          <w:i/>
-          <w:lang w:val="en-US"/>
-        </w:rPr>
-        <w:t xml:space="preserve"> them when cellular networks are down and when there are blackouts. It can also be used by workers in remote mining operations where signals are obstructed and completely blocked big geographic formations</w:t>
-      </w:r>
-      <w:r>
-        <w:rPr>
-          <w:rStyle w:val="normaltextrun"/>
-          <w:rFonts w:cs="Segoe UI"/>
-          <w:i/>
-          <w:lang w:val="en-US"/>
-        </w:rPr>
-        <w:t xml:space="preserve">. </w:t>
-      </w:r>
-      <w:r>
-        <w:rPr>
-          <w:rStyle w:val="normaltextrun"/>
-          <w:rFonts w:cs="Segoe UI"/>
-          <w:i/>
-          <w:lang w:val="en-US"/>
-        </w:rPr>
-        <w:t>It can be used</w:t>
-      </w:r>
-      <w:r>
-        <w:rPr>
-          <w:rStyle w:val="normaltextrun"/>
-          <w:rFonts w:cs="Segoe UI"/>
-          <w:i/>
-          <w:lang w:val="en-US"/>
-        </w:rPr>
-        <w:t xml:space="preserve"> by</w:t>
-      </w:r>
-      <w:r>
-        <w:rPr>
-          <w:rStyle w:val="normaltextrun"/>
-          <w:rFonts w:cs="Segoe UI"/>
-          <w:i/>
-          <w:lang w:val="en-US"/>
-        </w:rPr>
-        <w:t xml:space="preserve"> just</w:t>
-      </w:r>
-      <w:r>
-        <w:rPr>
-          <w:rStyle w:val="normaltextrun"/>
-          <w:rFonts w:cs="Segoe UI"/>
-          <w:i/>
-          <w:lang w:val="en-US"/>
-        </w:rPr>
-        <w:t xml:space="preserve"> a</w:t>
-      </w:r>
-      <w:r>
-        <w:rPr>
-          <w:rStyle w:val="normaltextrun"/>
-          <w:rFonts w:cs="Segoe UI"/>
-          <w:i/>
-          <w:lang w:val="en-US"/>
-        </w:rPr>
-        <w:t>nybody</w:t>
-      </w:r>
-      <w:r>
-        <w:rPr>
-          <w:rStyle w:val="normaltextrun"/>
-          <w:rFonts w:cs="Segoe UI"/>
-          <w:i/>
-          <w:lang w:val="en-US"/>
-        </w:rPr>
-        <w:t xml:space="preserve"> that wants </w:t>
-      </w:r>
-      <w:r>
-        <w:rPr>
-          <w:rStyle w:val="normaltextrun"/>
-          <w:rFonts w:cs="Segoe UI"/>
-          <w:i/>
-          <w:lang w:val="en-US"/>
-        </w:rPr>
-        <w:t>their own personal network</w:t>
-      </w:r>
-      <w:r>
-        <w:rPr>
-          <w:rStyle w:val="normaltextrun"/>
-          <w:rFonts w:cs="Segoe UI"/>
-          <w:i/>
-          <w:lang w:val="en-US"/>
-        </w:rPr>
-        <w:t xml:space="preserve"> that </w:t>
-      </w:r>
-      <w:r>
-        <w:rPr>
-          <w:rStyle w:val="normaltextrun"/>
-          <w:rFonts w:cs="Segoe UI"/>
-          <w:i/>
-          <w:lang w:val="en-US"/>
-        </w:rPr>
-        <w:t>is ‘off</w:t>
-      </w:r>
-      <w:r>
-        <w:rPr>
-          <w:rStyle w:val="normaltextrun"/>
-          <w:rFonts w:cs="Segoe UI"/>
-          <w:i/>
-          <w:lang w:val="en-US"/>
-        </w:rPr>
-        <w:t xml:space="preserve"> the </w:t>
-      </w:r>
-      <w:r>
-        <w:rPr>
-          <w:rStyle w:val="normaltextrun"/>
-          <w:rFonts w:cs="Segoe UI"/>
-          <w:i/>
-          <w:lang w:val="en-US"/>
-        </w:rPr>
-        <w:t>grid'</w:t>
-      </w:r>
-      <w:r>
-        <w:rPr>
-          <w:rStyle w:val="normaltextrun"/>
-          <w:rFonts w:cs="Segoe UI"/>
-          <w:i/>
-          <w:lang w:val="en-US"/>
-        </w:rPr>
-        <w:t>.</w:t>
-      </w:r>
-      <w:r>
-        <w:rPr>
-          <w:rStyle w:val="apple-converted-space"/>
-          <w:rFonts w:cs="Segoe UI"/>
-          <w:i/>
-          <w:lang w:val="en-US"/>
-        </w:rPr>
-        <w:t xml:space="preserve"> If improved to withstand bad weather, it can even be deployed in open waters where fishermen can communicate to each other.</w:t>
-      </w:r>
-    </w:p>
-    <w:p>
-      <w:pPr>
-        <w:rPr>
-          <w:rStyle w:val="scx65578766"/>
-          <w:rFonts w:cs="Segoe UI"/>
-          <w:i/>
-          <w:lang w:val="en-US"/>
-        </w:rPr>
-      </w:pPr>
-      <w:r>
-        <w:rPr>
-          <w:rStyle w:val="normaltextrun"/>
-          <w:rFonts w:cs="Segoe UI"/>
-          <w:i/>
-          <w:lang w:val="en-US"/>
-        </w:rPr>
-        <w:t>The end product of this research will be very adaptable to the current situation becauseit uses</w:t>
-      </w:r>
-      <w:r>
-        <w:rPr>
-          <w:rStyle w:val="normaltextrun"/>
-          <w:rFonts w:cs="Segoe UI"/>
-          <w:i/>
-          <w:lang w:val="en-US"/>
-        </w:rPr>
-        <w:t xml:space="preserve"> a</w:t>
-      </w:r>
-      <w:r>
-        <w:rPr>
-          <w:rStyle w:val="normaltextrun"/>
-          <w:rFonts w:cs="Segoe UI"/>
-          <w:i/>
-          <w:lang w:val="en-US"/>
-        </w:rPr>
-        <w:t xml:space="preserve"> resource that majority of the Filipino citizens have, </w:t>
-      </w:r>
-      <w:r>
-        <w:rPr>
-          <w:rStyle w:val="normaltextrun"/>
-          <w:rFonts w:cs="Segoe UI"/>
-          <w:i/>
-          <w:lang w:val="en-US"/>
-        </w:rPr>
-        <w:t>the smartphone. Because of this, t</w:t>
-      </w:r>
-      <w:r>
-        <w:rPr>
-          <w:rStyle w:val="normaltextrun"/>
-          <w:rFonts w:cs="Segoe UI"/>
-          <w:i/>
-          <w:lang w:val="en-US"/>
-        </w:rPr>
-        <w:t>he</w:t>
-      </w:r>
-      <w:r>
-        <w:rPr>
-          <w:rStyle w:val="normaltextrun"/>
-          <w:rFonts w:cs="Segoe UI"/>
-          <w:i/>
-          <w:lang w:val="en-US"/>
-        </w:rPr>
-        <w:t xml:space="preserve"> network</w:t>
-      </w:r>
-      <w:r>
-        <w:rPr>
-          <w:rStyle w:val="normaltextrun"/>
-          <w:rFonts w:cs="Segoe UI"/>
-          <w:i/>
-          <w:lang w:val="en-US"/>
-        </w:rPr>
-        <w:t xml:space="preserve"> can</w:t>
-      </w:r>
-      <w:r>
-        <w:rPr>
-          <w:rStyle w:val="normaltextrun"/>
-          <w:rFonts w:cs="Segoe UI"/>
-          <w:i/>
-          <w:lang w:val="en-US"/>
-        </w:rPr>
-        <w:t xml:space="preserve"> be easily implemented</w:t>
-      </w:r>
-      <w:r>
-        <w:rPr>
-          <w:rStyle w:val="normaltextrun"/>
-          <w:rFonts w:cs="Segoe UI"/>
-          <w:i/>
-          <w:lang w:val="en-US"/>
-        </w:rPr>
-        <w:t xml:space="preserve"> and used. It also</w:t>
-      </w:r>
-      <w:r>
-        <w:rPr>
-          <w:rStyle w:val="normaltextrun"/>
-          <w:rFonts w:cs="Segoe UI"/>
-          <w:i/>
-          <w:lang w:val="en-US"/>
-        </w:rPr>
-        <w:t xml:space="preserve"> won't require and additional instruction or equipment</w:t>
-      </w:r>
-      <w:r>
-        <w:rPr>
-          <w:rStyle w:val="normaltextrun"/>
-          <w:rFonts w:cs="Segoe UI"/>
-          <w:i/>
-          <w:lang w:val="en-US"/>
-        </w:rPr>
-        <w:t xml:space="preserve"> aside from the lightweight device</w:t>
-      </w:r>
-      <w:r>
-        <w:rPr>
-          <w:rStyle w:val="normaltextrun"/>
-          <w:rFonts w:cs="Segoe UI"/>
-          <w:i/>
-          <w:lang w:val="en-US"/>
-        </w:rPr>
-        <w:t xml:space="preserve"> and its deployment </w:t>
-      </w:r>
-      <w:proofErr w:type="gramStart"/>
-      <w:r>
-        <w:rPr>
-          <w:rStyle w:val="normaltextrun"/>
-          <w:rFonts w:cs="Segoe UI"/>
-          <w:i/>
-          <w:lang w:val="en-US"/>
-        </w:rPr>
-        <w:t>method(</w:t>
-      </w:r>
-      <w:proofErr w:type="gramEnd"/>
-      <w:r>
-        <w:rPr>
-          <w:rStyle w:val="normaltextrun"/>
-          <w:rFonts w:cs="Segoe UI"/>
-          <w:i/>
-          <w:lang w:val="en-US"/>
-        </w:rPr>
-        <w:t>i.e. balloon/pole/tree/post)</w:t>
-      </w:r>
-      <w:r>
-        <w:rPr>
-          <w:rStyle w:val="normaltextrun"/>
-          <w:rFonts w:cs="Segoe UI"/>
-          <w:i/>
-          <w:lang w:val="en-US"/>
-        </w:rPr>
-        <w:t>.</w:t>
+        <w:t>(See Figure 1 in Appendices)</w:t>
       </w:r>
     </w:p>
     <w:p>
@@ -1768,7 +1680,6 @@
         <w:rPr>
           <w:lang w:val="en-US"/>
         </w:rPr>
-        <w:lastRenderedPageBreak/>
         <w:br/>
       </w:r>
     </w:p>
@@ -1818,6 +1729,7 @@
           <w:i/>
           <w:lang w:val="en-US"/>
         </w:rPr>
+        <w:lastRenderedPageBreak/>
         <w:t>This study aims to find a cost efficient and easily deployable method to improve the communication among users of Wi-Fi capable mobile devices who are situated in a place where there is no currently available network infrastructure to connect to.</w:t>
       </w:r>
       <w:r>
@@ -1897,7 +1809,6 @@
         </w:rPr>
         <w:t xml:space="preserve"> as intermediary nodes of a mesh network;</w:t>
       </w:r>
-      <w:proofErr w:type="gramStart"/>
       <w:r>
         <w:rPr>
           <w:rStyle w:val="apple-converted-space"/>
@@ -1916,7 +1827,6 @@
         </w:rPr>
         <w:t> </w:t>
       </w:r>
-      <w:proofErr w:type="gramEnd"/>
       <w:r>
         <w:rPr>
           <w:lang w:val="en-US"/>
@@ -2103,19 +2013,8 @@
           <w:i/>
           <w:lang w:val="en-US"/>
         </w:rPr>
-        <w:t xml:space="preserve"> To test and modify different available software in order to find the one most suitable to be used locally</w:t>
-      </w:r>
-      <w:proofErr w:type="gramStart"/>
-      <w:r>
-        <w:rPr>
-          <w:rStyle w:val="normaltextrun"/>
-          <w:rFonts w:cs="Segoe UI"/>
-          <w:i/>
-          <w:lang w:val="en-US"/>
-        </w:rPr>
-        <w:t>;</w:t>
-      </w:r>
-      <w:proofErr w:type="gramEnd"/>
+        <w:t xml:space="preserve"> To test and modify different available software in order to find the one most suitable to be used locally;</w:t>
+      </w:r>
       <w:r>
         <w:rPr>
           <w:lang w:val="en-US"/>
@@ -2260,27 +2159,7 @@
           <w:i/>
           <w:lang w:val="en-US"/>
         </w:rPr>
-        <w:t xml:space="preserve"> as a viable </w:t>
-      </w:r>
-      <w:proofErr w:type="gramStart"/>
-      <w:r>
-        <w:rPr>
-          <w:rStyle w:val="normaltextrun"/>
-          <w:rFonts w:cs="Segoe UI"/>
-          <w:i/>
-          <w:lang w:val="en-US"/>
-        </w:rPr>
-        <w:t>temporary  communication</w:t>
-      </w:r>
-      <w:proofErr w:type="gramEnd"/>
-      <w:r>
-        <w:rPr>
-          <w:rStyle w:val="normaltextrun"/>
-          <w:rFonts w:cs="Segoe UI"/>
-          <w:i/>
-          <w:lang w:val="en-US"/>
-        </w:rPr>
-        <w:t xml:space="preserve"> infrastructure,</w:t>
+        <w:t xml:space="preserve"> as a viable temporary  communication infrastructure,</w:t>
       </w:r>
       <w:r>
         <w:rPr>
@@ -2433,7 +2312,6 @@
           <w:rStyle w:val="normaltextrun"/>
           <w:rFonts w:cs="Segoe UI"/>
           <w:i/>
-          <w:color w:val="FF0000"/>
           <w:lang w:val="en-US"/>
         </w:rPr>
         <w:t>Walkietooth</w:t>
@@ -2463,29 +2341,18 @@
           <w:rStyle w:val="normaltextrun"/>
           <w:rFonts w:cs="Segoe UI"/>
           <w:i/>
-          <w:color w:val="FF0000"/>
-          <w:lang w:val="en-US"/>
-        </w:rPr>
-        <w:t>&lt;&lt;</w:t>
-      </w:r>
-      <w:r>
-        <w:rPr>
-          <w:rStyle w:val="normaltextrun"/>
-          <w:rFonts w:cs="Segoe UI"/>
-          <w:i/>
-          <w:lang w:val="en-US"/>
-        </w:rPr>
-        <w:t xml:space="preserve">After the development of the nodes, further studies will be done to fully know </w:t>
-      </w:r>
-      <w:proofErr w:type="spellStart"/>
-      <w:r>
-        <w:rPr>
-          <w:rStyle w:val="normaltextrun"/>
-          <w:rFonts w:cs="Segoe UI"/>
-          <w:i/>
-          <w:lang w:val="en-US"/>
-        </w:rPr>
-        <w:t>its</w:t>
+          <w:lang w:val="en-US"/>
+        </w:rPr>
+        <w:t>After the development of the nodes, further studie</w:t>
+      </w:r>
+      <w:r>
+        <w:rPr>
+          <w:rStyle w:val="normaltextrun"/>
+          <w:rFonts w:cs="Segoe UI"/>
+          <w:i/>
+          <w:lang w:val="en-US"/>
+        </w:rPr>
+        <w:t xml:space="preserve">s will be done to fully know the </w:t>
       </w:r>
       <w:r>
         <w:rPr>
@@ -2496,7 +2363,15 @@
         </w:rPr>
         <w:t>ideal</w:t>
       </w:r>
-      <w:proofErr w:type="spellEnd"/>
+      <w:r>
+        <w:rPr>
+          <w:rStyle w:val="normaltextrun"/>
+          <w:rFonts w:cs="Segoe UI"/>
+          <w:i/>
+          <w:lang w:val="en-US"/>
+        </w:rPr>
+        <w:t xml:space="preserve"> considerations</w:t>
+      </w:r>
       <w:r>
         <w:rPr>
           <w:rStyle w:val="normaltextrun"/>
@@ -2513,59 +2388,54 @@
           <w:i/>
           <w:lang w:val="en-US"/>
         </w:rPr>
-        <w:t>specifications i.e. effective range, speed, and traffic capacity</w:t>
-      </w:r>
-      <w:proofErr w:type="gramStart"/>
-      <w:r>
-        <w:rPr>
-          <w:rStyle w:val="normaltextrun"/>
-          <w:rFonts w:cs="Segoe UI"/>
-          <w:i/>
-          <w:lang w:val="en-US"/>
-        </w:rPr>
-        <w:t>.</w:t>
-      </w:r>
-      <w:r>
-        <w:rPr>
-          <w:rStyle w:val="normaltextrun"/>
-          <w:rFonts w:cs="Segoe UI"/>
-          <w:i/>
-          <w:color w:val="FF0000"/>
-          <w:lang w:val="en-US"/>
-        </w:rPr>
-        <w:t>&gt;</w:t>
-      </w:r>
-      <w:proofErr w:type="gramEnd"/>
-      <w:r>
-        <w:rPr>
-          <w:rStyle w:val="normaltextrun"/>
-          <w:rFonts w:cs="Segoe UI"/>
-          <w:i/>
-          <w:color w:val="FF0000"/>
-          <w:lang w:val="en-US"/>
-        </w:rPr>
-        <w:t>&gt;</w:t>
-      </w:r>
-    </w:p>
-    <w:p>
-      <w:pPr>
-        <w:rPr>
-          <w:rStyle w:val="normaltextrun"/>
-          <w:rFonts w:cs="Segoe UI"/>
-          <w:i/>
-          <w:lang w:val="en-US"/>
-        </w:rPr>
-      </w:pPr>
-      <w:r>
-        <w:rPr>
-          <w:rStyle w:val="normaltextrun"/>
-          <w:rFonts w:cs="Segoe UI"/>
-          <w:i/>
-          <w:color w:val="FF0000"/>
-          <w:lang w:val="en-US"/>
-        </w:rPr>
-        <w:t>&lt;&lt;</w:t>
-      </w:r>
+        <w:t>(</w:t>
+      </w:r>
+      <w:r>
+        <w:rPr>
+          <w:rStyle w:val="normaltextrun"/>
+          <w:rFonts w:cs="Segoe UI"/>
+          <w:i/>
+          <w:lang w:val="en-US"/>
+        </w:rPr>
+        <w:t xml:space="preserve">i.e. effective range, </w:t>
+      </w:r>
+      <w:r>
+        <w:rPr>
+          <w:rStyle w:val="normaltextrun"/>
+          <w:rFonts w:cs="Segoe UI"/>
+          <w:i/>
+          <w:lang w:val="en-US"/>
+        </w:rPr>
+        <w:t xml:space="preserve">data transfer </w:t>
+      </w:r>
+      <w:r>
+        <w:rPr>
+          <w:rStyle w:val="normaltextrun"/>
+          <w:rFonts w:cs="Segoe UI"/>
+          <w:i/>
+          <w:lang w:val="en-US"/>
+        </w:rPr>
+        <w:t>speed, and traffic capacity.</w:t>
+      </w:r>
+      <w:r>
+        <w:rPr>
+          <w:rStyle w:val="normaltextrun"/>
+          <w:rFonts w:cs="Segoe UI"/>
+          <w:i/>
+          <w:lang w:val="en-US"/>
+        </w:rPr>
+        <w:t>) for proper deployment and application.</w:t>
+      </w:r>
+    </w:p>
+    <w:p>
+      <w:pPr>
+        <w:rPr>
+          <w:rStyle w:val="normaltextrun"/>
+          <w:rFonts w:cs="Segoe UI"/>
+          <w:i/>
+          <w:lang w:val="en-US"/>
+        </w:rPr>
+      </w:pPr>
       <w:r>
         <w:rPr>
           <w:rStyle w:val="normaltextrun"/>
@@ -2591,43 +2461,16 @@
           <w:i/>
           <w:lang w:val="en-US"/>
         </w:rPr>
-        <w:t>will be useful. The ideal way of positioning the nodes based on these scenarios will be included</w:t>
-      </w:r>
-      <w:proofErr w:type="gramStart"/>
-      <w:r>
-        <w:rPr>
-          <w:rStyle w:val="normaltextrun"/>
-          <w:rFonts w:cs="Segoe UI"/>
-          <w:i/>
-          <w:lang w:val="en-US"/>
-        </w:rPr>
-        <w:t>.</w:t>
-      </w:r>
-      <w:r>
-        <w:rPr>
-          <w:rStyle w:val="normaltextrun"/>
-          <w:rFonts w:cs="Segoe UI"/>
-          <w:i/>
-          <w:color w:val="FF0000"/>
-          <w:lang w:val="en-US"/>
-        </w:rPr>
-        <w:t>&gt;</w:t>
-      </w:r>
-      <w:proofErr w:type="gramEnd"/>
-      <w:r>
-        <w:rPr>
-          <w:rStyle w:val="normaltextrun"/>
-          <w:rFonts w:cs="Segoe UI"/>
-          <w:i/>
-          <w:color w:val="FF0000"/>
-          <w:lang w:val="en-US"/>
-        </w:rPr>
-        <w:t>&gt;</w:t>
-      </w:r>
-    </w:p>
-    <w:p>
-      <w:pPr>
-        <w:rPr>
+        <w:t>will be useful. The ideal way of positioning the nodes based on these scenarios will be included.</w:t>
+      </w:r>
+    </w:p>
+    <w:p>
+      <w:pPr>
+        <w:rPr>
+          <w:rStyle w:val="normaltextrun"/>
+          <w:rFonts w:cs="Segoe UI"/>
+          <w:b/>
+          <w:bCs/>
           <w:sz w:val="28"/>
           <w:szCs w:val="28"/>
           <w:lang w:val="en-US"/>
@@ -2643,16 +2486,38 @@
           <w:szCs w:val="28"/>
           <w:lang w:val="en-US"/>
         </w:rPr>
-        <w:t>II. Related Literature</w:t>
-      </w:r>
-      <w:r>
-        <w:rPr>
-          <w:rStyle w:val="eop"/>
-          <w:rFonts w:cs="Segoe UI"/>
+        <w:br w:type="page"/>
+      </w:r>
+    </w:p>
+    <w:p>
+      <w:pPr>
+        <w:rPr>
           <w:sz w:val="28"/>
           <w:szCs w:val="28"/>
           <w:lang w:val="en-US"/>
         </w:rPr>
+      </w:pPr>
+      <w:r>
+        <w:rPr>
+          <w:rStyle w:val="normaltextrun"/>
+          <w:rFonts w:cs="Segoe UI"/>
+          <w:b/>
+          <w:bCs/>
+          <w:sz w:val="28"/>
+          <w:szCs w:val="28"/>
+          <w:lang w:val="en-US"/>
+        </w:rPr>
+        <w:lastRenderedPageBreak/>
+        <w:t>II. Related Literature</w:t>
+      </w:r>
+      <w:r>
+        <w:rPr>
+          <w:rStyle w:val="eop"/>
+          <w:rFonts w:cs="Segoe UI"/>
+          <w:sz w:val="28"/>
+          <w:szCs w:val="28"/>
+          <w:lang w:val="en-US"/>
+        </w:rPr>
         <w:t> </w:t>
       </w:r>
       <w:r>
@@ -2683,6 +2548,16 @@
           <w:bCs/>
           <w:lang w:val="en-US"/>
         </w:rPr>
+        <w:t xml:space="preserve">1.1 </w:t>
+      </w:r>
+      <w:r>
+        <w:rPr>
+          <w:rStyle w:val="normaltextrun"/>
+          <w:rFonts w:cs="Segoe UI"/>
+          <w:b/>
+          <w:bCs/>
+          <w:lang w:val="en-US"/>
+        </w:rPr>
         <w:t>Wi-Fi Peer-to-Peer</w:t>
       </w:r>
       <w:r>
@@ -2705,7 +2580,6 @@
           <w:rFonts w:cs="Segoe UI"/>
           <w:lang w:val="en-US"/>
         </w:rPr>
-        <w:lastRenderedPageBreak/>
         <w:t>Mobile chat applications let users communicate with each other from 2 end devices. Chat applications usually need a web server in order to work. A web server may be offline, such as XAMPP, or online, such as an online server or a registered domain. This research will need a mobile chat application that is not provisioned with a web server. It should only rely on a peer-to-peer networking for the sending of messages. </w:t>
       </w:r>
       <w:r>
@@ -2821,6 +2695,17 @@
           <w:i/>
           <w:lang w:val="en-US"/>
         </w:rPr>
+        <w:t xml:space="preserve">1.2 </w:t>
+      </w:r>
+      <w:r>
+        <w:rPr>
+          <w:rStyle w:val="normaltextrun"/>
+          <w:rFonts w:cs="Segoe UI"/>
+          <w:b/>
+          <w:bCs/>
+          <w:i/>
+          <w:lang w:val="en-US"/>
+        </w:rPr>
         <w:t xml:space="preserve">Mesh </w:t>
       </w:r>
       <w:r>
@@ -3209,7 +3094,17 @@
           <w:i/>
           <w:lang w:val="en-US"/>
         </w:rPr>
-        <w:t xml:space="preserve"> have separate star networks where end devices can connect to it. The central bus of these star networks will act as </w:t>
+        <w:t xml:space="preserve"> have separate star networks where end devices can connect to it. The central bus of </w:t>
+      </w:r>
+      <w:r>
+        <w:rPr>
+          <w:rStyle w:val="normaltextrun"/>
+          <w:rFonts w:cs="Segoe UI"/>
+          <w:i/>
+          <w:lang w:val="en-US"/>
+        </w:rPr>
+        <w:lastRenderedPageBreak/>
+        <w:t xml:space="preserve">these star networks will act as </w:t>
       </w:r>
       <w:r>
         <w:rPr>
@@ -3264,644 +3159,1749 @@
           <w:i/>
           <w:lang w:val="en-US"/>
         </w:rPr>
+        <w:t>The access points people commonly use for their communications</w:t>
+      </w:r>
+      <w:r>
+        <w:rPr>
+          <w:rStyle w:val="normaltextrun"/>
+          <w:rFonts w:cs="Segoe UI"/>
+          <w:i/>
+          <w:lang w:val="en-US"/>
+        </w:rPr>
+        <w:t xml:space="preserve"> that only </w:t>
+      </w:r>
+      <w:r>
+        <w:rPr>
+          <w:rStyle w:val="normaltextrun"/>
+          <w:rFonts w:cs="Segoe UI"/>
+          <w:i/>
+          <w:lang w:val="en-US"/>
+        </w:rPr>
+        <w:t xml:space="preserve">depend on only one antenna for </w:t>
+      </w:r>
+      <w:r>
+        <w:rPr>
+          <w:rStyle w:val="normaltextrun"/>
+          <w:rFonts w:cs="Segoe UI"/>
+          <w:i/>
+          <w:lang w:val="en-US"/>
+        </w:rPr>
+        <w:t>all devices connected</w:t>
+      </w:r>
+      <w:r>
+        <w:rPr>
+          <w:rStyle w:val="normaltextrun"/>
+          <w:rFonts w:cs="Segoe UI"/>
+          <w:i/>
+          <w:lang w:val="en-US"/>
+        </w:rPr>
+        <w:t>. This creates an easier to manage network where everything can be controlled and monitored through the central device.</w:t>
+      </w:r>
+      <w:r>
+        <w:rPr>
+          <w:i/>
+          <w:lang w:val="en-US"/>
+        </w:rPr>
+        <w:br/>
+      </w:r>
+      <w:r>
+        <w:rPr>
+          <w:rStyle w:val="scx65578766"/>
+          <w:rFonts w:cs="Segoe UI"/>
+          <w:i/>
+          <w:lang w:val="en-US"/>
+        </w:rPr>
+        <w:t> </w:t>
+      </w:r>
+      <w:r>
+        <w:rPr>
+          <w:rStyle w:val="scx65578766"/>
+          <w:rFonts w:cs="Segoe UI"/>
+          <w:i/>
+          <w:lang w:val="en-US"/>
+        </w:rPr>
+        <w:t>http://www.webopedia.com/quick_ref/topologies.asp</w:t>
+      </w:r>
+    </w:p>
+    <w:p>
+      <w:pPr>
+        <w:rPr>
+          <w:rStyle w:val="normaltextrun"/>
+          <w:rFonts w:cs="Segoe UI"/>
+          <w:b/>
+          <w:bCs/>
+          <w:lang w:val="en-US"/>
+        </w:rPr>
+      </w:pPr>
+      <w:r>
+        <w:rPr>
+          <w:rStyle w:val="normaltextrun"/>
+          <w:rFonts w:cs="Segoe UI"/>
+          <w:b/>
+          <w:bCs/>
+          <w:lang w:val="en-US"/>
+        </w:rPr>
+        <w:t xml:space="preserve">1.3 </w:t>
+      </w:r>
+      <w:r>
+        <w:rPr>
+          <w:rStyle w:val="normaltextrun"/>
+          <w:rFonts w:cs="Segoe UI"/>
+          <w:b/>
+          <w:bCs/>
+          <w:lang w:val="en-US"/>
+        </w:rPr>
+        <w:t>Reduced Instruction Set Computing</w:t>
+      </w:r>
+      <w:r>
+        <w:rPr>
+          <w:rStyle w:val="normaltextrun"/>
+          <w:rFonts w:cs="Segoe UI"/>
+          <w:b/>
+          <w:bCs/>
+          <w:lang w:val="en-US"/>
+        </w:rPr>
+        <w:t xml:space="preserve"> (RISC)</w:t>
+      </w:r>
+    </w:p>
+    <w:p>
+      <w:pPr>
+        <w:rPr>
+          <w:rStyle w:val="normaltextrun"/>
+          <w:rFonts w:cs="Segoe UI"/>
+          <w:bCs/>
+          <w:lang w:val="en-US"/>
+        </w:rPr>
+      </w:pPr>
+      <w:r>
+        <w:rPr>
+          <w:rStyle w:val="normaltextrun"/>
+          <w:rFonts w:cs="Segoe UI"/>
+          <w:bCs/>
+          <w:lang w:val="en-US"/>
+        </w:rPr>
+        <w:t xml:space="preserve">A processor design that emphasizes the use of software. It makes processors “…use simple instructions that can be executed within one clock cycle.” </w:t>
+      </w:r>
+      <w:r>
+        <w:rPr>
+          <w:rStyle w:val="normaltextrun"/>
+          <w:rFonts w:cs="Segoe UI"/>
+          <w:bCs/>
+          <w:lang w:val="en-US"/>
+        </w:rPr>
+        <w:t>(Roberts, 2006)</w:t>
+      </w:r>
+    </w:p>
+    <w:p>
+      <w:pPr>
+        <w:rPr>
+          <w:rStyle w:val="normaltextrun"/>
+          <w:rFonts w:cs="Segoe UI"/>
+          <w:b/>
+          <w:bCs/>
+          <w:lang w:val="en-US"/>
+        </w:rPr>
+      </w:pPr>
+      <w:r>
+        <w:rPr>
+          <w:rStyle w:val="normaltextrun"/>
+          <w:rFonts w:cs="Segoe UI"/>
+          <w:b/>
+          <w:bCs/>
+          <w:lang w:val="en-US"/>
+        </w:rPr>
+        <w:t xml:space="preserve">1.4 </w:t>
+      </w:r>
+      <w:r>
+        <w:rPr>
+          <w:rStyle w:val="normaltextrun"/>
+          <w:rFonts w:cs="Segoe UI"/>
+          <w:b/>
+          <w:bCs/>
+          <w:lang w:val="en-US"/>
+        </w:rPr>
+        <w:t>Advanced RISC Machines (ARM) Board</w:t>
+      </w:r>
+      <w:r>
+        <w:rPr>
+          <w:rStyle w:val="normaltextrun"/>
+          <w:rFonts w:cs="Segoe UI"/>
+          <w:b/>
+          <w:bCs/>
+          <w:lang w:val="en-US"/>
+        </w:rPr>
+        <w:t>s</w:t>
+      </w:r>
+    </w:p>
+    <w:p>
+      <w:pPr>
+        <w:rPr>
+          <w:rStyle w:val="normaltextrun"/>
+          <w:rFonts w:cs="Segoe UI"/>
+          <w:bCs/>
+          <w:lang w:val="en-US"/>
+        </w:rPr>
+      </w:pPr>
+      <w:r>
+        <w:rPr>
+          <w:rStyle w:val="normaltextrun"/>
+          <w:rFonts w:cs="Segoe UI"/>
+          <w:bCs/>
+          <w:lang w:val="en-US"/>
+        </w:rPr>
+        <w:t xml:space="preserve">Boards that uses 32-bit microprocessors. They were first used for simple task but are currently growing to meet the demands of current technology. Currently, ARM </w:t>
+      </w:r>
+      <w:r>
+        <w:rPr>
+          <w:rStyle w:val="normaltextrun"/>
+          <w:rFonts w:cs="Segoe UI"/>
+          <w:bCs/>
+          <w:lang w:val="en-US"/>
+        </w:rPr>
+        <w:t>boards are used in embedded systems and in internet of things.</w:t>
+      </w:r>
+    </w:p>
+    <w:p>
+      <w:pPr>
+        <w:rPr>
+          <w:rStyle w:val="normaltextrun"/>
+          <w:rFonts w:cs="Segoe UI"/>
+          <w:b/>
+          <w:i/>
+          <w:lang w:val="en-US"/>
+        </w:rPr>
+      </w:pPr>
+      <w:r>
+        <w:rPr>
+          <w:rStyle w:val="normaltextrun"/>
+          <w:rFonts w:cs="Segoe UI"/>
+          <w:b/>
+          <w:i/>
+          <w:lang w:val="en-US"/>
+        </w:rPr>
+        <w:t xml:space="preserve">1.5 </w:t>
+      </w:r>
+      <w:r>
+        <w:rPr>
+          <w:rStyle w:val="normaltextrun"/>
+          <w:rFonts w:cs="Segoe UI"/>
+          <w:b/>
+          <w:i/>
+          <w:lang w:val="en-US"/>
+        </w:rPr>
+        <w:t>ARM Based Devices (</w:t>
+      </w:r>
+      <w:proofErr w:type="spellStart"/>
+      <w:r>
+        <w:rPr>
+          <w:rStyle w:val="normaltextrun"/>
+          <w:rFonts w:cs="Segoe UI"/>
+          <w:b/>
+          <w:i/>
+          <w:lang w:val="en-US"/>
+        </w:rPr>
+        <w:t>Arduino</w:t>
+      </w:r>
+      <w:proofErr w:type="spellEnd"/>
+      <w:r>
+        <w:rPr>
+          <w:rStyle w:val="normaltextrun"/>
+          <w:rFonts w:cs="Segoe UI"/>
+          <w:b/>
+          <w:i/>
+          <w:lang w:val="en-US"/>
+        </w:rPr>
+        <w:t xml:space="preserve">,  Raspberry Pi, </w:t>
+      </w:r>
+      <w:proofErr w:type="spellStart"/>
+      <w:r>
+        <w:rPr>
+          <w:rStyle w:val="normaltextrun"/>
+          <w:rFonts w:cs="Segoe UI"/>
+          <w:b/>
+          <w:i/>
+          <w:lang w:val="en-US"/>
+        </w:rPr>
+        <w:t>BeagleBone</w:t>
+      </w:r>
+      <w:proofErr w:type="spellEnd"/>
+      <w:r>
+        <w:rPr>
+          <w:rStyle w:val="normaltextrun"/>
+          <w:rFonts w:cs="Segoe UI"/>
+          <w:b/>
+          <w:i/>
+          <w:lang w:val="en-US"/>
+        </w:rPr>
+        <w:t>)</w:t>
+      </w:r>
+    </w:p>
+    <w:p>
+      <w:pPr>
+        <w:rPr>
+          <w:i/>
+        </w:rPr>
+      </w:pPr>
+      <w:proofErr w:type="spellStart"/>
+      <w:r>
+        <w:rPr>
+          <w:rStyle w:val="normaltextrun"/>
+          <w:rFonts w:cs="Segoe UI"/>
+          <w:i/>
+          <w:lang w:val="en-US"/>
+        </w:rPr>
+        <w:t>Arduino</w:t>
+      </w:r>
+      <w:proofErr w:type="spellEnd"/>
+      <w:r>
+        <w:rPr>
+          <w:rStyle w:val="normaltextrun"/>
+          <w:rFonts w:cs="Segoe UI"/>
+          <w:i/>
+          <w:lang w:val="en-US"/>
+        </w:rPr>
+        <w:t xml:space="preserve"> and Raspberry Pi are</w:t>
+      </w:r>
+      <w:r>
+        <w:rPr>
+          <w:rStyle w:val="normaltextrun"/>
+          <w:rFonts w:cs="Segoe UI"/>
+          <w:i/>
+          <w:lang w:val="en-US"/>
+        </w:rPr>
+        <w:t xml:space="preserve"> the popularARM based devices</w:t>
+      </w:r>
+      <w:r>
+        <w:rPr>
+          <w:rStyle w:val="normaltextrun"/>
+          <w:rFonts w:cs="Segoe UI"/>
+          <w:i/>
+          <w:lang w:val="en-US"/>
+        </w:rPr>
+        <w:t xml:space="preserve"> that are often compared to one another about its functions and capabilities. Many people say that Raspberry is </w:t>
+      </w:r>
+      <w:r>
+        <w:rPr>
+          <w:rStyle w:val="normaltextrun"/>
+          <w:rFonts w:cs="Segoe UI"/>
+          <w:i/>
+          <w:lang w:val="en-US"/>
+        </w:rPr>
+        <w:t xml:space="preserve">ultimately </w:t>
+      </w:r>
+      <w:r>
+        <w:rPr>
+          <w:rStyle w:val="normaltextrun"/>
+          <w:rFonts w:cs="Segoe UI"/>
+          <w:i/>
+          <w:lang w:val="en-US"/>
+        </w:rPr>
+        <w:t xml:space="preserve">better than </w:t>
+      </w:r>
+      <w:proofErr w:type="spellStart"/>
+      <w:r>
+        <w:rPr>
+          <w:rStyle w:val="normaltextrun"/>
+          <w:rFonts w:cs="Segoe UI"/>
+          <w:i/>
+          <w:lang w:val="en-US"/>
+        </w:rPr>
+        <w:t>Arduino</w:t>
+      </w:r>
+      <w:proofErr w:type="spellEnd"/>
+      <w:r>
+        <w:rPr>
+          <w:rStyle w:val="normaltextrun"/>
+          <w:rFonts w:cs="Segoe UI"/>
+          <w:i/>
+          <w:lang w:val="en-US"/>
+        </w:rPr>
+        <w:t xml:space="preserve"> since it can function as a normal computer. Yet there are also many that say such assumptions are “unreasonable</w:t>
+      </w:r>
+      <w:r>
+        <w:rPr>
+          <w:rStyle w:val="normaltextrun"/>
+          <w:rFonts w:cs="Segoe UI"/>
+          <w:i/>
+          <w:lang w:val="en-US"/>
+        </w:rPr>
+        <w:t xml:space="preserve">" because of what </w:t>
+      </w:r>
+      <w:proofErr w:type="spellStart"/>
+      <w:r>
+        <w:rPr>
+          <w:rStyle w:val="normaltextrun"/>
+          <w:rFonts w:cs="Segoe UI"/>
+          <w:i/>
+          <w:lang w:val="en-US"/>
+        </w:rPr>
+        <w:t>Arduino</w:t>
+      </w:r>
+      <w:proofErr w:type="spellEnd"/>
+      <w:r>
+        <w:rPr>
+          <w:rStyle w:val="normaltextrun"/>
+          <w:rFonts w:cs="Segoe UI"/>
+          <w:i/>
+          <w:lang w:val="en-US"/>
+        </w:rPr>
+        <w:t xml:space="preserve"> can do.</w:t>
+      </w:r>
+    </w:p>
+    <w:p>
+      <w:pPr>
+        <w:rPr>
+          <w:rStyle w:val="scx65578766"/>
+          <w:rFonts w:cs="Segoe UI"/>
+          <w:i/>
+          <w:lang w:val="en-US"/>
+        </w:rPr>
+      </w:pPr>
+      <w:r>
+        <w:rPr>
+          <w:rStyle w:val="normaltextrun"/>
+          <w:rFonts w:cs="Segoe UI"/>
+          <w:i/>
+          <w:lang w:val="en-US"/>
+        </w:rPr>
+        <w:t xml:space="preserve">Raspberry Pi could function similarly to a computer because it has some features </w:t>
+      </w:r>
+      <w:r>
+        <w:rPr>
+          <w:rStyle w:val="normaltextrun"/>
+          <w:rFonts w:cs="Segoe UI"/>
+          <w:i/>
+          <w:lang w:val="en-US"/>
+        </w:rPr>
+        <w:t xml:space="preserve">that </w:t>
+      </w:r>
+      <w:r>
+        <w:rPr>
+          <w:rStyle w:val="normaltextrun"/>
+          <w:rFonts w:cs="Segoe UI"/>
+          <w:i/>
+          <w:lang w:val="en-US"/>
+        </w:rPr>
+        <w:t xml:space="preserve">a computer has. It has its own memory, graphics driver, processor, etc. Also, it has its own Ethernet port so networking is more convenient. It is capable of doing works like doing spreadsheet, word, internet browsing, and gaming. It also has its own operating system (Linux). But to fully utilize sensors integrated with it, different software is sometimes required. Same as normal computers, it needs to be turned off properly. </w:t>
+      </w:r>
+      <w:proofErr w:type="spellStart"/>
+      <w:r>
+        <w:rPr>
+          <w:rStyle w:val="normaltextrun"/>
+          <w:rFonts w:cs="Segoe UI"/>
+          <w:i/>
+          <w:lang w:val="en-US"/>
+        </w:rPr>
+        <w:t>Arduino</w:t>
+      </w:r>
+      <w:proofErr w:type="spellEnd"/>
+      <w:r>
+        <w:rPr>
+          <w:rStyle w:val="normaltextrun"/>
+          <w:rFonts w:cs="Segoe UI"/>
+          <w:i/>
+          <w:lang w:val="en-US"/>
+        </w:rPr>
+        <w:t xml:space="preserve">, on the other hand, does not act and function like a computer. It does not have all necessary parts of a normal computer and it does not operate a full operating system. It just runs the codes in it. </w:t>
+      </w:r>
+      <w:r>
+        <w:rPr>
+          <w:rStyle w:val="normaltextrun"/>
+          <w:rFonts w:cs="Segoe UI"/>
+          <w:i/>
+          <w:lang w:val="en-US"/>
+        </w:rPr>
+        <w:t>For</w:t>
+      </w:r>
+      <w:r>
+        <w:rPr>
+          <w:rStyle w:val="normaltextrun"/>
+          <w:rFonts w:cs="Segoe UI"/>
+          <w:i/>
+          <w:lang w:val="en-US"/>
+        </w:rPr>
+        <w:t xml:space="preserve"> networking purposes, it does not have an Ethernet port so</w:t>
+      </w:r>
+      <w:r>
+        <w:rPr>
+          <w:rStyle w:val="normaltextrun"/>
+          <w:rFonts w:cs="Segoe UI"/>
+          <w:i/>
+          <w:lang w:val="en-US"/>
+        </w:rPr>
+        <w:t xml:space="preserve"> additional</w:t>
+      </w:r>
+      <w:r>
+        <w:rPr>
+          <w:rStyle w:val="normaltextrun"/>
+          <w:rFonts w:cs="Segoe UI"/>
+          <w:i/>
+          <w:lang w:val="en-US"/>
+        </w:rPr>
+        <w:t xml:space="preserve"> external hardware for p</w:t>
+      </w:r>
+      <w:r>
+        <w:rPr>
+          <w:rStyle w:val="normaltextrun"/>
+          <w:rFonts w:cs="Segoe UI"/>
+          <w:i/>
+          <w:lang w:val="en-US"/>
+        </w:rPr>
+        <w:t>hysical connection applications is required</w:t>
+      </w:r>
+      <w:r>
+        <w:rPr>
+          <w:rStyle w:val="normaltextrun"/>
+          <w:rFonts w:cs="Segoe UI"/>
+          <w:i/>
+          <w:lang w:val="en-US"/>
+        </w:rPr>
+        <w:t xml:space="preserve">. For integration of sensors, accomplishing it is easier in </w:t>
+      </w:r>
+      <w:proofErr w:type="spellStart"/>
+      <w:r>
+        <w:rPr>
+          <w:rStyle w:val="normaltextrun"/>
+          <w:rFonts w:cs="Segoe UI"/>
+          <w:i/>
+          <w:lang w:val="en-US"/>
+        </w:rPr>
+        <w:t>Arduino</w:t>
+      </w:r>
+      <w:proofErr w:type="spellEnd"/>
+      <w:r>
+        <w:rPr>
+          <w:rStyle w:val="normaltextrun"/>
+          <w:rFonts w:cs="Segoe UI"/>
+          <w:i/>
+          <w:lang w:val="en-US"/>
+        </w:rPr>
+        <w:t xml:space="preserve"> because the “interpretation” &amp; “response” can be done effortlessly with the use of </w:t>
+      </w:r>
+      <w:r>
+        <w:rPr>
+          <w:rStyle w:val="normaltextrun"/>
+          <w:rFonts w:cs="Segoe UI"/>
+          <w:i/>
+          <w:lang w:val="en-US"/>
+        </w:rPr>
+        <w:t xml:space="preserve">simple </w:t>
+      </w:r>
+      <w:r>
+        <w:rPr>
+          <w:rStyle w:val="normaltextrun"/>
+          <w:rFonts w:cs="Segoe UI"/>
+          <w:i/>
+          <w:lang w:val="en-US"/>
+        </w:rPr>
+        <w:t>codes. It can work and execute its codes by connecting it to a USB cable to a computer (and any other ways). (Bourque, 2015)</w:t>
+      </w:r>
+      <w:r>
+        <w:rPr>
+          <w:rStyle w:val="scx65578766"/>
+          <w:rFonts w:cs="Segoe UI"/>
+          <w:i/>
+          <w:lang w:val="en-US"/>
+        </w:rPr>
+        <w:t> </w:t>
+      </w:r>
+    </w:p>
+    <w:p>
+      <w:pPr>
+        <w:rPr>
+          <w:rStyle w:val="normaltextrun"/>
+          <w:rFonts w:cs="Segoe UI"/>
+          <w:lang w:val="en-US"/>
+        </w:rPr>
+      </w:pPr>
+      <w:proofErr w:type="spellStart"/>
+      <w:r>
+        <w:rPr>
+          <w:rStyle w:val="scx65578766"/>
+          <w:rFonts w:cs="Segoe UI"/>
+          <w:lang w:val="en-US"/>
+        </w:rPr>
+        <w:t>BeagleBone</w:t>
+      </w:r>
+      <w:proofErr w:type="spellEnd"/>
+      <w:r>
+        <w:rPr>
+          <w:rStyle w:val="scx65578766"/>
+          <w:rFonts w:cs="Segoe UI"/>
+          <w:lang w:val="en-US"/>
+        </w:rPr>
+        <w:t xml:space="preserve"> on the other</w:t>
+      </w:r>
+      <w:r>
+        <w:rPr>
+          <w:rStyle w:val="scx65578766"/>
+          <w:rFonts w:cs="Segoe UI"/>
+          <w:lang w:val="en-US"/>
+        </w:rPr>
+        <w:t xml:space="preserve"> hand is similar to</w:t>
+      </w:r>
+      <w:r>
+        <w:rPr>
+          <w:rStyle w:val="scx65578766"/>
+          <w:rFonts w:cs="Segoe UI"/>
+          <w:lang w:val="en-US"/>
+        </w:rPr>
+        <w:t xml:space="preserve"> R</w:t>
+      </w:r>
+      <w:r>
+        <w:rPr>
+          <w:rStyle w:val="scx65578766"/>
+          <w:rFonts w:cs="Segoe UI"/>
+          <w:lang w:val="en-US"/>
+        </w:rPr>
+        <w:t xml:space="preserve">aspberry Pi with </w:t>
+      </w:r>
+      <w:proofErr w:type="spellStart"/>
+      <w:r>
+        <w:rPr>
+          <w:rStyle w:val="scx65578766"/>
+          <w:rFonts w:cs="Segoe UI"/>
+          <w:lang w:val="en-US"/>
+        </w:rPr>
+        <w:t>some</w:t>
+      </w:r>
+      <w:r>
+        <w:rPr>
+          <w:rStyle w:val="scx65578766"/>
+          <w:rFonts w:cs="Segoe UI"/>
+          <w:lang w:val="en-US"/>
+        </w:rPr>
+        <w:t>Arduino</w:t>
+      </w:r>
+      <w:proofErr w:type="spellEnd"/>
+      <w:r>
+        <w:rPr>
+          <w:rStyle w:val="scx65578766"/>
+          <w:rFonts w:cs="Segoe UI"/>
+          <w:lang w:val="en-US"/>
+        </w:rPr>
+        <w:t xml:space="preserve"> properties</w:t>
+      </w:r>
+      <w:r>
+        <w:rPr>
+          <w:rStyle w:val="scx65578766"/>
+          <w:rFonts w:cs="Segoe UI"/>
+          <w:lang w:val="en-US"/>
+        </w:rPr>
+        <w:t>. Its software</w:t>
+      </w:r>
+      <w:r>
+        <w:rPr>
+          <w:rStyle w:val="scx65578766"/>
+          <w:rFonts w:cs="Segoe UI"/>
+          <w:lang w:val="en-US"/>
+        </w:rPr>
+        <w:t xml:space="preserve"> and hardware</w:t>
+      </w:r>
+      <w:r>
+        <w:rPr>
+          <w:rStyle w:val="scx65578766"/>
+          <w:rFonts w:cs="Segoe UI"/>
+          <w:lang w:val="en-US"/>
+        </w:rPr>
+        <w:t xml:space="preserve"> capabilities ar</w:t>
+      </w:r>
+      <w:r>
+        <w:rPr>
+          <w:rStyle w:val="scx65578766"/>
+          <w:rFonts w:cs="Segoe UI"/>
+          <w:lang w:val="en-US"/>
+        </w:rPr>
+        <w:t xml:space="preserve">e comparable to Raspberry Pi since it also has its own operating system and functions like a computer. Its hardware specifications are generally lower than Raspberry Pi but it contains more GPIO pins (Raspberry Pi has </w:t>
+      </w:r>
+      <w:r>
+        <w:rPr>
+          <w:rStyle w:val="scx65578766"/>
+          <w:rFonts w:cs="Segoe UI"/>
+          <w:lang w:val="en-US"/>
+        </w:rPr>
+        <w:t>40</w:t>
+      </w:r>
+      <w:r>
+        <w:rPr>
+          <w:rStyle w:val="scx65578766"/>
+          <w:rFonts w:cs="Segoe UI"/>
+          <w:lang w:val="en-US"/>
+        </w:rPr>
+        <w:t xml:space="preserve">, </w:t>
+      </w:r>
+      <w:proofErr w:type="spellStart"/>
+      <w:r>
+        <w:rPr>
+          <w:rStyle w:val="scx65578766"/>
+          <w:rFonts w:cs="Segoe UI"/>
+          <w:lang w:val="en-US"/>
+        </w:rPr>
+        <w:t>BeagleBone</w:t>
+      </w:r>
+      <w:proofErr w:type="spellEnd"/>
+      <w:r>
+        <w:rPr>
+          <w:rStyle w:val="scx65578766"/>
+          <w:rFonts w:cs="Segoe UI"/>
+          <w:lang w:val="en-US"/>
+        </w:rPr>
+        <w:t xml:space="preserve"> has 92). This makes </w:t>
+      </w:r>
+      <w:proofErr w:type="spellStart"/>
+      <w:r>
+        <w:rPr>
+          <w:rStyle w:val="scx65578766"/>
+          <w:rFonts w:cs="Segoe UI"/>
+          <w:lang w:val="en-US"/>
+        </w:rPr>
+        <w:t>BeagleBone</w:t>
+      </w:r>
+      <w:proofErr w:type="spellEnd"/>
+      <w:r>
+        <w:rPr>
+          <w:rStyle w:val="scx65578766"/>
+          <w:rFonts w:cs="Segoe UI"/>
+          <w:lang w:val="en-US"/>
+        </w:rPr>
+        <w:t xml:space="preserve"> is better for circuitry projects because the number of its GPIO pins while Raspberry Pi better for software based </w:t>
+      </w:r>
+      <w:r>
+        <w:rPr>
+          <w:rStyle w:val="scx65578766"/>
+          <w:rFonts w:cs="Segoe UI"/>
+          <w:lang w:val="en-US"/>
+        </w:rPr>
         <w:lastRenderedPageBreak/>
-        <w:t>The access points people commonly use for their communications</w:t>
-      </w:r>
-      <w:r>
-        <w:rPr>
-          <w:rStyle w:val="normaltextrun"/>
-          <w:rFonts w:cs="Segoe UI"/>
-          <w:i/>
-          <w:lang w:val="en-US"/>
-        </w:rPr>
-        <w:t xml:space="preserve"> that only </w:t>
-      </w:r>
-      <w:r>
-        <w:rPr>
-          <w:rStyle w:val="normaltextrun"/>
-          <w:rFonts w:cs="Segoe UI"/>
-          <w:i/>
-          <w:lang w:val="en-US"/>
-        </w:rPr>
-        <w:t xml:space="preserve">depend on only one antenna for </w:t>
-      </w:r>
-      <w:r>
-        <w:rPr>
-          <w:rStyle w:val="normaltextrun"/>
-          <w:rFonts w:cs="Segoe UI"/>
-          <w:i/>
-          <w:lang w:val="en-US"/>
-        </w:rPr>
-        <w:t>all devices connected</w:t>
-      </w:r>
-      <w:r>
-        <w:rPr>
-          <w:rStyle w:val="normaltextrun"/>
-          <w:rFonts w:cs="Segoe UI"/>
-          <w:i/>
-          <w:lang w:val="en-US"/>
-        </w:rPr>
-        <w:t>. This creates an easier to manage network where everything can be controlled and monitored through the central device.</w:t>
-      </w:r>
-      <w:r>
-        <w:rPr>
-          <w:i/>
+        <w:t xml:space="preserve">projects such as this study because of its superior hardware specs (Retrieved on August 19, 2016 from </w:t>
+      </w:r>
+      <w:r>
+        <w:rPr>
+          <w:rStyle w:val="scx65578766"/>
+          <w:rFonts w:cs="Segoe UI"/>
+          <w:lang w:val="en-US"/>
+        </w:rPr>
+        <w:t>https://pimylifeup.com/beaglebone-vs-raspberry-pi/</w:t>
+      </w:r>
+      <w:r>
+        <w:rPr>
+          <w:rStyle w:val="scx65578766"/>
+          <w:rFonts w:cs="Segoe UI"/>
+          <w:lang w:val="en-US"/>
+        </w:rPr>
+        <w:t>).</w:t>
+      </w:r>
+    </w:p>
+    <w:p>
+      <w:pPr>
+        <w:rPr>
+          <w:rStyle w:val="normaltextrun"/>
+          <w:rFonts w:cs="Segoe UI"/>
+          <w:b/>
+          <w:bCs/>
+          <w:i/>
+          <w:lang w:val="en-US"/>
+        </w:rPr>
+      </w:pPr>
+      <w:r>
+        <w:rPr>
+          <w:rStyle w:val="normaltextrun"/>
+          <w:rFonts w:cs="Segoe UI"/>
+          <w:b/>
+          <w:bCs/>
+          <w:i/>
+          <w:lang w:val="en-US"/>
+        </w:rPr>
+        <w:t xml:space="preserve">1.6 </w:t>
+      </w:r>
+      <w:proofErr w:type="spellStart"/>
+      <w:r>
+        <w:rPr>
+          <w:rStyle w:val="normaltextrun"/>
+          <w:rFonts w:cs="Segoe UI"/>
+          <w:b/>
+          <w:bCs/>
+          <w:i/>
+          <w:lang w:val="en-US"/>
+        </w:rPr>
+        <w:t>Arduino</w:t>
+      </w:r>
+      <w:proofErr w:type="spellEnd"/>
+    </w:p>
+    <w:p>
+      <w:pPr>
+        <w:rPr>
+          <w:rStyle w:val="normaltextrun"/>
+          <w:rFonts w:cs="Segoe UI"/>
+          <w:bCs/>
+          <w:lang w:val="en-US"/>
+        </w:rPr>
+      </w:pPr>
+      <w:r>
+        <w:rPr>
+          <w:rStyle w:val="normaltextrun"/>
+          <w:rFonts w:cs="Segoe UI"/>
+          <w:bCs/>
+          <w:lang w:val="en-US"/>
+        </w:rPr>
+        <w:t xml:space="preserve">According to the </w:t>
+      </w:r>
+      <w:proofErr w:type="spellStart"/>
+      <w:r>
+        <w:rPr>
+          <w:rStyle w:val="normaltextrun"/>
+          <w:rFonts w:cs="Segoe UI"/>
+          <w:bCs/>
+          <w:lang w:val="en-US"/>
+        </w:rPr>
+        <w:t>Arduino</w:t>
+      </w:r>
+      <w:proofErr w:type="spellEnd"/>
+      <w:r>
+        <w:rPr>
+          <w:rStyle w:val="normaltextrun"/>
+          <w:rFonts w:cs="Segoe UI"/>
+          <w:bCs/>
+          <w:lang w:val="en-US"/>
+        </w:rPr>
+        <w:t xml:space="preserve"> website, “</w:t>
+      </w:r>
+      <w:proofErr w:type="spellStart"/>
+      <w:r>
+        <w:rPr>
+          <w:rStyle w:val="normaltextrun"/>
+          <w:rFonts w:cs="Segoe UI"/>
+          <w:bCs/>
+          <w:lang w:val="en-US"/>
+        </w:rPr>
+        <w:t>Arduino</w:t>
+      </w:r>
+      <w:proofErr w:type="spellEnd"/>
+      <w:r>
+        <w:rPr>
+          <w:rStyle w:val="normaltextrun"/>
+          <w:rFonts w:cs="Segoe UI"/>
+          <w:bCs/>
+          <w:lang w:val="en-US"/>
+        </w:rPr>
+        <w:t xml:space="preserve"> is an open-source prototyping platform based on easy to use hardware and software”. Currently it is mostly used to read sensor values, online messages, or data from an external memory card then create an output based on the program of the user. </w:t>
+      </w:r>
+      <w:proofErr w:type="spellStart"/>
+      <w:r>
+        <w:rPr>
+          <w:rStyle w:val="normaltextrun"/>
+          <w:rFonts w:cs="Segoe UI"/>
+          <w:bCs/>
+          <w:lang w:val="en-US"/>
+        </w:rPr>
+        <w:t>Arduino</w:t>
+      </w:r>
+      <w:proofErr w:type="spellEnd"/>
+      <w:r>
+        <w:rPr>
+          <w:rStyle w:val="normaltextrun"/>
+          <w:rFonts w:cs="Segoe UI"/>
+          <w:bCs/>
+          <w:lang w:val="en-US"/>
+        </w:rPr>
+        <w:t xml:space="preserve"> is aimed towards students because of its simplicity in design and application. Its flexibility makes prototyping easy even for users with limited knowledge in electronics and also allows experts to build complex projects (Retrieved in August 19, 2016 from </w:t>
+      </w:r>
+      <w:r>
+        <w:rPr>
+          <w:rStyle w:val="normaltextrun"/>
+          <w:rFonts w:cs="Segoe UI"/>
+          <w:bCs/>
+          <w:lang w:val="en-US"/>
+        </w:rPr>
+        <w:t>https://www.arduino.cc/</w:t>
+      </w:r>
+      <w:r>
+        <w:rPr>
+          <w:rStyle w:val="normaltextrun"/>
+          <w:rFonts w:cs="Segoe UI"/>
+          <w:bCs/>
+        </w:rPr>
+        <w:t>)</w:t>
+      </w:r>
+      <w:r>
+        <w:rPr>
+          <w:rStyle w:val="normaltextrun"/>
+          <w:rFonts w:cs="Segoe UI"/>
+          <w:bCs/>
+          <w:lang w:val="en-US"/>
+        </w:rPr>
+        <w:t>.</w:t>
+      </w:r>
+    </w:p>
+    <w:p>
+      <w:pPr>
+        <w:rPr>
+          <w:rStyle w:val="normaltextrun"/>
+          <w:rFonts w:cs="Segoe UI"/>
+          <w:bCs/>
+          <w:lang w:val="en-US"/>
+        </w:rPr>
+      </w:pPr>
+      <w:proofErr w:type="spellStart"/>
+      <w:r>
+        <w:rPr>
+          <w:rStyle w:val="normaltextrun"/>
+          <w:rFonts w:cs="Segoe UI"/>
+          <w:bCs/>
+          <w:lang w:val="en-US"/>
+        </w:rPr>
+        <w:t>Arduino</w:t>
+      </w:r>
+      <w:proofErr w:type="spellEnd"/>
+      <w:r>
+        <w:rPr>
+          <w:rStyle w:val="normaltextrun"/>
+          <w:rFonts w:cs="Segoe UI"/>
+          <w:bCs/>
+          <w:lang w:val="en-US"/>
+        </w:rPr>
+        <w:t xml:space="preserve"> is a very powerful tool to experiment on small programs and sensors but would not be best used for the purpose of this research. For one, </w:t>
+      </w:r>
+      <w:proofErr w:type="spellStart"/>
+      <w:r>
+        <w:rPr>
+          <w:rStyle w:val="normaltextrun"/>
+          <w:rFonts w:cs="Segoe UI"/>
+          <w:bCs/>
+          <w:lang w:val="en-US"/>
+        </w:rPr>
+        <w:t>Wifi</w:t>
+      </w:r>
+      <w:proofErr w:type="spellEnd"/>
+      <w:r>
+        <w:rPr>
+          <w:rStyle w:val="normaltextrun"/>
+          <w:rFonts w:cs="Segoe UI"/>
+          <w:bCs/>
+          <w:lang w:val="en-US"/>
+        </w:rPr>
+        <w:t xml:space="preserve"> modules are not integrated into the circuit that comes out of the box so one must purchase a modules that can be attached called shields. The add-ons also do not guarantee full support because the microcontroller itself has many limitations.</w:t>
+      </w:r>
+    </w:p>
+    <w:p>
+      <w:pPr>
+        <w:rPr>
+          <w:rStyle w:val="normaltextrun"/>
+          <w:rFonts w:cs="Segoe UI"/>
+          <w:bCs/>
+          <w:lang w:val="en-US"/>
+        </w:rPr>
+      </w:pPr>
+      <w:r>
+        <w:rPr>
+          <w:rStyle w:val="normaltextrun"/>
+          <w:rFonts w:cs="Segoe UI"/>
+          <w:bCs/>
+          <w:lang w:val="en-US"/>
+        </w:rPr>
+        <w:t>The device and its modules are currently being used for small projects concerning the internet of things (</w:t>
+      </w:r>
+      <w:proofErr w:type="spellStart"/>
+      <w:r>
+        <w:rPr>
+          <w:rStyle w:val="normaltextrun"/>
+          <w:rFonts w:cs="Segoe UI"/>
+          <w:bCs/>
+          <w:lang w:val="en-US"/>
+        </w:rPr>
+        <w:t>IoT</w:t>
+      </w:r>
+      <w:proofErr w:type="spellEnd"/>
+      <w:r>
+        <w:rPr>
+          <w:rStyle w:val="normaltextrun"/>
+          <w:rFonts w:cs="Segoe UI"/>
+          <w:bCs/>
+          <w:lang w:val="en-US"/>
+        </w:rPr>
+        <w:t>) connecting multiple home devices and sensors .</w:t>
+      </w:r>
+      <w:proofErr w:type="spellStart"/>
+      <w:r>
+        <w:rPr>
+          <w:rStyle w:val="normaltextrun"/>
+          <w:rFonts w:cs="Segoe UI"/>
+          <w:bCs/>
+          <w:lang w:val="en-US"/>
+        </w:rPr>
+        <w:t>Arduino</w:t>
+      </w:r>
+      <w:proofErr w:type="spellEnd"/>
+      <w:r>
+        <w:rPr>
+          <w:rStyle w:val="normaltextrun"/>
+          <w:rFonts w:cs="Segoe UI"/>
+          <w:bCs/>
+          <w:lang w:val="en-US"/>
+        </w:rPr>
+        <w:t xml:space="preserve"> is very apt for simple applications like networking or sensor networks but other more complicated projects are not recommended.</w:t>
+      </w:r>
+    </w:p>
+    <w:p>
+      <w:pPr>
+        <w:rPr>
+          <w:rStyle w:val="normaltextrun"/>
+          <w:rFonts w:cs="Segoe UI"/>
+          <w:bCs/>
+          <w:lang w:val="en-US"/>
+        </w:rPr>
+      </w:pPr>
+      <w:r>
+        <w:rPr>
+          <w:rStyle w:val="normaltextrun"/>
+          <w:rFonts w:cs="Segoe UI"/>
+          <w:bCs/>
+          <w:lang w:val="en-US"/>
+        </w:rPr>
+        <w:t xml:space="preserve"> There have been problems reported by many that tried to use this device as a routing tool. It has been discussed that </w:t>
+      </w:r>
+      <w:proofErr w:type="spellStart"/>
+      <w:r>
+        <w:rPr>
+          <w:rStyle w:val="normaltextrun"/>
+          <w:rFonts w:cs="Segoe UI"/>
+          <w:bCs/>
+          <w:lang w:val="en-US"/>
+        </w:rPr>
+        <w:t>Arduino</w:t>
+      </w:r>
+      <w:proofErr w:type="spellEnd"/>
+      <w:r>
+        <w:rPr>
+          <w:rStyle w:val="normaltextrun"/>
+          <w:rFonts w:cs="Segoe UI"/>
+          <w:bCs/>
+          <w:lang w:val="en-US"/>
+        </w:rPr>
+        <w:t xml:space="preserve"> has too little RAM and computing power to handle becoming an node for routing in a high activity mesh network. Most of the problems that arise in the form of code crashes are caused by this limited memory. (Retrieved in August 18, 2016 from http://forum.arduino.cc/index.php?topic=166151.0)</w:t>
+      </w:r>
+    </w:p>
+    <w:p>
+      <w:pPr>
+        <w:rPr>
+          <w:rStyle w:val="scx65578766"/>
+          <w:b/>
+        </w:rPr>
+      </w:pPr>
+      <w:r>
+        <w:rPr>
+          <w:rStyle w:val="normaltextrun"/>
+          <w:rFonts w:cs="Segoe UI"/>
+          <w:b/>
+          <w:bCs/>
+          <w:lang w:val="en-US"/>
+        </w:rPr>
+        <w:t xml:space="preserve">1.7 </w:t>
+      </w:r>
+      <w:r>
+        <w:rPr>
+          <w:rStyle w:val="normaltextrun"/>
+          <w:rFonts w:cs="Segoe UI"/>
+          <w:b/>
+          <w:bCs/>
+          <w:lang w:val="en-US"/>
+        </w:rPr>
+        <w:t>ESP8266</w:t>
+      </w:r>
+      <w:r>
+        <w:rPr>
+          <w:rStyle w:val="apple-converted-space"/>
+          <w:rFonts w:cs="Segoe UI"/>
+          <w:lang w:val="en-US"/>
+        </w:rPr>
+        <w:t> </w:t>
+      </w:r>
+      <w:r>
+        <w:rPr>
+          <w:rStyle w:val="scx65578766"/>
+          <w:rFonts w:cs="Segoe UI"/>
+          <w:lang w:val="en-US"/>
+        </w:rPr>
+        <w:t> </w:t>
+      </w:r>
+      <w:r>
+        <w:rPr>
           <w:lang w:val="en-US"/>
         </w:rPr>
         <w:br/>
       </w:r>
       <w:r>
         <w:rPr>
+          <w:rStyle w:val="normaltextrun"/>
+          <w:rFonts w:cs="Segoe UI"/>
+          <w:lang w:val="en-US"/>
+        </w:rPr>
+        <w:t xml:space="preserve">ESP8266 is a microcontroller that can access 802.11 connections. It is </w:t>
+      </w:r>
+      <w:proofErr w:type="spellStart"/>
+      <w:r>
+        <w:rPr>
+          <w:rStyle w:val="normaltextrun"/>
+          <w:rFonts w:cs="Segoe UI"/>
+          <w:lang w:val="en-US"/>
+        </w:rPr>
+        <w:t>Arduino</w:t>
+      </w:r>
+      <w:proofErr w:type="spellEnd"/>
+      <w:r>
+        <w:rPr>
+          <w:rStyle w:val="normaltextrun"/>
+          <w:rFonts w:cs="Segoe UI"/>
+          <w:lang w:val="en-US"/>
+        </w:rPr>
+        <w:t xml:space="preserve"> compatible, meaning it can run programs that are created for </w:t>
+      </w:r>
+      <w:proofErr w:type="spellStart"/>
+      <w:r>
+        <w:rPr>
+          <w:rStyle w:val="normaltextrun"/>
+          <w:rFonts w:cs="Segoe UI"/>
+          <w:lang w:val="en-US"/>
+        </w:rPr>
+        <w:t>Arduino</w:t>
+      </w:r>
+      <w:proofErr w:type="spellEnd"/>
+      <w:r>
+        <w:rPr>
+          <w:rStyle w:val="normaltextrun"/>
+          <w:rFonts w:cs="Segoe UI"/>
+          <w:lang w:val="en-US"/>
+        </w:rPr>
+        <w:t xml:space="preserve"> and could also be used as an integrated module. It was initially introduced as a Serial-to-</w:t>
+      </w:r>
+      <w:proofErr w:type="spellStart"/>
+      <w:r>
+        <w:rPr>
+          <w:rStyle w:val="spellingerror"/>
+          <w:rFonts w:cs="Segoe UI"/>
+          <w:lang w:val="en-US"/>
+        </w:rPr>
+        <w:t>WiFi</w:t>
+      </w:r>
+      <w:proofErr w:type="spellEnd"/>
+      <w:r>
+        <w:rPr>
+          <w:rStyle w:val="apple-converted-space"/>
+          <w:rFonts w:cs="Segoe UI"/>
+          <w:lang w:val="en-US"/>
+        </w:rPr>
+        <w:t> </w:t>
+      </w:r>
+      <w:r>
+        <w:rPr>
+          <w:rStyle w:val="normaltextrun"/>
+          <w:rFonts w:cs="Segoe UI"/>
+          <w:lang w:val="en-US"/>
+        </w:rPr>
+        <w:t xml:space="preserve">adaptor that supports AT command set. AT command set, also known as Hayes command set, is a language that is made up of multiple short strings that is used for simple operations such as hanging up and dialing in modems. In this research, this microcontroller will be used to give network access to </w:t>
+      </w:r>
+      <w:proofErr w:type="spellStart"/>
+      <w:r>
+        <w:rPr>
+          <w:rStyle w:val="normaltextrun"/>
+          <w:rFonts w:cs="Segoe UI"/>
+          <w:lang w:val="en-US"/>
+        </w:rPr>
+        <w:t>Arduino</w:t>
+      </w:r>
+      <w:proofErr w:type="spellEnd"/>
+      <w:r>
+        <w:rPr>
+          <w:rStyle w:val="normaltextrun"/>
+          <w:rFonts w:cs="Segoe UI"/>
+          <w:lang w:val="en-US"/>
+        </w:rPr>
+        <w:t xml:space="preserve"> so that they can communicate with each other.</w:t>
+      </w:r>
+      <w:r>
+        <w:rPr>
+          <w:rStyle w:val="eop"/>
+          <w:rFonts w:cs="Segoe UI"/>
+          <w:lang w:val="en-US"/>
+        </w:rPr>
+        <w:t> </w:t>
+      </w:r>
+      <w:r>
+        <w:rPr>
+          <w:lang w:val="en-US"/>
+        </w:rPr>
+        <w:br/>
+      </w:r>
+    </w:p>
+    <w:p>
+      <w:pPr>
+        <w:rPr>
+          <w:rStyle w:val="normaltextrun"/>
+          <w:rFonts w:cs="Segoe UI"/>
+          <w:b/>
+          <w:bCs/>
+          <w:i/>
+          <w:lang w:val="en-US"/>
+        </w:rPr>
+      </w:pPr>
+      <w:r>
+        <w:rPr>
+          <w:rStyle w:val="normaltextrun"/>
+          <w:rFonts w:cs="Segoe UI"/>
+          <w:b/>
+          <w:bCs/>
+          <w:i/>
+          <w:lang w:val="en-US"/>
+        </w:rPr>
+        <w:t xml:space="preserve"> 1.8 </w:t>
+      </w:r>
+      <w:r>
+        <w:rPr>
+          <w:rStyle w:val="normaltextrun"/>
+          <w:rFonts w:cs="Segoe UI"/>
+          <w:b/>
+          <w:bCs/>
+          <w:i/>
+          <w:lang w:val="en-US"/>
+        </w:rPr>
+        <w:t xml:space="preserve">Raspberry Pi </w:t>
+      </w:r>
+    </w:p>
+    <w:p>
+      <w:pPr>
+        <w:rPr>
           <w:rStyle w:val="scx65578766"/>
           <w:rFonts w:cs="Segoe UI"/>
-          <w:i/>
+          <w:bCs/>
+          <w:lang w:val="en-US"/>
+        </w:rPr>
+      </w:pPr>
+      <w:r>
+        <w:rPr>
+          <w:rStyle w:val="normaltextrun"/>
+          <w:rFonts w:cs="Segoe UI"/>
+          <w:bCs/>
+          <w:lang w:val="en-US"/>
+        </w:rPr>
+        <w:t xml:space="preserve">It is a credit card sized microcomputer that runs mostly on Linux based operating systems. Raspberry Pi is created by Raspberry Pi Foundation with the objective of giving children a background in computer programming. However, because of its available functionalities, it is currently used in complex computer projects wherein it sometimes replaces routers or even the computer itself (Retrieved on August 18, 2016/ </w:t>
+      </w:r>
+      <w:r>
+        <w:rPr>
+          <w:rStyle w:val="normaltextrun"/>
+          <w:rFonts w:cs="Segoe UI"/>
+          <w:bCs/>
+          <w:lang w:val="en-US"/>
+        </w:rPr>
+        <w:t>http://elinux.org/RPi_Hub</w:t>
+      </w:r>
+      <w:r>
+        <w:rPr>
+          <w:rStyle w:val="normaltextrun"/>
+          <w:rFonts w:cs="Segoe UI"/>
+          <w:bCs/>
+          <w:lang w:val="en-US"/>
+        </w:rPr>
+        <w:t xml:space="preserve">). </w:t>
+      </w:r>
+    </w:p>
+    <w:p>
+      <w:pPr>
+        <w:jc w:val="both"/>
+        <w:rPr>
+          <w:b/>
+        </w:rPr>
+      </w:pPr>
+      <w:r>
+        <w:rPr>
+          <w:b/>
+        </w:rPr>
+        <w:t xml:space="preserve">1.9 </w:t>
+      </w:r>
+      <w:proofErr w:type="spellStart"/>
+      <w:r>
+        <w:rPr>
+          <w:b/>
+        </w:rPr>
+        <w:t>Debian</w:t>
+      </w:r>
+      <w:proofErr w:type="spellEnd"/>
+    </w:p>
+    <w:p>
+      <w:pPr>
+        <w:jc w:val="both"/>
+      </w:pPr>
+      <w:r>
+        <w:lastRenderedPageBreak/>
+        <w:t xml:space="preserve">Created by </w:t>
+      </w:r>
+      <w:proofErr w:type="spellStart"/>
+      <w:r>
+        <w:t>Debian</w:t>
+      </w:r>
+      <w:proofErr w:type="spellEnd"/>
+      <w:r>
+        <w:t xml:space="preserve"> Project, people who aim to develop a free operating system. It currently uses the Linux or FreeBSD kernel. It contains over 43000 free packages that enable users different functionalities and a level of flexibility to their devices (Retrieved in August 18, 2016 from </w:t>
+      </w:r>
+      <w:r>
+        <w:t>https://www.debian.org/</w:t>
+      </w:r>
+      <w:r>
+        <w:t xml:space="preserve">). </w:t>
+      </w:r>
+      <w:r>
+        <w:t xml:space="preserve">Because of its simplicity, functionalities, and flexibility, a lot of Raspberry Pi operating systems are based on </w:t>
+      </w:r>
+      <w:proofErr w:type="spellStart"/>
+      <w:r>
+        <w:t>Debian</w:t>
+      </w:r>
+      <w:proofErr w:type="spellEnd"/>
+      <w:r>
+        <w:t>.</w:t>
+      </w:r>
+    </w:p>
+    <w:p>
+      <w:pPr>
+        <w:jc w:val="both"/>
+        <w:rPr>
+          <w:rStyle w:val="scx65578766"/>
+        </w:rPr>
+      </w:pPr>
+      <w:r>
+        <w:rPr>
+          <w:lang w:val="en-US"/>
+        </w:rPr>
+        <w:br/>
+      </w:r>
+      <w:r>
+        <w:rPr>
+          <w:rStyle w:val="normaltextrun"/>
+          <w:rFonts w:cs="Segoe UI"/>
+          <w:b/>
+          <w:bCs/>
+          <w:lang w:val="en-US"/>
+        </w:rPr>
+        <w:t xml:space="preserve">1.10 </w:t>
+      </w:r>
+      <w:r>
+        <w:rPr>
+          <w:rStyle w:val="normaltextrun"/>
+          <w:rFonts w:cs="Segoe UI"/>
+          <w:b/>
+          <w:bCs/>
+          <w:lang w:val="en-US"/>
+        </w:rPr>
+        <w:t>Routing protocols</w:t>
+      </w:r>
+      <w:r>
+        <w:rPr>
+          <w:rStyle w:val="scx65578766"/>
+          <w:rFonts w:cs="Segoe UI"/>
           <w:lang w:val="en-US"/>
         </w:rPr>
         <w:t> </w:t>
       </w:r>
+    </w:p>
+    <w:p>
+      <w:pPr>
+        <w:rPr>
+          <w:rStyle w:val="normaltextrun"/>
+          <w:rFonts w:cs="Segoe UI"/>
+          <w:color w:val="FF0000"/>
+          <w:lang w:val="en-US"/>
+        </w:rPr>
+      </w:pPr>
       <w:r>
         <w:rPr>
           <w:rStyle w:val="scx65578766"/>
           <w:rFonts w:cs="Segoe UI"/>
-          <w:i/>
-          <w:lang w:val="en-US"/>
-        </w:rPr>
-        <w:t>http://www.webopedia.com/quick_ref/topologies.asp</w:t>
-      </w:r>
-    </w:p>
-    <w:p>
-      <w:pPr>
-        <w:rPr>
-          <w:rStyle w:val="normaltextrun"/>
-          <w:rFonts w:cs="Segoe UI"/>
-          <w:b/>
-          <w:bCs/>
-          <w:lang w:val="en-US"/>
-        </w:rPr>
-      </w:pPr>
-      <w:r>
-        <w:rPr>
-          <w:rStyle w:val="normaltextrun"/>
-          <w:rFonts w:cs="Segoe UI"/>
-          <w:b/>
-          <w:bCs/>
-          <w:lang w:val="en-US"/>
-        </w:rPr>
-        <w:t>Reduced Instruction Set Computing</w:t>
-      </w:r>
-      <w:r>
-        <w:rPr>
-          <w:rStyle w:val="normaltextrun"/>
-          <w:rFonts w:cs="Segoe UI"/>
-          <w:b/>
-          <w:bCs/>
-          <w:lang w:val="en-US"/>
-        </w:rPr>
-        <w:t xml:space="preserve"> (RISC)</w:t>
-      </w:r>
-    </w:p>
-    <w:p>
-      <w:pPr>
-        <w:rPr>
-          <w:rStyle w:val="normaltextrun"/>
-          <w:rFonts w:cs="Segoe UI"/>
-          <w:bCs/>
-          <w:lang w:val="en-US"/>
-        </w:rPr>
-      </w:pPr>
-      <w:proofErr w:type="gramStart"/>
-      <w:r>
-        <w:rPr>
-          <w:rStyle w:val="normaltextrun"/>
-          <w:rFonts w:cs="Segoe UI"/>
-          <w:bCs/>
-          <w:lang w:val="en-US"/>
-        </w:rPr>
-        <w:t>A processor design that emphasizes the use of software.</w:t>
-      </w:r>
-      <w:proofErr w:type="gramEnd"/>
-      <w:r>
-        <w:rPr>
-          <w:rStyle w:val="normaltextrun"/>
-          <w:rFonts w:cs="Segoe UI"/>
-          <w:bCs/>
-          <w:lang w:val="en-US"/>
-        </w:rPr>
-        <w:t xml:space="preserve"> It makes processors “…use simple instructions that can be executed within one clock cycle.” </w:t>
-      </w:r>
-      <w:r>
-        <w:rPr>
-          <w:rStyle w:val="normaltextrun"/>
-          <w:rFonts w:cs="Segoe UI"/>
-          <w:bCs/>
-          <w:lang w:val="en-US"/>
-        </w:rPr>
-        <w:t>(Roberts, 2006)</w:t>
-      </w:r>
-    </w:p>
-    <w:p>
-      <w:pPr>
-        <w:rPr>
-          <w:rStyle w:val="normaltextrun"/>
-          <w:rFonts w:cs="Segoe UI"/>
-          <w:b/>
-          <w:bCs/>
-          <w:lang w:val="en-US"/>
-        </w:rPr>
-      </w:pPr>
-      <w:r>
-        <w:rPr>
-          <w:rStyle w:val="normaltextrun"/>
-          <w:rFonts w:cs="Segoe UI"/>
-          <w:b/>
-          <w:bCs/>
-          <w:lang w:val="en-US"/>
-        </w:rPr>
-        <w:t>Advanced RISC Machines (ARM) Board</w:t>
-      </w:r>
-      <w:r>
-        <w:rPr>
-          <w:rStyle w:val="normaltextrun"/>
-          <w:rFonts w:cs="Segoe UI"/>
-          <w:b/>
-          <w:bCs/>
-          <w:lang w:val="en-US"/>
-        </w:rPr>
-        <w:t>s</w:t>
-      </w:r>
-    </w:p>
-    <w:p>
-      <w:pPr>
-        <w:rPr>
-          <w:rStyle w:val="normaltextrun"/>
-          <w:rFonts w:cs="Segoe UI"/>
-          <w:bCs/>
-          <w:lang w:val="en-US"/>
-        </w:rPr>
-      </w:pPr>
-      <w:proofErr w:type="gramStart"/>
-      <w:r>
-        <w:rPr>
-          <w:rStyle w:val="normaltextrun"/>
-          <w:rFonts w:cs="Segoe UI"/>
-          <w:bCs/>
-          <w:lang w:val="en-US"/>
-        </w:rPr>
-        <w:t>Boards that uses 32-bit microprocessors.</w:t>
-      </w:r>
-      <w:proofErr w:type="gramEnd"/>
-      <w:r>
-        <w:rPr>
-          <w:rStyle w:val="normaltextrun"/>
-          <w:rFonts w:cs="Segoe UI"/>
-          <w:bCs/>
-          <w:lang w:val="en-US"/>
-        </w:rPr>
-        <w:t xml:space="preserve"> They were first used for simple task but are currently growing to meet the demands of current technology. Currently, ARM </w:t>
-      </w:r>
-      <w:r>
-        <w:rPr>
-          <w:rStyle w:val="normaltextrun"/>
-          <w:rFonts w:cs="Segoe UI"/>
-          <w:bCs/>
-          <w:lang w:val="en-US"/>
-        </w:rPr>
-        <w:t>boards are used in embedded systems and in internet of things.</w:t>
-      </w:r>
-    </w:p>
-    <w:p>
-      <w:pPr>
-        <w:rPr>
-          <w:rStyle w:val="normaltextrun"/>
-          <w:rFonts w:cs="Segoe UI"/>
-          <w:b/>
-          <w:i/>
-          <w:lang w:val="en-US"/>
-        </w:rPr>
-      </w:pPr>
-      <w:r>
-        <w:rPr>
-          <w:rStyle w:val="normaltextrun"/>
-          <w:rFonts w:cs="Segoe UI"/>
-          <w:b/>
-          <w:i/>
-          <w:lang w:val="en-US"/>
-        </w:rPr>
-        <w:t>ARM Based Devices (</w:t>
-      </w:r>
-      <w:proofErr w:type="spellStart"/>
-      <w:r>
-        <w:rPr>
-          <w:rStyle w:val="normaltextrun"/>
-          <w:rFonts w:cs="Segoe UI"/>
-          <w:b/>
-          <w:i/>
-          <w:lang w:val="en-US"/>
-        </w:rPr>
-        <w:t>Arduino</w:t>
-      </w:r>
-      <w:proofErr w:type="spellEnd"/>
-      <w:proofErr w:type="gramStart"/>
-      <w:r>
-        <w:rPr>
-          <w:rStyle w:val="normaltextrun"/>
-          <w:rFonts w:cs="Segoe UI"/>
-          <w:b/>
-          <w:i/>
-          <w:lang w:val="en-US"/>
-        </w:rPr>
-        <w:t>,  Raspberry</w:t>
-      </w:r>
-      <w:proofErr w:type="gramEnd"/>
-      <w:r>
-        <w:rPr>
-          <w:rStyle w:val="normaltextrun"/>
-          <w:rFonts w:cs="Segoe UI"/>
-          <w:b/>
-          <w:i/>
-          <w:lang w:val="en-US"/>
-        </w:rPr>
-        <w:t xml:space="preserve"> Pi, </w:t>
-      </w:r>
-      <w:proofErr w:type="spellStart"/>
-      <w:r>
-        <w:rPr>
-          <w:rStyle w:val="normaltextrun"/>
-          <w:rFonts w:cs="Segoe UI"/>
-          <w:b/>
-          <w:i/>
-          <w:lang w:val="en-US"/>
-        </w:rPr>
-        <w:t>BeagleBone</w:t>
-      </w:r>
-      <w:proofErr w:type="spellEnd"/>
-      <w:r>
-        <w:rPr>
-          <w:rStyle w:val="normaltextrun"/>
-          <w:rFonts w:cs="Segoe UI"/>
-          <w:b/>
-          <w:i/>
-          <w:lang w:val="en-US"/>
-        </w:rPr>
-        <w:t>)</w:t>
-      </w:r>
-    </w:p>
-    <w:p>
-      <w:pPr>
-        <w:rPr>
-          <w:i/>
-        </w:rPr>
-      </w:pPr>
-      <w:proofErr w:type="spellStart"/>
-      <w:r>
-        <w:rPr>
-          <w:rStyle w:val="normaltextrun"/>
-          <w:rFonts w:cs="Segoe UI"/>
-          <w:i/>
-          <w:lang w:val="en-US"/>
-        </w:rPr>
-        <w:t>Arduino</w:t>
-      </w:r>
-      <w:proofErr w:type="spellEnd"/>
-      <w:r>
-        <w:rPr>
-          <w:rStyle w:val="normaltextrun"/>
-          <w:rFonts w:cs="Segoe UI"/>
-          <w:i/>
-          <w:lang w:val="en-US"/>
-        </w:rPr>
-        <w:t xml:space="preserve"> and Raspberry Pi are</w:t>
-      </w:r>
-      <w:r>
-        <w:rPr>
-          <w:rStyle w:val="normaltextrun"/>
-          <w:rFonts w:cs="Segoe UI"/>
-          <w:i/>
-          <w:lang w:val="en-US"/>
-        </w:rPr>
-        <w:t xml:space="preserve"> the popularARM based devices</w:t>
-      </w:r>
-      <w:r>
-        <w:rPr>
-          <w:rStyle w:val="normaltextrun"/>
-          <w:rFonts w:cs="Segoe UI"/>
-          <w:i/>
-          <w:lang w:val="en-US"/>
-        </w:rPr>
-        <w:t xml:space="preserve"> that are often compared to one another about its functions and capabilities. Many people say that Raspberry is </w:t>
-      </w:r>
-      <w:r>
-        <w:rPr>
-          <w:rStyle w:val="normaltextrun"/>
-          <w:rFonts w:cs="Segoe UI"/>
-          <w:i/>
-          <w:lang w:val="en-US"/>
-        </w:rPr>
-        <w:t xml:space="preserve">ultimately </w:t>
-      </w:r>
-      <w:r>
-        <w:rPr>
-          <w:rStyle w:val="normaltextrun"/>
-          <w:rFonts w:cs="Segoe UI"/>
-          <w:i/>
-          <w:lang w:val="en-US"/>
-        </w:rPr>
-        <w:t xml:space="preserve">better than </w:t>
-      </w:r>
-      <w:proofErr w:type="spellStart"/>
-      <w:r>
-        <w:rPr>
-          <w:rStyle w:val="normaltextrun"/>
-          <w:rFonts w:cs="Segoe UI"/>
-          <w:i/>
-          <w:lang w:val="en-US"/>
-        </w:rPr>
-        <w:t>Arduino</w:t>
-      </w:r>
-      <w:proofErr w:type="spellEnd"/>
-      <w:r>
-        <w:rPr>
-          <w:rStyle w:val="normaltextrun"/>
-          <w:rFonts w:cs="Segoe UI"/>
-          <w:i/>
-          <w:lang w:val="en-US"/>
-        </w:rPr>
-        <w:t xml:space="preserve"> since it can function as a normal computer. Yet there are also many that say such assumptions are “unreasonable</w:t>
-      </w:r>
-      <w:r>
-        <w:rPr>
-          <w:rStyle w:val="normaltextrun"/>
-          <w:rFonts w:cs="Segoe UI"/>
-          <w:i/>
-          <w:lang w:val="en-US"/>
-        </w:rPr>
-        <w:t xml:space="preserve">" because of what </w:t>
-      </w:r>
-      <w:proofErr w:type="spellStart"/>
-      <w:r>
-        <w:rPr>
-          <w:rStyle w:val="normaltextrun"/>
-          <w:rFonts w:cs="Segoe UI"/>
-          <w:i/>
-          <w:lang w:val="en-US"/>
-        </w:rPr>
-        <w:t>Arduino</w:t>
-      </w:r>
-      <w:proofErr w:type="spellEnd"/>
-      <w:r>
-        <w:rPr>
-          <w:rStyle w:val="normaltextrun"/>
-          <w:rFonts w:cs="Segoe UI"/>
-          <w:i/>
-          <w:lang w:val="en-US"/>
-        </w:rPr>
-        <w:t xml:space="preserve"> can do.</w:t>
-      </w:r>
-    </w:p>
-    <w:p>
-      <w:pPr>
+          <w:lang w:val="en-US"/>
+        </w:rPr>
+        <w:t>Routing protocols dictates where and how the router distributes packets. There are a lot of different routing protocols currently available and each of them has its own design and serves different purposes (Cisco Networking Academy, 2014).</w:t>
+      </w:r>
+      <w:r>
+        <w:rPr>
+          <w:lang w:val="en-US"/>
+        </w:rPr>
+        <w:br/>
+      </w:r>
+      <w:r>
+        <w:rPr>
+          <w:rStyle w:val="normaltextrun"/>
+          <w:rFonts w:cs="Segoe UI"/>
+          <w:lang w:val="en-US"/>
+        </w:rPr>
+        <w:t>The key considerations that raised the need for efficient routing when implementing mesh networks are the overhead of ID per hop jumped, maintenance of nodes, send/receive overhead, power consumption, and interference. It is also important to consider that table based protocols grows bigger as nodes increase and packet header grows bigger as more nodes are included when choosing the proper ro</w:t>
+      </w:r>
+      <w:r>
+        <w:rPr>
+          <w:rStyle w:val="normaltextrun"/>
+          <w:rFonts w:cs="Segoe UI"/>
+          <w:lang w:val="en-US"/>
+        </w:rPr>
+        <w:t>uting protocol for your network.</w:t>
+      </w:r>
+    </w:p>
+    <w:p>
+      <w:pPr>
+        <w:jc w:val="both"/>
+        <w:rPr>
+          <w:rStyle w:val="normaltextrun"/>
+          <w:rFonts w:cs="Segoe UI"/>
+          <w:b/>
+          <w:lang w:val="en-US"/>
+        </w:rPr>
+      </w:pPr>
+      <w:r>
+        <w:rPr>
+          <w:rStyle w:val="normaltextrun"/>
+          <w:rFonts w:cs="Segoe UI"/>
+          <w:b/>
+          <w:lang w:val="en-US"/>
+        </w:rPr>
+        <w:t>C</w:t>
+      </w:r>
+      <w:r>
+        <w:rPr>
+          <w:rStyle w:val="normaltextrun"/>
+          <w:rFonts w:cs="Segoe UI"/>
+          <w:b/>
+          <w:lang w:val="en-US"/>
+        </w:rPr>
+        <w:t>lassifications of routing pro</w:t>
+      </w:r>
+      <w:r>
+        <w:rPr>
+          <w:rStyle w:val="normaltextrun"/>
+          <w:rFonts w:cs="Segoe UI"/>
+          <w:b/>
+          <w:lang w:val="en-US"/>
+        </w:rPr>
+        <w:t>tocols</w:t>
+      </w:r>
+    </w:p>
+    <w:p>
+      <w:pPr>
+        <w:jc w:val="both"/>
+        <w:rPr>
+          <w:rStyle w:val="normaltextrun"/>
+          <w:rFonts w:cs="Segoe UI"/>
+          <w:lang w:val="en-US"/>
+        </w:rPr>
+      </w:pPr>
+      <w:r>
+        <w:rPr>
+          <w:rStyle w:val="normaltextrun"/>
+          <w:rFonts w:cs="Segoe UI"/>
+          <w:b/>
+          <w:lang w:val="en-US"/>
+        </w:rPr>
+        <w:t xml:space="preserve">Dynamic Routing Protocols – </w:t>
+      </w:r>
+      <w:r>
+        <w:rPr>
+          <w:rStyle w:val="normaltextrun"/>
+          <w:rFonts w:cs="Segoe UI"/>
+          <w:lang w:val="en-US"/>
+        </w:rPr>
+        <w:t xml:space="preserve">According to Cisco Networking Academy (2014), this “…allow routers to dynamically share information about remote networks and automatically add this information to their own routing tables”. Because of this sharing of information, the network automatically adapt with its topology. This also allows routers to discover new networks and repair broken ones. </w:t>
+      </w:r>
+    </w:p>
+    <w:p>
+      <w:pPr>
+        <w:jc w:val="both"/>
+        <w:rPr>
+          <w:rStyle w:val="normaltextrun"/>
+          <w:rFonts w:cs="Segoe UI"/>
+          <w:lang w:val="en-US"/>
+        </w:rPr>
+      </w:pPr>
+      <w:r>
+        <w:rPr>
+          <w:rFonts w:cs="Segoe UI"/>
+          <w:b/>
+          <w:lang w:val="en-US"/>
+        </w:rPr>
+        <w:t xml:space="preserve">a. </w:t>
+      </w:r>
+      <w:r>
+        <w:rPr>
+          <w:rFonts w:cs="Segoe UI"/>
+          <w:lang w:val="en-US"/>
+        </w:rPr>
+        <w:t>External Gateway Protocols (EGP)</w:t>
+      </w:r>
+      <w:r>
+        <w:rPr>
+          <w:rFonts w:cs="Segoe UI"/>
+          <w:b/>
+          <w:lang w:val="en-US"/>
+        </w:rPr>
+        <w:t xml:space="preserve"> – </w:t>
+      </w:r>
+      <w:r>
+        <w:rPr>
+          <w:rFonts w:cs="Segoe UI"/>
+          <w:lang w:val="en-US"/>
+        </w:rPr>
+        <w:t>Used for routing systems that are handled by different organizations.</w:t>
+      </w:r>
+    </w:p>
+    <w:p>
+      <w:pPr>
+        <w:jc w:val="both"/>
+        <w:rPr>
+          <w:rStyle w:val="normaltextrun"/>
+          <w:rFonts w:cs="Segoe UI"/>
+          <w:lang w:val="en-US"/>
+        </w:rPr>
+      </w:pPr>
+      <w:r>
+        <w:rPr>
+          <w:rStyle w:val="normaltextrun"/>
+          <w:rFonts w:cs="Segoe UI"/>
+          <w:b/>
+          <w:lang w:val="en-US"/>
+        </w:rPr>
+        <w:t xml:space="preserve">b. </w:t>
+      </w:r>
+      <w:r>
+        <w:rPr>
+          <w:rStyle w:val="normaltextrun"/>
+          <w:rFonts w:cs="Segoe UI"/>
+          <w:lang w:val="en-US"/>
+        </w:rPr>
+        <w:t>Interior Gateway Protocols (IGP)</w:t>
+      </w:r>
+      <w:r>
+        <w:rPr>
+          <w:rStyle w:val="normaltextrun"/>
+          <w:rFonts w:cs="Segoe UI"/>
+          <w:b/>
+          <w:lang w:val="en-US"/>
+        </w:rPr>
+        <w:t xml:space="preserve"> – </w:t>
+      </w:r>
+      <w:r>
+        <w:rPr>
+          <w:rStyle w:val="normaltextrun"/>
+          <w:rFonts w:cs="Segoe UI"/>
+          <w:lang w:val="en-US"/>
+        </w:rPr>
+        <w:t>Used for routing routers that are handled by a single organization.</w:t>
+      </w:r>
+    </w:p>
+    <w:p>
+      <w:pPr>
+        <w:jc w:val="both"/>
+        <w:rPr>
+          <w:rFonts w:cs="Segoe UI"/>
+          <w:lang w:val="en-US"/>
+        </w:rPr>
+      </w:pPr>
+      <w:proofErr w:type="spellStart"/>
+      <w:r>
+        <w:rPr>
+          <w:rFonts w:cs="Segoe UI"/>
+          <w:b/>
+          <w:lang w:val="en-US"/>
+        </w:rPr>
+        <w:t>b.i</w:t>
+      </w:r>
+      <w:proofErr w:type="spellEnd"/>
+      <w:r>
+        <w:rPr>
+          <w:rFonts w:cs="Segoe UI"/>
+          <w:b/>
+          <w:lang w:val="en-US"/>
+        </w:rPr>
+        <w:t xml:space="preserve">. </w:t>
+      </w:r>
+      <w:r>
+        <w:rPr>
+          <w:rFonts w:cs="Segoe UI"/>
+          <w:lang w:val="en-US"/>
+        </w:rPr>
+        <w:t>Distance Vector Routing Protocols –</w:t>
+      </w:r>
+      <w:r>
         <w:rPr>
           <w:rStyle w:val="scx65578766"/>
           <w:rFonts w:cs="Segoe UI"/>
-          <w:i/>
-          <w:lang w:val="en-US"/>
-        </w:rPr>
-      </w:pPr>
-      <w:r>
-        <w:rPr>
-          <w:rStyle w:val="normaltextrun"/>
-          <w:rFonts w:cs="Segoe UI"/>
-          <w:i/>
-          <w:lang w:val="en-US"/>
-        </w:rPr>
-        <w:t xml:space="preserve">Raspberry Pi could function similarly to a computer because it has some features </w:t>
-      </w:r>
-      <w:r>
-        <w:rPr>
-          <w:rStyle w:val="normaltextrun"/>
-          <w:rFonts w:cs="Segoe UI"/>
-          <w:i/>
-          <w:lang w:val="en-US"/>
-        </w:rPr>
-        <w:t xml:space="preserve">that </w:t>
-      </w:r>
-      <w:r>
-        <w:rPr>
-          <w:rStyle w:val="normaltextrun"/>
-          <w:rFonts w:cs="Segoe UI"/>
-          <w:i/>
-          <w:lang w:val="en-US"/>
-        </w:rPr>
-        <w:t xml:space="preserve">a computer has. It has its own memory, graphics driver, processor, etc. Also, it has its own Ethernet port so networking is more convenient. It is capable of doing works like doing spreadsheet, word, internet browsing, and gaming. It also has its own operating system (Linux). But to fully utilize sensors integrated with it, different software is sometimes required. Same as normal computers, it needs to be turned off properly. </w:t>
-      </w:r>
-      <w:proofErr w:type="spellStart"/>
-      <w:r>
-        <w:rPr>
-          <w:rStyle w:val="normaltextrun"/>
-          <w:rFonts w:cs="Segoe UI"/>
-          <w:i/>
-          <w:lang w:val="en-US"/>
-        </w:rPr>
-        <w:t>Arduino</w:t>
-      </w:r>
-      <w:proofErr w:type="spellEnd"/>
-      <w:r>
-        <w:rPr>
-          <w:rStyle w:val="normaltextrun"/>
-          <w:rFonts w:cs="Segoe UI"/>
-          <w:i/>
-          <w:lang w:val="en-US"/>
-        </w:rPr>
-        <w:t xml:space="preserve">, on the other hand, does not act and </w:t>
-      </w:r>
-      <w:proofErr w:type="gramStart"/>
-      <w:r>
-        <w:rPr>
-          <w:rStyle w:val="normaltextrun"/>
-          <w:rFonts w:cs="Segoe UI"/>
-          <w:i/>
-          <w:lang w:val="en-US"/>
-        </w:rPr>
-        <w:t>function like</w:t>
-      </w:r>
-      <w:proofErr w:type="gramEnd"/>
-      <w:r>
-        <w:rPr>
-          <w:rStyle w:val="normaltextrun"/>
-          <w:rFonts w:cs="Segoe UI"/>
-          <w:i/>
-          <w:lang w:val="en-US"/>
-        </w:rPr>
-        <w:t xml:space="preserve"> a computer. It does not have all necessary parts of a normal computer and it does not operate a full operating system. It just runs the codes in it. </w:t>
-      </w:r>
-      <w:r>
-        <w:rPr>
-          <w:rStyle w:val="normaltextrun"/>
-          <w:rFonts w:cs="Segoe UI"/>
-          <w:i/>
-          <w:lang w:val="en-US"/>
-        </w:rPr>
-        <w:t>For</w:t>
-      </w:r>
-      <w:r>
-        <w:rPr>
-          <w:rStyle w:val="normaltextrun"/>
-          <w:rFonts w:cs="Segoe UI"/>
-          <w:i/>
-          <w:lang w:val="en-US"/>
-        </w:rPr>
-        <w:t xml:space="preserve"> networking purposes, it does not have an Ethernet port so</w:t>
-      </w:r>
-      <w:r>
-        <w:rPr>
-          <w:rStyle w:val="normaltextrun"/>
-          <w:rFonts w:cs="Segoe UI"/>
-          <w:i/>
-          <w:lang w:val="en-US"/>
-        </w:rPr>
-        <w:t xml:space="preserve"> additional</w:t>
-      </w:r>
-      <w:r>
-        <w:rPr>
-          <w:rStyle w:val="normaltextrun"/>
-          <w:rFonts w:cs="Segoe UI"/>
-          <w:i/>
-          <w:lang w:val="en-US"/>
-        </w:rPr>
-        <w:t xml:space="preserve"> external hardware for p</w:t>
-      </w:r>
-      <w:r>
-        <w:rPr>
-          <w:rStyle w:val="normaltextrun"/>
-          <w:rFonts w:cs="Segoe UI"/>
-          <w:i/>
-          <w:lang w:val="en-US"/>
-        </w:rPr>
-        <w:t>hysical connection applications is required</w:t>
-      </w:r>
-      <w:r>
-        <w:rPr>
-          <w:rStyle w:val="normaltextrun"/>
-          <w:rFonts w:cs="Segoe UI"/>
-          <w:i/>
-          <w:lang w:val="en-US"/>
-        </w:rPr>
-        <w:t xml:space="preserve">. For integration of sensors, accomplishing it is easier in </w:t>
-      </w:r>
-      <w:proofErr w:type="spellStart"/>
-      <w:r>
-        <w:rPr>
-          <w:rStyle w:val="normaltextrun"/>
-          <w:rFonts w:cs="Segoe UI"/>
-          <w:i/>
-          <w:lang w:val="en-US"/>
-        </w:rPr>
-        <w:t>Arduino</w:t>
-      </w:r>
-      <w:proofErr w:type="spellEnd"/>
-      <w:r>
-        <w:rPr>
-          <w:rStyle w:val="normaltextrun"/>
-          <w:rFonts w:cs="Segoe UI"/>
-          <w:i/>
-          <w:lang w:val="en-US"/>
-        </w:rPr>
-        <w:t xml:space="preserve"> because the “interpretation” &amp; “response” can be done effortlessly with the use of </w:t>
-      </w:r>
-      <w:r>
-        <w:rPr>
-          <w:rStyle w:val="normaltextrun"/>
-          <w:rFonts w:cs="Segoe UI"/>
-          <w:i/>
-          <w:lang w:val="en-US"/>
-        </w:rPr>
-        <w:t xml:space="preserve">simple </w:t>
-      </w:r>
-      <w:r>
-        <w:rPr>
-          <w:rStyle w:val="normaltextrun"/>
-          <w:rFonts w:cs="Segoe UI"/>
-          <w:i/>
-          <w:lang w:val="en-US"/>
-        </w:rPr>
-        <w:t>codes. It can work and execute its codes by connecting it to a USB cable to a computer (and any other ways). (Bourque, 2015)</w:t>
-      </w:r>
-      <w:r>
+          <w:lang w:val="en-US"/>
+        </w:rPr>
+        <w:t>Routers that use this routing protocol are not aware of the entire map of its network. The router only knows the distance and the vector to a device connected to the network. Vector is the direction of the next hop and distance is how many hop counts or bandwidth or some other metrics, it will take to reach a destination (Cisco Networking Academy, 2014). Most routing protocols that are under this classification enable its routers to send periodic updates to all devices in the network to maintain a relevant distance and vector values (Thomas, 2008).</w:t>
+      </w:r>
+    </w:p>
+    <w:p>
+      <w:pPr>
+        <w:jc w:val="both"/>
+        <w:rPr>
+          <w:b/>
+        </w:rPr>
+      </w:pPr>
+      <w:proofErr w:type="spellStart"/>
+      <w:r>
+        <w:rPr>
+          <w:b/>
+        </w:rPr>
+        <w:t>b.i.i</w:t>
+      </w:r>
+      <w:r>
+        <w:t>A</w:t>
+      </w:r>
+      <w:r>
+        <w:t>d</w:t>
+      </w:r>
+      <w:proofErr w:type="spellEnd"/>
+      <w:r>
+        <w:t>-hoc On-Demand Distance Vector Routing (AODV)</w:t>
+      </w:r>
+      <w:r>
+        <w:rPr>
+          <w:b/>
+        </w:rPr>
+        <w:t xml:space="preserve">- </w:t>
+      </w:r>
+      <w:r>
+        <w:t>a Distance Vector routing protocol specifically designed for mobile ad-hoc networks. Nodes only search for a route when it needs to transmit/retransmit a message, hence on-demand. It does not need periodic advertisements and only uses connection when needed; this means that there is less traffic in the network allowing it to have a bandwidth that is significantly higher than other routing protocols (Perkins &amp; Royer 2003).</w:t>
+      </w:r>
+    </w:p>
+    <w:p>
+      <w:pPr>
+        <w:jc w:val="both"/>
+        <w:rPr>
+          <w:b/>
+        </w:rPr>
+      </w:pPr>
+      <w:proofErr w:type="spellStart"/>
+      <w:r>
+        <w:rPr>
+          <w:b/>
+        </w:rPr>
+        <w:t>b.i.ii</w:t>
+      </w:r>
+      <w:proofErr w:type="spellEnd"/>
+      <w:r>
+        <w:rPr>
+          <w:b/>
+        </w:rPr>
+        <w:t xml:space="preserve">. </w:t>
+      </w:r>
+      <w:r>
+        <w:t xml:space="preserve">Babel – a Distance Vector routing protocol that uses periodic updates. To reduce the overhead caused by these updates, it “… allows to omit subnet prefixes when multiple addresses are sent in a </w:t>
+      </w:r>
+      <w:r>
+        <w:lastRenderedPageBreak/>
+        <w:t>single packet…” (</w:t>
+      </w:r>
+      <w:proofErr w:type="spellStart"/>
+      <w:r>
+        <w:t>Vinas</w:t>
+      </w:r>
+      <w:proofErr w:type="spellEnd"/>
+      <w:r>
+        <w:t xml:space="preserve"> et al., 2012).  Babel is used in both wired networks and wireless mesh networks. It has a “…loop avoiding distance-vector routing protocol that is designed to be robust and efficient…” This loop avoiding property makes it ideal for networks that have unstable connections. However, this also causes performance degradation for huge environments with stable network. Babel can be configured to route networks using the shortest path or other metrics. It also uses a hybrid routing protocol that can be used by IPV4 or IPV6 networks (</w:t>
+      </w:r>
+      <w:proofErr w:type="spellStart"/>
+      <w:r>
+        <w:t>Chroboczek</w:t>
+      </w:r>
+      <w:proofErr w:type="spellEnd"/>
+      <w:r>
+        <w:t>, 2011).</w:t>
+      </w:r>
+    </w:p>
+    <w:p>
+      <w:pPr>
+        <w:jc w:val="both"/>
         <w:rPr>
           <w:rStyle w:val="scx65578766"/>
           <w:rFonts w:cs="Segoe UI"/>
-          <w:i/>
-          <w:lang w:val="en-US"/>
-        </w:rPr>
-        <w:t> </w:t>
-      </w:r>
-    </w:p>
-    <w:p>
-      <w:pPr>
-        <w:rPr>
-          <w:rStyle w:val="normaltextrun"/>
-          <w:rFonts w:cs="Segoe UI"/>
-          <w:lang w:val="en-US"/>
-        </w:rPr>
-      </w:pPr>
-      <w:proofErr w:type="spellStart"/>
+          <w:lang w:val="en-US"/>
+        </w:rPr>
+      </w:pPr>
+      <w:proofErr w:type="spellStart"/>
+      <w:r>
+        <w:rPr>
+          <w:b/>
+        </w:rPr>
+        <w:t>b.ii.</w:t>
+      </w:r>
+      <w:r>
+        <w:t>Link</w:t>
+      </w:r>
+      <w:proofErr w:type="spellEnd"/>
+      <w:r>
+        <w:t xml:space="preserve"> State Routing Protocols – Routers that use this routing protocol is aware and “has a complete view” of all the connections in its network </w:t>
+      </w:r>
       <w:r>
         <w:rPr>
           <w:rStyle w:val="scx65578766"/>
           <w:rFonts w:cs="Segoe UI"/>
           <w:lang w:val="en-US"/>
         </w:rPr>
-        <w:t>BeagleBone</w:t>
-      </w:r>
-      <w:proofErr w:type="spellEnd"/>
+        <w:t>(Cisco Networking Academy, 2014). It first completes a map of the entire network then calculates the best path to a destination using an algorithm. This process allows updates to converge faster at the expense of additional overhead due to the flooding it causes(</w:t>
+      </w:r>
+      <w:proofErr w:type="spellStart"/>
       <w:r>
         <w:rPr>
           <w:rStyle w:val="scx65578766"/>
           <w:rFonts w:cs="Segoe UI"/>
           <w:lang w:val="en-US"/>
         </w:rPr>
-        <w:t xml:space="preserve"> on the other</w:t>
-      </w:r>
+        <w:t>Alberghetti</w:t>
+      </w:r>
+      <w:proofErr w:type="spellEnd"/>
       <w:r>
         <w:rPr>
           <w:rStyle w:val="scx65578766"/>
           <w:rFonts w:cs="Segoe UI"/>
           <w:lang w:val="en-US"/>
         </w:rPr>
-        <w:t xml:space="preserve"> hand is similar to</w:t>
-      </w:r>
+        <w:t>, 2015).</w:t>
+      </w:r>
+    </w:p>
+    <w:p>
+      <w:pPr>
+        <w:jc w:val="both"/>
+      </w:pPr>
+      <w:proofErr w:type="spellStart"/>
       <w:r>
         <w:rPr>
           <w:rStyle w:val="scx65578766"/>
           <w:rFonts w:cs="Segoe UI"/>
-          <w:lang w:val="en-US"/>
-        </w:rPr>
-        <w:t xml:space="preserve"> R</w:t>
-      </w:r>
+          <w:b/>
+          <w:lang w:val="en-US"/>
+        </w:rPr>
+        <w:t>b.ii.i</w:t>
+      </w:r>
+      <w:proofErr w:type="spellEnd"/>
       <w:r>
         <w:rPr>
           <w:rStyle w:val="scx65578766"/>
           <w:rFonts w:cs="Segoe UI"/>
-          <w:lang w:val="en-US"/>
-        </w:rPr>
-        <w:t xml:space="preserve">aspberry Pi with </w:t>
-      </w:r>
-      <w:proofErr w:type="spellStart"/>
+          <w:b/>
+          <w:lang w:val="en-US"/>
+        </w:rPr>
+        <w:t xml:space="preserve">. </w:t>
+      </w:r>
       <w:r>
         <w:rPr>
           <w:rStyle w:val="scx65578766"/>
           <w:rFonts w:cs="Segoe UI"/>
           <w:lang w:val="en-US"/>
         </w:rPr>
-        <w:t>some</w:t>
-      </w:r>
+        <w:t>Optimized Link State Routing Protocol (OLSR) –A revision of Link State routing protocol. OLSR is designed for mobile ad hoc networks wherein all devices connected to the network act as a node. One of its main differences from link state routing is that every node in OLSR sets a multipoint relays (MPR) (Clausen &amp;</w:t>
+      </w:r>
+      <w:proofErr w:type="spellStart"/>
       <w:r>
         <w:rPr>
           <w:rStyle w:val="scx65578766"/>
           <w:rFonts w:cs="Segoe UI"/>
           <w:lang w:val="en-US"/>
         </w:rPr>
-        <w:t>Arduino</w:t>
+        <w:t>Jacquet</w:t>
       </w:r>
       <w:proofErr w:type="spellEnd"/>
       <w:r>
@@ -3910,7 +4910,7 @@
           <w:rFonts w:cs="Segoe UI"/>
           <w:lang w:val="en-US"/>
         </w:rPr>
-        <w:t xml:space="preserve"> properties</w:t>
+        <w:t xml:space="preserve">, 2003).Nodes will only receive transmissions from these MPR and allows them to control its traffic (Retrieved in August 17, 2016 from </w:t>
       </w:r>
       <w:r>
         <w:rPr>
@@ -3918,7 +4918,7 @@
           <w:rFonts w:cs="Segoe UI"/>
           <w:lang w:val="en-US"/>
         </w:rPr>
-        <w:t>. Its software</w:t>
+        <w:t>https://www.youtube.com/watch?v=3V19nPxpMp8</w:t>
       </w:r>
       <w:r>
         <w:rPr>
@@ -3926,614 +4926,202 @@
           <w:rFonts w:cs="Segoe UI"/>
           <w:lang w:val="en-US"/>
         </w:rPr>
-        <w:t xml:space="preserve"> and hardware</w:t>
-      </w:r>
-      <w:r>
-        <w:rPr>
-          <w:rStyle w:val="scx65578766"/>
-          <w:rFonts w:cs="Segoe UI"/>
-          <w:lang w:val="en-US"/>
-        </w:rPr>
-        <w:t xml:space="preserve"> capabilities ar</w:t>
-      </w:r>
-      <w:r>
-        <w:rPr>
-          <w:rStyle w:val="scx65578766"/>
-          <w:rFonts w:cs="Segoe UI"/>
-          <w:lang w:val="en-US"/>
-        </w:rPr>
-        <w:t xml:space="preserve">e comparable to Raspberry Pi since it also has its own operating system and functions like a computer. Its hardware specifications are generally lower than Raspberry Pi but it contains more GPIO pins (Raspberry Pi has </w:t>
-      </w:r>
-      <w:r>
-        <w:rPr>
-          <w:rStyle w:val="scx65578766"/>
-          <w:rFonts w:cs="Segoe UI"/>
-          <w:lang w:val="en-US"/>
-        </w:rPr>
-        <w:t>40</w:t>
-      </w:r>
-      <w:r>
-        <w:rPr>
-          <w:rStyle w:val="scx65578766"/>
-          <w:rFonts w:cs="Segoe UI"/>
-          <w:lang w:val="en-US"/>
-        </w:rPr>
-        <w:t xml:space="preserve">, </w:t>
-      </w:r>
-      <w:proofErr w:type="spellStart"/>
-      <w:r>
-        <w:rPr>
-          <w:rStyle w:val="scx65578766"/>
-          <w:rFonts w:cs="Segoe UI"/>
-          <w:lang w:val="en-US"/>
-        </w:rPr>
-        <w:t>BeagleBone</w:t>
-      </w:r>
-      <w:proofErr w:type="spellEnd"/>
-      <w:r>
-        <w:rPr>
-          <w:rStyle w:val="scx65578766"/>
-          <w:rFonts w:cs="Segoe UI"/>
-          <w:lang w:val="en-US"/>
-        </w:rPr>
-        <w:t xml:space="preserve"> has 92). This makes </w:t>
-      </w:r>
-      <w:proofErr w:type="spellStart"/>
-      <w:r>
-        <w:rPr>
-          <w:rStyle w:val="scx65578766"/>
-          <w:rFonts w:cs="Segoe UI"/>
-          <w:lang w:val="en-US"/>
-        </w:rPr>
-        <w:t>BeagleBone</w:t>
-      </w:r>
-      <w:proofErr w:type="spellEnd"/>
-      <w:r>
-        <w:rPr>
-          <w:rStyle w:val="scx65578766"/>
-          <w:rFonts w:cs="Segoe UI"/>
-          <w:lang w:val="en-US"/>
-        </w:rPr>
-        <w:t xml:space="preserve"> is better for circuitry projects because the number of its GPIO pins while Raspberry Pi better for software based projects such as this study because of its superior hardware specs (Retrieved on August 19, 2016 from </w:t>
-      </w:r>
-      <w:r>
-        <w:rPr>
-          <w:rStyle w:val="scx65578766"/>
-          <w:rFonts w:cs="Segoe UI"/>
-          <w:lang w:val="en-US"/>
-        </w:rPr>
-        <w:t>https://pimylifeup.com/beaglebone-vs-raspberry-pi/</w:t>
-      </w:r>
-      <w:r>
-        <w:rPr>
-          <w:rStyle w:val="scx65578766"/>
-          <w:rFonts w:cs="Segoe UI"/>
-          <w:lang w:val="en-US"/>
-        </w:rPr>
+        <w:t xml:space="preserve">). MPR are selected in such a way that the node that selected them will receive all transmissions in the network but with less duplicates. These duplicates contribute to the flooding that is experienced by nodes in link state routing. </w:t>
+      </w:r>
+    </w:p>
+    <w:p>
+      <w:pPr>
+        <w:jc w:val="both"/>
+        <w:rPr>
+          <w:b/>
+        </w:rPr>
+      </w:pPr>
+      <w:r>
+        <w:rPr>
+          <w:b/>
+        </w:rPr>
+        <w:t xml:space="preserve">1.11 </w:t>
+      </w:r>
+      <w:r>
+        <w:rPr>
+          <w:b/>
+        </w:rPr>
+        <w:t>Available n</w:t>
+      </w:r>
+      <w:r>
+        <w:rPr>
+          <w:b/>
+        </w:rPr>
+        <w:t>etworking projects</w:t>
+      </w:r>
+    </w:p>
+    <w:p>
+      <w:pPr>
+        <w:jc w:val="both"/>
+        <w:rPr>
+          <w:b/>
+        </w:rPr>
+      </w:pPr>
+      <w:r>
+        <w:rPr>
+          <w:b/>
+        </w:rPr>
+        <w:t>Broadband-</w:t>
+      </w:r>
+      <w:proofErr w:type="spellStart"/>
+      <w:r>
+        <w:rPr>
+          <w:b/>
+        </w:rPr>
+        <w:t>Hamnet</w:t>
+      </w:r>
+      <w:r>
+        <w:rPr>
+          <w:b/>
+          <w:vertAlign w:val="superscript"/>
+        </w:rPr>
+        <w:t>TM</w:t>
+      </w:r>
+      <w:proofErr w:type="spellEnd"/>
+      <w:r>
+        <w:rPr>
+          <w:b/>
+        </w:rPr>
+        <w:t xml:space="preserve"> - </w:t>
+      </w:r>
+      <w:r>
+        <w:t>“…a high speed, self discovering, self configuring, fault tolerant, wireless computer network…” (</w:t>
+      </w:r>
+      <w:proofErr w:type="spellStart"/>
+      <w:r>
+        <w:t>Kinter</w:t>
+      </w:r>
+      <w:proofErr w:type="spellEnd"/>
+      <w:r>
+        <w:t>, 2010)They are formerly called HSMM-</w:t>
+      </w:r>
+      <w:proofErr w:type="spellStart"/>
+      <w:r>
+        <w:t>Mesh</w:t>
+      </w:r>
+      <w:r>
+        <w:rPr>
+          <w:vertAlign w:val="superscript"/>
+        </w:rPr>
+        <w:t>TM</w:t>
+      </w:r>
+      <w:proofErr w:type="spellEnd"/>
+      <w:r>
+        <w:t xml:space="preserve"> (High-Speed Multimedia), and their main motivation is giving communication during emergency situations given that their network can act as an ad hoc. They provide network that uses OLSR and is currently supported by different Linksys routers and </w:t>
+      </w:r>
+      <w:proofErr w:type="spellStart"/>
+      <w:r>
+        <w:t>Ubiquiti</w:t>
+      </w:r>
+      <w:proofErr w:type="spellEnd"/>
+      <w:r>
+        <w:t xml:space="preserve"> radios. They do, however, encourage users to test their work on other devices (Retrieved in August 17, 2017 from http</w:t>
+      </w:r>
+      <w:r>
+        <w:t>://www.broadband-hamnet.org/images/hsmm_docs/WRT54Shop.pdf</w:t>
+      </w:r>
+      <w:r>
         <w:t>).</w:t>
       </w:r>
     </w:p>
     <w:p>
       <w:pPr>
-        <w:rPr>
-          <w:rStyle w:val="normaltextrun"/>
-          <w:rFonts w:cs="Segoe UI"/>
-          <w:b/>
-          <w:bCs/>
-          <w:i/>
-          <w:lang w:val="en-US"/>
-        </w:rPr>
-      </w:pPr>
-      <w:proofErr w:type="spellStart"/>
-      <w:r>
-        <w:rPr>
-          <w:rStyle w:val="normaltextrun"/>
-          <w:rFonts w:cs="Segoe UI"/>
-          <w:b/>
-          <w:bCs/>
-          <w:i/>
-          <w:lang w:val="en-US"/>
-        </w:rPr>
-        <w:t>Arduino</w:t>
-      </w:r>
-      <w:proofErr w:type="spellEnd"/>
-    </w:p>
-    <w:p>
-      <w:pPr>
-        <w:rPr>
-          <w:rStyle w:val="normaltextrun"/>
-          <w:rFonts w:cs="Segoe UI"/>
-          <w:bCs/>
-          <w:lang w:val="en-US"/>
-        </w:rPr>
-      </w:pPr>
-      <w:r>
-        <w:rPr>
-          <w:rStyle w:val="normaltextrun"/>
-          <w:rFonts w:cs="Segoe UI"/>
-          <w:bCs/>
-          <w:lang w:val="en-US"/>
+        <w:jc w:val="both"/>
+        <w:rPr>
+          <w:b/>
+        </w:rPr>
+      </w:pPr>
+      <w:r>
+        <w:rPr>
+          <w:b/>
+        </w:rPr>
+        <w:t>Commotion</w:t>
+      </w:r>
+      <w:r>
+        <w:rPr>
+          <w:b/>
+        </w:rPr>
+        <w:t xml:space="preserve"> - </w:t>
+      </w:r>
+      <w:r>
+        <w:rPr>
+          <w:b/>
+        </w:rPr>
+        <w:t>A</w:t>
+      </w:r>
+      <w:r>
+        <w:t xml:space="preserve">n open source networking tool that provides mesh networks. Their objective is to create a tool that can be set up and used by anyone. Commotion can share internet access, applications, and files when one of the nodes has it. A lot of its properties are hardware and situation dependent but it is possible to connect thousands of nodes together. Commotion is supported in different routers, Linux and Mac computers, and rooted Android phones (Retrieved in August 18, 2016 from </w:t>
+      </w:r>
+      <w:r>
+        <w:t>https://commotionwireless.net/</w:t>
+      </w:r>
+      <w:r>
+        <w:t xml:space="preserve">). </w:t>
+      </w:r>
+    </w:p>
+    <w:p>
+      <w:pPr>
+        <w:rPr>
+          <w:i/>
+        </w:rPr>
+      </w:pPr>
+      <w:r>
+        <w:rPr>
+          <w:b/>
+          <w:i/>
+        </w:rPr>
+        <w:t>Project Byzantium</w:t>
+      </w:r>
+      <w:r>
+        <w:rPr>
+          <w:i/>
+        </w:rPr>
+        <w:t xml:space="preserve">- </w:t>
+      </w:r>
+      <w:r>
+        <w:rPr>
+          <w:i/>
+        </w:rPr>
+        <w:t xml:space="preserve"> an operating system for implementing a wireless ad-hoc mesh network which connects devices using 802.11a/b/g/n without relying on the internet. It is a distribution of Linux which can be installed to a device or run from a removable media. Any Wi-Fi enabled computer can be made into a Byzantium node just by running Byzantium Linux. It uses OLSR as its routing protocol. Each of these </w:t>
+      </w:r>
+      <w:r>
+        <w:rPr>
+          <w:i/>
         </w:rPr>
         <w:lastRenderedPageBreak/>
-        <w:t xml:space="preserve">According to the </w:t>
-      </w:r>
-      <w:proofErr w:type="spellStart"/>
-      <w:r>
-        <w:rPr>
-          <w:rStyle w:val="normaltextrun"/>
-          <w:rFonts w:cs="Segoe UI"/>
-          <w:bCs/>
-          <w:lang w:val="en-US"/>
-        </w:rPr>
-        <w:t>Arduino</w:t>
-      </w:r>
-      <w:proofErr w:type="spellEnd"/>
-      <w:r>
-        <w:rPr>
-          <w:rStyle w:val="normaltextrun"/>
-          <w:rFonts w:cs="Segoe UI"/>
-          <w:bCs/>
-          <w:lang w:val="en-US"/>
-        </w:rPr>
-        <w:t xml:space="preserve"> website, “</w:t>
-      </w:r>
-      <w:proofErr w:type="spellStart"/>
-      <w:r>
-        <w:rPr>
-          <w:rStyle w:val="normaltextrun"/>
-          <w:rFonts w:cs="Segoe UI"/>
-          <w:bCs/>
-          <w:lang w:val="en-US"/>
-        </w:rPr>
-        <w:t>Arduino</w:t>
-      </w:r>
-      <w:proofErr w:type="spellEnd"/>
-      <w:r>
-        <w:rPr>
-          <w:rStyle w:val="normaltextrun"/>
-          <w:rFonts w:cs="Segoe UI"/>
-          <w:bCs/>
-          <w:lang w:val="en-US"/>
-        </w:rPr>
-        <w:t xml:space="preserve"> is an open-source prototyping platform based on easy to use hardware and software”. Currently it is mostly used to read sensor values, online messages, or data from an external memory card then create an output based on the program of the user. </w:t>
-      </w:r>
-      <w:proofErr w:type="spellStart"/>
-      <w:r>
-        <w:rPr>
-          <w:rStyle w:val="normaltextrun"/>
-          <w:rFonts w:cs="Segoe UI"/>
-          <w:bCs/>
-          <w:lang w:val="en-US"/>
-        </w:rPr>
-        <w:t>Arduino</w:t>
-      </w:r>
-      <w:proofErr w:type="spellEnd"/>
-      <w:r>
-        <w:rPr>
-          <w:rStyle w:val="normaltextrun"/>
-          <w:rFonts w:cs="Segoe UI"/>
-          <w:bCs/>
-          <w:lang w:val="en-US"/>
-        </w:rPr>
-        <w:t xml:space="preserve"> is aimed towards students because of its simplicity in design and application. Its flexibility makes prototyping easy even for users with limited knowledge in electronics and also allows experts to build complex projects (Retrieved in August 19, 2016 from </w:t>
-      </w:r>
-      <w:r>
-        <w:rPr>
-          <w:rStyle w:val="normaltextrun"/>
-          <w:rFonts w:cs="Segoe UI"/>
-          <w:bCs/>
-          <w:lang w:val="en-US"/>
-        </w:rPr>
-        <w:t>https://www.arduino.cc/</w:t>
-      </w:r>
-      <w:r>
-        <w:rPr>
-          <w:rStyle w:val="normaltextrun"/>
-          <w:rFonts w:cs="Segoe UI"/>
-          <w:bCs/>
-        </w:rPr>
-        <w:t>)</w:t>
-      </w:r>
-      <w:r>
-        <w:rPr>
-          <w:rStyle w:val="normaltextrun"/>
-          <w:rFonts w:cs="Segoe UI"/>
-          <w:bCs/>
-          <w:lang w:val="en-US"/>
-        </w:rPr>
-        <w:t>.</w:t>
-      </w:r>
-    </w:p>
-    <w:p>
-      <w:pPr>
-        <w:rPr>
-          <w:rStyle w:val="normaltextrun"/>
-          <w:rFonts w:cs="Segoe UI"/>
-          <w:bCs/>
-          <w:lang w:val="en-US"/>
-        </w:rPr>
-      </w:pPr>
-      <w:proofErr w:type="spellStart"/>
-      <w:r>
-        <w:rPr>
-          <w:rStyle w:val="normaltextrun"/>
-          <w:rFonts w:cs="Segoe UI"/>
-          <w:bCs/>
-          <w:lang w:val="en-US"/>
-        </w:rPr>
-        <w:t>Arduino</w:t>
-      </w:r>
-      <w:proofErr w:type="spellEnd"/>
-      <w:r>
-        <w:rPr>
-          <w:rStyle w:val="normaltextrun"/>
-          <w:rFonts w:cs="Segoe UI"/>
-          <w:bCs/>
-          <w:lang w:val="en-US"/>
-        </w:rPr>
-        <w:t xml:space="preserve"> is a very powerful tool to experiment on small programs and sensors but would not be best used for the purpose of this research. For one, </w:t>
-      </w:r>
-      <w:proofErr w:type="spellStart"/>
-      <w:r>
-        <w:rPr>
-          <w:rStyle w:val="normaltextrun"/>
-          <w:rFonts w:cs="Segoe UI"/>
-          <w:bCs/>
-          <w:lang w:val="en-US"/>
-        </w:rPr>
-        <w:t>Wifi</w:t>
-      </w:r>
-      <w:proofErr w:type="spellEnd"/>
-      <w:r>
-        <w:rPr>
-          <w:rStyle w:val="normaltextrun"/>
-          <w:rFonts w:cs="Segoe UI"/>
-          <w:bCs/>
-          <w:lang w:val="en-US"/>
-        </w:rPr>
-        <w:t xml:space="preserve"> modules are not integrated into the circuit that comes out of the box so one must purchase a modules that can be attached called shields. The add-ons also do not guarantee full support because the microcontroller itself has many limitations.</w:t>
-      </w:r>
-    </w:p>
-    <w:p>
-      <w:pPr>
-        <w:rPr>
-          <w:rStyle w:val="normaltextrun"/>
-          <w:rFonts w:cs="Segoe UI"/>
-          <w:bCs/>
-          <w:lang w:val="en-US"/>
-        </w:rPr>
-      </w:pPr>
-      <w:r>
-        <w:rPr>
-          <w:rStyle w:val="normaltextrun"/>
-          <w:rFonts w:cs="Segoe UI"/>
-          <w:bCs/>
-          <w:lang w:val="en-US"/>
-        </w:rPr>
-        <w:t>The device and its modules are currently being used for small projects concerning the internet of things (</w:t>
-      </w:r>
-      <w:proofErr w:type="spellStart"/>
-      <w:r>
-        <w:rPr>
-          <w:rStyle w:val="normaltextrun"/>
-          <w:rFonts w:cs="Segoe UI"/>
-          <w:bCs/>
-          <w:lang w:val="en-US"/>
-        </w:rPr>
-        <w:t>IoT</w:t>
-      </w:r>
-      <w:proofErr w:type="spellEnd"/>
-      <w:r>
-        <w:rPr>
-          <w:rStyle w:val="normaltextrun"/>
-          <w:rFonts w:cs="Segoe UI"/>
-          <w:bCs/>
-          <w:lang w:val="en-US"/>
-        </w:rPr>
-        <w:t xml:space="preserve">) connecting multiple home devices and </w:t>
-      </w:r>
-      <w:proofErr w:type="gramStart"/>
-      <w:r>
-        <w:rPr>
-          <w:rStyle w:val="normaltextrun"/>
-          <w:rFonts w:cs="Segoe UI"/>
-          <w:bCs/>
-          <w:lang w:val="en-US"/>
-        </w:rPr>
-        <w:t>sensors .</w:t>
-      </w:r>
-      <w:proofErr w:type="gramEnd"/>
-      <w:r>
-        <w:rPr>
-          <w:rStyle w:val="normaltextrun"/>
-          <w:rFonts w:cs="Segoe UI"/>
-          <w:bCs/>
-          <w:lang w:val="en-US"/>
-        </w:rPr>
-        <w:t xml:space="preserve"> </w:t>
-      </w:r>
-      <w:proofErr w:type="spellStart"/>
-      <w:r>
-        <w:rPr>
-          <w:rStyle w:val="normaltextrun"/>
-          <w:rFonts w:cs="Segoe UI"/>
-          <w:bCs/>
-          <w:lang w:val="en-US"/>
-        </w:rPr>
-        <w:t>Arduino</w:t>
-      </w:r>
-      <w:proofErr w:type="spellEnd"/>
-      <w:r>
-        <w:rPr>
-          <w:rStyle w:val="normaltextrun"/>
-          <w:rFonts w:cs="Segoe UI"/>
-          <w:bCs/>
-          <w:lang w:val="en-US"/>
-        </w:rPr>
-        <w:t xml:space="preserve"> is very apt for simple applications like networking or sensor networks but other more complicated projects are not recommended.</w:t>
-      </w:r>
-    </w:p>
-    <w:p>
-      <w:pPr>
-        <w:rPr>
-          <w:rStyle w:val="normaltextrun"/>
-          <w:rFonts w:cs="Segoe UI"/>
-          <w:bCs/>
-          <w:lang w:val="en-US"/>
-        </w:rPr>
-      </w:pPr>
-      <w:r>
-        <w:rPr>
-          <w:rStyle w:val="normaltextrun"/>
-          <w:rFonts w:cs="Segoe UI"/>
-          <w:bCs/>
-          <w:lang w:val="en-US"/>
-        </w:rPr>
-        <w:t xml:space="preserve"> There have been problems reported by many that tried to use this device as a routing tool. It has been discussed that </w:t>
-      </w:r>
-      <w:proofErr w:type="spellStart"/>
-      <w:r>
-        <w:rPr>
-          <w:rStyle w:val="normaltextrun"/>
-          <w:rFonts w:cs="Segoe UI"/>
-          <w:bCs/>
-          <w:lang w:val="en-US"/>
-        </w:rPr>
-        <w:t>Arduino</w:t>
-      </w:r>
-      <w:proofErr w:type="spellEnd"/>
-      <w:r>
-        <w:rPr>
-          <w:rStyle w:val="normaltextrun"/>
-          <w:rFonts w:cs="Segoe UI"/>
-          <w:bCs/>
-          <w:lang w:val="en-US"/>
-        </w:rPr>
-        <w:t xml:space="preserve"> has too little RAM and computing power to handle becoming </w:t>
-      </w:r>
-      <w:proofErr w:type="gramStart"/>
-      <w:r>
-        <w:rPr>
-          <w:rStyle w:val="normaltextrun"/>
-          <w:rFonts w:cs="Segoe UI"/>
-          <w:bCs/>
-          <w:lang w:val="en-US"/>
-        </w:rPr>
-        <w:t>an</w:t>
-      </w:r>
-      <w:proofErr w:type="gramEnd"/>
-      <w:r>
-        <w:rPr>
-          <w:rStyle w:val="normaltextrun"/>
-          <w:rFonts w:cs="Segoe UI"/>
-          <w:bCs/>
-          <w:lang w:val="en-US"/>
-        </w:rPr>
-        <w:t xml:space="preserve"> node for routing in a high activity mesh network. Most of the problems that arise in the form of code crashes are caused by this limited memory. (Retrieved in August 18, 2016 from http://forum.arduino.cc/index.php?topic=166151.0)</w:t>
-      </w:r>
-    </w:p>
-    <w:p>
-      <w:pPr>
-        <w:rPr>
-          <w:rStyle w:val="scx65578766"/>
-          <w:b/>
-        </w:rPr>
-      </w:pPr>
-      <w:r>
-        <w:rPr>
-          <w:rStyle w:val="normaltextrun"/>
-          <w:rFonts w:cs="Segoe UI"/>
-          <w:b/>
-          <w:bCs/>
-          <w:lang w:val="en-US"/>
-        </w:rPr>
-        <w:t>ESP8266</w:t>
-      </w:r>
-      <w:proofErr w:type="gramStart"/>
-      <w:r>
-        <w:rPr>
-          <w:rStyle w:val="apple-converted-space"/>
-          <w:rFonts w:cs="Segoe UI"/>
-          <w:lang w:val="en-US"/>
-        </w:rPr>
-        <w:t> </w:t>
-      </w:r>
-      <w:r>
-        <w:rPr>
-          <w:rStyle w:val="scx65578766"/>
-          <w:rFonts w:cs="Segoe UI"/>
-          <w:lang w:val="en-US"/>
-        </w:rPr>
-        <w:t> </w:t>
-      </w:r>
-      <w:proofErr w:type="gramEnd"/>
-      <w:r>
-        <w:rPr>
-          <w:lang w:val="en-US"/>
-        </w:rPr>
-        <w:br/>
-      </w:r>
-      <w:r>
-        <w:rPr>
-          <w:rStyle w:val="normaltextrun"/>
-          <w:rFonts w:cs="Segoe UI"/>
-          <w:lang w:val="en-US"/>
-        </w:rPr>
-        <w:t xml:space="preserve">ESP8266 is a microcontroller that can access 802.11 connections. It is </w:t>
-      </w:r>
-      <w:proofErr w:type="spellStart"/>
-      <w:r>
-        <w:rPr>
-          <w:rStyle w:val="normaltextrun"/>
-          <w:rFonts w:cs="Segoe UI"/>
-          <w:lang w:val="en-US"/>
-        </w:rPr>
-        <w:t>Arduino</w:t>
-      </w:r>
-      <w:proofErr w:type="spellEnd"/>
-      <w:r>
-        <w:rPr>
-          <w:rStyle w:val="normaltextrun"/>
-          <w:rFonts w:cs="Segoe UI"/>
-          <w:lang w:val="en-US"/>
-        </w:rPr>
-        <w:t xml:space="preserve"> compatible, meaning it can run programs that are created for </w:t>
-      </w:r>
-      <w:proofErr w:type="spellStart"/>
-      <w:r>
-        <w:rPr>
-          <w:rStyle w:val="normaltextrun"/>
-          <w:rFonts w:cs="Segoe UI"/>
-          <w:lang w:val="en-US"/>
-        </w:rPr>
-        <w:t>Arduino</w:t>
-      </w:r>
-      <w:proofErr w:type="spellEnd"/>
-      <w:r>
-        <w:rPr>
-          <w:rStyle w:val="normaltextrun"/>
-          <w:rFonts w:cs="Segoe UI"/>
-          <w:lang w:val="en-US"/>
-        </w:rPr>
-        <w:t xml:space="preserve"> and could also be used as an integrated module. It was initially introduced as a Serial-to-</w:t>
-      </w:r>
-      <w:proofErr w:type="spellStart"/>
-      <w:r>
-        <w:rPr>
-          <w:rStyle w:val="spellingerror"/>
-          <w:rFonts w:cs="Segoe UI"/>
-          <w:lang w:val="en-US"/>
-        </w:rPr>
-        <w:t>WiFi</w:t>
-      </w:r>
-      <w:proofErr w:type="spellEnd"/>
-      <w:r>
-        <w:rPr>
-          <w:rStyle w:val="apple-converted-space"/>
-          <w:rFonts w:cs="Segoe UI"/>
-          <w:lang w:val="en-US"/>
-        </w:rPr>
-        <w:t> </w:t>
-      </w:r>
-      <w:r>
-        <w:rPr>
-          <w:rStyle w:val="normaltextrun"/>
-          <w:rFonts w:cs="Segoe UI"/>
-          <w:lang w:val="en-US"/>
-        </w:rPr>
-        <w:t xml:space="preserve">adaptor that supports AT command set. AT command set, also known as Hayes command set, is a language that is made up of multiple short strings that is used for simple operations such as hanging up and dialing in modems. In this research, this microcontroller will be used to give network access to </w:t>
-      </w:r>
-      <w:proofErr w:type="spellStart"/>
-      <w:r>
-        <w:rPr>
-          <w:rStyle w:val="normaltextrun"/>
-          <w:rFonts w:cs="Segoe UI"/>
-          <w:lang w:val="en-US"/>
-        </w:rPr>
-        <w:t>Arduino</w:t>
-      </w:r>
-      <w:proofErr w:type="spellEnd"/>
-      <w:r>
-        <w:rPr>
-          <w:rStyle w:val="normaltextrun"/>
-          <w:rFonts w:cs="Segoe UI"/>
-          <w:lang w:val="en-US"/>
-        </w:rPr>
-        <w:t xml:space="preserve"> so that they can communicate with each other.</w:t>
-      </w:r>
-      <w:r>
-        <w:rPr>
-          <w:rStyle w:val="eop"/>
-          <w:rFonts w:cs="Segoe UI"/>
-          <w:lang w:val="en-US"/>
-        </w:rPr>
-        <w:t> </w:t>
-      </w:r>
-      <w:r>
-        <w:rPr>
-          <w:lang w:val="en-US"/>
-        </w:rPr>
-        <w:br/>
-      </w:r>
-    </w:p>
-    <w:p>
-      <w:pPr>
-        <w:rPr>
-          <w:rStyle w:val="normaltextrun"/>
-          <w:rFonts w:cs="Segoe UI"/>
-          <w:b/>
-          <w:bCs/>
-          <w:i/>
-          <w:lang w:val="en-US"/>
-        </w:rPr>
-      </w:pPr>
-      <w:r>
-        <w:rPr>
-          <w:rStyle w:val="normaltextrun"/>
-          <w:rFonts w:cs="Segoe UI"/>
-          <w:b/>
-          <w:bCs/>
-          <w:i/>
-          <w:lang w:val="en-US"/>
-        </w:rPr>
-        <w:t xml:space="preserve">Raspberry Pi </w:t>
-      </w:r>
-    </w:p>
-    <w:p>
-      <w:pPr>
-        <w:rPr>
-          <w:rStyle w:val="scx65578766"/>
-          <w:rFonts w:cs="Segoe UI"/>
-          <w:bCs/>
-          <w:lang w:val="en-US"/>
-        </w:rPr>
-      </w:pPr>
-      <w:r>
-        <w:rPr>
-          <w:rStyle w:val="normaltextrun"/>
-          <w:rFonts w:cs="Segoe UI"/>
-          <w:bCs/>
-          <w:lang w:val="en-US"/>
-        </w:rPr>
-        <w:t xml:space="preserve">It is a credit card sized microcomputer that runs mostly on Linux based operating systems. Raspberry Pi is created by Raspberry Pi Foundation with the objective of giving children a background in computer programming. However, because of its available functionalities, it is currently used in complex computer projects wherein it sometimes replaces routers or even the computer itself (Retrieved on August 18, 2016/ </w:t>
-      </w:r>
-      <w:r>
-        <w:rPr>
-          <w:rStyle w:val="normaltextrun"/>
-          <w:rFonts w:cs="Segoe UI"/>
-          <w:bCs/>
-          <w:lang w:val="en-US"/>
-        </w:rPr>
-        <w:t>http://elinux.org/RPi_Hub</w:t>
-      </w:r>
-      <w:r>
-        <w:rPr>
-          <w:rStyle w:val="normaltextrun"/>
-          <w:rFonts w:cs="Segoe UI"/>
-          <w:bCs/>
-          <w:lang w:val="en-US"/>
-        </w:rPr>
-        <w:t xml:space="preserve">). </w:t>
+        <w:t>nodes connects to each other directly, forming an ad-hoc mesh network. If one of the nodes in a network has an active internet connection, all other nodes can use this connection too.</w:t>
+      </w:r>
+    </w:p>
+    <w:p>
+      <w:pPr>
+        <w:rPr>
+          <w:i/>
+        </w:rPr>
+      </w:pPr>
+      <w:r>
+        <w:rPr>
+          <w:i/>
+        </w:rPr>
+        <w:t xml:space="preserve">Byzantium Linux is already available in </w:t>
+      </w:r>
+      <w:proofErr w:type="spellStart"/>
+      <w:r>
+        <w:rPr>
+          <w:i/>
+        </w:rPr>
+        <w:t>Githubhowever</w:t>
+      </w:r>
+      <w:proofErr w:type="spellEnd"/>
+      <w:r>
+        <w:rPr>
+          <w:i/>
+        </w:rPr>
+        <w:t>, the last commit was done back in 2014.</w:t>
       </w:r>
     </w:p>
     <w:p>
@@ -4543,794 +5131,16 @@
           <w:b/>
         </w:rPr>
       </w:pPr>
-      <w:proofErr w:type="spellStart"/>
-      <w:r>
-        <w:rPr>
-          <w:b/>
-        </w:rPr>
-        <w:t>Debian</w:t>
-      </w:r>
-      <w:proofErr w:type="spellEnd"/>
-    </w:p>
-    <w:p>
-      <w:pPr>
-        <w:jc w:val="both"/>
-      </w:pPr>
-      <w:proofErr w:type="gramStart"/>
-      <w:r>
-        <w:t xml:space="preserve">Created by </w:t>
-      </w:r>
-      <w:proofErr w:type="spellStart"/>
-      <w:r>
-        <w:t>Debian</w:t>
-      </w:r>
-      <w:proofErr w:type="spellEnd"/>
-      <w:r>
-        <w:t xml:space="preserve"> Project, people who aim to develop a free operating system.</w:t>
-      </w:r>
-      <w:proofErr w:type="gramEnd"/>
-      <w:r>
-        <w:t xml:space="preserve"> It currently uses the Linux or FreeBSD kernel. It contains over 43000 free packages that enable </w:t>
-      </w:r>
-      <w:proofErr w:type="gramStart"/>
-      <w:r>
-        <w:t>users</w:t>
-      </w:r>
-      <w:proofErr w:type="gramEnd"/>
-      <w:r>
-        <w:t xml:space="preserve"> different functionalities and a level of flexibility to their devices (Retrieved in August 18, 2016 from </w:t>
-      </w:r>
-      <w:r>
-        <w:t>https://www.debian.org/</w:t>
-      </w:r>
-      <w:r>
-        <w:t xml:space="preserve">). </w:t>
-      </w:r>
-      <w:r>
-        <w:lastRenderedPageBreak/>
-        <w:t xml:space="preserve">Because of its simplicity, functionalities, and flexibility, a lot of Raspberry Pi operating systems are based on </w:t>
-      </w:r>
-      <w:proofErr w:type="spellStart"/>
-      <w:r>
-        <w:t>Debian</w:t>
-      </w:r>
-      <w:proofErr w:type="spellEnd"/>
-      <w:r>
-        <w:t>.</w:t>
-      </w:r>
-    </w:p>
-    <w:p>
-      <w:pPr>
-        <w:jc w:val="both"/>
-        <w:rPr>
-          <w:rStyle w:val="scx65578766"/>
-        </w:rPr>
-      </w:pPr>
-      <w:r>
-        <w:rPr>
-          <w:lang w:val="en-US"/>
-        </w:rPr>
-        <w:br/>
-      </w:r>
-      <w:r>
-        <w:rPr>
-          <w:rStyle w:val="normaltextrun"/>
-          <w:rFonts w:cs="Segoe UI"/>
-          <w:b/>
-          <w:bCs/>
-          <w:lang w:val="en-US"/>
-        </w:rPr>
-        <w:t>Routing protocols</w:t>
-      </w:r>
-      <w:r>
-        <w:rPr>
-          <w:rStyle w:val="scx65578766"/>
-          <w:rFonts w:cs="Segoe UI"/>
-          <w:lang w:val="en-US"/>
-        </w:rPr>
-        <w:t> </w:t>
-      </w:r>
-    </w:p>
-    <w:p>
-      <w:pPr>
-        <w:rPr>
-          <w:rStyle w:val="normaltextrun"/>
-          <w:rFonts w:cs="Segoe UI"/>
-          <w:color w:val="FF0000"/>
-          <w:lang w:val="en-US"/>
-        </w:rPr>
-      </w:pPr>
-      <w:r>
-        <w:rPr>
-          <w:rStyle w:val="scx65578766"/>
-          <w:rFonts w:cs="Segoe UI"/>
-          <w:lang w:val="en-US"/>
-        </w:rPr>
-        <w:t>Routing protocols dictates where and how the router distributes packets. There are a lot of different routing protocols currently available and each of them has its own design and serves different purposes (Cisco Networking Academy, 2014).</w:t>
-      </w:r>
-      <w:r>
-        <w:rPr>
-          <w:lang w:val="en-US"/>
-        </w:rPr>
-        <w:br/>
-      </w:r>
-      <w:r>
-        <w:rPr>
-          <w:rStyle w:val="normaltextrun"/>
-          <w:rFonts w:cs="Segoe UI"/>
-          <w:lang w:val="en-US"/>
-        </w:rPr>
-        <w:t>The key considerations that raised the need for efficient routing when implementing mesh networks are the overhead of ID per hop jumped, maintenance of nodes, send/receive overhead, power consumption, and interference. It is also important to consider that table based protocols grows bigger as nodes increase and packet header grows bigger as more nodes are included when choosing the proper ro</w:t>
-      </w:r>
-      <w:r>
-        <w:rPr>
-          <w:rStyle w:val="normaltextrun"/>
-          <w:rFonts w:cs="Segoe UI"/>
-          <w:lang w:val="en-US"/>
-        </w:rPr>
-        <w:t>uting protocol for your network.</w:t>
-      </w:r>
-    </w:p>
-    <w:p>
-      <w:pPr>
-        <w:jc w:val="both"/>
-        <w:rPr>
-          <w:rStyle w:val="normaltextrun"/>
-          <w:rFonts w:cs="Segoe UI"/>
-          <w:b/>
-          <w:lang w:val="en-US"/>
-        </w:rPr>
-      </w:pPr>
-      <w:r>
-        <w:rPr>
-          <w:rStyle w:val="normaltextrun"/>
-          <w:rFonts w:cs="Segoe UI"/>
-          <w:b/>
-          <w:lang w:val="en-US"/>
-        </w:rPr>
-        <w:t>C</w:t>
-      </w:r>
-      <w:r>
-        <w:rPr>
-          <w:rStyle w:val="normaltextrun"/>
-          <w:rFonts w:cs="Segoe UI"/>
-          <w:b/>
-          <w:lang w:val="en-US"/>
-        </w:rPr>
-        <w:t>lassifications of routing pro</w:t>
-      </w:r>
-      <w:r>
-        <w:rPr>
-          <w:rStyle w:val="normaltextrun"/>
-          <w:rFonts w:cs="Segoe UI"/>
-          <w:b/>
-          <w:lang w:val="en-US"/>
-        </w:rPr>
-        <w:t>tocols</w:t>
-      </w:r>
-    </w:p>
-    <w:p>
-      <w:pPr>
-        <w:jc w:val="both"/>
-        <w:rPr>
-          <w:rStyle w:val="normaltextrun"/>
-          <w:rFonts w:cs="Segoe UI"/>
-          <w:lang w:val="en-US"/>
-        </w:rPr>
-      </w:pPr>
-      <w:r>
-        <w:rPr>
-          <w:rStyle w:val="normaltextrun"/>
-          <w:rFonts w:cs="Segoe UI"/>
-          <w:b/>
-          <w:lang w:val="en-US"/>
-        </w:rPr>
-        <w:t xml:space="preserve">Dynamic Routing Protocols – </w:t>
-      </w:r>
-      <w:r>
-        <w:rPr>
-          <w:rStyle w:val="normaltextrun"/>
-          <w:rFonts w:cs="Segoe UI"/>
-          <w:lang w:val="en-US"/>
-        </w:rPr>
-        <w:t xml:space="preserve">According to Cisco Networking Academy (2014), this “…allow routers to dynamically share information about remote networks and automatically add this information to their own routing tables”. Because of this sharing of information, the network automatically adapt with its topology. This also allows routers to discover new networks and repair broken ones. </w:t>
-      </w:r>
-    </w:p>
-    <w:p>
-      <w:pPr>
-        <w:jc w:val="both"/>
-        <w:rPr>
-          <w:rStyle w:val="normaltextrun"/>
-          <w:rFonts w:cs="Segoe UI"/>
-          <w:lang w:val="en-US"/>
-        </w:rPr>
-      </w:pPr>
-      <w:r>
-        <w:rPr>
-          <w:rFonts w:cs="Segoe UI"/>
-          <w:b/>
-          <w:lang w:val="en-US"/>
-        </w:rPr>
-        <w:t xml:space="preserve">a. </w:t>
-      </w:r>
-      <w:r>
-        <w:rPr>
-          <w:rFonts w:cs="Segoe UI"/>
-          <w:lang w:val="en-US"/>
-        </w:rPr>
-        <w:t>External Gateway Protocols (EGP)</w:t>
-      </w:r>
-      <w:r>
-        <w:rPr>
-          <w:rFonts w:cs="Segoe UI"/>
-          <w:b/>
-          <w:lang w:val="en-US"/>
-        </w:rPr>
-        <w:t xml:space="preserve"> – </w:t>
-      </w:r>
-      <w:r>
-        <w:rPr>
-          <w:rFonts w:cs="Segoe UI"/>
-          <w:lang w:val="en-US"/>
-        </w:rPr>
-        <w:t xml:space="preserve">Used for routing systems </w:t>
-      </w:r>
-      <w:proofErr w:type="gramStart"/>
-      <w:r>
-        <w:rPr>
-          <w:rFonts w:cs="Segoe UI"/>
-          <w:lang w:val="en-US"/>
-        </w:rPr>
-        <w:t>that are</w:t>
-      </w:r>
-      <w:proofErr w:type="gramEnd"/>
-      <w:r>
-        <w:rPr>
-          <w:rFonts w:cs="Segoe UI"/>
-          <w:lang w:val="en-US"/>
-        </w:rPr>
-        <w:t xml:space="preserve"> handled by different organizations.</w:t>
-      </w:r>
-    </w:p>
-    <w:p>
-      <w:pPr>
-        <w:jc w:val="both"/>
-        <w:rPr>
-          <w:rStyle w:val="normaltextrun"/>
-          <w:rFonts w:cs="Segoe UI"/>
-          <w:lang w:val="en-US"/>
-        </w:rPr>
-      </w:pPr>
-      <w:r>
-        <w:rPr>
-          <w:rStyle w:val="normaltextrun"/>
-          <w:rFonts w:cs="Segoe UI"/>
-          <w:b/>
-          <w:lang w:val="en-US"/>
-        </w:rPr>
-        <w:t xml:space="preserve">b. </w:t>
-      </w:r>
-      <w:r>
-        <w:rPr>
-          <w:rStyle w:val="normaltextrun"/>
-          <w:rFonts w:cs="Segoe UI"/>
-          <w:lang w:val="en-US"/>
-        </w:rPr>
-        <w:t>Interior Gateway Protocols (IGP)</w:t>
-      </w:r>
-      <w:r>
-        <w:rPr>
-          <w:rStyle w:val="normaltextrun"/>
-          <w:rFonts w:cs="Segoe UI"/>
-          <w:b/>
-          <w:lang w:val="en-US"/>
-        </w:rPr>
-        <w:t xml:space="preserve"> – </w:t>
-      </w:r>
-      <w:r>
-        <w:rPr>
-          <w:rStyle w:val="normaltextrun"/>
-          <w:rFonts w:cs="Segoe UI"/>
-          <w:lang w:val="en-US"/>
-        </w:rPr>
-        <w:t xml:space="preserve">Used for routing routers </w:t>
-      </w:r>
-      <w:proofErr w:type="gramStart"/>
-      <w:r>
-        <w:rPr>
-          <w:rStyle w:val="normaltextrun"/>
-          <w:rFonts w:cs="Segoe UI"/>
-          <w:lang w:val="en-US"/>
-        </w:rPr>
-        <w:t>that are</w:t>
-      </w:r>
-      <w:proofErr w:type="gramEnd"/>
-      <w:r>
-        <w:rPr>
-          <w:rStyle w:val="normaltextrun"/>
-          <w:rFonts w:cs="Segoe UI"/>
-          <w:lang w:val="en-US"/>
-        </w:rPr>
-        <w:t xml:space="preserve"> handled by a single organization.</w:t>
-      </w:r>
-    </w:p>
-    <w:p>
-      <w:pPr>
-        <w:jc w:val="both"/>
-        <w:rPr>
-          <w:rFonts w:cs="Segoe UI"/>
-          <w:lang w:val="en-US"/>
-        </w:rPr>
-      </w:pPr>
-      <w:proofErr w:type="spellStart"/>
-      <w:proofErr w:type="gramStart"/>
-      <w:r>
-        <w:rPr>
-          <w:rFonts w:cs="Segoe UI"/>
-          <w:b/>
-          <w:lang w:val="en-US"/>
-        </w:rPr>
-        <w:t>b.i</w:t>
-      </w:r>
-      <w:proofErr w:type="spellEnd"/>
-      <w:proofErr w:type="gramEnd"/>
-      <w:r>
-        <w:rPr>
-          <w:rFonts w:cs="Segoe UI"/>
-          <w:b/>
-          <w:lang w:val="en-US"/>
-        </w:rPr>
-        <w:t xml:space="preserve">. </w:t>
-      </w:r>
-      <w:r>
-        <w:rPr>
-          <w:rFonts w:cs="Segoe UI"/>
-          <w:lang w:val="en-US"/>
-        </w:rPr>
-        <w:t>Distance Vector Routing Protocols –</w:t>
-      </w:r>
-      <w:r>
-        <w:rPr>
-          <w:rStyle w:val="scx65578766"/>
-          <w:rFonts w:cs="Segoe UI"/>
-          <w:lang w:val="en-US"/>
-        </w:rPr>
-        <w:t>Routers that use this routing protocol are not aware of the entire map of its network. The router only knows the distance and the vector to a device connected to the network. Vector is the direction of the next hop and distance is how many hop counts or bandwidth or some other metrics, it will take to reach a destination (Cisco Networking Academy, 2014). Most routing protocols that are under this classification enable its routers to send periodic updates to all devices in the network to maintain a relevant distance and vector values (Thomas, 2008).</w:t>
-      </w:r>
-    </w:p>
-    <w:p>
-      <w:pPr>
-        <w:jc w:val="both"/>
-        <w:rPr>
-          <w:b/>
-        </w:rPr>
-      </w:pPr>
-      <w:proofErr w:type="spellStart"/>
-      <w:proofErr w:type="gramStart"/>
-      <w:r>
-        <w:rPr>
-          <w:b/>
-        </w:rPr>
-        <w:t>b.i.i</w:t>
-      </w:r>
-      <w:r>
-        <w:t>A</w:t>
-      </w:r>
-      <w:r>
-        <w:t>d</w:t>
-      </w:r>
-      <w:proofErr w:type="spellEnd"/>
-      <w:r>
-        <w:t>-hoc</w:t>
-      </w:r>
-      <w:proofErr w:type="gramEnd"/>
-      <w:r>
-        <w:t xml:space="preserve"> On-Demand Distance Vector Routing (AODV)</w:t>
-      </w:r>
-      <w:r>
-        <w:rPr>
-          <w:b/>
-        </w:rPr>
-        <w:t xml:space="preserve">- </w:t>
-      </w:r>
-      <w:r>
-        <w:t>a Distance Vector routing protocol specifically designed for mobile ad-hoc networks. Nodes only search for a route when it needs to transmit/retransmit a message, hence on-demand. It does not need periodic advertisements and only uses connection when needed; this means that there is less traffic in the network allowing it to have a bandwidth that is significantly higher than other routing protocols (Perkins &amp; Royer 2003).</w:t>
-      </w:r>
-    </w:p>
-    <w:p>
-      <w:pPr>
-        <w:jc w:val="both"/>
-        <w:rPr>
-          <w:b/>
-        </w:rPr>
-      </w:pPr>
-      <w:proofErr w:type="spellStart"/>
-      <w:proofErr w:type="gramStart"/>
-      <w:r>
-        <w:rPr>
-          <w:b/>
-        </w:rPr>
-        <w:t>b.i.ii</w:t>
-      </w:r>
-      <w:proofErr w:type="spellEnd"/>
-      <w:proofErr w:type="gramEnd"/>
-      <w:r>
-        <w:rPr>
-          <w:b/>
-        </w:rPr>
-        <w:t xml:space="preserve">. </w:t>
-      </w:r>
-      <w:r>
-        <w:t xml:space="preserve">Babel – a Distance Vector routing protocol that uses periodic updates. To reduce the overhead caused by these updates, it “… allows </w:t>
-      </w:r>
-      <w:proofErr w:type="gramStart"/>
-      <w:r>
-        <w:t>to omit</w:t>
-      </w:r>
-      <w:proofErr w:type="gramEnd"/>
-      <w:r>
-        <w:t xml:space="preserve"> subnet prefixes when multiple addresses are sent in a single packet…” </w:t>
-      </w:r>
-      <w:proofErr w:type="gramStart"/>
-      <w:r>
-        <w:t>(</w:t>
-      </w:r>
-      <w:proofErr w:type="spellStart"/>
-      <w:r>
-        <w:t>Vinas</w:t>
-      </w:r>
-      <w:proofErr w:type="spellEnd"/>
-      <w:r>
-        <w:t xml:space="preserve"> et al., 2012).</w:t>
-      </w:r>
-      <w:proofErr w:type="gramEnd"/>
-      <w:r>
-        <w:t xml:space="preserve">  Babel is used in both wired networks and wireless mesh networks. It has a “…loop avoiding distance-vector routing protocol that is designed to be robust and efficient…” This loop avoiding property makes it ideal for networks that have unstable connections. However, this </w:t>
-      </w:r>
-      <w:r>
-        <w:lastRenderedPageBreak/>
-        <w:t>also causes performance degradation for huge environments with stable network. Babel can be configured to route networks using the shortest path or other metrics. It also uses a hybrid routing protocol that can be used by IPV4 or IPV6 networks (</w:t>
-      </w:r>
-      <w:proofErr w:type="spellStart"/>
-      <w:r>
-        <w:t>Chroboczek</w:t>
-      </w:r>
-      <w:proofErr w:type="spellEnd"/>
-      <w:r>
-        <w:t>, 2011).</w:t>
-      </w:r>
-    </w:p>
-    <w:p>
-      <w:pPr>
-        <w:jc w:val="both"/>
-        <w:rPr>
-          <w:rStyle w:val="scx65578766"/>
-          <w:rFonts w:cs="Segoe UI"/>
-          <w:lang w:val="en-US"/>
-        </w:rPr>
-      </w:pPr>
-      <w:proofErr w:type="spellStart"/>
-      <w:proofErr w:type="gramStart"/>
-      <w:r>
-        <w:rPr>
-          <w:b/>
-        </w:rPr>
-        <w:t>b.ii.</w:t>
-      </w:r>
-      <w:r>
-        <w:t>Link</w:t>
-      </w:r>
-      <w:proofErr w:type="spellEnd"/>
-      <w:proofErr w:type="gramEnd"/>
-      <w:r>
-        <w:t xml:space="preserve"> State Routing Protocols – Routers that use this routing protocol is aware and “has a complete view” of all the connections in its network </w:t>
-      </w:r>
-      <w:r>
-        <w:rPr>
-          <w:rStyle w:val="scx65578766"/>
-          <w:rFonts w:cs="Segoe UI"/>
-          <w:lang w:val="en-US"/>
-        </w:rPr>
-        <w:t>(Cisco Networking Academy, 2014). It first completes a map of the entire network then calculates the best path to a destination using an algorithm. This process allows updates to converge faster at the expense of additional overhead due to the flooding it causes(</w:t>
-      </w:r>
-      <w:proofErr w:type="spellStart"/>
-      <w:r>
-        <w:rPr>
-          <w:rStyle w:val="scx65578766"/>
-          <w:rFonts w:cs="Segoe UI"/>
-          <w:lang w:val="en-US"/>
-        </w:rPr>
-        <w:t>Alberghetti</w:t>
-      </w:r>
-      <w:proofErr w:type="spellEnd"/>
-      <w:r>
-        <w:rPr>
-          <w:rStyle w:val="scx65578766"/>
-          <w:rFonts w:cs="Segoe UI"/>
-          <w:lang w:val="en-US"/>
-        </w:rPr>
-        <w:t>, 2015).</w:t>
-      </w:r>
-    </w:p>
-    <w:p>
-      <w:pPr>
-        <w:jc w:val="both"/>
-      </w:pPr>
-      <w:proofErr w:type="spellStart"/>
-      <w:proofErr w:type="gramStart"/>
-      <w:r>
-        <w:rPr>
-          <w:rStyle w:val="scx65578766"/>
-          <w:rFonts w:cs="Segoe UI"/>
-          <w:b/>
-          <w:lang w:val="en-US"/>
-        </w:rPr>
-        <w:t>b.ii.i</w:t>
-      </w:r>
-      <w:proofErr w:type="spellEnd"/>
-      <w:proofErr w:type="gramEnd"/>
-      <w:r>
-        <w:rPr>
-          <w:rStyle w:val="scx65578766"/>
-          <w:rFonts w:cs="Segoe UI"/>
-          <w:b/>
-          <w:lang w:val="en-US"/>
-        </w:rPr>
-        <w:t xml:space="preserve">. </w:t>
-      </w:r>
-      <w:r>
-        <w:rPr>
-          <w:rStyle w:val="scx65578766"/>
-          <w:rFonts w:cs="Segoe UI"/>
-          <w:lang w:val="en-US"/>
-        </w:rPr>
-        <w:t>Optimized Link State Routing Protocol (OLSR) –A revision of Link State routing protocol. OLSR is designed for mobile ad hoc networks wherein all devices connected to the network act as a node. One of its main differences from link state routing is that every node in OLSR sets a multipoint relays (MPR) (Clausen &amp;</w:t>
-      </w:r>
-      <w:proofErr w:type="spellStart"/>
-      <w:r>
-        <w:rPr>
-          <w:rStyle w:val="scx65578766"/>
-          <w:rFonts w:cs="Segoe UI"/>
-          <w:lang w:val="en-US"/>
-        </w:rPr>
-        <w:t>Jacquet</w:t>
-      </w:r>
-      <w:proofErr w:type="spellEnd"/>
-      <w:r>
-        <w:rPr>
-          <w:rStyle w:val="scx65578766"/>
-          <w:rFonts w:cs="Segoe UI"/>
-          <w:lang w:val="en-US"/>
-        </w:rPr>
-        <w:t xml:space="preserve">, 2003).Nodes will only receive transmissions from these MPR and allows them to control its traffic (Retrieved in August 17, 2016 from </w:t>
-      </w:r>
-      <w:r>
-        <w:rPr>
-          <w:rStyle w:val="scx65578766"/>
-          <w:rFonts w:cs="Segoe UI"/>
-          <w:lang w:val="en-US"/>
-        </w:rPr>
-        <w:t>https://www.youtube.com/watch?v=3V19nPxpMp8</w:t>
-      </w:r>
-      <w:r>
-        <w:rPr>
-          <w:rStyle w:val="scx65578766"/>
-          <w:rFonts w:cs="Segoe UI"/>
-          <w:lang w:val="en-US"/>
-        </w:rPr>
-        <w:t xml:space="preserve">). MPR are selected in such a way that the node that selected them will receive all transmissions in the network but with less duplicates. These duplicates contribute to the flooding that is experienced by nodes in link state routing. </w:t>
-      </w:r>
-    </w:p>
-    <w:p>
-      <w:pPr>
-        <w:jc w:val="both"/>
-        <w:rPr>
-          <w:b/>
-        </w:rPr>
-      </w:pPr>
-      <w:r>
-        <w:rPr>
-          <w:b/>
-        </w:rPr>
-        <w:t>Available n</w:t>
-      </w:r>
-      <w:r>
-        <w:rPr>
-          <w:b/>
-        </w:rPr>
-        <w:t>etworking projects</w:t>
-      </w:r>
-    </w:p>
-    <w:p>
-      <w:pPr>
-        <w:jc w:val="both"/>
-        <w:rPr>
-          <w:b/>
-        </w:rPr>
-      </w:pPr>
-      <w:r>
-        <w:rPr>
-          <w:b/>
-        </w:rPr>
-        <w:t>Broadband-</w:t>
-      </w:r>
-      <w:proofErr w:type="spellStart"/>
-      <w:r>
-        <w:rPr>
-          <w:b/>
-        </w:rPr>
-        <w:t>Hamnet</w:t>
-      </w:r>
-      <w:r>
-        <w:rPr>
-          <w:b/>
-          <w:vertAlign w:val="superscript"/>
-        </w:rPr>
-        <w:t>TM</w:t>
-      </w:r>
-      <w:proofErr w:type="spellEnd"/>
-      <w:r>
-        <w:rPr>
-          <w:b/>
-        </w:rPr>
-        <w:t xml:space="preserve"> - </w:t>
-      </w:r>
-      <w:r>
-        <w:t>“…a high speed, self discovering, self configuring, fault tolerant, wireless computer network…” (</w:t>
-      </w:r>
-      <w:proofErr w:type="spellStart"/>
-      <w:r>
-        <w:t>Kinter</w:t>
-      </w:r>
-      <w:proofErr w:type="spellEnd"/>
-      <w:r>
-        <w:t>, 2010)They are formerly called HSMM-</w:t>
-      </w:r>
-      <w:proofErr w:type="spellStart"/>
-      <w:r>
-        <w:t>Mesh</w:t>
-      </w:r>
-      <w:r>
-        <w:rPr>
-          <w:vertAlign w:val="superscript"/>
-        </w:rPr>
-        <w:t>TM</w:t>
-      </w:r>
-      <w:proofErr w:type="spellEnd"/>
-      <w:r>
-        <w:t xml:space="preserve"> (High-Speed Multimedia), and their main motivation is giving communication during emergency situations given that their network can act as an ad hoc. They provide network that uses OLSR and is currently supported by different Linksys routers and </w:t>
-      </w:r>
-      <w:proofErr w:type="spellStart"/>
-      <w:r>
-        <w:t>Ubiquiti</w:t>
-      </w:r>
-      <w:proofErr w:type="spellEnd"/>
-      <w:r>
-        <w:t xml:space="preserve"> radios. They do, however, encourage users to test their work on other devices (Retrieved in August 17, 2017 from http</w:t>
-      </w:r>
-      <w:r>
-        <w:t>://www.broadband-hamnet.org/images/hsmm_docs/WRT54Shop.pdf</w:t>
-      </w:r>
-      <w:r>
-        <w:t>).</w:t>
-      </w:r>
-    </w:p>
-    <w:p>
-      <w:pPr>
-        <w:jc w:val="both"/>
-        <w:rPr>
-          <w:b/>
-        </w:rPr>
-      </w:pPr>
-      <w:r>
-        <w:rPr>
-          <w:b/>
-        </w:rPr>
-        <w:t>Commotion</w:t>
-      </w:r>
-      <w:r>
-        <w:rPr>
-          <w:b/>
-        </w:rPr>
-        <w:t xml:space="preserve"> - </w:t>
-      </w:r>
-      <w:r>
-        <w:rPr>
-          <w:b/>
-        </w:rPr>
-        <w:t>A</w:t>
-      </w:r>
-      <w:r>
-        <w:t xml:space="preserve">n open source networking tool that provides mesh networks. Their objective is to create a tool that can be set up and used by anyone. Commotion can share internet access, applications, and files when one of the nodes has it. A lot of its properties are hardware and situation dependent but it is possible to connect thousands of nodes together. Commotion is supported in different routers, Linux and Mac computers, and rooted Android phones (Retrieved in August 18, 2016 from </w:t>
-      </w:r>
-      <w:r>
-        <w:t>https://commotionwireless.net/</w:t>
-      </w:r>
-      <w:r>
-        <w:t xml:space="preserve">). </w:t>
-      </w:r>
-    </w:p>
-    <w:p>
-      <w:pPr>
-        <w:rPr>
-          <w:i/>
-        </w:rPr>
-      </w:pPr>
-      <w:r>
-        <w:rPr>
-          <w:b/>
-          <w:i/>
-        </w:rPr>
-        <w:t>Project Byzantium</w:t>
-      </w:r>
-      <w:proofErr w:type="gramStart"/>
-      <w:r>
-        <w:rPr>
-          <w:i/>
-        </w:rPr>
-        <w:t xml:space="preserve">- </w:t>
-      </w:r>
-      <w:r>
-        <w:rPr>
-          <w:i/>
-        </w:rPr>
-        <w:t xml:space="preserve"> an</w:t>
-      </w:r>
-      <w:proofErr w:type="gramEnd"/>
-      <w:r>
-        <w:rPr>
-          <w:i/>
-        </w:rPr>
-        <w:t xml:space="preserve"> operating system for implementing a wireless ad-hoc mesh network which connects devices using 802.11a/b/g/n without relying on the internet. It is a distribution of Linux which can be installed to a device or run from a removable media. Any Wi-Fi enabled computer can be made into a Byzantium node just by running Byzantium Linux. It uses OLSR as its routing protocol. Each of these nodes connects to each other directly, forming an ad-hoc mesh network. If one of the nodes in a network has an active internet connection, all other nodes can use this connection too.</w:t>
-      </w:r>
-    </w:p>
-    <w:p>
-      <w:pPr>
-        <w:rPr>
-          <w:i/>
-        </w:rPr>
-      </w:pPr>
-      <w:r>
-        <w:rPr>
-          <w:i/>
-        </w:rPr>
-        <w:t xml:space="preserve">Byzantium Linux is already available in </w:t>
-      </w:r>
-      <w:proofErr w:type="spellStart"/>
-      <w:proofErr w:type="gramStart"/>
-      <w:r>
-        <w:rPr>
-          <w:i/>
-        </w:rPr>
-        <w:t>Githubhowever</w:t>
-      </w:r>
-      <w:proofErr w:type="spellEnd"/>
-      <w:r>
-        <w:rPr>
-          <w:i/>
-        </w:rPr>
-        <w:t>,</w:t>
-      </w:r>
-      <w:proofErr w:type="gramEnd"/>
-      <w:r>
-        <w:rPr>
-          <w:i/>
-        </w:rPr>
-        <w:t xml:space="preserve"> the last commit was done back in 2014.</w:t>
-      </w:r>
-    </w:p>
-    <w:p>
-      <w:pPr>
-        <w:jc w:val="both"/>
-        <w:rPr>
-          <w:b/>
-        </w:rPr>
-      </w:pPr>
-      <w:r>
-        <w:rPr>
-          <w:b/>
-        </w:rPr>
-        <w:lastRenderedPageBreak/>
+      <w:r>
+        <w:rPr>
+          <w:b/>
+        </w:rPr>
+        <w:t xml:space="preserve">1.12 </w:t>
+      </w:r>
+      <w:r>
+        <w:rPr>
+          <w:b/>
+        </w:rPr>
         <w:t>Raspberry Pi Operating Systems</w:t>
       </w:r>
     </w:p>
@@ -5447,6 +5257,16 @@
           <w:bCs/>
           <w:lang w:val="en-US"/>
         </w:rPr>
+        <w:t xml:space="preserve">1.13 </w:t>
+      </w:r>
+      <w:r>
+        <w:rPr>
+          <w:rStyle w:val="normaltextrun"/>
+          <w:rFonts w:cs="Segoe UI"/>
+          <w:b/>
+          <w:bCs/>
+          <w:lang w:val="en-US"/>
+        </w:rPr>
         <w:t>OSI Model</w:t>
       </w:r>
       <w:r>
@@ -5472,25 +5292,7 @@
           <w:rFonts w:cs="Segoe UI"/>
           <w:lang w:val="en-US"/>
         </w:rPr>
-        <w:t xml:space="preserve">Layered models are usually used in network communications to illustrate the processes involved when data is transmitted. The Open Systems Interconnect (OSI) model is the most known layered model and it acts as </w:t>
-      </w:r>
-      <w:proofErr w:type="gramStart"/>
-      <w:r>
-        <w:rPr>
-          <w:rStyle w:val="normaltextrun"/>
-          <w:rFonts w:cs="Segoe UI"/>
-          <w:lang w:val="en-US"/>
-        </w:rPr>
-        <w:t>an abstract representation of how network enabled devices communicate</w:t>
-      </w:r>
-      <w:proofErr w:type="gramEnd"/>
-      <w:r>
-        <w:rPr>
-          <w:rStyle w:val="normaltextrun"/>
-          <w:rFonts w:cs="Segoe UI"/>
-          <w:lang w:val="en-US"/>
-        </w:rPr>
-        <w:t xml:space="preserve"> with each other. It was developed by International Organization for Standardization (ISO) to serve as an outline of protocol stack used by non-proprietary protocols.</w:t>
+        <w:t>Layered models are usually used in network communications to illustrate the processes involved when data is transmitted. The Open Systems Interconnect (OSI) model is the most known layered model and it acts as an abstract representation of how network enabled devices communicate with each other. It was developed by International Organization for Standardization (ISO) to serve as an outline of protocol stack used by non-proprietary protocols.</w:t>
       </w:r>
       <w:r>
         <w:rPr>
@@ -5634,6 +5436,7 @@
           <w:rFonts w:cs="Segoe UI"/>
           <w:lang w:val="en-US"/>
         </w:rPr>
+        <w:lastRenderedPageBreak/>
         <w:t>Layer 5 or the Session l</w:t>
       </w:r>
       <w:r>
@@ -5692,16 +5495,7 @@
           <w:rFonts w:cs="Segoe UI"/>
           <w:lang w:val="en-US"/>
         </w:rPr>
-        <w:t xml:space="preserve">. When data is sent to the Transport layer, it is divided into different segments so that they would be transmitted easier. It keeps track of each segment to ensure that all of them are transmitted. Because of the nature of data transmission, </w:t>
-      </w:r>
-      <w:r>
-        <w:rPr>
-          <w:rStyle w:val="normaltextrun"/>
-          <w:rFonts w:cs="Segoe UI"/>
-          <w:lang w:val="en-US"/>
-        </w:rPr>
-        <w:lastRenderedPageBreak/>
-        <w:t>segments do not arrive at the right order so the Transport layer reassembles these segments by numbering them. This layer enables the device to have multiple concurrent connections since it divides the data into smaller pieces instead of a one whole stream.</w:t>
+        <w:t>. When data is sent to the Transport layer, it is divided into different segments so that they would be transmitted easier. It keeps track of each segment to ensure that all of them are transmitted. Because of the nature of data transmission, segments do not arrive at the right order so the Transport layer reassembles these segments by numbering them. This layer enables the device to have multiple concurrent connections since it divides the data into smaller pieces instead of a one whole stream.</w:t>
       </w:r>
       <w:r>
         <w:rPr>
@@ -5727,25 +5521,7 @@
           <w:rFonts w:cs="Segoe UI"/>
           <w:lang w:val="en-US"/>
         </w:rPr>
-        <w:t xml:space="preserve">Network layer, Layer 3, address packets with a source IP address and destination IP address that are both stored in an IP header. The process of adding </w:t>
-      </w:r>
-      <w:proofErr w:type="gramStart"/>
-      <w:r>
-        <w:rPr>
-          <w:rStyle w:val="normaltextrun"/>
-          <w:rFonts w:cs="Segoe UI"/>
-          <w:lang w:val="en-US"/>
-        </w:rPr>
-        <w:t>these</w:t>
-      </w:r>
-      <w:proofErr w:type="gramEnd"/>
-      <w:r>
-        <w:rPr>
-          <w:rStyle w:val="normaltextrun"/>
-          <w:rFonts w:cs="Segoe UI"/>
-          <w:lang w:val="en-US"/>
-        </w:rPr>
-        <w:t xml:space="preserve"> information is called encapsulation. After encapsulation, a segment is then referred to as a packet which is ready to be transmitted over a network. As multiple routes are usually available for a packet to reach its destination, Network layer handles the routing by calculating the best path.</w:t>
+        <w:t>Network layer, Layer 3, address packets with a source IP address and destination IP address that are both stored in an IP header. The process of adding these information is called encapsulation. After encapsulation, a segment is then referred to as a packet which is ready to be transmitted over a network. As multiple routes are usually available for a packet to reach its destination, Network layer handles the routing by calculating the best path.</w:t>
       </w:r>
       <w:r>
         <w:rPr>
@@ -5819,25 +5595,7 @@
           <w:rFonts w:cs="Segoe UI"/>
           <w:lang w:val="en-US"/>
         </w:rPr>
-        <w:t xml:space="preserve">. Another role of the data link layer is to control how frames are sent to or received by the media. This is called Media Access </w:t>
-      </w:r>
-      <w:proofErr w:type="gramStart"/>
-      <w:r>
-        <w:rPr>
-          <w:rStyle w:val="normaltextrun"/>
-          <w:rFonts w:cs="Segoe UI"/>
-          <w:lang w:val="en-US"/>
-        </w:rPr>
-        <w:t>Control(</w:t>
-      </w:r>
-      <w:proofErr w:type="gramEnd"/>
-      <w:r>
-        <w:rPr>
-          <w:rStyle w:val="normaltextrun"/>
-          <w:rFonts w:cs="Segoe UI"/>
-          <w:lang w:val="en-US"/>
-        </w:rPr>
-        <w:t xml:space="preserve">MAC). Since the data will pass through different media as it travels from its source to its destination, MAC allows </w:t>
+        <w:t xml:space="preserve">. Another role of the data link layer is to control how frames are sent to or received by the media. This is called Media Access Control(MAC). Since the data will pass through different media as it travels from its source to its destination, MAC allows </w:t>
       </w:r>
       <w:r>
         <w:rPr>
@@ -5918,6 +5676,8 @@
         <w:rPr>
           <w:rStyle w:val="normaltextrun"/>
           <w:rFonts w:cs="Segoe UI"/>
+          <w:b/>
+          <w:bCs/>
           <w:sz w:val="28"/>
           <w:szCs w:val="28"/>
           <w:lang w:val="en-US"/>
@@ -5933,16 +5693,40 @@
           <w:szCs w:val="28"/>
           <w:lang w:val="en-US"/>
         </w:rPr>
-        <w:t>III. Technical Background</w:t>
-      </w:r>
-      <w:r>
-        <w:rPr>
-          <w:rStyle w:val="eop"/>
+        <w:br w:type="page"/>
+      </w:r>
+    </w:p>
+    <w:p>
+      <w:pPr>
+        <w:rPr>
+          <w:rStyle w:val="normaltextrun"/>
           <w:rFonts w:cs="Segoe UI"/>
           <w:sz w:val="28"/>
           <w:szCs w:val="28"/>
           <w:lang w:val="en-US"/>
         </w:rPr>
+      </w:pPr>
+      <w:r>
+        <w:rPr>
+          <w:rStyle w:val="normaltextrun"/>
+          <w:rFonts w:cs="Segoe UI"/>
+          <w:b/>
+          <w:bCs/>
+          <w:sz w:val="28"/>
+          <w:szCs w:val="28"/>
+          <w:lang w:val="en-US"/>
+        </w:rPr>
+        <w:lastRenderedPageBreak/>
+        <w:t>III. Technical Background</w:t>
+      </w:r>
+      <w:r>
+        <w:rPr>
+          <w:rStyle w:val="eop"/>
+          <w:rFonts w:cs="Segoe UI"/>
+          <w:sz w:val="28"/>
+          <w:szCs w:val="28"/>
+          <w:lang w:val="en-US"/>
+        </w:rPr>
         <w:t> </w:t>
       </w:r>
     </w:p>
@@ -6001,23 +5785,13 @@
         </w:rPr>
         <w:t xml:space="preserve">available online </w:t>
       </w:r>
-      <w:proofErr w:type="gramStart"/>
-      <w:r>
-        <w:rPr>
-          <w:rStyle w:val="normaltextrun"/>
-          <w:rFonts w:cs="Segoe UI"/>
-          <w:lang w:val="en-US"/>
-        </w:rPr>
-        <w:t>that are</w:t>
-      </w:r>
-      <w:proofErr w:type="gramEnd"/>
-      <w:r>
-        <w:rPr>
-          <w:rStyle w:val="normaltextrun"/>
-          <w:rFonts w:cs="Segoe UI"/>
-          <w:lang w:val="en-US"/>
-        </w:rPr>
-        <w:t xml:space="preserve"> cap</w:t>
+      <w:r>
+        <w:rPr>
+          <w:rStyle w:val="normaltextrun"/>
+          <w:rFonts w:cs="Segoe UI"/>
+          <w:lang w:val="en-US"/>
+        </w:rPr>
+        <w:t>that are cap</w:t>
       </w:r>
       <w:r>
         <w:rPr>
@@ -6281,36 +6055,16 @@
           <w:bCs/>
           <w:lang w:val="en-US"/>
         </w:rPr>
-        <w:t xml:space="preserve"> a single </w:t>
-      </w:r>
-      <w:proofErr w:type="gramStart"/>
-      <w:r>
-        <w:rPr>
-          <w:rStyle w:val="normaltextrun"/>
-          <w:rFonts w:cs="Segoe UI"/>
-          <w:bCs/>
-          <w:lang w:val="en-US"/>
-        </w:rPr>
-        <w:t>chip</w:t>
-      </w:r>
-      <w:r>
-        <w:rPr>
-          <w:rStyle w:val="normaltextrun"/>
-          <w:rFonts w:cs="Segoe UI"/>
-          <w:bCs/>
-          <w:lang w:val="en-US"/>
-        </w:rPr>
-        <w:t>(</w:t>
-      </w:r>
-      <w:proofErr w:type="gramEnd"/>
-      <w:r>
-        <w:rPr>
-          <w:rStyle w:val="normaltextrun"/>
-          <w:rFonts w:cs="Segoe UI"/>
-          <w:bCs/>
-          <w:lang w:val="en-US"/>
-        </w:rPr>
-        <w:t xml:space="preserve">Anthony, 2012). BCM2837 has the same basic circuit design as the </w:t>
+        <w:t xml:space="preserve"> a single chip</w:t>
+      </w:r>
+      <w:r>
+        <w:rPr>
+          <w:rStyle w:val="normaltextrun"/>
+          <w:rFonts w:cs="Segoe UI"/>
+          <w:bCs/>
+          <w:lang w:val="en-US"/>
+        </w:rPr>
+        <w:t xml:space="preserve">(Anthony, 2012). BCM2837 has the same basic circuit design as the </w:t>
       </w:r>
       <w:proofErr w:type="spellStart"/>
       <w:r>
@@ -6405,273 +6159,270 @@
           <w:bCs/>
           <w:lang w:val="en-US"/>
         </w:rPr>
+        <w:t xml:space="preserve">Its built-in wireless radio, BCM43438, allows it to </w:t>
+      </w:r>
+      <w:r>
+        <w:rPr>
+          <w:rStyle w:val="scx65578766"/>
+          <w:rFonts w:cs="Segoe UI"/>
+          <w:bCs/>
+          <w:lang w:val="en-US"/>
+        </w:rPr>
+        <w:t xml:space="preserve">connect to connect to </w:t>
+      </w:r>
+      <w:proofErr w:type="spellStart"/>
+      <w:r>
+        <w:rPr>
+          <w:rStyle w:val="scx65578766"/>
+          <w:rFonts w:cs="Segoe UI"/>
+          <w:bCs/>
+          <w:lang w:val="en-US"/>
+        </w:rPr>
+        <w:t>WiFi</w:t>
+      </w:r>
+      <w:proofErr w:type="spellEnd"/>
+      <w:r>
+        <w:rPr>
+          <w:rStyle w:val="scx65578766"/>
+          <w:rFonts w:cs="Segoe UI"/>
+          <w:bCs/>
+          <w:lang w:val="en-US"/>
+        </w:rPr>
+        <w:t xml:space="preserve"> and also act as an access point for other devices. </w:t>
+      </w:r>
+    </w:p>
+    <w:p>
+      <w:pPr>
+        <w:rPr>
+          <w:rFonts w:cs="Segoe UI"/>
+          <w:bCs/>
+          <w:lang w:val="en-US"/>
+        </w:rPr>
+      </w:pPr>
+      <w:r>
+        <w:rPr>
+          <w:rStyle w:val="scx65578766"/>
+          <w:rFonts w:cs="Segoe UI"/>
+          <w:bCs/>
+          <w:lang w:val="en-US"/>
+        </w:rPr>
+        <w:t>The power supply of Raspberry Pi 3 uses a +5.1V micro USB. It is recommended to have a 2.5A output power supply when us</w:t>
+      </w:r>
+      <w:r>
+        <w:rPr>
+          <w:rStyle w:val="scx65578766"/>
+          <w:rFonts w:cs="Segoe UI"/>
+          <w:bCs/>
+          <w:lang w:val="en-US"/>
+        </w:rPr>
+        <w:t>ing its full capabilities but 1.2A is enough for basic applications. As peripherals and functionalities are added, Pi would require more power and supplying it with insufficient power will cause some random malfunctions in the Pi or even may cause it to reboot completely</w:t>
+      </w:r>
+      <w:r>
+        <w:rPr>
+          <w:rStyle w:val="scx65578766"/>
+          <w:rFonts w:cs="Segoe UI"/>
+          <w:bCs/>
+          <w:lang w:val="en-US"/>
+        </w:rPr>
+        <w:t xml:space="preserve"> (Retrieved on August 19, 2016 from </w:t>
+      </w:r>
+      <w:r>
+        <w:rPr>
+          <w:rStyle w:val="scx65578766"/>
+          <w:rFonts w:cs="Segoe UI"/>
+          <w:bCs/>
+          <w:lang w:val="en-US"/>
+        </w:rPr>
+        <w:t>https://www.raspberrypi.org/help/faqs/</w:t>
+      </w:r>
+      <w:r>
+        <w:rPr>
+          <w:rStyle w:val="scx65578766"/>
+          <w:rFonts w:cs="Segoe UI"/>
+          <w:bCs/>
+          <w:lang w:val="en-US"/>
+        </w:rPr>
+        <w:t>)</w:t>
+      </w:r>
+      <w:r>
+        <w:rPr>
+          <w:rStyle w:val="scx65578766"/>
+          <w:rFonts w:cs="Segoe UI"/>
+          <w:bCs/>
+          <w:lang w:val="en-US"/>
+        </w:rPr>
+        <w:t xml:space="preserve">. </w:t>
+      </w:r>
+    </w:p>
+    <w:p>
+      <w:pPr>
+        <w:rPr>
+          <w:b/>
+          <w:lang w:val="en-US"/>
+        </w:rPr>
+      </w:pPr>
+      <w:proofErr w:type="spellStart"/>
+      <w:r>
+        <w:rPr>
+          <w:b/>
+          <w:lang w:val="en-US"/>
+        </w:rPr>
+        <w:t>Tenda</w:t>
+      </w:r>
+      <w:proofErr w:type="spellEnd"/>
+      <w:r>
+        <w:rPr>
+          <w:b/>
+          <w:lang w:val="en-US"/>
+        </w:rPr>
+        <w:t xml:space="preserve"> W311u+</w:t>
+      </w:r>
+    </w:p>
+    <w:p>
+      <w:pPr>
+        <w:rPr>
+          <w:lang w:val="en-US"/>
+        </w:rPr>
+      </w:pPr>
+      <w:r>
+        <w:rPr>
+          <w:lang w:val="en-US"/>
+        </w:rPr>
+        <w:t>W311u+ is a 150Mbps wireless adapter</w:t>
+      </w:r>
+      <w:r>
+        <w:rPr>
+          <w:lang w:val="en-US"/>
+        </w:rPr>
+        <w:t xml:space="preserve"> with a removable antenna. It is IEEE802.11n/g/b compatible and supports 64/128-bit WEP and WPA/WPA2 security. It </w:t>
+      </w:r>
+      <w:r>
+        <w:rPr>
+          <w:lang w:val="en-US"/>
+        </w:rPr>
+        <w:t>also supports</w:t>
+      </w:r>
+      <w:r>
+        <w:rPr>
+          <w:lang w:val="en-US"/>
+        </w:rPr>
+        <w:t xml:space="preserve"> software enabled access point (</w:t>
+      </w:r>
+      <w:proofErr w:type="spellStart"/>
+      <w:r>
+        <w:rPr>
+          <w:lang w:val="en-US"/>
+        </w:rPr>
+        <w:t>SoftAP</w:t>
+      </w:r>
+      <w:proofErr w:type="spellEnd"/>
+      <w:r>
+        <w:rPr>
+          <w:lang w:val="en-US"/>
+        </w:rPr>
+        <w:t>) that a</w:t>
+      </w:r>
+      <w:r>
+        <w:rPr>
+          <w:lang w:val="en-US"/>
+        </w:rPr>
+        <w:t xml:space="preserve">llows it to act as a wireless access point in a network (Retrieved on August 19, 2016 from/ </w:t>
+      </w:r>
+      <w:r>
+        <w:rPr>
+          <w:lang w:val="en-US"/>
+        </w:rPr>
+        <w:t>http://www.tendacn.com/in/product/W311U+.html</w:t>
+      </w:r>
+      <w:r>
+        <w:rPr>
+          <w:lang w:val="en-US"/>
+        </w:rPr>
+        <w:t>).</w:t>
+      </w:r>
+    </w:p>
+    <w:p>
+      <w:pPr>
+        <w:rPr>
+          <w:rStyle w:val="normaltextrun"/>
+          <w:rFonts w:cs="Segoe UI"/>
+          <w:b/>
+          <w:lang w:val="en-US"/>
+        </w:rPr>
+      </w:pPr>
+      <w:r>
+        <w:rPr>
+          <w:b/>
+          <w:lang w:val="en-US"/>
+        </w:rPr>
+        <w:t>OLSR</w:t>
+      </w:r>
+      <w:r>
+        <w:rPr>
+          <w:lang w:val="en-US"/>
+        </w:rPr>
+        <w:br/>
+      </w:r>
+    </w:p>
+    <w:p>
+      <w:pPr>
+        <w:jc w:val="both"/>
+      </w:pPr>
+      <w:r>
+        <w:rPr>
+          <w:b/>
+        </w:rPr>
+        <w:t>HSMM-Pi</w:t>
+      </w:r>
+    </w:p>
+    <w:p>
+      <w:pPr>
+        <w:jc w:val="both"/>
+      </w:pPr>
+      <w:r>
+        <w:t xml:space="preserve">HSMM-Pi is an open source tool that enables Raspberry Pi and </w:t>
+      </w:r>
+      <w:proofErr w:type="spellStart"/>
+      <w:r>
+        <w:t>BeagleBone</w:t>
+      </w:r>
+      <w:proofErr w:type="spellEnd"/>
+      <w:r>
+        <w:t xml:space="preserve"> to connect to other devices such as routers and radios with the mesh network provided by HSMM. It is tested in </w:t>
+      </w:r>
+      <w:proofErr w:type="spellStart"/>
+      <w:r>
+        <w:t>Raspbian</w:t>
+      </w:r>
+      <w:proofErr w:type="spellEnd"/>
+      <w:r>
+        <w:t xml:space="preserve"> OS</w:t>
+      </w:r>
+      <w:r>
+        <w:t xml:space="preserve"> in </w:t>
+      </w:r>
+      <w:r>
         <w:lastRenderedPageBreak/>
-        <w:t xml:space="preserve">Its built-in wireless radio, BCM43438, allows it to </w:t>
-      </w:r>
-      <w:r>
-        <w:rPr>
-          <w:rStyle w:val="scx65578766"/>
-          <w:rFonts w:cs="Segoe UI"/>
-          <w:bCs/>
-          <w:lang w:val="en-US"/>
-        </w:rPr>
-        <w:t xml:space="preserve">connect to connect to </w:t>
-      </w:r>
-      <w:proofErr w:type="spellStart"/>
-      <w:r>
-        <w:rPr>
-          <w:rStyle w:val="scx65578766"/>
-          <w:rFonts w:cs="Segoe UI"/>
-          <w:bCs/>
-          <w:lang w:val="en-US"/>
-        </w:rPr>
-        <w:t>WiFi</w:t>
-      </w:r>
-      <w:proofErr w:type="spellEnd"/>
-      <w:r>
-        <w:rPr>
-          <w:rStyle w:val="scx65578766"/>
-          <w:rFonts w:cs="Segoe UI"/>
-          <w:bCs/>
-          <w:lang w:val="en-US"/>
-        </w:rPr>
-        <w:t xml:space="preserve"> and also act as an access point for other devices. </w:t>
-      </w:r>
-    </w:p>
-    <w:p>
-      <w:pPr>
-        <w:rPr>
-          <w:rFonts w:cs="Segoe UI"/>
-          <w:bCs/>
-          <w:lang w:val="en-US"/>
-        </w:rPr>
-      </w:pPr>
-      <w:r>
-        <w:rPr>
-          <w:rStyle w:val="scx65578766"/>
-          <w:rFonts w:cs="Segoe UI"/>
-          <w:bCs/>
-          <w:lang w:val="en-US"/>
-        </w:rPr>
-        <w:t>The power supply of Raspberry Pi 3 uses a +5.1V micro USB. It is recommended to have a 2.5A output power supply when us</w:t>
-      </w:r>
-      <w:r>
-        <w:rPr>
-          <w:rStyle w:val="scx65578766"/>
-          <w:rFonts w:cs="Segoe UI"/>
-          <w:bCs/>
-          <w:lang w:val="en-US"/>
-        </w:rPr>
-        <w:t>ing its full capabilities but 1.2A is enough for basic applications. As peripherals and functionalities are added, Pi would require more power and supplying it with insufficient power will cause some random malfunctions in the Pi or even may cause it to reboot completely</w:t>
-      </w:r>
-      <w:r>
-        <w:rPr>
-          <w:rStyle w:val="scx65578766"/>
-          <w:rFonts w:cs="Segoe UI"/>
-          <w:bCs/>
-          <w:lang w:val="en-US"/>
-        </w:rPr>
-        <w:t xml:space="preserve"> (Retrieved on August 19, 2016 from </w:t>
-      </w:r>
-      <w:r>
-        <w:rPr>
-          <w:rStyle w:val="scx65578766"/>
-          <w:rFonts w:cs="Segoe UI"/>
-          <w:bCs/>
-          <w:lang w:val="en-US"/>
-        </w:rPr>
-        <w:t>https://www.raspberrypi.org/help/faqs/</w:t>
-      </w:r>
-      <w:r>
-        <w:rPr>
-          <w:rStyle w:val="scx65578766"/>
-          <w:rFonts w:cs="Segoe UI"/>
-          <w:bCs/>
-          <w:lang w:val="en-US"/>
-        </w:rPr>
-        <w:t>)</w:t>
-      </w:r>
-      <w:r>
-        <w:rPr>
-          <w:rStyle w:val="scx65578766"/>
-          <w:rFonts w:cs="Segoe UI"/>
-          <w:bCs/>
-          <w:lang w:val="en-US"/>
-        </w:rPr>
-        <w:t xml:space="preserve">. </w:t>
-      </w:r>
-    </w:p>
-    <w:p>
-      <w:pPr>
-        <w:rPr>
-          <w:b/>
-          <w:lang w:val="en-US"/>
-        </w:rPr>
-      </w:pPr>
-      <w:proofErr w:type="spellStart"/>
-      <w:r>
-        <w:rPr>
-          <w:b/>
-          <w:lang w:val="en-US"/>
-        </w:rPr>
-        <w:t>Tenda</w:t>
-      </w:r>
-      <w:proofErr w:type="spellEnd"/>
-      <w:r>
-        <w:rPr>
-          <w:b/>
-          <w:lang w:val="en-US"/>
-        </w:rPr>
-        <w:t xml:space="preserve"> W311u+</w:t>
-      </w:r>
-    </w:p>
-    <w:p>
-      <w:pPr>
-        <w:rPr>
-          <w:lang w:val="en-US"/>
-        </w:rPr>
-      </w:pPr>
-      <w:r>
-        <w:rPr>
-          <w:lang w:val="en-US"/>
-        </w:rPr>
-        <w:t>W311u+ is a 150Mbps wireless adapter</w:t>
-      </w:r>
-      <w:r>
-        <w:rPr>
-          <w:lang w:val="en-US"/>
-        </w:rPr>
-        <w:t xml:space="preserve"> with a removable antenna. It is IEEE802.11n/g/b compatible and supports 64/128-bit WEP and WPA/WPA2 security. It </w:t>
-      </w:r>
-      <w:r>
-        <w:rPr>
-          <w:lang w:val="en-US"/>
-        </w:rPr>
-        <w:t>also supports</w:t>
-      </w:r>
-      <w:r>
-        <w:rPr>
-          <w:lang w:val="en-US"/>
-        </w:rPr>
-        <w:t xml:space="preserve"> software enabled access point (</w:t>
-      </w:r>
-      <w:proofErr w:type="spellStart"/>
-      <w:r>
-        <w:rPr>
-          <w:lang w:val="en-US"/>
-        </w:rPr>
-        <w:t>SoftAP</w:t>
-      </w:r>
-      <w:proofErr w:type="spellEnd"/>
-      <w:r>
-        <w:rPr>
-          <w:lang w:val="en-US"/>
-        </w:rPr>
-        <w:t>) that a</w:t>
-      </w:r>
-      <w:r>
-        <w:rPr>
-          <w:lang w:val="en-US"/>
-        </w:rPr>
-        <w:t xml:space="preserve">llows it to act as a wireless access point in a network (Retrieved on August 19, 2016 from/ </w:t>
-      </w:r>
-      <w:r>
-        <w:rPr>
-          <w:lang w:val="en-US"/>
-        </w:rPr>
-        <w:t>http://www.tendacn.com/in/product/W311U+.html</w:t>
-      </w:r>
-      <w:r>
-        <w:rPr>
-          <w:lang w:val="en-US"/>
-        </w:rPr>
-        <w:t>).</w:t>
-      </w:r>
-    </w:p>
-    <w:p>
-      <w:pPr>
-        <w:rPr>
-          <w:rStyle w:val="normaltextrun"/>
-          <w:rFonts w:cs="Segoe UI"/>
-          <w:b/>
-          <w:lang w:val="en-US"/>
-        </w:rPr>
-      </w:pPr>
-      <w:r>
-        <w:rPr>
-          <w:b/>
-          <w:lang w:val="en-US"/>
-        </w:rPr>
-        <w:t>OLSR</w:t>
-      </w:r>
-      <w:r>
-        <w:rPr>
-          <w:lang w:val="en-US"/>
-        </w:rPr>
-        <w:br/>
-      </w:r>
-    </w:p>
-    <w:p>
-      <w:pPr>
-        <w:jc w:val="both"/>
-      </w:pPr>
-      <w:r>
-        <w:rPr>
-          <w:b/>
-        </w:rPr>
-        <w:t>HSMM-Pi</w:t>
-      </w:r>
-    </w:p>
-    <w:p>
-      <w:pPr>
-        <w:jc w:val="both"/>
-      </w:pPr>
-      <w:r>
-        <w:t xml:space="preserve">HSMM-Pi is an open source tool that enables Raspberry Pi and </w:t>
-      </w:r>
-      <w:proofErr w:type="spellStart"/>
-      <w:r>
-        <w:t>BeagleBone</w:t>
-      </w:r>
-      <w:proofErr w:type="spellEnd"/>
-      <w:r>
-        <w:t xml:space="preserve"> to connect to other devices such as routers and radios with the mesh network provided by HSMM. It is tested in </w:t>
-      </w:r>
-      <w:proofErr w:type="spellStart"/>
-      <w:r>
-        <w:t>Raspbian</w:t>
-      </w:r>
-      <w:proofErr w:type="spellEnd"/>
-      <w:r>
-        <w:t xml:space="preserve"> OS</w:t>
-      </w:r>
-      <w:r>
-        <w:t xml:space="preserve"> in Raspberry Pi</w:t>
+        <w:t>Raspberry Pi</w:t>
       </w:r>
       <w:r>
         <w:t xml:space="preserve">, </w:t>
       </w:r>
       <w:proofErr w:type="spellStart"/>
       <w:r>
-        <w:t>Debian</w:t>
-      </w:r>
-      <w:proofErr w:type="spellEnd"/>
-      <w:r>
-        <w:t xml:space="preserve"> </w:t>
-      </w:r>
-      <w:r>
-        <w:t>in</w:t>
-      </w:r>
-      <w:r>
-        <w:t xml:space="preserve"> </w:t>
-      </w:r>
-      <w:proofErr w:type="spellStart"/>
-      <w:r>
-        <w:t>BeagleBone</w:t>
-      </w:r>
-      <w:proofErr w:type="spellEnd"/>
-      <w:r>
-        <w:t xml:space="preserve">, and Ubuntu 12.04 in </w:t>
+        <w:t>DebianinBeagleBone</w:t>
+      </w:r>
+      <w:proofErr w:type="spellEnd"/>
+      <w:r>
+        <w:t xml:space="preserve">, and </w:t>
+      </w:r>
+      <w:proofErr w:type="spellStart"/>
+      <w:r>
+        <w:t>Ubuntu</w:t>
+      </w:r>
+      <w:proofErr w:type="spellEnd"/>
+      <w:r>
+        <w:t xml:space="preserve"> 12.04 in </w:t>
       </w:r>
       <w:proofErr w:type="spellStart"/>
       <w:r>
@@ -6759,7 +6510,6 @@
         <w:jc w:val="both"/>
       </w:pPr>
       <w:proofErr w:type="spellStart"/>
-      <w:proofErr w:type="gramStart"/>
       <w:r>
         <w:rPr>
           <w:b/>
@@ -6767,10 +6517,6 @@
         <w:t>hostapd</w:t>
       </w:r>
       <w:proofErr w:type="spellEnd"/>
-      <w:proofErr w:type="gramEnd"/>
-      <w:r>
-        <w:t xml:space="preserve"> </w:t>
-      </w:r>
     </w:p>
     <w:p>
       <w:pPr>
@@ -6825,6 +6571,31 @@
           <w:szCs w:val="28"/>
           <w:lang w:val="en-US"/>
         </w:rPr>
+        <w:br w:type="page"/>
+      </w:r>
+    </w:p>
+    <w:p>
+      <w:pPr>
+        <w:rPr>
+          <w:rStyle w:val="normaltextrun"/>
+          <w:rFonts w:cs="Segoe UI"/>
+          <w:b/>
+          <w:bCs/>
+          <w:sz w:val="28"/>
+          <w:szCs w:val="28"/>
+          <w:lang w:val="en-US"/>
+        </w:rPr>
+      </w:pPr>
+      <w:r>
+        <w:rPr>
+          <w:rStyle w:val="normaltextrun"/>
+          <w:rFonts w:cs="Segoe UI"/>
+          <w:b/>
+          <w:bCs/>
+          <w:sz w:val="28"/>
+          <w:szCs w:val="28"/>
+          <w:lang w:val="en-US"/>
+        </w:rPr>
         <w:lastRenderedPageBreak/>
         <w:t>IV. Design and Methodology</w:t>
       </w:r>
@@ -6866,66 +6637,44 @@
           <w:bCs/>
           <w:lang w:val="en-US"/>
         </w:rPr>
-        <w:t xml:space="preserve">Sourcing of the selected components came to be a challenge because not all ideal materials were readily available locally in electronic or computer stores. There are online advertisements in Philippine stores </w:t>
-      </w:r>
-      <w:proofErr w:type="gramStart"/>
-      <w:r>
-        <w:rPr>
-          <w:rStyle w:val="normaltextrun"/>
-          <w:rFonts w:cs="Segoe UI"/>
-          <w:bCs/>
-          <w:lang w:val="en-US"/>
-        </w:rPr>
-        <w:t>but</w:t>
-      </w:r>
-      <w:proofErr w:type="gramEnd"/>
-      <w:r>
-        <w:rPr>
-          <w:rStyle w:val="normaltextrun"/>
-          <w:rFonts w:cs="Segoe UI"/>
-          <w:bCs/>
-          <w:lang w:val="en-US"/>
-        </w:rPr>
-        <w:t xml:space="preserve"> offered are mostly the older and more expensive versions of the Pi that do not have a built in Wi-Fi adapter attached.</w:t>
-      </w:r>
-    </w:p>
-    <w:p>
-      <w:pPr>
-        <w:rPr>
-          <w:rStyle w:val="normaltextrun"/>
-          <w:rFonts w:cs="Segoe UI"/>
-          <w:bCs/>
-          <w:lang w:val="en-US"/>
-        </w:rPr>
-      </w:pPr>
-      <w:r>
-        <w:rPr>
-          <w:rStyle w:val="normaltextrun"/>
-          <w:rFonts w:cs="Segoe UI"/>
-          <w:bCs/>
-          <w:lang w:val="en-US"/>
-        </w:rPr>
-        <w:t xml:space="preserve">The 2 Raspberry Pi 3 model B's were purchased through Amazon for $35 each on 7/24/2016 because there are no available Pi 3's at Manila. It has been also identified that the other components needed to sourced elsewhere as even the 5V 2.5A power supply required by the Pi is not readily available here. The 2 power supplies cost $9.99 each for a total of $19.98.  The </w:t>
-      </w:r>
-      <w:proofErr w:type="gramStart"/>
-      <w:r>
-        <w:rPr>
-          <w:rStyle w:val="normaltextrun"/>
-          <w:rFonts w:cs="Segoe UI"/>
-          <w:bCs/>
-          <w:lang w:val="en-US"/>
-        </w:rPr>
-        <w:t>16Gb</w:t>
-      </w:r>
-      <w:proofErr w:type="gramEnd"/>
-      <w:r>
-        <w:rPr>
-          <w:rStyle w:val="normaltextrun"/>
-          <w:rFonts w:cs="Segoe UI"/>
-          <w:bCs/>
-          <w:lang w:val="en-US"/>
-        </w:rPr>
-        <w:t xml:space="preserve"> micro SD memory card were easily bought in a local store for 400php each and the last component, the </w:t>
+        <w:t>Sourcing of the selected components came to be a challenge because not all ideal materials were readily available locally in electronic or computer stores. There are online advertisements in Philippine stores but offered are mostly the older and more expensive versions of the Pi that do not have a built in Wi-Fi adapter attached.</w:t>
+      </w:r>
+    </w:p>
+    <w:p>
+      <w:pPr>
+        <w:rPr>
+          <w:rStyle w:val="normaltextrun"/>
+          <w:rFonts w:cs="Segoe UI"/>
+          <w:bCs/>
+          <w:lang w:val="en-US"/>
+        </w:rPr>
+      </w:pPr>
+      <w:r>
+        <w:rPr>
+          <w:rStyle w:val="normaltextrun"/>
+          <w:rFonts w:cs="Segoe UI"/>
+          <w:bCs/>
+          <w:lang w:val="en-US"/>
+        </w:rPr>
+        <w:t>The 2 Raspberry Pi 3 model B's</w:t>
+      </w:r>
+      <w:r>
+        <w:rPr>
+          <w:rStyle w:val="normaltextrun"/>
+          <w:rFonts w:cs="Segoe UI"/>
+          <w:bCs/>
+          <w:lang w:val="en-US"/>
+        </w:rPr>
+        <w:t xml:space="preserve"> (See Figure 2 in Appendices)</w:t>
+      </w:r>
+      <w:r>
+        <w:rPr>
+          <w:rStyle w:val="normaltextrun"/>
+          <w:rFonts w:cs="Segoe UI"/>
+          <w:bCs/>
+          <w:lang w:val="en-US"/>
+        </w:rPr>
+        <w:t xml:space="preserve"> were purchased through Amazon for $35 each on 7/24/2016 because there are no available Pi 3's at Manila. It has been also identified that the other components needed to sourced elsewhere as even the 5V 2.5A power supply required by the Pi is not readily available here. The 2 power supplies cost $9.99 each for a total of $19.98.  The 16Gb micro SD memory card were easily bought in a local store for 400php each and the last component, the </w:t>
       </w:r>
       <w:proofErr w:type="spellStart"/>
       <w:r>
@@ -6965,27 +6714,35 @@
           <w:bCs/>
           <w:lang w:val="en-US"/>
         </w:rPr>
-        <w:t xml:space="preserve"> was </w:t>
-      </w:r>
-      <w:proofErr w:type="gramStart"/>
-      <w:r>
-        <w:rPr>
-          <w:rStyle w:val="normaltextrun"/>
-          <w:rFonts w:cs="Segoe UI"/>
-          <w:bCs/>
-          <w:lang w:val="en-US"/>
-        </w:rPr>
-        <w:t>6719php(</w:t>
-      </w:r>
-      <w:proofErr w:type="gramEnd"/>
-      <w:r>
-        <w:rPr>
-          <w:rStyle w:val="normaltextrun"/>
-          <w:rFonts w:cs="Segoe UI"/>
-          <w:bCs/>
-          <w:lang w:val="en-US"/>
-        </w:rPr>
-        <w:t>with the current exchange rate of 48php per dollar inclusive of Amazon's 3% peso to dollar conversion fee)</w:t>
+        <w:t xml:space="preserve"> was 6719php(with the current exchange rate of 48php per dollar inclusive of Amazon's 3% peso to dollar conversion fee)</w:t>
+      </w:r>
+    </w:p>
+    <w:p>
+      <w:pPr>
+        <w:rPr>
+          <w:rStyle w:val="normaltextrun"/>
+          <w:rFonts w:cs="Segoe UI"/>
+          <w:bCs/>
+          <w:lang w:val="en-US"/>
+        </w:rPr>
+      </w:pPr>
+      <w:r>
+        <w:rPr>
+          <w:rStyle w:val="normaltextrun"/>
+          <w:rFonts w:cs="Segoe UI"/>
+          <w:bCs/>
+          <w:lang w:val="en-US"/>
+        </w:rPr>
+        <w:t>Discussed are the only necessary hardware to create the network nodes.(See Figure 3 in Appendices) A portable power source is</w:t>
+      </w:r>
+      <w:r>
+        <w:rPr>
+          <w:rStyle w:val="normaltextrun"/>
+          <w:rFonts w:cs="Segoe UI"/>
+          <w:bCs/>
+          <w:lang w:val="en-US"/>
+        </w:rPr>
+        <w:t xml:space="preserve"> needed to be able to deploy the configured mesh nodes but for configuration purposes wall outlets are used.</w:t>
       </w:r>
     </w:p>
     <w:p>
@@ -7025,27 +6782,7 @@
           <w:bCs/>
           <w:lang w:val="en-US"/>
         </w:rPr>
-        <w:t xml:space="preserve">First, the purchased micro SD card is formatted to </w:t>
-      </w:r>
-      <w:proofErr w:type="gramStart"/>
-      <w:r>
-        <w:rPr>
-          <w:rStyle w:val="normaltextrun"/>
-          <w:rFonts w:cs="Segoe UI"/>
-          <w:bCs/>
-          <w:lang w:val="en-US"/>
-        </w:rPr>
-        <w:t>FAT32  so</w:t>
-      </w:r>
-      <w:proofErr w:type="gramEnd"/>
-      <w:r>
-        <w:rPr>
-          <w:rStyle w:val="normaltextrun"/>
-          <w:rFonts w:cs="Segoe UI"/>
-          <w:bCs/>
-          <w:lang w:val="en-US"/>
-        </w:rPr>
-        <w:t xml:space="preserve"> that the flash memory can be readable and usable by the OS. The image of </w:t>
+        <w:t xml:space="preserve">First, the purchased micro SD card is formatted to FAT32  so that the flash memory can be readable and usable by the OS. The image of </w:t>
       </w:r>
       <w:proofErr w:type="spellStart"/>
       <w:r>
@@ -7085,7 +6822,35 @@
           <w:bCs/>
           <w:lang w:val="en-US"/>
         </w:rPr>
-        <w:t xml:space="preserve"> installer is loaded onto the micro SD memory card by just copy and pasting the extracted files into the directory of the card. The card is then inserted into the Raspberry Pi 3's memory card slot. Internet connectivity to the Pi was added by connecting an </w:t>
+        <w:t xml:space="preserve"> installer is loaded onto the micro SD memory card by just copy and pasting the extracted files into the directory of the card. The card is then inserted into the Raspberry Pi 3's memory card slot. </w:t>
+      </w:r>
+      <w:r>
+        <w:rPr>
+          <w:rStyle w:val="normaltextrun"/>
+          <w:rFonts w:cs="Segoe UI"/>
+          <w:bCs/>
+          <w:lang w:val="en-US"/>
+        </w:rPr>
+        <w:t>The Wi-Fi dongle is inserted to the USB slot for device detection. (See Figure 4 in Appendices)</w:t>
+      </w:r>
+    </w:p>
+    <w:p>
+      <w:pPr>
+        <w:rPr>
+          <w:rStyle w:val="normaltextrun"/>
+          <w:rFonts w:cs="Segoe UI"/>
+          <w:bCs/>
+          <w:lang w:val="en-US"/>
+        </w:rPr>
+      </w:pPr>
+      <w:r>
+        <w:rPr>
+          <w:rStyle w:val="normaltextrun"/>
+          <w:rFonts w:cs="Segoe UI"/>
+          <w:bCs/>
+          <w:lang w:val="en-US"/>
+        </w:rPr>
+        <w:t xml:space="preserve">Internet connectivity to the Pi was added by connecting an </w:t>
       </w:r>
       <w:proofErr w:type="spellStart"/>
       <w:r>
@@ -7217,6 +6982,7 @@
           <w:bCs/>
           <w:lang w:val="en-US"/>
         </w:rPr>
+        <w:lastRenderedPageBreak/>
         <w:t>Git</w:t>
       </w:r>
       <w:proofErr w:type="spellEnd"/>
@@ -7287,410 +7053,364 @@
           <w:bCs/>
           <w:lang w:val="en-US"/>
         </w:rPr>
+        <w:t xml:space="preserve">After HSMM-Pi is cloned, installed and configured, the researcher checks if </w:t>
+      </w:r>
+      <w:proofErr w:type="spellStart"/>
+      <w:r>
+        <w:rPr>
+          <w:rStyle w:val="normaltextrun"/>
+          <w:rFonts w:cs="Segoe UI"/>
+          <w:bCs/>
+          <w:lang w:val="en-US"/>
+        </w:rPr>
+        <w:t>olsrd</w:t>
+      </w:r>
+      <w:proofErr w:type="spellEnd"/>
+      <w:r>
+        <w:rPr>
+          <w:rStyle w:val="normaltextrun"/>
+          <w:rFonts w:cs="Segoe UI"/>
+          <w:bCs/>
+          <w:lang w:val="en-US"/>
+        </w:rPr>
+        <w:t xml:space="preserve"> is installed and running. The process is killed if it is running to be able to run the daemon in debug mode. </w:t>
+      </w:r>
+      <w:proofErr w:type="spellStart"/>
+      <w:r>
+        <w:rPr>
+          <w:rStyle w:val="normaltextrun"/>
+          <w:rFonts w:cs="Segoe UI"/>
+          <w:bCs/>
+          <w:lang w:val="en-US"/>
+        </w:rPr>
+        <w:t>Olsrd</w:t>
+      </w:r>
+      <w:proofErr w:type="spellEnd"/>
+      <w:r>
+        <w:rPr>
+          <w:rStyle w:val="normaltextrun"/>
+          <w:rFonts w:cs="Segoe UI"/>
+          <w:bCs/>
+          <w:lang w:val="en-US"/>
+        </w:rPr>
+        <w:t xml:space="preserve">  is run in debug mode where the discovery of nearby nodes is monitored to know if HSMM-Pi has been configured properly.  Once the mesh network is verified to be running properly, ping tests are conducted to verify inter node communication.</w:t>
+      </w:r>
+    </w:p>
+    <w:p>
+      <w:pPr>
+        <w:rPr>
+          <w:rStyle w:val="normaltextrun"/>
+          <w:rFonts w:cs="Segoe UI"/>
+          <w:b/>
+          <w:bCs/>
+          <w:lang w:val="en-US"/>
+        </w:rPr>
+      </w:pPr>
+      <w:r>
+        <w:rPr>
+          <w:rStyle w:val="normaltextrun"/>
+          <w:rFonts w:cs="Segoe UI"/>
+          <w:b/>
+          <w:bCs/>
+          <w:lang w:val="en-US"/>
+        </w:rPr>
+        <w:t>DHCP Setup</w:t>
+      </w:r>
+    </w:p>
+    <w:p>
+      <w:pPr>
+        <w:rPr>
+          <w:rStyle w:val="normaltextrun"/>
+          <w:rFonts w:cs="Segoe UI"/>
+          <w:bCs/>
+          <w:lang w:val="en-US"/>
+        </w:rPr>
+      </w:pPr>
+      <w:r>
+        <w:rPr>
+          <w:rStyle w:val="normaltextrun"/>
+          <w:rFonts w:cs="Segoe UI"/>
+          <w:bCs/>
+          <w:lang w:val="en-US"/>
+        </w:rPr>
+        <w:t xml:space="preserve">On the HSMM console the second network interface card is configured to dispatch </w:t>
+      </w:r>
+      <w:proofErr w:type="spellStart"/>
+      <w:r>
+        <w:rPr>
+          <w:rStyle w:val="normaltextrun"/>
+          <w:rFonts w:cs="Segoe UI"/>
+          <w:bCs/>
+          <w:lang w:val="en-US"/>
+        </w:rPr>
+        <w:t>ip</w:t>
+      </w:r>
+      <w:proofErr w:type="spellEnd"/>
+      <w:r>
+        <w:rPr>
+          <w:rStyle w:val="normaltextrun"/>
+          <w:rFonts w:cs="Segoe UI"/>
+          <w:bCs/>
+          <w:lang w:val="en-US"/>
+        </w:rPr>
+        <w:t xml:space="preserve"> addresses by simply configuring the IP address of the card and the range of IP addresses to be given by the access points. The researchers ensured that the IP addresses assigned manually and dynamically will not cause conflict in the IP addressing of the future mesh network.</w:t>
+      </w:r>
+    </w:p>
+    <w:p>
+      <w:pPr>
+        <w:rPr>
+          <w:rStyle w:val="normaltextrun"/>
+          <w:rFonts w:cs="Segoe UI"/>
+          <w:b/>
+          <w:bCs/>
+          <w:lang w:val="en-US"/>
+        </w:rPr>
+      </w:pPr>
+      <w:r>
+        <w:rPr>
+          <w:rStyle w:val="normaltextrun"/>
+          <w:rFonts w:cs="Segoe UI"/>
+          <w:b/>
+          <w:bCs/>
+          <w:lang w:val="en-US"/>
+        </w:rPr>
+        <w:t xml:space="preserve">Wireless Access Point </w:t>
+      </w:r>
+      <w:r>
+        <w:rPr>
+          <w:rStyle w:val="normaltextrun"/>
+          <w:rFonts w:cs="Segoe UI"/>
+          <w:b/>
+          <w:bCs/>
+          <w:lang w:val="en-US"/>
+        </w:rPr>
+        <w:t>Setup</w:t>
+      </w:r>
+    </w:p>
+    <w:p>
+      <w:pPr>
+        <w:rPr>
+          <w:rStyle w:val="normaltextrun"/>
+          <w:rFonts w:cs="Segoe UI"/>
+          <w:bCs/>
+          <w:lang w:val="en-US"/>
+        </w:rPr>
+      </w:pPr>
+      <w:r>
+        <w:rPr>
+          <w:rStyle w:val="normaltextrun"/>
+          <w:rFonts w:cs="Segoe UI"/>
+          <w:bCs/>
+          <w:lang w:val="en-US"/>
+        </w:rPr>
+        <w:t>The interfaces are configured</w:t>
+      </w:r>
+      <w:r>
+        <w:rPr>
+          <w:rStyle w:val="normaltextrun"/>
+          <w:rFonts w:cs="Segoe UI"/>
+          <w:bCs/>
+          <w:lang w:val="en-US"/>
+        </w:rPr>
+        <w:t xml:space="preserve"> in the /etc/network/interfaces scripts</w:t>
+      </w:r>
+      <w:r>
+        <w:rPr>
+          <w:rStyle w:val="normaltextrun"/>
+          <w:rFonts w:cs="Segoe UI"/>
+          <w:bCs/>
+          <w:lang w:val="en-US"/>
+        </w:rPr>
+        <w:t xml:space="preserve"> to be able to create an wireless access point using the built in Wi-Fi adapter. The smartphones are to be connected to these interfaces when the nodes are deployed. All the communication between networks are then routed using the mesh network linked to the Wi-Fi dongle.</w:t>
+      </w:r>
+      <w:r>
+        <w:rPr>
+          <w:rStyle w:val="normaltextrun"/>
+          <w:rFonts w:cs="Segoe UI"/>
+          <w:bCs/>
+          <w:lang w:val="en-US"/>
+        </w:rPr>
+        <w:t xml:space="preserve"> The configured interfaces are then placed on the configuration of </w:t>
+      </w:r>
+      <w:proofErr w:type="spellStart"/>
+      <w:r>
+        <w:rPr>
+          <w:rStyle w:val="normaltextrun"/>
+          <w:rFonts w:cs="Segoe UI"/>
+          <w:bCs/>
+          <w:lang w:val="en-US"/>
+        </w:rPr>
+        <w:t>hostapd</w:t>
+      </w:r>
+      <w:proofErr w:type="spellEnd"/>
+      <w:r>
+        <w:rPr>
+          <w:rStyle w:val="normaltextrun"/>
+          <w:rFonts w:cs="Segoe UI"/>
+          <w:bCs/>
+          <w:lang w:val="en-US"/>
+        </w:rPr>
+        <w:t xml:space="preserve"> </w:t>
+      </w:r>
+    </w:p>
+    <w:p>
+      <w:pPr>
+        <w:rPr>
+          <w:rStyle w:val="normaltextrun"/>
+          <w:rFonts w:cs="Segoe UI"/>
+          <w:b/>
+          <w:bCs/>
+          <w:lang w:val="en-US"/>
+        </w:rPr>
+      </w:pPr>
+      <w:r>
+        <w:rPr>
+          <w:rStyle w:val="normaltextrun"/>
+          <w:rFonts w:cs="Segoe UI"/>
+          <w:b/>
+          <w:bCs/>
+          <w:lang w:val="en-US"/>
+        </w:rPr>
+        <w:t>Network Address Translator Configuration</w:t>
+      </w:r>
+    </w:p>
+    <w:p>
+      <w:pPr>
+        <w:rPr>
+          <w:rStyle w:val="normaltextrun"/>
+          <w:rFonts w:cs="Segoe UI"/>
+          <w:bCs/>
+          <w:lang w:val="en-US"/>
+        </w:rPr>
+      </w:pPr>
+      <w:r>
+        <w:rPr>
+          <w:rStyle w:val="normaltextrun"/>
+          <w:rFonts w:cs="Segoe UI"/>
+          <w:bCs/>
+          <w:lang w:val="en-US"/>
+        </w:rPr>
+        <w:t xml:space="preserve">Data crossing from the access point interface to the mesh network is configured buy assigning the access point Wi-Fi adapter as the gateway. The firewall rules necessary to establish NAT in all nodes are inserted and configured via the </w:t>
+      </w:r>
+      <w:proofErr w:type="spellStart"/>
+      <w:r>
+        <w:rPr>
+          <w:rStyle w:val="normaltextrun"/>
+          <w:rFonts w:cs="Segoe UI"/>
+          <w:bCs/>
+          <w:lang w:val="en-US"/>
+        </w:rPr>
+        <w:t>iptables</w:t>
+      </w:r>
+      <w:proofErr w:type="spellEnd"/>
+      <w:r>
+        <w:rPr>
+          <w:rStyle w:val="normaltextrun"/>
+          <w:rFonts w:cs="Segoe UI"/>
+          <w:bCs/>
+          <w:lang w:val="en-US"/>
+        </w:rPr>
+        <w:t xml:space="preserve"> command and tests are conducted. This setup would enable all the devices connected to the access point to see the mesh network nodes. However, even if the access points clients are able to see the mesh network, it is still not able to locate clients in other access points. </w:t>
+      </w:r>
+    </w:p>
+    <w:p>
+      <w:pPr>
+        <w:rPr>
+          <w:rStyle w:val="normaltextrun"/>
+          <w:rFonts w:cs="Segoe UI"/>
+          <w:b/>
+          <w:bCs/>
+          <w:lang w:val="en-US"/>
+        </w:rPr>
+      </w:pPr>
+      <w:r>
+        <w:rPr>
+          <w:rStyle w:val="normaltextrun"/>
+          <w:rFonts w:cs="Segoe UI"/>
+          <w:b/>
+          <w:bCs/>
+          <w:lang w:val="en-US"/>
+        </w:rPr>
+        <w:t>Routing Tables Configuration</w:t>
+      </w:r>
+    </w:p>
+    <w:p>
+      <w:pPr>
+        <w:rPr>
+          <w:rStyle w:val="normaltextrun"/>
+          <w:rFonts w:cs="Segoe UI"/>
+          <w:bCs/>
+          <w:lang w:val="en-US"/>
+        </w:rPr>
+      </w:pPr>
+      <w:r>
+        <w:rPr>
+          <w:rStyle w:val="normaltextrun"/>
+          <w:rFonts w:cs="Segoe UI"/>
+          <w:bCs/>
+          <w:lang w:val="en-US"/>
+        </w:rPr>
+        <w:t xml:space="preserve">The proper routes are added onto the routing table to enable discovery of the clients to other access points. Because the dongles are connected together in a mesh via </w:t>
+      </w:r>
+      <w:proofErr w:type="spellStart"/>
+      <w:r>
+        <w:rPr>
+          <w:rStyle w:val="normaltextrun"/>
+          <w:rFonts w:cs="Segoe UI"/>
+          <w:bCs/>
+          <w:lang w:val="en-US"/>
+        </w:rPr>
+        <w:t>olsrd</w:t>
+      </w:r>
+      <w:proofErr w:type="spellEnd"/>
+      <w:r>
+        <w:rPr>
+          <w:rStyle w:val="normaltextrun"/>
+          <w:rFonts w:cs="Segoe UI"/>
+          <w:bCs/>
+          <w:lang w:val="en-US"/>
+        </w:rPr>
+        <w:t>, only the routes from the node to their respective paired gateways are to be configured.</w:t>
+      </w:r>
+    </w:p>
+    <w:p>
+      <w:pPr>
+        <w:rPr>
+          <w:rStyle w:val="normaltextrun"/>
+          <w:rFonts w:cs="Segoe UI"/>
+          <w:b/>
+          <w:bCs/>
+          <w:lang w:val="en-US"/>
+        </w:rPr>
+      </w:pPr>
+      <w:r>
+        <w:rPr>
+          <w:rStyle w:val="normaltextrun"/>
+          <w:rFonts w:cs="Segoe UI"/>
+          <w:b/>
+          <w:bCs/>
+          <w:lang w:val="en-US"/>
+        </w:rPr>
+        <w:t>Automatic Start on Boot</w:t>
+      </w:r>
+    </w:p>
+    <w:p>
+      <w:pPr>
+        <w:rPr>
+          <w:rStyle w:val="normaltextrun"/>
+          <w:rFonts w:cs="Segoe UI"/>
+          <w:bCs/>
+          <w:lang w:val="en-US"/>
+        </w:rPr>
+      </w:pPr>
+      <w:r>
+        <w:rPr>
+          <w:rStyle w:val="normaltextrun"/>
+          <w:rFonts w:cs="Segoe UI"/>
+          <w:bCs/>
+          <w:lang w:val="en-US"/>
+        </w:rPr>
         <w:lastRenderedPageBreak/>
-        <w:t xml:space="preserve">After HSMM-Pi is cloned, installed and </w:t>
-      </w:r>
-      <w:proofErr w:type="gramStart"/>
-      <w:r>
-        <w:rPr>
-          <w:rStyle w:val="normaltextrun"/>
-          <w:rFonts w:cs="Segoe UI"/>
-          <w:bCs/>
-          <w:lang w:val="en-US"/>
-        </w:rPr>
-        <w:t>configured,</w:t>
-      </w:r>
-      <w:proofErr w:type="gramEnd"/>
-      <w:r>
-        <w:rPr>
-          <w:rStyle w:val="normaltextrun"/>
-          <w:rFonts w:cs="Segoe UI"/>
-          <w:bCs/>
-          <w:lang w:val="en-US"/>
-        </w:rPr>
-        <w:t xml:space="preserve"> the researcher checks if </w:t>
-      </w:r>
-      <w:proofErr w:type="spellStart"/>
-      <w:r>
-        <w:rPr>
-          <w:rStyle w:val="normaltextrun"/>
-          <w:rFonts w:cs="Segoe UI"/>
-          <w:bCs/>
-          <w:lang w:val="en-US"/>
-        </w:rPr>
-        <w:t>olsrd</w:t>
-      </w:r>
-      <w:proofErr w:type="spellEnd"/>
-      <w:r>
-        <w:rPr>
-          <w:rStyle w:val="normaltextrun"/>
-          <w:rFonts w:cs="Segoe UI"/>
-          <w:bCs/>
-          <w:lang w:val="en-US"/>
-        </w:rPr>
-        <w:t xml:space="preserve"> is installed and running. The process is killed if it is running to be able to run the daemon in debug mode. </w:t>
-      </w:r>
-      <w:proofErr w:type="spellStart"/>
-      <w:proofErr w:type="gramStart"/>
-      <w:r>
-        <w:rPr>
-          <w:rStyle w:val="normaltextrun"/>
-          <w:rFonts w:cs="Segoe UI"/>
-          <w:bCs/>
-          <w:lang w:val="en-US"/>
-        </w:rPr>
-        <w:t>Olsrd</w:t>
-      </w:r>
-      <w:proofErr w:type="spellEnd"/>
-      <w:r>
-        <w:rPr>
-          <w:rStyle w:val="normaltextrun"/>
-          <w:rFonts w:cs="Segoe UI"/>
-          <w:bCs/>
-          <w:lang w:val="en-US"/>
-        </w:rPr>
-        <w:t xml:space="preserve">  is</w:t>
-      </w:r>
-      <w:proofErr w:type="gramEnd"/>
-      <w:r>
-        <w:rPr>
-          <w:rStyle w:val="normaltextrun"/>
-          <w:rFonts w:cs="Segoe UI"/>
-          <w:bCs/>
-          <w:lang w:val="en-US"/>
-        </w:rPr>
-        <w:t xml:space="preserve"> run in debug mode where the discovery of nearby nodes is monitored to know if HSMM-Pi has been configured properly.  Once the mesh network is verified to be running properly, ping tests are conducted to verify inter node communication.</w:t>
-      </w:r>
-    </w:p>
-    <w:p>
-      <w:pPr>
-        <w:rPr>
-          <w:rStyle w:val="normaltextrun"/>
-          <w:rFonts w:cs="Segoe UI"/>
-          <w:b/>
-          <w:bCs/>
-          <w:lang w:val="en-US"/>
-        </w:rPr>
-      </w:pPr>
-      <w:r>
-        <w:rPr>
-          <w:rStyle w:val="normaltextrun"/>
-          <w:rFonts w:cs="Segoe UI"/>
-          <w:b/>
-          <w:bCs/>
-          <w:lang w:val="en-US"/>
-        </w:rPr>
-        <w:t>DHCP Setup</w:t>
-      </w:r>
-    </w:p>
-    <w:p>
-      <w:pPr>
-        <w:rPr>
-          <w:rStyle w:val="normaltextrun"/>
-          <w:rFonts w:cs="Segoe UI"/>
-          <w:bCs/>
-          <w:lang w:val="en-US"/>
-        </w:rPr>
-      </w:pPr>
-      <w:r>
-        <w:rPr>
-          <w:rStyle w:val="normaltextrun"/>
-          <w:rFonts w:cs="Segoe UI"/>
-          <w:bCs/>
-          <w:lang w:val="en-US"/>
-        </w:rPr>
-        <w:t xml:space="preserve">On the HSMM console the second network interface card is configured to dispatch </w:t>
-      </w:r>
-      <w:proofErr w:type="spellStart"/>
-      <w:r>
-        <w:rPr>
-          <w:rStyle w:val="normaltextrun"/>
-          <w:rFonts w:cs="Segoe UI"/>
-          <w:bCs/>
-          <w:lang w:val="en-US"/>
-        </w:rPr>
-        <w:t>ip</w:t>
-      </w:r>
-      <w:proofErr w:type="spellEnd"/>
-      <w:r>
-        <w:rPr>
-          <w:rStyle w:val="normaltextrun"/>
-          <w:rFonts w:cs="Segoe UI"/>
-          <w:bCs/>
-          <w:lang w:val="en-US"/>
-        </w:rPr>
-        <w:t xml:space="preserve"> addresses by simply configuring the IP address of the card and the range of IP addresses to be given by the access points. The researchers ensured that the IP addresses assigned manually and dynamically will not cause conflict in the IP addressing of the future mesh network.</w:t>
-      </w:r>
-    </w:p>
-    <w:p>
-      <w:pPr>
-        <w:rPr>
-          <w:rStyle w:val="normaltextrun"/>
-          <w:rFonts w:cs="Segoe UI"/>
-          <w:b/>
-          <w:bCs/>
-          <w:lang w:val="en-US"/>
-        </w:rPr>
-      </w:pPr>
-      <w:r>
-        <w:rPr>
-          <w:rStyle w:val="normaltextrun"/>
-          <w:rFonts w:cs="Segoe UI"/>
-          <w:b/>
-          <w:bCs/>
-          <w:lang w:val="en-US"/>
-        </w:rPr>
-        <w:t xml:space="preserve">Wireless Access Point </w:t>
-      </w:r>
-      <w:proofErr w:type="spellStart"/>
-      <w:r>
-        <w:rPr>
-          <w:rStyle w:val="normaltextrun"/>
-          <w:rFonts w:cs="Segoe UI"/>
-          <w:b/>
-          <w:bCs/>
-          <w:lang w:val="en-US"/>
-        </w:rPr>
-        <w:t>SetUp</w:t>
-      </w:r>
-      <w:proofErr w:type="spellEnd"/>
-    </w:p>
-    <w:p>
-      <w:pPr>
-        <w:rPr>
-          <w:rStyle w:val="normaltextrun"/>
-          <w:rFonts w:cs="Segoe UI"/>
-          <w:bCs/>
-          <w:lang w:val="en-US"/>
-        </w:rPr>
-      </w:pPr>
-      <w:r>
-        <w:rPr>
-          <w:rStyle w:val="normaltextrun"/>
-          <w:rFonts w:cs="Segoe UI"/>
-          <w:bCs/>
-          <w:lang w:val="en-US"/>
-        </w:rPr>
-        <w:t xml:space="preserve">The interfaces are configured to be able to create </w:t>
-      </w:r>
-      <w:proofErr w:type="gramStart"/>
-      <w:r>
-        <w:rPr>
-          <w:rStyle w:val="normaltextrun"/>
-          <w:rFonts w:cs="Segoe UI"/>
-          <w:bCs/>
-          <w:lang w:val="en-US"/>
-        </w:rPr>
-        <w:t>an</w:t>
-      </w:r>
-      <w:proofErr w:type="gramEnd"/>
-      <w:r>
-        <w:rPr>
-          <w:rStyle w:val="normaltextrun"/>
-          <w:rFonts w:cs="Segoe UI"/>
-          <w:bCs/>
-          <w:lang w:val="en-US"/>
-        </w:rPr>
-        <w:t xml:space="preserve"> wireless access point using the built in Wi-Fi adapter. The smartphones are to be connected to these interfaces when the nodes are deployed. All the </w:t>
-      </w:r>
-      <w:proofErr w:type="gramStart"/>
-      <w:r>
-        <w:rPr>
-          <w:rStyle w:val="normaltextrun"/>
-          <w:rFonts w:cs="Segoe UI"/>
-          <w:bCs/>
-          <w:lang w:val="en-US"/>
-        </w:rPr>
-        <w:t>communication between networks are</w:t>
-      </w:r>
-      <w:proofErr w:type="gramEnd"/>
-      <w:r>
-        <w:rPr>
-          <w:rStyle w:val="normaltextrun"/>
-          <w:rFonts w:cs="Segoe UI"/>
-          <w:bCs/>
-          <w:lang w:val="en-US"/>
-        </w:rPr>
-        <w:t xml:space="preserve"> then routed using the mesh network linked to the Wi-Fi dongle.</w:t>
-      </w:r>
-    </w:p>
-    <w:p>
-      <w:pPr>
-        <w:rPr>
-          <w:rStyle w:val="normaltextrun"/>
-          <w:rFonts w:cs="Segoe UI"/>
-          <w:b/>
-          <w:bCs/>
-          <w:lang w:val="en-US"/>
-        </w:rPr>
-      </w:pPr>
-      <w:r>
-        <w:rPr>
-          <w:rStyle w:val="normaltextrun"/>
-          <w:rFonts w:cs="Segoe UI"/>
-          <w:b/>
-          <w:bCs/>
-          <w:lang w:val="en-US"/>
-        </w:rPr>
-        <w:t>Network Address Translator Configuration</w:t>
-      </w:r>
-    </w:p>
-    <w:p>
-      <w:pPr>
-        <w:rPr>
-          <w:rStyle w:val="normaltextrun"/>
-          <w:rFonts w:cs="Segoe UI"/>
-          <w:bCs/>
-          <w:lang w:val="en-US"/>
-        </w:rPr>
-      </w:pPr>
-      <w:r>
-        <w:rPr>
-          <w:rStyle w:val="normaltextrun"/>
-          <w:rFonts w:cs="Segoe UI"/>
-          <w:bCs/>
-          <w:lang w:val="en-US"/>
-        </w:rPr>
-        <w:t xml:space="preserve">Data crossing from the access point interface to the mesh network is configured buy assigning the access point Wi-Fi adapter as the gateway. The firewall rules necessary to establish NAT in all nodes are inserted and configured via the </w:t>
-      </w:r>
-      <w:proofErr w:type="spellStart"/>
-      <w:r>
-        <w:rPr>
-          <w:rStyle w:val="normaltextrun"/>
-          <w:rFonts w:cs="Segoe UI"/>
-          <w:bCs/>
-          <w:lang w:val="en-US"/>
-        </w:rPr>
-        <w:t>iptables</w:t>
-      </w:r>
-      <w:proofErr w:type="spellEnd"/>
-      <w:r>
-        <w:rPr>
-          <w:rStyle w:val="normaltextrun"/>
-          <w:rFonts w:cs="Segoe UI"/>
-          <w:bCs/>
-          <w:lang w:val="en-US"/>
-        </w:rPr>
-        <w:t xml:space="preserve"> command and tests are conducted. This setup would enable all the devices connected to the access point to see the mesh network nodes. However, even if the access </w:t>
-      </w:r>
-      <w:proofErr w:type="gramStart"/>
-      <w:r>
-        <w:rPr>
-          <w:rStyle w:val="normaltextrun"/>
-          <w:rFonts w:cs="Segoe UI"/>
-          <w:bCs/>
-          <w:lang w:val="en-US"/>
-        </w:rPr>
-        <w:t>points</w:t>
-      </w:r>
-      <w:proofErr w:type="gramEnd"/>
-      <w:r>
-        <w:rPr>
-          <w:rStyle w:val="normaltextrun"/>
-          <w:rFonts w:cs="Segoe UI"/>
-          <w:bCs/>
-          <w:lang w:val="en-US"/>
-        </w:rPr>
-        <w:t xml:space="preserve"> clients are able to see the mesh network, it is still not able to locate clients in other access points. </w:t>
-      </w:r>
-    </w:p>
-    <w:p>
-      <w:pPr>
-        <w:rPr>
-          <w:rStyle w:val="normaltextrun"/>
-          <w:rFonts w:cs="Segoe UI"/>
-          <w:b/>
-          <w:bCs/>
-          <w:lang w:val="en-US"/>
-        </w:rPr>
-      </w:pPr>
-      <w:r>
-        <w:rPr>
-          <w:rStyle w:val="normaltextrun"/>
-          <w:rFonts w:cs="Segoe UI"/>
-          <w:b/>
-          <w:bCs/>
-          <w:lang w:val="en-US"/>
-        </w:rPr>
-        <w:t>Routing Tables Configuration</w:t>
-      </w:r>
-    </w:p>
-    <w:p>
-      <w:pPr>
-        <w:rPr>
-          <w:rStyle w:val="normaltextrun"/>
-          <w:rFonts w:cs="Segoe UI"/>
-          <w:bCs/>
-          <w:lang w:val="en-US"/>
-        </w:rPr>
-      </w:pPr>
-      <w:r>
-        <w:rPr>
-          <w:rStyle w:val="normaltextrun"/>
-          <w:rFonts w:cs="Segoe UI"/>
-          <w:bCs/>
-          <w:lang w:val="en-US"/>
-        </w:rPr>
-        <w:t xml:space="preserve">The proper routes are added onto the routing table to enable discovery of the clients to other access points. Because the dongles are connected together in a mesh via </w:t>
-      </w:r>
-      <w:proofErr w:type="spellStart"/>
-      <w:r>
-        <w:rPr>
-          <w:rStyle w:val="normaltextrun"/>
-          <w:rFonts w:cs="Segoe UI"/>
-          <w:bCs/>
-          <w:lang w:val="en-US"/>
-        </w:rPr>
-        <w:t>olsrd</w:t>
-      </w:r>
-      <w:proofErr w:type="spellEnd"/>
-      <w:r>
-        <w:rPr>
-          <w:rStyle w:val="normaltextrun"/>
-          <w:rFonts w:cs="Segoe UI"/>
-          <w:bCs/>
-          <w:lang w:val="en-US"/>
-        </w:rPr>
-        <w:t>, only the routes from the node to their respective paired gateways are to be configured.</w:t>
-      </w:r>
-    </w:p>
-    <w:p>
-      <w:pPr>
-        <w:rPr>
-          <w:rStyle w:val="normaltextrun"/>
-          <w:rFonts w:cs="Segoe UI"/>
-          <w:b/>
-          <w:bCs/>
-          <w:lang w:val="en-US"/>
-        </w:rPr>
-      </w:pPr>
-      <w:r>
-        <w:rPr>
-          <w:rStyle w:val="normaltextrun"/>
-          <w:rFonts w:cs="Segoe UI"/>
-          <w:b/>
-          <w:bCs/>
-          <w:lang w:val="en-US"/>
-        </w:rPr>
-        <w:t>Automatic Start on Boot</w:t>
-      </w:r>
-    </w:p>
-    <w:p>
-      <w:pPr>
-        <w:rPr>
-          <w:rStyle w:val="normaltextrun"/>
-          <w:rFonts w:cs="Segoe UI"/>
-          <w:bCs/>
-          <w:lang w:val="en-US"/>
-        </w:rPr>
-      </w:pPr>
-      <w:r>
-        <w:rPr>
-          <w:rStyle w:val="normaltextrun"/>
-          <w:rFonts w:cs="Segoe UI"/>
-          <w:bCs/>
-          <w:lang w:val="en-US"/>
-        </w:rPr>
         <w:t xml:space="preserve">After all the setup and configuration, non persistent commands must be placed in the </w:t>
       </w:r>
       <w:proofErr w:type="spellStart"/>
@@ -7714,7 +7434,6 @@
         <w:t xml:space="preserve"> file for the Pi to load it all again on boot. This enables the Pi to run "headless" or without and peripheral devices attached to it. The Pi's that are already configured are now only managed through </w:t>
       </w:r>
       <w:proofErr w:type="spellStart"/>
-      <w:proofErr w:type="gramStart"/>
       <w:r>
         <w:rPr>
           <w:rStyle w:val="normaltextrun"/>
@@ -7725,7 +7444,6 @@
         <w:t>ssh</w:t>
       </w:r>
       <w:proofErr w:type="spellEnd"/>
-      <w:proofErr w:type="gramEnd"/>
       <w:r>
         <w:rPr>
           <w:rStyle w:val="normaltextrun"/>
@@ -7812,28 +7530,7 @@
           <w:bCs/>
           <w:lang w:val="en-US"/>
         </w:rPr>
-        <w:lastRenderedPageBreak/>
-        <w:t xml:space="preserve">Range is tested on makeshift environments to portray events where other network infrastructure is unavailable. It is also tested in numerous test cases; places that are both open and have multiple obstructions. Places </w:t>
-      </w:r>
-      <w:proofErr w:type="gramStart"/>
-      <w:r>
-        <w:rPr>
-          <w:rStyle w:val="normaltextrun"/>
-          <w:rFonts w:cs="Segoe UI"/>
-          <w:bCs/>
-          <w:lang w:val="en-US"/>
-        </w:rPr>
-        <w:t>that are</w:t>
-      </w:r>
-      <w:proofErr w:type="gramEnd"/>
-      <w:r>
-        <w:rPr>
-          <w:rStyle w:val="normaltextrun"/>
-          <w:rFonts w:cs="Segoe UI"/>
-          <w:bCs/>
-          <w:lang w:val="en-US"/>
-        </w:rPr>
-        <w:t xml:space="preserve"> both urban and rural to take into account the interference of other radios.</w:t>
+        <w:t>Range is tested on makeshift environments to portray events where other network infrastructure is unavailable. It is also tested in numerous test cases; places that are both open and have multiple obstructions. Places that are both urban and rural to take into account the interference of other radios.</w:t>
       </w:r>
     </w:p>
     <w:p>
@@ -7848,9 +7545,7 @@
           <w:lang w:val="en-US"/>
         </w:rPr>
       </w:pPr>
-    </w:p>
-    <w:p>
-      <w:pPr>
+      <w:r>
         <w:rPr>
           <w:rStyle w:val="normaltextrun"/>
           <w:rFonts w:cs="Segoe UI"/>
@@ -7860,8 +7555,11 @@
           <w:szCs w:val="28"/>
           <w:lang w:val="en-US"/>
         </w:rPr>
-      </w:pPr>
-      <w:r>
+        <w:br w:type="page"/>
+      </w:r>
+    </w:p>
+    <w:p>
+      <w:pPr>
         <w:rPr>
           <w:rStyle w:val="normaltextrun"/>
           <w:rFonts w:cs="Segoe UI"/>
@@ -7871,22 +7569,8 @@
           <w:szCs w:val="28"/>
           <w:lang w:val="en-US"/>
         </w:rPr>
-        <w:t>V. Results and Discussions</w:t>
-      </w:r>
-    </w:p>
-    <w:p>
-      <w:pPr>
-        <w:rPr>
-          <w:rStyle w:val="normaltextrun"/>
-          <w:rFonts w:cs="Segoe UI"/>
-          <w:b/>
-          <w:bCs/>
-          <w:lang w:val="en-US"/>
-        </w:rPr>
-      </w:pPr>
-    </w:p>
-    <w:p>
-      <w:pPr>
+      </w:pPr>
+      <w:r>
         <w:rPr>
           <w:rStyle w:val="normaltextrun"/>
           <w:rFonts w:cs="Segoe UI"/>
@@ -7896,18 +7580,8 @@
           <w:szCs w:val="28"/>
           <w:lang w:val="en-US"/>
         </w:rPr>
-      </w:pPr>
-      <w:r>
-        <w:rPr>
-          <w:rStyle w:val="normaltextrun"/>
-          <w:rFonts w:cs="Segoe UI"/>
-          <w:b/>
-          <w:bCs/>
-          <w:sz w:val="28"/>
-          <w:szCs w:val="28"/>
-          <w:lang w:val="en-US"/>
-        </w:rPr>
-        <w:t>VI. Conclusions and Recommendations</w:t>
+        <w:lastRenderedPageBreak/>
+        <w:t>VII. Appendices</w:t>
       </w:r>
     </w:p>
     <w:p>
@@ -7924,19 +7598,19 @@
           <w:rFonts w:cs="Segoe UI"/>
           <w:b/>
           <w:bCs/>
-          <w:sz w:val="28"/>
-          <w:szCs w:val="28"/>
-          <w:lang w:val="en-US"/>
-        </w:rPr>
-        <w:t>VII. Appendices</w:t>
-      </w:r>
-      <w:r>
-        <w:rPr>
-          <w:rStyle w:val="normaltextrun"/>
-          <w:rFonts w:cs="Segoe UI"/>
-          <w:lang w:val="en-US"/>
-        </w:rPr>
-        <w:t>       </w:t>
+          <w:lang w:val="en-US"/>
+        </w:rPr>
+        <w:t xml:space="preserve">I. </w:t>
+      </w:r>
+      <w:r>
+        <w:rPr>
+          <w:rStyle w:val="normaltextrun"/>
+          <w:rFonts w:cs="Segoe UI"/>
+          <w:b/>
+          <w:bCs/>
+          <w:lang w:val="en-US"/>
+        </w:rPr>
+        <w:t>References</w:t>
       </w:r>
       <w:r>
         <w:rPr>
@@ -7950,20 +7624,205 @@
     <w:p>
       <w:pPr>
         <w:rPr>
-          <w:sz w:val="12"/>
-          <w:szCs w:val="12"/>
-          <w:lang w:val="en-US"/>
-        </w:rPr>
-      </w:pPr>
-      <w:r>
-        <w:rPr>
-          <w:rStyle w:val="normaltextrun"/>
-          <w:rFonts w:cs="Segoe UI"/>
-          <w:b/>
-          <w:bCs/>
-          <w:lang w:val="en-US"/>
-        </w:rPr>
-        <w:t> References</w:t>
+          <w:b/>
+        </w:rPr>
+      </w:pPr>
+      <w:r>
+        <w:t xml:space="preserve">Bourque B. (2015). </w:t>
+      </w:r>
+      <w:proofErr w:type="spellStart"/>
+      <w:r>
+        <w:rPr>
+          <w:i/>
+        </w:rPr>
+        <w:t>Arduino</w:t>
+      </w:r>
+      <w:proofErr w:type="spellEnd"/>
+      <w:r>
+        <w:rPr>
+          <w:i/>
+        </w:rPr>
+        <w:t xml:space="preserve"> vs. Raspberry Pi: Mortal Enemies, or Best Friends?</w:t>
+      </w:r>
+      <w:r>
+        <w:t xml:space="preserve"> Retrieved on March 10, 2016/ http://www.digitaltrends.com/computing/arduino-vs-raspberry-pi/</w:t>
+      </w:r>
+    </w:p>
+    <w:p>
+      <w:pPr>
+        <w:rPr>
+          <w:rFonts w:eastAsia="Times New Roman" w:cs="Arial"/>
+          <w:lang w:val="en-US"/>
+        </w:rPr>
+      </w:pPr>
+      <w:r>
+        <w:t xml:space="preserve">Schmidt A., </w:t>
+      </w:r>
+      <w:proofErr w:type="spellStart"/>
+      <w:r>
+        <w:t>Häkkilä</w:t>
+      </w:r>
+      <w:proofErr w:type="spellEnd"/>
+      <w:r>
+        <w:t xml:space="preserve"> J., </w:t>
+      </w:r>
+      <w:proofErr w:type="spellStart"/>
+      <w:r>
+        <w:t>Rukzio</w:t>
+      </w:r>
+      <w:proofErr w:type="spellEnd"/>
+      <w:r>
+        <w:t xml:space="preserve"> E., </w:t>
+      </w:r>
+      <w:proofErr w:type="spellStart"/>
+      <w:r>
+        <w:t>Atterer</w:t>
+      </w:r>
+      <w:proofErr w:type="spellEnd"/>
+      <w:r>
+        <w:t xml:space="preserve"> R. (2006). </w:t>
+      </w:r>
+      <w:r>
+        <w:rPr>
+          <w:rFonts w:eastAsia="Times New Roman" w:cs="Arial"/>
+          <w:i/>
+          <w:lang w:val="en-US"/>
+        </w:rPr>
+        <w:t>Mobile Phones as Tool to Increase Communication and Location Awareness of Users</w:t>
+      </w:r>
+      <w:r>
+        <w:rPr>
+          <w:rFonts w:eastAsia="Times New Roman" w:cs="Arial"/>
+          <w:lang w:val="en-US"/>
+        </w:rPr>
+        <w:t>. Retrieved on August 10, 2016/ https://www.medien.ifi.lmu.de/pubdb/publications/pub/schmidt2006ieemobility/schmidt2006ieemobility.pdf</w:t>
+      </w:r>
+    </w:p>
+    <w:p>
+      <w:pPr>
+        <w:rPr>
+          <w:rFonts w:eastAsia="Times New Roman" w:cs="Arial"/>
+          <w:lang w:val="en-US"/>
+        </w:rPr>
+      </w:pPr>
+      <w:proofErr w:type="spellStart"/>
+      <w:r>
+        <w:rPr>
+          <w:rFonts w:eastAsia="Times New Roman" w:cs="Arial"/>
+          <w:lang w:val="en-US"/>
+        </w:rPr>
+        <w:t>Krag</w:t>
+      </w:r>
+      <w:proofErr w:type="spellEnd"/>
+      <w:r>
+        <w:rPr>
+          <w:rFonts w:eastAsia="Times New Roman" w:cs="Arial"/>
+          <w:lang w:val="en-US"/>
+        </w:rPr>
+        <w:t xml:space="preserve"> T., </w:t>
+      </w:r>
+      <w:proofErr w:type="spellStart"/>
+      <w:r>
+        <w:t>Büettrich</w:t>
+      </w:r>
+      <w:proofErr w:type="spellEnd"/>
+      <w:r>
+        <w:rPr>
+          <w:rFonts w:eastAsia="Times New Roman" w:cs="Arial"/>
+          <w:lang w:val="en-US"/>
+        </w:rPr>
+        <w:t xml:space="preserve"> S. (2004). Wireless Mesh Networking. Retrieved on March 10, 2016/ http://archive.oreilly.com/pub/a/wireless/2004/01/22/wirelessmesh.html</w:t>
+      </w:r>
+    </w:p>
+    <w:p>
+      <w:pPr>
+        <w:rPr>
+          <w:rFonts w:eastAsia="Times New Roman" w:cs="Arial"/>
+          <w:lang w:val="en-US"/>
+        </w:rPr>
+      </w:pPr>
+      <w:proofErr w:type="spellStart"/>
+      <w:r>
+        <w:rPr>
+          <w:rFonts w:eastAsia="Times New Roman" w:cs="Arial"/>
+          <w:lang w:val="en-US"/>
+        </w:rPr>
+        <w:t>Ciarlone</w:t>
+      </w:r>
+      <w:proofErr w:type="spellEnd"/>
+      <w:r>
+        <w:rPr>
+          <w:rFonts w:eastAsia="Times New Roman" w:cs="Arial"/>
+          <w:lang w:val="en-US"/>
+        </w:rPr>
+        <w:t xml:space="preserve"> J. (2015). Wireless Mesh Networking: Recommended Maximum Distances. Retrieved on March 20, 2016/ http://info.hummingbirdnetworks.com/blog/wireless-mesh-networking-recommended-maximum-distances</w:t>
+      </w:r>
+    </w:p>
+    <w:p>
+      <w:pPr>
+        <w:rPr>
+          <w:rFonts w:eastAsia="Times New Roman" w:cs="Times New Roman"/>
+          <w:lang w:val="en-US"/>
+        </w:rPr>
+      </w:pPr>
+      <w:proofErr w:type="spellStart"/>
+      <w:r>
+        <w:rPr>
+          <w:rFonts w:eastAsia="Times New Roman" w:cs="Arial"/>
+          <w:lang w:val="en-US"/>
+        </w:rPr>
+        <w:t>Ishfaq</w:t>
+      </w:r>
+      <w:proofErr w:type="spellEnd"/>
+      <w:r>
+        <w:rPr>
+          <w:rFonts w:eastAsia="Times New Roman" w:cs="Arial"/>
+          <w:lang w:val="en-US"/>
+        </w:rPr>
+        <w:t xml:space="preserve"> M. (2014). </w:t>
+      </w:r>
+      <w:r>
+        <w:rPr>
+          <w:rFonts w:eastAsia="Times New Roman" w:cs="Times New Roman"/>
+          <w:lang w:val="en-US"/>
+        </w:rPr>
+        <w:t>Comparative Analysis of Ad Hoc Routing Protocols in Wireless Mesh Network Environment. Retrieved on March 20, 2016/ http://www.idosi.org/wasj/wasj29(3)14/14.pdf</w:t>
+      </w:r>
+    </w:p>
+    <w:p>
+      <w:pPr>
+        <w:rPr>
+          <w:rFonts w:eastAsia="Times New Roman" w:cs="Arial"/>
+          <w:lang w:val="en-US"/>
+        </w:rPr>
+      </w:pPr>
+      <w:r>
+        <w:rPr>
+          <w:rFonts w:eastAsia="Times New Roman" w:cs="Times New Roman"/>
+          <w:lang w:val="en-US"/>
+        </w:rPr>
+        <w:t>GSMA Intelligence (2014).</w:t>
+      </w:r>
+      <w:r>
+        <w:rPr>
+          <w:rFonts w:eastAsia="Times New Roman" w:cs="Arial"/>
+          <w:lang w:val="en-US"/>
+        </w:rPr>
+        <w:t>Country Overview: Philippines Growth through innovation. Retrieved on March 20, 2016/ https://www.gsmaintelligence.com/research/?file=141201-philippines.pdf&amp;download</w:t>
+      </w:r>
+    </w:p>
+    <w:p>
+      <w:pPr>
+        <w:rPr>
+          <w:lang w:val="en-US"/>
+        </w:rPr>
+      </w:pPr>
+      <w:r>
+        <w:rPr>
+          <w:rFonts w:eastAsia="Times New Roman" w:cs="Arial"/>
+          <w:lang w:val="en-US"/>
+        </w:rPr>
+        <w:t xml:space="preserve">Project Byzantium (2011). Retrieved on July 23, 2016/ </w:t>
       </w:r>
       <w:r>
         <w:rPr>
@@ -7971,280 +7830,6 @@
           <w:rFonts w:cs="Segoe UI"/>
           <w:lang w:val="en-US"/>
         </w:rPr>
-        <w:t> </w:t>
-      </w:r>
-    </w:p>
-    <w:p>
-      <w:pPr>
-        <w:rPr>
-          <w:b/>
-        </w:rPr>
-      </w:pPr>
-      <w:r>
-        <w:t xml:space="preserve">Bourque B. (2015). </w:t>
-      </w:r>
-      <w:proofErr w:type="spellStart"/>
-      <w:r>
-        <w:rPr>
-          <w:i/>
-        </w:rPr>
-        <w:t>Arduino</w:t>
-      </w:r>
-      <w:proofErr w:type="spellEnd"/>
-      <w:r>
-        <w:rPr>
-          <w:i/>
-        </w:rPr>
-        <w:t xml:space="preserve"> vs. Raspberry Pi: Mortal Enemies, or Best Friends?</w:t>
-      </w:r>
-      <w:r>
-        <w:t xml:space="preserve"> Retrieved on March 10, 2016</w:t>
-      </w:r>
-      <w:r>
-        <w:t>/ http://www.digitaltrends.com/computing/arduino-vs-raspberry-pi/</w:t>
-      </w:r>
-    </w:p>
-    <w:p>
-      <w:pPr>
-        <w:rPr>
-          <w:rFonts w:eastAsia="Times New Roman" w:cs="Arial"/>
-          <w:lang w:val="en-US"/>
-        </w:rPr>
-      </w:pPr>
-      <w:r>
-        <w:t xml:space="preserve">Schmidt A., </w:t>
-      </w:r>
-      <w:proofErr w:type="spellStart"/>
-      <w:r>
-        <w:t>Häkkilä</w:t>
-      </w:r>
-      <w:proofErr w:type="spellEnd"/>
-      <w:r>
-        <w:t xml:space="preserve"> J., </w:t>
-      </w:r>
-      <w:proofErr w:type="spellStart"/>
-      <w:r>
-        <w:t>Rukzio</w:t>
-      </w:r>
-      <w:proofErr w:type="spellEnd"/>
-      <w:r>
-        <w:t xml:space="preserve"> E., </w:t>
-      </w:r>
-      <w:proofErr w:type="spellStart"/>
-      <w:r>
-        <w:t>Atterer</w:t>
-      </w:r>
-      <w:proofErr w:type="spellEnd"/>
-      <w:r>
-        <w:t xml:space="preserve"> R. (2006). </w:t>
-      </w:r>
-      <w:proofErr w:type="gramStart"/>
-      <w:r>
-        <w:rPr>
-          <w:rFonts w:eastAsia="Times New Roman" w:cs="Arial"/>
-          <w:i/>
-          <w:lang w:val="en-US"/>
-        </w:rPr>
-        <w:t>Mobile Phones as Tool to Increase Communication and Location Awareness of Users</w:t>
-      </w:r>
-      <w:r>
-        <w:rPr>
-          <w:rFonts w:eastAsia="Times New Roman" w:cs="Arial"/>
-          <w:lang w:val="en-US"/>
-        </w:rPr>
-        <w:t>.</w:t>
-      </w:r>
-      <w:proofErr w:type="gramEnd"/>
-      <w:r>
-        <w:rPr>
-          <w:rFonts w:eastAsia="Times New Roman" w:cs="Arial"/>
-          <w:lang w:val="en-US"/>
-        </w:rPr>
-        <w:t xml:space="preserve"> Retrieved on August 10, 2016/ https://www.medien.ifi.lmu.de/pubdb/publications/pub/schmidt2006ieemobility/schmidt2006ieemobility.pdf</w:t>
-      </w:r>
-    </w:p>
-    <w:p>
-      <w:pPr>
-        <w:rPr>
-          <w:rFonts w:eastAsia="Times New Roman" w:cs="Arial"/>
-          <w:lang w:val="en-US"/>
-        </w:rPr>
-      </w:pPr>
-      <w:proofErr w:type="spellStart"/>
-      <w:r>
-        <w:rPr>
-          <w:rFonts w:eastAsia="Times New Roman" w:cs="Arial"/>
-          <w:lang w:val="en-US"/>
-        </w:rPr>
-        <w:t>Krag</w:t>
-      </w:r>
-      <w:proofErr w:type="spellEnd"/>
-      <w:r>
-        <w:rPr>
-          <w:rFonts w:eastAsia="Times New Roman" w:cs="Arial"/>
-          <w:lang w:val="en-US"/>
-        </w:rPr>
-        <w:t xml:space="preserve"> T., </w:t>
-      </w:r>
-      <w:proofErr w:type="spellStart"/>
-      <w:r>
-        <w:t>Büettrich</w:t>
-      </w:r>
-      <w:proofErr w:type="spellEnd"/>
-      <w:r>
-        <w:rPr>
-          <w:rFonts w:eastAsia="Times New Roman" w:cs="Arial"/>
-          <w:lang w:val="en-US"/>
-        </w:rPr>
-        <w:t xml:space="preserve"> S. (2004). </w:t>
-      </w:r>
-      <w:proofErr w:type="gramStart"/>
-      <w:r>
-        <w:rPr>
-          <w:rFonts w:eastAsia="Times New Roman" w:cs="Arial"/>
-          <w:lang w:val="en-US"/>
-        </w:rPr>
-        <w:t>Wireless Mesh Networking.</w:t>
-      </w:r>
-      <w:proofErr w:type="gramEnd"/>
-      <w:r>
-        <w:rPr>
-          <w:rFonts w:eastAsia="Times New Roman" w:cs="Arial"/>
-          <w:lang w:val="en-US"/>
-        </w:rPr>
-        <w:t xml:space="preserve"> Retrieved on March 10, 2016/ http://archive.oreilly.com/pub/a/wireless/2004/01/22/wirelessmesh.html</w:t>
-      </w:r>
-    </w:p>
-    <w:p>
-      <w:pPr>
-        <w:rPr>
-          <w:rFonts w:eastAsia="Times New Roman" w:cs="Arial"/>
-          <w:lang w:val="en-US"/>
-        </w:rPr>
-      </w:pPr>
-      <w:proofErr w:type="spellStart"/>
-      <w:r>
-        <w:rPr>
-          <w:rFonts w:eastAsia="Times New Roman" w:cs="Arial"/>
-          <w:lang w:val="en-US"/>
-        </w:rPr>
-        <w:t>Ciarlone</w:t>
-      </w:r>
-      <w:proofErr w:type="spellEnd"/>
-      <w:r>
-        <w:rPr>
-          <w:rFonts w:eastAsia="Times New Roman" w:cs="Arial"/>
-          <w:lang w:val="en-US"/>
-        </w:rPr>
-        <w:t xml:space="preserve"> J. (2015). Wireless Mesh Networking: Recommended Maximum Distances. Retrieved on March 20, 2016/ http://info.hummingbirdnetworks.com/blog/wireless-mesh-networking-recommended-maximum-distances</w:t>
-      </w:r>
-    </w:p>
-    <w:p>
-      <w:pPr>
-        <w:rPr>
-          <w:rFonts w:eastAsia="Times New Roman" w:cs="Times New Roman"/>
-          <w:lang w:val="en-US"/>
-        </w:rPr>
-      </w:pPr>
-      <w:proofErr w:type="spellStart"/>
-      <w:r>
-        <w:rPr>
-          <w:rFonts w:eastAsia="Times New Roman" w:cs="Arial"/>
-          <w:lang w:val="en-US"/>
-        </w:rPr>
-        <w:t>Ishfaq</w:t>
-      </w:r>
-      <w:proofErr w:type="spellEnd"/>
-      <w:r>
-        <w:rPr>
-          <w:rFonts w:eastAsia="Times New Roman" w:cs="Arial"/>
-          <w:lang w:val="en-US"/>
-        </w:rPr>
-        <w:t xml:space="preserve"> M. (2014). </w:t>
-      </w:r>
-      <w:proofErr w:type="gramStart"/>
-      <w:r>
-        <w:rPr>
-          <w:rFonts w:eastAsia="Times New Roman" w:cs="Times New Roman"/>
-          <w:lang w:val="en-US"/>
-        </w:rPr>
-        <w:t>Comparative Analysis of Ad Hoc Routing Protocols in Wireless Mesh Network Environment.</w:t>
-      </w:r>
-      <w:proofErr w:type="gramEnd"/>
-      <w:r>
-        <w:rPr>
-          <w:rFonts w:eastAsia="Times New Roman" w:cs="Times New Roman"/>
-          <w:lang w:val="en-US"/>
-        </w:rPr>
-        <w:t xml:space="preserve"> Retrieved on March 20, 2016/ http://www.idosi.org/wasj/</w:t>
-      </w:r>
-      <w:proofErr w:type="gramStart"/>
-      <w:r>
-        <w:rPr>
-          <w:rFonts w:eastAsia="Times New Roman" w:cs="Times New Roman"/>
-          <w:lang w:val="en-US"/>
-        </w:rPr>
-        <w:t>wasj29(</w:t>
-      </w:r>
-      <w:proofErr w:type="gramEnd"/>
-      <w:r>
-        <w:rPr>
-          <w:rFonts w:eastAsia="Times New Roman" w:cs="Times New Roman"/>
-          <w:lang w:val="en-US"/>
-        </w:rPr>
-        <w:t>3)14/14.pdf</w:t>
-      </w:r>
-    </w:p>
-    <w:p>
-      <w:pPr>
-        <w:rPr>
-          <w:rFonts w:eastAsia="Times New Roman" w:cs="Arial"/>
-          <w:lang w:val="en-US"/>
-        </w:rPr>
-      </w:pPr>
-      <w:r>
-        <w:rPr>
-          <w:rFonts w:eastAsia="Times New Roman" w:cs="Times New Roman"/>
-          <w:lang w:val="en-US"/>
-        </w:rPr>
-        <w:t>GSMA Intelligence (2014).</w:t>
-      </w:r>
-      <w:r>
-        <w:rPr>
-          <w:rFonts w:eastAsia="Times New Roman" w:cs="Arial"/>
-          <w:lang w:val="en-US"/>
-        </w:rPr>
-        <w:t>Country Overview: Philippines Growth through innovation. Retrieved on March 20, 2016/ https://www.gsmaintelligence.com/research/?file=141201-philippines.pdf&amp;download</w:t>
-      </w:r>
-    </w:p>
-    <w:p>
-      <w:pPr>
-        <w:rPr>
-          <w:lang w:val="en-US"/>
-        </w:rPr>
-      </w:pPr>
-      <w:proofErr w:type="gramStart"/>
-      <w:r>
-        <w:rPr>
-          <w:rFonts w:eastAsia="Times New Roman" w:cs="Arial"/>
-          <w:lang w:val="en-US"/>
-        </w:rPr>
-        <w:t>Project Byzantium (2011).</w:t>
-      </w:r>
-      <w:proofErr w:type="gramEnd"/>
-      <w:r>
-        <w:rPr>
-          <w:rFonts w:eastAsia="Times New Roman" w:cs="Arial"/>
-          <w:lang w:val="en-US"/>
-        </w:rPr>
-        <w:t xml:space="preserve"> Retrieved on July 23, 2016/ </w:t>
-      </w:r>
-      <w:r>
-        <w:rPr>
-          <w:rStyle w:val="eop"/>
-          <w:rFonts w:cs="Segoe UI"/>
-          <w:lang w:val="en-US"/>
-        </w:rPr>
         <w:t>http://project-byzantium.org/</w:t>
       </w:r>
     </w:p>
@@ -8253,19 +7838,21 @@
         <w:rPr>
           <w:lang w:val="en-US"/>
         </w:rPr>
-        <w:t xml:space="preserve">Woodford C. (2016). How Cellphones Work. Retrieved on </w:t>
-      </w:r>
-      <w:r>
-        <w:rPr>
-          <w:lang w:val="en-US"/>
-        </w:rPr>
-        <w:t>July 10</w:t>
-      </w:r>
-      <w:r>
-        <w:rPr>
-          <w:lang w:val="en-US"/>
-        </w:rPr>
-        <w:t xml:space="preserve">, 2016/ </w:t>
+        <w:t xml:space="preserve">Woodford C. (2016). How </w:t>
+      </w:r>
+      <w:proofErr w:type="spellStart"/>
+      <w:r>
+        <w:rPr>
+          <w:lang w:val="en-US"/>
+        </w:rPr>
+        <w:t>Cellphones</w:t>
+      </w:r>
+      <w:proofErr w:type="spellEnd"/>
+      <w:r>
+        <w:rPr>
+          <w:lang w:val="en-US"/>
+        </w:rPr>
+        <w:t xml:space="preserve"> Work. Retrieved on July 10, 2016/ </w:t>
       </w:r>
       <w:r>
         <w:rPr>
@@ -8291,7 +7878,7 @@
       <w:r>
         <w:t xml:space="preserve">, One of Strongest Storms Ever, Hits Central Philippines. Retrieved on March 9, 2016/ </w:t>
       </w:r>
-      <w:hyperlink r:id="rId7" w:history="1">
+      <w:hyperlink r:id="rId6" w:history="1">
         <w:r>
           <w:rPr>
             <w:rStyle w:val="Hyperlink"/>
@@ -8309,18 +7896,9 @@
         </w:rPr>
       </w:pPr>
       <w:r>
-        <w:lastRenderedPageBreak/>
-        <w:t xml:space="preserve">Roberts E. (December 2006). </w:t>
-      </w:r>
-      <w:proofErr w:type="gramStart"/>
-      <w:r>
-        <w:t>RISC Architecture.</w:t>
-      </w:r>
-      <w:proofErr w:type="gramEnd"/>
-      <w:r>
-        <w:t xml:space="preserve"> Retrieved August 19, 2016/ </w:t>
-      </w:r>
-      <w:hyperlink r:id="rId8" w:history="1">
+        <w:t xml:space="preserve">Roberts E. (December 2006). RISC Architecture. Retrieved August 19, 2016/ </w:t>
+      </w:r>
+      <w:hyperlink r:id="rId7" w:history="1">
         <w:r>
           <w:rPr>
             <w:rStyle w:val="Hyperlink"/>
@@ -8343,7 +7921,7 @@
       <w:r>
         <w:t xml:space="preserve"> C., 2005, The TCP/IP Guide, </w:t>
       </w:r>
-      <w:hyperlink r:id="rId9" w:history="1">
+      <w:hyperlink r:id="rId8" w:history="1">
         <w:r>
           <w:rPr>
             <w:rStyle w:val="Hyperlink"/>
@@ -8359,24 +7937,14 @@
           <w:color w:val="auto"/>
           <w:u w:val="none"/>
         </w:rPr>
-        <w:t xml:space="preserve">. </w:t>
-      </w:r>
-      <w:proofErr w:type="gramStart"/>
-      <w:r>
-        <w:rPr>
-          <w:rStyle w:val="Hyperlink"/>
-          <w:color w:val="auto"/>
-          <w:u w:val="none"/>
-        </w:rPr>
-        <w:t>Retrieved August 16, 2016.</w:t>
-      </w:r>
-      <w:proofErr w:type="gramEnd"/>
+        <w:t>. Retrieved August 16, 2016.</w:t>
+      </w:r>
     </w:p>
     <w:p>
       <w:r>
         <w:t xml:space="preserve">Perkins &amp; Royer, 2003, </w:t>
       </w:r>
-      <w:hyperlink r:id="rId10" w:history="1">
+      <w:hyperlink r:id="rId9" w:history="1">
         <w:r>
           <w:rPr>
             <w:rStyle w:val="Hyperlink"/>
@@ -8396,11 +7964,10 @@
       </w:r>
     </w:p>
     <w:p>
-      <w:proofErr w:type="gramStart"/>
       <w:r>
         <w:t xml:space="preserve">Cisco Networking Academy, 2014 </w:t>
       </w:r>
-      <w:hyperlink r:id="rId11" w:history="1">
+      <w:hyperlink r:id="rId10" w:history="1">
         <w:r>
           <w:rPr>
             <w:rStyle w:val="Hyperlink"/>
@@ -8418,14 +7985,13 @@
         </w:rPr>
         <w:t>, Retrieved August 16, 2016.</w:t>
       </w:r>
-      <w:proofErr w:type="gramEnd"/>
-    </w:p>
-    <w:p>
-      <w:proofErr w:type="gramStart"/>
-      <w:r>
+    </w:p>
+    <w:p>
+      <w:r>
+        <w:lastRenderedPageBreak/>
         <w:t xml:space="preserve">Thomas J., 2008 </w:t>
       </w:r>
-      <w:hyperlink r:id="rId12" w:history="1">
+      <w:hyperlink r:id="rId11" w:history="1">
         <w:r>
           <w:rPr>
             <w:rStyle w:val="Hyperlink"/>
@@ -8446,11 +8012,9 @@
         </w:rPr>
         <w:t>Retrieved August 17, 2016.</w:t>
       </w:r>
-      <w:proofErr w:type="gramEnd"/>
-    </w:p>
-    <w:p>
-      <w:proofErr w:type="spellStart"/>
-      <w:proofErr w:type="gramStart"/>
+    </w:p>
+    <w:p>
+      <w:proofErr w:type="spellStart"/>
       <w:r>
         <w:t>Alberghetti</w:t>
       </w:r>
@@ -8458,7 +8022,7 @@
       <w:r>
         <w:t xml:space="preserve">, D, 2015 </w:t>
       </w:r>
-      <w:hyperlink r:id="rId13" w:history="1">
+      <w:hyperlink r:id="rId12" w:history="1">
         <w:r>
           <w:rPr>
             <w:rStyle w:val="Hyperlink"/>
@@ -8479,7 +8043,6 @@
         </w:rPr>
         <w:t>Retrieved August 17, 2016.</w:t>
       </w:r>
-      <w:proofErr w:type="gramEnd"/>
     </w:p>
     <w:p>
       <w:r>
@@ -8493,7 +8056,7 @@
       <w:r>
         <w:t xml:space="preserve"> P., 2003 </w:t>
       </w:r>
-      <w:hyperlink r:id="rId14" w:history="1">
+      <w:hyperlink r:id="rId13" w:history="1">
         <w:r>
           <w:rPr>
             <w:rStyle w:val="Hyperlink"/>
@@ -8516,7 +8079,7 @@
       <w:r>
         <w:t xml:space="preserve"> J, April 2011, </w:t>
       </w:r>
-      <w:hyperlink r:id="rId15" w:history="1">
+      <w:hyperlink r:id="rId14" w:history="1">
         <w:r>
           <w:rPr>
             <w:rStyle w:val="Hyperlink"/>
@@ -8527,15 +8090,7 @@
         </w:r>
       </w:hyperlink>
       <w:r>
-        <w:t>, Retrieved August 17</w:t>
-      </w:r>
-      <w:proofErr w:type="gramStart"/>
-      <w:r>
-        <w:t>,2016</w:t>
-      </w:r>
-      <w:proofErr w:type="gramEnd"/>
-      <w:r>
-        <w:t>.</w:t>
+        <w:t>, Retrieved August 17,2016.</w:t>
       </w:r>
     </w:p>
     <w:p>
@@ -8555,7 +8110,7 @@
       <w:r>
         <w:t xml:space="preserve"> D. R., Neumann A., Lopez E., September 12, 2012, Evaluation of Dynamic Routing Protocols on Realistic Wireless Topologies, </w:t>
       </w:r>
-      <w:hyperlink r:id="rId16" w:tgtFrame="_blank" w:history="1">
+      <w:hyperlink r:id="rId15" w:tgtFrame="_blank" w:history="1">
         <w:r>
           <w:rPr>
             <w:rStyle w:val="Hyperlink"/>
@@ -8580,7 +8135,7 @@
       <w:r>
         <w:t xml:space="preserve"> J., January 2010, </w:t>
       </w:r>
-      <w:hyperlink r:id="rId17" w:history="1">
+      <w:hyperlink r:id="rId16" w:history="1">
         <w:r>
           <w:rPr>
             <w:rStyle w:val="Hyperlink"/>
@@ -8591,20 +8146,14 @@
         </w:r>
       </w:hyperlink>
       <w:r>
-        <w:t xml:space="preserve">. </w:t>
-      </w:r>
-      <w:proofErr w:type="gramStart"/>
-      <w:r>
-        <w:t>Retrieved August 17, 2016.</w:t>
-      </w:r>
-      <w:proofErr w:type="gramEnd"/>
-    </w:p>
-    <w:p>
-      <w:proofErr w:type="gramStart"/>
+        <w:t>. Retrieved August 17, 2016.</w:t>
+      </w:r>
+    </w:p>
+    <w:p>
       <w:r>
         <w:t xml:space="preserve">Smith C., May 2016, HSMM-Pi, </w:t>
       </w:r>
-      <w:hyperlink r:id="rId18" w:history="1">
+      <w:hyperlink r:id="rId17" w:history="1">
         <w:r>
           <w:rPr>
             <w:rStyle w:val="Hyperlink"/>
@@ -8617,13 +8166,12 @@
       <w:r>
         <w:t>, Retrieved August 18, 2016.</w:t>
       </w:r>
-      <w:proofErr w:type="gramEnd"/>
     </w:p>
     <w:p>
       <w:r>
         <w:t xml:space="preserve">Open Technology Institute, </w:t>
       </w:r>
-      <w:hyperlink r:id="rId19" w:history="1">
+      <w:hyperlink r:id="rId18" w:history="1">
         <w:r>
           <w:rPr>
             <w:rStyle w:val="Hyperlink"/>
@@ -8657,20 +8205,11 @@
       </w:r>
       <w:proofErr w:type="spellEnd"/>
       <w:r>
-        <w:t>, https://www.debian.org</w:t>
-      </w:r>
-      <w:proofErr w:type="gramStart"/>
-      <w:r>
-        <w:t>/ ,</w:t>
-      </w:r>
-      <w:proofErr w:type="gramEnd"/>
-      <w:r>
-        <w:t xml:space="preserve"> Retrieved August 18, 2016</w:t>
-      </w:r>
-    </w:p>
-    <w:p>
-      <w:proofErr w:type="spellStart"/>
-      <w:proofErr w:type="gramStart"/>
+        <w:t>, https://www.debian.org/ , Retrieved August 18, 2016</w:t>
+      </w:r>
+    </w:p>
+    <w:p>
+      <w:proofErr w:type="spellStart"/>
       <w:r>
         <w:t>Raspbian</w:t>
       </w:r>
@@ -8678,7 +8217,7 @@
       <w:r>
         <w:t xml:space="preserve">, </w:t>
       </w:r>
-      <w:hyperlink r:id="rId20" w:history="1">
+      <w:hyperlink r:id="rId19" w:history="1">
         <w:r>
           <w:rPr>
             <w:rStyle w:val="Hyperlink"/>
@@ -8689,24 +8228,12 @@
         </w:r>
       </w:hyperlink>
       <w:r>
-        <w:t>.</w:t>
-      </w:r>
-      <w:proofErr w:type="gramEnd"/>
-      <w:r>
-        <w:t xml:space="preserve"> Retrieved August 18, 2016</w:t>
-      </w:r>
-    </w:p>
-    <w:p>
-      <w:r>
-        <w:t>Arch Linux, https://wiki.archlinux.org/index.php</w:t>
-      </w:r>
-      <w:proofErr w:type="gramStart"/>
-      <w:r>
-        <w:t>/ ,</w:t>
-      </w:r>
-      <w:proofErr w:type="gramEnd"/>
-      <w:r>
-        <w:t xml:space="preserve"> Retrieved August 18, 2016</w:t>
+        <w:t>. Retrieved August 18, 2016</w:t>
+      </w:r>
+    </w:p>
+    <w:p>
+      <w:r>
+        <w:t>Arch Linux, https://wiki.archlinux.org/index.php/ , Retrieved August 18, 2016</w:t>
       </w:r>
     </w:p>
     <w:p>
@@ -8721,15 +8248,7 @@
       </w:r>
       <w:proofErr w:type="spellEnd"/>
       <w:r>
-        <w:t xml:space="preserve"> Distributions, http://elinux.org/RPi_</w:t>
-      </w:r>
-      <w:proofErr w:type="gramStart"/>
-      <w:r>
-        <w:t>Distributions ,</w:t>
-      </w:r>
-      <w:proofErr w:type="gramEnd"/>
-      <w:r>
-        <w:t xml:space="preserve"> Retrieved August 18, 2016</w:t>
+        <w:t xml:space="preserve"> Distributions, http://elinux.org/RPi_Distributions , Retrieved August 18, 2016</w:t>
       </w:r>
       <w:r>
         <w:rPr>
@@ -8749,7 +8268,6 @@
         </w:rPr>
       </w:pPr>
       <w:proofErr w:type="spellStart"/>
-      <w:proofErr w:type="gramStart"/>
       <w:r>
         <w:rPr>
           <w:rStyle w:val="eop"/>
@@ -8774,7 +8292,7 @@
           <w:rFonts w:cs="Segoe UI"/>
           <w:lang w:val="en-US"/>
         </w:rPr>
-        <w:t>n.d.</w:t>
+        <w:t>n.d</w:t>
       </w:r>
       <w:proofErr w:type="spellEnd"/>
       <w:r>
@@ -8783,18 +8301,9 @@
           <w:rFonts w:cs="Segoe UI"/>
           <w:lang w:val="en-US"/>
         </w:rPr>
-        <w:t>).</w:t>
-      </w:r>
-      <w:proofErr w:type="gramEnd"/>
-      <w:r>
-        <w:rPr>
-          <w:rStyle w:val="eop"/>
-          <w:rFonts w:cs="Segoe UI"/>
-          <w:lang w:val="en-US"/>
-        </w:rPr>
-        <w:t xml:space="preserve"> Retrieved August 18, 2016/ </w:t>
-      </w:r>
-      <w:hyperlink r:id="rId21" w:history="1">
+        <w:t xml:space="preserve">.). Retrieved August 18, 2016/ </w:t>
+      </w:r>
+      <w:hyperlink r:id="rId20" w:history="1">
         <w:r>
           <w:rPr>
             <w:rStyle w:val="Hyperlink"/>
@@ -8823,7 +8332,7 @@
         </w:rPr>
         <w:t xml:space="preserve">Raspberry (April 2012). Retrieved August 18, 2016/ </w:t>
       </w:r>
-      <w:hyperlink r:id="rId22" w:history="1">
+      <w:hyperlink r:id="rId21" w:history="1">
         <w:r>
           <w:rPr>
             <w:rStyle w:val="Hyperlink"/>
@@ -8848,7 +8357,6 @@
           <w:rFonts w:cs="Segoe UI"/>
           <w:lang w:val="en-US"/>
         </w:rPr>
-        <w:lastRenderedPageBreak/>
         <w:t>Raspberry Pi 3 Model B (</w:t>
       </w:r>
       <w:proofErr w:type="spellStart"/>
@@ -8858,7 +8366,7 @@
           <w:rFonts w:cs="Segoe UI"/>
           <w:lang w:val="en-US"/>
         </w:rPr>
-        <w:t>n.d.</w:t>
+        <w:t>n.d</w:t>
       </w:r>
       <w:proofErr w:type="spellEnd"/>
       <w:r>
@@ -8867,7 +8375,7 @@
           <w:rFonts w:cs="Segoe UI"/>
           <w:lang w:val="en-US"/>
         </w:rPr>
-        <w:t>). Retrieved August 18, 2016</w:t>
+        <w:t>.). Retrieved August 18, 2016</w:t>
       </w:r>
       <w:r>
         <w:rPr>
@@ -8877,7 +8385,7 @@
         </w:rPr>
         <w:t>/</w:t>
       </w:r>
-      <w:hyperlink r:id="rId23" w:history="1">
+      <w:hyperlink r:id="rId22" w:history="1">
         <w:r>
           <w:rPr>
             <w:rStyle w:val="Hyperlink"/>
@@ -8893,7 +8401,6 @@
           <w:rFonts w:eastAsia="Times New Roman" w:cs="Arial"/>
         </w:rPr>
       </w:pPr>
-      <w:proofErr w:type="gramStart"/>
       <w:r>
         <w:rPr>
           <w:rFonts w:eastAsia="Times New Roman" w:cs="Arial"/>
@@ -8905,26 +8412,19 @@
         <w:rPr>
           <w:rFonts w:eastAsia="Times New Roman" w:cs="Arial"/>
         </w:rPr>
-        <w:t>n.d.</w:t>
+        <w:t>n.d</w:t>
       </w:r>
       <w:proofErr w:type="spellEnd"/>
       <w:r>
         <w:rPr>
           <w:rFonts w:eastAsia="Times New Roman" w:cs="Arial"/>
         </w:rPr>
-        <w:t>).</w:t>
-      </w:r>
-      <w:proofErr w:type="gramEnd"/>
+        <w:t>.). Retrieved August 19, 2016/</w:t>
+      </w:r>
       <w:r>
         <w:rPr>
           <w:rFonts w:eastAsia="Times New Roman" w:cs="Arial"/>
         </w:rPr>
-        <w:t xml:space="preserve"> Retrieved August 19, 2016/</w:t>
-      </w:r>
-      <w:r>
-        <w:rPr>
-          <w:rFonts w:eastAsia="Times New Roman" w:cs="Arial"/>
-        </w:rPr>
         <w:t>https://www.raspberrypi.org/help/faqs/</w:t>
       </w:r>
     </w:p>
@@ -8940,7 +8440,7 @@
       <w:r>
         <w:t xml:space="preserve"> Raspberry Pi 2: Choosing The Right Board, Retrieved August 19, 2016/ </w:t>
       </w:r>
-      <w:hyperlink r:id="rId24" w:history="1">
+      <w:hyperlink r:id="rId23" w:history="1">
         <w:r>
           <w:rPr>
             <w:rStyle w:val="Hyperlink"/>
@@ -8959,18 +8459,7 @@
       </w:r>
       <w:proofErr w:type="spellEnd"/>
       <w:r>
-        <w:t xml:space="preserve"> CPU – The Battle </w:t>
-      </w:r>
-      <w:proofErr w:type="gramStart"/>
-      <w:r>
-        <w:t>For</w:t>
-      </w:r>
-      <w:proofErr w:type="gramEnd"/>
-      <w:r>
-        <w:t xml:space="preserve"> The Future Of Computing</w:t>
-      </w:r>
-      <w:r>
-        <w:t>/</w:t>
+        <w:t xml:space="preserve"> CPU – The Battle For The Future Of Computing/</w:t>
       </w:r>
       <w:r>
         <w:t>http://www.extremetech.com/computing/126235-soc-vs-cpu-the-battle-for-the-future-of-computing</w:t>
@@ -8987,7 +8476,6 @@
         </w:rPr>
       </w:pPr>
       <w:proofErr w:type="spellStart"/>
-      <w:proofErr w:type="gramStart"/>
       <w:r>
         <w:rPr>
           <w:rFonts w:asciiTheme="minorHAnsi" w:hAnsiTheme="minorHAnsi"/>
@@ -9015,7 +8503,7 @@
           <w:sz w:val="24"/>
           <w:szCs w:val="24"/>
         </w:rPr>
-        <w:t>n.d.</w:t>
+        <w:t>n.d</w:t>
       </w:r>
       <w:proofErr w:type="spellEnd"/>
       <w:r>
@@ -9025,9 +8513,8 @@
           <w:sz w:val="24"/>
           <w:szCs w:val="24"/>
         </w:rPr>
-        <w:t>).</w:t>
-      </w:r>
-      <w:proofErr w:type="gramEnd"/>
+        <w:t>.). Retrieved August 19, 2016/</w:t>
+      </w:r>
       <w:r>
         <w:rPr>
           <w:rFonts w:asciiTheme="minorHAnsi" w:hAnsiTheme="minorHAnsi"/>
@@ -9035,28 +8522,19 @@
           <w:sz w:val="24"/>
           <w:szCs w:val="24"/>
         </w:rPr>
-        <w:t xml:space="preserve"> Retrieved August 19, 2016/</w:t>
-      </w:r>
-      <w:r>
+        <w:t>http://www.tendacn.com/in/product/W311U+.html</w:t>
+      </w:r>
+    </w:p>
+    <w:p/>
+    <w:p>
+      <w:pPr>
+        <w:pStyle w:val="Heading1"/>
         <w:rPr>
           <w:rFonts w:asciiTheme="minorHAnsi" w:hAnsiTheme="minorHAnsi"/>
           <w:b w:val="0"/>
           <w:sz w:val="24"/>
           <w:szCs w:val="24"/>
         </w:rPr>
-        <w:t>http://www.tendacn.com/in/product/W311U+.html</w:t>
-      </w:r>
-    </w:p>
-    <w:p/>
-    <w:p>
-      <w:pPr>
-        <w:pStyle w:val="Heading1"/>
-        <w:rPr>
-          <w:rFonts w:asciiTheme="minorHAnsi" w:hAnsiTheme="minorHAnsi"/>
-          <w:b w:val="0"/>
-          <w:sz w:val="24"/>
-          <w:szCs w:val="24"/>
-        </w:rPr>
       </w:pPr>
     </w:p>
     <w:p>
@@ -9068,7 +8546,7 @@
           <w:lang w:val="en-US"/>
         </w:rPr>
       </w:pPr>
-      <w:hyperlink r:id="rId25" w:history="1">
+      <w:hyperlink r:id="rId24" w:history="1">
         <w:r>
           <w:rPr>
             <w:rStyle w:val="normaltextrun"/>
@@ -9099,7 +8577,7 @@
           <w:br/>
         </w:r>
       </w:hyperlink>
-      <w:hyperlink r:id="rId26" w:history="1">
+      <w:hyperlink r:id="rId25" w:history="1">
         <w:r>
           <w:rPr>
             <w:rStyle w:val="normaltextrun"/>
@@ -9130,7 +8608,7 @@
           <w:br/>
         </w:r>
       </w:hyperlink>
-      <w:hyperlink r:id="rId27" w:anchor="introWhatIs" w:history="1">
+      <w:hyperlink r:id="rId26" w:anchor="introWhatIs" w:history="1">
         <w:r>
           <w:rPr>
             <w:rStyle w:val="normaltextrun"/>
@@ -9161,7 +8639,7 @@
           <w:br/>
         </w:r>
       </w:hyperlink>
-      <w:hyperlink r:id="rId28" w:history="1">
+      <w:hyperlink r:id="rId27" w:history="1">
         <w:r>
           <w:rPr>
             <w:rStyle w:val="normaltextrun"/>
@@ -9192,7 +8670,7 @@
           <w:br/>
         </w:r>
       </w:hyperlink>
-      <w:hyperlink r:id="rId29" w:history="1">
+      <w:hyperlink r:id="rId28" w:history="1">
         <w:r>
           <w:rPr>
             <w:rStyle w:val="normaltextrun"/>
@@ -9223,7 +8701,7 @@
           <w:br/>
         </w:r>
       </w:hyperlink>
-      <w:hyperlink r:id="rId30" w:history="1">
+      <w:hyperlink r:id="rId29" w:history="1">
         <w:r>
           <w:rPr>
             <w:rStyle w:val="normaltextrun"/>
@@ -9254,7 +8732,7 @@
           <w:br/>
         </w:r>
       </w:hyperlink>
-      <w:hyperlink r:id="rId31" w:history="1">
+      <w:hyperlink r:id="rId30" w:history="1">
         <w:r>
           <w:rPr>
             <w:rStyle w:val="normaltextrun"/>
@@ -9285,7 +8763,7 @@
           <w:br/>
         </w:r>
       </w:hyperlink>
-      <w:hyperlink r:id="rId32" w:history="1">
+      <w:hyperlink r:id="rId31" w:history="1">
         <w:r>
           <w:rPr>
             <w:rStyle w:val="normaltextrun"/>
@@ -9316,7 +8794,7 @@
           <w:br/>
         </w:r>
       </w:hyperlink>
-      <w:hyperlink r:id="rId33" w:history="1">
+      <w:hyperlink r:id="rId32" w:history="1">
         <w:r>
           <w:rPr>
             <w:rStyle w:val="normaltextrun"/>
@@ -9347,7 +8825,7 @@
           <w:br/>
         </w:r>
       </w:hyperlink>
-      <w:hyperlink r:id="rId34" w:history="1">
+      <w:hyperlink r:id="rId33" w:history="1">
         <w:r>
           <w:rPr>
             <w:rStyle w:val="Hyperlink"/>
@@ -9365,7 +8843,7 @@
           <w:br/>
         </w:r>
       </w:hyperlink>
-      <w:hyperlink r:id="rId35" w:history="1">
+      <w:hyperlink r:id="rId34" w:history="1">
         <w:r>
           <w:rPr>
             <w:rStyle w:val="normaltextrun"/>
@@ -9396,7 +8874,7 @@
           <w:br/>
         </w:r>
       </w:hyperlink>
-      <w:hyperlink r:id="rId36" w:history="1">
+      <w:hyperlink r:id="rId35" w:history="1">
         <w:r>
           <w:rPr>
             <w:rStyle w:val="normaltextrun"/>
@@ -9427,7 +8905,7 @@
           <w:br/>
         </w:r>
       </w:hyperlink>
-      <w:hyperlink r:id="rId37" w:history="1">
+      <w:hyperlink r:id="rId36" w:history="1">
         <w:r>
           <w:rPr>
             <w:rStyle w:val="normaltextrun"/>
@@ -9458,7 +8936,7 @@
           <w:br/>
         </w:r>
       </w:hyperlink>
-      <w:hyperlink r:id="rId38" w:history="1">
+      <w:hyperlink r:id="rId37" w:history="1">
         <w:r>
           <w:rPr>
             <w:rStyle w:val="normaltextrun"/>
@@ -9486,7 +8964,7 @@
           <w:lang w:val="en-US"/>
         </w:rPr>
       </w:pPr>
-      <w:hyperlink r:id="rId39" w:history="1">
+      <w:hyperlink r:id="rId38" w:history="1">
         <w:r>
           <w:rPr>
             <w:rStyle w:val="Hyperlink"/>
@@ -9498,7 +8976,7 @@
       </w:hyperlink>
     </w:p>
     <w:p>
-      <w:hyperlink r:id="rId40" w:history="1">
+      <w:hyperlink r:id="rId39" w:history="1">
         <w:r>
           <w:rPr>
             <w:rStyle w:val="Hyperlink"/>
@@ -9509,7 +8987,7 @@
       </w:hyperlink>
     </w:p>
     <w:p>
-      <w:hyperlink r:id="rId41" w:history="1">
+      <w:hyperlink r:id="rId40" w:history="1">
         <w:r>
           <w:rPr>
             <w:rStyle w:val="Hyperlink"/>
@@ -9525,7 +9003,7 @@
           <w:lang w:val="en-US"/>
         </w:rPr>
       </w:pPr>
-      <w:hyperlink r:id="rId42" w:history="1">
+      <w:hyperlink r:id="rId41" w:history="1">
         <w:r>
           <w:rPr>
             <w:rStyle w:val="Hyperlink"/>
@@ -9538,9 +9016,515 @@
     <w:p>
       <w:pPr>
         <w:rPr>
-          <w:lang w:val="en-US"/>
-        </w:rPr>
-      </w:pPr>
+          <w:rStyle w:val="normaltextrun"/>
+          <w:rFonts w:cs="Segoe UI"/>
+          <w:b/>
+          <w:lang w:val="en-US"/>
+        </w:rPr>
+      </w:pPr>
+    </w:p>
+    <w:p>
+      <w:pPr>
+        <w:rPr>
+          <w:rStyle w:val="normaltextrun"/>
+          <w:rFonts w:cs="Segoe UI"/>
+          <w:b/>
+          <w:lang w:val="en-US"/>
+        </w:rPr>
+      </w:pPr>
+      <w:r>
+        <w:rPr>
+          <w:rStyle w:val="normaltextrun"/>
+          <w:rFonts w:cs="Segoe UI"/>
+          <w:b/>
+          <w:lang w:val="en-US"/>
+        </w:rPr>
+        <w:br w:type="page"/>
+      </w:r>
+    </w:p>
+    <w:p>
+      <w:pPr>
+        <w:rPr>
+          <w:rStyle w:val="normaltextrun"/>
+          <w:rFonts w:cs="Segoe UI"/>
+          <w:b/>
+          <w:lang w:val="en-US"/>
+        </w:rPr>
+      </w:pPr>
+      <w:r>
+        <w:rPr>
+          <w:rStyle w:val="normaltextrun"/>
+          <w:rFonts w:cs="Segoe UI"/>
+          <w:b/>
+          <w:lang w:val="en-US"/>
+        </w:rPr>
+        <w:lastRenderedPageBreak/>
+        <w:t>2 Figures</w:t>
+      </w:r>
+    </w:p>
+    <w:p>
+      <w:pPr>
+        <w:rPr>
+          <w:rStyle w:val="normaltextrun"/>
+          <w:rFonts w:cs="Segoe UI"/>
+          <w:lang w:val="en-US"/>
+        </w:rPr>
+      </w:pPr>
+      <w:r>
+        <w:rPr>
+          <w:rStyle w:val="normaltextrun"/>
+          <w:rFonts w:cs="Segoe UI"/>
+          <w:lang w:val="en-US"/>
+        </w:rPr>
+        <w:t>Figure 1. Layout of Node Deployment</w:t>
+      </w:r>
+    </w:p>
+    <w:p>
+      <w:pPr>
+        <w:rPr>
+          <w:rStyle w:val="normaltextrun"/>
+          <w:rFonts w:cs="Segoe UI"/>
+          <w:b/>
+          <w:lang w:val="en-US"/>
+        </w:rPr>
+      </w:pPr>
+    </w:p>
+    <w:p>
+      <w:pPr>
+        <w:jc w:val="center"/>
+        <w:rPr>
+          <w:rStyle w:val="normaltextrun"/>
+          <w:rFonts w:cs="Segoe UI"/>
+          <w:b/>
+          <w:lang w:val="en-US"/>
+        </w:rPr>
+      </w:pPr>
+      <w:r>
+        <w:rPr>
+          <w:rFonts w:cs="Segoe UI"/>
+          <w:b/>
+          <w:lang w:val="en-US"/>
+        </w:rPr>
+        <w:drawing>
+          <wp:inline distT="0" distB="0" distL="0" distR="0">
+            <wp:extent cx="4824249" cy="1813034"/>
+            <wp:effectExtent l="0" t="0" r="0" b="0"/>
+            <wp:docPr id="1" name="Picture 1" descr="C:\Users\Tom\Saved Games\Documents\intsdev\pics\specificdiagram2.png"/>
+            <wp:cNvGraphicFramePr/>
+            <a:graphic xmlns:a="http://schemas.openxmlformats.org/drawingml/2006/main">
+              <a:graphicData uri="http://schemas.openxmlformats.org/drawingml/2006/picture">
+                <pic:pic xmlns:pic="http://schemas.openxmlformats.org/drawingml/2006/picture">
+                  <pic:nvPicPr>
+                    <pic:cNvPr id="3" name="Picture 2" descr="C:\Users\Tom\Saved Games\Documents\intsdev\pics\specificdiagram2.png"/>
+                    <pic:cNvPicPr>
+                      <a:picLocks noChangeAspect="1" noChangeArrowheads="1"/>
+                    </pic:cNvPicPr>
+                  </pic:nvPicPr>
+                  <pic:blipFill>
+                    <a:blip r:embed="rId42" cstate="print">
+                      <a:extLst>
+                        <a:ext uri="{28A0092B-C50C-407E-A947-70E740481C1C}">
+                          <a14:useLocalDpi xmlns="" xmlns:p="http://schemas.openxmlformats.org/presentationml/2006/main" xmlns:a14="http://schemas.microsoft.com/office/drawing/2010/main" xmlns:lc="http://schemas.openxmlformats.org/drawingml/2006/lockedCanvas" val="0"/>
+                        </a:ext>
+                      </a:extLst>
+                    </a:blip>
+                    <a:srcRect/>
+                    <a:stretch>
+                      <a:fillRect/>
+                    </a:stretch>
+                  </pic:blipFill>
+                  <pic:spPr bwMode="auto">
+                    <a:xfrm>
+                      <a:off x="0" y="0"/>
+                      <a:ext cx="4828256" cy="1814540"/>
+                    </a:xfrm>
+                    <a:prstGeom prst="rect">
+                      <a:avLst/>
+                    </a:prstGeom>
+                    <a:noFill/>
+                    <a:extLst>
+                      <a:ext uri="{909E8E84-426E-40DD-AFC4-6F175D3DCCD1}">
+                        <a14:hiddenFill xmlns="" xmlns:p="http://schemas.openxmlformats.org/presentationml/2006/main" xmlns:a14="http://schemas.microsoft.com/office/drawing/2010/main" xmlns:lc="http://schemas.openxmlformats.org/drawingml/2006/lockedCanvas">
+                          <a:solidFill>
+                            <a:srgbClr val="FFFFFF"/>
+                          </a:solidFill>
+                        </a14:hiddenFill>
+                      </a:ext>
+                    </a:extLst>
+                  </pic:spPr>
+                </pic:pic>
+              </a:graphicData>
+            </a:graphic>
+          </wp:inline>
+        </w:drawing>
+      </w:r>
+    </w:p>
+    <w:p>
+      <w:pPr>
+        <w:rPr>
+          <w:rStyle w:val="normaltextrun"/>
+          <w:rFonts w:cs="Segoe UI"/>
+          <w:lang w:val="en-US"/>
+        </w:rPr>
+      </w:pPr>
+      <w:r>
+        <w:rPr>
+          <w:rStyle w:val="normaltextrun"/>
+          <w:rFonts w:cs="Segoe UI"/>
+          <w:lang w:val="en-US"/>
+        </w:rPr>
+        <w:t>Figure 2. Raspberry Pi 3 Model B (With and without case)</w:t>
+      </w:r>
+    </w:p>
+    <w:p>
+      <w:pPr>
+        <w:jc w:val="center"/>
+        <w:rPr>
+          <w:rStyle w:val="normaltextrun"/>
+          <w:rFonts w:cs="Segoe UI"/>
+          <w:i/>
+          <w:lang w:val="en-US"/>
+        </w:rPr>
+      </w:pPr>
+      <w:r>
+        <w:rPr>
+          <w:rStyle w:val="normaltextrun"/>
+          <w:rFonts w:cs="Segoe UI"/>
+          <w:i/>
+          <w:lang w:val="en-US"/>
+        </w:rPr>
+        <w:pict>
+          <v:shapetype id="_x0000_t75" coordsize="21600,21600" o:spt="75" o:preferrelative="t" path="m@4@5l@4@11@9@11@9@5xe" filled="f" stroked="f">
+            <v:stroke joinstyle="miter"/>
+            <v:formulas>
+              <v:f eqn="if lineDrawn pixelLineWidth 0"/>
+              <v:f eqn="sum @0 1 0"/>
+              <v:f eqn="sum 0 0 @1"/>
+              <v:f eqn="prod @2 1 2"/>
+              <v:f eqn="prod @3 21600 pixelWidth"/>
+              <v:f eqn="prod @3 21600 pixelHeight"/>
+              <v:f eqn="sum @0 0 1"/>
+              <v:f eqn="prod @6 1 2"/>
+              <v:f eqn="prod @7 21600 pixelWidth"/>
+              <v:f eqn="sum @8 21600 0"/>
+              <v:f eqn="prod @7 21600 pixelHeight"/>
+              <v:f eqn="sum @10 21600 0"/>
+            </v:formulas>
+            <v:path o:extrusionok="f" gradientshapeok="t" o:connecttype="rect"/>
+            <o:lock v:ext="edit" aspectratio="t"/>
+          </v:shapetype>
+          <v:shape id="_x0000_i1026" type="#_x0000_t75" style="width:232.75pt;height:151.55pt">
+            <v:imagedata r:id="rId43" o:title="RaspberryPi3B+"/>
+          </v:shape>
+        </w:pict>
+      </w:r>
+    </w:p>
+    <w:p>
+      <w:pPr>
+        <w:rPr>
+          <w:rStyle w:val="normaltextrun"/>
+          <w:rFonts w:cs="Segoe UI"/>
+          <w:lang w:val="en-US"/>
+        </w:rPr>
+      </w:pPr>
+      <w:r>
+        <w:rPr>
+          <w:rStyle w:val="normaltextrun"/>
+          <w:rFonts w:cs="Segoe UI"/>
+          <w:lang w:val="en-US"/>
+        </w:rPr>
+        <w:t>Figure 3. Components for the Node</w:t>
+      </w:r>
+    </w:p>
+    <w:p>
+      <w:pPr>
+        <w:rPr>
+          <w:rStyle w:val="normaltextrun"/>
+          <w:rFonts w:cs="Segoe UI"/>
+          <w:lang w:val="en-US"/>
+        </w:rPr>
+      </w:pPr>
+    </w:p>
+    <w:p>
+      <w:pPr>
+        <w:jc w:val="center"/>
+        <w:rPr>
+          <w:rStyle w:val="normaltextrun"/>
+          <w:rFonts w:cs="Segoe UI"/>
+          <w:lang w:val="en-US"/>
+        </w:rPr>
+      </w:pPr>
+      <w:r>
+        <w:rPr>
+          <w:rStyle w:val="normaltextrun"/>
+          <w:rFonts w:cs="Segoe UI"/>
+          <w:lang w:val="en-US"/>
+        </w:rPr>
+        <w:pict>
+          <v:shape id="_x0000_i1025" type="#_x0000_t75" style="width:221pt;height:170.8pt">
+            <v:imagedata r:id="rId44" o:title="Componets for the Node"/>
+          </v:shape>
+        </w:pict>
+      </w:r>
+    </w:p>
+    <w:p>
+      <w:pPr>
+        <w:rPr>
+          <w:rStyle w:val="normaltextrun"/>
+          <w:rFonts w:cs="Segoe UI"/>
+          <w:lang w:val="en-US"/>
+        </w:rPr>
+      </w:pPr>
+      <w:r>
+        <w:rPr>
+          <w:rStyle w:val="normaltextrun"/>
+          <w:rFonts w:cs="Segoe UI"/>
+          <w:lang w:val="en-US"/>
+        </w:rPr>
+        <w:lastRenderedPageBreak/>
+        <w:t>Figure 4. Assembled Node with Battery Pack</w:t>
+      </w:r>
+    </w:p>
+    <w:p>
+      <w:pPr>
+        <w:jc w:val="center"/>
+        <w:rPr>
+          <w:rStyle w:val="normaltextrun"/>
+          <w:rFonts w:cs="Segoe UI"/>
+          <w:lang w:val="en-US"/>
+        </w:rPr>
+      </w:pPr>
+      <w:r>
+        <w:rPr>
+          <w:rFonts w:cs="Segoe UI"/>
+          <w:noProof/>
+          <w:lang w:val="en-US"/>
+        </w:rPr>
+        <w:drawing>
+          <wp:inline distT="0" distB="0" distL="0" distR="0">
+            <wp:extent cx="1447143" cy="2229404"/>
+            <wp:effectExtent l="19050" t="0" r="657" b="0"/>
+            <wp:docPr id="12" name="Picture 12" descr="C:\Users\Benjo\AppData\Local\Microsoft\Windows\INetCache\Content.Word\Assembled Node with battery pack.png"/>
+            <wp:cNvGraphicFramePr>
+              <a:graphicFrameLocks xmlns:a="http://schemas.openxmlformats.org/drawingml/2006/main" noChangeAspect="1"/>
+            </wp:cNvGraphicFramePr>
+            <a:graphic xmlns:a="http://schemas.openxmlformats.org/drawingml/2006/main">
+              <a:graphicData uri="http://schemas.openxmlformats.org/drawingml/2006/picture">
+                <pic:pic xmlns:pic="http://schemas.openxmlformats.org/drawingml/2006/picture">
+                  <pic:nvPicPr>
+                    <pic:cNvPr id="0" name="Picture 12" descr="C:\Users\Benjo\AppData\Local\Microsoft\Windows\INetCache\Content.Word\Assembled Node with battery pack.png"/>
+                    <pic:cNvPicPr>
+                      <a:picLocks noChangeAspect="1" noChangeArrowheads="1"/>
+                    </pic:cNvPicPr>
+                  </pic:nvPicPr>
+                  <pic:blipFill>
+                    <a:blip r:embed="rId45" cstate="print"/>
+                    <a:srcRect/>
+                    <a:stretch>
+                      <a:fillRect/>
+                    </a:stretch>
+                  </pic:blipFill>
+                  <pic:spPr bwMode="auto">
+                    <a:xfrm>
+                      <a:off x="0" y="0"/>
+                      <a:ext cx="1451038" cy="2235404"/>
+                    </a:xfrm>
+                    <a:prstGeom prst="rect">
+                      <a:avLst/>
+                    </a:prstGeom>
+                    <a:noFill/>
+                    <a:ln w="9525">
+                      <a:noFill/>
+                      <a:miter lim="800000"/>
+                      <a:headEnd/>
+                      <a:tailEnd/>
+                    </a:ln>
+                  </pic:spPr>
+                </pic:pic>
+              </a:graphicData>
+            </a:graphic>
+          </wp:inline>
+        </w:drawing>
+      </w:r>
+    </w:p>
+    <w:p>
+      <w:pPr>
+        <w:rPr>
+          <w:sz w:val="12"/>
+          <w:szCs w:val="12"/>
+          <w:lang w:val="en-US"/>
+        </w:rPr>
+      </w:pPr>
+    </w:p>
+    <w:p>
+      <w:pPr>
+        <w:rPr>
+          <w:rStyle w:val="normaltextrun"/>
+          <w:rFonts w:cs="Segoe UI"/>
+          <w:bCs/>
+          <w:lang w:val="en-US"/>
+        </w:rPr>
+      </w:pPr>
+      <w:r>
+        <w:rPr>
+          <w:rStyle w:val="normaltextrun"/>
+          <w:rFonts w:cs="Segoe UI"/>
+          <w:bCs/>
+          <w:lang w:val="en-US"/>
+        </w:rPr>
+        <w:t>Figure 5. Use Case Diagram</w:t>
+      </w:r>
+    </w:p>
+    <w:p>
+      <w:pPr>
+        <w:jc w:val="center"/>
+        <w:rPr>
+          <w:rStyle w:val="normaltextrun"/>
+          <w:rFonts w:cs="Segoe UI"/>
+          <w:b/>
+          <w:bCs/>
+          <w:lang w:val="en-US"/>
+        </w:rPr>
+      </w:pPr>
+      <w:r>
+        <w:rPr>
+          <w:rFonts w:cs="Segoe UI"/>
+          <w:b/>
+          <w:bCs/>
+          <w:lang w:val="en-US"/>
+        </w:rPr>
+        <w:drawing>
+          <wp:inline distT="0" distB="0" distL="0" distR="0">
+            <wp:extent cx="4174578" cy="2380593"/>
+            <wp:effectExtent l="19050" t="0" r="0" b="0"/>
+            <wp:docPr id="2" name="Picture 2" descr="C:\Users\Tom\Desktop\diagrams\Use case.jpg"/>
+            <wp:cNvGraphicFramePr/>
+            <a:graphic xmlns:a="http://schemas.openxmlformats.org/drawingml/2006/main">
+              <a:graphicData uri="http://schemas.openxmlformats.org/drawingml/2006/picture">
+                <pic:pic xmlns:pic="http://schemas.openxmlformats.org/drawingml/2006/picture">
+                  <pic:nvPicPr>
+                    <pic:cNvPr id="1026" name="Picture 2" descr="C:\Users\Tom\Desktop\diagrams\Use case.jpg"/>
+                    <pic:cNvPicPr>
+                      <a:picLocks noChangeAspect="1" noChangeArrowheads="1"/>
+                    </pic:cNvPicPr>
+                  </pic:nvPicPr>
+                  <pic:blipFill>
+                    <a:blip r:embed="rId46">
+                      <a:extLst>
+                        <a:ext uri="{28A0092B-C50C-407E-A947-70E740481C1C}">
+                          <a14:useLocalDpi xmlns="" xmlns:p="http://schemas.openxmlformats.org/presentationml/2006/main" xmlns:a14="http://schemas.microsoft.com/office/drawing/2010/main" xmlns:lc="http://schemas.openxmlformats.org/drawingml/2006/lockedCanvas" val="0"/>
+                        </a:ext>
+                      </a:extLst>
+                    </a:blip>
+                    <a:srcRect/>
+                    <a:stretch>
+                      <a:fillRect/>
+                    </a:stretch>
+                  </pic:blipFill>
+                  <pic:spPr bwMode="auto">
+                    <a:xfrm>
+                      <a:off x="0" y="0"/>
+                      <a:ext cx="4178962" cy="2383093"/>
+                    </a:xfrm>
+                    <a:prstGeom prst="rect">
+                      <a:avLst/>
+                    </a:prstGeom>
+                    <a:noFill/>
+                    <a:extLst>
+                      <a:ext uri="{909E8E84-426E-40DD-AFC4-6F175D3DCCD1}">
+                        <a14:hiddenFill xmlns="" xmlns:p="http://schemas.openxmlformats.org/presentationml/2006/main" xmlns:a14="http://schemas.microsoft.com/office/drawing/2010/main" xmlns:lc="http://schemas.openxmlformats.org/drawingml/2006/lockedCanvas">
+                          <a:solidFill>
+                            <a:srgbClr val="FFFFFF"/>
+                          </a:solidFill>
+                        </a14:hiddenFill>
+                      </a:ext>
+                    </a:extLst>
+                  </pic:spPr>
+                </pic:pic>
+              </a:graphicData>
+            </a:graphic>
+          </wp:inline>
+        </w:drawing>
+      </w:r>
+    </w:p>
+    <w:p>
+      <w:pPr>
+        <w:rPr>
+          <w:lang w:val="en-US"/>
+        </w:rPr>
+      </w:pPr>
+      <w:r>
+        <w:rPr>
+          <w:lang w:val="en-US"/>
+        </w:rPr>
+        <w:t>Figure 6. Communication Diagram</w:t>
+      </w:r>
+    </w:p>
+    <w:p>
+      <w:pPr>
+        <w:jc w:val="center"/>
+        <w:rPr>
+          <w:b/>
+          <w:lang w:val="en-US"/>
+        </w:rPr>
+      </w:pPr>
+      <w:r>
+        <w:rPr>
+          <w:lang w:val="en-US"/>
+        </w:rPr>
+        <w:drawing>
+          <wp:inline distT="0" distB="0" distL="0" distR="0">
+            <wp:extent cx="5943600" cy="967740"/>
+            <wp:effectExtent l="19050" t="0" r="0" b="0"/>
+            <wp:docPr id="3" name="Picture 3" descr="C:\Users\Tom\Desktop\diagrams\Communication.jpg"/>
+            <wp:cNvGraphicFramePr/>
+            <a:graphic xmlns:a="http://schemas.openxmlformats.org/drawingml/2006/main">
+              <a:graphicData uri="http://schemas.openxmlformats.org/drawingml/2006/picture">
+                <pic:pic xmlns:pic="http://schemas.openxmlformats.org/drawingml/2006/picture">
+                  <pic:nvPicPr>
+                    <pic:cNvPr id="2050" name="Picture 2" descr="C:\Users\Tom\Desktop\diagrams\Communication.jpg"/>
+                    <pic:cNvPicPr>
+                      <a:picLocks noChangeAspect="1" noChangeArrowheads="1"/>
+                    </pic:cNvPicPr>
+                  </pic:nvPicPr>
+                  <pic:blipFill>
+                    <a:blip r:embed="rId47">
+                      <a:extLst>
+                        <a:ext uri="{28A0092B-C50C-407E-A947-70E740481C1C}">
+                          <a14:useLocalDpi xmlns="" xmlns:p="http://schemas.openxmlformats.org/presentationml/2006/main" xmlns:a14="http://schemas.microsoft.com/office/drawing/2010/main" xmlns:lc="http://schemas.openxmlformats.org/drawingml/2006/lockedCanvas" val="0"/>
+                        </a:ext>
+                      </a:extLst>
+                    </a:blip>
+                    <a:srcRect/>
+                    <a:stretch>
+                      <a:fillRect/>
+                    </a:stretch>
+                  </pic:blipFill>
+                  <pic:spPr bwMode="auto">
+                    <a:xfrm>
+                      <a:off x="0" y="0"/>
+                      <a:ext cx="5943600" cy="967740"/>
+                    </a:xfrm>
+                    <a:prstGeom prst="rect">
+                      <a:avLst/>
+                    </a:prstGeom>
+                    <a:noFill/>
+                    <a:extLst>
+                      <a:ext uri="{909E8E84-426E-40DD-AFC4-6F175D3DCCD1}">
+                        <a14:hiddenFill xmlns="" xmlns:p="http://schemas.openxmlformats.org/presentationml/2006/main" xmlns:a14="http://schemas.microsoft.com/office/drawing/2010/main" xmlns:lc="http://schemas.openxmlformats.org/drawingml/2006/lockedCanvas">
+                          <a:solidFill>
+                            <a:srgbClr val="FFFFFF"/>
+                          </a:solidFill>
+                        </a14:hiddenFill>
+                      </a:ext>
+                    </a:extLst>
+                  </pic:spPr>
+                </pic:pic>
+              </a:graphicData>
+            </a:graphic>
+          </wp:inline>
+        </w:drawing>
+      </w:r>
     </w:p>
     <w:sectPr>
       <w:pgSz w:w="12240" w:h="15840"/>
@@ -9553,7 +9537,7 @@
 </file>
 
 <file path=word/numbering.xml><?xml version="1.0" encoding="utf-8"?>
-<w:numbering xmlns:wpc="http://schemas.microsoft.com/office/word/2010/wordprocessingCanvas" xmlns:mc="http://schemas.openxmlformats.org/markup-compatibility/2006" xmlns:o="urn:schemas-microsoft-com:office:office" xmlns:r="http://schemas.openxmlformats.org/officeDocument/2006/relationships" xmlns:m="http://schemas.openxmlformats.org/officeDocument/2006/math" xmlns:v="urn:schemas-microsoft-com:vml" xmlns:wp14="http://schemas.microsoft.com/office/word/2010/wordprocessingDrawing" xmlns:wp="http://schemas.openxmlformats.org/drawingml/2006/wordprocessingDrawing" xmlns:w10="urn:schemas-microsoft-com:office:word" xmlns:w="http://schemas.openxmlformats.org/wordprocessingml/2006/main" xmlns:w14="http://schemas.microsoft.com/office/word/2010/wordml" xmlns:wpg="http://schemas.microsoft.com/office/word/2010/wordprocessingGroup" xmlns:wpi="http://schemas.microsoft.com/office/word/2010/wordprocessingInk" xmlns:wne="http://schemas.microsoft.com/office/word/2006/wordml" xmlns:wps="http://schemas.microsoft.com/office/word/2010/wordprocessingShape" mc:Ignorable="w14 wp14">
+<w:numbering xmlns:ve="http://schemas.openxmlformats.org/markup-compatibility/2006" xmlns:o="urn:schemas-microsoft-com:office:office" xmlns:r="http://schemas.openxmlformats.org/officeDocument/2006/relationships" xmlns:m="http://schemas.openxmlformats.org/officeDocument/2006/math" xmlns:v="urn:schemas-microsoft-com:vml" xmlns:wp="http://schemas.openxmlformats.org/drawingml/2006/wordprocessingDrawing" xmlns:w10="urn:schemas-microsoft-com:office:word" xmlns:w="http://schemas.openxmlformats.org/wordprocessingml/2006/main" xmlns:wne="http://schemas.microsoft.com/office/word/2006/wordml">
   <w:abstractNum w:abstractNumId="0">
     <w:nsid w:val="72E80D3A"/>
     <w:multiLevelType w:val="hybridMultilevel"/>
@@ -9674,7 +9658,7 @@
 </file>
 
 <file path=word/styles.xml><?xml version="1.0" encoding="utf-8"?>
-<w:styles xmlns:mc="http://schemas.openxmlformats.org/markup-compatibility/2006" xmlns:r="http://schemas.openxmlformats.org/officeDocument/2006/relationships" xmlns:w="http://schemas.openxmlformats.org/wordprocessingml/2006/main" xmlns:w14="http://schemas.microsoft.com/office/word/2010/wordml" mc:Ignorable="w14">
+<w:styles xmlns:r="http://schemas.openxmlformats.org/officeDocument/2006/relationships" xmlns:w="http://schemas.openxmlformats.org/wordprocessingml/2006/main">
   <w:docDefaults>
     <w:rPrDefault>
       <w:rPr>
@@ -9858,7 +9842,6 @@
   <w:style w:type="character" w:default="1" w:styleId="DefaultParagraphFont">
     <w:name w:val="Default Paragraph Font"/>
     <w:uiPriority w:val="1"/>
-    <w:semiHidden/>
     <w:unhideWhenUsed/>
   </w:style>
   <w:style w:type="table" w:default="1" w:styleId="TableNormal">
@@ -9866,6 +9849,7 @@
     <w:uiPriority w:val="99"/>
     <w:semiHidden/>
     <w:unhideWhenUsed/>
+    <w:qFormat/>
     <w:tblPr>
       <w:tblInd w:w="0" w:type="dxa"/>
       <w:tblCellMar>
@@ -9967,6 +9951,36 @@
     <w:pPr>
       <w:spacing w:after="0" w:line="240" w:lineRule="auto"/>
     </w:pPr>
+  </w:style>
+  <w:style w:type="paragraph" w:styleId="BalloonText">
+    <w:name w:val="Balloon Text"/>
+    <w:basedOn w:val="Normal"/>
+    <w:link w:val="BalloonTextChar"/>
+    <w:uiPriority w:val="99"/>
+    <w:semiHidden/>
+    <w:unhideWhenUsed/>
+    <w:rsid w:val="00081B04"/>
+    <w:pPr>
+      <w:spacing w:after="0" w:line="240" w:lineRule="auto"/>
+    </w:pPr>
+    <w:rPr>
+      <w:rFonts w:ascii="Tahoma" w:hAnsi="Tahoma" w:cs="Tahoma"/>
+      <w:sz w:val="16"/>
+      <w:szCs w:val="16"/>
+    </w:rPr>
+  </w:style>
+  <w:style w:type="character" w:customStyle="1" w:styleId="BalloonTextChar">
+    <w:name w:val="Balloon Text Char"/>
+    <w:basedOn w:val="DefaultParagraphFont"/>
+    <w:link w:val="BalloonText"/>
+    <w:uiPriority w:val="99"/>
+    <w:semiHidden/>
+    <w:rsid w:val="00081B04"/>
+    <w:rPr>
+      <w:rFonts w:ascii="Tahoma" w:hAnsi="Tahoma" w:cs="Tahoma"/>
+      <w:sz w:val="16"/>
+      <w:szCs w:val="16"/>
+    </w:rPr>
   </w:style>
 </w:styles>
 </file>

--- a/Documentation/SYSADD-FINALS.docx
+++ b/Documentation/SYSADD-FINALS.docx
@@ -4,6 +4,119 @@
   <w:body>
     <w:p>
       <w:pPr>
+        <w:jc w:val="center"/>
+        <w:rPr>
+          <w:rStyle w:val="normaltextrun"/>
+          <w:rFonts w:cs="Segoe UI"/>
+          <w:b/>
+          <w:bCs/>
+          <w:sz w:val="36"/>
+          <w:szCs w:val="36"/>
+          <w:lang w:val="en-US"/>
+        </w:rPr>
+      </w:pPr>
+    </w:p>
+    <w:p>
+      <w:pPr>
+        <w:jc w:val="center"/>
+        <w:rPr>
+          <w:rStyle w:val="normaltextrun"/>
+          <w:rFonts w:cs="Segoe UI"/>
+          <w:b/>
+          <w:bCs/>
+          <w:sz w:val="36"/>
+          <w:szCs w:val="36"/>
+          <w:lang w:val="en-US"/>
+        </w:rPr>
+      </w:pPr>
+    </w:p>
+    <w:p>
+      <w:pPr>
+        <w:jc w:val="center"/>
+        <w:rPr>
+          <w:rStyle w:val="normaltextrun"/>
+          <w:rFonts w:cs="Segoe UI"/>
+          <w:b/>
+          <w:bCs/>
+          <w:sz w:val="36"/>
+          <w:szCs w:val="36"/>
+          <w:lang w:val="en-US"/>
+        </w:rPr>
+      </w:pPr>
+    </w:p>
+    <w:p>
+      <w:pPr>
+        <w:jc w:val="center"/>
+        <w:rPr>
+          <w:rStyle w:val="normaltextrun"/>
+          <w:rFonts w:cs="Segoe UI"/>
+          <w:b/>
+          <w:bCs/>
+          <w:sz w:val="36"/>
+          <w:szCs w:val="36"/>
+          <w:lang w:val="en-US"/>
+        </w:rPr>
+      </w:pPr>
+    </w:p>
+    <w:p>
+      <w:pPr>
+        <w:jc w:val="center"/>
+        <w:rPr>
+          <w:rStyle w:val="normaltextrun"/>
+          <w:rFonts w:cs="Segoe UI"/>
+          <w:b/>
+          <w:bCs/>
+          <w:sz w:val="36"/>
+          <w:szCs w:val="36"/>
+          <w:lang w:val="en-US"/>
+        </w:rPr>
+      </w:pPr>
+    </w:p>
+    <w:p>
+      <w:pPr>
+        <w:jc w:val="center"/>
+        <w:rPr>
+          <w:rStyle w:val="normaltextrun"/>
+          <w:rFonts w:cs="Segoe UI"/>
+          <w:b/>
+          <w:bCs/>
+          <w:sz w:val="36"/>
+          <w:szCs w:val="36"/>
+          <w:lang w:val="en-US"/>
+        </w:rPr>
+      </w:pPr>
+    </w:p>
+    <w:p>
+      <w:pPr>
+        <w:jc w:val="center"/>
+        <w:rPr>
+          <w:rStyle w:val="normaltextrun"/>
+          <w:rFonts w:cs="Segoe UI"/>
+          <w:b/>
+          <w:bCs/>
+          <w:sz w:val="36"/>
+          <w:szCs w:val="36"/>
+          <w:lang w:val="en-US"/>
+        </w:rPr>
+      </w:pPr>
+    </w:p>
+    <w:p>
+      <w:pPr>
+        <w:jc w:val="center"/>
+        <w:rPr>
+          <w:rStyle w:val="normaltextrun"/>
+          <w:rFonts w:cs="Segoe UI"/>
+          <w:b/>
+          <w:bCs/>
+          <w:sz w:val="36"/>
+          <w:szCs w:val="36"/>
+          <w:lang w:val="en-US"/>
+        </w:rPr>
+      </w:pPr>
+    </w:p>
+    <w:p>
+      <w:pPr>
+        <w:jc w:val="center"/>
         <w:rPr>
           <w:sz w:val="12"/>
           <w:szCs w:val="12"/>
@@ -20,16 +133,272 @@
           <w:szCs w:val="36"/>
           <w:lang w:val="en-US"/>
         </w:rPr>
-        <w:t>Lightweight Easily-deployable Inexpensive Nodes for Temporary Wireless Mesh Networks</w:t>
-      </w:r>
-      <w:r>
+        <w:t>Lightweight Easily-deployable Nodes for Temporary Wireless Mesh Networks</w:t>
+      </w:r>
+    </w:p>
+    <w:p>
+      <w:pPr>
         <w:rPr>
           <w:rStyle w:val="eop"/>
           <w:rFonts w:cs="Segoe UI"/>
+          <w:lang w:val="en-US"/>
+        </w:rPr>
+      </w:pPr>
+      <w:r>
+        <w:rPr>
+          <w:rStyle w:val="normaltextrun"/>
+          <w:rFonts w:cs="Segoe UI"/>
+          <w:lang w:val="en-US"/>
+        </w:rPr>
+        <w:t> </w:t>
+      </w:r>
+      <w:r>
+        <w:rPr>
+          <w:rStyle w:val="eop"/>
+          <w:rFonts w:cs="Segoe UI"/>
+          <w:lang w:val="en-US"/>
+        </w:rPr>
+        <w:t> </w:t>
+      </w:r>
+    </w:p>
+    <w:p>
+      <w:pPr>
+        <w:rPr>
+          <w:rStyle w:val="eop"/>
+          <w:rFonts w:cs="Segoe UI"/>
+          <w:lang w:val="en-US"/>
+        </w:rPr>
+      </w:pPr>
+    </w:p>
+    <w:p>
+      <w:pPr>
+        <w:rPr>
+          <w:rStyle w:val="eop"/>
+          <w:rFonts w:cs="Segoe UI"/>
+          <w:lang w:val="en-US"/>
+        </w:rPr>
+      </w:pPr>
+    </w:p>
+    <w:p>
+      <w:pPr>
+        <w:rPr>
+          <w:rStyle w:val="eop"/>
+          <w:rFonts w:cs="Segoe UI"/>
+          <w:lang w:val="en-US"/>
+        </w:rPr>
+      </w:pPr>
+    </w:p>
+    <w:p>
+      <w:pPr>
+        <w:rPr>
+          <w:rStyle w:val="eop"/>
+          <w:rFonts w:cs="Segoe UI"/>
+          <w:lang w:val="en-US"/>
+        </w:rPr>
+      </w:pPr>
+    </w:p>
+    <w:p>
+      <w:pPr>
+        <w:rPr>
+          <w:rStyle w:val="eop"/>
+          <w:rFonts w:cs="Segoe UI"/>
+          <w:lang w:val="en-US"/>
+        </w:rPr>
+      </w:pPr>
+    </w:p>
+    <w:p>
+      <w:pPr>
+        <w:rPr>
+          <w:rStyle w:val="eop"/>
+          <w:rFonts w:cs="Segoe UI"/>
+          <w:lang w:val="en-US"/>
+        </w:rPr>
+      </w:pPr>
+    </w:p>
+    <w:p>
+      <w:pPr>
+        <w:jc w:val="center"/>
+        <w:rPr>
+          <w:rStyle w:val="eop"/>
+          <w:rFonts w:cs="Segoe UI"/>
+          <w:lang w:val="en-US"/>
+        </w:rPr>
+      </w:pPr>
+      <w:proofErr w:type="spellStart"/>
+      <w:r>
+        <w:rPr>
+          <w:rStyle w:val="eop"/>
+          <w:rFonts w:cs="Segoe UI"/>
+          <w:lang w:val="en-US"/>
+        </w:rPr>
+        <w:t>Ellana</w:t>
+      </w:r>
+      <w:proofErr w:type="spellEnd"/>
+      <w:r>
+        <w:rPr>
+          <w:rStyle w:val="eop"/>
+          <w:rFonts w:cs="Segoe UI"/>
+          <w:lang w:val="en-US"/>
+        </w:rPr>
+        <w:t>, Allen</w:t>
+      </w:r>
+    </w:p>
+    <w:p>
+      <w:pPr>
+        <w:jc w:val="center"/>
+        <w:rPr>
+          <w:rStyle w:val="eop"/>
+          <w:rFonts w:cs="Segoe UI"/>
+          <w:lang w:val="en-US"/>
+        </w:rPr>
+      </w:pPr>
+      <w:r>
+        <w:rPr>
+          <w:rStyle w:val="eop"/>
+          <w:rFonts w:cs="Segoe UI"/>
+          <w:lang w:val="en-US"/>
+        </w:rPr>
+        <w:t>Rivera, Benjamin</w:t>
+      </w:r>
+    </w:p>
+    <w:p>
+      <w:pPr>
+        <w:jc w:val="center"/>
+        <w:rPr>
+          <w:rStyle w:val="eop"/>
+          <w:rFonts w:cs="Segoe UI"/>
+          <w:lang w:val="en-US"/>
+        </w:rPr>
+      </w:pPr>
+      <w:proofErr w:type="spellStart"/>
+      <w:r>
+        <w:rPr>
+          <w:rStyle w:val="eop"/>
+          <w:rFonts w:cs="Segoe UI"/>
+          <w:lang w:val="en-US"/>
+        </w:rPr>
+        <w:t>Tison</w:t>
+      </w:r>
+      <w:proofErr w:type="spellEnd"/>
+      <w:r>
+        <w:rPr>
+          <w:rStyle w:val="eop"/>
+          <w:rFonts w:cs="Segoe UI"/>
+          <w:lang w:val="en-US"/>
+        </w:rPr>
+        <w:t xml:space="preserve">, Alexander </w:t>
+      </w:r>
+      <w:proofErr w:type="spellStart"/>
+      <w:r>
+        <w:rPr>
+          <w:rStyle w:val="eop"/>
+          <w:rFonts w:cs="Segoe UI"/>
+          <w:lang w:val="en-US"/>
+        </w:rPr>
+        <w:t>Alfonsin</w:t>
+      </w:r>
+      <w:proofErr w:type="spellEnd"/>
+    </w:p>
+    <w:p>
+      <w:pPr>
+        <w:jc w:val="center"/>
+        <w:rPr>
+          <w:rStyle w:val="eop"/>
+          <w:rFonts w:cs="Segoe UI"/>
+          <w:lang w:val="en-US"/>
+        </w:rPr>
+      </w:pPr>
+      <w:proofErr w:type="spellStart"/>
+      <w:r>
+        <w:rPr>
+          <w:rStyle w:val="eop"/>
+          <w:rFonts w:cs="Segoe UI"/>
+          <w:lang w:val="en-US"/>
+        </w:rPr>
+        <w:t>Tonoike</w:t>
+      </w:r>
+      <w:proofErr w:type="spellEnd"/>
+      <w:r>
+        <w:rPr>
+          <w:rStyle w:val="eop"/>
+          <w:rFonts w:cs="Segoe UI"/>
+          <w:lang w:val="en-US"/>
+        </w:rPr>
+        <w:t xml:space="preserve">, </w:t>
+      </w:r>
+      <w:proofErr w:type="spellStart"/>
+      <w:r>
+        <w:rPr>
+          <w:rStyle w:val="eop"/>
+          <w:rFonts w:cs="Segoe UI"/>
+          <w:lang w:val="en-US"/>
+        </w:rPr>
+        <w:t>Tomio</w:t>
+      </w:r>
+      <w:proofErr w:type="spellEnd"/>
+    </w:p>
+    <w:p>
+      <w:pPr>
+        <w:rPr>
+          <w:sz w:val="12"/>
+          <w:szCs w:val="12"/>
+          <w:lang w:val="en-US"/>
+        </w:rPr>
+      </w:pPr>
+    </w:p>
+    <w:p>
+      <w:pPr>
+        <w:rPr>
+          <w:sz w:val="12"/>
+          <w:szCs w:val="12"/>
+          <w:lang w:val="en-US"/>
+        </w:rPr>
+      </w:pPr>
+      <w:r>
+        <w:rPr>
+          <w:rStyle w:val="normaltextrun"/>
+          <w:rFonts w:cs="Arial"/>
+          <w:b/>
+          <w:bCs/>
           <w:sz w:val="36"/>
           <w:szCs w:val="36"/>
           <w:lang w:val="en-US"/>
         </w:rPr>
+        <w:lastRenderedPageBreak/>
+        <w:t>I.</w:t>
+      </w:r>
+      <w:r>
+        <w:rPr>
+          <w:rStyle w:val="apple-converted-space"/>
+          <w:rFonts w:cs="Arial"/>
+          <w:b/>
+          <w:bCs/>
+          <w:sz w:val="36"/>
+          <w:szCs w:val="36"/>
+          <w:lang w:val="en-US"/>
+        </w:rPr>
+        <w:t> </w:t>
+      </w:r>
+      <w:r>
+        <w:rPr>
+          <w:rStyle w:val="normaltextrun"/>
+          <w:rFonts w:cs="Segoe UI"/>
+          <w:b/>
+          <w:bCs/>
+          <w:sz w:val="36"/>
+          <w:szCs w:val="36"/>
+          <w:lang w:val="en-US"/>
+        </w:rPr>
+        <w:t>Introduction</w:t>
+      </w:r>
+      <w:r>
+        <w:rPr>
+          <w:rStyle w:val="eop"/>
+          <w:rFonts w:cs="Segoe UI"/>
+          <w:sz w:val="36"/>
+          <w:szCs w:val="36"/>
+          <w:lang w:val="en-US"/>
+        </w:rPr>
         <w:t> </w:t>
       </w:r>
     </w:p>
@@ -45,42 +414,19 @@
         <w:rPr>
           <w:rStyle w:val="normaltextrun"/>
           <w:rFonts w:cs="Segoe UI"/>
+          <w:b/>
+          <w:bCs/>
+          <w:lang w:val="en-US"/>
+        </w:rPr>
+        <w:t>1.1 Project Context</w:t>
+      </w:r>
+      <w:r>
+        <w:rPr>
+          <w:rStyle w:val="eop"/>
+          <w:rFonts w:cs="Segoe UI"/>
           <w:lang w:val="en-US"/>
         </w:rPr>
         <w:t> </w:t>
-      </w:r>
-      <w:r>
-        <w:rPr>
-          <w:rStyle w:val="eop"/>
-          <w:rFonts w:cs="Segoe UI"/>
-          <w:lang w:val="en-US"/>
-        </w:rPr>
-        <w:t> </w:t>
-      </w:r>
-    </w:p>
-    <w:p>
-      <w:pPr>
-        <w:rPr>
-          <w:rStyle w:val="normaltextrun"/>
-          <w:rFonts w:cs="Arial"/>
-          <w:b/>
-          <w:bCs/>
-          <w:sz w:val="36"/>
-          <w:szCs w:val="36"/>
-          <w:lang w:val="en-US"/>
-        </w:rPr>
-      </w:pPr>
-      <w:r>
-        <w:rPr>
-          <w:rStyle w:val="normaltextrun"/>
-          <w:rFonts w:cs="Arial"/>
-          <w:b/>
-          <w:bCs/>
-          <w:sz w:val="36"/>
-          <w:szCs w:val="36"/>
-          <w:lang w:val="en-US"/>
-        </w:rPr>
-        <w:br w:type="page"/>
       </w:r>
     </w:p>
     <w:p>
@@ -94,95 +440,7 @@
       <w:r>
         <w:rPr>
           <w:rStyle w:val="normaltextrun"/>
-          <w:rFonts w:cs="Arial"/>
-          <w:b/>
-          <w:bCs/>
-          <w:sz w:val="36"/>
-          <w:szCs w:val="36"/>
-          <w:lang w:val="en-US"/>
-        </w:rPr>
-        <w:lastRenderedPageBreak/>
-        <w:t>I.</w:t>
-      </w:r>
-      <w:r>
-        <w:rPr>
-          <w:rStyle w:val="apple-converted-space"/>
-          <w:rFonts w:cs="Arial"/>
-          <w:b/>
-          <w:bCs/>
-          <w:sz w:val="36"/>
-          <w:szCs w:val="36"/>
-          <w:lang w:val="en-US"/>
-        </w:rPr>
-        <w:t> </w:t>
-      </w:r>
-      <w:r>
-        <w:rPr>
-          <w:rStyle w:val="normaltextrun"/>
-          <w:rFonts w:cs="Segoe UI"/>
-          <w:b/>
-          <w:bCs/>
-          <w:sz w:val="36"/>
-          <w:szCs w:val="36"/>
-          <w:lang w:val="en-US"/>
-        </w:rPr>
-        <w:t>Introduction</w:t>
-      </w:r>
-      <w:r>
-        <w:rPr>
-          <w:rStyle w:val="eop"/>
-          <w:rFonts w:cs="Segoe UI"/>
-          <w:sz w:val="36"/>
-          <w:szCs w:val="36"/>
-          <w:lang w:val="en-US"/>
-        </w:rPr>
-        <w:t> </w:t>
-      </w:r>
-    </w:p>
-    <w:p>
-      <w:pPr>
-        <w:rPr>
-          <w:i/>
-          <w:sz w:val="12"/>
-          <w:szCs w:val="12"/>
-          <w:lang w:val="en-US"/>
-        </w:rPr>
-      </w:pPr>
-      <w:r>
-        <w:rPr>
-          <w:rStyle w:val="normaltextrun"/>
-          <w:rFonts w:cs="Segoe UI"/>
-          <w:b/>
-          <w:bCs/>
-          <w:i/>
-          <w:lang w:val="en-US"/>
-        </w:rPr>
-        <w:t>1.1 Project Context</w:t>
-      </w:r>
-      <w:r>
-        <w:rPr>
-          <w:rStyle w:val="eop"/>
-          <w:rFonts w:cs="Segoe UI"/>
-          <w:i/>
-          <w:lang w:val="en-US"/>
-        </w:rPr>
-        <w:t> </w:t>
-      </w:r>
-    </w:p>
-    <w:p>
-      <w:pPr>
-        <w:rPr>
-          <w:i/>
-          <w:sz w:val="12"/>
-          <w:szCs w:val="12"/>
-          <w:lang w:val="en-US"/>
-        </w:rPr>
-      </w:pPr>
-      <w:r>
-        <w:rPr>
-          <w:rStyle w:val="normaltextrun"/>
-          <w:rFonts w:cs="Segoe UI"/>
-          <w:i/>
+          <w:rFonts w:cs="Segoe UI"/>
           <w:lang w:val="en-US"/>
         </w:rPr>
         <w:t>Mobile</w:t>
@@ -191,7 +449,6 @@
         <w:rPr>
           <w:rStyle w:val="normaltextrun"/>
           <w:rFonts w:cs="Segoe UI"/>
-          <w:i/>
           <w:lang w:val="en-US"/>
         </w:rPr>
         <w:t xml:space="preserve"> phones are regarded as </w:t>
@@ -200,7 +457,6 @@
         <w:rPr>
           <w:rStyle w:val="normaltextrun"/>
           <w:rFonts w:cs="Segoe UI"/>
-          <w:i/>
           <w:color w:val="FF0000"/>
           <w:lang w:val="en-US"/>
         </w:rPr>
@@ -210,7 +466,6 @@
         <w:rPr>
           <w:rStyle w:val="normaltextrun"/>
           <w:rFonts w:cs="Segoe UI"/>
-          <w:i/>
           <w:color w:val="FF0000"/>
           <w:lang w:val="en-US"/>
         </w:rPr>
@@ -220,7 +475,6 @@
         <w:rPr>
           <w:rStyle w:val="normaltextrun"/>
           <w:rFonts w:cs="Segoe UI"/>
-          <w:i/>
           <w:color w:val="FF0000"/>
           <w:lang w:val="en-US"/>
         </w:rPr>
@@ -230,7 +484,6 @@
         <w:rPr>
           <w:rStyle w:val="normaltextrun"/>
           <w:rFonts w:cs="Segoe UI"/>
-          <w:i/>
           <w:color w:val="FF0000"/>
           <w:lang w:val="en-US"/>
         </w:rPr>
@@ -240,7 +493,6 @@
         <w:rPr>
           <w:rStyle w:val="normaltextrun"/>
           <w:rFonts w:cs="Segoe UI"/>
-          <w:i/>
           <w:lang w:val="en-US"/>
         </w:rPr>
         <w:t xml:space="preserve"> These mobile phones rely o</w:t>
@@ -249,7 +501,6 @@
         <w:rPr>
           <w:rStyle w:val="normaltextrun"/>
           <w:rFonts w:cs="Segoe UI"/>
-          <w:i/>
           <w:lang w:val="en-US"/>
         </w:rPr>
         <w:t xml:space="preserve">n telecommunication networks to </w:t>
@@ -258,7 +509,6 @@
         <w:rPr>
           <w:rStyle w:val="normaltextrun"/>
           <w:rFonts w:cs="Segoe UI"/>
-          <w:i/>
           <w:color w:val="FF0000"/>
           <w:lang w:val="en-US"/>
         </w:rPr>
@@ -276,7 +526,6 @@
         <w:rPr>
           <w:rStyle w:val="normaltextrun"/>
           <w:rFonts w:cs="Segoe UI"/>
-          <w:i/>
           <w:color w:val="FF0000"/>
           <w:lang w:val="en-US"/>
         </w:rPr>
@@ -286,7 +535,6 @@
         <w:rPr>
           <w:rStyle w:val="normaltextrun"/>
           <w:rFonts w:cs="Segoe UI"/>
-          <w:i/>
           <w:lang w:val="en-US"/>
         </w:rPr>
         <w:t xml:space="preserve">This </w:t>
@@ -295,7 +543,6 @@
         <w:rPr>
           <w:rStyle w:val="normaltextrun"/>
           <w:rFonts w:cs="Segoe UI"/>
-          <w:i/>
           <w:lang w:val="en-US"/>
         </w:rPr>
         <w:t>research</w:t>
@@ -304,7 +551,6 @@
         <w:rPr>
           <w:rStyle w:val="normaltextrun"/>
           <w:rFonts w:cs="Segoe UI"/>
-          <w:i/>
           <w:lang w:val="en-US"/>
         </w:rPr>
         <w:t xml:space="preserve"> will focus on creating an ad-hoc</w:t>
@@ -313,7 +559,6 @@
         <w:rPr>
           <w:rStyle w:val="normaltextrun"/>
           <w:rFonts w:cs="Segoe UI"/>
-          <w:i/>
           <w:lang w:val="en-US"/>
         </w:rPr>
         <w:t xml:space="preserve"> mesh</w:t>
@@ -322,7 +567,6 @@
         <w:rPr>
           <w:rStyle w:val="normaltextrun"/>
           <w:rFonts w:cs="Segoe UI"/>
-          <w:i/>
           <w:lang w:val="en-US"/>
         </w:rPr>
         <w:t xml:space="preserve"> architecture that lets mobile phones connect to each other using Wi-Fi</w:t>
@@ -331,7 +575,6 @@
         <w:rPr>
           <w:rStyle w:val="normaltextrun"/>
           <w:rFonts w:cs="Segoe UI"/>
-          <w:i/>
           <w:lang w:val="en-US"/>
         </w:rPr>
         <w:t>(802.11 standard)</w:t>
@@ -340,7 +583,6 @@
         <w:rPr>
           <w:rStyle w:val="normaltextrun"/>
           <w:rFonts w:cs="Segoe UI"/>
-          <w:i/>
           <w:lang w:val="en-US"/>
         </w:rPr>
         <w:t xml:space="preserve"> without relying on</w:t>
@@ -349,7 +591,6 @@
         <w:rPr>
           <w:rStyle w:val="normaltextrun"/>
           <w:rFonts w:cs="Segoe UI"/>
-          <w:i/>
           <w:lang w:val="en-US"/>
         </w:rPr>
         <w:t xml:space="preserve"> the</w:t>
@@ -358,7 +599,6 @@
         <w:rPr>
           <w:rStyle w:val="normaltextrun"/>
           <w:rFonts w:cs="Segoe UI"/>
-          <w:i/>
           <w:lang w:val="en-US"/>
         </w:rPr>
         <w:t xml:space="preserve"> tel</w:t>
@@ -367,7 +607,6 @@
         <w:rPr>
           <w:rStyle w:val="normaltextrun"/>
           <w:rFonts w:cs="Segoe UI"/>
-          <w:i/>
           <w:lang w:val="en-US"/>
         </w:rPr>
         <w:t>e</w:t>
@@ -376,7 +615,6 @@
         <w:rPr>
           <w:rStyle w:val="normaltextrun"/>
           <w:rFonts w:cs="Segoe UI"/>
-          <w:i/>
           <w:lang w:val="en-US"/>
         </w:rPr>
         <w:t>co</w:t>
@@ -385,7 +623,6 @@
         <w:rPr>
           <w:rStyle w:val="normaltextrun"/>
           <w:rFonts w:cs="Segoe UI"/>
-          <w:i/>
           <w:lang w:val="en-US"/>
         </w:rPr>
         <w:t>mmunications</w:t>
@@ -394,7 +631,6 @@
         <w:rPr>
           <w:rStyle w:val="normaltextrun"/>
           <w:rFonts w:cs="Segoe UI"/>
-          <w:i/>
           <w:lang w:val="en-US"/>
         </w:rPr>
         <w:t xml:space="preserve"> network</w:t>
@@ -403,7 +639,6 @@
         <w:rPr>
           <w:rStyle w:val="normaltextrun"/>
           <w:rFonts w:cs="Segoe UI"/>
-          <w:i/>
           <w:lang w:val="en-US"/>
         </w:rPr>
         <w:t>.</w:t>
@@ -414,15 +649,13 @@
         <w:rPr>
           <w:rStyle w:val="normaltextrun"/>
           <w:rFonts w:cs="Segoe UI"/>
-          <w:i/>
-          <w:lang w:val="en-US"/>
-        </w:rPr>
-      </w:pPr>
-      <w:r>
-        <w:rPr>
-          <w:rStyle w:val="normaltextrun"/>
-          <w:rFonts w:cs="Segoe UI"/>
-          <w:i/>
+          <w:lang w:val="en-US"/>
+        </w:rPr>
+      </w:pPr>
+      <w:r>
+        <w:rPr>
+          <w:rStyle w:val="normaltextrun"/>
+          <w:rFonts w:cs="Segoe UI"/>
           <w:lang w:val="en-US"/>
         </w:rPr>
         <w:t>Moore's Law states that, as technology advances, hardware cost and size decreases.</w:t>
@@ -431,7 +664,6 @@
         <w:rPr>
           <w:rStyle w:val="normaltextrun"/>
           <w:rFonts w:cs="Segoe UI"/>
-          <w:i/>
           <w:lang w:val="en-US"/>
         </w:rPr>
         <w:t xml:space="preserve"> The rapid growth of technology is creating more and more electrical components that have more functions with less sizes and cost</w:t>
@@ -440,7 +672,6 @@
         <w:rPr>
           <w:rStyle w:val="normaltextrun"/>
           <w:rFonts w:cs="Segoe UI"/>
-          <w:i/>
           <w:color w:val="FF0000"/>
           <w:lang w:val="en-US"/>
         </w:rPr>
@@ -450,7 +681,6 @@
         <w:rPr>
           <w:rStyle w:val="normaltextrun"/>
           <w:rFonts w:cs="Segoe UI"/>
-          <w:i/>
           <w:lang w:val="en-US"/>
         </w:rPr>
         <w:t xml:space="preserve"> This makes it possible</w:t>
@@ -459,7 +689,6 @@
         <w:rPr>
           <w:rStyle w:val="normaltextrun"/>
           <w:rFonts w:cs="Segoe UI"/>
-          <w:i/>
           <w:lang w:val="en-US"/>
         </w:rPr>
         <w:t xml:space="preserve"> today</w:t>
@@ -468,7 +697,6 @@
         <w:rPr>
           <w:rStyle w:val="normaltextrun"/>
           <w:rFonts w:cs="Segoe UI"/>
-          <w:i/>
           <w:lang w:val="en-US"/>
         </w:rPr>
         <w:t xml:space="preserve"> to</w:t>
@@ -477,7 +705,6 @@
         <w:rPr>
           <w:rStyle w:val="normaltextrun"/>
           <w:rFonts w:cs="Segoe UI"/>
-          <w:i/>
           <w:lang w:val="en-US"/>
         </w:rPr>
         <w:t xml:space="preserve"> easily</w:t>
@@ -486,7 +713,6 @@
         <w:rPr>
           <w:rStyle w:val="normaltextrun"/>
           <w:rFonts w:cs="Segoe UI"/>
-          <w:i/>
           <w:lang w:val="en-US"/>
         </w:rPr>
         <w:t xml:space="preserve"> create and deploy a network composed of multiple small nodes</w:t>
@@ -495,7 +721,6 @@
         <w:rPr>
           <w:rStyle w:val="normaltextrun"/>
           <w:rFonts w:cs="Segoe UI"/>
-          <w:i/>
           <w:lang w:val="en-US"/>
         </w:rPr>
         <w:t xml:space="preserve"> on a budget. </w:t>
@@ -506,15 +731,13 @@
         <w:rPr>
           <w:rStyle w:val="eop"/>
           <w:rFonts w:cs="Segoe UI"/>
-          <w:i/>
-          <w:lang w:val="en-US"/>
-        </w:rPr>
-      </w:pPr>
-      <w:r>
-        <w:rPr>
-          <w:rStyle w:val="normaltextrun"/>
-          <w:rFonts w:cs="Segoe UI"/>
-          <w:i/>
+          <w:lang w:val="en-US"/>
+        </w:rPr>
+      </w:pPr>
+      <w:r>
+        <w:rPr>
+          <w:rStyle w:val="normaltextrun"/>
+          <w:rFonts w:cs="Segoe UI"/>
           <w:lang w:val="en-US"/>
         </w:rPr>
         <w:t>These nodes will be</w:t>
@@ -523,7 +746,6 @@
         <w:rPr>
           <w:rStyle w:val="normaltextrun"/>
           <w:rFonts w:cs="Segoe UI"/>
-          <w:i/>
           <w:lang w:val="en-US"/>
         </w:rPr>
         <w:t xml:space="preserve"> interconnected to</w:t>
@@ -532,7 +754,6 @@
         <w:rPr>
           <w:rStyle w:val="normaltextrun"/>
           <w:rFonts w:cs="Segoe UI"/>
-          <w:i/>
           <w:lang w:val="en-US"/>
         </w:rPr>
         <w:t xml:space="preserve"> create a partial mesh network</w:t>
@@ -541,7 +762,6 @@
         <w:rPr>
           <w:rStyle w:val="normaltextrun"/>
           <w:rFonts w:cs="Segoe UI"/>
-          <w:i/>
           <w:lang w:val="en-US"/>
         </w:rPr>
         <w:t>. This network relays the</w:t>
@@ -550,7 +770,6 @@
         <w:rPr>
           <w:rStyle w:val="normaltextrun"/>
           <w:rFonts w:cs="Segoe UI"/>
-          <w:i/>
           <w:lang w:val="en-US"/>
         </w:rPr>
         <w:t xml:space="preserve"> information to each other through protocols that</w:t>
@@ -559,7 +778,6 @@
         <w:rPr>
           <w:rStyle w:val="normaltextrun"/>
           <w:rFonts w:cs="Segoe UI"/>
-          <w:i/>
           <w:lang w:val="en-US"/>
         </w:rPr>
         <w:t xml:space="preserve"> effectively establish</w:t>
@@ -568,7 +786,6 @@
         <w:rPr>
           <w:rStyle w:val="normaltextrun"/>
           <w:rFonts w:cs="Segoe UI"/>
-          <w:i/>
           <w:lang w:val="en-US"/>
         </w:rPr>
         <w:t xml:space="preserve"> reliable</w:t>
@@ -577,7 +794,6 @@
         <w:rPr>
           <w:rStyle w:val="normaltextrun"/>
           <w:rFonts w:cs="Segoe UI"/>
-          <w:i/>
           <w:lang w:val="en-US"/>
         </w:rPr>
         <w:t xml:space="preserve"> communication between devices. Having more nodes creates a network that accommodates a bigger land area</w:t>
@@ -586,7 +802,6 @@
         <w:rPr>
           <w:rStyle w:val="normaltextrun"/>
           <w:rFonts w:cs="Segoe UI"/>
-          <w:i/>
           <w:lang w:val="en-US"/>
         </w:rPr>
         <w:t xml:space="preserve"> which </w:t>
@@ -595,7 +810,6 @@
         <w:rPr>
           <w:rStyle w:val="normaltextrun"/>
           <w:rFonts w:cs="Segoe UI"/>
-          <w:i/>
           <w:lang w:val="en-US"/>
         </w:rPr>
         <w:t>increases</w:t>
@@ -604,7 +818,6 @@
         <w:rPr>
           <w:rStyle w:val="normaltextrun"/>
           <w:rFonts w:cs="Segoe UI"/>
-          <w:i/>
           <w:lang w:val="en-US"/>
         </w:rPr>
         <w:t xml:space="preserve"> the range and effectiveness of the network</w:t>
@@ -613,7 +826,6 @@
         <w:rPr>
           <w:rStyle w:val="normaltextrun"/>
           <w:rFonts w:cs="Segoe UI"/>
-          <w:i/>
           <w:lang w:val="en-US"/>
         </w:rPr>
         <w:t>. It can also be easily scalable so the</w:t>
@@ -622,7 +834,6 @@
         <w:rPr>
           <w:rStyle w:val="normaltextrun"/>
           <w:rFonts w:cs="Segoe UI"/>
-          <w:i/>
           <w:lang w:val="en-US"/>
         </w:rPr>
         <w:t xml:space="preserve"> number of</w:t>
@@ -631,7 +842,6 @@
         <w:rPr>
           <w:rStyle w:val="normaltextrun"/>
           <w:rFonts w:cs="Segoe UI"/>
-          <w:i/>
           <w:lang w:val="en-US"/>
         </w:rPr>
         <w:t xml:space="preserve"> individual nodes can be increased and decreased as the situation demands. The reduced prices on the hardware components also made network nodes easily replaceable if upon deployment a single device stops functioning.</w:t>
@@ -640,7 +850,6 @@
         <w:rPr>
           <w:rStyle w:val="eop"/>
           <w:rFonts w:cs="Segoe UI"/>
-          <w:i/>
           <w:lang w:val="en-US"/>
         </w:rPr>
         <w:t> </w:t>
@@ -649,7 +858,6 @@
     <w:p>
       <w:pPr>
         <w:rPr>
-          <w:i/>
           <w:sz w:val="12"/>
           <w:szCs w:val="12"/>
           <w:lang w:val="en-US"/>
@@ -659,7 +867,6 @@
         <w:rPr>
           <w:rStyle w:val="normaltextrun"/>
           <w:rFonts w:cs="Segoe UI"/>
-          <w:i/>
           <w:lang w:val="en-US"/>
         </w:rPr>
         <w:t xml:space="preserve"> </w:t>
@@ -668,133 +875,14 @@
         <w:rPr>
           <w:rStyle w:val="normaltextrun"/>
           <w:rFonts w:cs="Segoe UI"/>
-          <w:i/>
-          <w:lang w:val="en-US"/>
-        </w:rPr>
-        <w:t xml:space="preserve">When a device sends a message using the chat application, the message will be sent to </w:t>
-      </w:r>
-      <w:r>
-        <w:rPr>
-          <w:rStyle w:val="normaltextrun"/>
-          <w:rFonts w:cs="Segoe UI"/>
-          <w:i/>
-          <w:lang w:val="en-US"/>
-        </w:rPr>
-        <w:t>an access point, which is a</w:t>
-      </w:r>
-      <w:r>
-        <w:rPr>
-          <w:rStyle w:val="normaltextrun"/>
-          <w:rFonts w:cs="Segoe UI"/>
-          <w:i/>
-          <w:lang w:val="en-US"/>
-        </w:rPr>
-        <w:t xml:space="preserve"> node </w:t>
-      </w:r>
-      <w:r>
-        <w:rPr>
-          <w:rStyle w:val="normaltextrun"/>
-          <w:rFonts w:cs="Segoe UI"/>
-          <w:i/>
-          <w:lang w:val="en-US"/>
-        </w:rPr>
-        <w:t>of the</w:t>
-      </w:r>
-      <w:r>
-        <w:rPr>
-          <w:rStyle w:val="normaltextrun"/>
-          <w:rFonts w:cs="Segoe UI"/>
-          <w:i/>
-          <w:lang w:val="en-US"/>
-        </w:rPr>
-        <w:t xml:space="preserve"> mesh network of multiple access points. The access points that will rec</w:t>
-      </w:r>
-      <w:r>
-        <w:rPr>
-          <w:rStyle w:val="normaltextrun"/>
-          <w:rFonts w:cs="Segoe UI"/>
-          <w:i/>
-          <w:lang w:val="en-US"/>
-        </w:rPr>
-        <w:t>eive the</w:t>
-      </w:r>
-      <w:r>
-        <w:rPr>
-          <w:rStyle w:val="normaltextrun"/>
-          <w:rFonts w:cs="Segoe UI"/>
-          <w:i/>
-          <w:lang w:val="en-US"/>
-        </w:rPr>
-        <w:t xml:space="preserve"> message will rebroad</w:t>
-      </w:r>
-      <w:r>
-        <w:rPr>
-          <w:rStyle w:val="normaltextrun"/>
-          <w:rFonts w:cs="Segoe UI"/>
-          <w:i/>
-          <w:lang w:val="en-US"/>
-        </w:rPr>
-        <w:t xml:space="preserve">cast it through the mesh network </w:t>
-      </w:r>
-      <w:r>
-        <w:rPr>
-          <w:rStyle w:val="normaltextrun"/>
-          <w:rFonts w:cs="Segoe UI"/>
-          <w:i/>
-          <w:lang w:val="en-US"/>
-        </w:rPr>
-        <w:t>until the message is received by the</w:t>
-      </w:r>
-      <w:r>
-        <w:rPr>
-          <w:rStyle w:val="normaltextrun"/>
-          <w:rFonts w:cs="Segoe UI"/>
-          <w:i/>
-          <w:lang w:val="en-US"/>
-        </w:rPr>
-        <w:t xml:space="preserve"> particularaccess p</w:t>
-      </w:r>
-      <w:r>
-        <w:rPr>
-          <w:rStyle w:val="normaltextrun"/>
-          <w:rFonts w:cs="Segoe UI"/>
-          <w:i/>
-          <w:lang w:val="en-US"/>
-        </w:rPr>
-        <w:t>oint</w:t>
-      </w:r>
-      <w:r>
-        <w:rPr>
-          <w:rStyle w:val="normaltextrun"/>
-          <w:rFonts w:cs="Segoe UI"/>
-          <w:i/>
-          <w:lang w:val="en-US"/>
-        </w:rPr>
-        <w:t xml:space="preserve"> where</w:t>
-      </w:r>
-      <w:r>
-        <w:rPr>
-          <w:rStyle w:val="normaltextrun"/>
-          <w:rFonts w:cs="Segoe UI"/>
-          <w:i/>
-          <w:lang w:val="en-US"/>
-        </w:rPr>
-        <w:t xml:space="preserve"> the</w:t>
-      </w:r>
-      <w:r>
-        <w:rPr>
-          <w:rStyle w:val="normaltextrun"/>
-          <w:rFonts w:cs="Segoe UI"/>
-          <w:i/>
-          <w:lang w:val="en-US"/>
-        </w:rPr>
-        <w:t xml:space="preserve"> endsmartphone is connected to.</w:t>
-      </w:r>
-    </w:p>
-    <w:p>
-      <w:pPr>
-        <w:rPr>
-          <w:i/>
+          <w:lang w:val="en-US"/>
+        </w:rPr>
+        <w:t>When a device sends a message using the chat application, the message will be sent to an access point, which is a node of the mesh network of multiple access points. The access points that will receive the message will rebroadcast it through the mesh network until the message is received by the particularaccess point where the endsmartphone is connected to.</w:t>
+      </w:r>
+    </w:p>
+    <w:p>
+      <w:pPr>
+        <w:rPr>
           <w:sz w:val="12"/>
           <w:szCs w:val="12"/>
           <w:lang w:val="en-US"/>
@@ -806,7 +894,6 @@
           <w:rFonts w:cs="Segoe UI"/>
           <w:b/>
           <w:bCs/>
-          <w:i/>
           <w:lang w:val="en-US"/>
         </w:rPr>
         <w:t>1.2 Purpose and Description</w:t>
@@ -815,7 +902,6 @@
         <w:rPr>
           <w:rStyle w:val="eop"/>
           <w:rFonts w:cs="Segoe UI"/>
-          <w:i/>
           <w:lang w:val="en-US"/>
         </w:rPr>
         <w:t> </w:t>
@@ -826,15 +912,13 @@
         <w:rPr>
           <w:rStyle w:val="normaltextrun"/>
           <w:rFonts w:cs="Segoe UI"/>
-          <w:i/>
-          <w:lang w:val="en-US"/>
-        </w:rPr>
-      </w:pPr>
-      <w:r>
-        <w:rPr>
-          <w:rStyle w:val="normaltextrun"/>
-          <w:rFonts w:cs="Segoe UI"/>
-          <w:i/>
+          <w:lang w:val="en-US"/>
+        </w:rPr>
+      </w:pPr>
+      <w:r>
+        <w:rPr>
+          <w:rStyle w:val="normaltextrun"/>
+          <w:rFonts w:cs="Segoe UI"/>
           <w:lang w:val="en-US"/>
         </w:rPr>
         <w:t>According to Business Monitor International (2012), the number of its subscribers will reach 117 million by the end of 2016.</w:t>
@@ -843,25 +927,14 @@
         <w:rPr>
           <w:rStyle w:val="normaltextrun"/>
           <w:rFonts w:cs="Segoe UI"/>
-          <w:i/>
-          <w:lang w:val="en-US"/>
-        </w:rPr>
-        <w:t xml:space="preserve"> Which means</w:t>
-      </w:r>
-      <w:r>
-        <w:rPr>
-          <w:rStyle w:val="normaltextrun"/>
-          <w:rFonts w:cs="Segoe UI"/>
-          <w:i/>
-          <w:lang w:val="en-US"/>
-        </w:rPr>
-        <w:t>Philippines is a heavy user of mobile phones.</w:t>
-      </w:r>
-      <w:r>
-        <w:rPr>
-          <w:rStyle w:val="normaltextrun"/>
-          <w:rFonts w:cs="Segoe UI"/>
-          <w:i/>
+          <w:lang w:val="en-US"/>
+        </w:rPr>
+        <w:t xml:space="preserve"> Which meansPhilippines is a heavy user of mobile phones.</w:t>
+      </w:r>
+      <w:r>
+        <w:rPr>
+          <w:rStyle w:val="normaltextrun"/>
+          <w:rFonts w:cs="Segoe UI"/>
           <w:lang w:val="en-US"/>
         </w:rPr>
         <w:t>Mobile phones primarily use radio communications to send and receive data. With this information, it can be said that Filipinos rely heavily on radio communications as a mean to connect with each other. When the commonly used cellu</w:t>
@@ -870,7 +943,6 @@
         <w:rPr>
           <w:rStyle w:val="normaltextrun"/>
           <w:rFonts w:cs="Segoe UI"/>
-          <w:i/>
           <w:lang w:val="en-US"/>
         </w:rPr>
         <w:t>lar networks are down or is out of range</w:t>
@@ -879,7 +951,6 @@
         <w:rPr>
           <w:rStyle w:val="normaltextrun"/>
           <w:rFonts w:cs="Segoe UI"/>
-          <w:i/>
           <w:lang w:val="en-US"/>
         </w:rPr>
         <w:t>, the mobile phones that majority of people rely on becomes useless as a tool for communication.</w:t>
@@ -888,14 +959,12 @@
         <w:rPr>
           <w:rStyle w:val="scx65578766"/>
           <w:rFonts w:cs="Segoe UI"/>
-          <w:i/>
           <w:lang w:val="en-US"/>
         </w:rPr>
         <w:t> </w:t>
       </w:r>
       <w:r>
         <w:rPr>
-          <w:i/>
           <w:lang w:val="en-US"/>
         </w:rPr>
         <w:br/>
@@ -904,14 +973,12 @@
         <w:rPr>
           <w:rStyle w:val="scx65578766"/>
           <w:rFonts w:cs="Segoe UI"/>
-          <w:i/>
           <w:lang w:val="en-US"/>
         </w:rPr>
         <w:t> </w:t>
       </w:r>
       <w:r>
         <w:rPr>
-          <w:i/>
           <w:lang w:val="en-US"/>
         </w:rPr>
         <w:br/>
@@ -920,7 +987,6 @@
         <w:rPr>
           <w:rStyle w:val="normaltextrun"/>
           <w:rFonts w:cs="Segoe UI"/>
-          <w:i/>
           <w:lang w:val="en-US"/>
         </w:rPr>
         <w:t xml:space="preserve">Time and time again the services network providers give are cut by natural disasters physically destroying connections and towers or by the occasional power failures. The effect of these cuts </w:t>
@@ -929,7 +995,6 @@
         <w:rPr>
           <w:rStyle w:val="normaltextrun"/>
           <w:rFonts w:cs="Segoe UI"/>
-          <w:i/>
           <w:lang w:val="en-US"/>
         </w:rPr>
         <w:t>is</w:t>
@@ -938,7 +1003,6 @@
         <w:rPr>
           <w:rStyle w:val="normaltextrun"/>
           <w:rFonts w:cs="Segoe UI"/>
-          <w:i/>
           <w:lang w:val="en-US"/>
         </w:rPr>
         <w:t xml:space="preserve"> more sever</w:t>
@@ -947,7 +1011,6 @@
         <w:rPr>
           <w:rStyle w:val="normaltextrun"/>
           <w:rFonts w:cs="Segoe UI"/>
-          <w:i/>
           <w:lang w:val="en-US"/>
         </w:rPr>
         <w:t>e</w:t>
@@ -956,7 +1019,6 @@
         <w:rPr>
           <w:rStyle w:val="normaltextrun"/>
           <w:rFonts w:cs="Segoe UI"/>
-          <w:i/>
           <w:lang w:val="en-US"/>
         </w:rPr>
         <w:t xml:space="preserve"> in remote provinces where the equipment are scarce and obsolete. Due to the design of the current network infrastructure, it takes a significant time to repair and restore the connection.</w:t>
@@ -967,15 +1029,13 @@
         <w:rPr>
           <w:rStyle w:val="eop"/>
           <w:rFonts w:cs="Segoe UI"/>
-          <w:i/>
-          <w:lang w:val="en-US"/>
-        </w:rPr>
-      </w:pPr>
-      <w:r>
-        <w:rPr>
-          <w:rStyle w:val="normaltextrun"/>
-          <w:rFonts w:cs="Segoe UI"/>
-          <w:i/>
+          <w:lang w:val="en-US"/>
+        </w:rPr>
+      </w:pPr>
+      <w:r>
+        <w:rPr>
+          <w:rStyle w:val="normaltextrun"/>
+          <w:rFonts w:cs="Segoe UI"/>
           <w:lang w:val="en-US"/>
         </w:rPr>
         <w:t xml:space="preserve">A good example of a disruptive event would be Typhoon Yolanda, internationally known as </w:t>
@@ -985,7 +1045,6 @@
         <w:rPr>
           <w:rStyle w:val="normaltextrun"/>
           <w:rFonts w:cs="Segoe UI"/>
-          <w:i/>
           <w:lang w:val="en-US"/>
         </w:rPr>
         <w:t>Haiyan</w:t>
@@ -995,7 +1054,6 @@
         <w:rPr>
           <w:rStyle w:val="normaltextrun"/>
           <w:rFonts w:cs="Segoe UI"/>
-          <w:i/>
           <w:lang w:val="en-US"/>
         </w:rPr>
         <w:t xml:space="preserve">. </w:t>
@@ -1004,7 +1062,6 @@
         <w:rPr>
           <w:rStyle w:val="normaltextrun"/>
           <w:rFonts w:cs="Segoe UI"/>
-          <w:i/>
           <w:color w:val="FF0000"/>
           <w:lang w:val="en-US"/>
         </w:rPr>
@@ -1014,7 +1071,6 @@
         <w:rPr>
           <w:rStyle w:val="normaltextrun"/>
           <w:rFonts w:cs="Segoe UI"/>
-          <w:i/>
           <w:color w:val="FF0000"/>
           <w:lang w:val="en-US"/>
         </w:rPr>
@@ -1024,7 +1080,6 @@
         <w:rPr>
           <w:rStyle w:val="normaltextrun"/>
           <w:rFonts w:cs="Segoe UI"/>
-          <w:i/>
           <w:color w:val="FF0000"/>
           <w:lang w:val="en-US"/>
         </w:rPr>
@@ -1040,7 +1095,326 @@
         <w:rPr>
           <w:rStyle w:val="normaltextrun"/>
           <w:rFonts w:cs="Segoe UI"/>
-          <w:i/>
+          <w:lang w:val="en-US"/>
+        </w:rPr>
+        <w:t xml:space="preserve">. It struck the Philippines on November 8, 2013 affecting 1,473,251 families with a casualty count of 6,300. The </w:t>
+      </w:r>
+      <w:r>
+        <w:rPr>
+          <w:rStyle w:val="normaltextrun"/>
+          <w:rFonts w:cs="Segoe UI"/>
+          <w:lang w:val="en-US"/>
+        </w:rPr>
+        <w:lastRenderedPageBreak/>
+        <w:t>typhoon knocked out power lines and damaged the 63 cell sites of all the carriers in the area. (Camus, 2013) Right after the storm passed, the whole area was leveled and rescuers had to search for survivors with almost no radio communications as the network infrastructure also went down with all the other structures.</w:t>
+      </w:r>
+      <w:r>
+        <w:rPr>
+          <w:rStyle w:val="apple-converted-space"/>
+          <w:rFonts w:cs="Segoe UI"/>
+          <w:lang w:val="en-US"/>
+        </w:rPr>
+        <w:t> </w:t>
+      </w:r>
+      <w:r>
+        <w:rPr>
+          <w:rStyle w:val="scx65578766"/>
+          <w:rFonts w:cs="Segoe UI"/>
+          <w:lang w:val="en-US"/>
+        </w:rPr>
+        <w:t> </w:t>
+      </w:r>
+      <w:r>
+        <w:rPr>
+          <w:rStyle w:val="normaltextrun"/>
+          <w:rFonts w:cs="Segoe UI"/>
+          <w:lang w:val="en-US"/>
+        </w:rPr>
+        <w:t>With communications down, coordination of actions among response teams in multiple areas was almost impossible. It added an additional layer of difficulty for the teams in handling situations that demand cooperative action. Even radio, TV and news stations found it difficult to communicate with their own teams on the ground. With the severity of the situation, the UN took notice and decided to help because the local agencies in the area are also having difficulty restoring the communications network. (</w:t>
+      </w:r>
+      <w:proofErr w:type="spellStart"/>
+      <w:r>
+        <w:rPr>
+          <w:rStyle w:val="spellingerror"/>
+          <w:rFonts w:cs="Segoe UI"/>
+          <w:lang w:val="en-US"/>
+        </w:rPr>
+        <w:t>Ambil</w:t>
+      </w:r>
+      <w:proofErr w:type="spellEnd"/>
+      <w:r>
+        <w:rPr>
+          <w:rStyle w:val="normaltextrun"/>
+          <w:rFonts w:cs="Segoe UI"/>
+          <w:lang w:val="en-US"/>
+        </w:rPr>
+        <w:t>, 2013)</w:t>
+      </w:r>
+      <w:r>
+        <w:rPr>
+          <w:rStyle w:val="apple-converted-space"/>
+          <w:rFonts w:cs="Segoe UI"/>
+          <w:lang w:val="en-US"/>
+        </w:rPr>
+        <w:t> </w:t>
+      </w:r>
+      <w:r>
+        <w:rPr>
+          <w:rStyle w:val="scx65578766"/>
+          <w:rFonts w:cs="Segoe UI"/>
+          <w:lang w:val="en-US"/>
+        </w:rPr>
+        <w:t> </w:t>
+      </w:r>
+      <w:r>
+        <w:rPr>
+          <w:lang w:val="en-US"/>
+        </w:rPr>
+        <w:br/>
+      </w:r>
+      <w:r>
+        <w:rPr>
+          <w:rStyle w:val="scx65578766"/>
+          <w:rFonts w:cs="Segoe UI"/>
+          <w:lang w:val="en-US"/>
+        </w:rPr>
+        <w:t> </w:t>
+      </w:r>
+      <w:r>
+        <w:rPr>
+          <w:lang w:val="en-US"/>
+        </w:rPr>
+        <w:br/>
+      </w:r>
+      <w:r>
+        <w:rPr>
+          <w:rStyle w:val="normaltextrun"/>
+          <w:rFonts w:cs="Segoe UI"/>
+          <w:lang w:val="en-US"/>
+        </w:rPr>
+        <w:t xml:space="preserve">Despite </w:t>
+      </w:r>
+      <w:r>
+        <w:rPr>
+          <w:rStyle w:val="normaltextrun"/>
+          <w:rFonts w:cs="Segoe UI"/>
+          <w:lang w:val="en-US"/>
+        </w:rPr>
+        <w:t>Filipinos being</w:t>
+      </w:r>
+      <w:r>
+        <w:rPr>
+          <w:rStyle w:val="normaltextrun"/>
+          <w:rFonts w:cs="Segoe UI"/>
+          <w:lang w:val="en-US"/>
+        </w:rPr>
+        <w:t xml:space="preserve"> heavy user</w:t>
+      </w:r>
+      <w:r>
+        <w:rPr>
+          <w:rStyle w:val="normaltextrun"/>
+          <w:rFonts w:cs="Segoe UI"/>
+          <w:lang w:val="en-US"/>
+        </w:rPr>
+        <w:t>s</w:t>
+      </w:r>
+      <w:r>
+        <w:rPr>
+          <w:rStyle w:val="normaltextrun"/>
+          <w:rFonts w:cs="Segoe UI"/>
+          <w:lang w:val="en-US"/>
+        </w:rPr>
+        <w:t xml:space="preserve"> of mobile devices, there are still places in the Philippines that are not reached by telecommunication signals.Examples are mining sites and rural towns who do not even have access to constant electrical supply. Mining sites are usually located far from any city, town, or any place that is being used by people because of its physical hazards and its nat</w:t>
+      </w:r>
+      <w:r>
+        <w:rPr>
+          <w:rStyle w:val="normaltextrun"/>
+          <w:rFonts w:cs="Segoe UI"/>
+          <w:lang w:val="en-US"/>
+        </w:rPr>
+        <w:t>ure of producing chemical waste(</w:t>
+      </w:r>
+      <w:r>
+        <w:rPr>
+          <w:rStyle w:val="normaltextrun"/>
+          <w:rFonts w:cs="Segoe UI"/>
+          <w:lang w:val="en-US"/>
+        </w:rPr>
+        <w:t>Sect</w:t>
+      </w:r>
+      <w:r>
+        <w:rPr>
+          <w:rStyle w:val="normaltextrun"/>
+          <w:rFonts w:cs="Segoe UI"/>
+          <w:lang w:val="en-US"/>
+        </w:rPr>
+        <w:t>ion 19 of Republic Act No. 7942)</w:t>
+      </w:r>
+      <w:r>
+        <w:rPr>
+          <w:rStyle w:val="normaltextrun"/>
+          <w:rFonts w:cs="Segoe UI"/>
+          <w:lang w:val="en-US"/>
+        </w:rPr>
+        <w:t xml:space="preserve">. Since the target of cell sites are mostly highly populated areas, </w:t>
+      </w:r>
+      <w:r>
+        <w:rPr>
+          <w:rStyle w:val="normaltextrun"/>
+          <w:rFonts w:cs="Segoe UI"/>
+          <w:lang w:val="en-US"/>
+        </w:rPr>
+        <w:t>mountainous</w:t>
+      </w:r>
+      <w:r>
+        <w:rPr>
+          <w:rStyle w:val="normaltextrun"/>
+          <w:rFonts w:cs="Segoe UI"/>
+          <w:lang w:val="en-US"/>
+        </w:rPr>
+        <w:t xml:space="preserve"> sites</w:t>
+      </w:r>
+      <w:r>
+        <w:rPr>
+          <w:rStyle w:val="normaltextrun"/>
+          <w:rFonts w:cs="Segoe UI"/>
+          <w:lang w:val="en-US"/>
+        </w:rPr>
+        <w:t xml:space="preserve"> where population density is not great</w:t>
+      </w:r>
+      <w:r>
+        <w:rPr>
+          <w:rStyle w:val="normaltextrun"/>
+          <w:rFonts w:cs="Segoe UI"/>
+          <w:lang w:val="en-US"/>
+        </w:rPr>
+        <w:t xml:space="preserve"> usually are out of their range. This makes it difficult for the workers to communicate with anyone outside the area like family or friends.Besides the issue on priority, the geographical structures of the Philippines also adds to the difficulty of building new cell towers to give telecommunication access to rural places.</w:t>
+      </w:r>
+      <w:r>
+        <w:rPr>
+          <w:rStyle w:val="normaltextrun"/>
+          <w:rFonts w:cs="Segoe UI"/>
+          <w:lang w:val="en-US"/>
+        </w:rPr>
+        <w:t xml:space="preserve"> These difficulties limit the c</w:t>
+      </w:r>
+      <w:r>
+        <w:rPr>
+          <w:rStyle w:val="normaltextrun"/>
+          <w:rFonts w:cs="Segoe UI"/>
+          <w:lang w:val="en-US"/>
+        </w:rPr>
+        <w:t>apabilities of the devices most F</w:t>
+      </w:r>
+      <w:r>
+        <w:rPr>
+          <w:rStyle w:val="normaltextrun"/>
+          <w:rFonts w:cs="Segoe UI"/>
+          <w:lang w:val="en-US"/>
+        </w:rPr>
+        <w:t>ilipinos own to only the location where network infrastructure are present.</w:t>
+      </w:r>
+    </w:p>
+    <w:p>
+      <w:pPr>
+        <w:rPr>
+          <w:rStyle w:val="normaltextrun"/>
+          <w:rFonts w:cs="Segoe UI"/>
+          <w:lang w:val="en-US"/>
+        </w:rPr>
+      </w:pPr>
+      <w:r>
+        <w:rPr>
+          <w:rStyle w:val="normaltextrun"/>
+          <w:rFonts w:cs="Segoe UI"/>
+          <w:lang w:val="en-US"/>
+        </w:rPr>
+        <w:t>This research on an easy-setup implementation of mesh networking will have many applications</w:t>
+      </w:r>
+      <w:r>
+        <w:rPr>
+          <w:rStyle w:val="normaltextrun"/>
+          <w:rFonts w:cs="Segoe UI"/>
+          <w:lang w:val="en-US"/>
+        </w:rPr>
+        <w:t>.</w:t>
+      </w:r>
+      <w:r>
+        <w:rPr>
+          <w:rStyle w:val="normaltextrun"/>
+          <w:rFonts w:cs="Segoe UI"/>
+          <w:lang w:val="en-US"/>
+        </w:rPr>
+        <w:t xml:space="preserve">In events of a network failure or a power outage after a natural calamity for example, real-time connections are preserved by creating a reliable network infrastructure that can be easily established and removed as needed. This will improve the efficiency on all levels because it is a fact that communication is key to good coordination between parties. </w:t>
+      </w:r>
+      <w:r>
+        <w:rPr>
+          <w:rStyle w:val="normaltextrun"/>
+          <w:rFonts w:cs="Segoe UI"/>
+          <w:lang w:val="en-US"/>
+        </w:rPr>
+        <w:t>It could be used by</w:t>
+      </w:r>
+      <w:r>
+        <w:rPr>
+          <w:rStyle w:val="normaltextrun"/>
+          <w:rFonts w:cs="Segoe UI"/>
+          <w:lang w:val="en-US"/>
+        </w:rPr>
+        <w:t xml:space="preserve"> emergency response teams'</w:t>
+      </w:r>
+      <w:r>
+        <w:rPr>
+          <w:rStyle w:val="normaltextrun"/>
+          <w:rFonts w:cs="Segoe UI"/>
+          <w:lang w:val="en-US"/>
+        </w:rPr>
+        <w:t xml:space="preserve"> during crises</w:t>
+      </w:r>
+      <w:r>
+        <w:rPr>
+          <w:rStyle w:val="normaltextrun"/>
+          <w:rFonts w:cs="Segoe UI"/>
+          <w:lang w:val="en-US"/>
+        </w:rPr>
+        <w:t xml:space="preserve"> as i</w:t>
+      </w:r>
+      <w:r>
+        <w:rPr>
+          <w:rStyle w:val="normaltextrun"/>
+          <w:rFonts w:cs="Segoe UI"/>
+          <w:lang w:val="en-US"/>
+        </w:rPr>
+        <w:t>t will improve their</w:t>
+      </w:r>
+      <w:r>
+        <w:rPr>
+          <w:rStyle w:val="normaltextrun"/>
+          <w:rFonts w:cs="Segoe UI"/>
+          <w:lang w:val="en-US"/>
+        </w:rPr>
+        <w:t xml:space="preserve"> coordination by creating an open line of communication </w:t>
+      </w:r>
+      <w:r>
+        <w:rPr>
+          <w:rStyle w:val="normaltextrun"/>
+          <w:rFonts w:cs="Segoe UI"/>
+          <w:lang w:val="en-US"/>
+        </w:rPr>
+        <w:t>between</w:t>
+      </w:r>
+      <w:r>
+        <w:rPr>
+          <w:rStyle w:val="normaltextrun"/>
+          <w:rFonts w:cs="Segoe UI"/>
+          <w:lang w:val="en-US"/>
+        </w:rPr>
+        <w:t xml:space="preserve"> them when cellular networks are down and when there are blackouts. It can also be used by workers in remote mining operations where signals are obstructed and completely blocked big geographic formations</w:t>
+      </w:r>
+      <w:r>
+        <w:rPr>
+          <w:rStyle w:val="normaltextrun"/>
+          <w:rFonts w:cs="Segoe UI"/>
           <w:lang w:val="en-US"/>
         </w:rPr>
         <w:t xml:space="preserve">. </w:t>
@@ -1049,277 +1423,215 @@
         <w:rPr>
           <w:rStyle w:val="normaltextrun"/>
           <w:rFonts w:cs="Segoe UI"/>
-          <w:i/>
-          <w:lang w:val="en-US"/>
-        </w:rPr>
-        <w:t xml:space="preserve">It struck the Philippines on November 8, 2013 affecting 1,473,251 families with a casualty count of 6,300. The typhoon knocked out power lines and damaged the 63 cell sites of all the carriers in the area. (Camus, </w:t>
-      </w:r>
-      <w:r>
-        <w:rPr>
-          <w:rStyle w:val="normaltextrun"/>
-          <w:rFonts w:cs="Segoe UI"/>
-          <w:i/>
-          <w:lang w:val="en-US"/>
-        </w:rPr>
-        <w:lastRenderedPageBreak/>
-        <w:t>2013) Right after the storm passed, the whole area was leveled and rescuers had to search for survivors with almost no radio communications as the network infrastructure also went down with all the other structures.</w:t>
+          <w:lang w:val="en-US"/>
+        </w:rPr>
+        <w:t>It can be used</w:t>
+      </w:r>
+      <w:r>
+        <w:rPr>
+          <w:rStyle w:val="normaltextrun"/>
+          <w:rFonts w:cs="Segoe UI"/>
+          <w:lang w:val="en-US"/>
+        </w:rPr>
+        <w:t xml:space="preserve"> by</w:t>
+      </w:r>
+      <w:r>
+        <w:rPr>
+          <w:rStyle w:val="normaltextrun"/>
+          <w:rFonts w:cs="Segoe UI"/>
+          <w:lang w:val="en-US"/>
+        </w:rPr>
+        <w:t xml:space="preserve"> just</w:t>
+      </w:r>
+      <w:r>
+        <w:rPr>
+          <w:rStyle w:val="normaltextrun"/>
+          <w:rFonts w:cs="Segoe UI"/>
+          <w:lang w:val="en-US"/>
+        </w:rPr>
+        <w:t xml:space="preserve"> a</w:t>
+      </w:r>
+      <w:r>
+        <w:rPr>
+          <w:rStyle w:val="normaltextrun"/>
+          <w:rFonts w:cs="Segoe UI"/>
+          <w:lang w:val="en-US"/>
+        </w:rPr>
+        <w:t>nybody</w:t>
+      </w:r>
+      <w:r>
+        <w:rPr>
+          <w:rStyle w:val="normaltextrun"/>
+          <w:rFonts w:cs="Segoe UI"/>
+          <w:lang w:val="en-US"/>
+        </w:rPr>
+        <w:t xml:space="preserve"> that wants </w:t>
+      </w:r>
+      <w:r>
+        <w:rPr>
+          <w:rStyle w:val="normaltextrun"/>
+          <w:rFonts w:cs="Segoe UI"/>
+          <w:lang w:val="en-US"/>
+        </w:rPr>
+        <w:t>their own personal network</w:t>
+      </w:r>
+      <w:r>
+        <w:rPr>
+          <w:rStyle w:val="normaltextrun"/>
+          <w:rFonts w:cs="Segoe UI"/>
+          <w:lang w:val="en-US"/>
+        </w:rPr>
+        <w:t xml:space="preserve"> that </w:t>
+      </w:r>
+      <w:r>
+        <w:rPr>
+          <w:rStyle w:val="normaltextrun"/>
+          <w:rFonts w:cs="Segoe UI"/>
+          <w:lang w:val="en-US"/>
+        </w:rPr>
+        <w:t>is ‘off</w:t>
+      </w:r>
+      <w:r>
+        <w:rPr>
+          <w:rStyle w:val="normaltextrun"/>
+          <w:rFonts w:cs="Segoe UI"/>
+          <w:lang w:val="en-US"/>
+        </w:rPr>
+        <w:t xml:space="preserve"> the </w:t>
+      </w:r>
+      <w:r>
+        <w:rPr>
+          <w:rStyle w:val="normaltextrun"/>
+          <w:rFonts w:cs="Segoe UI"/>
+          <w:lang w:val="en-US"/>
+        </w:rPr>
+        <w:t>grid'</w:t>
+      </w:r>
+      <w:r>
+        <w:rPr>
+          <w:rStyle w:val="normaltextrun"/>
+          <w:rFonts w:cs="Segoe UI"/>
+          <w:lang w:val="en-US"/>
+        </w:rPr>
+        <w:t>.</w:t>
       </w:r>
       <w:r>
         <w:rPr>
           <w:rStyle w:val="apple-converted-space"/>
           <w:rFonts w:cs="Segoe UI"/>
-          <w:i/>
-          <w:lang w:val="en-US"/>
-        </w:rPr>
-        <w:t> </w:t>
-      </w:r>
-      <w:r>
+          <w:lang w:val="en-US"/>
+        </w:rPr>
+        <w:t xml:space="preserve"> If improved to withstand bad weather, it can even be deployed in open waters where fishermen can communicate to each other.</w:t>
+      </w:r>
+    </w:p>
+    <w:p>
+      <w:pPr>
         <w:rPr>
           <w:rStyle w:val="scx65578766"/>
           <w:rFonts w:cs="Segoe UI"/>
-          <w:i/>
-          <w:lang w:val="en-US"/>
-        </w:rPr>
-        <w:t> </w:t>
-      </w:r>
-      <w:r>
-        <w:rPr>
-          <w:rStyle w:val="normaltextrun"/>
-          <w:rFonts w:cs="Segoe UI"/>
-          <w:i/>
-          <w:lang w:val="en-US"/>
-        </w:rPr>
-        <w:t>With communications down, coordination of actions among response teams in multiple areas was almost impossible. It added an additional layer of difficulty for the teams in handling situations that demand cooperative action. Even radio, TV and news stations found it difficult to communicate with their own teams on the ground. With the severity of the situation, the UN took notice and decided to help because the local agencies in the area are also having difficulty restoring the communications network. (</w:t>
-      </w:r>
-      <w:proofErr w:type="spellStart"/>
-      <w:r>
-        <w:rPr>
-          <w:rStyle w:val="spellingerror"/>
-          <w:rFonts w:cs="Segoe UI"/>
-          <w:i/>
-          <w:lang w:val="en-US"/>
-        </w:rPr>
-        <w:t>Ambil</w:t>
-      </w:r>
-      <w:proofErr w:type="spellEnd"/>
-      <w:r>
-        <w:rPr>
-          <w:rStyle w:val="normaltextrun"/>
-          <w:rFonts w:cs="Segoe UI"/>
-          <w:i/>
-          <w:lang w:val="en-US"/>
-        </w:rPr>
-        <w:t>, 2013)</w:t>
-      </w:r>
-      <w:r>
-        <w:rPr>
-          <w:rStyle w:val="apple-converted-space"/>
-          <w:rFonts w:cs="Segoe UI"/>
-          <w:i/>
-          <w:lang w:val="en-US"/>
-        </w:rPr>
-        <w:t> </w:t>
-      </w:r>
-      <w:r>
-        <w:rPr>
-          <w:rStyle w:val="scx65578766"/>
-          <w:rFonts w:cs="Segoe UI"/>
-          <w:i/>
-          <w:lang w:val="en-US"/>
-        </w:rPr>
-        <w:t> </w:t>
-      </w:r>
-      <w:r>
-        <w:rPr>
-          <w:i/>
-          <w:lang w:val="en-US"/>
-        </w:rPr>
-        <w:br/>
-      </w:r>
-      <w:r>
-        <w:rPr>
-          <w:rStyle w:val="scx65578766"/>
-          <w:rFonts w:cs="Segoe UI"/>
-          <w:i/>
-          <w:lang w:val="en-US"/>
-        </w:rPr>
-        <w:t> </w:t>
-      </w:r>
-      <w:r>
-        <w:rPr>
-          <w:i/>
-          <w:lang w:val="en-US"/>
-        </w:rPr>
-        <w:br/>
-      </w:r>
-      <w:r>
-        <w:rPr>
-          <w:rStyle w:val="normaltextrun"/>
-          <w:rFonts w:cs="Segoe UI"/>
-          <w:i/>
-          <w:lang w:val="en-US"/>
-        </w:rPr>
-        <w:t xml:space="preserve">Despite </w:t>
-      </w:r>
-      <w:r>
-        <w:rPr>
-          <w:rStyle w:val="normaltextrun"/>
-          <w:rFonts w:cs="Segoe UI"/>
-          <w:i/>
-          <w:lang w:val="en-US"/>
-        </w:rPr>
-        <w:t>Filipinos being</w:t>
-      </w:r>
-      <w:r>
-        <w:rPr>
-          <w:rStyle w:val="normaltextrun"/>
-          <w:rFonts w:cs="Segoe UI"/>
-          <w:i/>
-          <w:lang w:val="en-US"/>
-        </w:rPr>
-        <w:t xml:space="preserve"> heavy user</w:t>
-      </w:r>
-      <w:r>
-        <w:rPr>
-          <w:rStyle w:val="normaltextrun"/>
-          <w:rFonts w:cs="Segoe UI"/>
-          <w:i/>
-          <w:lang w:val="en-US"/>
-        </w:rPr>
-        <w:t>s</w:t>
-      </w:r>
-      <w:r>
-        <w:rPr>
-          <w:rStyle w:val="normaltextrun"/>
-          <w:rFonts w:cs="Segoe UI"/>
-          <w:i/>
-          <w:lang w:val="en-US"/>
-        </w:rPr>
-        <w:t xml:space="preserve"> of mobile devices, there are still places in the Philippines that are not reached by telecommunication signals.Examples are mining sites and rural towns who do not even have access to constant electrical supply. Mining sites are usually located far from any city, town, or any place that is being used by people because of its physical hazards and its nat</w:t>
-      </w:r>
-      <w:r>
-        <w:rPr>
-          <w:rStyle w:val="normaltextrun"/>
-          <w:rFonts w:cs="Segoe UI"/>
-          <w:i/>
-          <w:lang w:val="en-US"/>
-        </w:rPr>
-        <w:t>ure of producing chemical waste(</w:t>
-      </w:r>
-      <w:r>
-        <w:rPr>
-          <w:rStyle w:val="normaltextrun"/>
-          <w:rFonts w:cs="Segoe UI"/>
-          <w:i/>
-          <w:lang w:val="en-US"/>
-        </w:rPr>
-        <w:t>Sect</w:t>
-      </w:r>
-      <w:r>
-        <w:rPr>
-          <w:rStyle w:val="normaltextrun"/>
-          <w:rFonts w:cs="Segoe UI"/>
-          <w:i/>
-          <w:lang w:val="en-US"/>
-        </w:rPr>
-        <w:t>ion 19 of Republic Act No. 7942)</w:t>
-      </w:r>
-      <w:r>
-        <w:rPr>
-          <w:rStyle w:val="normaltextrun"/>
-          <w:rFonts w:cs="Segoe UI"/>
-          <w:i/>
-          <w:lang w:val="en-US"/>
-        </w:rPr>
-        <w:t xml:space="preserve">. Since the target of cell sites are mostly highly populated areas, </w:t>
-      </w:r>
-      <w:r>
-        <w:rPr>
-          <w:rStyle w:val="normaltextrun"/>
-          <w:rFonts w:cs="Segoe UI"/>
-          <w:i/>
-          <w:lang w:val="en-US"/>
-        </w:rPr>
-        <w:t>mountainous</w:t>
-      </w:r>
-      <w:r>
-        <w:rPr>
-          <w:rStyle w:val="normaltextrun"/>
-          <w:rFonts w:cs="Segoe UI"/>
-          <w:i/>
-          <w:lang w:val="en-US"/>
-        </w:rPr>
-        <w:t xml:space="preserve"> sites</w:t>
-      </w:r>
-      <w:r>
-        <w:rPr>
-          <w:rStyle w:val="normaltextrun"/>
-          <w:rFonts w:cs="Segoe UI"/>
-          <w:i/>
-          <w:lang w:val="en-US"/>
-        </w:rPr>
-        <w:t xml:space="preserve"> where population density is not great</w:t>
-      </w:r>
-      <w:r>
-        <w:rPr>
-          <w:rStyle w:val="normaltextrun"/>
-          <w:rFonts w:cs="Segoe UI"/>
-          <w:i/>
-          <w:lang w:val="en-US"/>
-        </w:rPr>
-        <w:t xml:space="preserve"> usually are out of their range. This makes it difficult for the workers to communicate with anyone outside the area like family or friends.Besides the issue on priority, the geographical structures of the Philippines also adds to the difficulty of building new cell towers to give telecommunication access to rural places.</w:t>
-      </w:r>
-      <w:r>
-        <w:rPr>
-          <w:rStyle w:val="normaltextrun"/>
-          <w:rFonts w:cs="Segoe UI"/>
-          <w:i/>
-          <w:lang w:val="en-US"/>
-        </w:rPr>
-        <w:t xml:space="preserve"> These difficulties limit the c</w:t>
-      </w:r>
-      <w:r>
-        <w:rPr>
-          <w:rStyle w:val="normaltextrun"/>
-          <w:rFonts w:cs="Segoe UI"/>
-          <w:i/>
-          <w:lang w:val="en-US"/>
-        </w:rPr>
-        <w:t>apabilities of the devices most F</w:t>
-      </w:r>
-      <w:r>
-        <w:rPr>
-          <w:rStyle w:val="normaltextrun"/>
-          <w:rFonts w:cs="Segoe UI"/>
-          <w:i/>
-          <w:lang w:val="en-US"/>
-        </w:rPr>
-        <w:t>ilipinos own to only the location where network infrastructure are present.</w:t>
-      </w:r>
-    </w:p>
-    <w:p>
-      <w:pPr>
-        <w:rPr>
-          <w:rStyle w:val="normaltextrun"/>
-          <w:rFonts w:cs="Segoe UI"/>
-          <w:i/>
-          <w:lang w:val="en-US"/>
-        </w:rPr>
-      </w:pPr>
-      <w:r>
-        <w:rPr>
-          <w:rStyle w:val="normaltextrun"/>
-          <w:rFonts w:cs="Segoe UI"/>
-          <w:i/>
-          <w:lang w:val="en-US"/>
-        </w:rPr>
-        <w:t>This research on an easy-setup implementation of mesh networking will have many applications</w:t>
-      </w:r>
-      <w:r>
-        <w:rPr>
-          <w:rStyle w:val="normaltextrun"/>
-          <w:rFonts w:cs="Segoe UI"/>
-          <w:i/>
+          <w:lang w:val="en-US"/>
+        </w:rPr>
+      </w:pPr>
+      <w:r>
+        <w:rPr>
+          <w:rStyle w:val="normaltextrun"/>
+          <w:rFonts w:cs="Segoe UI"/>
+          <w:lang w:val="en-US"/>
+        </w:rPr>
+        <w:t>The end product of this research will be very adaptable to the current situation becauseit uses</w:t>
+      </w:r>
+      <w:r>
+        <w:rPr>
+          <w:rStyle w:val="normaltextrun"/>
+          <w:rFonts w:cs="Segoe UI"/>
+          <w:lang w:val="en-US"/>
+        </w:rPr>
+        <w:t xml:space="preserve"> a</w:t>
+      </w:r>
+      <w:r>
+        <w:rPr>
+          <w:rStyle w:val="normaltextrun"/>
+          <w:rFonts w:cs="Segoe UI"/>
+          <w:lang w:val="en-US"/>
+        </w:rPr>
+        <w:t xml:space="preserve"> resource that majority of the Filipino citizens have, </w:t>
+      </w:r>
+      <w:r>
+        <w:rPr>
+          <w:rStyle w:val="normaltextrun"/>
+          <w:rFonts w:cs="Segoe UI"/>
+          <w:lang w:val="en-US"/>
+        </w:rPr>
+        <w:t>the smartphone. Because of this, t</w:t>
+      </w:r>
+      <w:r>
+        <w:rPr>
+          <w:rStyle w:val="normaltextrun"/>
+          <w:rFonts w:cs="Segoe UI"/>
+          <w:lang w:val="en-US"/>
+        </w:rPr>
+        <w:t>he</w:t>
+      </w:r>
+      <w:r>
+        <w:rPr>
+          <w:rStyle w:val="normaltextrun"/>
+          <w:rFonts w:cs="Segoe UI"/>
+          <w:lang w:val="en-US"/>
+        </w:rPr>
+        <w:t xml:space="preserve"> network</w:t>
+      </w:r>
+      <w:r>
+        <w:rPr>
+          <w:rStyle w:val="normaltextrun"/>
+          <w:rFonts w:cs="Segoe UI"/>
+          <w:lang w:val="en-US"/>
+        </w:rPr>
+        <w:t xml:space="preserve"> can</w:t>
+      </w:r>
+      <w:r>
+        <w:rPr>
+          <w:rStyle w:val="normaltextrun"/>
+          <w:rFonts w:cs="Segoe UI"/>
+          <w:lang w:val="en-US"/>
+        </w:rPr>
+        <w:t xml:space="preserve"> be easily implemented</w:t>
+      </w:r>
+      <w:r>
+        <w:rPr>
+          <w:rStyle w:val="normaltextrun"/>
+          <w:rFonts w:cs="Segoe UI"/>
+          <w:lang w:val="en-US"/>
+        </w:rPr>
+        <w:t xml:space="preserve"> and used. It also</w:t>
+      </w:r>
+      <w:r>
+        <w:rPr>
+          <w:rStyle w:val="normaltextrun"/>
+          <w:rFonts w:cs="Segoe UI"/>
+          <w:lang w:val="en-US"/>
+        </w:rPr>
+        <w:t xml:space="preserve"> won't require and additional instruction or equipment</w:t>
+      </w:r>
+      <w:r>
+        <w:rPr>
+          <w:rStyle w:val="normaltextrun"/>
+          <w:rFonts w:cs="Segoe UI"/>
+          <w:lang w:val="en-US"/>
+        </w:rPr>
+        <w:t xml:space="preserve"> aside from the lightweight device</w:t>
+      </w:r>
+      <w:r>
+        <w:rPr>
+          <w:rStyle w:val="normaltextrun"/>
+          <w:rFonts w:cs="Segoe UI"/>
+          <w:lang w:val="en-US"/>
+        </w:rPr>
+        <w:t xml:space="preserve"> and its deployment method(i.e. balloon/pole/tree/post)</w:t>
+      </w:r>
+      <w:r>
+        <w:rPr>
+          <w:rStyle w:val="normaltextrun"/>
+          <w:rFonts w:cs="Segoe UI"/>
           <w:lang w:val="en-US"/>
         </w:rPr>
         <w:t>.</w:t>
@@ -1328,341 +1640,6 @@
         <w:rPr>
           <w:rStyle w:val="normaltextrun"/>
           <w:rFonts w:cs="Segoe UI"/>
-          <w:i/>
-          <w:lang w:val="en-US"/>
-        </w:rPr>
-        <w:t xml:space="preserve">In events of a network failure or a power outage after a natural calamity for example, real-time connections are preserved by creating a reliable network infrastructure that can be easily established and removed as needed. This will improve the efficiency on all levels because it is a fact that communication is key to good coordination between parties. </w:t>
-      </w:r>
-      <w:r>
-        <w:rPr>
-          <w:rStyle w:val="normaltextrun"/>
-          <w:rFonts w:cs="Segoe UI"/>
-          <w:i/>
-          <w:lang w:val="en-US"/>
-        </w:rPr>
-        <w:t>It could be used by</w:t>
-      </w:r>
-      <w:r>
-        <w:rPr>
-          <w:rStyle w:val="normaltextrun"/>
-          <w:rFonts w:cs="Segoe UI"/>
-          <w:i/>
-          <w:lang w:val="en-US"/>
-        </w:rPr>
-        <w:t xml:space="preserve"> emergency response teams'</w:t>
-      </w:r>
-      <w:r>
-        <w:rPr>
-          <w:rStyle w:val="normaltextrun"/>
-          <w:rFonts w:cs="Segoe UI"/>
-          <w:i/>
-          <w:lang w:val="en-US"/>
-        </w:rPr>
-        <w:t xml:space="preserve"> during crises</w:t>
-      </w:r>
-      <w:r>
-        <w:rPr>
-          <w:rStyle w:val="normaltextrun"/>
-          <w:rFonts w:cs="Segoe UI"/>
-          <w:i/>
-          <w:lang w:val="en-US"/>
-        </w:rPr>
-        <w:t xml:space="preserve"> as i</w:t>
-      </w:r>
-      <w:r>
-        <w:rPr>
-          <w:rStyle w:val="normaltextrun"/>
-          <w:rFonts w:cs="Segoe UI"/>
-          <w:i/>
-          <w:lang w:val="en-US"/>
-        </w:rPr>
-        <w:t>t will improve their</w:t>
-      </w:r>
-      <w:r>
-        <w:rPr>
-          <w:rStyle w:val="normaltextrun"/>
-          <w:rFonts w:cs="Segoe UI"/>
-          <w:i/>
-          <w:lang w:val="en-US"/>
-        </w:rPr>
-        <w:t xml:space="preserve"> coordination by creating an open line of communication </w:t>
-      </w:r>
-      <w:r>
-        <w:rPr>
-          <w:rStyle w:val="normaltextrun"/>
-          <w:rFonts w:cs="Segoe UI"/>
-          <w:i/>
-          <w:lang w:val="en-US"/>
-        </w:rPr>
-        <w:t>between</w:t>
-      </w:r>
-      <w:r>
-        <w:rPr>
-          <w:rStyle w:val="normaltextrun"/>
-          <w:rFonts w:cs="Segoe UI"/>
-          <w:i/>
-          <w:lang w:val="en-US"/>
-        </w:rPr>
-        <w:t xml:space="preserve"> them when cellular networks are down and when there are blackouts. It can also be used by workers in remote mining operations where signals are obstructed and completely blocked big geographic formations</w:t>
-      </w:r>
-      <w:r>
-        <w:rPr>
-          <w:rStyle w:val="normaltextrun"/>
-          <w:rFonts w:cs="Segoe UI"/>
-          <w:i/>
-          <w:lang w:val="en-US"/>
-        </w:rPr>
-        <w:t xml:space="preserve">. </w:t>
-      </w:r>
-      <w:r>
-        <w:rPr>
-          <w:rStyle w:val="normaltextrun"/>
-          <w:rFonts w:cs="Segoe UI"/>
-          <w:i/>
-          <w:lang w:val="en-US"/>
-        </w:rPr>
-        <w:t>It can be used</w:t>
-      </w:r>
-      <w:r>
-        <w:rPr>
-          <w:rStyle w:val="normaltextrun"/>
-          <w:rFonts w:cs="Segoe UI"/>
-          <w:i/>
-          <w:lang w:val="en-US"/>
-        </w:rPr>
-        <w:t xml:space="preserve"> by</w:t>
-      </w:r>
-      <w:r>
-        <w:rPr>
-          <w:rStyle w:val="normaltextrun"/>
-          <w:rFonts w:cs="Segoe UI"/>
-          <w:i/>
-          <w:lang w:val="en-US"/>
-        </w:rPr>
-        <w:t xml:space="preserve"> just</w:t>
-      </w:r>
-      <w:r>
-        <w:rPr>
-          <w:rStyle w:val="normaltextrun"/>
-          <w:rFonts w:cs="Segoe UI"/>
-          <w:i/>
-          <w:lang w:val="en-US"/>
-        </w:rPr>
-        <w:t xml:space="preserve"> a</w:t>
-      </w:r>
-      <w:r>
-        <w:rPr>
-          <w:rStyle w:val="normaltextrun"/>
-          <w:rFonts w:cs="Segoe UI"/>
-          <w:i/>
-          <w:lang w:val="en-US"/>
-        </w:rPr>
-        <w:t>nybody</w:t>
-      </w:r>
-      <w:r>
-        <w:rPr>
-          <w:rStyle w:val="normaltextrun"/>
-          <w:rFonts w:cs="Segoe UI"/>
-          <w:i/>
-          <w:lang w:val="en-US"/>
-        </w:rPr>
-        <w:t xml:space="preserve"> that wants </w:t>
-      </w:r>
-      <w:r>
-        <w:rPr>
-          <w:rStyle w:val="normaltextrun"/>
-          <w:rFonts w:cs="Segoe UI"/>
-          <w:i/>
-          <w:lang w:val="en-US"/>
-        </w:rPr>
-        <w:t>their own personal network</w:t>
-      </w:r>
-      <w:r>
-        <w:rPr>
-          <w:rStyle w:val="normaltextrun"/>
-          <w:rFonts w:cs="Segoe UI"/>
-          <w:i/>
-          <w:lang w:val="en-US"/>
-        </w:rPr>
-        <w:t xml:space="preserve"> that </w:t>
-      </w:r>
-      <w:r>
-        <w:rPr>
-          <w:rStyle w:val="normaltextrun"/>
-          <w:rFonts w:cs="Segoe UI"/>
-          <w:i/>
-          <w:lang w:val="en-US"/>
-        </w:rPr>
-        <w:t>is ‘off</w:t>
-      </w:r>
-      <w:r>
-        <w:rPr>
-          <w:rStyle w:val="normaltextrun"/>
-          <w:rFonts w:cs="Segoe UI"/>
-          <w:i/>
-          <w:lang w:val="en-US"/>
-        </w:rPr>
-        <w:t xml:space="preserve"> the </w:t>
-      </w:r>
-      <w:r>
-        <w:rPr>
-          <w:rStyle w:val="normaltextrun"/>
-          <w:rFonts w:cs="Segoe UI"/>
-          <w:i/>
-          <w:lang w:val="en-US"/>
-        </w:rPr>
-        <w:t>grid'</w:t>
-      </w:r>
-      <w:r>
-        <w:rPr>
-          <w:rStyle w:val="normaltextrun"/>
-          <w:rFonts w:cs="Segoe UI"/>
-          <w:i/>
-          <w:lang w:val="en-US"/>
-        </w:rPr>
-        <w:t>.</w:t>
-      </w:r>
-      <w:r>
-        <w:rPr>
-          <w:rStyle w:val="apple-converted-space"/>
-          <w:rFonts w:cs="Segoe UI"/>
-          <w:i/>
-          <w:lang w:val="en-US"/>
-        </w:rPr>
-        <w:t xml:space="preserve"> If improved to withstand bad weather, it can even be deployed in open waters where fishermen can communicate to each other.</w:t>
-      </w:r>
-    </w:p>
-    <w:p>
-      <w:pPr>
-        <w:rPr>
-          <w:rStyle w:val="scx65578766"/>
-          <w:rFonts w:cs="Segoe UI"/>
-          <w:i/>
-          <w:lang w:val="en-US"/>
-        </w:rPr>
-      </w:pPr>
-      <w:r>
-        <w:rPr>
-          <w:rStyle w:val="normaltextrun"/>
-          <w:rFonts w:cs="Segoe UI"/>
-          <w:i/>
-          <w:lang w:val="en-US"/>
-        </w:rPr>
-        <w:t>The end product of this research will be very adaptable to the current situation becauseit uses</w:t>
-      </w:r>
-      <w:r>
-        <w:rPr>
-          <w:rStyle w:val="normaltextrun"/>
-          <w:rFonts w:cs="Segoe UI"/>
-          <w:i/>
-          <w:lang w:val="en-US"/>
-        </w:rPr>
-        <w:t xml:space="preserve"> a</w:t>
-      </w:r>
-      <w:r>
-        <w:rPr>
-          <w:rStyle w:val="normaltextrun"/>
-          <w:rFonts w:cs="Segoe UI"/>
-          <w:i/>
-          <w:lang w:val="en-US"/>
-        </w:rPr>
-        <w:t xml:space="preserve"> resource that majority of the Filipino citizens have, </w:t>
-      </w:r>
-      <w:r>
-        <w:rPr>
-          <w:rStyle w:val="normaltextrun"/>
-          <w:rFonts w:cs="Segoe UI"/>
-          <w:i/>
-          <w:lang w:val="en-US"/>
-        </w:rPr>
-        <w:t>the smartphone. Because of this, t</w:t>
-      </w:r>
-      <w:r>
-        <w:rPr>
-          <w:rStyle w:val="normaltextrun"/>
-          <w:rFonts w:cs="Segoe UI"/>
-          <w:i/>
-          <w:lang w:val="en-US"/>
-        </w:rPr>
-        <w:t>he</w:t>
-      </w:r>
-      <w:r>
-        <w:rPr>
-          <w:rStyle w:val="normaltextrun"/>
-          <w:rFonts w:cs="Segoe UI"/>
-          <w:i/>
-          <w:lang w:val="en-US"/>
-        </w:rPr>
-        <w:t xml:space="preserve"> network</w:t>
-      </w:r>
-      <w:r>
-        <w:rPr>
-          <w:rStyle w:val="normaltextrun"/>
-          <w:rFonts w:cs="Segoe UI"/>
-          <w:i/>
-          <w:lang w:val="en-US"/>
-        </w:rPr>
-        <w:t xml:space="preserve"> can</w:t>
-      </w:r>
-      <w:r>
-        <w:rPr>
-          <w:rStyle w:val="normaltextrun"/>
-          <w:rFonts w:cs="Segoe UI"/>
-          <w:i/>
-          <w:lang w:val="en-US"/>
-        </w:rPr>
-        <w:t xml:space="preserve"> be easily implemented</w:t>
-      </w:r>
-      <w:r>
-        <w:rPr>
-          <w:rStyle w:val="normaltextrun"/>
-          <w:rFonts w:cs="Segoe UI"/>
-          <w:i/>
-          <w:lang w:val="en-US"/>
-        </w:rPr>
-        <w:t xml:space="preserve"> and used. It also</w:t>
-      </w:r>
-      <w:r>
-        <w:rPr>
-          <w:rStyle w:val="normaltextrun"/>
-          <w:rFonts w:cs="Segoe UI"/>
-          <w:i/>
-          <w:lang w:val="en-US"/>
-        </w:rPr>
-        <w:t xml:space="preserve"> won't require and additional instruction or equipment</w:t>
-      </w:r>
-      <w:r>
-        <w:rPr>
-          <w:rStyle w:val="normaltextrun"/>
-          <w:rFonts w:cs="Segoe UI"/>
-          <w:i/>
-          <w:lang w:val="en-US"/>
-        </w:rPr>
-        <w:t xml:space="preserve"> aside from the lightweight device</w:t>
-      </w:r>
-      <w:r>
-        <w:rPr>
-          <w:rStyle w:val="normaltextrun"/>
-          <w:rFonts w:cs="Segoe UI"/>
-          <w:i/>
-          <w:lang w:val="en-US"/>
-        </w:rPr>
-        <w:t xml:space="preserve"> and its deployment method(i.e. balloon/pole/tree/post)</w:t>
-      </w:r>
-      <w:r>
-        <w:rPr>
-          <w:rStyle w:val="normaltextrun"/>
-          <w:rFonts w:cs="Segoe UI"/>
-          <w:i/>
-          <w:lang w:val="en-US"/>
-        </w:rPr>
-        <w:t>.</w:t>
-      </w:r>
-      <w:r>
-        <w:rPr>
-          <w:rStyle w:val="normaltextrun"/>
-          <w:rFonts w:cs="Segoe UI"/>
-          <w:i/>
           <w:lang w:val="en-US"/>
         </w:rPr>
         <w:t>(See Figure 1 in Appendices)</w:t>
@@ -1686,7 +1663,6 @@
     <w:p>
       <w:pPr>
         <w:rPr>
-          <w:i/>
           <w:sz w:val="12"/>
           <w:szCs w:val="12"/>
           <w:lang w:val="en-US"/>
@@ -1698,16 +1674,15 @@
           <w:rFonts w:cs="Segoe UI"/>
           <w:b/>
           <w:bCs/>
-          <w:i/>
-          <w:lang w:val="en-US"/>
-        </w:rPr>
+          <w:lang w:val="en-US"/>
+        </w:rPr>
+        <w:lastRenderedPageBreak/>
         <w:t>1.3 Objectives</w:t>
       </w:r>
       <w:r>
         <w:rPr>
           <w:rStyle w:val="eop"/>
           <w:rFonts w:cs="Segoe UI"/>
-          <w:i/>
           <w:lang w:val="en-US"/>
         </w:rPr>
         <w:t> </w:t>
@@ -1716,7 +1691,6 @@
     <w:p>
       <w:pPr>
         <w:rPr>
-          <w:i/>
           <w:sz w:val="12"/>
           <w:szCs w:val="12"/>
           <w:lang w:val="en-US"/>
@@ -1726,17 +1700,14 @@
         <w:rPr>
           <w:rStyle w:val="normaltextrun"/>
           <w:rFonts w:cs="Segoe UI"/>
-          <w:i/>
-          <w:lang w:val="en-US"/>
-        </w:rPr>
-        <w:lastRenderedPageBreak/>
+          <w:lang w:val="en-US"/>
+        </w:rPr>
         <w:t>This study aims to find a cost efficient and easily deployable method to improve the communication among users of Wi-Fi capable mobile devices who are situated in a place where there is no currently available network infrastructure to connect to.</w:t>
       </w:r>
       <w:r>
         <w:rPr>
           <w:rStyle w:val="eop"/>
           <w:rFonts w:cs="Segoe UI"/>
-          <w:i/>
           <w:lang w:val="en-US"/>
         </w:rPr>
         <w:t> </w:t>
@@ -1745,7 +1716,6 @@
     <w:p>
       <w:pPr>
         <w:rPr>
-          <w:i/>
           <w:sz w:val="12"/>
           <w:szCs w:val="12"/>
           <w:lang w:val="en-US"/>
@@ -1757,7 +1727,6 @@
           <w:rFonts w:cs="Segoe UI"/>
           <w:b/>
           <w:bCs/>
-          <w:i/>
           <w:lang w:val="en-US"/>
         </w:rPr>
         <w:t>Specific Objectives</w:t>
@@ -1766,7 +1735,6 @@
         <w:rPr>
           <w:rStyle w:val="eop"/>
           <w:rFonts w:cs="Segoe UI"/>
-          <w:i/>
           <w:lang w:val="en-US"/>
         </w:rPr>
         <w:t> </w:t>
@@ -1778,15 +1746,13 @@
         <w:rPr>
           <w:rStyle w:val="normaltextrun"/>
           <w:rFonts w:cs="Segoe UI"/>
-          <w:i/>
-          <w:lang w:val="en-US"/>
-        </w:rPr>
-      </w:pPr>
-      <w:r>
-        <w:rPr>
-          <w:rStyle w:val="normaltextrun"/>
-          <w:rFonts w:cs="Segoe UI"/>
-          <w:i/>
+          <w:lang w:val="en-US"/>
+        </w:rPr>
+      </w:pPr>
+      <w:r>
+        <w:rPr>
+          <w:rStyle w:val="normaltextrun"/>
+          <w:rFonts w:cs="Segoe UI"/>
           <w:lang w:val="en-US"/>
         </w:rPr>
         <w:t xml:space="preserve">• To connect multiple </w:t>
@@ -1795,7 +1761,6 @@
         <w:rPr>
           <w:rStyle w:val="normaltextrun"/>
           <w:rFonts w:cs="Segoe UI"/>
-          <w:i/>
           <w:lang w:val="en-US"/>
         </w:rPr>
         <w:t>microcomputers</w:t>
@@ -1804,7 +1769,6 @@
         <w:rPr>
           <w:rStyle w:val="normaltextrun"/>
           <w:rFonts w:cs="Segoe UI"/>
-          <w:i/>
           <w:lang w:val="en-US"/>
         </w:rPr>
         <w:t xml:space="preserve"> as intermediary nodes of a mesh network;</w:t>
@@ -1813,7 +1777,6 @@
         <w:rPr>
           <w:rStyle w:val="apple-converted-space"/>
           <w:rFonts w:cs="Segoe UI"/>
-          <w:i/>
           <w:lang w:val="en-US"/>
         </w:rPr>
         <w:t> </w:t>
@@ -1822,7 +1785,6 @@
         <w:rPr>
           <w:rStyle w:val="scx65578766"/>
           <w:rFonts w:cs="Segoe UI"/>
-          <w:i/>
           <w:lang w:val="en-US"/>
         </w:rPr>
         <w:t> </w:t>
@@ -1837,7 +1799,6 @@
         <w:rPr>
           <w:rStyle w:val="normaltextrun"/>
           <w:rFonts w:cs="Segoe UI"/>
-          <w:i/>
           <w:lang w:val="en-US"/>
         </w:rPr>
         <w:t xml:space="preserve">• To enable data transfer between </w:t>
@@ -1846,7 +1807,6 @@
         <w:rPr>
           <w:rStyle w:val="normaltextrun"/>
           <w:rFonts w:cs="Segoe UI"/>
-          <w:i/>
           <w:lang w:val="en-US"/>
         </w:rPr>
         <w:t>microcomputers</w:t>
@@ -1855,7 +1815,6 @@
         <w:rPr>
           <w:rStyle w:val="normaltextrun"/>
           <w:rFonts w:cs="Segoe UI"/>
-          <w:i/>
           <w:lang w:val="en-US"/>
         </w:rPr>
         <w:t>;</w:t>
@@ -1864,7 +1823,6 @@
         <w:rPr>
           <w:rStyle w:val="apple-converted-space"/>
           <w:rFonts w:cs="Segoe UI"/>
-          <w:i/>
           <w:lang w:val="en-US"/>
         </w:rPr>
         <w:t> </w:t>
@@ -1873,7 +1831,6 @@
         <w:rPr>
           <w:rStyle w:val="scx65578766"/>
           <w:rFonts w:cs="Segoe UI"/>
-          <w:i/>
           <w:lang w:val="en-US"/>
         </w:rPr>
         <w:t> </w:t>
@@ -1888,7 +1845,6 @@
         <w:rPr>
           <w:rStyle w:val="normaltextrun"/>
           <w:rFonts w:cs="Segoe UI"/>
-          <w:i/>
           <w:lang w:val="en-US"/>
         </w:rPr>
         <w:t xml:space="preserve">• To connect mobile devices </w:t>
@@ -1897,7 +1853,6 @@
         <w:rPr>
           <w:rStyle w:val="normaltextrun"/>
           <w:rFonts w:cs="Segoe UI"/>
-          <w:i/>
           <w:lang w:val="en-US"/>
         </w:rPr>
         <w:t>to the</w:t>
@@ -1906,7 +1861,6 @@
         <w:rPr>
           <w:rStyle w:val="normaltextrun"/>
           <w:rFonts w:cs="Segoe UI"/>
-          <w:i/>
           <w:lang w:val="en-US"/>
         </w:rPr>
         <w:t xml:space="preserve"> nodes of the network;</w:t>
@@ -1915,7 +1869,6 @@
         <w:rPr>
           <w:rStyle w:val="apple-converted-space"/>
           <w:rFonts w:cs="Segoe UI"/>
-          <w:i/>
           <w:lang w:val="en-US"/>
         </w:rPr>
         <w:t> </w:t>
@@ -1924,7 +1877,6 @@
         <w:rPr>
           <w:rStyle w:val="scx65578766"/>
           <w:rFonts w:cs="Segoe UI"/>
-          <w:i/>
           <w:lang w:val="en-US"/>
         </w:rPr>
         <w:t> </w:t>
@@ -1939,7 +1891,6 @@
         <w:rPr>
           <w:rStyle w:val="normaltextrun"/>
           <w:rFonts w:cs="Segoe UI"/>
-          <w:i/>
           <w:lang w:val="en-US"/>
         </w:rPr>
         <w:t>• To relay a message to and from endpoints of the network(mobile devices);</w:t>
@@ -1948,7 +1899,6 @@
         <w:rPr>
           <w:rStyle w:val="apple-converted-space"/>
           <w:rFonts w:cs="Segoe UI"/>
-          <w:i/>
           <w:lang w:val="en-US"/>
         </w:rPr>
         <w:t> </w:t>
@@ -1957,7 +1907,6 @@
         <w:rPr>
           <w:rStyle w:val="scx65578766"/>
           <w:rFonts w:cs="Segoe UI"/>
-          <w:i/>
           <w:lang w:val="en-US"/>
         </w:rPr>
         <w:t> </w:t>
@@ -1972,7 +1921,6 @@
         <w:rPr>
           <w:rStyle w:val="normaltextrun"/>
           <w:rFonts w:cs="Segoe UI"/>
-          <w:i/>
           <w:lang w:val="en-US"/>
         </w:rPr>
         <w:t>• To enable the network nodes to automatically det</w:t>
@@ -1981,7 +1929,6 @@
         <w:rPr>
           <w:rStyle w:val="normaltextrun"/>
           <w:rFonts w:cs="Segoe UI"/>
-          <w:i/>
           <w:lang w:val="en-US"/>
         </w:rPr>
         <w:t>ect and connect to nearby nodes;</w:t>
@@ -1993,15 +1940,13 @@
         <w:rPr>
           <w:rStyle w:val="normaltextrun"/>
           <w:rFonts w:cs="Segoe UI"/>
-          <w:i/>
-          <w:lang w:val="en-US"/>
-        </w:rPr>
-      </w:pPr>
-      <w:r>
-        <w:rPr>
-          <w:rStyle w:val="normaltextrun"/>
-          <w:rFonts w:cs="Segoe UI"/>
-          <w:i/>
+          <w:lang w:val="en-US"/>
+        </w:rPr>
+      </w:pPr>
+      <w:r>
+        <w:rPr>
+          <w:rStyle w:val="normaltextrun"/>
+          <w:rFonts w:cs="Segoe UI"/>
           <w:lang w:val="en-US"/>
         </w:rPr>
         <w:t>•</w:t>
@@ -2010,7 +1955,6 @@
         <w:rPr>
           <w:rStyle w:val="normaltextrun"/>
           <w:rFonts w:cs="Segoe UI"/>
-          <w:i/>
           <w:lang w:val="en-US"/>
         </w:rPr>
         <w:t xml:space="preserve"> To test and modify different available software in order to find the one most suitable to be used locally;</w:t>
@@ -2025,7 +1969,6 @@
         <w:rPr>
           <w:rStyle w:val="normaltextrun"/>
           <w:rFonts w:cs="Segoe UI"/>
-          <w:i/>
           <w:lang w:val="en-US"/>
         </w:rPr>
         <w:t>• To create a solut</w:t>
@@ -2034,7 +1977,6 @@
         <w:rPr>
           <w:rStyle w:val="normaltextrun"/>
           <w:rFonts w:cs="Segoe UI"/>
-          <w:i/>
           <w:lang w:val="en-US"/>
         </w:rPr>
         <w:t>ion that will be cost effective.</w:t>
@@ -2044,15 +1986,13 @@
       <w:pPr>
         <w:rPr>
           <w:rFonts w:cs="Segoe UI"/>
-          <w:i/>
-          <w:lang w:val="en-US"/>
-        </w:rPr>
-      </w:pPr>
-    </w:p>
-    <w:p>
-      <w:pPr>
-        <w:rPr>
-          <w:i/>
+          <w:lang w:val="en-US"/>
+        </w:rPr>
+      </w:pPr>
+    </w:p>
+    <w:p>
+      <w:pPr>
+        <w:rPr>
           <w:sz w:val="12"/>
           <w:szCs w:val="12"/>
           <w:lang w:val="en-US"/>
@@ -2064,7 +2004,6 @@
           <w:rFonts w:cs="Segoe UI"/>
           <w:b/>
           <w:bCs/>
-          <w:i/>
           <w:lang w:val="en-US"/>
         </w:rPr>
         <w:t>1.4 Scope and Limitations</w:t>
@@ -2073,7 +2012,6 @@
         <w:rPr>
           <w:rStyle w:val="eop"/>
           <w:rFonts w:cs="Segoe UI"/>
-          <w:i/>
           <w:lang w:val="en-US"/>
         </w:rPr>
         <w:t> </w:t>
@@ -2084,15 +2022,13 @@
         <w:rPr>
           <w:rStyle w:val="normaltextrun"/>
           <w:rFonts w:cs="Segoe UI"/>
-          <w:i/>
-          <w:lang w:val="en-US"/>
-        </w:rPr>
-      </w:pPr>
-      <w:r>
-        <w:rPr>
-          <w:rStyle w:val="normaltextrun"/>
-          <w:rFonts w:cs="Segoe UI"/>
-          <w:i/>
+          <w:lang w:val="en-US"/>
+        </w:rPr>
+      </w:pPr>
+      <w:r>
+        <w:rPr>
+          <w:rStyle w:val="normaltextrun"/>
+          <w:rFonts w:cs="Segoe UI"/>
           <w:lang w:val="en-US"/>
         </w:rPr>
         <w:t>The scope of this research covers the</w:t>
@@ -2101,7 +2037,6 @@
         <w:rPr>
           <w:rStyle w:val="normaltextrun"/>
           <w:rFonts w:cs="Segoe UI"/>
-          <w:i/>
           <w:lang w:val="en-US"/>
         </w:rPr>
         <w:t xml:space="preserve"> use and modifications of existing technologies to develop</w:t>
@@ -2110,7 +2045,6 @@
         <w:rPr>
           <w:rStyle w:val="normaltextrun"/>
           <w:rFonts w:cs="Segoe UI"/>
-          <w:i/>
           <w:lang w:val="en-US"/>
         </w:rPr>
         <w:t xml:space="preserve"> network nodes that can be used to establish a private network</w:t>
@@ -2119,7 +2053,6 @@
         <w:rPr>
           <w:rStyle w:val="normaltextrun"/>
           <w:rFonts w:cs="Segoe UI"/>
-          <w:i/>
           <w:lang w:val="en-US"/>
         </w:rPr>
         <w:t xml:space="preserve">. This private network will consist of smartphones with 802.11 capabilities as end devices and microcomputers as nodes of a wireless mesh network. </w:t>
@@ -2130,15 +2063,13 @@
         <w:rPr>
           <w:rStyle w:val="normaltextrun"/>
           <w:rFonts w:cs="Segoe UI"/>
-          <w:i/>
-          <w:lang w:val="en-US"/>
-        </w:rPr>
-      </w:pPr>
-      <w:r>
-        <w:rPr>
-          <w:rStyle w:val="normaltextrun"/>
-          <w:rFonts w:cs="Segoe UI"/>
-          <w:i/>
+          <w:lang w:val="en-US"/>
+        </w:rPr>
+      </w:pPr>
+      <w:r>
+        <w:rPr>
+          <w:rStyle w:val="normaltextrun"/>
+          <w:rFonts w:cs="Segoe UI"/>
           <w:lang w:val="en-US"/>
         </w:rPr>
         <w:t>The wireless mesh network will be intended</w:t>
@@ -2147,7 +2078,6 @@
         <w:rPr>
           <w:rStyle w:val="normaltextrun"/>
           <w:rFonts w:cs="Segoe UI"/>
-          <w:i/>
           <w:lang w:val="en-US"/>
         </w:rPr>
         <w:t xml:space="preserve"> for areas with no available network service from telecommunications companies</w:t>
@@ -2156,14 +2086,12 @@
         <w:rPr>
           <w:rStyle w:val="normaltextrun"/>
           <w:rFonts w:cs="Segoe UI"/>
-          <w:i/>
           <w:lang w:val="en-US"/>
         </w:rPr>
         <w:t xml:space="preserve"> as a viable temporary  communication infrastructure,</w:t>
       </w:r>
       <w:r>
         <w:rPr>
-          <w:i/>
           <w:lang w:val="en-US"/>
         </w:rPr>
         <w:br/>
@@ -2172,14 +2100,12 @@
         <w:rPr>
           <w:rStyle w:val="scx65578766"/>
           <w:rFonts w:cs="Segoe UI"/>
-          <w:i/>
           <w:lang w:val="en-US"/>
         </w:rPr>
         <w:t> </w:t>
       </w:r>
       <w:r>
         <w:rPr>
-          <w:i/>
           <w:lang w:val="en-US"/>
         </w:rPr>
         <w:br/>
@@ -2188,7 +2114,6 @@
         <w:rPr>
           <w:rStyle w:val="normaltextrun"/>
           <w:rFonts w:cs="Segoe UI"/>
-          <w:i/>
           <w:lang w:val="en-US"/>
         </w:rPr>
         <w:t>The research includes the nodes being raised in the air with the use of balloons to cover an area with network connectivity which is anchored to the ground using heavy boxes.</w:t>
@@ -2197,14 +2122,12 @@
         <w:rPr>
           <w:rStyle w:val="scx65578766"/>
           <w:rFonts w:cs="Segoe UI"/>
-          <w:i/>
           <w:lang w:val="en-US"/>
         </w:rPr>
         <w:t> </w:t>
       </w:r>
       <w:r>
         <w:rPr>
-          <w:i/>
           <w:lang w:val="en-US"/>
         </w:rPr>
         <w:br/>
@@ -2213,14 +2136,12 @@
         <w:rPr>
           <w:rStyle w:val="scx65578766"/>
           <w:rFonts w:cs="Segoe UI"/>
-          <w:i/>
           <w:lang w:val="en-US"/>
         </w:rPr>
         <w:t> </w:t>
       </w:r>
       <w:r>
         <w:rPr>
-          <w:i/>
           <w:lang w:val="en-US"/>
         </w:rPr>
         <w:br/>
@@ -2229,7 +2150,6 @@
         <w:rPr>
           <w:rStyle w:val="normaltextrun"/>
           <w:rFonts w:cs="Segoe UI"/>
-          <w:i/>
           <w:lang w:val="en-US"/>
         </w:rPr>
         <w:t>The study covers the development of the network nodes along with its input and output interfaces. Integrating t</w:t>
@@ -2238,7 +2158,6 @@
         <w:rPr>
           <w:rStyle w:val="normaltextrun"/>
           <w:rFonts w:cs="Segoe UI"/>
-          <w:i/>
           <w:lang w:val="en-US"/>
         </w:rPr>
         <w:t>he networking protocols with</w:t>
@@ -2247,7 +2166,6 @@
         <w:rPr>
           <w:rStyle w:val="normaltextrun"/>
           <w:rFonts w:cs="Segoe UI"/>
-          <w:i/>
           <w:lang w:val="en-US"/>
         </w:rPr>
         <w:t xml:space="preserve"> hardware</w:t>
@@ -2256,7 +2174,6 @@
         <w:rPr>
           <w:rStyle w:val="normaltextrun"/>
           <w:rFonts w:cs="Segoe UI"/>
-          <w:i/>
           <w:lang w:val="en-US"/>
         </w:rPr>
         <w:t xml:space="preserve"> consisting of microcomputers and 802.11 devices</w:t>
@@ -2265,7 +2182,6 @@
         <w:rPr>
           <w:rStyle w:val="normaltextrun"/>
           <w:rFonts w:cs="Segoe UI"/>
-          <w:i/>
           <w:lang w:val="en-US"/>
         </w:rPr>
         <w:t xml:space="preserve"> to establish a reliable connection between 2 or more smartphones. The connection will be able to allow users to send messages to each other </w:t>
@@ -2274,7 +2190,6 @@
         <w:rPr>
           <w:rStyle w:val="normaltextrun"/>
           <w:rFonts w:cs="Segoe UI"/>
-          <w:i/>
           <w:lang w:val="en-US"/>
         </w:rPr>
         <w:t>using</w:t>
@@ -2283,7 +2198,6 @@
         <w:rPr>
           <w:rStyle w:val="normaltextrun"/>
           <w:rFonts w:cs="Segoe UI"/>
-          <w:i/>
           <w:lang w:val="en-US"/>
         </w:rPr>
         <w:t xml:space="preserve"> a</w:t>
@@ -2292,7 +2206,6 @@
         <w:rPr>
           <w:rStyle w:val="normaltextrun"/>
           <w:rFonts w:cs="Segoe UI"/>
-          <w:i/>
           <w:lang w:val="en-US"/>
         </w:rPr>
         <w:t xml:space="preserve">n existingpeer to peer </w:t>
@@ -2301,7 +2214,6 @@
         <w:rPr>
           <w:rStyle w:val="normaltextrun"/>
           <w:rFonts w:cs="Segoe UI"/>
-          <w:i/>
           <w:lang w:val="en-US"/>
         </w:rPr>
         <w:t xml:space="preserve">chat application called </w:t>
@@ -2311,7 +2223,6 @@
         <w:rPr>
           <w:rStyle w:val="normaltextrun"/>
           <w:rFonts w:cs="Segoe UI"/>
-          <w:i/>
           <w:lang w:val="en-US"/>
         </w:rPr>
         <w:t>Walkietooth</w:t>
@@ -2321,7 +2232,6 @@
         <w:rPr>
           <w:rStyle w:val="normaltextrun"/>
           <w:rFonts w:cs="Segoe UI"/>
-          <w:i/>
           <w:lang w:val="en-US"/>
         </w:rPr>
         <w:t>.</w:t>
@@ -2332,15 +2242,13 @@
         <w:rPr>
           <w:rStyle w:val="normaltextrun"/>
           <w:rFonts w:cs="Segoe UI"/>
-          <w:i/>
-          <w:lang w:val="en-US"/>
-        </w:rPr>
-      </w:pPr>
-      <w:r>
-        <w:rPr>
-          <w:rStyle w:val="normaltextrun"/>
-          <w:rFonts w:cs="Segoe UI"/>
-          <w:i/>
+          <w:lang w:val="en-US"/>
+        </w:rPr>
+      </w:pPr>
+      <w:r>
+        <w:rPr>
+          <w:rStyle w:val="normaltextrun"/>
+          <w:rFonts w:cs="Segoe UI"/>
           <w:lang w:val="en-US"/>
         </w:rPr>
         <w:t>After the development of the nodes, further studie</w:t>
@@ -2349,7 +2257,6 @@
         <w:rPr>
           <w:rStyle w:val="normaltextrun"/>
           <w:rFonts w:cs="Segoe UI"/>
-          <w:i/>
           <w:lang w:val="en-US"/>
         </w:rPr>
         <w:t xml:space="preserve">s will be done to fully know the </w:t>
@@ -2358,7 +2265,6 @@
         <w:rPr>
           <w:rStyle w:val="normaltextrun"/>
           <w:rFonts w:cs="Segoe UI"/>
-          <w:i/>
           <w:lang w:val="en-US"/>
         </w:rPr>
         <w:t>ideal</w:t>
@@ -2367,7 +2273,6 @@
         <w:rPr>
           <w:rStyle w:val="normaltextrun"/>
           <w:rFonts w:cs="Segoe UI"/>
-          <w:i/>
           <w:lang w:val="en-US"/>
         </w:rPr>
         <w:t xml:space="preserve"> considerations</w:t>
@@ -2376,7 +2281,6 @@
         <w:rPr>
           <w:rStyle w:val="normaltextrun"/>
           <w:rFonts w:cs="Segoe UI"/>
-          <w:i/>
           <w:lang w:val="en-US"/>
         </w:rPr>
         <w:t xml:space="preserve"> </w:t>
@@ -2385,7 +2289,6 @@
         <w:rPr>
           <w:rStyle w:val="normaltextrun"/>
           <w:rFonts w:cs="Segoe UI"/>
-          <w:i/>
           <w:lang w:val="en-US"/>
         </w:rPr>
         <w:t>(</w:t>
@@ -2394,7 +2297,6 @@
         <w:rPr>
           <w:rStyle w:val="normaltextrun"/>
           <w:rFonts w:cs="Segoe UI"/>
-          <w:i/>
           <w:lang w:val="en-US"/>
         </w:rPr>
         <w:t xml:space="preserve">i.e. effective range, </w:t>
@@ -2403,7 +2305,6 @@
         <w:rPr>
           <w:rStyle w:val="normaltextrun"/>
           <w:rFonts w:cs="Segoe UI"/>
-          <w:i/>
           <w:lang w:val="en-US"/>
         </w:rPr>
         <w:t xml:space="preserve">data transfer </w:t>
@@ -2412,7 +2313,6 @@
         <w:rPr>
           <w:rStyle w:val="normaltextrun"/>
           <w:rFonts w:cs="Segoe UI"/>
-          <w:i/>
           <w:lang w:val="en-US"/>
         </w:rPr>
         <w:t>speed, and traffic capacity.</w:t>
@@ -2421,7 +2321,6 @@
         <w:rPr>
           <w:rStyle w:val="normaltextrun"/>
           <w:rFonts w:cs="Segoe UI"/>
-          <w:i/>
           <w:lang w:val="en-US"/>
         </w:rPr>
         <w:t>) for proper deployment and application.</w:t>
@@ -2432,15 +2331,13 @@
         <w:rPr>
           <w:rStyle w:val="normaltextrun"/>
           <w:rFonts w:cs="Segoe UI"/>
-          <w:i/>
-          <w:lang w:val="en-US"/>
-        </w:rPr>
-      </w:pPr>
-      <w:r>
-        <w:rPr>
-          <w:rStyle w:val="normaltextrun"/>
-          <w:rFonts w:cs="Segoe UI"/>
-          <w:i/>
+          <w:lang w:val="en-US"/>
+        </w:rPr>
+      </w:pPr>
+      <w:r>
+        <w:rPr>
+          <w:rStyle w:val="normaltextrun"/>
+          <w:rFonts w:cs="Segoe UI"/>
           <w:lang w:val="en-US"/>
         </w:rPr>
         <w:t>The paper will also discuss d</w:t>
@@ -2449,7 +2346,6 @@
         <w:rPr>
           <w:rStyle w:val="normaltextrun"/>
           <w:rFonts w:cs="Segoe UI"/>
-          <w:i/>
           <w:lang w:val="en-US"/>
         </w:rPr>
         <w:t xml:space="preserve">ifferent scenarios that are likely to happen in the Philippines wherein these nodes </w:t>
@@ -2458,7 +2354,6 @@
         <w:rPr>
           <w:rStyle w:val="normaltextrun"/>
           <w:rFonts w:cs="Segoe UI"/>
-          <w:i/>
           <w:lang w:val="en-US"/>
         </w:rPr>
         <w:t>will be useful. The ideal way of positioning the nodes based on these scenarios will be included.</w:t>
@@ -2548,7 +2443,17 @@
           <w:bCs/>
           <w:lang w:val="en-US"/>
         </w:rPr>
-        <w:t xml:space="preserve">1.1 </w:t>
+        <w:t>2</w:t>
+      </w:r>
+      <w:r>
+        <w:rPr>
+          <w:rStyle w:val="normaltextrun"/>
+          <w:rFonts w:cs="Segoe UI"/>
+          <w:b/>
+          <w:bCs/>
+          <w:lang w:val="en-US"/>
+        </w:rPr>
+        <w:t xml:space="preserve">.1 </w:t>
       </w:r>
       <w:r>
         <w:rPr>
@@ -2646,7 +2551,8 @@
         <w:rPr>
           <w:rStyle w:val="normaltextrun"/>
           <w:rFonts w:cs="Segoe UI"/>
-          <w:i/>
+          <w:b/>
+          <w:bCs/>
           <w:lang w:val="en-US"/>
         </w:rPr>
       </w:pPr>
@@ -2686,24 +2592,41 @@
         </w:rPr>
         <w:br/>
       </w:r>
-      <w:r>
-        <w:rPr>
-          <w:rStyle w:val="normaltextrun"/>
-          <w:rFonts w:cs="Segoe UI"/>
-          <w:b/>
-          <w:bCs/>
-          <w:i/>
-          <w:lang w:val="en-US"/>
-        </w:rPr>
-        <w:t xml:space="preserve">1.2 </w:t>
-      </w:r>
-      <w:r>
-        <w:rPr>
-          <w:rStyle w:val="normaltextrun"/>
-          <w:rFonts w:cs="Segoe UI"/>
-          <w:b/>
-          <w:bCs/>
-          <w:i/>
+    </w:p>
+    <w:p>
+      <w:pPr>
+        <w:rPr>
+          <w:rStyle w:val="normaltextrun"/>
+          <w:rFonts w:cs="Segoe UI"/>
+          <w:lang w:val="en-US"/>
+        </w:rPr>
+      </w:pPr>
+      <w:r>
+        <w:rPr>
+          <w:rStyle w:val="normaltextrun"/>
+          <w:rFonts w:cs="Segoe UI"/>
+          <w:b/>
+          <w:bCs/>
+          <w:lang w:val="en-US"/>
+        </w:rPr>
+        <w:t>2</w:t>
+      </w:r>
+      <w:r>
+        <w:rPr>
+          <w:rStyle w:val="normaltextrun"/>
+          <w:rFonts w:cs="Segoe UI"/>
+          <w:b/>
+          <w:bCs/>
+          <w:lang w:val="en-US"/>
+        </w:rPr>
+        <w:t xml:space="preserve">.2 </w:t>
+      </w:r>
+      <w:r>
+        <w:rPr>
+          <w:rStyle w:val="normaltextrun"/>
+          <w:rFonts w:cs="Segoe UI"/>
+          <w:b/>
+          <w:bCs/>
           <w:lang w:val="en-US"/>
         </w:rPr>
         <w:t xml:space="preserve">Mesh </w:t>
@@ -2714,14 +2637,12 @@
           <w:rFonts w:cs="Segoe UI"/>
           <w:b/>
           <w:bCs/>
-          <w:i/>
           <w:lang w:val="en-US"/>
         </w:rPr>
         <w:t>and Star Network topologies</w:t>
       </w:r>
       <w:r>
         <w:rPr>
-          <w:i/>
           <w:lang w:val="en-US"/>
         </w:rPr>
         <w:br/>
@@ -2730,7 +2651,6 @@
         <w:rPr>
           <w:rStyle w:val="normaltextrun"/>
           <w:rFonts w:cs="Segoe UI"/>
-          <w:i/>
           <w:lang w:val="en-US"/>
         </w:rPr>
         <w:t>A w</w:t>
@@ -2739,7 +2659,6 @@
         <w:rPr>
           <w:rStyle w:val="normaltextrun"/>
           <w:rFonts w:cs="Segoe UI"/>
-          <w:i/>
           <w:lang w:val="en-US"/>
         </w:rPr>
         <w:t xml:space="preserve">ireless mesh network is a network setup wherein devices (or nodes), are interconnected with each other. </w:t>
@@ -2748,7 +2667,6 @@
         <w:rPr>
           <w:rStyle w:val="normaltextrun"/>
           <w:rFonts w:cs="Segoe UI"/>
-          <w:i/>
           <w:lang w:val="en-US"/>
         </w:rPr>
         <w:t xml:space="preserve">This is different to the widely used star network where all devices are just connected to a central device (i.e. </w:t>
@@ -2758,7 +2676,6 @@
         <w:rPr>
           <w:rStyle w:val="normaltextrun"/>
           <w:rFonts w:cs="Segoe UI"/>
-          <w:i/>
           <w:lang w:val="en-US"/>
         </w:rPr>
         <w:t>Wi-fi</w:t>
@@ -2768,7 +2685,6 @@
         <w:rPr>
           <w:rStyle w:val="normaltextrun"/>
           <w:rFonts w:cs="Segoe UI"/>
-          <w:i/>
           <w:lang w:val="en-US"/>
         </w:rPr>
         <w:t xml:space="preserve"> Access Points).</w:t>
@@ -2779,15 +2695,13 @@
         <w:rPr>
           <w:rStyle w:val="normaltextrun"/>
           <w:rFonts w:cs="Segoe UI"/>
-          <w:i/>
-          <w:lang w:val="en-US"/>
-        </w:rPr>
-      </w:pPr>
-      <w:r>
-        <w:rPr>
-          <w:rStyle w:val="normaltextrun"/>
-          <w:rFonts w:cs="Segoe UI"/>
-          <w:i/>
+          <w:lang w:val="en-US"/>
+        </w:rPr>
+      </w:pPr>
+      <w:r>
+        <w:rPr>
+          <w:rStyle w:val="normaltextrun"/>
+          <w:rFonts w:cs="Segoe UI"/>
           <w:lang w:val="en-US"/>
         </w:rPr>
         <w:t>When a connection is initiated</w:t>
@@ -2796,7 +2710,6 @@
         <w:rPr>
           <w:rStyle w:val="normaltextrun"/>
           <w:rFonts w:cs="Segoe UI"/>
-          <w:i/>
           <w:lang w:val="en-US"/>
         </w:rPr>
         <w:t xml:space="preserve"> in the mesh, each</w:t>
@@ -2805,7 +2718,6 @@
         <w:rPr>
           <w:rStyle w:val="normaltextrun"/>
           <w:rFonts w:cs="Segoe UI"/>
-          <w:i/>
           <w:lang w:val="en-US"/>
         </w:rPr>
         <w:t xml:space="preserve"> node acts as a transmitter that carries the connection</w:t>
@@ -2814,7 +2726,6 @@
         <w:rPr>
           <w:rStyle w:val="normaltextrun"/>
           <w:rFonts w:cs="Segoe UI"/>
-          <w:i/>
           <w:lang w:val="en-US"/>
         </w:rPr>
         <w:t xml:space="preserve"> to the next connected</w:t>
@@ -2823,7 +2734,6 @@
         <w:rPr>
           <w:rStyle w:val="normaltextrun"/>
           <w:rFonts w:cs="Segoe UI"/>
-          <w:i/>
           <w:lang w:val="en-US"/>
         </w:rPr>
         <w:t xml:space="preserve"> node.</w:t>
@@ -2832,7 +2742,6 @@
         <w:rPr>
           <w:rStyle w:val="normaltextrun"/>
           <w:rFonts w:cs="Segoe UI"/>
-          <w:i/>
           <w:lang w:val="en-US"/>
         </w:rPr>
         <w:t>M</w:t>
@@ -2841,7 +2750,6 @@
         <w:rPr>
           <w:rStyle w:val="normaltextrun"/>
           <w:rFonts w:cs="Segoe UI"/>
-          <w:i/>
           <w:lang w:val="en-US"/>
         </w:rPr>
         <w:t>essages are not relayed to a central device like in</w:t>
@@ -2850,7 +2758,6 @@
         <w:rPr>
           <w:rStyle w:val="normaltextrun"/>
           <w:rFonts w:cs="Segoe UI"/>
-          <w:i/>
           <w:lang w:val="en-US"/>
         </w:rPr>
         <w:t xml:space="preserve"> a</w:t>
@@ -2859,7 +2766,6 @@
         <w:rPr>
           <w:rStyle w:val="normaltextrun"/>
           <w:rFonts w:cs="Segoe UI"/>
-          <w:i/>
           <w:lang w:val="en-US"/>
         </w:rPr>
         <w:t xml:space="preserve"> star</w:t>
@@ -2868,7 +2774,6 @@
         <w:rPr>
           <w:rStyle w:val="normaltextrun"/>
           <w:rFonts w:cs="Segoe UI"/>
-          <w:i/>
           <w:lang w:val="en-US"/>
         </w:rPr>
         <w:t xml:space="preserve"> topology somessages have to be properly routed through multiple intermediary nodes until it reaches its destination. This setup makes the network highly volatile because if the mesh consists of only a few nodes, the loss of a connection to one can separate whole networks.</w:t>
@@ -2879,15 +2784,13 @@
         <w:rPr>
           <w:rStyle w:val="normaltextrun"/>
           <w:rFonts w:cs="Segoe UI"/>
-          <w:i/>
-          <w:lang w:val="en-US"/>
-        </w:rPr>
-      </w:pPr>
-      <w:r>
-        <w:rPr>
-          <w:rStyle w:val="normaltextrun"/>
-          <w:rFonts w:cs="Segoe UI"/>
-          <w:i/>
+          <w:lang w:val="en-US"/>
+        </w:rPr>
+      </w:pPr>
+      <w:r>
+        <w:rPr>
+          <w:rStyle w:val="normaltextrun"/>
+          <w:rFonts w:cs="Segoe UI"/>
           <w:lang w:val="en-US"/>
         </w:rPr>
         <w:t>The solution to this problem of networks being fragile is to add numerous additional nodes that create redundant routes. These routes allow</w:t>
@@ -2896,7 +2799,6 @@
         <w:rPr>
           <w:rStyle w:val="normaltextrun"/>
           <w:rFonts w:cs="Segoe UI"/>
-          <w:i/>
           <w:lang w:val="en-US"/>
         </w:rPr>
         <w:t xml:space="preserve"> connections to be </w:t>
@@ -2905,7 +2807,6 @@
         <w:rPr>
           <w:rStyle w:val="normaltextrun"/>
           <w:rFonts w:cs="Segoe UI"/>
-          <w:i/>
           <w:lang w:val="en-US"/>
         </w:rPr>
         <w:t>'</w:t>
@@ -2914,7 +2815,6 @@
         <w:rPr>
           <w:rStyle w:val="normaltextrun"/>
           <w:rFonts w:cs="Segoe UI"/>
-          <w:i/>
           <w:lang w:val="en-US"/>
         </w:rPr>
         <w:t>self-healing</w:t>
@@ -2923,7 +2823,6 @@
         <w:rPr>
           <w:rStyle w:val="normaltextrun"/>
           <w:rFonts w:cs="Segoe UI"/>
-          <w:i/>
           <w:lang w:val="en-US"/>
         </w:rPr>
         <w:t>'</w:t>
@@ -2932,7 +2831,6 @@
         <w:rPr>
           <w:rStyle w:val="normaltextrun"/>
           <w:rFonts w:cs="Segoe UI"/>
-          <w:i/>
           <w:lang w:val="en-US"/>
         </w:rPr>
         <w:t xml:space="preserve"> or</w:t>
@@ -2941,7 +2839,6 @@
         <w:rPr>
           <w:rStyle w:val="normaltextrun"/>
           <w:rFonts w:cs="Segoe UI"/>
-          <w:i/>
           <w:lang w:val="en-US"/>
         </w:rPr>
         <w:t xml:space="preserve"> to just</w:t>
@@ -2950,7 +2847,6 @@
         <w:rPr>
           <w:rStyle w:val="normaltextrun"/>
           <w:rFonts w:cs="Segoe UI"/>
-          <w:i/>
           <w:lang w:val="en-US"/>
         </w:rPr>
         <w:t xml:space="preserve"> reroute </w:t>
@@ -2959,7 +2855,6 @@
         <w:rPr>
           <w:rStyle w:val="normaltextrun"/>
           <w:rFonts w:cs="Segoe UI"/>
-          <w:i/>
           <w:lang w:val="en-US"/>
         </w:rPr>
         <w:t>messages if in case some intermediate nodes fail</w:t>
@@ -2968,7 +2863,6 @@
         <w:rPr>
           <w:rStyle w:val="normaltextrun"/>
           <w:rFonts w:cs="Segoe UI"/>
-          <w:i/>
           <w:lang w:val="en-US"/>
         </w:rPr>
         <w:t xml:space="preserve">. </w:t>
@@ -2979,15 +2873,13 @@
         <w:rPr>
           <w:rStyle w:val="normaltextrun"/>
           <w:rFonts w:cs="Segoe UI"/>
-          <w:i/>
-          <w:lang w:val="en-US"/>
-        </w:rPr>
-      </w:pPr>
-      <w:r>
-        <w:rPr>
-          <w:rStyle w:val="normaltextrun"/>
-          <w:rFonts w:cs="Segoe UI"/>
-          <w:i/>
+          <w:lang w:val="en-US"/>
+        </w:rPr>
+      </w:pPr>
+      <w:r>
+        <w:rPr>
+          <w:rStyle w:val="normaltextrun"/>
+          <w:rFonts w:cs="Segoe UI"/>
           <w:lang w:val="en-US"/>
         </w:rPr>
         <w:t>There are two kinds of mesh topology: full mesh topology and partial mesh topology. In the full mesh topology, all nodes are interconnected to each other</w:t>
@@ -2996,7 +2888,6 @@
         <w:rPr>
           <w:rStyle w:val="normaltextrun"/>
           <w:rFonts w:cs="Segoe UI"/>
-          <w:i/>
           <w:lang w:val="en-US"/>
         </w:rPr>
         <w:t>. W</w:t>
@@ -3005,7 +2896,6 @@
         <w:rPr>
           <w:rStyle w:val="normaltextrun"/>
           <w:rFonts w:cs="Segoe UI"/>
-          <w:i/>
           <w:lang w:val="en-US"/>
         </w:rPr>
         <w:t>hile on the partial me</w:t>
@@ -3014,7 +2904,6 @@
         <w:rPr>
           <w:rStyle w:val="normaltextrun"/>
           <w:rFonts w:cs="Segoe UI"/>
-          <w:i/>
           <w:lang w:val="en-US"/>
         </w:rPr>
         <w:t>sh topology, nodes only communicate to neighbor devices and only relay communications to the intended nodes</w:t>
@@ -3023,7 +2912,6 @@
         <w:rPr>
           <w:rStyle w:val="normaltextrun"/>
           <w:rFonts w:cs="Segoe UI"/>
-          <w:i/>
           <w:lang w:val="en-US"/>
         </w:rPr>
         <w:t>.</w:t>
@@ -3032,14 +2920,12 @@
         <w:rPr>
           <w:rStyle w:val="scx65578766"/>
           <w:rFonts w:cs="Segoe UI"/>
-          <w:i/>
           <w:lang w:val="en-US"/>
         </w:rPr>
         <w:t> </w:t>
       </w:r>
       <w:r>
         <w:rPr>
-          <w:i/>
           <w:lang w:val="en-US"/>
         </w:rPr>
         <w:br/>
@@ -3048,14 +2934,12 @@
         <w:rPr>
           <w:rStyle w:val="scx65578766"/>
           <w:rFonts w:cs="Segoe UI"/>
-          <w:i/>
           <w:lang w:val="en-US"/>
         </w:rPr>
         <w:t> </w:t>
       </w:r>
       <w:r>
         <w:rPr>
-          <w:i/>
           <w:lang w:val="en-US"/>
         </w:rPr>
         <w:br/>
@@ -3064,7 +2948,6 @@
         <w:rPr>
           <w:rStyle w:val="normaltextrun"/>
           <w:rFonts w:cs="Segoe UI"/>
-          <w:i/>
           <w:lang w:val="en-US"/>
         </w:rPr>
         <w:t>This research will be using a partial mesh topology in combination of a star topology</w:t>
@@ -3073,16 +2956,23 @@
         <w:rPr>
           <w:rStyle w:val="normaltextrun"/>
           <w:rFonts w:cs="Segoe UI"/>
-          <w:i/>
-          <w:lang w:val="en-US"/>
-        </w:rPr>
-        <w:t>. Each microcomputer</w:t>
-      </w:r>
-      <w:r>
-        <w:rPr>
-          <w:rStyle w:val="normaltextrun"/>
-          <w:rFonts w:cs="Segoe UI"/>
-          <w:i/>
+          <w:lang w:val="en-US"/>
+        </w:rPr>
+        <w:t xml:space="preserve">. Each </w:t>
+      </w:r>
+      <w:r>
+        <w:rPr>
+          <w:rStyle w:val="normaltextrun"/>
+          <w:rFonts w:cs="Segoe UI"/>
+          <w:lang w:val="en-US"/>
+        </w:rPr>
+        <w:lastRenderedPageBreak/>
+        <w:t>microcomputer</w:t>
+      </w:r>
+      <w:r>
+        <w:rPr>
+          <w:rStyle w:val="normaltextrun"/>
+          <w:rFonts w:cs="Segoe UI"/>
           <w:lang w:val="en-US"/>
         </w:rPr>
         <w:t xml:space="preserve"> will</w:t>
@@ -3091,679 +2981,1624 @@
         <w:rPr>
           <w:rStyle w:val="normaltextrun"/>
           <w:rFonts w:cs="Segoe UI"/>
-          <w:i/>
-          <w:lang w:val="en-US"/>
-        </w:rPr>
-        <w:t xml:space="preserve"> have separate star networks where end devices can connect to it. The central bus of </w:t>
-      </w:r>
-      <w:r>
-        <w:rPr>
-          <w:rStyle w:val="normaltextrun"/>
-          <w:rFonts w:cs="Segoe UI"/>
-          <w:i/>
+          <w:lang w:val="en-US"/>
+        </w:rPr>
+        <w:t xml:space="preserve"> have separate star networks where end devices can connect to it. The central bus of these star networks will act as </w:t>
+      </w:r>
+      <w:r>
+        <w:rPr>
+          <w:rStyle w:val="normaltextrun"/>
+          <w:rFonts w:cs="Segoe UI"/>
+          <w:lang w:val="en-US"/>
+        </w:rPr>
+        <w:t>node</w:t>
+      </w:r>
+      <w:r>
+        <w:rPr>
+          <w:rStyle w:val="normaltextrun"/>
+          <w:rFonts w:cs="Segoe UI"/>
+          <w:lang w:val="en-US"/>
+        </w:rPr>
+        <w:t>s of a mesh network that will be used to establish</w:t>
+      </w:r>
+      <w:r>
+        <w:rPr>
+          <w:rStyle w:val="normaltextrun"/>
+          <w:rFonts w:cs="Segoe UI"/>
+          <w:lang w:val="en-US"/>
+        </w:rPr>
+        <w:t xml:space="preserve"> the connection betw</w:t>
+      </w:r>
+      <w:r>
+        <w:rPr>
+          <w:rStyle w:val="normaltextrun"/>
+          <w:rFonts w:cs="Segoe UI"/>
+          <w:lang w:val="en-US"/>
+        </w:rPr>
+        <w:t>een two end devices in separate nodes.</w:t>
+      </w:r>
+    </w:p>
+    <w:p>
+      <w:pPr>
+        <w:rPr>
+          <w:rStyle w:val="scx65578766"/>
+          <w:rFonts w:cs="Segoe UI"/>
+          <w:lang w:val="en-US"/>
+        </w:rPr>
+      </w:pPr>
+      <w:r>
+        <w:rPr>
+          <w:rStyle w:val="normaltextrun"/>
+          <w:rFonts w:cs="Segoe UI"/>
+          <w:lang w:val="en-US"/>
+        </w:rPr>
+        <w:t>The access points people commonly use for their communications</w:t>
+      </w:r>
+      <w:r>
+        <w:rPr>
+          <w:rStyle w:val="normaltextrun"/>
+          <w:rFonts w:cs="Segoe UI"/>
+          <w:lang w:val="en-US"/>
+        </w:rPr>
+        <w:t xml:space="preserve"> that only </w:t>
+      </w:r>
+      <w:r>
+        <w:rPr>
+          <w:rStyle w:val="normaltextrun"/>
+          <w:rFonts w:cs="Segoe UI"/>
+          <w:lang w:val="en-US"/>
+        </w:rPr>
+        <w:t xml:space="preserve">depend on only one antenna for </w:t>
+      </w:r>
+      <w:r>
+        <w:rPr>
+          <w:rStyle w:val="normaltextrun"/>
+          <w:rFonts w:cs="Segoe UI"/>
+          <w:lang w:val="en-US"/>
+        </w:rPr>
+        <w:t>all devices connected</w:t>
+      </w:r>
+      <w:r>
+        <w:rPr>
+          <w:rStyle w:val="normaltextrun"/>
+          <w:rFonts w:cs="Segoe UI"/>
+          <w:lang w:val="en-US"/>
+        </w:rPr>
+        <w:t>. This creates an easier to manage network where everything can be controlled and monitored through the central device.</w:t>
+      </w:r>
+      <w:r>
+        <w:rPr>
+          <w:lang w:val="en-US"/>
+        </w:rPr>
+        <w:br/>
+      </w:r>
+      <w:r>
+        <w:rPr>
+          <w:rStyle w:val="scx65578766"/>
+          <w:rFonts w:cs="Segoe UI"/>
+          <w:lang w:val="en-US"/>
+        </w:rPr>
+        <w:t> </w:t>
+      </w:r>
+      <w:r>
+        <w:rPr>
+          <w:rStyle w:val="scx65578766"/>
+          <w:rFonts w:cs="Segoe UI"/>
+          <w:lang w:val="en-US"/>
+        </w:rPr>
+        <w:t>http://www.webopedia.com/quick_ref/topologies.asp</w:t>
+      </w:r>
+    </w:p>
+    <w:p>
+      <w:pPr>
+        <w:rPr>
+          <w:rStyle w:val="normaltextrun"/>
+          <w:rFonts w:cs="Segoe UI"/>
+          <w:b/>
+          <w:bCs/>
+          <w:lang w:val="en-US"/>
+        </w:rPr>
+      </w:pPr>
+    </w:p>
+    <w:p>
+      <w:pPr>
+        <w:rPr>
+          <w:rStyle w:val="normaltextrun"/>
+          <w:rFonts w:cs="Segoe UI"/>
+          <w:b/>
+          <w:bCs/>
+          <w:lang w:val="en-US"/>
+        </w:rPr>
+      </w:pPr>
+      <w:r>
+        <w:rPr>
+          <w:rStyle w:val="normaltextrun"/>
+          <w:rFonts w:cs="Segoe UI"/>
+          <w:b/>
+          <w:bCs/>
+          <w:lang w:val="en-US"/>
+        </w:rPr>
+        <w:t>2</w:t>
+      </w:r>
+      <w:r>
+        <w:rPr>
+          <w:rStyle w:val="normaltextrun"/>
+          <w:rFonts w:cs="Segoe UI"/>
+          <w:b/>
+          <w:bCs/>
+          <w:lang w:val="en-US"/>
+        </w:rPr>
+        <w:t xml:space="preserve">.3 </w:t>
+      </w:r>
+      <w:r>
+        <w:rPr>
+          <w:rStyle w:val="normaltextrun"/>
+          <w:rFonts w:cs="Segoe UI"/>
+          <w:b/>
+          <w:bCs/>
+          <w:lang w:val="en-US"/>
+        </w:rPr>
+        <w:t>Reduced Instruction Set Computing</w:t>
+      </w:r>
+      <w:r>
+        <w:rPr>
+          <w:rStyle w:val="normaltextrun"/>
+          <w:rFonts w:cs="Segoe UI"/>
+          <w:b/>
+          <w:bCs/>
+          <w:lang w:val="en-US"/>
+        </w:rPr>
+        <w:t xml:space="preserve"> (RISC)</w:t>
+      </w:r>
+    </w:p>
+    <w:p>
+      <w:pPr>
+        <w:rPr>
+          <w:rStyle w:val="normaltextrun"/>
+          <w:rFonts w:cs="Segoe UI"/>
+          <w:bCs/>
+          <w:lang w:val="en-US"/>
+        </w:rPr>
+      </w:pPr>
+      <w:r>
+        <w:rPr>
+          <w:rStyle w:val="normaltextrun"/>
+          <w:rFonts w:cs="Segoe UI"/>
+          <w:bCs/>
+          <w:lang w:val="en-US"/>
+        </w:rPr>
+        <w:t xml:space="preserve">A processor design that emphasizes the use of software. It makes processors “…use simple instructions that can be executed within one clock cycle.” </w:t>
+      </w:r>
+      <w:r>
+        <w:rPr>
+          <w:rStyle w:val="normaltextrun"/>
+          <w:rFonts w:cs="Segoe UI"/>
+          <w:bCs/>
+          <w:lang w:val="en-US"/>
+        </w:rPr>
+        <w:t>(Roberts, 2006)</w:t>
+      </w:r>
+    </w:p>
+    <w:p>
+      <w:pPr>
+        <w:rPr>
+          <w:rStyle w:val="normaltextrun"/>
+          <w:rFonts w:cs="Segoe UI"/>
+          <w:b/>
+          <w:bCs/>
+          <w:lang w:val="en-US"/>
+        </w:rPr>
+      </w:pPr>
+    </w:p>
+    <w:p>
+      <w:pPr>
+        <w:rPr>
+          <w:rStyle w:val="normaltextrun"/>
+          <w:rFonts w:cs="Segoe UI"/>
+          <w:b/>
+          <w:bCs/>
+          <w:lang w:val="en-US"/>
+        </w:rPr>
+      </w:pPr>
+      <w:r>
+        <w:rPr>
+          <w:rStyle w:val="normaltextrun"/>
+          <w:rFonts w:cs="Segoe UI"/>
+          <w:b/>
+          <w:bCs/>
+          <w:lang w:val="en-US"/>
+        </w:rPr>
+        <w:t>2</w:t>
+      </w:r>
+      <w:r>
+        <w:rPr>
+          <w:rStyle w:val="normaltextrun"/>
+          <w:rFonts w:cs="Segoe UI"/>
+          <w:b/>
+          <w:bCs/>
+          <w:lang w:val="en-US"/>
+        </w:rPr>
+        <w:t xml:space="preserve">.4 </w:t>
+      </w:r>
+      <w:r>
+        <w:rPr>
+          <w:rStyle w:val="normaltextrun"/>
+          <w:rFonts w:cs="Segoe UI"/>
+          <w:b/>
+          <w:bCs/>
+          <w:lang w:val="en-US"/>
+        </w:rPr>
+        <w:t>Advanced RISC Machines (ARM) Board</w:t>
+      </w:r>
+      <w:r>
+        <w:rPr>
+          <w:rStyle w:val="normaltextrun"/>
+          <w:rFonts w:cs="Segoe UI"/>
+          <w:b/>
+          <w:bCs/>
+          <w:lang w:val="en-US"/>
+        </w:rPr>
+        <w:t>s</w:t>
+      </w:r>
+    </w:p>
+    <w:p>
+      <w:pPr>
+        <w:rPr>
+          <w:rStyle w:val="normaltextrun"/>
+          <w:rFonts w:cs="Segoe UI"/>
+          <w:bCs/>
+          <w:lang w:val="en-US"/>
+        </w:rPr>
+      </w:pPr>
+      <w:r>
+        <w:rPr>
+          <w:rStyle w:val="normaltextrun"/>
+          <w:rFonts w:cs="Segoe UI"/>
+          <w:bCs/>
+          <w:lang w:val="en-US"/>
+        </w:rPr>
+        <w:t xml:space="preserve">Boards that uses 32-bit microprocessors. They were first used for simple task but are currently growing to meet the demands of current technology. Currently, ARM </w:t>
+      </w:r>
+      <w:r>
+        <w:rPr>
+          <w:rStyle w:val="normaltextrun"/>
+          <w:rFonts w:cs="Segoe UI"/>
+          <w:bCs/>
+          <w:lang w:val="en-US"/>
+        </w:rPr>
+        <w:t>boards are used in embedded systems and in internet of things.</w:t>
+      </w:r>
+    </w:p>
+    <w:p>
+      <w:pPr>
+        <w:rPr>
+          <w:rStyle w:val="normaltextrun"/>
+          <w:rFonts w:cs="Segoe UI"/>
+          <w:b/>
+          <w:lang w:val="en-US"/>
+        </w:rPr>
+      </w:pPr>
+    </w:p>
+    <w:p>
+      <w:pPr>
+        <w:rPr>
+          <w:rStyle w:val="normaltextrun"/>
+          <w:rFonts w:cs="Segoe UI"/>
+          <w:b/>
+          <w:lang w:val="en-US"/>
+        </w:rPr>
+      </w:pPr>
+      <w:r>
+        <w:rPr>
+          <w:rStyle w:val="normaltextrun"/>
+          <w:rFonts w:cs="Segoe UI"/>
+          <w:b/>
+          <w:lang w:val="en-US"/>
+        </w:rPr>
+        <w:t>2</w:t>
+      </w:r>
+      <w:r>
+        <w:rPr>
+          <w:rStyle w:val="normaltextrun"/>
+          <w:rFonts w:cs="Segoe UI"/>
+          <w:b/>
+          <w:lang w:val="en-US"/>
+        </w:rPr>
+        <w:t xml:space="preserve">.5 </w:t>
+      </w:r>
+      <w:r>
+        <w:rPr>
+          <w:rStyle w:val="normaltextrun"/>
+          <w:rFonts w:cs="Segoe UI"/>
+          <w:b/>
+          <w:lang w:val="en-US"/>
+        </w:rPr>
+        <w:t>ARM Based Devices (</w:t>
+      </w:r>
+      <w:proofErr w:type="spellStart"/>
+      <w:r>
+        <w:rPr>
+          <w:rStyle w:val="normaltextrun"/>
+          <w:rFonts w:cs="Segoe UI"/>
+          <w:b/>
+          <w:lang w:val="en-US"/>
+        </w:rPr>
+        <w:t>Arduino</w:t>
+      </w:r>
+      <w:proofErr w:type="spellEnd"/>
+      <w:r>
+        <w:rPr>
+          <w:rStyle w:val="normaltextrun"/>
+          <w:rFonts w:cs="Segoe UI"/>
+          <w:b/>
+          <w:lang w:val="en-US"/>
+        </w:rPr>
+        <w:t xml:space="preserve">,  Raspberry Pi, </w:t>
+      </w:r>
+      <w:proofErr w:type="spellStart"/>
+      <w:r>
+        <w:rPr>
+          <w:rStyle w:val="normaltextrun"/>
+          <w:rFonts w:cs="Segoe UI"/>
+          <w:b/>
+          <w:lang w:val="en-US"/>
+        </w:rPr>
+        <w:t>BeagleBone</w:t>
+      </w:r>
+      <w:proofErr w:type="spellEnd"/>
+      <w:r>
+        <w:rPr>
+          <w:rStyle w:val="normaltextrun"/>
+          <w:rFonts w:cs="Segoe UI"/>
+          <w:b/>
+          <w:lang w:val="en-US"/>
+        </w:rPr>
+        <w:t>)</w:t>
+      </w:r>
+    </w:p>
+    <w:p>
+      <w:proofErr w:type="spellStart"/>
+      <w:r>
+        <w:rPr>
+          <w:rStyle w:val="normaltextrun"/>
+          <w:rFonts w:cs="Segoe UI"/>
+          <w:lang w:val="en-US"/>
+        </w:rPr>
+        <w:t>Arduino</w:t>
+      </w:r>
+      <w:proofErr w:type="spellEnd"/>
+      <w:r>
+        <w:rPr>
+          <w:rStyle w:val="normaltextrun"/>
+          <w:rFonts w:cs="Segoe UI"/>
+          <w:lang w:val="en-US"/>
+        </w:rPr>
+        <w:t xml:space="preserve"> and Raspberry Pi are the popularARM based devices that are often compared to one another about its functions and capabilities. Many people say that Raspberry is ultimately better than </w:t>
+      </w:r>
+      <w:proofErr w:type="spellStart"/>
+      <w:r>
+        <w:rPr>
+          <w:rStyle w:val="normaltextrun"/>
+          <w:rFonts w:cs="Segoe UI"/>
+          <w:lang w:val="en-US"/>
+        </w:rPr>
+        <w:t>Arduino</w:t>
+      </w:r>
+      <w:proofErr w:type="spellEnd"/>
+      <w:r>
+        <w:rPr>
+          <w:rStyle w:val="normaltextrun"/>
+          <w:rFonts w:cs="Segoe UI"/>
+          <w:lang w:val="en-US"/>
+        </w:rPr>
+        <w:t xml:space="preserve"> since it can function as a normal computer. Yet there are also many that say such assumptions are “unreasonable" because of what </w:t>
+      </w:r>
+      <w:proofErr w:type="spellStart"/>
+      <w:r>
+        <w:rPr>
+          <w:rStyle w:val="normaltextrun"/>
+          <w:rFonts w:cs="Segoe UI"/>
+          <w:lang w:val="en-US"/>
+        </w:rPr>
+        <w:t>Arduino</w:t>
+      </w:r>
+      <w:proofErr w:type="spellEnd"/>
+      <w:r>
+        <w:rPr>
+          <w:rStyle w:val="normaltextrun"/>
+          <w:rFonts w:cs="Segoe UI"/>
+          <w:lang w:val="en-US"/>
+        </w:rPr>
+        <w:t xml:space="preserve"> can do.</w:t>
+      </w:r>
+    </w:p>
+    <w:p>
+      <w:pPr>
+        <w:rPr>
+          <w:rStyle w:val="scx65578766"/>
+          <w:rFonts w:cs="Segoe UI"/>
+          <w:lang w:val="en-US"/>
+        </w:rPr>
+      </w:pPr>
+      <w:r>
+        <w:rPr>
+          <w:rStyle w:val="normaltextrun"/>
+          <w:rFonts w:cs="Segoe UI"/>
+          <w:lang w:val="en-US"/>
+        </w:rPr>
+        <w:t xml:space="preserve">Raspberry Pi could function similarly to a computer because it has some features that a computer has. It has its own memory, graphics driver, processor, etc. Also, it has its own Ethernet port so networking is more convenient. It is capable of doing works like doing spreadsheet, word, internet browsing, and gaming. It also has its own operating system (Linux). But to fully utilize sensors integrated with it, different software is sometimes required. Same as normal computers, it needs to be turned off properly. </w:t>
+      </w:r>
+      <w:proofErr w:type="spellStart"/>
+      <w:r>
+        <w:rPr>
+          <w:rStyle w:val="normaltextrun"/>
+          <w:rFonts w:cs="Segoe UI"/>
+          <w:lang w:val="en-US"/>
+        </w:rPr>
+        <w:t>Arduino</w:t>
+      </w:r>
+      <w:proofErr w:type="spellEnd"/>
+      <w:r>
+        <w:rPr>
+          <w:rStyle w:val="normaltextrun"/>
+          <w:rFonts w:cs="Segoe UI"/>
+          <w:lang w:val="en-US"/>
+        </w:rPr>
+        <w:t xml:space="preserve">, on the other hand, does not act and function like a computer. It does not have all necessary parts of a normal computer and it does not operate a full operating system. It just runs the codes in it. For networking purposes, it does not have an Ethernet port so additional external hardware for physical connection applications is required. For integration of sensors, accomplishing it is easier in </w:t>
+      </w:r>
+      <w:proofErr w:type="spellStart"/>
+      <w:r>
+        <w:rPr>
+          <w:rStyle w:val="normaltextrun"/>
+          <w:rFonts w:cs="Segoe UI"/>
+          <w:lang w:val="en-US"/>
+        </w:rPr>
+        <w:t>Arduino</w:t>
+      </w:r>
+      <w:proofErr w:type="spellEnd"/>
+      <w:r>
+        <w:rPr>
+          <w:rStyle w:val="normaltextrun"/>
+          <w:rFonts w:cs="Segoe UI"/>
+          <w:lang w:val="en-US"/>
+        </w:rPr>
+        <w:t xml:space="preserve"> because the “interpretation” &amp; “response” can be done effortlessly with the use of simple codes. It can work and execute its codes by connecting it to a USB cable to a computer (and any other ways). (Bourque, 2015)</w:t>
+      </w:r>
+      <w:r>
+        <w:rPr>
+          <w:rStyle w:val="scx65578766"/>
+          <w:rFonts w:cs="Segoe UI"/>
+          <w:lang w:val="en-US"/>
+        </w:rPr>
+        <w:t> </w:t>
+      </w:r>
+    </w:p>
+    <w:p>
+      <w:pPr>
+        <w:rPr>
+          <w:rStyle w:val="normaltextrun"/>
+          <w:rFonts w:cs="Segoe UI"/>
+          <w:lang w:val="en-US"/>
+        </w:rPr>
+      </w:pPr>
+      <w:proofErr w:type="spellStart"/>
+      <w:r>
+        <w:rPr>
+          <w:rStyle w:val="scx65578766"/>
+          <w:rFonts w:cs="Segoe UI"/>
           <w:lang w:val="en-US"/>
         </w:rPr>
         <w:lastRenderedPageBreak/>
-        <w:t xml:space="preserve">these star networks will act as </w:t>
-      </w:r>
-      <w:r>
-        <w:rPr>
-          <w:rStyle w:val="normaltextrun"/>
-          <w:rFonts w:cs="Segoe UI"/>
-          <w:i/>
-          <w:lang w:val="en-US"/>
-        </w:rPr>
-        <w:t>node</w:t>
-      </w:r>
-      <w:r>
-        <w:rPr>
-          <w:rStyle w:val="normaltextrun"/>
-          <w:rFonts w:cs="Segoe UI"/>
-          <w:i/>
-          <w:lang w:val="en-US"/>
-        </w:rPr>
-        <w:t>s of a mesh network that will be used to establish</w:t>
-      </w:r>
-      <w:r>
-        <w:rPr>
-          <w:rStyle w:val="normaltextrun"/>
-          <w:rFonts w:cs="Segoe UI"/>
-          <w:i/>
-          <w:lang w:val="en-US"/>
-        </w:rPr>
-        <w:t xml:space="preserve"> the connection betw</w:t>
-      </w:r>
-      <w:r>
-        <w:rPr>
-          <w:rStyle w:val="normaltextrun"/>
-          <w:rFonts w:cs="Segoe UI"/>
-          <w:i/>
-          <w:lang w:val="en-US"/>
-        </w:rPr>
-        <w:t>een two end devices in separate nodes.</w:t>
-      </w:r>
-    </w:p>
-    <w:p>
-      <w:pPr>
+        <w:t>BeagleBone</w:t>
+      </w:r>
+      <w:proofErr w:type="spellEnd"/>
+      <w:r>
         <w:rPr>
           <w:rStyle w:val="scx65578766"/>
           <w:rFonts w:cs="Segoe UI"/>
-          <w:i/>
-          <w:lang w:val="en-US"/>
-        </w:rPr>
-      </w:pPr>
-      <w:r>
-        <w:rPr>
-          <w:rStyle w:val="normaltextrun"/>
-          <w:rFonts w:cs="Segoe UI"/>
-          <w:i/>
-          <w:lang w:val="en-US"/>
-        </w:rPr>
-        <w:t>The access points people commonly use for their communications</w:t>
-      </w:r>
-      <w:r>
-        <w:rPr>
-          <w:rStyle w:val="normaltextrun"/>
-          <w:rFonts w:cs="Segoe UI"/>
-          <w:i/>
-          <w:lang w:val="en-US"/>
-        </w:rPr>
-        <w:t xml:space="preserve"> that only </w:t>
-      </w:r>
-      <w:r>
-        <w:rPr>
-          <w:rStyle w:val="normaltextrun"/>
-          <w:rFonts w:cs="Segoe UI"/>
-          <w:i/>
-          <w:lang w:val="en-US"/>
-        </w:rPr>
-        <w:t xml:space="preserve">depend on only one antenna for </w:t>
-      </w:r>
-      <w:r>
-        <w:rPr>
-          <w:rStyle w:val="normaltextrun"/>
-          <w:rFonts w:cs="Segoe UI"/>
-          <w:i/>
-          <w:lang w:val="en-US"/>
-        </w:rPr>
-        <w:t>all devices connected</w:t>
-      </w:r>
-      <w:r>
-        <w:rPr>
-          <w:rStyle w:val="normaltextrun"/>
-          <w:rFonts w:cs="Segoe UI"/>
-          <w:i/>
-          <w:lang w:val="en-US"/>
-        </w:rPr>
-        <w:t>. This creates an easier to manage network where everything can be controlled and monitored through the central device.</w:t>
-      </w:r>
-      <w:r>
-        <w:rPr>
-          <w:i/>
+          <w:lang w:val="en-US"/>
+        </w:rPr>
+        <w:t xml:space="preserve"> on the other hand is similar to Raspberry Pi with </w:t>
+      </w:r>
+      <w:proofErr w:type="spellStart"/>
+      <w:r>
+        <w:rPr>
+          <w:rStyle w:val="scx65578766"/>
+          <w:rFonts w:cs="Segoe UI"/>
+          <w:lang w:val="en-US"/>
+        </w:rPr>
+        <w:t>someArduino</w:t>
+      </w:r>
+      <w:proofErr w:type="spellEnd"/>
+      <w:r>
+        <w:rPr>
+          <w:rStyle w:val="scx65578766"/>
+          <w:rFonts w:cs="Segoe UI"/>
+          <w:lang w:val="en-US"/>
+        </w:rPr>
+        <w:t xml:space="preserve"> properties. Its software and hardware capabilities are comparable to Raspberry Pi since it also has its own operating system and functions like a computer. Its hardware specifications are generally lower than Raspberry Pi but it contains more GPIO pins (Raspberry Pi has </w:t>
+      </w:r>
+      <w:r>
+        <w:rPr>
+          <w:rStyle w:val="scx65578766"/>
+          <w:rFonts w:cs="Segoe UI"/>
+          <w:lang w:val="en-US"/>
+        </w:rPr>
+        <w:t>40</w:t>
+      </w:r>
+      <w:r>
+        <w:rPr>
+          <w:rStyle w:val="scx65578766"/>
+          <w:rFonts w:cs="Segoe UI"/>
+          <w:lang w:val="en-US"/>
+        </w:rPr>
+        <w:t xml:space="preserve">, </w:t>
+      </w:r>
+      <w:proofErr w:type="spellStart"/>
+      <w:r>
+        <w:rPr>
+          <w:rStyle w:val="scx65578766"/>
+          <w:rFonts w:cs="Segoe UI"/>
+          <w:lang w:val="en-US"/>
+        </w:rPr>
+        <w:t>BeagleBone</w:t>
+      </w:r>
+      <w:proofErr w:type="spellEnd"/>
+      <w:r>
+        <w:rPr>
+          <w:rStyle w:val="scx65578766"/>
+          <w:rFonts w:cs="Segoe UI"/>
+          <w:lang w:val="en-US"/>
+        </w:rPr>
+        <w:t xml:space="preserve"> has 92). This makes </w:t>
+      </w:r>
+      <w:proofErr w:type="spellStart"/>
+      <w:r>
+        <w:rPr>
+          <w:rStyle w:val="scx65578766"/>
+          <w:rFonts w:cs="Segoe UI"/>
+          <w:lang w:val="en-US"/>
+        </w:rPr>
+        <w:t>BeagleBone</w:t>
+      </w:r>
+      <w:proofErr w:type="spellEnd"/>
+      <w:r>
+        <w:rPr>
+          <w:rStyle w:val="scx65578766"/>
+          <w:rFonts w:cs="Segoe UI"/>
+          <w:lang w:val="en-US"/>
+        </w:rPr>
+        <w:t xml:space="preserve"> is better for circuitry projects because the number of its GPIO pins while Raspberry Pi better for software based projects such as this study because of its superior hardware specs (Retrieved on August 19, 2016 from https://pimylifeup.com/beaglebone-vs-raspberry-pi/).</w:t>
+      </w:r>
+    </w:p>
+    <w:p>
+      <w:pPr>
+        <w:rPr>
+          <w:rStyle w:val="normaltextrun"/>
+          <w:rFonts w:cs="Segoe UI"/>
+          <w:b/>
+          <w:bCs/>
+          <w:lang w:val="en-US"/>
+        </w:rPr>
+      </w:pPr>
+      <w:r>
+        <w:rPr>
+          <w:rStyle w:val="normaltextrun"/>
+          <w:rFonts w:cs="Segoe UI"/>
+          <w:b/>
+          <w:bCs/>
+          <w:lang w:val="en-US"/>
+        </w:rPr>
+        <w:t>2</w:t>
+      </w:r>
+      <w:r>
+        <w:rPr>
+          <w:rStyle w:val="normaltextrun"/>
+          <w:rFonts w:cs="Segoe UI"/>
+          <w:b/>
+          <w:bCs/>
+          <w:lang w:val="en-US"/>
+        </w:rPr>
+        <w:t xml:space="preserve">.6 </w:t>
+      </w:r>
+      <w:proofErr w:type="spellStart"/>
+      <w:r>
+        <w:rPr>
+          <w:rStyle w:val="normaltextrun"/>
+          <w:rFonts w:cs="Segoe UI"/>
+          <w:b/>
+          <w:bCs/>
+          <w:lang w:val="en-US"/>
+        </w:rPr>
+        <w:t>Arduino</w:t>
+      </w:r>
+      <w:proofErr w:type="spellEnd"/>
+    </w:p>
+    <w:p>
+      <w:pPr>
+        <w:rPr>
+          <w:rStyle w:val="normaltextrun"/>
+          <w:rFonts w:cs="Segoe UI"/>
+          <w:bCs/>
+          <w:lang w:val="en-US"/>
+        </w:rPr>
+      </w:pPr>
+      <w:r>
+        <w:rPr>
+          <w:rStyle w:val="normaltextrun"/>
+          <w:rFonts w:cs="Segoe UI"/>
+          <w:bCs/>
+          <w:lang w:val="en-US"/>
+        </w:rPr>
+        <w:t xml:space="preserve">According to the </w:t>
+      </w:r>
+      <w:proofErr w:type="spellStart"/>
+      <w:r>
+        <w:rPr>
+          <w:rStyle w:val="normaltextrun"/>
+          <w:rFonts w:cs="Segoe UI"/>
+          <w:bCs/>
+          <w:lang w:val="en-US"/>
+        </w:rPr>
+        <w:t>Arduino</w:t>
+      </w:r>
+      <w:proofErr w:type="spellEnd"/>
+      <w:r>
+        <w:rPr>
+          <w:rStyle w:val="normaltextrun"/>
+          <w:rFonts w:cs="Segoe UI"/>
+          <w:bCs/>
+          <w:lang w:val="en-US"/>
+        </w:rPr>
+        <w:t xml:space="preserve"> website, “</w:t>
+      </w:r>
+      <w:proofErr w:type="spellStart"/>
+      <w:r>
+        <w:rPr>
+          <w:rStyle w:val="normaltextrun"/>
+          <w:rFonts w:cs="Segoe UI"/>
+          <w:bCs/>
+          <w:lang w:val="en-US"/>
+        </w:rPr>
+        <w:t>Arduino</w:t>
+      </w:r>
+      <w:proofErr w:type="spellEnd"/>
+      <w:r>
+        <w:rPr>
+          <w:rStyle w:val="normaltextrun"/>
+          <w:rFonts w:cs="Segoe UI"/>
+          <w:bCs/>
+          <w:lang w:val="en-US"/>
+        </w:rPr>
+        <w:t xml:space="preserve"> is an open-source prototyping platform based on easy to use hardware and software”. Currently it is mostly used to read sensor values, online messages, or data from an external memory card then create an output based on the program of the user. </w:t>
+      </w:r>
+      <w:proofErr w:type="spellStart"/>
+      <w:r>
+        <w:rPr>
+          <w:rStyle w:val="normaltextrun"/>
+          <w:rFonts w:cs="Segoe UI"/>
+          <w:bCs/>
+          <w:lang w:val="en-US"/>
+        </w:rPr>
+        <w:t>Arduino</w:t>
+      </w:r>
+      <w:proofErr w:type="spellEnd"/>
+      <w:r>
+        <w:rPr>
+          <w:rStyle w:val="normaltextrun"/>
+          <w:rFonts w:cs="Segoe UI"/>
+          <w:bCs/>
+          <w:lang w:val="en-US"/>
+        </w:rPr>
+        <w:t xml:space="preserve"> is aimed towards students because of its simplicity in design and application. Its flexibility makes prototyping easy even for users with limited knowledge in electronics and also allows experts to build complex projects (Retrieved in August 19, 2016 from https://www.arduino.cc/</w:t>
+      </w:r>
+      <w:r>
+        <w:rPr>
+          <w:rStyle w:val="normaltextrun"/>
+          <w:rFonts w:cs="Segoe UI"/>
+          <w:bCs/>
+        </w:rPr>
+        <w:t>)</w:t>
+      </w:r>
+      <w:r>
+        <w:rPr>
+          <w:rStyle w:val="normaltextrun"/>
+          <w:rFonts w:cs="Segoe UI"/>
+          <w:bCs/>
+          <w:lang w:val="en-US"/>
+        </w:rPr>
+        <w:t>.</w:t>
+      </w:r>
+    </w:p>
+    <w:p>
+      <w:pPr>
+        <w:rPr>
+          <w:rStyle w:val="normaltextrun"/>
+          <w:rFonts w:cs="Segoe UI"/>
+          <w:bCs/>
+          <w:lang w:val="en-US"/>
+        </w:rPr>
+      </w:pPr>
+      <w:proofErr w:type="spellStart"/>
+      <w:r>
+        <w:rPr>
+          <w:rStyle w:val="normaltextrun"/>
+          <w:rFonts w:cs="Segoe UI"/>
+          <w:bCs/>
+          <w:lang w:val="en-US"/>
+        </w:rPr>
+        <w:t>Arduino</w:t>
+      </w:r>
+      <w:proofErr w:type="spellEnd"/>
+      <w:r>
+        <w:rPr>
+          <w:rStyle w:val="normaltextrun"/>
+          <w:rFonts w:cs="Segoe UI"/>
+          <w:bCs/>
+          <w:lang w:val="en-US"/>
+        </w:rPr>
+        <w:t xml:space="preserve"> is a very powerful tool to experiment on small programs and sensors but would not be best used for the purpose of this research. For one, </w:t>
+      </w:r>
+      <w:proofErr w:type="spellStart"/>
+      <w:r>
+        <w:rPr>
+          <w:rStyle w:val="normaltextrun"/>
+          <w:rFonts w:cs="Segoe UI"/>
+          <w:bCs/>
+          <w:lang w:val="en-US"/>
+        </w:rPr>
+        <w:t>Wifi</w:t>
+      </w:r>
+      <w:proofErr w:type="spellEnd"/>
+      <w:r>
+        <w:rPr>
+          <w:rStyle w:val="normaltextrun"/>
+          <w:rFonts w:cs="Segoe UI"/>
+          <w:bCs/>
+          <w:lang w:val="en-US"/>
+        </w:rPr>
+        <w:t xml:space="preserve"> modules are not integrated into the circuit that comes out of the box so one must purchase a modules that can be attached called shields. The add-ons also do not guarantee full support because the microcontroller itself has many limitations.</w:t>
+      </w:r>
+    </w:p>
+    <w:p>
+      <w:pPr>
+        <w:rPr>
+          <w:rStyle w:val="normaltextrun"/>
+          <w:rFonts w:cs="Segoe UI"/>
+          <w:bCs/>
+          <w:lang w:val="en-US"/>
+        </w:rPr>
+      </w:pPr>
+      <w:r>
+        <w:rPr>
+          <w:rStyle w:val="normaltextrun"/>
+          <w:rFonts w:cs="Segoe UI"/>
+          <w:bCs/>
+          <w:lang w:val="en-US"/>
+        </w:rPr>
+        <w:t>The device and its modules are currently being used for small projects concerning the internet of things (</w:t>
+      </w:r>
+      <w:proofErr w:type="spellStart"/>
+      <w:r>
+        <w:rPr>
+          <w:rStyle w:val="normaltextrun"/>
+          <w:rFonts w:cs="Segoe UI"/>
+          <w:bCs/>
+          <w:lang w:val="en-US"/>
+        </w:rPr>
+        <w:t>IoT</w:t>
+      </w:r>
+      <w:proofErr w:type="spellEnd"/>
+      <w:r>
+        <w:rPr>
+          <w:rStyle w:val="normaltextrun"/>
+          <w:rFonts w:cs="Segoe UI"/>
+          <w:bCs/>
+          <w:lang w:val="en-US"/>
+        </w:rPr>
+        <w:t>) connecting multiple home devices and sensors .</w:t>
+      </w:r>
+      <w:proofErr w:type="spellStart"/>
+      <w:r>
+        <w:rPr>
+          <w:rStyle w:val="normaltextrun"/>
+          <w:rFonts w:cs="Segoe UI"/>
+          <w:bCs/>
+          <w:lang w:val="en-US"/>
+        </w:rPr>
+        <w:t>Arduino</w:t>
+      </w:r>
+      <w:proofErr w:type="spellEnd"/>
+      <w:r>
+        <w:rPr>
+          <w:rStyle w:val="normaltextrun"/>
+          <w:rFonts w:cs="Segoe UI"/>
+          <w:bCs/>
+          <w:lang w:val="en-US"/>
+        </w:rPr>
+        <w:t xml:space="preserve"> is very apt for simple applications like networking or sensor networks but other more complicated projects are not recommended.</w:t>
+      </w:r>
+    </w:p>
+    <w:p>
+      <w:pPr>
+        <w:rPr>
+          <w:rStyle w:val="normaltextrun"/>
+          <w:rFonts w:cs="Segoe UI"/>
+          <w:bCs/>
+          <w:lang w:val="en-US"/>
+        </w:rPr>
+      </w:pPr>
+      <w:r>
+        <w:rPr>
+          <w:rStyle w:val="normaltextrun"/>
+          <w:rFonts w:cs="Segoe UI"/>
+          <w:bCs/>
+          <w:lang w:val="en-US"/>
+        </w:rPr>
+        <w:t xml:space="preserve"> There have been problems reported by many that tried to use this device as a routing tool. It has been discussed that </w:t>
+      </w:r>
+      <w:proofErr w:type="spellStart"/>
+      <w:r>
+        <w:rPr>
+          <w:rStyle w:val="normaltextrun"/>
+          <w:rFonts w:cs="Segoe UI"/>
+          <w:bCs/>
+          <w:lang w:val="en-US"/>
+        </w:rPr>
+        <w:t>Arduino</w:t>
+      </w:r>
+      <w:proofErr w:type="spellEnd"/>
+      <w:r>
+        <w:rPr>
+          <w:rStyle w:val="normaltextrun"/>
+          <w:rFonts w:cs="Segoe UI"/>
+          <w:bCs/>
+          <w:lang w:val="en-US"/>
+        </w:rPr>
+        <w:t xml:space="preserve"> has too little RAM and computing power to handle becoming an node for routing in a high activity mesh network. Most of the problems that arise in the form of code crashes are caused by this limited memory. (Retrieved in August 18, 2016 from http://forum.arduino.cc/index.php?topic=166151.0)</w:t>
+      </w:r>
+    </w:p>
+    <w:p>
+      <w:pPr>
+        <w:rPr>
+          <w:rStyle w:val="scx65578766"/>
+          <w:b/>
+        </w:rPr>
+      </w:pPr>
+      <w:r>
+        <w:rPr>
+          <w:rStyle w:val="normaltextrun"/>
+          <w:rFonts w:cs="Segoe UI"/>
+          <w:b/>
+          <w:bCs/>
+          <w:lang w:val="en-US"/>
+        </w:rPr>
+        <w:t>2</w:t>
+      </w:r>
+      <w:r>
+        <w:rPr>
+          <w:rStyle w:val="normaltextrun"/>
+          <w:rFonts w:cs="Segoe UI"/>
+          <w:b/>
+          <w:bCs/>
+          <w:lang w:val="en-US"/>
+        </w:rPr>
+        <w:t xml:space="preserve">.7 </w:t>
+      </w:r>
+      <w:r>
+        <w:rPr>
+          <w:rStyle w:val="normaltextrun"/>
+          <w:rFonts w:cs="Segoe UI"/>
+          <w:b/>
+          <w:bCs/>
+          <w:lang w:val="en-US"/>
+        </w:rPr>
+        <w:t>ESP8266</w:t>
+      </w:r>
+      <w:r>
+        <w:rPr>
+          <w:rStyle w:val="apple-converted-space"/>
+          <w:rFonts w:cs="Segoe UI"/>
+          <w:lang w:val="en-US"/>
+        </w:rPr>
+        <w:t> </w:t>
+      </w:r>
+      <w:r>
+        <w:rPr>
+          <w:rStyle w:val="scx65578766"/>
+          <w:rFonts w:cs="Segoe UI"/>
+          <w:lang w:val="en-US"/>
+        </w:rPr>
+        <w:t> </w:t>
+      </w:r>
+      <w:r>
+        <w:rPr>
           <w:lang w:val="en-US"/>
         </w:rPr>
         <w:br/>
       </w:r>
       <w:r>
         <w:rPr>
+          <w:rStyle w:val="normaltextrun"/>
+          <w:rFonts w:cs="Segoe UI"/>
+          <w:lang w:val="en-US"/>
+        </w:rPr>
+        <w:t xml:space="preserve">ESP8266 is a microcontroller that can access 802.11 connections. It is </w:t>
+      </w:r>
+      <w:proofErr w:type="spellStart"/>
+      <w:r>
+        <w:rPr>
+          <w:rStyle w:val="normaltextrun"/>
+          <w:rFonts w:cs="Segoe UI"/>
+          <w:lang w:val="en-US"/>
+        </w:rPr>
+        <w:t>Arduino</w:t>
+      </w:r>
+      <w:proofErr w:type="spellEnd"/>
+      <w:r>
+        <w:rPr>
+          <w:rStyle w:val="normaltextrun"/>
+          <w:rFonts w:cs="Segoe UI"/>
+          <w:lang w:val="en-US"/>
+        </w:rPr>
+        <w:t xml:space="preserve"> compatible, meaning it can run programs that are created for </w:t>
+      </w:r>
+      <w:proofErr w:type="spellStart"/>
+      <w:r>
+        <w:rPr>
+          <w:rStyle w:val="normaltextrun"/>
+          <w:rFonts w:cs="Segoe UI"/>
+          <w:lang w:val="en-US"/>
+        </w:rPr>
+        <w:t>Arduino</w:t>
+      </w:r>
+      <w:proofErr w:type="spellEnd"/>
+      <w:r>
+        <w:rPr>
+          <w:rStyle w:val="normaltextrun"/>
+          <w:rFonts w:cs="Segoe UI"/>
+          <w:lang w:val="en-US"/>
+        </w:rPr>
+        <w:t xml:space="preserve"> and could also be used as an integrated module. It was initially introduced as a Serial-to-</w:t>
+      </w:r>
+      <w:proofErr w:type="spellStart"/>
+      <w:r>
+        <w:rPr>
+          <w:rStyle w:val="spellingerror"/>
+          <w:rFonts w:cs="Segoe UI"/>
+          <w:lang w:val="en-US"/>
+        </w:rPr>
+        <w:t>WiFi</w:t>
+      </w:r>
+      <w:proofErr w:type="spellEnd"/>
+      <w:r>
+        <w:rPr>
+          <w:rStyle w:val="apple-converted-space"/>
+          <w:rFonts w:cs="Segoe UI"/>
+          <w:lang w:val="en-US"/>
+        </w:rPr>
+        <w:t> </w:t>
+      </w:r>
+      <w:r>
+        <w:rPr>
+          <w:rStyle w:val="normaltextrun"/>
+          <w:rFonts w:cs="Segoe UI"/>
+          <w:lang w:val="en-US"/>
+        </w:rPr>
+        <w:t xml:space="preserve">adaptor that supports AT command set. AT command set, also known as Hayes command set, is a language that is made up of multiple short strings that is used for simple operations such as hanging up and dialing in modems. In this research, this microcontroller will be used to give network access to </w:t>
+      </w:r>
+      <w:proofErr w:type="spellStart"/>
+      <w:r>
+        <w:rPr>
+          <w:rStyle w:val="normaltextrun"/>
+          <w:rFonts w:cs="Segoe UI"/>
+          <w:lang w:val="en-US"/>
+        </w:rPr>
+        <w:t>Arduino</w:t>
+      </w:r>
+      <w:proofErr w:type="spellEnd"/>
+      <w:r>
+        <w:rPr>
+          <w:rStyle w:val="normaltextrun"/>
+          <w:rFonts w:cs="Segoe UI"/>
+          <w:lang w:val="en-US"/>
+        </w:rPr>
+        <w:t xml:space="preserve"> so that they can communicate with each other.</w:t>
+      </w:r>
+      <w:r>
+        <w:rPr>
+          <w:rStyle w:val="eop"/>
+          <w:rFonts w:cs="Segoe UI"/>
+          <w:lang w:val="en-US"/>
+        </w:rPr>
+        <w:t> </w:t>
+      </w:r>
+      <w:r>
+        <w:rPr>
+          <w:lang w:val="en-US"/>
+        </w:rPr>
+        <w:br/>
+      </w:r>
+    </w:p>
+    <w:p>
+      <w:pPr>
+        <w:rPr>
+          <w:rStyle w:val="normaltextrun"/>
+          <w:rFonts w:cs="Segoe UI"/>
+          <w:b/>
+          <w:bCs/>
+          <w:lang w:val="en-US"/>
+        </w:rPr>
+      </w:pPr>
+      <w:r>
+        <w:rPr>
+          <w:rStyle w:val="normaltextrun"/>
+          <w:rFonts w:cs="Segoe UI"/>
+          <w:b/>
+          <w:bCs/>
+          <w:lang w:val="en-US"/>
+        </w:rPr>
+        <w:t xml:space="preserve"> 2</w:t>
+      </w:r>
+      <w:r>
+        <w:rPr>
+          <w:rStyle w:val="normaltextrun"/>
+          <w:rFonts w:cs="Segoe UI"/>
+          <w:b/>
+          <w:bCs/>
+          <w:lang w:val="en-US"/>
+        </w:rPr>
+        <w:t xml:space="preserve">.8 </w:t>
+      </w:r>
+      <w:r>
+        <w:rPr>
+          <w:rStyle w:val="normaltextrun"/>
+          <w:rFonts w:cs="Segoe UI"/>
+          <w:b/>
+          <w:bCs/>
+          <w:lang w:val="en-US"/>
+        </w:rPr>
+        <w:t xml:space="preserve">Raspberry Pi </w:t>
+      </w:r>
+    </w:p>
+    <w:p>
+      <w:pPr>
+        <w:rPr>
           <w:rStyle w:val="scx65578766"/>
           <w:rFonts w:cs="Segoe UI"/>
-          <w:i/>
+          <w:bCs/>
+          <w:lang w:val="en-US"/>
+        </w:rPr>
+      </w:pPr>
+      <w:r>
+        <w:rPr>
+          <w:rStyle w:val="normaltextrun"/>
+          <w:rFonts w:cs="Segoe UI"/>
+          <w:bCs/>
+          <w:lang w:val="en-US"/>
+        </w:rPr>
+        <w:lastRenderedPageBreak/>
+        <w:t xml:space="preserve">It is a credit card sized microcomputer that runs mostly on Linux based operating systems. Raspberry Pi is created by Raspberry Pi Foundation with the objective of giving children a background in computer programming. However, because of its available functionalities, it is currently used in complex computer projects wherein it sometimes replaces routers or even the computer itself (Retrieved on August 18, 2016/ http://elinux.org/RPi_Hub). </w:t>
+      </w:r>
+    </w:p>
+    <w:p>
+      <w:pPr>
+        <w:jc w:val="both"/>
+        <w:rPr>
+          <w:b/>
+        </w:rPr>
+      </w:pPr>
+      <w:r>
+        <w:rPr>
+          <w:b/>
+        </w:rPr>
+        <w:t>2</w:t>
+      </w:r>
+      <w:r>
+        <w:rPr>
+          <w:b/>
+        </w:rPr>
+        <w:t xml:space="preserve">.9 </w:t>
+      </w:r>
+      <w:proofErr w:type="spellStart"/>
+      <w:r>
+        <w:rPr>
+          <w:b/>
+        </w:rPr>
+        <w:t>Debian</w:t>
+      </w:r>
+      <w:proofErr w:type="spellEnd"/>
+    </w:p>
+    <w:p>
+      <w:pPr>
+        <w:jc w:val="both"/>
+      </w:pPr>
+      <w:r>
+        <w:t xml:space="preserve">Created by </w:t>
+      </w:r>
+      <w:proofErr w:type="spellStart"/>
+      <w:r>
+        <w:t>Debian</w:t>
+      </w:r>
+      <w:proofErr w:type="spellEnd"/>
+      <w:r>
+        <w:t xml:space="preserve"> Project, people who aim to develop a free operating system. It currently uses the Linux or FreeBSD kernel.</w:t>
+      </w:r>
+      <w:r>
+        <w:t xml:space="preserve"> It is an open source Linux based operating system that</w:t>
+      </w:r>
+      <w:r>
+        <w:t xml:space="preserve"> contains over 43000 free packages that enable users different functionalities and a level of flexibility to their devices (Retrieved in August 18, 2016 from https://www.debian.org/). </w:t>
+      </w:r>
+      <w:r>
+        <w:t xml:space="preserve">Because of its simplicity, functionalities, and flexibility, a lot of Raspberry Pi operating systems are based on </w:t>
+      </w:r>
+      <w:proofErr w:type="spellStart"/>
+      <w:r>
+        <w:t>Debian</w:t>
+      </w:r>
+      <w:proofErr w:type="spellEnd"/>
+      <w:r>
+        <w:t>.</w:t>
+      </w:r>
+      <w:r>
+        <w:t xml:space="preserve"> An example for this would be the initial recommended OS in the Raspberry Pi website, the </w:t>
+      </w:r>
+      <w:proofErr w:type="spellStart"/>
+      <w:r>
+        <w:t>Raspbian</w:t>
+      </w:r>
+      <w:proofErr w:type="spellEnd"/>
+      <w:r>
+        <w:t>.</w:t>
+      </w:r>
+    </w:p>
+    <w:p>
+      <w:pPr>
+        <w:jc w:val="both"/>
+        <w:rPr>
+          <w:rStyle w:val="normaltextrun"/>
+          <w:rFonts w:cs="Segoe UI"/>
+          <w:b/>
+          <w:bCs/>
+          <w:lang w:val="en-US"/>
+        </w:rPr>
+      </w:pPr>
+    </w:p>
+    <w:p>
+      <w:pPr>
+        <w:jc w:val="both"/>
+        <w:rPr>
+          <w:rStyle w:val="scx65578766"/>
+        </w:rPr>
+      </w:pPr>
+      <w:r>
+        <w:rPr>
+          <w:rStyle w:val="normaltextrun"/>
+          <w:rFonts w:cs="Segoe UI"/>
+          <w:b/>
+          <w:bCs/>
+          <w:lang w:val="en-US"/>
+        </w:rPr>
+        <w:t>2</w:t>
+      </w:r>
+      <w:r>
+        <w:rPr>
+          <w:rStyle w:val="normaltextrun"/>
+          <w:rFonts w:cs="Segoe UI"/>
+          <w:b/>
+          <w:bCs/>
+          <w:lang w:val="en-US"/>
+        </w:rPr>
+        <w:t xml:space="preserve">.10 </w:t>
+      </w:r>
+      <w:r>
+        <w:rPr>
+          <w:rStyle w:val="normaltextrun"/>
+          <w:rFonts w:cs="Segoe UI"/>
+          <w:b/>
+          <w:bCs/>
+          <w:lang w:val="en-US"/>
+        </w:rPr>
+        <w:t>Routing protocols</w:t>
+      </w:r>
+      <w:r>
+        <w:rPr>
+          <w:rStyle w:val="scx65578766"/>
+          <w:rFonts w:cs="Segoe UI"/>
           <w:lang w:val="en-US"/>
         </w:rPr>
         <w:t> </w:t>
       </w:r>
+    </w:p>
+    <w:p>
+      <w:pPr>
+        <w:rPr>
+          <w:rStyle w:val="normaltextrun"/>
+          <w:rFonts w:cs="Segoe UI"/>
+          <w:color w:val="FF0000"/>
+          <w:lang w:val="en-US"/>
+        </w:rPr>
+      </w:pPr>
       <w:r>
         <w:rPr>
           <w:rStyle w:val="scx65578766"/>
           <w:rFonts w:cs="Segoe UI"/>
-          <w:i/>
-          <w:lang w:val="en-US"/>
-        </w:rPr>
-        <w:t>http://www.webopedia.com/quick_ref/topologies.asp</w:t>
-      </w:r>
-    </w:p>
-    <w:p>
-      <w:pPr>
-        <w:rPr>
-          <w:rStyle w:val="normaltextrun"/>
-          <w:rFonts w:cs="Segoe UI"/>
-          <w:b/>
-          <w:bCs/>
-          <w:lang w:val="en-US"/>
-        </w:rPr>
-      </w:pPr>
-      <w:r>
-        <w:rPr>
-          <w:rStyle w:val="normaltextrun"/>
-          <w:rFonts w:cs="Segoe UI"/>
-          <w:b/>
-          <w:bCs/>
-          <w:lang w:val="en-US"/>
-        </w:rPr>
-        <w:t xml:space="preserve">1.3 </w:t>
-      </w:r>
-      <w:r>
-        <w:rPr>
-          <w:rStyle w:val="normaltextrun"/>
-          <w:rFonts w:cs="Segoe UI"/>
-          <w:b/>
-          <w:bCs/>
-          <w:lang w:val="en-US"/>
-        </w:rPr>
-        <w:t>Reduced Instruction Set Computing</w:t>
-      </w:r>
-      <w:r>
-        <w:rPr>
-          <w:rStyle w:val="normaltextrun"/>
-          <w:rFonts w:cs="Segoe UI"/>
-          <w:b/>
-          <w:bCs/>
-          <w:lang w:val="en-US"/>
-        </w:rPr>
-        <w:t xml:space="preserve"> (RISC)</w:t>
-      </w:r>
-    </w:p>
-    <w:p>
-      <w:pPr>
-        <w:rPr>
-          <w:rStyle w:val="normaltextrun"/>
-          <w:rFonts w:cs="Segoe UI"/>
-          <w:bCs/>
-          <w:lang w:val="en-US"/>
-        </w:rPr>
-      </w:pPr>
-      <w:r>
-        <w:rPr>
-          <w:rStyle w:val="normaltextrun"/>
-          <w:rFonts w:cs="Segoe UI"/>
-          <w:bCs/>
-          <w:lang w:val="en-US"/>
-        </w:rPr>
-        <w:t xml:space="preserve">A processor design that emphasizes the use of software. It makes processors “…use simple instructions that can be executed within one clock cycle.” </w:t>
-      </w:r>
-      <w:r>
-        <w:rPr>
-          <w:rStyle w:val="normaltextrun"/>
-          <w:rFonts w:cs="Segoe UI"/>
-          <w:bCs/>
-          <w:lang w:val="en-US"/>
-        </w:rPr>
-        <w:t>(Roberts, 2006)</w:t>
-      </w:r>
-    </w:p>
-    <w:p>
-      <w:pPr>
-        <w:rPr>
-          <w:rStyle w:val="normaltextrun"/>
-          <w:rFonts w:cs="Segoe UI"/>
-          <w:b/>
-          <w:bCs/>
-          <w:lang w:val="en-US"/>
-        </w:rPr>
-      </w:pPr>
-      <w:r>
-        <w:rPr>
-          <w:rStyle w:val="normaltextrun"/>
-          <w:rFonts w:cs="Segoe UI"/>
-          <w:b/>
-          <w:bCs/>
-          <w:lang w:val="en-US"/>
-        </w:rPr>
-        <w:t xml:space="preserve">1.4 </w:t>
-      </w:r>
-      <w:r>
-        <w:rPr>
-          <w:rStyle w:val="normaltextrun"/>
-          <w:rFonts w:cs="Segoe UI"/>
-          <w:b/>
-          <w:bCs/>
-          <w:lang w:val="en-US"/>
-        </w:rPr>
-        <w:t>Advanced RISC Machines (ARM) Board</w:t>
-      </w:r>
-      <w:r>
-        <w:rPr>
-          <w:rStyle w:val="normaltextrun"/>
-          <w:rFonts w:cs="Segoe UI"/>
-          <w:b/>
-          <w:bCs/>
-          <w:lang w:val="en-US"/>
-        </w:rPr>
-        <w:t>s</w:t>
-      </w:r>
-    </w:p>
-    <w:p>
-      <w:pPr>
-        <w:rPr>
-          <w:rStyle w:val="normaltextrun"/>
-          <w:rFonts w:cs="Segoe UI"/>
-          <w:bCs/>
-          <w:lang w:val="en-US"/>
-        </w:rPr>
-      </w:pPr>
-      <w:r>
-        <w:rPr>
-          <w:rStyle w:val="normaltextrun"/>
-          <w:rFonts w:cs="Segoe UI"/>
-          <w:bCs/>
-          <w:lang w:val="en-US"/>
-        </w:rPr>
-        <w:t xml:space="preserve">Boards that uses 32-bit microprocessors. They were first used for simple task but are currently growing to meet the demands of current technology. Currently, ARM </w:t>
-      </w:r>
-      <w:r>
-        <w:rPr>
-          <w:rStyle w:val="normaltextrun"/>
-          <w:rFonts w:cs="Segoe UI"/>
-          <w:bCs/>
-          <w:lang w:val="en-US"/>
-        </w:rPr>
-        <w:t>boards are used in embedded systems and in internet of things.</w:t>
-      </w:r>
-    </w:p>
-    <w:p>
-      <w:pPr>
-        <w:rPr>
-          <w:rStyle w:val="normaltextrun"/>
-          <w:rFonts w:cs="Segoe UI"/>
-          <w:b/>
-          <w:i/>
-          <w:lang w:val="en-US"/>
-        </w:rPr>
-      </w:pPr>
-      <w:r>
-        <w:rPr>
-          <w:rStyle w:val="normaltextrun"/>
-          <w:rFonts w:cs="Segoe UI"/>
-          <w:b/>
-          <w:i/>
-          <w:lang w:val="en-US"/>
-        </w:rPr>
-        <w:t xml:space="preserve">1.5 </w:t>
-      </w:r>
-      <w:r>
-        <w:rPr>
-          <w:rStyle w:val="normaltextrun"/>
-          <w:rFonts w:cs="Segoe UI"/>
-          <w:b/>
-          <w:i/>
-          <w:lang w:val="en-US"/>
-        </w:rPr>
-        <w:t>ARM Based Devices (</w:t>
-      </w:r>
-      <w:proofErr w:type="spellStart"/>
-      <w:r>
-        <w:rPr>
-          <w:rStyle w:val="normaltextrun"/>
-          <w:rFonts w:cs="Segoe UI"/>
-          <w:b/>
-          <w:i/>
-          <w:lang w:val="en-US"/>
-        </w:rPr>
-        <w:t>Arduino</w:t>
-      </w:r>
-      <w:proofErr w:type="spellEnd"/>
-      <w:r>
-        <w:rPr>
-          <w:rStyle w:val="normaltextrun"/>
-          <w:rFonts w:cs="Segoe UI"/>
-          <w:b/>
-          <w:i/>
-          <w:lang w:val="en-US"/>
-        </w:rPr>
-        <w:t xml:space="preserve">,  Raspberry Pi, </w:t>
-      </w:r>
-      <w:proofErr w:type="spellStart"/>
-      <w:r>
-        <w:rPr>
-          <w:rStyle w:val="normaltextrun"/>
-          <w:rFonts w:cs="Segoe UI"/>
-          <w:b/>
-          <w:i/>
-          <w:lang w:val="en-US"/>
-        </w:rPr>
-        <w:t>BeagleBone</w:t>
-      </w:r>
-      <w:proofErr w:type="spellEnd"/>
-      <w:r>
-        <w:rPr>
-          <w:rStyle w:val="normaltextrun"/>
-          <w:rFonts w:cs="Segoe UI"/>
-          <w:b/>
-          <w:i/>
-          <w:lang w:val="en-US"/>
-        </w:rPr>
-        <w:t>)</w:t>
-      </w:r>
-    </w:p>
-    <w:p>
-      <w:pPr>
-        <w:rPr>
-          <w:i/>
-        </w:rPr>
-      </w:pPr>
-      <w:proofErr w:type="spellStart"/>
-      <w:r>
-        <w:rPr>
-          <w:rStyle w:val="normaltextrun"/>
-          <w:rFonts w:cs="Segoe UI"/>
-          <w:i/>
-          <w:lang w:val="en-US"/>
-        </w:rPr>
-        <w:t>Arduino</w:t>
-      </w:r>
-      <w:proofErr w:type="spellEnd"/>
-      <w:r>
-        <w:rPr>
-          <w:rStyle w:val="normaltextrun"/>
-          <w:rFonts w:cs="Segoe UI"/>
-          <w:i/>
-          <w:lang w:val="en-US"/>
-        </w:rPr>
-        <w:t xml:space="preserve"> and Raspberry Pi are</w:t>
-      </w:r>
-      <w:r>
-        <w:rPr>
-          <w:rStyle w:val="normaltextrun"/>
-          <w:rFonts w:cs="Segoe UI"/>
-          <w:i/>
-          <w:lang w:val="en-US"/>
-        </w:rPr>
-        <w:t xml:space="preserve"> the popularARM based devices</w:t>
-      </w:r>
-      <w:r>
-        <w:rPr>
-          <w:rStyle w:val="normaltextrun"/>
-          <w:rFonts w:cs="Segoe UI"/>
-          <w:i/>
-          <w:lang w:val="en-US"/>
-        </w:rPr>
-        <w:t xml:space="preserve"> that are often compared to one another about its functions and capabilities. Many people say that Raspberry is </w:t>
-      </w:r>
-      <w:r>
-        <w:rPr>
-          <w:rStyle w:val="normaltextrun"/>
-          <w:rFonts w:cs="Segoe UI"/>
-          <w:i/>
-          <w:lang w:val="en-US"/>
-        </w:rPr>
-        <w:t xml:space="preserve">ultimately </w:t>
-      </w:r>
-      <w:r>
-        <w:rPr>
-          <w:rStyle w:val="normaltextrun"/>
-          <w:rFonts w:cs="Segoe UI"/>
-          <w:i/>
-          <w:lang w:val="en-US"/>
-        </w:rPr>
-        <w:t xml:space="preserve">better than </w:t>
-      </w:r>
-      <w:proofErr w:type="spellStart"/>
-      <w:r>
-        <w:rPr>
-          <w:rStyle w:val="normaltextrun"/>
-          <w:rFonts w:cs="Segoe UI"/>
-          <w:i/>
-          <w:lang w:val="en-US"/>
-        </w:rPr>
-        <w:t>Arduino</w:t>
-      </w:r>
-      <w:proofErr w:type="spellEnd"/>
-      <w:r>
-        <w:rPr>
-          <w:rStyle w:val="normaltextrun"/>
-          <w:rFonts w:cs="Segoe UI"/>
-          <w:i/>
-          <w:lang w:val="en-US"/>
-        </w:rPr>
-        <w:t xml:space="preserve"> since it can function as a normal computer. Yet there are also many that say such assumptions are “unreasonable</w:t>
-      </w:r>
-      <w:r>
-        <w:rPr>
-          <w:rStyle w:val="normaltextrun"/>
-          <w:rFonts w:cs="Segoe UI"/>
-          <w:i/>
-          <w:lang w:val="en-US"/>
-        </w:rPr>
-        <w:t xml:space="preserve">" because of what </w:t>
-      </w:r>
-      <w:proofErr w:type="spellStart"/>
-      <w:r>
-        <w:rPr>
-          <w:rStyle w:val="normaltextrun"/>
-          <w:rFonts w:cs="Segoe UI"/>
-          <w:i/>
-          <w:lang w:val="en-US"/>
-        </w:rPr>
-        <w:t>Arduino</w:t>
-      </w:r>
-      <w:proofErr w:type="spellEnd"/>
-      <w:r>
-        <w:rPr>
-          <w:rStyle w:val="normaltextrun"/>
-          <w:rFonts w:cs="Segoe UI"/>
-          <w:i/>
-          <w:lang w:val="en-US"/>
-        </w:rPr>
-        <w:t xml:space="preserve"> can do.</w:t>
-      </w:r>
-    </w:p>
-    <w:p>
-      <w:pPr>
+          <w:lang w:val="en-US"/>
+        </w:rPr>
+        <w:t>Routing protocols dictates where and how the router distributes packets. There are a lot of different routing protocols currently available and each of them has its own design and serves different purposes (Cisco Networking Academy, 2014).</w:t>
+      </w:r>
+      <w:r>
+        <w:rPr>
+          <w:lang w:val="en-US"/>
+        </w:rPr>
+        <w:br/>
+      </w:r>
+      <w:r>
+        <w:rPr>
+          <w:rStyle w:val="normaltextrun"/>
+          <w:rFonts w:cs="Segoe UI"/>
+          <w:lang w:val="en-US"/>
+        </w:rPr>
+        <w:t>The key considerations that raised the need for efficient routing when implementing mesh networks are the overhead of ID per hop jumped, maintenance of nodes, send/receive overhead, power consumption, and interference. It is also important to consider that table based protocols grows bigger as nodes increase and packet header grows bigger as more nodes are included when choosing the proper ro</w:t>
+      </w:r>
+      <w:r>
+        <w:rPr>
+          <w:rStyle w:val="normaltextrun"/>
+          <w:rFonts w:cs="Segoe UI"/>
+          <w:lang w:val="en-US"/>
+        </w:rPr>
+        <w:t>uting protocol for your network.</w:t>
+      </w:r>
+    </w:p>
+    <w:p>
+      <w:pPr>
+        <w:jc w:val="both"/>
+        <w:rPr>
+          <w:rStyle w:val="normaltextrun"/>
+          <w:rFonts w:cs="Segoe UI"/>
+          <w:b/>
+          <w:lang w:val="en-US"/>
+        </w:rPr>
+      </w:pPr>
+      <w:r>
+        <w:rPr>
+          <w:rStyle w:val="normaltextrun"/>
+          <w:rFonts w:cs="Segoe UI"/>
+          <w:b/>
+          <w:lang w:val="en-US"/>
+        </w:rPr>
+        <w:t>C</w:t>
+      </w:r>
+      <w:r>
+        <w:rPr>
+          <w:rStyle w:val="normaltextrun"/>
+          <w:rFonts w:cs="Segoe UI"/>
+          <w:b/>
+          <w:lang w:val="en-US"/>
+        </w:rPr>
+        <w:t>lassifications of routing pro</w:t>
+      </w:r>
+      <w:r>
+        <w:rPr>
+          <w:rStyle w:val="normaltextrun"/>
+          <w:rFonts w:cs="Segoe UI"/>
+          <w:b/>
+          <w:lang w:val="en-US"/>
+        </w:rPr>
+        <w:t>tocols</w:t>
+      </w:r>
+    </w:p>
+    <w:p>
+      <w:pPr>
+        <w:jc w:val="both"/>
+        <w:rPr>
+          <w:rStyle w:val="normaltextrun"/>
+          <w:rFonts w:cs="Segoe UI"/>
+          <w:lang w:val="en-US"/>
+        </w:rPr>
+      </w:pPr>
+      <w:r>
+        <w:rPr>
+          <w:rStyle w:val="normaltextrun"/>
+          <w:rFonts w:cs="Segoe UI"/>
+          <w:b/>
+          <w:lang w:val="en-US"/>
+        </w:rPr>
+        <w:t xml:space="preserve">Dynamic Routing Protocols – </w:t>
+      </w:r>
+      <w:r>
+        <w:rPr>
+          <w:rStyle w:val="normaltextrun"/>
+          <w:rFonts w:cs="Segoe UI"/>
+          <w:lang w:val="en-US"/>
+        </w:rPr>
+        <w:t xml:space="preserve">According to Cisco Networking Academy (2014), this “…allow routers to dynamically share information about remote networks and automatically add this information to their own routing tables”. Because of this sharing of information, the network automatically adapt with its topology. This also allows routers to discover new networks and repair broken ones. </w:t>
+      </w:r>
+    </w:p>
+    <w:p>
+      <w:pPr>
+        <w:jc w:val="both"/>
+        <w:rPr>
+          <w:rStyle w:val="normaltextrun"/>
+          <w:rFonts w:cs="Segoe UI"/>
+          <w:lang w:val="en-US"/>
+        </w:rPr>
+      </w:pPr>
+      <w:r>
+        <w:rPr>
+          <w:rFonts w:cs="Segoe UI"/>
+          <w:b/>
+          <w:lang w:val="en-US"/>
+        </w:rPr>
+        <w:t xml:space="preserve">a. </w:t>
+      </w:r>
+      <w:r>
+        <w:rPr>
+          <w:rFonts w:cs="Segoe UI"/>
+          <w:lang w:val="en-US"/>
+        </w:rPr>
+        <w:t>External Gateway Protocols (EGP)</w:t>
+      </w:r>
+      <w:r>
+        <w:rPr>
+          <w:rFonts w:cs="Segoe UI"/>
+          <w:b/>
+          <w:lang w:val="en-US"/>
+        </w:rPr>
+        <w:t xml:space="preserve"> – </w:t>
+      </w:r>
+      <w:r>
+        <w:rPr>
+          <w:rFonts w:cs="Segoe UI"/>
+          <w:lang w:val="en-US"/>
+        </w:rPr>
+        <w:t>Used for routing systems that are handled by different organizations.</w:t>
+      </w:r>
+    </w:p>
+    <w:p>
+      <w:pPr>
+        <w:jc w:val="both"/>
+        <w:rPr>
+          <w:rStyle w:val="normaltextrun"/>
+          <w:rFonts w:cs="Segoe UI"/>
+          <w:lang w:val="en-US"/>
+        </w:rPr>
+      </w:pPr>
+      <w:r>
+        <w:rPr>
+          <w:rStyle w:val="normaltextrun"/>
+          <w:rFonts w:cs="Segoe UI"/>
+          <w:b/>
+          <w:lang w:val="en-US"/>
+        </w:rPr>
+        <w:t xml:space="preserve">b. </w:t>
+      </w:r>
+      <w:r>
+        <w:rPr>
+          <w:rStyle w:val="normaltextrun"/>
+          <w:rFonts w:cs="Segoe UI"/>
+          <w:lang w:val="en-US"/>
+        </w:rPr>
+        <w:t>Interior Gateway Protocols (IGP)</w:t>
+      </w:r>
+      <w:r>
+        <w:rPr>
+          <w:rStyle w:val="normaltextrun"/>
+          <w:rFonts w:cs="Segoe UI"/>
+          <w:b/>
+          <w:lang w:val="en-US"/>
+        </w:rPr>
+        <w:t xml:space="preserve"> – </w:t>
+      </w:r>
+      <w:r>
+        <w:rPr>
+          <w:rStyle w:val="normaltextrun"/>
+          <w:rFonts w:cs="Segoe UI"/>
+          <w:lang w:val="en-US"/>
+        </w:rPr>
+        <w:t>Used for routing routers that are handled by a single organization.</w:t>
+      </w:r>
+    </w:p>
+    <w:p>
+      <w:pPr>
+        <w:jc w:val="both"/>
+        <w:rPr>
+          <w:rFonts w:cs="Segoe UI"/>
+          <w:lang w:val="en-US"/>
+        </w:rPr>
+      </w:pPr>
+      <w:proofErr w:type="spellStart"/>
+      <w:r>
+        <w:rPr>
+          <w:rFonts w:cs="Segoe UI"/>
+          <w:b/>
+          <w:lang w:val="en-US"/>
+        </w:rPr>
+        <w:t>b.i</w:t>
+      </w:r>
+      <w:proofErr w:type="spellEnd"/>
+      <w:r>
+        <w:rPr>
+          <w:rFonts w:cs="Segoe UI"/>
+          <w:b/>
+          <w:lang w:val="en-US"/>
+        </w:rPr>
+        <w:t xml:space="preserve">. </w:t>
+      </w:r>
+      <w:r>
+        <w:rPr>
+          <w:rFonts w:cs="Segoe UI"/>
+          <w:lang w:val="en-US"/>
+        </w:rPr>
+        <w:t>Distance Vector Routing Protocols –</w:t>
+      </w:r>
+      <w:r>
         <w:rPr>
           <w:rStyle w:val="scx65578766"/>
           <w:rFonts w:cs="Segoe UI"/>
-          <w:i/>
-          <w:lang w:val="en-US"/>
-        </w:rPr>
-      </w:pPr>
-      <w:r>
-        <w:rPr>
-          <w:rStyle w:val="normaltextrun"/>
-          <w:rFonts w:cs="Segoe UI"/>
-          <w:i/>
-          <w:lang w:val="en-US"/>
-        </w:rPr>
-        <w:t xml:space="preserve">Raspberry Pi could function similarly to a computer because it has some features </w:t>
-      </w:r>
-      <w:r>
-        <w:rPr>
-          <w:rStyle w:val="normaltextrun"/>
-          <w:rFonts w:cs="Segoe UI"/>
-          <w:i/>
-          <w:lang w:val="en-US"/>
-        </w:rPr>
-        <w:t xml:space="preserve">that </w:t>
-      </w:r>
-      <w:r>
-        <w:rPr>
-          <w:rStyle w:val="normaltextrun"/>
-          <w:rFonts w:cs="Segoe UI"/>
-          <w:i/>
-          <w:lang w:val="en-US"/>
-        </w:rPr>
-        <w:t xml:space="preserve">a computer has. It has its own memory, graphics driver, processor, etc. Also, it has its own Ethernet port so networking is more convenient. It is capable of doing works like doing spreadsheet, word, internet browsing, and gaming. It also has its own operating system (Linux). But to fully utilize sensors integrated with it, different software is sometimes required. Same as normal computers, it needs to be turned off properly. </w:t>
-      </w:r>
-      <w:proofErr w:type="spellStart"/>
-      <w:r>
-        <w:rPr>
-          <w:rStyle w:val="normaltextrun"/>
-          <w:rFonts w:cs="Segoe UI"/>
-          <w:i/>
-          <w:lang w:val="en-US"/>
-        </w:rPr>
-        <w:t>Arduino</w:t>
-      </w:r>
-      <w:proofErr w:type="spellEnd"/>
-      <w:r>
-        <w:rPr>
-          <w:rStyle w:val="normaltextrun"/>
-          <w:rFonts w:cs="Segoe UI"/>
-          <w:i/>
-          <w:lang w:val="en-US"/>
-        </w:rPr>
-        <w:t xml:space="preserve">, on the other hand, does not act and function like a computer. It does not have all necessary parts of a normal computer and it does not operate a full operating system. It just runs the codes in it. </w:t>
-      </w:r>
-      <w:r>
-        <w:rPr>
-          <w:rStyle w:val="normaltextrun"/>
-          <w:rFonts w:cs="Segoe UI"/>
-          <w:i/>
-          <w:lang w:val="en-US"/>
-        </w:rPr>
-        <w:t>For</w:t>
-      </w:r>
-      <w:r>
-        <w:rPr>
-          <w:rStyle w:val="normaltextrun"/>
-          <w:rFonts w:cs="Segoe UI"/>
-          <w:i/>
-          <w:lang w:val="en-US"/>
-        </w:rPr>
-        <w:t xml:space="preserve"> networking purposes, it does not have an Ethernet port so</w:t>
-      </w:r>
-      <w:r>
-        <w:rPr>
-          <w:rStyle w:val="normaltextrun"/>
-          <w:rFonts w:cs="Segoe UI"/>
-          <w:i/>
-          <w:lang w:val="en-US"/>
-        </w:rPr>
-        <w:t xml:space="preserve"> additional</w:t>
-      </w:r>
-      <w:r>
-        <w:rPr>
-          <w:rStyle w:val="normaltextrun"/>
-          <w:rFonts w:cs="Segoe UI"/>
-          <w:i/>
-          <w:lang w:val="en-US"/>
-        </w:rPr>
-        <w:t xml:space="preserve"> external hardware for p</w:t>
-      </w:r>
-      <w:r>
-        <w:rPr>
-          <w:rStyle w:val="normaltextrun"/>
-          <w:rFonts w:cs="Segoe UI"/>
-          <w:i/>
-          <w:lang w:val="en-US"/>
-        </w:rPr>
-        <w:t>hysical connection applications is required</w:t>
-      </w:r>
-      <w:r>
-        <w:rPr>
-          <w:rStyle w:val="normaltextrun"/>
-          <w:rFonts w:cs="Segoe UI"/>
-          <w:i/>
-          <w:lang w:val="en-US"/>
-        </w:rPr>
-        <w:t xml:space="preserve">. For integration of sensors, accomplishing it is easier in </w:t>
-      </w:r>
-      <w:proofErr w:type="spellStart"/>
-      <w:r>
-        <w:rPr>
-          <w:rStyle w:val="normaltextrun"/>
-          <w:rFonts w:cs="Segoe UI"/>
-          <w:i/>
-          <w:lang w:val="en-US"/>
-        </w:rPr>
-        <w:t>Arduino</w:t>
-      </w:r>
-      <w:proofErr w:type="spellEnd"/>
-      <w:r>
-        <w:rPr>
-          <w:rStyle w:val="normaltextrun"/>
-          <w:rFonts w:cs="Segoe UI"/>
-          <w:i/>
-          <w:lang w:val="en-US"/>
-        </w:rPr>
-        <w:t xml:space="preserve"> because the “interpretation” &amp; “response” can be done effortlessly with the use of </w:t>
-      </w:r>
-      <w:r>
-        <w:rPr>
-          <w:rStyle w:val="normaltextrun"/>
-          <w:rFonts w:cs="Segoe UI"/>
-          <w:i/>
-          <w:lang w:val="en-US"/>
-        </w:rPr>
-        <w:t xml:space="preserve">simple </w:t>
-      </w:r>
-      <w:r>
-        <w:rPr>
-          <w:rStyle w:val="normaltextrun"/>
-          <w:rFonts w:cs="Segoe UI"/>
-          <w:i/>
-          <w:lang w:val="en-US"/>
-        </w:rPr>
-        <w:t>codes. It can work and execute its codes by connecting it to a USB cable to a computer (and any other ways). (Bourque, 2015)</w:t>
+          <w:lang w:val="en-US"/>
+        </w:rPr>
+        <w:t xml:space="preserve">Routers that use this routing protocol are not aware of the entire map of its network. The router only knows the distance and the vector to a device connected to the network. Vector is the direction of the next hop and distance is how many hop counts or bandwidth or some other metrics, it will take to reach a destination (Cisco Networking Academy, 2014). Most </w:t>
       </w:r>
       <w:r>
         <w:rPr>
           <w:rStyle w:val="scx65578766"/>
           <w:rFonts w:cs="Segoe UI"/>
-          <w:i/>
-          <w:lang w:val="en-US"/>
-        </w:rPr>
-        <w:t> </w:t>
-      </w:r>
-    </w:p>
-    <w:p>
-      <w:pPr>
-        <w:rPr>
-          <w:rStyle w:val="normaltextrun"/>
-          <w:rFonts w:cs="Segoe UI"/>
-          <w:lang w:val="en-US"/>
-        </w:rPr>
-      </w:pPr>
-      <w:proofErr w:type="spellStart"/>
-      <w:r>
+          <w:lang w:val="en-US"/>
+        </w:rPr>
+        <w:lastRenderedPageBreak/>
+        <w:t>routing protocols that are under this classification enable its routers to send periodic updates to all devices in the network to maintain a relevant distance and vector values (Thomas, 2008).</w:t>
+      </w:r>
+    </w:p>
+    <w:p>
+      <w:pPr>
+        <w:jc w:val="both"/>
+        <w:rPr>
+          <w:b/>
+        </w:rPr>
+      </w:pPr>
+      <w:proofErr w:type="spellStart"/>
+      <w:r>
+        <w:rPr>
+          <w:b/>
+        </w:rPr>
+        <w:t>b.i.i</w:t>
+      </w:r>
+      <w:r>
+        <w:t>A</w:t>
+      </w:r>
+      <w:r>
+        <w:t>d</w:t>
+      </w:r>
+      <w:proofErr w:type="spellEnd"/>
+      <w:r>
+        <w:t>-hoc On-Demand Distance Vector Routing (AODV)</w:t>
+      </w:r>
+      <w:r>
+        <w:rPr>
+          <w:b/>
+        </w:rPr>
+        <w:t xml:space="preserve">- </w:t>
+      </w:r>
+      <w:r>
+        <w:t>a Distance Vector routing protocol specifically designed for mobile ad-hoc networks. Nodes only search for a route when it needs to transmit/retransmit a message, hence on-demand. It does not need periodic advertisements and only uses connection when needed; this means that there is less traffic in the network allowing it to have a bandwidth that is significantly higher than other routing protocols (Perkins &amp; Royer 2003).</w:t>
+      </w:r>
+    </w:p>
+    <w:p>
+      <w:pPr>
+        <w:jc w:val="both"/>
+        <w:rPr>
+          <w:b/>
+        </w:rPr>
+      </w:pPr>
+      <w:proofErr w:type="spellStart"/>
+      <w:r>
+        <w:rPr>
+          <w:b/>
+        </w:rPr>
+        <w:t>b.i.ii</w:t>
+      </w:r>
+      <w:proofErr w:type="spellEnd"/>
+      <w:r>
+        <w:rPr>
+          <w:b/>
+        </w:rPr>
+        <w:t xml:space="preserve">. </w:t>
+      </w:r>
+      <w:r>
+        <w:t>Babel – a Distance Vector routing protocol that uses periodic updates. To reduce the overhead caused by these updates, it “… allows to omit subnet prefixes when multiple addresses are sent in a single packet…” (</w:t>
+      </w:r>
+      <w:proofErr w:type="spellStart"/>
+      <w:r>
+        <w:t>Vinas</w:t>
+      </w:r>
+      <w:proofErr w:type="spellEnd"/>
+      <w:r>
+        <w:t xml:space="preserve"> et al., 2012).  Babel is used in both wired networks and wireless mesh networks. It has a “…loop avoiding distance-vector routing protocol that is designed to be robust and efficient…” This loop avoiding property makes it ideal for networks that have unstable connections. However, this also causes performance degradation for huge environments with stable network. Babel can be configured to route networks using the shortest path or other metrics. It also uses a hybrid routing protocol that can be used by IPV4 or IPV6 networks (</w:t>
+      </w:r>
+      <w:proofErr w:type="spellStart"/>
+      <w:r>
+        <w:t>Chroboczek</w:t>
+      </w:r>
+      <w:proofErr w:type="spellEnd"/>
+      <w:r>
+        <w:t>, 2011).</w:t>
+      </w:r>
+    </w:p>
+    <w:p>
+      <w:pPr>
+        <w:jc w:val="both"/>
         <w:rPr>
           <w:rStyle w:val="scx65578766"/>
           <w:rFonts w:cs="Segoe UI"/>
           <w:lang w:val="en-US"/>
         </w:rPr>
-        <w:t>BeagleBone</w:t>
-      </w:r>
-      <w:proofErr w:type="spellEnd"/>
+      </w:pPr>
+      <w:proofErr w:type="spellStart"/>
+      <w:r>
+        <w:rPr>
+          <w:b/>
+        </w:rPr>
+        <w:t>b.ii.</w:t>
+      </w:r>
+      <w:r>
+        <w:t>Link</w:t>
+      </w:r>
+      <w:proofErr w:type="spellEnd"/>
+      <w:r>
+        <w:t xml:space="preserve"> State Routing Protocols – Routers that use this routing protocol is aware and “has a complete view” of all the connections in its network </w:t>
+      </w:r>
       <w:r>
         <w:rPr>
           <w:rStyle w:val="scx65578766"/>
           <w:rFonts w:cs="Segoe UI"/>
           <w:lang w:val="en-US"/>
         </w:rPr>
-        <w:t xml:space="preserve"> on the other</w:t>
-      </w:r>
+        <w:t>(Cisco Networking Academy, 2014). It first completes a map of the entire network then calculates the best path to a destination using an algorithm. This process allows updates to converge faster at the expense of additional overhead due to the flooding it causes(</w:t>
+      </w:r>
+      <w:proofErr w:type="spellStart"/>
       <w:r>
         <w:rPr>
           <w:rStyle w:val="scx65578766"/>
           <w:rFonts w:cs="Segoe UI"/>
           <w:lang w:val="en-US"/>
         </w:rPr>
-        <w:t xml:space="preserve"> hand is similar to</w:t>
-      </w:r>
+        <w:t>Alberghetti</w:t>
+      </w:r>
+      <w:proofErr w:type="spellEnd"/>
       <w:r>
         <w:rPr>
           <w:rStyle w:val="scx65578766"/>
           <w:rFonts w:cs="Segoe UI"/>
           <w:lang w:val="en-US"/>
         </w:rPr>
-        <w:t xml:space="preserve"> R</w:t>
-      </w:r>
+        <w:t>, 2015).</w:t>
+      </w:r>
+    </w:p>
+    <w:p>
+      <w:pPr>
+        <w:jc w:val="both"/>
+      </w:pPr>
+      <w:proofErr w:type="spellStart"/>
       <w:r>
         <w:rPr>
           <w:rStyle w:val="scx65578766"/>
           <w:rFonts w:cs="Segoe UI"/>
-          <w:lang w:val="en-US"/>
-        </w:rPr>
-        <w:t xml:space="preserve">aspberry Pi with </w:t>
-      </w:r>
-      <w:proofErr w:type="spellStart"/>
+          <w:b/>
+          <w:lang w:val="en-US"/>
+        </w:rPr>
+        <w:t>b.ii.i</w:t>
+      </w:r>
+      <w:proofErr w:type="spellEnd"/>
       <w:r>
         <w:rPr>
           <w:rStyle w:val="scx65578766"/>
           <w:rFonts w:cs="Segoe UI"/>
-          <w:lang w:val="en-US"/>
-        </w:rPr>
-        <w:t>some</w:t>
+          <w:b/>
+          <w:lang w:val="en-US"/>
+        </w:rPr>
+        <w:t xml:space="preserve">. </w:t>
       </w:r>
       <w:r>
         <w:rPr>
@@ -3771,1452 +4606,296 @@
           <w:rFonts w:cs="Segoe UI"/>
           <w:lang w:val="en-US"/>
         </w:rPr>
-        <w:t>Arduino</w:t>
-      </w:r>
-      <w:proofErr w:type="spellEnd"/>
+        <w:t>Optimized Link State Routing Protocol (OLSR) –A revision of Link State routing protocol. OLSR is designed for mobile ad hoc networks wherein all devices connected to the network act as a node. One of its main differences from link state routing is that every node in OLSR sets a multipoint relays (MPR) (Clausen &amp;</w:t>
+      </w:r>
+      <w:proofErr w:type="spellStart"/>
       <w:r>
         <w:rPr>
           <w:rStyle w:val="scx65578766"/>
           <w:rFonts w:cs="Segoe UI"/>
           <w:lang w:val="en-US"/>
         </w:rPr>
-        <w:t xml:space="preserve"> properties</w:t>
-      </w:r>
+        <w:t>Jacquet</w:t>
+      </w:r>
+      <w:proofErr w:type="spellEnd"/>
       <w:r>
         <w:rPr>
           <w:rStyle w:val="scx65578766"/>
           <w:rFonts w:cs="Segoe UI"/>
           <w:lang w:val="en-US"/>
         </w:rPr>
-        <w:t>. Its software</w:t>
-      </w:r>
-      <w:r>
+        <w:t xml:space="preserve">, 2003).Nodes will only receive transmissions from these MPR and allows them to control its traffic (Retrieved in August 17, 2016 from https://www.youtube.com/watch?v=3V19nPxpMp8). MPR are selected in such a way that the node that selected them will receive all transmissions in the network but with less duplicates. These duplicates contribute to the flooding that is experienced by nodes in link state routing. </w:t>
+      </w:r>
+    </w:p>
+    <w:p>
+      <w:pPr>
+        <w:jc w:val="both"/>
+        <w:rPr>
+          <w:b/>
+        </w:rPr>
+      </w:pPr>
+    </w:p>
+    <w:p>
+      <w:pPr>
+        <w:jc w:val="both"/>
+        <w:rPr>
+          <w:b/>
+        </w:rPr>
+      </w:pPr>
+      <w:r>
+        <w:rPr>
+          <w:b/>
+        </w:rPr>
+        <w:t>2</w:t>
+      </w:r>
+      <w:r>
+        <w:rPr>
+          <w:b/>
+        </w:rPr>
+        <w:t xml:space="preserve">.11 </w:t>
+      </w:r>
+      <w:r>
+        <w:rPr>
+          <w:b/>
+        </w:rPr>
+        <w:t>Available n</w:t>
+      </w:r>
+      <w:r>
+        <w:rPr>
+          <w:b/>
+        </w:rPr>
+        <w:t>etworking projects</w:t>
+      </w:r>
+    </w:p>
+    <w:p>
+      <w:pPr>
+        <w:jc w:val="both"/>
+        <w:rPr>
+          <w:b/>
+        </w:rPr>
+      </w:pPr>
+      <w:r>
+        <w:rPr>
+          <w:b/>
+        </w:rPr>
+        <w:t>Broadband-</w:t>
+      </w:r>
+      <w:proofErr w:type="spellStart"/>
+      <w:r>
+        <w:rPr>
+          <w:b/>
+        </w:rPr>
+        <w:t>Hamnet</w:t>
+      </w:r>
+      <w:r>
+        <w:rPr>
+          <w:b/>
+          <w:vertAlign w:val="superscript"/>
+        </w:rPr>
+        <w:t>TM</w:t>
+      </w:r>
+      <w:proofErr w:type="spellEnd"/>
+      <w:r>
+        <w:rPr>
+          <w:b/>
+        </w:rPr>
+        <w:t xml:space="preserve"> - </w:t>
+      </w:r>
+      <w:r>
+        <w:t>“…a high speed, self discovering, self configuring, fault tolerant, wireless computer network…” (</w:t>
+      </w:r>
+      <w:proofErr w:type="spellStart"/>
+      <w:r>
+        <w:t>Kinter</w:t>
+      </w:r>
+      <w:proofErr w:type="spellEnd"/>
+      <w:r>
+        <w:t>, 2010)They are formerly called HSMM-</w:t>
+      </w:r>
+      <w:proofErr w:type="spellStart"/>
+      <w:r>
+        <w:t>Mesh</w:t>
+      </w:r>
+      <w:r>
+        <w:rPr>
+          <w:vertAlign w:val="superscript"/>
+        </w:rPr>
+        <w:t>TM</w:t>
+      </w:r>
+      <w:proofErr w:type="spellEnd"/>
+      <w:r>
+        <w:t xml:space="preserve"> (High-Speed Multimedia), and their main motivation is giving communication during emergency situations given that their network can act as an ad hoc. They provide network that uses OLSR and is currently supported by different Linksys routers and </w:t>
+      </w:r>
+      <w:proofErr w:type="spellStart"/>
+      <w:r>
+        <w:t>Ubiquiti</w:t>
+      </w:r>
+      <w:proofErr w:type="spellEnd"/>
+      <w:r>
+        <w:t xml:space="preserve"> radios. They do, however, encourage users to test their work on other devices (Retrieved in August 17, 2017 from http://www.broadband-hamnet.org/images/hsmm_docs/WRT54Shop.pdf).</w:t>
+      </w:r>
+    </w:p>
+    <w:p>
+      <w:pPr>
+        <w:jc w:val="both"/>
+        <w:rPr>
+          <w:b/>
+        </w:rPr>
+      </w:pPr>
+      <w:r>
+        <w:rPr>
+          <w:b/>
+        </w:rPr>
+        <w:lastRenderedPageBreak/>
+        <w:t>Commotion</w:t>
+      </w:r>
+      <w:r>
+        <w:rPr>
+          <w:b/>
+        </w:rPr>
+        <w:t xml:space="preserve"> - </w:t>
+      </w:r>
+      <w:r>
+        <w:rPr>
+          <w:b/>
+        </w:rPr>
+        <w:t>A</w:t>
+      </w:r>
+      <w:r>
+        <w:t xml:space="preserve">n open source networking tool that provides mesh networks. Their objective is to create a tool that can be set up and used by anyone. Commotion can share internet access, applications, and files when one of the nodes has it. A lot of its properties are hardware and situation dependent but it is possible to connect thousands of nodes together. Commotion is supported in different routers, Linux and Mac computers, and rooted Android phones (Retrieved in August 18, 2016 from https://commotionwireless.net/). </w:t>
+      </w:r>
+    </w:p>
+    <w:p>
+      <w:r>
+        <w:rPr>
+          <w:b/>
+        </w:rPr>
+        <w:t>Project Byzantium</w:t>
+      </w:r>
+      <w:r>
+        <w:t xml:space="preserve">- </w:t>
+      </w:r>
+      <w:r>
+        <w:t xml:space="preserve"> an operating system for implementing a wireless ad-hoc mesh network which connects devices using 802.11a/b/g/n without relying on the internet. It is a distribution of Linux which can be installed to a device or run from a removable media. Any Wi-Fi enabled computer can be made into a Byzantium node just by running Byzantium Linux. It uses OLSR as its routing protocol. Each of these nodes connects to each other directly, forming an ad-hoc mesh network. If one of the nodes in a network has an active internet connection, all other nodes can use this connection too.</w:t>
+      </w:r>
+    </w:p>
+    <w:p>
+      <w:r>
+        <w:t xml:space="preserve">Byzantium Linux is already available in </w:t>
+      </w:r>
+      <w:proofErr w:type="spellStart"/>
+      <w:r>
+        <w:t>Github</w:t>
+      </w:r>
+      <w:proofErr w:type="spellEnd"/>
+      <w:r>
+        <w:t xml:space="preserve"> </w:t>
+      </w:r>
+      <w:r>
+        <w:t>however, the last commit was done back in 2014.</w:t>
+      </w:r>
+    </w:p>
+    <w:p>
+      <w:pPr>
+        <w:jc w:val="both"/>
+        <w:rPr>
+          <w:b/>
+        </w:rPr>
+      </w:pPr>
+    </w:p>
+    <w:p>
+      <w:pPr>
+        <w:jc w:val="both"/>
+        <w:rPr>
+          <w:b/>
+        </w:rPr>
+      </w:pPr>
+      <w:r>
+        <w:rPr>
+          <w:b/>
+        </w:rPr>
+        <w:t>2</w:t>
+      </w:r>
+      <w:r>
+        <w:rPr>
+          <w:b/>
+        </w:rPr>
+        <w:t xml:space="preserve">.12 </w:t>
+      </w:r>
+      <w:r>
+        <w:rPr>
+          <w:b/>
+        </w:rPr>
+        <w:t>Raspberry Pi Operating Systems</w:t>
+      </w:r>
+    </w:p>
+    <w:p>
+      <w:pPr>
+        <w:jc w:val="both"/>
+      </w:pPr>
+      <w:proofErr w:type="spellStart"/>
+      <w:r>
+        <w:rPr>
+          <w:b/>
+        </w:rPr>
+        <w:t>Raspbian</w:t>
+      </w:r>
+      <w:proofErr w:type="spellEnd"/>
+      <w:r>
+        <w:rPr>
+          <w:b/>
+        </w:rPr>
+        <w:t xml:space="preserve"> – </w:t>
+      </w:r>
+      <w:r>
+        <w:t xml:space="preserve">closely based on </w:t>
+      </w:r>
+      <w:proofErr w:type="spellStart"/>
+      <w:r>
+        <w:t>Debian</w:t>
+      </w:r>
+      <w:proofErr w:type="spellEnd"/>
+      <w:r>
+        <w:t xml:space="preserve"> that is optimized for Raspberry Pi. It is completed in 2012 but is still in active development. </w:t>
+      </w:r>
+      <w:proofErr w:type="spellStart"/>
+      <w:r>
+        <w:t>Raspbian</w:t>
+      </w:r>
+      <w:proofErr w:type="spellEnd"/>
+      <w:r>
+        <w:t xml:space="preserve"> was created by developers who are fans of Raspberry Pi and the </w:t>
+      </w:r>
+      <w:proofErr w:type="spellStart"/>
+      <w:r>
+        <w:t>Debian</w:t>
+      </w:r>
+      <w:proofErr w:type="spellEnd"/>
+      <w:r>
+        <w:t xml:space="preserve"> Project. A lot of documentations of </w:t>
+      </w:r>
+      <w:proofErr w:type="spellStart"/>
+      <w:r>
+        <w:t>Debian</w:t>
+      </w:r>
+      <w:proofErr w:type="spellEnd"/>
+      <w:r>
+        <w:t xml:space="preserve"> are applicable in </w:t>
+      </w:r>
+      <w:proofErr w:type="spellStart"/>
+      <w:r>
+        <w:t>Raspbian</w:t>
+      </w:r>
+      <w:proofErr w:type="spellEnd"/>
+      <w:r>
+        <w:t xml:space="preserve"> since the only differences that the two have are caused only by the hardware differences of a computer and a Raspberry Pi (Retrieved in August 18, 2016 from https://www.raspbian.org).</w:t>
+      </w:r>
+    </w:p>
+    <w:p>
+      <w:pPr>
+        <w:jc w:val="both"/>
         <w:rPr>
           <w:rStyle w:val="scx65578766"/>
-          <w:rFonts w:cs="Segoe UI"/>
-          <w:lang w:val="en-US"/>
-        </w:rPr>
-        <w:t xml:space="preserve"> and hardware</w:t>
-      </w:r>
-      <w:r>
-        <w:rPr>
-          <w:rStyle w:val="scx65578766"/>
-          <w:rFonts w:cs="Segoe UI"/>
-          <w:lang w:val="en-US"/>
-        </w:rPr>
-        <w:t xml:space="preserve"> capabilities ar</w:t>
-      </w:r>
-      <w:r>
-        <w:rPr>
-          <w:rStyle w:val="scx65578766"/>
-          <w:rFonts w:cs="Segoe UI"/>
-          <w:lang w:val="en-US"/>
-        </w:rPr>
-        <w:t xml:space="preserve">e comparable to Raspberry Pi since it also has its own operating system and functions like a computer. Its hardware specifications are generally lower than Raspberry Pi but it contains more GPIO pins (Raspberry Pi has </w:t>
-      </w:r>
-      <w:r>
-        <w:rPr>
-          <w:rStyle w:val="scx65578766"/>
-          <w:rFonts w:cs="Segoe UI"/>
-          <w:lang w:val="en-US"/>
-        </w:rPr>
-        <w:t>40</w:t>
-      </w:r>
-      <w:r>
-        <w:rPr>
-          <w:rStyle w:val="scx65578766"/>
-          <w:rFonts w:cs="Segoe UI"/>
-          <w:lang w:val="en-US"/>
-        </w:rPr>
-        <w:t xml:space="preserve">, </w:t>
-      </w:r>
-      <w:proofErr w:type="spellStart"/>
-      <w:r>
-        <w:rPr>
-          <w:rStyle w:val="scx65578766"/>
-          <w:rFonts w:cs="Segoe UI"/>
-          <w:lang w:val="en-US"/>
-        </w:rPr>
-        <w:t>BeagleBone</w:t>
-      </w:r>
-      <w:proofErr w:type="spellEnd"/>
-      <w:r>
-        <w:rPr>
-          <w:rStyle w:val="scx65578766"/>
-          <w:rFonts w:cs="Segoe UI"/>
-          <w:lang w:val="en-US"/>
-        </w:rPr>
-        <w:t xml:space="preserve"> has 92). This makes </w:t>
-      </w:r>
-      <w:proofErr w:type="spellStart"/>
-      <w:r>
-        <w:rPr>
-          <w:rStyle w:val="scx65578766"/>
-          <w:rFonts w:cs="Segoe UI"/>
-          <w:lang w:val="en-US"/>
-        </w:rPr>
-        <w:t>BeagleBone</w:t>
-      </w:r>
-      <w:proofErr w:type="spellEnd"/>
-      <w:r>
-        <w:rPr>
-          <w:rStyle w:val="scx65578766"/>
-          <w:rFonts w:cs="Segoe UI"/>
-          <w:lang w:val="en-US"/>
-        </w:rPr>
-        <w:t xml:space="preserve"> is better for circuitry projects because the number of its GPIO pins while Raspberry Pi better for software based </w:t>
-      </w:r>
-      <w:r>
-        <w:rPr>
-          <w:rStyle w:val="scx65578766"/>
-          <w:rFonts w:cs="Segoe UI"/>
-          <w:lang w:val="en-US"/>
-        </w:rPr>
-        <w:lastRenderedPageBreak/>
-        <w:t xml:space="preserve">projects such as this study because of its superior hardware specs (Retrieved on August 19, 2016 from </w:t>
-      </w:r>
-      <w:r>
-        <w:rPr>
-          <w:rStyle w:val="scx65578766"/>
-          <w:rFonts w:cs="Segoe UI"/>
-          <w:lang w:val="en-US"/>
-        </w:rPr>
-        <w:t>https://pimylifeup.com/beaglebone-vs-raspberry-pi/</w:t>
-      </w:r>
-      <w:r>
-        <w:rPr>
-          <w:rStyle w:val="scx65578766"/>
-          <w:rFonts w:cs="Segoe UI"/>
-          <w:lang w:val="en-US"/>
-        </w:rPr>
-        <w:t>).</w:t>
-      </w:r>
-    </w:p>
-    <w:p>
-      <w:pPr>
-        <w:rPr>
-          <w:rStyle w:val="normaltextrun"/>
-          <w:rFonts w:cs="Segoe UI"/>
-          <w:b/>
-          <w:bCs/>
-          <w:i/>
-          <w:lang w:val="en-US"/>
-        </w:rPr>
-      </w:pPr>
-      <w:r>
-        <w:rPr>
-          <w:rStyle w:val="normaltextrun"/>
-          <w:rFonts w:cs="Segoe UI"/>
-          <w:b/>
-          <w:bCs/>
-          <w:i/>
-          <w:lang w:val="en-US"/>
-        </w:rPr>
-        <w:t xml:space="preserve">1.6 </w:t>
-      </w:r>
-      <w:proofErr w:type="spellStart"/>
-      <w:r>
-        <w:rPr>
-          <w:rStyle w:val="normaltextrun"/>
-          <w:rFonts w:cs="Segoe UI"/>
-          <w:b/>
-          <w:bCs/>
-          <w:i/>
-          <w:lang w:val="en-US"/>
-        </w:rPr>
-        <w:t>Arduino</w:t>
-      </w:r>
-      <w:proofErr w:type="spellEnd"/>
-    </w:p>
-    <w:p>
-      <w:pPr>
-        <w:rPr>
-          <w:rStyle w:val="normaltextrun"/>
-          <w:rFonts w:cs="Segoe UI"/>
-          <w:bCs/>
-          <w:lang w:val="en-US"/>
-        </w:rPr>
-      </w:pPr>
-      <w:r>
-        <w:rPr>
-          <w:rStyle w:val="normaltextrun"/>
-          <w:rFonts w:cs="Segoe UI"/>
-          <w:bCs/>
-          <w:lang w:val="en-US"/>
-        </w:rPr>
-        <w:t xml:space="preserve">According to the </w:t>
-      </w:r>
-      <w:proofErr w:type="spellStart"/>
-      <w:r>
-        <w:rPr>
-          <w:rStyle w:val="normaltextrun"/>
-          <w:rFonts w:cs="Segoe UI"/>
-          <w:bCs/>
-          <w:lang w:val="en-US"/>
-        </w:rPr>
-        <w:t>Arduino</w:t>
-      </w:r>
-      <w:proofErr w:type="spellEnd"/>
-      <w:r>
-        <w:rPr>
-          <w:rStyle w:val="normaltextrun"/>
-          <w:rFonts w:cs="Segoe UI"/>
-          <w:bCs/>
-          <w:lang w:val="en-US"/>
-        </w:rPr>
-        <w:t xml:space="preserve"> website, “</w:t>
-      </w:r>
-      <w:proofErr w:type="spellStart"/>
-      <w:r>
-        <w:rPr>
-          <w:rStyle w:val="normaltextrun"/>
-          <w:rFonts w:cs="Segoe UI"/>
-          <w:bCs/>
-          <w:lang w:val="en-US"/>
-        </w:rPr>
-        <w:t>Arduino</w:t>
-      </w:r>
-      <w:proofErr w:type="spellEnd"/>
-      <w:r>
-        <w:rPr>
-          <w:rStyle w:val="normaltextrun"/>
-          <w:rFonts w:cs="Segoe UI"/>
-          <w:bCs/>
-          <w:lang w:val="en-US"/>
-        </w:rPr>
-        <w:t xml:space="preserve"> is an open-source prototyping platform based on easy to use hardware and software”. Currently it is mostly used to read sensor values, online messages, or data from an external memory card then create an output based on the program of the user. </w:t>
-      </w:r>
-      <w:proofErr w:type="spellStart"/>
-      <w:r>
-        <w:rPr>
-          <w:rStyle w:val="normaltextrun"/>
-          <w:rFonts w:cs="Segoe UI"/>
-          <w:bCs/>
-          <w:lang w:val="en-US"/>
-        </w:rPr>
-        <w:t>Arduino</w:t>
-      </w:r>
-      <w:proofErr w:type="spellEnd"/>
-      <w:r>
-        <w:rPr>
-          <w:rStyle w:val="normaltextrun"/>
-          <w:rFonts w:cs="Segoe UI"/>
-          <w:bCs/>
-          <w:lang w:val="en-US"/>
-        </w:rPr>
-        <w:t xml:space="preserve"> is aimed towards students because of its simplicity in design and application. Its flexibility makes prototyping easy even for users with limited knowledge in electronics and also allows experts to build complex projects (Retrieved in August 19, 2016 from </w:t>
-      </w:r>
-      <w:r>
-        <w:rPr>
-          <w:rStyle w:val="normaltextrun"/>
-          <w:rFonts w:cs="Segoe UI"/>
-          <w:bCs/>
-          <w:lang w:val="en-US"/>
-        </w:rPr>
-        <w:t>https://www.arduino.cc/</w:t>
-      </w:r>
-      <w:r>
-        <w:rPr>
-          <w:rStyle w:val="normaltextrun"/>
-          <w:rFonts w:cs="Segoe UI"/>
-          <w:bCs/>
-        </w:rPr>
-        <w:t>)</w:t>
-      </w:r>
-      <w:r>
-        <w:rPr>
-          <w:rStyle w:val="normaltextrun"/>
-          <w:rFonts w:cs="Segoe UI"/>
-          <w:bCs/>
-          <w:lang w:val="en-US"/>
-        </w:rPr>
-        <w:t>.</w:t>
-      </w:r>
-    </w:p>
-    <w:p>
-      <w:pPr>
-        <w:rPr>
-          <w:rStyle w:val="normaltextrun"/>
-          <w:rFonts w:cs="Segoe UI"/>
-          <w:bCs/>
-          <w:lang w:val="en-US"/>
-        </w:rPr>
-      </w:pPr>
-      <w:proofErr w:type="spellStart"/>
-      <w:r>
-        <w:rPr>
-          <w:rStyle w:val="normaltextrun"/>
-          <w:rFonts w:cs="Segoe UI"/>
-          <w:bCs/>
-          <w:lang w:val="en-US"/>
-        </w:rPr>
-        <w:t>Arduino</w:t>
-      </w:r>
-      <w:proofErr w:type="spellEnd"/>
-      <w:r>
-        <w:rPr>
-          <w:rStyle w:val="normaltextrun"/>
-          <w:rFonts w:cs="Segoe UI"/>
-          <w:bCs/>
-          <w:lang w:val="en-US"/>
-        </w:rPr>
-        <w:t xml:space="preserve"> is a very powerful tool to experiment on small programs and sensors but would not be best used for the purpose of this research. For one, </w:t>
-      </w:r>
-      <w:proofErr w:type="spellStart"/>
-      <w:r>
-        <w:rPr>
-          <w:rStyle w:val="normaltextrun"/>
-          <w:rFonts w:cs="Segoe UI"/>
-          <w:bCs/>
-          <w:lang w:val="en-US"/>
-        </w:rPr>
-        <w:t>Wifi</w:t>
-      </w:r>
-      <w:proofErr w:type="spellEnd"/>
-      <w:r>
-        <w:rPr>
-          <w:rStyle w:val="normaltextrun"/>
-          <w:rFonts w:cs="Segoe UI"/>
-          <w:bCs/>
-          <w:lang w:val="en-US"/>
-        </w:rPr>
-        <w:t xml:space="preserve"> modules are not integrated into the circuit that comes out of the box so one must purchase a modules that can be attached called shields. The add-ons also do not guarantee full support because the microcontroller itself has many limitations.</w:t>
-      </w:r>
-    </w:p>
-    <w:p>
-      <w:pPr>
-        <w:rPr>
-          <w:rStyle w:val="normaltextrun"/>
-          <w:rFonts w:cs="Segoe UI"/>
-          <w:bCs/>
-          <w:lang w:val="en-US"/>
-        </w:rPr>
-      </w:pPr>
-      <w:r>
-        <w:rPr>
-          <w:rStyle w:val="normaltextrun"/>
-          <w:rFonts w:cs="Segoe UI"/>
-          <w:bCs/>
-          <w:lang w:val="en-US"/>
-        </w:rPr>
-        <w:t>The device and its modules are currently being used for small projects concerning the internet of things (</w:t>
-      </w:r>
-      <w:proofErr w:type="spellStart"/>
-      <w:r>
-        <w:rPr>
-          <w:rStyle w:val="normaltextrun"/>
-          <w:rFonts w:cs="Segoe UI"/>
-          <w:bCs/>
-          <w:lang w:val="en-US"/>
-        </w:rPr>
-        <w:t>IoT</w:t>
-      </w:r>
-      <w:proofErr w:type="spellEnd"/>
-      <w:r>
-        <w:rPr>
-          <w:rStyle w:val="normaltextrun"/>
-          <w:rFonts w:cs="Segoe UI"/>
-          <w:bCs/>
-          <w:lang w:val="en-US"/>
-        </w:rPr>
-        <w:t>) connecting multiple home devices and sensors .</w:t>
-      </w:r>
-      <w:proofErr w:type="spellStart"/>
-      <w:r>
-        <w:rPr>
-          <w:rStyle w:val="normaltextrun"/>
-          <w:rFonts w:cs="Segoe UI"/>
-          <w:bCs/>
-          <w:lang w:val="en-US"/>
-        </w:rPr>
-        <w:t>Arduino</w:t>
-      </w:r>
-      <w:proofErr w:type="spellEnd"/>
-      <w:r>
-        <w:rPr>
-          <w:rStyle w:val="normaltextrun"/>
-          <w:rFonts w:cs="Segoe UI"/>
-          <w:bCs/>
-          <w:lang w:val="en-US"/>
-        </w:rPr>
-        <w:t xml:space="preserve"> is very apt for simple applications like networking or sensor networks but other more complicated projects are not recommended.</w:t>
-      </w:r>
-    </w:p>
-    <w:p>
-      <w:pPr>
-        <w:rPr>
-          <w:rStyle w:val="normaltextrun"/>
-          <w:rFonts w:cs="Segoe UI"/>
-          <w:bCs/>
-          <w:lang w:val="en-US"/>
-        </w:rPr>
-      </w:pPr>
-      <w:r>
-        <w:rPr>
-          <w:rStyle w:val="normaltextrun"/>
-          <w:rFonts w:cs="Segoe UI"/>
-          <w:bCs/>
-          <w:lang w:val="en-US"/>
-        </w:rPr>
-        <w:t xml:space="preserve"> There have been problems reported by many that tried to use this device as a routing tool. It has been discussed that </w:t>
-      </w:r>
-      <w:proofErr w:type="spellStart"/>
-      <w:r>
-        <w:rPr>
-          <w:rStyle w:val="normaltextrun"/>
-          <w:rFonts w:cs="Segoe UI"/>
-          <w:bCs/>
-          <w:lang w:val="en-US"/>
-        </w:rPr>
-        <w:t>Arduino</w:t>
-      </w:r>
-      <w:proofErr w:type="spellEnd"/>
-      <w:r>
-        <w:rPr>
-          <w:rStyle w:val="normaltextrun"/>
-          <w:rFonts w:cs="Segoe UI"/>
-          <w:bCs/>
-          <w:lang w:val="en-US"/>
-        </w:rPr>
-        <w:t xml:space="preserve"> has too little RAM and computing power to handle becoming an node for routing in a high activity mesh network. Most of the problems that arise in the form of code crashes are caused by this limited memory. (Retrieved in August 18, 2016 from http://forum.arduino.cc/index.php?topic=166151.0)</w:t>
-      </w:r>
-    </w:p>
-    <w:p>
-      <w:pPr>
-        <w:rPr>
-          <w:rStyle w:val="scx65578766"/>
-          <w:b/>
-        </w:rPr>
-      </w:pPr>
-      <w:r>
-        <w:rPr>
-          <w:rStyle w:val="normaltextrun"/>
-          <w:rFonts w:cs="Segoe UI"/>
-          <w:b/>
-          <w:bCs/>
-          <w:lang w:val="en-US"/>
-        </w:rPr>
-        <w:t xml:space="preserve">1.7 </w:t>
-      </w:r>
-      <w:r>
-        <w:rPr>
-          <w:rStyle w:val="normaltextrun"/>
-          <w:rFonts w:cs="Segoe UI"/>
-          <w:b/>
-          <w:bCs/>
-          <w:lang w:val="en-US"/>
-        </w:rPr>
-        <w:t>ESP8266</w:t>
-      </w:r>
-      <w:r>
-        <w:rPr>
-          <w:rStyle w:val="apple-converted-space"/>
-          <w:rFonts w:cs="Segoe UI"/>
-          <w:lang w:val="en-US"/>
-        </w:rPr>
-        <w:t> </w:t>
-      </w:r>
-      <w:r>
-        <w:rPr>
-          <w:rStyle w:val="scx65578766"/>
-          <w:rFonts w:cs="Segoe UI"/>
-          <w:lang w:val="en-US"/>
-        </w:rPr>
-        <w:t> </w:t>
-      </w:r>
-      <w:r>
-        <w:rPr>
-          <w:lang w:val="en-US"/>
-        </w:rPr>
-        <w:br/>
-      </w:r>
-      <w:r>
-        <w:rPr>
-          <w:rStyle w:val="normaltextrun"/>
-          <w:rFonts w:cs="Segoe UI"/>
-          <w:lang w:val="en-US"/>
-        </w:rPr>
-        <w:t xml:space="preserve">ESP8266 is a microcontroller that can access 802.11 connections. It is </w:t>
-      </w:r>
-      <w:proofErr w:type="spellStart"/>
-      <w:r>
-        <w:rPr>
-          <w:rStyle w:val="normaltextrun"/>
-          <w:rFonts w:cs="Segoe UI"/>
-          <w:lang w:val="en-US"/>
-        </w:rPr>
-        <w:t>Arduino</w:t>
-      </w:r>
-      <w:proofErr w:type="spellEnd"/>
-      <w:r>
-        <w:rPr>
-          <w:rStyle w:val="normaltextrun"/>
-          <w:rFonts w:cs="Segoe UI"/>
-          <w:lang w:val="en-US"/>
-        </w:rPr>
-        <w:t xml:space="preserve"> compatible, meaning it can run programs that are created for </w:t>
-      </w:r>
-      <w:proofErr w:type="spellStart"/>
-      <w:r>
-        <w:rPr>
-          <w:rStyle w:val="normaltextrun"/>
-          <w:rFonts w:cs="Segoe UI"/>
-          <w:lang w:val="en-US"/>
-        </w:rPr>
-        <w:t>Arduino</w:t>
-      </w:r>
-      <w:proofErr w:type="spellEnd"/>
-      <w:r>
-        <w:rPr>
-          <w:rStyle w:val="normaltextrun"/>
-          <w:rFonts w:cs="Segoe UI"/>
-          <w:lang w:val="en-US"/>
-        </w:rPr>
-        <w:t xml:space="preserve"> and could also be used as an integrated module. It was initially introduced as a Serial-to-</w:t>
-      </w:r>
-      <w:proofErr w:type="spellStart"/>
-      <w:r>
-        <w:rPr>
-          <w:rStyle w:val="spellingerror"/>
-          <w:rFonts w:cs="Segoe UI"/>
-          <w:lang w:val="en-US"/>
-        </w:rPr>
-        <w:t>WiFi</w:t>
-      </w:r>
-      <w:proofErr w:type="spellEnd"/>
-      <w:r>
-        <w:rPr>
-          <w:rStyle w:val="apple-converted-space"/>
-          <w:rFonts w:cs="Segoe UI"/>
-          <w:lang w:val="en-US"/>
-        </w:rPr>
-        <w:t> </w:t>
-      </w:r>
-      <w:r>
-        <w:rPr>
-          <w:rStyle w:val="normaltextrun"/>
-          <w:rFonts w:cs="Segoe UI"/>
-          <w:lang w:val="en-US"/>
-        </w:rPr>
-        <w:t xml:space="preserve">adaptor that supports AT command set. AT command set, also known as Hayes command set, is a language that is made up of multiple short strings that is used for simple operations such as hanging up and dialing in modems. In this research, this microcontroller will be used to give network access to </w:t>
-      </w:r>
-      <w:proofErr w:type="spellStart"/>
-      <w:r>
-        <w:rPr>
-          <w:rStyle w:val="normaltextrun"/>
-          <w:rFonts w:cs="Segoe UI"/>
-          <w:lang w:val="en-US"/>
-        </w:rPr>
-        <w:t>Arduino</w:t>
-      </w:r>
-      <w:proofErr w:type="spellEnd"/>
-      <w:r>
-        <w:rPr>
-          <w:rStyle w:val="normaltextrun"/>
-          <w:rFonts w:cs="Segoe UI"/>
-          <w:lang w:val="en-US"/>
-        </w:rPr>
-        <w:t xml:space="preserve"> so that they can communicate with each other.</w:t>
-      </w:r>
-      <w:r>
-        <w:rPr>
-          <w:rStyle w:val="eop"/>
-          <w:rFonts w:cs="Segoe UI"/>
-          <w:lang w:val="en-US"/>
-        </w:rPr>
-        <w:t> </w:t>
-      </w:r>
-      <w:r>
-        <w:rPr>
-          <w:lang w:val="en-US"/>
-        </w:rPr>
-        <w:br/>
-      </w:r>
-    </w:p>
-    <w:p>
-      <w:pPr>
-        <w:rPr>
-          <w:rStyle w:val="normaltextrun"/>
-          <w:rFonts w:cs="Segoe UI"/>
-          <w:b/>
-          <w:bCs/>
-          <w:i/>
-          <w:lang w:val="en-US"/>
-        </w:rPr>
-      </w:pPr>
-      <w:r>
-        <w:rPr>
-          <w:rStyle w:val="normaltextrun"/>
-          <w:rFonts w:cs="Segoe UI"/>
-          <w:b/>
-          <w:bCs/>
-          <w:i/>
-          <w:lang w:val="en-US"/>
-        </w:rPr>
-        <w:t xml:space="preserve"> 1.8 </w:t>
-      </w:r>
-      <w:r>
-        <w:rPr>
-          <w:rStyle w:val="normaltextrun"/>
-          <w:rFonts w:cs="Segoe UI"/>
-          <w:b/>
-          <w:bCs/>
-          <w:i/>
-          <w:lang w:val="en-US"/>
-        </w:rPr>
-        <w:t xml:space="preserve">Raspberry Pi </w:t>
-      </w:r>
-    </w:p>
-    <w:p>
-      <w:pPr>
-        <w:rPr>
-          <w:rStyle w:val="scx65578766"/>
-          <w:rFonts w:cs="Segoe UI"/>
-          <w:bCs/>
-          <w:lang w:val="en-US"/>
-        </w:rPr>
-      </w:pPr>
-      <w:r>
-        <w:rPr>
-          <w:rStyle w:val="normaltextrun"/>
-          <w:rFonts w:cs="Segoe UI"/>
-          <w:bCs/>
-          <w:lang w:val="en-US"/>
-        </w:rPr>
-        <w:t xml:space="preserve">It is a credit card sized microcomputer that runs mostly on Linux based operating systems. Raspberry Pi is created by Raspberry Pi Foundation with the objective of giving children a background in computer programming. However, because of its available functionalities, it is currently used in complex computer projects wherein it sometimes replaces routers or even the computer itself (Retrieved on August 18, 2016/ </w:t>
-      </w:r>
-      <w:r>
-        <w:rPr>
-          <w:rStyle w:val="normaltextrun"/>
-          <w:rFonts w:cs="Segoe UI"/>
-          <w:bCs/>
-          <w:lang w:val="en-US"/>
-        </w:rPr>
-        <w:t>http://elinux.org/RPi_Hub</w:t>
-      </w:r>
-      <w:r>
-        <w:rPr>
-          <w:rStyle w:val="normaltextrun"/>
-          <w:rFonts w:cs="Segoe UI"/>
-          <w:bCs/>
-          <w:lang w:val="en-US"/>
-        </w:rPr>
-        <w:t xml:space="preserve">). </w:t>
-      </w:r>
-    </w:p>
-    <w:p>
-      <w:pPr>
-        <w:jc w:val="both"/>
-        <w:rPr>
-          <w:b/>
-        </w:rPr>
-      </w:pPr>
-      <w:r>
-        <w:rPr>
-          <w:b/>
-        </w:rPr>
-        <w:t xml:space="preserve">1.9 </w:t>
-      </w:r>
-      <w:proofErr w:type="spellStart"/>
-      <w:r>
-        <w:rPr>
-          <w:b/>
-        </w:rPr>
-        <w:t>Debian</w:t>
-      </w:r>
-      <w:proofErr w:type="spellEnd"/>
-    </w:p>
-    <w:p>
-      <w:pPr>
-        <w:jc w:val="both"/>
-      </w:pPr>
-      <w:r>
-        <w:lastRenderedPageBreak/>
-        <w:t xml:space="preserve">Created by </w:t>
-      </w:r>
-      <w:proofErr w:type="spellStart"/>
-      <w:r>
-        <w:t>Debian</w:t>
-      </w:r>
-      <w:proofErr w:type="spellEnd"/>
-      <w:r>
-        <w:t xml:space="preserve"> Project, people who aim to develop a free operating system. It currently uses the Linux or FreeBSD kernel. It contains over 43000 free packages that enable users different functionalities and a level of flexibility to their devices (Retrieved in August 18, 2016 from </w:t>
-      </w:r>
-      <w:r>
-        <w:t>https://www.debian.org/</w:t>
-      </w:r>
-      <w:r>
-        <w:t xml:space="preserve">). </w:t>
-      </w:r>
-      <w:r>
-        <w:t xml:space="preserve">Because of its simplicity, functionalities, and flexibility, a lot of Raspberry Pi operating systems are based on </w:t>
-      </w:r>
-      <w:proofErr w:type="spellStart"/>
-      <w:r>
-        <w:t>Debian</w:t>
-      </w:r>
-      <w:proofErr w:type="spellEnd"/>
-      <w:r>
-        <w:t>.</w:t>
-      </w:r>
-    </w:p>
-    <w:p>
-      <w:pPr>
-        <w:jc w:val="both"/>
-        <w:rPr>
-          <w:rStyle w:val="scx65578766"/>
-        </w:rPr>
-      </w:pPr>
-      <w:r>
-        <w:rPr>
-          <w:lang w:val="en-US"/>
-        </w:rPr>
-        <w:br/>
-      </w:r>
-      <w:r>
-        <w:rPr>
-          <w:rStyle w:val="normaltextrun"/>
-          <w:rFonts w:cs="Segoe UI"/>
-          <w:b/>
-          <w:bCs/>
-          <w:lang w:val="en-US"/>
-        </w:rPr>
-        <w:t xml:space="preserve">1.10 </w:t>
-      </w:r>
-      <w:r>
-        <w:rPr>
-          <w:rStyle w:val="normaltextrun"/>
-          <w:rFonts w:cs="Segoe UI"/>
-          <w:b/>
-          <w:bCs/>
-          <w:lang w:val="en-US"/>
-        </w:rPr>
-        <w:t>Routing protocols</w:t>
-      </w:r>
-      <w:r>
-        <w:rPr>
-          <w:rStyle w:val="scx65578766"/>
-          <w:rFonts w:cs="Segoe UI"/>
-          <w:lang w:val="en-US"/>
-        </w:rPr>
-        <w:t> </w:t>
-      </w:r>
-    </w:p>
-    <w:p>
-      <w:pPr>
-        <w:rPr>
-          <w:rStyle w:val="normaltextrun"/>
-          <w:rFonts w:cs="Segoe UI"/>
-          <w:color w:val="FF0000"/>
-          <w:lang w:val="en-US"/>
-        </w:rPr>
-      </w:pPr>
-      <w:r>
-        <w:rPr>
-          <w:rStyle w:val="scx65578766"/>
-          <w:rFonts w:cs="Segoe UI"/>
-          <w:lang w:val="en-US"/>
-        </w:rPr>
-        <w:t>Routing protocols dictates where and how the router distributes packets. There are a lot of different routing protocols currently available and each of them has its own design and serves different purposes (Cisco Networking Academy, 2014).</w:t>
-      </w:r>
-      <w:r>
-        <w:rPr>
-          <w:lang w:val="en-US"/>
-        </w:rPr>
-        <w:br/>
-      </w:r>
-      <w:r>
-        <w:rPr>
-          <w:rStyle w:val="normaltextrun"/>
-          <w:rFonts w:cs="Segoe UI"/>
-          <w:lang w:val="en-US"/>
-        </w:rPr>
-        <w:t>The key considerations that raised the need for efficient routing when implementing mesh networks are the overhead of ID per hop jumped, maintenance of nodes, send/receive overhead, power consumption, and interference. It is also important to consider that table based protocols grows bigger as nodes increase and packet header grows bigger as more nodes are included when choosing the proper ro</w:t>
-      </w:r>
-      <w:r>
-        <w:rPr>
-          <w:rStyle w:val="normaltextrun"/>
-          <w:rFonts w:cs="Segoe UI"/>
-          <w:lang w:val="en-US"/>
-        </w:rPr>
-        <w:t>uting protocol for your network.</w:t>
-      </w:r>
-    </w:p>
-    <w:p>
-      <w:pPr>
-        <w:jc w:val="both"/>
-        <w:rPr>
-          <w:rStyle w:val="normaltextrun"/>
-          <w:rFonts w:cs="Segoe UI"/>
-          <w:b/>
-          <w:lang w:val="en-US"/>
-        </w:rPr>
-      </w:pPr>
-      <w:r>
-        <w:rPr>
-          <w:rStyle w:val="normaltextrun"/>
-          <w:rFonts w:cs="Segoe UI"/>
-          <w:b/>
-          <w:lang w:val="en-US"/>
-        </w:rPr>
-        <w:t>C</w:t>
-      </w:r>
-      <w:r>
-        <w:rPr>
-          <w:rStyle w:val="normaltextrun"/>
-          <w:rFonts w:cs="Segoe UI"/>
-          <w:b/>
-          <w:lang w:val="en-US"/>
-        </w:rPr>
-        <w:t>lassifications of routing pro</w:t>
-      </w:r>
-      <w:r>
-        <w:rPr>
-          <w:rStyle w:val="normaltextrun"/>
-          <w:rFonts w:cs="Segoe UI"/>
-          <w:b/>
-          <w:lang w:val="en-US"/>
-        </w:rPr>
-        <w:t>tocols</w:t>
-      </w:r>
-    </w:p>
-    <w:p>
-      <w:pPr>
-        <w:jc w:val="both"/>
-        <w:rPr>
-          <w:rStyle w:val="normaltextrun"/>
-          <w:rFonts w:cs="Segoe UI"/>
-          <w:lang w:val="en-US"/>
-        </w:rPr>
-      </w:pPr>
-      <w:r>
-        <w:rPr>
-          <w:rStyle w:val="normaltextrun"/>
-          <w:rFonts w:cs="Segoe UI"/>
-          <w:b/>
-          <w:lang w:val="en-US"/>
-        </w:rPr>
-        <w:t xml:space="preserve">Dynamic Routing Protocols – </w:t>
-      </w:r>
-      <w:r>
-        <w:rPr>
-          <w:rStyle w:val="normaltextrun"/>
-          <w:rFonts w:cs="Segoe UI"/>
-          <w:lang w:val="en-US"/>
-        </w:rPr>
-        <w:t xml:space="preserve">According to Cisco Networking Academy (2014), this “…allow routers to dynamically share information about remote networks and automatically add this information to their own routing tables”. Because of this sharing of information, the network automatically adapt with its topology. This also allows routers to discover new networks and repair broken ones. </w:t>
-      </w:r>
-    </w:p>
-    <w:p>
-      <w:pPr>
-        <w:jc w:val="both"/>
-        <w:rPr>
-          <w:rStyle w:val="normaltextrun"/>
-          <w:rFonts w:cs="Segoe UI"/>
-          <w:lang w:val="en-US"/>
-        </w:rPr>
-      </w:pPr>
-      <w:r>
-        <w:rPr>
-          <w:rFonts w:cs="Segoe UI"/>
-          <w:b/>
-          <w:lang w:val="en-US"/>
-        </w:rPr>
-        <w:t xml:space="preserve">a. </w:t>
-      </w:r>
-      <w:r>
-        <w:rPr>
-          <w:rFonts w:cs="Segoe UI"/>
-          <w:lang w:val="en-US"/>
-        </w:rPr>
-        <w:t>External Gateway Protocols (EGP)</w:t>
-      </w:r>
-      <w:r>
-        <w:rPr>
-          <w:rFonts w:cs="Segoe UI"/>
-          <w:b/>
-          <w:lang w:val="en-US"/>
-        </w:rPr>
-        <w:t xml:space="preserve"> – </w:t>
-      </w:r>
-      <w:r>
-        <w:rPr>
-          <w:rFonts w:cs="Segoe UI"/>
-          <w:lang w:val="en-US"/>
-        </w:rPr>
-        <w:t>Used for routing systems that are handled by different organizations.</w:t>
-      </w:r>
-    </w:p>
-    <w:p>
-      <w:pPr>
-        <w:jc w:val="both"/>
-        <w:rPr>
-          <w:rStyle w:val="normaltextrun"/>
-          <w:rFonts w:cs="Segoe UI"/>
-          <w:lang w:val="en-US"/>
-        </w:rPr>
-      </w:pPr>
-      <w:r>
-        <w:rPr>
-          <w:rStyle w:val="normaltextrun"/>
-          <w:rFonts w:cs="Segoe UI"/>
-          <w:b/>
-          <w:lang w:val="en-US"/>
-        </w:rPr>
-        <w:t xml:space="preserve">b. </w:t>
-      </w:r>
-      <w:r>
-        <w:rPr>
-          <w:rStyle w:val="normaltextrun"/>
-          <w:rFonts w:cs="Segoe UI"/>
-          <w:lang w:val="en-US"/>
-        </w:rPr>
-        <w:t>Interior Gateway Protocols (IGP)</w:t>
-      </w:r>
-      <w:r>
-        <w:rPr>
-          <w:rStyle w:val="normaltextrun"/>
-          <w:rFonts w:cs="Segoe UI"/>
-          <w:b/>
-          <w:lang w:val="en-US"/>
-        </w:rPr>
-        <w:t xml:space="preserve"> – </w:t>
-      </w:r>
-      <w:r>
-        <w:rPr>
-          <w:rStyle w:val="normaltextrun"/>
-          <w:rFonts w:cs="Segoe UI"/>
-          <w:lang w:val="en-US"/>
-        </w:rPr>
-        <w:t>Used for routing routers that are handled by a single organization.</w:t>
-      </w:r>
-    </w:p>
-    <w:p>
-      <w:pPr>
-        <w:jc w:val="both"/>
-        <w:rPr>
-          <w:rFonts w:cs="Segoe UI"/>
-          <w:lang w:val="en-US"/>
-        </w:rPr>
-      </w:pPr>
-      <w:proofErr w:type="spellStart"/>
-      <w:r>
-        <w:rPr>
-          <w:rFonts w:cs="Segoe UI"/>
-          <w:b/>
-          <w:lang w:val="en-US"/>
-        </w:rPr>
-        <w:t>b.i</w:t>
-      </w:r>
-      <w:proofErr w:type="spellEnd"/>
-      <w:r>
-        <w:rPr>
-          <w:rFonts w:cs="Segoe UI"/>
-          <w:b/>
-          <w:lang w:val="en-US"/>
-        </w:rPr>
-        <w:t xml:space="preserve">. </w:t>
-      </w:r>
-      <w:r>
-        <w:rPr>
-          <w:rFonts w:cs="Segoe UI"/>
-          <w:lang w:val="en-US"/>
-        </w:rPr>
-        <w:t>Distance Vector Routing Protocols –</w:t>
-      </w:r>
-      <w:r>
-        <w:rPr>
-          <w:rStyle w:val="scx65578766"/>
-          <w:rFonts w:cs="Segoe UI"/>
-          <w:lang w:val="en-US"/>
-        </w:rPr>
-        <w:t>Routers that use this routing protocol are not aware of the entire map of its network. The router only knows the distance and the vector to a device connected to the network. Vector is the direction of the next hop and distance is how many hop counts or bandwidth or some other metrics, it will take to reach a destination (Cisco Networking Academy, 2014). Most routing protocols that are under this classification enable its routers to send periodic updates to all devices in the network to maintain a relevant distance and vector values (Thomas, 2008).</w:t>
-      </w:r>
-    </w:p>
-    <w:p>
-      <w:pPr>
-        <w:jc w:val="both"/>
-        <w:rPr>
-          <w:b/>
-        </w:rPr>
-      </w:pPr>
-      <w:proofErr w:type="spellStart"/>
-      <w:r>
-        <w:rPr>
-          <w:b/>
-        </w:rPr>
-        <w:t>b.i.i</w:t>
-      </w:r>
-      <w:r>
-        <w:t>A</w:t>
-      </w:r>
-      <w:r>
-        <w:t>d</w:t>
-      </w:r>
-      <w:proofErr w:type="spellEnd"/>
-      <w:r>
-        <w:t>-hoc On-Demand Distance Vector Routing (AODV)</w:t>
-      </w:r>
-      <w:r>
-        <w:rPr>
-          <w:b/>
-        </w:rPr>
-        <w:t xml:space="preserve">- </w:t>
-      </w:r>
-      <w:r>
-        <w:t>a Distance Vector routing protocol specifically designed for mobile ad-hoc networks. Nodes only search for a route when it needs to transmit/retransmit a message, hence on-demand. It does not need periodic advertisements and only uses connection when needed; this means that there is less traffic in the network allowing it to have a bandwidth that is significantly higher than other routing protocols (Perkins &amp; Royer 2003).</w:t>
-      </w:r>
-    </w:p>
-    <w:p>
-      <w:pPr>
-        <w:jc w:val="both"/>
-        <w:rPr>
-          <w:b/>
-        </w:rPr>
-      </w:pPr>
-      <w:proofErr w:type="spellStart"/>
-      <w:r>
-        <w:rPr>
-          <w:b/>
-        </w:rPr>
-        <w:t>b.i.ii</w:t>
-      </w:r>
-      <w:proofErr w:type="spellEnd"/>
-      <w:r>
-        <w:rPr>
-          <w:b/>
-        </w:rPr>
-        <w:t xml:space="preserve">. </w:t>
-      </w:r>
-      <w:r>
-        <w:t xml:space="preserve">Babel – a Distance Vector routing protocol that uses periodic updates. To reduce the overhead caused by these updates, it “… allows to omit subnet prefixes when multiple addresses are sent in a </w:t>
-      </w:r>
-      <w:r>
-        <w:lastRenderedPageBreak/>
-        <w:t>single packet…” (</w:t>
-      </w:r>
-      <w:proofErr w:type="spellStart"/>
-      <w:r>
-        <w:t>Vinas</w:t>
-      </w:r>
-      <w:proofErr w:type="spellEnd"/>
-      <w:r>
-        <w:t xml:space="preserve"> et al., 2012).  Babel is used in both wired networks and wireless mesh networks. It has a “…loop avoiding distance-vector routing protocol that is designed to be robust and efficient…” This loop avoiding property makes it ideal for networks that have unstable connections. However, this also causes performance degradation for huge environments with stable network. Babel can be configured to route networks using the shortest path or other metrics. It also uses a hybrid routing protocol that can be used by IPV4 or IPV6 networks (</w:t>
-      </w:r>
-      <w:proofErr w:type="spellStart"/>
-      <w:r>
-        <w:t>Chroboczek</w:t>
-      </w:r>
-      <w:proofErr w:type="spellEnd"/>
-      <w:r>
-        <w:t>, 2011).</w:t>
-      </w:r>
-    </w:p>
-    <w:p>
-      <w:pPr>
-        <w:jc w:val="both"/>
-        <w:rPr>
-          <w:rStyle w:val="scx65578766"/>
-          <w:rFonts w:cs="Segoe UI"/>
-          <w:lang w:val="en-US"/>
-        </w:rPr>
-      </w:pPr>
-      <w:proofErr w:type="spellStart"/>
-      <w:r>
-        <w:rPr>
-          <w:b/>
-        </w:rPr>
-        <w:t>b.ii.</w:t>
-      </w:r>
-      <w:r>
-        <w:t>Link</w:t>
-      </w:r>
-      <w:proofErr w:type="spellEnd"/>
-      <w:r>
-        <w:t xml:space="preserve"> State Routing Protocols – Routers that use this routing protocol is aware and “has a complete view” of all the connections in its network </w:t>
-      </w:r>
-      <w:r>
-        <w:rPr>
-          <w:rStyle w:val="scx65578766"/>
-          <w:rFonts w:cs="Segoe UI"/>
-          <w:lang w:val="en-US"/>
-        </w:rPr>
-        <w:t>(Cisco Networking Academy, 2014). It first completes a map of the entire network then calculates the best path to a destination using an algorithm. This process allows updates to converge faster at the expense of additional overhead due to the flooding it causes(</w:t>
-      </w:r>
-      <w:proofErr w:type="spellStart"/>
-      <w:r>
-        <w:rPr>
-          <w:rStyle w:val="scx65578766"/>
-          <w:rFonts w:cs="Segoe UI"/>
-          <w:lang w:val="en-US"/>
-        </w:rPr>
-        <w:t>Alberghetti</w:t>
-      </w:r>
-      <w:proofErr w:type="spellEnd"/>
-      <w:r>
-        <w:rPr>
-          <w:rStyle w:val="scx65578766"/>
-          <w:rFonts w:cs="Segoe UI"/>
-          <w:lang w:val="en-US"/>
-        </w:rPr>
-        <w:t>, 2015).</w:t>
-      </w:r>
-    </w:p>
-    <w:p>
-      <w:pPr>
-        <w:jc w:val="both"/>
-      </w:pPr>
-      <w:proofErr w:type="spellStart"/>
-      <w:r>
-        <w:rPr>
-          <w:rStyle w:val="scx65578766"/>
-          <w:rFonts w:cs="Segoe UI"/>
-          <w:b/>
-          <w:lang w:val="en-US"/>
-        </w:rPr>
-        <w:t>b.ii.i</w:t>
-      </w:r>
-      <w:proofErr w:type="spellEnd"/>
-      <w:r>
-        <w:rPr>
-          <w:rStyle w:val="scx65578766"/>
-          <w:rFonts w:cs="Segoe UI"/>
-          <w:b/>
-          <w:lang w:val="en-US"/>
-        </w:rPr>
-        <w:t xml:space="preserve">. </w:t>
-      </w:r>
-      <w:r>
-        <w:rPr>
-          <w:rStyle w:val="scx65578766"/>
-          <w:rFonts w:cs="Segoe UI"/>
-          <w:lang w:val="en-US"/>
-        </w:rPr>
-        <w:t>Optimized Link State Routing Protocol (OLSR) –A revision of Link State routing protocol. OLSR is designed for mobile ad hoc networks wherein all devices connected to the network act as a node. One of its main differences from link state routing is that every node in OLSR sets a multipoint relays (MPR) (Clausen &amp;</w:t>
-      </w:r>
-      <w:proofErr w:type="spellStart"/>
-      <w:r>
-        <w:rPr>
-          <w:rStyle w:val="scx65578766"/>
-          <w:rFonts w:cs="Segoe UI"/>
-          <w:lang w:val="en-US"/>
-        </w:rPr>
-        <w:t>Jacquet</w:t>
-      </w:r>
-      <w:proofErr w:type="spellEnd"/>
-      <w:r>
-        <w:rPr>
-          <w:rStyle w:val="scx65578766"/>
-          <w:rFonts w:cs="Segoe UI"/>
-          <w:lang w:val="en-US"/>
-        </w:rPr>
-        <w:t xml:space="preserve">, 2003).Nodes will only receive transmissions from these MPR and allows them to control its traffic (Retrieved in August 17, 2016 from </w:t>
-      </w:r>
-      <w:r>
-        <w:rPr>
-          <w:rStyle w:val="scx65578766"/>
-          <w:rFonts w:cs="Segoe UI"/>
-          <w:lang w:val="en-US"/>
-        </w:rPr>
-        <w:t>https://www.youtube.com/watch?v=3V19nPxpMp8</w:t>
-      </w:r>
-      <w:r>
-        <w:rPr>
-          <w:rStyle w:val="scx65578766"/>
-          <w:rFonts w:cs="Segoe UI"/>
-          <w:lang w:val="en-US"/>
-        </w:rPr>
-        <w:t xml:space="preserve">). MPR are selected in such a way that the node that selected them will receive all transmissions in the network but with less duplicates. These duplicates contribute to the flooding that is experienced by nodes in link state routing. </w:t>
-      </w:r>
-    </w:p>
-    <w:p>
-      <w:pPr>
-        <w:jc w:val="both"/>
-        <w:rPr>
-          <w:b/>
-        </w:rPr>
-      </w:pPr>
-      <w:r>
-        <w:rPr>
-          <w:b/>
-        </w:rPr>
-        <w:t xml:space="preserve">1.11 </w:t>
-      </w:r>
-      <w:r>
-        <w:rPr>
-          <w:b/>
-        </w:rPr>
-        <w:t>Available n</w:t>
-      </w:r>
-      <w:r>
-        <w:rPr>
-          <w:b/>
-        </w:rPr>
-        <w:t>etworking projects</w:t>
-      </w:r>
-    </w:p>
-    <w:p>
-      <w:pPr>
-        <w:jc w:val="both"/>
-        <w:rPr>
-          <w:b/>
-        </w:rPr>
-      </w:pPr>
-      <w:r>
-        <w:rPr>
-          <w:b/>
-        </w:rPr>
-        <w:t>Broadband-</w:t>
-      </w:r>
-      <w:proofErr w:type="spellStart"/>
-      <w:r>
-        <w:rPr>
-          <w:b/>
-        </w:rPr>
-        <w:t>Hamnet</w:t>
-      </w:r>
-      <w:r>
-        <w:rPr>
-          <w:b/>
-          <w:vertAlign w:val="superscript"/>
-        </w:rPr>
-        <w:t>TM</w:t>
-      </w:r>
-      <w:proofErr w:type="spellEnd"/>
-      <w:r>
-        <w:rPr>
-          <w:b/>
-        </w:rPr>
-        <w:t xml:space="preserve"> - </w:t>
-      </w:r>
-      <w:r>
-        <w:t>“…a high speed, self discovering, self configuring, fault tolerant, wireless computer network…” (</w:t>
-      </w:r>
-      <w:proofErr w:type="spellStart"/>
-      <w:r>
-        <w:t>Kinter</w:t>
-      </w:r>
-      <w:proofErr w:type="spellEnd"/>
-      <w:r>
-        <w:t>, 2010)They are formerly called HSMM-</w:t>
-      </w:r>
-      <w:proofErr w:type="spellStart"/>
-      <w:r>
-        <w:t>Mesh</w:t>
-      </w:r>
-      <w:r>
-        <w:rPr>
-          <w:vertAlign w:val="superscript"/>
-        </w:rPr>
-        <w:t>TM</w:t>
-      </w:r>
-      <w:proofErr w:type="spellEnd"/>
-      <w:r>
-        <w:t xml:space="preserve"> (High-Speed Multimedia), and their main motivation is giving communication during emergency situations given that their network can act as an ad hoc. They provide network that uses OLSR and is currently supported by different Linksys routers and </w:t>
-      </w:r>
-      <w:proofErr w:type="spellStart"/>
-      <w:r>
-        <w:t>Ubiquiti</w:t>
-      </w:r>
-      <w:proofErr w:type="spellEnd"/>
-      <w:r>
-        <w:t xml:space="preserve"> radios. They do, however, encourage users to test their work on other devices (Retrieved in August 17, 2017 from http</w:t>
-      </w:r>
-      <w:r>
-        <w:t>://www.broadband-hamnet.org/images/hsmm_docs/WRT54Shop.pdf</w:t>
-      </w:r>
-      <w:r>
-        <w:t>).</w:t>
-      </w:r>
-    </w:p>
-    <w:p>
-      <w:pPr>
-        <w:jc w:val="both"/>
-        <w:rPr>
-          <w:b/>
-        </w:rPr>
-      </w:pPr>
-      <w:r>
-        <w:rPr>
-          <w:b/>
-        </w:rPr>
-        <w:t>Commotion</w:t>
-      </w:r>
-      <w:r>
-        <w:rPr>
-          <w:b/>
-        </w:rPr>
-        <w:t xml:space="preserve"> - </w:t>
-      </w:r>
-      <w:r>
-        <w:rPr>
-          <w:b/>
-        </w:rPr>
-        <w:t>A</w:t>
-      </w:r>
-      <w:r>
-        <w:t xml:space="preserve">n open source networking tool that provides mesh networks. Their objective is to create a tool that can be set up and used by anyone. Commotion can share internet access, applications, and files when one of the nodes has it. A lot of its properties are hardware and situation dependent but it is possible to connect thousands of nodes together. Commotion is supported in different routers, Linux and Mac computers, and rooted Android phones (Retrieved in August 18, 2016 from </w:t>
-      </w:r>
-      <w:r>
-        <w:t>https://commotionwireless.net/</w:t>
-      </w:r>
-      <w:r>
-        <w:t xml:space="preserve">). </w:t>
-      </w:r>
-    </w:p>
-    <w:p>
-      <w:pPr>
-        <w:rPr>
-          <w:i/>
-        </w:rPr>
-      </w:pPr>
-      <w:r>
-        <w:rPr>
-          <w:b/>
-          <w:i/>
-        </w:rPr>
-        <w:t>Project Byzantium</w:t>
-      </w:r>
-      <w:r>
-        <w:rPr>
-          <w:i/>
-        </w:rPr>
-        <w:t xml:space="preserve">- </w:t>
-      </w:r>
-      <w:r>
-        <w:rPr>
-          <w:i/>
-        </w:rPr>
-        <w:t xml:space="preserve"> an operating system for implementing a wireless ad-hoc mesh network which connects devices using 802.11a/b/g/n without relying on the internet. It is a distribution of Linux which can be installed to a device or run from a removable media. Any Wi-Fi enabled computer can be made into a Byzantium node just by running Byzantium Linux. It uses OLSR as its routing protocol. Each of these </w:t>
-      </w:r>
-      <w:r>
-        <w:rPr>
-          <w:i/>
-        </w:rPr>
-        <w:lastRenderedPageBreak/>
-        <w:t>nodes connects to each other directly, forming an ad-hoc mesh network. If one of the nodes in a network has an active internet connection, all other nodes can use this connection too.</w:t>
-      </w:r>
-    </w:p>
-    <w:p>
-      <w:pPr>
-        <w:rPr>
-          <w:i/>
-        </w:rPr>
-      </w:pPr>
-      <w:r>
-        <w:rPr>
-          <w:i/>
-        </w:rPr>
-        <w:t xml:space="preserve">Byzantium Linux is already available in </w:t>
-      </w:r>
-      <w:proofErr w:type="spellStart"/>
-      <w:r>
-        <w:rPr>
-          <w:i/>
-        </w:rPr>
-        <w:t>Githubhowever</w:t>
-      </w:r>
-      <w:proofErr w:type="spellEnd"/>
-      <w:r>
-        <w:rPr>
-          <w:i/>
-        </w:rPr>
-        <w:t>, the last commit was done back in 2014.</w:t>
-      </w:r>
-    </w:p>
-    <w:p>
-      <w:pPr>
-        <w:jc w:val="both"/>
-        <w:rPr>
-          <w:b/>
-        </w:rPr>
-      </w:pPr>
-      <w:r>
-        <w:rPr>
-          <w:b/>
-        </w:rPr>
-        <w:t xml:space="preserve">1.12 </w:t>
-      </w:r>
-      <w:r>
-        <w:rPr>
-          <w:b/>
-        </w:rPr>
-        <w:t>Raspberry Pi Operating Systems</w:t>
-      </w:r>
-    </w:p>
-    <w:p>
-      <w:pPr>
-        <w:jc w:val="both"/>
-      </w:pPr>
-      <w:proofErr w:type="spellStart"/>
-      <w:r>
-        <w:rPr>
-          <w:b/>
-        </w:rPr>
-        <w:t>Raspbian</w:t>
-      </w:r>
-      <w:proofErr w:type="spellEnd"/>
-      <w:r>
-        <w:rPr>
-          <w:b/>
-        </w:rPr>
-        <w:t xml:space="preserve"> – </w:t>
-      </w:r>
-      <w:r>
-        <w:t xml:space="preserve">closely based on </w:t>
-      </w:r>
-      <w:proofErr w:type="spellStart"/>
-      <w:r>
-        <w:t>Debian</w:t>
-      </w:r>
-      <w:proofErr w:type="spellEnd"/>
-      <w:r>
-        <w:t xml:space="preserve"> that is optimized for Raspberry Pi. It is completed in 2012 but is still in active development. </w:t>
-      </w:r>
-      <w:proofErr w:type="spellStart"/>
-      <w:r>
-        <w:t>Raspbian</w:t>
-      </w:r>
-      <w:proofErr w:type="spellEnd"/>
-      <w:r>
-        <w:t xml:space="preserve"> was created by developers who are fans of Raspberry Pi and the </w:t>
-      </w:r>
-      <w:proofErr w:type="spellStart"/>
-      <w:r>
-        <w:t>Debian</w:t>
-      </w:r>
-      <w:proofErr w:type="spellEnd"/>
-      <w:r>
-        <w:t xml:space="preserve"> Project. A lot of documentations of </w:t>
-      </w:r>
-      <w:proofErr w:type="spellStart"/>
-      <w:r>
-        <w:t>Debian</w:t>
-      </w:r>
-      <w:proofErr w:type="spellEnd"/>
-      <w:r>
-        <w:t xml:space="preserve"> are applicable in </w:t>
-      </w:r>
-      <w:proofErr w:type="spellStart"/>
-      <w:r>
-        <w:t>Raspbian</w:t>
-      </w:r>
-      <w:proofErr w:type="spellEnd"/>
-      <w:r>
-        <w:t xml:space="preserve"> since the only differences that the two have are caused only by the hardware differences of a computer and a Raspberry Pi (Retrieved in August 18, 2016 from </w:t>
-      </w:r>
-      <w:r>
-        <w:t>https://www.raspbian.org</w:t>
-      </w:r>
-      <w:r>
-        <w:t>).</w:t>
-      </w:r>
-    </w:p>
-    <w:p>
-      <w:pPr>
-        <w:jc w:val="both"/>
-        <w:rPr>
-          <w:rStyle w:val="scx65578766"/>
         </w:rPr>
       </w:pPr>
       <w:r>
@@ -5226,20 +4905,19 @@
         <w:t xml:space="preserve">Arch Linux – </w:t>
       </w:r>
       <w:r>
-        <w:t xml:space="preserve">an independently developed Linux distribution that prides itself for its lightweight characteristic. Things are kept simple and bare with users doing most of the job themselves. It does not even have a default Graphical User Interface after installation (Retrieved in August 18, 2016 from </w:t>
-      </w:r>
-      <w:r>
-        <w:t>http://elinux.org/RPi_Distributions</w:t>
-      </w:r>
-      <w:r>
-        <w:t xml:space="preserve">). This can give a certain level of difficulty to beginners. It first came out as a computer operating system but is later modified to run in ARM-based devices (Retrieved in August 18, 2016 from </w:t>
-      </w:r>
-      <w:r>
-        <w:t>https://wiki.archlinux.org/index.php/</w:t>
-      </w:r>
-      <w:r>
-        <w:t xml:space="preserve">). </w:t>
-      </w:r>
+        <w:t xml:space="preserve">an independently developed Linux distribution that prides itself for its lightweight characteristic. Things are kept simple and bare with users doing most of the job themselves. It does not even have a default Graphical User Interface after installation (Retrieved in August 18, 2016 from http://elinux.org/RPi_Distributions). This can give a certain level of difficulty to beginners. It first came out as a computer operating system but is later modified to run in ARM-based devices (Retrieved in August 18, 2016 from https://wiki.archlinux.org/index.php/). </w:t>
+      </w:r>
+    </w:p>
+    <w:p>
+      <w:pPr>
+        <w:rPr>
+          <w:rStyle w:val="normaltextrun"/>
+          <w:rFonts w:cs="Segoe UI"/>
+          <w:b/>
+          <w:bCs/>
+          <w:lang w:val="en-US"/>
+        </w:rPr>
+      </w:pPr>
     </w:p>
     <w:p>
       <w:pPr>
@@ -5257,7 +4935,17 @@
           <w:bCs/>
           <w:lang w:val="en-US"/>
         </w:rPr>
-        <w:t xml:space="preserve">1.13 </w:t>
+        <w:t>2</w:t>
+      </w:r>
+      <w:r>
+        <w:rPr>
+          <w:rStyle w:val="normaltextrun"/>
+          <w:rFonts w:cs="Segoe UI"/>
+          <w:b/>
+          <w:bCs/>
+          <w:lang w:val="en-US"/>
+        </w:rPr>
+        <w:t xml:space="preserve">.13 </w:t>
       </w:r>
       <w:r>
         <w:rPr>
@@ -5318,7 +5006,16 @@
           <w:rFonts w:cs="Segoe UI"/>
           <w:lang w:val="en-US"/>
         </w:rPr>
-        <w:t>The OSI model can be visualized as a diagram with seven layers with each layer receiving message from the one directly above or below it depending on whether the device is receiving or transmitting data. These layers are usually divided into two groups, the upper layers and the lower layers. The upper layers consist of Layers 5, 6, and 7 and their focus is on user interaction and identifying the message so that it will be delivered to the right receiver. These layers are handled in the software side. The lower layers, consisting of Layers 1, 2, 3, and 4, focus on the transmission of the message and are handled by both hardware and software.</w:t>
+        <w:t xml:space="preserve">The OSI model can be visualized as a diagram with seven layers with each layer receiving message from the one directly above or below it depending on whether the device is receiving or transmitting data. </w:t>
+      </w:r>
+      <w:r>
+        <w:rPr>
+          <w:rStyle w:val="normaltextrun"/>
+          <w:rFonts w:cs="Segoe UI"/>
+          <w:lang w:val="en-US"/>
+        </w:rPr>
+        <w:lastRenderedPageBreak/>
+        <w:t>These layers are usually divided into two groups, the upper layers and the lower layers. The upper layers consist of Layers 5, 6, and 7 and their focus is on user interaction and identifying the message so that it will be delivered to the right receiver. These layers are handled in the software side. The lower layers, consisting of Layers 1, 2, 3, and 4, focus on the transmission of the message and are handled by both hardware and software.</w:t>
       </w:r>
       <w:r>
         <w:rPr>
@@ -5436,7 +5133,6 @@
           <w:rFonts w:cs="Segoe UI"/>
           <w:lang w:val="en-US"/>
         </w:rPr>
-        <w:lastRenderedPageBreak/>
         <w:t>Layer 5 or the Session l</w:t>
       </w:r>
       <w:r>
@@ -5669,6 +5365,158 @@
           <w:lang w:val="en-US"/>
         </w:rPr>
         <w:t> </w:t>
+      </w:r>
+    </w:p>
+    <w:p>
+      <w:pPr>
+        <w:jc w:val="both"/>
+        <w:rPr>
+          <w:rFonts w:eastAsia="Times New Roman" w:cs="Arial"/>
+          <w:b/>
+          <w:szCs w:val="24"/>
+        </w:rPr>
+      </w:pPr>
+    </w:p>
+    <w:p>
+      <w:pPr>
+        <w:jc w:val="both"/>
+        <w:rPr>
+          <w:rFonts w:eastAsia="Times New Roman" w:cs="Arial"/>
+          <w:b/>
+          <w:szCs w:val="24"/>
+        </w:rPr>
+      </w:pPr>
+      <w:r>
+        <w:rPr>
+          <w:rFonts w:eastAsia="Times New Roman" w:cs="Arial"/>
+          <w:b/>
+          <w:szCs w:val="24"/>
+        </w:rPr>
+        <w:t xml:space="preserve">2.14 </w:t>
+      </w:r>
+      <w:proofErr w:type="spellStart"/>
+      <w:r>
+        <w:rPr>
+          <w:rFonts w:eastAsia="Times New Roman" w:cs="Arial"/>
+          <w:b/>
+          <w:szCs w:val="24"/>
+        </w:rPr>
+        <w:t>Serval</w:t>
+      </w:r>
+      <w:proofErr w:type="spellEnd"/>
+      <w:r>
+        <w:rPr>
+          <w:rFonts w:eastAsia="Times New Roman" w:cs="Arial"/>
+          <w:b/>
+          <w:szCs w:val="24"/>
+        </w:rPr>
+        <w:t xml:space="preserve"> Mesh</w:t>
+      </w:r>
+    </w:p>
+    <w:p>
+      <w:pPr>
+        <w:jc w:val="both"/>
+        <w:rPr>
+          <w:rFonts w:eastAsia="Times New Roman" w:cs="Arial"/>
+          <w:szCs w:val="24"/>
+        </w:rPr>
+      </w:pPr>
+      <w:proofErr w:type="spellStart"/>
+      <w:r>
+        <w:rPr>
+          <w:rFonts w:eastAsia="Times New Roman" w:cs="Arial"/>
+          <w:szCs w:val="24"/>
+        </w:rPr>
+        <w:lastRenderedPageBreak/>
+        <w:t>Serval</w:t>
+      </w:r>
+      <w:proofErr w:type="spellEnd"/>
+      <w:r>
+        <w:rPr>
+          <w:rFonts w:eastAsia="Times New Roman" w:cs="Arial"/>
+          <w:szCs w:val="24"/>
+        </w:rPr>
+        <w:t xml:space="preserve"> Mesh is an application by a group of network enthusiasts by the name of </w:t>
+      </w:r>
+      <w:proofErr w:type="spellStart"/>
+      <w:r>
+        <w:rPr>
+          <w:rFonts w:eastAsia="Times New Roman" w:cs="Arial"/>
+          <w:szCs w:val="24"/>
+        </w:rPr>
+        <w:t>Serval</w:t>
+      </w:r>
+      <w:proofErr w:type="spellEnd"/>
+      <w:r>
+        <w:rPr>
+          <w:rFonts w:eastAsia="Times New Roman" w:cs="Arial"/>
+          <w:szCs w:val="24"/>
+        </w:rPr>
+        <w:t xml:space="preserve"> Project. It lets mobile phones make the use of </w:t>
+      </w:r>
+      <w:proofErr w:type="spellStart"/>
+      <w:r>
+        <w:rPr>
+          <w:rFonts w:eastAsia="Times New Roman" w:cs="Arial"/>
+          <w:szCs w:val="24"/>
+        </w:rPr>
+        <w:t>WiFi</w:t>
+      </w:r>
+      <w:proofErr w:type="spellEnd"/>
+      <w:r>
+        <w:rPr>
+          <w:rFonts w:eastAsia="Times New Roman" w:cs="Arial"/>
+          <w:szCs w:val="24"/>
+        </w:rPr>
+        <w:t xml:space="preserve"> and </w:t>
+      </w:r>
+      <w:proofErr w:type="spellStart"/>
+      <w:r>
+        <w:rPr>
+          <w:rFonts w:eastAsia="Times New Roman" w:cs="Arial"/>
+          <w:szCs w:val="24"/>
+        </w:rPr>
+        <w:t>bluetooth</w:t>
+      </w:r>
+      <w:proofErr w:type="spellEnd"/>
+      <w:r>
+        <w:rPr>
+          <w:rFonts w:eastAsia="Times New Roman" w:cs="Arial"/>
+          <w:szCs w:val="24"/>
+        </w:rPr>
+        <w:t xml:space="preserve"> to enable communications even if it is not connected to the GSM network. (Retrieved on August 16, 2016/ https://play.google.com/store/apps/details?id=org.servalproject&amp;hl=en).</w:t>
+      </w:r>
+    </w:p>
+    <w:p>
+      <w:pPr>
+        <w:jc w:val="both"/>
+        <w:rPr>
+          <w:rFonts w:eastAsia="Times New Roman" w:cs="Arial"/>
+          <w:szCs w:val="24"/>
+        </w:rPr>
+      </w:pPr>
+      <w:r>
+        <w:rPr>
+          <w:rFonts w:eastAsia="Times New Roman" w:cs="Arial"/>
+          <w:szCs w:val="24"/>
+        </w:rPr>
+        <w:t xml:space="preserve">The </w:t>
+      </w:r>
+      <w:proofErr w:type="spellStart"/>
+      <w:r>
+        <w:rPr>
+          <w:rFonts w:eastAsia="Times New Roman" w:cs="Arial"/>
+          <w:szCs w:val="24"/>
+        </w:rPr>
+        <w:t>Serval</w:t>
+      </w:r>
+      <w:proofErr w:type="spellEnd"/>
+      <w:r>
+        <w:rPr>
+          <w:rFonts w:eastAsia="Times New Roman" w:cs="Arial"/>
+          <w:szCs w:val="24"/>
+        </w:rPr>
+        <w:t xml:space="preserve"> Mesh application will benefit the project since the nodes will serve as an access point and everyone will be under the same Wi-Fi network. The experimental application will serve as a good proof of concept of how real communication can be established and maintained in the researched network deployment.</w:t>
       </w:r>
     </w:p>
     <w:p>
@@ -5965,21 +5813,7 @@
           <w:rFonts w:eastAsia="Times New Roman" w:cs="Arial"/>
           <w:szCs w:val="24"/>
         </w:rPr>
-        <w:t xml:space="preserve">1.2GHz 64-bit quad-core ARMv8 CPU, a built-in 802.11n Wireless LAN and Bluetooth 4.1 (Retrieved on August 16, 2016/ </w:t>
-      </w:r>
-      <w:r>
-        <w:rPr>
-          <w:rFonts w:eastAsia="Times New Roman" w:cs="Arial"/>
-          <w:szCs w:val="24"/>
-        </w:rPr>
-        <w:t>https://www.raspberrypi.org/products/raspberry-pi-3-model-b/</w:t>
-      </w:r>
-      <w:r>
-        <w:rPr>
-          <w:rFonts w:eastAsia="Times New Roman" w:cs="Arial"/>
-          <w:szCs w:val="24"/>
-        </w:rPr>
-        <w:t>)</w:t>
+        <w:t>1.2GHz 64-bit quad-core ARMv8 CPU, a built-in 802.11n Wireless LAN and Bluetooth 4.1 (Retrieved on August 16, 2016/ https://www.raspberrypi.org/products/raspberry-pi-3-model-b/)</w:t>
       </w:r>
       <w:r>
         <w:rPr>
@@ -6224,7 +6058,7 @@
           <w:bCs/>
           <w:lang w:val="en-US"/>
         </w:rPr>
-        <w:t xml:space="preserve"> (Retrieved on August 19, 2016 from </w:t>
+        <w:t xml:space="preserve"> (Retrieved on August 19, 2016 from https://www.raspberrypi.org/help/faqs/)</w:t>
       </w:r>
       <w:r>
         <w:rPr>
@@ -6233,24 +6067,6 @@
           <w:bCs/>
           <w:lang w:val="en-US"/>
         </w:rPr>
-        <w:t>https://www.raspberrypi.org/help/faqs/</w:t>
-      </w:r>
-      <w:r>
-        <w:rPr>
-          <w:rStyle w:val="scx65578766"/>
-          <w:rFonts w:cs="Segoe UI"/>
-          <w:bCs/>
-          <w:lang w:val="en-US"/>
-        </w:rPr>
-        <w:t>)</w:t>
-      </w:r>
-      <w:r>
-        <w:rPr>
-          <w:rStyle w:val="scx65578766"/>
-          <w:rFonts w:cs="Segoe UI"/>
-          <w:bCs/>
-          <w:lang w:val="en-US"/>
-        </w:rPr>
         <w:t xml:space="preserve">. </w:t>
       </w:r>
     </w:p>
@@ -6288,13 +6104,7 @@
         <w:rPr>
           <w:lang w:val="en-US"/>
         </w:rPr>
-        <w:t>W311u+ is a 150Mbps wireless adapter</w:t>
-      </w:r>
-      <w:r>
-        <w:rPr>
-          <w:lang w:val="en-US"/>
-        </w:rPr>
-        <w:t xml:space="preserve"> with a removable antenna. It is IEEE802.11n/g/b compatible and supports 64/128-bit WEP and WPA/WPA2 security. It </w:t>
+        <w:t xml:space="preserve">W311u+ is a 150Mbps wireless adapter with a removable antenna. It is IEEE802.11n/g/b compatible and supports 64/128-bit WEP and WPA/WPA2 security. It </w:t>
       </w:r>
       <w:r>
         <w:rPr>
@@ -6326,19 +6136,7 @@
         <w:rPr>
           <w:lang w:val="en-US"/>
         </w:rPr>
-        <w:t xml:space="preserve">llows it to act as a wireless access point in a network (Retrieved on August 19, 2016 from/ </w:t>
-      </w:r>
-      <w:r>
-        <w:rPr>
-          <w:lang w:val="en-US"/>
-        </w:rPr>
-        <w:t>http://www.tendacn.com/in/product/W311U+.html</w:t>
-      </w:r>
-      <w:r>
-        <w:rPr>
-          <w:lang w:val="en-US"/>
-        </w:rPr>
-        <w:t>).</w:t>
+        <w:t>llows it to act as a wireless access point in a network (Retrieved on August 19, 2016 from/ http://www.tendacn.com/in/product/W311U+.html).</w:t>
       </w:r>
     </w:p>
     <w:p>
@@ -7600,17 +7398,7 @@
           <w:bCs/>
           <w:lang w:val="en-US"/>
         </w:rPr>
-        <w:t xml:space="preserve">I. </w:t>
-      </w:r>
-      <w:r>
-        <w:rPr>
-          <w:rStyle w:val="normaltextrun"/>
-          <w:rFonts w:cs="Segoe UI"/>
-          <w:b/>
-          <w:bCs/>
-          <w:lang w:val="en-US"/>
-        </w:rPr>
-        <w:t>References</w:t>
+        <w:t>I. References</w:t>
       </w:r>
       <w:r>
         <w:rPr>
@@ -7632,20 +7420,11 @@
       </w:r>
       <w:proofErr w:type="spellStart"/>
       <w:r>
-        <w:rPr>
-          <w:i/>
-        </w:rPr>
         <w:t>Arduino</w:t>
       </w:r>
       <w:proofErr w:type="spellEnd"/>
       <w:r>
-        <w:rPr>
-          <w:i/>
-        </w:rPr>
-        <w:t xml:space="preserve"> vs. Raspberry Pi: Mortal Enemies, or Best Friends?</w:t>
-      </w:r>
-      <w:r>
-        <w:t xml:space="preserve"> Retrieved on March 10, 2016/ http://www.digitaltrends.com/computing/arduino-vs-raspberry-pi/</w:t>
+        <w:t xml:space="preserve"> vs. Raspberry Pi: Mortal Enemies, or Best Friends? Retrieved on March 10, 2016/ http://www.digitaltrends.com/computing/arduino-vs-raspberry-pi/</w:t>
       </w:r>
     </w:p>
     <w:p>
@@ -7685,17 +7464,9 @@
       <w:r>
         <w:rPr>
           <w:rFonts w:eastAsia="Times New Roman" w:cs="Arial"/>
-          <w:i/>
-          <w:lang w:val="en-US"/>
-        </w:rPr>
-        <w:t>Mobile Phones as Tool to Increase Communication and Location Awareness of Users</w:t>
-      </w:r>
-      <w:r>
-        <w:rPr>
-          <w:rFonts w:eastAsia="Times New Roman" w:cs="Arial"/>
-          <w:lang w:val="en-US"/>
-        </w:rPr>
-        <w:t>. Retrieved on August 10, 2016/ https://www.medien.ifi.lmu.de/pubdb/publications/pub/schmidt2006ieemobility/schmidt2006ieemobility.pdf</w:t>
+          <w:lang w:val="en-US"/>
+        </w:rPr>
+        <w:t>Mobile Phones as Tool to Increase Communication and Location Awareness of Users. Retrieved on August 10, 2016/ https://www.medien.ifi.lmu.de/pubdb/publications/pub/schmidt2006ieemobility/schmidt2006ieemobility.pdf</w:t>
       </w:r>
     </w:p>
     <w:p>
@@ -8375,15 +8146,7 @@
           <w:rFonts w:cs="Segoe UI"/>
           <w:lang w:val="en-US"/>
         </w:rPr>
-        <w:t>.). Retrieved August 18, 2016</w:t>
-      </w:r>
-      <w:r>
-        <w:rPr>
-          <w:rStyle w:val="eop"/>
-          <w:rFonts w:cs="Segoe UI"/>
-          <w:lang w:val="en-US"/>
-        </w:rPr>
-        <w:t>/</w:t>
+        <w:t>.). Retrieved August 18, 2016/</w:t>
       </w:r>
       <w:hyperlink r:id="rId22" w:history="1">
         <w:r>
@@ -8419,13 +8182,7 @@
         <w:rPr>
           <w:rFonts w:eastAsia="Times New Roman" w:cs="Arial"/>
         </w:rPr>
-        <w:t>.). Retrieved August 19, 2016/</w:t>
-      </w:r>
-      <w:r>
-        <w:rPr>
-          <w:rFonts w:eastAsia="Times New Roman" w:cs="Arial"/>
-        </w:rPr>
-        <w:t>https://www.raspberrypi.org/help/faqs/</w:t>
+        <w:t>.). Retrieved August 19, 2016/https://www.raspberrypi.org/help/faqs/</w:t>
       </w:r>
     </w:p>
     <w:p>
@@ -8459,10 +8216,7 @@
       </w:r>
       <w:proofErr w:type="spellEnd"/>
       <w:r>
-        <w:t xml:space="preserve"> CPU – The Battle For The Future Of Computing/</w:t>
-      </w:r>
-      <w:r>
-        <w:t>http://www.extremetech.com/computing/126235-soc-vs-cpu-the-battle-for-the-future-of-computing</w:t>
+        <w:t xml:space="preserve"> CPU – The Battle For The Future Of Computing/http://www.extremetech.com/computing/126235-soc-vs-cpu-the-battle-for-the-future-of-computing</w:t>
       </w:r>
     </w:p>
     <w:p>
@@ -8513,16 +8267,7 @@
           <w:sz w:val="24"/>
           <w:szCs w:val="24"/>
         </w:rPr>
-        <w:t>.). Retrieved August 19, 2016/</w:t>
-      </w:r>
-      <w:r>
-        <w:rPr>
-          <w:rFonts w:asciiTheme="minorHAnsi" w:hAnsiTheme="minorHAnsi"/>
-          <w:b w:val="0"/>
-          <w:sz w:val="24"/>
-          <w:szCs w:val="24"/>
-        </w:rPr>
-        <w:t>http://www.tendacn.com/in/product/W311U+.html</w:t>
+        <w:t>.). Retrieved August 19, 2016/http://www.tendacn.com/in/product/W311U+.html</w:t>
       </w:r>
     </w:p>
     <w:p/>
@@ -9182,15 +8927,13 @@
         <w:rPr>
           <w:rStyle w:val="normaltextrun"/>
           <w:rFonts w:cs="Segoe UI"/>
-          <w:i/>
-          <w:lang w:val="en-US"/>
-        </w:rPr>
-      </w:pPr>
-      <w:r>
-        <w:rPr>
-          <w:rStyle w:val="normaltextrun"/>
-          <w:rFonts w:cs="Segoe UI"/>
-          <w:i/>
+          <w:lang w:val="en-US"/>
+        </w:rPr>
+      </w:pPr>
+      <w:r>
+        <w:rPr>
+          <w:rStyle w:val="normaltextrun"/>
+          <w:rFonts w:cs="Segoe UI"/>
           <w:lang w:val="en-US"/>
         </w:rPr>
         <w:pict>

--- a/Documentation/SYSADD-FINALS.docx
+++ b/Documentation/SYSADD-FINALS.docx
@@ -457,16 +457,22 @@
         <w:rPr>
           <w:rStyle w:val="normaltextrun"/>
           <w:rFonts w:cs="Segoe UI"/>
-          <w:color w:val="FF0000"/>
-          <w:lang w:val="en-US"/>
-        </w:rPr>
-        <w:t>“ubiquitous” in the field of</w:t>
-      </w:r>
-      <w:r>
-        <w:rPr>
-          <w:rStyle w:val="normaltextrun"/>
-          <w:rFonts w:cs="Segoe UI"/>
-          <w:color w:val="FF0000"/>
+          <w:lang w:val="en-US"/>
+        </w:rPr>
+        <w:t>ubiquitous</w:t>
+      </w:r>
+      <w:r>
+        <w:rPr>
+          <w:rStyle w:val="normaltextrun"/>
+          <w:rFonts w:cs="Segoe UI"/>
+          <w:lang w:val="en-US"/>
+        </w:rPr>
+        <w:t xml:space="preserve"> in the field of</w:t>
+      </w:r>
+      <w:r>
+        <w:rPr>
+          <w:rStyle w:val="normaltextrun"/>
+          <w:rFonts w:cs="Segoe UI"/>
           <w:lang w:val="en-US"/>
         </w:rPr>
         <w:t xml:space="preserve"> communication</w:t>
@@ -475,7 +481,6 @@
         <w:rPr>
           <w:rStyle w:val="normaltextrun"/>
           <w:rFonts w:cs="Segoe UI"/>
-          <w:color w:val="FF0000"/>
           <w:lang w:val="en-US"/>
         </w:rPr>
         <w:t xml:space="preserve"> (Schmidt et al., 2006)</w:t>
@@ -484,165 +489,145 @@
         <w:rPr>
           <w:rStyle w:val="normaltextrun"/>
           <w:rFonts w:cs="Segoe UI"/>
-          <w:color w:val="FF0000"/>
+          <w:lang w:val="en-US"/>
+        </w:rPr>
+        <w:t>. These mobile phones rely o</w:t>
+      </w:r>
+      <w:r>
+        <w:rPr>
+          <w:rStyle w:val="normaltextrun"/>
+          <w:rFonts w:cs="Segoe UI"/>
+          <w:lang w:val="en-US"/>
+        </w:rPr>
+        <w:t xml:space="preserve">n telecommunication networks to enable communication </w:t>
+      </w:r>
+      <w:r>
+        <w:rPr>
+          <w:rFonts w:ascii="Times New Roman" w:eastAsia="Times New Roman" w:hAnsi="Times New Roman" w:cs="Times New Roman"/>
+          <w:szCs w:val="24"/>
+        </w:rPr>
+        <w:t>(Woodford, 2016)</w:t>
+      </w:r>
+      <w:r>
+        <w:rPr>
+          <w:rStyle w:val="normaltextrun"/>
+          <w:rFonts w:cs="Segoe UI"/>
+          <w:lang w:val="en-US"/>
+        </w:rPr>
+        <w:t xml:space="preserve">. </w:t>
+      </w:r>
+      <w:r>
+        <w:rPr>
+          <w:rStyle w:val="normaltextrun"/>
+          <w:rFonts w:cs="Segoe UI"/>
+          <w:lang w:val="en-US"/>
+        </w:rPr>
+        <w:t xml:space="preserve">This </w:t>
+      </w:r>
+      <w:r>
+        <w:rPr>
+          <w:rStyle w:val="normaltextrun"/>
+          <w:rFonts w:cs="Segoe UI"/>
+          <w:lang w:val="en-US"/>
+        </w:rPr>
+        <w:t>research</w:t>
+      </w:r>
+      <w:r>
+        <w:rPr>
+          <w:rStyle w:val="normaltextrun"/>
+          <w:rFonts w:cs="Segoe UI"/>
+          <w:lang w:val="en-US"/>
+        </w:rPr>
+        <w:t xml:space="preserve"> will focus on creating an ad-hoc</w:t>
+      </w:r>
+      <w:r>
+        <w:rPr>
+          <w:rStyle w:val="normaltextrun"/>
+          <w:rFonts w:cs="Segoe UI"/>
+          <w:lang w:val="en-US"/>
+        </w:rPr>
+        <w:t xml:space="preserve"> mesh</w:t>
+      </w:r>
+      <w:r>
+        <w:rPr>
+          <w:rStyle w:val="normaltextrun"/>
+          <w:rFonts w:cs="Segoe UI"/>
+          <w:lang w:val="en-US"/>
+        </w:rPr>
+        <w:t xml:space="preserve"> architecture that lets mobile phones connect to each other using Wi-Fi</w:t>
+      </w:r>
+      <w:r>
+        <w:rPr>
+          <w:rStyle w:val="normaltextrun"/>
+          <w:rFonts w:cs="Segoe UI"/>
+          <w:lang w:val="en-US"/>
+        </w:rPr>
+        <w:t>(802.11 standard)</w:t>
+      </w:r>
+      <w:r>
+        <w:rPr>
+          <w:rStyle w:val="normaltextrun"/>
+          <w:rFonts w:cs="Segoe UI"/>
+          <w:lang w:val="en-US"/>
+        </w:rPr>
+        <w:t xml:space="preserve"> without relying on</w:t>
+      </w:r>
+      <w:r>
+        <w:rPr>
+          <w:rStyle w:val="normaltextrun"/>
+          <w:rFonts w:cs="Segoe UI"/>
+          <w:lang w:val="en-US"/>
+        </w:rPr>
+        <w:t xml:space="preserve"> the</w:t>
+      </w:r>
+      <w:r>
+        <w:rPr>
+          <w:rStyle w:val="normaltextrun"/>
+          <w:rFonts w:cs="Segoe UI"/>
+          <w:lang w:val="en-US"/>
+        </w:rPr>
+        <w:t xml:space="preserve"> tel</w:t>
+      </w:r>
+      <w:r>
+        <w:rPr>
+          <w:rStyle w:val="normaltextrun"/>
+          <w:rFonts w:cs="Segoe UI"/>
+          <w:lang w:val="en-US"/>
+        </w:rPr>
+        <w:t>e</w:t>
+      </w:r>
+      <w:r>
+        <w:rPr>
+          <w:rStyle w:val="normaltextrun"/>
+          <w:rFonts w:cs="Segoe UI"/>
+          <w:lang w:val="en-US"/>
+        </w:rPr>
+        <w:t>co</w:t>
+      </w:r>
+      <w:r>
+        <w:rPr>
+          <w:rStyle w:val="normaltextrun"/>
+          <w:rFonts w:cs="Segoe UI"/>
+          <w:lang w:val="en-US"/>
+        </w:rPr>
+        <w:t>mmunications</w:t>
+      </w:r>
+      <w:r>
+        <w:rPr>
+          <w:rStyle w:val="normaltextrun"/>
+          <w:rFonts w:cs="Segoe UI"/>
+          <w:lang w:val="en-US"/>
+        </w:rPr>
+        <w:t xml:space="preserve"> network</w:t>
+      </w:r>
+      <w:r>
+        <w:rPr>
+          <w:rStyle w:val="normaltextrun"/>
+          <w:rFonts w:cs="Segoe UI"/>
           <w:lang w:val="en-US"/>
         </w:rPr>
         <w:t>.</w:t>
       </w:r>
-      <w:r>
-        <w:rPr>
-          <w:rStyle w:val="normaltextrun"/>
-          <w:rFonts w:cs="Segoe UI"/>
-          <w:lang w:val="en-US"/>
-        </w:rPr>
-        <w:t xml:space="preserve"> These mobile phones rely o</w:t>
-      </w:r>
-      <w:r>
-        <w:rPr>
-          <w:rStyle w:val="normaltextrun"/>
-          <w:rFonts w:cs="Segoe UI"/>
-          <w:lang w:val="en-US"/>
-        </w:rPr>
-        <w:t xml:space="preserve">n telecommunication networks to </w:t>
-      </w:r>
-      <w:r>
-        <w:rPr>
-          <w:rStyle w:val="normaltextrun"/>
-          <w:rFonts w:cs="Segoe UI"/>
-          <w:color w:val="FF0000"/>
-          <w:lang w:val="en-US"/>
-        </w:rPr>
-        <w:t xml:space="preserve">enable communication </w:t>
-      </w:r>
-      <w:r>
-        <w:rPr>
-          <w:rFonts w:ascii="Times New Roman" w:eastAsia="Times New Roman" w:hAnsi="Times New Roman" w:cs="Times New Roman"/>
-          <w:color w:val="FF0000"/>
-          <w:szCs w:val="24"/>
-        </w:rPr>
-        <w:t>(Woodford, 2016)</w:t>
-      </w:r>
-      <w:r>
-        <w:rPr>
-          <w:rStyle w:val="normaltextrun"/>
-          <w:rFonts w:cs="Segoe UI"/>
-          <w:color w:val="FF0000"/>
-          <w:lang w:val="en-US"/>
-        </w:rPr>
-        <w:t xml:space="preserve">. </w:t>
-      </w:r>
-      <w:r>
-        <w:rPr>
-          <w:rStyle w:val="normaltextrun"/>
-          <w:rFonts w:cs="Segoe UI"/>
-          <w:lang w:val="en-US"/>
-        </w:rPr>
-        <w:t xml:space="preserve">This </w:t>
-      </w:r>
-      <w:r>
-        <w:rPr>
-          <w:rStyle w:val="normaltextrun"/>
-          <w:rFonts w:cs="Segoe UI"/>
-          <w:lang w:val="en-US"/>
-        </w:rPr>
-        <w:t>research</w:t>
-      </w:r>
-      <w:r>
-        <w:rPr>
-          <w:rStyle w:val="normaltextrun"/>
-          <w:rFonts w:cs="Segoe UI"/>
-          <w:lang w:val="en-US"/>
-        </w:rPr>
-        <w:t xml:space="preserve"> will focus on creating an ad-hoc</w:t>
-      </w:r>
-      <w:r>
-        <w:rPr>
-          <w:rStyle w:val="normaltextrun"/>
-          <w:rFonts w:cs="Segoe UI"/>
-          <w:lang w:val="en-US"/>
-        </w:rPr>
-        <w:t xml:space="preserve"> mesh</w:t>
-      </w:r>
-      <w:r>
-        <w:rPr>
-          <w:rStyle w:val="normaltextrun"/>
-          <w:rFonts w:cs="Segoe UI"/>
-          <w:lang w:val="en-US"/>
-        </w:rPr>
-        <w:t xml:space="preserve"> architecture that lets mobile phones connect to each other using Wi-Fi</w:t>
-      </w:r>
-      <w:r>
-        <w:rPr>
-          <w:rStyle w:val="normaltextrun"/>
-          <w:rFonts w:cs="Segoe UI"/>
-          <w:lang w:val="en-US"/>
-        </w:rPr>
-        <w:t>(802.11 standard)</w:t>
-      </w:r>
-      <w:r>
-        <w:rPr>
-          <w:rStyle w:val="normaltextrun"/>
-          <w:rFonts w:cs="Segoe UI"/>
-          <w:lang w:val="en-US"/>
-        </w:rPr>
-        <w:t xml:space="preserve"> without relying on</w:t>
-      </w:r>
-      <w:r>
-        <w:rPr>
-          <w:rStyle w:val="normaltextrun"/>
-          <w:rFonts w:cs="Segoe UI"/>
-          <w:lang w:val="en-US"/>
-        </w:rPr>
-        <w:t xml:space="preserve"> the</w:t>
-      </w:r>
-      <w:r>
-        <w:rPr>
-          <w:rStyle w:val="normaltextrun"/>
-          <w:rFonts w:cs="Segoe UI"/>
-          <w:lang w:val="en-US"/>
-        </w:rPr>
-        <w:t xml:space="preserve"> tel</w:t>
-      </w:r>
-      <w:r>
-        <w:rPr>
-          <w:rStyle w:val="normaltextrun"/>
-          <w:rFonts w:cs="Segoe UI"/>
-          <w:lang w:val="en-US"/>
-        </w:rPr>
-        <w:t>e</w:t>
-      </w:r>
-      <w:r>
-        <w:rPr>
-          <w:rStyle w:val="normaltextrun"/>
-          <w:rFonts w:cs="Segoe UI"/>
-          <w:lang w:val="en-US"/>
-        </w:rPr>
-        <w:t>co</w:t>
-      </w:r>
-      <w:r>
-        <w:rPr>
-          <w:rStyle w:val="normaltextrun"/>
-          <w:rFonts w:cs="Segoe UI"/>
-          <w:lang w:val="en-US"/>
-        </w:rPr>
-        <w:t>mmunications</w:t>
-      </w:r>
-      <w:r>
-        <w:rPr>
-          <w:rStyle w:val="normaltextrun"/>
-          <w:rFonts w:cs="Segoe UI"/>
-          <w:lang w:val="en-US"/>
-        </w:rPr>
-        <w:t xml:space="preserve"> network</w:t>
-      </w:r>
-      <w:r>
-        <w:rPr>
-          <w:rStyle w:val="normaltextrun"/>
-          <w:rFonts w:cs="Segoe UI"/>
-          <w:lang w:val="en-US"/>
-        </w:rPr>
-        <w:t>.</w:t>
-      </w:r>
     </w:p>
     <w:p>
       <w:pPr>
@@ -672,7 +657,6 @@
         <w:rPr>
           <w:rStyle w:val="normaltextrun"/>
           <w:rFonts w:cs="Segoe UI"/>
-          <w:color w:val="FF0000"/>
           <w:lang w:val="en-US"/>
         </w:rPr>
         <w:t>(Moore, 1965).</w:t>
@@ -715,7 +699,15 @@
           <w:rFonts w:cs="Segoe UI"/>
           <w:lang w:val="en-US"/>
         </w:rPr>
-        <w:t xml:space="preserve"> create and deploy a network composed of multiple small nodes</w:t>
+        <w:t xml:space="preserve"> </w:t>
+      </w:r>
+      <w:r>
+        <w:rPr>
+          <w:rStyle w:val="normaltextrun"/>
+          <w:rFonts w:cs="Segoe UI"/>
+          <w:lang w:val="en-US"/>
+        </w:rPr>
+        <w:t>create and deploy a network composed of multiple small nodes</w:t>
       </w:r>
       <w:r>
         <w:rPr>
@@ -1056,48 +1048,40 @@
           <w:rFonts w:cs="Segoe UI"/>
           <w:lang w:val="en-US"/>
         </w:rPr>
-        <w:t xml:space="preserve">. </w:t>
-      </w:r>
-      <w:r>
-        <w:rPr>
-          <w:rStyle w:val="normaltextrun"/>
-          <w:rFonts w:cs="Segoe UI"/>
-          <w:color w:val="FF0000"/>
-          <w:lang w:val="en-US"/>
-        </w:rPr>
-        <w:t>The storm</w:t>
-      </w:r>
-      <w:r>
-        <w:rPr>
-          <w:rStyle w:val="normaltextrun"/>
-          <w:rFonts w:cs="Segoe UI"/>
-          <w:color w:val="FF0000"/>
+        <w:t>. The storm</w:t>
+      </w:r>
+      <w:r>
+        <w:rPr>
+          <w:rStyle w:val="normaltextrun"/>
+          <w:rFonts w:cs="Segoe UI"/>
           <w:lang w:val="en-US"/>
         </w:rPr>
         <w:t xml:space="preserve"> is considered to be </w:t>
       </w:r>
       <w:r>
-        <w:rPr>
-          <w:rStyle w:val="normaltextrun"/>
-          <w:rFonts w:cs="Segoe UI"/>
-          <w:color w:val="FF0000"/>
-          <w:lang w:val="en-US"/>
-        </w:rPr>
-        <w:t>“</w:t>
-      </w:r>
-      <w:r>
-        <w:rPr>
-          <w:color w:val="FF0000"/>
-        </w:rPr>
-        <w:t>one of the strongest storms recorded on the planet” (Mullen, 2013)</w:t>
-      </w:r>
-      <w:r>
-        <w:rPr>
-          <w:rStyle w:val="normaltextrun"/>
-          <w:rFonts w:cs="Segoe UI"/>
-          <w:lang w:val="en-US"/>
-        </w:rPr>
-        <w:t xml:space="preserve">. It struck the Philippines on November 8, 2013 affecting 1,473,251 families with a casualty count of 6,300. The </w:t>
+        <w:t>one of the stronges</w:t>
+      </w:r>
+      <w:r>
+        <w:t>t storms recorded on the planet</w:t>
+      </w:r>
+      <w:r>
+        <w:t xml:space="preserve"> (Mullen, 2013)</w:t>
+      </w:r>
+      <w:r>
+        <w:rPr>
+          <w:rStyle w:val="normaltextrun"/>
+          <w:rFonts w:cs="Segoe UI"/>
+          <w:lang w:val="en-US"/>
+        </w:rPr>
+        <w:t>.</w:t>
+      </w:r>
+      <w:r>
+        <w:rPr>
+          <w:rStyle w:val="normaltextrun"/>
+          <w:rFonts w:cs="Segoe UI"/>
+          <w:lang w:val="en-US"/>
+        </w:rPr>
+        <w:t xml:space="preserve"> It struck the Philippines on November 8, 2013 affecting 1,473,251 families with a casualty count of 6,300. The </w:t>
       </w:r>
       <w:r>
         <w:rPr>
@@ -3498,16 +3482,24 @@
           <w:rFonts w:cs="Segoe UI"/>
           <w:lang w:val="en-US"/>
         </w:rPr>
-        <w:t xml:space="preserve"> on the other hand is similar to Raspberry Pi with </w:t>
-      </w:r>
-      <w:proofErr w:type="spellStart"/>
+        <w:t xml:space="preserve"> on the other hand is similar to Raspberry Pi with some</w:t>
+      </w:r>
       <w:r>
         <w:rPr>
           <w:rStyle w:val="scx65578766"/>
           <w:rFonts w:cs="Segoe UI"/>
           <w:lang w:val="en-US"/>
         </w:rPr>
-        <w:t>someArduino</w:t>
+        <w:t xml:space="preserve"> </w:t>
+      </w:r>
+      <w:proofErr w:type="spellStart"/>
+      <w:r>
+        <w:rPr>
+          <w:rStyle w:val="scx65578766"/>
+          <w:rFonts w:cs="Segoe UI"/>
+          <w:lang w:val="en-US"/>
+        </w:rPr>
+        <w:t>Arduino</w:t>
       </w:r>
       <w:proofErr w:type="spellEnd"/>
       <w:r>
@@ -6208,7 +6200,21 @@
       </w:r>
       <w:proofErr w:type="spellStart"/>
       <w:r>
-        <w:t>DebianinBeagleBone</w:t>
+        <w:t>Debian</w:t>
+      </w:r>
+      <w:proofErr w:type="spellEnd"/>
+      <w:r>
+        <w:t xml:space="preserve"> </w:t>
+      </w:r>
+      <w:r>
+        <w:t>in</w:t>
+      </w:r>
+      <w:r>
+        <w:t xml:space="preserve"> </w:t>
+      </w:r>
+      <w:proofErr w:type="spellStart"/>
+      <w:r>
+        <w:t>BeagleBone</w:t>
       </w:r>
       <w:proofErr w:type="spellEnd"/>
       <w:r>
@@ -6224,11 +6230,14 @@
       </w:r>
       <w:proofErr w:type="spellStart"/>
       <w:r>
-        <w:t>BeagleBoneBlack</w:t>
-      </w:r>
-      <w:proofErr w:type="spellEnd"/>
-      <w:r>
-        <w:t xml:space="preserve">. For the hardware, it needs a </w:t>
+        <w:t>BeagleBone</w:t>
+      </w:r>
+      <w:proofErr w:type="spellEnd"/>
+      <w:r>
+        <w:t xml:space="preserve"> </w:t>
+      </w:r>
+      <w:r>
+        <w:t xml:space="preserve">Black. For the hardware, it needs a </w:t>
       </w:r>
       <w:proofErr w:type="spellStart"/>
       <w:r>
@@ -6650,17 +6659,15 @@
         </w:rPr>
         <w:t xml:space="preserve">Internet connectivity to the Pi was added by connecting an </w:t>
       </w:r>
-      <w:proofErr w:type="spellStart"/>
-      <w:r>
-        <w:rPr>
-          <w:rStyle w:val="normaltextrun"/>
-          <w:rFonts w:cs="Segoe UI"/>
-          <w:bCs/>
-          <w:lang w:val="en-US"/>
-        </w:rPr>
-        <w:t>ethernet</w:t>
-      </w:r>
-      <w:proofErr w:type="spellEnd"/>
+      <w:r>
+        <w:rPr>
+          <w:rStyle w:val="normaltextrun"/>
+          <w:rFonts w:cs="Segoe UI"/>
+          <w:bCs/>
+          <w:lang w:val="en-US"/>
+        </w:rPr>
+        <w:t>Ethernet</w:t>
+      </w:r>
       <w:r>
         <w:rPr>
           <w:rStyle w:val="normaltextrun"/>
@@ -6670,17 +6677,15 @@
         </w:rPr>
         <w:t xml:space="preserve"> cable to the on board </w:t>
       </w:r>
-      <w:proofErr w:type="spellStart"/>
-      <w:r>
-        <w:rPr>
-          <w:rStyle w:val="normaltextrun"/>
-          <w:rFonts w:cs="Segoe UI"/>
-          <w:bCs/>
-          <w:lang w:val="en-US"/>
-        </w:rPr>
-        <w:t>ethernet</w:t>
-      </w:r>
-      <w:proofErr w:type="spellEnd"/>
+      <w:r>
+        <w:rPr>
+          <w:rStyle w:val="normaltextrun"/>
+          <w:rFonts w:cs="Segoe UI"/>
+          <w:bCs/>
+          <w:lang w:val="en-US"/>
+        </w:rPr>
+        <w:t>Ethernet</w:t>
+      </w:r>
       <w:r>
         <w:rPr>
           <w:rStyle w:val="normaltextrun"/>
@@ -7028,7 +7033,16 @@
           <w:bCs/>
           <w:lang w:val="en-US"/>
         </w:rPr>
-        <w:t xml:space="preserve"> The configured interfaces are then placed on the configuration of </w:t>
+        <w:t xml:space="preserve"> The configured interfaces are then placed </w:t>
+      </w:r>
+      <w:r>
+        <w:rPr>
+          <w:rStyle w:val="normaltextrun"/>
+          <w:rFonts w:cs="Segoe UI"/>
+          <w:bCs/>
+          <w:lang w:val="en-US"/>
+        </w:rPr>
+        <w:t xml:space="preserve">on the configuration of </w:t>
       </w:r>
       <w:proofErr w:type="spellStart"/>
       <w:r>
@@ -7048,7 +7062,7 @@
           <w:bCs/>
           <w:lang w:val="en-US"/>
         </w:rPr>
-        <w:t xml:space="preserve"> </w:t>
+        <w:t>.</w:t>
       </w:r>
     </w:p>
     <w:p>
@@ -8148,26 +8162,23 @@
         </w:rPr>
         <w:t>.). Retrieved August 18, 2016/</w:t>
       </w:r>
-      <w:hyperlink r:id="rId22" w:history="1">
-        <w:r>
-          <w:rPr>
-            <w:rStyle w:val="Hyperlink"/>
-            <w:rFonts w:eastAsia="Times New Roman" w:cs="Arial"/>
-          </w:rPr>
-          <w:t>https://www.raspberrypi.org/products/raspberry-pi-3-model-b/</w:t>
-        </w:r>
-      </w:hyperlink>
-    </w:p>
-    <w:p>
-      <w:pPr>
+      <w:r>
         <w:rPr>
           <w:rFonts w:eastAsia="Times New Roman" w:cs="Arial"/>
         </w:rPr>
-      </w:pPr>
-      <w:r>
+        <w:t>https://www.raspberrypi.org/products/raspberry-pi-3-model-b/</w:t>
+      </w:r>
+    </w:p>
+    <w:p>
+      <w:pPr>
         <w:rPr>
           <w:rFonts w:eastAsia="Times New Roman" w:cs="Arial"/>
         </w:rPr>
+      </w:pPr>
+      <w:r>
+        <w:rPr>
+          <w:rFonts w:eastAsia="Times New Roman" w:cs="Arial"/>
+        </w:rPr>
         <w:t>Raspberry Pi (</w:t>
       </w:r>
       <w:proofErr w:type="spellStart"/>
@@ -8197,14 +8208,9 @@
       <w:r>
         <w:t xml:space="preserve"> Raspberry Pi 2: Choosing The Right Board, Retrieved August 19, 2016/ </w:t>
       </w:r>
-      <w:hyperlink r:id="rId23" w:history="1">
-        <w:r>
-          <w:rPr>
-            <w:rStyle w:val="Hyperlink"/>
-          </w:rPr>
-          <w:t>https://pimylifeup.com/beaglebone-vs-raspberry-pi/</w:t>
-        </w:r>
-      </w:hyperlink>
+      <w:r>
+        <w:t>https://pimylifeup.com/beaglebone-vs-raspberry-pi/</w:t>
+      </w:r>
     </w:p>
     <w:p>
       <w:r>
@@ -8270,20 +8276,24 @@
         <w:t>.). Retrieved August 19, 2016/http://www.tendacn.com/in/product/W311U+.html</w:t>
       </w:r>
     </w:p>
-    <w:p/>
-    <w:p>
-      <w:pPr>
-        <w:pStyle w:val="Heading1"/>
-        <w:rPr>
-          <w:rFonts w:asciiTheme="minorHAnsi" w:hAnsiTheme="minorHAnsi"/>
-          <w:b w:val="0"/>
-          <w:sz w:val="24"/>
-          <w:szCs w:val="24"/>
-        </w:rPr>
-      </w:pPr>
-    </w:p>
-    <w:p>
-      <w:pPr>
+    <w:p>
+      <w:pPr>
+        <w:spacing w:after="0"/>
+        <w:rPr>
+          <w:b/>
+        </w:rPr>
+      </w:pPr>
+      <w:r>
+        <w:rPr>
+          <w:b/>
+        </w:rPr>
+        <w:lastRenderedPageBreak/>
+        <w:t>Additional Sources:</w:t>
+      </w:r>
+    </w:p>
+    <w:p>
+      <w:pPr>
+        <w:spacing w:after="0"/>
         <w:rPr>
           <w:rFonts w:cs="Arial"/>
           <w:color w:val="0000FF"/>
@@ -8291,7 +8301,7 @@
           <w:lang w:val="en-US"/>
         </w:rPr>
       </w:pPr>
-      <w:hyperlink r:id="rId24" w:history="1">
+      <w:hyperlink r:id="rId22" w:history="1">
         <w:r>
           <w:rPr>
             <w:rStyle w:val="normaltextrun"/>
@@ -8322,7 +8332,7 @@
           <w:br/>
         </w:r>
       </w:hyperlink>
-      <w:hyperlink r:id="rId25" w:history="1">
+      <w:hyperlink r:id="rId23" w:history="1">
         <w:r>
           <w:rPr>
             <w:rStyle w:val="normaltextrun"/>
@@ -8353,7 +8363,7 @@
           <w:br/>
         </w:r>
       </w:hyperlink>
-      <w:hyperlink r:id="rId26" w:anchor="introWhatIs" w:history="1">
+      <w:hyperlink r:id="rId24" w:anchor="introWhatIs" w:history="1">
         <w:r>
           <w:rPr>
             <w:rStyle w:val="normaltextrun"/>
@@ -8384,7 +8394,7 @@
           <w:br/>
         </w:r>
       </w:hyperlink>
-      <w:hyperlink r:id="rId27" w:history="1">
+      <w:hyperlink r:id="rId25" w:history="1">
         <w:r>
           <w:rPr>
             <w:rStyle w:val="normaltextrun"/>
@@ -8415,7 +8425,7 @@
           <w:br/>
         </w:r>
       </w:hyperlink>
-      <w:hyperlink r:id="rId28" w:history="1">
+      <w:hyperlink r:id="rId26" w:history="1">
         <w:r>
           <w:rPr>
             <w:rStyle w:val="normaltextrun"/>
@@ -8446,7 +8456,7 @@
           <w:br/>
         </w:r>
       </w:hyperlink>
-      <w:hyperlink r:id="rId29" w:history="1">
+      <w:hyperlink r:id="rId27" w:history="1">
         <w:r>
           <w:rPr>
             <w:rStyle w:val="normaltextrun"/>
@@ -8477,7 +8487,7 @@
           <w:br/>
         </w:r>
       </w:hyperlink>
-      <w:hyperlink r:id="rId30" w:history="1">
+      <w:hyperlink r:id="rId28" w:history="1">
         <w:r>
           <w:rPr>
             <w:rStyle w:val="normaltextrun"/>
@@ -8508,7 +8518,7 @@
           <w:br/>
         </w:r>
       </w:hyperlink>
-      <w:hyperlink r:id="rId31" w:history="1">
+      <w:hyperlink r:id="rId29" w:history="1">
         <w:r>
           <w:rPr>
             <w:rStyle w:val="normaltextrun"/>
@@ -8539,7 +8549,7 @@
           <w:br/>
         </w:r>
       </w:hyperlink>
-      <w:hyperlink r:id="rId32" w:history="1">
+      <w:hyperlink r:id="rId30" w:history="1">
         <w:r>
           <w:rPr>
             <w:rStyle w:val="normaltextrun"/>
@@ -8570,7 +8580,7 @@
           <w:br/>
         </w:r>
       </w:hyperlink>
-      <w:hyperlink r:id="rId33" w:history="1">
+      <w:hyperlink r:id="rId31" w:history="1">
         <w:r>
           <w:rPr>
             <w:rStyle w:val="Hyperlink"/>
@@ -8588,7 +8598,7 @@
           <w:br/>
         </w:r>
       </w:hyperlink>
-      <w:hyperlink r:id="rId34" w:history="1">
+      <w:hyperlink r:id="rId32" w:history="1">
         <w:r>
           <w:rPr>
             <w:rStyle w:val="normaltextrun"/>
@@ -8619,7 +8629,7 @@
           <w:br/>
         </w:r>
       </w:hyperlink>
-      <w:hyperlink r:id="rId35" w:history="1">
+      <w:hyperlink r:id="rId33" w:history="1">
         <w:r>
           <w:rPr>
             <w:rStyle w:val="normaltextrun"/>
@@ -8650,7 +8660,7 @@
           <w:br/>
         </w:r>
       </w:hyperlink>
-      <w:hyperlink r:id="rId36" w:history="1">
+      <w:hyperlink r:id="rId34" w:history="1">
         <w:r>
           <w:rPr>
             <w:rStyle w:val="normaltextrun"/>
@@ -8681,7 +8691,7 @@
           <w:br/>
         </w:r>
       </w:hyperlink>
-      <w:hyperlink r:id="rId37" w:history="1">
+      <w:hyperlink r:id="rId35" w:history="1">
         <w:r>
           <w:rPr>
             <w:rStyle w:val="normaltextrun"/>
@@ -8704,12 +8714,13 @@
     </w:p>
     <w:p>
       <w:pPr>
+        <w:spacing w:after="0"/>
         <w:rPr>
           <w:rStyle w:val="eop"/>
           <w:lang w:val="en-US"/>
         </w:rPr>
       </w:pPr>
-      <w:hyperlink r:id="rId38" w:history="1">
+      <w:hyperlink r:id="rId36" w:history="1">
         <w:r>
           <w:rPr>
             <w:rStyle w:val="Hyperlink"/>
@@ -8721,7 +8732,10 @@
       </w:hyperlink>
     </w:p>
     <w:p>
-      <w:hyperlink r:id="rId39" w:history="1">
+      <w:pPr>
+        <w:spacing w:after="0"/>
+      </w:pPr>
+      <w:hyperlink r:id="rId37" w:history="1">
         <w:r>
           <w:rPr>
             <w:rStyle w:val="Hyperlink"/>
@@ -8732,7 +8746,10 @@
       </w:hyperlink>
     </w:p>
     <w:p>
-      <w:hyperlink r:id="rId40" w:history="1">
+      <w:pPr>
+        <w:spacing w:after="0"/>
+      </w:pPr>
+      <w:hyperlink r:id="rId38" w:history="1">
         <w:r>
           <w:rPr>
             <w:rStyle w:val="Hyperlink"/>
@@ -8744,11 +8761,9 @@
     </w:p>
     <w:p>
       <w:pPr>
-        <w:rPr>
-          <w:lang w:val="en-US"/>
-        </w:rPr>
-      </w:pPr>
-      <w:hyperlink r:id="rId41" w:history="1">
+        <w:spacing w:after="0"/>
+      </w:pPr>
+      <w:hyperlink r:id="rId39" w:history="1">
         <w:r>
           <w:rPr>
             <w:rStyle w:val="Hyperlink"/>
@@ -8760,6 +8775,15 @@
     </w:p>
     <w:p>
       <w:pPr>
+        <w:spacing w:after="0"/>
+        <w:rPr>
+          <w:lang w:val="en-US"/>
+        </w:rPr>
+      </w:pPr>
+    </w:p>
+    <w:p>
+      <w:pPr>
+        <w:spacing w:after="0"/>
         <w:rPr>
           <w:rStyle w:val="normaltextrun"/>
           <w:rFonts w:cs="Segoe UI"/>
@@ -8866,7 +8890,7 @@
                     </pic:cNvPicPr>
                   </pic:nvPicPr>
                   <pic:blipFill>
-                    <a:blip r:embed="rId42" cstate="print">
+                    <a:blip r:embed="rId40" cstate="print">
                       <a:extLst>
                         <a:ext uri="{28A0092B-C50C-407E-A947-70E740481C1C}">
                           <a14:useLocalDpi xmlns="" xmlns:p="http://schemas.openxmlformats.org/presentationml/2006/main" xmlns:a14="http://schemas.microsoft.com/office/drawing/2010/main" xmlns:lc="http://schemas.openxmlformats.org/drawingml/2006/lockedCanvas" val="0"/>
@@ -8957,7 +8981,7 @@
             <o:lock v:ext="edit" aspectratio="t"/>
           </v:shapetype>
           <v:shape id="_x0000_i1026" type="#_x0000_t75" style="width:232.75pt;height:151.55pt">
-            <v:imagedata r:id="rId43" o:title="RaspberryPi3B+"/>
+            <v:imagedata r:id="rId41" o:title="RaspberryPi3B+"/>
           </v:shape>
         </w:pict>
       </w:r>
@@ -9005,7 +9029,7 @@
         </w:rPr>
         <w:pict>
           <v:shape id="_x0000_i1025" type="#_x0000_t75" style="width:221pt;height:170.8pt">
-            <v:imagedata r:id="rId44" o:title="Componets for the Node"/>
+            <v:imagedata r:id="rId42" o:title="Componets for the Node"/>
           </v:shape>
         </w:pict>
       </w:r>
@@ -9061,7 +9085,7 @@
                     </pic:cNvPicPr>
                   </pic:nvPicPr>
                   <pic:blipFill>
-                    <a:blip r:embed="rId45" cstate="print"/>
+                    <a:blip r:embed="rId43" cstate="print"/>
                     <a:srcRect/>
                     <a:stretch>
                       <a:fillRect/>
@@ -9152,7 +9176,7 @@
                     </pic:cNvPicPr>
                   </pic:nvPicPr>
                   <pic:blipFill>
-                    <a:blip r:embed="rId46">
+                    <a:blip r:embed="rId44">
                       <a:extLst>
                         <a:ext uri="{28A0092B-C50C-407E-A947-70E740481C1C}">
                           <a14:useLocalDpi xmlns="" xmlns:p="http://schemas.openxmlformats.org/presentationml/2006/main" xmlns:a14="http://schemas.microsoft.com/office/drawing/2010/main" xmlns:lc="http://schemas.openxmlformats.org/drawingml/2006/lockedCanvas" val="0"/>
@@ -9231,7 +9255,7 @@
                     </pic:cNvPicPr>
                   </pic:nvPicPr>
                   <pic:blipFill>
-                    <a:blip r:embed="rId47">
+                    <a:blip r:embed="rId45">
                       <a:extLst>
                         <a:ext uri="{28A0092B-C50C-407E-A947-70E740481C1C}">
                           <a14:useLocalDpi xmlns="" xmlns:p="http://schemas.openxmlformats.org/presentationml/2006/main" xmlns:a14="http://schemas.microsoft.com/office/drawing/2010/main" xmlns:lc="http://schemas.openxmlformats.org/drawingml/2006/lockedCanvas" val="0"/>
@@ -10315,7 +10339,7 @@
 </file>
 
 <file path=customXml/itemProps1.xml><?xml version="1.0" encoding="utf-8"?>
-<ds:datastoreItem xmlns:ds="http://schemas.openxmlformats.org/officeDocument/2006/customXml" ds:itemID="{2D624842-7E94-406F-BD0D-A9E8A7AD4C23}">
+<ds:datastoreItem xmlns:ds="http://schemas.openxmlformats.org/officeDocument/2006/customXml" ds:itemID="{EA109EB5-B35C-4116-BC50-6E634D643CDF}">
   <ds:schemaRefs>
     <ds:schemaRef ds:uri="http://schemas.openxmlformats.org/officeDocument/2006/bibliography"/>
   </ds:schemaRefs>

--- a/Documentation/SYSADD-FINALS.docx
+++ b/Documentation/SYSADD-FINALS.docx
@@ -1,6 +1,6 @@
 
 <file path=word/document.xml><?xml version="1.0" encoding="utf-8"?>
-<w:document xmlns:ve="http://schemas.openxmlformats.org/markup-compatibility/2006" xmlns:o="urn:schemas-microsoft-com:office:office" xmlns:r="http://schemas.openxmlformats.org/officeDocument/2006/relationships" xmlns:m="http://schemas.openxmlformats.org/officeDocument/2006/math" xmlns:v="urn:schemas-microsoft-com:vml" xmlns:wp="http://schemas.openxmlformats.org/drawingml/2006/wordprocessingDrawing" xmlns:w10="urn:schemas-microsoft-com:office:word" xmlns:w="http://schemas.openxmlformats.org/wordprocessingml/2006/main" xmlns:wne="http://schemas.microsoft.com/office/word/2006/wordml">
+<w:document xmlns:wpc="http://schemas.microsoft.com/office/word/2010/wordprocessingCanvas" xmlns:mc="http://schemas.openxmlformats.org/markup-compatibility/2006" xmlns:o="urn:schemas-microsoft-com:office:office" xmlns:r="http://schemas.openxmlformats.org/officeDocument/2006/relationships" xmlns:m="http://schemas.openxmlformats.org/officeDocument/2006/math" xmlns:v="urn:schemas-microsoft-com:vml" xmlns:wp14="http://schemas.microsoft.com/office/word/2010/wordprocessingDrawing" xmlns:wp="http://schemas.openxmlformats.org/drawingml/2006/wordprocessingDrawing" xmlns:w10="urn:schemas-microsoft-com:office:word" xmlns:w="http://schemas.openxmlformats.org/wordprocessingml/2006/main" xmlns:w14="http://schemas.microsoft.com/office/word/2010/wordml" xmlns:wpg="http://schemas.microsoft.com/office/word/2010/wordprocessingGroup" xmlns:wpi="http://schemas.microsoft.com/office/word/2010/wordprocessingInk" xmlns:wne="http://schemas.microsoft.com/office/word/2006/wordml" xmlns:wps="http://schemas.microsoft.com/office/word/2010/wordprocessingShape" mc:Ignorable="w14 wp14">
   <w:body>
     <w:p>
       <w:pPr>
@@ -651,15 +651,33 @@
           <w:rFonts w:cs="Segoe UI"/>
           <w:lang w:val="en-US"/>
         </w:rPr>
-        <w:t xml:space="preserve"> The rapid growth of technology is creating more and more electrical components that have more functions with less sizes and cost</w:t>
-      </w:r>
-      <w:r>
-        <w:rPr>
-          <w:rStyle w:val="normaltextrun"/>
-          <w:rFonts w:cs="Segoe UI"/>
-          <w:lang w:val="en-US"/>
-        </w:rPr>
-        <w:t>(Moore, 1965).</w:t>
+        <w:t xml:space="preserve"> The rapid growth of technology is creating more and more electrical components that have more functions with less sizes and </w:t>
+      </w:r>
+      <w:proofErr w:type="gramStart"/>
+      <w:r>
+        <w:rPr>
+          <w:rStyle w:val="normaltextrun"/>
+          <w:rFonts w:cs="Segoe UI"/>
+          <w:lang w:val="en-US"/>
+        </w:rPr>
+        <w:t>cost</w:t>
+      </w:r>
+      <w:r>
+        <w:rPr>
+          <w:rStyle w:val="normaltextrun"/>
+          <w:rFonts w:cs="Segoe UI"/>
+          <w:lang w:val="en-US"/>
+        </w:rPr>
+        <w:t>(</w:t>
+      </w:r>
+      <w:proofErr w:type="gramEnd"/>
+      <w:r>
+        <w:rPr>
+          <w:rStyle w:val="normaltextrun"/>
+          <w:rFonts w:cs="Segoe UI"/>
+          <w:lang w:val="en-US"/>
+        </w:rPr>
+        <w:t>Moore, 1965).</w:t>
       </w:r>
       <w:r>
         <w:rPr>
@@ -921,15 +939,33 @@
           <w:rFonts w:cs="Segoe UI"/>
           <w:lang w:val="en-US"/>
         </w:rPr>
-        <w:t xml:space="preserve"> Which meansPhilippines is a heavy user of mobile phones.</w:t>
-      </w:r>
-      <w:r>
-        <w:rPr>
-          <w:rStyle w:val="normaltextrun"/>
-          <w:rFonts w:cs="Segoe UI"/>
-          <w:lang w:val="en-US"/>
-        </w:rPr>
-        <w:t>Mobile phones primarily use radio communications to send and receive data. With this information, it can be said that Filipinos rely heavily on radio communications as a mean to connect with each other. When the commonly used cellu</w:t>
+        <w:t xml:space="preserve"> Which meansPhilippines is </w:t>
+      </w:r>
+      <w:proofErr w:type="gramStart"/>
+      <w:r>
+        <w:rPr>
+          <w:rStyle w:val="normaltextrun"/>
+          <w:rFonts w:cs="Segoe UI"/>
+          <w:lang w:val="en-US"/>
+        </w:rPr>
+        <w:t>a heavy user of mobile phones.</w:t>
+      </w:r>
+      <w:r>
+        <w:rPr>
+          <w:rStyle w:val="normaltextrun"/>
+          <w:rFonts w:cs="Segoe UI"/>
+          <w:lang w:val="en-US"/>
+        </w:rPr>
+        <w:t>Mobile phones primarily use</w:t>
+      </w:r>
+      <w:proofErr w:type="gramEnd"/>
+      <w:r>
+        <w:rPr>
+          <w:rStyle w:val="normaltextrun"/>
+          <w:rFonts w:cs="Segoe UI"/>
+          <w:lang w:val="en-US"/>
+        </w:rPr>
+        <w:t xml:space="preserve"> radio communications to send and receive data. With this information, it can be said that Filipinos rely heavily on radio communications as a mean to connect with each other. When the commonly used cellu</w:t>
       </w:r>
       <w:r>
         <w:rPr>
@@ -1013,7 +1049,25 @@
           <w:rFonts w:cs="Segoe UI"/>
           <w:lang w:val="en-US"/>
         </w:rPr>
-        <w:t xml:space="preserve"> in remote provinces where the equipment are scarce and obsolete. Due to the design of the current network infrastructure, it takes a significant time to repair and restore the connection.</w:t>
+        <w:t xml:space="preserve"> in remote provinces where the equipment </w:t>
+      </w:r>
+      <w:proofErr w:type="gramStart"/>
+      <w:r>
+        <w:rPr>
+          <w:rStyle w:val="normaltextrun"/>
+          <w:rFonts w:cs="Segoe UI"/>
+          <w:lang w:val="en-US"/>
+        </w:rPr>
+        <w:t>are</w:t>
+      </w:r>
+      <w:proofErr w:type="gramEnd"/>
+      <w:r>
+        <w:rPr>
+          <w:rStyle w:val="normaltextrun"/>
+          <w:rFonts w:cs="Segoe UI"/>
+          <w:lang w:val="en-US"/>
+        </w:rPr>
+        <w:t xml:space="preserve"> scarce and obsolete. Due to the design of the current network infrastructure, it takes a significant time to repair and restore the connection.</w:t>
       </w:r>
     </w:p>
     <w:p>
@@ -1216,8 +1270,18 @@
           <w:rFonts w:cs="Segoe UI"/>
           <w:lang w:val="en-US"/>
         </w:rPr>
-        <w:t>ure of producing chemical waste(</w:t>
-      </w:r>
+        <w:t xml:space="preserve">ure of producing chemical </w:t>
+      </w:r>
+      <w:proofErr w:type="gramStart"/>
+      <w:r>
+        <w:rPr>
+          <w:rStyle w:val="normaltextrun"/>
+          <w:rFonts w:cs="Segoe UI"/>
+          <w:lang w:val="en-US"/>
+        </w:rPr>
+        <w:t>waste(</w:t>
+      </w:r>
+      <w:proofErr w:type="gramEnd"/>
       <w:r>
         <w:rPr>
           <w:rStyle w:val="normaltextrun"/>
@@ -1329,7 +1393,25 @@
           <w:rFonts w:cs="Segoe UI"/>
           <w:lang w:val="en-US"/>
         </w:rPr>
-        <w:t xml:space="preserve">In events of a network failure or a power outage after a natural calamity for example, real-time connections are preserved by creating a reliable network infrastructure that can be easily established and removed as needed. This will improve the efficiency on all levels because it is a fact that communication is key to good coordination between parties. </w:t>
+        <w:t xml:space="preserve">In events of a network failure or a power outage after a natural calamity for example, real-time connections are preserved by creating a reliable network infrastructure that can be easily established and removed as needed. This will improve the efficiency on all levels because it is a fact that communication is </w:t>
+      </w:r>
+      <w:proofErr w:type="gramStart"/>
+      <w:r>
+        <w:rPr>
+          <w:rStyle w:val="normaltextrun"/>
+          <w:rFonts w:cs="Segoe UI"/>
+          <w:lang w:val="en-US"/>
+        </w:rPr>
+        <w:t>key</w:t>
+      </w:r>
+      <w:proofErr w:type="gramEnd"/>
+      <w:r>
+        <w:rPr>
+          <w:rStyle w:val="normaltextrun"/>
+          <w:rFonts w:cs="Segoe UI"/>
+          <w:lang w:val="en-US"/>
+        </w:rPr>
+        <w:t xml:space="preserve"> to good coordination between parties. </w:t>
       </w:r>
       <w:r>
         <w:rPr>
@@ -1610,7 +1692,25 @@
           <w:rFonts w:cs="Segoe UI"/>
           <w:lang w:val="en-US"/>
         </w:rPr>
-        <w:t xml:space="preserve"> and its deployment method(i.e. balloon/pole/tree/post)</w:t>
+        <w:t xml:space="preserve"> and its deployment </w:t>
+      </w:r>
+      <w:proofErr w:type="gramStart"/>
+      <w:r>
+        <w:rPr>
+          <w:rStyle w:val="normaltextrun"/>
+          <w:rFonts w:cs="Segoe UI"/>
+          <w:lang w:val="en-US"/>
+        </w:rPr>
+        <w:t>method(</w:t>
+      </w:r>
+      <w:proofErr w:type="gramEnd"/>
+      <w:r>
+        <w:rPr>
+          <w:rStyle w:val="normaltextrun"/>
+          <w:rFonts w:cs="Segoe UI"/>
+          <w:lang w:val="en-US"/>
+        </w:rPr>
+        <w:t>i.e. balloon/pole/tree/post)</w:t>
       </w:r>
       <w:r>
         <w:rPr>
@@ -1757,6 +1857,7 @@
         </w:rPr>
         <w:t xml:space="preserve"> as intermediary nodes of a mesh network;</w:t>
       </w:r>
+      <w:proofErr w:type="gramStart"/>
       <w:r>
         <w:rPr>
           <w:rStyle w:val="apple-converted-space"/>
@@ -1773,6 +1874,7 @@
         </w:rPr>
         <w:t> </w:t>
       </w:r>
+      <w:proofErr w:type="gramEnd"/>
       <w:r>
         <w:rPr>
           <w:lang w:val="en-US"/>
@@ -1941,8 +2043,18 @@
           <w:rFonts w:cs="Segoe UI"/>
           <w:lang w:val="en-US"/>
         </w:rPr>
-        <w:t xml:space="preserve"> To test and modify different available software in order to find the one most suitable to be used locally;</w:t>
-      </w:r>
+        <w:t xml:space="preserve"> To test and modify different available software in order to find the one most suitable to be used locally</w:t>
+      </w:r>
+      <w:proofErr w:type="gramStart"/>
+      <w:r>
+        <w:rPr>
+          <w:rStyle w:val="normaltextrun"/>
+          <w:rFonts w:cs="Segoe UI"/>
+          <w:lang w:val="en-US"/>
+        </w:rPr>
+        <w:t>;</w:t>
+      </w:r>
+      <w:proofErr w:type="gramEnd"/>
       <w:r>
         <w:rPr>
           <w:lang w:val="en-US"/>
@@ -2072,7 +2184,25 @@
           <w:rFonts w:cs="Segoe UI"/>
           <w:lang w:val="en-US"/>
         </w:rPr>
-        <w:t xml:space="preserve"> as a viable temporary  communication infrastructure,</w:t>
+        <w:t xml:space="preserve"> as a viable </w:t>
+      </w:r>
+      <w:proofErr w:type="gramStart"/>
+      <w:r>
+        <w:rPr>
+          <w:rStyle w:val="normaltextrun"/>
+          <w:rFonts w:cs="Segoe UI"/>
+          <w:lang w:val="en-US"/>
+        </w:rPr>
+        <w:t>temporary  communication</w:t>
+      </w:r>
+      <w:proofErr w:type="gramEnd"/>
+      <w:r>
+        <w:rPr>
+          <w:rStyle w:val="normaltextrun"/>
+          <w:rFonts w:cs="Segoe UI"/>
+          <w:lang w:val="en-US"/>
+        </w:rPr>
+        <w:t xml:space="preserve"> infrastructure,</w:t>
       </w:r>
       <w:r>
         <w:rPr>
@@ -3144,14 +3274,25 @@
           <w:lang w:val="en-US"/>
         </w:rPr>
       </w:pPr>
-      <w:r>
-        <w:rPr>
-          <w:rStyle w:val="normaltextrun"/>
-          <w:rFonts w:cs="Segoe UI"/>
-          <w:bCs/>
-          <w:lang w:val="en-US"/>
-        </w:rPr>
-        <w:t xml:space="preserve">A processor design that emphasizes the use of software. It makes processors “…use simple instructions that can be executed within one clock cycle.” </w:t>
+      <w:proofErr w:type="gramStart"/>
+      <w:r>
+        <w:rPr>
+          <w:rStyle w:val="normaltextrun"/>
+          <w:rFonts w:cs="Segoe UI"/>
+          <w:bCs/>
+          <w:lang w:val="en-US"/>
+        </w:rPr>
+        <w:t>A processor design that emphasizes the use of software.</w:t>
+      </w:r>
+      <w:proofErr w:type="gramEnd"/>
+      <w:r>
+        <w:rPr>
+          <w:rStyle w:val="normaltextrun"/>
+          <w:rFonts w:cs="Segoe UI"/>
+          <w:bCs/>
+          <w:lang w:val="en-US"/>
+        </w:rPr>
+        <w:t xml:space="preserve"> It makes processors “…use simple instructions that can be executed within one clock cycle.” </w:t>
       </w:r>
       <w:r>
         <w:rPr>
@@ -3234,14 +3375,25 @@
           <w:lang w:val="en-US"/>
         </w:rPr>
       </w:pPr>
-      <w:r>
-        <w:rPr>
-          <w:rStyle w:val="normaltextrun"/>
-          <w:rFonts w:cs="Segoe UI"/>
-          <w:bCs/>
-          <w:lang w:val="en-US"/>
-        </w:rPr>
-        <w:t xml:space="preserve">Boards that uses 32-bit microprocessors. They were first used for simple task but are currently growing to meet the demands of current technology. Currently, ARM </w:t>
+      <w:proofErr w:type="gramStart"/>
+      <w:r>
+        <w:rPr>
+          <w:rStyle w:val="normaltextrun"/>
+          <w:rFonts w:cs="Segoe UI"/>
+          <w:bCs/>
+          <w:lang w:val="en-US"/>
+        </w:rPr>
+        <w:t>Boards that uses 32-bit microprocessors.</w:t>
+      </w:r>
+      <w:proofErr w:type="gramEnd"/>
+      <w:r>
+        <w:rPr>
+          <w:rStyle w:val="normaltextrun"/>
+          <w:rFonts w:cs="Segoe UI"/>
+          <w:bCs/>
+          <w:lang w:val="en-US"/>
+        </w:rPr>
+        <w:t xml:space="preserve"> They were first used for simple task but are currently growing to meet the demands of current technology. Currently, ARM </w:t>
       </w:r>
       <w:r>
         <w:rPr>
@@ -3310,14 +3462,25 @@
         <w:t>Arduino</w:t>
       </w:r>
       <w:proofErr w:type="spellEnd"/>
-      <w:r>
-        <w:rPr>
-          <w:rStyle w:val="normaltextrun"/>
-          <w:rFonts w:cs="Segoe UI"/>
-          <w:b/>
-          <w:lang w:val="en-US"/>
-        </w:rPr>
-        <w:t xml:space="preserve">,  Raspberry Pi, </w:t>
+      <w:proofErr w:type="gramStart"/>
+      <w:r>
+        <w:rPr>
+          <w:rStyle w:val="normaltextrun"/>
+          <w:rFonts w:cs="Segoe UI"/>
+          <w:b/>
+          <w:lang w:val="en-US"/>
+        </w:rPr>
+        <w:t>,  Raspberry</w:t>
+      </w:r>
+      <w:proofErr w:type="gramEnd"/>
+      <w:r>
+        <w:rPr>
+          <w:rStyle w:val="normaltextrun"/>
+          <w:rFonts w:cs="Segoe UI"/>
+          <w:b/>
+          <w:lang w:val="en-US"/>
+        </w:rPr>
+        <w:t xml:space="preserve"> Pi, </w:t>
       </w:r>
       <w:proofErr w:type="spellStart"/>
       <w:r>
@@ -3428,7 +3591,25 @@
           <w:rFonts w:cs="Segoe UI"/>
           <w:lang w:val="en-US"/>
         </w:rPr>
-        <w:t xml:space="preserve">, on the other hand, does not act and function like a computer. It does not have all necessary parts of a normal computer and it does not operate a full operating system. It just runs the codes in it. For networking purposes, it does not have an Ethernet port so additional external hardware for physical connection applications is required. For integration of sensors, accomplishing it is easier in </w:t>
+        <w:t xml:space="preserve">, on the other hand, does not act and </w:t>
+      </w:r>
+      <w:proofErr w:type="gramStart"/>
+      <w:r>
+        <w:rPr>
+          <w:rStyle w:val="normaltextrun"/>
+          <w:rFonts w:cs="Segoe UI"/>
+          <w:lang w:val="en-US"/>
+        </w:rPr>
+        <w:t>function like</w:t>
+      </w:r>
+      <w:proofErr w:type="gramEnd"/>
+      <w:r>
+        <w:rPr>
+          <w:rStyle w:val="normaltextrun"/>
+          <w:rFonts w:cs="Segoe UI"/>
+          <w:lang w:val="en-US"/>
+        </w:rPr>
+        <w:t xml:space="preserve"> a computer. It does not have all necessary parts of a normal computer and it does not operate a full operating system. It just runs the codes in it. For networking purposes, it does not have an Ethernet port so additional external hardware for physical connection applications is required. For integration of sensors, accomplishing it is easier in </w:t>
       </w:r>
       <w:proofErr w:type="spellStart"/>
       <w:r>
@@ -3847,7 +4028,27 @@
           <w:bCs/>
           <w:lang w:val="en-US"/>
         </w:rPr>
-        <w:t xml:space="preserve"> has too little RAM and computing power to handle becoming an node for routing in a high activity mesh network. Most of the problems that arise in the form of code crashes are caused by this limited memory. (Retrieved in August 18, 2016 from http://forum.arduino.cc/index.php?topic=166151.0)</w:t>
+        <w:t xml:space="preserve"> has too little RAM and computing power to handle becoming </w:t>
+      </w:r>
+      <w:proofErr w:type="gramStart"/>
+      <w:r>
+        <w:rPr>
+          <w:rStyle w:val="normaltextrun"/>
+          <w:rFonts w:cs="Segoe UI"/>
+          <w:bCs/>
+          <w:lang w:val="en-US"/>
+        </w:rPr>
+        <w:t>an</w:t>
+      </w:r>
+      <w:proofErr w:type="gramEnd"/>
+      <w:r>
+        <w:rPr>
+          <w:rStyle w:val="normaltextrun"/>
+          <w:rFonts w:cs="Segoe UI"/>
+          <w:bCs/>
+          <w:lang w:val="en-US"/>
+        </w:rPr>
+        <w:t xml:space="preserve"> node for routing in a high activity mesh network. Most of the problems that arise in the form of code crashes are caused by this limited memory. (Retrieved in August 18, 2016 from http://forum.arduino.cc/index.php?topic=166151.0)</w:t>
       </w:r>
     </w:p>
     <w:p>
@@ -3887,6 +4088,7 @@
         </w:rPr>
         <w:t>ESP8266</w:t>
       </w:r>
+      <w:proofErr w:type="gramStart"/>
       <w:r>
         <w:rPr>
           <w:rStyle w:val="apple-converted-space"/>
@@ -3903,6 +4105,7 @@
         </w:rPr>
         <w:t> </w:t>
       </w:r>
+      <w:proofErr w:type="gramEnd"/>
       <w:r>
         <w:rPr>
           <w:lang w:val="en-US"/>
@@ -4105,6 +4308,7 @@
       <w:pPr>
         <w:jc w:val="both"/>
       </w:pPr>
+      <w:proofErr w:type="gramStart"/>
       <w:r>
         <w:t xml:space="preserve">Created by </w:t>
       </w:r>
@@ -4114,13 +4318,25 @@
       </w:r>
       <w:proofErr w:type="spellEnd"/>
       <w:r>
-        <w:t xml:space="preserve"> Project, people who aim to develop a free operating system. It currently uses the Linux or FreeBSD kernel.</w:t>
+        <w:t xml:space="preserve"> Project, people who aim to develop a free operating system.</w:t>
+      </w:r>
+      <w:proofErr w:type="gramEnd"/>
+      <w:r>
+        <w:t xml:space="preserve"> It currently uses the Linux or FreeBSD kernel.</w:t>
       </w:r>
       <w:r>
         <w:t xml:space="preserve"> It is an open source Linux based operating system that</w:t>
       </w:r>
       <w:r>
-        <w:t xml:space="preserve"> contains over 43000 free packages that enable users different functionalities and a level of flexibility to their devices (Retrieved in August 18, 2016 from https://www.debian.org/). </w:t>
+        <w:t xml:space="preserve"> contains over 43000 free packages that enable </w:t>
+      </w:r>
+      <w:proofErr w:type="gramStart"/>
+      <w:r>
+        <w:t>users</w:t>
+      </w:r>
+      <w:proofErr w:type="gramEnd"/>
+      <w:r>
+        <w:t xml:space="preserve"> different functionalities and a level of flexibility to their devices (Retrieved in August 18, 2016 from https://www.debian.org/). </w:t>
       </w:r>
       <w:r>
         <w:t xml:space="preserve">Because of its simplicity, functionalities, and flexibility, a lot of Raspberry Pi operating systems are based on </w:t>
@@ -4345,7 +4561,23 @@
           <w:rFonts w:cs="Segoe UI"/>
           <w:lang w:val="en-US"/>
         </w:rPr>
-        <w:t>Used for routing systems that are handled by different organizations.</w:t>
+        <w:t xml:space="preserve">Used for routing systems </w:t>
+      </w:r>
+      <w:proofErr w:type="gramStart"/>
+      <w:r>
+        <w:rPr>
+          <w:rFonts w:cs="Segoe UI"/>
+          <w:lang w:val="en-US"/>
+        </w:rPr>
+        <w:t>that are</w:t>
+      </w:r>
+      <w:proofErr w:type="gramEnd"/>
+      <w:r>
+        <w:rPr>
+          <w:rFonts w:cs="Segoe UI"/>
+          <w:lang w:val="en-US"/>
+        </w:rPr>
+        <w:t xml:space="preserve"> handled by different organizations.</w:t>
       </w:r>
     </w:p>
     <w:p>
@@ -4389,7 +4621,25 @@
           <w:rFonts w:cs="Segoe UI"/>
           <w:lang w:val="en-US"/>
         </w:rPr>
-        <w:t>Used for routing routers that are handled by a single organization.</w:t>
+        <w:t xml:space="preserve">Used for routing routers </w:t>
+      </w:r>
+      <w:proofErr w:type="gramStart"/>
+      <w:r>
+        <w:rPr>
+          <w:rStyle w:val="normaltextrun"/>
+          <w:rFonts w:cs="Segoe UI"/>
+          <w:lang w:val="en-US"/>
+        </w:rPr>
+        <w:t>that are</w:t>
+      </w:r>
+      <w:proofErr w:type="gramEnd"/>
+      <w:r>
+        <w:rPr>
+          <w:rStyle w:val="normaltextrun"/>
+          <w:rFonts w:cs="Segoe UI"/>
+          <w:lang w:val="en-US"/>
+        </w:rPr>
+        <w:t xml:space="preserve"> handled by a single organization.</w:t>
       </w:r>
     </w:p>
     <w:p>
@@ -4401,6 +4651,7 @@
         </w:rPr>
       </w:pPr>
       <w:proofErr w:type="spellStart"/>
+      <w:proofErr w:type="gramStart"/>
       <w:r>
         <w:rPr>
           <w:rFonts w:cs="Segoe UI"/>
@@ -4410,6 +4661,7 @@
         <w:t>b.i</w:t>
       </w:r>
       <w:proofErr w:type="spellEnd"/>
+      <w:proofErr w:type="gramEnd"/>
       <w:r>
         <w:rPr>
           <w:rFonts w:cs="Segoe UI"/>
@@ -4451,6 +4703,7 @@
         </w:rPr>
       </w:pPr>
       <w:proofErr w:type="spellStart"/>
+      <w:proofErr w:type="gramStart"/>
       <w:r>
         <w:rPr>
           <w:b/>
@@ -4465,7 +4718,11 @@
       </w:r>
       <w:proofErr w:type="spellEnd"/>
       <w:r>
-        <w:t>-hoc On-Demand Distance Vector Routing (AODV)</w:t>
+        <w:t>-hoc</w:t>
+      </w:r>
+      <w:proofErr w:type="gramEnd"/>
+      <w:r>
+        <w:t xml:space="preserve"> On-Demand Distance Vector Routing (AODV)</w:t>
       </w:r>
       <w:r>
         <w:rPr>
@@ -4485,6 +4742,7 @@
         </w:rPr>
       </w:pPr>
       <w:proofErr w:type="spellStart"/>
+      <w:proofErr w:type="gramStart"/>
       <w:r>
         <w:rPr>
           <w:b/>
@@ -4492,6 +4750,7 @@
         <w:t>b.i.ii</w:t>
       </w:r>
       <w:proofErr w:type="spellEnd"/>
+      <w:proofErr w:type="gramEnd"/>
       <w:r>
         <w:rPr>
           <w:b/>
@@ -4499,7 +4758,19 @@
         <w:t xml:space="preserve">. </w:t>
       </w:r>
       <w:r>
-        <w:t>Babel – a Distance Vector routing protocol that uses periodic updates. To reduce the overhead caused by these updates, it “… allows to omit subnet prefixes when multiple addresses are sent in a single packet…” (</w:t>
+        <w:t xml:space="preserve">Babel – a Distance Vector routing protocol that uses periodic updates. To reduce the overhead caused by these updates, it “… allows </w:t>
+      </w:r>
+      <w:proofErr w:type="gramStart"/>
+      <w:r>
+        <w:t>to omit</w:t>
+      </w:r>
+      <w:proofErr w:type="gramEnd"/>
+      <w:r>
+        <w:t xml:space="preserve"> subnet prefixes when multiple addresses are sent in a single packet…” </w:t>
+      </w:r>
+      <w:proofErr w:type="gramStart"/>
+      <w:r>
+        <w:t>(</w:t>
       </w:r>
       <w:proofErr w:type="spellStart"/>
       <w:r>
@@ -4507,7 +4778,11 @@
       </w:r>
       <w:proofErr w:type="spellEnd"/>
       <w:r>
-        <w:t xml:space="preserve"> et al., 2012).  Babel is used in both wired networks and wireless mesh networks. It has a “…loop avoiding distance-vector routing protocol that is designed to be robust and efficient…” This loop avoiding property makes it ideal for networks that have unstable connections. However, this also causes performance degradation for huge environments with stable network. Babel can be configured to route networks using the shortest path or other metrics. It also uses a hybrid routing protocol that can be used by IPV4 or IPV6 networks (</w:t>
+        <w:t xml:space="preserve"> et al., 2012).</w:t>
+      </w:r>
+      <w:proofErr w:type="gramEnd"/>
+      <w:r>
+        <w:t xml:space="preserve">  Babel is used in both wired networks and wireless mesh networks. It has a “…loop avoiding distance-vector routing protocol that is designed to be robust and efficient…” This loop avoiding property makes it ideal for networks that have unstable connections. However, this also causes performance degradation for huge environments with stable network. Babel can be configured to route networks using the shortest path or other metrics. It also uses a hybrid routing protocol that can be used by IPV4 or IPV6 networks (</w:t>
       </w:r>
       <w:proofErr w:type="spellStart"/>
       <w:r>
@@ -4528,6 +4803,7 @@
         </w:rPr>
       </w:pPr>
       <w:proofErr w:type="spellStart"/>
+      <w:proofErr w:type="gramStart"/>
       <w:r>
         <w:rPr>
           <w:b/>
@@ -4538,6 +4814,7 @@
         <w:t>Link</w:t>
       </w:r>
       <w:proofErr w:type="spellEnd"/>
+      <w:proofErr w:type="gramEnd"/>
       <w:r>
         <w:t xml:space="preserve"> State Routing Protocols – Routers that use this routing protocol is aware and “has a complete view” of all the connections in its network </w:t>
       </w:r>
@@ -4573,6 +4850,7 @@
         <w:jc w:val="both"/>
       </w:pPr>
       <w:proofErr w:type="spellStart"/>
+      <w:proofErr w:type="gramStart"/>
       <w:r>
         <w:rPr>
           <w:rStyle w:val="scx65578766"/>
@@ -4583,6 +4861,7 @@
         <w:t>b.ii.i</w:t>
       </w:r>
       <w:proofErr w:type="spellEnd"/>
+      <w:proofErr w:type="gramEnd"/>
       <w:r>
         <w:rPr>
           <w:rStyle w:val="scx65578766"/>
@@ -4764,11 +5043,16 @@
         </w:rPr>
         <w:t>Project Byzantium</w:t>
       </w:r>
+      <w:proofErr w:type="gramStart"/>
       <w:r>
         <w:t xml:space="preserve">- </w:t>
       </w:r>
       <w:r>
-        <w:t xml:space="preserve"> an operating system for implementing a wireless ad-hoc mesh network which connects devices using 802.11a/b/g/n without relying on the internet. It is a distribution of Linux which can be installed to a device or run from a removable media. Any Wi-Fi enabled computer can be made into a Byzantium node just by running Byzantium Linux. It uses OLSR as its routing protocol. Each of these nodes connects to each other directly, forming an ad-hoc mesh network. If one of the nodes in a network has an active internet connection, all other nodes can use this connection too.</w:t>
+        <w:t xml:space="preserve"> an</w:t>
+      </w:r>
+      <w:proofErr w:type="gramEnd"/>
+      <w:r>
+        <w:t xml:space="preserve"> operating system for implementing a wireless ad-hoc mesh network which connects devices using 802.11a/b/g/n without relying on the internet. It is a distribution of Linux which can be installed to a device or run from a removable media. Any Wi-Fi enabled computer can be made into a Byzantium node just by running Byzantium Linux. It uses OLSR as its routing protocol. Each of these nodes connects to each other directly, forming an ad-hoc mesh network. If one of the nodes in a network has an active internet connection, all other nodes can use this connection too.</w:t>
       </w:r>
     </w:p>
     <w:p>
@@ -4783,8 +5067,13 @@
       <w:r>
         <w:t xml:space="preserve"> </w:t>
       </w:r>
-      <w:r>
-        <w:t>however, the last commit was done back in 2014.</w:t>
+      <w:proofErr w:type="gramStart"/>
+      <w:r>
+        <w:t>however,</w:t>
+      </w:r>
+      <w:proofErr w:type="gramEnd"/>
+      <w:r>
+        <w:t xml:space="preserve"> the last commit was done back in 2014.</w:t>
       </w:r>
     </w:p>
     <w:p>
@@ -4972,7 +5261,25 @@
           <w:rFonts w:cs="Segoe UI"/>
           <w:lang w:val="en-US"/>
         </w:rPr>
-        <w:t>Layered models are usually used in network communications to illustrate the processes involved when data is transmitted. The Open Systems Interconnect (OSI) model is the most known layered model and it acts as an abstract representation of how network enabled devices communicate with each other. It was developed by International Organization for Standardization (ISO) to serve as an outline of protocol stack used by non-proprietary protocols.</w:t>
+        <w:t xml:space="preserve">Layered models are usually used in network communications to illustrate the processes involved when data is transmitted. The Open Systems Interconnect (OSI) model is the most known layered model and it acts as </w:t>
+      </w:r>
+      <w:proofErr w:type="gramStart"/>
+      <w:r>
+        <w:rPr>
+          <w:rStyle w:val="normaltextrun"/>
+          <w:rFonts w:cs="Segoe UI"/>
+          <w:lang w:val="en-US"/>
+        </w:rPr>
+        <w:t>an abstract representation of how network enabled devices communicate</w:t>
+      </w:r>
+      <w:proofErr w:type="gramEnd"/>
+      <w:r>
+        <w:rPr>
+          <w:rStyle w:val="normaltextrun"/>
+          <w:rFonts w:cs="Segoe UI"/>
+          <w:lang w:val="en-US"/>
+        </w:rPr>
+        <w:t xml:space="preserve"> with each other. It was developed by International Organization for Standardization (ISO) to serve as an outline of protocol stack used by non-proprietary protocols.</w:t>
       </w:r>
       <w:r>
         <w:rPr>
@@ -5209,7 +5516,25 @@
           <w:rFonts w:cs="Segoe UI"/>
           <w:lang w:val="en-US"/>
         </w:rPr>
-        <w:t>Network layer, Layer 3, address packets with a source IP address and destination IP address that are both stored in an IP header. The process of adding these information is called encapsulation. After encapsulation, a segment is then referred to as a packet which is ready to be transmitted over a network. As multiple routes are usually available for a packet to reach its destination, Network layer handles the routing by calculating the best path.</w:t>
+        <w:t xml:space="preserve">Network layer, Layer 3, address packets with a source IP address and destination IP address that are both stored in an IP header. The process of adding </w:t>
+      </w:r>
+      <w:proofErr w:type="gramStart"/>
+      <w:r>
+        <w:rPr>
+          <w:rStyle w:val="normaltextrun"/>
+          <w:rFonts w:cs="Segoe UI"/>
+          <w:lang w:val="en-US"/>
+        </w:rPr>
+        <w:t>these</w:t>
+      </w:r>
+      <w:proofErr w:type="gramEnd"/>
+      <w:r>
+        <w:rPr>
+          <w:rStyle w:val="normaltextrun"/>
+          <w:rFonts w:cs="Segoe UI"/>
+          <w:lang w:val="en-US"/>
+        </w:rPr>
+        <w:t xml:space="preserve"> information is called encapsulation. After encapsulation, a segment is then referred to as a packet which is ready to be transmitted over a network. As multiple routes are usually available for a packet to reach its destination, Network layer handles the routing by calculating the best path.</w:t>
       </w:r>
       <w:r>
         <w:rPr>
@@ -5283,7 +5608,25 @@
           <w:rFonts w:cs="Segoe UI"/>
           <w:lang w:val="en-US"/>
         </w:rPr>
-        <w:t xml:space="preserve">. Another role of the data link layer is to control how frames are sent to or received by the media. This is called Media Access Control(MAC). Since the data will pass through different media as it travels from its source to its destination, MAC allows </w:t>
+        <w:t xml:space="preserve">. Another role of the data link layer is to control how frames are sent to or received by the media. This is called Media Access </w:t>
+      </w:r>
+      <w:proofErr w:type="gramStart"/>
+      <w:r>
+        <w:rPr>
+          <w:rStyle w:val="normaltextrun"/>
+          <w:rFonts w:cs="Segoe UI"/>
+          <w:lang w:val="en-US"/>
+        </w:rPr>
+        <w:t>Control(</w:t>
+      </w:r>
+      <w:proofErr w:type="gramEnd"/>
+      <w:r>
+        <w:rPr>
+          <w:rStyle w:val="normaltextrun"/>
+          <w:rFonts w:cs="Segoe UI"/>
+          <w:lang w:val="en-US"/>
+        </w:rPr>
+        <w:t xml:space="preserve">MAC). Since the data will pass through different media as it travels from its source to its destination, MAC allows </w:t>
       </w:r>
       <w:r>
         <w:rPr>
@@ -5625,13 +5968,23 @@
         </w:rPr>
         <w:t xml:space="preserve">available online </w:t>
       </w:r>
-      <w:r>
-        <w:rPr>
-          <w:rStyle w:val="normaltextrun"/>
-          <w:rFonts w:cs="Segoe UI"/>
-          <w:lang w:val="en-US"/>
-        </w:rPr>
-        <w:t>that are cap</w:t>
+      <w:proofErr w:type="gramStart"/>
+      <w:r>
+        <w:rPr>
+          <w:rStyle w:val="normaltextrun"/>
+          <w:rFonts w:cs="Segoe UI"/>
+          <w:lang w:val="en-US"/>
+        </w:rPr>
+        <w:t>that are</w:t>
+      </w:r>
+      <w:proofErr w:type="gramEnd"/>
+      <w:r>
+        <w:rPr>
+          <w:rStyle w:val="normaltextrun"/>
+          <w:rFonts w:cs="Segoe UI"/>
+          <w:lang w:val="en-US"/>
+        </w:rPr>
+        <w:t xml:space="preserve"> cap</w:t>
       </w:r>
       <w:r>
         <w:rPr>
@@ -5881,16 +6234,36 @@
           <w:bCs/>
           <w:lang w:val="en-US"/>
         </w:rPr>
-        <w:t xml:space="preserve"> a single chip</w:t>
-      </w:r>
-      <w:r>
-        <w:rPr>
-          <w:rStyle w:val="normaltextrun"/>
-          <w:rFonts w:cs="Segoe UI"/>
-          <w:bCs/>
-          <w:lang w:val="en-US"/>
-        </w:rPr>
-        <w:t xml:space="preserve">(Anthony, 2012). BCM2837 has the same basic circuit design as the </w:t>
+        <w:t xml:space="preserve"> a single </w:t>
+      </w:r>
+      <w:proofErr w:type="gramStart"/>
+      <w:r>
+        <w:rPr>
+          <w:rStyle w:val="normaltextrun"/>
+          <w:rFonts w:cs="Segoe UI"/>
+          <w:bCs/>
+          <w:lang w:val="en-US"/>
+        </w:rPr>
+        <w:t>chip</w:t>
+      </w:r>
+      <w:r>
+        <w:rPr>
+          <w:rStyle w:val="normaltextrun"/>
+          <w:rFonts w:cs="Segoe UI"/>
+          <w:bCs/>
+          <w:lang w:val="en-US"/>
+        </w:rPr>
+        <w:t>(</w:t>
+      </w:r>
+      <w:proofErr w:type="gramEnd"/>
+      <w:r>
+        <w:rPr>
+          <w:rStyle w:val="normaltextrun"/>
+          <w:rFonts w:cs="Segoe UI"/>
+          <w:bCs/>
+          <w:lang w:val="en-US"/>
+        </w:rPr>
+        <w:t xml:space="preserve">Anthony, 2012). BCM2837 has the same basic circuit design as the </w:t>
       </w:r>
       <w:proofErr w:type="spellStart"/>
       <w:r>
@@ -6136,7 +6509,6 @@
         <w:rPr>
           <w:rStyle w:val="normaltextrun"/>
           <w:rFonts w:cs="Segoe UI"/>
-          <w:b/>
           <w:lang w:val="en-US"/>
         </w:rPr>
       </w:pPr>
@@ -6153,6 +6525,213 @@
         </w:rPr>
         <w:br/>
       </w:r>
+      <w:proofErr w:type="spellStart"/>
+      <w:r>
+        <w:rPr>
+          <w:rStyle w:val="normaltextrun"/>
+          <w:rFonts w:cs="Segoe UI"/>
+          <w:lang w:val="en-US"/>
+        </w:rPr>
+        <w:t>OLSR</w:t>
+      </w:r>
+      <w:proofErr w:type="spellEnd"/>
+      <w:r>
+        <w:rPr>
+          <w:rStyle w:val="normaltextrun"/>
+          <w:rFonts w:cs="Segoe UI"/>
+          <w:lang w:val="en-US"/>
+        </w:rPr>
+        <w:t xml:space="preserve"> is mainly used in mobile ad hoc networks. Nearby devices that run OLSR are automatically connected and configured to join a network. It is best suitable for huge, dense networks because of its application of MPR (Clausen, 2003). </w:t>
+      </w:r>
+    </w:p>
+    <w:p>
+      <w:pPr>
+        <w:rPr>
+          <w:rStyle w:val="normaltextrun"/>
+          <w:rFonts w:cs="Segoe UI"/>
+          <w:lang w:val="en-US"/>
+        </w:rPr>
+      </w:pPr>
+      <w:r>
+        <w:rPr>
+          <w:rStyle w:val="normaltextrun"/>
+          <w:rFonts w:cs="Segoe UI"/>
+          <w:lang w:val="en-US"/>
+        </w:rPr>
+        <w:lastRenderedPageBreak/>
+        <w:t>Compared to AODV, OLSR has higher overhead since it maintain a relevant routing table for the whole network. In AODV, when nodes continually send messages, the nodes keep on looking for the best path and it floods the network. In OLSR, because of its property of mapping the whole network, as the network gets bigger, the overhead gets significantly bigger. This however is compensated by the MPR application of OLSR (</w:t>
+      </w:r>
+      <w:proofErr w:type="spellStart"/>
+      <w:r>
+        <w:rPr>
+          <w:rStyle w:val="normaltextrun"/>
+          <w:rFonts w:cs="Segoe UI"/>
+          <w:lang w:val="en-US"/>
+        </w:rPr>
+        <w:t>Vinas</w:t>
+      </w:r>
+      <w:proofErr w:type="spellEnd"/>
+      <w:r>
+        <w:rPr>
+          <w:rStyle w:val="normaltextrun"/>
+          <w:rFonts w:cs="Segoe UI"/>
+          <w:lang w:val="en-US"/>
+        </w:rPr>
+        <w:t xml:space="preserve">, 2012). </w:t>
+      </w:r>
+    </w:p>
+    <w:p>
+      <w:pPr>
+        <w:rPr>
+          <w:rStyle w:val="normaltextrun"/>
+          <w:rFonts w:cs="Segoe UI"/>
+          <w:lang w:val="en-US"/>
+        </w:rPr>
+      </w:pPr>
+      <w:r>
+        <w:rPr>
+          <w:rStyle w:val="normaltextrun"/>
+          <w:rFonts w:cs="Segoe UI"/>
+          <w:lang w:val="en-US"/>
+        </w:rPr>
+        <w:t>To select its MPR, node A will broadcast a packet to know its 1</w:t>
+      </w:r>
+      <w:r>
+        <w:rPr>
+          <w:rStyle w:val="normaltextrun"/>
+          <w:rFonts w:cs="Segoe UI"/>
+          <w:vertAlign w:val="superscript"/>
+          <w:lang w:val="en-US"/>
+        </w:rPr>
+        <w:t>st</w:t>
+      </w:r>
+      <w:r>
+        <w:rPr>
+          <w:rStyle w:val="normaltextrun"/>
+          <w:rFonts w:cs="Segoe UI"/>
+          <w:lang w:val="en-US"/>
+        </w:rPr>
+        <w:t xml:space="preserve"> and 2</w:t>
+      </w:r>
+      <w:r>
+        <w:rPr>
+          <w:rStyle w:val="normaltextrun"/>
+          <w:rFonts w:cs="Segoe UI"/>
+          <w:vertAlign w:val="superscript"/>
+          <w:lang w:val="en-US"/>
+        </w:rPr>
+        <w:t>nd</w:t>
+      </w:r>
+      <w:r>
+        <w:rPr>
+          <w:rStyle w:val="normaltextrun"/>
+          <w:rFonts w:cs="Segoe UI"/>
+          <w:lang w:val="en-US"/>
+        </w:rPr>
+        <w:t xml:space="preserve"> hop neighbors. All 1</w:t>
+      </w:r>
+      <w:r>
+        <w:rPr>
+          <w:rStyle w:val="normaltextrun"/>
+          <w:rFonts w:cs="Segoe UI"/>
+          <w:vertAlign w:val="superscript"/>
+          <w:lang w:val="en-US"/>
+        </w:rPr>
+        <w:t>st</w:t>
+      </w:r>
+      <w:r>
+        <w:rPr>
+          <w:rStyle w:val="normaltextrun"/>
+          <w:rFonts w:cs="Segoe UI"/>
+          <w:lang w:val="en-US"/>
+        </w:rPr>
+        <w:t xml:space="preserve"> hop neighbors that has node A’s 2</w:t>
+      </w:r>
+      <w:r>
+        <w:rPr>
+          <w:rStyle w:val="normaltextrun"/>
+          <w:rFonts w:cs="Segoe UI"/>
+          <w:vertAlign w:val="superscript"/>
+          <w:lang w:val="en-US"/>
+        </w:rPr>
+        <w:t>nd</w:t>
+      </w:r>
+      <w:r>
+        <w:rPr>
+          <w:rStyle w:val="normaltextrun"/>
+          <w:rFonts w:cs="Segoe UI"/>
+          <w:lang w:val="en-US"/>
+        </w:rPr>
+        <w:t xml:space="preserve"> hop neighbor that is exclusively connected to it, is automatically selected as MPR. The rest of the 1</w:t>
+      </w:r>
+      <w:r>
+        <w:rPr>
+          <w:rStyle w:val="normaltextrun"/>
+          <w:rFonts w:cs="Segoe UI"/>
+          <w:vertAlign w:val="superscript"/>
+          <w:lang w:val="en-US"/>
+        </w:rPr>
+        <w:t>st</w:t>
+      </w:r>
+      <w:r>
+        <w:rPr>
+          <w:rStyle w:val="normaltextrun"/>
+          <w:rFonts w:cs="Segoe UI"/>
+          <w:lang w:val="en-US"/>
+        </w:rPr>
+        <w:t xml:space="preserve"> hop nodes will then try to cover the rest of the 2</w:t>
+      </w:r>
+      <w:r>
+        <w:rPr>
+          <w:rStyle w:val="normaltextrun"/>
+          <w:rFonts w:cs="Segoe UI"/>
+          <w:vertAlign w:val="superscript"/>
+          <w:lang w:val="en-US"/>
+        </w:rPr>
+        <w:t>nd</w:t>
+      </w:r>
+      <w:r>
+        <w:rPr>
+          <w:rStyle w:val="normaltextrun"/>
+          <w:rFonts w:cs="Segoe UI"/>
+          <w:lang w:val="en-US"/>
+        </w:rPr>
+        <w:t xml:space="preserve"> hop nodes, the 1</w:t>
+      </w:r>
+      <w:r>
+        <w:rPr>
+          <w:rStyle w:val="normaltextrun"/>
+          <w:rFonts w:cs="Segoe UI"/>
+          <w:vertAlign w:val="superscript"/>
+          <w:lang w:val="en-US"/>
+        </w:rPr>
+        <w:t>st</w:t>
+      </w:r>
+      <w:r>
+        <w:rPr>
+          <w:rStyle w:val="normaltextrun"/>
+          <w:rFonts w:cs="Segoe UI"/>
+          <w:lang w:val="en-US"/>
+        </w:rPr>
+        <w:t xml:space="preserve"> hop nodes that has the most efficient connections to the 2</w:t>
+      </w:r>
+      <w:r>
+        <w:rPr>
+          <w:rStyle w:val="normaltextrun"/>
+          <w:rFonts w:cs="Segoe UI"/>
+          <w:vertAlign w:val="superscript"/>
+          <w:lang w:val="en-US"/>
+        </w:rPr>
+        <w:t>nd</w:t>
+      </w:r>
+      <w:r>
+        <w:rPr>
+          <w:rStyle w:val="normaltextrun"/>
+          <w:rFonts w:cs="Segoe UI"/>
+          <w:lang w:val="en-US"/>
+        </w:rPr>
+        <w:t xml:space="preserve"> hop nodes will be added to the MPR list. </w:t>
+      </w:r>
     </w:p>
     <w:p>
       <w:pPr>
@@ -6186,157 +6765,186 @@
       </w:r>
       <w:proofErr w:type="spellEnd"/>
       <w:r>
-        <w:t xml:space="preserve"> OS</w:t>
-      </w:r>
+        <w:t xml:space="preserve"> OS in Raspberry Pi, </w:t>
+      </w:r>
+      <w:proofErr w:type="spellStart"/>
+      <w:r>
+        <w:t>Debian</w:t>
+      </w:r>
+      <w:proofErr w:type="spellEnd"/>
       <w:r>
         <w:t xml:space="preserve"> in </w:t>
       </w:r>
-      <w:r>
-        <w:lastRenderedPageBreak/>
-        <w:t>Raspberry Pi</w:t>
-      </w:r>
-      <w:r>
-        <w:t xml:space="preserve">, </w:t>
-      </w:r>
-      <w:proofErr w:type="spellStart"/>
-      <w:r>
-        <w:t>Debian</w:t>
-      </w:r>
-      <w:proofErr w:type="spellEnd"/>
+      <w:proofErr w:type="spellStart"/>
+      <w:r>
+        <w:t>BeagleBone</w:t>
+      </w:r>
+      <w:proofErr w:type="spellEnd"/>
+      <w:r>
+        <w:t xml:space="preserve">, and Ubuntu 12.04 in </w:t>
+      </w:r>
+      <w:proofErr w:type="spellStart"/>
+      <w:r>
+        <w:t>BeagleBoneBlack</w:t>
+      </w:r>
+      <w:proofErr w:type="spellEnd"/>
+      <w:r>
+        <w:t xml:space="preserve">. For the hardware, it needs a </w:t>
+      </w:r>
+      <w:proofErr w:type="spellStart"/>
+      <w:r>
+        <w:t>WiFi</w:t>
+      </w:r>
+      <w:proofErr w:type="spellEnd"/>
+      <w:r>
+        <w:t xml:space="preserve"> adapter and an SD card to run. An HSMM-Pi node can be set to Mesh Gateway Mode that routes internet traffic to and from an Ethernet port or as an Internal Mode that routes traffic across the mesh network (Smith, 2016). It is designed to connect wired and wireless networks with or without internet access.</w:t>
+      </w:r>
+    </w:p>
+    <w:p>
+      <w:pPr>
+        <w:jc w:val="both"/>
+      </w:pPr>
+      <w:r>
+        <w:t xml:space="preserve">It includes a PHP web application that shows the nearby nodes and its link </w:t>
+      </w:r>
+      <w:proofErr w:type="spellStart"/>
+      <w:r>
+        <w:t>quality.This</w:t>
+      </w:r>
+      <w:proofErr w:type="spellEnd"/>
+      <w:r>
+        <w:t xml:space="preserve"> web application also enables users to monitor and change the settings using a GUI. DHCP service could also be turned on and the start and end host address can be set. When a user changes a setting, the Raspberry Pi has to reboot and HSMM will run a script on boot to reconfigure the Pi’s settings. </w:t>
+      </w:r>
+    </w:p>
+    <w:p>
+      <w:pPr>
+        <w:jc w:val="both"/>
+      </w:pPr>
+      <w:r>
+        <w:t xml:space="preserve">HSMM offers a good starting point for OLSR implementations. It only needs to be installed and all of its functionalities are automatically set and all are available via a GUI. It does, however have some issues when working with other software tools as it sometimes overwrites their settings making them unusable. HSMM also modifies some manual configurations. Files such as the </w:t>
+      </w:r>
+      <w:proofErr w:type="spellStart"/>
+      <w:r>
+        <w:t>rc.local</w:t>
+      </w:r>
+      <w:proofErr w:type="spellEnd"/>
+      <w:r>
+        <w:t xml:space="preserve"> that runs on boot has a note that it is automatically managed by HSMM and that manual configurations will be overwritten. This pose some flexibility issues when working with HSMM.</w:t>
+      </w:r>
+    </w:p>
+    <w:p>
+      <w:pPr>
+        <w:jc w:val="both"/>
+      </w:pPr>
+      <w:proofErr w:type="spellStart"/>
+      <w:proofErr w:type="gramStart"/>
+      <w:r>
+        <w:rPr>
+          <w:b/>
+        </w:rPr>
+        <w:t>hostapd</w:t>
+      </w:r>
+      <w:proofErr w:type="spellEnd"/>
+      <w:proofErr w:type="gramEnd"/>
       <w:r>
         <w:t xml:space="preserve"> </w:t>
       </w:r>
-      <w:r>
-        <w:t>in</w:t>
-      </w:r>
-      <w:r>
-        <w:t xml:space="preserve"> </w:t>
-      </w:r>
-      <w:proofErr w:type="spellStart"/>
-      <w:r>
-        <w:t>BeagleBone</w:t>
-      </w:r>
-      <w:proofErr w:type="spellEnd"/>
-      <w:r>
-        <w:t xml:space="preserve">, and </w:t>
-      </w:r>
-      <w:proofErr w:type="spellStart"/>
-      <w:r>
-        <w:t>Ubuntu</w:t>
-      </w:r>
-      <w:proofErr w:type="spellEnd"/>
-      <w:r>
-        <w:t xml:space="preserve"> 12.04 in </w:t>
-      </w:r>
-      <w:proofErr w:type="spellStart"/>
-      <w:r>
-        <w:t>BeagleBone</w:t>
-      </w:r>
-      <w:proofErr w:type="spellEnd"/>
-      <w:r>
-        <w:t xml:space="preserve"> </w:t>
-      </w:r>
-      <w:r>
-        <w:t xml:space="preserve">Black. For the hardware, it needs a </w:t>
-      </w:r>
-      <w:proofErr w:type="spellStart"/>
-      <w:r>
-        <w:t>WiFi</w:t>
-      </w:r>
-      <w:proofErr w:type="spellEnd"/>
-      <w:r>
-        <w:t xml:space="preserve"> adapter and an SD card to run. An HSMM-Pi node can be set to Mesh Gateway Mode that routes internet traffic to and from an Ethernet port or as an Internal Mode that routes traffic across the mesh network (Smith, 2016).</w:t>
-      </w:r>
-    </w:p>
-    <w:p>
-      <w:pPr>
-        <w:jc w:val="both"/>
-      </w:pPr>
-      <w:r>
-        <w:t>It includes a PHP web application that shows the nearby nodes and its link quality.</w:t>
-      </w:r>
-      <w:r>
-        <w:t>This web application also enables</w:t>
-      </w:r>
-      <w:r>
-        <w:t xml:space="preserve"> users to monitor and change the </w:t>
-      </w:r>
-      <w:r>
-        <w:t>settings</w:t>
-      </w:r>
-      <w:r>
-        <w:t xml:space="preserve"> using a GUI. </w:t>
-      </w:r>
-      <w:r>
-        <w:t xml:space="preserve">DHCP service could also be turned on and the start and end host address can be set. When a user changes a setting, the Raspberry Pi has to reboot and HSMM will run a script on boot to reconfigure the </w:t>
-      </w:r>
-      <w:r>
-        <w:t xml:space="preserve">Pi’s </w:t>
-      </w:r>
-      <w:r>
-        <w:t xml:space="preserve">settings. </w:t>
-      </w:r>
-    </w:p>
-    <w:p>
-      <w:pPr>
-        <w:jc w:val="both"/>
-      </w:pPr>
-      <w:r>
-        <w:t xml:space="preserve">HSMM overwrites some manual configurations. </w:t>
-      </w:r>
-      <w:r>
-        <w:t>Files</w:t>
-      </w:r>
-      <w:r>
-        <w:t xml:space="preserve"> such as the </w:t>
-      </w:r>
-      <w:proofErr w:type="spellStart"/>
-      <w:r>
-        <w:t>rc.local</w:t>
-      </w:r>
-      <w:proofErr w:type="spellEnd"/>
-      <w:r>
-        <w:t xml:space="preserve"> has a note that it is automatically managed by HSMM and that manual configurations will be ov</w:t>
-      </w:r>
-      <w:r>
-        <w:t xml:space="preserve">erwritten. This creates some issues when using HSMM along with other software tools as it overwrites their settings making them unusable. </w:t>
-      </w:r>
-    </w:p>
-    <w:p>
-      <w:pPr>
-        <w:jc w:val="both"/>
-      </w:pPr>
-      <w:r>
-        <w:t xml:space="preserve">HSMM is a </w:t>
+    </w:p>
+    <w:p>
+      <w:pPr>
+        <w:rPr>
+          <w:rStyle w:val="normaltextrun"/>
+          <w:rFonts w:cs="Segoe UI"/>
+          <w:lang w:val="en-US"/>
+        </w:rPr>
+      </w:pPr>
+      <w:proofErr w:type="spellStart"/>
+      <w:proofErr w:type="gramStart"/>
+      <w:r>
+        <w:rPr>
+          <w:rStyle w:val="normaltextrun"/>
+          <w:rFonts w:cs="Segoe UI"/>
+          <w:lang w:val="en-US"/>
+        </w:rPr>
+        <w:t>hostapd</w:t>
+      </w:r>
+      <w:proofErr w:type="spellEnd"/>
+      <w:proofErr w:type="gramEnd"/>
+      <w:r>
+        <w:rPr>
+          <w:rStyle w:val="normaltextrun"/>
+          <w:rFonts w:cs="Segoe UI"/>
+          <w:lang w:val="en-US"/>
+        </w:rPr>
+        <w:t xml:space="preserve"> is the daemon used by IEEE to setup access points and authentication servers. It is currently supported in Linux and FreeBSD (</w:t>
+      </w:r>
+      <w:proofErr w:type="spellStart"/>
+      <w:r>
+        <w:rPr>
+          <w:rStyle w:val="normaltextrun"/>
+          <w:rFonts w:cs="Segoe UI"/>
+          <w:lang w:val="en-US"/>
+        </w:rPr>
+        <w:t>Malinen</w:t>
+      </w:r>
+      <w:proofErr w:type="spellEnd"/>
+      <w:r>
+        <w:rPr>
+          <w:rStyle w:val="normaltextrun"/>
+          <w:rFonts w:cs="Segoe UI"/>
+          <w:lang w:val="en-US"/>
+        </w:rPr>
+        <w:t>, 2012)</w:t>
+      </w:r>
+      <w:r>
+        <w:rPr>
+          <w:rStyle w:val="normaltextrun"/>
+          <w:rFonts w:cs="Segoe UI"/>
+          <w:lang w:val="en-US"/>
+        </w:rPr>
+        <w:t xml:space="preserve">. It is a software tool that enables network devices to function as an AP. </w:t>
+      </w:r>
+      <w:proofErr w:type="spellStart"/>
+      <w:r>
+        <w:rPr>
+          <w:rStyle w:val="normaltextrun"/>
+          <w:rFonts w:cs="Segoe UI"/>
+          <w:lang w:val="en-US"/>
+        </w:rPr>
+        <w:t>hostapd</w:t>
+      </w:r>
+      <w:proofErr w:type="spellEnd"/>
+      <w:r>
+        <w:rPr>
+          <w:rStyle w:val="normaltextrun"/>
+          <w:rFonts w:cs="Segoe UI"/>
+          <w:lang w:val="en-US"/>
+        </w:rPr>
+        <w:t xml:space="preserve"> can create multiple AP using a single card and also convert multiple network cards in a device to function as AP with just a single </w:t>
+      </w:r>
+      <w:proofErr w:type="spellStart"/>
+      <w:r>
+        <w:rPr>
+          <w:rStyle w:val="normaltextrun"/>
+          <w:rFonts w:cs="Segoe UI"/>
+          <w:lang w:val="en-US"/>
+        </w:rPr>
+        <w:t>hostapd</w:t>
+      </w:r>
+      <w:proofErr w:type="spellEnd"/>
+      <w:r>
+        <w:rPr>
+          <w:rStyle w:val="normaltextrun"/>
+          <w:rFonts w:cs="Segoe UI"/>
+          <w:lang w:val="en-US"/>
+        </w:rPr>
+        <w:t xml:space="preserve"> instance. However, it does not give DHCP services and does not handle routing.</w:t>
       </w:r>
       <w:bookmarkStart w:id="0" w:name="_GoBack"/>
       <w:bookmarkEnd w:id="0"/>
     </w:p>
     <w:p>
       <w:pPr>
-        <w:jc w:val="both"/>
-      </w:pPr>
-      <w:proofErr w:type="spellStart"/>
-      <w:r>
-        <w:rPr>
-          <w:b/>
-        </w:rPr>
-        <w:t>hostapd</w:t>
-      </w:r>
-      <w:proofErr w:type="spellEnd"/>
-    </w:p>
-    <w:p>
-      <w:pPr>
-        <w:rPr>
-          <w:rStyle w:val="normaltextrun"/>
-          <w:rFonts w:cs="Segoe UI"/>
-          <w:b/>
-          <w:lang w:val="en-US"/>
-        </w:rPr>
-      </w:pPr>
-    </w:p>
-    <w:p>
-      <w:pPr>
         <w:rPr>
           <w:rStyle w:val="normaltextrun"/>
           <w:rFonts w:cs="Segoe UI"/>
@@ -6358,6 +6966,174 @@
     </w:p>
     <w:p>
       <w:pPr>
+        <w:rPr>
+          <w:rStyle w:val="normaltextrun"/>
+          <w:rFonts w:cs="Segoe UI"/>
+          <w:lang w:val="en-US"/>
+        </w:rPr>
+      </w:pPr>
+      <w:proofErr w:type="spellStart"/>
+      <w:r>
+        <w:rPr>
+          <w:rStyle w:val="normaltextrun"/>
+          <w:rFonts w:cs="Segoe UI"/>
+          <w:lang w:val="en-US"/>
+        </w:rPr>
+        <w:t>Walkietooth</w:t>
+      </w:r>
+      <w:proofErr w:type="spellEnd"/>
+      <w:r>
+        <w:rPr>
+          <w:rStyle w:val="normaltextrun"/>
+          <w:rFonts w:cs="Segoe UI"/>
+          <w:lang w:val="en-US"/>
+        </w:rPr>
+        <w:t xml:space="preserve"> is a mobile application created by Massimo </w:t>
+      </w:r>
+      <w:proofErr w:type="spellStart"/>
+      <w:r>
+        <w:rPr>
+          <w:rStyle w:val="normaltextrun"/>
+          <w:rFonts w:cs="Segoe UI"/>
+          <w:lang w:val="en-US"/>
+        </w:rPr>
+        <w:t>Milazzo</w:t>
+      </w:r>
+      <w:proofErr w:type="spellEnd"/>
+      <w:r>
+        <w:rPr>
+          <w:rStyle w:val="normaltextrun"/>
+          <w:rFonts w:cs="Segoe UI"/>
+          <w:lang w:val="en-US"/>
+        </w:rPr>
+        <w:t xml:space="preserve"> and is available for download in Google Play. It allows two </w:t>
+      </w:r>
+      <w:proofErr w:type="gramStart"/>
+      <w:r>
+        <w:rPr>
+          <w:rStyle w:val="normaltextrun"/>
+          <w:rFonts w:cs="Segoe UI"/>
+          <w:lang w:val="en-US"/>
+        </w:rPr>
+        <w:t>way</w:t>
+      </w:r>
+      <w:proofErr w:type="gramEnd"/>
+      <w:r>
+        <w:rPr>
+          <w:rStyle w:val="normaltextrun"/>
+          <w:rFonts w:cs="Segoe UI"/>
+          <w:lang w:val="en-US"/>
+        </w:rPr>
+        <w:t xml:space="preserve"> communication between two Android devices connected in the same network </w:t>
+      </w:r>
+      <w:r>
+        <w:rPr>
+          <w:rStyle w:val="normaltextrun"/>
+          <w:rFonts w:cs="Segoe UI"/>
+          <w:lang w:val="en-US"/>
+        </w:rPr>
+        <w:lastRenderedPageBreak/>
+        <w:t xml:space="preserve">and does not need internet connection. It has two main functions, voice call and share camera view. The share camera view includes a chat option and voice functions. It has three available options for connectivity, </w:t>
+      </w:r>
+      <w:proofErr w:type="spellStart"/>
+      <w:r>
+        <w:rPr>
+          <w:rStyle w:val="normaltextrun"/>
+          <w:rFonts w:cs="Segoe UI"/>
+          <w:lang w:val="en-US"/>
+        </w:rPr>
+        <w:t>WiFi</w:t>
+      </w:r>
+      <w:proofErr w:type="spellEnd"/>
+      <w:r>
+        <w:rPr>
+          <w:rStyle w:val="normaltextrun"/>
+          <w:rFonts w:cs="Segoe UI"/>
+          <w:lang w:val="en-US"/>
+        </w:rPr>
+        <w:t xml:space="preserve">, Bluetooth, and </w:t>
+      </w:r>
+      <w:proofErr w:type="spellStart"/>
+      <w:r>
+        <w:rPr>
+          <w:rStyle w:val="normaltextrun"/>
+          <w:rFonts w:cs="Segoe UI"/>
+          <w:lang w:val="en-US"/>
+        </w:rPr>
+        <w:t>WiFi</w:t>
+      </w:r>
+      <w:proofErr w:type="spellEnd"/>
+      <w:r>
+        <w:rPr>
+          <w:rStyle w:val="normaltextrun"/>
+          <w:rFonts w:cs="Segoe UI"/>
+          <w:lang w:val="en-US"/>
+        </w:rPr>
+        <w:t xml:space="preserve"> Direct. In </w:t>
+      </w:r>
+      <w:proofErr w:type="spellStart"/>
+      <w:r>
+        <w:rPr>
+          <w:rStyle w:val="normaltextrun"/>
+          <w:rFonts w:cs="Segoe UI"/>
+          <w:lang w:val="en-US"/>
+        </w:rPr>
+        <w:t>WiFi</w:t>
+      </w:r>
+      <w:proofErr w:type="spellEnd"/>
+      <w:r>
+        <w:rPr>
+          <w:rStyle w:val="normaltextrun"/>
+          <w:rFonts w:cs="Segoe UI"/>
+          <w:lang w:val="en-US"/>
+        </w:rPr>
+        <w:t xml:space="preserve"> and Bluetooth connections, a user can be a client or a server. A device running on server mode will just display its IP address while waiting for a client to manually connect to it using the app’s interface. The </w:t>
+      </w:r>
+      <w:proofErr w:type="spellStart"/>
+      <w:r>
+        <w:rPr>
+          <w:rStyle w:val="normaltextrun"/>
+          <w:rFonts w:cs="Segoe UI"/>
+          <w:lang w:val="en-US"/>
+        </w:rPr>
+        <w:t>WiFi</w:t>
+      </w:r>
+      <w:proofErr w:type="spellEnd"/>
+      <w:r>
+        <w:rPr>
+          <w:rStyle w:val="normaltextrun"/>
+          <w:rFonts w:cs="Segoe UI"/>
+          <w:lang w:val="en-US"/>
+        </w:rPr>
+        <w:t xml:space="preserve"> Direct option will show all available devices nearby and can be used without knowing the IP address of each other (Retrieved in August 19, 2016 from </w:t>
+      </w:r>
+      <w:r>
+        <w:rPr>
+          <w:rStyle w:val="normaltextrun"/>
+          <w:rFonts w:cs="Segoe UI"/>
+          <w:lang w:val="en-US"/>
+        </w:rPr>
+        <w:t>https://play.google.com/store/apps/details?id=it.masmil.walkietooth</w:t>
+      </w:r>
+      <w:r>
+        <w:rPr>
+          <w:rStyle w:val="normaltextrun"/>
+          <w:rFonts w:cs="Segoe UI"/>
+          <w:lang w:val="en-US"/>
+        </w:rPr>
+        <w:t>).</w:t>
+      </w:r>
+    </w:p>
+    <w:p>
+      <w:pPr>
+        <w:rPr>
+          <w:rStyle w:val="normaltextrun"/>
+          <w:rFonts w:cs="Segoe UI"/>
+          <w:b/>
+          <w:lang w:val="en-US"/>
+        </w:rPr>
+      </w:pPr>
+      <w:r>
         <w:rPr>
           <w:rStyle w:val="normaltextrun"/>
           <w:rFonts w:cs="Segoe UI"/>
@@ -6367,8 +7143,11 @@
           <w:szCs w:val="28"/>
           <w:lang w:val="en-US"/>
         </w:rPr>
-      </w:pPr>
-      <w:r>
+        <w:br w:type="page"/>
+      </w:r>
+    </w:p>
+    <w:p>
+      <w:pPr>
         <w:rPr>
           <w:rStyle w:val="normaltextrun"/>
           <w:rFonts w:cs="Segoe UI"/>
@@ -6378,11 +7157,8 @@
           <w:szCs w:val="28"/>
           <w:lang w:val="en-US"/>
         </w:rPr>
-        <w:br w:type="page"/>
-      </w:r>
-    </w:p>
-    <w:p>
-      <w:pPr>
+      </w:pPr>
+      <w:r>
         <w:rPr>
           <w:rStyle w:val="normaltextrun"/>
           <w:rFonts w:cs="Segoe UI"/>
@@ -6392,8 +7168,1123 @@
           <w:szCs w:val="28"/>
           <w:lang w:val="en-US"/>
         </w:rPr>
-      </w:pPr>
-      <w:r>
+        <w:lastRenderedPageBreak/>
+        <w:t>IV. Design and Methodology</w:t>
+      </w:r>
+    </w:p>
+    <w:p>
+      <w:pPr>
+        <w:rPr>
+          <w:rStyle w:val="normaltextrun"/>
+          <w:rFonts w:cs="Segoe UI"/>
+          <w:b/>
+          <w:bCs/>
+          <w:lang w:val="en-US"/>
+        </w:rPr>
+      </w:pPr>
+      <w:r>
+        <w:rPr>
+          <w:rStyle w:val="normaltextrun"/>
+          <w:rFonts w:cs="Segoe UI"/>
+          <w:b/>
+          <w:bCs/>
+          <w:lang w:val="en-US"/>
+        </w:rPr>
+        <w:t>Sourcing</w:t>
+      </w:r>
+    </w:p>
+    <w:p>
+      <w:pPr>
+        <w:rPr>
+          <w:rStyle w:val="normaltextrun"/>
+          <w:rFonts w:cs="Segoe UI"/>
+          <w:bCs/>
+          <w:lang w:val="en-US"/>
+        </w:rPr>
+      </w:pPr>
+      <w:r>
+        <w:rPr>
+          <w:rStyle w:val="normaltextrun"/>
+          <w:rFonts w:cs="Segoe UI"/>
+          <w:bCs/>
+          <w:lang w:val="en-US"/>
+        </w:rPr>
+        <w:t>Sourcing of the selected components came to be a challenge because not all ideal materials were readily available locally in electronic or computer stores. There are online advertisements in Philippine stores but offered are mostly the older and more expensive versions of the Pi that do not have a built in Wi-Fi adapter attached.</w:t>
+      </w:r>
+    </w:p>
+    <w:p>
+      <w:pPr>
+        <w:rPr>
+          <w:rStyle w:val="normaltextrun"/>
+          <w:rFonts w:cs="Segoe UI"/>
+          <w:bCs/>
+          <w:lang w:val="en-US"/>
+        </w:rPr>
+      </w:pPr>
+      <w:r>
+        <w:rPr>
+          <w:rStyle w:val="normaltextrun"/>
+          <w:rFonts w:cs="Segoe UI"/>
+          <w:bCs/>
+          <w:lang w:val="en-US"/>
+        </w:rPr>
+        <w:t>The 2 Raspberry Pi 3 model B's</w:t>
+      </w:r>
+      <w:r>
+        <w:rPr>
+          <w:rStyle w:val="normaltextrun"/>
+          <w:rFonts w:cs="Segoe UI"/>
+          <w:bCs/>
+          <w:lang w:val="en-US"/>
+        </w:rPr>
+        <w:t xml:space="preserve"> (See Figure 2 in Appendices)</w:t>
+      </w:r>
+      <w:r>
+        <w:rPr>
+          <w:rStyle w:val="normaltextrun"/>
+          <w:rFonts w:cs="Segoe UI"/>
+          <w:bCs/>
+          <w:lang w:val="en-US"/>
+        </w:rPr>
+        <w:t xml:space="preserve"> were purchased through Amazon for $35 each on 7/24/2016 because there are no available Pi 3's at Manila. It has been also identified that the other components needed to sourced elsewhere as even the 5V 2.5A power supply required by the Pi is not readily available here. The 2 power supplies cost $9.99 each for a total of $19.98.  The </w:t>
+      </w:r>
+      <w:proofErr w:type="gramStart"/>
+      <w:r>
+        <w:rPr>
+          <w:rStyle w:val="normaltextrun"/>
+          <w:rFonts w:cs="Segoe UI"/>
+          <w:bCs/>
+          <w:lang w:val="en-US"/>
+        </w:rPr>
+        <w:t>16Gb</w:t>
+      </w:r>
+      <w:proofErr w:type="gramEnd"/>
+      <w:r>
+        <w:rPr>
+          <w:rStyle w:val="normaltextrun"/>
+          <w:rFonts w:cs="Segoe UI"/>
+          <w:bCs/>
+          <w:lang w:val="en-US"/>
+        </w:rPr>
+        <w:t xml:space="preserve"> micro SD memory card were easily bought in a local store for 400php each and the last component, the </w:t>
+      </w:r>
+      <w:proofErr w:type="spellStart"/>
+      <w:r>
+        <w:rPr>
+          <w:rStyle w:val="normaltextrun"/>
+          <w:rFonts w:cs="Segoe UI"/>
+          <w:bCs/>
+          <w:lang w:val="en-US"/>
+        </w:rPr>
+        <w:t>Tenda</w:t>
+      </w:r>
+      <w:proofErr w:type="spellEnd"/>
+      <w:r>
+        <w:rPr>
+          <w:rStyle w:val="normaltextrun"/>
+          <w:rFonts w:cs="Segoe UI"/>
+          <w:bCs/>
+          <w:lang w:val="en-US"/>
+        </w:rPr>
+        <w:t xml:space="preserve"> W311U+ Wi-Fi dongle were bought for 800php each. The total cost in </w:t>
+      </w:r>
+      <w:proofErr w:type="spellStart"/>
+      <w:r>
+        <w:rPr>
+          <w:rStyle w:val="normaltextrun"/>
+          <w:rFonts w:cs="Segoe UI"/>
+          <w:bCs/>
+          <w:lang w:val="en-US"/>
+        </w:rPr>
+        <w:t>php</w:t>
+      </w:r>
+      <w:proofErr w:type="spellEnd"/>
+      <w:r>
+        <w:rPr>
+          <w:rStyle w:val="normaltextrun"/>
+          <w:rFonts w:cs="Segoe UI"/>
+          <w:bCs/>
+          <w:lang w:val="en-US"/>
+        </w:rPr>
+        <w:t xml:space="preserve"> was </w:t>
+      </w:r>
+      <w:proofErr w:type="gramStart"/>
+      <w:r>
+        <w:rPr>
+          <w:rStyle w:val="normaltextrun"/>
+          <w:rFonts w:cs="Segoe UI"/>
+          <w:bCs/>
+          <w:lang w:val="en-US"/>
+        </w:rPr>
+        <w:t>6719php(</w:t>
+      </w:r>
+      <w:proofErr w:type="gramEnd"/>
+      <w:r>
+        <w:rPr>
+          <w:rStyle w:val="normaltextrun"/>
+          <w:rFonts w:cs="Segoe UI"/>
+          <w:bCs/>
+          <w:lang w:val="en-US"/>
+        </w:rPr>
+        <w:t>with the current exchange rate of 48php per dollar inclusive of Amazon's 3% peso to dollar conversion fee)</w:t>
+      </w:r>
+    </w:p>
+    <w:p>
+      <w:pPr>
+        <w:rPr>
+          <w:rStyle w:val="normaltextrun"/>
+          <w:rFonts w:cs="Segoe UI"/>
+          <w:bCs/>
+          <w:lang w:val="en-US"/>
+        </w:rPr>
+      </w:pPr>
+      <w:r>
+        <w:rPr>
+          <w:rStyle w:val="normaltextrun"/>
+          <w:rFonts w:cs="Segoe UI"/>
+          <w:bCs/>
+          <w:lang w:val="en-US"/>
+        </w:rPr>
+        <w:t>Discussed are the only necessary hardware to create the network nodes.(See Figure 3 in Appendices) A portable power source is</w:t>
+      </w:r>
+      <w:r>
+        <w:rPr>
+          <w:rStyle w:val="normaltextrun"/>
+          <w:rFonts w:cs="Segoe UI"/>
+          <w:bCs/>
+          <w:lang w:val="en-US"/>
+        </w:rPr>
+        <w:t xml:space="preserve"> needed to be able to deploy the configured mesh nodes but for configuration purposes wall outlets are used.</w:t>
+      </w:r>
+    </w:p>
+    <w:p>
+      <w:pPr>
+        <w:rPr>
+          <w:rStyle w:val="normaltextrun"/>
+          <w:rFonts w:cs="Segoe UI"/>
+          <w:b/>
+          <w:bCs/>
+          <w:lang w:val="en-US"/>
+        </w:rPr>
+      </w:pPr>
+      <w:r>
+        <w:rPr>
+          <w:rStyle w:val="normaltextrun"/>
+          <w:rFonts w:cs="Segoe UI"/>
+          <w:b/>
+          <w:bCs/>
+          <w:lang w:val="en-US"/>
+        </w:rPr>
+        <w:t>Initial Setup</w:t>
+      </w:r>
+    </w:p>
+    <w:p>
+      <w:pPr>
+        <w:rPr>
+          <w:rStyle w:val="normaltextrun"/>
+          <w:rFonts w:cs="Segoe UI"/>
+          <w:bCs/>
+          <w:lang w:val="en-US"/>
+        </w:rPr>
+      </w:pPr>
+      <w:r>
+        <w:rPr>
+          <w:rStyle w:val="normaltextrun"/>
+          <w:rFonts w:cs="Segoe UI"/>
+          <w:bCs/>
+          <w:lang w:val="en-US"/>
+        </w:rPr>
+        <w:t xml:space="preserve">First, the purchased micro SD card is formatted to </w:t>
+      </w:r>
+      <w:proofErr w:type="gramStart"/>
+      <w:r>
+        <w:rPr>
+          <w:rStyle w:val="normaltextrun"/>
+          <w:rFonts w:cs="Segoe UI"/>
+          <w:bCs/>
+          <w:lang w:val="en-US"/>
+        </w:rPr>
+        <w:t>FAT32  so</w:t>
+      </w:r>
+      <w:proofErr w:type="gramEnd"/>
+      <w:r>
+        <w:rPr>
+          <w:rStyle w:val="normaltextrun"/>
+          <w:rFonts w:cs="Segoe UI"/>
+          <w:bCs/>
+          <w:lang w:val="en-US"/>
+        </w:rPr>
+        <w:t xml:space="preserve"> that the flash memory can be readable and usable by the OS. The image of </w:t>
+      </w:r>
+      <w:proofErr w:type="spellStart"/>
+      <w:r>
+        <w:rPr>
+          <w:rStyle w:val="normaltextrun"/>
+          <w:rFonts w:cs="Segoe UI"/>
+          <w:bCs/>
+          <w:lang w:val="en-US"/>
+        </w:rPr>
+        <w:t>Raspbian</w:t>
+      </w:r>
+      <w:proofErr w:type="spellEnd"/>
+      <w:r>
+        <w:rPr>
+          <w:rStyle w:val="normaltextrun"/>
+          <w:rFonts w:cs="Segoe UI"/>
+          <w:bCs/>
+          <w:lang w:val="en-US"/>
+        </w:rPr>
+        <w:t xml:space="preserve"> Jessie is downloaded at https://www.raspberrypi.org/. Before operation of the Raspberry Pi, the image of the current </w:t>
+      </w:r>
+      <w:proofErr w:type="spellStart"/>
+      <w:r>
+        <w:rPr>
+          <w:rStyle w:val="normaltextrun"/>
+          <w:rFonts w:cs="Segoe UI"/>
+          <w:bCs/>
+          <w:lang w:val="en-US"/>
+        </w:rPr>
+        <w:t>Raspbian</w:t>
+      </w:r>
+      <w:proofErr w:type="spellEnd"/>
+      <w:r>
+        <w:rPr>
+          <w:rStyle w:val="normaltextrun"/>
+          <w:rFonts w:cs="Segoe UI"/>
+          <w:bCs/>
+          <w:lang w:val="en-US"/>
+        </w:rPr>
+        <w:t xml:space="preserve"> installer is loaded onto the micro SD memory card by just copy and pasting the extracted files into the directory of the card. The card is then inserted into the Raspberry Pi 3's memory card slot. </w:t>
+      </w:r>
+      <w:r>
+        <w:rPr>
+          <w:rStyle w:val="normaltextrun"/>
+          <w:rFonts w:cs="Segoe UI"/>
+          <w:bCs/>
+          <w:lang w:val="en-US"/>
+        </w:rPr>
+        <w:t>The Wi-Fi dongle is inserted to the USB slot for device detection. (See Figure 4 in Appendices)</w:t>
+      </w:r>
+    </w:p>
+    <w:p>
+      <w:pPr>
+        <w:rPr>
+          <w:rStyle w:val="normaltextrun"/>
+          <w:rFonts w:cs="Segoe UI"/>
+          <w:bCs/>
+          <w:lang w:val="en-US"/>
+        </w:rPr>
+      </w:pPr>
+      <w:r>
+        <w:rPr>
+          <w:rStyle w:val="normaltextrun"/>
+          <w:rFonts w:cs="Segoe UI"/>
+          <w:bCs/>
+          <w:lang w:val="en-US"/>
+        </w:rPr>
+        <w:t xml:space="preserve">Internet connectivity to the Pi was added by connecting an </w:t>
+      </w:r>
+      <w:r>
+        <w:rPr>
+          <w:rStyle w:val="normaltextrun"/>
+          <w:rFonts w:cs="Segoe UI"/>
+          <w:bCs/>
+          <w:lang w:val="en-US"/>
+        </w:rPr>
+        <w:t>Ethernet</w:t>
+      </w:r>
+      <w:r>
+        <w:rPr>
+          <w:rStyle w:val="normaltextrun"/>
+          <w:rFonts w:cs="Segoe UI"/>
+          <w:bCs/>
+          <w:lang w:val="en-US"/>
+        </w:rPr>
+        <w:t xml:space="preserve"> cable to the on board </w:t>
+      </w:r>
+      <w:r>
+        <w:rPr>
+          <w:rStyle w:val="normaltextrun"/>
+          <w:rFonts w:cs="Segoe UI"/>
+          <w:bCs/>
+          <w:lang w:val="en-US"/>
+        </w:rPr>
+        <w:t>Ethernet</w:t>
+      </w:r>
+      <w:r>
+        <w:rPr>
+          <w:rStyle w:val="normaltextrun"/>
+          <w:rFonts w:cs="Segoe UI"/>
+          <w:bCs/>
+          <w:lang w:val="en-US"/>
+        </w:rPr>
+        <w:t xml:space="preserve"> adapter. This is done to be able to download the initial updates of the operating system and the packages needed to set up the node. The input and output devices: mouse, keyboard, and monitor are then connected before plugging the Pi to an outlet. When plugged in, the Pi's automatically turn on and display a selection of operating systems to be installed. </w:t>
+      </w:r>
+    </w:p>
+    <w:p>
+      <w:pPr>
+        <w:rPr>
+          <w:rStyle w:val="normaltextrun"/>
+          <w:rFonts w:cs="Segoe UI"/>
+          <w:b/>
+          <w:bCs/>
+          <w:lang w:val="en-US"/>
+        </w:rPr>
+      </w:pPr>
+      <w:r>
+        <w:rPr>
+          <w:rStyle w:val="normaltextrun"/>
+          <w:rFonts w:cs="Segoe UI"/>
+          <w:b/>
+          <w:bCs/>
+          <w:lang w:val="en-US"/>
+        </w:rPr>
+        <w:t>Operating System Installation and Initial Setup</w:t>
+      </w:r>
+    </w:p>
+    <w:p>
+      <w:pPr>
+        <w:rPr>
+          <w:rStyle w:val="normaltextrun"/>
+          <w:rFonts w:cs="Segoe UI"/>
+          <w:bCs/>
+          <w:lang w:val="en-US"/>
+        </w:rPr>
+      </w:pPr>
+      <w:proofErr w:type="spellStart"/>
+      <w:r>
+        <w:rPr>
+          <w:rStyle w:val="normaltextrun"/>
+          <w:rFonts w:cs="Segoe UI"/>
+          <w:bCs/>
+          <w:lang w:val="en-US"/>
+        </w:rPr>
+        <w:t>Raspbian</w:t>
+      </w:r>
+      <w:proofErr w:type="spellEnd"/>
+      <w:r>
+        <w:rPr>
+          <w:rStyle w:val="normaltextrun"/>
+          <w:rFonts w:cs="Segoe UI"/>
+          <w:bCs/>
+          <w:lang w:val="en-US"/>
+        </w:rPr>
+        <w:t xml:space="preserve"> is selected from the choices and then continued to the installation. The installation sequence is straightforward as the wizard clearly explained each step during the whole process. Upon completion of the installation, a terminal is opened and the OS is updated.</w:t>
+      </w:r>
+    </w:p>
+    <w:p>
+      <w:pPr>
+        <w:rPr>
+          <w:rStyle w:val="normaltextrun"/>
+          <w:rFonts w:cs="Segoe UI"/>
+          <w:b/>
+          <w:bCs/>
+          <w:lang w:val="en-US"/>
+        </w:rPr>
+      </w:pPr>
+      <w:r>
+        <w:rPr>
+          <w:rStyle w:val="normaltextrun"/>
+          <w:rFonts w:cs="Segoe UI"/>
+          <w:b/>
+          <w:bCs/>
+          <w:lang w:val="en-US"/>
+        </w:rPr>
+        <w:t>HSMM-Pi Installation and Setup</w:t>
+      </w:r>
+    </w:p>
+    <w:p>
+      <w:pPr>
+        <w:rPr>
+          <w:rStyle w:val="normaltextrun"/>
+          <w:rFonts w:cs="Segoe UI"/>
+          <w:bCs/>
+          <w:lang w:val="en-US"/>
+        </w:rPr>
+      </w:pPr>
+      <w:proofErr w:type="spellStart"/>
+      <w:r>
+        <w:rPr>
+          <w:rStyle w:val="normaltextrun"/>
+          <w:rFonts w:cs="Segoe UI"/>
+          <w:bCs/>
+          <w:lang w:val="en-US"/>
+        </w:rPr>
+        <w:lastRenderedPageBreak/>
+        <w:t>Git</w:t>
+      </w:r>
+      <w:proofErr w:type="spellEnd"/>
+      <w:r>
+        <w:rPr>
+          <w:rStyle w:val="normaltextrun"/>
+          <w:rFonts w:cs="Segoe UI"/>
+          <w:bCs/>
+          <w:lang w:val="en-US"/>
+        </w:rPr>
+        <w:t xml:space="preserve"> is installed and the researchers clone the repository of HSMM-Pi to be able to run the install.sh script. Once the installation is finished, HSMM-Pi is configured through a web dashboard hosted locally on the Pi. The necessary settings are configured to enable ad-hoc networking on the </w:t>
+      </w:r>
+      <w:proofErr w:type="spellStart"/>
+      <w:r>
+        <w:rPr>
+          <w:rStyle w:val="normaltextrun"/>
+          <w:rFonts w:cs="Segoe UI"/>
+          <w:bCs/>
+          <w:lang w:val="en-US"/>
+        </w:rPr>
+        <w:t>Tenda</w:t>
+      </w:r>
+      <w:proofErr w:type="spellEnd"/>
+      <w:r>
+        <w:rPr>
+          <w:rStyle w:val="normaltextrun"/>
+          <w:rFonts w:cs="Segoe UI"/>
+          <w:bCs/>
+          <w:lang w:val="en-US"/>
+        </w:rPr>
+        <w:t xml:space="preserve"> W311U+ Wi-Fi interface. After any changes in the configuration, the raspberry pi is rebooted. More information can be found in the website: https://github.com/urlgrey/hsmm-pi</w:t>
+      </w:r>
+    </w:p>
+    <w:p>
+      <w:pPr>
+        <w:rPr>
+          <w:rStyle w:val="normaltextrun"/>
+          <w:rFonts w:cs="Segoe UI"/>
+          <w:b/>
+          <w:bCs/>
+          <w:lang w:val="en-US"/>
+        </w:rPr>
+      </w:pPr>
+      <w:r>
+        <w:rPr>
+          <w:rStyle w:val="normaltextrun"/>
+          <w:rFonts w:cs="Segoe UI"/>
+          <w:b/>
+          <w:bCs/>
+          <w:lang w:val="en-US"/>
+        </w:rPr>
+        <w:t>Mesh Connectivity Testing (Node-to-Node)</w:t>
+      </w:r>
+    </w:p>
+    <w:p>
+      <w:pPr>
+        <w:rPr>
+          <w:rStyle w:val="normaltextrun"/>
+          <w:rFonts w:cs="Segoe UI"/>
+          <w:bCs/>
+          <w:lang w:val="en-US"/>
+        </w:rPr>
+      </w:pPr>
+      <w:r>
+        <w:rPr>
+          <w:rStyle w:val="normaltextrun"/>
+          <w:rFonts w:cs="Segoe UI"/>
+          <w:bCs/>
+          <w:lang w:val="en-US"/>
+        </w:rPr>
+        <w:t xml:space="preserve">After HSMM-Pi is cloned, installed and </w:t>
+      </w:r>
+      <w:proofErr w:type="gramStart"/>
+      <w:r>
+        <w:rPr>
+          <w:rStyle w:val="normaltextrun"/>
+          <w:rFonts w:cs="Segoe UI"/>
+          <w:bCs/>
+          <w:lang w:val="en-US"/>
+        </w:rPr>
+        <w:t>configured,</w:t>
+      </w:r>
+      <w:proofErr w:type="gramEnd"/>
+      <w:r>
+        <w:rPr>
+          <w:rStyle w:val="normaltextrun"/>
+          <w:rFonts w:cs="Segoe UI"/>
+          <w:bCs/>
+          <w:lang w:val="en-US"/>
+        </w:rPr>
+        <w:t xml:space="preserve"> the researcher checks if </w:t>
+      </w:r>
+      <w:proofErr w:type="spellStart"/>
+      <w:r>
+        <w:rPr>
+          <w:rStyle w:val="normaltextrun"/>
+          <w:rFonts w:cs="Segoe UI"/>
+          <w:bCs/>
+          <w:lang w:val="en-US"/>
+        </w:rPr>
+        <w:t>olsrd</w:t>
+      </w:r>
+      <w:proofErr w:type="spellEnd"/>
+      <w:r>
+        <w:rPr>
+          <w:rStyle w:val="normaltextrun"/>
+          <w:rFonts w:cs="Segoe UI"/>
+          <w:bCs/>
+          <w:lang w:val="en-US"/>
+        </w:rPr>
+        <w:t xml:space="preserve"> is installed and running. The process is killed if it is running to be able to run the daemon in debug mode. </w:t>
+      </w:r>
+      <w:proofErr w:type="spellStart"/>
+      <w:proofErr w:type="gramStart"/>
+      <w:r>
+        <w:rPr>
+          <w:rStyle w:val="normaltextrun"/>
+          <w:rFonts w:cs="Segoe UI"/>
+          <w:bCs/>
+          <w:lang w:val="en-US"/>
+        </w:rPr>
+        <w:t>Olsrd</w:t>
+      </w:r>
+      <w:proofErr w:type="spellEnd"/>
+      <w:r>
+        <w:rPr>
+          <w:rStyle w:val="normaltextrun"/>
+          <w:rFonts w:cs="Segoe UI"/>
+          <w:bCs/>
+          <w:lang w:val="en-US"/>
+        </w:rPr>
+        <w:t xml:space="preserve">  is</w:t>
+      </w:r>
+      <w:proofErr w:type="gramEnd"/>
+      <w:r>
+        <w:rPr>
+          <w:rStyle w:val="normaltextrun"/>
+          <w:rFonts w:cs="Segoe UI"/>
+          <w:bCs/>
+          <w:lang w:val="en-US"/>
+        </w:rPr>
+        <w:t xml:space="preserve"> run in debug mode where the discovery of nearby nodes is monitored to know if HSMM-Pi has been configured properly.  Once the mesh network is verified to be running properly, ping tests are conducted to verify inter node communication.</w:t>
+      </w:r>
+    </w:p>
+    <w:p>
+      <w:pPr>
+        <w:rPr>
+          <w:rStyle w:val="normaltextrun"/>
+          <w:rFonts w:cs="Segoe UI"/>
+          <w:b/>
+          <w:bCs/>
+          <w:lang w:val="en-US"/>
+        </w:rPr>
+      </w:pPr>
+      <w:r>
+        <w:rPr>
+          <w:rStyle w:val="normaltextrun"/>
+          <w:rFonts w:cs="Segoe UI"/>
+          <w:b/>
+          <w:bCs/>
+          <w:lang w:val="en-US"/>
+        </w:rPr>
+        <w:t>DHCP Setup</w:t>
+      </w:r>
+    </w:p>
+    <w:p>
+      <w:pPr>
+        <w:rPr>
+          <w:rStyle w:val="normaltextrun"/>
+          <w:rFonts w:cs="Segoe UI"/>
+          <w:bCs/>
+          <w:lang w:val="en-US"/>
+        </w:rPr>
+      </w:pPr>
+      <w:r>
+        <w:rPr>
+          <w:rStyle w:val="normaltextrun"/>
+          <w:rFonts w:cs="Segoe UI"/>
+          <w:bCs/>
+          <w:lang w:val="en-US"/>
+        </w:rPr>
+        <w:t xml:space="preserve">On the HSMM console the second network interface card is configured to dispatch </w:t>
+      </w:r>
+      <w:proofErr w:type="spellStart"/>
+      <w:r>
+        <w:rPr>
+          <w:rStyle w:val="normaltextrun"/>
+          <w:rFonts w:cs="Segoe UI"/>
+          <w:bCs/>
+          <w:lang w:val="en-US"/>
+        </w:rPr>
+        <w:t>ip</w:t>
+      </w:r>
+      <w:proofErr w:type="spellEnd"/>
+      <w:r>
+        <w:rPr>
+          <w:rStyle w:val="normaltextrun"/>
+          <w:rFonts w:cs="Segoe UI"/>
+          <w:bCs/>
+          <w:lang w:val="en-US"/>
+        </w:rPr>
+        <w:t xml:space="preserve"> addresses by simply configuring the IP address of the card and the range of IP addresses to be given by the access points. The researchers ensured that the IP addresses assigned manually and dynamically will not cause conflict in the IP addressing of the future mesh network.</w:t>
+      </w:r>
+    </w:p>
+    <w:p>
+      <w:pPr>
+        <w:rPr>
+          <w:rStyle w:val="normaltextrun"/>
+          <w:rFonts w:cs="Segoe UI"/>
+          <w:b/>
+          <w:bCs/>
+          <w:lang w:val="en-US"/>
+        </w:rPr>
+      </w:pPr>
+      <w:r>
+        <w:rPr>
+          <w:rStyle w:val="normaltextrun"/>
+          <w:rFonts w:cs="Segoe UI"/>
+          <w:b/>
+          <w:bCs/>
+          <w:lang w:val="en-US"/>
+        </w:rPr>
+        <w:t xml:space="preserve">Wireless Access Point </w:t>
+      </w:r>
+      <w:r>
+        <w:rPr>
+          <w:rStyle w:val="normaltextrun"/>
+          <w:rFonts w:cs="Segoe UI"/>
+          <w:b/>
+          <w:bCs/>
+          <w:lang w:val="en-US"/>
+        </w:rPr>
+        <w:t>Setup</w:t>
+      </w:r>
+    </w:p>
+    <w:p>
+      <w:pPr>
+        <w:rPr>
+          <w:rStyle w:val="normaltextrun"/>
+          <w:rFonts w:cs="Segoe UI"/>
+          <w:bCs/>
+          <w:lang w:val="en-US"/>
+        </w:rPr>
+      </w:pPr>
+      <w:r>
+        <w:rPr>
+          <w:rStyle w:val="normaltextrun"/>
+          <w:rFonts w:cs="Segoe UI"/>
+          <w:bCs/>
+          <w:lang w:val="en-US"/>
+        </w:rPr>
+        <w:t>The interfaces are configured</w:t>
+      </w:r>
+      <w:r>
+        <w:rPr>
+          <w:rStyle w:val="normaltextrun"/>
+          <w:rFonts w:cs="Segoe UI"/>
+          <w:bCs/>
+          <w:lang w:val="en-US"/>
+        </w:rPr>
+        <w:t xml:space="preserve"> in the /etc/network/interfaces scripts</w:t>
+      </w:r>
+      <w:r>
+        <w:rPr>
+          <w:rStyle w:val="normaltextrun"/>
+          <w:rFonts w:cs="Segoe UI"/>
+          <w:bCs/>
+          <w:lang w:val="en-US"/>
+        </w:rPr>
+        <w:t xml:space="preserve"> to be able to create </w:t>
+      </w:r>
+      <w:proofErr w:type="gramStart"/>
+      <w:r>
+        <w:rPr>
+          <w:rStyle w:val="normaltextrun"/>
+          <w:rFonts w:cs="Segoe UI"/>
+          <w:bCs/>
+          <w:lang w:val="en-US"/>
+        </w:rPr>
+        <w:t>an</w:t>
+      </w:r>
+      <w:proofErr w:type="gramEnd"/>
+      <w:r>
+        <w:rPr>
+          <w:rStyle w:val="normaltextrun"/>
+          <w:rFonts w:cs="Segoe UI"/>
+          <w:bCs/>
+          <w:lang w:val="en-US"/>
+        </w:rPr>
+        <w:t xml:space="preserve"> wireless access point using the built in Wi-Fi adapter. The smartphones are to be connected to these interfaces when the nodes are deployed. All the </w:t>
+      </w:r>
+      <w:proofErr w:type="gramStart"/>
+      <w:r>
+        <w:rPr>
+          <w:rStyle w:val="normaltextrun"/>
+          <w:rFonts w:cs="Segoe UI"/>
+          <w:bCs/>
+          <w:lang w:val="en-US"/>
+        </w:rPr>
+        <w:t>communication between networks are</w:t>
+      </w:r>
+      <w:proofErr w:type="gramEnd"/>
+      <w:r>
+        <w:rPr>
+          <w:rStyle w:val="normaltextrun"/>
+          <w:rFonts w:cs="Segoe UI"/>
+          <w:bCs/>
+          <w:lang w:val="en-US"/>
+        </w:rPr>
+        <w:t xml:space="preserve"> then routed using the mesh network linked to the Wi-Fi dongle.</w:t>
+      </w:r>
+      <w:r>
+        <w:rPr>
+          <w:rStyle w:val="normaltextrun"/>
+          <w:rFonts w:cs="Segoe UI"/>
+          <w:bCs/>
+          <w:lang w:val="en-US"/>
+        </w:rPr>
+        <w:t xml:space="preserve"> The configured interfaces are then placed </w:t>
+      </w:r>
+      <w:r>
+        <w:rPr>
+          <w:rStyle w:val="normaltextrun"/>
+          <w:rFonts w:cs="Segoe UI"/>
+          <w:bCs/>
+          <w:lang w:val="en-US"/>
+        </w:rPr>
+        <w:t xml:space="preserve">on the configuration of </w:t>
+      </w:r>
+      <w:proofErr w:type="spellStart"/>
+      <w:r>
+        <w:rPr>
+          <w:rStyle w:val="normaltextrun"/>
+          <w:rFonts w:cs="Segoe UI"/>
+          <w:bCs/>
+          <w:lang w:val="en-US"/>
+        </w:rPr>
+        <w:t>hostapd</w:t>
+      </w:r>
+      <w:proofErr w:type="spellEnd"/>
+      <w:r>
+        <w:rPr>
+          <w:rStyle w:val="normaltextrun"/>
+          <w:rFonts w:cs="Segoe UI"/>
+          <w:bCs/>
+          <w:lang w:val="en-US"/>
+        </w:rPr>
+        <w:t>.</w:t>
+      </w:r>
+    </w:p>
+    <w:p>
+      <w:pPr>
+        <w:rPr>
+          <w:rStyle w:val="normaltextrun"/>
+          <w:rFonts w:cs="Segoe UI"/>
+          <w:b/>
+          <w:bCs/>
+          <w:lang w:val="en-US"/>
+        </w:rPr>
+      </w:pPr>
+      <w:r>
+        <w:rPr>
+          <w:rStyle w:val="normaltextrun"/>
+          <w:rFonts w:cs="Segoe UI"/>
+          <w:b/>
+          <w:bCs/>
+          <w:lang w:val="en-US"/>
+        </w:rPr>
+        <w:t>Network Address Translator Configuration</w:t>
+      </w:r>
+    </w:p>
+    <w:p>
+      <w:pPr>
+        <w:rPr>
+          <w:rStyle w:val="normaltextrun"/>
+          <w:rFonts w:cs="Segoe UI"/>
+          <w:bCs/>
+          <w:lang w:val="en-US"/>
+        </w:rPr>
+      </w:pPr>
+      <w:r>
+        <w:rPr>
+          <w:rStyle w:val="normaltextrun"/>
+          <w:rFonts w:cs="Segoe UI"/>
+          <w:bCs/>
+          <w:lang w:val="en-US"/>
+        </w:rPr>
+        <w:t xml:space="preserve">Data crossing from the access point interface to the mesh network is configured buy assigning the access point Wi-Fi adapter as the gateway. The firewall rules necessary to establish NAT in all nodes are inserted and configured via the </w:t>
+      </w:r>
+      <w:proofErr w:type="spellStart"/>
+      <w:r>
+        <w:rPr>
+          <w:rStyle w:val="normaltextrun"/>
+          <w:rFonts w:cs="Segoe UI"/>
+          <w:bCs/>
+          <w:lang w:val="en-US"/>
+        </w:rPr>
+        <w:t>iptables</w:t>
+      </w:r>
+      <w:proofErr w:type="spellEnd"/>
+      <w:r>
+        <w:rPr>
+          <w:rStyle w:val="normaltextrun"/>
+          <w:rFonts w:cs="Segoe UI"/>
+          <w:bCs/>
+          <w:lang w:val="en-US"/>
+        </w:rPr>
+        <w:t xml:space="preserve"> command and tests are conducted. This setup would enable all the devices connected to the access point to see the mesh network nodes. However, even if the access </w:t>
+      </w:r>
+      <w:proofErr w:type="gramStart"/>
+      <w:r>
+        <w:rPr>
+          <w:rStyle w:val="normaltextrun"/>
+          <w:rFonts w:cs="Segoe UI"/>
+          <w:bCs/>
+          <w:lang w:val="en-US"/>
+        </w:rPr>
+        <w:t>points</w:t>
+      </w:r>
+      <w:proofErr w:type="gramEnd"/>
+      <w:r>
+        <w:rPr>
+          <w:rStyle w:val="normaltextrun"/>
+          <w:rFonts w:cs="Segoe UI"/>
+          <w:bCs/>
+          <w:lang w:val="en-US"/>
+        </w:rPr>
+        <w:t xml:space="preserve"> clients are able to see the mesh network, it is still not able to locate clients in other access points. </w:t>
+      </w:r>
+    </w:p>
+    <w:p>
+      <w:pPr>
+        <w:rPr>
+          <w:rStyle w:val="normaltextrun"/>
+          <w:rFonts w:cs="Segoe UI"/>
+          <w:b/>
+          <w:bCs/>
+          <w:lang w:val="en-US"/>
+        </w:rPr>
+      </w:pPr>
+      <w:r>
+        <w:rPr>
+          <w:rStyle w:val="normaltextrun"/>
+          <w:rFonts w:cs="Segoe UI"/>
+          <w:b/>
+          <w:bCs/>
+          <w:lang w:val="en-US"/>
+        </w:rPr>
+        <w:t>Routing Tables Configuration</w:t>
+      </w:r>
+    </w:p>
+    <w:p>
+      <w:pPr>
+        <w:rPr>
+          <w:rStyle w:val="normaltextrun"/>
+          <w:rFonts w:cs="Segoe UI"/>
+          <w:bCs/>
+          <w:lang w:val="en-US"/>
+        </w:rPr>
+      </w:pPr>
+      <w:r>
+        <w:rPr>
+          <w:rStyle w:val="normaltextrun"/>
+          <w:rFonts w:cs="Segoe UI"/>
+          <w:bCs/>
+          <w:lang w:val="en-US"/>
+        </w:rPr>
+        <w:t xml:space="preserve">The proper routes are added onto the routing table to enable discovery of the clients to other access points. Because the dongles are connected together in a mesh via </w:t>
+      </w:r>
+      <w:proofErr w:type="spellStart"/>
+      <w:r>
+        <w:rPr>
+          <w:rStyle w:val="normaltextrun"/>
+          <w:rFonts w:cs="Segoe UI"/>
+          <w:bCs/>
+          <w:lang w:val="en-US"/>
+        </w:rPr>
+        <w:t>olsrd</w:t>
+      </w:r>
+      <w:proofErr w:type="spellEnd"/>
+      <w:r>
+        <w:rPr>
+          <w:rStyle w:val="normaltextrun"/>
+          <w:rFonts w:cs="Segoe UI"/>
+          <w:bCs/>
+          <w:lang w:val="en-US"/>
+        </w:rPr>
+        <w:t>, only the routes from the node to their respective paired gateways are to be configured.</w:t>
+      </w:r>
+    </w:p>
+    <w:p>
+      <w:pPr>
+        <w:rPr>
+          <w:rStyle w:val="normaltextrun"/>
+          <w:rFonts w:cs="Segoe UI"/>
+          <w:b/>
+          <w:bCs/>
+          <w:lang w:val="en-US"/>
+        </w:rPr>
+      </w:pPr>
+      <w:r>
+        <w:rPr>
+          <w:rStyle w:val="normaltextrun"/>
+          <w:rFonts w:cs="Segoe UI"/>
+          <w:b/>
+          <w:bCs/>
+          <w:lang w:val="en-US"/>
+        </w:rPr>
+        <w:t>Automatic Start on Boot</w:t>
+      </w:r>
+    </w:p>
+    <w:p>
+      <w:pPr>
+        <w:rPr>
+          <w:rStyle w:val="normaltextrun"/>
+          <w:rFonts w:cs="Segoe UI"/>
+          <w:bCs/>
+          <w:lang w:val="en-US"/>
+        </w:rPr>
+      </w:pPr>
+      <w:r>
+        <w:rPr>
+          <w:rStyle w:val="normaltextrun"/>
+          <w:rFonts w:cs="Segoe UI"/>
+          <w:bCs/>
+          <w:lang w:val="en-US"/>
+        </w:rPr>
+        <w:lastRenderedPageBreak/>
+        <w:t xml:space="preserve">After all the setup and configuration, non persistent commands must be placed in the </w:t>
+      </w:r>
+      <w:proofErr w:type="spellStart"/>
+      <w:r>
+        <w:rPr>
+          <w:rStyle w:val="normaltextrun"/>
+          <w:rFonts w:cs="Segoe UI"/>
+          <w:bCs/>
+          <w:lang w:val="en-US"/>
+        </w:rPr>
+        <w:t>rc.local</w:t>
+      </w:r>
+      <w:proofErr w:type="spellEnd"/>
+      <w:r>
+        <w:rPr>
+          <w:rStyle w:val="normaltextrun"/>
+          <w:rFonts w:cs="Segoe UI"/>
+          <w:bCs/>
+          <w:lang w:val="en-US"/>
+        </w:rPr>
+        <w:t xml:space="preserve"> file for the Pi to load it all again on boot. This enables the Pi to run "headless" or without and peripheral devices attached to it. The Pi's that are already configured are now only managed through </w:t>
+      </w:r>
+      <w:proofErr w:type="spellStart"/>
+      <w:proofErr w:type="gramStart"/>
+      <w:r>
+        <w:rPr>
+          <w:rStyle w:val="normaltextrun"/>
+          <w:rFonts w:cs="Segoe UI"/>
+          <w:bCs/>
+          <w:lang w:val="en-US"/>
+        </w:rPr>
+        <w:t>ssh</w:t>
+      </w:r>
+      <w:proofErr w:type="spellEnd"/>
+      <w:proofErr w:type="gramEnd"/>
+      <w:r>
+        <w:rPr>
+          <w:rStyle w:val="normaltextrun"/>
+          <w:rFonts w:cs="Segoe UI"/>
+          <w:bCs/>
+          <w:lang w:val="en-US"/>
+        </w:rPr>
+        <w:t>.</w:t>
+      </w:r>
+    </w:p>
+    <w:p>
+      <w:pPr>
+        <w:rPr>
+          <w:rStyle w:val="normaltextrun"/>
+          <w:rFonts w:cs="Segoe UI"/>
+          <w:b/>
+          <w:bCs/>
+          <w:lang w:val="en-US"/>
+        </w:rPr>
+      </w:pPr>
+      <w:r>
+        <w:rPr>
+          <w:rStyle w:val="normaltextrun"/>
+          <w:rFonts w:cs="Segoe UI"/>
+          <w:b/>
+          <w:bCs/>
+          <w:lang w:val="en-US"/>
+        </w:rPr>
+        <w:t>End Device-to-End Device Tests</w:t>
+      </w:r>
+    </w:p>
+    <w:p>
+      <w:pPr>
+        <w:rPr>
+          <w:rStyle w:val="normaltextrun"/>
+          <w:rFonts w:cs="Segoe UI"/>
+          <w:bCs/>
+          <w:lang w:val="en-US"/>
+        </w:rPr>
+      </w:pPr>
+      <w:r>
+        <w:rPr>
+          <w:rStyle w:val="normaltextrun"/>
+          <w:rFonts w:cs="Segoe UI"/>
+          <w:bCs/>
+          <w:lang w:val="en-US"/>
+        </w:rPr>
+        <w:t>Connection persistence, data integrity, and communication efficiency are tested by connecting smartphones to the access points of different Pi's and using them to ping the device on the opposite network. Applications like '</w:t>
+      </w:r>
+      <w:proofErr w:type="spellStart"/>
+      <w:r>
+        <w:rPr>
+          <w:rStyle w:val="normaltextrun"/>
+          <w:rFonts w:cs="Segoe UI"/>
+          <w:bCs/>
+          <w:lang w:val="en-US"/>
+        </w:rPr>
+        <w:t>Walkietooth</w:t>
+      </w:r>
+      <w:proofErr w:type="spellEnd"/>
+      <w:r>
+        <w:rPr>
+          <w:rStyle w:val="normaltextrun"/>
+          <w:rFonts w:cs="Segoe UI"/>
+          <w:bCs/>
+          <w:lang w:val="en-US"/>
+        </w:rPr>
+        <w:t xml:space="preserve">' are also used to test the usability of the deployed network. </w:t>
+      </w:r>
+    </w:p>
+    <w:p>
+      <w:pPr>
+        <w:rPr>
+          <w:rStyle w:val="normaltextrun"/>
+          <w:rFonts w:cs="Segoe UI"/>
+          <w:bCs/>
+          <w:lang w:val="en-US"/>
+        </w:rPr>
+      </w:pPr>
+      <w:r>
+        <w:rPr>
+          <w:rStyle w:val="normaltextrun"/>
+          <w:rFonts w:cs="Segoe UI"/>
+          <w:bCs/>
+          <w:lang w:val="en-US"/>
+        </w:rPr>
+        <w:t xml:space="preserve">Range is tested on makeshift environments to portray events where other network infrastructure is unavailable. It is also tested in numerous test cases; places that are both open and have multiple obstructions. Places </w:t>
+      </w:r>
+      <w:proofErr w:type="gramStart"/>
+      <w:r>
+        <w:rPr>
+          <w:rStyle w:val="normaltextrun"/>
+          <w:rFonts w:cs="Segoe UI"/>
+          <w:bCs/>
+          <w:lang w:val="en-US"/>
+        </w:rPr>
+        <w:t>that are</w:t>
+      </w:r>
+      <w:proofErr w:type="gramEnd"/>
+      <w:r>
+        <w:rPr>
+          <w:rStyle w:val="normaltextrun"/>
+          <w:rFonts w:cs="Segoe UI"/>
+          <w:bCs/>
+          <w:lang w:val="en-US"/>
+        </w:rPr>
+        <w:t xml:space="preserve"> both urban and rural to take into account the interference of other radios.</w:t>
+      </w:r>
+    </w:p>
+    <w:p>
+      <w:pPr>
         <w:rPr>
           <w:rStyle w:val="normaltextrun"/>
           <w:rFonts w:cs="Segoe UI"/>
@@ -6403,950 +8294,8 @@
           <w:szCs w:val="28"/>
           <w:lang w:val="en-US"/>
         </w:rPr>
-        <w:lastRenderedPageBreak/>
-        <w:t>IV. Design and Methodology</w:t>
-      </w:r>
-    </w:p>
-    <w:p>
-      <w:pPr>
-        <w:rPr>
-          <w:rStyle w:val="normaltextrun"/>
-          <w:rFonts w:cs="Segoe UI"/>
-          <w:b/>
-          <w:bCs/>
-          <w:lang w:val="en-US"/>
-        </w:rPr>
-      </w:pPr>
-      <w:r>
-        <w:rPr>
-          <w:rStyle w:val="normaltextrun"/>
-          <w:rFonts w:cs="Segoe UI"/>
-          <w:b/>
-          <w:bCs/>
-          <w:lang w:val="en-US"/>
-        </w:rPr>
-        <w:t>Sourcing</w:t>
-      </w:r>
-    </w:p>
-    <w:p>
-      <w:pPr>
-        <w:rPr>
-          <w:rStyle w:val="normaltextrun"/>
-          <w:rFonts w:cs="Segoe UI"/>
-          <w:bCs/>
-          <w:lang w:val="en-US"/>
-        </w:rPr>
-      </w:pPr>
-      <w:r>
-        <w:rPr>
-          <w:rStyle w:val="normaltextrun"/>
-          <w:rFonts w:cs="Segoe UI"/>
-          <w:bCs/>
-          <w:lang w:val="en-US"/>
-        </w:rPr>
-        <w:t>Sourcing of the selected components came to be a challenge because not all ideal materials were readily available locally in electronic or computer stores. There are online advertisements in Philippine stores but offered are mostly the older and more expensive versions of the Pi that do not have a built in Wi-Fi adapter attached.</w:t>
-      </w:r>
-    </w:p>
-    <w:p>
-      <w:pPr>
-        <w:rPr>
-          <w:rStyle w:val="normaltextrun"/>
-          <w:rFonts w:cs="Segoe UI"/>
-          <w:bCs/>
-          <w:lang w:val="en-US"/>
-        </w:rPr>
-      </w:pPr>
-      <w:r>
-        <w:rPr>
-          <w:rStyle w:val="normaltextrun"/>
-          <w:rFonts w:cs="Segoe UI"/>
-          <w:bCs/>
-          <w:lang w:val="en-US"/>
-        </w:rPr>
-        <w:t>The 2 Raspberry Pi 3 model B's</w:t>
-      </w:r>
-      <w:r>
-        <w:rPr>
-          <w:rStyle w:val="normaltextrun"/>
-          <w:rFonts w:cs="Segoe UI"/>
-          <w:bCs/>
-          <w:lang w:val="en-US"/>
-        </w:rPr>
-        <w:t xml:space="preserve"> (See Figure 2 in Appendices)</w:t>
-      </w:r>
-      <w:r>
-        <w:rPr>
-          <w:rStyle w:val="normaltextrun"/>
-          <w:rFonts w:cs="Segoe UI"/>
-          <w:bCs/>
-          <w:lang w:val="en-US"/>
-        </w:rPr>
-        <w:t xml:space="preserve"> were purchased through Amazon for $35 each on 7/24/2016 because there are no available Pi 3's at Manila. It has been also identified that the other components needed to sourced elsewhere as even the 5V 2.5A power supply required by the Pi is not readily available here. The 2 power supplies cost $9.99 each for a total of $19.98.  The 16Gb micro SD memory card were easily bought in a local store for 400php each and the last component, the </w:t>
-      </w:r>
-      <w:proofErr w:type="spellStart"/>
-      <w:r>
-        <w:rPr>
-          <w:rStyle w:val="normaltextrun"/>
-          <w:rFonts w:cs="Segoe UI"/>
-          <w:bCs/>
-          <w:lang w:val="en-US"/>
-        </w:rPr>
-        <w:t>Tenda</w:t>
-      </w:r>
-      <w:proofErr w:type="spellEnd"/>
-      <w:r>
-        <w:rPr>
-          <w:rStyle w:val="normaltextrun"/>
-          <w:rFonts w:cs="Segoe UI"/>
-          <w:bCs/>
-          <w:lang w:val="en-US"/>
-        </w:rPr>
-        <w:t xml:space="preserve"> W311U+ Wi-Fi dongle were bought for 800php each. The total cost in </w:t>
-      </w:r>
-      <w:proofErr w:type="spellStart"/>
-      <w:r>
-        <w:rPr>
-          <w:rStyle w:val="normaltextrun"/>
-          <w:rFonts w:cs="Segoe UI"/>
-          <w:bCs/>
-          <w:lang w:val="en-US"/>
-        </w:rPr>
-        <w:t>php</w:t>
-      </w:r>
-      <w:proofErr w:type="spellEnd"/>
-      <w:r>
-        <w:rPr>
-          <w:rStyle w:val="normaltextrun"/>
-          <w:rFonts w:cs="Segoe UI"/>
-          <w:bCs/>
-          <w:lang w:val="en-US"/>
-        </w:rPr>
-        <w:t xml:space="preserve"> was 6719php(with the current exchange rate of 48php per dollar inclusive of Amazon's 3% peso to dollar conversion fee)</w:t>
-      </w:r>
-    </w:p>
-    <w:p>
-      <w:pPr>
-        <w:rPr>
-          <w:rStyle w:val="normaltextrun"/>
-          <w:rFonts w:cs="Segoe UI"/>
-          <w:bCs/>
-          <w:lang w:val="en-US"/>
-        </w:rPr>
-      </w:pPr>
-      <w:r>
-        <w:rPr>
-          <w:rStyle w:val="normaltextrun"/>
-          <w:rFonts w:cs="Segoe UI"/>
-          <w:bCs/>
-          <w:lang w:val="en-US"/>
-        </w:rPr>
-        <w:t>Discussed are the only necessary hardware to create the network nodes.(See Figure 3 in Appendices) A portable power source is</w:t>
-      </w:r>
-      <w:r>
-        <w:rPr>
-          <w:rStyle w:val="normaltextrun"/>
-          <w:rFonts w:cs="Segoe UI"/>
-          <w:bCs/>
-          <w:lang w:val="en-US"/>
-        </w:rPr>
-        <w:t xml:space="preserve"> needed to be able to deploy the configured mesh nodes but for configuration purposes wall outlets are used.</w:t>
-      </w:r>
-    </w:p>
-    <w:p>
-      <w:pPr>
-        <w:rPr>
-          <w:rStyle w:val="normaltextrun"/>
-          <w:rFonts w:cs="Segoe UI"/>
-          <w:b/>
-          <w:bCs/>
-          <w:lang w:val="en-US"/>
-        </w:rPr>
-      </w:pPr>
-      <w:r>
-        <w:rPr>
-          <w:rStyle w:val="normaltextrun"/>
-          <w:rFonts w:cs="Segoe UI"/>
-          <w:b/>
-          <w:bCs/>
-          <w:lang w:val="en-US"/>
-        </w:rPr>
-        <w:t>Initial Setup</w:t>
-      </w:r>
-    </w:p>
-    <w:p>
-      <w:pPr>
-        <w:rPr>
-          <w:rStyle w:val="normaltextrun"/>
-          <w:rFonts w:cs="Segoe UI"/>
-          <w:bCs/>
-          <w:lang w:val="en-US"/>
-        </w:rPr>
-      </w:pPr>
-      <w:r>
-        <w:rPr>
-          <w:rStyle w:val="normaltextrun"/>
-          <w:rFonts w:cs="Segoe UI"/>
-          <w:bCs/>
-          <w:lang w:val="en-US"/>
-        </w:rPr>
-        <w:t xml:space="preserve">First, the purchased micro SD card is formatted to FAT32  so that the flash memory can be readable and usable by the OS. The image of </w:t>
-      </w:r>
-      <w:proofErr w:type="spellStart"/>
-      <w:r>
-        <w:rPr>
-          <w:rStyle w:val="normaltextrun"/>
-          <w:rFonts w:cs="Segoe UI"/>
-          <w:bCs/>
-          <w:lang w:val="en-US"/>
-        </w:rPr>
-        <w:t>Raspbian</w:t>
-      </w:r>
-      <w:proofErr w:type="spellEnd"/>
-      <w:r>
-        <w:rPr>
-          <w:rStyle w:val="normaltextrun"/>
-          <w:rFonts w:cs="Segoe UI"/>
-          <w:bCs/>
-          <w:lang w:val="en-US"/>
-        </w:rPr>
-        <w:t xml:space="preserve"> Jessie is downloaded at https://www.raspberrypi.org/. Before operation of the Raspberry Pi, the image of the current </w:t>
-      </w:r>
-      <w:proofErr w:type="spellStart"/>
-      <w:r>
-        <w:rPr>
-          <w:rStyle w:val="normaltextrun"/>
-          <w:rFonts w:cs="Segoe UI"/>
-          <w:bCs/>
-          <w:lang w:val="en-US"/>
-        </w:rPr>
-        <w:t>Raspbian</w:t>
-      </w:r>
-      <w:proofErr w:type="spellEnd"/>
-      <w:r>
-        <w:rPr>
-          <w:rStyle w:val="normaltextrun"/>
-          <w:rFonts w:cs="Segoe UI"/>
-          <w:bCs/>
-          <w:lang w:val="en-US"/>
-        </w:rPr>
-        <w:t xml:space="preserve"> installer is loaded onto the micro SD memory card by just copy and pasting the extracted files into the directory of the card. The card is then inserted into the Raspberry Pi 3's memory card slot. </w:t>
-      </w:r>
-      <w:r>
-        <w:rPr>
-          <w:rStyle w:val="normaltextrun"/>
-          <w:rFonts w:cs="Segoe UI"/>
-          <w:bCs/>
-          <w:lang w:val="en-US"/>
-        </w:rPr>
-        <w:t>The Wi-Fi dongle is inserted to the USB slot for device detection. (See Figure 4 in Appendices)</w:t>
-      </w:r>
-    </w:p>
-    <w:p>
-      <w:pPr>
-        <w:rPr>
-          <w:rStyle w:val="normaltextrun"/>
-          <w:rFonts w:cs="Segoe UI"/>
-          <w:bCs/>
-          <w:lang w:val="en-US"/>
-        </w:rPr>
-      </w:pPr>
-      <w:r>
-        <w:rPr>
-          <w:rStyle w:val="normaltextrun"/>
-          <w:rFonts w:cs="Segoe UI"/>
-          <w:bCs/>
-          <w:lang w:val="en-US"/>
-        </w:rPr>
-        <w:t xml:space="preserve">Internet connectivity to the Pi was added by connecting an </w:t>
-      </w:r>
-      <w:r>
-        <w:rPr>
-          <w:rStyle w:val="normaltextrun"/>
-          <w:rFonts w:cs="Segoe UI"/>
-          <w:bCs/>
-          <w:lang w:val="en-US"/>
-        </w:rPr>
-        <w:t>Ethernet</w:t>
-      </w:r>
-      <w:r>
-        <w:rPr>
-          <w:rStyle w:val="normaltextrun"/>
-          <w:rFonts w:cs="Segoe UI"/>
-          <w:bCs/>
-          <w:lang w:val="en-US"/>
-        </w:rPr>
-        <w:t xml:space="preserve"> cable to the on board </w:t>
-      </w:r>
-      <w:r>
-        <w:rPr>
-          <w:rStyle w:val="normaltextrun"/>
-          <w:rFonts w:cs="Segoe UI"/>
-          <w:bCs/>
-          <w:lang w:val="en-US"/>
-        </w:rPr>
-        <w:t>Ethernet</w:t>
-      </w:r>
-      <w:r>
-        <w:rPr>
-          <w:rStyle w:val="normaltextrun"/>
-          <w:rFonts w:cs="Segoe UI"/>
-          <w:bCs/>
-          <w:lang w:val="en-US"/>
-        </w:rPr>
-        <w:t xml:space="preserve"> adapter. This is done to be able to download the initial updates of the operating system and the packages needed to set up the node. The input and output devices: mouse, keyboard, and monitor are then connected before plugging the Pi to an outlet. When plugged in, the Pi's automatically turn on and display a selection of operating systems to be installed. </w:t>
-      </w:r>
-    </w:p>
-    <w:p>
-      <w:pPr>
-        <w:rPr>
-          <w:rStyle w:val="normaltextrun"/>
-          <w:rFonts w:cs="Segoe UI"/>
-          <w:b/>
-          <w:bCs/>
-          <w:lang w:val="en-US"/>
-        </w:rPr>
-      </w:pPr>
-      <w:r>
-        <w:rPr>
-          <w:rStyle w:val="normaltextrun"/>
-          <w:rFonts w:cs="Segoe UI"/>
-          <w:b/>
-          <w:bCs/>
-          <w:lang w:val="en-US"/>
-        </w:rPr>
-        <w:t>Operating System Installation and Initial Setup</w:t>
-      </w:r>
-    </w:p>
-    <w:p>
-      <w:pPr>
-        <w:rPr>
-          <w:rStyle w:val="normaltextrun"/>
-          <w:rFonts w:cs="Segoe UI"/>
-          <w:bCs/>
-          <w:lang w:val="en-US"/>
-        </w:rPr>
-      </w:pPr>
-      <w:proofErr w:type="spellStart"/>
-      <w:r>
-        <w:rPr>
-          <w:rStyle w:val="normaltextrun"/>
-          <w:rFonts w:cs="Segoe UI"/>
-          <w:bCs/>
-          <w:lang w:val="en-US"/>
-        </w:rPr>
-        <w:t>Raspbian</w:t>
-      </w:r>
-      <w:proofErr w:type="spellEnd"/>
-      <w:r>
-        <w:rPr>
-          <w:rStyle w:val="normaltextrun"/>
-          <w:rFonts w:cs="Segoe UI"/>
-          <w:bCs/>
-          <w:lang w:val="en-US"/>
-        </w:rPr>
-        <w:t xml:space="preserve"> is selected from the choices and then continued to the installation. The installation sequence is straightforward as the wizard clearly explained each step during the whole process. Upon completion of the installation, a terminal is opened and the OS is updated.</w:t>
-      </w:r>
-    </w:p>
-    <w:p>
-      <w:pPr>
-        <w:rPr>
-          <w:rStyle w:val="normaltextrun"/>
-          <w:rFonts w:cs="Segoe UI"/>
-          <w:b/>
-          <w:bCs/>
-          <w:lang w:val="en-US"/>
-        </w:rPr>
-      </w:pPr>
-      <w:r>
-        <w:rPr>
-          <w:rStyle w:val="normaltextrun"/>
-          <w:rFonts w:cs="Segoe UI"/>
-          <w:b/>
-          <w:bCs/>
-          <w:lang w:val="en-US"/>
-        </w:rPr>
-        <w:t>HSMM-Pi Installation and Setup</w:t>
-      </w:r>
-    </w:p>
-    <w:p>
-      <w:pPr>
-        <w:rPr>
-          <w:rStyle w:val="normaltextrun"/>
-          <w:rFonts w:cs="Segoe UI"/>
-          <w:bCs/>
-          <w:lang w:val="en-US"/>
-        </w:rPr>
-      </w:pPr>
-      <w:proofErr w:type="spellStart"/>
-      <w:r>
-        <w:rPr>
-          <w:rStyle w:val="normaltextrun"/>
-          <w:rFonts w:cs="Segoe UI"/>
-          <w:bCs/>
-          <w:lang w:val="en-US"/>
-        </w:rPr>
-        <w:lastRenderedPageBreak/>
-        <w:t>Git</w:t>
-      </w:r>
-      <w:proofErr w:type="spellEnd"/>
-      <w:r>
-        <w:rPr>
-          <w:rStyle w:val="normaltextrun"/>
-          <w:rFonts w:cs="Segoe UI"/>
-          <w:bCs/>
-          <w:lang w:val="en-US"/>
-        </w:rPr>
-        <w:t xml:space="preserve"> is installed and the researchers clone the repository of HSMM-Pi to be able to run the install.sh script. Once the installation is finished, HSMM-Pi is configured through a web dashboard hosted locally on the Pi. The necessary settings are configured to enable ad-hoc networking on the </w:t>
-      </w:r>
-      <w:proofErr w:type="spellStart"/>
-      <w:r>
-        <w:rPr>
-          <w:rStyle w:val="normaltextrun"/>
-          <w:rFonts w:cs="Segoe UI"/>
-          <w:bCs/>
-          <w:lang w:val="en-US"/>
-        </w:rPr>
-        <w:t>Tenda</w:t>
-      </w:r>
-      <w:proofErr w:type="spellEnd"/>
-      <w:r>
-        <w:rPr>
-          <w:rStyle w:val="normaltextrun"/>
-          <w:rFonts w:cs="Segoe UI"/>
-          <w:bCs/>
-          <w:lang w:val="en-US"/>
-        </w:rPr>
-        <w:t xml:space="preserve"> W311U+ Wi-Fi interface. After any changes in the configuration, the raspberry pi is rebooted. More information can be found in the website: https://github.com/urlgrey/hsmm-pi</w:t>
-      </w:r>
-    </w:p>
-    <w:p>
-      <w:pPr>
-        <w:rPr>
-          <w:rStyle w:val="normaltextrun"/>
-          <w:rFonts w:cs="Segoe UI"/>
-          <w:b/>
-          <w:bCs/>
-          <w:lang w:val="en-US"/>
-        </w:rPr>
-      </w:pPr>
-      <w:r>
-        <w:rPr>
-          <w:rStyle w:val="normaltextrun"/>
-          <w:rFonts w:cs="Segoe UI"/>
-          <w:b/>
-          <w:bCs/>
-          <w:lang w:val="en-US"/>
-        </w:rPr>
-        <w:t>Mesh Connectivity Testing (Node-to-Node)</w:t>
-      </w:r>
-    </w:p>
-    <w:p>
-      <w:pPr>
-        <w:rPr>
-          <w:rStyle w:val="normaltextrun"/>
-          <w:rFonts w:cs="Segoe UI"/>
-          <w:bCs/>
-          <w:lang w:val="en-US"/>
-        </w:rPr>
-      </w:pPr>
-      <w:r>
-        <w:rPr>
-          <w:rStyle w:val="normaltextrun"/>
-          <w:rFonts w:cs="Segoe UI"/>
-          <w:bCs/>
-          <w:lang w:val="en-US"/>
-        </w:rPr>
-        <w:t xml:space="preserve">After HSMM-Pi is cloned, installed and configured, the researcher checks if </w:t>
-      </w:r>
-      <w:proofErr w:type="spellStart"/>
-      <w:r>
-        <w:rPr>
-          <w:rStyle w:val="normaltextrun"/>
-          <w:rFonts w:cs="Segoe UI"/>
-          <w:bCs/>
-          <w:lang w:val="en-US"/>
-        </w:rPr>
-        <w:t>olsrd</w:t>
-      </w:r>
-      <w:proofErr w:type="spellEnd"/>
-      <w:r>
-        <w:rPr>
-          <w:rStyle w:val="normaltextrun"/>
-          <w:rFonts w:cs="Segoe UI"/>
-          <w:bCs/>
-          <w:lang w:val="en-US"/>
-        </w:rPr>
-        <w:t xml:space="preserve"> is installed and running. The process is killed if it is running to be able to run the daemon in debug mode. </w:t>
-      </w:r>
-      <w:proofErr w:type="spellStart"/>
-      <w:r>
-        <w:rPr>
-          <w:rStyle w:val="normaltextrun"/>
-          <w:rFonts w:cs="Segoe UI"/>
-          <w:bCs/>
-          <w:lang w:val="en-US"/>
-        </w:rPr>
-        <w:t>Olsrd</w:t>
-      </w:r>
-      <w:proofErr w:type="spellEnd"/>
-      <w:r>
-        <w:rPr>
-          <w:rStyle w:val="normaltextrun"/>
-          <w:rFonts w:cs="Segoe UI"/>
-          <w:bCs/>
-          <w:lang w:val="en-US"/>
-        </w:rPr>
-        <w:t xml:space="preserve">  is run in debug mode where the discovery of nearby nodes is monitored to know if HSMM-Pi has been configured properly.  Once the mesh network is verified to be running properly, ping tests are conducted to verify inter node communication.</w:t>
-      </w:r>
-    </w:p>
-    <w:p>
-      <w:pPr>
-        <w:rPr>
-          <w:rStyle w:val="normaltextrun"/>
-          <w:rFonts w:cs="Segoe UI"/>
-          <w:b/>
-          <w:bCs/>
-          <w:lang w:val="en-US"/>
-        </w:rPr>
-      </w:pPr>
-      <w:r>
-        <w:rPr>
-          <w:rStyle w:val="normaltextrun"/>
-          <w:rFonts w:cs="Segoe UI"/>
-          <w:b/>
-          <w:bCs/>
-          <w:lang w:val="en-US"/>
-        </w:rPr>
-        <w:t>DHCP Setup</w:t>
-      </w:r>
-    </w:p>
-    <w:p>
-      <w:pPr>
-        <w:rPr>
-          <w:rStyle w:val="normaltextrun"/>
-          <w:rFonts w:cs="Segoe UI"/>
-          <w:bCs/>
-          <w:lang w:val="en-US"/>
-        </w:rPr>
-      </w:pPr>
-      <w:r>
-        <w:rPr>
-          <w:rStyle w:val="normaltextrun"/>
-          <w:rFonts w:cs="Segoe UI"/>
-          <w:bCs/>
-          <w:lang w:val="en-US"/>
-        </w:rPr>
-        <w:t xml:space="preserve">On the HSMM console the second network interface card is configured to dispatch </w:t>
-      </w:r>
-      <w:proofErr w:type="spellStart"/>
-      <w:r>
-        <w:rPr>
-          <w:rStyle w:val="normaltextrun"/>
-          <w:rFonts w:cs="Segoe UI"/>
-          <w:bCs/>
-          <w:lang w:val="en-US"/>
-        </w:rPr>
-        <w:t>ip</w:t>
-      </w:r>
-      <w:proofErr w:type="spellEnd"/>
-      <w:r>
-        <w:rPr>
-          <w:rStyle w:val="normaltextrun"/>
-          <w:rFonts w:cs="Segoe UI"/>
-          <w:bCs/>
-          <w:lang w:val="en-US"/>
-        </w:rPr>
-        <w:t xml:space="preserve"> addresses by simply configuring the IP address of the card and the range of IP addresses to be given by the access points. The researchers ensured that the IP addresses assigned manually and dynamically will not cause conflict in the IP addressing of the future mesh network.</w:t>
-      </w:r>
-    </w:p>
-    <w:p>
-      <w:pPr>
-        <w:rPr>
-          <w:rStyle w:val="normaltextrun"/>
-          <w:rFonts w:cs="Segoe UI"/>
-          <w:b/>
-          <w:bCs/>
-          <w:lang w:val="en-US"/>
-        </w:rPr>
-      </w:pPr>
-      <w:r>
-        <w:rPr>
-          <w:rStyle w:val="normaltextrun"/>
-          <w:rFonts w:cs="Segoe UI"/>
-          <w:b/>
-          <w:bCs/>
-          <w:lang w:val="en-US"/>
-        </w:rPr>
-        <w:t xml:space="preserve">Wireless Access Point </w:t>
-      </w:r>
-      <w:r>
-        <w:rPr>
-          <w:rStyle w:val="normaltextrun"/>
-          <w:rFonts w:cs="Segoe UI"/>
-          <w:b/>
-          <w:bCs/>
-          <w:lang w:val="en-US"/>
-        </w:rPr>
-        <w:t>Setup</w:t>
-      </w:r>
-    </w:p>
-    <w:p>
-      <w:pPr>
-        <w:rPr>
-          <w:rStyle w:val="normaltextrun"/>
-          <w:rFonts w:cs="Segoe UI"/>
-          <w:bCs/>
-          <w:lang w:val="en-US"/>
-        </w:rPr>
-      </w:pPr>
-      <w:r>
-        <w:rPr>
-          <w:rStyle w:val="normaltextrun"/>
-          <w:rFonts w:cs="Segoe UI"/>
-          <w:bCs/>
-          <w:lang w:val="en-US"/>
-        </w:rPr>
-        <w:t>The interfaces are configured</w:t>
-      </w:r>
-      <w:r>
-        <w:rPr>
-          <w:rStyle w:val="normaltextrun"/>
-          <w:rFonts w:cs="Segoe UI"/>
-          <w:bCs/>
-          <w:lang w:val="en-US"/>
-        </w:rPr>
-        <w:t xml:space="preserve"> in the /etc/network/interfaces scripts</w:t>
-      </w:r>
-      <w:r>
-        <w:rPr>
-          <w:rStyle w:val="normaltextrun"/>
-          <w:rFonts w:cs="Segoe UI"/>
-          <w:bCs/>
-          <w:lang w:val="en-US"/>
-        </w:rPr>
-        <w:t xml:space="preserve"> to be able to create an wireless access point using the built in Wi-Fi adapter. The smartphones are to be connected to these interfaces when the nodes are deployed. All the communication between networks are then routed using the mesh network linked to the Wi-Fi dongle.</w:t>
-      </w:r>
-      <w:r>
-        <w:rPr>
-          <w:rStyle w:val="normaltextrun"/>
-          <w:rFonts w:cs="Segoe UI"/>
-          <w:bCs/>
-          <w:lang w:val="en-US"/>
-        </w:rPr>
-        <w:t xml:space="preserve"> The configured interfaces are then placed </w:t>
-      </w:r>
-      <w:r>
-        <w:rPr>
-          <w:rStyle w:val="normaltextrun"/>
-          <w:rFonts w:cs="Segoe UI"/>
-          <w:bCs/>
-          <w:lang w:val="en-US"/>
-        </w:rPr>
-        <w:t xml:space="preserve">on the configuration of </w:t>
-      </w:r>
-      <w:proofErr w:type="spellStart"/>
-      <w:r>
-        <w:rPr>
-          <w:rStyle w:val="normaltextrun"/>
-          <w:rFonts w:cs="Segoe UI"/>
-          <w:bCs/>
-          <w:lang w:val="en-US"/>
-        </w:rPr>
-        <w:t>hostapd</w:t>
-      </w:r>
-      <w:proofErr w:type="spellEnd"/>
-      <w:r>
-        <w:rPr>
-          <w:rStyle w:val="normaltextrun"/>
-          <w:rFonts w:cs="Segoe UI"/>
-          <w:bCs/>
-          <w:lang w:val="en-US"/>
-        </w:rPr>
-        <w:t>.</w:t>
-      </w:r>
-    </w:p>
-    <w:p>
-      <w:pPr>
-        <w:rPr>
-          <w:rStyle w:val="normaltextrun"/>
-          <w:rFonts w:cs="Segoe UI"/>
-          <w:b/>
-          <w:bCs/>
-          <w:lang w:val="en-US"/>
-        </w:rPr>
-      </w:pPr>
-      <w:r>
-        <w:rPr>
-          <w:rStyle w:val="normaltextrun"/>
-          <w:rFonts w:cs="Segoe UI"/>
-          <w:b/>
-          <w:bCs/>
-          <w:lang w:val="en-US"/>
-        </w:rPr>
-        <w:t>Network Address Translator Configuration</w:t>
-      </w:r>
-    </w:p>
-    <w:p>
-      <w:pPr>
-        <w:rPr>
-          <w:rStyle w:val="normaltextrun"/>
-          <w:rFonts w:cs="Segoe UI"/>
-          <w:bCs/>
-          <w:lang w:val="en-US"/>
-        </w:rPr>
-      </w:pPr>
-      <w:r>
-        <w:rPr>
-          <w:rStyle w:val="normaltextrun"/>
-          <w:rFonts w:cs="Segoe UI"/>
-          <w:bCs/>
-          <w:lang w:val="en-US"/>
-        </w:rPr>
-        <w:t xml:space="preserve">Data crossing from the access point interface to the mesh network is configured buy assigning the access point Wi-Fi adapter as the gateway. The firewall rules necessary to establish NAT in all nodes are inserted and configured via the </w:t>
-      </w:r>
-      <w:proofErr w:type="spellStart"/>
-      <w:r>
-        <w:rPr>
-          <w:rStyle w:val="normaltextrun"/>
-          <w:rFonts w:cs="Segoe UI"/>
-          <w:bCs/>
-          <w:lang w:val="en-US"/>
-        </w:rPr>
-        <w:t>iptables</w:t>
-      </w:r>
-      <w:proofErr w:type="spellEnd"/>
-      <w:r>
-        <w:rPr>
-          <w:rStyle w:val="normaltextrun"/>
-          <w:rFonts w:cs="Segoe UI"/>
-          <w:bCs/>
-          <w:lang w:val="en-US"/>
-        </w:rPr>
-        <w:t xml:space="preserve"> command and tests are conducted. This setup would enable all the devices connected to the access point to see the mesh network nodes. However, even if the access points clients are able to see the mesh network, it is still not able to locate clients in other access points. </w:t>
-      </w:r>
-    </w:p>
-    <w:p>
-      <w:pPr>
-        <w:rPr>
-          <w:rStyle w:val="normaltextrun"/>
-          <w:rFonts w:cs="Segoe UI"/>
-          <w:b/>
-          <w:bCs/>
-          <w:lang w:val="en-US"/>
-        </w:rPr>
-      </w:pPr>
-      <w:r>
-        <w:rPr>
-          <w:rStyle w:val="normaltextrun"/>
-          <w:rFonts w:cs="Segoe UI"/>
-          <w:b/>
-          <w:bCs/>
-          <w:lang w:val="en-US"/>
-        </w:rPr>
-        <w:t>Routing Tables Configuration</w:t>
-      </w:r>
-    </w:p>
-    <w:p>
-      <w:pPr>
-        <w:rPr>
-          <w:rStyle w:val="normaltextrun"/>
-          <w:rFonts w:cs="Segoe UI"/>
-          <w:bCs/>
-          <w:lang w:val="en-US"/>
-        </w:rPr>
-      </w:pPr>
-      <w:r>
-        <w:rPr>
-          <w:rStyle w:val="normaltextrun"/>
-          <w:rFonts w:cs="Segoe UI"/>
-          <w:bCs/>
-          <w:lang w:val="en-US"/>
-        </w:rPr>
-        <w:t xml:space="preserve">The proper routes are added onto the routing table to enable discovery of the clients to other access points. Because the dongles are connected together in a mesh via </w:t>
-      </w:r>
-      <w:proofErr w:type="spellStart"/>
-      <w:r>
-        <w:rPr>
-          <w:rStyle w:val="normaltextrun"/>
-          <w:rFonts w:cs="Segoe UI"/>
-          <w:bCs/>
-          <w:lang w:val="en-US"/>
-        </w:rPr>
-        <w:t>olsrd</w:t>
-      </w:r>
-      <w:proofErr w:type="spellEnd"/>
-      <w:r>
-        <w:rPr>
-          <w:rStyle w:val="normaltextrun"/>
-          <w:rFonts w:cs="Segoe UI"/>
-          <w:bCs/>
-          <w:lang w:val="en-US"/>
-        </w:rPr>
-        <w:t>, only the routes from the node to their respective paired gateways are to be configured.</w:t>
-      </w:r>
-    </w:p>
-    <w:p>
-      <w:pPr>
-        <w:rPr>
-          <w:rStyle w:val="normaltextrun"/>
-          <w:rFonts w:cs="Segoe UI"/>
-          <w:b/>
-          <w:bCs/>
-          <w:lang w:val="en-US"/>
-        </w:rPr>
-      </w:pPr>
-      <w:r>
-        <w:rPr>
-          <w:rStyle w:val="normaltextrun"/>
-          <w:rFonts w:cs="Segoe UI"/>
-          <w:b/>
-          <w:bCs/>
-          <w:lang w:val="en-US"/>
-        </w:rPr>
-        <w:t>Automatic Start on Boot</w:t>
-      </w:r>
-    </w:p>
-    <w:p>
-      <w:pPr>
-        <w:rPr>
-          <w:rStyle w:val="normaltextrun"/>
-          <w:rFonts w:cs="Segoe UI"/>
-          <w:bCs/>
-          <w:lang w:val="en-US"/>
-        </w:rPr>
-      </w:pPr>
-      <w:r>
-        <w:rPr>
-          <w:rStyle w:val="normaltextrun"/>
-          <w:rFonts w:cs="Segoe UI"/>
-          <w:bCs/>
-          <w:lang w:val="en-US"/>
-        </w:rPr>
-        <w:lastRenderedPageBreak/>
-        <w:t xml:space="preserve">After all the setup and configuration, non persistent commands must be placed in the </w:t>
-      </w:r>
-      <w:proofErr w:type="spellStart"/>
-      <w:r>
-        <w:rPr>
-          <w:rStyle w:val="normaltextrun"/>
-          <w:rFonts w:cs="Segoe UI"/>
-          <w:bCs/>
-          <w:lang w:val="en-US"/>
-        </w:rPr>
-        <w:t>rc.local</w:t>
-      </w:r>
-      <w:proofErr w:type="spellEnd"/>
-      <w:r>
-        <w:rPr>
-          <w:rStyle w:val="normaltextrun"/>
-          <w:rFonts w:cs="Segoe UI"/>
-          <w:bCs/>
-          <w:lang w:val="en-US"/>
-        </w:rPr>
-        <w:t xml:space="preserve"> file for the Pi to load it all again on boot. This enables the Pi to run "headless" or without and peripheral devices attached to it. The Pi's that are already configured are now only managed through </w:t>
-      </w:r>
-      <w:proofErr w:type="spellStart"/>
-      <w:r>
-        <w:rPr>
-          <w:rStyle w:val="normaltextrun"/>
-          <w:rFonts w:cs="Segoe UI"/>
-          <w:bCs/>
-          <w:lang w:val="en-US"/>
-        </w:rPr>
-        <w:t>ssh</w:t>
-      </w:r>
-      <w:proofErr w:type="spellEnd"/>
-      <w:r>
-        <w:rPr>
-          <w:rStyle w:val="normaltextrun"/>
-          <w:rFonts w:cs="Segoe UI"/>
-          <w:bCs/>
-          <w:lang w:val="en-US"/>
-        </w:rPr>
-        <w:t>.</w:t>
-      </w:r>
-    </w:p>
-    <w:p>
-      <w:pPr>
-        <w:rPr>
-          <w:rStyle w:val="normaltextrun"/>
-          <w:rFonts w:cs="Segoe UI"/>
-          <w:b/>
-          <w:bCs/>
-          <w:lang w:val="en-US"/>
-        </w:rPr>
-      </w:pPr>
-      <w:r>
-        <w:rPr>
-          <w:rStyle w:val="normaltextrun"/>
-          <w:rFonts w:cs="Segoe UI"/>
-          <w:b/>
-          <w:bCs/>
-          <w:lang w:val="en-US"/>
-        </w:rPr>
-        <w:t>End Device-to-End Device Tests</w:t>
-      </w:r>
-    </w:p>
-    <w:p>
-      <w:pPr>
-        <w:rPr>
-          <w:rStyle w:val="normaltextrun"/>
-          <w:rFonts w:cs="Segoe UI"/>
-          <w:bCs/>
-          <w:lang w:val="en-US"/>
-        </w:rPr>
-      </w:pPr>
-      <w:r>
-        <w:rPr>
-          <w:rStyle w:val="normaltextrun"/>
-          <w:rFonts w:cs="Segoe UI"/>
-          <w:bCs/>
-          <w:lang w:val="en-US"/>
-        </w:rPr>
-        <w:t>Connection persistence, data integrity, and communication efficiency are tested by connecting smartphones to the access points of different Pi's and using them to ping the device on the opposite network. Applications like '</w:t>
-      </w:r>
-      <w:proofErr w:type="spellStart"/>
-      <w:r>
-        <w:rPr>
-          <w:rStyle w:val="normaltextrun"/>
-          <w:rFonts w:cs="Segoe UI"/>
-          <w:bCs/>
-          <w:lang w:val="en-US"/>
-        </w:rPr>
-        <w:t>Walkietooth</w:t>
-      </w:r>
-      <w:proofErr w:type="spellEnd"/>
-      <w:r>
-        <w:rPr>
-          <w:rStyle w:val="normaltextrun"/>
-          <w:rFonts w:cs="Segoe UI"/>
-          <w:bCs/>
-          <w:lang w:val="en-US"/>
-        </w:rPr>
-        <w:t xml:space="preserve">' are also used to test the usability of the deployed network. </w:t>
-      </w:r>
-    </w:p>
-    <w:p>
-      <w:pPr>
-        <w:rPr>
-          <w:rStyle w:val="normaltextrun"/>
-          <w:rFonts w:cs="Segoe UI"/>
-          <w:bCs/>
-          <w:lang w:val="en-US"/>
-        </w:rPr>
-      </w:pPr>
-      <w:r>
-        <w:rPr>
-          <w:rStyle w:val="normaltextrun"/>
-          <w:rFonts w:cs="Segoe UI"/>
-          <w:bCs/>
-          <w:lang w:val="en-US"/>
-        </w:rPr>
-        <w:t>Range is tested on makeshift environments to portray events where other network infrastructure is unavailable. It is also tested in numerous test cases; places that are both open and have multiple obstructions. Places that are both urban and rural to take into account the interference of other radios.</w:t>
-      </w:r>
-    </w:p>
-    <w:p>
-      <w:pPr>
+      </w:pPr>
+      <w:r>
         <w:rPr>
           <w:rStyle w:val="normaltextrun"/>
           <w:rFonts w:cs="Segoe UI"/>
@@ -7356,8 +8305,11 @@
           <w:szCs w:val="28"/>
           <w:lang w:val="en-US"/>
         </w:rPr>
-      </w:pPr>
-      <w:r>
+        <w:br w:type="page"/>
+      </w:r>
+    </w:p>
+    <w:p>
+      <w:pPr>
         <w:rPr>
           <w:rStyle w:val="normaltextrun"/>
           <w:rFonts w:cs="Segoe UI"/>
@@ -7367,11 +8319,8 @@
           <w:szCs w:val="28"/>
           <w:lang w:val="en-US"/>
         </w:rPr>
-        <w:br w:type="page"/>
-      </w:r>
-    </w:p>
-    <w:p>
-      <w:pPr>
+      </w:pPr>
+      <w:r>
         <w:rPr>
           <w:rStyle w:val="normaltextrun"/>
           <w:rFonts w:cs="Segoe UI"/>
@@ -7381,17 +8330,6 @@
           <w:szCs w:val="28"/>
           <w:lang w:val="en-US"/>
         </w:rPr>
-      </w:pPr>
-      <w:r>
-        <w:rPr>
-          <w:rStyle w:val="normaltextrun"/>
-          <w:rFonts w:cs="Segoe UI"/>
-          <w:b/>
-          <w:bCs/>
-          <w:sz w:val="28"/>
-          <w:szCs w:val="28"/>
-          <w:lang w:val="en-US"/>
-        </w:rPr>
         <w:lastRenderedPageBreak/>
         <w:t>VII. Appendices</w:t>
       </w:r>
@@ -7399,8 +8337,6 @@
     <w:p>
       <w:pPr>
         <w:rPr>
-          <w:sz w:val="12"/>
-          <w:szCs w:val="12"/>
           <w:lang w:val="en-US"/>
         </w:rPr>
       </w:pPr>
@@ -7424,11 +8360,6 @@
       </w:r>
     </w:p>
     <w:p>
-      <w:pPr>
-        <w:rPr>
-          <w:b/>
-        </w:rPr>
-      </w:pPr>
       <w:r>
         <w:t xml:space="preserve">Bourque B. (2015). </w:t>
       </w:r>
@@ -7475,27 +8406,36 @@
       <w:r>
         <w:t xml:space="preserve"> R. (2006). </w:t>
       </w:r>
+      <w:proofErr w:type="gramStart"/>
       <w:r>
         <w:rPr>
           <w:rFonts w:eastAsia="Times New Roman" w:cs="Arial"/>
           <w:lang w:val="en-US"/>
         </w:rPr>
-        <w:t>Mobile Phones as Tool to Increase Communication and Location Awareness of Users. Retrieved on August 10, 2016/ https://www.medien.ifi.lmu.de/pubdb/publications/pub/schmidt2006ieemobility/schmidt2006ieemobility.pdf</w:t>
-      </w:r>
-    </w:p>
-    <w:p>
-      <w:pPr>
+        <w:t>Mobile Phones as Tool to Increase Communication and Location Awareness of Users.</w:t>
+      </w:r>
+      <w:proofErr w:type="gramEnd"/>
+      <w:r>
         <w:rPr>
           <w:rFonts w:eastAsia="Times New Roman" w:cs="Arial"/>
           <w:lang w:val="en-US"/>
         </w:rPr>
-      </w:pPr>
-      <w:proofErr w:type="spellStart"/>
-      <w:r>
+        <w:t xml:space="preserve"> Retrieved on August 10, 2016/ https://www.medien.ifi.lmu.de/pubdb/publications/pub/schmidt2006ieemobility/schmidt2006ieemobility.pdf</w:t>
+      </w:r>
+    </w:p>
+    <w:p>
+      <w:pPr>
         <w:rPr>
           <w:rFonts w:eastAsia="Times New Roman" w:cs="Arial"/>
           <w:lang w:val="en-US"/>
         </w:rPr>
+      </w:pPr>
+      <w:proofErr w:type="spellStart"/>
+      <w:r>
+        <w:rPr>
+          <w:rFonts w:eastAsia="Times New Roman" w:cs="Arial"/>
+          <w:lang w:val="en-US"/>
+        </w:rPr>
         <w:t>Krag</w:t>
       </w:r>
       <w:proofErr w:type="spellEnd"/>
@@ -7516,22 +8456,38 @@
           <w:rFonts w:eastAsia="Times New Roman" w:cs="Arial"/>
           <w:lang w:val="en-US"/>
         </w:rPr>
-        <w:t xml:space="preserve"> S. (2004). Wireless Mesh Networking. Retrieved on March 10, 2016/ http://archive.oreilly.com/pub/a/wireless/2004/01/22/wirelessmesh.html</w:t>
-      </w:r>
-    </w:p>
-    <w:p>
-      <w:pPr>
+        <w:t xml:space="preserve"> S. (2004). </w:t>
+      </w:r>
+      <w:proofErr w:type="gramStart"/>
+      <w:r>
         <w:rPr>
           <w:rFonts w:eastAsia="Times New Roman" w:cs="Arial"/>
           <w:lang w:val="en-US"/>
         </w:rPr>
-      </w:pPr>
-      <w:proofErr w:type="spellStart"/>
+        <w:t>Wireless Mesh Networking.</w:t>
+      </w:r>
+      <w:proofErr w:type="gramEnd"/>
       <w:r>
         <w:rPr>
           <w:rFonts w:eastAsia="Times New Roman" w:cs="Arial"/>
           <w:lang w:val="en-US"/>
         </w:rPr>
+        <w:t xml:space="preserve"> Retrieved on March 10, 2016/ http://archive.oreilly.com/pub/a/wireless/2004/01/22/wirelessmesh.html</w:t>
+      </w:r>
+    </w:p>
+    <w:p>
+      <w:pPr>
+        <w:rPr>
+          <w:rFonts w:eastAsia="Times New Roman" w:cs="Arial"/>
+          <w:lang w:val="en-US"/>
+        </w:rPr>
+      </w:pPr>
+      <w:proofErr w:type="spellStart"/>
+      <w:r>
+        <w:rPr>
+          <w:rFonts w:eastAsia="Times New Roman" w:cs="Arial"/>
+          <w:lang w:val="en-US"/>
+        </w:rPr>
         <w:t>Ciarlone</w:t>
       </w:r>
       <w:proofErr w:type="spellEnd"/>
@@ -7566,12 +8522,37 @@
         </w:rPr>
         <w:t xml:space="preserve"> M. (2014). </w:t>
       </w:r>
+      <w:proofErr w:type="gramStart"/>
       <w:r>
         <w:rPr>
           <w:rFonts w:eastAsia="Times New Roman" w:cs="Times New Roman"/>
           <w:lang w:val="en-US"/>
         </w:rPr>
-        <w:t>Comparative Analysis of Ad Hoc Routing Protocols in Wireless Mesh Network Environment. Retrieved on March 20, 2016/ http://www.idosi.org/wasj/wasj29(3)14/14.pdf</w:t>
+        <w:t>Comparative Analysis of Ad Hoc Routing Protocols in Wireless Mesh Network Environment.</w:t>
+      </w:r>
+      <w:proofErr w:type="gramEnd"/>
+      <w:r>
+        <w:rPr>
+          <w:rFonts w:eastAsia="Times New Roman" w:cs="Times New Roman"/>
+          <w:lang w:val="en-US"/>
+        </w:rPr>
+        <w:t xml:space="preserve"> Retrieved on March 20, 2016/ http://www.idosi.org/wasj/</w:t>
+      </w:r>
+      <w:proofErr w:type="gramStart"/>
+      <w:r>
+        <w:rPr>
+          <w:rFonts w:eastAsia="Times New Roman" w:cs="Times New Roman"/>
+          <w:lang w:val="en-US"/>
+        </w:rPr>
+        <w:t>wasj29(</w:t>
+      </w:r>
+      <w:proofErr w:type="gramEnd"/>
+      <w:r>
+        <w:rPr>
+          <w:rFonts w:eastAsia="Times New Roman" w:cs="Times New Roman"/>
+          <w:lang w:val="en-US"/>
+        </w:rPr>
+        <w:t>3)14/14.pdf</w:t>
       </w:r>
     </w:p>
     <w:p>
@@ -7602,12 +8583,21 @@
           <w:lang w:val="en-US"/>
         </w:rPr>
       </w:pPr>
+      <w:proofErr w:type="gramStart"/>
       <w:r>
         <w:rPr>
           <w:rFonts w:eastAsia="Times New Roman" w:cs="Arial"/>
           <w:lang w:val="en-US"/>
         </w:rPr>
-        <w:t xml:space="preserve">Project Byzantium (2011). Retrieved on July 23, 2016/ </w:t>
+        <w:t>Project Byzantium (2011).</w:t>
+      </w:r>
+      <w:proofErr w:type="gramEnd"/>
+      <w:r>
+        <w:rPr>
+          <w:rFonts w:eastAsia="Times New Roman" w:cs="Arial"/>
+          <w:lang w:val="en-US"/>
+        </w:rPr>
+        <w:t xml:space="preserve"> Retrieved on July 23, 2016/ </w:t>
       </w:r>
       <w:r>
         <w:rPr>
@@ -7623,21 +8613,7 @@
         <w:rPr>
           <w:lang w:val="en-US"/>
         </w:rPr>
-        <w:t xml:space="preserve">Woodford C. (2016). How </w:t>
-      </w:r>
-      <w:proofErr w:type="spellStart"/>
-      <w:r>
-        <w:rPr>
-          <w:lang w:val="en-US"/>
-        </w:rPr>
-        <w:t>Cellphones</w:t>
-      </w:r>
-      <w:proofErr w:type="spellEnd"/>
-      <w:r>
-        <w:rPr>
-          <w:lang w:val="en-US"/>
-        </w:rPr>
-        <w:t xml:space="preserve"> Work. Retrieved on July 10, 2016/ </w:t>
+        <w:t xml:space="preserve">Woodford C. (2016). How Cellphones Work. Retrieved on July 10, 2016/ </w:t>
       </w:r>
       <w:r>
         <w:rPr>
@@ -7647,11 +8623,6 @@
       </w:r>
     </w:p>
     <w:p>
-      <w:pPr>
-        <w:rPr>
-          <w:b/>
-        </w:rPr>
-      </w:pPr>
       <w:r>
         <w:t xml:space="preserve">Mullen J. (2013). Super Typhoon </w:t>
       </w:r>
@@ -7663,7 +8634,7 @@
       <w:r>
         <w:t xml:space="preserve">, One of Strongest Storms Ever, Hits Central Philippines. Retrieved on March 9, 2016/ </w:t>
       </w:r>
-      <w:hyperlink r:id="rId6" w:history="1">
+      <w:hyperlink r:id="rId7" w:history="1">
         <w:r>
           <w:rPr>
             <w:rStyle w:val="Hyperlink"/>
@@ -7675,15 +8646,18 @@
       </w:hyperlink>
     </w:p>
     <w:p>
-      <w:pPr>
-        <w:rPr>
-          <w:b/>
-        </w:rPr>
-      </w:pPr>
-      <w:r>
-        <w:t xml:space="preserve">Roberts E. (December 2006). RISC Architecture. Retrieved August 19, 2016/ </w:t>
-      </w:r>
-      <w:hyperlink r:id="rId7" w:history="1">
+      <w:r>
+        <w:t xml:space="preserve">Roberts E. (December 2006). </w:t>
+      </w:r>
+      <w:proofErr w:type="gramStart"/>
+      <w:r>
+        <w:t>RISC Architecture.</w:t>
+      </w:r>
+      <w:proofErr w:type="gramEnd"/>
+      <w:r>
+        <w:t xml:space="preserve"> Retrieved August 19, 2016/ </w:t>
+      </w:r>
+      <w:hyperlink r:id="rId8" w:history="1">
         <w:r>
           <w:rPr>
             <w:rStyle w:val="Hyperlink"/>
@@ -7706,7 +8680,7 @@
       <w:r>
         <w:t xml:space="preserve"> C., 2005, The TCP/IP Guide, </w:t>
       </w:r>
-      <w:hyperlink r:id="rId8" w:history="1">
+      <w:hyperlink r:id="rId9" w:history="1">
         <w:r>
           <w:rPr>
             <w:rStyle w:val="Hyperlink"/>
@@ -7722,14 +8696,24 @@
           <w:color w:val="auto"/>
           <w:u w:val="none"/>
         </w:rPr>
-        <w:t>. Retrieved August 16, 2016.</w:t>
-      </w:r>
+        <w:t xml:space="preserve">. </w:t>
+      </w:r>
+      <w:proofErr w:type="gramStart"/>
+      <w:r>
+        <w:rPr>
+          <w:rStyle w:val="Hyperlink"/>
+          <w:color w:val="auto"/>
+          <w:u w:val="none"/>
+        </w:rPr>
+        <w:t>Retrieved August 16, 2016.</w:t>
+      </w:r>
+      <w:proofErr w:type="gramEnd"/>
     </w:p>
     <w:p>
       <w:r>
         <w:t xml:space="preserve">Perkins &amp; Royer, 2003, </w:t>
       </w:r>
-      <w:hyperlink r:id="rId9" w:history="1">
+      <w:hyperlink r:id="rId10" w:history="1">
         <w:r>
           <w:rPr>
             <w:rStyle w:val="Hyperlink"/>
@@ -7749,10 +8733,11 @@
       </w:r>
     </w:p>
     <w:p>
+      <w:proofErr w:type="gramStart"/>
       <w:r>
         <w:t xml:space="preserve">Cisco Networking Academy, 2014 </w:t>
       </w:r>
-      <w:hyperlink r:id="rId10" w:history="1">
+      <w:hyperlink r:id="rId11" w:history="1">
         <w:r>
           <w:rPr>
             <w:rStyle w:val="Hyperlink"/>
@@ -7770,13 +8755,15 @@
         </w:rPr>
         <w:t>, Retrieved August 16, 2016.</w:t>
       </w:r>
-    </w:p>
-    <w:p>
+      <w:proofErr w:type="gramEnd"/>
+    </w:p>
+    <w:p>
+      <w:proofErr w:type="gramStart"/>
       <w:r>
         <w:lastRenderedPageBreak/>
         <w:t xml:space="preserve">Thomas J., 2008 </w:t>
       </w:r>
-      <w:hyperlink r:id="rId11" w:history="1">
+      <w:hyperlink r:id="rId12" w:history="1">
         <w:r>
           <w:rPr>
             <w:rStyle w:val="Hyperlink"/>
@@ -7797,9 +8784,11 @@
         </w:rPr>
         <w:t>Retrieved August 17, 2016.</w:t>
       </w:r>
-    </w:p>
-    <w:p>
-      <w:proofErr w:type="spellStart"/>
+      <w:proofErr w:type="gramEnd"/>
+    </w:p>
+    <w:p>
+      <w:proofErr w:type="spellStart"/>
+      <w:proofErr w:type="gramStart"/>
       <w:r>
         <w:t>Alberghetti</w:t>
       </w:r>
@@ -7807,7 +8796,7 @@
       <w:r>
         <w:t xml:space="preserve">, D, 2015 </w:t>
       </w:r>
-      <w:hyperlink r:id="rId12" w:history="1">
+      <w:hyperlink r:id="rId13" w:history="1">
         <w:r>
           <w:rPr>
             <w:rStyle w:val="Hyperlink"/>
@@ -7828,6 +8817,7 @@
         </w:rPr>
         <w:t>Retrieved August 17, 2016.</w:t>
       </w:r>
+      <w:proofErr w:type="gramEnd"/>
     </w:p>
     <w:p>
       <w:r>
@@ -7841,7 +8831,7 @@
       <w:r>
         <w:t xml:space="preserve"> P., 2003 </w:t>
       </w:r>
-      <w:hyperlink r:id="rId13" w:history="1">
+      <w:hyperlink r:id="rId14" w:history="1">
         <w:r>
           <w:rPr>
             <w:rStyle w:val="Hyperlink"/>
@@ -7864,7 +8854,7 @@
       <w:r>
         <w:t xml:space="preserve"> J, April 2011, </w:t>
       </w:r>
-      <w:hyperlink r:id="rId14" w:history="1">
+      <w:hyperlink r:id="rId15" w:history="1">
         <w:r>
           <w:rPr>
             <w:rStyle w:val="Hyperlink"/>
@@ -7875,7 +8865,15 @@
         </w:r>
       </w:hyperlink>
       <w:r>
-        <w:t>, Retrieved August 17,2016.</w:t>
+        <w:t>, Retrieved August 17</w:t>
+      </w:r>
+      <w:proofErr w:type="gramStart"/>
+      <w:r>
+        <w:t>,2016</w:t>
+      </w:r>
+      <w:proofErr w:type="gramEnd"/>
+      <w:r>
+        <w:t>.</w:t>
       </w:r>
     </w:p>
     <w:p>
@@ -7895,7 +8893,7 @@
       <w:r>
         <w:t xml:space="preserve"> D. R., Neumann A., Lopez E., September 12, 2012, Evaluation of Dynamic Routing Protocols on Realistic Wireless Topologies, </w:t>
       </w:r>
-      <w:hyperlink r:id="rId15" w:tgtFrame="_blank" w:history="1">
+      <w:hyperlink r:id="rId16" w:tgtFrame="_blank" w:history="1">
         <w:r>
           <w:rPr>
             <w:rStyle w:val="Hyperlink"/>
@@ -7920,7 +8918,7 @@
       <w:r>
         <w:t xml:space="preserve"> J., January 2010, </w:t>
       </w:r>
-      <w:hyperlink r:id="rId16" w:history="1">
+      <w:hyperlink r:id="rId17" w:history="1">
         <w:r>
           <w:rPr>
             <w:rStyle w:val="Hyperlink"/>
@@ -7931,14 +8929,20 @@
         </w:r>
       </w:hyperlink>
       <w:r>
-        <w:t>. Retrieved August 17, 2016.</w:t>
-      </w:r>
-    </w:p>
-    <w:p>
+        <w:t xml:space="preserve">. </w:t>
+      </w:r>
+      <w:proofErr w:type="gramStart"/>
+      <w:r>
+        <w:t>Retrieved August 17, 2016.</w:t>
+      </w:r>
+      <w:proofErr w:type="gramEnd"/>
+    </w:p>
+    <w:p>
+      <w:proofErr w:type="gramStart"/>
       <w:r>
         <w:t xml:space="preserve">Smith C., May 2016, HSMM-Pi, </w:t>
       </w:r>
-      <w:hyperlink r:id="rId17" w:history="1">
+      <w:hyperlink r:id="rId18" w:history="1">
         <w:r>
           <w:rPr>
             <w:rStyle w:val="Hyperlink"/>
@@ -7951,12 +8955,13 @@
       <w:r>
         <w:t>, Retrieved August 18, 2016.</w:t>
       </w:r>
+      <w:proofErr w:type="gramEnd"/>
     </w:p>
     <w:p>
       <w:r>
         <w:t xml:space="preserve">Open Technology Institute, </w:t>
       </w:r>
-      <w:hyperlink r:id="rId18" w:history="1">
+      <w:hyperlink r:id="rId19" w:history="1">
         <w:r>
           <w:rPr>
             <w:rStyle w:val="Hyperlink"/>
@@ -7990,11 +8995,20 @@
       </w:r>
       <w:proofErr w:type="spellEnd"/>
       <w:r>
-        <w:t>, https://www.debian.org/ , Retrieved August 18, 2016</w:t>
-      </w:r>
-    </w:p>
-    <w:p>
-      <w:proofErr w:type="spellStart"/>
+        <w:t>, https://www.debian.org</w:t>
+      </w:r>
+      <w:proofErr w:type="gramStart"/>
+      <w:r>
+        <w:t>/ ,</w:t>
+      </w:r>
+      <w:proofErr w:type="gramEnd"/>
+      <w:r>
+        <w:t xml:space="preserve"> Retrieved August 18, 2016</w:t>
+      </w:r>
+    </w:p>
+    <w:p>
+      <w:proofErr w:type="spellStart"/>
+      <w:proofErr w:type="gramStart"/>
       <w:r>
         <w:t>Raspbian</w:t>
       </w:r>
@@ -8002,7 +9016,7 @@
       <w:r>
         <w:t xml:space="preserve">, </w:t>
       </w:r>
-      <w:hyperlink r:id="rId19" w:history="1">
+      <w:hyperlink r:id="rId20" w:history="1">
         <w:r>
           <w:rPr>
             <w:rStyle w:val="Hyperlink"/>
@@ -8013,12 +9027,24 @@
         </w:r>
       </w:hyperlink>
       <w:r>
-        <w:t>. Retrieved August 18, 2016</w:t>
-      </w:r>
-    </w:p>
-    <w:p>
-      <w:r>
-        <w:t>Arch Linux, https://wiki.archlinux.org/index.php/ , Retrieved August 18, 2016</w:t>
+        <w:t>.</w:t>
+      </w:r>
+      <w:proofErr w:type="gramEnd"/>
+      <w:r>
+        <w:t xml:space="preserve"> Retrieved August 18, 2016</w:t>
+      </w:r>
+    </w:p>
+    <w:p>
+      <w:r>
+        <w:t>Arch Linux, https://wiki.archlinux.org/index.php</w:t>
+      </w:r>
+      <w:proofErr w:type="gramStart"/>
+      <w:r>
+        <w:t>/ ,</w:t>
+      </w:r>
+      <w:proofErr w:type="gramEnd"/>
+      <w:r>
+        <w:t xml:space="preserve"> Retrieved August 18, 2016</w:t>
       </w:r>
     </w:p>
     <w:p>
@@ -8033,7 +9059,15 @@
       </w:r>
       <w:proofErr w:type="spellEnd"/>
       <w:r>
-        <w:t xml:space="preserve"> Distributions, http://elinux.org/RPi_Distributions , Retrieved August 18, 2016</w:t>
+        <w:t xml:space="preserve"> Distributions, http://elinux.org/RPi_</w:t>
+      </w:r>
+      <w:proofErr w:type="gramStart"/>
+      <w:r>
+        <w:t>Distributions ,</w:t>
+      </w:r>
+      <w:proofErr w:type="gramEnd"/>
+      <w:r>
+        <w:t xml:space="preserve"> Retrieved August 18, 2016</w:t>
       </w:r>
       <w:r>
         <w:rPr>
@@ -8053,6 +9087,7 @@
         </w:rPr>
       </w:pPr>
       <w:proofErr w:type="spellStart"/>
+      <w:proofErr w:type="gramStart"/>
       <w:r>
         <w:rPr>
           <w:rStyle w:val="eop"/>
@@ -8077,7 +9112,7 @@
           <w:rFonts w:cs="Segoe UI"/>
           <w:lang w:val="en-US"/>
         </w:rPr>
-        <w:t>n.d</w:t>
+        <w:t>n.d.</w:t>
       </w:r>
       <w:proofErr w:type="spellEnd"/>
       <w:r>
@@ -8086,9 +9121,18 @@
           <w:rFonts w:cs="Segoe UI"/>
           <w:lang w:val="en-US"/>
         </w:rPr>
-        <w:t xml:space="preserve">.). Retrieved August 18, 2016/ </w:t>
-      </w:r>
-      <w:hyperlink r:id="rId20" w:history="1">
+        <w:t>).</w:t>
+      </w:r>
+      <w:proofErr w:type="gramEnd"/>
+      <w:r>
+        <w:rPr>
+          <w:rStyle w:val="eop"/>
+          <w:rFonts w:cs="Segoe UI"/>
+          <w:lang w:val="en-US"/>
+        </w:rPr>
+        <w:t xml:space="preserve"> Retrieved August 18, 2016/ </w:t>
+      </w:r>
+      <w:hyperlink r:id="rId21" w:history="1">
         <w:r>
           <w:rPr>
             <w:rStyle w:val="Hyperlink"/>
@@ -8117,7 +9161,7 @@
         </w:rPr>
         <w:t xml:space="preserve">Raspberry (April 2012). Retrieved August 18, 2016/ </w:t>
       </w:r>
-      <w:hyperlink r:id="rId21" w:history="1">
+      <w:hyperlink r:id="rId22" w:history="1">
         <w:r>
           <w:rPr>
             <w:rStyle w:val="Hyperlink"/>
@@ -8151,7 +9195,7 @@
           <w:rFonts w:cs="Segoe UI"/>
           <w:lang w:val="en-US"/>
         </w:rPr>
-        <w:t>n.d</w:t>
+        <w:t>n.d.</w:t>
       </w:r>
       <w:proofErr w:type="spellEnd"/>
       <w:r>
@@ -8160,7 +9204,7 @@
           <w:rFonts w:cs="Segoe UI"/>
           <w:lang w:val="en-US"/>
         </w:rPr>
-        <w:t>.). Retrieved August 18, 2016/</w:t>
+        <w:t>). Retrieved August 18, 2016/</w:t>
       </w:r>
       <w:r>
         <w:rPr>
@@ -8175,6 +9219,7 @@
           <w:rFonts w:eastAsia="Times New Roman" w:cs="Arial"/>
         </w:rPr>
       </w:pPr>
+      <w:proofErr w:type="gramStart"/>
       <w:r>
         <w:rPr>
           <w:rFonts w:eastAsia="Times New Roman" w:cs="Arial"/>
@@ -8186,14 +9231,21 @@
         <w:rPr>
           <w:rFonts w:eastAsia="Times New Roman" w:cs="Arial"/>
         </w:rPr>
-        <w:t>n.d</w:t>
+        <w:t>n.d.</w:t>
       </w:r>
       <w:proofErr w:type="spellEnd"/>
       <w:r>
         <w:rPr>
           <w:rFonts w:eastAsia="Times New Roman" w:cs="Arial"/>
         </w:rPr>
-        <w:t>.). Retrieved August 19, 2016/https://www.raspberrypi.org/help/faqs/</w:t>
+        <w:t>).</w:t>
+      </w:r>
+      <w:proofErr w:type="gramEnd"/>
+      <w:r>
+        <w:rPr>
+          <w:rFonts w:eastAsia="Times New Roman" w:cs="Arial"/>
+        </w:rPr>
+        <w:t xml:space="preserve"> Retrieved August 19, 2016/https://www.raspberrypi.org/help/faqs/</w:t>
       </w:r>
     </w:p>
     <w:p>
@@ -8206,10 +9258,7 @@
       </w:r>
       <w:proofErr w:type="spellEnd"/>
       <w:r>
-        <w:t xml:space="preserve"> Raspberry Pi 2: Choosing The Right Board, Retrieved August 19, 2016/ </w:t>
-      </w:r>
-      <w:r>
-        <w:t>https://pimylifeup.com/beaglebone-vs-raspberry-pi/</w:t>
+        <w:t xml:space="preserve"> Raspberry Pi 2: Choosing The Right Board, Retrieved August 19, 2016/ https://pimylifeup.com/beaglebone-vs-raspberry-pi/</w:t>
       </w:r>
     </w:p>
     <w:p>
@@ -8222,67 +9271,67 @@
       </w:r>
       <w:proofErr w:type="spellEnd"/>
       <w:r>
-        <w:t xml:space="preserve"> CPU – The Battle For The Future Of Computing/http://www.extremetech.com/computing/126235-soc-vs-cpu-the-battle-for-the-future-of-computing</w:t>
-      </w:r>
-    </w:p>
-    <w:p>
-      <w:pPr>
-        <w:pStyle w:val="Heading1"/>
-        <w:rPr>
-          <w:rFonts w:asciiTheme="minorHAnsi" w:hAnsiTheme="minorHAnsi"/>
-          <w:b w:val="0"/>
-          <w:sz w:val="24"/>
-          <w:szCs w:val="24"/>
-        </w:rPr>
-      </w:pPr>
-      <w:proofErr w:type="spellStart"/>
-      <w:r>
-        <w:rPr>
-          <w:rFonts w:asciiTheme="minorHAnsi" w:hAnsiTheme="minorHAnsi"/>
-          <w:b w:val="0"/>
-          <w:sz w:val="24"/>
-          <w:szCs w:val="24"/>
-        </w:rPr>
+        <w:t xml:space="preserve"> CPU – The Battle </w:t>
+      </w:r>
+      <w:proofErr w:type="gramStart"/>
+      <w:r>
+        <w:t>For</w:t>
+      </w:r>
+      <w:proofErr w:type="gramEnd"/>
+      <w:r>
+        <w:t xml:space="preserve"> The Future Of Computing/http://www.extremetech.com/computing/126235-soc-vs-cpu-the-battle-for-the-future-of-computing</w:t>
+      </w:r>
+    </w:p>
+    <w:p>
+      <w:proofErr w:type="spellStart"/>
+      <w:proofErr w:type="gramStart"/>
+      <w:r>
         <w:t>Tenda</w:t>
       </w:r>
       <w:proofErr w:type="spellEnd"/>
       <w:r>
-        <w:rPr>
-          <w:rFonts w:asciiTheme="minorHAnsi" w:hAnsiTheme="minorHAnsi"/>
-          <w:b w:val="0"/>
-          <w:sz w:val="24"/>
-          <w:szCs w:val="24"/>
-        </w:rPr>
         <w:t xml:space="preserve"> (</w:t>
       </w:r>
       <w:proofErr w:type="spellStart"/>
       <w:r>
-        <w:rPr>
-          <w:rFonts w:asciiTheme="minorHAnsi" w:hAnsiTheme="minorHAnsi"/>
-          <w:b w:val="0"/>
-          <w:sz w:val="24"/>
-          <w:szCs w:val="24"/>
-        </w:rPr>
-        <w:t>n.d</w:t>
-      </w:r>
-      <w:proofErr w:type="spellEnd"/>
-      <w:r>
-        <w:rPr>
-          <w:rFonts w:asciiTheme="minorHAnsi" w:hAnsiTheme="minorHAnsi"/>
-          <w:b w:val="0"/>
-          <w:sz w:val="24"/>
-          <w:szCs w:val="24"/>
-        </w:rPr>
-        <w:t>.). Retrieved August 19, 2016/http://www.tendacn.com/in/product/W311U+.html</w:t>
-      </w:r>
-    </w:p>
-    <w:p>
-      <w:pPr>
-        <w:spacing w:after="0"/>
-        <w:rPr>
-          <w:b/>
-        </w:rPr>
-      </w:pPr>
+        <w:t>n.d.</w:t>
+      </w:r>
+      <w:proofErr w:type="spellEnd"/>
+      <w:r>
+        <w:t>).</w:t>
+      </w:r>
+      <w:proofErr w:type="gramEnd"/>
+      <w:r>
+        <w:t xml:space="preserve"> Retrieved August 19, 2016/http://www.tendacn.com/in/product/W311U+.html</w:t>
+      </w:r>
+    </w:p>
+    <w:p>
+      <w:proofErr w:type="spellStart"/>
+      <w:r>
+        <w:t>Malinen</w:t>
+      </w:r>
+      <w:proofErr w:type="spellEnd"/>
+      <w:r>
+        <w:t xml:space="preserve"> J. January 2012, </w:t>
+      </w:r>
+      <w:proofErr w:type="spellStart"/>
+      <w:r>
+        <w:t>hostapd</w:t>
+      </w:r>
+      <w:proofErr w:type="spellEnd"/>
+      <w:r>
+        <w:t xml:space="preserve">. Retrieved August 19, 2016 from </w:t>
+      </w:r>
+      <w:hyperlink r:id="rId23" w:history="1">
+        <w:r>
+          <w:rPr>
+            <w:rStyle w:val="Hyperlink"/>
+          </w:rPr>
+          <w:t>https://w1.fi/hostapd/</w:t>
+        </w:r>
+      </w:hyperlink>
+    </w:p>
+    <w:p>
       <w:r>
         <w:rPr>
           <w:b/>
@@ -8301,7 +9350,7 @@
           <w:lang w:val="en-US"/>
         </w:rPr>
       </w:pPr>
-      <w:hyperlink r:id="rId22" w:history="1">
+      <w:hyperlink r:id="rId24" w:history="1">
         <w:r>
           <w:rPr>
             <w:rStyle w:val="normaltextrun"/>
@@ -8332,7 +9381,7 @@
           <w:br/>
         </w:r>
       </w:hyperlink>
-      <w:hyperlink r:id="rId23" w:history="1">
+      <w:hyperlink r:id="rId25" w:history="1">
         <w:r>
           <w:rPr>
             <w:rStyle w:val="normaltextrun"/>
@@ -8363,7 +9412,7 @@
           <w:br/>
         </w:r>
       </w:hyperlink>
-      <w:hyperlink r:id="rId24" w:anchor="introWhatIs" w:history="1">
+      <w:hyperlink r:id="rId26" w:anchor="introWhatIs" w:history="1">
         <w:r>
           <w:rPr>
             <w:rStyle w:val="normaltextrun"/>
@@ -8394,7 +9443,7 @@
           <w:br/>
         </w:r>
       </w:hyperlink>
-      <w:hyperlink r:id="rId25" w:history="1">
+      <w:hyperlink r:id="rId27" w:history="1">
         <w:r>
           <w:rPr>
             <w:rStyle w:val="normaltextrun"/>
@@ -8425,7 +9474,7 @@
           <w:br/>
         </w:r>
       </w:hyperlink>
-      <w:hyperlink r:id="rId26" w:history="1">
+      <w:hyperlink r:id="rId28" w:history="1">
         <w:r>
           <w:rPr>
             <w:rStyle w:val="normaltextrun"/>
@@ -8456,7 +9505,7 @@
           <w:br/>
         </w:r>
       </w:hyperlink>
-      <w:hyperlink r:id="rId27" w:history="1">
+      <w:hyperlink r:id="rId29" w:history="1">
         <w:r>
           <w:rPr>
             <w:rStyle w:val="normaltextrun"/>
@@ -8487,7 +9536,7 @@
           <w:br/>
         </w:r>
       </w:hyperlink>
-      <w:hyperlink r:id="rId28" w:history="1">
+      <w:hyperlink r:id="rId30" w:history="1">
         <w:r>
           <w:rPr>
             <w:rStyle w:val="normaltextrun"/>
@@ -8518,7 +9567,7 @@
           <w:br/>
         </w:r>
       </w:hyperlink>
-      <w:hyperlink r:id="rId29" w:history="1">
+      <w:hyperlink r:id="rId31" w:history="1">
         <w:r>
           <w:rPr>
             <w:rStyle w:val="normaltextrun"/>
@@ -8549,7 +9598,7 @@
           <w:br/>
         </w:r>
       </w:hyperlink>
-      <w:hyperlink r:id="rId30" w:history="1">
+      <w:hyperlink r:id="rId32" w:history="1">
         <w:r>
           <w:rPr>
             <w:rStyle w:val="normaltextrun"/>
@@ -8580,7 +9629,7 @@
           <w:br/>
         </w:r>
       </w:hyperlink>
-      <w:hyperlink r:id="rId31" w:history="1">
+      <w:hyperlink r:id="rId33" w:history="1">
         <w:r>
           <w:rPr>
             <w:rStyle w:val="Hyperlink"/>
@@ -8598,7 +9647,7 @@
           <w:br/>
         </w:r>
       </w:hyperlink>
-      <w:hyperlink r:id="rId32" w:history="1">
+      <w:hyperlink r:id="rId34" w:history="1">
         <w:r>
           <w:rPr>
             <w:rStyle w:val="normaltextrun"/>
@@ -8629,7 +9678,7 @@
           <w:br/>
         </w:r>
       </w:hyperlink>
-      <w:hyperlink r:id="rId33" w:history="1">
+      <w:hyperlink r:id="rId35" w:history="1">
         <w:r>
           <w:rPr>
             <w:rStyle w:val="normaltextrun"/>
@@ -8660,7 +9709,7 @@
           <w:br/>
         </w:r>
       </w:hyperlink>
-      <w:hyperlink r:id="rId34" w:history="1">
+      <w:hyperlink r:id="rId36" w:history="1">
         <w:r>
           <w:rPr>
             <w:rStyle w:val="normaltextrun"/>
@@ -8691,7 +9740,7 @@
           <w:br/>
         </w:r>
       </w:hyperlink>
-      <w:hyperlink r:id="rId35" w:history="1">
+      <w:hyperlink r:id="rId37" w:history="1">
         <w:r>
           <w:rPr>
             <w:rStyle w:val="normaltextrun"/>
@@ -8720,7 +9769,7 @@
           <w:lang w:val="en-US"/>
         </w:rPr>
       </w:pPr>
-      <w:hyperlink r:id="rId36" w:history="1">
+      <w:hyperlink r:id="rId38" w:history="1">
         <w:r>
           <w:rPr>
             <w:rStyle w:val="Hyperlink"/>
@@ -8735,7 +9784,7 @@
       <w:pPr>
         <w:spacing w:after="0"/>
       </w:pPr>
-      <w:hyperlink r:id="rId37" w:history="1">
+      <w:hyperlink r:id="rId39" w:history="1">
         <w:r>
           <w:rPr>
             <w:rStyle w:val="Hyperlink"/>
@@ -8749,7 +9798,7 @@
       <w:pPr>
         <w:spacing w:after="0"/>
       </w:pPr>
-      <w:hyperlink r:id="rId38" w:history="1">
+      <w:hyperlink r:id="rId40" w:history="1">
         <w:r>
           <w:rPr>
             <w:rStyle w:val="Hyperlink"/>
@@ -8763,7 +9812,7 @@
       <w:pPr>
         <w:spacing w:after="0"/>
       </w:pPr>
-      <w:hyperlink r:id="rId39" w:history="1">
+      <w:hyperlink r:id="rId41" w:history="1">
         <w:r>
           <w:rPr>
             <w:rStyle w:val="Hyperlink"/>
@@ -8828,24 +9877,43 @@
           <w:lang w:val="en-US"/>
         </w:rPr>
         <w:lastRenderedPageBreak/>
-        <w:t>2 Figures</w:t>
-      </w:r>
-    </w:p>
-    <w:p>
-      <w:pPr>
-        <w:rPr>
-          <w:rStyle w:val="normaltextrun"/>
-          <w:rFonts w:cs="Segoe UI"/>
-          <w:lang w:val="en-US"/>
-        </w:rPr>
-      </w:pPr>
-      <w:r>
-        <w:rPr>
-          <w:rStyle w:val="normaltextrun"/>
-          <w:rFonts w:cs="Segoe UI"/>
-          <w:lang w:val="en-US"/>
-        </w:rPr>
-        <w:t>Figure 1. Layout of Node Deployment</w:t>
+        <w:t>II</w:t>
+      </w:r>
+      <w:r>
+        <w:rPr>
+          <w:rStyle w:val="normaltextrun"/>
+          <w:rFonts w:cs="Segoe UI"/>
+          <w:b/>
+          <w:lang w:val="en-US"/>
+        </w:rPr>
+        <w:t xml:space="preserve"> Figures</w:t>
+      </w:r>
+    </w:p>
+    <w:p>
+      <w:pPr>
+        <w:rPr>
+          <w:rStyle w:val="normaltextrun"/>
+          <w:rFonts w:cs="Segoe UI"/>
+          <w:lang w:val="en-US"/>
+        </w:rPr>
+      </w:pPr>
+      <w:proofErr w:type="gramStart"/>
+      <w:r>
+        <w:rPr>
+          <w:rStyle w:val="normaltextrun"/>
+          <w:rFonts w:cs="Segoe UI"/>
+          <w:lang w:val="en-US"/>
+        </w:rPr>
+        <w:t>Figure 1.</w:t>
+      </w:r>
+      <w:proofErr w:type="gramEnd"/>
+      <w:r>
+        <w:rPr>
+          <w:rStyle w:val="normaltextrun"/>
+          <w:rFonts w:cs="Segoe UI"/>
+          <w:lang w:val="en-US"/>
+        </w:rPr>
+        <w:t xml:space="preserve"> Layout of Node Deployment</w:t>
       </w:r>
     </w:p>
     <w:p>
@@ -8872,7 +9940,8 @@
         <w:rPr>
           <w:rFonts w:cs="Segoe UI"/>
           <w:b/>
-          <w:lang w:val="en-US"/>
+          <w:noProof/>
+          <w:lang w:eastAsia="en-PH"/>
         </w:rPr>
         <w:drawing>
           <wp:inline distT="0" distB="0" distL="0" distR="0">
@@ -8890,10 +9959,10 @@
                     </pic:cNvPicPr>
                   </pic:nvPicPr>
                   <pic:blipFill>
-                    <a:blip r:embed="rId40" cstate="print">
+                    <a:blip r:embed="rId42" cstate="print">
                       <a:extLst>
                         <a:ext uri="{28A0092B-C50C-407E-A947-70E740481C1C}">
-                          <a14:useLocalDpi xmlns="" xmlns:p="http://schemas.openxmlformats.org/presentationml/2006/main" xmlns:a14="http://schemas.microsoft.com/office/drawing/2010/main" xmlns:lc="http://schemas.openxmlformats.org/drawingml/2006/lockedCanvas" val="0"/>
+                          <a14:useLocalDpi xmlns:a14="http://schemas.microsoft.com/office/drawing/2010/main" val="0"/>
                         </a:ext>
                       </a:extLst>
                     </a:blip>
@@ -8913,7 +9982,7 @@
                     <a:noFill/>
                     <a:extLst>
                       <a:ext uri="{909E8E84-426E-40DD-AFC4-6F175D3DCCD1}">
-                        <a14:hiddenFill xmlns="" xmlns:p="http://schemas.openxmlformats.org/presentationml/2006/main" xmlns:a14="http://schemas.microsoft.com/office/drawing/2010/main" xmlns:lc="http://schemas.openxmlformats.org/drawingml/2006/lockedCanvas">
+                        <a14:hiddenFill xmlns:a14="http://schemas.microsoft.com/office/drawing/2010/main">
                           <a:solidFill>
                             <a:srgbClr val="FFFFFF"/>
                           </a:solidFill>
@@ -8936,13 +10005,23 @@
           <w:lang w:val="en-US"/>
         </w:rPr>
       </w:pPr>
-      <w:r>
-        <w:rPr>
-          <w:rStyle w:val="normaltextrun"/>
-          <w:rFonts w:cs="Segoe UI"/>
-          <w:lang w:val="en-US"/>
-        </w:rPr>
-        <w:t>Figure 2. Raspberry Pi 3 Model B (With and without case)</w:t>
+      <w:proofErr w:type="gramStart"/>
+      <w:r>
+        <w:rPr>
+          <w:rStyle w:val="normaltextrun"/>
+          <w:rFonts w:cs="Segoe UI"/>
+          <w:lang w:val="en-US"/>
+        </w:rPr>
+        <w:t>Figure 2.</w:t>
+      </w:r>
+      <w:proofErr w:type="gramEnd"/>
+      <w:r>
+        <w:rPr>
+          <w:rStyle w:val="normaltextrun"/>
+          <w:rFonts w:cs="Segoe UI"/>
+          <w:lang w:val="en-US"/>
+        </w:rPr>
+        <w:t xml:space="preserve"> Raspberry Pi 3 Model B (With and without case)</w:t>
       </w:r>
     </w:p>
     <w:p>
@@ -8980,8 +10059,8 @@
             <v:path o:extrusionok="f" gradientshapeok="t" o:connecttype="rect"/>
             <o:lock v:ext="edit" aspectratio="t"/>
           </v:shapetype>
-          <v:shape id="_x0000_i1026" type="#_x0000_t75" style="width:232.75pt;height:151.55pt">
-            <v:imagedata r:id="rId41" o:title="RaspberryPi3B+"/>
+          <v:shape id="_x0000_i1025" type="#_x0000_t75" style="width:232.75pt;height:151.55pt">
+            <v:imagedata r:id="rId43" o:title="RaspberryPi3B+"/>
           </v:shape>
         </w:pict>
       </w:r>
@@ -8994,13 +10073,23 @@
           <w:lang w:val="en-US"/>
         </w:rPr>
       </w:pPr>
-      <w:r>
-        <w:rPr>
-          <w:rStyle w:val="normaltextrun"/>
-          <w:rFonts w:cs="Segoe UI"/>
-          <w:lang w:val="en-US"/>
-        </w:rPr>
-        <w:t>Figure 3. Components for the Node</w:t>
+      <w:proofErr w:type="gramStart"/>
+      <w:r>
+        <w:rPr>
+          <w:rStyle w:val="normaltextrun"/>
+          <w:rFonts w:cs="Segoe UI"/>
+          <w:lang w:val="en-US"/>
+        </w:rPr>
+        <w:t>Figure 3.</w:t>
+      </w:r>
+      <w:proofErr w:type="gramEnd"/>
+      <w:r>
+        <w:rPr>
+          <w:rStyle w:val="normaltextrun"/>
+          <w:rFonts w:cs="Segoe UI"/>
+          <w:lang w:val="en-US"/>
+        </w:rPr>
+        <w:t xml:space="preserve"> Components for the Node</w:t>
       </w:r>
     </w:p>
     <w:p>
@@ -9028,8 +10117,8 @@
           <w:lang w:val="en-US"/>
         </w:rPr>
         <w:pict>
-          <v:shape id="_x0000_i1025" type="#_x0000_t75" style="width:221pt;height:170.8pt">
-            <v:imagedata r:id="rId42" o:title="Componets for the Node"/>
+          <v:shape id="_x0000_i1026" type="#_x0000_t75" style="width:221pt;height:170.8pt">
+            <v:imagedata r:id="rId44" o:title="Componets for the Node"/>
           </v:shape>
         </w:pict>
       </w:r>
@@ -9042,6 +10131,7 @@
           <w:lang w:val="en-US"/>
         </w:rPr>
       </w:pPr>
+      <w:proofErr w:type="gramStart"/>
       <w:r>
         <w:rPr>
           <w:rStyle w:val="normaltextrun"/>
@@ -9049,7 +10139,16 @@
           <w:lang w:val="en-US"/>
         </w:rPr>
         <w:lastRenderedPageBreak/>
-        <w:t>Figure 4. Assembled Node with Battery Pack</w:t>
+        <w:t>Figure 4.</w:t>
+      </w:r>
+      <w:proofErr w:type="gramEnd"/>
+      <w:r>
+        <w:rPr>
+          <w:rStyle w:val="normaltextrun"/>
+          <w:rFonts w:cs="Segoe UI"/>
+          <w:lang w:val="en-US"/>
+        </w:rPr>
+        <w:t xml:space="preserve"> Assembled Node with Battery Pack</w:t>
       </w:r>
     </w:p>
     <w:p>
@@ -9065,7 +10164,7 @@
         <w:rPr>
           <w:rFonts w:cs="Segoe UI"/>
           <w:noProof/>
-          <w:lang w:val="en-US"/>
+          <w:lang w:eastAsia="en-PH"/>
         </w:rPr>
         <w:drawing>
           <wp:inline distT="0" distB="0" distL="0" distR="0">
@@ -9085,7 +10184,7 @@
                     </pic:cNvPicPr>
                   </pic:nvPicPr>
                   <pic:blipFill>
-                    <a:blip r:embed="rId43" cstate="print"/>
+                    <a:blip r:embed="rId45" cstate="print"/>
                     <a:srcRect/>
                     <a:stretch>
                       <a:fillRect/>
@@ -9132,14 +10231,25 @@
           <w:lang w:val="en-US"/>
         </w:rPr>
       </w:pPr>
-      <w:r>
-        <w:rPr>
-          <w:rStyle w:val="normaltextrun"/>
-          <w:rFonts w:cs="Segoe UI"/>
-          <w:bCs/>
-          <w:lang w:val="en-US"/>
-        </w:rPr>
-        <w:t>Figure 5. Use Case Diagram</w:t>
+      <w:proofErr w:type="gramStart"/>
+      <w:r>
+        <w:rPr>
+          <w:rStyle w:val="normaltextrun"/>
+          <w:rFonts w:cs="Segoe UI"/>
+          <w:bCs/>
+          <w:lang w:val="en-US"/>
+        </w:rPr>
+        <w:t>Figure 5.</w:t>
+      </w:r>
+      <w:proofErr w:type="gramEnd"/>
+      <w:r>
+        <w:rPr>
+          <w:rStyle w:val="normaltextrun"/>
+          <w:rFonts w:cs="Segoe UI"/>
+          <w:bCs/>
+          <w:lang w:val="en-US"/>
+        </w:rPr>
+        <w:t xml:space="preserve"> Use Case Diagram</w:t>
       </w:r>
     </w:p>
     <w:p>
@@ -9158,7 +10268,8 @@
           <w:rFonts w:cs="Segoe UI"/>
           <w:b/>
           <w:bCs/>
-          <w:lang w:val="en-US"/>
+          <w:noProof/>
+          <w:lang w:eastAsia="en-PH"/>
         </w:rPr>
         <w:drawing>
           <wp:inline distT="0" distB="0" distL="0" distR="0">
@@ -9176,10 +10287,10 @@
                     </pic:cNvPicPr>
                   </pic:nvPicPr>
                   <pic:blipFill>
-                    <a:blip r:embed="rId44">
+                    <a:blip r:embed="rId46">
                       <a:extLst>
                         <a:ext uri="{28A0092B-C50C-407E-A947-70E740481C1C}">
-                          <a14:useLocalDpi xmlns="" xmlns:p="http://schemas.openxmlformats.org/presentationml/2006/main" xmlns:a14="http://schemas.microsoft.com/office/drawing/2010/main" xmlns:lc="http://schemas.openxmlformats.org/drawingml/2006/lockedCanvas" val="0"/>
+                          <a14:useLocalDpi xmlns:a14="http://schemas.microsoft.com/office/drawing/2010/main" val="0"/>
                         </a:ext>
                       </a:extLst>
                     </a:blip>
@@ -9199,7 +10310,7 @@
                     <a:noFill/>
                     <a:extLst>
                       <a:ext uri="{909E8E84-426E-40DD-AFC4-6F175D3DCCD1}">
-                        <a14:hiddenFill xmlns="" xmlns:p="http://schemas.openxmlformats.org/presentationml/2006/main" xmlns:a14="http://schemas.microsoft.com/office/drawing/2010/main" xmlns:lc="http://schemas.openxmlformats.org/drawingml/2006/lockedCanvas">
+                        <a14:hiddenFill xmlns:a14="http://schemas.microsoft.com/office/drawing/2010/main">
                           <a:solidFill>
                             <a:srgbClr val="FFFFFF"/>
                           </a:solidFill>
@@ -9220,11 +10331,19 @@
           <w:lang w:val="en-US"/>
         </w:rPr>
       </w:pPr>
-      <w:r>
-        <w:rPr>
-          <w:lang w:val="en-US"/>
-        </w:rPr>
-        <w:t>Figure 6. Communication Diagram</w:t>
+      <w:proofErr w:type="gramStart"/>
+      <w:r>
+        <w:rPr>
+          <w:lang w:val="en-US"/>
+        </w:rPr>
+        <w:t>Figure 6.</w:t>
+      </w:r>
+      <w:proofErr w:type="gramEnd"/>
+      <w:r>
+        <w:rPr>
+          <w:lang w:val="en-US"/>
+        </w:rPr>
+        <w:t xml:space="preserve"> Communication Diagram</w:t>
       </w:r>
     </w:p>
     <w:p>
@@ -9237,7 +10356,8 @@
       </w:pPr>
       <w:r>
         <w:rPr>
-          <w:lang w:val="en-US"/>
+          <w:noProof/>
+          <w:lang w:eastAsia="en-PH"/>
         </w:rPr>
         <w:drawing>
           <wp:inline distT="0" distB="0" distL="0" distR="0">
@@ -9255,10 +10375,10 @@
                     </pic:cNvPicPr>
                   </pic:nvPicPr>
                   <pic:blipFill>
-                    <a:blip r:embed="rId45">
+                    <a:blip r:embed="rId47">
                       <a:extLst>
                         <a:ext uri="{28A0092B-C50C-407E-A947-70E740481C1C}">
-                          <a14:useLocalDpi xmlns="" xmlns:p="http://schemas.openxmlformats.org/presentationml/2006/main" xmlns:a14="http://schemas.microsoft.com/office/drawing/2010/main" xmlns:lc="http://schemas.openxmlformats.org/drawingml/2006/lockedCanvas" val="0"/>
+                          <a14:useLocalDpi xmlns:a14="http://schemas.microsoft.com/office/drawing/2010/main" val="0"/>
                         </a:ext>
                       </a:extLst>
                     </a:blip>
@@ -9278,7 +10398,7 @@
                     <a:noFill/>
                     <a:extLst>
                       <a:ext uri="{909E8E84-426E-40DD-AFC4-6F175D3DCCD1}">
-                        <a14:hiddenFill xmlns="" xmlns:p="http://schemas.openxmlformats.org/presentationml/2006/main" xmlns:a14="http://schemas.microsoft.com/office/drawing/2010/main" xmlns:lc="http://schemas.openxmlformats.org/drawingml/2006/lockedCanvas">
+                        <a14:hiddenFill xmlns:a14="http://schemas.microsoft.com/office/drawing/2010/main">
                           <a:solidFill>
                             <a:srgbClr val="FFFFFF"/>
                           </a:solidFill>
@@ -9304,7 +10424,7 @@
 </file>
 
 <file path=word/numbering.xml><?xml version="1.0" encoding="utf-8"?>
-<w:numbering xmlns:ve="http://schemas.openxmlformats.org/markup-compatibility/2006" xmlns:o="urn:schemas-microsoft-com:office:office" xmlns:r="http://schemas.openxmlformats.org/officeDocument/2006/relationships" xmlns:m="http://schemas.openxmlformats.org/officeDocument/2006/math" xmlns:v="urn:schemas-microsoft-com:vml" xmlns:wp="http://schemas.openxmlformats.org/drawingml/2006/wordprocessingDrawing" xmlns:w10="urn:schemas-microsoft-com:office:word" xmlns:w="http://schemas.openxmlformats.org/wordprocessingml/2006/main" xmlns:wne="http://schemas.microsoft.com/office/word/2006/wordml">
+<w:numbering xmlns:wpc="http://schemas.microsoft.com/office/word/2010/wordprocessingCanvas" xmlns:mc="http://schemas.openxmlformats.org/markup-compatibility/2006" xmlns:o="urn:schemas-microsoft-com:office:office" xmlns:r="http://schemas.openxmlformats.org/officeDocument/2006/relationships" xmlns:m="http://schemas.openxmlformats.org/officeDocument/2006/math" xmlns:v="urn:schemas-microsoft-com:vml" xmlns:wp14="http://schemas.microsoft.com/office/word/2010/wordprocessingDrawing" xmlns:wp="http://schemas.openxmlformats.org/drawingml/2006/wordprocessingDrawing" xmlns:w10="urn:schemas-microsoft-com:office:word" xmlns:w="http://schemas.openxmlformats.org/wordprocessingml/2006/main" xmlns:w14="http://schemas.microsoft.com/office/word/2010/wordml" xmlns:wpg="http://schemas.microsoft.com/office/word/2010/wordprocessingGroup" xmlns:wpi="http://schemas.microsoft.com/office/word/2010/wordprocessingInk" xmlns:wne="http://schemas.microsoft.com/office/word/2006/wordml" xmlns:wps="http://schemas.microsoft.com/office/word/2010/wordprocessingShape" mc:Ignorable="w14 wp14">
   <w:abstractNum w:abstractNumId="0">
     <w:nsid w:val="72E80D3A"/>
     <w:multiLevelType w:val="hybridMultilevel"/>
@@ -9425,7 +10545,7 @@
 </file>
 
 <file path=word/styles.xml><?xml version="1.0" encoding="utf-8"?>
-<w:styles xmlns:r="http://schemas.openxmlformats.org/officeDocument/2006/relationships" xmlns:w="http://schemas.openxmlformats.org/wordprocessingml/2006/main">
+<w:styles xmlns:mc="http://schemas.openxmlformats.org/markup-compatibility/2006" xmlns:r="http://schemas.openxmlformats.org/officeDocument/2006/relationships" xmlns:w="http://schemas.openxmlformats.org/wordprocessingml/2006/main" xmlns:w14="http://schemas.microsoft.com/office/word/2010/wordml" mc:Ignorable="w14">
   <w:docDefaults>
     <w:rPrDefault>
       <w:rPr>
@@ -9609,6 +10729,7 @@
   <w:style w:type="character" w:default="1" w:styleId="DefaultParagraphFont">
     <w:name w:val="Default Paragraph Font"/>
     <w:uiPriority w:val="1"/>
+    <w:semiHidden/>
     <w:unhideWhenUsed/>
   </w:style>
   <w:style w:type="table" w:default="1" w:styleId="TableNormal">
@@ -9616,7 +10737,6 @@
     <w:uiPriority w:val="99"/>
     <w:semiHidden/>
     <w:unhideWhenUsed/>
-    <w:qFormat/>
     <w:tblPr>
       <w:tblInd w:w="0" w:type="dxa"/>
       <w:tblCellMar>
@@ -10339,7 +11459,7 @@
 </file>
 
 <file path=customXml/itemProps1.xml><?xml version="1.0" encoding="utf-8"?>
-<ds:datastoreItem xmlns:ds="http://schemas.openxmlformats.org/officeDocument/2006/customXml" ds:itemID="{EA109EB5-B35C-4116-BC50-6E634D643CDF}">
+<ds:datastoreItem xmlns:ds="http://schemas.openxmlformats.org/officeDocument/2006/customXml" ds:itemID="{9229EFEC-325F-4503-9F39-1CFF491169F3}">
   <ds:schemaRefs>
     <ds:schemaRef ds:uri="http://schemas.openxmlformats.org/officeDocument/2006/bibliography"/>
   </ds:schemaRefs>
